--- a/Semester 6/Diploma/Дипломная работа Чобану Артём I1902.docx
+++ b/Semester 6/Diploma/Дипломная работа Чобану Артём I1902.docx
@@ -568,7 +568,7 @@
             </w:rPr>
             <w:fldChar w:fldCharType="separate"/>
           </w:r>
-          <w:hyperlink w:anchor="_Toc101005593" w:history="1">
+          <w:hyperlink w:anchor="_Toc101304547" w:history="1">
             <w:r>
               <w:rPr>
                 <w:rStyle w:val="Hyperlink"/>
@@ -597,7 +597,7 @@
                 <w:noProof/>
                 <w:webHidden/>
               </w:rPr>
-              <w:instrText xml:space="preserve"> PAGEREF _Toc101005593 \h </w:instrText>
+              <w:instrText xml:space="preserve"> PAGEREF _Toc101304547 \h </w:instrText>
             </w:r>
             <w:r>
               <w:rPr>
@@ -640,7 +640,7 @@
               <w:lang w:val="en-US"/>
             </w:rPr>
           </w:pPr>
-          <w:hyperlink w:anchor="_Toc101005594" w:history="1">
+          <w:hyperlink w:anchor="_Toc101304548" w:history="1">
             <w:r>
               <w:rPr>
                 <w:rStyle w:val="Hyperlink"/>
@@ -668,7 +668,7 @@
                 <w:noProof/>
                 <w:webHidden/>
               </w:rPr>
-              <w:instrText xml:space="preserve"> PAGEREF _Toc101005594 \h </w:instrText>
+              <w:instrText xml:space="preserve"> PAGEREF _Toc101304548 \h </w:instrText>
             </w:r>
             <w:r>
               <w:rPr>
@@ -712,7 +712,7 @@
               <w:lang w:val="en-US"/>
             </w:rPr>
           </w:pPr>
-          <w:hyperlink w:anchor="_Toc101005595" w:history="1">
+          <w:hyperlink w:anchor="_Toc101304549" w:history="1">
             <w:r>
               <w:rPr>
                 <w:rStyle w:val="Hyperlink"/>
@@ -773,7 +773,7 @@
                 <w:noProof/>
                 <w:webHidden/>
               </w:rPr>
-              <w:instrText xml:space="preserve"> PAGEREF _Toc101005595 \h </w:instrText>
+              <w:instrText xml:space="preserve"> PAGEREF _Toc101304549 \h </w:instrText>
             </w:r>
             <w:r>
               <w:rPr>
@@ -817,7 +817,7 @@
               <w:lang w:val="en-US"/>
             </w:rPr>
           </w:pPr>
-          <w:hyperlink w:anchor="_Toc101005596" w:history="1">
+          <w:hyperlink w:anchor="_Toc101304550" w:history="1">
             <w:r>
               <w:rPr>
                 <w:rStyle w:val="Hyperlink"/>
@@ -870,7 +870,7 @@
                 <w:noProof/>
                 <w:webHidden/>
               </w:rPr>
-              <w:instrText xml:space="preserve"> PAGEREF _Toc101005596 \h </w:instrText>
+              <w:instrText xml:space="preserve"> PAGEREF _Toc101304550 \h </w:instrText>
             </w:r>
             <w:r>
               <w:rPr>
@@ -914,7 +914,7 @@
               <w:lang w:val="en-US"/>
             </w:rPr>
           </w:pPr>
-          <w:hyperlink w:anchor="_Toc101005597" w:history="1">
+          <w:hyperlink w:anchor="_Toc101304551" w:history="1">
             <w:r>
               <w:rPr>
                 <w:rStyle w:val="Hyperlink"/>
@@ -959,7 +959,7 @@
                 <w:noProof/>
                 <w:webHidden/>
               </w:rPr>
-              <w:instrText xml:space="preserve"> PAGEREF _Toc101005597 \h </w:instrText>
+              <w:instrText xml:space="preserve"> PAGEREF _Toc101304551 \h </w:instrText>
             </w:r>
             <w:r>
               <w:rPr>
@@ -979,7 +979,7 @@
                 <w:noProof/>
                 <w:webHidden/>
               </w:rPr>
-              <w:t>13</w:t>
+              <w:t>16</w:t>
             </w:r>
             <w:r>
               <w:rPr>
@@ -1003,7 +1003,7 @@
               <w:lang w:val="en-US"/>
             </w:rPr>
           </w:pPr>
-          <w:hyperlink w:anchor="_Toc101005598" w:history="1">
+          <w:hyperlink w:anchor="_Toc101304552" w:history="1">
             <w:r>
               <w:rPr>
                 <w:rStyle w:val="Hyperlink"/>
@@ -1049,7 +1049,7 @@
                 <w:noProof/>
                 <w:webHidden/>
               </w:rPr>
-              <w:instrText xml:space="preserve"> PAGEREF _Toc101005598 \h </w:instrText>
+              <w:instrText xml:space="preserve"> PAGEREF _Toc101304552 \h </w:instrText>
             </w:r>
             <w:r>
               <w:rPr>
@@ -1069,7 +1069,7 @@
                 <w:noProof/>
                 <w:webHidden/>
               </w:rPr>
-              <w:t>14</w:t>
+              <w:t>17</w:t>
             </w:r>
             <w:r>
               <w:rPr>
@@ -1093,7 +1093,7 @@
               <w:lang w:val="en-US"/>
             </w:rPr>
           </w:pPr>
-          <w:hyperlink w:anchor="_Toc101005599" w:history="1">
+          <w:hyperlink w:anchor="_Toc101304553" w:history="1">
             <w:r>
               <w:rPr>
                 <w:rStyle w:val="Hyperlink"/>
@@ -1139,7 +1139,7 @@
                 <w:noProof/>
                 <w:webHidden/>
               </w:rPr>
-              <w:instrText xml:space="preserve"> PAGEREF _Toc101005599 \h </w:instrText>
+              <w:instrText xml:space="preserve"> PAGEREF _Toc101304553 \h </w:instrText>
             </w:r>
             <w:r>
               <w:rPr>
@@ -1159,7 +1159,7 @@
                 <w:noProof/>
                 <w:webHidden/>
               </w:rPr>
-              <w:t>15</w:t>
+              <w:t>18</w:t>
             </w:r>
             <w:r>
               <w:rPr>
@@ -1183,7 +1183,7 @@
               <w:lang w:val="en-US"/>
             </w:rPr>
           </w:pPr>
-          <w:hyperlink w:anchor="_Toc101005600" w:history="1">
+          <w:hyperlink w:anchor="_Toc101304554" w:history="1">
             <w:r>
               <w:rPr>
                 <w:rStyle w:val="Hyperlink"/>
@@ -1229,7 +1229,7 @@
                 <w:noProof/>
                 <w:webHidden/>
               </w:rPr>
-              <w:instrText xml:space="preserve"> PAGEREF _Toc101005600 \h </w:instrText>
+              <w:instrText xml:space="preserve"> PAGEREF _Toc101304554 \h </w:instrText>
             </w:r>
             <w:r>
               <w:rPr>
@@ -1249,7 +1249,7 @@
                 <w:noProof/>
                 <w:webHidden/>
               </w:rPr>
-              <w:t>16</w:t>
+              <w:t>19</w:t>
             </w:r>
             <w:r>
               <w:rPr>
@@ -1272,7 +1272,7 @@
               <w:lang w:val="en-US"/>
             </w:rPr>
           </w:pPr>
-          <w:hyperlink w:anchor="_Toc101005601" w:history="1">
+          <w:hyperlink w:anchor="_Toc101304555" w:history="1">
             <w:r>
               <w:rPr>
                 <w:rStyle w:val="Hyperlink"/>
@@ -1301,7 +1301,7 @@
                 <w:noProof/>
                 <w:webHidden/>
               </w:rPr>
-              <w:instrText xml:space="preserve"> PAGEREF _Toc101005601 \h </w:instrText>
+              <w:instrText xml:space="preserve"> PAGEREF _Toc101304555 \h </w:instrText>
             </w:r>
             <w:r>
               <w:rPr>
@@ -1321,7 +1321,7 @@
                 <w:noProof/>
                 <w:webHidden/>
               </w:rPr>
-              <w:t>17</w:t>
+              <w:t>20</w:t>
             </w:r>
             <w:r>
               <w:rPr>
@@ -1344,7 +1344,7 @@
               <w:lang w:val="en-US"/>
             </w:rPr>
           </w:pPr>
-          <w:hyperlink w:anchor="_Toc101005602" w:history="1">
+          <w:hyperlink w:anchor="_Toc101304556" w:history="1">
             <w:r>
               <w:rPr>
                 <w:rStyle w:val="Hyperlink"/>
@@ -1389,7 +1389,7 @@
                 <w:noProof/>
                 <w:webHidden/>
               </w:rPr>
-              <w:instrText xml:space="preserve"> PAGEREF _Toc101005602 \h </w:instrText>
+              <w:instrText xml:space="preserve"> PAGEREF _Toc101304556 \h </w:instrText>
             </w:r>
             <w:r>
               <w:rPr>
@@ -1409,7 +1409,78 @@
                 <w:noProof/>
                 <w:webHidden/>
               </w:rPr>
-              <w:t>18</w:t>
+              <w:t>21</w:t>
+            </w:r>
+            <w:r>
+              <w:rPr>
+                <w:noProof/>
+                <w:webHidden/>
+              </w:rPr>
+              <w:fldChar w:fldCharType="end"/>
+            </w:r>
+          </w:hyperlink>
+        </w:p>
+        <w:p>
+          <w:pPr>
+            <w:pStyle w:val="TOC1"/>
+            <w:tabs>
+              <w:tab w:val="right" w:leader="dot" w:pos="9629"/>
+            </w:tabs>
+            <w:rPr>
+              <w:rFonts w:asciiTheme="minorHAnsi" w:eastAsiaTheme="minorEastAsia" w:hAnsiTheme="minorHAnsi" w:cstheme="minorBidi"/>
+              <w:noProof/>
+              <w:lang w:val="en-US"/>
+            </w:rPr>
+          </w:pPr>
+          <w:hyperlink w:anchor="_Toc101304557" w:history="1">
+            <w:r>
+              <w:rPr>
+                <w:rStyle w:val="Hyperlink"/>
+                <w:rFonts w:ascii="Times New Roman" w:hAnsi="Times New Roman" w:cs="Times New Roman"/>
+                <w:noProof/>
+              </w:rPr>
+              <w:t>Приложения</w:t>
+            </w:r>
+            <w:r>
+              <w:rPr>
+                <w:noProof/>
+                <w:webHidden/>
+              </w:rPr>
+              <w:tab/>
+            </w:r>
+            <w:r>
+              <w:rPr>
+                <w:noProof/>
+                <w:webHidden/>
+              </w:rPr>
+              <w:fldChar w:fldCharType="begin"/>
+            </w:r>
+            <w:r>
+              <w:rPr>
+                <w:noProof/>
+                <w:webHidden/>
+              </w:rPr>
+              <w:instrText xml:space="preserve"> PAGEREF _Toc101304557 \h </w:instrText>
+            </w:r>
+            <w:r>
+              <w:rPr>
+                <w:noProof/>
+                <w:webHidden/>
+              </w:rPr>
+            </w:r>
+            <w:r>
+              <w:rPr>
+                <w:noProof/>
+                <w:webHidden/>
+              </w:rPr>
+              <w:fldChar w:fldCharType="separate"/>
+            </w:r>
+            <w:r>
+              <w:rPr>
+                <w:noProof/>
+                <w:webHidden/>
+              </w:rPr>
+              <w:t>22</w:t>
             </w:r>
             <w:r>
               <w:rPr>
@@ -1585,6 +1656,12 @@
         <w:t xml:space="preserve"> </w:t>
       </w:r>
       <w:r>
+        <w:t>Сервис</w:t>
+      </w:r>
+      <w:r>
+        <w:t xml:space="preserve">, </w:t>
+      </w:r>
+      <w:r>
         <w:rPr>
           <w:lang w:val="ru-MD"/>
         </w:rPr>
@@ -1813,7 +1890,7 @@
           <w:lang w:val="ru-MD"/>
         </w:rPr>
       </w:pPr>
-      <w:bookmarkStart w:id="2" w:name="_Toc101005593"/>
+      <w:bookmarkStart w:id="2" w:name="_Toc101304547"/>
       <w:r>
         <w:rPr>
           <w:rFonts w:ascii="Times New Roman" w:hAnsi="Times New Roman" w:cs="Times New Roman"/>
@@ -2153,7 +2230,7 @@
           <w:szCs w:val="36"/>
         </w:rPr>
       </w:pPr>
-      <w:bookmarkStart w:id="3" w:name="_Toc101005594"/>
+      <w:bookmarkStart w:id="3" w:name="_Toc101304548"/>
       <w:r>
         <w:rPr>
           <w:rFonts w:ascii="Times New Roman" w:hAnsi="Times New Roman" w:cs="Times New Roman"/>
@@ -2895,7 +2972,7 @@
           <w:szCs w:val="36"/>
         </w:rPr>
       </w:pPr>
-      <w:bookmarkStart w:id="4" w:name="_Toc101005595"/>
+      <w:bookmarkStart w:id="4" w:name="_Toc101304549"/>
       <w:r>
         <w:rPr>
           <w:rFonts w:ascii="Times New Roman" w:hAnsi="Times New Roman" w:cs="Times New Roman"/>
@@ -3715,83 +3792,8 @@
     </w:p>
     <w:p>
       <w:pPr>
-        <w:jc w:val="center"/>
-        <w:rPr>
-          <w:rFonts w:ascii="Times New Roman" w:hAnsi="Times New Roman" w:cs="Times New Roman"/>
-          <w:b/>
-          <w:bCs/>
-          <w:sz w:val="36"/>
-          <w:szCs w:val="36"/>
-          <w:lang w:val="en-US"/>
-        </w:rPr>
-      </w:pPr>
-      <w:r>
-        <w:rPr>
-          <w:rFonts w:ascii="Times New Roman" w:hAnsi="Times New Roman" w:cs="Times New Roman"/>
-          <w:b/>
-          <w:bCs/>
-          <w:sz w:val="36"/>
-          <w:szCs w:val="36"/>
-        </w:rPr>
-        <w:lastRenderedPageBreak/>
-        <w:t>Сервис</w:t>
-      </w:r>
-      <w:r>
-        <w:rPr>
-          <w:rFonts w:ascii="Times New Roman" w:hAnsi="Times New Roman" w:cs="Times New Roman"/>
-          <w:b/>
-          <w:bCs/>
-          <w:sz w:val="36"/>
-          <w:szCs w:val="36"/>
-          <w:lang w:val="en-US"/>
-        </w:rPr>
-        <w:t>-</w:t>
-      </w:r>
-      <w:r>
-        <w:rPr>
-          <w:rFonts w:ascii="Times New Roman" w:hAnsi="Times New Roman" w:cs="Times New Roman"/>
-          <w:b/>
-          <w:bCs/>
-          <w:sz w:val="36"/>
-          <w:szCs w:val="36"/>
-        </w:rPr>
-        <w:t>Ориентированная</w:t>
-      </w:r>
-      <w:r>
-        <w:rPr>
-          <w:rFonts w:ascii="Times New Roman" w:hAnsi="Times New Roman" w:cs="Times New Roman"/>
-          <w:b/>
-          <w:bCs/>
-          <w:sz w:val="36"/>
-          <w:szCs w:val="36"/>
-          <w:lang w:val="en-US"/>
-        </w:rPr>
-        <w:t xml:space="preserve"> </w:t>
-      </w:r>
-      <w:r>
-        <w:rPr>
-          <w:rFonts w:ascii="Times New Roman" w:hAnsi="Times New Roman" w:cs="Times New Roman"/>
-          <w:b/>
-          <w:bCs/>
-          <w:sz w:val="36"/>
-          <w:szCs w:val="36"/>
-        </w:rPr>
-        <w:t>Архитектура</w:t>
-      </w:r>
-    </w:p>
-    <w:p>
-      <w:pPr>
-        <w:rPr>
-          <w:rFonts w:ascii="Times New Roman" w:hAnsi="Times New Roman" w:cs="Times New Roman"/>
-          <w:lang w:val="en-US"/>
-        </w:rPr>
-      </w:pPr>
-    </w:p>
-    <w:p>
-      <w:pPr>
-        <w:rPr>
-          <w:rFonts w:ascii="Times New Roman" w:hAnsi="Times New Roman" w:cs="Times New Roman"/>
-          <w:lang w:val="en-US"/>
+        <w:rPr>
+          <w:rFonts w:ascii="Times New Roman" w:hAnsi="Times New Roman" w:cs="Times New Roman"/>
         </w:rPr>
       </w:pPr>
       <w:r>
@@ -3800,11 +3802,12 @@
           <w:noProof/>
           <w:lang w:val="en-US"/>
         </w:rPr>
+        <w:lastRenderedPageBreak/>
         <w:drawing>
-          <wp:inline distT="0" distB="0" distL="0" distR="0" wp14:anchorId="4AB39A0E" wp14:editId="09FBABF9">
-            <wp:extent cx="5410200" cy="5669247"/>
-            <wp:effectExtent l="0" t="0" r="0" b="8255"/>
-            <wp:docPr id="10" name="Picture 10"/>
+          <wp:inline distT="0" distB="0" distL="0" distR="0" wp14:anchorId="791B3C25" wp14:editId="7038CB41">
+            <wp:extent cx="5638610" cy="2942492"/>
+            <wp:effectExtent l="0" t="0" r="635" b="0"/>
+            <wp:docPr id="12" name="Picture 12"/>
             <wp:cNvGraphicFramePr>
               <a:graphicFrameLocks xmlns:a="http://schemas.openxmlformats.org/drawingml/2006/main" noChangeAspect="1"/>
             </wp:cNvGraphicFramePr>
@@ -3817,7 +3820,7 @@
                       <a:picLocks noChangeAspect="1" noChangeArrowheads="1"/>
                     </pic:cNvPicPr>
                   </pic:nvPicPr>
-                  <pic:blipFill>
+                  <pic:blipFill rotWithShape="1">
                     <a:blip r:embed="rId8" cstate="print">
                       <a:extLst>
                         <a:ext uri="{28A0092B-C50C-407E-A947-70E740481C1C}">
@@ -3825,15 +3828,13 @@
                         </a:ext>
                       </a:extLst>
                     </a:blip>
-                    <a:srcRect/>
-                    <a:stretch>
-                      <a:fillRect/>
-                    </a:stretch>
+                    <a:srcRect l="17543" b="58936"/>
+                    <a:stretch/>
                   </pic:blipFill>
                   <pic:spPr bwMode="auto">
                     <a:xfrm>
                       <a:off x="0" y="0"/>
-                      <a:ext cx="5414853" cy="5674123"/>
+                      <a:ext cx="5648111" cy="2947450"/>
                     </a:xfrm>
                     <a:prstGeom prst="rect">
                       <a:avLst/>
@@ -3842,6 +3843,11 @@
                     <a:ln>
                       <a:noFill/>
                     </a:ln>
+                    <a:extLst>
+                      <a:ext uri="{53640926-AAD7-44D8-BBD7-CCE9431645EC}">
+                        <a14:shadowObscured xmlns:a14="http://schemas.microsoft.com/office/drawing/2010/main"/>
+                      </a:ext>
+                    </a:extLst>
                   </pic:spPr>
                 </pic:pic>
               </a:graphicData>
@@ -3849,26 +3855,113 @@
           </wp:inline>
         </w:drawing>
       </w:r>
-    </w:p>
-    <w:p>
-      <w:pPr>
-        <w:rPr>
-          <w:rFonts w:ascii="Times New Roman" w:hAnsi="Times New Roman" w:cs="Times New Roman"/>
+      <w:r>
+        <w:rPr>
+          <w:rFonts w:ascii="Times New Roman" w:hAnsi="Times New Roman" w:cs="Times New Roman"/>
+        </w:rPr>
+        <w:t xml:space="preserve">  </w:t>
+      </w:r>
+      <w:r>
+        <w:rPr>
+          <w:rFonts w:ascii="Times New Roman" w:hAnsi="Times New Roman" w:cs="Times New Roman"/>
+        </w:rPr>
+        <w:t xml:space="preserve"> </w:t>
+      </w:r>
+    </w:p>
+    <w:p>
+      <w:pPr>
+        <w:rPr>
+          <w:rFonts w:ascii="Times New Roman" w:hAnsi="Times New Roman" w:cs="Times New Roman"/>
+        </w:rPr>
+      </w:pPr>
+      <w:r>
+        <w:rPr>
+          <w:rFonts w:ascii="Times New Roman" w:hAnsi="Times New Roman" w:cs="Times New Roman"/>
+          <w:noProof/>
           <w:lang w:val="en-US"/>
         </w:rPr>
-      </w:pPr>
-    </w:p>
-    <w:p>
-      <w:pPr>
-        <w:rPr>
-          <w:rFonts w:ascii="Times New Roman" w:hAnsi="Times New Roman" w:cs="Times New Roman"/>
-        </w:rPr>
-      </w:pPr>
-      <w:r>
-        <w:rPr>
-          <w:rFonts w:ascii="Times New Roman" w:hAnsi="Times New Roman" w:cs="Times New Roman"/>
-        </w:rPr>
-        <w:t xml:space="preserve">На данном рисунке представлено 2 </w:t>
+        <w:drawing>
+          <wp:inline distT="0" distB="0" distL="0" distR="0" wp14:anchorId="3A02A454" wp14:editId="016AA626">
+            <wp:extent cx="5679831" cy="4306879"/>
+            <wp:effectExtent l="0" t="0" r="0" b="0"/>
+            <wp:docPr id="13" name="Picture 13"/>
+            <wp:cNvGraphicFramePr>
+              <a:graphicFrameLocks xmlns:a="http://schemas.openxmlformats.org/drawingml/2006/main" noChangeAspect="1"/>
+            </wp:cNvGraphicFramePr>
+            <a:graphic xmlns:a="http://schemas.openxmlformats.org/drawingml/2006/main">
+              <a:graphicData uri="http://schemas.openxmlformats.org/drawingml/2006/picture">
+                <pic:pic xmlns:pic="http://schemas.openxmlformats.org/drawingml/2006/picture">
+                  <pic:nvPicPr>
+                    <pic:cNvPr id="0" name="Picture 10"/>
+                    <pic:cNvPicPr>
+                      <a:picLocks noChangeAspect="1" noChangeArrowheads="1"/>
+                    </pic:cNvPicPr>
+                  </pic:nvPicPr>
+                  <pic:blipFill rotWithShape="1">
+                    <a:blip r:embed="rId8" cstate="print">
+                      <a:extLst>
+                        <a:ext uri="{28A0092B-C50C-407E-A947-70E740481C1C}">
+                          <a14:useLocalDpi xmlns:a14="http://schemas.microsoft.com/office/drawing/2010/main" val="0"/>
+                        </a:ext>
+                      </a:extLst>
+                    </a:blip>
+                    <a:srcRect l="17031" t="39962"/>
+                    <a:stretch/>
+                  </pic:blipFill>
+                  <pic:spPr bwMode="auto">
+                    <a:xfrm>
+                      <a:off x="0" y="0"/>
+                      <a:ext cx="5765791" cy="4372061"/>
+                    </a:xfrm>
+                    <a:prstGeom prst="rect">
+                      <a:avLst/>
+                    </a:prstGeom>
+                    <a:noFill/>
+                    <a:ln>
+                      <a:noFill/>
+                    </a:ln>
+                    <a:extLst>
+                      <a:ext uri="{53640926-AAD7-44D8-BBD7-CCE9431645EC}">
+                        <a14:shadowObscured xmlns:a14="http://schemas.microsoft.com/office/drawing/2010/main"/>
+                      </a:ext>
+                    </a:extLst>
+                  </pic:spPr>
+                </pic:pic>
+              </a:graphicData>
+            </a:graphic>
+          </wp:inline>
+        </w:drawing>
+      </w:r>
+    </w:p>
+    <w:p>
+      <w:pPr>
+        <w:rPr>
+          <w:rFonts w:ascii="Times New Roman" w:hAnsi="Times New Roman" w:cs="Times New Roman"/>
+        </w:rPr>
+      </w:pPr>
+      <w:r>
+        <w:rPr>
+          <w:rFonts w:ascii="Times New Roman" w:hAnsi="Times New Roman" w:cs="Times New Roman"/>
+        </w:rPr>
+        <w:t>На</w:t>
+      </w:r>
+      <w:r>
+        <w:rPr>
+          <w:rFonts w:ascii="Times New Roman" w:hAnsi="Times New Roman" w:cs="Times New Roman"/>
+        </w:rPr>
+        <w:t xml:space="preserve"> данных рисунках</w:t>
+      </w:r>
+      <w:r>
+        <w:rPr>
+          <w:rFonts w:ascii="Times New Roman" w:hAnsi="Times New Roman" w:cs="Times New Roman"/>
+        </w:rPr>
+        <w:t xml:space="preserve"> </w:t>
+      </w:r>
+      <w:r>
+        <w:rPr>
+          <w:rFonts w:ascii="Times New Roman" w:hAnsi="Times New Roman" w:cs="Times New Roman"/>
+        </w:rPr>
+        <w:t xml:space="preserve">представлено 2 </w:t>
       </w:r>
       <w:r>
         <w:rPr>
@@ -3947,22 +4040,32 @@
         <w:rPr>
           <w:rFonts w:ascii="Times New Roman" w:hAnsi="Times New Roman" w:cs="Times New Roman"/>
         </w:rPr>
-        <w:t>, и пользуются одной и той же базой данных.</w:t>
-      </w:r>
-    </w:p>
-    <w:p>
-      <w:pPr>
-        <w:rPr>
-          <w:rFonts w:ascii="Times New Roman" w:hAnsi="Times New Roman" w:cs="Times New Roman"/>
-        </w:rPr>
-      </w:pPr>
-    </w:p>
-    <w:p>
-      <w:pPr>
-        <w:rPr>
-          <w:rFonts w:ascii="Times New Roman" w:hAnsi="Times New Roman" w:cs="Times New Roman"/>
-        </w:rPr>
-      </w:pPr>
+        <w:t xml:space="preserve">, и </w:t>
+      </w:r>
+      <w:r>
+        <w:rPr>
+          <w:rFonts w:ascii="Times New Roman" w:hAnsi="Times New Roman" w:cs="Times New Roman"/>
+        </w:rPr>
+        <w:t>взаимодействуют с</w:t>
+      </w:r>
+      <w:r>
+        <w:rPr>
+          <w:rFonts w:ascii="Times New Roman" w:hAnsi="Times New Roman" w:cs="Times New Roman"/>
+        </w:rPr>
+        <w:t xml:space="preserve"> одной </w:t>
+      </w:r>
+      <w:r>
+        <w:rPr>
+          <w:rFonts w:ascii="Times New Roman" w:hAnsi="Times New Roman" w:cs="Times New Roman"/>
+        </w:rPr>
+        <w:t>общей</w:t>
+      </w:r>
+      <w:r>
+        <w:rPr>
+          <w:rFonts w:ascii="Times New Roman" w:hAnsi="Times New Roman" w:cs="Times New Roman"/>
+        </w:rPr>
+        <w:t xml:space="preserve"> базой данных.</w:t>
+      </w:r>
     </w:p>
     <w:p>
       <w:pPr>
@@ -4531,13 +4634,13 @@
         <w:rPr>
           <w:rFonts w:ascii="Times New Roman" w:hAnsi="Times New Roman" w:cs="Times New Roman"/>
         </w:rPr>
-        <w:t xml:space="preserve">Пример </w:t>
-      </w:r>
-      <w:r>
-        <w:rPr>
-          <w:rFonts w:ascii="Times New Roman" w:hAnsi="Times New Roman" w:cs="Times New Roman"/>
-        </w:rPr>
-        <w:t>Информационной системы</w:t>
+        <w:t>На данном рисунке изображён</w:t>
+      </w:r>
+      <w:r>
+        <w:rPr>
+          <w:rFonts w:ascii="Times New Roman" w:hAnsi="Times New Roman" w:cs="Times New Roman"/>
+        </w:rPr>
+        <w:t xml:space="preserve"> пример</w:t>
       </w:r>
       <w:r>
         <w:rPr>
@@ -4549,13 +4652,73 @@
         <w:rPr>
           <w:rFonts w:ascii="Times New Roman" w:hAnsi="Times New Roman" w:cs="Times New Roman"/>
         </w:rPr>
+        <w:t xml:space="preserve">Информационной </w:t>
+      </w:r>
+      <w:r>
+        <w:rPr>
+          <w:rFonts w:ascii="Times New Roman" w:hAnsi="Times New Roman" w:cs="Times New Roman"/>
+        </w:rPr>
+        <w:t>С</w:t>
+      </w:r>
+      <w:r>
+        <w:rPr>
+          <w:rFonts w:ascii="Times New Roman" w:hAnsi="Times New Roman" w:cs="Times New Roman"/>
+        </w:rPr>
+        <w:t>истемы</w:t>
+      </w:r>
+      <w:r>
+        <w:rPr>
+          <w:rFonts w:ascii="Times New Roman" w:hAnsi="Times New Roman" w:cs="Times New Roman"/>
+        </w:rPr>
+        <w:t xml:space="preserve"> </w:t>
+      </w:r>
+      <w:r>
+        <w:rPr>
+          <w:rFonts w:ascii="Times New Roman" w:hAnsi="Times New Roman" w:cs="Times New Roman"/>
+        </w:rPr>
         <w:t>магазина</w:t>
       </w:r>
       <w:r>
         <w:rPr>
           <w:rFonts w:ascii="Times New Roman" w:hAnsi="Times New Roman" w:cs="Times New Roman"/>
         </w:rPr>
-        <w:t>, следующей Сервис-Ориентированной Архитектуре:</w:t>
+        <w:t xml:space="preserve">, </w:t>
+      </w:r>
+      <w:r>
+        <w:rPr>
+          <w:rFonts w:ascii="Times New Roman" w:hAnsi="Times New Roman" w:cs="Times New Roman"/>
+        </w:rPr>
+        <w:t>который использует</w:t>
+      </w:r>
+      <w:r>
+        <w:rPr>
+          <w:rFonts w:ascii="Times New Roman" w:hAnsi="Times New Roman" w:cs="Times New Roman"/>
+        </w:rPr>
+        <w:t xml:space="preserve"> Сервис-Ориентированн</w:t>
+      </w:r>
+      <w:r>
+        <w:rPr>
+          <w:rFonts w:ascii="Times New Roman" w:hAnsi="Times New Roman" w:cs="Times New Roman"/>
+        </w:rPr>
+        <w:t>ую</w:t>
+      </w:r>
+      <w:r>
+        <w:rPr>
+          <w:rFonts w:ascii="Times New Roman" w:hAnsi="Times New Roman" w:cs="Times New Roman"/>
+        </w:rPr>
+        <w:t xml:space="preserve"> Архитектур</w:t>
+      </w:r>
+      <w:r>
+        <w:rPr>
+          <w:rFonts w:ascii="Times New Roman" w:hAnsi="Times New Roman" w:cs="Times New Roman"/>
+        </w:rPr>
+        <w:t>у</w:t>
+      </w:r>
+      <w:r>
+        <w:rPr>
+          <w:rFonts w:ascii="Times New Roman" w:hAnsi="Times New Roman" w:cs="Times New Roman"/>
+        </w:rPr>
+        <w:t>.</w:t>
       </w:r>
     </w:p>
     <w:p>
@@ -4582,10 +4745,10 @@
           <w:noProof/>
         </w:rPr>
         <w:drawing>
-          <wp:inline distT="0" distB="0" distL="0" distR="0" wp14:anchorId="43C60FCF" wp14:editId="12CD1162">
+          <wp:inline distT="0" distB="0" distL="0" distR="0" wp14:anchorId="21B6AF47" wp14:editId="786F0743">
             <wp:extent cx="4921250" cy="4103169"/>
             <wp:effectExtent l="0" t="0" r="0" b="0"/>
-            <wp:docPr id="5" name="Picture 5"/>
+            <wp:docPr id="14" name="Picture 14"/>
             <wp:cNvGraphicFramePr>
               <a:graphicFrameLocks xmlns:a="http://schemas.openxmlformats.org/drawingml/2006/main" noChangeAspect="1"/>
             </wp:cNvGraphicFramePr>
@@ -4658,7 +4821,7 @@
           <w:szCs w:val="36"/>
         </w:rPr>
       </w:pPr>
-      <w:bookmarkStart w:id="5" w:name="_Toc101005596"/>
+      <w:bookmarkStart w:id="5" w:name="_Toc101304550"/>
       <w:r>
         <w:rPr>
           <w:rFonts w:ascii="Times New Roman" w:hAnsi="Times New Roman" w:cs="Times New Roman"/>
@@ -4914,13 +5077,7 @@
         <w:rPr>
           <w:rFonts w:ascii="Times New Roman" w:hAnsi="Times New Roman" w:cs="Times New Roman"/>
         </w:rPr>
-        <w:t>Микросервисы являются частью одной системы, но не должны быть тесно переплетен</w:t>
-      </w:r>
-      <w:r>
-        <w:rPr>
-          <w:rFonts w:ascii="Times New Roman" w:hAnsi="Times New Roman" w:cs="Times New Roman"/>
-        </w:rPr>
-        <w:t>ы между собой</w:t>
+        <w:t>Микросервисы являются частью одной системы, но не должны быть тесно переплетены между собой</w:t>
       </w:r>
       <w:r>
         <w:rPr>
@@ -5077,6 +5234,53 @@
           <w:rFonts w:ascii="Times New Roman" w:hAnsi="Times New Roman" w:cs="Times New Roman"/>
         </w:rPr>
         <w:t xml:space="preserve"> </w:t>
+      </w:r>
+    </w:p>
+    <w:p>
+      <w:pPr>
+        <w:rPr>
+          <w:rFonts w:ascii="Times New Roman" w:hAnsi="Times New Roman" w:cs="Times New Roman"/>
+        </w:rPr>
+      </w:pPr>
+      <w:r>
+        <w:rPr>
+          <w:rFonts w:ascii="Times New Roman" w:hAnsi="Times New Roman" w:cs="Times New Roman"/>
+        </w:rPr>
+        <w:t>Как и в случае с Сервис-Ориентированной Архиитектурой</w:t>
+      </w:r>
+      <w:r>
+        <w:rPr>
+          <w:rFonts w:ascii="Times New Roman" w:hAnsi="Times New Roman" w:cs="Times New Roman"/>
+        </w:rPr>
+        <w:t xml:space="preserve">, разработчик </w:t>
+      </w:r>
+      <w:r>
+        <w:rPr>
+          <w:rFonts w:ascii="Times New Roman" w:hAnsi="Times New Roman" w:cs="Times New Roman"/>
+          <w:b/>
+          <w:bCs/>
+        </w:rPr>
+        <w:t>оставляет за собой</w:t>
+      </w:r>
+      <w:r>
+        <w:rPr>
+          <w:rFonts w:ascii="Times New Roman" w:hAnsi="Times New Roman" w:cs="Times New Roman"/>
+        </w:rPr>
+        <w:t xml:space="preserve"> решения о конкретной имплементации архитектуры разрабатываемой им Системы. Это значит, что некоторые принципы </w:t>
+      </w:r>
+      <w:r>
+        <w:rPr>
+          <w:rFonts w:ascii="Times New Roman" w:hAnsi="Times New Roman" w:cs="Times New Roman"/>
+          <w:b/>
+          <w:bCs/>
+        </w:rPr>
+        <w:t>могут нарушаться</w:t>
+      </w:r>
+      <w:r>
+        <w:rPr>
+          <w:rFonts w:ascii="Times New Roman" w:hAnsi="Times New Roman" w:cs="Times New Roman"/>
+        </w:rPr>
+        <w:t xml:space="preserve"> в пользу некоторых преимуществ, таких как уменьшения сложности или повышение производительности.</w:t>
       </w:r>
     </w:p>
     <w:p>
@@ -5552,27 +5756,6 @@
           <w:rFonts w:ascii="Times New Roman" w:hAnsi="Times New Roman" w:cs="Times New Roman"/>
         </w:rPr>
       </w:pPr>
-    </w:p>
-    <w:p>
-      <w:pPr>
-        <w:rPr>
-          <w:rFonts w:ascii="Times New Roman" w:hAnsi="Times New Roman" w:cs="Times New Roman"/>
-        </w:rPr>
-      </w:pPr>
-    </w:p>
-    <w:p>
-      <w:pPr>
-        <w:rPr>
-          <w:rFonts w:ascii="Times New Roman" w:hAnsi="Times New Roman" w:cs="Times New Roman"/>
-        </w:rPr>
-      </w:pPr>
-    </w:p>
-    <w:p>
-      <w:pPr>
-        <w:rPr>
-          <w:rFonts w:ascii="Times New Roman" w:hAnsi="Times New Roman" w:cs="Times New Roman"/>
-        </w:rPr>
-      </w:pPr>
       <w:r>
         <w:rPr>
           <w:rFonts w:ascii="Times New Roman" w:hAnsi="Times New Roman" w:cs="Times New Roman"/>
@@ -5591,61 +5774,213 @@
           <w:rFonts w:ascii="Times New Roman" w:hAnsi="Times New Roman" w:cs="Times New Roman"/>
         </w:rPr>
         <w:lastRenderedPageBreak/>
-        <w:t>Микросервисная Архитектура</w:t>
-      </w:r>
-    </w:p>
-    <w:p>
-      <w:pPr>
-        <w:rPr>
-          <w:rFonts w:ascii="Times New Roman" w:hAnsi="Times New Roman" w:cs="Times New Roman"/>
-        </w:rPr>
-      </w:pPr>
-      <w:r>
-        <w:rPr>
-          <w:rFonts w:ascii="Times New Roman" w:hAnsi="Times New Roman" w:cs="Times New Roman"/>
-        </w:rPr>
-        <w:t>*</w:t>
-      </w:r>
-      <w:r>
-        <w:rPr>
-          <w:rFonts w:ascii="Times New Roman" w:hAnsi="Times New Roman" w:cs="Times New Roman"/>
-        </w:rPr>
-        <w:t>Диаграмма</w:t>
-      </w:r>
-      <w:r>
-        <w:rPr>
-          <w:rFonts w:ascii="Times New Roman" w:hAnsi="Times New Roman" w:cs="Times New Roman"/>
-        </w:rPr>
-        <w:t>*</w:t>
-      </w:r>
-    </w:p>
-    <w:p>
-      <w:pPr>
-        <w:rPr>
-          <w:rFonts w:ascii="Times New Roman" w:hAnsi="Times New Roman" w:cs="Times New Roman"/>
-        </w:rPr>
-      </w:pPr>
-      <w:r>
-        <w:rPr>
-          <w:rFonts w:ascii="Times New Roman" w:hAnsi="Times New Roman" w:cs="Times New Roman"/>
-        </w:rPr>
-        <w:t>*</w:t>
-      </w:r>
-      <w:r>
-        <w:rPr>
-          <w:rFonts w:ascii="Times New Roman" w:hAnsi="Times New Roman" w:cs="Times New Roman"/>
-        </w:rPr>
-        <w:t>Диаграмма где микросервисы не общаются</w:t>
-      </w:r>
-      <w:r>
-        <w:rPr>
-          <w:rFonts w:ascii="Times New Roman" w:hAnsi="Times New Roman" w:cs="Times New Roman"/>
-        </w:rPr>
-        <w:t>*</w:t>
-      </w:r>
-      <w:r>
-        <w:rPr>
-          <w:rFonts w:ascii="Times New Roman" w:hAnsi="Times New Roman" w:cs="Times New Roman"/>
+        <w:t>С</w:t>
+      </w:r>
+      <w:r>
+        <w:rPr>
+          <w:rFonts w:ascii="Times New Roman" w:hAnsi="Times New Roman" w:cs="Times New Roman"/>
+        </w:rPr>
+        <w:t>истема с Микросервисной Архитект</w:t>
+      </w:r>
+      <w:r>
+        <w:rPr>
+          <w:rFonts w:ascii="Times New Roman" w:hAnsi="Times New Roman" w:cs="Times New Roman"/>
+        </w:rPr>
+        <w:t>ой</w:t>
+      </w:r>
+      <w:r>
+        <w:rPr>
+          <w:rFonts w:ascii="Times New Roman" w:hAnsi="Times New Roman" w:cs="Times New Roman"/>
+        </w:rPr>
+        <w:t xml:space="preserve">, </w:t>
+      </w:r>
+      <w:r>
+        <w:rPr>
+          <w:rFonts w:ascii="Times New Roman" w:hAnsi="Times New Roman" w:cs="Times New Roman"/>
+        </w:rPr>
+        <w:t>в которой участвуют два Микросервис</w:t>
+      </w:r>
+      <w:r>
+        <w:rPr>
+          <w:rFonts w:ascii="Times New Roman" w:hAnsi="Times New Roman" w:cs="Times New Roman"/>
+        </w:rPr>
+        <w:t>а:</w:t>
+      </w:r>
+    </w:p>
+    <w:p>
+      <w:pPr>
+        <w:rPr>
+          <w:rFonts w:ascii="Times New Roman" w:hAnsi="Times New Roman" w:cs="Times New Roman"/>
+        </w:rPr>
+      </w:pPr>
+      <w:r>
+        <w:rPr>
+          <w:rFonts w:ascii="Times New Roman" w:hAnsi="Times New Roman" w:cs="Times New Roman"/>
+          <w:noProof/>
+        </w:rPr>
+        <w:drawing>
+          <wp:inline distT="0" distB="0" distL="0" distR="0" wp14:anchorId="632DAD2A" wp14:editId="6A591639">
+            <wp:extent cx="5295900" cy="3472383"/>
+            <wp:effectExtent l="0" t="0" r="0" b="0"/>
+            <wp:docPr id="11" name="Picture 11"/>
+            <wp:cNvGraphicFramePr>
+              <a:graphicFrameLocks xmlns:a="http://schemas.openxmlformats.org/drawingml/2006/main" noChangeAspect="1"/>
+            </wp:cNvGraphicFramePr>
+            <a:graphic xmlns:a="http://schemas.openxmlformats.org/drawingml/2006/main">
+              <a:graphicData uri="http://schemas.openxmlformats.org/drawingml/2006/picture">
+                <pic:pic xmlns:pic="http://schemas.openxmlformats.org/drawingml/2006/picture">
+                  <pic:nvPicPr>
+                    <pic:cNvPr id="0" name="Picture 1"/>
+                    <pic:cNvPicPr>
+                      <a:picLocks noChangeAspect="1" noChangeArrowheads="1"/>
+                    </pic:cNvPicPr>
+                  </pic:nvPicPr>
+                  <pic:blipFill rotWithShape="1">
+                    <a:blip r:embed="rId10" cstate="print">
+                      <a:extLst>
+                        <a:ext uri="{28A0092B-C50C-407E-A947-70E740481C1C}">
+                          <a14:useLocalDpi xmlns:a14="http://schemas.microsoft.com/office/drawing/2010/main" val="0"/>
+                        </a:ext>
+                      </a:extLst>
+                    </a:blip>
+                    <a:srcRect l="8526"/>
+                    <a:stretch/>
+                  </pic:blipFill>
+                  <pic:spPr bwMode="auto">
+                    <a:xfrm>
+                      <a:off x="0" y="0"/>
+                      <a:ext cx="5327851" cy="3493332"/>
+                    </a:xfrm>
+                    <a:prstGeom prst="rect">
+                      <a:avLst/>
+                    </a:prstGeom>
+                    <a:noFill/>
+                    <a:ln>
+                      <a:noFill/>
+                    </a:ln>
+                    <a:extLst>
+                      <a:ext uri="{53640926-AAD7-44D8-BBD7-CCE9431645EC}">
+                        <a14:shadowObscured xmlns:a14="http://schemas.microsoft.com/office/drawing/2010/main"/>
+                      </a:ext>
+                    </a:extLst>
+                  </pic:spPr>
+                </pic:pic>
+              </a:graphicData>
+            </a:graphic>
+          </wp:inline>
+        </w:drawing>
+      </w:r>
+    </w:p>
+    <w:p>
+      <w:pPr>
+        <w:rPr>
+          <w:rFonts w:ascii="Times New Roman" w:hAnsi="Times New Roman" w:cs="Times New Roman"/>
+        </w:rPr>
+      </w:pPr>
+    </w:p>
+    <w:p>
+      <w:pPr>
+        <w:rPr>
+          <w:rFonts w:ascii="Times New Roman" w:hAnsi="Times New Roman" w:cs="Times New Roman"/>
+          <w:b/>
+          <w:bCs/>
+        </w:rPr>
+      </w:pPr>
+      <w:r>
+        <w:rPr>
+          <w:rFonts w:ascii="Times New Roman" w:hAnsi="Times New Roman" w:cs="Times New Roman"/>
+        </w:rPr>
+        <w:t>Как было упомянуто ранее</w:t>
+      </w:r>
+      <w:r>
+        <w:rPr>
+          <w:rFonts w:ascii="Times New Roman" w:hAnsi="Times New Roman" w:cs="Times New Roman"/>
+        </w:rPr>
+        <w:t>, Система, в которой отсутствует взаимодействие между Сервисами, не является Микросервисной</w:t>
+      </w:r>
+      <w:r>
+        <w:rPr>
+          <w:rFonts w:ascii="Times New Roman" w:hAnsi="Times New Roman" w:cs="Times New Roman"/>
+        </w:rPr>
+        <w:t>:</w:t>
+      </w:r>
+    </w:p>
+    <w:p>
+      <w:pPr>
+        <w:rPr>
+          <w:rFonts w:ascii="Times New Roman" w:hAnsi="Times New Roman" w:cs="Times New Roman"/>
+          <w:b/>
+          <w:bCs/>
+        </w:rPr>
+      </w:pPr>
+      <w:r>
+        <w:rPr>
+          <w:rFonts w:ascii="Times New Roman" w:hAnsi="Times New Roman" w:cs="Times New Roman"/>
+          <w:noProof/>
+        </w:rPr>
+        <w:drawing>
+          <wp:inline distT="0" distB="0" distL="0" distR="0" wp14:anchorId="4617904F" wp14:editId="1107F753">
+            <wp:extent cx="4941275" cy="2996283"/>
+            <wp:effectExtent l="0" t="0" r="0" b="0"/>
+            <wp:docPr id="9" name="Picture 9"/>
+            <wp:cNvGraphicFramePr>
+              <a:graphicFrameLocks xmlns:a="http://schemas.openxmlformats.org/drawingml/2006/main" noChangeAspect="1"/>
+            </wp:cNvGraphicFramePr>
+            <a:graphic xmlns:a="http://schemas.openxmlformats.org/drawingml/2006/main">
+              <a:graphicData uri="http://schemas.openxmlformats.org/drawingml/2006/picture">
+                <pic:pic xmlns:pic="http://schemas.openxmlformats.org/drawingml/2006/picture">
+                  <pic:nvPicPr>
+                    <pic:cNvPr id="0" name="Picture 4"/>
+                    <pic:cNvPicPr>
+                      <a:picLocks noChangeAspect="1" noChangeArrowheads="1"/>
+                    </pic:cNvPicPr>
+                  </pic:nvPicPr>
+                  <pic:blipFill>
+                    <a:blip r:embed="rId11" cstate="print">
+                      <a:extLst>
+                        <a:ext uri="{28A0092B-C50C-407E-A947-70E740481C1C}">
+                          <a14:useLocalDpi xmlns:a14="http://schemas.microsoft.com/office/drawing/2010/main" val="0"/>
+                        </a:ext>
+                      </a:extLst>
+                    </a:blip>
+                    <a:srcRect/>
+                    <a:stretch>
+                      <a:fillRect/>
+                    </a:stretch>
+                  </pic:blipFill>
+                  <pic:spPr bwMode="auto">
+                    <a:xfrm>
+                      <a:off x="0" y="0"/>
+                      <a:ext cx="4963985" cy="3010054"/>
+                    </a:xfrm>
+                    <a:prstGeom prst="rect">
+                      <a:avLst/>
+                    </a:prstGeom>
+                    <a:noFill/>
+                    <a:ln>
+                      <a:noFill/>
+                    </a:ln>
+                  </pic:spPr>
+                </pic:pic>
+              </a:graphicData>
+            </a:graphic>
+          </wp:inline>
+        </w:drawing>
+      </w:r>
+    </w:p>
+    <w:p>
+      <w:pPr>
+        <w:rPr>
+          <w:rFonts w:ascii="Times New Roman" w:hAnsi="Times New Roman" w:cs="Times New Roman"/>
+          <w:b/>
+          <w:bCs/>
+        </w:rPr>
+      </w:pPr>
+      <w:r>
+        <w:rPr>
+          <w:rFonts w:ascii="Times New Roman" w:hAnsi="Times New Roman" w:cs="Times New Roman"/>
+          <w:b/>
+          <w:bCs/>
         </w:rPr>
         <w:br w:type="page"/>
       </w:r>
@@ -5737,37 +6072,23 @@
         </w:rPr>
         <w:t>.</w:t>
       </w:r>
-    </w:p>
-    <w:p>
-      <w:pPr>
-        <w:rPr>
-          <w:rFonts w:ascii="Times New Roman" w:hAnsi="Times New Roman" w:cs="Times New Roman"/>
-        </w:rPr>
-      </w:pPr>
-      <w:r>
-        <w:rPr>
-          <w:rFonts w:ascii="Times New Roman" w:hAnsi="Times New Roman" w:cs="Times New Roman"/>
-          <w:b/>
-          <w:bCs/>
-        </w:rPr>
-        <w:t>Монолитная Архитектура</w:t>
-      </w:r>
-      <w:r>
-        <w:rPr>
-          <w:rFonts w:ascii="Times New Roman" w:hAnsi="Times New Roman" w:cs="Times New Roman"/>
-        </w:rPr>
-        <w:t xml:space="preserve"> – это </w:t>
-      </w:r>
-    </w:p>
-    <w:p>
-      <w:pPr>
-        <w:rPr>
-          <w:rFonts w:ascii="Times New Roman" w:hAnsi="Times New Roman" w:cs="Times New Roman"/>
-        </w:rPr>
-      </w:pPr>
-    </w:p>
-    <w:p>
-      <w:pPr>
+      <w:r>
+        <w:rPr>
+          <w:rFonts w:ascii="Times New Roman" w:hAnsi="Times New Roman" w:cs="Times New Roman"/>
+        </w:rPr>
+        <w:t xml:space="preserve"> </w:t>
+      </w:r>
+    </w:p>
+    <w:p>
+      <w:pPr>
+        <w:rPr>
+          <w:rFonts w:ascii="Times New Roman" w:hAnsi="Times New Roman" w:cs="Times New Roman"/>
+        </w:rPr>
+      </w:pPr>
+    </w:p>
+    <w:p>
+      <w:pPr>
+        <w:jc w:val="center"/>
         <w:rPr>
           <w:rFonts w:ascii="Times New Roman" w:hAnsi="Times New Roman" w:cs="Times New Roman"/>
           <w:b/>
@@ -7271,21 +7592,37 @@
         <w:rPr>
           <w:rFonts w:ascii="Times New Roman" w:hAnsi="Times New Roman" w:cs="Times New Roman"/>
         </w:rPr>
-        <w:t xml:space="preserve"> разработки приложения, с п</w:t>
-      </w:r>
-      <w:r>
-        <w:rPr>
-          <w:rFonts w:ascii="Times New Roman" w:hAnsi="Times New Roman" w:cs="Times New Roman"/>
-          <w:b/>
-          <w:bCs/>
-        </w:rPr>
-        <w:t>оследующим</w:t>
-      </w:r>
-      <w:r>
-        <w:rPr>
-          <w:rFonts w:ascii="Times New Roman" w:hAnsi="Times New Roman" w:cs="Times New Roman"/>
-        </w:rPr>
-        <w:t xml:space="preserve"> его разделением на несколько Микросервисов</w:t>
+        <w:t xml:space="preserve"> разработки приложения, с </w:t>
+      </w:r>
+      <w:r>
+        <w:rPr>
+          <w:rFonts w:ascii="Times New Roman" w:hAnsi="Times New Roman" w:cs="Times New Roman"/>
+          <w:b/>
+          <w:bCs/>
+        </w:rPr>
+        <w:t>по</w:t>
+      </w:r>
+      <w:r>
+        <w:rPr>
+          <w:rFonts w:ascii="Times New Roman" w:hAnsi="Times New Roman" w:cs="Times New Roman"/>
+          <w:b/>
+          <w:bCs/>
+        </w:rPr>
+        <w:t>следующим</w:t>
+      </w:r>
+      <w:r>
+        <w:rPr>
+          <w:rFonts w:ascii="Times New Roman" w:hAnsi="Times New Roman" w:cs="Times New Roman"/>
+          <w:b/>
+          <w:bCs/>
+        </w:rPr>
+        <w:t xml:space="preserve"> его разделением</w:t>
+      </w:r>
+      <w:r>
+        <w:rPr>
+          <w:rFonts w:ascii="Times New Roman" w:hAnsi="Times New Roman" w:cs="Times New Roman"/>
+        </w:rPr>
+        <w:t xml:space="preserve"> на несколько Микросервисов</w:t>
       </w:r>
       <w:r>
         <w:rPr>
@@ -7349,14 +7686,137 @@
         <w:rPr>
           <w:rFonts w:ascii="Times New Roman" w:hAnsi="Times New Roman" w:cs="Times New Roman"/>
         </w:rPr>
-        <w:t>Например, начальная разработка Монолита является полезным при необходимости очень быстрой разработки, а также при отсутствии уверенности в длительности проекта.</w:t>
-      </w:r>
-      <w:r>
-        <w:rPr>
-          <w:rFonts w:ascii="Times New Roman" w:hAnsi="Times New Roman" w:cs="Times New Roman"/>
-        </w:rPr>
-        <w:t xml:space="preserve"> Все преимущества Микеросервисной Архитектуры проявляют себя, в первую очередь, в долгосрочной перспективе.</w:t>
-      </w:r>
+        <w:t xml:space="preserve">Например, начальная разработка Монолита является полезным при необходимости </w:t>
+      </w:r>
+      <w:r>
+        <w:rPr>
+          <w:rFonts w:ascii="Times New Roman" w:hAnsi="Times New Roman" w:cs="Times New Roman"/>
+          <w:b/>
+          <w:bCs/>
+        </w:rPr>
+        <w:t>очень быстрой</w:t>
+      </w:r>
+      <w:r>
+        <w:rPr>
+          <w:rFonts w:ascii="Times New Roman" w:hAnsi="Times New Roman" w:cs="Times New Roman"/>
+        </w:rPr>
+        <w:t xml:space="preserve"> разработки, а также при отсутствии уверенности в длительности проекта.</w:t>
+      </w:r>
+      <w:r>
+        <w:rPr>
+          <w:rFonts w:ascii="Times New Roman" w:hAnsi="Times New Roman" w:cs="Times New Roman"/>
+        </w:rPr>
+        <w:t xml:space="preserve"> Все преимущества Микеросервисной Архитектуры проявляют себя, в первую очередь, в </w:t>
+      </w:r>
+      <w:r>
+        <w:rPr>
+          <w:rFonts w:ascii="Times New Roman" w:hAnsi="Times New Roman" w:cs="Times New Roman"/>
+          <w:b/>
+          <w:bCs/>
+        </w:rPr>
+        <w:t>долгосрочной</w:t>
+      </w:r>
+      <w:r>
+        <w:rPr>
+          <w:rFonts w:ascii="Times New Roman" w:hAnsi="Times New Roman" w:cs="Times New Roman"/>
+        </w:rPr>
+        <w:t xml:space="preserve"> перспективе.</w:t>
+      </w:r>
+    </w:p>
+    <w:p>
+      <w:pPr>
+        <w:ind w:left="360"/>
+        <w:rPr>
+          <w:rFonts w:ascii="Times New Roman" w:hAnsi="Times New Roman" w:cs="Times New Roman"/>
+        </w:rPr>
+      </w:pPr>
+    </w:p>
+    <w:p>
+      <w:pPr>
+        <w:rPr>
+          <w:rFonts w:ascii="Times New Roman" w:hAnsi="Times New Roman" w:cs="Times New Roman"/>
+          <w:b/>
+          <w:bCs/>
+        </w:rPr>
+      </w:pPr>
+      <w:r>
+        <w:rPr>
+          <w:rFonts w:ascii="Times New Roman" w:hAnsi="Times New Roman" w:cs="Times New Roman"/>
+        </w:rPr>
+        <w:t>Пример архитектуры магазина, использующий Микросервисную Архитектуру:</w:t>
+      </w:r>
+    </w:p>
+    <w:p>
+      <w:pPr>
+        <w:rPr>
+          <w:rFonts w:ascii="Times New Roman" w:hAnsi="Times New Roman" w:cs="Times New Roman"/>
+        </w:rPr>
+      </w:pPr>
+      <w:r>
+        <w:rPr>
+          <w:rFonts w:ascii="Times New Roman" w:hAnsi="Times New Roman" w:cs="Times New Roman"/>
+          <w:noProof/>
+        </w:rPr>
+        <w:drawing>
+          <wp:inline distT="0" distB="0" distL="0" distR="0" wp14:anchorId="17F9BCDA" wp14:editId="62CEC80B">
+            <wp:extent cx="6209090" cy="2731477"/>
+            <wp:effectExtent l="0" t="0" r="1270" b="0"/>
+            <wp:docPr id="5" name="Picture 5"/>
+            <wp:cNvGraphicFramePr>
+              <a:graphicFrameLocks xmlns:a="http://schemas.openxmlformats.org/drawingml/2006/main" noChangeAspect="1"/>
+            </wp:cNvGraphicFramePr>
+            <a:graphic xmlns:a="http://schemas.openxmlformats.org/drawingml/2006/main">
+              <a:graphicData uri="http://schemas.openxmlformats.org/drawingml/2006/picture">
+                <pic:pic xmlns:pic="http://schemas.openxmlformats.org/drawingml/2006/picture">
+                  <pic:nvPicPr>
+                    <pic:cNvPr id="0" name="Picture 5"/>
+                    <pic:cNvPicPr>
+                      <a:picLocks noChangeAspect="1" noChangeArrowheads="1"/>
+                    </pic:cNvPicPr>
+                  </pic:nvPicPr>
+                  <pic:blipFill rotWithShape="1">
+                    <a:blip r:embed="rId12" cstate="print">
+                      <a:extLst>
+                        <a:ext uri="{28A0092B-C50C-407E-A947-70E740481C1C}">
+                          <a14:useLocalDpi xmlns:a14="http://schemas.microsoft.com/office/drawing/2010/main" val="0"/>
+                        </a:ext>
+                      </a:extLst>
+                    </a:blip>
+                    <a:srcRect r="6964"/>
+                    <a:stretch/>
+                  </pic:blipFill>
+                  <pic:spPr bwMode="auto">
+                    <a:xfrm>
+                      <a:off x="0" y="0"/>
+                      <a:ext cx="6220434" cy="2736468"/>
+                    </a:xfrm>
+                    <a:prstGeom prst="rect">
+                      <a:avLst/>
+                    </a:prstGeom>
+                    <a:noFill/>
+                    <a:ln>
+                      <a:noFill/>
+                    </a:ln>
+                    <a:extLst>
+                      <a:ext uri="{53640926-AAD7-44D8-BBD7-CCE9431645EC}">
+                        <a14:shadowObscured xmlns:a14="http://schemas.microsoft.com/office/drawing/2010/main"/>
+                      </a:ext>
+                    </a:extLst>
+                  </pic:spPr>
+                </pic:pic>
+              </a:graphicData>
+            </a:graphic>
+          </wp:inline>
+        </w:drawing>
+      </w:r>
+    </w:p>
+    <w:p>
+      <w:pPr>
+        <w:ind w:left="360"/>
+        <w:rPr>
+          <w:rFonts w:ascii="Times New Roman" w:hAnsi="Times New Roman" w:cs="Times New Roman"/>
+        </w:rPr>
+      </w:pPr>
     </w:p>
     <w:p>
       <w:pPr>
@@ -7374,49 +7834,1313 @@
     <w:p>
       <w:pPr>
         <w:ind w:left="360"/>
-        <w:rPr>
-          <w:rFonts w:ascii="Times New Roman" w:hAnsi="Times New Roman" w:cs="Times New Roman"/>
-        </w:rPr>
-      </w:pPr>
-    </w:p>
-    <w:p>
-      <w:pPr>
-        <w:pStyle w:val="ListParagraph"/>
-        <w:rPr>
-          <w:rFonts w:ascii="Times New Roman" w:hAnsi="Times New Roman" w:cs="Times New Roman"/>
-        </w:rPr>
-      </w:pPr>
-    </w:p>
-    <w:p>
-      <w:pPr>
-        <w:rPr>
-          <w:rFonts w:ascii="Times New Roman" w:hAnsi="Times New Roman" w:cs="Times New Roman"/>
-        </w:rPr>
-      </w:pPr>
-      <w:r>
-        <w:rPr>
-          <w:rFonts w:ascii="Times New Roman" w:hAnsi="Times New Roman" w:cs="Times New Roman"/>
-        </w:rPr>
-        <w:t>Независимость микросервисов, противоречия: микросервисы должны общаться, но при этом быть как можно более независимыми).</w:t>
-      </w:r>
-    </w:p>
-    <w:p>
-      <w:pPr>
-        <w:rPr>
-          <w:rFonts w:ascii="Times New Roman" w:hAnsi="Times New Roman" w:cs="Times New Roman"/>
-        </w:rPr>
-      </w:pPr>
-      <w:r>
-        <w:rPr>
-          <w:rFonts w:ascii="Times New Roman" w:hAnsi="Times New Roman" w:cs="Times New Roman"/>
-        </w:rPr>
-        <w:t xml:space="preserve">Разнообразие используемых технологий для создания </w:t>
-      </w:r>
-      <w:r>
-        <w:rPr>
-          <w:rFonts w:ascii="Times New Roman" w:hAnsi="Times New Roman" w:cs="Times New Roman"/>
-        </w:rPr>
-        <w:t>каждого микросервиса.</w:t>
+        <w:jc w:val="center"/>
+        <w:rPr>
+          <w:rFonts w:ascii="Times New Roman" w:hAnsi="Times New Roman" w:cs="Times New Roman"/>
+          <w:b/>
+          <w:bCs/>
+          <w:sz w:val="28"/>
+          <w:szCs w:val="28"/>
+        </w:rPr>
+      </w:pPr>
+      <w:r>
+        <w:rPr>
+          <w:rFonts w:ascii="Times New Roman" w:hAnsi="Times New Roman" w:cs="Times New Roman"/>
+          <w:b/>
+          <w:bCs/>
+          <w:sz w:val="28"/>
+          <w:szCs w:val="28"/>
+        </w:rPr>
+        <w:lastRenderedPageBreak/>
+        <w:t xml:space="preserve">Использование Сервисов </w:t>
+      </w:r>
+      <w:r>
+        <w:rPr>
+          <w:rFonts w:ascii="Times New Roman" w:hAnsi="Times New Roman" w:cs="Times New Roman"/>
+          <w:b/>
+          <w:bCs/>
+          <w:sz w:val="28"/>
+          <w:szCs w:val="28"/>
+        </w:rPr>
+        <w:t xml:space="preserve">Очереди </w:t>
+      </w:r>
+      <w:r>
+        <w:rPr>
+          <w:rFonts w:ascii="Times New Roman" w:hAnsi="Times New Roman" w:cs="Times New Roman"/>
+          <w:b/>
+          <w:bCs/>
+          <w:sz w:val="28"/>
+          <w:szCs w:val="28"/>
+        </w:rPr>
+        <w:t>Сообщений</w:t>
+      </w:r>
+    </w:p>
+    <w:p>
+      <w:pPr>
+        <w:ind w:left="360"/>
+        <w:rPr>
+          <w:rFonts w:ascii="Times New Roman" w:hAnsi="Times New Roman" w:cs="Times New Roman"/>
+        </w:rPr>
+      </w:pPr>
+      <w:r>
+        <w:rPr>
+          <w:rFonts w:ascii="Times New Roman" w:hAnsi="Times New Roman" w:cs="Times New Roman"/>
+          <w:b/>
+          <w:bCs/>
+        </w:rPr>
+        <w:t>Оч</w:t>
+      </w:r>
+      <w:r>
+        <w:rPr>
+          <w:rFonts w:ascii="Times New Roman" w:hAnsi="Times New Roman" w:cs="Times New Roman"/>
+          <w:b/>
+          <w:bCs/>
+        </w:rPr>
+        <w:t>ередь Сообщений (</w:t>
+      </w:r>
+      <w:r>
+        <w:rPr>
+          <w:rFonts w:ascii="Times New Roman" w:hAnsi="Times New Roman" w:cs="Times New Roman"/>
+          <w:b/>
+          <w:bCs/>
+          <w:lang w:val="en-US"/>
+        </w:rPr>
+        <w:t>Message</w:t>
+      </w:r>
+      <w:r>
+        <w:rPr>
+          <w:rFonts w:ascii="Times New Roman" w:hAnsi="Times New Roman" w:cs="Times New Roman"/>
+          <w:b/>
+          <w:bCs/>
+        </w:rPr>
+        <w:t xml:space="preserve"> </w:t>
+      </w:r>
+      <w:r>
+        <w:rPr>
+          <w:rFonts w:ascii="Times New Roman" w:hAnsi="Times New Roman" w:cs="Times New Roman"/>
+          <w:b/>
+          <w:bCs/>
+          <w:lang w:val="en-US"/>
+        </w:rPr>
+        <w:t>Queue</w:t>
+      </w:r>
+      <w:r>
+        <w:rPr>
+          <w:rFonts w:ascii="Times New Roman" w:hAnsi="Times New Roman" w:cs="Times New Roman"/>
+          <w:b/>
+          <w:bCs/>
+        </w:rPr>
+        <w:t>)</w:t>
+      </w:r>
+      <w:r>
+        <w:rPr>
+          <w:rFonts w:ascii="Times New Roman" w:hAnsi="Times New Roman" w:cs="Times New Roman"/>
+        </w:rPr>
+        <w:t xml:space="preserve"> </w:t>
+      </w:r>
+      <w:r>
+        <w:rPr>
+          <w:rFonts w:ascii="Times New Roman" w:hAnsi="Times New Roman" w:cs="Times New Roman"/>
+        </w:rPr>
+        <w:t>–</w:t>
+      </w:r>
+      <w:r>
+        <w:rPr>
+          <w:rFonts w:ascii="Times New Roman" w:hAnsi="Times New Roman" w:cs="Times New Roman"/>
+        </w:rPr>
+        <w:t xml:space="preserve"> </w:t>
+      </w:r>
+      <w:r>
+        <w:rPr>
+          <w:rFonts w:ascii="Times New Roman" w:hAnsi="Times New Roman" w:cs="Times New Roman"/>
+        </w:rPr>
+        <w:t xml:space="preserve">это </w:t>
+      </w:r>
+      <w:r>
+        <w:rPr>
+          <w:rFonts w:ascii="Times New Roman" w:hAnsi="Times New Roman" w:cs="Times New Roman"/>
+        </w:rPr>
+        <w:t>форма общения между Сервисами с помощью помещения набора сообщений в очередь</w:t>
+      </w:r>
+      <w:r>
+        <w:rPr>
+          <w:rFonts w:ascii="Times New Roman" w:hAnsi="Times New Roman" w:cs="Times New Roman"/>
+        </w:rPr>
+        <w:t>(</w:t>
+      </w:r>
+      <w:r>
+        <w:rPr>
+          <w:rFonts w:ascii="Times New Roman" w:hAnsi="Times New Roman" w:cs="Times New Roman"/>
+        </w:rPr>
+        <w:t>или несколько очередей</w:t>
+      </w:r>
+      <w:r>
+        <w:rPr>
+          <w:rFonts w:ascii="Times New Roman" w:hAnsi="Times New Roman" w:cs="Times New Roman"/>
+        </w:rPr>
+        <w:t xml:space="preserve">) с последующей их отправкой </w:t>
+      </w:r>
+      <w:r>
+        <w:rPr>
+          <w:rFonts w:ascii="Times New Roman" w:hAnsi="Times New Roman" w:cs="Times New Roman"/>
+          <w:b/>
+          <w:bCs/>
+        </w:rPr>
+        <w:t>подписчику</w:t>
+      </w:r>
+      <w:r>
+        <w:rPr>
+          <w:rFonts w:ascii="Times New Roman" w:hAnsi="Times New Roman" w:cs="Times New Roman"/>
+        </w:rPr>
+        <w:t xml:space="preserve"> на </w:t>
+      </w:r>
+      <w:r>
+        <w:rPr>
+          <w:rFonts w:ascii="Times New Roman" w:hAnsi="Times New Roman" w:cs="Times New Roman"/>
+        </w:rPr>
+        <w:t>одну из очередей сообщений</w:t>
+      </w:r>
+      <w:r>
+        <w:rPr>
+          <w:rFonts w:ascii="Times New Roman" w:hAnsi="Times New Roman" w:cs="Times New Roman"/>
+        </w:rPr>
+        <w:t>.</w:t>
+      </w:r>
+      <w:r>
+        <w:rPr>
+          <w:rFonts w:ascii="Times New Roman" w:hAnsi="Times New Roman" w:cs="Times New Roman"/>
+        </w:rPr>
+        <w:t xml:space="preserve"> </w:t>
+      </w:r>
+      <w:r>
+        <w:rPr>
+          <w:rFonts w:ascii="Times New Roman" w:hAnsi="Times New Roman" w:cs="Times New Roman"/>
+        </w:rPr>
+        <w:t>Обычно, каждая очередь имеет собственный идентификатор.</w:t>
+      </w:r>
+      <w:r>
+        <w:rPr>
+          <w:rFonts w:ascii="Times New Roman" w:hAnsi="Times New Roman" w:cs="Times New Roman"/>
+        </w:rPr>
+        <w:t xml:space="preserve"> </w:t>
+      </w:r>
+    </w:p>
+    <w:p>
+      <w:pPr>
+        <w:ind w:left="360"/>
+        <w:rPr>
+          <w:rFonts w:ascii="Times New Roman" w:hAnsi="Times New Roman" w:cs="Times New Roman"/>
+        </w:rPr>
+      </w:pPr>
+      <w:r>
+        <w:rPr>
+          <w:rFonts w:ascii="Times New Roman" w:hAnsi="Times New Roman" w:cs="Times New Roman"/>
+        </w:rPr>
+        <w:t xml:space="preserve">Каждое сообщение может быть полученно только </w:t>
+      </w:r>
+      <w:r>
+        <w:rPr>
+          <w:rFonts w:ascii="Times New Roman" w:hAnsi="Times New Roman" w:cs="Times New Roman"/>
+          <w:b/>
+          <w:bCs/>
+        </w:rPr>
+        <w:t>одним</w:t>
+      </w:r>
+      <w:r>
+        <w:rPr>
+          <w:rFonts w:ascii="Times New Roman" w:hAnsi="Times New Roman" w:cs="Times New Roman"/>
+        </w:rPr>
+        <w:t xml:space="preserve"> из подписчиков и только </w:t>
+      </w:r>
+      <w:r>
+        <w:rPr>
+          <w:rFonts w:ascii="Times New Roman" w:hAnsi="Times New Roman" w:cs="Times New Roman"/>
+          <w:b/>
+          <w:bCs/>
+        </w:rPr>
+        <w:t>единожды</w:t>
+      </w:r>
+      <w:r>
+        <w:rPr>
+          <w:rFonts w:ascii="Times New Roman" w:hAnsi="Times New Roman" w:cs="Times New Roman"/>
+        </w:rPr>
+        <w:t xml:space="preserve">. После этого, происходит удаление сообщений. </w:t>
+      </w:r>
+    </w:p>
+    <w:p>
+      <w:pPr>
+        <w:ind w:left="360"/>
+        <w:rPr>
+          <w:rFonts w:ascii="Times New Roman" w:hAnsi="Times New Roman" w:cs="Times New Roman"/>
+        </w:rPr>
+      </w:pPr>
+      <w:r>
+        <w:rPr>
+          <w:rFonts w:ascii="Times New Roman" w:hAnsi="Times New Roman" w:cs="Times New Roman"/>
+        </w:rPr>
+        <w:t xml:space="preserve">Очередь сообщений </w:t>
+      </w:r>
+      <w:r>
+        <w:rPr>
+          <w:rFonts w:ascii="Times New Roman" w:hAnsi="Times New Roman" w:cs="Times New Roman"/>
+        </w:rPr>
+        <w:t>используется, в основном, для общения микросервисов.</w:t>
+      </w:r>
+      <w:r>
+        <w:rPr>
+          <w:rFonts w:ascii="Times New Roman" w:hAnsi="Times New Roman" w:cs="Times New Roman"/>
+        </w:rPr>
+        <w:t xml:space="preserve"> </w:t>
+      </w:r>
+    </w:p>
+    <w:p>
+      <w:pPr>
+        <w:ind w:left="360"/>
+        <w:rPr>
+          <w:rFonts w:ascii="Times New Roman" w:hAnsi="Times New Roman" w:cs="Times New Roman"/>
+        </w:rPr>
+      </w:pPr>
+      <w:r>
+        <w:rPr>
+          <w:rFonts w:ascii="Times New Roman" w:hAnsi="Times New Roman" w:cs="Times New Roman"/>
+          <w:noProof/>
+          <w:lang w:val="en-US"/>
+        </w:rPr>
+        <w:drawing>
+          <wp:inline distT="0" distB="0" distL="0" distR="0" wp14:anchorId="4E614FEC" wp14:editId="264A8919">
+            <wp:extent cx="5615354" cy="1538294"/>
+            <wp:effectExtent l="0" t="0" r="4445" b="5080"/>
+            <wp:docPr id="4" name="Picture 4"/>
+            <wp:cNvGraphicFramePr>
+              <a:graphicFrameLocks xmlns:a="http://schemas.openxmlformats.org/drawingml/2006/main" noChangeAspect="1"/>
+            </wp:cNvGraphicFramePr>
+            <a:graphic xmlns:a="http://schemas.openxmlformats.org/drawingml/2006/main">
+              <a:graphicData uri="http://schemas.openxmlformats.org/drawingml/2006/picture">
+                <pic:pic xmlns:pic="http://schemas.openxmlformats.org/drawingml/2006/picture">
+                  <pic:nvPicPr>
+                    <pic:cNvPr id="0" name="Picture 1"/>
+                    <pic:cNvPicPr>
+                      <a:picLocks noChangeAspect="1" noChangeArrowheads="1"/>
+                    </pic:cNvPicPr>
+                  </pic:nvPicPr>
+                  <pic:blipFill>
+                    <a:blip r:embed="rId13" cstate="print">
+                      <a:extLst>
+                        <a:ext uri="{28A0092B-C50C-407E-A947-70E740481C1C}">
+                          <a14:useLocalDpi xmlns:a14="http://schemas.microsoft.com/office/drawing/2010/main" val="0"/>
+                        </a:ext>
+                      </a:extLst>
+                    </a:blip>
+                    <a:srcRect/>
+                    <a:stretch>
+                      <a:fillRect/>
+                    </a:stretch>
+                  </pic:blipFill>
+                  <pic:spPr bwMode="auto">
+                    <a:xfrm>
+                      <a:off x="0" y="0"/>
+                      <a:ext cx="5632492" cy="1542989"/>
+                    </a:xfrm>
+                    <a:prstGeom prst="rect">
+                      <a:avLst/>
+                    </a:prstGeom>
+                    <a:noFill/>
+                    <a:ln>
+                      <a:noFill/>
+                    </a:ln>
+                  </pic:spPr>
+                </pic:pic>
+              </a:graphicData>
+            </a:graphic>
+          </wp:inline>
+        </w:drawing>
+      </w:r>
+    </w:p>
+    <w:p>
+      <w:pPr>
+        <w:ind w:left="360"/>
+        <w:rPr>
+          <w:rFonts w:ascii="Times New Roman" w:hAnsi="Times New Roman" w:cs="Times New Roman"/>
+        </w:rPr>
+      </w:pPr>
+    </w:p>
+    <w:p>
+      <w:pPr>
+        <w:ind w:left="360"/>
+        <w:rPr>
+          <w:rFonts w:ascii="Times New Roman" w:hAnsi="Times New Roman" w:cs="Times New Roman"/>
+        </w:rPr>
+      </w:pPr>
+      <w:r>
+        <w:rPr>
+          <w:rFonts w:ascii="Times New Roman" w:hAnsi="Times New Roman" w:cs="Times New Roman"/>
+          <w:b/>
+          <w:bCs/>
+        </w:rPr>
+        <w:t>Сервис Очереди Сообщений (</w:t>
+      </w:r>
+      <w:r>
+        <w:rPr>
+          <w:rFonts w:ascii="Times New Roman" w:hAnsi="Times New Roman" w:cs="Times New Roman"/>
+          <w:b/>
+          <w:bCs/>
+          <w:lang w:val="en-US"/>
+        </w:rPr>
+        <w:t>Message</w:t>
+      </w:r>
+      <w:r>
+        <w:rPr>
+          <w:rFonts w:ascii="Times New Roman" w:hAnsi="Times New Roman" w:cs="Times New Roman"/>
+          <w:b/>
+          <w:bCs/>
+        </w:rPr>
+        <w:t xml:space="preserve"> </w:t>
+      </w:r>
+      <w:r>
+        <w:rPr>
+          <w:rFonts w:ascii="Times New Roman" w:hAnsi="Times New Roman" w:cs="Times New Roman"/>
+          <w:b/>
+          <w:bCs/>
+          <w:lang w:val="en-US"/>
+        </w:rPr>
+        <w:t>Q</w:t>
+      </w:r>
+      <w:r>
+        <w:rPr>
+          <w:rFonts w:ascii="Times New Roman" w:hAnsi="Times New Roman" w:cs="Times New Roman"/>
+          <w:b/>
+          <w:bCs/>
+          <w:lang w:val="en-US"/>
+        </w:rPr>
+        <w:t>ueue</w:t>
+      </w:r>
+      <w:r>
+        <w:rPr>
+          <w:rFonts w:ascii="Times New Roman" w:hAnsi="Times New Roman" w:cs="Times New Roman"/>
+          <w:b/>
+          <w:bCs/>
+        </w:rPr>
+        <w:t xml:space="preserve"> </w:t>
+      </w:r>
+      <w:r>
+        <w:rPr>
+          <w:rFonts w:ascii="Times New Roman" w:hAnsi="Times New Roman" w:cs="Times New Roman"/>
+          <w:b/>
+          <w:bCs/>
+          <w:lang w:val="en-US"/>
+        </w:rPr>
+        <w:t>Service</w:t>
+      </w:r>
+      <w:r>
+        <w:rPr>
+          <w:rFonts w:ascii="Times New Roman" w:hAnsi="Times New Roman" w:cs="Times New Roman"/>
+          <w:b/>
+          <w:bCs/>
+        </w:rPr>
+        <w:t>)</w:t>
+      </w:r>
+      <w:r>
+        <w:rPr>
+          <w:rFonts w:ascii="Times New Roman" w:hAnsi="Times New Roman" w:cs="Times New Roman"/>
+        </w:rPr>
+        <w:t xml:space="preserve"> </w:t>
+      </w:r>
+      <w:r>
+        <w:rPr>
+          <w:rFonts w:ascii="Times New Roman" w:hAnsi="Times New Roman" w:cs="Times New Roman"/>
+        </w:rPr>
+        <w:t>–</w:t>
+      </w:r>
+      <w:r>
+        <w:rPr>
+          <w:rFonts w:ascii="Times New Roman" w:hAnsi="Times New Roman" w:cs="Times New Roman"/>
+        </w:rPr>
+        <w:t xml:space="preserve"> </w:t>
+      </w:r>
+      <w:r>
+        <w:rPr>
+          <w:rFonts w:ascii="Times New Roman" w:hAnsi="Times New Roman" w:cs="Times New Roman"/>
+        </w:rPr>
+        <w:t>это</w:t>
+      </w:r>
+      <w:r>
+        <w:rPr>
+          <w:rFonts w:ascii="Times New Roman" w:hAnsi="Times New Roman" w:cs="Times New Roman"/>
+        </w:rPr>
+        <w:t xml:space="preserve"> Сервис, имеющий функционал по созданию очеред</w:t>
+      </w:r>
+      <w:r>
+        <w:rPr>
+          <w:rFonts w:ascii="Times New Roman" w:hAnsi="Times New Roman" w:cs="Times New Roman"/>
+        </w:rPr>
+        <w:t>ей</w:t>
+      </w:r>
+      <w:r>
+        <w:rPr>
+          <w:rFonts w:ascii="Times New Roman" w:hAnsi="Times New Roman" w:cs="Times New Roman"/>
+        </w:rPr>
+        <w:t xml:space="preserve"> сообщений, добавлению сообщений в очередь, подписки на очереди, а также отправки сообщений их подписчикам.</w:t>
+      </w:r>
+    </w:p>
+    <w:p>
+      <w:pPr>
+        <w:ind w:left="360"/>
+        <w:rPr>
+          <w:rFonts w:ascii="Times New Roman" w:hAnsi="Times New Roman" w:cs="Times New Roman"/>
+        </w:rPr>
+      </w:pPr>
+      <w:r>
+        <w:rPr>
+          <w:rFonts w:ascii="Times New Roman" w:hAnsi="Times New Roman" w:cs="Times New Roman"/>
+        </w:rPr>
+        <w:t>Существует множество Сервисов Очереди Сообщений от разных компаний, имеющие разный функционал. Многие расширяют приведённое выше определение, добавляя возможности обработки бизнес логики, инициации сообщений через определённый период времени, и так далее.</w:t>
+      </w:r>
+    </w:p>
+    <w:p>
+      <w:pPr>
+        <w:ind w:left="360"/>
+        <w:rPr>
+          <w:rFonts w:ascii="Times New Roman" w:hAnsi="Times New Roman" w:cs="Times New Roman"/>
+        </w:rPr>
+      </w:pPr>
+      <w:r>
+        <w:rPr>
+          <w:rFonts w:ascii="Times New Roman" w:hAnsi="Times New Roman" w:cs="Times New Roman"/>
+        </w:rPr>
+        <w:t xml:space="preserve">Побольшей части, данные Сервисы используются для отправки </w:t>
+      </w:r>
+      <w:r>
+        <w:rPr>
+          <w:rFonts w:ascii="Times New Roman" w:hAnsi="Times New Roman" w:cs="Times New Roman"/>
+          <w:b/>
+          <w:bCs/>
+        </w:rPr>
+        <w:t>событий</w:t>
+      </w:r>
+      <w:r>
+        <w:rPr>
+          <w:rFonts w:ascii="Times New Roman" w:hAnsi="Times New Roman" w:cs="Times New Roman"/>
+        </w:rPr>
+        <w:t>. Таким образом поддерживается целостность данных, распределённых на несколько микросервисов. Примером такого события может быть обновление цены на товар, или создание заказа.</w:t>
+      </w:r>
+    </w:p>
+    <w:p>
+      <w:pPr>
+        <w:ind w:left="360"/>
+        <w:rPr>
+          <w:rFonts w:ascii="Times New Roman" w:hAnsi="Times New Roman" w:cs="Times New Roman"/>
+        </w:rPr>
+      </w:pPr>
+    </w:p>
+    <w:p>
+      <w:pPr>
+        <w:ind w:left="360"/>
+        <w:jc w:val="center"/>
+        <w:rPr>
+          <w:rFonts w:ascii="Times New Roman" w:hAnsi="Times New Roman" w:cs="Times New Roman"/>
+          <w:b/>
+          <w:bCs/>
+          <w:sz w:val="28"/>
+          <w:szCs w:val="28"/>
+        </w:rPr>
+      </w:pPr>
+      <w:r>
+        <w:rPr>
+          <w:rFonts w:ascii="Times New Roman" w:hAnsi="Times New Roman" w:cs="Times New Roman"/>
+          <w:b/>
+          <w:bCs/>
+          <w:sz w:val="28"/>
+          <w:szCs w:val="28"/>
+        </w:rPr>
+        <w:t xml:space="preserve">Выбор </w:t>
+      </w:r>
+      <w:r>
+        <w:rPr>
+          <w:rFonts w:ascii="Times New Roman" w:hAnsi="Times New Roman" w:cs="Times New Roman"/>
+          <w:b/>
+          <w:bCs/>
+          <w:sz w:val="28"/>
+          <w:szCs w:val="28"/>
+        </w:rPr>
+        <w:t xml:space="preserve">Сервиса Очереди </w:t>
+      </w:r>
+      <w:r>
+        <w:rPr>
+          <w:rFonts w:ascii="Times New Roman" w:hAnsi="Times New Roman" w:cs="Times New Roman"/>
+          <w:b/>
+          <w:bCs/>
+          <w:sz w:val="28"/>
+          <w:szCs w:val="28"/>
+        </w:rPr>
+        <w:t>С</w:t>
+      </w:r>
+      <w:r>
+        <w:rPr>
+          <w:rFonts w:ascii="Times New Roman" w:hAnsi="Times New Roman" w:cs="Times New Roman"/>
+          <w:b/>
+          <w:bCs/>
+          <w:sz w:val="28"/>
+          <w:szCs w:val="28"/>
+        </w:rPr>
+        <w:t>ообщений</w:t>
+      </w:r>
+    </w:p>
+    <w:p>
+      <w:pPr>
+        <w:ind w:left="360"/>
+        <w:rPr>
+          <w:rFonts w:ascii="Times New Roman" w:hAnsi="Times New Roman" w:cs="Times New Roman"/>
+        </w:rPr>
+      </w:pPr>
+      <w:r>
+        <w:rPr>
+          <w:rFonts w:ascii="Times New Roman" w:hAnsi="Times New Roman" w:cs="Times New Roman"/>
+        </w:rPr>
+        <w:t>Примером одного из наиболее популярных Сервисов Очереди Сообщений</w:t>
+      </w:r>
+      <w:r>
+        <w:rPr>
+          <w:rFonts w:ascii="Times New Roman" w:hAnsi="Times New Roman" w:cs="Times New Roman"/>
+        </w:rPr>
+        <w:t xml:space="preserve"> является </w:t>
+      </w:r>
+      <w:r>
+        <w:rPr>
+          <w:rFonts w:ascii="Times New Roman" w:hAnsi="Times New Roman" w:cs="Times New Roman"/>
+          <w:b/>
+          <w:bCs/>
+        </w:rPr>
+        <w:t>RabbitMQ</w:t>
+      </w:r>
+      <w:r>
+        <w:rPr>
+          <w:rFonts w:ascii="Times New Roman" w:hAnsi="Times New Roman" w:cs="Times New Roman"/>
+        </w:rPr>
+        <w:t>.</w:t>
+      </w:r>
+      <w:r>
+        <w:rPr>
+          <w:rFonts w:ascii="Times New Roman" w:hAnsi="Times New Roman" w:cs="Times New Roman"/>
+        </w:rPr>
+        <w:t xml:space="preserve"> </w:t>
+      </w:r>
+      <w:r>
+        <w:rPr>
+          <w:rFonts w:ascii="Times New Roman" w:hAnsi="Times New Roman" w:cs="Times New Roman"/>
+        </w:rPr>
+        <w:t xml:space="preserve">Один из Сервисов, насыщенных разнообразным функционалом является </w:t>
+      </w:r>
+      <w:r>
+        <w:rPr>
+          <w:rFonts w:ascii="Times New Roman" w:hAnsi="Times New Roman" w:cs="Times New Roman"/>
+          <w:b/>
+          <w:bCs/>
+          <w:lang w:val="en-US"/>
+        </w:rPr>
+        <w:t>BizTalk</w:t>
+      </w:r>
+      <w:r>
+        <w:rPr>
+          <w:rFonts w:ascii="Times New Roman" w:hAnsi="Times New Roman" w:cs="Times New Roman"/>
+        </w:rPr>
+        <w:t>.</w:t>
+      </w:r>
+    </w:p>
+    <w:p>
+      <w:pPr>
+        <w:ind w:left="360"/>
+        <w:rPr>
+          <w:rFonts w:ascii="Times New Roman" w:hAnsi="Times New Roman" w:cs="Times New Roman"/>
+          <w:lang w:val="en-US"/>
+        </w:rPr>
+      </w:pPr>
+      <w:r>
+        <w:rPr>
+          <w:rFonts w:ascii="Times New Roman" w:hAnsi="Times New Roman" w:cs="Times New Roman"/>
+        </w:rPr>
+        <w:t xml:space="preserve">Кроме того, некоторые облачные сервисы предоставляют собственный встроенный </w:t>
+      </w:r>
+      <w:r>
+        <w:rPr>
+          <w:rFonts w:ascii="Times New Roman" w:hAnsi="Times New Roman" w:cs="Times New Roman"/>
+          <w:lang w:val="en-US"/>
+        </w:rPr>
+        <w:t>MQ</w:t>
+      </w:r>
+      <w:r>
+        <w:rPr>
+          <w:rFonts w:ascii="Times New Roman" w:hAnsi="Times New Roman" w:cs="Times New Roman"/>
+        </w:rPr>
+        <w:t xml:space="preserve"> </w:t>
+      </w:r>
+      <w:r>
+        <w:rPr>
+          <w:rFonts w:ascii="Times New Roman" w:hAnsi="Times New Roman" w:cs="Times New Roman"/>
+        </w:rPr>
+        <w:t xml:space="preserve">сервис. Одним из них является </w:t>
+      </w:r>
+      <w:r>
+        <w:rPr>
+          <w:rFonts w:ascii="Times New Roman" w:hAnsi="Times New Roman" w:cs="Times New Roman"/>
+          <w:b/>
+          <w:bCs/>
+          <w:lang w:val="en-US"/>
+        </w:rPr>
+        <w:t>Amazon SQS</w:t>
+      </w:r>
+      <w:r>
+        <w:rPr>
+          <w:rFonts w:ascii="Times New Roman" w:hAnsi="Times New Roman" w:cs="Times New Roman"/>
+          <w:b/>
+          <w:bCs/>
+          <w:lang w:val="en-US"/>
+        </w:rPr>
+        <w:t xml:space="preserve"> (Simple Queue Service)</w:t>
+      </w:r>
+      <w:r>
+        <w:rPr>
+          <w:rFonts w:ascii="Times New Roman" w:hAnsi="Times New Roman" w:cs="Times New Roman"/>
+          <w:b/>
+          <w:bCs/>
+          <w:lang w:val="en-US"/>
+        </w:rPr>
+        <w:t>.</w:t>
+      </w:r>
+    </w:p>
+    <w:p>
+      <w:pPr>
+        <w:ind w:left="360"/>
+        <w:rPr>
+          <w:rFonts w:ascii="Times New Roman" w:hAnsi="Times New Roman" w:cs="Times New Roman"/>
+        </w:rPr>
+      </w:pPr>
+      <w:r>
+        <w:rPr>
+          <w:rFonts w:ascii="Times New Roman" w:hAnsi="Times New Roman" w:cs="Times New Roman"/>
+        </w:rPr>
+        <w:t xml:space="preserve">Выбор </w:t>
+      </w:r>
+      <w:r>
+        <w:rPr>
+          <w:rFonts w:ascii="Times New Roman" w:hAnsi="Times New Roman" w:cs="Times New Roman"/>
+          <w:lang w:val="en-US"/>
+        </w:rPr>
+        <w:t>Message</w:t>
+      </w:r>
+      <w:r>
+        <w:rPr>
+          <w:rFonts w:ascii="Times New Roman" w:hAnsi="Times New Roman" w:cs="Times New Roman"/>
+        </w:rPr>
+        <w:t xml:space="preserve"> </w:t>
+      </w:r>
+      <w:r>
+        <w:rPr>
+          <w:rFonts w:ascii="Times New Roman" w:hAnsi="Times New Roman" w:cs="Times New Roman"/>
+          <w:lang w:val="en-US"/>
+        </w:rPr>
+        <w:t>Queuing</w:t>
+      </w:r>
+      <w:r>
+        <w:rPr>
+          <w:rFonts w:ascii="Times New Roman" w:hAnsi="Times New Roman" w:cs="Times New Roman"/>
+        </w:rPr>
+        <w:t xml:space="preserve"> </w:t>
+      </w:r>
+      <w:r>
+        <w:rPr>
+          <w:rFonts w:ascii="Times New Roman" w:hAnsi="Times New Roman" w:cs="Times New Roman"/>
+        </w:rPr>
+        <w:t>Сервиса зависит от потребностей в его функционале.</w:t>
+      </w:r>
+      <w:r>
+        <w:rPr>
+          <w:rFonts w:ascii="Times New Roman" w:hAnsi="Times New Roman" w:cs="Times New Roman"/>
+        </w:rPr>
+        <w:t xml:space="preserve"> Сервисы, имеющие большее количество возможностей, как правило, обладают более низкой производительностью.</w:t>
+      </w:r>
+      <w:r>
+        <w:rPr>
+          <w:rFonts w:ascii="Times New Roman" w:hAnsi="Times New Roman" w:cs="Times New Roman"/>
+        </w:rPr>
+        <w:t xml:space="preserve"> Таким образом, </w:t>
+      </w:r>
+      <w:r>
+        <w:rPr>
+          <w:rFonts w:ascii="Times New Roman" w:hAnsi="Times New Roman" w:cs="Times New Roman"/>
+          <w:lang w:val="en-US"/>
+        </w:rPr>
+        <w:t>RabbitMQ</w:t>
+      </w:r>
+      <w:r>
+        <w:rPr>
+          <w:rFonts w:ascii="Times New Roman" w:hAnsi="Times New Roman" w:cs="Times New Roman"/>
+        </w:rPr>
+        <w:t xml:space="preserve"> </w:t>
+      </w:r>
+      <w:r>
+        <w:rPr>
+          <w:rFonts w:ascii="Times New Roman" w:hAnsi="Times New Roman" w:cs="Times New Roman"/>
+        </w:rPr>
+        <w:t xml:space="preserve">является более легковестным решением, по сравнению с </w:t>
+      </w:r>
+      <w:r>
+        <w:rPr>
+          <w:rFonts w:ascii="Times New Roman" w:hAnsi="Times New Roman" w:cs="Times New Roman"/>
+          <w:lang w:val="en-US"/>
+        </w:rPr>
+        <w:t>BizTalk</w:t>
+      </w:r>
+      <w:r>
+        <w:rPr>
+          <w:rFonts w:ascii="Times New Roman" w:hAnsi="Times New Roman" w:cs="Times New Roman"/>
+        </w:rPr>
+        <w:t>,</w:t>
+      </w:r>
+      <w:r>
+        <w:rPr>
+          <w:rFonts w:ascii="Times New Roman" w:hAnsi="Times New Roman" w:cs="Times New Roman"/>
+        </w:rPr>
+        <w:t xml:space="preserve"> однако не имеет возможности</w:t>
+      </w:r>
+      <w:r>
+        <w:rPr>
+          <w:rFonts w:ascii="Times New Roman" w:hAnsi="Times New Roman" w:cs="Times New Roman"/>
+        </w:rPr>
+        <w:t xml:space="preserve"> самостоятельно</w:t>
+      </w:r>
+      <w:r>
+        <w:rPr>
+          <w:rFonts w:ascii="Times New Roman" w:hAnsi="Times New Roman" w:cs="Times New Roman"/>
+        </w:rPr>
+        <w:t xml:space="preserve"> инициировать отправку сообщений.</w:t>
+      </w:r>
+      <w:r>
+        <w:rPr>
+          <w:rFonts w:ascii="Times New Roman" w:hAnsi="Times New Roman" w:cs="Times New Roman"/>
+        </w:rPr>
+        <w:t xml:space="preserve"> </w:t>
+      </w:r>
+    </w:p>
+    <w:p>
+      <w:pPr>
+        <w:ind w:left="360"/>
+        <w:rPr>
+          <w:rFonts w:ascii="Times New Roman" w:hAnsi="Times New Roman" w:cs="Times New Roman"/>
+        </w:rPr>
+      </w:pPr>
+      <w:r>
+        <w:rPr>
+          <w:rFonts w:ascii="Times New Roman" w:hAnsi="Times New Roman" w:cs="Times New Roman"/>
+        </w:rPr>
+        <w:t xml:space="preserve">Мноие из данных функций являются отдельными службами облачных Сервисов. Например, </w:t>
+      </w:r>
+      <w:r>
+        <w:rPr>
+          <w:rFonts w:ascii="Times New Roman" w:hAnsi="Times New Roman" w:cs="Times New Roman"/>
+          <w:lang w:val="en-US"/>
+        </w:rPr>
+        <w:t>Microsoft</w:t>
+      </w:r>
+      <w:r>
+        <w:rPr>
+          <w:rFonts w:ascii="Times New Roman" w:hAnsi="Times New Roman" w:cs="Times New Roman"/>
+        </w:rPr>
+        <w:t xml:space="preserve"> </w:t>
+      </w:r>
+      <w:r>
+        <w:rPr>
+          <w:rFonts w:ascii="Times New Roman" w:hAnsi="Times New Roman" w:cs="Times New Roman"/>
+          <w:lang w:val="en-US"/>
+        </w:rPr>
+        <w:t>Azure</w:t>
+      </w:r>
+      <w:r>
+        <w:rPr>
+          <w:rFonts w:ascii="Times New Roman" w:hAnsi="Times New Roman" w:cs="Times New Roman"/>
+        </w:rPr>
+        <w:t xml:space="preserve"> </w:t>
+      </w:r>
+      <w:r>
+        <w:rPr>
+          <w:rFonts w:ascii="Times New Roman" w:hAnsi="Times New Roman" w:cs="Times New Roman"/>
+        </w:rPr>
+        <w:t xml:space="preserve">имеет сервис </w:t>
+      </w:r>
+      <w:r>
+        <w:rPr>
+          <w:rFonts w:ascii="Times New Roman" w:hAnsi="Times New Roman" w:cs="Times New Roman"/>
+          <w:lang w:val="en-US"/>
+        </w:rPr>
+        <w:t>Web</w:t>
+      </w:r>
+      <w:r>
+        <w:rPr>
+          <w:rFonts w:ascii="Times New Roman" w:hAnsi="Times New Roman" w:cs="Times New Roman"/>
+        </w:rPr>
+        <w:t xml:space="preserve"> </w:t>
+      </w:r>
+      <w:r>
+        <w:rPr>
+          <w:rFonts w:ascii="Times New Roman" w:hAnsi="Times New Roman" w:cs="Times New Roman"/>
+          <w:lang w:val="en-US"/>
+        </w:rPr>
+        <w:t>Job</w:t>
+      </w:r>
+      <w:r>
+        <w:rPr>
+          <w:rFonts w:ascii="Times New Roman" w:hAnsi="Times New Roman" w:cs="Times New Roman"/>
+        </w:rPr>
+        <w:t>,</w:t>
+      </w:r>
+      <w:r>
+        <w:rPr>
+          <w:rFonts w:ascii="Times New Roman" w:hAnsi="Times New Roman" w:cs="Times New Roman"/>
+        </w:rPr>
+        <w:t xml:space="preserve"> предназначенный для </w:t>
+      </w:r>
+      <w:r>
+        <w:rPr>
+          <w:rFonts w:ascii="Times New Roman" w:hAnsi="Times New Roman" w:cs="Times New Roman"/>
+        </w:rPr>
+        <w:t xml:space="preserve">повторной </w:t>
+      </w:r>
+      <w:r>
+        <w:rPr>
+          <w:rFonts w:ascii="Times New Roman" w:hAnsi="Times New Roman" w:cs="Times New Roman"/>
+        </w:rPr>
+        <w:t>инициации событий в течение определённого времени.</w:t>
+      </w:r>
+    </w:p>
+    <w:p>
+      <w:pPr>
+        <w:ind w:left="360"/>
+        <w:rPr>
+          <w:rFonts w:ascii="Times New Roman" w:hAnsi="Times New Roman" w:cs="Times New Roman"/>
+        </w:rPr>
+      </w:pPr>
+    </w:p>
+    <w:p>
+      <w:pPr>
+        <w:rPr>
+          <w:rFonts w:ascii="Times New Roman" w:hAnsi="Times New Roman" w:cs="Times New Roman"/>
+        </w:rPr>
+      </w:pPr>
+      <w:r>
+        <w:rPr>
+          <w:rFonts w:ascii="Times New Roman" w:hAnsi="Times New Roman" w:cs="Times New Roman"/>
+        </w:rPr>
+        <w:br w:type="page"/>
+      </w:r>
+    </w:p>
+    <w:p>
+      <w:pPr>
+        <w:ind w:left="360"/>
+        <w:jc w:val="center"/>
+        <w:rPr>
+          <w:rFonts w:ascii="Times New Roman" w:hAnsi="Times New Roman" w:cs="Times New Roman"/>
+          <w:b/>
+          <w:bCs/>
+          <w:sz w:val="28"/>
+          <w:szCs w:val="28"/>
+        </w:rPr>
+      </w:pPr>
+      <w:r>
+        <w:rPr>
+          <w:rFonts w:ascii="Times New Roman" w:hAnsi="Times New Roman" w:cs="Times New Roman"/>
+          <w:b/>
+          <w:bCs/>
+          <w:sz w:val="28"/>
+          <w:szCs w:val="28"/>
+        </w:rPr>
+        <w:lastRenderedPageBreak/>
+        <w:t xml:space="preserve">Паттерн API Gateway (Шлюз) </w:t>
+      </w:r>
+    </w:p>
+    <w:p>
+      <w:pPr>
+        <w:rPr>
+          <w:rFonts w:ascii="Times New Roman" w:hAnsi="Times New Roman" w:cs="Times New Roman"/>
+        </w:rPr>
+      </w:pPr>
+      <w:r>
+        <w:rPr>
+          <w:rFonts w:ascii="Times New Roman" w:hAnsi="Times New Roman" w:cs="Times New Roman"/>
+        </w:rPr>
+        <w:t xml:space="preserve">Паттерн </w:t>
+      </w:r>
+      <w:r>
+        <w:rPr>
+          <w:rFonts w:ascii="Times New Roman" w:hAnsi="Times New Roman" w:cs="Times New Roman"/>
+          <w:lang w:val="en-US"/>
+        </w:rPr>
+        <w:t>API</w:t>
+      </w:r>
+      <w:r>
+        <w:rPr>
+          <w:rFonts w:ascii="Times New Roman" w:hAnsi="Times New Roman" w:cs="Times New Roman"/>
+        </w:rPr>
+        <w:t xml:space="preserve"> </w:t>
+      </w:r>
+      <w:r>
+        <w:rPr>
+          <w:rFonts w:ascii="Times New Roman" w:hAnsi="Times New Roman" w:cs="Times New Roman"/>
+          <w:lang w:val="en-US"/>
+        </w:rPr>
+        <w:t>Gateway</w:t>
+      </w:r>
+      <w:r>
+        <w:rPr>
+          <w:rFonts w:ascii="Times New Roman" w:hAnsi="Times New Roman" w:cs="Times New Roman"/>
+        </w:rPr>
+        <w:t xml:space="preserve"> и примеры (паттерн может быть использован во многих вариантах в зависимости от задач проекта)</w:t>
+      </w:r>
+    </w:p>
+    <w:p>
+      <w:pPr>
+        <w:rPr>
+          <w:rFonts w:ascii="Times New Roman" w:hAnsi="Times New Roman" w:cs="Times New Roman"/>
+        </w:rPr>
+      </w:pPr>
+      <w:r>
+        <w:rPr>
+          <w:rFonts w:ascii="Times New Roman" w:hAnsi="Times New Roman" w:cs="Times New Roman"/>
+        </w:rPr>
+        <w:t xml:space="preserve">Авторизация (в том числе в виде </w:t>
+      </w:r>
+      <w:r>
+        <w:rPr>
+          <w:rFonts w:ascii="Times New Roman" w:hAnsi="Times New Roman" w:cs="Times New Roman"/>
+          <w:lang w:val="en-US"/>
+        </w:rPr>
+        <w:t>Gateway</w:t>
+      </w:r>
+      <w:r>
+        <w:rPr>
+          <w:rFonts w:ascii="Times New Roman" w:hAnsi="Times New Roman" w:cs="Times New Roman"/>
+        </w:rPr>
+        <w:t>)</w:t>
+      </w:r>
+    </w:p>
+    <w:p>
+      <w:pPr>
+        <w:rPr>
+          <w:rFonts w:ascii="Times New Roman" w:hAnsi="Times New Roman" w:cs="Times New Roman"/>
+        </w:rPr>
+      </w:pPr>
+      <w:r>
+        <w:rPr>
+          <w:rFonts w:ascii="Times New Roman" w:hAnsi="Times New Roman" w:cs="Times New Roman"/>
+        </w:rPr>
+        <w:t xml:space="preserve">Паттерн </w:t>
+      </w:r>
+      <w:r>
+        <w:rPr>
+          <w:rFonts w:ascii="Times New Roman" w:hAnsi="Times New Roman" w:cs="Times New Roman"/>
+          <w:lang w:val="en-US"/>
+        </w:rPr>
+        <w:t>API</w:t>
+      </w:r>
+      <w:r>
+        <w:rPr>
+          <w:rFonts w:ascii="Times New Roman" w:hAnsi="Times New Roman" w:cs="Times New Roman"/>
+        </w:rPr>
+        <w:t xml:space="preserve"> </w:t>
+      </w:r>
+      <w:r>
+        <w:rPr>
+          <w:rFonts w:ascii="Times New Roman" w:hAnsi="Times New Roman" w:cs="Times New Roman"/>
+          <w:lang w:val="en-US"/>
+        </w:rPr>
+        <w:t>Decomposition</w:t>
+      </w:r>
+      <w:r>
+        <w:rPr>
+          <w:rFonts w:ascii="Times New Roman" w:hAnsi="Times New Roman" w:cs="Times New Roman"/>
+        </w:rPr>
+        <w:t xml:space="preserve"> – это…</w:t>
+      </w:r>
+    </w:p>
+    <w:p>
+      <w:pPr>
+        <w:rPr>
+          <w:rFonts w:ascii="Times New Roman" w:hAnsi="Times New Roman" w:cs="Times New Roman"/>
+        </w:rPr>
+      </w:pPr>
+    </w:p>
+    <w:p>
+      <w:pPr>
+        <w:rPr>
+          <w:rFonts w:ascii="Times New Roman" w:hAnsi="Times New Roman" w:cs="Times New Roman"/>
+        </w:rPr>
+      </w:pPr>
+      <w:r>
+        <w:rPr>
+          <w:rFonts w:ascii="Times New Roman" w:hAnsi="Times New Roman" w:cs="Times New Roman"/>
+        </w:rPr>
+        <w:t xml:space="preserve">Использование </w:t>
+      </w:r>
+      <w:r>
+        <w:rPr>
+          <w:rFonts w:ascii="Times New Roman" w:hAnsi="Times New Roman" w:cs="Times New Roman"/>
+          <w:lang w:val="en-US"/>
+        </w:rPr>
+        <w:t>Message</w:t>
+      </w:r>
+      <w:r>
+        <w:rPr>
+          <w:rFonts w:ascii="Times New Roman" w:hAnsi="Times New Roman" w:cs="Times New Roman"/>
+        </w:rPr>
+        <w:t xml:space="preserve"> </w:t>
+      </w:r>
+      <w:r>
+        <w:rPr>
+          <w:rFonts w:ascii="Times New Roman" w:hAnsi="Times New Roman" w:cs="Times New Roman"/>
+          <w:lang w:val="en-US"/>
+        </w:rPr>
+        <w:t>Queuing</w:t>
+      </w:r>
+      <w:r>
+        <w:rPr>
+          <w:rFonts w:ascii="Times New Roman" w:hAnsi="Times New Roman" w:cs="Times New Roman"/>
+        </w:rPr>
+        <w:t xml:space="preserve"> Сервисов (на примере </w:t>
+      </w:r>
+      <w:r>
+        <w:rPr>
+          <w:rFonts w:ascii="Times New Roman" w:hAnsi="Times New Roman" w:cs="Times New Roman"/>
+          <w:lang w:val="en-US"/>
+        </w:rPr>
+        <w:t>RabbitMQ</w:t>
+      </w:r>
+      <w:r>
+        <w:rPr>
+          <w:rFonts w:ascii="Times New Roman" w:hAnsi="Times New Roman" w:cs="Times New Roman"/>
+        </w:rPr>
+        <w:t xml:space="preserve"> и </w:t>
+      </w:r>
+      <w:r>
+        <w:rPr>
+          <w:rFonts w:ascii="Times New Roman" w:hAnsi="Times New Roman" w:cs="Times New Roman"/>
+          <w:lang w:val="en-US"/>
+        </w:rPr>
+        <w:t>BizTalk</w:t>
+      </w:r>
+      <w:r>
+        <w:rPr>
+          <w:rFonts w:ascii="Times New Roman" w:hAnsi="Times New Roman" w:cs="Times New Roman"/>
+        </w:rPr>
+        <w:t>) для общения микросервисов, а также для инициации событий (</w:t>
+      </w:r>
+      <w:r>
+        <w:rPr>
+          <w:rFonts w:ascii="Times New Roman" w:hAnsi="Times New Roman" w:cs="Times New Roman"/>
+          <w:lang w:val="en-US"/>
+        </w:rPr>
+        <w:t>web</w:t>
+      </w:r>
+      <w:r>
+        <w:rPr>
+          <w:rFonts w:ascii="Times New Roman" w:hAnsi="Times New Roman" w:cs="Times New Roman"/>
+        </w:rPr>
+        <w:t xml:space="preserve"> </w:t>
+      </w:r>
+      <w:r>
+        <w:rPr>
+          <w:rFonts w:ascii="Times New Roman" w:hAnsi="Times New Roman" w:cs="Times New Roman"/>
+          <w:lang w:val="en-US"/>
+        </w:rPr>
+        <w:t>job</w:t>
+      </w:r>
+      <w:r>
+        <w:rPr>
+          <w:rFonts w:ascii="Times New Roman" w:hAnsi="Times New Roman" w:cs="Times New Roman"/>
+        </w:rPr>
+        <w:t>).</w:t>
+      </w:r>
+    </w:p>
+    <w:p>
+      <w:pPr>
+        <w:ind w:left="360"/>
+        <w:rPr>
+          <w:rFonts w:ascii="Times New Roman" w:hAnsi="Times New Roman" w:cs="Times New Roman"/>
+        </w:rPr>
+      </w:pPr>
+    </w:p>
+    <w:p>
+      <w:pPr>
+        <w:ind w:left="360"/>
+        <w:rPr>
+          <w:rFonts w:ascii="Times New Roman" w:hAnsi="Times New Roman" w:cs="Times New Roman"/>
+        </w:rPr>
+      </w:pPr>
+    </w:p>
+    <w:p>
+      <w:pPr>
+        <w:rPr>
+          <w:rFonts w:ascii="Times New Roman" w:hAnsi="Times New Roman" w:cs="Times New Roman"/>
+        </w:rPr>
+      </w:pPr>
+      <w:r>
+        <w:rPr>
+          <w:rFonts w:ascii="Times New Roman" w:hAnsi="Times New Roman" w:cs="Times New Roman"/>
+        </w:rPr>
+        <w:br w:type="page"/>
+      </w:r>
+    </w:p>
+    <w:p>
+      <w:pPr>
+        <w:ind w:left="360"/>
+        <w:jc w:val="center"/>
+        <w:rPr>
+          <w:rFonts w:ascii="Times New Roman" w:hAnsi="Times New Roman" w:cs="Times New Roman"/>
+          <w:b/>
+          <w:bCs/>
+          <w:sz w:val="28"/>
+          <w:szCs w:val="28"/>
+          <w:lang w:val="en-US"/>
+        </w:rPr>
+      </w:pPr>
+      <w:r>
+        <w:rPr>
+          <w:rFonts w:ascii="Times New Roman" w:hAnsi="Times New Roman" w:cs="Times New Roman"/>
+          <w:b/>
+          <w:bCs/>
+          <w:sz w:val="28"/>
+          <w:szCs w:val="28"/>
+        </w:rPr>
+        <w:lastRenderedPageBreak/>
+        <w:t xml:space="preserve">Журналирование </w:t>
+      </w:r>
+      <w:r>
+        <w:rPr>
+          <w:rFonts w:ascii="Times New Roman" w:hAnsi="Times New Roman" w:cs="Times New Roman"/>
+          <w:b/>
+          <w:bCs/>
+          <w:sz w:val="28"/>
+          <w:szCs w:val="28"/>
+          <w:lang w:val="en-US"/>
+        </w:rPr>
+        <w:t>(Logging)</w:t>
+      </w:r>
+    </w:p>
+    <w:p>
+      <w:pPr>
+        <w:ind w:left="360"/>
+        <w:rPr>
+          <w:rFonts w:ascii="Times New Roman" w:hAnsi="Times New Roman" w:cs="Times New Roman"/>
+        </w:rPr>
+      </w:pPr>
+      <w:r>
+        <w:rPr>
+          <w:rFonts w:ascii="Times New Roman" w:hAnsi="Times New Roman" w:cs="Times New Roman"/>
+        </w:rPr>
+        <w:t>фыв</w:t>
+      </w:r>
+    </w:p>
+    <w:p>
+      <w:pPr>
+        <w:rPr>
+          <w:rFonts w:ascii="Times New Roman" w:hAnsi="Times New Roman" w:cs="Times New Roman"/>
+        </w:rPr>
+      </w:pPr>
+    </w:p>
+    <w:p>
+      <w:pPr>
+        <w:rPr>
+          <w:rFonts w:ascii="Times New Roman" w:hAnsi="Times New Roman" w:cs="Times New Roman"/>
+        </w:rPr>
+      </w:pPr>
+      <w:r>
+        <w:rPr>
+          <w:rFonts w:ascii="Times New Roman" w:hAnsi="Times New Roman" w:cs="Times New Roman"/>
+          <w:lang w:val="en-US"/>
+        </w:rPr>
+        <w:t>Logging</w:t>
+      </w:r>
+      <w:r>
+        <w:rPr>
+          <w:rFonts w:ascii="Times New Roman" w:hAnsi="Times New Roman" w:cs="Times New Roman"/>
+        </w:rPr>
+        <w:t>(журналирование) при использовании микросервисов, наличие централизованного хранилища логов.</w:t>
+      </w:r>
+    </w:p>
+    <w:p>
+      <w:pPr>
+        <w:rPr>
+          <w:rFonts w:ascii="Times New Roman" w:hAnsi="Times New Roman" w:cs="Times New Roman"/>
+        </w:rPr>
+      </w:pPr>
+      <w:r>
+        <w:rPr>
+          <w:rFonts w:ascii="Times New Roman" w:hAnsi="Times New Roman" w:cs="Times New Roman"/>
+        </w:rPr>
+        <w:br w:type="page"/>
+      </w:r>
+    </w:p>
+    <w:p>
+      <w:pPr>
+        <w:ind w:left="360"/>
+        <w:jc w:val="center"/>
+        <w:rPr>
+          <w:rFonts w:ascii="Times New Roman" w:hAnsi="Times New Roman" w:cs="Times New Roman"/>
+          <w:b/>
+          <w:bCs/>
+          <w:sz w:val="28"/>
+          <w:szCs w:val="28"/>
+        </w:rPr>
+      </w:pPr>
+      <w:r>
+        <w:rPr>
+          <w:rFonts w:ascii="Times New Roman" w:hAnsi="Times New Roman" w:cs="Times New Roman"/>
+          <w:b/>
+          <w:bCs/>
+          <w:sz w:val="28"/>
+          <w:szCs w:val="28"/>
+        </w:rPr>
+        <w:lastRenderedPageBreak/>
+        <w:t xml:space="preserve">Примеры проблем, возникающих при использовании </w:t>
+      </w:r>
+    </w:p>
+    <w:p>
+      <w:pPr>
+        <w:ind w:left="360"/>
+        <w:jc w:val="center"/>
+        <w:rPr>
+          <w:rFonts w:ascii="Times New Roman" w:hAnsi="Times New Roman" w:cs="Times New Roman"/>
+          <w:b/>
+          <w:bCs/>
+          <w:sz w:val="28"/>
+          <w:szCs w:val="28"/>
+        </w:rPr>
+      </w:pPr>
+      <w:r>
+        <w:rPr>
+          <w:rFonts w:ascii="Times New Roman" w:hAnsi="Times New Roman" w:cs="Times New Roman"/>
+          <w:b/>
+          <w:bCs/>
+          <w:sz w:val="28"/>
+          <w:szCs w:val="28"/>
+        </w:rPr>
+        <w:t>Микросервисной Архитектуры</w:t>
+      </w:r>
+    </w:p>
+    <w:p>
+      <w:pPr>
+        <w:rPr>
+          <w:rFonts w:ascii="Times New Roman" w:hAnsi="Times New Roman" w:cs="Times New Roman"/>
+        </w:rPr>
+      </w:pPr>
+      <w:r>
+        <w:rPr>
+          <w:rFonts w:ascii="Times New Roman" w:hAnsi="Times New Roman" w:cs="Times New Roman"/>
+        </w:rPr>
+        <w:t>Ф</w:t>
+      </w:r>
+      <w:r>
+        <w:rPr>
+          <w:rFonts w:ascii="Times New Roman" w:hAnsi="Times New Roman" w:cs="Times New Roman"/>
+        </w:rPr>
+        <w:t>ывыфв</w:t>
       </w:r>
     </w:p>
     <w:p>
@@ -7476,6 +9200,79 @@
       <w:pPr>
         <w:rPr>
           <w:rFonts w:ascii="Times New Roman" w:hAnsi="Times New Roman" w:cs="Times New Roman"/>
+          <w:color w:val="2E75B5"/>
+          <w:sz w:val="36"/>
+          <w:szCs w:val="36"/>
+          <w:lang w:val="ru-MD"/>
+        </w:rPr>
+      </w:pPr>
+      <w:r>
+        <w:rPr>
+          <w:rFonts w:ascii="Times New Roman" w:hAnsi="Times New Roman" w:cs="Times New Roman"/>
+          <w:sz w:val="36"/>
+          <w:szCs w:val="36"/>
+          <w:lang w:val="ru-MD"/>
+        </w:rPr>
+        <w:br w:type="page"/>
+      </w:r>
+    </w:p>
+    <w:p>
+      <w:pPr>
+        <w:ind w:left="360"/>
+        <w:jc w:val="center"/>
+        <w:rPr>
+          <w:rFonts w:ascii="Times New Roman" w:hAnsi="Times New Roman" w:cs="Times New Roman"/>
+          <w:b/>
+          <w:bCs/>
+          <w:sz w:val="28"/>
+          <w:szCs w:val="28"/>
+        </w:rPr>
+      </w:pPr>
+      <w:bookmarkStart w:id="6" w:name="_Toc101304552"/>
+      <w:r>
+        <w:rPr>
+          <w:rFonts w:ascii="Times New Roman" w:hAnsi="Times New Roman" w:cs="Times New Roman"/>
+          <w:b/>
+          <w:bCs/>
+          <w:sz w:val="28"/>
+          <w:szCs w:val="28"/>
+        </w:rPr>
+        <w:lastRenderedPageBreak/>
+        <w:t xml:space="preserve">Внутренняя архитектура </w:t>
+      </w:r>
+      <w:r>
+        <w:rPr>
+          <w:rFonts w:ascii="Times New Roman" w:hAnsi="Times New Roman" w:cs="Times New Roman"/>
+          <w:b/>
+          <w:bCs/>
+          <w:sz w:val="28"/>
+          <w:szCs w:val="28"/>
+        </w:rPr>
+        <w:t xml:space="preserve">каждого </w:t>
+      </w:r>
+      <w:r>
+        <w:rPr>
+          <w:rFonts w:ascii="Times New Roman" w:hAnsi="Times New Roman" w:cs="Times New Roman"/>
+          <w:b/>
+          <w:bCs/>
+          <w:sz w:val="28"/>
+          <w:szCs w:val="28"/>
+        </w:rPr>
+        <w:t>микросервиса.</w:t>
+      </w:r>
+      <w:bookmarkEnd w:id="6"/>
+    </w:p>
+    <w:p>
+      <w:pPr>
+        <w:rPr>
+          <w:rFonts w:ascii="Times New Roman" w:hAnsi="Times New Roman" w:cs="Times New Roman"/>
+        </w:rPr>
+      </w:pPr>
+    </w:p>
+    <w:p>
+      <w:pPr>
+        <w:rPr>
+          <w:rFonts w:ascii="Times New Roman" w:hAnsi="Times New Roman" w:cs="Times New Roman"/>
         </w:rPr>
       </w:pPr>
       <w:r>
@@ -7483,13 +9280,65 @@
           <w:rFonts w:ascii="Times New Roman" w:hAnsi="Times New Roman" w:cs="Times New Roman"/>
           <w:lang w:val="en-US"/>
         </w:rPr>
-        <w:t>Logging</w:t>
-      </w:r>
-      <w:r>
-        <w:rPr>
-          <w:rFonts w:ascii="Times New Roman" w:hAnsi="Times New Roman" w:cs="Times New Roman"/>
-        </w:rPr>
-        <w:t>(журналирование) при использовании микросервисов, наличие централизованного хранилища логов.</w:t>
+        <w:t>Vertical</w:t>
+      </w:r>
+      <w:r>
+        <w:rPr>
+          <w:rFonts w:ascii="Times New Roman" w:hAnsi="Times New Roman" w:cs="Times New Roman"/>
+        </w:rPr>
+        <w:t xml:space="preserve"> </w:t>
+      </w:r>
+      <w:r>
+        <w:rPr>
+          <w:rFonts w:ascii="Times New Roman" w:hAnsi="Times New Roman" w:cs="Times New Roman"/>
+          <w:lang w:val="en-US"/>
+        </w:rPr>
+        <w:t>Slice</w:t>
+      </w:r>
+      <w:r>
+        <w:rPr>
+          <w:rFonts w:ascii="Times New Roman" w:hAnsi="Times New Roman" w:cs="Times New Roman"/>
+        </w:rPr>
+        <w:t xml:space="preserve"> Архитектура, </w:t>
+      </w:r>
+      <w:r>
+        <w:rPr>
+          <w:rFonts w:ascii="Times New Roman" w:hAnsi="Times New Roman" w:cs="Times New Roman"/>
+          <w:lang w:val="en-US"/>
+        </w:rPr>
+        <w:t>CQRS</w:t>
+      </w:r>
+      <w:r>
+        <w:rPr>
+          <w:rFonts w:ascii="Times New Roman" w:hAnsi="Times New Roman" w:cs="Times New Roman"/>
+        </w:rPr>
+        <w:t xml:space="preserve">, возможность разделения ответственностей на </w:t>
+      </w:r>
+      <w:r>
+        <w:rPr>
+          <w:rFonts w:ascii="Times New Roman" w:hAnsi="Times New Roman" w:cs="Times New Roman"/>
+          <w:lang w:val="en-US"/>
+        </w:rPr>
+        <w:t>Read</w:t>
+      </w:r>
+      <w:r>
+        <w:rPr>
+          <w:rFonts w:ascii="Times New Roman" w:hAnsi="Times New Roman" w:cs="Times New Roman"/>
+        </w:rPr>
+        <w:t>/</w:t>
+      </w:r>
+      <w:r>
+        <w:rPr>
+          <w:rFonts w:ascii="Times New Roman" w:hAnsi="Times New Roman" w:cs="Times New Roman"/>
+          <w:lang w:val="en-US"/>
+        </w:rPr>
+        <w:t>Write</w:t>
+      </w:r>
+      <w:r>
+        <w:rPr>
+          <w:rFonts w:ascii="Times New Roman" w:hAnsi="Times New Roman" w:cs="Times New Roman"/>
+        </w:rPr>
+        <w:t>.</w:t>
       </w:r>
     </w:p>
     <w:p>
@@ -7517,9 +9366,10 @@
           <w:rFonts w:ascii="Times New Roman" w:hAnsi="Times New Roman" w:cs="Times New Roman"/>
           <w:sz w:val="36"/>
           <w:szCs w:val="36"/>
-        </w:rPr>
-      </w:pPr>
-      <w:bookmarkStart w:id="6" w:name="_Toc101005597"/>
+          <w:lang w:val="ru-MD"/>
+        </w:rPr>
+      </w:pPr>
+      <w:bookmarkStart w:id="7" w:name="_Toc101304553"/>
       <w:r>
         <w:rPr>
           <w:rFonts w:ascii="Times New Roman" w:hAnsi="Times New Roman" w:cs="Times New Roman"/>
@@ -7528,226 +9378,84 @@
           <w:lang w:val="ru-MD"/>
         </w:rPr>
         <w:lastRenderedPageBreak/>
-        <w:t>Примеры использования и паттерны</w:t>
-      </w:r>
-      <w:bookmarkEnd w:id="6"/>
-    </w:p>
-    <w:p>
-      <w:pPr>
-        <w:rPr>
-          <w:rFonts w:ascii="Times New Roman" w:hAnsi="Times New Roman" w:cs="Times New Roman"/>
-        </w:rPr>
-      </w:pPr>
-    </w:p>
-    <w:p>
-      <w:pPr>
-        <w:rPr>
-          <w:rFonts w:ascii="Times New Roman" w:hAnsi="Times New Roman" w:cs="Times New Roman"/>
-        </w:rPr>
-      </w:pPr>
-      <w:r>
-        <w:rPr>
-          <w:rFonts w:ascii="Times New Roman" w:hAnsi="Times New Roman" w:cs="Times New Roman"/>
-        </w:rPr>
-        <w:t xml:space="preserve">Паттерн </w:t>
-      </w:r>
-      <w:r>
-        <w:rPr>
-          <w:rFonts w:ascii="Times New Roman" w:hAnsi="Times New Roman" w:cs="Times New Roman"/>
+        <w:t xml:space="preserve">Проектирование </w:t>
+      </w:r>
+      <w:r>
+        <w:rPr>
+          <w:rFonts w:ascii="Times New Roman" w:hAnsi="Times New Roman" w:cs="Times New Roman"/>
+          <w:sz w:val="36"/>
+          <w:szCs w:val="36"/>
+          <w:lang w:val="ru-MD"/>
+        </w:rPr>
+        <w:t>архитектуры приложения</w:t>
+      </w:r>
+      <w:r>
+        <w:rPr>
+          <w:rFonts w:ascii="Times New Roman" w:hAnsi="Times New Roman" w:cs="Times New Roman"/>
+          <w:sz w:val="36"/>
+          <w:szCs w:val="36"/>
+          <w:lang w:val="ru-MD"/>
+        </w:rPr>
+        <w:t>.</w:t>
+      </w:r>
+      <w:bookmarkEnd w:id="7"/>
+    </w:p>
+    <w:p>
+      <w:pPr>
+        <w:rPr>
+          <w:rFonts w:ascii="Times New Roman" w:hAnsi="Times New Roman" w:cs="Times New Roman"/>
+          <w:sz w:val="28"/>
+          <w:szCs w:val="28"/>
+        </w:rPr>
+      </w:pPr>
+    </w:p>
+    <w:p>
+      <w:pPr>
+        <w:rPr>
+          <w:rFonts w:ascii="Times New Roman" w:hAnsi="Times New Roman" w:cs="Times New Roman"/>
+          <w:sz w:val="28"/>
+          <w:szCs w:val="28"/>
+        </w:rPr>
+      </w:pPr>
+      <w:r>
+        <w:rPr>
+          <w:rFonts w:ascii="Times New Roman" w:hAnsi="Times New Roman" w:cs="Times New Roman"/>
+          <w:sz w:val="28"/>
+          <w:szCs w:val="28"/>
+        </w:rPr>
+        <w:t>Описание требований, задач, функционала.</w:t>
+      </w:r>
+    </w:p>
+    <w:p>
+      <w:pPr>
+        <w:rPr>
+          <w:rFonts w:ascii="Times New Roman" w:hAnsi="Times New Roman" w:cs="Times New Roman"/>
+          <w:sz w:val="28"/>
+          <w:szCs w:val="28"/>
+        </w:rPr>
+      </w:pPr>
+      <w:r>
+        <w:rPr>
+          <w:rFonts w:ascii="Times New Roman" w:hAnsi="Times New Roman" w:cs="Times New Roman"/>
+          <w:sz w:val="28"/>
+          <w:szCs w:val="28"/>
+        </w:rPr>
+        <w:t xml:space="preserve">Описание двух микросервисов, общающихся через </w:t>
+      </w:r>
+      <w:r>
+        <w:rPr>
+          <w:rFonts w:ascii="Times New Roman" w:hAnsi="Times New Roman" w:cs="Times New Roman"/>
+          <w:sz w:val="28"/>
+          <w:szCs w:val="28"/>
           <w:lang w:val="en-US"/>
         </w:rPr>
-        <w:t>API</w:t>
-      </w:r>
-      <w:r>
-        <w:rPr>
-          <w:rFonts w:ascii="Times New Roman" w:hAnsi="Times New Roman" w:cs="Times New Roman"/>
-        </w:rPr>
-        <w:t xml:space="preserve"> </w:t>
-      </w:r>
-      <w:r>
-        <w:rPr>
-          <w:rFonts w:ascii="Times New Roman" w:hAnsi="Times New Roman" w:cs="Times New Roman"/>
-          <w:lang w:val="en-US"/>
-        </w:rPr>
-        <w:t>Gateway</w:t>
-      </w:r>
-      <w:r>
-        <w:rPr>
-          <w:rFonts w:ascii="Times New Roman" w:hAnsi="Times New Roman" w:cs="Times New Roman"/>
-        </w:rPr>
-        <w:t xml:space="preserve"> и примеры (паттерн может быть использован во многих вариантах в зависимости от задач проекта)</w:t>
-      </w:r>
-    </w:p>
-    <w:p>
-      <w:pPr>
-        <w:rPr>
-          <w:rFonts w:ascii="Times New Roman" w:hAnsi="Times New Roman" w:cs="Times New Roman"/>
-        </w:rPr>
-      </w:pPr>
-      <w:r>
-        <w:rPr>
-          <w:rFonts w:ascii="Times New Roman" w:hAnsi="Times New Roman" w:cs="Times New Roman"/>
-        </w:rPr>
-        <w:t>Авторизация</w:t>
-      </w:r>
-      <w:r>
-        <w:rPr>
-          <w:rFonts w:ascii="Times New Roman" w:hAnsi="Times New Roman" w:cs="Times New Roman"/>
-        </w:rPr>
-        <w:t xml:space="preserve"> (в том числе в виде </w:t>
-      </w:r>
-      <w:r>
-        <w:rPr>
-          <w:rFonts w:ascii="Times New Roman" w:hAnsi="Times New Roman" w:cs="Times New Roman"/>
-          <w:lang w:val="en-US"/>
-        </w:rPr>
-        <w:t>Gateway</w:t>
-      </w:r>
-      <w:r>
-        <w:rPr>
-          <w:rFonts w:ascii="Times New Roman" w:hAnsi="Times New Roman" w:cs="Times New Roman"/>
-        </w:rPr>
-        <w:t>)</w:t>
-      </w:r>
-    </w:p>
-    <w:p>
-      <w:pPr>
-        <w:rPr>
-          <w:rFonts w:ascii="Times New Roman" w:hAnsi="Times New Roman" w:cs="Times New Roman"/>
-        </w:rPr>
-      </w:pPr>
-      <w:r>
-        <w:rPr>
-          <w:rFonts w:ascii="Times New Roman" w:hAnsi="Times New Roman" w:cs="Times New Roman"/>
-        </w:rPr>
-        <w:t xml:space="preserve">Паттерн </w:t>
-      </w:r>
-      <w:r>
-        <w:rPr>
-          <w:rFonts w:ascii="Times New Roman" w:hAnsi="Times New Roman" w:cs="Times New Roman"/>
-          <w:lang w:val="en-US"/>
-        </w:rPr>
-        <w:t>API</w:t>
-      </w:r>
-      <w:r>
-        <w:rPr>
-          <w:rFonts w:ascii="Times New Roman" w:hAnsi="Times New Roman" w:cs="Times New Roman"/>
-        </w:rPr>
-        <w:t xml:space="preserve"> </w:t>
-      </w:r>
-      <w:r>
-        <w:rPr>
-          <w:rFonts w:ascii="Times New Roman" w:hAnsi="Times New Roman" w:cs="Times New Roman"/>
-          <w:lang w:val="en-US"/>
-        </w:rPr>
-        <w:t>Decomposition</w:t>
-      </w:r>
-      <w:r>
-        <w:rPr>
-          <w:rFonts w:ascii="Times New Roman" w:hAnsi="Times New Roman" w:cs="Times New Roman"/>
-        </w:rPr>
-        <w:t xml:space="preserve"> – это…</w:t>
-      </w:r>
-    </w:p>
-    <w:p>
-      <w:pPr>
-        <w:rPr>
-          <w:rFonts w:ascii="Times New Roman" w:hAnsi="Times New Roman" w:cs="Times New Roman"/>
-        </w:rPr>
-      </w:pPr>
-      <w:r>
-        <w:rPr>
-          <w:rFonts w:ascii="Times New Roman" w:hAnsi="Times New Roman" w:cs="Times New Roman"/>
-        </w:rPr>
-        <w:t xml:space="preserve">Использование </w:t>
-      </w:r>
-      <w:r>
-        <w:rPr>
-          <w:rFonts w:ascii="Times New Roman" w:hAnsi="Times New Roman" w:cs="Times New Roman"/>
-          <w:lang w:val="en-US"/>
-        </w:rPr>
-        <w:t>Message</w:t>
-      </w:r>
-      <w:r>
-        <w:rPr>
-          <w:rFonts w:ascii="Times New Roman" w:hAnsi="Times New Roman" w:cs="Times New Roman"/>
-        </w:rPr>
-        <w:t xml:space="preserve"> </w:t>
-      </w:r>
-      <w:r>
-        <w:rPr>
-          <w:rFonts w:ascii="Times New Roman" w:hAnsi="Times New Roman" w:cs="Times New Roman"/>
-          <w:lang w:val="en-US"/>
-        </w:rPr>
-        <w:t>Queuing</w:t>
-      </w:r>
-      <w:r>
-        <w:rPr>
-          <w:rFonts w:ascii="Times New Roman" w:hAnsi="Times New Roman" w:cs="Times New Roman"/>
-        </w:rPr>
-        <w:t xml:space="preserve"> Сервисов (на примере </w:t>
-      </w:r>
-      <w:r>
-        <w:rPr>
-          <w:rFonts w:ascii="Times New Roman" w:hAnsi="Times New Roman" w:cs="Times New Roman"/>
-          <w:lang w:val="en-US"/>
-        </w:rPr>
         <w:t>RabbitMQ</w:t>
       </w:r>
       <w:r>
         <w:rPr>
           <w:rFonts w:ascii="Times New Roman" w:hAnsi="Times New Roman" w:cs="Times New Roman"/>
-        </w:rPr>
-        <w:t xml:space="preserve"> и </w:t>
-      </w:r>
-      <w:r>
-        <w:rPr>
-          <w:rFonts w:ascii="Times New Roman" w:hAnsi="Times New Roman" w:cs="Times New Roman"/>
-          <w:lang w:val="en-US"/>
-        </w:rPr>
-        <w:t>BizTalk</w:t>
-      </w:r>
-      <w:r>
-        <w:rPr>
-          <w:rFonts w:ascii="Times New Roman" w:hAnsi="Times New Roman" w:cs="Times New Roman"/>
-        </w:rPr>
-        <w:t>) для общения микросервисов, а также для инициации событий</w:t>
-      </w:r>
-      <w:r>
-        <w:rPr>
-          <w:rFonts w:ascii="Times New Roman" w:hAnsi="Times New Roman" w:cs="Times New Roman"/>
-        </w:rPr>
-        <w:t xml:space="preserve"> (</w:t>
-      </w:r>
-      <w:r>
-        <w:rPr>
-          <w:rFonts w:ascii="Times New Roman" w:hAnsi="Times New Roman" w:cs="Times New Roman"/>
-          <w:lang w:val="en-US"/>
-        </w:rPr>
-        <w:t>web</w:t>
-      </w:r>
-      <w:r>
-        <w:rPr>
-          <w:rFonts w:ascii="Times New Roman" w:hAnsi="Times New Roman" w:cs="Times New Roman"/>
-        </w:rPr>
-        <w:t xml:space="preserve"> </w:t>
-      </w:r>
-      <w:r>
-        <w:rPr>
-          <w:rFonts w:ascii="Times New Roman" w:hAnsi="Times New Roman" w:cs="Times New Roman"/>
-          <w:lang w:val="en-US"/>
-        </w:rPr>
-        <w:t>job</w:t>
-      </w:r>
-      <w:r>
-        <w:rPr>
-          <w:rFonts w:ascii="Times New Roman" w:hAnsi="Times New Roman" w:cs="Times New Roman"/>
-        </w:rPr>
-        <w:t>)</w:t>
-      </w:r>
-      <w:r>
-        <w:rPr>
-          <w:rFonts w:ascii="Times New Roman" w:hAnsi="Times New Roman" w:cs="Times New Roman"/>
+          <w:sz w:val="28"/>
+          <w:szCs w:val="28"/>
         </w:rPr>
         <w:t>.</w:t>
       </w:r>
@@ -7756,20 +9464,35 @@
       <w:pPr>
         <w:rPr>
           <w:rFonts w:ascii="Times New Roman" w:hAnsi="Times New Roman" w:cs="Times New Roman"/>
-        </w:rPr>
-      </w:pPr>
-    </w:p>
-    <w:p>
-      <w:pPr>
-        <w:rPr>
-          <w:rFonts w:ascii="Times New Roman" w:hAnsi="Times New Roman" w:cs="Times New Roman"/>
-        </w:rPr>
-      </w:pPr>
-      <w:r>
-        <w:rPr>
-          <w:rFonts w:ascii="Times New Roman" w:hAnsi="Times New Roman" w:cs="Times New Roman"/>
-        </w:rPr>
-        <w:t>Примеры проблем, возникающих при использовании Микросервисной Архитектуры.</w:t>
+          <w:sz w:val="28"/>
+          <w:szCs w:val="28"/>
+        </w:rPr>
+      </w:pPr>
+      <w:r>
+        <w:rPr>
+          <w:rFonts w:ascii="Times New Roman" w:hAnsi="Times New Roman" w:cs="Times New Roman"/>
+          <w:sz w:val="28"/>
+          <w:szCs w:val="28"/>
+        </w:rPr>
+        <w:t>Графическое представление архитектуры приложения</w:t>
+      </w:r>
+    </w:p>
+    <w:p>
+      <w:pPr>
+        <w:rPr>
+          <w:rFonts w:ascii="Times New Roman" w:eastAsia="Times New Roman" w:hAnsi="Times New Roman" w:cs="Times New Roman"/>
+          <w:color w:val="DCDCDC"/>
+          <w:sz w:val="23"/>
+          <w:szCs w:val="23"/>
+        </w:rPr>
+      </w:pPr>
+      <w:r>
+        <w:rPr>
+          <w:rFonts w:ascii="Times New Roman" w:hAnsi="Times New Roman" w:cs="Times New Roman"/>
+          <w:sz w:val="28"/>
+          <w:szCs w:val="28"/>
+        </w:rPr>
+        <w:t>Архитектура каждого микросервиса в отдельности.</w:t>
       </w:r>
     </w:p>
     <w:p>
@@ -7807,7 +9530,7 @@
           <w:lang w:val="ru-MD"/>
         </w:rPr>
       </w:pPr>
-      <w:bookmarkStart w:id="7" w:name="_Toc101005598"/>
+      <w:bookmarkStart w:id="8" w:name="_Toc101304554"/>
       <w:r>
         <w:rPr>
           <w:rFonts w:ascii="Times New Roman" w:hAnsi="Times New Roman" w:cs="Times New Roman"/>
@@ -7816,7 +9539,7 @@
           <w:lang w:val="ru-MD"/>
         </w:rPr>
         <w:lastRenderedPageBreak/>
-        <w:t xml:space="preserve">Внутренняя архитектура </w:t>
+        <w:t>Реализация</w:t>
       </w:r>
       <w:r>
         <w:rPr>
@@ -7825,250 +9548,37 @@
           <w:szCs w:val="36"/>
           <w:lang w:val="ru-MD"/>
         </w:rPr>
-        <w:t xml:space="preserve">каждого </w:t>
-      </w:r>
-      <w:r>
-        <w:rPr>
-          <w:rFonts w:ascii="Times New Roman" w:hAnsi="Times New Roman" w:cs="Times New Roman"/>
-          <w:sz w:val="36"/>
-          <w:szCs w:val="36"/>
+        <w:t xml:space="preserve"> проекта.</w:t>
+      </w:r>
+      <w:bookmarkEnd w:id="8"/>
+    </w:p>
+    <w:p>
+      <w:pPr>
+        <w:tabs>
+          <w:tab w:val="left" w:pos="3032"/>
+        </w:tabs>
+        <w:rPr>
+          <w:rFonts w:ascii="Times New Roman" w:hAnsi="Times New Roman" w:cs="Times New Roman"/>
           <w:lang w:val="ru-MD"/>
         </w:rPr>
-        <w:t>микросервиса.</w:t>
-      </w:r>
-      <w:bookmarkEnd w:id="7"/>
-    </w:p>
-    <w:p>
-      <w:pPr>
-        <w:rPr>
-          <w:rFonts w:ascii="Times New Roman" w:hAnsi="Times New Roman" w:cs="Times New Roman"/>
-        </w:rPr>
-      </w:pPr>
-    </w:p>
-    <w:p>
-      <w:pPr>
-        <w:rPr>
-          <w:rFonts w:ascii="Times New Roman" w:hAnsi="Times New Roman" w:cs="Times New Roman"/>
-        </w:rPr>
-      </w:pPr>
-      <w:r>
-        <w:rPr>
-          <w:rFonts w:ascii="Times New Roman" w:hAnsi="Times New Roman" w:cs="Times New Roman"/>
-          <w:lang w:val="en-US"/>
-        </w:rPr>
-        <w:t>Vertical</w:t>
-      </w:r>
-      <w:r>
-        <w:rPr>
-          <w:rFonts w:ascii="Times New Roman" w:hAnsi="Times New Roman" w:cs="Times New Roman"/>
-        </w:rPr>
-        <w:t xml:space="preserve"> </w:t>
-      </w:r>
-      <w:r>
-        <w:rPr>
-          <w:rFonts w:ascii="Times New Roman" w:hAnsi="Times New Roman" w:cs="Times New Roman"/>
-          <w:lang w:val="en-US"/>
-        </w:rPr>
-        <w:t>Slice</w:t>
-      </w:r>
-      <w:r>
-        <w:rPr>
-          <w:rFonts w:ascii="Times New Roman" w:hAnsi="Times New Roman" w:cs="Times New Roman"/>
-        </w:rPr>
-        <w:t xml:space="preserve"> Архитектура, </w:t>
-      </w:r>
-      <w:r>
-        <w:rPr>
-          <w:rFonts w:ascii="Times New Roman" w:hAnsi="Times New Roman" w:cs="Times New Roman"/>
-          <w:lang w:val="en-US"/>
-        </w:rPr>
-        <w:t>CQRS</w:t>
-      </w:r>
-      <w:r>
-        <w:rPr>
-          <w:rFonts w:ascii="Times New Roman" w:hAnsi="Times New Roman" w:cs="Times New Roman"/>
-        </w:rPr>
-        <w:t xml:space="preserve">, возможность разделения ответственностей на </w:t>
-      </w:r>
-      <w:r>
-        <w:rPr>
-          <w:rFonts w:ascii="Times New Roman" w:hAnsi="Times New Roman" w:cs="Times New Roman"/>
-          <w:lang w:val="en-US"/>
-        </w:rPr>
-        <w:t>Read</w:t>
-      </w:r>
-      <w:r>
-        <w:rPr>
-          <w:rFonts w:ascii="Times New Roman" w:hAnsi="Times New Roman" w:cs="Times New Roman"/>
-        </w:rPr>
-        <w:t>/</w:t>
-      </w:r>
-      <w:r>
-        <w:rPr>
-          <w:rFonts w:ascii="Times New Roman" w:hAnsi="Times New Roman" w:cs="Times New Roman"/>
-          <w:lang w:val="en-US"/>
-        </w:rPr>
-        <w:t>Write</w:t>
-      </w:r>
-      <w:r>
-        <w:rPr>
-          <w:rFonts w:ascii="Times New Roman" w:hAnsi="Times New Roman" w:cs="Times New Roman"/>
-        </w:rPr>
-        <w:t>.</w:t>
-      </w:r>
-    </w:p>
-    <w:p>
-      <w:pPr>
-        <w:rPr>
-          <w:rFonts w:ascii="Times New Roman" w:hAnsi="Times New Roman" w:cs="Times New Roman"/>
-        </w:rPr>
-      </w:pPr>
-      <w:r>
-        <w:rPr>
-          <w:rFonts w:ascii="Times New Roman" w:hAnsi="Times New Roman" w:cs="Times New Roman"/>
-        </w:rPr>
-        <w:br w:type="page"/>
-      </w:r>
-    </w:p>
-    <w:p>
-      <w:pPr>
-        <w:pStyle w:val="Heading1"/>
-        <w:numPr>
-          <w:ilvl w:val="0"/>
-          <w:numId w:val="23"/>
-        </w:numPr>
-        <w:jc w:val="center"/>
-        <w:rPr>
-          <w:rFonts w:ascii="Times New Roman" w:hAnsi="Times New Roman" w:cs="Times New Roman"/>
-          <w:sz w:val="36"/>
-          <w:szCs w:val="36"/>
+      </w:pPr>
+    </w:p>
+    <w:p>
+      <w:pPr>
+        <w:tabs>
+          <w:tab w:val="left" w:pos="3032"/>
+        </w:tabs>
+        <w:rPr>
+          <w:rFonts w:ascii="Times New Roman" w:hAnsi="Times New Roman" w:cs="Times New Roman"/>
           <w:lang w:val="ru-MD"/>
         </w:rPr>
       </w:pPr>
-      <w:bookmarkStart w:id="8" w:name="_Toc101005599"/>
-      <w:r>
-        <w:rPr>
-          <w:rFonts w:ascii="Times New Roman" w:hAnsi="Times New Roman" w:cs="Times New Roman"/>
-          <w:sz w:val="36"/>
-          <w:szCs w:val="36"/>
+      <w:r>
+        <w:rPr>
+          <w:rFonts w:ascii="Times New Roman" w:hAnsi="Times New Roman" w:cs="Times New Roman"/>
           <w:lang w:val="ru-MD"/>
         </w:rPr>
-        <w:lastRenderedPageBreak/>
-        <w:t xml:space="preserve">Проектирование </w:t>
-      </w:r>
-      <w:r>
-        <w:rPr>
-          <w:rFonts w:ascii="Times New Roman" w:hAnsi="Times New Roman" w:cs="Times New Roman"/>
-          <w:sz w:val="36"/>
-          <w:szCs w:val="36"/>
-          <w:lang w:val="ru-MD"/>
-        </w:rPr>
-        <w:t>архитектуры приложения</w:t>
-      </w:r>
-      <w:r>
-        <w:rPr>
-          <w:rFonts w:ascii="Times New Roman" w:hAnsi="Times New Roman" w:cs="Times New Roman"/>
-          <w:sz w:val="36"/>
-          <w:szCs w:val="36"/>
-          <w:lang w:val="ru-MD"/>
-        </w:rPr>
-        <w:t>.</w:t>
-      </w:r>
-      <w:bookmarkEnd w:id="8"/>
-    </w:p>
-    <w:p>
-      <w:pPr>
-        <w:rPr>
-          <w:rFonts w:ascii="Times New Roman" w:hAnsi="Times New Roman" w:cs="Times New Roman"/>
-          <w:sz w:val="28"/>
-          <w:szCs w:val="28"/>
-        </w:rPr>
-      </w:pPr>
-    </w:p>
-    <w:p>
-      <w:pPr>
-        <w:rPr>
-          <w:rFonts w:ascii="Times New Roman" w:hAnsi="Times New Roman" w:cs="Times New Roman"/>
-          <w:sz w:val="28"/>
-          <w:szCs w:val="28"/>
-        </w:rPr>
-      </w:pPr>
-      <w:r>
-        <w:rPr>
-          <w:rFonts w:ascii="Times New Roman" w:hAnsi="Times New Roman" w:cs="Times New Roman"/>
-          <w:sz w:val="28"/>
-          <w:szCs w:val="28"/>
-        </w:rPr>
-        <w:t>Описание требований, задач, функционала.</w:t>
-      </w:r>
-    </w:p>
-    <w:p>
-      <w:pPr>
-        <w:rPr>
-          <w:rFonts w:ascii="Times New Roman" w:hAnsi="Times New Roman" w:cs="Times New Roman"/>
-          <w:sz w:val="28"/>
-          <w:szCs w:val="28"/>
-        </w:rPr>
-      </w:pPr>
-      <w:r>
-        <w:rPr>
-          <w:rFonts w:ascii="Times New Roman" w:hAnsi="Times New Roman" w:cs="Times New Roman"/>
-          <w:sz w:val="28"/>
-          <w:szCs w:val="28"/>
-        </w:rPr>
-        <w:t xml:space="preserve">Описание двух микросервисов, общающихся через </w:t>
-      </w:r>
-      <w:r>
-        <w:rPr>
-          <w:rFonts w:ascii="Times New Roman" w:hAnsi="Times New Roman" w:cs="Times New Roman"/>
-          <w:sz w:val="28"/>
-          <w:szCs w:val="28"/>
-          <w:lang w:val="en-US"/>
-        </w:rPr>
-        <w:t>RabbitMQ</w:t>
-      </w:r>
-      <w:r>
-        <w:rPr>
-          <w:rFonts w:ascii="Times New Roman" w:hAnsi="Times New Roman" w:cs="Times New Roman"/>
-          <w:sz w:val="28"/>
-          <w:szCs w:val="28"/>
-        </w:rPr>
-        <w:t>.</w:t>
-      </w:r>
-    </w:p>
-    <w:p>
-      <w:pPr>
-        <w:rPr>
-          <w:rFonts w:ascii="Times New Roman" w:hAnsi="Times New Roman" w:cs="Times New Roman"/>
-          <w:sz w:val="28"/>
-          <w:szCs w:val="28"/>
-        </w:rPr>
-      </w:pPr>
-      <w:r>
-        <w:rPr>
-          <w:rFonts w:ascii="Times New Roman" w:hAnsi="Times New Roman" w:cs="Times New Roman"/>
-          <w:sz w:val="28"/>
-          <w:szCs w:val="28"/>
-        </w:rPr>
-        <w:t>Графическое представление архитектуры приложения</w:t>
-      </w:r>
-    </w:p>
-    <w:p>
-      <w:pPr>
-        <w:rPr>
-          <w:rFonts w:ascii="Times New Roman" w:eastAsia="Times New Roman" w:hAnsi="Times New Roman" w:cs="Times New Roman"/>
-          <w:color w:val="DCDCDC"/>
-          <w:sz w:val="23"/>
-          <w:szCs w:val="23"/>
-        </w:rPr>
-      </w:pPr>
-      <w:r>
-        <w:rPr>
-          <w:rFonts w:ascii="Times New Roman" w:hAnsi="Times New Roman" w:cs="Times New Roman"/>
-          <w:sz w:val="28"/>
-          <w:szCs w:val="28"/>
-        </w:rPr>
-        <w:t>Архитектура каждого микросервиса в отдельности.</w:t>
+        <w:t>Скриншоты, демонстрация функций.</w:t>
       </w:r>
     </w:p>
     <w:p>
@@ -8094,111 +9604,25 @@
     <w:p>
       <w:pPr>
         <w:pStyle w:val="Heading1"/>
-        <w:numPr>
-          <w:ilvl w:val="0"/>
-          <w:numId w:val="23"/>
-        </w:numPr>
         <w:jc w:val="center"/>
+        <w:rPr>
+          <w:rFonts w:ascii="Times New Roman" w:hAnsi="Times New Roman" w:cs="Times New Roman"/>
+          <w:sz w:val="36"/>
+          <w:szCs w:val="36"/>
+        </w:rPr>
+      </w:pPr>
+      <w:bookmarkStart w:id="9" w:name="_Toc101304555"/>
+      <w:r>
         <w:rPr>
           <w:rFonts w:ascii="Times New Roman" w:hAnsi="Times New Roman" w:cs="Times New Roman"/>
           <w:sz w:val="36"/>
           <w:szCs w:val="36"/>
           <w:lang w:val="ru-MD"/>
         </w:rPr>
-      </w:pPr>
-      <w:bookmarkStart w:id="9" w:name="_Toc101005600"/>
-      <w:r>
-        <w:rPr>
-          <w:rFonts w:ascii="Times New Roman" w:hAnsi="Times New Roman" w:cs="Times New Roman"/>
-          <w:sz w:val="36"/>
-          <w:szCs w:val="36"/>
-          <w:lang w:val="ru-MD"/>
-        </w:rPr>
-        <w:lastRenderedPageBreak/>
-        <w:t>Реализация</w:t>
-      </w:r>
-      <w:r>
-        <w:rPr>
-          <w:rFonts w:ascii="Times New Roman" w:hAnsi="Times New Roman" w:cs="Times New Roman"/>
-          <w:sz w:val="36"/>
-          <w:szCs w:val="36"/>
-          <w:lang w:val="ru-MD"/>
-        </w:rPr>
-        <w:t xml:space="preserve"> проекта.</w:t>
-      </w:r>
-      <w:bookmarkEnd w:id="9"/>
-    </w:p>
-    <w:p>
-      <w:pPr>
-        <w:tabs>
-          <w:tab w:val="left" w:pos="3032"/>
-        </w:tabs>
-        <w:rPr>
-          <w:rFonts w:ascii="Times New Roman" w:hAnsi="Times New Roman" w:cs="Times New Roman"/>
-          <w:lang w:val="ru-MD"/>
-        </w:rPr>
-      </w:pPr>
-    </w:p>
-    <w:p>
-      <w:pPr>
-        <w:tabs>
-          <w:tab w:val="left" w:pos="3032"/>
-        </w:tabs>
-        <w:rPr>
-          <w:rFonts w:ascii="Times New Roman" w:hAnsi="Times New Roman" w:cs="Times New Roman"/>
-          <w:lang w:val="ru-MD"/>
-        </w:rPr>
-      </w:pPr>
-      <w:r>
-        <w:rPr>
-          <w:rFonts w:ascii="Times New Roman" w:hAnsi="Times New Roman" w:cs="Times New Roman"/>
-          <w:lang w:val="ru-MD"/>
-        </w:rPr>
-        <w:t>Скриншоты, демонстрация функций.</w:t>
-      </w:r>
-    </w:p>
-    <w:p>
-      <w:pPr>
-        <w:rPr>
-          <w:rFonts w:ascii="Times New Roman" w:hAnsi="Times New Roman" w:cs="Times New Roman"/>
-          <w:color w:val="2E75B5"/>
-          <w:sz w:val="36"/>
-          <w:szCs w:val="36"/>
-          <w:lang w:val="ru-MD"/>
-        </w:rPr>
-      </w:pPr>
-      <w:r>
-        <w:rPr>
-          <w:rFonts w:ascii="Times New Roman" w:hAnsi="Times New Roman" w:cs="Times New Roman"/>
-          <w:sz w:val="36"/>
-          <w:szCs w:val="36"/>
-          <w:lang w:val="ru-MD"/>
-        </w:rPr>
-        <w:br w:type="page"/>
-      </w:r>
-    </w:p>
-    <w:p>
-      <w:pPr>
-        <w:pStyle w:val="Heading1"/>
-        <w:jc w:val="center"/>
-        <w:rPr>
-          <w:rFonts w:ascii="Times New Roman" w:hAnsi="Times New Roman" w:cs="Times New Roman"/>
-          <w:sz w:val="36"/>
-          <w:szCs w:val="36"/>
-        </w:rPr>
-      </w:pPr>
-      <w:bookmarkStart w:id="10" w:name="_Toc101005601"/>
-      <w:r>
-        <w:rPr>
-          <w:rFonts w:ascii="Times New Roman" w:hAnsi="Times New Roman" w:cs="Times New Roman"/>
-          <w:sz w:val="36"/>
-          <w:szCs w:val="36"/>
-          <w:lang w:val="ru-MD"/>
-        </w:rPr>
         <w:lastRenderedPageBreak/>
         <w:t>Заключение</w:t>
       </w:r>
-      <w:bookmarkEnd w:id="10"/>
+      <w:bookmarkEnd w:id="9"/>
     </w:p>
     <w:p>
       <w:pPr>
@@ -8250,7 +9674,7 @@
           <w:rFonts w:ascii="Times New Roman" w:hAnsi="Times New Roman" w:cs="Times New Roman"/>
         </w:rPr>
       </w:pPr>
-      <w:bookmarkStart w:id="11" w:name="_Toc101005602"/>
+      <w:bookmarkStart w:id="10" w:name="_Toc101304556"/>
       <w:r>
         <w:rPr>
           <w:rFonts w:ascii="Times New Roman" w:hAnsi="Times New Roman" w:cs="Times New Roman"/>
@@ -8271,6 +9695,75 @@
         </w:rPr>
         <w:t>:</w:t>
       </w:r>
+      <w:bookmarkEnd w:id="10"/>
+    </w:p>
+    <w:p>
+      <w:pPr>
+        <w:rPr>
+          <w:rFonts w:ascii="Times New Roman" w:hAnsi="Times New Roman" w:cs="Times New Roman"/>
+        </w:rPr>
+      </w:pPr>
+    </w:p>
+    <w:p>
+      <w:pPr>
+        <w:rPr>
+          <w:rFonts w:ascii="Times New Roman" w:hAnsi="Times New Roman" w:cs="Times New Roman"/>
+        </w:rPr>
+      </w:pPr>
+      <w:r>
+        <w:rPr>
+          <w:rFonts w:ascii="Times New Roman" w:hAnsi="Times New Roman" w:cs="Times New Roman"/>
+        </w:rPr>
+        <w:t>*ссылки</w:t>
+      </w:r>
+      <w:r>
+        <w:rPr>
+          <w:rFonts w:ascii="Times New Roman" w:hAnsi="Times New Roman" w:cs="Times New Roman"/>
+        </w:rPr>
+        <w:t xml:space="preserve">, документация </w:t>
+      </w:r>
+      <w:r>
+        <w:rPr>
+          <w:rFonts w:ascii="Times New Roman" w:hAnsi="Times New Roman" w:cs="Times New Roman"/>
+        </w:rPr>
+        <w:t>и книги</w:t>
+      </w:r>
+      <w:r>
+        <w:rPr>
+          <w:rFonts w:ascii="Times New Roman" w:hAnsi="Times New Roman" w:cs="Times New Roman"/>
+        </w:rPr>
+        <w:t>*</w:t>
+      </w:r>
+    </w:p>
+    <w:p>
+      <w:pPr>
+        <w:rPr>
+          <w:rFonts w:ascii="Times New Roman" w:hAnsi="Times New Roman" w:cs="Times New Roman"/>
+        </w:rPr>
+      </w:pPr>
+      <w:r>
+        <w:rPr>
+          <w:rFonts w:ascii="Times New Roman" w:hAnsi="Times New Roman" w:cs="Times New Roman"/>
+        </w:rPr>
+        <w:br w:type="page"/>
+      </w:r>
+    </w:p>
+    <w:p>
+      <w:pPr>
+        <w:pStyle w:val="Heading1"/>
+        <w:jc w:val="center"/>
+        <w:rPr>
+          <w:rFonts w:ascii="Times New Roman" w:hAnsi="Times New Roman" w:cs="Times New Roman"/>
+        </w:rPr>
+      </w:pPr>
+      <w:bookmarkStart w:id="11" w:name="_Toc101304557"/>
+      <w:r>
+        <w:rPr>
+          <w:rFonts w:ascii="Times New Roman" w:hAnsi="Times New Roman" w:cs="Times New Roman"/>
+        </w:rPr>
+        <w:lastRenderedPageBreak/>
+        <w:t>Приложения</w:t>
+      </w:r>
       <w:bookmarkEnd w:id="11"/>
     </w:p>
     <w:p>
@@ -8279,36 +9772,108 @@
           <w:rFonts w:ascii="Times New Roman" w:hAnsi="Times New Roman" w:cs="Times New Roman"/>
         </w:rPr>
       </w:pPr>
-    </w:p>
-    <w:p>
-      <w:pPr>
-        <w:rPr>
-          <w:rFonts w:ascii="Times New Roman" w:hAnsi="Times New Roman" w:cs="Times New Roman"/>
-        </w:rPr>
-      </w:pPr>
-      <w:r>
-        <w:rPr>
-          <w:rFonts w:ascii="Times New Roman" w:hAnsi="Times New Roman" w:cs="Times New Roman"/>
-        </w:rPr>
-        <w:t>*ссылки</w:t>
-      </w:r>
-      <w:r>
-        <w:rPr>
-          <w:rFonts w:ascii="Times New Roman" w:hAnsi="Times New Roman" w:cs="Times New Roman"/>
-        </w:rPr>
-        <w:t xml:space="preserve">, документация </w:t>
-      </w:r>
-      <w:r>
-        <w:rPr>
-          <w:rFonts w:ascii="Times New Roman" w:hAnsi="Times New Roman" w:cs="Times New Roman"/>
-        </w:rPr>
-        <w:t>и книги</w:t>
-      </w:r>
-      <w:r>
-        <w:rPr>
-          <w:rFonts w:ascii="Times New Roman" w:hAnsi="Times New Roman" w:cs="Times New Roman"/>
-        </w:rPr>
-        <w:t>*</w:t>
+      <w:r>
+        <w:rPr>
+          <w:rFonts w:ascii="Times New Roman" w:hAnsi="Times New Roman" w:cs="Times New Roman"/>
+        </w:rPr>
+        <w:t xml:space="preserve">Рисунок 1.3 </w:t>
+      </w:r>
+      <w:r>
+        <w:rPr>
+          <w:rFonts w:ascii="Times New Roman" w:hAnsi="Times New Roman" w:cs="Times New Roman"/>
+        </w:rPr>
+        <w:t>–</w:t>
+      </w:r>
+      <w:r>
+        <w:rPr>
+          <w:rFonts w:ascii="Times New Roman" w:hAnsi="Times New Roman" w:cs="Times New Roman"/>
+        </w:rPr>
+        <w:t xml:space="preserve"> </w:t>
+      </w:r>
+      <w:r>
+        <w:rPr>
+          <w:rFonts w:ascii="Times New Roman" w:hAnsi="Times New Roman" w:cs="Times New Roman"/>
+        </w:rPr>
+        <w:t>Сервис-Ориентированная А</w:t>
+      </w:r>
+      <w:r>
+        <w:rPr>
+          <w:rFonts w:ascii="Times New Roman" w:hAnsi="Times New Roman" w:cs="Times New Roman"/>
+        </w:rPr>
+        <w:t xml:space="preserve">рхитектура </w:t>
+      </w:r>
+      <w:r>
+        <w:rPr>
+          <w:rFonts w:ascii="Times New Roman" w:hAnsi="Times New Roman" w:cs="Times New Roman"/>
+        </w:rPr>
+        <w:t xml:space="preserve">ИС </w:t>
+      </w:r>
+      <w:r>
+        <w:rPr>
+          <w:rFonts w:ascii="Times New Roman" w:hAnsi="Times New Roman" w:cs="Times New Roman"/>
+        </w:rPr>
+        <w:t xml:space="preserve">магазина. </w:t>
+      </w:r>
+    </w:p>
+    <w:p>
+      <w:pPr>
+        <w:rPr>
+          <w:rFonts w:ascii="Times New Roman" w:hAnsi="Times New Roman" w:cs="Times New Roman"/>
+        </w:rPr>
+      </w:pPr>
+      <w:r>
+        <w:rPr>
+          <w:rFonts w:ascii="Times New Roman" w:hAnsi="Times New Roman" w:cs="Times New Roman"/>
+          <w:noProof/>
+        </w:rPr>
+        <w:drawing>
+          <wp:inline distT="0" distB="0" distL="0" distR="0" wp14:anchorId="1EF221AF" wp14:editId="4A02E9E6">
+            <wp:extent cx="4921250" cy="4103169"/>
+            <wp:effectExtent l="0" t="0" r="0" b="0"/>
+            <wp:docPr id="3" name="Picture 3"/>
+            <wp:cNvGraphicFramePr>
+              <a:graphicFrameLocks xmlns:a="http://schemas.openxmlformats.org/drawingml/2006/main" noChangeAspect="1"/>
+            </wp:cNvGraphicFramePr>
+            <a:graphic xmlns:a="http://schemas.openxmlformats.org/drawingml/2006/main">
+              <a:graphicData uri="http://schemas.openxmlformats.org/drawingml/2006/picture">
+                <pic:pic xmlns:pic="http://schemas.openxmlformats.org/drawingml/2006/picture">
+                  <pic:nvPicPr>
+                    <pic:cNvPr id="0" name="Picture 5"/>
+                    <pic:cNvPicPr>
+                      <a:picLocks noChangeAspect="1" noChangeArrowheads="1"/>
+                    </pic:cNvPicPr>
+                  </pic:nvPicPr>
+                  <pic:blipFill>
+                    <a:blip r:embed="rId9" cstate="print">
+                      <a:extLst>
+                        <a:ext uri="{28A0092B-C50C-407E-A947-70E740481C1C}">
+                          <a14:useLocalDpi xmlns:a14="http://schemas.microsoft.com/office/drawing/2010/main" val="0"/>
+                        </a:ext>
+                      </a:extLst>
+                    </a:blip>
+                    <a:srcRect/>
+                    <a:stretch>
+                      <a:fillRect/>
+                    </a:stretch>
+                  </pic:blipFill>
+                  <pic:spPr bwMode="auto">
+                    <a:xfrm>
+                      <a:off x="0" y="0"/>
+                      <a:ext cx="4961261" cy="4136529"/>
+                    </a:xfrm>
+                    <a:prstGeom prst="rect">
+                      <a:avLst/>
+                    </a:prstGeom>
+                    <a:noFill/>
+                    <a:ln>
+                      <a:noFill/>
+                    </a:ln>
+                  </pic:spPr>
+                </pic:pic>
+              </a:graphicData>
+            </a:graphic>
+          </wp:inline>
+        </w:drawing>
       </w:r>
     </w:p>
     <w:p>
@@ -8319,12 +9884,12 @@
       </w:pPr>
     </w:p>
     <w:sectPr>
-      <w:headerReference w:type="even" r:id="rId10"/>
-      <w:headerReference w:type="default" r:id="rId11"/>
-      <w:footerReference w:type="even" r:id="rId12"/>
-      <w:footerReference w:type="default" r:id="rId13"/>
-      <w:headerReference w:type="first" r:id="rId14"/>
-      <w:footerReference w:type="first" r:id="rId15"/>
+      <w:headerReference w:type="even" r:id="rId14"/>
+      <w:headerReference w:type="default" r:id="rId15"/>
+      <w:footerReference w:type="even" r:id="rId16"/>
+      <w:footerReference w:type="default" r:id="rId17"/>
+      <w:headerReference w:type="first" r:id="rId18"/>
+      <w:footerReference w:type="first" r:id="rId19"/>
       <w:pgSz w:w="11906" w:h="16838"/>
       <w:pgMar w:top="850" w:right="850" w:bottom="850" w:left="1417" w:header="708" w:footer="708" w:gutter="0"/>
       <w:pgNumType w:start="1"/>
@@ -11123,9 +12688,9 @@
   </w:abstractNum>
   <w:abstractNum w:abstractNumId="25" w15:restartNumberingAfterBreak="0">
     <w:nsid w:val="625933D9"/>
-    <w:multiLevelType w:val="hybridMultilevel"/>
-    <w:tmpl w:val="1A962F9A"/>
-    <w:lvl w:ilvl="0" w:tplc="0409000F">
+    <w:multiLevelType w:val="multilevel"/>
+    <w:tmpl w:val="BC86DD22"/>
+    <w:lvl w:ilvl="0">
       <w:start w:val="1"/>
       <w:numFmt w:val="decimal"/>
       <w:lvlText w:val="%1."/>
@@ -11137,77 +12702,109 @@
         <w:rFonts w:hint="default"/>
       </w:rPr>
     </w:lvl>
-    <w:lvl w:ilvl="1" w:tplc="04090019" w:tentative="1">
-      <w:start w:val="1"/>
-      <w:numFmt w:val="lowerLetter"/>
-      <w:lvlText w:val="%2."/>
-      <w:lvlJc w:val="left"/>
-      <w:pPr>
-        <w:ind w:left="1440" w:hanging="360"/>
-      </w:pPr>
-    </w:lvl>
-    <w:lvl w:ilvl="2" w:tplc="0409001B" w:tentative="1">
-      <w:start w:val="1"/>
-      <w:numFmt w:val="lowerRoman"/>
-      <w:lvlText w:val="%3."/>
-      <w:lvlJc w:val="right"/>
-      <w:pPr>
-        <w:ind w:left="2160" w:hanging="180"/>
-      </w:pPr>
-    </w:lvl>
-    <w:lvl w:ilvl="3" w:tplc="0409000F" w:tentative="1">
+    <w:lvl w:ilvl="1">
       <w:start w:val="1"/>
       <w:numFmt w:val="decimal"/>
-      <w:lvlText w:val="%4."/>
-      <w:lvlJc w:val="left"/>
-      <w:pPr>
-        <w:ind w:left="2880" w:hanging="360"/>
-      </w:pPr>
-    </w:lvl>
-    <w:lvl w:ilvl="4" w:tplc="04090019" w:tentative="1">
-      <w:start w:val="1"/>
-      <w:numFmt w:val="lowerLetter"/>
-      <w:lvlText w:val="%5."/>
-      <w:lvlJc w:val="left"/>
-      <w:pPr>
-        <w:ind w:left="3600" w:hanging="360"/>
-      </w:pPr>
-    </w:lvl>
-    <w:lvl w:ilvl="5" w:tplc="0409001B" w:tentative="1">
-      <w:start w:val="1"/>
-      <w:numFmt w:val="lowerRoman"/>
-      <w:lvlText w:val="%6."/>
-      <w:lvlJc w:val="right"/>
-      <w:pPr>
-        <w:ind w:left="4320" w:hanging="180"/>
-      </w:pPr>
-    </w:lvl>
-    <w:lvl w:ilvl="6" w:tplc="0409000F" w:tentative="1">
+      <w:isLgl/>
+      <w:lvlText w:val="%1.%2"/>
+      <w:lvlJc w:val="left"/>
+      <w:pPr>
+        <w:ind w:left="1080" w:hanging="720"/>
+      </w:pPr>
+      <w:rPr>
+        <w:rFonts w:hint="default"/>
+      </w:rPr>
+    </w:lvl>
+    <w:lvl w:ilvl="2">
       <w:start w:val="1"/>
       <w:numFmt w:val="decimal"/>
-      <w:lvlText w:val="%7."/>
-      <w:lvlJc w:val="left"/>
-      <w:pPr>
-        <w:ind w:left="5040" w:hanging="360"/>
-      </w:pPr>
-    </w:lvl>
-    <w:lvl w:ilvl="7" w:tplc="04090019" w:tentative="1">
-      <w:start w:val="1"/>
-      <w:numFmt w:val="lowerLetter"/>
-      <w:lvlText w:val="%8."/>
-      <w:lvlJc w:val="left"/>
-      <w:pPr>
-        <w:ind w:left="5760" w:hanging="360"/>
-      </w:pPr>
-    </w:lvl>
-    <w:lvl w:ilvl="8" w:tplc="0409001B" w:tentative="1">
-      <w:start w:val="1"/>
-      <w:numFmt w:val="lowerRoman"/>
-      <w:lvlText w:val="%9."/>
-      <w:lvlJc w:val="right"/>
-      <w:pPr>
-        <w:ind w:left="6480" w:hanging="180"/>
-      </w:pPr>
+      <w:isLgl/>
+      <w:lvlText w:val="%1.%2.%3"/>
+      <w:lvlJc w:val="left"/>
+      <w:pPr>
+        <w:ind w:left="1080" w:hanging="720"/>
+      </w:pPr>
+      <w:rPr>
+        <w:rFonts w:hint="default"/>
+      </w:rPr>
+    </w:lvl>
+    <w:lvl w:ilvl="3">
+      <w:start w:val="1"/>
+      <w:numFmt w:val="decimal"/>
+      <w:isLgl/>
+      <w:lvlText w:val="%1.%2.%3.%4"/>
+      <w:lvlJc w:val="left"/>
+      <w:pPr>
+        <w:ind w:left="1440" w:hanging="1080"/>
+      </w:pPr>
+      <w:rPr>
+        <w:rFonts w:hint="default"/>
+      </w:rPr>
+    </w:lvl>
+    <w:lvl w:ilvl="4">
+      <w:start w:val="1"/>
+      <w:numFmt w:val="decimal"/>
+      <w:isLgl/>
+      <w:lvlText w:val="%1.%2.%3.%4.%5"/>
+      <w:lvlJc w:val="left"/>
+      <w:pPr>
+        <w:ind w:left="1800" w:hanging="1440"/>
+      </w:pPr>
+      <w:rPr>
+        <w:rFonts w:hint="default"/>
+      </w:rPr>
+    </w:lvl>
+    <w:lvl w:ilvl="5">
+      <w:start w:val="1"/>
+      <w:numFmt w:val="decimal"/>
+      <w:isLgl/>
+      <w:lvlText w:val="%1.%2.%3.%4.%5.%6"/>
+      <w:lvlJc w:val="left"/>
+      <w:pPr>
+        <w:ind w:left="2160" w:hanging="1800"/>
+      </w:pPr>
+      <w:rPr>
+        <w:rFonts w:hint="default"/>
+      </w:rPr>
+    </w:lvl>
+    <w:lvl w:ilvl="6">
+      <w:start w:val="1"/>
+      <w:numFmt w:val="decimal"/>
+      <w:isLgl/>
+      <w:lvlText w:val="%1.%2.%3.%4.%5.%6.%7"/>
+      <w:lvlJc w:val="left"/>
+      <w:pPr>
+        <w:ind w:left="2160" w:hanging="1800"/>
+      </w:pPr>
+      <w:rPr>
+        <w:rFonts w:hint="default"/>
+      </w:rPr>
+    </w:lvl>
+    <w:lvl w:ilvl="7">
+      <w:start w:val="1"/>
+      <w:numFmt w:val="decimal"/>
+      <w:isLgl/>
+      <w:lvlText w:val="%1.%2.%3.%4.%5.%6.%7.%8"/>
+      <w:lvlJc w:val="left"/>
+      <w:pPr>
+        <w:ind w:left="2520" w:hanging="2160"/>
+      </w:pPr>
+      <w:rPr>
+        <w:rFonts w:hint="default"/>
+      </w:rPr>
+    </w:lvl>
+    <w:lvl w:ilvl="8">
+      <w:start w:val="1"/>
+      <w:numFmt w:val="decimal"/>
+      <w:isLgl/>
+      <w:lvlText w:val="%1.%2.%3.%4.%5.%6.%7.%8.%9"/>
+      <w:lvlJc w:val="left"/>
+      <w:pPr>
+        <w:ind w:left="2880" w:hanging="2520"/>
+      </w:pPr>
+      <w:rPr>
+        <w:rFonts w:hint="default"/>
+      </w:rPr>
     </w:lvl>
   </w:abstractNum>
   <w:abstractNum w:abstractNumId="26" w15:restartNumberingAfterBreak="0">
@@ -12593,7 +14190,7 @@
   <w:style w:type="paragraph" w:default="1" w:styleId="Normal">
     <w:name w:val="Normal"/>
     <w:qFormat/>
-    <w:rsid w:val="000E2288"/>
+    <w:rsid w:val="00BA2B5D"/>
   </w:style>
   <w:style w:type="paragraph" w:styleId="Heading1">
     <w:name w:val="heading 1"/>

--- a/Semester 6/Diploma/Дипломная работа Чобану Артём I1902.docx
+++ b/Semester 6/Diploma/Дипломная работа Чобану Артём I1902.docx
@@ -568,7 +568,7 @@
             </w:rPr>
             <w:fldChar w:fldCharType="separate"/>
           </w:r>
-          <w:hyperlink w:anchor="_Toc101304547" w:history="1">
+          <w:hyperlink w:anchor="_Toc101339468" w:history="1">
             <w:r>
               <w:rPr>
                 <w:rStyle w:val="Hyperlink"/>
@@ -597,7 +597,7 @@
                 <w:noProof/>
                 <w:webHidden/>
               </w:rPr>
-              <w:instrText xml:space="preserve"> PAGEREF _Toc101304547 \h </w:instrText>
+              <w:instrText xml:space="preserve"> PAGEREF _Toc101339468 \h </w:instrText>
             </w:r>
             <w:r>
               <w:rPr>
@@ -640,7 +640,7 @@
               <w:lang w:val="en-US"/>
             </w:rPr>
           </w:pPr>
-          <w:hyperlink w:anchor="_Toc101304548" w:history="1">
+          <w:hyperlink w:anchor="_Toc101339469" w:history="1">
             <w:r>
               <w:rPr>
                 <w:rStyle w:val="Hyperlink"/>
@@ -668,7 +668,7 @@
                 <w:noProof/>
                 <w:webHidden/>
               </w:rPr>
-              <w:instrText xml:space="preserve"> PAGEREF _Toc101304548 \h </w:instrText>
+              <w:instrText xml:space="preserve"> PAGEREF _Toc101339469 \h </w:instrText>
             </w:r>
             <w:r>
               <w:rPr>
@@ -712,7 +712,7 @@
               <w:lang w:val="en-US"/>
             </w:rPr>
           </w:pPr>
-          <w:hyperlink w:anchor="_Toc101304549" w:history="1">
+          <w:hyperlink w:anchor="_Toc101339470" w:history="1">
             <w:r>
               <w:rPr>
                 <w:rStyle w:val="Hyperlink"/>
@@ -773,7 +773,7 @@
                 <w:noProof/>
                 <w:webHidden/>
               </w:rPr>
-              <w:instrText xml:space="preserve"> PAGEREF _Toc101304549 \h </w:instrText>
+              <w:instrText xml:space="preserve"> PAGEREF _Toc101339470 \h </w:instrText>
             </w:r>
             <w:r>
               <w:rPr>
@@ -817,7 +817,7 @@
               <w:lang w:val="en-US"/>
             </w:rPr>
           </w:pPr>
-          <w:hyperlink w:anchor="_Toc101304550" w:history="1">
+          <w:hyperlink w:anchor="_Toc101339471" w:history="1">
             <w:r>
               <w:rPr>
                 <w:rStyle w:val="Hyperlink"/>
@@ -870,7 +870,7 @@
                 <w:noProof/>
                 <w:webHidden/>
               </w:rPr>
-              <w:instrText xml:space="preserve"> PAGEREF _Toc101304550 \h </w:instrText>
+              <w:instrText xml:space="preserve"> PAGEREF _Toc101339471 \h </w:instrText>
             </w:r>
             <w:r>
               <w:rPr>
@@ -914,23 +914,7 @@
               <w:lang w:val="en-US"/>
             </w:rPr>
           </w:pPr>
-          <w:hyperlink w:anchor="_Toc101304551" w:history="1">
-            <w:r>
-              <w:rPr>
-                <w:rStyle w:val="Hyperlink"/>
-                <w:rFonts w:ascii="Times New Roman" w:hAnsi="Times New Roman" w:cs="Times New Roman"/>
-                <w:noProof/>
-              </w:rPr>
-              <w:t>3.</w:t>
-            </w:r>
-            <w:r>
-              <w:rPr>
-                <w:rFonts w:asciiTheme="minorHAnsi" w:eastAsiaTheme="minorEastAsia" w:hAnsiTheme="minorHAnsi" w:cstheme="minorBidi"/>
-                <w:noProof/>
-                <w:lang w:val="en-US"/>
-              </w:rPr>
-              <w:tab/>
-            </w:r>
+          <w:hyperlink w:anchor="_Toc101339472" w:history="1">
             <w:r>
               <w:rPr>
                 <w:rStyle w:val="Hyperlink"/>
@@ -938,7 +922,24 @@
                 <w:noProof/>
                 <w:lang w:val="ru-MD"/>
               </w:rPr>
-              <w:t>Примеры использования и паттерны</w:t>
+              <w:t>3.</w:t>
+            </w:r>
+            <w:r>
+              <w:rPr>
+                <w:rFonts w:asciiTheme="minorHAnsi" w:eastAsiaTheme="minorEastAsia" w:hAnsiTheme="minorHAnsi" w:cstheme="minorBidi"/>
+                <w:noProof/>
+                <w:lang w:val="en-US"/>
+              </w:rPr>
+              <w:tab/>
+            </w:r>
+            <w:r>
+              <w:rPr>
+                <w:rStyle w:val="Hyperlink"/>
+                <w:rFonts w:ascii="Times New Roman" w:hAnsi="Times New Roman" w:cs="Times New Roman"/>
+                <w:noProof/>
+                <w:lang w:val="ru-MD"/>
+              </w:rPr>
+              <w:t>Проектирование архитектуры приложения.</w:t>
             </w:r>
             <w:r>
               <w:rPr>
@@ -959,7 +960,7 @@
                 <w:noProof/>
                 <w:webHidden/>
               </w:rPr>
-              <w:instrText xml:space="preserve"> PAGEREF _Toc101304551 \h </w:instrText>
+              <w:instrText xml:space="preserve"> PAGEREF _Toc101339472 \h </w:instrText>
             </w:r>
             <w:r>
               <w:rPr>
@@ -979,7 +980,7 @@
                 <w:noProof/>
                 <w:webHidden/>
               </w:rPr>
-              <w:t>16</w:t>
+              <w:t>18</w:t>
             </w:r>
             <w:r>
               <w:rPr>
@@ -1003,7 +1004,7 @@
               <w:lang w:val="en-US"/>
             </w:rPr>
           </w:pPr>
-          <w:hyperlink w:anchor="_Toc101304552" w:history="1">
+          <w:hyperlink w:anchor="_Toc101339473" w:history="1">
             <w:r>
               <w:rPr>
                 <w:rStyle w:val="Hyperlink"/>
@@ -1028,7 +1029,7 @@
                 <w:noProof/>
                 <w:lang w:val="ru-MD"/>
               </w:rPr>
-              <w:t>Внутренняя архитектура каждого микросервиса.</w:t>
+              <w:t>Реализация проекта.</w:t>
             </w:r>
             <w:r>
               <w:rPr>
@@ -1049,187 +1050,7 @@
                 <w:noProof/>
                 <w:webHidden/>
               </w:rPr>
-              <w:instrText xml:space="preserve"> PAGEREF _Toc101304552 \h </w:instrText>
-            </w:r>
-            <w:r>
-              <w:rPr>
-                <w:noProof/>
-                <w:webHidden/>
-              </w:rPr>
-            </w:r>
-            <w:r>
-              <w:rPr>
-                <w:noProof/>
-                <w:webHidden/>
-              </w:rPr>
-              <w:fldChar w:fldCharType="separate"/>
-            </w:r>
-            <w:r>
-              <w:rPr>
-                <w:noProof/>
-                <w:webHidden/>
-              </w:rPr>
-              <w:t>17</w:t>
-            </w:r>
-            <w:r>
-              <w:rPr>
-                <w:noProof/>
-                <w:webHidden/>
-              </w:rPr>
-              <w:fldChar w:fldCharType="end"/>
-            </w:r>
-          </w:hyperlink>
-        </w:p>
-        <w:p>
-          <w:pPr>
-            <w:pStyle w:val="TOC1"/>
-            <w:tabs>
-              <w:tab w:val="left" w:pos="440"/>
-              <w:tab w:val="right" w:leader="dot" w:pos="9629"/>
-            </w:tabs>
-            <w:rPr>
-              <w:rFonts w:asciiTheme="minorHAnsi" w:eastAsiaTheme="minorEastAsia" w:hAnsiTheme="minorHAnsi" w:cstheme="minorBidi"/>
-              <w:noProof/>
-              <w:lang w:val="en-US"/>
-            </w:rPr>
-          </w:pPr>
-          <w:hyperlink w:anchor="_Toc101304553" w:history="1">
-            <w:r>
-              <w:rPr>
-                <w:rStyle w:val="Hyperlink"/>
-                <w:rFonts w:ascii="Times New Roman" w:hAnsi="Times New Roman" w:cs="Times New Roman"/>
-                <w:noProof/>
-                <w:lang w:val="ru-MD"/>
-              </w:rPr>
-              <w:t>5.</w:t>
-            </w:r>
-            <w:r>
-              <w:rPr>
-                <w:rFonts w:asciiTheme="minorHAnsi" w:eastAsiaTheme="minorEastAsia" w:hAnsiTheme="minorHAnsi" w:cstheme="minorBidi"/>
-                <w:noProof/>
-                <w:lang w:val="en-US"/>
-              </w:rPr>
-              <w:tab/>
-            </w:r>
-            <w:r>
-              <w:rPr>
-                <w:rStyle w:val="Hyperlink"/>
-                <w:rFonts w:ascii="Times New Roman" w:hAnsi="Times New Roman" w:cs="Times New Roman"/>
-                <w:noProof/>
-                <w:lang w:val="ru-MD"/>
-              </w:rPr>
-              <w:t>Проектирование архитектуры приложения.</w:t>
-            </w:r>
-            <w:r>
-              <w:rPr>
-                <w:noProof/>
-                <w:webHidden/>
-              </w:rPr>
-              <w:tab/>
-            </w:r>
-            <w:r>
-              <w:rPr>
-                <w:noProof/>
-                <w:webHidden/>
-              </w:rPr>
-              <w:fldChar w:fldCharType="begin"/>
-            </w:r>
-            <w:r>
-              <w:rPr>
-                <w:noProof/>
-                <w:webHidden/>
-              </w:rPr>
-              <w:instrText xml:space="preserve"> PAGEREF _Toc101304553 \h </w:instrText>
-            </w:r>
-            <w:r>
-              <w:rPr>
-                <w:noProof/>
-                <w:webHidden/>
-              </w:rPr>
-            </w:r>
-            <w:r>
-              <w:rPr>
-                <w:noProof/>
-                <w:webHidden/>
-              </w:rPr>
-              <w:fldChar w:fldCharType="separate"/>
-            </w:r>
-            <w:r>
-              <w:rPr>
-                <w:noProof/>
-                <w:webHidden/>
-              </w:rPr>
-              <w:t>18</w:t>
-            </w:r>
-            <w:r>
-              <w:rPr>
-                <w:noProof/>
-                <w:webHidden/>
-              </w:rPr>
-              <w:fldChar w:fldCharType="end"/>
-            </w:r>
-          </w:hyperlink>
-        </w:p>
-        <w:p>
-          <w:pPr>
-            <w:pStyle w:val="TOC1"/>
-            <w:tabs>
-              <w:tab w:val="left" w:pos="440"/>
-              <w:tab w:val="right" w:leader="dot" w:pos="9629"/>
-            </w:tabs>
-            <w:rPr>
-              <w:rFonts w:asciiTheme="minorHAnsi" w:eastAsiaTheme="minorEastAsia" w:hAnsiTheme="minorHAnsi" w:cstheme="minorBidi"/>
-              <w:noProof/>
-              <w:lang w:val="en-US"/>
-            </w:rPr>
-          </w:pPr>
-          <w:hyperlink w:anchor="_Toc101304554" w:history="1">
-            <w:r>
-              <w:rPr>
-                <w:rStyle w:val="Hyperlink"/>
-                <w:rFonts w:ascii="Times New Roman" w:hAnsi="Times New Roman" w:cs="Times New Roman"/>
-                <w:noProof/>
-                <w:lang w:val="ru-MD"/>
-              </w:rPr>
-              <w:t>6.</w:t>
-            </w:r>
-            <w:r>
-              <w:rPr>
-                <w:rFonts w:asciiTheme="minorHAnsi" w:eastAsiaTheme="minorEastAsia" w:hAnsiTheme="minorHAnsi" w:cstheme="minorBidi"/>
-                <w:noProof/>
-                <w:lang w:val="en-US"/>
-              </w:rPr>
-              <w:tab/>
-            </w:r>
-            <w:r>
-              <w:rPr>
-                <w:rStyle w:val="Hyperlink"/>
-                <w:rFonts w:ascii="Times New Roman" w:hAnsi="Times New Roman" w:cs="Times New Roman"/>
-                <w:noProof/>
-                <w:lang w:val="ru-MD"/>
-              </w:rPr>
-              <w:t>Реализация проекта.</w:t>
-            </w:r>
-            <w:r>
-              <w:rPr>
-                <w:noProof/>
-                <w:webHidden/>
-              </w:rPr>
-              <w:tab/>
-            </w:r>
-            <w:r>
-              <w:rPr>
-                <w:noProof/>
-                <w:webHidden/>
-              </w:rPr>
-              <w:fldChar w:fldCharType="begin"/>
-            </w:r>
-            <w:r>
-              <w:rPr>
-                <w:noProof/>
-                <w:webHidden/>
-              </w:rPr>
-              <w:instrText xml:space="preserve"> PAGEREF _Toc101304554 \h </w:instrText>
+              <w:instrText xml:space="preserve"> PAGEREF _Toc101339473 \h </w:instrText>
             </w:r>
             <w:r>
               <w:rPr>
@@ -1272,7 +1093,7 @@
               <w:lang w:val="en-US"/>
             </w:rPr>
           </w:pPr>
-          <w:hyperlink w:anchor="_Toc101304555" w:history="1">
+          <w:hyperlink w:anchor="_Toc101339474" w:history="1">
             <w:r>
               <w:rPr>
                 <w:rStyle w:val="Hyperlink"/>
@@ -1301,7 +1122,7 @@
                 <w:noProof/>
                 <w:webHidden/>
               </w:rPr>
-              <w:instrText xml:space="preserve"> PAGEREF _Toc101304555 \h </w:instrText>
+              <w:instrText xml:space="preserve"> PAGEREF _Toc101339474 \h </w:instrText>
             </w:r>
             <w:r>
               <w:rPr>
@@ -1344,7 +1165,7 @@
               <w:lang w:val="en-US"/>
             </w:rPr>
           </w:pPr>
-          <w:hyperlink w:anchor="_Toc101304556" w:history="1">
+          <w:hyperlink w:anchor="_Toc101339475" w:history="1">
             <w:r>
               <w:rPr>
                 <w:rStyle w:val="Hyperlink"/>
@@ -1389,7 +1210,7 @@
                 <w:noProof/>
                 <w:webHidden/>
               </w:rPr>
-              <w:instrText xml:space="preserve"> PAGEREF _Toc101304556 \h </w:instrText>
+              <w:instrText xml:space="preserve"> PAGEREF _Toc101339475 \h </w:instrText>
             </w:r>
             <w:r>
               <w:rPr>
@@ -1432,7 +1253,7 @@
               <w:lang w:val="en-US"/>
             </w:rPr>
           </w:pPr>
-          <w:hyperlink w:anchor="_Toc101304557" w:history="1">
+          <w:hyperlink w:anchor="_Toc101339476" w:history="1">
             <w:r>
               <w:rPr>
                 <w:rStyle w:val="Hyperlink"/>
@@ -1460,7 +1281,7 @@
                 <w:noProof/>
                 <w:webHidden/>
               </w:rPr>
-              <w:instrText xml:space="preserve"> PAGEREF _Toc101304557 \h </w:instrText>
+              <w:instrText xml:space="preserve"> PAGEREF _Toc101339476 \h </w:instrText>
             </w:r>
             <w:r>
               <w:rPr>
@@ -1890,7 +1711,7 @@
           <w:lang w:val="ru-MD"/>
         </w:rPr>
       </w:pPr>
-      <w:bookmarkStart w:id="2" w:name="_Toc101304547"/>
+      <w:bookmarkStart w:id="2" w:name="_Toc101339468"/>
       <w:r>
         <w:rPr>
           <w:rFonts w:ascii="Times New Roman" w:hAnsi="Times New Roman" w:cs="Times New Roman"/>
@@ -2230,7 +2051,7 @@
           <w:szCs w:val="36"/>
         </w:rPr>
       </w:pPr>
-      <w:bookmarkStart w:id="3" w:name="_Toc101304548"/>
+      <w:bookmarkStart w:id="3" w:name="_Toc101339469"/>
       <w:r>
         <w:rPr>
           <w:rFonts w:ascii="Times New Roman" w:hAnsi="Times New Roman" w:cs="Times New Roman"/>
@@ -2972,7 +2793,7 @@
           <w:szCs w:val="36"/>
         </w:rPr>
       </w:pPr>
-      <w:bookmarkStart w:id="4" w:name="_Toc101304549"/>
+      <w:bookmarkStart w:id="4" w:name="_Toc101339470"/>
       <w:r>
         <w:rPr>
           <w:rFonts w:ascii="Times New Roman" w:hAnsi="Times New Roman" w:cs="Times New Roman"/>
@@ -3792,6 +3613,7 @@
     </w:p>
     <w:p>
       <w:pPr>
+        <w:jc w:val="center"/>
         <w:rPr>
           <w:rFonts w:ascii="Times New Roman" w:hAnsi="Times New Roman" w:cs="Times New Roman"/>
         </w:rPr>
@@ -3855,21 +3677,10 @@
           </wp:inline>
         </w:drawing>
       </w:r>
-      <w:r>
-        <w:rPr>
-          <w:rFonts w:ascii="Times New Roman" w:hAnsi="Times New Roman" w:cs="Times New Roman"/>
-        </w:rPr>
-        <w:t xml:space="preserve">  </w:t>
-      </w:r>
-      <w:r>
-        <w:rPr>
-          <w:rFonts w:ascii="Times New Roman" w:hAnsi="Times New Roman" w:cs="Times New Roman"/>
-        </w:rPr>
-        <w:t xml:space="preserve"> </w:t>
-      </w:r>
-    </w:p>
-    <w:p>
-      <w:pPr>
+    </w:p>
+    <w:p>
+      <w:pPr>
+        <w:jc w:val="center"/>
         <w:rPr>
           <w:rFonts w:ascii="Times New Roman" w:hAnsi="Times New Roman" w:cs="Times New Roman"/>
         </w:rPr>
@@ -4723,22 +4534,11 @@
     </w:p>
     <w:p>
       <w:pPr>
-        <w:rPr>
-          <w:rFonts w:ascii="Times New Roman" w:hAnsi="Times New Roman" w:cs="Times New Roman"/>
-        </w:rPr>
-      </w:pPr>
-      <w:r>
-        <w:rPr>
-          <w:rFonts w:ascii="Times New Roman" w:hAnsi="Times New Roman" w:cs="Times New Roman"/>
-        </w:rPr>
-        <w:t xml:space="preserve">      </w:t>
-      </w:r>
-      <w:r>
-        <w:rPr>
-          <w:rFonts w:ascii="Times New Roman" w:hAnsi="Times New Roman" w:cs="Times New Roman"/>
-        </w:rPr>
-        <w:t xml:space="preserve">           </w:t>
-      </w:r>
+        <w:jc w:val="center"/>
+        <w:rPr>
+          <w:rFonts w:ascii="Times New Roman" w:hAnsi="Times New Roman" w:cs="Times New Roman"/>
+        </w:rPr>
+      </w:pPr>
       <w:r>
         <w:rPr>
           <w:rFonts w:ascii="Times New Roman" w:hAnsi="Times New Roman" w:cs="Times New Roman"/>
@@ -4821,7 +4621,7 @@
           <w:szCs w:val="36"/>
         </w:rPr>
       </w:pPr>
-      <w:bookmarkStart w:id="5" w:name="_Toc101304550"/>
+      <w:bookmarkStart w:id="5" w:name="_Toc101339471"/>
       <w:r>
         <w:rPr>
           <w:rFonts w:ascii="Times New Roman" w:hAnsi="Times New Roman" w:cs="Times New Roman"/>
@@ -5809,6 +5609,7 @@
     </w:p>
     <w:p>
       <w:pPr>
+        <w:jc w:val="center"/>
         <w:rPr>
           <w:rFonts w:ascii="Times New Roman" w:hAnsi="Times New Roman" w:cs="Times New Roman"/>
         </w:rPr>
@@ -5819,8 +5620,8 @@
           <w:noProof/>
         </w:rPr>
         <w:drawing>
-          <wp:inline distT="0" distB="0" distL="0" distR="0" wp14:anchorId="632DAD2A" wp14:editId="6A591639">
-            <wp:extent cx="5295900" cy="3472383"/>
+          <wp:inline distT="0" distB="0" distL="0" distR="0" wp14:anchorId="632DAD2A" wp14:editId="03F2A713">
+            <wp:extent cx="4762558" cy="3394253"/>
             <wp:effectExtent l="0" t="0" r="0" b="0"/>
             <wp:docPr id="11" name="Picture 11"/>
             <wp:cNvGraphicFramePr>
@@ -5843,13 +5644,13 @@
                         </a:ext>
                       </a:extLst>
                     </a:blip>
-                    <a:srcRect l="8526"/>
+                    <a:srcRect l="15845"/>
                     <a:stretch/>
                   </pic:blipFill>
                   <pic:spPr bwMode="auto">
                     <a:xfrm>
                       <a:off x="0" y="0"/>
-                      <a:ext cx="5327851" cy="3493332"/>
+                      <a:ext cx="4815078" cy="3431684"/>
                     </a:xfrm>
                     <a:prstGeom prst="rect">
                       <a:avLst/>
@@ -5875,13 +5676,6 @@
       <w:pPr>
         <w:rPr>
           <w:rFonts w:ascii="Times New Roman" w:hAnsi="Times New Roman" w:cs="Times New Roman"/>
-        </w:rPr>
-      </w:pPr>
-    </w:p>
-    <w:p>
-      <w:pPr>
-        <w:rPr>
-          <w:rFonts w:ascii="Times New Roman" w:hAnsi="Times New Roman" w:cs="Times New Roman"/>
           <w:b/>
           <w:bCs/>
         </w:rPr>
@@ -5907,6 +5701,7 @@
     </w:p>
     <w:p>
       <w:pPr>
+        <w:jc w:val="center"/>
         <w:rPr>
           <w:rFonts w:ascii="Times New Roman" w:hAnsi="Times New Roman" w:cs="Times New Roman"/>
           <w:b/>
@@ -5919,9 +5714,9 @@
           <w:noProof/>
         </w:rPr>
         <w:drawing>
-          <wp:inline distT="0" distB="0" distL="0" distR="0" wp14:anchorId="4617904F" wp14:editId="1107F753">
-            <wp:extent cx="4941275" cy="2996283"/>
-            <wp:effectExtent l="0" t="0" r="0" b="0"/>
+          <wp:inline distT="0" distB="0" distL="0" distR="0" wp14:anchorId="4617904F" wp14:editId="77A0230A">
+            <wp:extent cx="4791456" cy="2905436"/>
+            <wp:effectExtent l="0" t="0" r="0" b="9525"/>
             <wp:docPr id="9" name="Picture 9"/>
             <wp:cNvGraphicFramePr>
               <a:graphicFrameLocks xmlns:a="http://schemas.openxmlformats.org/drawingml/2006/main" noChangeAspect="1"/>
@@ -5951,7 +5746,7 @@
                   <pic:spPr bwMode="auto">
                     <a:xfrm>
                       <a:off x="0" y="0"/>
-                      <a:ext cx="4963985" cy="3010054"/>
+                      <a:ext cx="4820166" cy="2922845"/>
                     </a:xfrm>
                     <a:prstGeom prst="rect">
                       <a:avLst/>
@@ -7748,6 +7543,7 @@
     </w:p>
     <w:p>
       <w:pPr>
+        <w:jc w:val="center"/>
         <w:rPr>
           <w:rFonts w:ascii="Times New Roman" w:hAnsi="Times New Roman" w:cs="Times New Roman"/>
         </w:rPr>
@@ -8096,6 +7892,7 @@
     <w:p>
       <w:pPr>
         <w:ind w:left="360"/>
+        <w:jc w:val="center"/>
         <w:rPr>
           <w:rFonts w:ascii="Times New Roman" w:hAnsi="Times New Roman" w:cs="Times New Roman"/>
         </w:rPr>
@@ -8451,42 +8248,69 @@
         <w:ind w:left="360"/>
         <w:rPr>
           <w:rFonts w:ascii="Times New Roman" w:hAnsi="Times New Roman" w:cs="Times New Roman"/>
+          <w:lang w:val="ru-MD"/>
+        </w:rPr>
+      </w:pPr>
+      <w:r>
+        <w:rPr>
+          <w:rFonts w:ascii="Times New Roman" w:hAnsi="Times New Roman" w:cs="Times New Roman"/>
+        </w:rPr>
+        <w:t xml:space="preserve">Кроме того, некоторые облачные сервисы предоставляют собственный встроенный </w:t>
+      </w:r>
+      <w:r>
+        <w:rPr>
+          <w:rFonts w:ascii="Times New Roman" w:hAnsi="Times New Roman" w:cs="Times New Roman"/>
           <w:lang w:val="en-US"/>
         </w:rPr>
-      </w:pPr>
-      <w:r>
-        <w:rPr>
-          <w:rFonts w:ascii="Times New Roman" w:hAnsi="Times New Roman" w:cs="Times New Roman"/>
-        </w:rPr>
-        <w:t xml:space="preserve">Кроме того, некоторые облачные сервисы предоставляют собственный встроенный </w:t>
-      </w:r>
-      <w:r>
-        <w:rPr>
-          <w:rFonts w:ascii="Times New Roman" w:hAnsi="Times New Roman" w:cs="Times New Roman"/>
+        <w:t>MQ</w:t>
+      </w:r>
+      <w:r>
+        <w:rPr>
+          <w:rFonts w:ascii="Times New Roman" w:hAnsi="Times New Roman" w:cs="Times New Roman"/>
+        </w:rPr>
+        <w:t xml:space="preserve"> </w:t>
+      </w:r>
+      <w:r>
+        <w:rPr>
+          <w:rFonts w:ascii="Times New Roman" w:hAnsi="Times New Roman" w:cs="Times New Roman"/>
+        </w:rPr>
+        <w:t xml:space="preserve">сервис. Одним из них является </w:t>
+      </w:r>
+      <w:r>
+        <w:rPr>
+          <w:rFonts w:ascii="Times New Roman" w:hAnsi="Times New Roman" w:cs="Times New Roman"/>
+          <w:b/>
+          <w:bCs/>
           <w:lang w:val="en-US"/>
         </w:rPr>
-        <w:t>MQ</w:t>
-      </w:r>
-      <w:r>
-        <w:rPr>
-          <w:rFonts w:ascii="Times New Roman" w:hAnsi="Times New Roman" w:cs="Times New Roman"/>
+        <w:t>Amazon</w:t>
+      </w:r>
+      <w:r>
+        <w:rPr>
+          <w:rFonts w:ascii="Times New Roman" w:hAnsi="Times New Roman" w:cs="Times New Roman"/>
+          <w:b/>
+          <w:bCs/>
+          <w:lang w:val="ru-MD"/>
         </w:rPr>
         <w:t xml:space="preserve"> </w:t>
       </w:r>
       <w:r>
         <w:rPr>
           <w:rFonts w:ascii="Times New Roman" w:hAnsi="Times New Roman" w:cs="Times New Roman"/>
-        </w:rPr>
-        <w:t xml:space="preserve">сервис. Одним из них является </w:t>
-      </w:r>
-      <w:r>
-        <w:rPr>
-          <w:rFonts w:ascii="Times New Roman" w:hAnsi="Times New Roman" w:cs="Times New Roman"/>
           <w:b/>
           <w:bCs/>
           <w:lang w:val="en-US"/>
         </w:rPr>
-        <w:t>Amazon SQS</w:t>
+        <w:t>SQS</w:t>
+      </w:r>
+      <w:r>
+        <w:rPr>
+          <w:rFonts w:ascii="Times New Roman" w:hAnsi="Times New Roman" w:cs="Times New Roman"/>
+          <w:b/>
+          <w:bCs/>
+          <w:lang w:val="ru-MD"/>
+        </w:rPr>
+        <w:t xml:space="preserve"> (</w:t>
       </w:r>
       <w:r>
         <w:rPr>
@@ -8495,7 +8319,16 @@
           <w:bCs/>
           <w:lang w:val="en-US"/>
         </w:rPr>
-        <w:t xml:space="preserve"> (Simple Queue Service)</w:t>
+        <w:t>Simple</w:t>
+      </w:r>
+      <w:r>
+        <w:rPr>
+          <w:rFonts w:ascii="Times New Roman" w:hAnsi="Times New Roman" w:cs="Times New Roman"/>
+          <w:b/>
+          <w:bCs/>
+          <w:lang w:val="ru-MD"/>
+        </w:rPr>
+        <w:t xml:space="preserve"> </w:t>
       </w:r>
       <w:r>
         <w:rPr>
@@ -8503,6 +8336,42 @@
           <w:b/>
           <w:bCs/>
           <w:lang w:val="en-US"/>
+        </w:rPr>
+        <w:t>Queue</w:t>
+      </w:r>
+      <w:r>
+        <w:rPr>
+          <w:rFonts w:ascii="Times New Roman" w:hAnsi="Times New Roman" w:cs="Times New Roman"/>
+          <w:b/>
+          <w:bCs/>
+          <w:lang w:val="ru-MD"/>
+        </w:rPr>
+        <w:t xml:space="preserve"> </w:t>
+      </w:r>
+      <w:r>
+        <w:rPr>
+          <w:rFonts w:ascii="Times New Roman" w:hAnsi="Times New Roman" w:cs="Times New Roman"/>
+          <w:b/>
+          <w:bCs/>
+          <w:lang w:val="en-US"/>
+        </w:rPr>
+        <w:t>Service</w:t>
+      </w:r>
+      <w:r>
+        <w:rPr>
+          <w:rFonts w:ascii="Times New Roman" w:hAnsi="Times New Roman" w:cs="Times New Roman"/>
+          <w:b/>
+          <w:bCs/>
+          <w:lang w:val="ru-MD"/>
+        </w:rPr>
+        <w:t>)</w:t>
+      </w:r>
+      <w:r>
+        <w:rPr>
+          <w:rFonts w:ascii="Times New Roman" w:hAnsi="Times New Roman" w:cs="Times New Roman"/>
+          <w:b/>
+          <w:bCs/>
+          <w:lang w:val="ru-MD"/>
         </w:rPr>
         <w:t>.</w:t>
       </w:r>
@@ -8760,12 +8629,557 @@
       <w:pPr>
         <w:rPr>
           <w:rFonts w:ascii="Times New Roman" w:hAnsi="Times New Roman" w:cs="Times New Roman"/>
-        </w:rPr>
-      </w:pPr>
-      <w:r>
-        <w:rPr>
-          <w:rFonts w:ascii="Times New Roman" w:hAnsi="Times New Roman" w:cs="Times New Roman"/>
-        </w:rPr>
+          <w:lang w:val="ru-MD"/>
+        </w:rPr>
+      </w:pPr>
+      <w:r>
+        <w:rPr>
+          <w:rFonts w:ascii="Times New Roman" w:hAnsi="Times New Roman" w:cs="Times New Roman"/>
+          <w:lang w:val="ru-MD"/>
+        </w:rPr>
+        <w:t xml:space="preserve">Предположим, что существует приложение, </w:t>
+      </w:r>
+      <w:r>
+        <w:rPr>
+          <w:rFonts w:ascii="Times New Roman" w:hAnsi="Times New Roman" w:cs="Times New Roman"/>
+          <w:lang w:val="ru-MD"/>
+        </w:rPr>
+        <w:t>в архитектуру которого входит несколько Сервисов</w:t>
+      </w:r>
+      <w:r>
+        <w:rPr>
+          <w:rFonts w:ascii="Times New Roman" w:hAnsi="Times New Roman" w:cs="Times New Roman"/>
+          <w:lang w:val="ru-MD"/>
+        </w:rPr>
+        <w:t>, с которыми клиенту необходимо взаимодействовать</w:t>
+      </w:r>
+      <w:r>
+        <w:rPr>
+          <w:rFonts w:ascii="Times New Roman" w:hAnsi="Times New Roman" w:cs="Times New Roman"/>
+          <w:lang w:val="ru-MD"/>
+        </w:rPr>
+        <w:t xml:space="preserve"> напрямую</w:t>
+      </w:r>
+      <w:r>
+        <w:rPr>
+          <w:rFonts w:ascii="Times New Roman" w:hAnsi="Times New Roman" w:cs="Times New Roman"/>
+          <w:lang w:val="ru-MD"/>
+        </w:rPr>
+        <w:t>:</w:t>
+      </w:r>
+    </w:p>
+    <w:p>
+      <w:pPr>
+        <w:jc w:val="center"/>
+        <w:rPr>
+          <w:rFonts w:ascii="Times New Roman" w:hAnsi="Times New Roman" w:cs="Times New Roman"/>
+          <w:lang w:val="ru-MD"/>
+        </w:rPr>
+      </w:pPr>
+      <w:r>
+        <w:rPr>
+          <w:rFonts w:ascii="Times New Roman" w:hAnsi="Times New Roman" w:cs="Times New Roman"/>
+          <w:noProof/>
+          <w:lang w:val="ru-MD"/>
+        </w:rPr>
+        <w:drawing>
+          <wp:inline distT="0" distB="0" distL="0" distR="0" wp14:anchorId="614877FC" wp14:editId="002F5AAB">
+            <wp:extent cx="3262579" cy="2177537"/>
+            <wp:effectExtent l="0" t="0" r="0" b="0"/>
+            <wp:docPr id="2" name="Picture 2"/>
+            <wp:cNvGraphicFramePr>
+              <a:graphicFrameLocks xmlns:a="http://schemas.openxmlformats.org/drawingml/2006/main" noChangeAspect="1"/>
+            </wp:cNvGraphicFramePr>
+            <a:graphic xmlns:a="http://schemas.openxmlformats.org/drawingml/2006/main">
+              <a:graphicData uri="http://schemas.openxmlformats.org/drawingml/2006/picture">
+                <pic:pic xmlns:pic="http://schemas.openxmlformats.org/drawingml/2006/picture">
+                  <pic:nvPicPr>
+                    <pic:cNvPr id="0" name="Picture 2"/>
+                    <pic:cNvPicPr>
+                      <a:picLocks noChangeAspect="1" noChangeArrowheads="1"/>
+                    </pic:cNvPicPr>
+                  </pic:nvPicPr>
+                  <pic:blipFill>
+                    <a:blip r:embed="rId14" cstate="print">
+                      <a:extLst>
+                        <a:ext uri="{28A0092B-C50C-407E-A947-70E740481C1C}">
+                          <a14:useLocalDpi xmlns:a14="http://schemas.microsoft.com/office/drawing/2010/main" val="0"/>
+                        </a:ext>
+                      </a:extLst>
+                    </a:blip>
+                    <a:srcRect/>
+                    <a:stretch>
+                      <a:fillRect/>
+                    </a:stretch>
+                  </pic:blipFill>
+                  <pic:spPr bwMode="auto">
+                    <a:xfrm>
+                      <a:off x="0" y="0"/>
+                      <a:ext cx="3280681" cy="2189619"/>
+                    </a:xfrm>
+                    <a:prstGeom prst="rect">
+                      <a:avLst/>
+                    </a:prstGeom>
+                    <a:noFill/>
+                    <a:ln>
+                      <a:noFill/>
+                    </a:ln>
+                  </pic:spPr>
+                </pic:pic>
+              </a:graphicData>
+            </a:graphic>
+          </wp:inline>
+        </w:drawing>
+      </w:r>
+    </w:p>
+    <w:p>
+      <w:pPr>
+        <w:rPr>
+          <w:rFonts w:ascii="Times New Roman" w:hAnsi="Times New Roman" w:cs="Times New Roman"/>
+          <w:lang w:val="ru-MD"/>
+        </w:rPr>
+      </w:pPr>
+      <w:r>
+        <w:rPr>
+          <w:rFonts w:ascii="Times New Roman" w:hAnsi="Times New Roman" w:cs="Times New Roman"/>
+          <w:lang w:val="ru-MD"/>
+        </w:rPr>
+        <w:t xml:space="preserve">У подобной архитектуры существуют недостатки, связанные с прямым общением клиента </w:t>
+      </w:r>
+      <w:r>
+        <w:rPr>
+          <w:rFonts w:ascii="Times New Roman" w:hAnsi="Times New Roman" w:cs="Times New Roman"/>
+          <w:lang w:val="ru-MD"/>
+        </w:rPr>
+        <w:t>с каждым из Сервисов</w:t>
+      </w:r>
+      <w:r>
+        <w:rPr>
+          <w:rFonts w:ascii="Times New Roman" w:hAnsi="Times New Roman" w:cs="Times New Roman"/>
+          <w:lang w:val="ru-MD"/>
+        </w:rPr>
+        <w:t>:</w:t>
+      </w:r>
+    </w:p>
+    <w:p>
+      <w:pPr>
+        <w:pStyle w:val="ListParagraph"/>
+        <w:numPr>
+          <w:ilvl w:val="0"/>
+          <w:numId w:val="29"/>
+        </w:numPr>
+        <w:rPr>
+          <w:rFonts w:ascii="Times New Roman" w:hAnsi="Times New Roman" w:cs="Times New Roman"/>
+          <w:lang w:val="ru-MD"/>
+        </w:rPr>
+      </w:pPr>
+      <w:r>
+        <w:rPr>
+          <w:rFonts w:ascii="Times New Roman" w:hAnsi="Times New Roman" w:cs="Times New Roman"/>
+          <w:lang w:val="ru-MD"/>
+        </w:rPr>
+        <w:t xml:space="preserve">Необходимость </w:t>
+      </w:r>
+      <w:r>
+        <w:rPr>
+          <w:rFonts w:ascii="Times New Roman" w:hAnsi="Times New Roman" w:cs="Times New Roman"/>
+          <w:lang w:val="ru-MD"/>
+        </w:rPr>
+        <w:t>разработки и конфигурации клиента таким образом, чтобы он мог обращаться к каждому Сервису в отдельности. Это может стать большой проблемой, если в состав ИС входит большое количество Сервисов.</w:t>
+      </w:r>
+    </w:p>
+    <w:p>
+      <w:pPr>
+        <w:pStyle w:val="ListParagraph"/>
+        <w:numPr>
+          <w:ilvl w:val="0"/>
+          <w:numId w:val="29"/>
+        </w:numPr>
+        <w:rPr>
+          <w:rFonts w:ascii="Times New Roman" w:hAnsi="Times New Roman" w:cs="Times New Roman"/>
+          <w:lang w:val="ru-MD"/>
+        </w:rPr>
+      </w:pPr>
+      <w:r>
+        <w:rPr>
+          <w:rFonts w:ascii="Times New Roman" w:hAnsi="Times New Roman" w:cs="Times New Roman"/>
+          <w:lang w:val="ru-MD"/>
+        </w:rPr>
+        <w:t xml:space="preserve">Клиент должен использовать Сервис с заранее известным </w:t>
+      </w:r>
+      <w:r>
+        <w:rPr>
+          <w:rFonts w:ascii="Times New Roman" w:hAnsi="Times New Roman" w:cs="Times New Roman"/>
+          <w:lang w:val="en-US"/>
+        </w:rPr>
+        <w:t>API</w:t>
+      </w:r>
+      <w:r>
+        <w:rPr>
+          <w:rFonts w:ascii="Times New Roman" w:hAnsi="Times New Roman" w:cs="Times New Roman"/>
+          <w:lang w:val="ru-MD"/>
+        </w:rPr>
+        <w:t xml:space="preserve">. </w:t>
+      </w:r>
+      <w:r>
+        <w:rPr>
+          <w:rFonts w:ascii="Times New Roman" w:hAnsi="Times New Roman" w:cs="Times New Roman"/>
+          <w:lang w:val="ru-MD"/>
+        </w:rPr>
+        <w:t xml:space="preserve">При любом изменении любого из Сервисов, необходимо произвести </w:t>
+      </w:r>
+      <w:r>
+        <w:rPr>
+          <w:rFonts w:ascii="Times New Roman" w:hAnsi="Times New Roman" w:cs="Times New Roman"/>
+          <w:lang w:val="ru-MD"/>
+        </w:rPr>
+        <w:t xml:space="preserve">соответствующие </w:t>
+      </w:r>
+      <w:r>
+        <w:rPr>
+          <w:rFonts w:ascii="Times New Roman" w:hAnsi="Times New Roman" w:cs="Times New Roman"/>
+          <w:lang w:val="ru-MD"/>
+        </w:rPr>
+        <w:t>изменения в клиенте.</w:t>
+      </w:r>
+      <w:r>
+        <w:rPr>
+          <w:rFonts w:ascii="Times New Roman" w:hAnsi="Times New Roman" w:cs="Times New Roman"/>
+          <w:lang w:val="ru-MD"/>
+        </w:rPr>
+        <w:t xml:space="preserve"> При крупном рефакторинге, изменения в клиенте также будут достаточно крупными.</w:t>
+      </w:r>
+    </w:p>
+    <w:p>
+      <w:pPr>
+        <w:pStyle w:val="ListParagraph"/>
+        <w:numPr>
+          <w:ilvl w:val="0"/>
+          <w:numId w:val="29"/>
+        </w:numPr>
+        <w:rPr>
+          <w:rFonts w:ascii="Times New Roman" w:hAnsi="Times New Roman" w:cs="Times New Roman"/>
+          <w:lang w:val="ru-MD"/>
+        </w:rPr>
+      </w:pPr>
+      <w:r>
+        <w:rPr>
+          <w:rFonts w:ascii="Times New Roman" w:hAnsi="Times New Roman" w:cs="Times New Roman"/>
+          <w:lang w:val="ru-MD"/>
+        </w:rPr>
+        <w:t>Сервисы могут использовать протоколы, недоступные клиенту</w:t>
+      </w:r>
+      <w:r>
+        <w:rPr>
+          <w:rFonts w:ascii="Times New Roman" w:hAnsi="Times New Roman" w:cs="Times New Roman"/>
+          <w:lang w:val="ru-MD"/>
+        </w:rPr>
+        <w:t xml:space="preserve"> </w:t>
+      </w:r>
+      <w:r>
+        <w:rPr>
+          <w:rFonts w:ascii="Times New Roman" w:hAnsi="Times New Roman" w:cs="Times New Roman"/>
+          <w:lang w:val="ru-MD"/>
+        </w:rPr>
+        <w:t>(например, если в качестве клиента выступает браузер)</w:t>
+      </w:r>
+      <w:r>
+        <w:rPr>
+          <w:rFonts w:ascii="Times New Roman" w:hAnsi="Times New Roman" w:cs="Times New Roman"/>
+          <w:lang w:val="ru-MD"/>
+        </w:rPr>
+        <w:t xml:space="preserve">, такие как </w:t>
+      </w:r>
+      <w:r>
+        <w:rPr>
+          <w:rFonts w:ascii="Times New Roman" w:hAnsi="Times New Roman" w:cs="Times New Roman"/>
+          <w:lang w:val="en-US"/>
+        </w:rPr>
+        <w:t>AMQP</w:t>
+      </w:r>
+      <w:r>
+        <w:rPr>
+          <w:rFonts w:ascii="Times New Roman" w:hAnsi="Times New Roman" w:cs="Times New Roman"/>
+          <w:lang w:val="ru-MD"/>
+        </w:rPr>
+        <w:t xml:space="preserve"> </w:t>
+      </w:r>
+      <w:r>
+        <w:rPr>
+          <w:rFonts w:ascii="Times New Roman" w:hAnsi="Times New Roman" w:cs="Times New Roman"/>
+          <w:lang w:val="ru-MD"/>
+        </w:rPr>
+        <w:t xml:space="preserve">или </w:t>
+      </w:r>
+      <w:r>
+        <w:rPr>
+          <w:rFonts w:ascii="Times New Roman" w:hAnsi="Times New Roman" w:cs="Times New Roman"/>
+          <w:lang w:val="en-US"/>
+        </w:rPr>
+        <w:t>g</w:t>
+      </w:r>
+      <w:r>
+        <w:rPr>
+          <w:rFonts w:ascii="Times New Roman" w:hAnsi="Times New Roman" w:cs="Times New Roman"/>
+          <w:lang w:val="en-US"/>
+        </w:rPr>
+        <w:t>RPC</w:t>
+      </w:r>
+      <w:r>
+        <w:rPr>
+          <w:rFonts w:ascii="Times New Roman" w:hAnsi="Times New Roman" w:cs="Times New Roman"/>
+          <w:lang w:val="ru-MD"/>
+        </w:rPr>
+        <w:t>.</w:t>
+      </w:r>
+      <w:r>
+        <w:rPr>
+          <w:rFonts w:ascii="Times New Roman" w:hAnsi="Times New Roman" w:cs="Times New Roman"/>
+          <w:lang w:val="ru-MD"/>
+        </w:rPr>
+        <w:t xml:space="preserve"> </w:t>
+      </w:r>
+    </w:p>
+    <w:p>
+      <w:pPr>
+        <w:pStyle w:val="ListParagraph"/>
+        <w:numPr>
+          <w:ilvl w:val="0"/>
+          <w:numId w:val="29"/>
+        </w:numPr>
+        <w:rPr>
+          <w:rFonts w:ascii="Times New Roman" w:hAnsi="Times New Roman" w:cs="Times New Roman"/>
+          <w:lang w:val="ru-MD"/>
+        </w:rPr>
+      </w:pPr>
+      <w:r>
+        <w:rPr>
+          <w:rFonts w:ascii="Times New Roman" w:hAnsi="Times New Roman" w:cs="Times New Roman"/>
+          <w:lang w:val="ru-MD"/>
+        </w:rPr>
+        <w:t>Необходимость совершать множество запросов (обычно синхронных)</w:t>
+      </w:r>
+      <w:r>
+        <w:rPr>
+          <w:rFonts w:ascii="Times New Roman" w:hAnsi="Times New Roman" w:cs="Times New Roman"/>
+          <w:lang w:val="ru-MD"/>
+        </w:rPr>
+        <w:t>, что может снизить производительность.</w:t>
+      </w:r>
+    </w:p>
+    <w:p>
+      <w:pPr>
+        <w:pStyle w:val="ListParagraph"/>
+        <w:numPr>
+          <w:ilvl w:val="0"/>
+          <w:numId w:val="29"/>
+        </w:numPr>
+        <w:rPr>
+          <w:rFonts w:ascii="Times New Roman" w:hAnsi="Times New Roman" w:cs="Times New Roman"/>
+          <w:lang w:val="ru-MD"/>
+        </w:rPr>
+      </w:pPr>
+      <w:r>
+        <w:rPr>
+          <w:rFonts w:ascii="Times New Roman" w:hAnsi="Times New Roman" w:cs="Times New Roman"/>
+          <w:lang w:val="ru-MD"/>
+        </w:rPr>
+        <w:t>Необходимость создания системы безопасности в каждом из данных Сервисов, при любом изменении в которой необходимо изменять</w:t>
+      </w:r>
+      <w:r>
+        <w:rPr>
+          <w:rFonts w:ascii="Times New Roman" w:hAnsi="Times New Roman" w:cs="Times New Roman"/>
+          <w:lang w:val="ru-MD"/>
+        </w:rPr>
+        <w:t xml:space="preserve"> и развёртывать</w:t>
+      </w:r>
+      <w:r>
+        <w:rPr>
+          <w:rFonts w:ascii="Times New Roman" w:hAnsi="Times New Roman" w:cs="Times New Roman"/>
+          <w:lang w:val="ru-MD"/>
+        </w:rPr>
+        <w:t xml:space="preserve"> все Сервисы.</w:t>
+      </w:r>
+    </w:p>
+    <w:p>
+      <w:pPr>
+        <w:rPr>
+          <w:rFonts w:ascii="Times New Roman" w:hAnsi="Times New Roman" w:cs="Times New Roman"/>
+        </w:rPr>
+      </w:pPr>
+    </w:p>
+    <w:p>
+      <w:pPr>
+        <w:rPr>
+          <w:rFonts w:ascii="Times New Roman" w:hAnsi="Times New Roman" w:cs="Times New Roman"/>
+          <w:lang w:val="ru-MD"/>
+        </w:rPr>
+      </w:pPr>
+      <w:r>
+        <w:rPr>
+          <w:rFonts w:ascii="Times New Roman" w:hAnsi="Times New Roman" w:cs="Times New Roman"/>
+          <w:lang w:val="ru-MD"/>
+        </w:rPr>
+        <w:t xml:space="preserve">Шаблон проектирования </w:t>
+      </w:r>
+      <w:r>
+        <w:rPr>
+          <w:rFonts w:ascii="Times New Roman" w:hAnsi="Times New Roman" w:cs="Times New Roman"/>
+          <w:b/>
+          <w:bCs/>
+          <w:lang w:val="en-US"/>
+        </w:rPr>
+        <w:t>API</w:t>
+      </w:r>
+      <w:r>
+        <w:rPr>
+          <w:rFonts w:ascii="Times New Roman" w:hAnsi="Times New Roman" w:cs="Times New Roman"/>
+          <w:b/>
+          <w:bCs/>
+          <w:lang w:val="ru-MD"/>
+        </w:rPr>
+        <w:t xml:space="preserve"> </w:t>
+      </w:r>
+      <w:r>
+        <w:rPr>
+          <w:rFonts w:ascii="Times New Roman" w:hAnsi="Times New Roman" w:cs="Times New Roman"/>
+          <w:b/>
+          <w:bCs/>
+          <w:lang w:val="en-US"/>
+        </w:rPr>
+        <w:t>Gateway</w:t>
+      </w:r>
+      <w:r>
+        <w:rPr>
+          <w:rFonts w:ascii="Times New Roman" w:hAnsi="Times New Roman" w:cs="Times New Roman"/>
+          <w:b/>
+          <w:bCs/>
+          <w:lang w:val="ru-MD"/>
+        </w:rPr>
+        <w:t xml:space="preserve"> (Шлюз)</w:t>
+      </w:r>
+      <w:r>
+        <w:rPr>
+          <w:rFonts w:ascii="Times New Roman" w:hAnsi="Times New Roman" w:cs="Times New Roman"/>
+          <w:lang w:val="ru-MD"/>
+        </w:rPr>
+        <w:t xml:space="preserve">, базирубшийся на паттерне </w:t>
+      </w:r>
+      <w:r>
+        <w:rPr>
+          <w:rFonts w:ascii="Times New Roman" w:hAnsi="Times New Roman" w:cs="Times New Roman"/>
+          <w:b/>
+          <w:bCs/>
+          <w:lang w:val="ru-MD"/>
+        </w:rPr>
+        <w:t>Фасад</w:t>
+      </w:r>
+      <w:r>
+        <w:rPr>
+          <w:rFonts w:ascii="Times New Roman" w:hAnsi="Times New Roman" w:cs="Times New Roman"/>
+          <w:lang w:val="ru-MD"/>
+        </w:rPr>
+        <w:t xml:space="preserve">, </w:t>
+      </w:r>
+      <w:r>
+        <w:rPr>
+          <w:rFonts w:ascii="Times New Roman" w:hAnsi="Times New Roman" w:cs="Times New Roman"/>
+          <w:lang w:val="ru-MD"/>
+        </w:rPr>
+        <w:t>создан для решения данных проблем, путём введения промежуточного Сервиса, инкапсулирующего все остальны</w:t>
+      </w:r>
+      <w:r>
+        <w:rPr>
+          <w:rFonts w:ascii="Times New Roman" w:hAnsi="Times New Roman" w:cs="Times New Roman"/>
+          <w:lang w:val="ru-MD"/>
+        </w:rPr>
+        <w:t>е:</w:t>
+      </w:r>
+    </w:p>
+    <w:p>
+      <w:pPr>
+        <w:jc w:val="center"/>
+        <w:rPr>
+          <w:rFonts w:ascii="Times New Roman" w:hAnsi="Times New Roman" w:cs="Times New Roman"/>
+          <w:lang w:val="ru-MD"/>
+        </w:rPr>
+      </w:pPr>
+      <w:r>
+        <w:rPr>
+          <w:rFonts w:ascii="Times New Roman" w:hAnsi="Times New Roman" w:cs="Times New Roman"/>
+          <w:noProof/>
+          <w:lang w:val="ru-MD"/>
+        </w:rPr>
+        <w:drawing>
+          <wp:inline distT="0" distB="0" distL="0" distR="0" wp14:anchorId="4E01DDF3" wp14:editId="2AF23773">
+            <wp:extent cx="5369357" cy="2196580"/>
+            <wp:effectExtent l="0" t="0" r="3175" b="0"/>
+            <wp:docPr id="6" name="Picture 6"/>
+            <wp:cNvGraphicFramePr>
+              <a:graphicFrameLocks xmlns:a="http://schemas.openxmlformats.org/drawingml/2006/main" noChangeAspect="1"/>
+            </wp:cNvGraphicFramePr>
+            <a:graphic xmlns:a="http://schemas.openxmlformats.org/drawingml/2006/main">
+              <a:graphicData uri="http://schemas.openxmlformats.org/drawingml/2006/picture">
+                <pic:pic xmlns:pic="http://schemas.openxmlformats.org/drawingml/2006/picture">
+                  <pic:nvPicPr>
+                    <pic:cNvPr id="0" name="Picture 3"/>
+                    <pic:cNvPicPr>
+                      <a:picLocks noChangeAspect="1" noChangeArrowheads="1"/>
+                    </pic:cNvPicPr>
+                  </pic:nvPicPr>
+                  <pic:blipFill>
+                    <a:blip r:embed="rId15" cstate="print">
+                      <a:extLst>
+                        <a:ext uri="{28A0092B-C50C-407E-A947-70E740481C1C}">
+                          <a14:useLocalDpi xmlns:a14="http://schemas.microsoft.com/office/drawing/2010/main" val="0"/>
+                        </a:ext>
+                      </a:extLst>
+                    </a:blip>
+                    <a:srcRect/>
+                    <a:stretch>
+                      <a:fillRect/>
+                    </a:stretch>
+                  </pic:blipFill>
+                  <pic:spPr bwMode="auto">
+                    <a:xfrm>
+                      <a:off x="0" y="0"/>
+                      <a:ext cx="5392203" cy="2205926"/>
+                    </a:xfrm>
+                    <a:prstGeom prst="rect">
+                      <a:avLst/>
+                    </a:prstGeom>
+                    <a:noFill/>
+                    <a:ln>
+                      <a:noFill/>
+                    </a:ln>
+                  </pic:spPr>
+                </pic:pic>
+              </a:graphicData>
+            </a:graphic>
+          </wp:inline>
+        </w:drawing>
+      </w:r>
+    </w:p>
+    <w:p>
+      <w:pPr>
+        <w:jc w:val="center"/>
+        <w:rPr>
+          <w:rFonts w:ascii="Times New Roman" w:hAnsi="Times New Roman" w:cs="Times New Roman"/>
+          <w:lang w:val="ru-MD"/>
+        </w:rPr>
+      </w:pPr>
+    </w:p>
+    <w:p>
+      <w:pPr>
+        <w:rPr>
+          <w:rFonts w:ascii="Times New Roman" w:hAnsi="Times New Roman" w:cs="Times New Roman"/>
+        </w:rPr>
+      </w:pPr>
+      <w:r>
+        <w:rPr>
+          <w:rFonts w:ascii="Times New Roman" w:hAnsi="Times New Roman" w:cs="Times New Roman"/>
+        </w:rPr>
+        <w:lastRenderedPageBreak/>
         <w:t xml:space="preserve">Паттерн </w:t>
       </w:r>
       <w:r>
@@ -8864,6 +9278,7 @@
       <w:pPr>
         <w:rPr>
           <w:rFonts w:ascii="Times New Roman" w:hAnsi="Times New Roman" w:cs="Times New Roman"/>
+          <w:lang w:val="ru-MD"/>
         </w:rPr>
       </w:pPr>
     </w:p>
@@ -8973,19 +9388,6 @@
           <w:rFonts w:ascii="Times New Roman" w:hAnsi="Times New Roman" w:cs="Times New Roman"/>
         </w:rPr>
       </w:pPr>
-    </w:p>
-    <w:p>
-      <w:pPr>
-        <w:rPr>
-          <w:rFonts w:ascii="Times New Roman" w:hAnsi="Times New Roman" w:cs="Times New Roman"/>
-        </w:rPr>
-      </w:pPr>
-      <w:r>
-        <w:rPr>
-          <w:rFonts w:ascii="Times New Roman" w:hAnsi="Times New Roman" w:cs="Times New Roman"/>
-        </w:rPr>
-        <w:br w:type="page"/>
-      </w:r>
     </w:p>
     <w:p>
       <w:pPr>
@@ -9007,9 +9409,9 @@
           <w:bCs/>
           <w:sz w:val="28"/>
           <w:szCs w:val="28"/>
-        </w:rPr>
-        <w:lastRenderedPageBreak/>
-        <w:t xml:space="preserve">Журналирование </w:t>
+          <w:lang w:val="ru-MD"/>
+        </w:rPr>
+        <w:t xml:space="preserve">Паттерн </w:t>
       </w:r>
       <w:r>
         <w:rPr>
@@ -9020,7 +9422,100 @@
           <w:szCs w:val="28"/>
           <w:lang w:val="en-US"/>
         </w:rPr>
-        <w:t>(Logging)</w:t>
+        <w:t>API Decomposition</w:t>
+      </w:r>
+    </w:p>
+    <w:p>
+      <w:pPr>
+        <w:ind w:left="360"/>
+        <w:rPr>
+          <w:rFonts w:ascii="Times New Roman" w:hAnsi="Times New Roman" w:cs="Times New Roman"/>
+        </w:rPr>
+      </w:pPr>
+      <w:r>
+        <w:rPr>
+          <w:rFonts w:ascii="Times New Roman" w:hAnsi="Times New Roman" w:cs="Times New Roman"/>
+        </w:rPr>
+        <w:t>фыв</w:t>
+      </w:r>
+    </w:p>
+    <w:p>
+      <w:pPr>
+        <w:ind w:left="360"/>
+        <w:rPr>
+          <w:rFonts w:ascii="Times New Roman" w:hAnsi="Times New Roman" w:cs="Times New Roman"/>
+        </w:rPr>
+      </w:pPr>
+    </w:p>
+    <w:p>
+      <w:pPr>
+        <w:rPr>
+          <w:rFonts w:ascii="Times New Roman" w:hAnsi="Times New Roman" w:cs="Times New Roman"/>
+        </w:rPr>
+      </w:pPr>
+      <w:r>
+        <w:rPr>
+          <w:rFonts w:ascii="Times New Roman" w:hAnsi="Times New Roman" w:cs="Times New Roman"/>
+        </w:rPr>
+        <w:br w:type="page"/>
+      </w:r>
+    </w:p>
+    <w:p>
+      <w:pPr>
+        <w:ind w:left="360"/>
+        <w:jc w:val="center"/>
+        <w:rPr>
+          <w:rFonts w:ascii="Times New Roman" w:hAnsi="Times New Roman" w:cs="Times New Roman"/>
+          <w:b/>
+          <w:bCs/>
+          <w:sz w:val="28"/>
+          <w:szCs w:val="28"/>
+          <w:lang w:val="ru-MD"/>
+        </w:rPr>
+      </w:pPr>
+      <w:r>
+        <w:rPr>
+          <w:rFonts w:ascii="Times New Roman" w:hAnsi="Times New Roman" w:cs="Times New Roman"/>
+          <w:b/>
+          <w:bCs/>
+          <w:sz w:val="28"/>
+          <w:szCs w:val="28"/>
+        </w:rPr>
+        <w:lastRenderedPageBreak/>
+        <w:t xml:space="preserve">Журналирование </w:t>
+      </w:r>
+      <w:r>
+        <w:rPr>
+          <w:rFonts w:ascii="Times New Roman" w:hAnsi="Times New Roman" w:cs="Times New Roman"/>
+          <w:b/>
+          <w:bCs/>
+          <w:sz w:val="28"/>
+          <w:szCs w:val="28"/>
+          <w:lang w:val="ru-MD"/>
+        </w:rPr>
+        <w:t>(</w:t>
+      </w:r>
+      <w:r>
+        <w:rPr>
+          <w:rFonts w:ascii="Times New Roman" w:hAnsi="Times New Roman" w:cs="Times New Roman"/>
+          <w:b/>
+          <w:bCs/>
+          <w:sz w:val="28"/>
+          <w:szCs w:val="28"/>
+          <w:lang w:val="en-US"/>
+        </w:rPr>
+        <w:t>Logging</w:t>
+      </w:r>
+      <w:r>
+        <w:rPr>
+          <w:rFonts w:ascii="Times New Roman" w:hAnsi="Times New Roman" w:cs="Times New Roman"/>
+          <w:b/>
+          <w:bCs/>
+          <w:sz w:val="28"/>
+          <w:szCs w:val="28"/>
+          <w:lang w:val="ru-MD"/>
+        </w:rPr>
+        <w:t>)</w:t>
       </w:r>
     </w:p>
     <w:p>
@@ -9228,7 +9723,6 @@
           <w:szCs w:val="28"/>
         </w:rPr>
       </w:pPr>
-      <w:bookmarkStart w:id="6" w:name="_Toc101304552"/>
       <w:r>
         <w:rPr>
           <w:rFonts w:ascii="Times New Roman" w:hAnsi="Times New Roman" w:cs="Times New Roman"/>
@@ -9260,7 +9754,6 @@
         </w:rPr>
         <w:t>микросервиса.</w:t>
       </w:r>
-      <w:bookmarkEnd w:id="6"/>
     </w:p>
     <w:p>
       <w:pPr>
@@ -9369,7 +9862,7 @@
           <w:lang w:val="ru-MD"/>
         </w:rPr>
       </w:pPr>
-      <w:bookmarkStart w:id="7" w:name="_Toc101304553"/>
+      <w:bookmarkStart w:id="6" w:name="_Toc101339472"/>
       <w:r>
         <w:rPr>
           <w:rFonts w:ascii="Times New Roman" w:hAnsi="Times New Roman" w:cs="Times New Roman"/>
@@ -9398,7 +9891,7 @@
         </w:rPr>
         <w:t>.</w:t>
       </w:r>
-      <w:bookmarkEnd w:id="7"/>
+      <w:bookmarkEnd w:id="6"/>
     </w:p>
     <w:p>
       <w:pPr>
@@ -9530,7 +10023,7 @@
           <w:lang w:val="ru-MD"/>
         </w:rPr>
       </w:pPr>
-      <w:bookmarkStart w:id="8" w:name="_Toc101304554"/>
+      <w:bookmarkStart w:id="7" w:name="_Toc101339473"/>
       <w:r>
         <w:rPr>
           <w:rFonts w:ascii="Times New Roman" w:hAnsi="Times New Roman" w:cs="Times New Roman"/>
@@ -9550,7 +10043,7 @@
         </w:rPr>
         <w:t xml:space="preserve"> проекта.</w:t>
       </w:r>
-      <w:bookmarkEnd w:id="8"/>
+      <w:bookmarkEnd w:id="7"/>
     </w:p>
     <w:p>
       <w:pPr>
@@ -9611,7 +10104,7 @@
           <w:szCs w:val="36"/>
         </w:rPr>
       </w:pPr>
-      <w:bookmarkStart w:id="9" w:name="_Toc101304555"/>
+      <w:bookmarkStart w:id="8" w:name="_Toc101339474"/>
       <w:r>
         <w:rPr>
           <w:rFonts w:ascii="Times New Roman" w:hAnsi="Times New Roman" w:cs="Times New Roman"/>
@@ -9622,7 +10115,7 @@
         <w:lastRenderedPageBreak/>
         <w:t>Заключение</w:t>
       </w:r>
-      <w:bookmarkEnd w:id="9"/>
+      <w:bookmarkEnd w:id="8"/>
     </w:p>
     <w:p>
       <w:pPr>
@@ -9674,7 +10167,7 @@
           <w:rFonts w:ascii="Times New Roman" w:hAnsi="Times New Roman" w:cs="Times New Roman"/>
         </w:rPr>
       </w:pPr>
-      <w:bookmarkStart w:id="10" w:name="_Toc101304556"/>
+      <w:bookmarkStart w:id="9" w:name="_Toc101339475"/>
       <w:r>
         <w:rPr>
           <w:rFonts w:ascii="Times New Roman" w:hAnsi="Times New Roman" w:cs="Times New Roman"/>
@@ -9695,7 +10188,7 @@
         </w:rPr>
         <w:t>:</w:t>
       </w:r>
-      <w:bookmarkEnd w:id="10"/>
+      <w:bookmarkEnd w:id="9"/>
     </w:p>
     <w:p>
       <w:pPr>
@@ -9756,7 +10249,7 @@
           <w:rFonts w:ascii="Times New Roman" w:hAnsi="Times New Roman" w:cs="Times New Roman"/>
         </w:rPr>
       </w:pPr>
-      <w:bookmarkStart w:id="11" w:name="_Toc101304557"/>
+      <w:bookmarkStart w:id="10" w:name="_Toc101339476"/>
       <w:r>
         <w:rPr>
           <w:rFonts w:ascii="Times New Roman" w:hAnsi="Times New Roman" w:cs="Times New Roman"/>
@@ -9764,7 +10257,7 @@
         <w:lastRenderedPageBreak/>
         <w:t>Приложения</w:t>
       </w:r>
-      <w:bookmarkEnd w:id="11"/>
+      <w:bookmarkEnd w:id="10"/>
     </w:p>
     <w:p>
       <w:pPr>
@@ -9884,12 +10377,12 @@
       </w:pPr>
     </w:p>
     <w:sectPr>
-      <w:headerReference w:type="even" r:id="rId14"/>
-      <w:headerReference w:type="default" r:id="rId15"/>
-      <w:footerReference w:type="even" r:id="rId16"/>
-      <w:footerReference w:type="default" r:id="rId17"/>
-      <w:headerReference w:type="first" r:id="rId18"/>
-      <w:footerReference w:type="first" r:id="rId19"/>
+      <w:headerReference w:type="even" r:id="rId16"/>
+      <w:headerReference w:type="default" r:id="rId17"/>
+      <w:footerReference w:type="even" r:id="rId18"/>
+      <w:footerReference w:type="default" r:id="rId19"/>
+      <w:headerReference w:type="first" r:id="rId20"/>
+      <w:footerReference w:type="first" r:id="rId21"/>
       <w:pgSz w:w="11906" w:h="16838"/>
       <w:pgMar w:top="850" w:right="850" w:bottom="850" w:left="1417" w:header="708" w:footer="708" w:gutter="0"/>
       <w:pgNumType w:start="1"/>
@@ -13577,7 +14070,7 @@
   <w:abstractNum w:abstractNumId="33" w15:restartNumberingAfterBreak="0">
     <w:nsid w:val="7D1147F6"/>
     <w:multiLevelType w:val="hybridMultilevel"/>
-    <w:tmpl w:val="2E1AE01C"/>
+    <w:tmpl w:val="D2EA143A"/>
     <w:lvl w:ilvl="0" w:tplc="04090001">
       <w:start w:val="1"/>
       <w:numFmt w:val="bullet"/>

--- a/Semester 6/Diploma/Дипломная работа Чобану Артём I1902.docx
+++ b/Semester 6/Diploma/Дипломная работа Чобану Артём I1902.docx
@@ -8911,6 +8911,7 @@
         </w:rPr>
         <w:t xml:space="preserve">или </w:t>
       </w:r>
+      <w:proofErr w:type="spellStart"/>
       <w:r>
         <w:rPr>
           <w:rFonts w:ascii="Times New Roman" w:hAnsi="Times New Roman" w:cs="Times New Roman"/>
@@ -8925,6 +8926,7 @@
         </w:rPr>
         <w:t>RPC</w:t>
       </w:r>
+      <w:proofErr w:type="spellEnd"/>
       <w:r>
         <w:rPr>
           <w:rFonts w:ascii="Times New Roman" w:hAnsi="Times New Roman" w:cs="Times New Roman"/>
@@ -9173,13 +9175,141 @@
       <w:pPr>
         <w:rPr>
           <w:rFonts w:ascii="Times New Roman" w:hAnsi="Times New Roman" w:cs="Times New Roman"/>
-        </w:rPr>
-      </w:pPr>
-      <w:r>
-        <w:rPr>
-          <w:rFonts w:ascii="Times New Roman" w:hAnsi="Times New Roman" w:cs="Times New Roman"/>
+          <w:lang w:val="ru-MD"/>
+        </w:rPr>
+      </w:pPr>
+      <w:r>
+        <w:rPr>
+          <w:rFonts w:ascii="Times New Roman" w:hAnsi="Times New Roman" w:cs="Times New Roman"/>
+          <w:lang w:val="ru-MD"/>
         </w:rPr>
         <w:lastRenderedPageBreak/>
+        <w:t xml:space="preserve">Необходимо уточнить, что </w:t>
+      </w:r>
+      <w:r>
+        <w:rPr>
+          <w:rFonts w:ascii="Times New Roman" w:hAnsi="Times New Roman" w:cs="Times New Roman"/>
+          <w:lang w:val="en-US"/>
+        </w:rPr>
+        <w:t>API</w:t>
+      </w:r>
+      <w:r>
+        <w:rPr>
+          <w:rFonts w:ascii="Times New Roman" w:hAnsi="Times New Roman" w:cs="Times New Roman"/>
+          <w:lang w:val="ru-MD"/>
+        </w:rPr>
+        <w:t xml:space="preserve"> </w:t>
+      </w:r>
+      <w:r>
+        <w:rPr>
+          <w:rFonts w:ascii="Times New Roman" w:hAnsi="Times New Roman" w:cs="Times New Roman"/>
+          <w:lang w:val="en-US"/>
+        </w:rPr>
+        <w:t>Gateway</w:t>
+      </w:r>
+      <w:r>
+        <w:rPr>
+          <w:rFonts w:ascii="Times New Roman" w:hAnsi="Times New Roman" w:cs="Times New Roman"/>
+          <w:lang w:val="ru-MD"/>
+        </w:rPr>
+        <w:t xml:space="preserve"> – </w:t>
+      </w:r>
+      <w:r>
+        <w:rPr>
+          <w:rFonts w:ascii="Times New Roman" w:hAnsi="Times New Roman" w:cs="Times New Roman"/>
+          <w:lang w:val="ru-MD"/>
+        </w:rPr>
+        <w:t xml:space="preserve">это входная точка для </w:t>
+      </w:r>
+      <w:r>
+        <w:rPr>
+          <w:rFonts w:ascii="Times New Roman" w:hAnsi="Times New Roman" w:cs="Times New Roman"/>
+          <w:b/>
+          <w:bCs/>
+          <w:lang w:val="ru-MD"/>
+        </w:rPr>
+        <w:t>группы</w:t>
+      </w:r>
+      <w:r>
+        <w:rPr>
+          <w:rFonts w:ascii="Times New Roman" w:hAnsi="Times New Roman" w:cs="Times New Roman"/>
+          <w:lang w:val="ru-MD"/>
+        </w:rPr>
+        <w:t xml:space="preserve"> Сервисов, но не для всех.</w:t>
+      </w:r>
+      <w:r>
+        <w:rPr>
+          <w:rFonts w:ascii="Times New Roman" w:hAnsi="Times New Roman" w:cs="Times New Roman"/>
+          <w:lang w:val="ru-MD"/>
+        </w:rPr>
+        <w:t xml:space="preserve"> Это значит, что при наличии большой Системы, необходимо создать </w:t>
+      </w:r>
+      <w:r>
+        <w:rPr>
+          <w:rFonts w:ascii="Times New Roman" w:hAnsi="Times New Roman" w:cs="Times New Roman"/>
+          <w:b/>
+          <w:bCs/>
+          <w:lang w:val="ru-MD"/>
+        </w:rPr>
+        <w:t>несколько</w:t>
+      </w:r>
+      <w:r>
+        <w:rPr>
+          <w:rFonts w:ascii="Times New Roman" w:hAnsi="Times New Roman" w:cs="Times New Roman"/>
+          <w:lang w:val="ru-MD"/>
+        </w:rPr>
+        <w:t xml:space="preserve"> Шлюзов, группирующих Сервисы по </w:t>
+      </w:r>
+      <w:r>
+        <w:rPr>
+          <w:rFonts w:ascii="Times New Roman" w:hAnsi="Times New Roman" w:cs="Times New Roman"/>
+          <w:lang w:val="ru-MD"/>
+        </w:rPr>
+        <w:t>таким критериям как пользовательский опыт.</w:t>
+      </w:r>
+    </w:p>
+    <w:p>
+      <w:pPr>
+        <w:rPr>
+          <w:rFonts w:ascii="Times New Roman" w:hAnsi="Times New Roman" w:cs="Times New Roman"/>
+          <w:lang w:val="ru-MD"/>
+        </w:rPr>
+      </w:pPr>
+    </w:p>
+    <w:p>
+      <w:pPr>
+        <w:rPr>
+          <w:rFonts w:ascii="Times New Roman" w:hAnsi="Times New Roman" w:cs="Times New Roman"/>
+          <w:lang w:val="ru-MD"/>
+        </w:rPr>
+      </w:pPr>
+    </w:p>
+    <w:p>
+      <w:pPr>
+        <w:rPr>
+          <w:rFonts w:ascii="Times New Roman" w:hAnsi="Times New Roman" w:cs="Times New Roman"/>
+          <w:lang w:val="ru-MD"/>
+        </w:rPr>
+      </w:pPr>
+    </w:p>
+    <w:p>
+      <w:pPr>
+        <w:rPr>
+          <w:rFonts w:ascii="Times New Roman" w:hAnsi="Times New Roman" w:cs="Times New Roman"/>
+          <w:lang w:val="ru-MD"/>
+        </w:rPr>
+      </w:pPr>
+    </w:p>
+    <w:p>
+      <w:pPr>
+        <w:rPr>
+          <w:rFonts w:ascii="Times New Roman" w:hAnsi="Times New Roman" w:cs="Times New Roman"/>
+        </w:rPr>
+      </w:pPr>
+      <w:r>
+        <w:rPr>
+          <w:rFonts w:ascii="Times New Roman" w:hAnsi="Times New Roman" w:cs="Times New Roman"/>
+        </w:rPr>
         <w:t xml:space="preserve">Паттерн </w:t>
       </w:r>
       <w:r>
@@ -9393,6 +9523,26 @@
       <w:pPr>
         <w:ind w:left="360"/>
         <w:jc w:val="center"/>
+        <w:rPr>
+          <w:rFonts w:ascii="Times New Roman" w:hAnsi="Times New Roman" w:cs="Times New Roman"/>
+          <w:b/>
+          <w:bCs/>
+          <w:sz w:val="28"/>
+          <w:szCs w:val="28"/>
+        </w:rPr>
+      </w:pPr>
+      <w:r>
+        <w:rPr>
+          <w:rFonts w:ascii="Times New Roman" w:hAnsi="Times New Roman" w:cs="Times New Roman"/>
+          <w:b/>
+          <w:bCs/>
+          <w:sz w:val="28"/>
+          <w:szCs w:val="28"/>
+          <w:lang w:val="ru-MD"/>
+        </w:rPr>
+        <w:t xml:space="preserve">Паттерн </w:t>
+      </w:r>
+      <w:r>
         <w:rPr>
           <w:rFonts w:ascii="Times New Roman" w:hAnsi="Times New Roman" w:cs="Times New Roman"/>
           <w:b/>
@@ -9401,7 +9551,8 @@
           <w:szCs w:val="28"/>
           <w:lang w:val="en-US"/>
         </w:rPr>
-      </w:pPr>
+        <w:t>API</w:t>
+      </w:r>
       <w:r>
         <w:rPr>
           <w:rFonts w:ascii="Times New Roman" w:hAnsi="Times New Roman" w:cs="Times New Roman"/>
@@ -9409,9 +9560,8 @@
           <w:bCs/>
           <w:sz w:val="28"/>
           <w:szCs w:val="28"/>
-          <w:lang w:val="ru-MD"/>
-        </w:rPr>
-        <w:t xml:space="preserve">Паттерн </w:t>
+        </w:rPr>
+        <w:t xml:space="preserve"> </w:t>
       </w:r>
       <w:r>
         <w:rPr>
@@ -9422,7 +9572,7 @@
           <w:szCs w:val="28"/>
           <w:lang w:val="en-US"/>
         </w:rPr>
-        <w:t>API Decomposition</w:t>
+        <w:t>Decomposition</w:t>
       </w:r>
     </w:p>
     <w:p>

--- a/Semester 6/Diploma/Дипломная работа Чобану Артём I1902.docx
+++ b/Semester 6/Diploma/Дипломная работа Чобану Артём I1902.docx
@@ -568,7 +568,7 @@
             </w:rPr>
             <w:fldChar w:fldCharType="separate"/>
           </w:r>
-          <w:hyperlink w:anchor="_Toc101339468" w:history="1">
+          <w:hyperlink w:anchor="_Toc101376300" w:history="1">
             <w:r>
               <w:rPr>
                 <w:rStyle w:val="Hyperlink"/>
@@ -597,7 +597,7 @@
                 <w:noProof/>
                 <w:webHidden/>
               </w:rPr>
-              <w:instrText xml:space="preserve"> PAGEREF _Toc101339468 \h </w:instrText>
+              <w:instrText xml:space="preserve"> PAGEREF _Toc101376300 \h </w:instrText>
             </w:r>
             <w:r>
               <w:rPr>
@@ -640,7 +640,7 @@
               <w:lang w:val="en-US"/>
             </w:rPr>
           </w:pPr>
-          <w:hyperlink w:anchor="_Toc101339469" w:history="1">
+          <w:hyperlink w:anchor="_Toc101376301" w:history="1">
             <w:r>
               <w:rPr>
                 <w:rStyle w:val="Hyperlink"/>
@@ -668,7 +668,7 @@
                 <w:noProof/>
                 <w:webHidden/>
               </w:rPr>
-              <w:instrText xml:space="preserve"> PAGEREF _Toc101339469 \h </w:instrText>
+              <w:instrText xml:space="preserve"> PAGEREF _Toc101376301 \h </w:instrText>
             </w:r>
             <w:r>
               <w:rPr>
@@ -712,7 +712,7 @@
               <w:lang w:val="en-US"/>
             </w:rPr>
           </w:pPr>
-          <w:hyperlink w:anchor="_Toc101339470" w:history="1">
+          <w:hyperlink w:anchor="_Toc101376302" w:history="1">
             <w:r>
               <w:rPr>
                 <w:rStyle w:val="Hyperlink"/>
@@ -773,7 +773,7 @@
                 <w:noProof/>
                 <w:webHidden/>
               </w:rPr>
-              <w:instrText xml:space="preserve"> PAGEREF _Toc101339470 \h </w:instrText>
+              <w:instrText xml:space="preserve"> PAGEREF _Toc101376302 \h </w:instrText>
             </w:r>
             <w:r>
               <w:rPr>
@@ -817,7 +817,7 @@
               <w:lang w:val="en-US"/>
             </w:rPr>
           </w:pPr>
-          <w:hyperlink w:anchor="_Toc101339471" w:history="1">
+          <w:hyperlink w:anchor="_Toc101376303" w:history="1">
             <w:r>
               <w:rPr>
                 <w:rStyle w:val="Hyperlink"/>
@@ -870,7 +870,7 @@
                 <w:noProof/>
                 <w:webHidden/>
               </w:rPr>
-              <w:instrText xml:space="preserve"> PAGEREF _Toc101339471 \h </w:instrText>
+              <w:instrText xml:space="preserve"> PAGEREF _Toc101376303 \h </w:instrText>
             </w:r>
             <w:r>
               <w:rPr>
@@ -914,7 +914,7 @@
               <w:lang w:val="en-US"/>
             </w:rPr>
           </w:pPr>
-          <w:hyperlink w:anchor="_Toc101339472" w:history="1">
+          <w:hyperlink w:anchor="_Toc101376304" w:history="1">
             <w:r>
               <w:rPr>
                 <w:rStyle w:val="Hyperlink"/>
@@ -960,7 +960,7 @@
                 <w:noProof/>
                 <w:webHidden/>
               </w:rPr>
-              <w:instrText xml:space="preserve"> PAGEREF _Toc101339472 \h </w:instrText>
+              <w:instrText xml:space="preserve"> PAGEREF _Toc101376304 \h </w:instrText>
             </w:r>
             <w:r>
               <w:rPr>
@@ -980,7 +980,7 @@
                 <w:noProof/>
                 <w:webHidden/>
               </w:rPr>
-              <w:t>18</w:t>
+              <w:t>19</w:t>
             </w:r>
             <w:r>
               <w:rPr>
@@ -1004,7 +1004,7 @@
               <w:lang w:val="en-US"/>
             </w:rPr>
           </w:pPr>
-          <w:hyperlink w:anchor="_Toc101339473" w:history="1">
+          <w:hyperlink w:anchor="_Toc101376305" w:history="1">
             <w:r>
               <w:rPr>
                 <w:rStyle w:val="Hyperlink"/>
@@ -1050,7 +1050,7 @@
                 <w:noProof/>
                 <w:webHidden/>
               </w:rPr>
-              <w:instrText xml:space="preserve"> PAGEREF _Toc101339473 \h </w:instrText>
+              <w:instrText xml:space="preserve"> PAGEREF _Toc101376305 \h </w:instrText>
             </w:r>
             <w:r>
               <w:rPr>
@@ -1070,7 +1070,7 @@
                 <w:noProof/>
                 <w:webHidden/>
               </w:rPr>
-              <w:t>19</w:t>
+              <w:t>20</w:t>
             </w:r>
             <w:r>
               <w:rPr>
@@ -1093,7 +1093,7 @@
               <w:lang w:val="en-US"/>
             </w:rPr>
           </w:pPr>
-          <w:hyperlink w:anchor="_Toc101339474" w:history="1">
+          <w:hyperlink w:anchor="_Toc101376306" w:history="1">
             <w:r>
               <w:rPr>
                 <w:rStyle w:val="Hyperlink"/>
@@ -1122,7 +1122,7 @@
                 <w:noProof/>
                 <w:webHidden/>
               </w:rPr>
-              <w:instrText xml:space="preserve"> PAGEREF _Toc101339474 \h </w:instrText>
+              <w:instrText xml:space="preserve"> PAGEREF _Toc101376306 \h </w:instrText>
             </w:r>
             <w:r>
               <w:rPr>
@@ -1142,7 +1142,7 @@
                 <w:noProof/>
                 <w:webHidden/>
               </w:rPr>
-              <w:t>20</w:t>
+              <w:t>21</w:t>
             </w:r>
             <w:r>
               <w:rPr>
@@ -1165,7 +1165,7 @@
               <w:lang w:val="en-US"/>
             </w:rPr>
           </w:pPr>
-          <w:hyperlink w:anchor="_Toc101339475" w:history="1">
+          <w:hyperlink w:anchor="_Toc101376307" w:history="1">
             <w:r>
               <w:rPr>
                 <w:rStyle w:val="Hyperlink"/>
@@ -1210,7 +1210,7 @@
                 <w:noProof/>
                 <w:webHidden/>
               </w:rPr>
-              <w:instrText xml:space="preserve"> PAGEREF _Toc101339475 \h </w:instrText>
+              <w:instrText xml:space="preserve"> PAGEREF _Toc101376307 \h </w:instrText>
             </w:r>
             <w:r>
               <w:rPr>
@@ -1230,7 +1230,7 @@
                 <w:noProof/>
                 <w:webHidden/>
               </w:rPr>
-              <w:t>21</w:t>
+              <w:t>22</w:t>
             </w:r>
             <w:r>
               <w:rPr>
@@ -1253,7 +1253,7 @@
               <w:lang w:val="en-US"/>
             </w:rPr>
           </w:pPr>
-          <w:hyperlink w:anchor="_Toc101339476" w:history="1">
+          <w:hyperlink w:anchor="_Toc101376308" w:history="1">
             <w:r>
               <w:rPr>
                 <w:rStyle w:val="Hyperlink"/>
@@ -1281,7 +1281,7 @@
                 <w:noProof/>
                 <w:webHidden/>
               </w:rPr>
-              <w:instrText xml:space="preserve"> PAGEREF _Toc101339476 \h </w:instrText>
+              <w:instrText xml:space="preserve"> PAGEREF _Toc101376308 \h </w:instrText>
             </w:r>
             <w:r>
               <w:rPr>
@@ -1301,7 +1301,7 @@
                 <w:noProof/>
                 <w:webHidden/>
               </w:rPr>
-              <w:t>22</w:t>
+              <w:t>23</w:t>
             </w:r>
             <w:r>
               <w:rPr>
@@ -1711,7 +1711,7 @@
           <w:lang w:val="ru-MD"/>
         </w:rPr>
       </w:pPr>
-      <w:bookmarkStart w:id="2" w:name="_Toc101339468"/>
+      <w:bookmarkStart w:id="2" w:name="_Toc101376300"/>
       <w:r>
         <w:rPr>
           <w:rFonts w:ascii="Times New Roman" w:hAnsi="Times New Roman" w:cs="Times New Roman"/>
@@ -2051,7 +2051,7 @@
           <w:szCs w:val="36"/>
         </w:rPr>
       </w:pPr>
-      <w:bookmarkStart w:id="3" w:name="_Toc101339469"/>
+      <w:bookmarkStart w:id="3" w:name="_Toc101376301"/>
       <w:r>
         <w:rPr>
           <w:rFonts w:ascii="Times New Roman" w:hAnsi="Times New Roman" w:cs="Times New Roman"/>
@@ -2793,7 +2793,7 @@
           <w:szCs w:val="36"/>
         </w:rPr>
       </w:pPr>
-      <w:bookmarkStart w:id="4" w:name="_Toc101339470"/>
+      <w:bookmarkStart w:id="4" w:name="_Toc101376302"/>
       <w:r>
         <w:rPr>
           <w:rFonts w:ascii="Times New Roman" w:hAnsi="Times New Roman" w:cs="Times New Roman"/>
@@ -4621,7 +4621,7 @@
           <w:szCs w:val="36"/>
         </w:rPr>
       </w:pPr>
-      <w:bookmarkStart w:id="5" w:name="_Toc101339471"/>
+      <w:bookmarkStart w:id="5" w:name="_Toc101376303"/>
       <w:r>
         <w:rPr>
           <w:rFonts w:ascii="Times New Roman" w:hAnsi="Times New Roman" w:cs="Times New Roman"/>
@@ -5888,17 +5888,17 @@
           <w:rFonts w:ascii="Times New Roman" w:hAnsi="Times New Roman" w:cs="Times New Roman"/>
           <w:b/>
           <w:bCs/>
-          <w:sz w:val="24"/>
-          <w:szCs w:val="24"/>
-        </w:rPr>
-      </w:pPr>
-      <w:r>
-        <w:rPr>
-          <w:rFonts w:ascii="Times New Roman" w:hAnsi="Times New Roman" w:cs="Times New Roman"/>
-          <w:b/>
-          <w:bCs/>
-          <w:sz w:val="24"/>
-          <w:szCs w:val="24"/>
+          <w:sz w:val="36"/>
+          <w:szCs w:val="36"/>
+        </w:rPr>
+      </w:pPr>
+      <w:r>
+        <w:rPr>
+          <w:rFonts w:ascii="Times New Roman" w:hAnsi="Times New Roman" w:cs="Times New Roman"/>
+          <w:b/>
+          <w:bCs/>
+          <w:sz w:val="36"/>
+          <w:szCs w:val="36"/>
         </w:rPr>
         <w:t>Сравнение Микросервисной и Монолитной Архитектур</w:t>
       </w:r>
@@ -7635,17 +7635,19 @@
           <w:rFonts w:ascii="Times New Roman" w:hAnsi="Times New Roman" w:cs="Times New Roman"/>
           <w:b/>
           <w:bCs/>
-          <w:sz w:val="28"/>
-          <w:szCs w:val="28"/>
-        </w:rPr>
-      </w:pPr>
-      <w:r>
-        <w:rPr>
-          <w:rFonts w:ascii="Times New Roman" w:hAnsi="Times New Roman" w:cs="Times New Roman"/>
-          <w:b/>
-          <w:bCs/>
-          <w:sz w:val="28"/>
-          <w:szCs w:val="28"/>
+          <w:sz w:val="36"/>
+          <w:szCs w:val="36"/>
+          <w:lang w:val="ru-MD"/>
+        </w:rPr>
+      </w:pPr>
+      <w:r>
+        <w:rPr>
+          <w:rFonts w:ascii="Times New Roman" w:hAnsi="Times New Roman" w:cs="Times New Roman"/>
+          <w:b/>
+          <w:bCs/>
+          <w:sz w:val="36"/>
+          <w:szCs w:val="36"/>
+          <w:lang w:val="ru-MD"/>
         </w:rPr>
         <w:lastRenderedPageBreak/>
         <w:t xml:space="preserve">Использование Сервисов </w:t>
@@ -7655,8 +7657,9 @@
           <w:rFonts w:ascii="Times New Roman" w:hAnsi="Times New Roman" w:cs="Times New Roman"/>
           <w:b/>
           <w:bCs/>
-          <w:sz w:val="28"/>
-          <w:szCs w:val="28"/>
+          <w:sz w:val="36"/>
+          <w:szCs w:val="36"/>
+          <w:lang w:val="ru-MD"/>
         </w:rPr>
         <w:t xml:space="preserve">Очереди </w:t>
       </w:r>
@@ -7665,8 +7668,9 @@
           <w:rFonts w:ascii="Times New Roman" w:hAnsi="Times New Roman" w:cs="Times New Roman"/>
           <w:b/>
           <w:bCs/>
-          <w:sz w:val="28"/>
-          <w:szCs w:val="28"/>
+          <w:sz w:val="36"/>
+          <w:szCs w:val="36"/>
+          <w:lang w:val="ru-MD"/>
         </w:rPr>
         <w:t>Сообщений</w:t>
       </w:r>
@@ -8137,17 +8141,19 @@
           <w:rFonts w:ascii="Times New Roman" w:hAnsi="Times New Roman" w:cs="Times New Roman"/>
           <w:b/>
           <w:bCs/>
-          <w:sz w:val="28"/>
-          <w:szCs w:val="28"/>
-        </w:rPr>
-      </w:pPr>
-      <w:r>
-        <w:rPr>
-          <w:rFonts w:ascii="Times New Roman" w:hAnsi="Times New Roman" w:cs="Times New Roman"/>
-          <w:b/>
-          <w:bCs/>
-          <w:sz w:val="28"/>
-          <w:szCs w:val="28"/>
+          <w:sz w:val="36"/>
+          <w:szCs w:val="36"/>
+          <w:lang w:val="ru-MD"/>
+        </w:rPr>
+      </w:pPr>
+      <w:r>
+        <w:rPr>
+          <w:rFonts w:ascii="Times New Roman" w:hAnsi="Times New Roman" w:cs="Times New Roman"/>
+          <w:b/>
+          <w:bCs/>
+          <w:sz w:val="36"/>
+          <w:szCs w:val="36"/>
+          <w:lang w:val="ru-MD"/>
         </w:rPr>
         <w:t xml:space="preserve">Выбор </w:t>
       </w:r>
@@ -8156,8 +8162,9 @@
           <w:rFonts w:ascii="Times New Roman" w:hAnsi="Times New Roman" w:cs="Times New Roman"/>
           <w:b/>
           <w:bCs/>
-          <w:sz w:val="28"/>
-          <w:szCs w:val="28"/>
+          <w:sz w:val="36"/>
+          <w:szCs w:val="36"/>
+          <w:lang w:val="ru-MD"/>
         </w:rPr>
         <w:t xml:space="preserve">Сервиса Очереди </w:t>
       </w:r>
@@ -8166,8 +8173,9 @@
           <w:rFonts w:ascii="Times New Roman" w:hAnsi="Times New Roman" w:cs="Times New Roman"/>
           <w:b/>
           <w:bCs/>
-          <w:sz w:val="28"/>
-          <w:szCs w:val="28"/>
+          <w:sz w:val="36"/>
+          <w:szCs w:val="36"/>
+          <w:lang w:val="ru-MD"/>
         </w:rPr>
         <w:t>С</w:t>
       </w:r>
@@ -8176,8 +8184,9 @@
           <w:rFonts w:ascii="Times New Roman" w:hAnsi="Times New Roman" w:cs="Times New Roman"/>
           <w:b/>
           <w:bCs/>
-          <w:sz w:val="28"/>
-          <w:szCs w:val="28"/>
+          <w:sz w:val="36"/>
+          <w:szCs w:val="36"/>
+          <w:lang w:val="ru-MD"/>
         </w:rPr>
         <w:t>ообщений</w:t>
       </w:r>
@@ -8582,24 +8591,10 @@
     </w:p>
     <w:p>
       <w:pPr>
-        <w:ind w:left="360"/>
-        <w:rPr>
-          <w:rFonts w:ascii="Times New Roman" w:hAnsi="Times New Roman" w:cs="Times New Roman"/>
-        </w:rPr>
-      </w:pPr>
-    </w:p>
-    <w:p>
-      <w:pPr>
-        <w:rPr>
-          <w:rFonts w:ascii="Times New Roman" w:hAnsi="Times New Roman" w:cs="Times New Roman"/>
-        </w:rPr>
-      </w:pPr>
-      <w:r>
-        <w:rPr>
-          <w:rFonts w:ascii="Times New Roman" w:hAnsi="Times New Roman" w:cs="Times New Roman"/>
-        </w:rPr>
-        <w:br w:type="page"/>
-      </w:r>
+        <w:rPr>
+          <w:rFonts w:ascii="Times New Roman" w:hAnsi="Times New Roman" w:cs="Times New Roman"/>
+        </w:rPr>
+      </w:pPr>
     </w:p>
     <w:p>
       <w:pPr>
@@ -8609,17 +8604,19 @@
           <w:rFonts w:ascii="Times New Roman" w:hAnsi="Times New Roman" w:cs="Times New Roman"/>
           <w:b/>
           <w:bCs/>
-          <w:sz w:val="28"/>
-          <w:szCs w:val="28"/>
-        </w:rPr>
-      </w:pPr>
-      <w:r>
-        <w:rPr>
-          <w:rFonts w:ascii="Times New Roman" w:hAnsi="Times New Roman" w:cs="Times New Roman"/>
-          <w:b/>
-          <w:bCs/>
-          <w:sz w:val="28"/>
-          <w:szCs w:val="28"/>
+          <w:sz w:val="36"/>
+          <w:szCs w:val="36"/>
+          <w:lang w:val="ru-MD"/>
+        </w:rPr>
+      </w:pPr>
+      <w:r>
+        <w:rPr>
+          <w:rFonts w:ascii="Times New Roman" w:hAnsi="Times New Roman" w:cs="Times New Roman"/>
+          <w:b/>
+          <w:bCs/>
+          <w:sz w:val="36"/>
+          <w:szCs w:val="36"/>
+          <w:lang w:val="ru-MD"/>
         </w:rPr>
         <w:lastRenderedPageBreak/>
         <w:t xml:space="preserve">Паттерн API Gateway (Шлюз) </w:t>
@@ -8911,7 +8908,6 @@
         </w:rPr>
         <w:t xml:space="preserve">или </w:t>
       </w:r>
-      <w:proofErr w:type="spellStart"/>
       <w:r>
         <w:rPr>
           <w:rFonts w:ascii="Times New Roman" w:hAnsi="Times New Roman" w:cs="Times New Roman"/>
@@ -8926,7 +8922,6 @@
         </w:rPr>
         <w:t>RPC</w:t>
       </w:r>
-      <w:proofErr w:type="spellEnd"/>
       <w:r>
         <w:rPr>
           <w:rFonts w:ascii="Times New Roman" w:hAnsi="Times New Roman" w:cs="Times New Roman"/>
@@ -9272,51 +9267,248 @@
       <w:pPr>
         <w:rPr>
           <w:rFonts w:ascii="Times New Roman" w:hAnsi="Times New Roman" w:cs="Times New Roman"/>
-          <w:lang w:val="ru-MD"/>
-        </w:rPr>
-      </w:pPr>
-    </w:p>
-    <w:p>
-      <w:pPr>
-        <w:rPr>
-          <w:rFonts w:ascii="Times New Roman" w:hAnsi="Times New Roman" w:cs="Times New Roman"/>
-          <w:lang w:val="ru-MD"/>
-        </w:rPr>
-      </w:pPr>
-    </w:p>
-    <w:p>
-      <w:pPr>
-        <w:rPr>
-          <w:rFonts w:ascii="Times New Roman" w:hAnsi="Times New Roman" w:cs="Times New Roman"/>
-          <w:lang w:val="ru-MD"/>
-        </w:rPr>
-      </w:pPr>
-    </w:p>
-    <w:p>
-      <w:pPr>
-        <w:rPr>
-          <w:rFonts w:ascii="Times New Roman" w:hAnsi="Times New Roman" w:cs="Times New Roman"/>
-          <w:lang w:val="ru-MD"/>
-        </w:rPr>
-      </w:pPr>
-    </w:p>
-    <w:p>
-      <w:pPr>
-        <w:rPr>
-          <w:rFonts w:ascii="Times New Roman" w:hAnsi="Times New Roman" w:cs="Times New Roman"/>
-        </w:rPr>
-      </w:pPr>
-      <w:r>
-        <w:rPr>
-          <w:rFonts w:ascii="Times New Roman" w:hAnsi="Times New Roman" w:cs="Times New Roman"/>
-        </w:rPr>
-        <w:t xml:space="preserve">Паттерн </w:t>
-      </w:r>
-      <w:r>
-        <w:rPr>
-          <w:rFonts w:ascii="Times New Roman" w:hAnsi="Times New Roman" w:cs="Times New Roman"/>
+        </w:rPr>
+      </w:pPr>
+      <w:r>
+        <w:rPr>
+          <w:rFonts w:ascii="Times New Roman" w:hAnsi="Times New Roman" w:cs="Times New Roman"/>
+        </w:rPr>
+        <w:t>На данный момент, п</w:t>
+      </w:r>
+      <w:r>
+        <w:rPr>
+          <w:rFonts w:ascii="Times New Roman" w:hAnsi="Times New Roman" w:cs="Times New Roman"/>
+        </w:rPr>
+        <w:t>ринцип группировки Шлюзов</w:t>
+      </w:r>
+      <w:r>
+        <w:rPr>
+          <w:rFonts w:ascii="Times New Roman" w:hAnsi="Times New Roman" w:cs="Times New Roman"/>
+        </w:rPr>
+        <w:t xml:space="preserve"> не </w:t>
+      </w:r>
+      <w:r>
+        <w:rPr>
+          <w:rFonts w:ascii="Times New Roman" w:hAnsi="Times New Roman" w:cs="Times New Roman"/>
+        </w:rPr>
+        <w:t>является стандартом, и должен выявляться в зависимости</w:t>
+      </w:r>
+      <w:r>
+        <w:rPr>
+          <w:rFonts w:ascii="Times New Roman" w:hAnsi="Times New Roman" w:cs="Times New Roman"/>
+        </w:rPr>
+        <w:t xml:space="preserve"> от </w:t>
+      </w:r>
+      <w:r>
+        <w:rPr>
+          <w:rFonts w:ascii="Times New Roman" w:hAnsi="Times New Roman" w:cs="Times New Roman"/>
+        </w:rPr>
+        <w:t>задач.</w:t>
+      </w:r>
+    </w:p>
+    <w:p>
+      <w:pPr>
+        <w:rPr>
+          <w:rFonts w:ascii="Times New Roman" w:hAnsi="Times New Roman" w:cs="Times New Roman"/>
+        </w:rPr>
+      </w:pPr>
+      <w:r>
+        <w:rPr>
+          <w:rFonts w:ascii="Times New Roman" w:hAnsi="Times New Roman" w:cs="Times New Roman"/>
+        </w:rPr>
+        <w:t>Шаблон</w:t>
+      </w:r>
+      <w:r>
+        <w:rPr>
+          <w:rFonts w:ascii="Times New Roman" w:hAnsi="Times New Roman" w:cs="Times New Roman"/>
+        </w:rPr>
+        <w:t xml:space="preserve"> </w:t>
+      </w:r>
+      <w:r>
+        <w:rPr>
+          <w:rFonts w:ascii="Times New Roman" w:hAnsi="Times New Roman" w:cs="Times New Roman"/>
+        </w:rPr>
+        <w:t>проектирования</w:t>
+      </w:r>
+      <w:r>
+        <w:rPr>
+          <w:rFonts w:ascii="Times New Roman" w:hAnsi="Times New Roman" w:cs="Times New Roman"/>
+        </w:rPr>
+        <w:t xml:space="preserve"> </w:t>
+      </w:r>
+      <w:r>
+        <w:rPr>
+          <w:rFonts w:ascii="Times New Roman" w:hAnsi="Times New Roman" w:cs="Times New Roman"/>
+          <w:b/>
+          <w:bCs/>
           <w:lang w:val="en-US"/>
         </w:rPr>
+        <w:t>Backends</w:t>
+      </w:r>
+      <w:r>
+        <w:rPr>
+          <w:rFonts w:ascii="Times New Roman" w:hAnsi="Times New Roman" w:cs="Times New Roman"/>
+          <w:b/>
+          <w:bCs/>
+        </w:rPr>
+        <w:t xml:space="preserve"> </w:t>
+      </w:r>
+      <w:r>
+        <w:rPr>
+          <w:rFonts w:ascii="Times New Roman" w:hAnsi="Times New Roman" w:cs="Times New Roman"/>
+          <w:b/>
+          <w:bCs/>
+          <w:lang w:val="en-US"/>
+        </w:rPr>
+        <w:t>for</w:t>
+      </w:r>
+      <w:r>
+        <w:rPr>
+          <w:rFonts w:ascii="Times New Roman" w:hAnsi="Times New Roman" w:cs="Times New Roman"/>
+          <w:b/>
+          <w:bCs/>
+        </w:rPr>
+        <w:t xml:space="preserve"> </w:t>
+      </w:r>
+      <w:r>
+        <w:rPr>
+          <w:rFonts w:ascii="Times New Roman" w:hAnsi="Times New Roman" w:cs="Times New Roman"/>
+          <w:b/>
+          <w:bCs/>
+          <w:lang w:val="en-US"/>
+        </w:rPr>
+        <w:t>Frontends</w:t>
+      </w:r>
+      <w:r>
+        <w:rPr>
+          <w:rFonts w:ascii="Times New Roman" w:hAnsi="Times New Roman" w:cs="Times New Roman"/>
+        </w:rPr>
+        <w:t xml:space="preserve"> </w:t>
+      </w:r>
+      <w:r>
+        <w:rPr>
+          <w:rFonts w:ascii="Times New Roman" w:hAnsi="Times New Roman" w:cs="Times New Roman"/>
+        </w:rPr>
+        <w:t xml:space="preserve">является одним </w:t>
+      </w:r>
+      <w:r>
+        <w:rPr>
+          <w:rFonts w:ascii="Times New Roman" w:hAnsi="Times New Roman" w:cs="Times New Roman"/>
+        </w:rPr>
+        <w:t>возможных принципов группировки для кросплатформенных приложений.</w:t>
+      </w:r>
+      <w:r>
+        <w:rPr>
+          <w:rFonts w:ascii="Times New Roman" w:hAnsi="Times New Roman" w:cs="Times New Roman"/>
+        </w:rPr>
+        <w:t xml:space="preserve"> </w:t>
+      </w:r>
+      <w:r>
+        <w:rPr>
+          <w:rFonts w:ascii="Times New Roman" w:hAnsi="Times New Roman" w:cs="Times New Roman"/>
+        </w:rPr>
+        <w:t>Возможности мобильных устройств отличаются от возможностей Персональных Компьютеров, из-за чего требования к ним отличаются.</w:t>
+      </w:r>
+      <w:r>
+        <w:rPr>
+          <w:rFonts w:ascii="Times New Roman" w:hAnsi="Times New Roman" w:cs="Times New Roman"/>
+        </w:rPr>
+        <w:t xml:space="preserve"> Данный шаблон проектирования позволяет обобщить логику, но</w:t>
+      </w:r>
+      <w:r>
+        <w:rPr>
+          <w:rFonts w:ascii="Times New Roman" w:hAnsi="Times New Roman" w:cs="Times New Roman"/>
+        </w:rPr>
+        <w:t xml:space="preserve"> при этом обслуживать приложения с разными требованиями.</w:t>
+      </w:r>
+    </w:p>
+    <w:p>
+      <w:pPr>
+        <w:jc w:val="center"/>
+        <w:rPr>
+          <w:rFonts w:ascii="Times New Roman" w:hAnsi="Times New Roman" w:cs="Times New Roman"/>
+        </w:rPr>
+      </w:pPr>
+      <w:r>
+        <w:rPr>
+          <w:rFonts w:ascii="Times New Roman" w:hAnsi="Times New Roman" w:cs="Times New Roman"/>
+          <w:noProof/>
+        </w:rPr>
+        <w:drawing>
+          <wp:inline distT="0" distB="0" distL="0" distR="0" wp14:anchorId="711177F0" wp14:editId="01BD3A11">
+            <wp:extent cx="6119495" cy="2748915"/>
+            <wp:effectExtent l="0" t="0" r="0" b="0"/>
+            <wp:docPr id="1" name="Picture 1"/>
+            <wp:cNvGraphicFramePr>
+              <a:graphicFrameLocks xmlns:a="http://schemas.openxmlformats.org/drawingml/2006/main" noChangeAspect="1"/>
+            </wp:cNvGraphicFramePr>
+            <a:graphic xmlns:a="http://schemas.openxmlformats.org/drawingml/2006/main">
+              <a:graphicData uri="http://schemas.openxmlformats.org/drawingml/2006/picture">
+                <pic:pic xmlns:pic="http://schemas.openxmlformats.org/drawingml/2006/picture">
+                  <pic:nvPicPr>
+                    <pic:cNvPr id="0" name="Picture 1"/>
+                    <pic:cNvPicPr>
+                      <a:picLocks noChangeAspect="1" noChangeArrowheads="1"/>
+                    </pic:cNvPicPr>
+                  </pic:nvPicPr>
+                  <pic:blipFill>
+                    <a:blip r:embed="rId16" cstate="print">
+                      <a:extLst>
+                        <a:ext uri="{28A0092B-C50C-407E-A947-70E740481C1C}">
+                          <a14:useLocalDpi xmlns:a14="http://schemas.microsoft.com/office/drawing/2010/main" val="0"/>
+                        </a:ext>
+                      </a:extLst>
+                    </a:blip>
+                    <a:srcRect/>
+                    <a:stretch>
+                      <a:fillRect/>
+                    </a:stretch>
+                  </pic:blipFill>
+                  <pic:spPr bwMode="auto">
+                    <a:xfrm>
+                      <a:off x="0" y="0"/>
+                      <a:ext cx="6119495" cy="2748915"/>
+                    </a:xfrm>
+                    <a:prstGeom prst="rect">
+                      <a:avLst/>
+                    </a:prstGeom>
+                    <a:noFill/>
+                    <a:ln>
+                      <a:noFill/>
+                    </a:ln>
+                  </pic:spPr>
+                </pic:pic>
+              </a:graphicData>
+            </a:graphic>
+          </wp:inline>
+        </w:drawing>
+      </w:r>
+    </w:p>
+    <w:p>
+      <w:pPr>
+        <w:jc w:val="center"/>
+        <w:rPr>
+          <w:rFonts w:ascii="Times New Roman" w:hAnsi="Times New Roman" w:cs="Times New Roman"/>
+        </w:rPr>
+      </w:pPr>
+    </w:p>
+    <w:p>
+      <w:pPr>
+        <w:rPr>
+          <w:rFonts w:ascii="Times New Roman" w:hAnsi="Times New Roman" w:cs="Times New Roman"/>
+        </w:rPr>
+      </w:pPr>
+      <w:r>
+        <w:rPr>
+          <w:rFonts w:ascii="Times New Roman" w:hAnsi="Times New Roman" w:cs="Times New Roman"/>
+        </w:rPr>
+        <w:t xml:space="preserve">Также, </w:t>
+      </w:r>
+      <w:r>
+        <w:rPr>
+          <w:rFonts w:ascii="Times New Roman" w:hAnsi="Times New Roman" w:cs="Times New Roman"/>
+          <w:lang w:val="en-US"/>
+        </w:rPr>
         <w:t>API</w:t>
       </w:r>
       <w:r>
@@ -9336,188 +9528,120 @@
         <w:rPr>
           <w:rFonts w:ascii="Times New Roman" w:hAnsi="Times New Roman" w:cs="Times New Roman"/>
         </w:rPr>
-        <w:t xml:space="preserve"> и примеры (паттерн может быть использован во многих вариантах в зависимости от задач проекта)</w:t>
-      </w:r>
-    </w:p>
-    <w:p>
-      <w:pPr>
-        <w:rPr>
-          <w:rFonts w:ascii="Times New Roman" w:hAnsi="Times New Roman" w:cs="Times New Roman"/>
-        </w:rPr>
-      </w:pPr>
-      <w:r>
-        <w:rPr>
-          <w:rFonts w:ascii="Times New Roman" w:hAnsi="Times New Roman" w:cs="Times New Roman"/>
-        </w:rPr>
-        <w:t xml:space="preserve">Авторизация (в том числе в виде </w:t>
-      </w:r>
-      <w:r>
+        <w:t xml:space="preserve"> </w:t>
+      </w:r>
+      <w:r>
+        <w:rPr>
+          <w:rFonts w:ascii="Times New Roman" w:hAnsi="Times New Roman" w:cs="Times New Roman"/>
+        </w:rPr>
+        <w:t>может выступать</w:t>
+      </w:r>
+      <w:r>
+        <w:rPr>
+          <w:rFonts w:ascii="Times New Roman" w:hAnsi="Times New Roman" w:cs="Times New Roman"/>
+        </w:rPr>
+        <w:t xml:space="preserve"> </w:t>
+      </w:r>
+      <w:r>
+        <w:rPr>
+          <w:rFonts w:ascii="Times New Roman" w:hAnsi="Times New Roman" w:cs="Times New Roman"/>
+        </w:rPr>
+        <w:t>в качестве посредника, предназначенного для авторизации:</w:t>
+      </w:r>
+    </w:p>
+    <w:p>
+      <w:pPr>
+        <w:jc w:val="center"/>
         <w:rPr>
           <w:rFonts w:ascii="Times New Roman" w:hAnsi="Times New Roman" w:cs="Times New Roman"/>
           <w:lang w:val="en-US"/>
         </w:rPr>
-        <w:t>Gateway</w:t>
-      </w:r>
-      <w:r>
-        <w:rPr>
-          <w:rFonts w:ascii="Times New Roman" w:hAnsi="Times New Roman" w:cs="Times New Roman"/>
-        </w:rPr>
-        <w:t>)</w:t>
-      </w:r>
-    </w:p>
-    <w:p>
-      <w:pPr>
-        <w:rPr>
-          <w:rFonts w:ascii="Times New Roman" w:hAnsi="Times New Roman" w:cs="Times New Roman"/>
-        </w:rPr>
-      </w:pPr>
-      <w:r>
-        <w:rPr>
-          <w:rFonts w:ascii="Times New Roman" w:hAnsi="Times New Roman" w:cs="Times New Roman"/>
-        </w:rPr>
-        <w:t xml:space="preserve">Паттерн </w:t>
-      </w:r>
-      <w:r>
-        <w:rPr>
-          <w:rFonts w:ascii="Times New Roman" w:hAnsi="Times New Roman" w:cs="Times New Roman"/>
+      </w:pPr>
+      <w:r>
+        <w:rPr>
+          <w:rFonts w:ascii="Times New Roman" w:hAnsi="Times New Roman" w:cs="Times New Roman"/>
+          <w:noProof/>
           <w:lang w:val="en-US"/>
         </w:rPr>
-        <w:t>API</w:t>
-      </w:r>
-      <w:r>
-        <w:rPr>
-          <w:rFonts w:ascii="Times New Roman" w:hAnsi="Times New Roman" w:cs="Times New Roman"/>
-        </w:rPr>
-        <w:t xml:space="preserve"> </w:t>
-      </w:r>
-      <w:r>
-        <w:rPr>
-          <w:rFonts w:ascii="Times New Roman" w:hAnsi="Times New Roman" w:cs="Times New Roman"/>
-          <w:lang w:val="en-US"/>
-        </w:rPr>
-        <w:t>Decomposition</w:t>
-      </w:r>
-      <w:r>
-        <w:rPr>
-          <w:rFonts w:ascii="Times New Roman" w:hAnsi="Times New Roman" w:cs="Times New Roman"/>
-        </w:rPr>
-        <w:t xml:space="preserve"> – это…</w:t>
-      </w:r>
-    </w:p>
-    <w:p>
-      <w:pPr>
-        <w:rPr>
-          <w:rFonts w:ascii="Times New Roman" w:hAnsi="Times New Roman" w:cs="Times New Roman"/>
-          <w:lang w:val="ru-MD"/>
-        </w:rPr>
-      </w:pPr>
-    </w:p>
-    <w:p>
-      <w:pPr>
-        <w:rPr>
-          <w:rFonts w:ascii="Times New Roman" w:hAnsi="Times New Roman" w:cs="Times New Roman"/>
-        </w:rPr>
-      </w:pPr>
-      <w:r>
-        <w:rPr>
-          <w:rFonts w:ascii="Times New Roman" w:hAnsi="Times New Roman" w:cs="Times New Roman"/>
-        </w:rPr>
-        <w:t xml:space="preserve">Использование </w:t>
-      </w:r>
-      <w:r>
-        <w:rPr>
-          <w:rFonts w:ascii="Times New Roman" w:hAnsi="Times New Roman" w:cs="Times New Roman"/>
-          <w:lang w:val="en-US"/>
-        </w:rPr>
-        <w:t>Message</w:t>
-      </w:r>
-      <w:r>
-        <w:rPr>
-          <w:rFonts w:ascii="Times New Roman" w:hAnsi="Times New Roman" w:cs="Times New Roman"/>
-        </w:rPr>
-        <w:t xml:space="preserve"> </w:t>
-      </w:r>
-      <w:r>
-        <w:rPr>
-          <w:rFonts w:ascii="Times New Roman" w:hAnsi="Times New Roman" w:cs="Times New Roman"/>
-          <w:lang w:val="en-US"/>
-        </w:rPr>
-        <w:t>Queuing</w:t>
-      </w:r>
-      <w:r>
-        <w:rPr>
-          <w:rFonts w:ascii="Times New Roman" w:hAnsi="Times New Roman" w:cs="Times New Roman"/>
-        </w:rPr>
-        <w:t xml:space="preserve"> Сервисов (на примере </w:t>
-      </w:r>
-      <w:r>
-        <w:rPr>
-          <w:rFonts w:ascii="Times New Roman" w:hAnsi="Times New Roman" w:cs="Times New Roman"/>
-          <w:lang w:val="en-US"/>
-        </w:rPr>
-        <w:t>RabbitMQ</w:t>
-      </w:r>
-      <w:r>
-        <w:rPr>
-          <w:rFonts w:ascii="Times New Roman" w:hAnsi="Times New Roman" w:cs="Times New Roman"/>
-        </w:rPr>
-        <w:t xml:space="preserve"> и </w:t>
-      </w:r>
-      <w:r>
-        <w:rPr>
-          <w:rFonts w:ascii="Times New Roman" w:hAnsi="Times New Roman" w:cs="Times New Roman"/>
-          <w:lang w:val="en-US"/>
-        </w:rPr>
-        <w:t>BizTalk</w:t>
-      </w:r>
-      <w:r>
-        <w:rPr>
-          <w:rFonts w:ascii="Times New Roman" w:hAnsi="Times New Roman" w:cs="Times New Roman"/>
-        </w:rPr>
-        <w:t>) для общения микросервисов, а также для инициации событий (</w:t>
-      </w:r>
-      <w:r>
-        <w:rPr>
-          <w:rFonts w:ascii="Times New Roman" w:hAnsi="Times New Roman" w:cs="Times New Roman"/>
-          <w:lang w:val="en-US"/>
-        </w:rPr>
-        <w:t>web</w:t>
-      </w:r>
-      <w:r>
-        <w:rPr>
-          <w:rFonts w:ascii="Times New Roman" w:hAnsi="Times New Roman" w:cs="Times New Roman"/>
-        </w:rPr>
-        <w:t xml:space="preserve"> </w:t>
-      </w:r>
-      <w:r>
-        <w:rPr>
-          <w:rFonts w:ascii="Times New Roman" w:hAnsi="Times New Roman" w:cs="Times New Roman"/>
-          <w:lang w:val="en-US"/>
-        </w:rPr>
-        <w:t>job</w:t>
-      </w:r>
-      <w:r>
-        <w:rPr>
-          <w:rFonts w:ascii="Times New Roman" w:hAnsi="Times New Roman" w:cs="Times New Roman"/>
-        </w:rPr>
-        <w:t>).</w:t>
-      </w:r>
-    </w:p>
-    <w:p>
-      <w:pPr>
-        <w:ind w:left="360"/>
-        <w:rPr>
-          <w:rFonts w:ascii="Times New Roman" w:hAnsi="Times New Roman" w:cs="Times New Roman"/>
-        </w:rPr>
-      </w:pPr>
-    </w:p>
-    <w:p>
-      <w:pPr>
-        <w:ind w:left="360"/>
-        <w:rPr>
-          <w:rFonts w:ascii="Times New Roman" w:hAnsi="Times New Roman" w:cs="Times New Roman"/>
-        </w:rPr>
-      </w:pPr>
+        <w:drawing>
+          <wp:inline distT="0" distB="0" distL="0" distR="0" wp14:anchorId="372B4344" wp14:editId="30F5C027">
+            <wp:extent cx="6119495" cy="2496820"/>
+            <wp:effectExtent l="0" t="0" r="0" b="0"/>
+            <wp:docPr id="7" name="Picture 7"/>
+            <wp:cNvGraphicFramePr>
+              <a:graphicFrameLocks xmlns:a="http://schemas.openxmlformats.org/drawingml/2006/main" noChangeAspect="1"/>
+            </wp:cNvGraphicFramePr>
+            <a:graphic xmlns:a="http://schemas.openxmlformats.org/drawingml/2006/main">
+              <a:graphicData uri="http://schemas.openxmlformats.org/drawingml/2006/picture">
+                <pic:pic xmlns:pic="http://schemas.openxmlformats.org/drawingml/2006/picture">
+                  <pic:nvPicPr>
+                    <pic:cNvPr id="0" name="Picture 2"/>
+                    <pic:cNvPicPr>
+                      <a:picLocks noChangeAspect="1" noChangeArrowheads="1"/>
+                    </pic:cNvPicPr>
+                  </pic:nvPicPr>
+                  <pic:blipFill>
+                    <a:blip r:embed="rId17" cstate="print">
+                      <a:extLst>
+                        <a:ext uri="{28A0092B-C50C-407E-A947-70E740481C1C}">
+                          <a14:useLocalDpi xmlns:a14="http://schemas.microsoft.com/office/drawing/2010/main" val="0"/>
+                        </a:ext>
+                      </a:extLst>
+                    </a:blip>
+                    <a:srcRect/>
+                    <a:stretch>
+                      <a:fillRect/>
+                    </a:stretch>
+                  </pic:blipFill>
+                  <pic:spPr bwMode="auto">
+                    <a:xfrm>
+                      <a:off x="0" y="0"/>
+                      <a:ext cx="6119495" cy="2496820"/>
+                    </a:xfrm>
+                    <a:prstGeom prst="rect">
+                      <a:avLst/>
+                    </a:prstGeom>
+                    <a:noFill/>
+                    <a:ln>
+                      <a:noFill/>
+                    </a:ln>
+                  </pic:spPr>
+                </pic:pic>
+              </a:graphicData>
+            </a:graphic>
+          </wp:inline>
+        </w:drawing>
+      </w:r>
+    </w:p>
+    <w:p>
+      <w:pPr>
+        <w:rPr>
+          <w:rFonts w:ascii="Times New Roman" w:hAnsi="Times New Roman" w:cs="Times New Roman"/>
+        </w:rPr>
+      </w:pPr>
+    </w:p>
+    <w:p>
+      <w:pPr>
+        <w:rPr>
+          <w:rFonts w:ascii="Times New Roman" w:hAnsi="Times New Roman" w:cs="Times New Roman"/>
+          <w:b/>
+          <w:bCs/>
+          <w:sz w:val="28"/>
+          <w:szCs w:val="28"/>
+          <w:lang w:val="ru-MD"/>
+        </w:rPr>
+      </w:pPr>
+      <w:r>
+        <w:rPr>
+          <w:rFonts w:ascii="Times New Roman" w:hAnsi="Times New Roman" w:cs="Times New Roman"/>
+          <w:b/>
+          <w:bCs/>
+          <w:sz w:val="28"/>
+          <w:szCs w:val="28"/>
+          <w:lang w:val="ru-MD"/>
+        </w:rPr>
+        <w:br w:type="page"/>
+      </w:r>
     </w:p>
     <w:p>
       <w:pPr>
@@ -9527,39 +9651,31 @@
           <w:rFonts w:ascii="Times New Roman" w:hAnsi="Times New Roman" w:cs="Times New Roman"/>
           <w:b/>
           <w:bCs/>
-          <w:sz w:val="28"/>
-          <w:szCs w:val="28"/>
-        </w:rPr>
-      </w:pPr>
-      <w:r>
-        <w:rPr>
-          <w:rFonts w:ascii="Times New Roman" w:hAnsi="Times New Roman" w:cs="Times New Roman"/>
-          <w:b/>
-          <w:bCs/>
-          <w:sz w:val="28"/>
-          <w:szCs w:val="28"/>
-          <w:lang w:val="ru-MD"/>
-        </w:rPr>
-        <w:t xml:space="preserve">Паттерн </w:t>
-      </w:r>
-      <w:r>
-        <w:rPr>
-          <w:rFonts w:ascii="Times New Roman" w:hAnsi="Times New Roman" w:cs="Times New Roman"/>
-          <w:b/>
-          <w:bCs/>
-          <w:sz w:val="28"/>
-          <w:szCs w:val="28"/>
-          <w:lang w:val="en-US"/>
-        </w:rPr>
-        <w:t>API</w:t>
-      </w:r>
-      <w:r>
-        <w:rPr>
-          <w:rFonts w:ascii="Times New Roman" w:hAnsi="Times New Roman" w:cs="Times New Roman"/>
-          <w:b/>
-          <w:bCs/>
-          <w:sz w:val="28"/>
-          <w:szCs w:val="28"/>
+          <w:sz w:val="36"/>
+          <w:szCs w:val="36"/>
+          <w:lang w:val="ru-MD"/>
+        </w:rPr>
+      </w:pPr>
+      <w:r>
+        <w:rPr>
+          <w:rFonts w:ascii="Times New Roman" w:hAnsi="Times New Roman" w:cs="Times New Roman"/>
+          <w:b/>
+          <w:bCs/>
+          <w:sz w:val="36"/>
+          <w:szCs w:val="36"/>
+          <w:lang w:val="ru-MD"/>
+        </w:rPr>
+        <w:lastRenderedPageBreak/>
+        <w:t>Переход от</w:t>
+      </w:r>
+      <w:r>
+        <w:rPr>
+          <w:rFonts w:ascii="Times New Roman" w:hAnsi="Times New Roman" w:cs="Times New Roman"/>
+          <w:b/>
+          <w:bCs/>
+          <w:sz w:val="36"/>
+          <w:szCs w:val="36"/>
+          <w:lang w:val="ru-MD"/>
         </w:rPr>
         <w:t xml:space="preserve"> </w:t>
       </w:r>
@@ -9568,46 +9684,55 @@
           <w:rFonts w:ascii="Times New Roman" w:hAnsi="Times New Roman" w:cs="Times New Roman"/>
           <w:b/>
           <w:bCs/>
-          <w:sz w:val="28"/>
-          <w:szCs w:val="28"/>
-          <w:lang w:val="en-US"/>
-        </w:rPr>
-        <w:t>Decomposition</w:t>
-      </w:r>
-    </w:p>
-    <w:p>
-      <w:pPr>
-        <w:ind w:left="360"/>
-        <w:rPr>
-          <w:rFonts w:ascii="Times New Roman" w:hAnsi="Times New Roman" w:cs="Times New Roman"/>
-        </w:rPr>
-      </w:pPr>
-      <w:r>
-        <w:rPr>
-          <w:rFonts w:ascii="Times New Roman" w:hAnsi="Times New Roman" w:cs="Times New Roman"/>
-        </w:rPr>
-        <w:t>фыв</w:t>
-      </w:r>
-    </w:p>
-    <w:p>
-      <w:pPr>
-        <w:ind w:left="360"/>
-        <w:rPr>
-          <w:rFonts w:ascii="Times New Roman" w:hAnsi="Times New Roman" w:cs="Times New Roman"/>
-        </w:rPr>
-      </w:pPr>
-    </w:p>
-    <w:p>
-      <w:pPr>
-        <w:rPr>
-          <w:rFonts w:ascii="Times New Roman" w:hAnsi="Times New Roman" w:cs="Times New Roman"/>
-        </w:rPr>
-      </w:pPr>
-      <w:r>
-        <w:rPr>
-          <w:rFonts w:ascii="Times New Roman" w:hAnsi="Times New Roman" w:cs="Times New Roman"/>
-        </w:rPr>
-        <w:br w:type="page"/>
+          <w:sz w:val="36"/>
+          <w:szCs w:val="36"/>
+          <w:lang w:val="ru-MD"/>
+        </w:rPr>
+        <w:t>Монолита</w:t>
+      </w:r>
+      <w:r>
+        <w:rPr>
+          <w:rFonts w:ascii="Times New Roman" w:hAnsi="Times New Roman" w:cs="Times New Roman"/>
+          <w:b/>
+          <w:bCs/>
+          <w:sz w:val="36"/>
+          <w:szCs w:val="36"/>
+          <w:lang w:val="ru-MD"/>
+        </w:rPr>
+        <w:t xml:space="preserve"> </w:t>
+      </w:r>
+      <w:r>
+        <w:rPr>
+          <w:rFonts w:ascii="Times New Roman" w:hAnsi="Times New Roman" w:cs="Times New Roman"/>
+          <w:b/>
+          <w:bCs/>
+          <w:sz w:val="36"/>
+          <w:szCs w:val="36"/>
+          <w:lang w:val="ru-MD"/>
+        </w:rPr>
+        <w:t>к</w:t>
+      </w:r>
+      <w:r>
+        <w:rPr>
+          <w:rFonts w:ascii="Times New Roman" w:hAnsi="Times New Roman" w:cs="Times New Roman"/>
+          <w:b/>
+          <w:bCs/>
+          <w:sz w:val="36"/>
+          <w:szCs w:val="36"/>
+          <w:lang w:val="ru-MD"/>
+        </w:rPr>
+        <w:t xml:space="preserve"> Микросервис</w:t>
+      </w:r>
+      <w:r>
+        <w:rPr>
+          <w:rFonts w:ascii="Times New Roman" w:hAnsi="Times New Roman" w:cs="Times New Roman"/>
+          <w:b/>
+          <w:bCs/>
+          <w:sz w:val="36"/>
+          <w:szCs w:val="36"/>
+          <w:lang w:val="ru-MD"/>
+        </w:rPr>
+        <w:t>ам</w:t>
       </w:r>
     </w:p>
     <w:p>
@@ -9618,54 +9743,179 @@
           <w:rFonts w:ascii="Times New Roman" w:hAnsi="Times New Roman" w:cs="Times New Roman"/>
           <w:b/>
           <w:bCs/>
-          <w:sz w:val="28"/>
-          <w:szCs w:val="28"/>
-          <w:lang w:val="ru-MD"/>
-        </w:rPr>
-      </w:pPr>
-      <w:r>
-        <w:rPr>
-          <w:rFonts w:ascii="Times New Roman" w:hAnsi="Times New Roman" w:cs="Times New Roman"/>
-          <w:b/>
-          <w:bCs/>
-          <w:sz w:val="28"/>
-          <w:szCs w:val="28"/>
+          <w:sz w:val="36"/>
+          <w:szCs w:val="36"/>
+          <w:lang w:val="ru-MD"/>
+        </w:rPr>
+      </w:pPr>
+    </w:p>
+    <w:p>
+      <w:pPr>
+        <w:ind w:left="360"/>
+        <w:rPr>
+          <w:rFonts w:ascii="Times New Roman" w:hAnsi="Times New Roman" w:cs="Times New Roman"/>
+        </w:rPr>
+      </w:pPr>
+      <w:r>
+        <w:rPr>
+          <w:rFonts w:ascii="Times New Roman" w:hAnsi="Times New Roman" w:cs="Times New Roman"/>
+        </w:rPr>
+        <w:t>Переход от Монолита к Микросервисам является достаточно сложным процессом</w:t>
+      </w:r>
+      <w:r>
+        <w:rPr>
+          <w:rFonts w:ascii="Times New Roman" w:hAnsi="Times New Roman" w:cs="Times New Roman"/>
+        </w:rPr>
+        <w:t>. Единственный способ – это итеративное разделение Монолит</w:t>
+      </w:r>
+      <w:r>
+        <w:rPr>
+          <w:rFonts w:ascii="Times New Roman" w:hAnsi="Times New Roman" w:cs="Times New Roman"/>
+        </w:rPr>
+        <w:t>а на Сервисы</w:t>
+      </w:r>
+      <w:r>
+        <w:rPr>
+          <w:rFonts w:ascii="Times New Roman" w:hAnsi="Times New Roman" w:cs="Times New Roman"/>
+        </w:rPr>
+        <w:t>:</w:t>
+      </w:r>
+    </w:p>
+    <w:p>
+      <w:pPr>
+        <w:ind w:left="360"/>
+        <w:rPr>
+          <w:rFonts w:ascii="Times New Roman" w:hAnsi="Times New Roman" w:cs="Times New Roman"/>
+        </w:rPr>
+      </w:pPr>
+    </w:p>
+    <w:p>
+      <w:pPr>
+        <w:ind w:left="360"/>
+        <w:rPr>
+          <w:rFonts w:ascii="Times New Roman" w:hAnsi="Times New Roman" w:cs="Times New Roman"/>
+        </w:rPr>
+      </w:pPr>
+      <w:r>
+        <w:rPr>
+          <w:rFonts w:ascii="Times New Roman" w:hAnsi="Times New Roman" w:cs="Times New Roman"/>
+          <w:noProof/>
+        </w:rPr>
+        <w:drawing>
+          <wp:inline distT="0" distB="0" distL="0" distR="0" wp14:anchorId="747E6F89" wp14:editId="372694F4">
+            <wp:extent cx="5600676" cy="6642100"/>
+            <wp:effectExtent l="0" t="0" r="635" b="6350"/>
+            <wp:docPr id="18" name="Picture 18"/>
+            <wp:cNvGraphicFramePr>
+              <a:graphicFrameLocks xmlns:a="http://schemas.openxmlformats.org/drawingml/2006/main" noChangeAspect="1"/>
+            </wp:cNvGraphicFramePr>
+            <a:graphic xmlns:a="http://schemas.openxmlformats.org/drawingml/2006/main">
+              <a:graphicData uri="http://schemas.openxmlformats.org/drawingml/2006/picture">
+                <pic:pic xmlns:pic="http://schemas.openxmlformats.org/drawingml/2006/picture">
+                  <pic:nvPicPr>
+                    <pic:cNvPr id="0" name="Picture 6"/>
+                    <pic:cNvPicPr>
+                      <a:picLocks noChangeAspect="1" noChangeArrowheads="1"/>
+                    </pic:cNvPicPr>
+                  </pic:nvPicPr>
+                  <pic:blipFill rotWithShape="1">
+                    <a:blip r:embed="rId18" cstate="print">
+                      <a:extLst>
+                        <a:ext uri="{28A0092B-C50C-407E-A947-70E740481C1C}">
+                          <a14:useLocalDpi xmlns:a14="http://schemas.microsoft.com/office/drawing/2010/main" val="0"/>
+                        </a:ext>
+                      </a:extLst>
+                    </a:blip>
+                    <a:srcRect l="3922"/>
+                    <a:stretch/>
+                  </pic:blipFill>
+                  <pic:spPr bwMode="auto">
+                    <a:xfrm>
+                      <a:off x="0" y="0"/>
+                      <a:ext cx="5616538" cy="6660912"/>
+                    </a:xfrm>
+                    <a:prstGeom prst="rect">
+                      <a:avLst/>
+                    </a:prstGeom>
+                    <a:noFill/>
+                    <a:ln>
+                      <a:noFill/>
+                    </a:ln>
+                    <a:extLst>
+                      <a:ext uri="{53640926-AAD7-44D8-BBD7-CCE9431645EC}">
+                        <a14:shadowObscured xmlns:a14="http://schemas.microsoft.com/office/drawing/2010/main"/>
+                      </a:ext>
+                    </a:extLst>
+                  </pic:spPr>
+                </pic:pic>
+              </a:graphicData>
+            </a:graphic>
+          </wp:inline>
+        </w:drawing>
+      </w:r>
+    </w:p>
+    <w:p>
+      <w:pPr>
+        <w:rPr>
+          <w:rFonts w:ascii="Times New Roman" w:hAnsi="Times New Roman" w:cs="Times New Roman"/>
+        </w:rPr>
+      </w:pPr>
+      <w:r>
+        <w:rPr>
+          <w:rFonts w:ascii="Times New Roman" w:hAnsi="Times New Roman" w:cs="Times New Roman"/>
+        </w:rPr>
+        <w:br w:type="page"/>
+      </w:r>
+    </w:p>
+    <w:p>
+      <w:pPr>
+        <w:ind w:left="360"/>
+        <w:rPr>
+          <w:rFonts w:ascii="Times New Roman" w:hAnsi="Times New Roman" w:cs="Times New Roman"/>
+        </w:rPr>
+      </w:pPr>
+      <w:r>
+        <w:rPr>
+          <w:rFonts w:ascii="Times New Roman" w:hAnsi="Times New Roman" w:cs="Times New Roman"/>
         </w:rPr>
         <w:lastRenderedPageBreak/>
-        <w:t xml:space="preserve">Журналирование </w:t>
-      </w:r>
-      <w:r>
-        <w:rPr>
-          <w:rFonts w:ascii="Times New Roman" w:hAnsi="Times New Roman" w:cs="Times New Roman"/>
-          <w:b/>
-          <w:bCs/>
-          <w:sz w:val="28"/>
-          <w:szCs w:val="28"/>
-          <w:lang w:val="ru-MD"/>
-        </w:rPr>
-        <w:t>(</w:t>
-      </w:r>
-      <w:r>
-        <w:rPr>
-          <w:rFonts w:ascii="Times New Roman" w:hAnsi="Times New Roman" w:cs="Times New Roman"/>
-          <w:b/>
-          <w:bCs/>
-          <w:sz w:val="28"/>
-          <w:szCs w:val="28"/>
-          <w:lang w:val="en-US"/>
-        </w:rPr>
-        <w:t>Logging</w:t>
-      </w:r>
-      <w:r>
-        <w:rPr>
-          <w:rFonts w:ascii="Times New Roman" w:hAnsi="Times New Roman" w:cs="Times New Roman"/>
-          <w:b/>
-          <w:bCs/>
-          <w:sz w:val="28"/>
-          <w:szCs w:val="28"/>
-          <w:lang w:val="ru-MD"/>
-        </w:rPr>
-        <w:t>)</w:t>
+        <w:t xml:space="preserve">В процессе разделения, допускается использование одной и той же базы данных для </w:t>
+      </w:r>
+      <w:r>
+        <w:rPr>
+          <w:rFonts w:ascii="Times New Roman" w:hAnsi="Times New Roman" w:cs="Times New Roman"/>
+        </w:rPr>
+        <w:t>нескольких</w:t>
+      </w:r>
+      <w:r>
+        <w:rPr>
+          <w:rFonts w:ascii="Times New Roman" w:hAnsi="Times New Roman" w:cs="Times New Roman"/>
+        </w:rPr>
+        <w:t xml:space="preserve"> Микро</w:t>
+      </w:r>
+      <w:r>
+        <w:rPr>
+          <w:rFonts w:ascii="Times New Roman" w:hAnsi="Times New Roman" w:cs="Times New Roman"/>
+        </w:rPr>
+        <w:t>с</w:t>
+      </w:r>
+      <w:r>
+        <w:rPr>
+          <w:rFonts w:ascii="Times New Roman" w:hAnsi="Times New Roman" w:cs="Times New Roman"/>
+        </w:rPr>
+        <w:t>ервисов.</w:t>
+      </w:r>
+      <w:r>
+        <w:rPr>
+          <w:rFonts w:ascii="Times New Roman" w:hAnsi="Times New Roman" w:cs="Times New Roman"/>
+        </w:rPr>
+        <w:t xml:space="preserve"> В таком случае, база данных должна быть разделена логически, но не физически</w:t>
+      </w:r>
+      <w:r>
+        <w:rPr>
+          <w:rFonts w:ascii="Times New Roman" w:hAnsi="Times New Roman" w:cs="Times New Roman"/>
+        </w:rPr>
+        <w:t>:</w:t>
       </w:r>
     </w:p>
     <w:p>
@@ -9675,52 +9925,6 @@
           <w:rFonts w:ascii="Times New Roman" w:hAnsi="Times New Roman" w:cs="Times New Roman"/>
         </w:rPr>
       </w:pPr>
-      <w:r>
-        <w:rPr>
-          <w:rFonts w:ascii="Times New Roman" w:hAnsi="Times New Roman" w:cs="Times New Roman"/>
-        </w:rPr>
-        <w:t>фыв</w:t>
-      </w:r>
-    </w:p>
-    <w:p>
-      <w:pPr>
-        <w:rPr>
-          <w:rFonts w:ascii="Times New Roman" w:hAnsi="Times New Roman" w:cs="Times New Roman"/>
-        </w:rPr>
-      </w:pPr>
-    </w:p>
-    <w:p>
-      <w:pPr>
-        <w:rPr>
-          <w:rFonts w:ascii="Times New Roman" w:hAnsi="Times New Roman" w:cs="Times New Roman"/>
-        </w:rPr>
-      </w:pPr>
-      <w:r>
-        <w:rPr>
-          <w:rFonts w:ascii="Times New Roman" w:hAnsi="Times New Roman" w:cs="Times New Roman"/>
-          <w:lang w:val="en-US"/>
-        </w:rPr>
-        <w:t>Logging</w:t>
-      </w:r>
-      <w:r>
-        <w:rPr>
-          <w:rFonts w:ascii="Times New Roman" w:hAnsi="Times New Roman" w:cs="Times New Roman"/>
-        </w:rPr>
-        <w:t>(журналирование) при использовании микросервисов, наличие централизованного хранилища логов.</w:t>
-      </w:r>
-    </w:p>
-    <w:p>
-      <w:pPr>
-        <w:rPr>
-          <w:rFonts w:ascii="Times New Roman" w:hAnsi="Times New Roman" w:cs="Times New Roman"/>
-        </w:rPr>
-      </w:pPr>
-      <w:r>
-        <w:rPr>
-          <w:rFonts w:ascii="Times New Roman" w:hAnsi="Times New Roman" w:cs="Times New Roman"/>
-        </w:rPr>
-        <w:br w:type="page"/>
-      </w:r>
     </w:p>
     <w:p>
       <w:pPr>
@@ -9728,261 +9932,218 @@
         <w:jc w:val="center"/>
         <w:rPr>
           <w:rFonts w:ascii="Times New Roman" w:hAnsi="Times New Roman" w:cs="Times New Roman"/>
-          <w:b/>
-          <w:bCs/>
-          <w:sz w:val="28"/>
-          <w:szCs w:val="28"/>
-        </w:rPr>
-      </w:pPr>
-      <w:r>
-        <w:rPr>
-          <w:rFonts w:ascii="Times New Roman" w:hAnsi="Times New Roman" w:cs="Times New Roman"/>
-          <w:b/>
-          <w:bCs/>
-          <w:sz w:val="28"/>
-          <w:szCs w:val="28"/>
-        </w:rPr>
-        <w:lastRenderedPageBreak/>
-        <w:t xml:space="preserve">Примеры проблем, возникающих при использовании </w:t>
+          <w:lang w:val="en-US"/>
+        </w:rPr>
+      </w:pPr>
+      <w:r>
+        <w:rPr>
+          <w:rFonts w:ascii="Times New Roman" w:hAnsi="Times New Roman" w:cs="Times New Roman"/>
+          <w:noProof/>
+          <w:lang w:val="en-US"/>
+        </w:rPr>
+        <w:drawing>
+          <wp:inline distT="0" distB="0" distL="0" distR="0" wp14:anchorId="1F95522C" wp14:editId="567E90A2">
+            <wp:extent cx="2988129" cy="2392117"/>
+            <wp:effectExtent l="0" t="0" r="3175" b="8255"/>
+            <wp:docPr id="17" name="Picture 17"/>
+            <wp:cNvGraphicFramePr>
+              <a:graphicFrameLocks xmlns:a="http://schemas.openxmlformats.org/drawingml/2006/main" noChangeAspect="1"/>
+            </wp:cNvGraphicFramePr>
+            <a:graphic xmlns:a="http://schemas.openxmlformats.org/drawingml/2006/main">
+              <a:graphicData uri="http://schemas.openxmlformats.org/drawingml/2006/picture">
+                <pic:pic xmlns:pic="http://schemas.openxmlformats.org/drawingml/2006/picture">
+                  <pic:nvPicPr>
+                    <pic:cNvPr id="0" name="Picture 5"/>
+                    <pic:cNvPicPr>
+                      <a:picLocks noChangeAspect="1" noChangeArrowheads="1"/>
+                    </pic:cNvPicPr>
+                  </pic:nvPicPr>
+                  <pic:blipFill>
+                    <a:blip r:embed="rId19" cstate="print">
+                      <a:extLst>
+                        <a:ext uri="{28A0092B-C50C-407E-A947-70E740481C1C}">
+                          <a14:useLocalDpi xmlns:a14="http://schemas.microsoft.com/office/drawing/2010/main" val="0"/>
+                        </a:ext>
+                      </a:extLst>
+                    </a:blip>
+                    <a:srcRect/>
+                    <a:stretch>
+                      <a:fillRect/>
+                    </a:stretch>
+                  </pic:blipFill>
+                  <pic:spPr bwMode="auto">
+                    <a:xfrm>
+                      <a:off x="0" y="0"/>
+                      <a:ext cx="2999605" cy="2401304"/>
+                    </a:xfrm>
+                    <a:prstGeom prst="rect">
+                      <a:avLst/>
+                    </a:prstGeom>
+                    <a:noFill/>
+                    <a:ln>
+                      <a:noFill/>
+                    </a:ln>
+                  </pic:spPr>
+                </pic:pic>
+              </a:graphicData>
+            </a:graphic>
+          </wp:inline>
+        </w:drawing>
       </w:r>
     </w:p>
     <w:p>
       <w:pPr>
         <w:ind w:left="360"/>
-        <w:jc w:val="center"/>
-        <w:rPr>
-          <w:rFonts w:ascii="Times New Roman" w:hAnsi="Times New Roman" w:cs="Times New Roman"/>
-          <w:b/>
-          <w:bCs/>
-          <w:sz w:val="28"/>
-          <w:szCs w:val="28"/>
-        </w:rPr>
-      </w:pPr>
-      <w:r>
-        <w:rPr>
-          <w:rFonts w:ascii="Times New Roman" w:hAnsi="Times New Roman" w:cs="Times New Roman"/>
-          <w:b/>
-          <w:bCs/>
-          <w:sz w:val="28"/>
-          <w:szCs w:val="28"/>
-        </w:rPr>
-        <w:t>Микросервисной Архитектуры</w:t>
-      </w:r>
-    </w:p>
-    <w:p>
-      <w:pPr>
-        <w:rPr>
-          <w:rFonts w:ascii="Times New Roman" w:hAnsi="Times New Roman" w:cs="Times New Roman"/>
-        </w:rPr>
-      </w:pPr>
-      <w:r>
-        <w:rPr>
-          <w:rFonts w:ascii="Times New Roman" w:hAnsi="Times New Roman" w:cs="Times New Roman"/>
-        </w:rPr>
-        <w:t>Ф</w:t>
-      </w:r>
-      <w:r>
-        <w:rPr>
-          <w:rFonts w:ascii="Times New Roman" w:hAnsi="Times New Roman" w:cs="Times New Roman"/>
-        </w:rPr>
-        <w:t>ывыфв</w:t>
-      </w:r>
-    </w:p>
-    <w:p>
-      <w:pPr>
-        <w:rPr>
-          <w:rFonts w:ascii="Times New Roman" w:hAnsi="Times New Roman" w:cs="Times New Roman"/>
-        </w:rPr>
-      </w:pPr>
-    </w:p>
-    <w:p>
-      <w:pPr>
-        <w:rPr>
-          <w:rFonts w:ascii="Times New Roman" w:hAnsi="Times New Roman" w:cs="Times New Roman"/>
-        </w:rPr>
-      </w:pPr>
-      <w:r>
-        <w:rPr>
-          <w:rFonts w:ascii="Times New Roman" w:hAnsi="Times New Roman" w:cs="Times New Roman"/>
-        </w:rPr>
-        <w:t>Возможности, доступные при использовании облачных технологий.</w:t>
-      </w:r>
-    </w:p>
-    <w:p>
-      <w:pPr>
-        <w:rPr>
-          <w:rFonts w:ascii="Times New Roman" w:hAnsi="Times New Roman" w:cs="Times New Roman"/>
-        </w:rPr>
-      </w:pPr>
-      <w:r>
-        <w:rPr>
-          <w:rFonts w:ascii="Times New Roman" w:hAnsi="Times New Roman" w:cs="Times New Roman"/>
-        </w:rPr>
-        <w:t>Балансировка нагрузки, возможность запускать несколько экземпляров(</w:t>
-      </w:r>
-      <w:r>
         <w:rPr>
           <w:rFonts w:ascii="Times New Roman" w:hAnsi="Times New Roman" w:cs="Times New Roman"/>
           <w:lang w:val="en-US"/>
         </w:rPr>
-        <w:t>instance</w:t>
-      </w:r>
-      <w:r>
-        <w:rPr>
-          <w:rFonts w:ascii="Times New Roman" w:hAnsi="Times New Roman" w:cs="Times New Roman"/>
-        </w:rPr>
-        <w:t>) каждого микросервиса.</w:t>
-      </w:r>
-    </w:p>
-    <w:p>
-      <w:pPr>
-        <w:rPr>
-          <w:rFonts w:ascii="Times New Roman" w:hAnsi="Times New Roman" w:cs="Times New Roman"/>
-        </w:rPr>
-      </w:pPr>
-    </w:p>
-    <w:p>
-      <w:pPr>
-        <w:rPr>
-          <w:rFonts w:ascii="Times New Roman" w:hAnsi="Times New Roman" w:cs="Times New Roman"/>
-          <w:color w:val="2E75B5"/>
-          <w:sz w:val="36"/>
-          <w:szCs w:val="36"/>
-          <w:lang w:val="ru-MD"/>
-        </w:rPr>
-      </w:pPr>
-      <w:r>
-        <w:rPr>
-          <w:rFonts w:ascii="Times New Roman" w:hAnsi="Times New Roman" w:cs="Times New Roman"/>
-          <w:sz w:val="36"/>
-          <w:szCs w:val="36"/>
-          <w:lang w:val="ru-MD"/>
-        </w:rPr>
-        <w:br w:type="page"/>
-      </w:r>
+      </w:pPr>
     </w:p>
     <w:p>
       <w:pPr>
         <w:ind w:left="360"/>
-        <w:jc w:val="center"/>
-        <w:rPr>
-          <w:rFonts w:ascii="Times New Roman" w:hAnsi="Times New Roman" w:cs="Times New Roman"/>
-          <w:b/>
-          <w:bCs/>
-          <w:sz w:val="28"/>
-          <w:szCs w:val="28"/>
-        </w:rPr>
-      </w:pPr>
-      <w:r>
-        <w:rPr>
-          <w:rFonts w:ascii="Times New Roman" w:hAnsi="Times New Roman" w:cs="Times New Roman"/>
-          <w:b/>
-          <w:bCs/>
-          <w:sz w:val="28"/>
-          <w:szCs w:val="28"/>
-        </w:rPr>
-        <w:lastRenderedPageBreak/>
-        <w:t xml:space="preserve">Внутренняя архитектура </w:t>
-      </w:r>
-      <w:r>
-        <w:rPr>
-          <w:rFonts w:ascii="Times New Roman" w:hAnsi="Times New Roman" w:cs="Times New Roman"/>
-          <w:b/>
-          <w:bCs/>
-          <w:sz w:val="28"/>
-          <w:szCs w:val="28"/>
-        </w:rPr>
-        <w:t xml:space="preserve">каждого </w:t>
-      </w:r>
-      <w:r>
-        <w:rPr>
-          <w:rFonts w:ascii="Times New Roman" w:hAnsi="Times New Roman" w:cs="Times New Roman"/>
-          <w:b/>
-          <w:bCs/>
-          <w:sz w:val="28"/>
-          <w:szCs w:val="28"/>
-        </w:rPr>
-        <w:t>микросервиса.</w:t>
-      </w:r>
-    </w:p>
-    <w:p>
-      <w:pPr>
-        <w:rPr>
-          <w:rFonts w:ascii="Times New Roman" w:hAnsi="Times New Roman" w:cs="Times New Roman"/>
-        </w:rPr>
-      </w:pPr>
-    </w:p>
-    <w:p>
-      <w:pPr>
-        <w:rPr>
-          <w:rFonts w:ascii="Times New Roman" w:hAnsi="Times New Roman" w:cs="Times New Roman"/>
-        </w:rPr>
-      </w:pPr>
+        <w:rPr>
+          <w:rFonts w:ascii="Times New Roman" w:hAnsi="Times New Roman" w:cs="Times New Roman"/>
+        </w:rPr>
+      </w:pPr>
+      <w:r>
+        <w:rPr>
+          <w:rFonts w:ascii="Times New Roman" w:hAnsi="Times New Roman" w:cs="Times New Roman"/>
+        </w:rPr>
+        <w:t>Возможно и совместное использование одного из Микросервисов</w:t>
+      </w:r>
+      <w:r>
+        <w:rPr>
+          <w:rFonts w:ascii="Times New Roman" w:hAnsi="Times New Roman" w:cs="Times New Roman"/>
+        </w:rPr>
+        <w:t xml:space="preserve"> вместе с монолитом</w:t>
+      </w:r>
+      <w:r>
+        <w:rPr>
+          <w:rFonts w:ascii="Times New Roman" w:hAnsi="Times New Roman" w:cs="Times New Roman"/>
+        </w:rPr>
+        <w:t xml:space="preserve"> в целях тестирования</w:t>
+      </w:r>
+      <w:r>
+        <w:rPr>
+          <w:rFonts w:ascii="Times New Roman" w:hAnsi="Times New Roman" w:cs="Times New Roman"/>
+        </w:rPr>
+        <w:t>, выделяя ему определённый процент нагузки</w:t>
+      </w:r>
+      <w:r>
+        <w:rPr>
+          <w:rFonts w:ascii="Times New Roman" w:hAnsi="Times New Roman" w:cs="Times New Roman"/>
+        </w:rPr>
+        <w:t xml:space="preserve">. </w:t>
+      </w:r>
+      <w:r>
+        <w:rPr>
+          <w:rFonts w:ascii="Times New Roman" w:hAnsi="Times New Roman" w:cs="Times New Roman"/>
+        </w:rPr>
+        <w:t xml:space="preserve">Подобную систему можно тестировать даже в </w:t>
+      </w:r>
       <w:r>
         <w:rPr>
           <w:rFonts w:ascii="Times New Roman" w:hAnsi="Times New Roman" w:cs="Times New Roman"/>
           <w:lang w:val="en-US"/>
         </w:rPr>
-        <w:t>Vertical</w:t>
-      </w:r>
-      <w:r>
-        <w:rPr>
-          <w:rFonts w:ascii="Times New Roman" w:hAnsi="Times New Roman" w:cs="Times New Roman"/>
-        </w:rPr>
-        <w:t xml:space="preserve"> </w:t>
-      </w:r>
-      <w:r>
-        <w:rPr>
-          <w:rFonts w:ascii="Times New Roman" w:hAnsi="Times New Roman" w:cs="Times New Roman"/>
+        <w:t xml:space="preserve">Production </w:t>
+      </w:r>
+      <w:r>
+        <w:rPr>
+          <w:rFonts w:ascii="Times New Roman" w:hAnsi="Times New Roman" w:cs="Times New Roman"/>
+        </w:rPr>
+        <w:t>версии.</w:t>
+      </w:r>
+    </w:p>
+    <w:p>
+      <w:pPr>
+        <w:ind w:left="360"/>
+        <w:rPr>
+          <w:rFonts w:ascii="Times New Roman" w:hAnsi="Times New Roman" w:cs="Times New Roman"/>
+        </w:rPr>
+      </w:pPr>
+      <w:r>
+        <w:rPr>
+          <w:rFonts w:ascii="Times New Roman" w:hAnsi="Times New Roman" w:cs="Times New Roman"/>
+          <w:noProof/>
           <w:lang w:val="en-US"/>
         </w:rPr>
-        <w:t>Slice</w:t>
-      </w:r>
-      <w:r>
-        <w:rPr>
-          <w:rFonts w:ascii="Times New Roman" w:hAnsi="Times New Roman" w:cs="Times New Roman"/>
-        </w:rPr>
-        <w:t xml:space="preserve"> Архитектура, </w:t>
-      </w:r>
-      <w:r>
+        <w:drawing>
+          <wp:inline distT="0" distB="0" distL="0" distR="0" wp14:anchorId="4F98CE26" wp14:editId="5AF4FC84">
+            <wp:extent cx="4466590" cy="2606979"/>
+            <wp:effectExtent l="0" t="0" r="0" b="3175"/>
+            <wp:docPr id="20" name="Picture 20"/>
+            <wp:cNvGraphicFramePr>
+              <a:graphicFrameLocks xmlns:a="http://schemas.openxmlformats.org/drawingml/2006/main" noChangeAspect="1"/>
+            </wp:cNvGraphicFramePr>
+            <a:graphic xmlns:a="http://schemas.openxmlformats.org/drawingml/2006/main">
+              <a:graphicData uri="http://schemas.openxmlformats.org/drawingml/2006/picture">
+                <pic:pic xmlns:pic="http://schemas.openxmlformats.org/drawingml/2006/picture">
+                  <pic:nvPicPr>
+                    <pic:cNvPr id="0" name="Picture 8"/>
+                    <pic:cNvPicPr>
+                      <a:picLocks noChangeAspect="1" noChangeArrowheads="1"/>
+                    </pic:cNvPicPr>
+                  </pic:nvPicPr>
+                  <pic:blipFill>
+                    <a:blip r:embed="rId20" cstate="print">
+                      <a:extLst>
+                        <a:ext uri="{28A0092B-C50C-407E-A947-70E740481C1C}">
+                          <a14:useLocalDpi xmlns:a14="http://schemas.microsoft.com/office/drawing/2010/main" val="0"/>
+                        </a:ext>
+                      </a:extLst>
+                    </a:blip>
+                    <a:srcRect/>
+                    <a:stretch>
+                      <a:fillRect/>
+                    </a:stretch>
+                  </pic:blipFill>
+                  <pic:spPr bwMode="auto">
+                    <a:xfrm>
+                      <a:off x="0" y="0"/>
+                      <a:ext cx="4493204" cy="2622513"/>
+                    </a:xfrm>
+                    <a:prstGeom prst="rect">
+                      <a:avLst/>
+                    </a:prstGeom>
+                    <a:noFill/>
+                    <a:ln>
+                      <a:noFill/>
+                    </a:ln>
+                  </pic:spPr>
+                </pic:pic>
+              </a:graphicData>
+            </a:graphic>
+          </wp:inline>
+        </w:drawing>
+      </w:r>
+    </w:p>
+    <w:p>
+      <w:pPr>
+        <w:ind w:left="360"/>
         <w:rPr>
           <w:rFonts w:ascii="Times New Roman" w:hAnsi="Times New Roman" w:cs="Times New Roman"/>
           <w:lang w:val="en-US"/>
         </w:rPr>
-        <w:t>CQRS</w:t>
-      </w:r>
-      <w:r>
-        <w:rPr>
-          <w:rFonts w:ascii="Times New Roman" w:hAnsi="Times New Roman" w:cs="Times New Roman"/>
-        </w:rPr>
-        <w:t xml:space="preserve">, возможность разделения ответственностей на </w:t>
-      </w:r>
-      <w:r>
-        <w:rPr>
-          <w:rFonts w:ascii="Times New Roman" w:hAnsi="Times New Roman" w:cs="Times New Roman"/>
-          <w:lang w:val="en-US"/>
-        </w:rPr>
-        <w:t>Read</w:t>
-      </w:r>
-      <w:r>
-        <w:rPr>
-          <w:rFonts w:ascii="Times New Roman" w:hAnsi="Times New Roman" w:cs="Times New Roman"/>
-        </w:rPr>
-        <w:t>/</w:t>
-      </w:r>
-      <w:r>
-        <w:rPr>
-          <w:rFonts w:ascii="Times New Roman" w:hAnsi="Times New Roman" w:cs="Times New Roman"/>
-          <w:lang w:val="en-US"/>
-        </w:rPr>
-        <w:t>Write</w:t>
-      </w:r>
-      <w:r>
-        <w:rPr>
-          <w:rFonts w:ascii="Times New Roman" w:hAnsi="Times New Roman" w:cs="Times New Roman"/>
-        </w:rPr>
-        <w:t>.</w:t>
-      </w:r>
+      </w:pPr>
+    </w:p>
+    <w:p>
+      <w:pPr>
+        <w:ind w:left="360"/>
+        <w:rPr>
+          <w:rFonts w:ascii="Times New Roman" w:hAnsi="Times New Roman" w:cs="Times New Roman"/>
+        </w:rPr>
+      </w:pPr>
+    </w:p>
+    <w:p>
+      <w:pPr>
+        <w:ind w:left="360"/>
+        <w:rPr>
+          <w:rFonts w:ascii="Times New Roman" w:hAnsi="Times New Roman" w:cs="Times New Roman"/>
+        </w:rPr>
+      </w:pPr>
     </w:p>
     <w:p>
       <w:pPr>
@@ -10012,7 +10173,7 @@
           <w:lang w:val="ru-MD"/>
         </w:rPr>
       </w:pPr>
-      <w:bookmarkStart w:id="6" w:name="_Toc101339472"/>
+      <w:bookmarkStart w:id="6" w:name="_Toc101376304"/>
       <w:r>
         <w:rPr>
           <w:rFonts w:ascii="Times New Roman" w:hAnsi="Times New Roman" w:cs="Times New Roman"/>
@@ -10066,24 +10227,277 @@
           <w:sz w:val="28"/>
           <w:szCs w:val="28"/>
         </w:rPr>
-        <w:t>Описание требований, задач, функционала.</w:t>
-      </w:r>
-    </w:p>
-    <w:p>
-      <w:pPr>
+        <w:t>Задача данной дипломной работы – разработка чата</w:t>
+      </w:r>
+      <w:r>
         <w:rPr>
           <w:rFonts w:ascii="Times New Roman" w:hAnsi="Times New Roman" w:cs="Times New Roman"/>
           <w:sz w:val="28"/>
           <w:szCs w:val="28"/>
         </w:rPr>
-      </w:pPr>
+        <w:t>, использующ</w:t>
+      </w:r>
       <w:r>
         <w:rPr>
           <w:rFonts w:ascii="Times New Roman" w:hAnsi="Times New Roman" w:cs="Times New Roman"/>
           <w:sz w:val="28"/>
           <w:szCs w:val="28"/>
         </w:rPr>
-        <w:t xml:space="preserve">Описание двух микросервисов, общающихся через </w:t>
+        <w:t>его</w:t>
+      </w:r>
+      <w:r>
+        <w:rPr>
+          <w:rFonts w:ascii="Times New Roman" w:hAnsi="Times New Roman" w:cs="Times New Roman"/>
+          <w:sz w:val="28"/>
+          <w:szCs w:val="28"/>
+        </w:rPr>
+        <w:t xml:space="preserve"> Микросервисную Архитектуру</w:t>
+      </w:r>
+      <w:r>
+        <w:rPr>
+          <w:rFonts w:ascii="Times New Roman" w:hAnsi="Times New Roman" w:cs="Times New Roman"/>
+          <w:sz w:val="28"/>
+          <w:szCs w:val="28"/>
+        </w:rPr>
+        <w:t>.</w:t>
+      </w:r>
+      <w:r>
+        <w:rPr>
+          <w:rFonts w:ascii="Times New Roman" w:hAnsi="Times New Roman" w:cs="Times New Roman"/>
+          <w:sz w:val="28"/>
+          <w:szCs w:val="28"/>
+        </w:rPr>
+        <w:t xml:space="preserve"> Таким образом, станет возможно на практическом примере показать преимущества</w:t>
+      </w:r>
+      <w:r>
+        <w:rPr>
+          <w:rFonts w:ascii="Times New Roman" w:hAnsi="Times New Roman" w:cs="Times New Roman"/>
+          <w:sz w:val="28"/>
+          <w:szCs w:val="28"/>
+        </w:rPr>
+        <w:t xml:space="preserve"> и недостатки</w:t>
+      </w:r>
+      <w:r>
+        <w:rPr>
+          <w:rFonts w:ascii="Times New Roman" w:hAnsi="Times New Roman" w:cs="Times New Roman"/>
+          <w:sz w:val="28"/>
+          <w:szCs w:val="28"/>
+        </w:rPr>
+        <w:t xml:space="preserve"> использования Микросервисов.</w:t>
+      </w:r>
+    </w:p>
+    <w:p>
+      <w:pPr>
+        <w:rPr>
+          <w:rFonts w:ascii="Times New Roman" w:hAnsi="Times New Roman" w:cs="Times New Roman"/>
+          <w:sz w:val="28"/>
+          <w:szCs w:val="28"/>
+        </w:rPr>
+      </w:pPr>
+    </w:p>
+    <w:p>
+      <w:pPr>
+        <w:rPr>
+          <w:rFonts w:ascii="Times New Roman" w:hAnsi="Times New Roman" w:cs="Times New Roman"/>
+          <w:sz w:val="28"/>
+          <w:szCs w:val="28"/>
+        </w:rPr>
+      </w:pPr>
+      <w:r>
+        <w:rPr>
+          <w:rFonts w:ascii="Times New Roman" w:hAnsi="Times New Roman" w:cs="Times New Roman"/>
+          <w:sz w:val="28"/>
+          <w:szCs w:val="28"/>
+        </w:rPr>
+        <w:t>Требования</w:t>
+      </w:r>
+      <w:r>
+        <w:rPr>
+          <w:rFonts w:ascii="Times New Roman" w:hAnsi="Times New Roman" w:cs="Times New Roman"/>
+          <w:sz w:val="28"/>
+          <w:szCs w:val="28"/>
+        </w:rPr>
+        <w:t xml:space="preserve"> к </w:t>
+      </w:r>
+      <w:r>
+        <w:rPr>
+          <w:rFonts w:ascii="Times New Roman" w:hAnsi="Times New Roman" w:cs="Times New Roman"/>
+          <w:sz w:val="28"/>
+          <w:szCs w:val="28"/>
+        </w:rPr>
+        <w:t>п</w:t>
+      </w:r>
+      <w:r>
+        <w:rPr>
+          <w:rFonts w:ascii="Times New Roman" w:hAnsi="Times New Roman" w:cs="Times New Roman"/>
+          <w:sz w:val="28"/>
+          <w:szCs w:val="28"/>
+        </w:rPr>
+        <w:t>роекту</w:t>
+      </w:r>
+      <w:r>
+        <w:rPr>
+          <w:rFonts w:ascii="Times New Roman" w:hAnsi="Times New Roman" w:cs="Times New Roman"/>
+          <w:sz w:val="28"/>
+          <w:szCs w:val="28"/>
+        </w:rPr>
+        <w:t>:</w:t>
+      </w:r>
+    </w:p>
+    <w:p>
+      <w:pPr>
+        <w:pStyle w:val="ListParagraph"/>
+        <w:numPr>
+          <w:ilvl w:val="0"/>
+          <w:numId w:val="36"/>
+        </w:numPr>
+        <w:rPr>
+          <w:rFonts w:ascii="Times New Roman" w:hAnsi="Times New Roman" w:cs="Times New Roman"/>
+          <w:sz w:val="28"/>
+          <w:szCs w:val="28"/>
+        </w:rPr>
+      </w:pPr>
+      <w:r>
+        <w:rPr>
+          <w:rFonts w:ascii="Times New Roman" w:hAnsi="Times New Roman" w:cs="Times New Roman"/>
+          <w:sz w:val="28"/>
+          <w:szCs w:val="28"/>
+        </w:rPr>
+        <w:t>Кросплатформенность</w:t>
+      </w:r>
+    </w:p>
+    <w:p>
+      <w:pPr>
+        <w:pStyle w:val="ListParagraph"/>
+        <w:numPr>
+          <w:ilvl w:val="0"/>
+          <w:numId w:val="36"/>
+        </w:numPr>
+        <w:rPr>
+          <w:rFonts w:ascii="Times New Roman" w:hAnsi="Times New Roman" w:cs="Times New Roman"/>
+          <w:sz w:val="28"/>
+          <w:szCs w:val="28"/>
+        </w:rPr>
+      </w:pPr>
+      <w:r>
+        <w:rPr>
+          <w:rFonts w:ascii="Times New Roman" w:hAnsi="Times New Roman" w:cs="Times New Roman"/>
+          <w:sz w:val="28"/>
+          <w:szCs w:val="28"/>
+        </w:rPr>
+        <w:t>Отзывчивость приложения</w:t>
+      </w:r>
+    </w:p>
+    <w:p>
+      <w:pPr>
+        <w:pStyle w:val="ListParagraph"/>
+        <w:numPr>
+          <w:ilvl w:val="0"/>
+          <w:numId w:val="36"/>
+        </w:numPr>
+        <w:rPr>
+          <w:rFonts w:ascii="Times New Roman" w:hAnsi="Times New Roman" w:cs="Times New Roman"/>
+          <w:sz w:val="28"/>
+          <w:szCs w:val="28"/>
+        </w:rPr>
+      </w:pPr>
+      <w:r>
+        <w:rPr>
+          <w:rFonts w:ascii="Times New Roman" w:hAnsi="Times New Roman" w:cs="Times New Roman"/>
+          <w:sz w:val="28"/>
+          <w:szCs w:val="28"/>
+        </w:rPr>
+        <w:t>Доступность из любой точки мира</w:t>
+      </w:r>
+    </w:p>
+    <w:p>
+      <w:pPr>
+        <w:pStyle w:val="ListParagraph"/>
+        <w:numPr>
+          <w:ilvl w:val="0"/>
+          <w:numId w:val="36"/>
+        </w:numPr>
+        <w:rPr>
+          <w:rFonts w:ascii="Times New Roman" w:hAnsi="Times New Roman" w:cs="Times New Roman"/>
+          <w:sz w:val="28"/>
+          <w:szCs w:val="28"/>
+        </w:rPr>
+      </w:pPr>
+      <w:r>
+        <w:rPr>
+          <w:rFonts w:ascii="Times New Roman" w:hAnsi="Times New Roman" w:cs="Times New Roman"/>
+          <w:sz w:val="28"/>
+          <w:szCs w:val="28"/>
+        </w:rPr>
+        <w:t>Наличие системы Регистрации и Авторизации пользователей</w:t>
+      </w:r>
+    </w:p>
+    <w:p>
+      <w:pPr>
+        <w:pStyle w:val="ListParagraph"/>
+        <w:numPr>
+          <w:ilvl w:val="0"/>
+          <w:numId w:val="36"/>
+        </w:numPr>
+        <w:rPr>
+          <w:rFonts w:ascii="Times New Roman" w:hAnsi="Times New Roman" w:cs="Times New Roman"/>
+          <w:sz w:val="28"/>
+          <w:szCs w:val="28"/>
+        </w:rPr>
+      </w:pPr>
+      <w:r>
+        <w:rPr>
+          <w:rFonts w:ascii="Times New Roman" w:hAnsi="Times New Roman" w:cs="Times New Roman"/>
+          <w:sz w:val="28"/>
+          <w:szCs w:val="28"/>
+        </w:rPr>
+        <w:t>Авторизация происходит один раз</w:t>
+      </w:r>
+      <w:r>
+        <w:rPr>
+          <w:rFonts w:ascii="Times New Roman" w:hAnsi="Times New Roman" w:cs="Times New Roman"/>
+          <w:sz w:val="28"/>
+          <w:szCs w:val="28"/>
+        </w:rPr>
+        <w:t xml:space="preserve"> (нет необходимости </w:t>
+      </w:r>
+      <w:r>
+        <w:rPr>
+          <w:rFonts w:ascii="Times New Roman" w:hAnsi="Times New Roman" w:cs="Times New Roman"/>
+          <w:sz w:val="28"/>
+          <w:szCs w:val="28"/>
+        </w:rPr>
+        <w:t>авторизации</w:t>
+      </w:r>
+      <w:r>
+        <w:rPr>
+          <w:rFonts w:ascii="Times New Roman" w:hAnsi="Times New Roman" w:cs="Times New Roman"/>
+          <w:sz w:val="28"/>
+          <w:szCs w:val="28"/>
+        </w:rPr>
+        <w:t xml:space="preserve"> при каждом запуске приложения)</w:t>
+      </w:r>
+    </w:p>
+    <w:p>
+      <w:pPr>
+        <w:pStyle w:val="ListParagraph"/>
+        <w:numPr>
+          <w:ilvl w:val="0"/>
+          <w:numId w:val="36"/>
+        </w:numPr>
+        <w:rPr>
+          <w:rFonts w:ascii="Times New Roman" w:hAnsi="Times New Roman" w:cs="Times New Roman"/>
+          <w:sz w:val="28"/>
+          <w:szCs w:val="28"/>
+        </w:rPr>
+      </w:pPr>
+      <w:r>
+        <w:rPr>
+          <w:rFonts w:ascii="Times New Roman" w:hAnsi="Times New Roman" w:cs="Times New Roman"/>
+          <w:sz w:val="28"/>
+          <w:szCs w:val="28"/>
+        </w:rPr>
+        <w:t xml:space="preserve">Для соблюдения </w:t>
       </w:r>
       <w:r>
         <w:rPr>
@@ -10092,7 +10506,7 @@
           <w:szCs w:val="28"/>
           <w:lang w:val="en-US"/>
         </w:rPr>
-        <w:t>RabbitMQ</w:t>
+        <w:t>GDPR</w:t>
       </w:r>
       <w:r>
         <w:rPr>
@@ -10100,24 +10514,882 @@
           <w:sz w:val="28"/>
           <w:szCs w:val="28"/>
         </w:rPr>
-        <w:t>.</w:t>
-      </w:r>
-    </w:p>
-    <w:p>
-      <w:pPr>
+        <w:t xml:space="preserve">, </w:t>
+      </w:r>
+      <w:r>
         <w:rPr>
           <w:rFonts w:ascii="Times New Roman" w:hAnsi="Times New Roman" w:cs="Times New Roman"/>
           <w:sz w:val="28"/>
           <w:szCs w:val="28"/>
         </w:rPr>
-      </w:pPr>
-      <w:r>
+        <w:t>пароль пользователя не сохраняется ни в сессии, ни в базе данных.</w:t>
+      </w:r>
+    </w:p>
+    <w:p>
+      <w:pPr>
+        <w:pStyle w:val="ListParagraph"/>
+        <w:numPr>
+          <w:ilvl w:val="0"/>
+          <w:numId w:val="36"/>
+        </w:numPr>
         <w:rPr>
           <w:rFonts w:ascii="Times New Roman" w:hAnsi="Times New Roman" w:cs="Times New Roman"/>
           <w:sz w:val="28"/>
           <w:szCs w:val="28"/>
         </w:rPr>
+      </w:pPr>
+      <w:r>
+        <w:rPr>
+          <w:rFonts w:ascii="Times New Roman" w:hAnsi="Times New Roman" w:cs="Times New Roman"/>
+          <w:sz w:val="28"/>
+          <w:szCs w:val="28"/>
+        </w:rPr>
+        <w:t>Возможность использования облачных сервисов.</w:t>
+      </w:r>
+    </w:p>
+    <w:p>
+      <w:pPr>
+        <w:pStyle w:val="ListParagraph"/>
+        <w:numPr>
+          <w:ilvl w:val="0"/>
+          <w:numId w:val="36"/>
+        </w:numPr>
+        <w:rPr>
+          <w:rFonts w:ascii="Times New Roman" w:hAnsi="Times New Roman" w:cs="Times New Roman"/>
+          <w:sz w:val="28"/>
+          <w:szCs w:val="28"/>
+        </w:rPr>
+      </w:pPr>
+      <w:r>
+        <w:rPr>
+          <w:rFonts w:ascii="Times New Roman" w:hAnsi="Times New Roman" w:cs="Times New Roman"/>
+          <w:sz w:val="28"/>
+          <w:szCs w:val="28"/>
+        </w:rPr>
+        <w:t>Возможность наиболее простого внесения любых изменений</w:t>
+      </w:r>
+    </w:p>
+    <w:p>
+      <w:pPr>
+        <w:rPr>
+          <w:rFonts w:ascii="Times New Roman" w:hAnsi="Times New Roman" w:cs="Times New Roman"/>
+          <w:sz w:val="28"/>
+          <w:szCs w:val="28"/>
+        </w:rPr>
+      </w:pPr>
+    </w:p>
+    <w:p>
+      <w:pPr>
+        <w:rPr>
+          <w:rFonts w:ascii="Times New Roman" w:hAnsi="Times New Roman" w:cs="Times New Roman"/>
+          <w:sz w:val="28"/>
+          <w:szCs w:val="28"/>
+        </w:rPr>
+      </w:pPr>
+      <w:r>
+        <w:rPr>
+          <w:rFonts w:ascii="Times New Roman" w:hAnsi="Times New Roman" w:cs="Times New Roman"/>
+          <w:sz w:val="28"/>
+          <w:szCs w:val="28"/>
+        </w:rPr>
+        <w:t>Ф</w:t>
+      </w:r>
+      <w:r>
+        <w:rPr>
+          <w:rFonts w:ascii="Times New Roman" w:hAnsi="Times New Roman" w:cs="Times New Roman"/>
+          <w:sz w:val="28"/>
+          <w:szCs w:val="28"/>
+        </w:rPr>
+        <w:t>ункционал</w:t>
+      </w:r>
+      <w:r>
+        <w:rPr>
+          <w:rFonts w:ascii="Times New Roman" w:hAnsi="Times New Roman" w:cs="Times New Roman"/>
+          <w:sz w:val="28"/>
+          <w:szCs w:val="28"/>
+        </w:rPr>
+        <w:t xml:space="preserve"> проекта</w:t>
+      </w:r>
+      <w:r>
+        <w:rPr>
+          <w:rFonts w:ascii="Times New Roman" w:hAnsi="Times New Roman" w:cs="Times New Roman"/>
+          <w:sz w:val="28"/>
+          <w:szCs w:val="28"/>
+        </w:rPr>
+        <w:t>:</w:t>
+      </w:r>
+    </w:p>
+    <w:p>
+      <w:pPr>
+        <w:pStyle w:val="ListParagraph"/>
+        <w:numPr>
+          <w:ilvl w:val="0"/>
+          <w:numId w:val="35"/>
+        </w:numPr>
+        <w:rPr>
+          <w:rFonts w:ascii="Times New Roman" w:hAnsi="Times New Roman" w:cs="Times New Roman"/>
+          <w:sz w:val="28"/>
+          <w:szCs w:val="28"/>
+        </w:rPr>
+      </w:pPr>
+      <w:r>
+        <w:rPr>
+          <w:rFonts w:ascii="Times New Roman" w:hAnsi="Times New Roman" w:cs="Times New Roman"/>
+          <w:sz w:val="28"/>
+          <w:szCs w:val="28"/>
+        </w:rPr>
+        <w:t>Регистрация</w:t>
+      </w:r>
+    </w:p>
+    <w:p>
+      <w:pPr>
+        <w:pStyle w:val="ListParagraph"/>
+        <w:numPr>
+          <w:ilvl w:val="0"/>
+          <w:numId w:val="35"/>
+        </w:numPr>
+        <w:rPr>
+          <w:rFonts w:ascii="Times New Roman" w:hAnsi="Times New Roman" w:cs="Times New Roman"/>
+          <w:sz w:val="28"/>
+          <w:szCs w:val="28"/>
+        </w:rPr>
+      </w:pPr>
+      <w:r>
+        <w:rPr>
+          <w:rFonts w:ascii="Times New Roman" w:hAnsi="Times New Roman" w:cs="Times New Roman"/>
+          <w:sz w:val="28"/>
+          <w:szCs w:val="28"/>
+        </w:rPr>
+        <w:t>Авторизация</w:t>
+      </w:r>
+    </w:p>
+    <w:p>
+      <w:pPr>
+        <w:pStyle w:val="ListParagraph"/>
+        <w:numPr>
+          <w:ilvl w:val="0"/>
+          <w:numId w:val="35"/>
+        </w:numPr>
+        <w:rPr>
+          <w:rFonts w:ascii="Times New Roman" w:hAnsi="Times New Roman" w:cs="Times New Roman"/>
+          <w:sz w:val="28"/>
+          <w:szCs w:val="28"/>
+        </w:rPr>
+      </w:pPr>
+      <w:r>
+        <w:rPr>
+          <w:rFonts w:ascii="Times New Roman" w:hAnsi="Times New Roman" w:cs="Times New Roman"/>
+          <w:sz w:val="28"/>
+          <w:szCs w:val="28"/>
+        </w:rPr>
+        <w:t>Выход из аккаунта</w:t>
+      </w:r>
+    </w:p>
+    <w:p>
+      <w:pPr>
+        <w:pStyle w:val="ListParagraph"/>
+        <w:numPr>
+          <w:ilvl w:val="0"/>
+          <w:numId w:val="35"/>
+        </w:numPr>
+        <w:rPr>
+          <w:rFonts w:ascii="Times New Roman" w:hAnsi="Times New Roman" w:cs="Times New Roman"/>
+          <w:sz w:val="28"/>
+          <w:szCs w:val="28"/>
+        </w:rPr>
+      </w:pPr>
+      <w:r>
+        <w:rPr>
+          <w:rFonts w:ascii="Times New Roman" w:hAnsi="Times New Roman" w:cs="Times New Roman"/>
+          <w:sz w:val="28"/>
+          <w:szCs w:val="28"/>
+        </w:rPr>
+        <w:t>Просмотр списка чатов</w:t>
+      </w:r>
+    </w:p>
+    <w:p>
+      <w:pPr>
+        <w:pStyle w:val="ListParagraph"/>
+        <w:numPr>
+          <w:ilvl w:val="0"/>
+          <w:numId w:val="35"/>
+        </w:numPr>
+        <w:rPr>
+          <w:rFonts w:ascii="Times New Roman" w:hAnsi="Times New Roman" w:cs="Times New Roman"/>
+          <w:sz w:val="28"/>
+          <w:szCs w:val="28"/>
+        </w:rPr>
+      </w:pPr>
+      <w:r>
+        <w:rPr>
+          <w:rFonts w:ascii="Times New Roman" w:hAnsi="Times New Roman" w:cs="Times New Roman"/>
+          <w:sz w:val="28"/>
+          <w:szCs w:val="28"/>
+        </w:rPr>
+        <w:t>Создание чата</w:t>
+      </w:r>
+    </w:p>
+    <w:p>
+      <w:pPr>
+        <w:pStyle w:val="ListParagraph"/>
+        <w:numPr>
+          <w:ilvl w:val="0"/>
+          <w:numId w:val="35"/>
+        </w:numPr>
+        <w:rPr>
+          <w:rFonts w:ascii="Times New Roman" w:hAnsi="Times New Roman" w:cs="Times New Roman"/>
+          <w:sz w:val="28"/>
+          <w:szCs w:val="28"/>
+        </w:rPr>
+      </w:pPr>
+      <w:r>
+        <w:rPr>
+          <w:rFonts w:ascii="Times New Roman" w:hAnsi="Times New Roman" w:cs="Times New Roman"/>
+          <w:sz w:val="28"/>
+          <w:szCs w:val="28"/>
+        </w:rPr>
+        <w:t>Присоединение к выбранному чату</w:t>
+      </w:r>
+    </w:p>
+    <w:p>
+      <w:pPr>
+        <w:pStyle w:val="ListParagraph"/>
+        <w:numPr>
+          <w:ilvl w:val="0"/>
+          <w:numId w:val="35"/>
+        </w:numPr>
+        <w:rPr>
+          <w:rFonts w:ascii="Times New Roman" w:hAnsi="Times New Roman" w:cs="Times New Roman"/>
+          <w:sz w:val="28"/>
+          <w:szCs w:val="28"/>
+        </w:rPr>
+      </w:pPr>
+      <w:r>
+        <w:rPr>
+          <w:rFonts w:ascii="Times New Roman" w:hAnsi="Times New Roman" w:cs="Times New Roman"/>
+          <w:sz w:val="28"/>
+          <w:szCs w:val="28"/>
+        </w:rPr>
+        <w:t>Отправка сообщений в чат</w:t>
+      </w:r>
+    </w:p>
+    <w:p>
+      <w:pPr>
+        <w:pStyle w:val="ListParagraph"/>
+        <w:numPr>
+          <w:ilvl w:val="0"/>
+          <w:numId w:val="35"/>
+        </w:numPr>
+        <w:rPr>
+          <w:rFonts w:ascii="Times New Roman" w:hAnsi="Times New Roman" w:cs="Times New Roman"/>
+          <w:sz w:val="28"/>
+          <w:szCs w:val="28"/>
+        </w:rPr>
+      </w:pPr>
+      <w:r>
+        <w:rPr>
+          <w:rFonts w:ascii="Times New Roman" w:hAnsi="Times New Roman" w:cs="Times New Roman"/>
+          <w:sz w:val="28"/>
+          <w:szCs w:val="28"/>
+        </w:rPr>
+        <w:t xml:space="preserve">Получение сообщений </w:t>
+      </w:r>
+      <w:r>
+        <w:rPr>
+          <w:rFonts w:ascii="Times New Roman" w:hAnsi="Times New Roman" w:cs="Times New Roman"/>
+          <w:sz w:val="28"/>
+          <w:szCs w:val="28"/>
+        </w:rPr>
+        <w:t>от других пользователей в чате.</w:t>
+      </w:r>
+    </w:p>
+    <w:p>
+      <w:pPr>
+        <w:pStyle w:val="ListParagraph"/>
+        <w:rPr>
+          <w:rFonts w:ascii="Times New Roman" w:hAnsi="Times New Roman" w:cs="Times New Roman"/>
+          <w:sz w:val="28"/>
+          <w:szCs w:val="28"/>
+        </w:rPr>
+      </w:pPr>
+    </w:p>
+    <w:p>
+      <w:pPr>
+        <w:rPr>
+          <w:rFonts w:ascii="Times New Roman" w:hAnsi="Times New Roman" w:cs="Times New Roman"/>
+          <w:sz w:val="28"/>
+          <w:szCs w:val="28"/>
+        </w:rPr>
+      </w:pPr>
+      <w:r>
+        <w:rPr>
+          <w:rFonts w:ascii="Times New Roman" w:hAnsi="Times New Roman" w:cs="Times New Roman"/>
+          <w:sz w:val="28"/>
+          <w:szCs w:val="28"/>
+        </w:rPr>
+        <w:br w:type="page"/>
+      </w:r>
+    </w:p>
+    <w:p>
+      <w:pPr>
+        <w:ind w:left="360"/>
+        <w:jc w:val="center"/>
+        <w:rPr>
+          <w:rFonts w:ascii="Times New Roman" w:hAnsi="Times New Roman" w:cs="Times New Roman"/>
+          <w:b/>
+          <w:bCs/>
+          <w:sz w:val="36"/>
+          <w:szCs w:val="36"/>
+          <w:lang w:val="ru-MD"/>
+        </w:rPr>
+      </w:pPr>
+      <w:r>
+        <w:rPr>
+          <w:rFonts w:ascii="Times New Roman" w:hAnsi="Times New Roman" w:cs="Times New Roman"/>
+          <w:b/>
+          <w:bCs/>
+          <w:sz w:val="36"/>
+          <w:szCs w:val="36"/>
+          <w:lang w:val="ru-MD"/>
+        </w:rPr>
+        <w:lastRenderedPageBreak/>
+        <w:t>Рассмотрени</w:t>
+      </w:r>
+      <w:r>
+        <w:rPr>
+          <w:rFonts w:ascii="Times New Roman" w:hAnsi="Times New Roman" w:cs="Times New Roman"/>
+          <w:b/>
+          <w:bCs/>
+          <w:sz w:val="36"/>
+          <w:szCs w:val="36"/>
+          <w:lang w:val="ru-MD"/>
+        </w:rPr>
+        <w:t>е</w:t>
+      </w:r>
+      <w:r>
+        <w:rPr>
+          <w:rFonts w:ascii="Times New Roman" w:hAnsi="Times New Roman" w:cs="Times New Roman"/>
+          <w:b/>
+          <w:bCs/>
+          <w:sz w:val="36"/>
+          <w:szCs w:val="36"/>
+          <w:lang w:val="ru-MD"/>
+        </w:rPr>
+        <w:t xml:space="preserve"> требований</w:t>
+      </w:r>
+    </w:p>
+    <w:p>
+      <w:pPr>
+        <w:pStyle w:val="ListParagraph"/>
+        <w:rPr>
+          <w:rFonts w:ascii="Times New Roman" w:hAnsi="Times New Roman" w:cs="Times New Roman"/>
+          <w:sz w:val="28"/>
+          <w:szCs w:val="28"/>
+        </w:rPr>
+      </w:pPr>
+    </w:p>
+    <w:p>
+      <w:pPr>
+        <w:pStyle w:val="ListParagraph"/>
+        <w:numPr>
+          <w:ilvl w:val="0"/>
+          <w:numId w:val="37"/>
+        </w:numPr>
+        <w:rPr>
+          <w:rFonts w:ascii="Times New Roman" w:hAnsi="Times New Roman" w:cs="Times New Roman"/>
+          <w:sz w:val="28"/>
+          <w:szCs w:val="28"/>
+        </w:rPr>
+      </w:pPr>
+      <w:r>
+        <w:rPr>
+          <w:rFonts w:ascii="Times New Roman" w:hAnsi="Times New Roman" w:cs="Times New Roman"/>
+          <w:sz w:val="28"/>
+          <w:szCs w:val="28"/>
+        </w:rPr>
+        <w:t>Кросплатформенность</w:t>
+      </w:r>
+      <w:r>
+        <w:rPr>
+          <w:rFonts w:ascii="Times New Roman" w:hAnsi="Times New Roman" w:cs="Times New Roman"/>
+          <w:sz w:val="28"/>
+          <w:szCs w:val="28"/>
+        </w:rPr>
+        <w:t xml:space="preserve"> </w:t>
+      </w:r>
+      <w:r>
+        <w:rPr>
+          <w:rFonts w:ascii="Times New Roman" w:hAnsi="Times New Roman" w:cs="Times New Roman"/>
+          <w:b/>
+          <w:bCs/>
+          <w:sz w:val="28"/>
+          <w:szCs w:val="28"/>
+        </w:rPr>
+        <w:t>клиентской части</w:t>
+      </w:r>
+      <w:r>
+        <w:rPr>
+          <w:rFonts w:ascii="Times New Roman" w:hAnsi="Times New Roman" w:cs="Times New Roman"/>
+          <w:b/>
+          <w:bCs/>
+          <w:sz w:val="28"/>
+          <w:szCs w:val="28"/>
+        </w:rPr>
+        <w:t xml:space="preserve"> (</w:t>
+      </w:r>
+      <w:r>
+        <w:rPr>
+          <w:rFonts w:ascii="Times New Roman" w:hAnsi="Times New Roman" w:cs="Times New Roman"/>
+          <w:b/>
+          <w:bCs/>
+          <w:sz w:val="28"/>
+          <w:szCs w:val="28"/>
+          <w:lang w:val="en-US"/>
+        </w:rPr>
+        <w:t>Front</w:t>
+      </w:r>
+      <w:r>
+        <w:rPr>
+          <w:rFonts w:ascii="Times New Roman" w:hAnsi="Times New Roman" w:cs="Times New Roman"/>
+          <w:b/>
+          <w:bCs/>
+          <w:sz w:val="28"/>
+          <w:szCs w:val="28"/>
+        </w:rPr>
+        <w:t>-</w:t>
+      </w:r>
+      <w:r>
+        <w:rPr>
+          <w:rFonts w:ascii="Times New Roman" w:hAnsi="Times New Roman" w:cs="Times New Roman"/>
+          <w:b/>
+          <w:bCs/>
+          <w:sz w:val="28"/>
+          <w:szCs w:val="28"/>
+          <w:lang w:val="en-US"/>
+        </w:rPr>
+        <w:t>End</w:t>
+      </w:r>
+      <w:r>
+        <w:rPr>
+          <w:rFonts w:ascii="Times New Roman" w:hAnsi="Times New Roman" w:cs="Times New Roman"/>
+          <w:b/>
+          <w:bCs/>
+          <w:sz w:val="28"/>
+          <w:szCs w:val="28"/>
+        </w:rPr>
+        <w:t>)</w:t>
+      </w:r>
+      <w:r>
+        <w:rPr>
+          <w:rFonts w:ascii="Times New Roman" w:hAnsi="Times New Roman" w:cs="Times New Roman"/>
+          <w:sz w:val="28"/>
+          <w:szCs w:val="28"/>
+        </w:rPr>
+        <w:t xml:space="preserve"> проще всего достичь при разработке Веб-приложений, доступных из браузера. Таким образом, </w:t>
+      </w:r>
+      <w:r>
+        <w:rPr>
+          <w:rFonts w:ascii="Times New Roman" w:hAnsi="Times New Roman" w:cs="Times New Roman"/>
+          <w:sz w:val="28"/>
+          <w:szCs w:val="28"/>
+        </w:rPr>
+        <w:t>приложение будет доступно с любой платформы, так как оно будет являться веб-сайтом</w:t>
+      </w:r>
+      <w:r>
+        <w:rPr>
+          <w:rFonts w:ascii="Times New Roman" w:hAnsi="Times New Roman" w:cs="Times New Roman"/>
+          <w:sz w:val="28"/>
+          <w:szCs w:val="28"/>
+        </w:rPr>
+        <w:t xml:space="preserve">, а не приложением, </w:t>
+      </w:r>
+      <w:r>
+        <w:rPr>
+          <w:rFonts w:ascii="Times New Roman" w:hAnsi="Times New Roman" w:cs="Times New Roman"/>
+          <w:sz w:val="28"/>
+          <w:szCs w:val="28"/>
+        </w:rPr>
+        <w:t xml:space="preserve">которое разрабатывается и </w:t>
+      </w:r>
+      <w:r>
+        <w:rPr>
+          <w:rFonts w:ascii="Times New Roman" w:hAnsi="Times New Roman" w:cs="Times New Roman"/>
+          <w:sz w:val="28"/>
+          <w:szCs w:val="28"/>
+        </w:rPr>
+        <w:t>устанавливае</w:t>
+      </w:r>
+      <w:r>
+        <w:rPr>
+          <w:rFonts w:ascii="Times New Roman" w:hAnsi="Times New Roman" w:cs="Times New Roman"/>
+          <w:sz w:val="28"/>
+          <w:szCs w:val="28"/>
+        </w:rPr>
+        <w:t>тся</w:t>
+      </w:r>
+      <w:r>
+        <w:rPr>
+          <w:rFonts w:ascii="Times New Roman" w:hAnsi="Times New Roman" w:cs="Times New Roman"/>
+          <w:sz w:val="28"/>
+          <w:szCs w:val="28"/>
+        </w:rPr>
+        <w:t xml:space="preserve"> отдельно на каждое устройство.</w:t>
+      </w:r>
+    </w:p>
+    <w:p>
+      <w:pPr>
+        <w:pStyle w:val="ListParagraph"/>
+        <w:rPr>
+          <w:rFonts w:ascii="Times New Roman" w:hAnsi="Times New Roman" w:cs="Times New Roman"/>
+          <w:sz w:val="28"/>
+          <w:szCs w:val="28"/>
+        </w:rPr>
+      </w:pPr>
+    </w:p>
+    <w:p>
+      <w:pPr>
+        <w:pStyle w:val="ListParagraph"/>
+        <w:rPr>
+          <w:rFonts w:ascii="Times New Roman" w:hAnsi="Times New Roman" w:cs="Times New Roman"/>
+          <w:sz w:val="28"/>
+          <w:szCs w:val="28"/>
+        </w:rPr>
+      </w:pPr>
+      <w:r>
+        <w:rPr>
+          <w:rFonts w:ascii="Times New Roman" w:hAnsi="Times New Roman" w:cs="Times New Roman"/>
+          <w:sz w:val="28"/>
+          <w:szCs w:val="28"/>
+        </w:rPr>
+        <w:t>Кросплатформенная С</w:t>
+      </w:r>
+      <w:r>
+        <w:rPr>
+          <w:rFonts w:ascii="Times New Roman" w:hAnsi="Times New Roman" w:cs="Times New Roman"/>
+          <w:sz w:val="28"/>
+          <w:szCs w:val="28"/>
+        </w:rPr>
+        <w:t xml:space="preserve">ерверную часть </w:t>
+      </w:r>
+      <w:r>
+        <w:rPr>
+          <w:rFonts w:ascii="Times New Roman" w:hAnsi="Times New Roman" w:cs="Times New Roman"/>
+          <w:sz w:val="28"/>
+          <w:szCs w:val="28"/>
+        </w:rPr>
+        <w:t>(</w:t>
+      </w:r>
+      <w:r>
+        <w:rPr>
+          <w:rFonts w:ascii="Times New Roman" w:hAnsi="Times New Roman" w:cs="Times New Roman"/>
+          <w:sz w:val="28"/>
+          <w:szCs w:val="28"/>
+          <w:lang w:val="en-US"/>
+        </w:rPr>
+        <w:t>Back</w:t>
+      </w:r>
+      <w:r>
+        <w:rPr>
+          <w:rFonts w:ascii="Times New Roman" w:hAnsi="Times New Roman" w:cs="Times New Roman"/>
+          <w:sz w:val="28"/>
+          <w:szCs w:val="28"/>
+        </w:rPr>
+        <w:t>-</w:t>
+      </w:r>
+      <w:r>
+        <w:rPr>
+          <w:rFonts w:ascii="Times New Roman" w:hAnsi="Times New Roman" w:cs="Times New Roman"/>
+          <w:sz w:val="28"/>
+          <w:szCs w:val="28"/>
+          <w:lang w:val="en-US"/>
+        </w:rPr>
+        <w:t>End</w:t>
+      </w:r>
+      <w:r>
+        <w:rPr>
+          <w:rFonts w:ascii="Times New Roman" w:hAnsi="Times New Roman" w:cs="Times New Roman"/>
+          <w:sz w:val="28"/>
+          <w:szCs w:val="28"/>
+        </w:rPr>
+        <w:t>)</w:t>
+      </w:r>
+      <w:r>
+        <w:rPr>
+          <w:rFonts w:ascii="Times New Roman" w:hAnsi="Times New Roman" w:cs="Times New Roman"/>
+          <w:sz w:val="28"/>
+          <w:szCs w:val="28"/>
+        </w:rPr>
+        <w:t xml:space="preserve"> достигается выбором платформы и языка программирования. Например, платформа </w:t>
+      </w:r>
+      <w:r>
+        <w:rPr>
+          <w:rFonts w:ascii="Times New Roman" w:hAnsi="Times New Roman" w:cs="Times New Roman"/>
+          <w:sz w:val="28"/>
+          <w:szCs w:val="28"/>
+        </w:rPr>
+        <w:t>.</w:t>
+      </w:r>
+      <w:r>
+        <w:rPr>
+          <w:rFonts w:ascii="Times New Roman" w:hAnsi="Times New Roman" w:cs="Times New Roman"/>
+          <w:sz w:val="28"/>
+          <w:szCs w:val="28"/>
+          <w:lang w:val="en-US"/>
+        </w:rPr>
+        <w:t>Net</w:t>
+      </w:r>
+      <w:r>
+        <w:rPr>
+          <w:rFonts w:ascii="Times New Roman" w:hAnsi="Times New Roman" w:cs="Times New Roman"/>
+          <w:sz w:val="28"/>
+          <w:szCs w:val="28"/>
+        </w:rPr>
+        <w:t xml:space="preserve"> </w:t>
+      </w:r>
+      <w:r>
+        <w:rPr>
+          <w:rFonts w:ascii="Times New Roman" w:hAnsi="Times New Roman" w:cs="Times New Roman"/>
+          <w:sz w:val="28"/>
+          <w:szCs w:val="28"/>
+          <w:lang w:val="en-US"/>
+        </w:rPr>
+        <w:t>Framework</w:t>
+      </w:r>
+      <w:r>
+        <w:rPr>
+          <w:rFonts w:ascii="Times New Roman" w:hAnsi="Times New Roman" w:cs="Times New Roman"/>
+          <w:sz w:val="28"/>
+          <w:szCs w:val="28"/>
+        </w:rPr>
+        <w:t xml:space="preserve"> </w:t>
+      </w:r>
+      <w:r>
+        <w:rPr>
+          <w:rFonts w:ascii="Times New Roman" w:hAnsi="Times New Roman" w:cs="Times New Roman"/>
+          <w:sz w:val="28"/>
+          <w:szCs w:val="28"/>
+        </w:rPr>
+        <w:t>не является кросплатформенной</w:t>
+      </w:r>
+      <w:r>
+        <w:rPr>
+          <w:rFonts w:ascii="Times New Roman" w:hAnsi="Times New Roman" w:cs="Times New Roman"/>
+          <w:sz w:val="28"/>
+          <w:szCs w:val="28"/>
+        </w:rPr>
+        <w:t xml:space="preserve">. Сервера, на которых работают приложения, созданные на данной платформе, могут иметь только Операционную Систему </w:t>
+      </w:r>
+      <w:r>
+        <w:rPr>
+          <w:rFonts w:ascii="Times New Roman" w:hAnsi="Times New Roman" w:cs="Times New Roman"/>
+          <w:sz w:val="28"/>
+          <w:szCs w:val="28"/>
+          <w:lang w:val="en-US"/>
+        </w:rPr>
+        <w:t>Windows.</w:t>
+      </w:r>
+    </w:p>
+    <w:p>
+      <w:pPr>
+        <w:pStyle w:val="ListParagraph"/>
+        <w:rPr>
+          <w:rFonts w:ascii="Times New Roman" w:hAnsi="Times New Roman" w:cs="Times New Roman"/>
+          <w:sz w:val="28"/>
+          <w:szCs w:val="28"/>
+        </w:rPr>
+      </w:pPr>
+    </w:p>
+    <w:p>
+      <w:pPr>
+        <w:pStyle w:val="ListParagraph"/>
+        <w:rPr>
+          <w:rFonts w:ascii="Times New Roman" w:hAnsi="Times New Roman" w:cs="Times New Roman"/>
+          <w:sz w:val="28"/>
+          <w:szCs w:val="28"/>
+        </w:rPr>
+      </w:pPr>
+      <w:r>
+        <w:rPr>
+          <w:rFonts w:ascii="Times New Roman" w:hAnsi="Times New Roman" w:cs="Times New Roman"/>
+          <w:sz w:val="28"/>
+          <w:szCs w:val="28"/>
+        </w:rPr>
+        <w:t>Выбор технологий:</w:t>
+      </w:r>
+    </w:p>
+    <w:p>
+      <w:pPr>
+        <w:ind w:left="360"/>
+        <w:rPr>
+          <w:rFonts w:ascii="Times New Roman" w:hAnsi="Times New Roman" w:cs="Times New Roman"/>
+          <w:sz w:val="28"/>
+          <w:szCs w:val="28"/>
+        </w:rPr>
+      </w:pPr>
+    </w:p>
+    <w:p>
+      <w:pPr>
+        <w:pStyle w:val="ListParagraph"/>
+        <w:rPr>
+          <w:rFonts w:ascii="Times New Roman" w:hAnsi="Times New Roman" w:cs="Times New Roman"/>
+          <w:sz w:val="28"/>
+          <w:szCs w:val="28"/>
+        </w:rPr>
+      </w:pPr>
+    </w:p>
+    <w:p>
+      <w:pPr>
+        <w:rPr>
+          <w:rFonts w:ascii="Times New Roman" w:hAnsi="Times New Roman" w:cs="Times New Roman"/>
+          <w:sz w:val="28"/>
+          <w:szCs w:val="28"/>
+        </w:rPr>
+      </w:pPr>
+      <w:r>
+        <w:rPr>
+          <w:rFonts w:ascii="Times New Roman" w:hAnsi="Times New Roman" w:cs="Times New Roman"/>
+          <w:sz w:val="28"/>
+          <w:szCs w:val="28"/>
+        </w:rPr>
+        <w:t>Описание требований, задач, функционала.</w:t>
+      </w:r>
+    </w:p>
+    <w:p>
+      <w:pPr>
+        <w:rPr>
+          <w:rFonts w:ascii="Times New Roman" w:hAnsi="Times New Roman" w:cs="Times New Roman"/>
+          <w:sz w:val="28"/>
+          <w:szCs w:val="28"/>
+        </w:rPr>
+      </w:pPr>
+      <w:r>
+        <w:rPr>
+          <w:rFonts w:ascii="Times New Roman" w:hAnsi="Times New Roman" w:cs="Times New Roman"/>
+          <w:sz w:val="28"/>
+          <w:szCs w:val="28"/>
+        </w:rPr>
+        <w:t xml:space="preserve">Описание двух микросервисов, общающихся через </w:t>
+      </w:r>
+      <w:r>
+        <w:rPr>
+          <w:rFonts w:ascii="Times New Roman" w:hAnsi="Times New Roman" w:cs="Times New Roman"/>
+          <w:sz w:val="28"/>
+          <w:szCs w:val="28"/>
+          <w:lang w:val="en-US"/>
+        </w:rPr>
+        <w:t>RabbitMQ</w:t>
+      </w:r>
+      <w:r>
+        <w:rPr>
+          <w:rFonts w:ascii="Times New Roman" w:hAnsi="Times New Roman" w:cs="Times New Roman"/>
+          <w:sz w:val="28"/>
+          <w:szCs w:val="28"/>
+        </w:rPr>
+        <w:t>.</w:t>
+      </w:r>
+    </w:p>
+    <w:p>
+      <w:pPr>
+        <w:rPr>
+          <w:rFonts w:ascii="Times New Roman" w:hAnsi="Times New Roman" w:cs="Times New Roman"/>
+          <w:sz w:val="28"/>
+          <w:szCs w:val="28"/>
+        </w:rPr>
+      </w:pPr>
+      <w:r>
+        <w:rPr>
+          <w:rFonts w:ascii="Times New Roman" w:hAnsi="Times New Roman" w:cs="Times New Roman"/>
+          <w:sz w:val="28"/>
+          <w:szCs w:val="28"/>
+        </w:rPr>
         <w:t>Графическое представление архитектуры приложения</w:t>
+      </w:r>
+    </w:p>
+    <w:p>
+      <w:pPr>
+        <w:rPr>
+          <w:rFonts w:ascii="Times New Roman" w:hAnsi="Times New Roman" w:cs="Times New Roman"/>
+        </w:rPr>
+      </w:pPr>
+      <w:r>
+        <w:rPr>
+          <w:rFonts w:ascii="Times New Roman" w:hAnsi="Times New Roman" w:cs="Times New Roman"/>
+          <w:sz w:val="28"/>
+          <w:szCs w:val="28"/>
+        </w:rPr>
+        <w:t>Архитектура каждого микросервиса в отдельности.</w:t>
+      </w:r>
+    </w:p>
+    <w:p>
+      <w:pPr>
+        <w:rPr>
+          <w:rFonts w:ascii="Times New Roman" w:hAnsi="Times New Roman" w:cs="Times New Roman"/>
+        </w:rPr>
+      </w:pPr>
+      <w:r>
+        <w:rPr>
+          <w:rFonts w:ascii="Times New Roman" w:hAnsi="Times New Roman" w:cs="Times New Roman"/>
+          <w:lang w:val="en-US"/>
+        </w:rPr>
+        <w:t>Vertical</w:t>
+      </w:r>
+      <w:r>
+        <w:rPr>
+          <w:rFonts w:ascii="Times New Roman" w:hAnsi="Times New Roman" w:cs="Times New Roman"/>
+        </w:rPr>
+        <w:t xml:space="preserve"> </w:t>
+      </w:r>
+      <w:r>
+        <w:rPr>
+          <w:rFonts w:ascii="Times New Roman" w:hAnsi="Times New Roman" w:cs="Times New Roman"/>
+          <w:lang w:val="en-US"/>
+        </w:rPr>
+        <w:t>Slice</w:t>
+      </w:r>
+      <w:r>
+        <w:rPr>
+          <w:rFonts w:ascii="Times New Roman" w:hAnsi="Times New Roman" w:cs="Times New Roman"/>
+        </w:rPr>
+        <w:t xml:space="preserve"> Архитектура, </w:t>
+      </w:r>
+      <w:r>
+        <w:rPr>
+          <w:rFonts w:ascii="Times New Roman" w:hAnsi="Times New Roman" w:cs="Times New Roman"/>
+          <w:lang w:val="en-US"/>
+        </w:rPr>
+        <w:t>CQRS</w:t>
+      </w:r>
+      <w:r>
+        <w:rPr>
+          <w:rFonts w:ascii="Times New Roman" w:hAnsi="Times New Roman" w:cs="Times New Roman"/>
+        </w:rPr>
+        <w:t xml:space="preserve">, возможность разделения ответственностей на </w:t>
+      </w:r>
+      <w:r>
+        <w:rPr>
+          <w:rFonts w:ascii="Times New Roman" w:hAnsi="Times New Roman" w:cs="Times New Roman"/>
+          <w:lang w:val="en-US"/>
+        </w:rPr>
+        <w:t>Read</w:t>
+      </w:r>
+      <w:r>
+        <w:rPr>
+          <w:rFonts w:ascii="Times New Roman" w:hAnsi="Times New Roman" w:cs="Times New Roman"/>
+        </w:rPr>
+        <w:t>/</w:t>
+      </w:r>
+      <w:r>
+        <w:rPr>
+          <w:rFonts w:ascii="Times New Roman" w:hAnsi="Times New Roman" w:cs="Times New Roman"/>
+          <w:lang w:val="en-US"/>
+        </w:rPr>
+        <w:t>Write</w:t>
+      </w:r>
+      <w:r>
+        <w:rPr>
+          <w:rFonts w:ascii="Times New Roman" w:hAnsi="Times New Roman" w:cs="Times New Roman"/>
+        </w:rPr>
+        <w:t>.</w:t>
       </w:r>
     </w:p>
     <w:p>
@@ -10129,14 +11401,6 @@
           <w:szCs w:val="23"/>
         </w:rPr>
       </w:pPr>
-      <w:r>
-        <w:rPr>
-          <w:rFonts w:ascii="Times New Roman" w:hAnsi="Times New Roman" w:cs="Times New Roman"/>
-          <w:sz w:val="28"/>
-          <w:szCs w:val="28"/>
-        </w:rPr>
-        <w:t>Архитектура каждого микросервиса в отдельности.</w:t>
-      </w:r>
     </w:p>
     <w:p>
       <w:pPr>
@@ -10145,7 +11409,6 @@
           <w:color w:val="2E75B5"/>
           <w:sz w:val="36"/>
           <w:szCs w:val="36"/>
-          <w:lang w:val="ru-MD"/>
         </w:rPr>
       </w:pPr>
       <w:r>
@@ -10173,7 +11436,7 @@
           <w:lang w:val="ru-MD"/>
         </w:rPr>
       </w:pPr>
-      <w:bookmarkStart w:id="7" w:name="_Toc101339473"/>
+      <w:bookmarkStart w:id="7" w:name="_Toc101376305"/>
       <w:r>
         <w:rPr>
           <w:rFonts w:ascii="Times New Roman" w:hAnsi="Times New Roman" w:cs="Times New Roman"/>
@@ -10254,7 +11517,7 @@
           <w:szCs w:val="36"/>
         </w:rPr>
       </w:pPr>
-      <w:bookmarkStart w:id="8" w:name="_Toc101339474"/>
+      <w:bookmarkStart w:id="8" w:name="_Toc101376306"/>
       <w:r>
         <w:rPr>
           <w:rFonts w:ascii="Times New Roman" w:hAnsi="Times New Roman" w:cs="Times New Roman"/>
@@ -10317,7 +11580,7 @@
           <w:rFonts w:ascii="Times New Roman" w:hAnsi="Times New Roman" w:cs="Times New Roman"/>
         </w:rPr>
       </w:pPr>
-      <w:bookmarkStart w:id="9" w:name="_Toc101339475"/>
+      <w:bookmarkStart w:id="9" w:name="_Toc101376307"/>
       <w:r>
         <w:rPr>
           <w:rFonts w:ascii="Times New Roman" w:hAnsi="Times New Roman" w:cs="Times New Roman"/>
@@ -10353,30 +11616,242 @@
           <w:rFonts w:ascii="Times New Roman" w:hAnsi="Times New Roman" w:cs="Times New Roman"/>
         </w:rPr>
       </w:pPr>
-      <w:r>
-        <w:rPr>
-          <w:rFonts w:ascii="Times New Roman" w:hAnsi="Times New Roman" w:cs="Times New Roman"/>
-        </w:rPr>
-        <w:t>*ссылки</w:t>
-      </w:r>
-      <w:r>
-        <w:rPr>
-          <w:rFonts w:ascii="Times New Roman" w:hAnsi="Times New Roman" w:cs="Times New Roman"/>
-        </w:rPr>
-        <w:t xml:space="preserve">, документация </w:t>
-      </w:r>
-      <w:r>
-        <w:rPr>
-          <w:rFonts w:ascii="Times New Roman" w:hAnsi="Times New Roman" w:cs="Times New Roman"/>
-        </w:rPr>
-        <w:t>и книги</w:t>
-      </w:r>
-      <w:r>
-        <w:rPr>
-          <w:rFonts w:ascii="Times New Roman" w:hAnsi="Times New Roman" w:cs="Times New Roman"/>
-        </w:rPr>
-        <w:t>*</w:t>
-      </w:r>
+      <w:hyperlink r:id="rId21" w:history="1">
+        <w:r>
+          <w:rPr>
+            <w:rStyle w:val="Hyperlink"/>
+            <w:rFonts w:ascii="Times New Roman" w:hAnsi="Times New Roman" w:cs="Times New Roman"/>
+          </w:rPr>
+          <w:t>https://netflixtechblog.com/optimizing-the-netflix-api-5c9ac715cf19</w:t>
+        </w:r>
+      </w:hyperlink>
+      <w:r>
+        <w:rPr>
+          <w:rFonts w:ascii="Times New Roman" w:hAnsi="Times New Roman" w:cs="Times New Roman"/>
+        </w:rPr>
+        <w:t xml:space="preserve"> </w:t>
+      </w:r>
+    </w:p>
+    <w:p>
+      <w:pPr>
+        <w:rPr>
+          <w:rFonts w:ascii="Times New Roman" w:hAnsi="Times New Roman" w:cs="Times New Roman"/>
+        </w:rPr>
+      </w:pPr>
+      <w:hyperlink r:id="rId22" w:history="1">
+        <w:r>
+          <w:rPr>
+            <w:rStyle w:val="Hyperlink"/>
+            <w:rFonts w:ascii="Times New Roman" w:hAnsi="Times New Roman" w:cs="Times New Roman"/>
+          </w:rPr>
+          <w:t>https://www.udemy.com/course/microservices-architecture-and-implementation-on-dotnet</w:t>
+        </w:r>
+      </w:hyperlink>
+      <w:r>
+        <w:rPr>
+          <w:rFonts w:ascii="Times New Roman" w:hAnsi="Times New Roman" w:cs="Times New Roman"/>
+        </w:rPr>
+        <w:t xml:space="preserve"> </w:t>
+      </w:r>
+    </w:p>
+    <w:p>
+      <w:pPr>
+        <w:rPr>
+          <w:rFonts w:ascii="Times New Roman" w:hAnsi="Times New Roman" w:cs="Times New Roman"/>
+        </w:rPr>
+      </w:pPr>
+      <w:hyperlink r:id="rId23" w:history="1">
+        <w:r>
+          <w:rPr>
+            <w:rStyle w:val="Hyperlink"/>
+            <w:rFonts w:ascii="Times New Roman" w:hAnsi="Times New Roman" w:cs="Times New Roman"/>
+          </w:rPr>
+          <w:t>https://aws.amazon.com/sqs/</w:t>
+        </w:r>
+      </w:hyperlink>
+    </w:p>
+    <w:p>
+      <w:pPr>
+        <w:rPr>
+          <w:rFonts w:ascii="Times New Roman" w:hAnsi="Times New Roman" w:cs="Times New Roman"/>
+        </w:rPr>
+      </w:pPr>
+      <w:hyperlink r:id="rId24" w:history="1">
+        <w:r>
+          <w:rPr>
+            <w:rStyle w:val="Hyperlink"/>
+            <w:rFonts w:ascii="Times New Roman" w:hAnsi="Times New Roman" w:cs="Times New Roman"/>
+          </w:rPr>
+          <w:t>https://www.rabbitmq.com/documentation.html</w:t>
+        </w:r>
+      </w:hyperlink>
+    </w:p>
+    <w:p>
+      <w:pPr>
+        <w:rPr>
+          <w:rFonts w:ascii="Times New Roman" w:hAnsi="Times New Roman" w:cs="Times New Roman"/>
+        </w:rPr>
+      </w:pPr>
+      <w:hyperlink r:id="rId25" w:history="1">
+        <w:r>
+          <w:rPr>
+            <w:rStyle w:val="Hyperlink"/>
+            <w:rFonts w:ascii="Times New Roman" w:hAnsi="Times New Roman" w:cs="Times New Roman"/>
+          </w:rPr>
+          <w:t>https://www.ibm.com/uk-en/cloud/learn/soa</w:t>
+        </w:r>
+      </w:hyperlink>
+    </w:p>
+    <w:p>
+      <w:pPr>
+        <w:rPr>
+          <w:rFonts w:ascii="Times New Roman" w:hAnsi="Times New Roman" w:cs="Times New Roman"/>
+        </w:rPr>
+      </w:pPr>
+      <w:hyperlink r:id="rId26" w:history="1">
+        <w:r>
+          <w:rPr>
+            <w:rStyle w:val="Hyperlink"/>
+            <w:rFonts w:ascii="Times New Roman" w:hAnsi="Times New Roman" w:cs="Times New Roman"/>
+          </w:rPr>
+          <w:t>https://microservices.io/patterns/</w:t>
+        </w:r>
+      </w:hyperlink>
+    </w:p>
+    <w:p>
+      <w:pPr>
+        <w:rPr>
+          <w:rFonts w:ascii="Times New Roman" w:hAnsi="Times New Roman" w:cs="Times New Roman"/>
+        </w:rPr>
+      </w:pPr>
+      <w:hyperlink r:id="rId27" w:history="1">
+        <w:r>
+          <w:rPr>
+            <w:rStyle w:val="Hyperlink"/>
+            <w:rFonts w:ascii="Times New Roman" w:hAnsi="Times New Roman" w:cs="Times New Roman"/>
+          </w:rPr>
+          <w:t>https://microservices.io/patterns/data/api-composition.html</w:t>
+        </w:r>
+      </w:hyperlink>
+    </w:p>
+    <w:p>
+      <w:pPr>
+        <w:rPr>
+          <w:rFonts w:ascii="Times New Roman" w:hAnsi="Times New Roman" w:cs="Times New Roman"/>
+        </w:rPr>
+      </w:pPr>
+      <w:hyperlink r:id="rId28" w:history="1">
+        <w:r>
+          <w:rPr>
+            <w:rStyle w:val="Hyperlink"/>
+            <w:rFonts w:ascii="Times New Roman" w:hAnsi="Times New Roman" w:cs="Times New Roman"/>
+          </w:rPr>
+          <w:t>https://microservices.io/patterns/decomposition/decompose-by-business-capability.html</w:t>
+        </w:r>
+      </w:hyperlink>
+    </w:p>
+    <w:p>
+      <w:pPr>
+        <w:rPr>
+          <w:rFonts w:ascii="Times New Roman" w:hAnsi="Times New Roman" w:cs="Times New Roman"/>
+        </w:rPr>
+      </w:pPr>
+      <w:hyperlink r:id="rId29" w:history="1">
+        <w:r>
+          <w:rPr>
+            <w:rStyle w:val="Hyperlink"/>
+            <w:rFonts w:ascii="Times New Roman" w:hAnsi="Times New Roman" w:cs="Times New Roman"/>
+          </w:rPr>
+          <w:t>https://jimmybogard.com/vertical-slice-architecture/</w:t>
+        </w:r>
+      </w:hyperlink>
+    </w:p>
+    <w:p>
+      <w:pPr>
+        <w:rPr>
+          <w:rFonts w:ascii="Times New Roman" w:hAnsi="Times New Roman" w:cs="Times New Roman"/>
+        </w:rPr>
+      </w:pPr>
+      <w:hyperlink r:id="rId30" w:history="1">
+        <w:r>
+          <w:rPr>
+            <w:rStyle w:val="Hyperlink"/>
+            <w:rFonts w:ascii="Times New Roman" w:hAnsi="Times New Roman" w:cs="Times New Roman"/>
+          </w:rPr>
+          <w:t>https://cloud.google.com/api-gateway/docs/authenticate-service-account</w:t>
+        </w:r>
+      </w:hyperlink>
+    </w:p>
+    <w:p>
+      <w:pPr>
+        <w:rPr>
+          <w:rFonts w:ascii="Times New Roman" w:hAnsi="Times New Roman" w:cs="Times New Roman"/>
+        </w:rPr>
+      </w:pPr>
+      <w:hyperlink r:id="rId31" w:history="1">
+        <w:r>
+          <w:rPr>
+            <w:rStyle w:val="Hyperlink"/>
+            <w:rFonts w:ascii="Times New Roman" w:hAnsi="Times New Roman" w:cs="Times New Roman"/>
+          </w:rPr>
+          <w:t>https://docs.microsoft.com/en-us/azure/architecture/patterns/backends-for-frontends</w:t>
+        </w:r>
+      </w:hyperlink>
+    </w:p>
+    <w:p>
+      <w:pPr>
+        <w:rPr>
+          <w:rFonts w:ascii="Times New Roman" w:hAnsi="Times New Roman" w:cs="Times New Roman"/>
+        </w:rPr>
+      </w:pPr>
+      <w:hyperlink r:id="rId32" w:history="1">
+        <w:r>
+          <w:rPr>
+            <w:rStyle w:val="Hyperlink"/>
+            <w:rFonts w:ascii="Times New Roman" w:hAnsi="Times New Roman" w:cs="Times New Roman"/>
+          </w:rPr>
+          <w:t>https://docs.microsoft.com/en-us/azure/architecture/guide/architecture-styles/microservices</w:t>
+        </w:r>
+      </w:hyperlink>
+    </w:p>
+    <w:p>
+      <w:pPr>
+        <w:rPr>
+          <w:rFonts w:ascii="Times New Roman" w:hAnsi="Times New Roman" w:cs="Times New Roman"/>
+        </w:rPr>
+      </w:pPr>
+      <w:hyperlink r:id="rId33" w:history="1">
+        <w:r>
+          <w:rPr>
+            <w:rStyle w:val="Hyperlink"/>
+            <w:rFonts w:ascii="Times New Roman" w:hAnsi="Times New Roman" w:cs="Times New Roman"/>
+          </w:rPr>
+          <w:t>https://docs.microsoft.com/ru-ru/dotnet/architecture/microservices/multi-container-microservice-net-applications/integration-event-based-microservice-communications</w:t>
+        </w:r>
+      </w:hyperlink>
+    </w:p>
+    <w:p>
+      <w:pPr>
+        <w:rPr>
+          <w:rFonts w:ascii="Times New Roman" w:hAnsi="Times New Roman" w:cs="Times New Roman"/>
+        </w:rPr>
+      </w:pPr>
+      <w:hyperlink r:id="rId34" w:history="1">
+        <w:r>
+          <w:rPr>
+            <w:rStyle w:val="Hyperlink"/>
+            <w:rFonts w:ascii="Times New Roman" w:hAnsi="Times New Roman" w:cs="Times New Roman"/>
+          </w:rPr>
+          <w:t>https://docs.microsoft.com/ru-ru/dotnet/architecture/microservices/multi-container-microservice-net-applications/rabbitmq-event-bus-development-test-environment</w:t>
+        </w:r>
+      </w:hyperlink>
+    </w:p>
+    <w:p>
+      <w:pPr>
+        <w:rPr>
+          <w:rFonts w:ascii="Times New Roman" w:hAnsi="Times New Roman" w:cs="Times New Roman"/>
+        </w:rPr>
+      </w:pPr>
     </w:p>
     <w:p>
       <w:pPr>
@@ -10399,7 +11874,7 @@
           <w:rFonts w:ascii="Times New Roman" w:hAnsi="Times New Roman" w:cs="Times New Roman"/>
         </w:rPr>
       </w:pPr>
-      <w:bookmarkStart w:id="10" w:name="_Toc101339476"/>
+      <w:bookmarkStart w:id="10" w:name="_Toc101376308"/>
       <w:r>
         <w:rPr>
           <w:rFonts w:ascii="Times New Roman" w:hAnsi="Times New Roman" w:cs="Times New Roman"/>
@@ -10527,12 +12002,12 @@
       </w:pPr>
     </w:p>
     <w:sectPr>
-      <w:headerReference w:type="even" r:id="rId16"/>
-      <w:headerReference w:type="default" r:id="rId17"/>
-      <w:footerReference w:type="even" r:id="rId18"/>
-      <w:footerReference w:type="default" r:id="rId19"/>
-      <w:headerReference w:type="first" r:id="rId20"/>
-      <w:footerReference w:type="first" r:id="rId21"/>
+      <w:headerReference w:type="even" r:id="rId35"/>
+      <w:headerReference w:type="default" r:id="rId36"/>
+      <w:footerReference w:type="even" r:id="rId37"/>
+      <w:footerReference w:type="default" r:id="rId38"/>
+      <w:headerReference w:type="first" r:id="rId39"/>
+      <w:footerReference w:type="first" r:id="rId40"/>
       <w:pgSz w:w="11906" w:h="16838"/>
       <w:pgMar w:top="850" w:right="850" w:bottom="850" w:left="1417" w:header="708" w:footer="708" w:gutter="0"/>
       <w:pgNumType w:start="1"/>
@@ -11291,6 +12766,119 @@
     </w:lvl>
   </w:abstractNum>
   <w:abstractNum w:abstractNumId="6" w15:restartNumberingAfterBreak="0">
+    <w:nsid w:val="1F9E2D6F"/>
+    <w:multiLevelType w:val="hybridMultilevel"/>
+    <w:tmpl w:val="4AC28312"/>
+    <w:lvl w:ilvl="0" w:tplc="04090001">
+      <w:start w:val="1"/>
+      <w:numFmt w:val="bullet"/>
+      <w:lvlText w:val=""/>
+      <w:lvlJc w:val="left"/>
+      <w:pPr>
+        <w:ind w:left="720" w:hanging="360"/>
+      </w:pPr>
+      <w:rPr>
+        <w:rFonts w:ascii="Symbol" w:hAnsi="Symbol" w:hint="default"/>
+      </w:rPr>
+    </w:lvl>
+    <w:lvl w:ilvl="1" w:tplc="04090003" w:tentative="1">
+      <w:start w:val="1"/>
+      <w:numFmt w:val="bullet"/>
+      <w:lvlText w:val="o"/>
+      <w:lvlJc w:val="left"/>
+      <w:pPr>
+        <w:ind w:left="1440" w:hanging="360"/>
+      </w:pPr>
+      <w:rPr>
+        <w:rFonts w:ascii="Courier New" w:hAnsi="Courier New" w:cs="Courier New" w:hint="default"/>
+      </w:rPr>
+    </w:lvl>
+    <w:lvl w:ilvl="2" w:tplc="04090005" w:tentative="1">
+      <w:start w:val="1"/>
+      <w:numFmt w:val="bullet"/>
+      <w:lvlText w:val=""/>
+      <w:lvlJc w:val="left"/>
+      <w:pPr>
+        <w:ind w:left="2160" w:hanging="360"/>
+      </w:pPr>
+      <w:rPr>
+        <w:rFonts w:ascii="Wingdings" w:hAnsi="Wingdings" w:hint="default"/>
+      </w:rPr>
+    </w:lvl>
+    <w:lvl w:ilvl="3" w:tplc="04090001" w:tentative="1">
+      <w:start w:val="1"/>
+      <w:numFmt w:val="bullet"/>
+      <w:lvlText w:val=""/>
+      <w:lvlJc w:val="left"/>
+      <w:pPr>
+        <w:ind w:left="2880" w:hanging="360"/>
+      </w:pPr>
+      <w:rPr>
+        <w:rFonts w:ascii="Symbol" w:hAnsi="Symbol" w:hint="default"/>
+      </w:rPr>
+    </w:lvl>
+    <w:lvl w:ilvl="4" w:tplc="04090003" w:tentative="1">
+      <w:start w:val="1"/>
+      <w:numFmt w:val="bullet"/>
+      <w:lvlText w:val="o"/>
+      <w:lvlJc w:val="left"/>
+      <w:pPr>
+        <w:ind w:left="3600" w:hanging="360"/>
+      </w:pPr>
+      <w:rPr>
+        <w:rFonts w:ascii="Courier New" w:hAnsi="Courier New" w:cs="Courier New" w:hint="default"/>
+      </w:rPr>
+    </w:lvl>
+    <w:lvl w:ilvl="5" w:tplc="04090005" w:tentative="1">
+      <w:start w:val="1"/>
+      <w:numFmt w:val="bullet"/>
+      <w:lvlText w:val=""/>
+      <w:lvlJc w:val="left"/>
+      <w:pPr>
+        <w:ind w:left="4320" w:hanging="360"/>
+      </w:pPr>
+      <w:rPr>
+        <w:rFonts w:ascii="Wingdings" w:hAnsi="Wingdings" w:hint="default"/>
+      </w:rPr>
+    </w:lvl>
+    <w:lvl w:ilvl="6" w:tplc="04090001" w:tentative="1">
+      <w:start w:val="1"/>
+      <w:numFmt w:val="bullet"/>
+      <w:lvlText w:val=""/>
+      <w:lvlJc w:val="left"/>
+      <w:pPr>
+        <w:ind w:left="5040" w:hanging="360"/>
+      </w:pPr>
+      <w:rPr>
+        <w:rFonts w:ascii="Symbol" w:hAnsi="Symbol" w:hint="default"/>
+      </w:rPr>
+    </w:lvl>
+    <w:lvl w:ilvl="7" w:tplc="04090003" w:tentative="1">
+      <w:start w:val="1"/>
+      <w:numFmt w:val="bullet"/>
+      <w:lvlText w:val="o"/>
+      <w:lvlJc w:val="left"/>
+      <w:pPr>
+        <w:ind w:left="5760" w:hanging="360"/>
+      </w:pPr>
+      <w:rPr>
+        <w:rFonts w:ascii="Courier New" w:hAnsi="Courier New" w:cs="Courier New" w:hint="default"/>
+      </w:rPr>
+    </w:lvl>
+    <w:lvl w:ilvl="8" w:tplc="04090005" w:tentative="1">
+      <w:start w:val="1"/>
+      <w:numFmt w:val="bullet"/>
+      <w:lvlText w:val=""/>
+      <w:lvlJc w:val="left"/>
+      <w:pPr>
+        <w:ind w:left="6480" w:hanging="360"/>
+      </w:pPr>
+      <w:rPr>
+        <w:rFonts w:ascii="Wingdings" w:hAnsi="Wingdings" w:hint="default"/>
+      </w:rPr>
+    </w:lvl>
+  </w:abstractNum>
+  <w:abstractNum w:abstractNumId="7" w15:restartNumberingAfterBreak="0">
     <w:nsid w:val="2761000C"/>
     <w:multiLevelType w:val="hybridMultilevel"/>
     <w:tmpl w:val="FDD6A842"/>
@@ -11403,7 +12991,7 @@
       </w:rPr>
     </w:lvl>
   </w:abstractNum>
-  <w:abstractNum w:abstractNumId="7" w15:restartNumberingAfterBreak="0">
+  <w:abstractNum w:abstractNumId="8" w15:restartNumberingAfterBreak="0">
     <w:nsid w:val="29501F24"/>
     <w:multiLevelType w:val="hybridMultilevel"/>
     <w:tmpl w:val="BE9282DA"/>
@@ -11516,7 +13104,7 @@
       </w:rPr>
     </w:lvl>
   </w:abstractNum>
-  <w:abstractNum w:abstractNumId="8" w15:restartNumberingAfterBreak="0">
+  <w:abstractNum w:abstractNumId="9" w15:restartNumberingAfterBreak="0">
     <w:nsid w:val="29DE6D0F"/>
     <w:multiLevelType w:val="multilevel"/>
     <w:tmpl w:val="501CCFB4"/>
@@ -11647,7 +13235,7 @@
       </w:rPr>
     </w:lvl>
   </w:abstractNum>
-  <w:abstractNum w:abstractNumId="9" w15:restartNumberingAfterBreak="0">
+  <w:abstractNum w:abstractNumId="10" w15:restartNumberingAfterBreak="0">
     <w:nsid w:val="2A815ED6"/>
     <w:multiLevelType w:val="hybridMultilevel"/>
     <w:tmpl w:val="E9085C98"/>
@@ -11760,7 +13348,7 @@
       </w:rPr>
     </w:lvl>
   </w:abstractNum>
-  <w:abstractNum w:abstractNumId="10" w15:restartNumberingAfterBreak="0">
+  <w:abstractNum w:abstractNumId="11" w15:restartNumberingAfterBreak="0">
     <w:nsid w:val="2AAB2286"/>
     <w:multiLevelType w:val="multilevel"/>
     <w:tmpl w:val="48D0E55E"/>
@@ -11846,7 +13434,7 @@
       </w:pPr>
     </w:lvl>
   </w:abstractNum>
-  <w:abstractNum w:abstractNumId="11" w15:restartNumberingAfterBreak="0">
+  <w:abstractNum w:abstractNumId="12" w15:restartNumberingAfterBreak="0">
     <w:nsid w:val="2AFA6DB7"/>
     <w:multiLevelType w:val="hybridMultilevel"/>
     <w:tmpl w:val="A5DC64DC"/>
@@ -11959,7 +13547,7 @@
       </w:rPr>
     </w:lvl>
   </w:abstractNum>
-  <w:abstractNum w:abstractNumId="12" w15:restartNumberingAfterBreak="0">
+  <w:abstractNum w:abstractNumId="13" w15:restartNumberingAfterBreak="0">
     <w:nsid w:val="2E996397"/>
     <w:multiLevelType w:val="hybridMultilevel"/>
     <w:tmpl w:val="B4E429FA"/>
@@ -12072,7 +13660,7 @@
       </w:rPr>
     </w:lvl>
   </w:abstractNum>
-  <w:abstractNum w:abstractNumId="13" w15:restartNumberingAfterBreak="0">
+  <w:abstractNum w:abstractNumId="14" w15:restartNumberingAfterBreak="0">
     <w:nsid w:val="37352247"/>
     <w:multiLevelType w:val="hybridMultilevel"/>
     <w:tmpl w:val="8AE85C48"/>
@@ -12185,7 +13773,7 @@
       </w:rPr>
     </w:lvl>
   </w:abstractNum>
-  <w:abstractNum w:abstractNumId="14" w15:restartNumberingAfterBreak="0">
+  <w:abstractNum w:abstractNumId="15" w15:restartNumberingAfterBreak="0">
     <w:nsid w:val="3C3A31B0"/>
     <w:multiLevelType w:val="hybridMultilevel"/>
     <w:tmpl w:val="BA387AF0"/>
@@ -12298,7 +13886,7 @@
       </w:rPr>
     </w:lvl>
   </w:abstractNum>
-  <w:abstractNum w:abstractNumId="15" w15:restartNumberingAfterBreak="0">
+  <w:abstractNum w:abstractNumId="16" w15:restartNumberingAfterBreak="0">
     <w:nsid w:val="40553632"/>
     <w:multiLevelType w:val="hybridMultilevel"/>
     <w:tmpl w:val="BA04B03E"/>
@@ -12411,7 +13999,7 @@
       </w:rPr>
     </w:lvl>
   </w:abstractNum>
-  <w:abstractNum w:abstractNumId="16" w15:restartNumberingAfterBreak="0">
+  <w:abstractNum w:abstractNumId="17" w15:restartNumberingAfterBreak="0">
     <w:nsid w:val="41B62349"/>
     <w:multiLevelType w:val="hybridMultilevel"/>
     <w:tmpl w:val="4C84ECF6"/>
@@ -12524,7 +14112,7 @@
       </w:rPr>
     </w:lvl>
   </w:abstractNum>
-  <w:abstractNum w:abstractNumId="17" w15:restartNumberingAfterBreak="0">
+  <w:abstractNum w:abstractNumId="18" w15:restartNumberingAfterBreak="0">
     <w:nsid w:val="468651CC"/>
     <w:multiLevelType w:val="hybridMultilevel"/>
     <w:tmpl w:val="9A148022"/>
@@ -12610,7 +14198,7 @@
       </w:pPr>
     </w:lvl>
   </w:abstractNum>
-  <w:abstractNum w:abstractNumId="18" w15:restartNumberingAfterBreak="0">
+  <w:abstractNum w:abstractNumId="19" w15:restartNumberingAfterBreak="0">
     <w:nsid w:val="4A206ACD"/>
     <w:multiLevelType w:val="hybridMultilevel"/>
     <w:tmpl w:val="2DD0CDEC"/>
@@ -12723,7 +14311,7 @@
       </w:rPr>
     </w:lvl>
   </w:abstractNum>
-  <w:abstractNum w:abstractNumId="19" w15:restartNumberingAfterBreak="0">
+  <w:abstractNum w:abstractNumId="20" w15:restartNumberingAfterBreak="0">
     <w:nsid w:val="4D254E2F"/>
     <w:multiLevelType w:val="hybridMultilevel"/>
     <w:tmpl w:val="9EB2BA4A"/>
@@ -12812,7 +14400,7 @@
       </w:pPr>
     </w:lvl>
   </w:abstractNum>
-  <w:abstractNum w:abstractNumId="20" w15:restartNumberingAfterBreak="0">
+  <w:abstractNum w:abstractNumId="21" w15:restartNumberingAfterBreak="0">
     <w:nsid w:val="4FD15487"/>
     <w:multiLevelType w:val="hybridMultilevel"/>
     <w:tmpl w:val="7A58009E"/>
@@ -12925,7 +14513,7 @@
       </w:rPr>
     </w:lvl>
   </w:abstractNum>
-  <w:abstractNum w:abstractNumId="21" w15:restartNumberingAfterBreak="0">
+  <w:abstractNum w:abstractNumId="22" w15:restartNumberingAfterBreak="0">
     <w:nsid w:val="526A6691"/>
     <w:multiLevelType w:val="hybridMultilevel"/>
     <w:tmpl w:val="CC988CA6"/>
@@ -13014,7 +14602,7 @@
       </w:pPr>
     </w:lvl>
   </w:abstractNum>
-  <w:abstractNum w:abstractNumId="22" w15:restartNumberingAfterBreak="0">
+  <w:abstractNum w:abstractNumId="23" w15:restartNumberingAfterBreak="0">
     <w:nsid w:val="534660FC"/>
     <w:multiLevelType w:val="hybridMultilevel"/>
     <w:tmpl w:val="B8E8518E"/>
@@ -13127,7 +14715,120 @@
       </w:rPr>
     </w:lvl>
   </w:abstractNum>
-  <w:abstractNum w:abstractNumId="23" w15:restartNumberingAfterBreak="0">
+  <w:abstractNum w:abstractNumId="24" w15:restartNumberingAfterBreak="0">
+    <w:nsid w:val="54C96A37"/>
+    <w:multiLevelType w:val="hybridMultilevel"/>
+    <w:tmpl w:val="2B163E6C"/>
+    <w:lvl w:ilvl="0" w:tplc="04090001">
+      <w:start w:val="1"/>
+      <w:numFmt w:val="bullet"/>
+      <w:lvlText w:val=""/>
+      <w:lvlJc w:val="left"/>
+      <w:pPr>
+        <w:ind w:left="720" w:hanging="360"/>
+      </w:pPr>
+      <w:rPr>
+        <w:rFonts w:ascii="Symbol" w:hAnsi="Symbol" w:hint="default"/>
+      </w:rPr>
+    </w:lvl>
+    <w:lvl w:ilvl="1" w:tplc="04090003" w:tentative="1">
+      <w:start w:val="1"/>
+      <w:numFmt w:val="bullet"/>
+      <w:lvlText w:val="o"/>
+      <w:lvlJc w:val="left"/>
+      <w:pPr>
+        <w:ind w:left="1440" w:hanging="360"/>
+      </w:pPr>
+      <w:rPr>
+        <w:rFonts w:ascii="Courier New" w:hAnsi="Courier New" w:cs="Courier New" w:hint="default"/>
+      </w:rPr>
+    </w:lvl>
+    <w:lvl w:ilvl="2" w:tplc="04090005" w:tentative="1">
+      <w:start w:val="1"/>
+      <w:numFmt w:val="bullet"/>
+      <w:lvlText w:val=""/>
+      <w:lvlJc w:val="left"/>
+      <w:pPr>
+        <w:ind w:left="2160" w:hanging="360"/>
+      </w:pPr>
+      <w:rPr>
+        <w:rFonts w:ascii="Wingdings" w:hAnsi="Wingdings" w:hint="default"/>
+      </w:rPr>
+    </w:lvl>
+    <w:lvl w:ilvl="3" w:tplc="04090001" w:tentative="1">
+      <w:start w:val="1"/>
+      <w:numFmt w:val="bullet"/>
+      <w:lvlText w:val=""/>
+      <w:lvlJc w:val="left"/>
+      <w:pPr>
+        <w:ind w:left="2880" w:hanging="360"/>
+      </w:pPr>
+      <w:rPr>
+        <w:rFonts w:ascii="Symbol" w:hAnsi="Symbol" w:hint="default"/>
+      </w:rPr>
+    </w:lvl>
+    <w:lvl w:ilvl="4" w:tplc="04090003" w:tentative="1">
+      <w:start w:val="1"/>
+      <w:numFmt w:val="bullet"/>
+      <w:lvlText w:val="o"/>
+      <w:lvlJc w:val="left"/>
+      <w:pPr>
+        <w:ind w:left="3600" w:hanging="360"/>
+      </w:pPr>
+      <w:rPr>
+        <w:rFonts w:ascii="Courier New" w:hAnsi="Courier New" w:cs="Courier New" w:hint="default"/>
+      </w:rPr>
+    </w:lvl>
+    <w:lvl w:ilvl="5" w:tplc="04090005" w:tentative="1">
+      <w:start w:val="1"/>
+      <w:numFmt w:val="bullet"/>
+      <w:lvlText w:val=""/>
+      <w:lvlJc w:val="left"/>
+      <w:pPr>
+        <w:ind w:left="4320" w:hanging="360"/>
+      </w:pPr>
+      <w:rPr>
+        <w:rFonts w:ascii="Wingdings" w:hAnsi="Wingdings" w:hint="default"/>
+      </w:rPr>
+    </w:lvl>
+    <w:lvl w:ilvl="6" w:tplc="04090001" w:tentative="1">
+      <w:start w:val="1"/>
+      <w:numFmt w:val="bullet"/>
+      <w:lvlText w:val=""/>
+      <w:lvlJc w:val="left"/>
+      <w:pPr>
+        <w:ind w:left="5040" w:hanging="360"/>
+      </w:pPr>
+      <w:rPr>
+        <w:rFonts w:ascii="Symbol" w:hAnsi="Symbol" w:hint="default"/>
+      </w:rPr>
+    </w:lvl>
+    <w:lvl w:ilvl="7" w:tplc="04090003" w:tentative="1">
+      <w:start w:val="1"/>
+      <w:numFmt w:val="bullet"/>
+      <w:lvlText w:val="o"/>
+      <w:lvlJc w:val="left"/>
+      <w:pPr>
+        <w:ind w:left="5760" w:hanging="360"/>
+      </w:pPr>
+      <w:rPr>
+        <w:rFonts w:ascii="Courier New" w:hAnsi="Courier New" w:cs="Courier New" w:hint="default"/>
+      </w:rPr>
+    </w:lvl>
+    <w:lvl w:ilvl="8" w:tplc="04090005" w:tentative="1">
+      <w:start w:val="1"/>
+      <w:numFmt w:val="bullet"/>
+      <w:lvlText w:val=""/>
+      <w:lvlJc w:val="left"/>
+      <w:pPr>
+        <w:ind w:left="6480" w:hanging="360"/>
+      </w:pPr>
+      <w:rPr>
+        <w:rFonts w:ascii="Wingdings" w:hAnsi="Wingdings" w:hint="default"/>
+      </w:rPr>
+    </w:lvl>
+  </w:abstractNum>
+  <w:abstractNum w:abstractNumId="25" w15:restartNumberingAfterBreak="0">
     <w:nsid w:val="5975289A"/>
     <w:multiLevelType w:val="hybridMultilevel"/>
     <w:tmpl w:val="38F0A582"/>
@@ -13216,7 +14917,7 @@
       </w:pPr>
     </w:lvl>
   </w:abstractNum>
-  <w:abstractNum w:abstractNumId="24" w15:restartNumberingAfterBreak="0">
+  <w:abstractNum w:abstractNumId="26" w15:restartNumberingAfterBreak="0">
     <w:nsid w:val="5BA47AAF"/>
     <w:multiLevelType w:val="multilevel"/>
     <w:tmpl w:val="D48CA8FC"/>
@@ -13329,7 +15030,7 @@
       </w:rPr>
     </w:lvl>
   </w:abstractNum>
-  <w:abstractNum w:abstractNumId="25" w15:restartNumberingAfterBreak="0">
+  <w:abstractNum w:abstractNumId="27" w15:restartNumberingAfterBreak="0">
     <w:nsid w:val="625933D9"/>
     <w:multiLevelType w:val="multilevel"/>
     <w:tmpl w:val="BC86DD22"/>
@@ -13450,7 +15151,7 @@
       </w:rPr>
     </w:lvl>
   </w:abstractNum>
-  <w:abstractNum w:abstractNumId="26" w15:restartNumberingAfterBreak="0">
+  <w:abstractNum w:abstractNumId="28" w15:restartNumberingAfterBreak="0">
     <w:nsid w:val="678F2192"/>
     <w:multiLevelType w:val="hybridMultilevel"/>
     <w:tmpl w:val="8F52C902"/>
@@ -13563,7 +15264,7 @@
       </w:rPr>
     </w:lvl>
   </w:abstractNum>
-  <w:abstractNum w:abstractNumId="27" w15:restartNumberingAfterBreak="0">
+  <w:abstractNum w:abstractNumId="29" w15:restartNumberingAfterBreak="0">
     <w:nsid w:val="68ED1FCA"/>
     <w:multiLevelType w:val="multilevel"/>
     <w:tmpl w:val="648A85F6"/>
@@ -13676,7 +15377,7 @@
       </w:rPr>
     </w:lvl>
   </w:abstractNum>
-  <w:abstractNum w:abstractNumId="28" w15:restartNumberingAfterBreak="0">
+  <w:abstractNum w:abstractNumId="30" w15:restartNumberingAfterBreak="0">
     <w:nsid w:val="6C8E4090"/>
     <w:multiLevelType w:val="hybridMultilevel"/>
     <w:tmpl w:val="306284EA"/>
@@ -13789,7 +15490,7 @@
       </w:rPr>
     </w:lvl>
   </w:abstractNum>
-  <w:abstractNum w:abstractNumId="29" w15:restartNumberingAfterBreak="0">
+  <w:abstractNum w:abstractNumId="31" w15:restartNumberingAfterBreak="0">
     <w:nsid w:val="6FF562C6"/>
     <w:multiLevelType w:val="hybridMultilevel"/>
     <w:tmpl w:val="083A0D0A"/>
@@ -13902,7 +15603,7 @@
       </w:rPr>
     </w:lvl>
   </w:abstractNum>
-  <w:abstractNum w:abstractNumId="30" w15:restartNumberingAfterBreak="0">
+  <w:abstractNum w:abstractNumId="32" w15:restartNumberingAfterBreak="0">
     <w:nsid w:val="7079221E"/>
     <w:multiLevelType w:val="hybridMultilevel"/>
     <w:tmpl w:val="D5D60AA2"/>
@@ -13991,7 +15692,7 @@
       </w:pPr>
     </w:lvl>
   </w:abstractNum>
-  <w:abstractNum w:abstractNumId="31" w15:restartNumberingAfterBreak="0">
+  <w:abstractNum w:abstractNumId="33" w15:restartNumberingAfterBreak="0">
     <w:nsid w:val="76805D17"/>
     <w:multiLevelType w:val="hybridMultilevel"/>
     <w:tmpl w:val="E9B0B7D2"/>
@@ -14104,7 +15805,120 @@
       </w:rPr>
     </w:lvl>
   </w:abstractNum>
-  <w:abstractNum w:abstractNumId="32" w15:restartNumberingAfterBreak="0">
+  <w:abstractNum w:abstractNumId="34" w15:restartNumberingAfterBreak="0">
+    <w:nsid w:val="77E43C12"/>
+    <w:multiLevelType w:val="hybridMultilevel"/>
+    <w:tmpl w:val="A2EE17F6"/>
+    <w:lvl w:ilvl="0" w:tplc="04090001">
+      <w:start w:val="1"/>
+      <w:numFmt w:val="bullet"/>
+      <w:lvlText w:val=""/>
+      <w:lvlJc w:val="left"/>
+      <w:pPr>
+        <w:ind w:left="720" w:hanging="360"/>
+      </w:pPr>
+      <w:rPr>
+        <w:rFonts w:ascii="Symbol" w:hAnsi="Symbol" w:hint="default"/>
+      </w:rPr>
+    </w:lvl>
+    <w:lvl w:ilvl="1" w:tplc="04090003" w:tentative="1">
+      <w:start w:val="1"/>
+      <w:numFmt w:val="bullet"/>
+      <w:lvlText w:val="o"/>
+      <w:lvlJc w:val="left"/>
+      <w:pPr>
+        <w:ind w:left="1440" w:hanging="360"/>
+      </w:pPr>
+      <w:rPr>
+        <w:rFonts w:ascii="Courier New" w:hAnsi="Courier New" w:cs="Courier New" w:hint="default"/>
+      </w:rPr>
+    </w:lvl>
+    <w:lvl w:ilvl="2" w:tplc="04090005" w:tentative="1">
+      <w:start w:val="1"/>
+      <w:numFmt w:val="bullet"/>
+      <w:lvlText w:val=""/>
+      <w:lvlJc w:val="left"/>
+      <w:pPr>
+        <w:ind w:left="2160" w:hanging="360"/>
+      </w:pPr>
+      <w:rPr>
+        <w:rFonts w:ascii="Wingdings" w:hAnsi="Wingdings" w:hint="default"/>
+      </w:rPr>
+    </w:lvl>
+    <w:lvl w:ilvl="3" w:tplc="04090001" w:tentative="1">
+      <w:start w:val="1"/>
+      <w:numFmt w:val="bullet"/>
+      <w:lvlText w:val=""/>
+      <w:lvlJc w:val="left"/>
+      <w:pPr>
+        <w:ind w:left="2880" w:hanging="360"/>
+      </w:pPr>
+      <w:rPr>
+        <w:rFonts w:ascii="Symbol" w:hAnsi="Symbol" w:hint="default"/>
+      </w:rPr>
+    </w:lvl>
+    <w:lvl w:ilvl="4" w:tplc="04090003" w:tentative="1">
+      <w:start w:val="1"/>
+      <w:numFmt w:val="bullet"/>
+      <w:lvlText w:val="o"/>
+      <w:lvlJc w:val="left"/>
+      <w:pPr>
+        <w:ind w:left="3600" w:hanging="360"/>
+      </w:pPr>
+      <w:rPr>
+        <w:rFonts w:ascii="Courier New" w:hAnsi="Courier New" w:cs="Courier New" w:hint="default"/>
+      </w:rPr>
+    </w:lvl>
+    <w:lvl w:ilvl="5" w:tplc="04090005" w:tentative="1">
+      <w:start w:val="1"/>
+      <w:numFmt w:val="bullet"/>
+      <w:lvlText w:val=""/>
+      <w:lvlJc w:val="left"/>
+      <w:pPr>
+        <w:ind w:left="4320" w:hanging="360"/>
+      </w:pPr>
+      <w:rPr>
+        <w:rFonts w:ascii="Wingdings" w:hAnsi="Wingdings" w:hint="default"/>
+      </w:rPr>
+    </w:lvl>
+    <w:lvl w:ilvl="6" w:tplc="04090001" w:tentative="1">
+      <w:start w:val="1"/>
+      <w:numFmt w:val="bullet"/>
+      <w:lvlText w:val=""/>
+      <w:lvlJc w:val="left"/>
+      <w:pPr>
+        <w:ind w:left="5040" w:hanging="360"/>
+      </w:pPr>
+      <w:rPr>
+        <w:rFonts w:ascii="Symbol" w:hAnsi="Symbol" w:hint="default"/>
+      </w:rPr>
+    </w:lvl>
+    <w:lvl w:ilvl="7" w:tplc="04090003" w:tentative="1">
+      <w:start w:val="1"/>
+      <w:numFmt w:val="bullet"/>
+      <w:lvlText w:val="o"/>
+      <w:lvlJc w:val="left"/>
+      <w:pPr>
+        <w:ind w:left="5760" w:hanging="360"/>
+      </w:pPr>
+      <w:rPr>
+        <w:rFonts w:ascii="Courier New" w:hAnsi="Courier New" w:cs="Courier New" w:hint="default"/>
+      </w:rPr>
+    </w:lvl>
+    <w:lvl w:ilvl="8" w:tplc="04090005" w:tentative="1">
+      <w:start w:val="1"/>
+      <w:numFmt w:val="bullet"/>
+      <w:lvlText w:val=""/>
+      <w:lvlJc w:val="left"/>
+      <w:pPr>
+        <w:ind w:left="6480" w:hanging="360"/>
+      </w:pPr>
+      <w:rPr>
+        <w:rFonts w:ascii="Wingdings" w:hAnsi="Wingdings" w:hint="default"/>
+      </w:rPr>
+    </w:lvl>
+  </w:abstractNum>
+  <w:abstractNum w:abstractNumId="35" w15:restartNumberingAfterBreak="0">
     <w:nsid w:val="7C686585"/>
     <w:multiLevelType w:val="hybridMultilevel"/>
     <w:tmpl w:val="C78E34B6"/>
@@ -14217,7 +16031,7 @@
       </w:rPr>
     </w:lvl>
   </w:abstractNum>
-  <w:abstractNum w:abstractNumId="33" w15:restartNumberingAfterBreak="0">
+  <w:abstractNum w:abstractNumId="36" w15:restartNumberingAfterBreak="0">
     <w:nsid w:val="7D1147F6"/>
     <w:multiLevelType w:val="hybridMultilevel"/>
     <w:tmpl w:val="D2EA143A"/>
@@ -14334,28 +16148,28 @@
     <w:abstractNumId w:val="0"/>
   </w:num>
   <w:num w:numId="2" w16cid:durableId="976837238">
-    <w:abstractNumId w:val="8"/>
+    <w:abstractNumId w:val="9"/>
   </w:num>
   <w:num w:numId="3" w16cid:durableId="1580749968">
-    <w:abstractNumId w:val="24"/>
+    <w:abstractNumId w:val="26"/>
   </w:num>
   <w:num w:numId="4" w16cid:durableId="595207818">
-    <w:abstractNumId w:val="10"/>
+    <w:abstractNumId w:val="11"/>
   </w:num>
   <w:num w:numId="5" w16cid:durableId="785197088">
-    <w:abstractNumId w:val="27"/>
+    <w:abstractNumId w:val="29"/>
   </w:num>
   <w:num w:numId="6" w16cid:durableId="1202858531">
-    <w:abstractNumId w:val="18"/>
+    <w:abstractNumId w:val="19"/>
   </w:num>
   <w:num w:numId="7" w16cid:durableId="65108792">
-    <w:abstractNumId w:val="29"/>
+    <w:abstractNumId w:val="31"/>
   </w:num>
   <w:num w:numId="8" w16cid:durableId="749154417">
-    <w:abstractNumId w:val="6"/>
+    <w:abstractNumId w:val="7"/>
   </w:num>
   <w:num w:numId="9" w16cid:durableId="835337705">
-    <w:abstractNumId w:val="26"/>
+    <w:abstractNumId w:val="28"/>
   </w:num>
   <w:num w:numId="10" w16cid:durableId="949123517">
     <w:abstractNumId w:val="1"/>
@@ -14364,19 +16178,19 @@
     <w:abstractNumId w:val="5"/>
   </w:num>
   <w:num w:numId="12" w16cid:durableId="1853372357">
-    <w:abstractNumId w:val="20"/>
+    <w:abstractNumId w:val="21"/>
   </w:num>
   <w:num w:numId="13" w16cid:durableId="566259390">
-    <w:abstractNumId w:val="28"/>
+    <w:abstractNumId w:val="30"/>
   </w:num>
   <w:num w:numId="14" w16cid:durableId="523058187">
-    <w:abstractNumId w:val="13"/>
+    <w:abstractNumId w:val="14"/>
   </w:num>
   <w:num w:numId="15" w16cid:durableId="436826937">
-    <w:abstractNumId w:val="7"/>
+    <w:abstractNumId w:val="8"/>
   </w:num>
   <w:num w:numId="16" w16cid:durableId="658341307">
-    <w:abstractNumId w:val="16"/>
+    <w:abstractNumId w:val="17"/>
   </w:num>
   <w:num w:numId="17" w16cid:durableId="722949422">
     <w:abstractNumId w:val="4"/>
@@ -14385,52 +16199,61 @@
     <w:abstractNumId w:val="2"/>
   </w:num>
   <w:num w:numId="19" w16cid:durableId="1040083969">
-    <w:abstractNumId w:val="17"/>
+    <w:abstractNumId w:val="18"/>
   </w:num>
   <w:num w:numId="20" w16cid:durableId="1365057364">
-    <w:abstractNumId w:val="30"/>
+    <w:abstractNumId w:val="32"/>
   </w:num>
   <w:num w:numId="21" w16cid:durableId="983970913">
-    <w:abstractNumId w:val="15"/>
+    <w:abstractNumId w:val="16"/>
   </w:num>
   <w:num w:numId="22" w16cid:durableId="118300255">
-    <w:abstractNumId w:val="19"/>
+    <w:abstractNumId w:val="20"/>
   </w:num>
   <w:num w:numId="23" w16cid:durableId="1824466808">
+    <w:abstractNumId w:val="27"/>
+  </w:num>
+  <w:num w:numId="24" w16cid:durableId="1239025159">
     <w:abstractNumId w:val="25"/>
   </w:num>
-  <w:num w:numId="24" w16cid:durableId="1239025159">
-    <w:abstractNumId w:val="23"/>
-  </w:num>
   <w:num w:numId="25" w16cid:durableId="550577191">
-    <w:abstractNumId w:val="11"/>
+    <w:abstractNumId w:val="12"/>
   </w:num>
   <w:num w:numId="26" w16cid:durableId="1898201646">
     <w:abstractNumId w:val="3"/>
   </w:num>
   <w:num w:numId="27" w16cid:durableId="617445105">
-    <w:abstractNumId w:val="14"/>
+    <w:abstractNumId w:val="15"/>
   </w:num>
   <w:num w:numId="28" w16cid:durableId="1836608721">
+    <w:abstractNumId w:val="23"/>
+  </w:num>
+  <w:num w:numId="29" w16cid:durableId="678967115">
+    <w:abstractNumId w:val="36"/>
+  </w:num>
+  <w:num w:numId="30" w16cid:durableId="880678477">
     <w:abstractNumId w:val="22"/>
   </w:num>
-  <w:num w:numId="29" w16cid:durableId="678967115">
+  <w:num w:numId="31" w16cid:durableId="852500776">
+    <w:abstractNumId w:val="13"/>
+  </w:num>
+  <w:num w:numId="32" w16cid:durableId="2048944754">
     <w:abstractNumId w:val="33"/>
   </w:num>
-  <w:num w:numId="30" w16cid:durableId="880678477">
-    <w:abstractNumId w:val="21"/>
-  </w:num>
-  <w:num w:numId="31" w16cid:durableId="852500776">
-    <w:abstractNumId w:val="12"/>
-  </w:num>
-  <w:num w:numId="32" w16cid:durableId="2048944754">
-    <w:abstractNumId w:val="31"/>
-  </w:num>
   <w:num w:numId="33" w16cid:durableId="795753122">
-    <w:abstractNumId w:val="9"/>
+    <w:abstractNumId w:val="10"/>
   </w:num>
   <w:num w:numId="34" w16cid:durableId="2094664787">
-    <w:abstractNumId w:val="32"/>
+    <w:abstractNumId w:val="35"/>
+  </w:num>
+  <w:num w:numId="35" w16cid:durableId="1645158221">
+    <w:abstractNumId w:val="34"/>
+  </w:num>
+  <w:num w:numId="36" w16cid:durableId="1655915978">
+    <w:abstractNumId w:val="6"/>
+  </w:num>
+  <w:num w:numId="37" w16cid:durableId="1941333207">
+    <w:abstractNumId w:val="24"/>
   </w:num>
 </w:numbering>
 </file>

--- a/Semester 6/Diploma/Дипломная работа Чобану Артём I1902.docx
+++ b/Semester 6/Diploma/Дипломная работа Чобану Артём I1902.docx
@@ -10052,6 +10052,7 @@
         </w:rPr>
         <w:t xml:space="preserve">или </w:t>
       </w:r>
+      <w:proofErr w:type="spellStart"/>
       <w:r>
         <w:rPr>
           <w:rFonts w:ascii="Times New Roman" w:hAnsi="Times New Roman" w:cs="Times New Roman"/>
@@ -10066,6 +10067,7 @@
         </w:rPr>
         <w:t>RPC</w:t>
       </w:r>
+      <w:proofErr w:type="spellEnd"/>
       <w:r>
         <w:rPr>
           <w:rFonts w:ascii="Times New Roman" w:hAnsi="Times New Roman" w:cs="Times New Roman"/>
@@ -13233,6 +13235,7 @@
           <w:lang w:val="ru-MD"/>
         </w:rPr>
       </w:pPr>
+      <w:proofErr w:type="spellStart"/>
       <w:r>
         <w:rPr>
           <w:rFonts w:ascii="Times New Roman" w:hAnsi="Times New Roman" w:cs="Times New Roman"/>
@@ -13242,6 +13245,7 @@
         </w:rPr>
         <w:t>Json</w:t>
       </w:r>
+      <w:proofErr w:type="spellEnd"/>
       <w:r>
         <w:rPr>
           <w:rFonts w:ascii="Times New Roman" w:hAnsi="Times New Roman" w:cs="Times New Roman"/>
@@ -17037,7 +17041,6 @@
     <w:p>
       <w:pPr>
         <w:ind w:left="360"/>
-        <w:jc w:val="center"/>
         <w:rPr>
           <w:rFonts w:ascii="Times New Roman" w:hAnsi="Times New Roman" w:cs="Times New Roman"/>
           <w:sz w:val="24"/>
@@ -18362,6 +18365,7 @@
         </w:rPr>
         <w:t xml:space="preserve">Они будут называться </w:t>
       </w:r>
+      <w:proofErr w:type="spellStart"/>
       <w:r>
         <w:rPr>
           <w:rFonts w:ascii="Times New Roman" w:hAnsi="Times New Roman" w:cs="Times New Roman"/>
@@ -18373,6 +18377,7 @@
         </w:rPr>
         <w:t>DiplomaChat</w:t>
       </w:r>
+      <w:proofErr w:type="spellEnd"/>
       <w:r>
         <w:rPr>
           <w:rFonts w:ascii="Times New Roman" w:hAnsi="Times New Roman" w:cs="Times New Roman"/>
@@ -18397,6 +18402,7 @@
         </w:rPr>
         <w:t xml:space="preserve"> </w:t>
       </w:r>
+      <w:proofErr w:type="spellStart"/>
       <w:r>
         <w:rPr>
           <w:rFonts w:ascii="Times New Roman" w:hAnsi="Times New Roman" w:cs="Times New Roman"/>
@@ -18408,6 +18414,7 @@
         </w:rPr>
         <w:t>DiplomaChat</w:t>
       </w:r>
+      <w:proofErr w:type="spellEnd"/>
       <w:r>
         <w:rPr>
           <w:rFonts w:ascii="Times New Roman" w:hAnsi="Times New Roman" w:cs="Times New Roman"/>
@@ -18418,6 +18425,7 @@
         </w:rPr>
         <w:t>.</w:t>
       </w:r>
+      <w:proofErr w:type="spellStart"/>
       <w:r>
         <w:rPr>
           <w:rFonts w:ascii="Times New Roman" w:hAnsi="Times New Roman" w:cs="Times New Roman"/>
@@ -18429,6 +18437,7 @@
         </w:rPr>
         <w:t>InSession</w:t>
       </w:r>
+      <w:proofErr w:type="spellEnd"/>
       <w:r>
         <w:rPr>
           <w:rFonts w:ascii="Times New Roman" w:hAnsi="Times New Roman" w:cs="Times New Roman"/>
@@ -18455,6 +18464,7 @@
         </w:rPr>
         <w:t xml:space="preserve">При выполнении одной из операций микросервисом </w:t>
       </w:r>
+      <w:proofErr w:type="spellStart"/>
       <w:r>
         <w:rPr>
           <w:rFonts w:ascii="Times New Roman" w:hAnsi="Times New Roman" w:cs="Times New Roman"/>
@@ -18466,6 +18476,7 @@
         </w:rPr>
         <w:t>DiplomaChat</w:t>
       </w:r>
+      <w:proofErr w:type="spellEnd"/>
       <w:r>
         <w:rPr>
           <w:rFonts w:ascii="Times New Roman" w:hAnsi="Times New Roman" w:cs="Times New Roman"/>
@@ -18499,6 +18510,7 @@
         </w:rPr>
         <w:t xml:space="preserve">. </w:t>
       </w:r>
+      <w:proofErr w:type="spellStart"/>
       <w:r>
         <w:rPr>
           <w:rFonts w:ascii="Times New Roman" w:hAnsi="Times New Roman" w:cs="Times New Roman"/>
@@ -18510,6 +18522,7 @@
         </w:rPr>
         <w:t>DiplomaChat</w:t>
       </w:r>
+      <w:proofErr w:type="spellEnd"/>
       <w:r>
         <w:rPr>
           <w:rFonts w:ascii="Times New Roman" w:hAnsi="Times New Roman" w:cs="Times New Roman"/>
@@ -18520,6 +18533,7 @@
         </w:rPr>
         <w:t>.</w:t>
       </w:r>
+      <w:proofErr w:type="spellStart"/>
       <w:r>
         <w:rPr>
           <w:rFonts w:ascii="Times New Roman" w:hAnsi="Times New Roman" w:cs="Times New Roman"/>
@@ -18531,6 +18545,7 @@
         </w:rPr>
         <w:t>InSession</w:t>
       </w:r>
+      <w:proofErr w:type="spellEnd"/>
       <w:r>
         <w:rPr>
           <w:rFonts w:ascii="Times New Roman" w:hAnsi="Times New Roman" w:cs="Times New Roman"/>
@@ -18550,7 +18565,6 @@
     </w:p>
     <w:p>
       <w:pPr>
-        <w:ind w:left="720"/>
         <w:jc w:val="center"/>
         <w:rPr>
           <w:rFonts w:ascii="Times New Roman" w:hAnsi="Times New Roman" w:cs="Times New Roman"/>
@@ -18617,23 +18631,6 @@
     </w:p>
     <w:p>
       <w:pPr>
-        <w:rPr>
-          <w:rFonts w:ascii="Times New Roman" w:hAnsi="Times New Roman" w:cs="Times New Roman"/>
-          <w:sz w:val="24"/>
-          <w:szCs w:val="24"/>
-        </w:rPr>
-      </w:pPr>
-      <w:r>
-        <w:rPr>
-          <w:rFonts w:ascii="Times New Roman" w:hAnsi="Times New Roman" w:cs="Times New Roman"/>
-          <w:sz w:val="24"/>
-          <w:szCs w:val="24"/>
-        </w:rPr>
-        <w:br w:type="page"/>
-      </w:r>
-    </w:p>
-    <w:p>
-      <w:pPr>
         <w:ind w:left="360"/>
         <w:rPr>
           <w:rFonts w:ascii="Times New Roman" w:hAnsi="Times New Roman" w:cs="Times New Roman"/>
@@ -18653,17 +18650,20 @@
           <w:szCs w:val="24"/>
         </w:rPr>
       </w:pPr>
-      <w:r>
-        <w:rPr>
-          <w:rFonts w:ascii="Times New Roman" w:hAnsi="Times New Roman" w:cs="Times New Roman"/>
-          <w:b/>
-          <w:bCs/>
-          <w:sz w:val="24"/>
-          <w:szCs w:val="24"/>
-          <w:lang w:val="en-US"/>
-        </w:rPr>
+      <w:proofErr w:type="spellStart"/>
+      <w:r>
+        <w:rPr>
+          <w:rFonts w:ascii="Times New Roman" w:hAnsi="Times New Roman" w:cs="Times New Roman"/>
+          <w:b/>
+          <w:bCs/>
+          <w:sz w:val="24"/>
+          <w:szCs w:val="24"/>
+          <w:lang w:val="en-US"/>
+        </w:rPr>
+        <w:lastRenderedPageBreak/>
         <w:t>DiplomaChat</w:t>
       </w:r>
+      <w:proofErr w:type="spellEnd"/>
       <w:r>
         <w:rPr>
           <w:rFonts w:ascii="Times New Roman" w:hAnsi="Times New Roman" w:cs="Times New Roman"/>
@@ -18723,6 +18723,7 @@
           <w:szCs w:val="24"/>
         </w:rPr>
       </w:pPr>
+      <w:proofErr w:type="spellStart"/>
       <w:r>
         <w:rPr>
           <w:rFonts w:ascii="Times New Roman" w:hAnsi="Times New Roman" w:cs="Times New Roman"/>
@@ -18734,6 +18735,7 @@
         </w:rPr>
         <w:t>DiplomaChat</w:t>
       </w:r>
+      <w:proofErr w:type="spellEnd"/>
       <w:r>
         <w:rPr>
           <w:rFonts w:ascii="Times New Roman" w:hAnsi="Times New Roman" w:cs="Times New Roman"/>
@@ -18744,6 +18746,7 @@
         </w:rPr>
         <w:t>.</w:t>
       </w:r>
+      <w:proofErr w:type="spellStart"/>
       <w:r>
         <w:rPr>
           <w:rFonts w:ascii="Times New Roman" w:hAnsi="Times New Roman" w:cs="Times New Roman"/>
@@ -18755,6 +18758,7 @@
         </w:rPr>
         <w:t>SingleSignOn</w:t>
       </w:r>
+      <w:proofErr w:type="spellEnd"/>
       <w:r>
         <w:rPr>
           <w:rFonts w:ascii="Times New Roman" w:hAnsi="Times New Roman" w:cs="Times New Roman"/>
@@ -19122,6 +19126,7 @@
           <w:szCs w:val="24"/>
         </w:rPr>
       </w:pPr>
+      <w:proofErr w:type="spellStart"/>
       <w:r>
         <w:rPr>
           <w:rFonts w:ascii="Times New Roman" w:hAnsi="Times New Roman" w:cs="Times New Roman"/>
@@ -19133,6 +19138,7 @@
         </w:rPr>
         <w:t>DiplomaChat</w:t>
       </w:r>
+      <w:proofErr w:type="spellEnd"/>
       <w:r>
         <w:rPr>
           <w:rFonts w:ascii="Times New Roman" w:hAnsi="Times New Roman" w:cs="Times New Roman"/>
@@ -19399,8 +19405,19 @@
           <w:szCs w:val="24"/>
           <w:lang w:val="en-US"/>
         </w:rPr>
-        <w:t>/{roomId</w:t>
-      </w:r>
+        <w:t>/{</w:t>
+      </w:r>
+      <w:proofErr w:type="spellStart"/>
+      <w:r>
+        <w:rPr>
+          <w:rFonts w:ascii="Times New Roman" w:hAnsi="Times New Roman" w:cs="Times New Roman"/>
+          <w:sz w:val="24"/>
+          <w:szCs w:val="24"/>
+          <w:lang w:val="en-US"/>
+        </w:rPr>
+        <w:t>roomId</w:t>
+      </w:r>
+      <w:proofErr w:type="spellEnd"/>
       <w:r>
         <w:rPr>
           <w:rFonts w:ascii="Times New Roman" w:hAnsi="Times New Roman" w:cs="Times New Roman"/>
@@ -19645,7 +19662,27 @@
           <w:szCs w:val="24"/>
           <w:lang w:val="en-US"/>
         </w:rPr>
-        <w:t>{userId}/profile</w:t>
+        <w:t>{</w:t>
+      </w:r>
+      <w:proofErr w:type="spellStart"/>
+      <w:r>
+        <w:rPr>
+          <w:rFonts w:ascii="Times New Roman" w:hAnsi="Times New Roman" w:cs="Times New Roman"/>
+          <w:sz w:val="24"/>
+          <w:szCs w:val="24"/>
+          <w:lang w:val="en-US"/>
+        </w:rPr>
+        <w:t>userId</w:t>
+      </w:r>
+      <w:proofErr w:type="spellEnd"/>
+      <w:r>
+        <w:rPr>
+          <w:rFonts w:ascii="Times New Roman" w:hAnsi="Times New Roman" w:cs="Times New Roman"/>
+          <w:sz w:val="24"/>
+          <w:szCs w:val="24"/>
+          <w:lang w:val="en-US"/>
+        </w:rPr>
+        <w:t>}/profile</w:t>
       </w:r>
     </w:p>
     <w:p>
@@ -19670,6 +19707,7 @@
           <w:szCs w:val="24"/>
         </w:rPr>
       </w:pPr>
+      <w:proofErr w:type="spellStart"/>
       <w:r>
         <w:rPr>
           <w:rFonts w:ascii="Times New Roman" w:hAnsi="Times New Roman" w:cs="Times New Roman"/>
@@ -19681,6 +19719,7 @@
         </w:rPr>
         <w:t>DiplomaChat</w:t>
       </w:r>
+      <w:proofErr w:type="spellEnd"/>
       <w:r>
         <w:rPr>
           <w:rFonts w:ascii="Times New Roman" w:hAnsi="Times New Roman" w:cs="Times New Roman"/>
@@ -19691,6 +19730,7 @@
         </w:rPr>
         <w:t>.</w:t>
       </w:r>
+      <w:proofErr w:type="spellStart"/>
       <w:r>
         <w:rPr>
           <w:rFonts w:ascii="Times New Roman" w:hAnsi="Times New Roman" w:cs="Times New Roman"/>
@@ -19702,6 +19742,7 @@
         </w:rPr>
         <w:t>InSession</w:t>
       </w:r>
+      <w:proofErr w:type="spellEnd"/>
       <w:r>
         <w:rPr>
           <w:rFonts w:ascii="Times New Roman" w:hAnsi="Times New Roman" w:cs="Times New Roman"/>
@@ -19728,6 +19769,7 @@
         </w:rPr>
         <w:t xml:space="preserve">, для которого будет использована библиотека </w:t>
       </w:r>
+      <w:proofErr w:type="spellStart"/>
       <w:r>
         <w:rPr>
           <w:rFonts w:ascii="Times New Roman" w:hAnsi="Times New Roman" w:cs="Times New Roman"/>
@@ -19737,6 +19779,7 @@
         </w:rPr>
         <w:t>SignalR</w:t>
       </w:r>
+      <w:proofErr w:type="spellEnd"/>
       <w:r>
         <w:rPr>
           <w:rFonts w:ascii="Times New Roman" w:hAnsi="Times New Roman" w:cs="Times New Roman"/>
@@ -19854,7 +19897,27 @@
           <w:szCs w:val="24"/>
           <w:lang w:val="en-US"/>
         </w:rPr>
-        <w:t>hats/{roomId}/members</w:t>
+        <w:t>hats/{</w:t>
+      </w:r>
+      <w:proofErr w:type="spellStart"/>
+      <w:r>
+        <w:rPr>
+          <w:rFonts w:ascii="Times New Roman" w:hAnsi="Times New Roman" w:cs="Times New Roman"/>
+          <w:sz w:val="24"/>
+          <w:szCs w:val="24"/>
+          <w:lang w:val="en-US"/>
+        </w:rPr>
+        <w:t>roomId</w:t>
+      </w:r>
+      <w:proofErr w:type="spellEnd"/>
+      <w:r>
+        <w:rPr>
+          <w:rFonts w:ascii="Times New Roman" w:hAnsi="Times New Roman" w:cs="Times New Roman"/>
+          <w:sz w:val="24"/>
+          <w:szCs w:val="24"/>
+          <w:lang w:val="en-US"/>
+        </w:rPr>
+        <w:t>}/members</w:t>
       </w:r>
     </w:p>
     <w:p>
@@ -19868,16 +19931,29 @@
           <w:szCs w:val="24"/>
         </w:rPr>
       </w:pPr>
-      <w:r>
-        <w:rPr>
-          <w:rFonts w:ascii="Times New Roman" w:hAnsi="Times New Roman" w:cs="Times New Roman"/>
-          <w:b/>
-          <w:bCs/>
-          <w:sz w:val="24"/>
-          <w:szCs w:val="24"/>
-          <w:lang w:val="en-US"/>
-        </w:rPr>
-        <w:t xml:space="preserve">SignalR </w:t>
+      <w:proofErr w:type="spellStart"/>
+      <w:r>
+        <w:rPr>
+          <w:rFonts w:ascii="Times New Roman" w:hAnsi="Times New Roman" w:cs="Times New Roman"/>
+          <w:b/>
+          <w:bCs/>
+          <w:sz w:val="24"/>
+          <w:szCs w:val="24"/>
+          <w:lang w:val="en-US"/>
+        </w:rPr>
+        <w:t>SignalR</w:t>
+      </w:r>
+      <w:proofErr w:type="spellEnd"/>
+      <w:r>
+        <w:rPr>
+          <w:rFonts w:ascii="Times New Roman" w:hAnsi="Times New Roman" w:cs="Times New Roman"/>
+          <w:b/>
+          <w:bCs/>
+          <w:sz w:val="24"/>
+          <w:szCs w:val="24"/>
+          <w:lang w:val="en-US"/>
+        </w:rPr>
+        <w:t xml:space="preserve"> </w:t>
       </w:r>
       <w:r>
         <w:rPr>
@@ -19904,14 +19980,25 @@
           <w:lang w:val="en-US"/>
         </w:rPr>
       </w:pPr>
-      <w:r>
-        <w:rPr>
-          <w:rFonts w:ascii="Times New Roman" w:hAnsi="Times New Roman" w:cs="Times New Roman"/>
-          <w:sz w:val="24"/>
-          <w:szCs w:val="24"/>
-          <w:lang w:val="en-US"/>
-        </w:rPr>
-        <w:t xml:space="preserve">Вызываемые </w:t>
+      <w:proofErr w:type="spellStart"/>
+      <w:r>
+        <w:rPr>
+          <w:rFonts w:ascii="Times New Roman" w:hAnsi="Times New Roman" w:cs="Times New Roman"/>
+          <w:sz w:val="24"/>
+          <w:szCs w:val="24"/>
+          <w:lang w:val="en-US"/>
+        </w:rPr>
+        <w:t>Вызываемые</w:t>
+      </w:r>
+      <w:proofErr w:type="spellEnd"/>
+      <w:r>
+        <w:rPr>
+          <w:rFonts w:ascii="Times New Roman" w:hAnsi="Times New Roman" w:cs="Times New Roman"/>
+          <w:sz w:val="24"/>
+          <w:szCs w:val="24"/>
+          <w:lang w:val="en-US"/>
+        </w:rPr>
+        <w:t xml:space="preserve"> </w:t>
       </w:r>
       <w:r>
         <w:rPr>
@@ -19990,6 +20077,7 @@
           <w:szCs w:val="24"/>
         </w:rPr>
       </w:pPr>
+      <w:proofErr w:type="spellStart"/>
       <w:r>
         <w:rPr>
           <w:rFonts w:ascii="Times New Roman" w:hAnsi="Times New Roman" w:cs="Times New Roman"/>
@@ -19999,6 +20087,7 @@
         </w:rPr>
         <w:t>SendMessage</w:t>
       </w:r>
+      <w:proofErr w:type="spellEnd"/>
     </w:p>
     <w:p>
       <w:pPr>
@@ -20059,6 +20148,7 @@
           <w:szCs w:val="24"/>
         </w:rPr>
       </w:pPr>
+      <w:proofErr w:type="spellStart"/>
       <w:r>
         <w:rPr>
           <w:rFonts w:ascii="Times New Roman" w:hAnsi="Times New Roman" w:cs="Times New Roman"/>
@@ -20068,6 +20158,7 @@
         </w:rPr>
         <w:t>UserConected</w:t>
       </w:r>
+      <w:proofErr w:type="spellEnd"/>
     </w:p>
     <w:p>
       <w:pPr>
@@ -20082,6 +20173,7 @@
           <w:szCs w:val="24"/>
         </w:rPr>
       </w:pPr>
+      <w:proofErr w:type="spellStart"/>
       <w:r>
         <w:rPr>
           <w:rFonts w:ascii="Times New Roman" w:hAnsi="Times New Roman" w:cs="Times New Roman"/>
@@ -20091,6 +20183,7 @@
         </w:rPr>
         <w:t>UserDisconnected</w:t>
       </w:r>
+      <w:proofErr w:type="spellEnd"/>
     </w:p>
     <w:p>
       <w:pPr>
@@ -20105,6 +20198,7 @@
           <w:szCs w:val="24"/>
         </w:rPr>
       </w:pPr>
+      <w:proofErr w:type="spellStart"/>
       <w:r>
         <w:rPr>
           <w:rFonts w:ascii="Times New Roman" w:hAnsi="Times New Roman" w:cs="Times New Roman"/>
@@ -20114,6 +20208,7 @@
         </w:rPr>
         <w:t>ReceiveMessage</w:t>
       </w:r>
+      <w:proofErr w:type="spellEnd"/>
     </w:p>
     <w:p>
       <w:pPr>
@@ -20232,6 +20327,7 @@
         </w:rPr>
         <w:t xml:space="preserve">: </w:t>
       </w:r>
+      <w:proofErr w:type="spellStart"/>
       <w:r>
         <w:rPr>
           <w:rFonts w:ascii="Times New Roman" w:hAnsi="Times New Roman" w:cs="Times New Roman"/>
@@ -20241,6 +20337,7 @@
         </w:rPr>
         <w:t>DiplomaChat</w:t>
       </w:r>
+      <w:proofErr w:type="spellEnd"/>
       <w:r>
         <w:rPr>
           <w:rFonts w:ascii="Times New Roman" w:hAnsi="Times New Roman" w:cs="Times New Roman"/>
@@ -20249,6 +20346,7 @@
         </w:rPr>
         <w:t>.</w:t>
       </w:r>
+      <w:proofErr w:type="spellStart"/>
       <w:r>
         <w:rPr>
           <w:rFonts w:ascii="Times New Roman" w:hAnsi="Times New Roman" w:cs="Times New Roman"/>
@@ -20258,6 +20356,7 @@
         </w:rPr>
         <w:t>SingleSignOn</w:t>
       </w:r>
+      <w:proofErr w:type="spellEnd"/>
       <w:r>
         <w:rPr>
           <w:rFonts w:ascii="Times New Roman" w:hAnsi="Times New Roman" w:cs="Times New Roman"/>
@@ -20534,6 +20633,7 @@
         </w:rPr>
         <w:t xml:space="preserve">: При возникновении проблем в микросервисе </w:t>
       </w:r>
+      <w:proofErr w:type="spellStart"/>
       <w:r>
         <w:rPr>
           <w:rFonts w:ascii="Times New Roman" w:hAnsi="Times New Roman" w:cs="Times New Roman"/>
@@ -20543,6 +20643,7 @@
         </w:rPr>
         <w:t>DiplomaChat</w:t>
       </w:r>
+      <w:proofErr w:type="spellEnd"/>
       <w:r>
         <w:rPr>
           <w:rFonts w:ascii="Times New Roman" w:hAnsi="Times New Roman" w:cs="Times New Roman"/>
@@ -20610,6 +20711,7 @@
         </w:rPr>
         <w:t xml:space="preserve">будет возможен и далее, ведь </w:t>
       </w:r>
+      <w:proofErr w:type="spellStart"/>
       <w:r>
         <w:rPr>
           <w:rFonts w:ascii="Times New Roman" w:hAnsi="Times New Roman" w:cs="Times New Roman"/>
@@ -20619,6 +20721,7 @@
         </w:rPr>
         <w:t>DiplomaChat</w:t>
       </w:r>
+      <w:proofErr w:type="spellEnd"/>
       <w:r>
         <w:rPr>
           <w:rFonts w:ascii="Times New Roman" w:hAnsi="Times New Roman" w:cs="Times New Roman"/>
@@ -20627,6 +20730,7 @@
         </w:rPr>
         <w:t>.</w:t>
       </w:r>
+      <w:proofErr w:type="spellStart"/>
       <w:r>
         <w:rPr>
           <w:rFonts w:ascii="Times New Roman" w:hAnsi="Times New Roman" w:cs="Times New Roman"/>
@@ -20636,6 +20740,7 @@
         </w:rPr>
         <w:t>InSession</w:t>
       </w:r>
+      <w:proofErr w:type="spellEnd"/>
       <w:r>
         <w:rPr>
           <w:rFonts w:ascii="Times New Roman" w:hAnsi="Times New Roman" w:cs="Times New Roman"/>
@@ -20682,6 +20787,7 @@
         </w:rPr>
         <w:t xml:space="preserve">Данное преимущества работает и наоборот – при отказе </w:t>
       </w:r>
+      <w:proofErr w:type="spellStart"/>
       <w:r>
         <w:rPr>
           <w:rFonts w:ascii="Times New Roman" w:hAnsi="Times New Roman" w:cs="Times New Roman"/>
@@ -20691,6 +20797,7 @@
         </w:rPr>
         <w:t>DiplomaChat</w:t>
       </w:r>
+      <w:proofErr w:type="spellEnd"/>
       <w:r>
         <w:rPr>
           <w:rFonts w:ascii="Times New Roman" w:hAnsi="Times New Roman" w:cs="Times New Roman"/>
@@ -20699,6 +20806,7 @@
         </w:rPr>
         <w:t>.</w:t>
       </w:r>
+      <w:proofErr w:type="spellStart"/>
       <w:r>
         <w:rPr>
           <w:rFonts w:ascii="Times New Roman" w:hAnsi="Times New Roman" w:cs="Times New Roman"/>
@@ -20708,6 +20816,7 @@
         </w:rPr>
         <w:t>Insession</w:t>
       </w:r>
+      <w:proofErr w:type="spellEnd"/>
       <w:r>
         <w:rPr>
           <w:rFonts w:ascii="Times New Roman" w:hAnsi="Times New Roman" w:cs="Times New Roman"/>
@@ -20839,6 +20948,7 @@
         </w:rPr>
         <w:t xml:space="preserve">обоих микросервисах. Разница в том, что </w:t>
       </w:r>
+      <w:proofErr w:type="spellStart"/>
       <w:r>
         <w:rPr>
           <w:rFonts w:ascii="Times New Roman" w:hAnsi="Times New Roman" w:cs="Times New Roman"/>
@@ -20848,6 +20958,7 @@
         </w:rPr>
         <w:t>DiplomaChat</w:t>
       </w:r>
+      <w:proofErr w:type="spellEnd"/>
       <w:r>
         <w:rPr>
           <w:rFonts w:ascii="Times New Roman" w:hAnsi="Times New Roman" w:cs="Times New Roman"/>
@@ -20864,6 +20975,7 @@
         </w:rPr>
         <w:t xml:space="preserve">хранит сессии в базе данных, а </w:t>
       </w:r>
+      <w:proofErr w:type="spellStart"/>
       <w:r>
         <w:rPr>
           <w:rFonts w:ascii="Times New Roman" w:hAnsi="Times New Roman" w:cs="Times New Roman"/>
@@ -20873,6 +20985,7 @@
         </w:rPr>
         <w:t>DiplomaChat</w:t>
       </w:r>
+      <w:proofErr w:type="spellEnd"/>
       <w:r>
         <w:rPr>
           <w:rFonts w:ascii="Times New Roman" w:hAnsi="Times New Roman" w:cs="Times New Roman"/>
@@ -20881,6 +20994,7 @@
         </w:rPr>
         <w:t>.</w:t>
       </w:r>
+      <w:proofErr w:type="spellStart"/>
       <w:r>
         <w:rPr>
           <w:rFonts w:ascii="Times New Roman" w:hAnsi="Times New Roman" w:cs="Times New Roman"/>
@@ -20890,6 +21004,7 @@
         </w:rPr>
         <w:t>InSession</w:t>
       </w:r>
+      <w:proofErr w:type="spellEnd"/>
       <w:r>
         <w:rPr>
           <w:rFonts w:ascii="Times New Roman" w:hAnsi="Times New Roman" w:cs="Times New Roman"/>
@@ -20944,6 +21059,7 @@
         </w:rPr>
         <w:t xml:space="preserve">Необходимость сохранять целостность данных между микросервисами, что может стать проблемой при отказе </w:t>
       </w:r>
+      <w:proofErr w:type="spellStart"/>
       <w:r>
         <w:rPr>
           <w:rFonts w:ascii="Times New Roman" w:hAnsi="Times New Roman" w:cs="Times New Roman"/>
@@ -20953,6 +21069,7 @@
         </w:rPr>
         <w:t>DiplomaChat</w:t>
       </w:r>
+      <w:proofErr w:type="spellEnd"/>
       <w:r>
         <w:rPr>
           <w:rFonts w:ascii="Times New Roman" w:hAnsi="Times New Roman" w:cs="Times New Roman"/>
@@ -20961,6 +21078,7 @@
         </w:rPr>
         <w:t>.</w:t>
       </w:r>
+      <w:proofErr w:type="spellStart"/>
       <w:r>
         <w:rPr>
           <w:rFonts w:ascii="Times New Roman" w:hAnsi="Times New Roman" w:cs="Times New Roman"/>
@@ -20970,6 +21088,7 @@
         </w:rPr>
         <w:t>InSession</w:t>
       </w:r>
+      <w:proofErr w:type="spellEnd"/>
       <w:r>
         <w:rPr>
           <w:rFonts w:ascii="Times New Roman" w:hAnsi="Times New Roman" w:cs="Times New Roman"/>
@@ -21005,6 +21124,7 @@
         </w:rPr>
         <w:t>Порядок действий, выполняемого клиентом (</w:t>
       </w:r>
+      <w:proofErr w:type="spellStart"/>
       <w:r>
         <w:rPr>
           <w:rFonts w:ascii="Times New Roman" w:hAnsi="Times New Roman" w:cs="Times New Roman"/>
@@ -21014,6 +21134,7 @@
         </w:rPr>
         <w:t>DiplomaChat</w:t>
       </w:r>
+      <w:proofErr w:type="spellEnd"/>
       <w:r>
         <w:rPr>
           <w:rFonts w:ascii="Times New Roman" w:hAnsi="Times New Roman" w:cs="Times New Roman"/>
@@ -21285,6 +21406,1070 @@
           <w:szCs w:val="24"/>
         </w:rPr>
       </w:pPr>
+    </w:p>
+    <w:p>
+      <w:pPr>
+        <w:rPr>
+          <w:rFonts w:ascii="Times New Roman" w:hAnsi="Times New Roman" w:cs="Times New Roman"/>
+          <w:sz w:val="24"/>
+          <w:szCs w:val="24"/>
+          <w:lang w:val="ru-MD"/>
+        </w:rPr>
+      </w:pPr>
+      <w:r>
+        <w:rPr>
+          <w:rFonts w:ascii="Times New Roman" w:hAnsi="Times New Roman" w:cs="Times New Roman"/>
+          <w:sz w:val="24"/>
+          <w:szCs w:val="24"/>
+          <w:lang w:val="ru-MD"/>
+        </w:rPr>
+        <w:br w:type="page"/>
+      </w:r>
+    </w:p>
+    <w:p>
+      <w:pPr>
+        <w:ind w:left="360"/>
+        <w:rPr>
+          <w:rFonts w:ascii="Times New Roman" w:hAnsi="Times New Roman" w:cs="Times New Roman"/>
+          <w:sz w:val="24"/>
+          <w:szCs w:val="24"/>
+          <w:lang w:val="ru-MD"/>
+        </w:rPr>
+      </w:pPr>
+      <w:r>
+        <w:rPr>
+          <w:rFonts w:ascii="Times New Roman" w:hAnsi="Times New Roman" w:cs="Times New Roman"/>
+          <w:sz w:val="24"/>
+          <w:szCs w:val="24"/>
+          <w:lang w:val="ru-MD"/>
+        </w:rPr>
+        <w:lastRenderedPageBreak/>
+        <w:t xml:space="preserve">В качестве способа реализации Архитектуры Вертикального Среза, была выбрана библиотека </w:t>
+      </w:r>
+      <w:proofErr w:type="spellStart"/>
+      <w:r>
+        <w:rPr>
+          <w:rFonts w:ascii="Times New Roman" w:hAnsi="Times New Roman" w:cs="Times New Roman"/>
+          <w:b/>
+          <w:bCs/>
+          <w:sz w:val="24"/>
+          <w:szCs w:val="24"/>
+          <w:lang w:val="en-US"/>
+        </w:rPr>
+        <w:t>MediatR</w:t>
+      </w:r>
+      <w:proofErr w:type="spellEnd"/>
+      <w:r>
+        <w:rPr>
+          <w:rFonts w:ascii="Times New Roman" w:hAnsi="Times New Roman" w:cs="Times New Roman"/>
+          <w:sz w:val="24"/>
+          <w:szCs w:val="24"/>
+          <w:lang w:val="ru-MD"/>
+        </w:rPr>
+        <w:t xml:space="preserve">, </w:t>
+      </w:r>
+      <w:r>
+        <w:rPr>
+          <w:rFonts w:ascii="Times New Roman" w:hAnsi="Times New Roman" w:cs="Times New Roman"/>
+          <w:sz w:val="24"/>
+          <w:szCs w:val="24"/>
+          <w:lang w:val="ru-MD"/>
+        </w:rPr>
+        <w:t xml:space="preserve">реализующая шаблоны проектирования </w:t>
+      </w:r>
+      <w:r>
+        <w:rPr>
+          <w:rFonts w:ascii="Times New Roman" w:hAnsi="Times New Roman" w:cs="Times New Roman"/>
+          <w:b/>
+          <w:bCs/>
+          <w:sz w:val="24"/>
+          <w:szCs w:val="24"/>
+          <w:lang w:val="en-US"/>
+        </w:rPr>
+        <w:t>CQRS</w:t>
+      </w:r>
+      <w:r>
+        <w:rPr>
+          <w:rFonts w:ascii="Times New Roman" w:hAnsi="Times New Roman" w:cs="Times New Roman"/>
+          <w:sz w:val="24"/>
+          <w:szCs w:val="24"/>
+          <w:lang w:val="ru-MD"/>
+        </w:rPr>
+        <w:t xml:space="preserve"> </w:t>
+      </w:r>
+      <w:r>
+        <w:rPr>
+          <w:rFonts w:ascii="Times New Roman" w:hAnsi="Times New Roman" w:cs="Times New Roman"/>
+          <w:sz w:val="24"/>
+          <w:szCs w:val="24"/>
+          <w:lang w:val="ru-MD"/>
+        </w:rPr>
+        <w:t xml:space="preserve">и </w:t>
+      </w:r>
+      <w:r>
+        <w:rPr>
+          <w:rFonts w:ascii="Times New Roman" w:hAnsi="Times New Roman" w:cs="Times New Roman"/>
+          <w:b/>
+          <w:bCs/>
+          <w:sz w:val="24"/>
+          <w:szCs w:val="24"/>
+          <w:lang w:val="ru-MD"/>
+        </w:rPr>
+        <w:t>Посредник</w:t>
+      </w:r>
+      <w:r>
+        <w:rPr>
+          <w:rFonts w:ascii="Times New Roman" w:hAnsi="Times New Roman" w:cs="Times New Roman"/>
+          <w:sz w:val="24"/>
+          <w:szCs w:val="24"/>
+          <w:lang w:val="ru-MD"/>
+        </w:rPr>
+        <w:t>.</w:t>
+      </w:r>
+    </w:p>
+    <w:p>
+      <w:pPr>
+        <w:ind w:left="360"/>
+        <w:rPr>
+          <w:rFonts w:ascii="Times New Roman" w:hAnsi="Times New Roman" w:cs="Times New Roman"/>
+          <w:sz w:val="24"/>
+          <w:szCs w:val="24"/>
+          <w:lang w:val="ru-MD"/>
+        </w:rPr>
+      </w:pPr>
+      <w:r>
+        <w:rPr>
+          <w:rFonts w:ascii="Times New Roman" w:hAnsi="Times New Roman" w:cs="Times New Roman"/>
+          <w:sz w:val="24"/>
+          <w:szCs w:val="24"/>
+          <w:lang w:val="ru-MD"/>
+        </w:rPr>
+        <w:t>Она содержит:</w:t>
+      </w:r>
+    </w:p>
+    <w:p>
+      <w:pPr>
+        <w:pStyle w:val="ListParagraph"/>
+        <w:numPr>
+          <w:ilvl w:val="0"/>
+          <w:numId w:val="36"/>
+        </w:numPr>
+        <w:rPr>
+          <w:rFonts w:ascii="Times New Roman" w:hAnsi="Times New Roman" w:cs="Times New Roman"/>
+          <w:sz w:val="24"/>
+          <w:szCs w:val="24"/>
+          <w:lang w:val="ru-MD"/>
+        </w:rPr>
+      </w:pPr>
+      <w:r>
+        <w:rPr>
+          <w:rFonts w:ascii="Times New Roman" w:hAnsi="Times New Roman" w:cs="Times New Roman"/>
+          <w:sz w:val="24"/>
+          <w:szCs w:val="24"/>
+          <w:lang w:val="ru-MD"/>
+        </w:rPr>
+        <w:t>Запрос</w:t>
+      </w:r>
+      <w:r>
+        <w:rPr>
+          <w:rFonts w:ascii="Times New Roman" w:hAnsi="Times New Roman" w:cs="Times New Roman"/>
+          <w:sz w:val="24"/>
+          <w:szCs w:val="24"/>
+          <w:lang w:val="ru-MD"/>
+        </w:rPr>
+        <w:t xml:space="preserve"> </w:t>
+      </w:r>
+      <w:r>
+        <w:rPr>
+          <w:rFonts w:ascii="Times New Roman" w:hAnsi="Times New Roman" w:cs="Times New Roman"/>
+          <w:sz w:val="24"/>
+          <w:szCs w:val="24"/>
+          <w:lang w:val="ru-MD"/>
+        </w:rPr>
+        <w:t>(</w:t>
+      </w:r>
+      <w:r>
+        <w:rPr>
+          <w:rFonts w:ascii="Times New Roman" w:hAnsi="Times New Roman" w:cs="Times New Roman"/>
+          <w:sz w:val="24"/>
+          <w:szCs w:val="24"/>
+          <w:lang w:val="en-US"/>
+        </w:rPr>
+        <w:t>Request</w:t>
+      </w:r>
+      <w:r>
+        <w:rPr>
+          <w:rFonts w:ascii="Times New Roman" w:hAnsi="Times New Roman" w:cs="Times New Roman"/>
+          <w:sz w:val="24"/>
+          <w:szCs w:val="24"/>
+          <w:lang w:val="ru-MD"/>
+        </w:rPr>
+        <w:t>)</w:t>
+      </w:r>
+      <w:r>
+        <w:rPr>
+          <w:rFonts w:ascii="Times New Roman" w:hAnsi="Times New Roman" w:cs="Times New Roman"/>
+          <w:sz w:val="24"/>
+          <w:szCs w:val="24"/>
+          <w:lang w:val="ru-MD"/>
+        </w:rPr>
+        <w:t xml:space="preserve"> – класс, реализующий интерфейс </w:t>
+      </w:r>
+      <w:proofErr w:type="spellStart"/>
+      <w:r>
+        <w:rPr>
+          <w:rFonts w:ascii="Times New Roman" w:hAnsi="Times New Roman" w:cs="Times New Roman"/>
+          <w:sz w:val="24"/>
+          <w:szCs w:val="24"/>
+          <w:lang w:val="en-US"/>
+        </w:rPr>
+        <w:t>IRequest</w:t>
+      </w:r>
+      <w:proofErr w:type="spellEnd"/>
+      <w:r>
+        <w:rPr>
+          <w:rFonts w:ascii="Times New Roman" w:hAnsi="Times New Roman" w:cs="Times New Roman"/>
+          <w:sz w:val="24"/>
+          <w:szCs w:val="24"/>
+          <w:lang w:val="ru-MD"/>
+        </w:rPr>
+        <w:t>&lt;</w:t>
+      </w:r>
+      <w:r>
+        <w:rPr>
+          <w:rFonts w:ascii="Times New Roman" w:hAnsi="Times New Roman" w:cs="Times New Roman"/>
+          <w:sz w:val="24"/>
+          <w:szCs w:val="24"/>
+          <w:lang w:val="en-US"/>
+        </w:rPr>
+        <w:t>T</w:t>
+      </w:r>
+      <w:r>
+        <w:rPr>
+          <w:rFonts w:ascii="Times New Roman" w:hAnsi="Times New Roman" w:cs="Times New Roman"/>
+          <w:sz w:val="24"/>
+          <w:szCs w:val="24"/>
+          <w:lang w:val="ru-MD"/>
+        </w:rPr>
+        <w:t>&gt;</w:t>
+      </w:r>
+      <w:r>
+        <w:rPr>
+          <w:rFonts w:ascii="Times New Roman" w:hAnsi="Times New Roman" w:cs="Times New Roman"/>
+          <w:sz w:val="24"/>
+          <w:szCs w:val="24"/>
+          <w:lang w:val="ru-MD"/>
+        </w:rPr>
+        <w:t>.</w:t>
+      </w:r>
+    </w:p>
+    <w:p>
+      <w:pPr>
+        <w:pStyle w:val="ListParagraph"/>
+        <w:numPr>
+          <w:ilvl w:val="0"/>
+          <w:numId w:val="36"/>
+        </w:numPr>
+        <w:rPr>
+          <w:rFonts w:ascii="Times New Roman" w:hAnsi="Times New Roman" w:cs="Times New Roman"/>
+          <w:sz w:val="24"/>
+          <w:szCs w:val="24"/>
+          <w:lang w:val="ru-MD"/>
+        </w:rPr>
+      </w:pPr>
+      <w:r>
+        <w:rPr>
+          <w:rFonts w:ascii="Times New Roman" w:hAnsi="Times New Roman" w:cs="Times New Roman"/>
+          <w:sz w:val="24"/>
+          <w:szCs w:val="24"/>
+          <w:lang w:val="ru-MD"/>
+        </w:rPr>
+        <w:t>Обработчик</w:t>
+      </w:r>
+      <w:r>
+        <w:rPr>
+          <w:rFonts w:ascii="Times New Roman" w:hAnsi="Times New Roman" w:cs="Times New Roman"/>
+          <w:sz w:val="24"/>
+          <w:szCs w:val="24"/>
+          <w:lang w:val="ru-MD"/>
+        </w:rPr>
+        <w:t xml:space="preserve"> (</w:t>
+      </w:r>
+      <w:r>
+        <w:rPr>
+          <w:rFonts w:ascii="Times New Roman" w:hAnsi="Times New Roman" w:cs="Times New Roman"/>
+          <w:sz w:val="24"/>
+          <w:szCs w:val="24"/>
+          <w:lang w:val="en-US"/>
+        </w:rPr>
+        <w:t>Handler</w:t>
+      </w:r>
+      <w:r>
+        <w:rPr>
+          <w:rFonts w:ascii="Times New Roman" w:hAnsi="Times New Roman" w:cs="Times New Roman"/>
+          <w:sz w:val="24"/>
+          <w:szCs w:val="24"/>
+          <w:lang w:val="ru-MD"/>
+        </w:rPr>
+        <w:t xml:space="preserve">) – </w:t>
+      </w:r>
+      <w:r>
+        <w:rPr>
+          <w:rFonts w:ascii="Times New Roman" w:hAnsi="Times New Roman" w:cs="Times New Roman"/>
+          <w:sz w:val="24"/>
+          <w:szCs w:val="24"/>
+          <w:lang w:val="ru-MD"/>
+        </w:rPr>
+        <w:t>класс</w:t>
+      </w:r>
+      <w:r>
+        <w:rPr>
+          <w:rFonts w:ascii="Times New Roman" w:hAnsi="Times New Roman" w:cs="Times New Roman"/>
+          <w:sz w:val="24"/>
+          <w:szCs w:val="24"/>
+          <w:lang w:val="ru-MD"/>
+        </w:rPr>
+        <w:t xml:space="preserve">, </w:t>
+      </w:r>
+      <w:r>
+        <w:rPr>
+          <w:rFonts w:ascii="Times New Roman" w:hAnsi="Times New Roman" w:cs="Times New Roman"/>
+          <w:sz w:val="24"/>
+          <w:szCs w:val="24"/>
+          <w:lang w:val="ru-MD"/>
+        </w:rPr>
+        <w:t>реализу</w:t>
+      </w:r>
+      <w:r>
+        <w:rPr>
+          <w:rFonts w:ascii="Times New Roman" w:hAnsi="Times New Roman" w:cs="Times New Roman"/>
+          <w:sz w:val="24"/>
+          <w:szCs w:val="24"/>
+          <w:lang w:val="ru-MD"/>
+        </w:rPr>
+        <w:t>ющий</w:t>
+      </w:r>
+      <w:r>
+        <w:rPr>
+          <w:rFonts w:ascii="Times New Roman" w:hAnsi="Times New Roman" w:cs="Times New Roman"/>
+          <w:sz w:val="24"/>
+          <w:szCs w:val="24"/>
+          <w:lang w:val="ru-MD"/>
+        </w:rPr>
+        <w:t xml:space="preserve"> </w:t>
+      </w:r>
+      <w:r>
+        <w:rPr>
+          <w:rFonts w:ascii="Times New Roman" w:hAnsi="Times New Roman" w:cs="Times New Roman"/>
+          <w:sz w:val="24"/>
+          <w:szCs w:val="24"/>
+          <w:lang w:val="ru-MD"/>
+        </w:rPr>
+        <w:t>интерфейс</w:t>
+      </w:r>
+      <w:r>
+        <w:rPr>
+          <w:rFonts w:ascii="Times New Roman" w:hAnsi="Times New Roman" w:cs="Times New Roman"/>
+          <w:sz w:val="24"/>
+          <w:szCs w:val="24"/>
+          <w:lang w:val="ru-MD"/>
+        </w:rPr>
+        <w:t xml:space="preserve"> </w:t>
+      </w:r>
+      <w:proofErr w:type="spellStart"/>
+      <w:r>
+        <w:rPr>
+          <w:rFonts w:ascii="Times New Roman" w:hAnsi="Times New Roman" w:cs="Times New Roman"/>
+          <w:sz w:val="24"/>
+          <w:szCs w:val="24"/>
+          <w:lang w:val="en-US"/>
+        </w:rPr>
+        <w:t>IRequestHandler</w:t>
+      </w:r>
+      <w:proofErr w:type="spellEnd"/>
+      <w:r>
+        <w:rPr>
+          <w:rFonts w:ascii="Times New Roman" w:hAnsi="Times New Roman" w:cs="Times New Roman"/>
+          <w:sz w:val="24"/>
+          <w:szCs w:val="24"/>
+          <w:lang w:val="ru-MD"/>
+        </w:rPr>
+        <w:t>&lt;</w:t>
+      </w:r>
+      <w:proofErr w:type="spellStart"/>
+      <w:r>
+        <w:rPr>
+          <w:rFonts w:ascii="Times New Roman" w:hAnsi="Times New Roman" w:cs="Times New Roman"/>
+          <w:sz w:val="24"/>
+          <w:szCs w:val="24"/>
+          <w:lang w:val="en-US"/>
+        </w:rPr>
+        <w:t>TRequest</w:t>
+      </w:r>
+      <w:proofErr w:type="spellEnd"/>
+      <w:r>
+        <w:rPr>
+          <w:rFonts w:ascii="Times New Roman" w:hAnsi="Times New Roman" w:cs="Times New Roman"/>
+          <w:sz w:val="24"/>
+          <w:szCs w:val="24"/>
+          <w:lang w:val="ru-MD"/>
+        </w:rPr>
+        <w:t>,</w:t>
+      </w:r>
+      <w:proofErr w:type="spellStart"/>
+      <w:r>
+        <w:rPr>
+          <w:rFonts w:ascii="Times New Roman" w:hAnsi="Times New Roman" w:cs="Times New Roman"/>
+          <w:sz w:val="24"/>
+          <w:szCs w:val="24"/>
+          <w:lang w:val="en-US"/>
+        </w:rPr>
+        <w:t>TResponse</w:t>
+      </w:r>
+      <w:proofErr w:type="spellEnd"/>
+      <w:r>
+        <w:rPr>
+          <w:rFonts w:ascii="Times New Roman" w:hAnsi="Times New Roman" w:cs="Times New Roman"/>
+          <w:sz w:val="24"/>
+          <w:szCs w:val="24"/>
+          <w:lang w:val="ru-MD"/>
+        </w:rPr>
+        <w:t>&gt;</w:t>
+      </w:r>
+      <w:r>
+        <w:rPr>
+          <w:rFonts w:ascii="Times New Roman" w:hAnsi="Times New Roman" w:cs="Times New Roman"/>
+          <w:sz w:val="24"/>
+          <w:szCs w:val="24"/>
+          <w:lang w:val="ru-MD"/>
+        </w:rPr>
+        <w:t xml:space="preserve">, </w:t>
+      </w:r>
+      <w:r>
+        <w:rPr>
+          <w:rFonts w:ascii="Times New Roman" w:hAnsi="Times New Roman" w:cs="Times New Roman"/>
+          <w:sz w:val="24"/>
+          <w:szCs w:val="24"/>
+          <w:lang w:val="ru-MD"/>
+        </w:rPr>
+        <w:t xml:space="preserve">который получает </w:t>
+      </w:r>
+      <w:proofErr w:type="spellStart"/>
+      <w:r>
+        <w:rPr>
+          <w:rFonts w:ascii="Times New Roman" w:hAnsi="Times New Roman" w:cs="Times New Roman"/>
+          <w:sz w:val="24"/>
+          <w:szCs w:val="24"/>
+          <w:lang w:val="en-US"/>
+        </w:rPr>
+        <w:t>T</w:t>
+      </w:r>
+      <w:r>
+        <w:rPr>
+          <w:rFonts w:ascii="Times New Roman" w:hAnsi="Times New Roman" w:cs="Times New Roman"/>
+          <w:sz w:val="24"/>
+          <w:szCs w:val="24"/>
+          <w:lang w:val="en-US"/>
+        </w:rPr>
+        <w:t>Request</w:t>
+      </w:r>
+      <w:proofErr w:type="spellEnd"/>
+      <w:r>
+        <w:rPr>
+          <w:rFonts w:ascii="Times New Roman" w:hAnsi="Times New Roman" w:cs="Times New Roman"/>
+          <w:sz w:val="24"/>
+          <w:szCs w:val="24"/>
+          <w:lang w:val="ru-MD"/>
+        </w:rPr>
+        <w:t xml:space="preserve"> (</w:t>
+      </w:r>
+      <w:r>
+        <w:rPr>
+          <w:rFonts w:ascii="Times New Roman" w:hAnsi="Times New Roman" w:cs="Times New Roman"/>
+          <w:sz w:val="24"/>
+          <w:szCs w:val="24"/>
+          <w:lang w:val="ru-MD"/>
+        </w:rPr>
+        <w:t xml:space="preserve">реализующий </w:t>
+      </w:r>
+      <w:proofErr w:type="spellStart"/>
+      <w:r>
+        <w:rPr>
+          <w:rFonts w:ascii="Times New Roman" w:hAnsi="Times New Roman" w:cs="Times New Roman"/>
+          <w:sz w:val="24"/>
+          <w:szCs w:val="24"/>
+          <w:lang w:val="en-US"/>
+        </w:rPr>
+        <w:t>IRequest</w:t>
+      </w:r>
+      <w:proofErr w:type="spellEnd"/>
+      <w:r>
+        <w:rPr>
+          <w:rFonts w:ascii="Times New Roman" w:hAnsi="Times New Roman" w:cs="Times New Roman"/>
+          <w:sz w:val="24"/>
+          <w:szCs w:val="24"/>
+          <w:lang w:val="ru-MD"/>
+        </w:rPr>
+        <w:t>&lt;</w:t>
+      </w:r>
+      <w:r>
+        <w:rPr>
+          <w:rFonts w:ascii="Times New Roman" w:hAnsi="Times New Roman" w:cs="Times New Roman"/>
+          <w:sz w:val="24"/>
+          <w:szCs w:val="24"/>
+          <w:lang w:val="en-US"/>
+        </w:rPr>
+        <w:t>T</w:t>
+      </w:r>
+      <w:r>
+        <w:rPr>
+          <w:rFonts w:ascii="Times New Roman" w:hAnsi="Times New Roman" w:cs="Times New Roman"/>
+          <w:sz w:val="24"/>
+          <w:szCs w:val="24"/>
+          <w:lang w:val="ru-MD"/>
+        </w:rPr>
+        <w:t>&gt;)</w:t>
+      </w:r>
+      <w:r>
+        <w:rPr>
+          <w:rFonts w:ascii="Times New Roman" w:hAnsi="Times New Roman" w:cs="Times New Roman"/>
+          <w:sz w:val="24"/>
+          <w:szCs w:val="24"/>
+          <w:lang w:val="ru-MD"/>
+        </w:rPr>
+        <w:t xml:space="preserve">, и возвращает </w:t>
+      </w:r>
+      <w:proofErr w:type="spellStart"/>
+      <w:r>
+        <w:rPr>
+          <w:rFonts w:ascii="Times New Roman" w:hAnsi="Times New Roman" w:cs="Times New Roman"/>
+          <w:sz w:val="24"/>
+          <w:szCs w:val="24"/>
+          <w:lang w:val="en-US"/>
+        </w:rPr>
+        <w:t>TResponse</w:t>
+      </w:r>
+      <w:proofErr w:type="spellEnd"/>
+      <w:r>
+        <w:rPr>
+          <w:rFonts w:ascii="Times New Roman" w:hAnsi="Times New Roman" w:cs="Times New Roman"/>
+          <w:sz w:val="24"/>
+          <w:szCs w:val="24"/>
+          <w:lang w:val="ru-MD"/>
+        </w:rPr>
+        <w:t>.</w:t>
+      </w:r>
+      <w:r>
+        <w:rPr>
+          <w:rFonts w:ascii="Times New Roman" w:hAnsi="Times New Roman" w:cs="Times New Roman"/>
+          <w:sz w:val="24"/>
+          <w:szCs w:val="24"/>
+          <w:lang w:val="ru-MD"/>
+        </w:rPr>
+        <w:t xml:space="preserve"> Он является главной частью бизнес-слоя приложения.</w:t>
+      </w:r>
+    </w:p>
+    <w:p>
+      <w:pPr>
+        <w:pStyle w:val="ListParagraph"/>
+        <w:numPr>
+          <w:ilvl w:val="0"/>
+          <w:numId w:val="36"/>
+        </w:numPr>
+        <w:rPr>
+          <w:rFonts w:ascii="Times New Roman" w:hAnsi="Times New Roman" w:cs="Times New Roman"/>
+          <w:sz w:val="24"/>
+          <w:szCs w:val="24"/>
+          <w:lang w:val="ru-MD"/>
+        </w:rPr>
+      </w:pPr>
+      <w:r>
+        <w:rPr>
+          <w:rFonts w:ascii="Times New Roman" w:hAnsi="Times New Roman" w:cs="Times New Roman"/>
+          <w:sz w:val="24"/>
+          <w:szCs w:val="24"/>
+          <w:lang w:val="ru-MD"/>
+        </w:rPr>
+        <w:t>Ответ (</w:t>
+      </w:r>
+      <w:r>
+        <w:rPr>
+          <w:rFonts w:ascii="Times New Roman" w:hAnsi="Times New Roman" w:cs="Times New Roman"/>
+          <w:sz w:val="24"/>
+          <w:szCs w:val="24"/>
+          <w:lang w:val="en-US"/>
+        </w:rPr>
+        <w:t>Response</w:t>
+      </w:r>
+      <w:r>
+        <w:rPr>
+          <w:rFonts w:ascii="Times New Roman" w:hAnsi="Times New Roman" w:cs="Times New Roman"/>
+          <w:sz w:val="24"/>
+          <w:szCs w:val="24"/>
+          <w:lang w:val="ru-MD"/>
+        </w:rPr>
+        <w:t xml:space="preserve">) </w:t>
+      </w:r>
+      <w:r>
+        <w:rPr>
+          <w:rFonts w:ascii="Times New Roman" w:hAnsi="Times New Roman" w:cs="Times New Roman"/>
+          <w:sz w:val="24"/>
+          <w:szCs w:val="24"/>
+          <w:lang w:val="ru-MD"/>
+        </w:rPr>
+        <w:t>– класс, возвращаемый Обработчик</w:t>
+      </w:r>
+      <w:r>
+        <w:rPr>
+          <w:rFonts w:ascii="Times New Roman" w:hAnsi="Times New Roman" w:cs="Times New Roman"/>
+          <w:sz w:val="24"/>
+          <w:szCs w:val="24"/>
+          <w:lang w:val="ru-MD"/>
+        </w:rPr>
+        <w:t>.</w:t>
+      </w:r>
+    </w:p>
+    <w:p>
+      <w:pPr>
+        <w:pStyle w:val="ListParagraph"/>
+        <w:numPr>
+          <w:ilvl w:val="0"/>
+          <w:numId w:val="36"/>
+        </w:numPr>
+        <w:rPr>
+          <w:rFonts w:ascii="Times New Roman" w:hAnsi="Times New Roman" w:cs="Times New Roman"/>
+          <w:sz w:val="24"/>
+          <w:szCs w:val="24"/>
+          <w:lang w:val="ru-MD"/>
+        </w:rPr>
+      </w:pPr>
+      <w:r>
+        <w:rPr>
+          <w:rFonts w:ascii="Times New Roman" w:hAnsi="Times New Roman" w:cs="Times New Roman"/>
+          <w:sz w:val="24"/>
+          <w:szCs w:val="24"/>
+          <w:lang w:val="ru-MD"/>
+        </w:rPr>
+        <w:t>Посредник (</w:t>
+      </w:r>
+      <w:r>
+        <w:rPr>
+          <w:rFonts w:ascii="Times New Roman" w:hAnsi="Times New Roman" w:cs="Times New Roman"/>
+          <w:sz w:val="24"/>
+          <w:szCs w:val="24"/>
+          <w:lang w:val="en-US"/>
+        </w:rPr>
+        <w:t>Mediator</w:t>
+      </w:r>
+      <w:r>
+        <w:rPr>
+          <w:rFonts w:ascii="Times New Roman" w:hAnsi="Times New Roman" w:cs="Times New Roman"/>
+          <w:sz w:val="24"/>
+          <w:szCs w:val="24"/>
+          <w:lang w:val="ru-MD"/>
+        </w:rPr>
+        <w:t xml:space="preserve">) – </w:t>
+      </w:r>
+      <w:r>
+        <w:rPr>
+          <w:rFonts w:ascii="Times New Roman" w:hAnsi="Times New Roman" w:cs="Times New Roman"/>
+          <w:sz w:val="24"/>
+          <w:szCs w:val="24"/>
+          <w:lang w:val="ru-MD"/>
+        </w:rPr>
+        <w:t>обьект, который, получив на вход запрос, находит соответствующий ему обработчик, и далее вызывает его.</w:t>
+      </w:r>
+      <w:r>
+        <w:rPr>
+          <w:rFonts w:ascii="Times New Roman" w:hAnsi="Times New Roman" w:cs="Times New Roman"/>
+          <w:sz w:val="24"/>
+          <w:szCs w:val="24"/>
+          <w:lang w:val="ru-MD"/>
+        </w:rPr>
+        <w:t xml:space="preserve"> </w:t>
+      </w:r>
+    </w:p>
+    <w:p>
+      <w:pPr>
+        <w:ind w:left="360"/>
+        <w:rPr>
+          <w:rFonts w:ascii="Times New Roman" w:hAnsi="Times New Roman" w:cs="Times New Roman"/>
+          <w:sz w:val="24"/>
+          <w:szCs w:val="24"/>
+          <w:lang w:val="ru-MD"/>
+        </w:rPr>
+      </w:pPr>
+      <w:r>
+        <w:rPr>
+          <w:rFonts w:ascii="Times New Roman" w:hAnsi="Times New Roman" w:cs="Times New Roman"/>
+          <w:sz w:val="24"/>
+          <w:szCs w:val="24"/>
+          <w:lang w:val="ru-MD"/>
+        </w:rPr>
+        <w:t>Общий</w:t>
+      </w:r>
+      <w:r>
+        <w:rPr>
+          <w:rFonts w:ascii="Times New Roman" w:hAnsi="Times New Roman" w:cs="Times New Roman"/>
+          <w:sz w:val="24"/>
+          <w:szCs w:val="24"/>
+          <w:lang w:val="ru-MD"/>
+        </w:rPr>
+        <w:t xml:space="preserve"> </w:t>
+      </w:r>
+      <w:r>
+        <w:rPr>
+          <w:rFonts w:ascii="Times New Roman" w:hAnsi="Times New Roman" w:cs="Times New Roman"/>
+          <w:sz w:val="24"/>
+          <w:szCs w:val="24"/>
+          <w:lang w:val="ru-MD"/>
+        </w:rPr>
+        <w:t>вид</w:t>
+      </w:r>
+      <w:r>
+        <w:rPr>
+          <w:rFonts w:ascii="Times New Roman" w:hAnsi="Times New Roman" w:cs="Times New Roman"/>
+          <w:sz w:val="24"/>
+          <w:szCs w:val="24"/>
+          <w:lang w:val="ru-MD"/>
+        </w:rPr>
+        <w:t xml:space="preserve"> </w:t>
+      </w:r>
+      <w:r>
+        <w:rPr>
+          <w:rFonts w:ascii="Times New Roman" w:hAnsi="Times New Roman" w:cs="Times New Roman"/>
+          <w:sz w:val="24"/>
+          <w:szCs w:val="24"/>
+          <w:lang w:val="en-US"/>
+        </w:rPr>
+        <w:t>Vertical</w:t>
+      </w:r>
+      <w:r>
+        <w:rPr>
+          <w:rFonts w:ascii="Times New Roman" w:hAnsi="Times New Roman" w:cs="Times New Roman"/>
+          <w:sz w:val="24"/>
+          <w:szCs w:val="24"/>
+          <w:lang w:val="ru-MD"/>
+        </w:rPr>
+        <w:t xml:space="preserve"> </w:t>
+      </w:r>
+      <w:r>
+        <w:rPr>
+          <w:rFonts w:ascii="Times New Roman" w:hAnsi="Times New Roman" w:cs="Times New Roman"/>
+          <w:sz w:val="24"/>
+          <w:szCs w:val="24"/>
+          <w:lang w:val="en-US"/>
+        </w:rPr>
+        <w:t>Slice</w:t>
+      </w:r>
+      <w:r>
+        <w:rPr>
+          <w:rFonts w:ascii="Times New Roman" w:hAnsi="Times New Roman" w:cs="Times New Roman"/>
+          <w:sz w:val="24"/>
+          <w:szCs w:val="24"/>
+          <w:lang w:val="ru-MD"/>
+        </w:rPr>
+        <w:t xml:space="preserve"> </w:t>
+      </w:r>
+      <w:r>
+        <w:rPr>
+          <w:rFonts w:ascii="Times New Roman" w:hAnsi="Times New Roman" w:cs="Times New Roman"/>
+          <w:sz w:val="24"/>
+          <w:szCs w:val="24"/>
+          <w:lang w:val="ru-MD"/>
+        </w:rPr>
+        <w:t>архитектуры</w:t>
+      </w:r>
+      <w:r>
+        <w:rPr>
+          <w:rFonts w:ascii="Times New Roman" w:hAnsi="Times New Roman" w:cs="Times New Roman"/>
+          <w:sz w:val="24"/>
+          <w:szCs w:val="24"/>
+          <w:lang w:val="ru-MD"/>
+        </w:rPr>
+        <w:t xml:space="preserve"> .</w:t>
+      </w:r>
+      <w:r>
+        <w:rPr>
+          <w:rFonts w:ascii="Times New Roman" w:hAnsi="Times New Roman" w:cs="Times New Roman"/>
+          <w:sz w:val="24"/>
+          <w:szCs w:val="24"/>
+          <w:lang w:val="en-US"/>
+        </w:rPr>
+        <w:t>NET</w:t>
+      </w:r>
+      <w:r>
+        <w:rPr>
+          <w:rFonts w:ascii="Times New Roman" w:hAnsi="Times New Roman" w:cs="Times New Roman"/>
+          <w:sz w:val="24"/>
+          <w:szCs w:val="24"/>
+          <w:lang w:val="ru-MD"/>
+        </w:rPr>
+        <w:t xml:space="preserve"> </w:t>
+      </w:r>
+      <w:r>
+        <w:rPr>
+          <w:rFonts w:ascii="Times New Roman" w:hAnsi="Times New Roman" w:cs="Times New Roman"/>
+          <w:sz w:val="24"/>
+          <w:szCs w:val="24"/>
+          <w:lang w:val="en-US"/>
+        </w:rPr>
+        <w:t>Web</w:t>
+      </w:r>
+      <w:r>
+        <w:rPr>
+          <w:rFonts w:ascii="Times New Roman" w:hAnsi="Times New Roman" w:cs="Times New Roman"/>
+          <w:sz w:val="24"/>
+          <w:szCs w:val="24"/>
+          <w:lang w:val="ru-MD"/>
+        </w:rPr>
+        <w:t xml:space="preserve"> </w:t>
+      </w:r>
+      <w:r>
+        <w:rPr>
+          <w:rFonts w:ascii="Times New Roman" w:hAnsi="Times New Roman" w:cs="Times New Roman"/>
+          <w:sz w:val="24"/>
+          <w:szCs w:val="24"/>
+          <w:lang w:val="en-US"/>
+        </w:rPr>
+        <w:t>API</w:t>
+      </w:r>
+      <w:r>
+        <w:rPr>
+          <w:rFonts w:ascii="Times New Roman" w:hAnsi="Times New Roman" w:cs="Times New Roman"/>
+          <w:sz w:val="24"/>
+          <w:szCs w:val="24"/>
+          <w:lang w:val="ru-MD"/>
+        </w:rPr>
+        <w:t xml:space="preserve"> </w:t>
+      </w:r>
+      <w:r>
+        <w:rPr>
+          <w:rFonts w:ascii="Times New Roman" w:hAnsi="Times New Roman" w:cs="Times New Roman"/>
+          <w:sz w:val="24"/>
+          <w:szCs w:val="24"/>
+          <w:lang w:val="ru-MD"/>
+        </w:rPr>
+        <w:t>приложений</w:t>
+      </w:r>
+      <w:r>
+        <w:rPr>
+          <w:rFonts w:ascii="Times New Roman" w:hAnsi="Times New Roman" w:cs="Times New Roman"/>
+          <w:sz w:val="24"/>
+          <w:szCs w:val="24"/>
+          <w:lang w:val="ru-MD"/>
+        </w:rPr>
+        <w:t xml:space="preserve"> </w:t>
+      </w:r>
+      <w:r>
+        <w:rPr>
+          <w:rFonts w:ascii="Times New Roman" w:hAnsi="Times New Roman" w:cs="Times New Roman"/>
+          <w:sz w:val="24"/>
+          <w:szCs w:val="24"/>
+          <w:lang w:val="ru-MD"/>
+        </w:rPr>
+        <w:t>с несколькими контроллерами</w:t>
+      </w:r>
+      <w:r>
+        <w:rPr>
+          <w:rFonts w:ascii="Times New Roman" w:hAnsi="Times New Roman" w:cs="Times New Roman"/>
+          <w:sz w:val="24"/>
+          <w:szCs w:val="24"/>
+          <w:lang w:val="ru-MD"/>
+        </w:rPr>
+        <w:t>, использующей</w:t>
+      </w:r>
+      <w:r>
+        <w:rPr>
+          <w:rFonts w:ascii="Times New Roman" w:hAnsi="Times New Roman" w:cs="Times New Roman"/>
+          <w:sz w:val="24"/>
+          <w:szCs w:val="24"/>
+          <w:lang w:val="ru-MD"/>
+        </w:rPr>
+        <w:t xml:space="preserve"> </w:t>
+      </w:r>
+      <w:r>
+        <w:rPr>
+          <w:rFonts w:ascii="Times New Roman" w:hAnsi="Times New Roman" w:cs="Times New Roman"/>
+          <w:sz w:val="24"/>
+          <w:szCs w:val="24"/>
+          <w:lang w:val="ru-MD"/>
+        </w:rPr>
+        <w:t>библиотек</w:t>
+      </w:r>
+      <w:r>
+        <w:rPr>
+          <w:rFonts w:ascii="Times New Roman" w:hAnsi="Times New Roman" w:cs="Times New Roman"/>
+          <w:sz w:val="24"/>
+          <w:szCs w:val="24"/>
+          <w:lang w:val="ru-MD"/>
+        </w:rPr>
+        <w:t xml:space="preserve">у </w:t>
+      </w:r>
+      <w:proofErr w:type="spellStart"/>
+      <w:r>
+        <w:rPr>
+          <w:rFonts w:ascii="Times New Roman" w:hAnsi="Times New Roman" w:cs="Times New Roman"/>
+          <w:sz w:val="24"/>
+          <w:szCs w:val="24"/>
+          <w:lang w:val="en-US"/>
+        </w:rPr>
+        <w:t>MediatR</w:t>
+      </w:r>
+      <w:proofErr w:type="spellEnd"/>
+      <w:r>
+        <w:rPr>
+          <w:rFonts w:ascii="Times New Roman" w:hAnsi="Times New Roman" w:cs="Times New Roman"/>
+          <w:sz w:val="24"/>
+          <w:szCs w:val="24"/>
+          <w:lang w:val="ru-MD"/>
+        </w:rPr>
+        <w:t>:</w:t>
+      </w:r>
+    </w:p>
+    <w:p>
+      <w:pPr>
+        <w:rPr>
+          <w:rFonts w:ascii="Times New Roman" w:hAnsi="Times New Roman" w:cs="Times New Roman"/>
+          <w:sz w:val="24"/>
+          <w:szCs w:val="24"/>
+          <w:lang w:val="ru-MD"/>
+        </w:rPr>
+      </w:pPr>
+    </w:p>
+    <w:p>
+      <w:pPr>
+        <w:jc w:val="center"/>
+        <w:rPr>
+          <w:rFonts w:ascii="Times New Roman" w:hAnsi="Times New Roman" w:cs="Times New Roman"/>
+          <w:sz w:val="24"/>
+          <w:szCs w:val="24"/>
+          <w:lang w:val="ru-MD"/>
+        </w:rPr>
+      </w:pPr>
+      <w:r>
+        <w:rPr>
+          <w:rFonts w:ascii="Times New Roman" w:hAnsi="Times New Roman" w:cs="Times New Roman"/>
+          <w:noProof/>
+          <w:sz w:val="24"/>
+          <w:szCs w:val="24"/>
+          <w:lang w:val="ru-MD"/>
+        </w:rPr>
+        <w:drawing>
+          <wp:inline distT="0" distB="0" distL="0" distR="0" wp14:anchorId="457ADE67" wp14:editId="15B2E25F">
+            <wp:extent cx="2726910" cy="2819400"/>
+            <wp:effectExtent l="0" t="0" r="0" b="0"/>
+            <wp:docPr id="24" name="Picture 24" descr="Diagram&#10;&#10;Description automatically generated"/>
+            <wp:cNvGraphicFramePr>
+              <a:graphicFrameLocks xmlns:a="http://schemas.openxmlformats.org/drawingml/2006/main" noChangeAspect="1"/>
+            </wp:cNvGraphicFramePr>
+            <a:graphic xmlns:a="http://schemas.openxmlformats.org/drawingml/2006/main">
+              <a:graphicData uri="http://schemas.openxmlformats.org/drawingml/2006/picture">
+                <pic:pic xmlns:pic="http://schemas.openxmlformats.org/drawingml/2006/picture">
+                  <pic:nvPicPr>
+                    <pic:cNvPr id="10" name="Picture 10" descr="Diagram&#10;&#10;Description automatically generated"/>
+                    <pic:cNvPicPr>
+                      <a:picLocks noChangeAspect="1" noChangeArrowheads="1"/>
+                    </pic:cNvPicPr>
+                  </pic:nvPicPr>
+                  <pic:blipFill>
+                    <a:blip r:embed="rId28" cstate="print">
+                      <a:extLst>
+                        <a:ext uri="{28A0092B-C50C-407E-A947-70E740481C1C}">
+                          <a14:useLocalDpi xmlns:a14="http://schemas.microsoft.com/office/drawing/2010/main" val="0"/>
+                        </a:ext>
+                      </a:extLst>
+                    </a:blip>
+                    <a:srcRect/>
+                    <a:stretch>
+                      <a:fillRect/>
+                    </a:stretch>
+                  </pic:blipFill>
+                  <pic:spPr bwMode="auto">
+                    <a:xfrm>
+                      <a:off x="0" y="0"/>
+                      <a:ext cx="2735149" cy="2827918"/>
+                    </a:xfrm>
+                    <a:prstGeom prst="rect">
+                      <a:avLst/>
+                    </a:prstGeom>
+                    <a:noFill/>
+                    <a:ln>
+                      <a:noFill/>
+                    </a:ln>
+                  </pic:spPr>
+                </pic:pic>
+              </a:graphicData>
+            </a:graphic>
+          </wp:inline>
+        </w:drawing>
+      </w:r>
+      <w:r>
+        <w:rPr>
+          <w:rFonts w:ascii="Times New Roman" w:hAnsi="Times New Roman" w:cs="Times New Roman"/>
+          <w:sz w:val="24"/>
+          <w:szCs w:val="24"/>
+          <w:lang w:val="en-US"/>
+        </w:rPr>
+        <w:t xml:space="preserve">    </w:t>
+      </w:r>
+      <w:r>
+        <w:rPr>
+          <w:rFonts w:ascii="Times New Roman" w:hAnsi="Times New Roman" w:cs="Times New Roman"/>
+          <w:noProof/>
+          <w:sz w:val="24"/>
+          <w:szCs w:val="24"/>
+          <w:lang w:val="ru-MD"/>
+        </w:rPr>
+        <w:drawing>
+          <wp:inline distT="0" distB="0" distL="0" distR="0" wp14:anchorId="1CBC84C6" wp14:editId="54EF352B">
+            <wp:extent cx="2726910" cy="2819400"/>
+            <wp:effectExtent l="0" t="0" r="0" b="0"/>
+            <wp:docPr id="10" name="Picture 10" descr="Diagram&#10;&#10;Description automatically generated"/>
+            <wp:cNvGraphicFramePr>
+              <a:graphicFrameLocks xmlns:a="http://schemas.openxmlformats.org/drawingml/2006/main" noChangeAspect="1"/>
+            </wp:cNvGraphicFramePr>
+            <a:graphic xmlns:a="http://schemas.openxmlformats.org/drawingml/2006/main">
+              <a:graphicData uri="http://schemas.openxmlformats.org/drawingml/2006/picture">
+                <pic:pic xmlns:pic="http://schemas.openxmlformats.org/drawingml/2006/picture">
+                  <pic:nvPicPr>
+                    <pic:cNvPr id="10" name="Picture 10" descr="Diagram&#10;&#10;Description automatically generated"/>
+                    <pic:cNvPicPr>
+                      <a:picLocks noChangeAspect="1" noChangeArrowheads="1"/>
+                    </pic:cNvPicPr>
+                  </pic:nvPicPr>
+                  <pic:blipFill>
+                    <a:blip r:embed="rId28" cstate="print">
+                      <a:extLst>
+                        <a:ext uri="{28A0092B-C50C-407E-A947-70E740481C1C}">
+                          <a14:useLocalDpi xmlns:a14="http://schemas.microsoft.com/office/drawing/2010/main" val="0"/>
+                        </a:ext>
+                      </a:extLst>
+                    </a:blip>
+                    <a:srcRect/>
+                    <a:stretch>
+                      <a:fillRect/>
+                    </a:stretch>
+                  </pic:blipFill>
+                  <pic:spPr bwMode="auto">
+                    <a:xfrm>
+                      <a:off x="0" y="0"/>
+                      <a:ext cx="2735149" cy="2827918"/>
+                    </a:xfrm>
+                    <a:prstGeom prst="rect">
+                      <a:avLst/>
+                    </a:prstGeom>
+                    <a:noFill/>
+                    <a:ln>
+                      <a:noFill/>
+                    </a:ln>
+                  </pic:spPr>
+                </pic:pic>
+              </a:graphicData>
+            </a:graphic>
+          </wp:inline>
+        </w:drawing>
+      </w:r>
     </w:p>
     <w:p>
       <w:pPr>
@@ -21496,6 +22681,7 @@
         </w:rPr>
         <w:t>.</w:t>
       </w:r>
+      <w:proofErr w:type="spellStart"/>
       <w:r>
         <w:rPr>
           <w:rFonts w:ascii="Times New Roman" w:hAnsi="Times New Roman" w:cs="Times New Roman"/>
@@ -21505,6 +22691,7 @@
         </w:rPr>
         <w:t>csproj</w:t>
       </w:r>
+      <w:proofErr w:type="spellEnd"/>
       <w:r>
         <w:rPr>
           <w:rFonts w:ascii="Times New Roman" w:hAnsi="Times New Roman" w:cs="Times New Roman"/>
@@ -21559,15 +22746,24 @@
           <w:szCs w:val="24"/>
           <w:lang w:val="en-US"/>
         </w:rPr>
-        <w:t xml:space="preserve">Solution </w:t>
-      </w:r>
-      <w:r>
-        <w:rPr>
-          <w:rFonts w:ascii="Times New Roman" w:hAnsi="Times New Roman" w:cs="Times New Roman"/>
-          <w:sz w:val="24"/>
-          <w:szCs w:val="24"/>
-        </w:rPr>
-        <w:t>проекта:</w:t>
+        <w:t>Solutio</w:t>
+      </w:r>
+      <w:r>
+        <w:rPr>
+          <w:rFonts w:ascii="Times New Roman" w:hAnsi="Times New Roman" w:cs="Times New Roman"/>
+          <w:sz w:val="24"/>
+          <w:szCs w:val="24"/>
+          <w:lang w:val="en-US"/>
+        </w:rPr>
+        <w:t>n</w:t>
+      </w:r>
+      <w:r>
+        <w:rPr>
+          <w:rFonts w:ascii="Times New Roman" w:hAnsi="Times New Roman" w:cs="Times New Roman"/>
+          <w:sz w:val="24"/>
+          <w:szCs w:val="24"/>
+        </w:rPr>
+        <w:t>:</w:t>
       </w:r>
     </w:p>
     <w:p>
@@ -21585,14 +22781,15 @@
       <w:r>
         <w:rPr>
           <w:rFonts w:ascii="Times New Roman" w:hAnsi="Times New Roman" w:cs="Times New Roman"/>
+          <w:noProof/>
           <w:sz w:val="24"/>
           <w:szCs w:val="24"/>
           <w:lang w:val="en-US"/>
         </w:rPr>
         <w:drawing>
-          <wp:inline distT="0" distB="0" distL="0" distR="0" wp14:anchorId="5CACEBAD" wp14:editId="7E772AC8">
-            <wp:extent cx="2203938" cy="2674112"/>
-            <wp:effectExtent l="0" t="0" r="6350" b="0"/>
+          <wp:inline distT="0" distB="0" distL="0" distR="0" wp14:anchorId="5CACEBAD" wp14:editId="0B323F27">
+            <wp:extent cx="2203450" cy="2643832"/>
+            <wp:effectExtent l="0" t="0" r="6350" b="4445"/>
             <wp:docPr id="23" name="Picture 23"/>
             <wp:cNvGraphicFramePr>
               <a:graphicFrameLocks xmlns:a="http://schemas.openxmlformats.org/drawingml/2006/main" noChangeAspect="1"/>
@@ -21604,20 +22801,27 @@
                     <pic:cNvPr id="1" name=""/>
                     <pic:cNvPicPr/>
                   </pic:nvPicPr>
-                  <pic:blipFill>
-                    <a:blip r:embed="rId28"/>
-                    <a:stretch>
-                      <a:fillRect/>
-                    </a:stretch>
+                  <pic:blipFill rotWithShape="1">
+                    <a:blip r:embed="rId29"/>
+                    <a:srcRect t="1110"/>
+                    <a:stretch/>
                   </pic:blipFill>
-                  <pic:spPr>
+                  <pic:spPr bwMode="auto">
                     <a:xfrm>
                       <a:off x="0" y="0"/>
-                      <a:ext cx="2217972" cy="2691140"/>
+                      <a:ext cx="2217972" cy="2661256"/>
                     </a:xfrm>
                     <a:prstGeom prst="rect">
                       <a:avLst/>
                     </a:prstGeom>
+                    <a:ln>
+                      <a:noFill/>
+                    </a:ln>
+                    <a:extLst>
+                      <a:ext uri="{53640926-AAD7-44D8-BBD7-CCE9431645EC}">
+                        <a14:shadowObscured xmlns:a14="http://schemas.microsoft.com/office/drawing/2010/main"/>
+                      </a:ext>
+                    </a:extLst>
                   </pic:spPr>
                 </pic:pic>
               </a:graphicData>
@@ -21800,24 +23004,66 @@
         </w:rPr>
         <w:t xml:space="preserve"> </w:t>
       </w:r>
-      <w:r>
-        <w:rPr>
-          <w:rFonts w:ascii="Times New Roman" w:hAnsi="Times New Roman" w:cs="Times New Roman"/>
-          <w:sz w:val="24"/>
-          <w:szCs w:val="24"/>
-          <w:lang w:val="en-US"/>
-        </w:rPr>
-        <w:t>DiplomaChat, DiplomaChat.Comm</w:t>
-      </w:r>
-      <w:r>
-        <w:rPr>
-          <w:rFonts w:ascii="Times New Roman" w:hAnsi="Times New Roman" w:cs="Times New Roman"/>
-          <w:sz w:val="24"/>
-          <w:szCs w:val="24"/>
-          <w:lang w:val="en-US"/>
-        </w:rPr>
-        <w:t>on, DiplomaChat.InSession</w:t>
-      </w:r>
+      <w:proofErr w:type="spellStart"/>
+      <w:r>
+        <w:rPr>
+          <w:rFonts w:ascii="Times New Roman" w:hAnsi="Times New Roman" w:cs="Times New Roman"/>
+          <w:sz w:val="24"/>
+          <w:szCs w:val="24"/>
+          <w:lang w:val="en-US"/>
+        </w:rPr>
+        <w:t>DiplomaChat</w:t>
+      </w:r>
+      <w:proofErr w:type="spellEnd"/>
+      <w:r>
+        <w:rPr>
+          <w:rFonts w:ascii="Times New Roman" w:hAnsi="Times New Roman" w:cs="Times New Roman"/>
+          <w:sz w:val="24"/>
+          <w:szCs w:val="24"/>
+          <w:lang w:val="en-US"/>
+        </w:rPr>
+        <w:t xml:space="preserve">, </w:t>
+      </w:r>
+      <w:proofErr w:type="spellStart"/>
+      <w:r>
+        <w:rPr>
+          <w:rFonts w:ascii="Times New Roman" w:hAnsi="Times New Roman" w:cs="Times New Roman"/>
+          <w:sz w:val="24"/>
+          <w:szCs w:val="24"/>
+          <w:lang w:val="en-US"/>
+        </w:rPr>
+        <w:t>DiplomaChat.Comm</w:t>
+      </w:r>
+      <w:r>
+        <w:rPr>
+          <w:rFonts w:ascii="Times New Roman" w:hAnsi="Times New Roman" w:cs="Times New Roman"/>
+          <w:sz w:val="24"/>
+          <w:szCs w:val="24"/>
+          <w:lang w:val="en-US"/>
+        </w:rPr>
+        <w:t>on</w:t>
+      </w:r>
+      <w:proofErr w:type="spellEnd"/>
+      <w:r>
+        <w:rPr>
+          <w:rFonts w:ascii="Times New Roman" w:hAnsi="Times New Roman" w:cs="Times New Roman"/>
+          <w:sz w:val="24"/>
+          <w:szCs w:val="24"/>
+          <w:lang w:val="en-US"/>
+        </w:rPr>
+        <w:t xml:space="preserve">, </w:t>
+      </w:r>
+      <w:proofErr w:type="spellStart"/>
+      <w:r>
+        <w:rPr>
+          <w:rFonts w:ascii="Times New Roman" w:hAnsi="Times New Roman" w:cs="Times New Roman"/>
+          <w:sz w:val="24"/>
+          <w:szCs w:val="24"/>
+          <w:lang w:val="en-US"/>
+        </w:rPr>
+        <w:t>DiplomaChat.InSession</w:t>
+      </w:r>
+      <w:proofErr w:type="spellEnd"/>
       <w:r>
         <w:rPr>
           <w:rFonts w:ascii="Times New Roman" w:hAnsi="Times New Roman" w:cs="Times New Roman"/>
@@ -21845,14 +23091,25 @@
         </w:rPr>
         <w:t xml:space="preserve"> </w:t>
       </w:r>
-      <w:r>
-        <w:rPr>
-          <w:rFonts w:ascii="Times New Roman" w:hAnsi="Times New Roman" w:cs="Times New Roman"/>
-          <w:sz w:val="24"/>
-          <w:szCs w:val="24"/>
-          <w:lang w:val="en-US"/>
-        </w:rPr>
-        <w:t>DiplomaChat.SingleSignOn.</w:t>
+      <w:proofErr w:type="spellStart"/>
+      <w:r>
+        <w:rPr>
+          <w:rFonts w:ascii="Times New Roman" w:hAnsi="Times New Roman" w:cs="Times New Roman"/>
+          <w:sz w:val="24"/>
+          <w:szCs w:val="24"/>
+          <w:lang w:val="en-US"/>
+        </w:rPr>
+        <w:t>DiplomaChat.SingleSignOn</w:t>
+      </w:r>
+      <w:proofErr w:type="spellEnd"/>
+      <w:r>
+        <w:rPr>
+          <w:rFonts w:ascii="Times New Roman" w:hAnsi="Times New Roman" w:cs="Times New Roman"/>
+          <w:sz w:val="24"/>
+          <w:szCs w:val="24"/>
+          <w:lang w:val="en-US"/>
+        </w:rPr>
+        <w:t>.</w:t>
       </w:r>
     </w:p>
     <w:p>
@@ -21913,6 +23170,7 @@
           <w:lang w:val="ru-MD"/>
         </w:rPr>
       </w:pPr>
+      <w:proofErr w:type="spellStart"/>
       <w:r>
         <w:rPr>
           <w:rFonts w:ascii="Times New Roman" w:hAnsi="Times New Roman" w:cs="Times New Roman"/>
@@ -21924,6 +23182,7 @@
         </w:rPr>
         <w:t>DataAccess</w:t>
       </w:r>
+      <w:proofErr w:type="spellEnd"/>
       <w:r>
         <w:rPr>
           <w:rFonts w:ascii="Times New Roman" w:hAnsi="Times New Roman" w:cs="Times New Roman"/>
@@ -21971,6 +23230,7 @@
           <w:lang w:val="ru-MD"/>
         </w:rPr>
       </w:pPr>
+      <w:proofErr w:type="spellStart"/>
       <w:r>
         <w:rPr>
           <w:rFonts w:ascii="Times New Roman" w:hAnsi="Times New Roman" w:cs="Times New Roman"/>
@@ -21982,6 +23242,7 @@
         </w:rPr>
         <w:t>DataAccess</w:t>
       </w:r>
+      <w:proofErr w:type="spellEnd"/>
       <w:r>
         <w:rPr>
           <w:rFonts w:ascii="Times New Roman" w:hAnsi="Times New Roman" w:cs="Times New Roman"/>
@@ -22087,6 +23348,7 @@
         </w:rPr>
         <w:t xml:space="preserve">, </w:t>
       </w:r>
+      <w:proofErr w:type="spellStart"/>
       <w:r>
         <w:rPr>
           <w:rFonts w:ascii="Times New Roman" w:hAnsi="Times New Roman" w:cs="Times New Roman"/>
@@ -22096,6 +23358,7 @@
         </w:rPr>
         <w:t>DataAccess</w:t>
       </w:r>
+      <w:proofErr w:type="spellEnd"/>
       <w:r>
         <w:rPr>
           <w:rFonts w:ascii="Times New Roman" w:hAnsi="Times New Roman" w:cs="Times New Roman"/>
@@ -22327,6 +23590,7 @@
         </w:rPr>
         <w:t>.</w:t>
       </w:r>
+      <w:proofErr w:type="spellStart"/>
       <w:r>
         <w:rPr>
           <w:rFonts w:ascii="Times New Roman" w:hAnsi="Times New Roman" w:cs="Times New Roman"/>
@@ -22336,6 +23600,7 @@
         </w:rPr>
         <w:t>MessageQueueing</w:t>
       </w:r>
+      <w:proofErr w:type="spellEnd"/>
       <w:r>
         <w:rPr>
           <w:rFonts w:ascii="Times New Roman" w:hAnsi="Times New Roman" w:cs="Times New Roman"/>
@@ -22572,6 +23837,7 @@
           <w:szCs w:val="24"/>
         </w:rPr>
       </w:pPr>
+      <w:proofErr w:type="spellStart"/>
       <w:r>
         <w:rPr>
           <w:rFonts w:ascii="Times New Roman" w:hAnsi="Times New Roman" w:cs="Times New Roman"/>
@@ -22584,6 +23850,7 @@
         <w:lastRenderedPageBreak/>
         <w:t>DiplomaChat</w:t>
       </w:r>
+      <w:proofErr w:type="spellEnd"/>
       <w:r>
         <w:rPr>
           <w:rFonts w:ascii="Times New Roman" w:hAnsi="Times New Roman" w:cs="Times New Roman"/>
@@ -22672,6 +23939,8 @@
           <w:szCs w:val="24"/>
         </w:rPr>
       </w:pPr>
+      <w:proofErr w:type="spellStart"/>
+      <w:proofErr w:type="gramStart"/>
       <w:r>
         <w:rPr>
           <w:rFonts w:ascii="Times New Roman" w:hAnsi="Times New Roman" w:cs="Times New Roman"/>
@@ -22683,6 +23952,7 @@
         </w:rPr>
         <w:t>DiplomaChat</w:t>
       </w:r>
+      <w:proofErr w:type="spellEnd"/>
       <w:r>
         <w:rPr>
           <w:rFonts w:ascii="Times New Roman" w:hAnsi="Times New Roman" w:cs="Times New Roman"/>
@@ -22725,6 +23995,7 @@
         </w:rPr>
         <w:t>Authorization</w:t>
       </w:r>
+      <w:proofErr w:type="gramEnd"/>
       <w:r>
         <w:rPr>
           <w:rFonts w:ascii="Times New Roman" w:hAnsi="Times New Roman" w:cs="Times New Roman"/>
@@ -22791,6 +24062,8 @@
           <w:szCs w:val="24"/>
         </w:rPr>
       </w:pPr>
+      <w:proofErr w:type="spellStart"/>
+      <w:proofErr w:type="gramStart"/>
       <w:r>
         <w:rPr>
           <w:rFonts w:ascii="Times New Roman" w:hAnsi="Times New Roman" w:cs="Times New Roman"/>
@@ -22802,6 +24075,7 @@
         </w:rPr>
         <w:t>DiplomaChat</w:t>
       </w:r>
+      <w:proofErr w:type="spellEnd"/>
       <w:r>
         <w:rPr>
           <w:rFonts w:ascii="Times New Roman" w:hAnsi="Times New Roman" w:cs="Times New Roman"/>
@@ -22833,6 +24107,7 @@
         </w:rPr>
         <w:t>.</w:t>
       </w:r>
+      <w:proofErr w:type="spellStart"/>
       <w:r>
         <w:rPr>
           <w:rFonts w:ascii="Times New Roman" w:hAnsi="Times New Roman" w:cs="Times New Roman"/>
@@ -22844,6 +24119,8 @@
         </w:rPr>
         <w:t>DataAccess</w:t>
       </w:r>
+      <w:proofErr w:type="spellEnd"/>
+      <w:proofErr w:type="gramEnd"/>
       <w:r>
         <w:rPr>
           <w:rFonts w:ascii="Times New Roman" w:hAnsi="Times New Roman" w:cs="Times New Roman"/>
@@ -22985,6 +24262,8 @@
           <w:szCs w:val="24"/>
         </w:rPr>
       </w:pPr>
+      <w:proofErr w:type="spellStart"/>
+      <w:proofErr w:type="gramStart"/>
       <w:r>
         <w:rPr>
           <w:rFonts w:ascii="Times New Roman" w:hAnsi="Times New Roman" w:cs="Times New Roman"/>
@@ -22996,6 +24275,7 @@
         </w:rPr>
         <w:t>DiplomaChat</w:t>
       </w:r>
+      <w:proofErr w:type="spellEnd"/>
       <w:r>
         <w:rPr>
           <w:rFonts w:ascii="Times New Roman" w:hAnsi="Times New Roman" w:cs="Times New Roman"/>
@@ -23038,6 +24318,7 @@
         </w:rPr>
         <w:t>Infrastructure</w:t>
       </w:r>
+      <w:proofErr w:type="gramEnd"/>
       <w:r>
         <w:rPr>
           <w:rFonts w:ascii="Times New Roman" w:hAnsi="Times New Roman" w:cs="Times New Roman"/>
@@ -23070,6 +24351,7 @@
         </w:rPr>
         <w:t xml:space="preserve">инструменты, с помощью которых работает приложение. Например, интерфейс </w:t>
       </w:r>
+      <w:proofErr w:type="spellStart"/>
       <w:r>
         <w:rPr>
           <w:rFonts w:ascii="Times New Roman" w:hAnsi="Times New Roman" w:cs="Times New Roman"/>
@@ -23079,6 +24361,7 @@
         </w:rPr>
         <w:t>IResponse</w:t>
       </w:r>
+      <w:proofErr w:type="spellEnd"/>
       <w:r>
         <w:rPr>
           <w:rFonts w:ascii="Times New Roman" w:hAnsi="Times New Roman" w:cs="Times New Roman"/>
@@ -23144,57 +24427,6 @@
             <wp:extent cx="1847850" cy="1240097"/>
             <wp:effectExtent l="0" t="0" r="0" b="0"/>
             <wp:docPr id="26" name="Picture 26"/>
-            <wp:cNvGraphicFramePr>
-              <a:graphicFrameLocks xmlns:a="http://schemas.openxmlformats.org/drawingml/2006/main" noChangeAspect="1"/>
-            </wp:cNvGraphicFramePr>
-            <a:graphic xmlns:a="http://schemas.openxmlformats.org/drawingml/2006/main">
-              <a:graphicData uri="http://schemas.openxmlformats.org/drawingml/2006/picture">
-                <pic:pic xmlns:pic="http://schemas.openxmlformats.org/drawingml/2006/picture">
-                  <pic:nvPicPr>
-                    <pic:cNvPr id="1" name=""/>
-                    <pic:cNvPicPr/>
-                  </pic:nvPicPr>
-                  <pic:blipFill>
-                    <a:blip r:embed="rId29"/>
-                    <a:stretch>
-                      <a:fillRect/>
-                    </a:stretch>
-                  </pic:blipFill>
-                  <pic:spPr>
-                    <a:xfrm>
-                      <a:off x="0" y="0"/>
-                      <a:ext cx="1856726" cy="1246054"/>
-                    </a:xfrm>
-                    <a:prstGeom prst="rect">
-                      <a:avLst/>
-                    </a:prstGeom>
-                  </pic:spPr>
-                </pic:pic>
-              </a:graphicData>
-            </a:graphic>
-          </wp:inline>
-        </w:drawing>
-      </w:r>
-      <w:r>
-        <w:rPr>
-          <w:rFonts w:ascii="Times New Roman" w:hAnsi="Times New Roman" w:cs="Times New Roman"/>
-          <w:sz w:val="24"/>
-          <w:szCs w:val="24"/>
-        </w:rPr>
-        <w:t xml:space="preserve"> </w:t>
-      </w:r>
-      <w:r>
-        <w:rPr>
-          <w:rFonts w:ascii="Times New Roman" w:hAnsi="Times New Roman" w:cs="Times New Roman"/>
-          <w:noProof/>
-          <w:sz w:val="24"/>
-          <w:szCs w:val="24"/>
-        </w:rPr>
-        <w:drawing>
-          <wp:inline distT="0" distB="0" distL="0" distR="0" wp14:anchorId="185A25E1" wp14:editId="68D2B380">
-            <wp:extent cx="1118732" cy="1231900"/>
-            <wp:effectExtent l="0" t="0" r="5715" b="6350"/>
-            <wp:docPr id="27" name="Picture 27"/>
             <wp:cNvGraphicFramePr>
               <a:graphicFrameLocks xmlns:a="http://schemas.openxmlformats.org/drawingml/2006/main" noChangeAspect="1"/>
             </wp:cNvGraphicFramePr>
@@ -23214,7 +24446,7 @@
                   <pic:spPr>
                     <a:xfrm>
                       <a:off x="0" y="0"/>
-                      <a:ext cx="1137099" cy="1252125"/>
+                      <a:ext cx="1856726" cy="1246054"/>
                     </a:xfrm>
                     <a:prstGeom prst="rect">
                       <a:avLst/>
@@ -23226,97 +24458,6 @@
           </wp:inline>
         </w:drawing>
       </w:r>
-    </w:p>
-    <w:p>
-      <w:pPr>
-        <w:pStyle w:val="ListParagraph"/>
-        <w:numPr>
-          <w:ilvl w:val="0"/>
-          <w:numId w:val="32"/>
-        </w:numPr>
-        <w:tabs>
-          <w:tab w:val="left" w:pos="3032"/>
-        </w:tabs>
-        <w:rPr>
-          <w:rFonts w:ascii="Times New Roman" w:hAnsi="Times New Roman" w:cs="Times New Roman"/>
-          <w:sz w:val="24"/>
-          <w:szCs w:val="24"/>
-        </w:rPr>
-      </w:pPr>
-      <w:r>
-        <w:rPr>
-          <w:rFonts w:ascii="Times New Roman" w:hAnsi="Times New Roman" w:cs="Times New Roman"/>
-          <w:b/>
-          <w:bCs/>
-          <w:sz w:val="24"/>
-          <w:szCs w:val="24"/>
-          <w:lang w:val="en-US"/>
-        </w:rPr>
-        <w:t>DiplomaChat</w:t>
-      </w:r>
-      <w:r>
-        <w:rPr>
-          <w:rFonts w:ascii="Times New Roman" w:hAnsi="Times New Roman" w:cs="Times New Roman"/>
-          <w:b/>
-          <w:bCs/>
-          <w:sz w:val="24"/>
-          <w:szCs w:val="24"/>
-        </w:rPr>
-        <w:t>.</w:t>
-      </w:r>
-      <w:r>
-        <w:rPr>
-          <w:rFonts w:ascii="Times New Roman" w:hAnsi="Times New Roman" w:cs="Times New Roman"/>
-          <w:b/>
-          <w:bCs/>
-          <w:sz w:val="24"/>
-          <w:szCs w:val="24"/>
-          <w:lang w:val="en-US"/>
-        </w:rPr>
-        <w:t>Common</w:t>
-      </w:r>
-      <w:r>
-        <w:rPr>
-          <w:rFonts w:ascii="Times New Roman" w:hAnsi="Times New Roman" w:cs="Times New Roman"/>
-          <w:b/>
-          <w:bCs/>
-          <w:sz w:val="24"/>
-          <w:szCs w:val="24"/>
-        </w:rPr>
-        <w:t>.</w:t>
-      </w:r>
-      <w:r>
-        <w:rPr>
-          <w:rFonts w:ascii="Times New Roman" w:hAnsi="Times New Roman" w:cs="Times New Roman"/>
-          <w:b/>
-          <w:bCs/>
-          <w:sz w:val="24"/>
-          <w:szCs w:val="24"/>
-          <w:lang w:val="en-US"/>
-        </w:rPr>
-        <w:t>Infrastructure</w:t>
-      </w:r>
-      <w:r>
-        <w:rPr>
-          <w:rFonts w:ascii="Times New Roman" w:hAnsi="Times New Roman" w:cs="Times New Roman"/>
-          <w:b/>
-          <w:bCs/>
-          <w:sz w:val="24"/>
-          <w:szCs w:val="24"/>
-        </w:rPr>
-        <w:t>.</w:t>
-      </w:r>
-      <w:r>
-        <w:rPr>
-          <w:rFonts w:ascii="Times New Roman" w:hAnsi="Times New Roman" w:cs="Times New Roman"/>
-          <w:b/>
-          <w:bCs/>
-          <w:sz w:val="24"/>
-          <w:szCs w:val="24"/>
-          <w:lang w:val="en-US"/>
-        </w:rPr>
-        <w:t>Logging</w:t>
-      </w:r>
       <w:r>
         <w:rPr>
           <w:rFonts w:ascii="Times New Roman" w:hAnsi="Times New Roman" w:cs="Times New Roman"/>
@@ -23328,432 +24469,15 @@
       <w:r>
         <w:rPr>
           <w:rFonts w:ascii="Times New Roman" w:hAnsi="Times New Roman" w:cs="Times New Roman"/>
-          <w:sz w:val="24"/>
-          <w:szCs w:val="24"/>
-        </w:rPr>
-        <w:t>–</w:t>
-      </w:r>
-      <w:r>
-        <w:rPr>
-          <w:rFonts w:ascii="Times New Roman" w:hAnsi="Times New Roman" w:cs="Times New Roman"/>
-          <w:sz w:val="24"/>
-          <w:szCs w:val="24"/>
-        </w:rPr>
-        <w:t xml:space="preserve"> </w:t>
-      </w:r>
-      <w:r>
-        <w:rPr>
-          <w:rFonts w:ascii="Times New Roman" w:hAnsi="Times New Roman" w:cs="Times New Roman"/>
-          <w:sz w:val="24"/>
-          <w:szCs w:val="24"/>
-        </w:rPr>
-        <w:t>Журналирование</w:t>
-      </w:r>
-      <w:r>
-        <w:rPr>
-          <w:rFonts w:ascii="Times New Roman" w:hAnsi="Times New Roman" w:cs="Times New Roman"/>
-          <w:sz w:val="24"/>
-          <w:szCs w:val="24"/>
-        </w:rPr>
-        <w:t xml:space="preserve"> с использованием</w:t>
-      </w:r>
-      <w:r>
-        <w:rPr>
-          <w:rFonts w:ascii="Times New Roman" w:hAnsi="Times New Roman" w:cs="Times New Roman"/>
-          <w:sz w:val="24"/>
-          <w:szCs w:val="24"/>
-          <w:lang w:val="ru-MD"/>
-        </w:rPr>
-        <w:t xml:space="preserve"> </w:t>
-      </w:r>
-      <w:r>
-        <w:rPr>
-          <w:rFonts w:ascii="Times New Roman" w:hAnsi="Times New Roman" w:cs="Times New Roman"/>
-          <w:sz w:val="24"/>
-          <w:szCs w:val="24"/>
-          <w:lang w:val="ru-MD"/>
-        </w:rPr>
-        <w:t xml:space="preserve">библиотеки </w:t>
-      </w:r>
-      <w:r>
-        <w:rPr>
-          <w:rFonts w:ascii="Times New Roman" w:hAnsi="Times New Roman" w:cs="Times New Roman"/>
-          <w:b/>
-          <w:bCs/>
-          <w:sz w:val="24"/>
-          <w:szCs w:val="24"/>
-          <w:lang w:val="en-US"/>
-        </w:rPr>
-        <w:t>Serilog</w:t>
-      </w:r>
-      <w:r>
-        <w:rPr>
-          <w:rFonts w:ascii="Times New Roman" w:hAnsi="Times New Roman" w:cs="Times New Roman"/>
-          <w:sz w:val="24"/>
-          <w:szCs w:val="24"/>
-        </w:rPr>
-        <w:t>.</w:t>
-      </w:r>
-    </w:p>
-    <w:p>
-      <w:pPr>
-        <w:pStyle w:val="ListParagraph"/>
-        <w:numPr>
-          <w:ilvl w:val="0"/>
-          <w:numId w:val="32"/>
-        </w:numPr>
-        <w:tabs>
-          <w:tab w:val="left" w:pos="3032"/>
-        </w:tabs>
-        <w:rPr>
-          <w:rFonts w:ascii="Times New Roman" w:hAnsi="Times New Roman" w:cs="Times New Roman"/>
-          <w:sz w:val="24"/>
-          <w:szCs w:val="24"/>
-        </w:rPr>
-      </w:pPr>
-      <w:r>
-        <w:rPr>
-          <w:rFonts w:ascii="Times New Roman" w:hAnsi="Times New Roman" w:cs="Times New Roman"/>
-          <w:b/>
-          <w:bCs/>
-          <w:sz w:val="24"/>
-          <w:szCs w:val="24"/>
-          <w:lang w:val="en-US"/>
-        </w:rPr>
-        <w:t>DiplomaChat</w:t>
-      </w:r>
-      <w:r>
-        <w:rPr>
-          <w:rFonts w:ascii="Times New Roman" w:hAnsi="Times New Roman" w:cs="Times New Roman"/>
-          <w:b/>
-          <w:bCs/>
-          <w:sz w:val="24"/>
-          <w:szCs w:val="24"/>
-        </w:rPr>
-        <w:t>.</w:t>
-      </w:r>
-      <w:r>
-        <w:rPr>
-          <w:rFonts w:ascii="Times New Roman" w:hAnsi="Times New Roman" w:cs="Times New Roman"/>
-          <w:b/>
-          <w:bCs/>
-          <w:sz w:val="24"/>
-          <w:szCs w:val="24"/>
-          <w:lang w:val="en-US"/>
-        </w:rPr>
-        <w:t>Common</w:t>
-      </w:r>
-      <w:r>
-        <w:rPr>
-          <w:rFonts w:ascii="Times New Roman" w:hAnsi="Times New Roman" w:cs="Times New Roman"/>
-          <w:b/>
-          <w:bCs/>
-          <w:sz w:val="24"/>
-          <w:szCs w:val="24"/>
-        </w:rPr>
-        <w:t>.</w:t>
-      </w:r>
-      <w:r>
-        <w:rPr>
-          <w:rFonts w:ascii="Times New Roman" w:hAnsi="Times New Roman" w:cs="Times New Roman"/>
-          <w:b/>
-          <w:bCs/>
-          <w:sz w:val="24"/>
-          <w:szCs w:val="24"/>
-          <w:lang w:val="en-US"/>
-        </w:rPr>
-        <w:t>Infrastructure</w:t>
-      </w:r>
-      <w:r>
-        <w:rPr>
-          <w:rFonts w:ascii="Times New Roman" w:hAnsi="Times New Roman" w:cs="Times New Roman"/>
-          <w:b/>
-          <w:bCs/>
-          <w:sz w:val="24"/>
-          <w:szCs w:val="24"/>
-        </w:rPr>
-        <w:t>.</w:t>
-      </w:r>
-      <w:r>
-        <w:rPr>
-          <w:rFonts w:ascii="Times New Roman" w:hAnsi="Times New Roman" w:cs="Times New Roman"/>
-          <w:b/>
-          <w:bCs/>
-          <w:sz w:val="24"/>
-          <w:szCs w:val="24"/>
-          <w:lang w:val="en-US"/>
-        </w:rPr>
-        <w:t>MessageQ</w:t>
-      </w:r>
-      <w:r>
-        <w:rPr>
-          <w:rFonts w:ascii="Times New Roman" w:hAnsi="Times New Roman" w:cs="Times New Roman"/>
-          <w:b/>
-          <w:bCs/>
-          <w:sz w:val="24"/>
-          <w:szCs w:val="24"/>
-          <w:lang w:val="en-US"/>
-        </w:rPr>
-        <w:t>u</w:t>
-      </w:r>
-      <w:r>
-        <w:rPr>
-          <w:rFonts w:ascii="Times New Roman" w:hAnsi="Times New Roman" w:cs="Times New Roman"/>
-          <w:b/>
-          <w:bCs/>
-          <w:sz w:val="24"/>
-          <w:szCs w:val="24"/>
-          <w:lang w:val="en-US"/>
-        </w:rPr>
-        <w:t>eueing</w:t>
-      </w:r>
-      <w:r>
-        <w:rPr>
-          <w:rFonts w:ascii="Times New Roman" w:hAnsi="Times New Roman" w:cs="Times New Roman"/>
-          <w:sz w:val="24"/>
-          <w:szCs w:val="24"/>
-        </w:rPr>
-        <w:t xml:space="preserve"> – </w:t>
-      </w:r>
-      <w:r>
-        <w:rPr>
-          <w:rFonts w:ascii="Times New Roman" w:hAnsi="Times New Roman" w:cs="Times New Roman"/>
-          <w:sz w:val="24"/>
-          <w:szCs w:val="24"/>
-        </w:rPr>
-        <w:t xml:space="preserve">классы для отправки сообщения в очередь, а также их получение. Имеется имплементация для </w:t>
-      </w:r>
-      <w:r>
-        <w:rPr>
-          <w:rFonts w:ascii="Times New Roman" w:hAnsi="Times New Roman" w:cs="Times New Roman"/>
-          <w:sz w:val="24"/>
-          <w:szCs w:val="24"/>
-          <w:lang w:val="en-US"/>
-        </w:rPr>
-        <w:t>RabbitMQ</w:t>
-      </w:r>
-      <w:r>
-        <w:rPr>
-          <w:rFonts w:ascii="Times New Roman" w:hAnsi="Times New Roman" w:cs="Times New Roman"/>
-          <w:sz w:val="24"/>
-          <w:szCs w:val="24"/>
-          <w:lang w:val="ru-MD"/>
-        </w:rPr>
-        <w:t>.</w:t>
-      </w:r>
-    </w:p>
-    <w:p>
-      <w:pPr>
-        <w:pStyle w:val="ListParagraph"/>
-        <w:tabs>
-          <w:tab w:val="left" w:pos="3032"/>
-        </w:tabs>
-        <w:rPr>
-          <w:rFonts w:ascii="Times New Roman" w:hAnsi="Times New Roman" w:cs="Times New Roman"/>
-          <w:sz w:val="24"/>
-          <w:szCs w:val="24"/>
-        </w:rPr>
-      </w:pPr>
-      <w:r>
-        <w:rPr>
-          <w:rFonts w:ascii="Times New Roman" w:hAnsi="Times New Roman" w:cs="Times New Roman"/>
-          <w:sz w:val="24"/>
-          <w:szCs w:val="24"/>
-        </w:rPr>
-        <w:t>Кроме того</w:t>
-      </w:r>
-      <w:r>
-        <w:rPr>
-          <w:rFonts w:ascii="Times New Roman" w:hAnsi="Times New Roman" w:cs="Times New Roman"/>
-          <w:sz w:val="24"/>
-          <w:szCs w:val="24"/>
-        </w:rPr>
-        <w:t xml:space="preserve">, он </w:t>
-      </w:r>
-      <w:r>
-        <w:rPr>
-          <w:rFonts w:ascii="Times New Roman" w:hAnsi="Times New Roman" w:cs="Times New Roman"/>
-          <w:sz w:val="24"/>
-          <w:szCs w:val="24"/>
-        </w:rPr>
-        <w:t>содержит атрибуты</w:t>
-      </w:r>
-      <w:r>
-        <w:rPr>
-          <w:rFonts w:ascii="Times New Roman" w:hAnsi="Times New Roman" w:cs="Times New Roman"/>
-          <w:sz w:val="24"/>
-          <w:szCs w:val="24"/>
-        </w:rPr>
-        <w:t xml:space="preserve"> </w:t>
-      </w:r>
-      <w:r>
-        <w:rPr>
-          <w:rFonts w:ascii="Times New Roman" w:hAnsi="Times New Roman" w:cs="Times New Roman"/>
-          <w:sz w:val="24"/>
-          <w:szCs w:val="24"/>
-        </w:rPr>
-        <w:t>и методы расширения</w:t>
-      </w:r>
-      <w:r>
-        <w:rPr>
-          <w:rFonts w:ascii="Times New Roman" w:hAnsi="Times New Roman" w:cs="Times New Roman"/>
-          <w:sz w:val="24"/>
-          <w:szCs w:val="24"/>
-        </w:rPr>
-        <w:t>, позволяющие просто создать класс-полу</w:t>
-      </w:r>
-      <w:r>
-        <w:rPr>
-          <w:rFonts w:ascii="Times New Roman" w:hAnsi="Times New Roman" w:cs="Times New Roman"/>
-          <w:sz w:val="24"/>
-          <w:szCs w:val="24"/>
-        </w:rPr>
-        <w:t>чатель сообщений из нескольких очередей.</w:t>
-      </w:r>
-      <w:r>
-        <w:rPr>
-          <w:rFonts w:ascii="Times New Roman" w:hAnsi="Times New Roman" w:cs="Times New Roman"/>
-          <w:sz w:val="24"/>
-          <w:szCs w:val="24"/>
-        </w:rPr>
-        <w:t xml:space="preserve"> Это стало возможноым благодаря рефлексии.</w:t>
-      </w:r>
-      <w:r>
-        <w:rPr>
-          <w:rFonts w:ascii="Times New Roman" w:hAnsi="Times New Roman" w:cs="Times New Roman"/>
-          <w:sz w:val="24"/>
-          <w:szCs w:val="24"/>
-        </w:rPr>
-        <w:t xml:space="preserve"> </w:t>
-      </w:r>
-    </w:p>
-    <w:p>
-      <w:pPr>
-        <w:pStyle w:val="ListParagraph"/>
-        <w:tabs>
-          <w:tab w:val="left" w:pos="3032"/>
-        </w:tabs>
-        <w:rPr>
-          <w:rFonts w:ascii="Times New Roman" w:hAnsi="Times New Roman" w:cs="Times New Roman"/>
-          <w:sz w:val="24"/>
-          <w:szCs w:val="24"/>
-        </w:rPr>
-      </w:pPr>
-      <w:r>
-        <w:rPr>
-          <w:rFonts w:ascii="Times New Roman" w:hAnsi="Times New Roman" w:cs="Times New Roman"/>
-          <w:sz w:val="24"/>
-          <w:szCs w:val="24"/>
-        </w:rPr>
-        <w:t xml:space="preserve">Пример из </w:t>
-      </w:r>
-      <w:r>
-        <w:rPr>
-          <w:rFonts w:ascii="Times New Roman" w:hAnsi="Times New Roman" w:cs="Times New Roman"/>
-          <w:sz w:val="24"/>
-          <w:szCs w:val="24"/>
-          <w:lang w:val="en-US"/>
-        </w:rPr>
-        <w:t>DiplomaChat</w:t>
-      </w:r>
-      <w:r>
-        <w:rPr>
-          <w:rFonts w:ascii="Times New Roman" w:hAnsi="Times New Roman" w:cs="Times New Roman"/>
-          <w:sz w:val="24"/>
-          <w:szCs w:val="24"/>
-        </w:rPr>
-        <w:t>.</w:t>
-      </w:r>
-      <w:r>
-        <w:rPr>
-          <w:rFonts w:ascii="Times New Roman" w:hAnsi="Times New Roman" w:cs="Times New Roman"/>
-          <w:sz w:val="24"/>
-          <w:szCs w:val="24"/>
-          <w:lang w:val="en-US"/>
-        </w:rPr>
-        <w:t>InSession</w:t>
-      </w:r>
-      <w:r>
-        <w:rPr>
-          <w:rFonts w:ascii="Times New Roman" w:hAnsi="Times New Roman" w:cs="Times New Roman"/>
-          <w:sz w:val="24"/>
-          <w:szCs w:val="24"/>
-        </w:rPr>
-        <w:t>: д</w:t>
-      </w:r>
-      <w:r>
-        <w:rPr>
-          <w:rFonts w:ascii="Times New Roman" w:hAnsi="Times New Roman" w:cs="Times New Roman"/>
-          <w:sz w:val="24"/>
-          <w:szCs w:val="24"/>
-        </w:rPr>
-        <w:t>анные методы будут автоматически вызваны при получении сообщения из соответствующей очереди</w:t>
-      </w:r>
-      <w:r>
-        <w:rPr>
-          <w:rFonts w:ascii="Times New Roman" w:hAnsi="Times New Roman" w:cs="Times New Roman"/>
-          <w:sz w:val="24"/>
-          <w:szCs w:val="24"/>
-        </w:rPr>
-        <w:t xml:space="preserve">, с предварительно сериализированным </w:t>
-      </w:r>
-      <w:r>
-        <w:rPr>
-          <w:rFonts w:ascii="Times New Roman" w:hAnsi="Times New Roman" w:cs="Times New Roman"/>
-          <w:sz w:val="24"/>
-          <w:szCs w:val="24"/>
-          <w:lang w:val="en-US"/>
-        </w:rPr>
-        <w:t>JSON</w:t>
-      </w:r>
-      <w:r>
-        <w:rPr>
-          <w:rFonts w:ascii="Times New Roman" w:hAnsi="Times New Roman" w:cs="Times New Roman"/>
-          <w:sz w:val="24"/>
-          <w:szCs w:val="24"/>
-        </w:rPr>
-        <w:t xml:space="preserve"> </w:t>
-      </w:r>
-      <w:r>
-        <w:rPr>
-          <w:rFonts w:ascii="Times New Roman" w:hAnsi="Times New Roman" w:cs="Times New Roman"/>
-          <w:sz w:val="24"/>
-          <w:szCs w:val="24"/>
-        </w:rPr>
-        <w:t>из сообщения</w:t>
-      </w:r>
-      <w:r>
-        <w:rPr>
-          <w:rFonts w:ascii="Times New Roman" w:hAnsi="Times New Roman" w:cs="Times New Roman"/>
-          <w:sz w:val="24"/>
-          <w:szCs w:val="24"/>
-        </w:rPr>
-        <w:t>.</w:t>
-      </w:r>
-    </w:p>
-    <w:p>
-      <w:pPr>
-        <w:pStyle w:val="ListParagraph"/>
-        <w:tabs>
-          <w:tab w:val="left" w:pos="3032"/>
-        </w:tabs>
-        <w:rPr>
-          <w:rFonts w:ascii="Times New Roman" w:hAnsi="Times New Roman" w:cs="Times New Roman"/>
-          <w:sz w:val="24"/>
-          <w:szCs w:val="24"/>
-        </w:rPr>
-      </w:pPr>
-      <w:r>
-        <w:rPr>
-          <w:rFonts w:ascii="Times New Roman" w:hAnsi="Times New Roman" w:cs="Times New Roman"/>
+          <w:noProof/>
           <w:sz w:val="24"/>
           <w:szCs w:val="24"/>
         </w:rPr>
         <w:drawing>
-          <wp:inline distT="0" distB="0" distL="0" distR="0" wp14:anchorId="5C684602" wp14:editId="2215608B">
-            <wp:extent cx="4566138" cy="3499331"/>
-            <wp:effectExtent l="0" t="0" r="6350" b="6350"/>
-            <wp:docPr id="25" name="Picture 25"/>
+          <wp:inline distT="0" distB="0" distL="0" distR="0" wp14:anchorId="185A25E1" wp14:editId="68D2B380">
+            <wp:extent cx="1118732" cy="1231900"/>
+            <wp:effectExtent l="0" t="0" r="5715" b="6350"/>
+            <wp:docPr id="27" name="Picture 27"/>
             <wp:cNvGraphicFramePr>
               <a:graphicFrameLocks xmlns:a="http://schemas.openxmlformats.org/drawingml/2006/main" noChangeAspect="1"/>
             </wp:cNvGraphicFramePr>
@@ -23773,7 +24497,7 @@
                   <pic:spPr>
                     <a:xfrm>
                       <a:off x="0" y="0"/>
-                      <a:ext cx="4575900" cy="3506812"/>
+                      <a:ext cx="1137099" cy="1252125"/>
                     </a:xfrm>
                     <a:prstGeom prst="rect">
                       <a:avLst/>
@@ -23789,6 +24513,10 @@
     <w:p>
       <w:pPr>
         <w:pStyle w:val="ListParagraph"/>
+        <w:numPr>
+          <w:ilvl w:val="0"/>
+          <w:numId w:val="32"/>
+        </w:numPr>
         <w:tabs>
           <w:tab w:val="left" w:pos="3032"/>
         </w:tabs>
@@ -23798,26 +24526,171 @@
           <w:szCs w:val="24"/>
         </w:rPr>
       </w:pPr>
-    </w:p>
-    <w:p>
-      <w:pPr>
-        <w:rPr>
-          <w:rFonts w:ascii="Times New Roman" w:hAnsi="Times New Roman" w:cs="Times New Roman"/>
-          <w:sz w:val="24"/>
-          <w:szCs w:val="24"/>
-        </w:rPr>
-      </w:pPr>
-      <w:r>
-        <w:rPr>
-          <w:rFonts w:ascii="Times New Roman" w:hAnsi="Times New Roman" w:cs="Times New Roman"/>
-          <w:sz w:val="24"/>
-          <w:szCs w:val="24"/>
-        </w:rPr>
-        <w:br w:type="page"/>
-      </w:r>
-    </w:p>
-    <w:p>
-      <w:pPr>
+      <w:proofErr w:type="spellStart"/>
+      <w:proofErr w:type="gramStart"/>
+      <w:r>
+        <w:rPr>
+          <w:rFonts w:ascii="Times New Roman" w:hAnsi="Times New Roman" w:cs="Times New Roman"/>
+          <w:b/>
+          <w:bCs/>
+          <w:sz w:val="24"/>
+          <w:szCs w:val="24"/>
+          <w:lang w:val="en-US"/>
+        </w:rPr>
+        <w:t>DiplomaChat</w:t>
+      </w:r>
+      <w:proofErr w:type="spellEnd"/>
+      <w:r>
+        <w:rPr>
+          <w:rFonts w:ascii="Times New Roman" w:hAnsi="Times New Roman" w:cs="Times New Roman"/>
+          <w:b/>
+          <w:bCs/>
+          <w:sz w:val="24"/>
+          <w:szCs w:val="24"/>
+        </w:rPr>
+        <w:t>.</w:t>
+      </w:r>
+      <w:r>
+        <w:rPr>
+          <w:rFonts w:ascii="Times New Roman" w:hAnsi="Times New Roman" w:cs="Times New Roman"/>
+          <w:b/>
+          <w:bCs/>
+          <w:sz w:val="24"/>
+          <w:szCs w:val="24"/>
+          <w:lang w:val="en-US"/>
+        </w:rPr>
+        <w:t>Common</w:t>
+      </w:r>
+      <w:r>
+        <w:rPr>
+          <w:rFonts w:ascii="Times New Roman" w:hAnsi="Times New Roman" w:cs="Times New Roman"/>
+          <w:b/>
+          <w:bCs/>
+          <w:sz w:val="24"/>
+          <w:szCs w:val="24"/>
+        </w:rPr>
+        <w:t>.</w:t>
+      </w:r>
+      <w:r>
+        <w:rPr>
+          <w:rFonts w:ascii="Times New Roman" w:hAnsi="Times New Roman" w:cs="Times New Roman"/>
+          <w:b/>
+          <w:bCs/>
+          <w:sz w:val="24"/>
+          <w:szCs w:val="24"/>
+          <w:lang w:val="en-US"/>
+        </w:rPr>
+        <w:t>Infrastructure</w:t>
+      </w:r>
+      <w:r>
+        <w:rPr>
+          <w:rFonts w:ascii="Times New Roman" w:hAnsi="Times New Roman" w:cs="Times New Roman"/>
+          <w:b/>
+          <w:bCs/>
+          <w:sz w:val="24"/>
+          <w:szCs w:val="24"/>
+        </w:rPr>
+        <w:t>.</w:t>
+      </w:r>
+      <w:r>
+        <w:rPr>
+          <w:rFonts w:ascii="Times New Roman" w:hAnsi="Times New Roman" w:cs="Times New Roman"/>
+          <w:b/>
+          <w:bCs/>
+          <w:sz w:val="24"/>
+          <w:szCs w:val="24"/>
+          <w:lang w:val="en-US"/>
+        </w:rPr>
+        <w:t>Logging</w:t>
+      </w:r>
+      <w:proofErr w:type="gramEnd"/>
+      <w:r>
+        <w:rPr>
+          <w:rFonts w:ascii="Times New Roman" w:hAnsi="Times New Roman" w:cs="Times New Roman"/>
+          <w:sz w:val="24"/>
+          <w:szCs w:val="24"/>
+        </w:rPr>
+        <w:t xml:space="preserve"> </w:t>
+      </w:r>
+      <w:r>
+        <w:rPr>
+          <w:rFonts w:ascii="Times New Roman" w:hAnsi="Times New Roman" w:cs="Times New Roman"/>
+          <w:sz w:val="24"/>
+          <w:szCs w:val="24"/>
+        </w:rPr>
+        <w:t>–</w:t>
+      </w:r>
+      <w:r>
+        <w:rPr>
+          <w:rFonts w:ascii="Times New Roman" w:hAnsi="Times New Roman" w:cs="Times New Roman"/>
+          <w:sz w:val="24"/>
+          <w:szCs w:val="24"/>
+        </w:rPr>
+        <w:t xml:space="preserve"> </w:t>
+      </w:r>
+      <w:r>
+        <w:rPr>
+          <w:rFonts w:ascii="Times New Roman" w:hAnsi="Times New Roman" w:cs="Times New Roman"/>
+          <w:sz w:val="24"/>
+          <w:szCs w:val="24"/>
+        </w:rPr>
+        <w:t>Журналирование</w:t>
+      </w:r>
+      <w:r>
+        <w:rPr>
+          <w:rFonts w:ascii="Times New Roman" w:hAnsi="Times New Roman" w:cs="Times New Roman"/>
+          <w:sz w:val="24"/>
+          <w:szCs w:val="24"/>
+        </w:rPr>
+        <w:t xml:space="preserve"> с использованием</w:t>
+      </w:r>
+      <w:r>
+        <w:rPr>
+          <w:rFonts w:ascii="Times New Roman" w:hAnsi="Times New Roman" w:cs="Times New Roman"/>
+          <w:sz w:val="24"/>
+          <w:szCs w:val="24"/>
+          <w:lang w:val="ru-MD"/>
+        </w:rPr>
+        <w:t xml:space="preserve"> </w:t>
+      </w:r>
+      <w:r>
+        <w:rPr>
+          <w:rFonts w:ascii="Times New Roman" w:hAnsi="Times New Roman" w:cs="Times New Roman"/>
+          <w:sz w:val="24"/>
+          <w:szCs w:val="24"/>
+          <w:lang w:val="ru-MD"/>
+        </w:rPr>
+        <w:t xml:space="preserve">библиотеки </w:t>
+      </w:r>
+      <w:proofErr w:type="spellStart"/>
+      <w:r>
+        <w:rPr>
+          <w:rFonts w:ascii="Times New Roman" w:hAnsi="Times New Roman" w:cs="Times New Roman"/>
+          <w:b/>
+          <w:bCs/>
+          <w:sz w:val="24"/>
+          <w:szCs w:val="24"/>
+          <w:lang w:val="en-US"/>
+        </w:rPr>
+        <w:t>Serilog</w:t>
+      </w:r>
+      <w:proofErr w:type="spellEnd"/>
+      <w:r>
+        <w:rPr>
+          <w:rFonts w:ascii="Times New Roman" w:hAnsi="Times New Roman" w:cs="Times New Roman"/>
+          <w:sz w:val="24"/>
+          <w:szCs w:val="24"/>
+        </w:rPr>
+        <w:t>.</w:t>
+      </w:r>
+    </w:p>
+    <w:p>
+      <w:pPr>
+        <w:pStyle w:val="ListParagraph"/>
+        <w:numPr>
+          <w:ilvl w:val="0"/>
+          <w:numId w:val="32"/>
+        </w:numPr>
         <w:tabs>
           <w:tab w:val="left" w:pos="3032"/>
         </w:tabs>
@@ -23827,6 +24700,419 @@
           <w:szCs w:val="24"/>
         </w:rPr>
       </w:pPr>
+      <w:proofErr w:type="spellStart"/>
+      <w:proofErr w:type="gramStart"/>
+      <w:r>
+        <w:rPr>
+          <w:rFonts w:ascii="Times New Roman" w:hAnsi="Times New Roman" w:cs="Times New Roman"/>
+          <w:b/>
+          <w:bCs/>
+          <w:sz w:val="24"/>
+          <w:szCs w:val="24"/>
+          <w:lang w:val="en-US"/>
+        </w:rPr>
+        <w:t>DiplomaChat</w:t>
+      </w:r>
+      <w:proofErr w:type="spellEnd"/>
+      <w:r>
+        <w:rPr>
+          <w:rFonts w:ascii="Times New Roman" w:hAnsi="Times New Roman" w:cs="Times New Roman"/>
+          <w:b/>
+          <w:bCs/>
+          <w:sz w:val="24"/>
+          <w:szCs w:val="24"/>
+        </w:rPr>
+        <w:t>.</w:t>
+      </w:r>
+      <w:r>
+        <w:rPr>
+          <w:rFonts w:ascii="Times New Roman" w:hAnsi="Times New Roman" w:cs="Times New Roman"/>
+          <w:b/>
+          <w:bCs/>
+          <w:sz w:val="24"/>
+          <w:szCs w:val="24"/>
+          <w:lang w:val="en-US"/>
+        </w:rPr>
+        <w:t>Common</w:t>
+      </w:r>
+      <w:r>
+        <w:rPr>
+          <w:rFonts w:ascii="Times New Roman" w:hAnsi="Times New Roman" w:cs="Times New Roman"/>
+          <w:b/>
+          <w:bCs/>
+          <w:sz w:val="24"/>
+          <w:szCs w:val="24"/>
+        </w:rPr>
+        <w:t>.</w:t>
+      </w:r>
+      <w:r>
+        <w:rPr>
+          <w:rFonts w:ascii="Times New Roman" w:hAnsi="Times New Roman" w:cs="Times New Roman"/>
+          <w:b/>
+          <w:bCs/>
+          <w:sz w:val="24"/>
+          <w:szCs w:val="24"/>
+          <w:lang w:val="en-US"/>
+        </w:rPr>
+        <w:t>Infrastructure</w:t>
+      </w:r>
+      <w:r>
+        <w:rPr>
+          <w:rFonts w:ascii="Times New Roman" w:hAnsi="Times New Roman" w:cs="Times New Roman"/>
+          <w:b/>
+          <w:bCs/>
+          <w:sz w:val="24"/>
+          <w:szCs w:val="24"/>
+        </w:rPr>
+        <w:t>.</w:t>
+      </w:r>
+      <w:proofErr w:type="spellStart"/>
+      <w:r>
+        <w:rPr>
+          <w:rFonts w:ascii="Times New Roman" w:hAnsi="Times New Roman" w:cs="Times New Roman"/>
+          <w:b/>
+          <w:bCs/>
+          <w:sz w:val="24"/>
+          <w:szCs w:val="24"/>
+          <w:lang w:val="en-US"/>
+        </w:rPr>
+        <w:t>MessageQ</w:t>
+      </w:r>
+      <w:r>
+        <w:rPr>
+          <w:rFonts w:ascii="Times New Roman" w:hAnsi="Times New Roman" w:cs="Times New Roman"/>
+          <w:b/>
+          <w:bCs/>
+          <w:sz w:val="24"/>
+          <w:szCs w:val="24"/>
+          <w:lang w:val="en-US"/>
+        </w:rPr>
+        <w:t>u</w:t>
+      </w:r>
+      <w:r>
+        <w:rPr>
+          <w:rFonts w:ascii="Times New Roman" w:hAnsi="Times New Roman" w:cs="Times New Roman"/>
+          <w:b/>
+          <w:bCs/>
+          <w:sz w:val="24"/>
+          <w:szCs w:val="24"/>
+          <w:lang w:val="en-US"/>
+        </w:rPr>
+        <w:t>eueing</w:t>
+      </w:r>
+      <w:proofErr w:type="spellEnd"/>
+      <w:proofErr w:type="gramEnd"/>
+      <w:r>
+        <w:rPr>
+          <w:rFonts w:ascii="Times New Roman" w:hAnsi="Times New Roman" w:cs="Times New Roman"/>
+          <w:sz w:val="24"/>
+          <w:szCs w:val="24"/>
+        </w:rPr>
+        <w:t xml:space="preserve"> – </w:t>
+      </w:r>
+      <w:r>
+        <w:rPr>
+          <w:rFonts w:ascii="Times New Roman" w:hAnsi="Times New Roman" w:cs="Times New Roman"/>
+          <w:sz w:val="24"/>
+          <w:szCs w:val="24"/>
+        </w:rPr>
+        <w:t xml:space="preserve">классы для отправки сообщения в очередь, а также их получение. Имеется имплементация для </w:t>
+      </w:r>
+      <w:r>
+        <w:rPr>
+          <w:rFonts w:ascii="Times New Roman" w:hAnsi="Times New Roman" w:cs="Times New Roman"/>
+          <w:sz w:val="24"/>
+          <w:szCs w:val="24"/>
+          <w:lang w:val="en-US"/>
+        </w:rPr>
+        <w:t>RabbitMQ</w:t>
+      </w:r>
+      <w:r>
+        <w:rPr>
+          <w:rFonts w:ascii="Times New Roman" w:hAnsi="Times New Roman" w:cs="Times New Roman"/>
+          <w:sz w:val="24"/>
+          <w:szCs w:val="24"/>
+          <w:lang w:val="ru-MD"/>
+        </w:rPr>
+        <w:t>.</w:t>
+      </w:r>
+    </w:p>
+    <w:p>
+      <w:pPr>
+        <w:pStyle w:val="ListParagraph"/>
+        <w:tabs>
+          <w:tab w:val="left" w:pos="3032"/>
+        </w:tabs>
+        <w:rPr>
+          <w:rFonts w:ascii="Times New Roman" w:hAnsi="Times New Roman" w:cs="Times New Roman"/>
+          <w:sz w:val="24"/>
+          <w:szCs w:val="24"/>
+        </w:rPr>
+      </w:pPr>
+      <w:r>
+        <w:rPr>
+          <w:rFonts w:ascii="Times New Roman" w:hAnsi="Times New Roman" w:cs="Times New Roman"/>
+          <w:sz w:val="24"/>
+          <w:szCs w:val="24"/>
+        </w:rPr>
+        <w:t>Кроме того</w:t>
+      </w:r>
+      <w:r>
+        <w:rPr>
+          <w:rFonts w:ascii="Times New Roman" w:hAnsi="Times New Roman" w:cs="Times New Roman"/>
+          <w:sz w:val="24"/>
+          <w:szCs w:val="24"/>
+        </w:rPr>
+        <w:t xml:space="preserve">, он </w:t>
+      </w:r>
+      <w:r>
+        <w:rPr>
+          <w:rFonts w:ascii="Times New Roman" w:hAnsi="Times New Roman" w:cs="Times New Roman"/>
+          <w:sz w:val="24"/>
+          <w:szCs w:val="24"/>
+        </w:rPr>
+        <w:t>содержит атрибуты</w:t>
+      </w:r>
+      <w:r>
+        <w:rPr>
+          <w:rFonts w:ascii="Times New Roman" w:hAnsi="Times New Roman" w:cs="Times New Roman"/>
+          <w:sz w:val="24"/>
+          <w:szCs w:val="24"/>
+        </w:rPr>
+        <w:t xml:space="preserve"> </w:t>
+      </w:r>
+      <w:r>
+        <w:rPr>
+          <w:rFonts w:ascii="Times New Roman" w:hAnsi="Times New Roman" w:cs="Times New Roman"/>
+          <w:sz w:val="24"/>
+          <w:szCs w:val="24"/>
+        </w:rPr>
+        <w:t>и методы расширения</w:t>
+      </w:r>
+      <w:r>
+        <w:rPr>
+          <w:rFonts w:ascii="Times New Roman" w:hAnsi="Times New Roman" w:cs="Times New Roman"/>
+          <w:sz w:val="24"/>
+          <w:szCs w:val="24"/>
+        </w:rPr>
+        <w:t>, позволяющие просто создать класс-полу</w:t>
+      </w:r>
+      <w:r>
+        <w:rPr>
+          <w:rFonts w:ascii="Times New Roman" w:hAnsi="Times New Roman" w:cs="Times New Roman"/>
+          <w:sz w:val="24"/>
+          <w:szCs w:val="24"/>
+        </w:rPr>
+        <w:t>чатель сообщений из нескольких очередей.</w:t>
+      </w:r>
+      <w:r>
+        <w:rPr>
+          <w:rFonts w:ascii="Times New Roman" w:hAnsi="Times New Roman" w:cs="Times New Roman"/>
+          <w:sz w:val="24"/>
+          <w:szCs w:val="24"/>
+        </w:rPr>
+        <w:t xml:space="preserve"> Это стало возможноым благодаря рефлексии.</w:t>
+      </w:r>
+      <w:r>
+        <w:rPr>
+          <w:rFonts w:ascii="Times New Roman" w:hAnsi="Times New Roman" w:cs="Times New Roman"/>
+          <w:sz w:val="24"/>
+          <w:szCs w:val="24"/>
+        </w:rPr>
+        <w:t xml:space="preserve"> </w:t>
+      </w:r>
+    </w:p>
+    <w:p>
+      <w:pPr>
+        <w:pStyle w:val="ListParagraph"/>
+        <w:tabs>
+          <w:tab w:val="left" w:pos="3032"/>
+        </w:tabs>
+        <w:rPr>
+          <w:rFonts w:ascii="Times New Roman" w:hAnsi="Times New Roman" w:cs="Times New Roman"/>
+          <w:sz w:val="24"/>
+          <w:szCs w:val="24"/>
+        </w:rPr>
+      </w:pPr>
+      <w:r>
+        <w:rPr>
+          <w:rFonts w:ascii="Times New Roman" w:hAnsi="Times New Roman" w:cs="Times New Roman"/>
+          <w:sz w:val="24"/>
+          <w:szCs w:val="24"/>
+        </w:rPr>
+        <w:t xml:space="preserve">Пример из </w:t>
+      </w:r>
+      <w:proofErr w:type="spellStart"/>
+      <w:r>
+        <w:rPr>
+          <w:rFonts w:ascii="Times New Roman" w:hAnsi="Times New Roman" w:cs="Times New Roman"/>
+          <w:sz w:val="24"/>
+          <w:szCs w:val="24"/>
+          <w:lang w:val="en-US"/>
+        </w:rPr>
+        <w:t>DiplomaChat</w:t>
+      </w:r>
+      <w:proofErr w:type="spellEnd"/>
+      <w:r>
+        <w:rPr>
+          <w:rFonts w:ascii="Times New Roman" w:hAnsi="Times New Roman" w:cs="Times New Roman"/>
+          <w:sz w:val="24"/>
+          <w:szCs w:val="24"/>
+        </w:rPr>
+        <w:t>.</w:t>
+      </w:r>
+      <w:proofErr w:type="spellStart"/>
+      <w:r>
+        <w:rPr>
+          <w:rFonts w:ascii="Times New Roman" w:hAnsi="Times New Roman" w:cs="Times New Roman"/>
+          <w:sz w:val="24"/>
+          <w:szCs w:val="24"/>
+          <w:lang w:val="en-US"/>
+        </w:rPr>
+        <w:t>InSession</w:t>
+      </w:r>
+      <w:proofErr w:type="spellEnd"/>
+      <w:r>
+        <w:rPr>
+          <w:rFonts w:ascii="Times New Roman" w:hAnsi="Times New Roman" w:cs="Times New Roman"/>
+          <w:sz w:val="24"/>
+          <w:szCs w:val="24"/>
+        </w:rPr>
+        <w:t>: д</w:t>
+      </w:r>
+      <w:r>
+        <w:rPr>
+          <w:rFonts w:ascii="Times New Roman" w:hAnsi="Times New Roman" w:cs="Times New Roman"/>
+          <w:sz w:val="24"/>
+          <w:szCs w:val="24"/>
+        </w:rPr>
+        <w:t>анные методы будут автоматически вызваны при получении сообщения из соответствующей очереди</w:t>
+      </w:r>
+      <w:r>
+        <w:rPr>
+          <w:rFonts w:ascii="Times New Roman" w:hAnsi="Times New Roman" w:cs="Times New Roman"/>
+          <w:sz w:val="24"/>
+          <w:szCs w:val="24"/>
+        </w:rPr>
+        <w:t xml:space="preserve">, с предварительно сериализированным </w:t>
+      </w:r>
+      <w:r>
+        <w:rPr>
+          <w:rFonts w:ascii="Times New Roman" w:hAnsi="Times New Roman" w:cs="Times New Roman"/>
+          <w:sz w:val="24"/>
+          <w:szCs w:val="24"/>
+          <w:lang w:val="en-US"/>
+        </w:rPr>
+        <w:t>JSON</w:t>
+      </w:r>
+      <w:r>
+        <w:rPr>
+          <w:rFonts w:ascii="Times New Roman" w:hAnsi="Times New Roman" w:cs="Times New Roman"/>
+          <w:sz w:val="24"/>
+          <w:szCs w:val="24"/>
+        </w:rPr>
+        <w:t xml:space="preserve"> </w:t>
+      </w:r>
+      <w:r>
+        <w:rPr>
+          <w:rFonts w:ascii="Times New Roman" w:hAnsi="Times New Roman" w:cs="Times New Roman"/>
+          <w:sz w:val="24"/>
+          <w:szCs w:val="24"/>
+        </w:rPr>
+        <w:t>из сообщения</w:t>
+      </w:r>
+      <w:r>
+        <w:rPr>
+          <w:rFonts w:ascii="Times New Roman" w:hAnsi="Times New Roman" w:cs="Times New Roman"/>
+          <w:sz w:val="24"/>
+          <w:szCs w:val="24"/>
+        </w:rPr>
+        <w:t>.</w:t>
+      </w:r>
+    </w:p>
+    <w:p>
+      <w:pPr>
+        <w:pStyle w:val="ListParagraph"/>
+        <w:tabs>
+          <w:tab w:val="left" w:pos="3032"/>
+        </w:tabs>
+        <w:rPr>
+          <w:rFonts w:ascii="Times New Roman" w:hAnsi="Times New Roman" w:cs="Times New Roman"/>
+          <w:sz w:val="24"/>
+          <w:szCs w:val="24"/>
+        </w:rPr>
+      </w:pPr>
+      <w:r>
+        <w:rPr>
+          <w:rFonts w:ascii="Times New Roman" w:hAnsi="Times New Roman" w:cs="Times New Roman"/>
+          <w:sz w:val="24"/>
+          <w:szCs w:val="24"/>
+        </w:rPr>
+        <w:drawing>
+          <wp:inline distT="0" distB="0" distL="0" distR="0" wp14:anchorId="67816A73" wp14:editId="21D7674B">
+            <wp:extent cx="4586631" cy="3726785"/>
+            <wp:effectExtent l="0" t="0" r="4445" b="7620"/>
+            <wp:docPr id="34" name="Picture 34" descr="Text&#10;&#10;Description automatically generated"/>
+            <wp:cNvGraphicFramePr>
+              <a:graphicFrameLocks xmlns:a="http://schemas.openxmlformats.org/drawingml/2006/main" noChangeAspect="1"/>
+            </wp:cNvGraphicFramePr>
+            <a:graphic xmlns:a="http://schemas.openxmlformats.org/drawingml/2006/main">
+              <a:graphicData uri="http://schemas.openxmlformats.org/drawingml/2006/picture">
+                <pic:pic xmlns:pic="http://schemas.openxmlformats.org/drawingml/2006/picture">
+                  <pic:nvPicPr>
+                    <pic:cNvPr id="34" name="Picture 34" descr="Text&#10;&#10;Description automatically generated"/>
+                    <pic:cNvPicPr/>
+                  </pic:nvPicPr>
+                  <pic:blipFill>
+                    <a:blip r:embed="rId32"/>
+                    <a:stretch>
+                      <a:fillRect/>
+                    </a:stretch>
+                  </pic:blipFill>
+                  <pic:spPr>
+                    <a:xfrm>
+                      <a:off x="0" y="0"/>
+                      <a:ext cx="4606473" cy="3742908"/>
+                    </a:xfrm>
+                    <a:prstGeom prst="rect">
+                      <a:avLst/>
+                    </a:prstGeom>
+                  </pic:spPr>
+                </pic:pic>
+              </a:graphicData>
+            </a:graphic>
+          </wp:inline>
+        </w:drawing>
+      </w:r>
+    </w:p>
+    <w:p>
+      <w:pPr>
+        <w:rPr>
+          <w:rFonts w:ascii="Times New Roman" w:hAnsi="Times New Roman" w:cs="Times New Roman"/>
+          <w:sz w:val="24"/>
+          <w:szCs w:val="24"/>
+        </w:rPr>
+      </w:pPr>
+      <w:r>
+        <w:rPr>
+          <w:rFonts w:ascii="Times New Roman" w:hAnsi="Times New Roman" w:cs="Times New Roman"/>
+          <w:sz w:val="24"/>
+          <w:szCs w:val="24"/>
+        </w:rPr>
+        <w:br w:type="page"/>
+      </w:r>
+    </w:p>
+    <w:p>
+      <w:pPr>
+        <w:tabs>
+          <w:tab w:val="left" w:pos="3032"/>
+        </w:tabs>
+        <w:rPr>
+          <w:rFonts w:ascii="Times New Roman" w:hAnsi="Times New Roman" w:cs="Times New Roman"/>
+          <w:sz w:val="24"/>
+          <w:szCs w:val="24"/>
+        </w:rPr>
+      </w:pPr>
       <w:r>
         <w:rPr>
           <w:rFonts w:ascii="Times New Roman" w:hAnsi="Times New Roman" w:cs="Times New Roman"/>
@@ -23836,6 +25122,7 @@
         <w:lastRenderedPageBreak/>
         <w:t xml:space="preserve">Сервис </w:t>
       </w:r>
+      <w:proofErr w:type="spellStart"/>
       <w:r>
         <w:rPr>
           <w:rFonts w:ascii="Times New Roman" w:hAnsi="Times New Roman" w:cs="Times New Roman"/>
@@ -23847,6 +25134,7 @@
         </w:rPr>
         <w:t>DiplomaChat</w:t>
       </w:r>
+      <w:proofErr w:type="spellEnd"/>
       <w:r>
         <w:rPr>
           <w:rFonts w:ascii="Times New Roman" w:hAnsi="Times New Roman" w:cs="Times New Roman"/>
@@ -23857,6 +25145,7 @@
         </w:rPr>
         <w:t>.</w:t>
       </w:r>
+      <w:proofErr w:type="spellStart"/>
       <w:r>
         <w:rPr>
           <w:rFonts w:ascii="Times New Roman" w:hAnsi="Times New Roman" w:cs="Times New Roman"/>
@@ -23868,6 +25157,7 @@
         </w:rPr>
         <w:t>SingleSignOn</w:t>
       </w:r>
+      <w:proofErr w:type="spellEnd"/>
       <w:r>
         <w:rPr>
           <w:rFonts w:ascii="Times New Roman" w:hAnsi="Times New Roman" w:cs="Times New Roman"/>
@@ -23910,6 +25200,7 @@
           <w:lang w:val="en-US"/>
         </w:rPr>
       </w:pPr>
+      <w:proofErr w:type="spellStart"/>
       <w:r>
         <w:rPr>
           <w:rFonts w:ascii="Times New Roman" w:hAnsi="Times New Roman" w:cs="Times New Roman"/>
@@ -23943,6 +25234,7 @@
         </w:rPr>
         <w:t>SingleSignOn</w:t>
       </w:r>
+      <w:proofErr w:type="spellEnd"/>
     </w:p>
     <w:p>
       <w:pPr>
@@ -23960,6 +25252,8 @@
           <w:szCs w:val="24"/>
         </w:rPr>
       </w:pPr>
+      <w:proofErr w:type="spellStart"/>
+      <w:proofErr w:type="gramStart"/>
       <w:r>
         <w:rPr>
           <w:rFonts w:ascii="Times New Roman" w:hAnsi="Times New Roman" w:cs="Times New Roman"/>
@@ -23971,6 +25265,7 @@
         </w:rPr>
         <w:t>DiplomaChat</w:t>
       </w:r>
+      <w:proofErr w:type="spellEnd"/>
       <w:r>
         <w:rPr>
           <w:rFonts w:ascii="Times New Roman" w:hAnsi="Times New Roman" w:cs="Times New Roman"/>
@@ -23981,6 +25276,7 @@
         </w:rPr>
         <w:t>.</w:t>
       </w:r>
+      <w:proofErr w:type="spellStart"/>
       <w:r>
         <w:rPr>
           <w:rFonts w:ascii="Times New Roman" w:hAnsi="Times New Roman" w:cs="Times New Roman"/>
@@ -23992,6 +25288,7 @@
         </w:rPr>
         <w:t>SingleSignOn</w:t>
       </w:r>
+      <w:proofErr w:type="spellEnd"/>
       <w:r>
         <w:rPr>
           <w:rFonts w:ascii="Times New Roman" w:hAnsi="Times New Roman" w:cs="Times New Roman"/>
@@ -24002,6 +25299,7 @@
         </w:rPr>
         <w:t>.</w:t>
       </w:r>
+      <w:proofErr w:type="spellStart"/>
       <w:r>
         <w:rPr>
           <w:rFonts w:ascii="Times New Roman" w:hAnsi="Times New Roman" w:cs="Times New Roman"/>
@@ -24013,6 +25311,8 @@
         </w:rPr>
         <w:t>DataAccess</w:t>
       </w:r>
+      <w:proofErr w:type="spellEnd"/>
+      <w:proofErr w:type="gramEnd"/>
       <w:r>
         <w:rPr>
           <w:rFonts w:ascii="Times New Roman" w:hAnsi="Times New Roman" w:cs="Times New Roman"/>
@@ -24144,6 +25444,7 @@
       <w:r>
         <w:rPr>
           <w:rFonts w:ascii="Times New Roman" w:hAnsi="Times New Roman" w:cs="Times New Roman"/>
+          <w:noProof/>
           <w:sz w:val="24"/>
           <w:szCs w:val="24"/>
         </w:rPr>
@@ -24163,7 +25464,7 @@
                     <pic:cNvPicPr/>
                   </pic:nvPicPr>
                   <pic:blipFill>
-                    <a:blip r:embed="rId32"/>
+                    <a:blip r:embed="rId33"/>
                     <a:stretch>
                       <a:fillRect/>
                     </a:stretch>
@@ -24203,6 +25504,8 @@
           <w:lang w:val="en-US"/>
         </w:rPr>
       </w:pPr>
+      <w:proofErr w:type="spellStart"/>
+      <w:proofErr w:type="gramStart"/>
       <w:r>
         <w:rPr>
           <w:rFonts w:ascii="Times New Roman" w:hAnsi="Times New Roman" w:cs="Times New Roman"/>
@@ -24214,6 +25517,8 @@
         </w:rPr>
         <w:t>DiplomaChat.SingleSignOn.DataAccess.Contracts</w:t>
       </w:r>
+      <w:proofErr w:type="spellEnd"/>
+      <w:proofErr w:type="gramEnd"/>
     </w:p>
     <w:p>
       <w:pPr>
@@ -24231,20 +25536,24 @@
     </w:p>
     <w:p>
       <w:pPr>
-        <w:pStyle w:val="ListParagraph"/>
         <w:tabs>
           <w:tab w:val="left" w:pos="3032"/>
         </w:tabs>
-        <w:rPr>
-          <w:rFonts w:ascii="Times New Roman" w:hAnsi="Times New Roman" w:cs="Times New Roman"/>
-          <w:sz w:val="24"/>
-          <w:szCs w:val="24"/>
-          <w:lang w:val="en-US"/>
-        </w:rPr>
-      </w:pPr>
-      <w:r>
-        <w:rPr>
-          <w:rFonts w:ascii="Times New Roman" w:hAnsi="Times New Roman" w:cs="Times New Roman"/>
+        <w:jc w:val="center"/>
+        <w:rPr>
+          <w:rFonts w:ascii="Times New Roman" w:hAnsi="Times New Roman" w:cs="Times New Roman"/>
+          <w:b/>
+          <w:bCs/>
+          <w:sz w:val="24"/>
+          <w:szCs w:val="24"/>
+          <w:lang w:val="en-US"/>
+        </w:rPr>
+      </w:pPr>
+      <w:r>
+        <w:rPr>
+          <w:rFonts w:ascii="Times New Roman" w:hAnsi="Times New Roman" w:cs="Times New Roman"/>
+          <w:b/>
+          <w:bCs/>
           <w:sz w:val="24"/>
           <w:szCs w:val="24"/>
         </w:rPr>
@@ -24253,62 +25562,142 @@
       <w:r>
         <w:rPr>
           <w:rFonts w:ascii="Times New Roman" w:hAnsi="Times New Roman" w:cs="Times New Roman"/>
-          <w:sz w:val="24"/>
-          <w:szCs w:val="24"/>
-          <w:lang w:val="en-US"/>
-        </w:rPr>
-        <w:t>DiplomaChat.SingleSignOn:</w:t>
-      </w:r>
-    </w:p>
-    <w:p>
-      <w:pPr>
-        <w:pStyle w:val="ListParagraph"/>
+          <w:b/>
+          <w:bCs/>
+          <w:sz w:val="24"/>
+          <w:szCs w:val="24"/>
+          <w:lang w:val="ru-MD"/>
+        </w:rPr>
+        <w:t xml:space="preserve">Сервиса </w:t>
+      </w:r>
+      <w:proofErr w:type="spellStart"/>
+      <w:r>
+        <w:rPr>
+          <w:rFonts w:ascii="Times New Roman" w:hAnsi="Times New Roman" w:cs="Times New Roman"/>
+          <w:b/>
+          <w:bCs/>
+          <w:sz w:val="24"/>
+          <w:szCs w:val="24"/>
+          <w:lang w:val="en-US"/>
+        </w:rPr>
+        <w:t>DiplomaChat.SingleSignOn</w:t>
+      </w:r>
+      <w:proofErr w:type="spellEnd"/>
+    </w:p>
+    <w:p>
+      <w:pPr>
         <w:tabs>
           <w:tab w:val="left" w:pos="3032"/>
         </w:tabs>
-        <w:rPr>
-          <w:rFonts w:ascii="Times New Roman" w:hAnsi="Times New Roman" w:cs="Times New Roman"/>
-          <w:sz w:val="24"/>
-          <w:szCs w:val="24"/>
-        </w:rPr>
-      </w:pPr>
-    </w:p>
-    <w:p>
-      <w:pPr>
-        <w:pStyle w:val="ListParagraph"/>
+        <w:jc w:val="center"/>
+        <w:rPr>
+          <w:rFonts w:ascii="Times New Roman" w:hAnsi="Times New Roman" w:cs="Times New Roman"/>
+          <w:sz w:val="24"/>
+          <w:szCs w:val="24"/>
+          <w:lang w:val="en-US"/>
+        </w:rPr>
+      </w:pPr>
+      <w:r>
+        <w:rPr>
+          <w:noProof/>
+          <w:lang w:val="en-US"/>
+        </w:rPr>
+        <w:drawing>
+          <wp:inline distT="0" distB="0" distL="0" distR="0" wp14:anchorId="678CEA75" wp14:editId="240B7128">
+            <wp:extent cx="3862426" cy="2879929"/>
+            <wp:effectExtent l="0" t="0" r="5080" b="0"/>
+            <wp:docPr id="30" name="Picture 30" descr="Diagram&#10;&#10;Description automatically generated"/>
+            <wp:cNvGraphicFramePr>
+              <a:graphicFrameLocks xmlns:a="http://schemas.openxmlformats.org/drawingml/2006/main" noChangeAspect="1"/>
+            </wp:cNvGraphicFramePr>
+            <a:graphic xmlns:a="http://schemas.openxmlformats.org/drawingml/2006/main">
+              <a:graphicData uri="http://schemas.openxmlformats.org/drawingml/2006/picture">
+                <pic:pic xmlns:pic="http://schemas.openxmlformats.org/drawingml/2006/picture">
+                  <pic:nvPicPr>
+                    <pic:cNvPr id="30" name="Picture 30" descr="Diagram&#10;&#10;Description automatically generated"/>
+                    <pic:cNvPicPr>
+                      <a:picLocks noChangeAspect="1" noChangeArrowheads="1"/>
+                    </pic:cNvPicPr>
+                  </pic:nvPicPr>
+                  <pic:blipFill rotWithShape="1">
+                    <a:blip r:embed="rId34" cstate="print">
+                      <a:extLst>
+                        <a:ext uri="{28A0092B-C50C-407E-A947-70E740481C1C}">
+                          <a14:useLocalDpi xmlns:a14="http://schemas.microsoft.com/office/drawing/2010/main" val="0"/>
+                        </a:ext>
+                      </a:extLst>
+                    </a:blip>
+                    <a:srcRect t="10157"/>
+                    <a:stretch/>
+                  </pic:blipFill>
+                  <pic:spPr bwMode="auto">
+                    <a:xfrm>
+                      <a:off x="0" y="0"/>
+                      <a:ext cx="3880157" cy="2893149"/>
+                    </a:xfrm>
+                    <a:prstGeom prst="rect">
+                      <a:avLst/>
+                    </a:prstGeom>
+                    <a:noFill/>
+                    <a:ln>
+                      <a:noFill/>
+                    </a:ln>
+                    <a:extLst>
+                      <a:ext uri="{53640926-AAD7-44D8-BBD7-CCE9431645EC}">
+                        <a14:shadowObscured xmlns:a14="http://schemas.microsoft.com/office/drawing/2010/main"/>
+                      </a:ext>
+                    </a:extLst>
+                  </pic:spPr>
+                </pic:pic>
+              </a:graphicData>
+            </a:graphic>
+          </wp:inline>
+        </w:drawing>
+      </w:r>
+    </w:p>
+    <w:p>
+      <w:pPr>
+        <w:rPr>
+          <w:rFonts w:ascii="Times New Roman" w:hAnsi="Times New Roman" w:cs="Times New Roman"/>
+          <w:sz w:val="24"/>
+          <w:szCs w:val="24"/>
+          <w:lang w:val="en-US"/>
+        </w:rPr>
+      </w:pPr>
+      <w:r>
+        <w:rPr>
+          <w:rFonts w:ascii="Times New Roman" w:hAnsi="Times New Roman" w:cs="Times New Roman"/>
+          <w:sz w:val="24"/>
+          <w:szCs w:val="24"/>
+          <w:lang w:val="en-US"/>
+        </w:rPr>
+        <w:br w:type="page"/>
+      </w:r>
+    </w:p>
+    <w:p>
+      <w:pPr>
         <w:tabs>
           <w:tab w:val="left" w:pos="3032"/>
         </w:tabs>
         <w:rPr>
           <w:rFonts w:ascii="Times New Roman" w:hAnsi="Times New Roman" w:cs="Times New Roman"/>
-          <w:sz w:val="24"/>
-          <w:szCs w:val="24"/>
-          <w:lang w:val="en-US"/>
-        </w:rPr>
-      </w:pPr>
-    </w:p>
-    <w:p>
-      <w:pPr>
-        <w:tabs>
-          <w:tab w:val="left" w:pos="3032"/>
-        </w:tabs>
-        <w:rPr>
-          <w:rFonts w:ascii="Times New Roman" w:hAnsi="Times New Roman" w:cs="Times New Roman"/>
-          <w:b/>
-          <w:bCs/>
-          <w:sz w:val="24"/>
-          <w:szCs w:val="24"/>
-          <w:lang w:val="en-US"/>
-        </w:rPr>
-      </w:pPr>
-      <w:r>
-        <w:rPr>
-          <w:rFonts w:ascii="Times New Roman" w:hAnsi="Times New Roman" w:cs="Times New Roman"/>
-          <w:sz w:val="24"/>
-          <w:szCs w:val="24"/>
-        </w:rPr>
+          <w:b/>
+          <w:bCs/>
+          <w:sz w:val="24"/>
+          <w:szCs w:val="24"/>
+          <w:lang w:val="en-US"/>
+        </w:rPr>
+      </w:pPr>
+      <w:r>
+        <w:rPr>
+          <w:rFonts w:ascii="Times New Roman" w:hAnsi="Times New Roman" w:cs="Times New Roman"/>
+          <w:sz w:val="24"/>
+          <w:szCs w:val="24"/>
+        </w:rPr>
+        <w:lastRenderedPageBreak/>
         <w:t xml:space="preserve">Микросервис </w:t>
       </w:r>
+      <w:proofErr w:type="spellStart"/>
       <w:r>
         <w:rPr>
           <w:rFonts w:ascii="Times New Roman" w:hAnsi="Times New Roman" w:cs="Times New Roman"/>
@@ -24320,6 +25709,7 @@
         </w:rPr>
         <w:t>DiplomaChat</w:t>
       </w:r>
+      <w:proofErr w:type="spellEnd"/>
       <w:r>
         <w:rPr>
           <w:rFonts w:ascii="Times New Roman" w:hAnsi="Times New Roman" w:cs="Times New Roman"/>
@@ -24348,6 +25738,7 @@
           <w:szCs w:val="24"/>
         </w:rPr>
       </w:pPr>
+      <w:proofErr w:type="spellStart"/>
       <w:r>
         <w:rPr>
           <w:rFonts w:ascii="Times New Roman" w:hAnsi="Times New Roman" w:cs="Times New Roman"/>
@@ -24359,6 +25750,7 @@
         </w:rPr>
         <w:t>DiplomaChat</w:t>
       </w:r>
+      <w:proofErr w:type="spellEnd"/>
       <w:r>
         <w:rPr>
           <w:rFonts w:ascii="Times New Roman" w:hAnsi="Times New Roman" w:cs="Times New Roman"/>
@@ -24395,6 +25787,7 @@
           <w:szCs w:val="24"/>
         </w:rPr>
       </w:pPr>
+      <w:proofErr w:type="spellStart"/>
       <w:r>
         <w:rPr>
           <w:rFonts w:ascii="Times New Roman" w:hAnsi="Times New Roman" w:cs="Times New Roman"/>
@@ -24415,7 +25808,19 @@
           <w:szCs w:val="24"/>
           <w:lang w:val="en-US"/>
         </w:rPr>
-        <w:t xml:space="preserve">.DataAccess </w:t>
+        <w:t>.DataAccess</w:t>
+      </w:r>
+      <w:proofErr w:type="spellEnd"/>
+      <w:r>
+        <w:rPr>
+          <w:rFonts w:ascii="Times New Roman" w:hAnsi="Times New Roman" w:cs="Times New Roman"/>
+          <w:b/>
+          <w:bCs/>
+          <w:sz w:val="24"/>
+          <w:szCs w:val="24"/>
+          <w:lang w:val="en-US"/>
+        </w:rPr>
+        <w:t xml:space="preserve"> </w:t>
       </w:r>
       <w:r>
         <w:rPr>
@@ -24442,6 +25847,8 @@
           <w:szCs w:val="24"/>
         </w:rPr>
       </w:pPr>
+      <w:proofErr w:type="spellStart"/>
+      <w:proofErr w:type="gramStart"/>
       <w:r>
         <w:rPr>
           <w:rFonts w:ascii="Times New Roman" w:hAnsi="Times New Roman" w:cs="Times New Roman"/>
@@ -24462,7 +25869,20 @@
           <w:szCs w:val="24"/>
           <w:lang w:val="en-US"/>
         </w:rPr>
-        <w:t xml:space="preserve">.DataAccess.Contracts </w:t>
+        <w:t>.DataAccess.Contracts</w:t>
+      </w:r>
+      <w:proofErr w:type="spellEnd"/>
+      <w:proofErr w:type="gramEnd"/>
+      <w:r>
+        <w:rPr>
+          <w:rFonts w:ascii="Times New Roman" w:hAnsi="Times New Roman" w:cs="Times New Roman"/>
+          <w:b/>
+          <w:bCs/>
+          <w:sz w:val="24"/>
+          <w:szCs w:val="24"/>
+          <w:lang w:val="en-US"/>
+        </w:rPr>
+        <w:t xml:space="preserve"> </w:t>
       </w:r>
       <w:r>
         <w:rPr>
@@ -24489,6 +25909,7 @@
           <w:szCs w:val="24"/>
         </w:rPr>
       </w:pPr>
+      <w:proofErr w:type="spellStart"/>
       <w:r>
         <w:rPr>
           <w:rFonts w:ascii="Times New Roman" w:hAnsi="Times New Roman" w:cs="Times New Roman"/>
@@ -24511,6 +25932,7 @@
         </w:rPr>
         <w:t>.Domain</w:t>
       </w:r>
+      <w:proofErr w:type="spellEnd"/>
       <w:r>
         <w:rPr>
           <w:rFonts w:ascii="Times New Roman" w:hAnsi="Times New Roman" w:cs="Times New Roman"/>
@@ -24537,11 +25959,13 @@
         <w:tabs>
           <w:tab w:val="left" w:pos="3032"/>
         </w:tabs>
-        <w:rPr>
-          <w:rFonts w:ascii="Times New Roman" w:hAnsi="Times New Roman" w:cs="Times New Roman"/>
-          <w:sz w:val="24"/>
-          <w:szCs w:val="24"/>
-          <w:lang w:val="en-US"/>
+        <w:jc w:val="center"/>
+        <w:rPr>
+          <w:rFonts w:ascii="Times New Roman" w:hAnsi="Times New Roman" w:cs="Times New Roman"/>
+          <w:b/>
+          <w:bCs/>
+          <w:sz w:val="24"/>
+          <w:szCs w:val="24"/>
         </w:rPr>
       </w:pPr>
     </w:p>
@@ -24551,16 +25975,21 @@
         <w:tabs>
           <w:tab w:val="left" w:pos="3032"/>
         </w:tabs>
-        <w:rPr>
-          <w:rFonts w:ascii="Times New Roman" w:hAnsi="Times New Roman" w:cs="Times New Roman"/>
-          <w:sz w:val="24"/>
-          <w:szCs w:val="24"/>
-          <w:lang w:val="en-US"/>
-        </w:rPr>
-      </w:pPr>
-      <w:r>
-        <w:rPr>
-          <w:rFonts w:ascii="Times New Roman" w:hAnsi="Times New Roman" w:cs="Times New Roman"/>
+        <w:jc w:val="center"/>
+        <w:rPr>
+          <w:rFonts w:ascii="Times New Roman" w:hAnsi="Times New Roman" w:cs="Times New Roman"/>
+          <w:b/>
+          <w:bCs/>
+          <w:sz w:val="24"/>
+          <w:szCs w:val="24"/>
+          <w:lang w:val="en-US"/>
+        </w:rPr>
+      </w:pPr>
+      <w:r>
+        <w:rPr>
+          <w:rFonts w:ascii="Times New Roman" w:hAnsi="Times New Roman" w:cs="Times New Roman"/>
+          <w:b/>
+          <w:bCs/>
           <w:sz w:val="24"/>
           <w:szCs w:val="24"/>
         </w:rPr>
@@ -24569,25 +25998,95 @@
       <w:r>
         <w:rPr>
           <w:rFonts w:ascii="Times New Roman" w:hAnsi="Times New Roman" w:cs="Times New Roman"/>
-          <w:sz w:val="24"/>
-          <w:szCs w:val="24"/>
-          <w:lang w:val="en-US"/>
-        </w:rPr>
-        <w:t>DiplomaChat:</w:t>
-      </w:r>
-    </w:p>
-    <w:p>
-      <w:pPr>
-        <w:pStyle w:val="ListParagraph"/>
+          <w:b/>
+          <w:bCs/>
+          <w:sz w:val="24"/>
+          <w:szCs w:val="24"/>
+          <w:lang w:val="ru-MD"/>
+        </w:rPr>
+        <w:t xml:space="preserve">Микросервиса </w:t>
+      </w:r>
+      <w:proofErr w:type="spellStart"/>
+      <w:r>
+        <w:rPr>
+          <w:rFonts w:ascii="Times New Roman" w:hAnsi="Times New Roman" w:cs="Times New Roman"/>
+          <w:b/>
+          <w:bCs/>
+          <w:sz w:val="24"/>
+          <w:szCs w:val="24"/>
+          <w:lang w:val="en-US"/>
+        </w:rPr>
+        <w:t>DiplomaChat</w:t>
+      </w:r>
+      <w:proofErr w:type="spellEnd"/>
+    </w:p>
+    <w:p>
+      <w:pPr>
         <w:tabs>
           <w:tab w:val="left" w:pos="3032"/>
         </w:tabs>
-        <w:rPr>
-          <w:rFonts w:ascii="Times New Roman" w:hAnsi="Times New Roman" w:cs="Times New Roman"/>
-          <w:sz w:val="24"/>
-          <w:szCs w:val="24"/>
-        </w:rPr>
-      </w:pPr>
+        <w:jc w:val="center"/>
+        <w:rPr>
+          <w:rFonts w:ascii="Times New Roman" w:hAnsi="Times New Roman" w:cs="Times New Roman"/>
+          <w:sz w:val="24"/>
+          <w:szCs w:val="24"/>
+          <w:lang w:val="en-US"/>
+        </w:rPr>
+      </w:pPr>
+      <w:r>
+        <w:rPr>
+          <w:noProof/>
+          <w:lang w:val="en-US"/>
+        </w:rPr>
+        <w:drawing>
+          <wp:inline distT="0" distB="0" distL="0" distR="0" wp14:anchorId="1D16C72A" wp14:editId="0A02D549">
+            <wp:extent cx="6108065" cy="2882265"/>
+            <wp:effectExtent l="0" t="0" r="6985" b="0"/>
+            <wp:docPr id="33" name="Picture 33"/>
+            <wp:cNvGraphicFramePr>
+              <a:graphicFrameLocks xmlns:a="http://schemas.openxmlformats.org/drawingml/2006/main" noChangeAspect="1"/>
+            </wp:cNvGraphicFramePr>
+            <a:graphic xmlns:a="http://schemas.openxmlformats.org/drawingml/2006/main">
+              <a:graphicData uri="http://schemas.openxmlformats.org/drawingml/2006/picture">
+                <pic:pic xmlns:pic="http://schemas.openxmlformats.org/drawingml/2006/picture">
+                  <pic:nvPicPr>
+                    <pic:cNvPr id="0" name="Picture 4"/>
+                    <pic:cNvPicPr>
+                      <a:picLocks noChangeAspect="1" noChangeArrowheads="1"/>
+                    </pic:cNvPicPr>
+                  </pic:nvPicPr>
+                  <pic:blipFill>
+                    <a:blip r:embed="rId35" cstate="print">
+                      <a:extLst>
+                        <a:ext uri="{28A0092B-C50C-407E-A947-70E740481C1C}">
+                          <a14:useLocalDpi xmlns:a14="http://schemas.microsoft.com/office/drawing/2010/main" val="0"/>
+                        </a:ext>
+                      </a:extLst>
+                    </a:blip>
+                    <a:srcRect/>
+                    <a:stretch>
+                      <a:fillRect/>
+                    </a:stretch>
+                  </pic:blipFill>
+                  <pic:spPr bwMode="auto">
+                    <a:xfrm>
+                      <a:off x="0" y="0"/>
+                      <a:ext cx="6108065" cy="2882265"/>
+                    </a:xfrm>
+                    <a:prstGeom prst="rect">
+                      <a:avLst/>
+                    </a:prstGeom>
+                    <a:noFill/>
+                    <a:ln>
+                      <a:noFill/>
+                    </a:ln>
+                  </pic:spPr>
+                </pic:pic>
+              </a:graphicData>
+            </a:graphic>
+          </wp:inline>
+        </w:drawing>
+      </w:r>
     </w:p>
     <w:p>
       <w:pPr>
@@ -24596,21 +26095,52 @@
         </w:tabs>
         <w:rPr>
           <w:rFonts w:ascii="Times New Roman" w:hAnsi="Times New Roman" w:cs="Times New Roman"/>
-          <w:b/>
-          <w:bCs/>
-          <w:sz w:val="24"/>
-          <w:szCs w:val="24"/>
-          <w:lang w:val="en-US"/>
-        </w:rPr>
-      </w:pPr>
-      <w:r>
-        <w:rPr>
-          <w:rFonts w:ascii="Times New Roman" w:hAnsi="Times New Roman" w:cs="Times New Roman"/>
-          <w:sz w:val="24"/>
-          <w:szCs w:val="24"/>
-        </w:rPr>
+          <w:sz w:val="24"/>
+          <w:szCs w:val="24"/>
+        </w:rPr>
+      </w:pPr>
+    </w:p>
+    <w:p>
+      <w:pPr>
+        <w:rPr>
+          <w:rFonts w:ascii="Times New Roman" w:hAnsi="Times New Roman" w:cs="Times New Roman"/>
+          <w:sz w:val="24"/>
+          <w:szCs w:val="24"/>
+        </w:rPr>
+      </w:pPr>
+      <w:r>
+        <w:rPr>
+          <w:rFonts w:ascii="Times New Roman" w:hAnsi="Times New Roman" w:cs="Times New Roman"/>
+          <w:sz w:val="24"/>
+          <w:szCs w:val="24"/>
+        </w:rPr>
+        <w:br w:type="page"/>
+      </w:r>
+    </w:p>
+    <w:p>
+      <w:pPr>
+        <w:tabs>
+          <w:tab w:val="left" w:pos="3032"/>
+        </w:tabs>
+        <w:rPr>
+          <w:rFonts w:ascii="Times New Roman" w:hAnsi="Times New Roman" w:cs="Times New Roman"/>
+          <w:b/>
+          <w:bCs/>
+          <w:sz w:val="24"/>
+          <w:szCs w:val="24"/>
+          <w:lang w:val="en-US"/>
+        </w:rPr>
+      </w:pPr>
+      <w:r>
+        <w:rPr>
+          <w:rFonts w:ascii="Times New Roman" w:hAnsi="Times New Roman" w:cs="Times New Roman"/>
+          <w:sz w:val="24"/>
+          <w:szCs w:val="24"/>
+        </w:rPr>
+        <w:lastRenderedPageBreak/>
         <w:t xml:space="preserve">Микросервис </w:t>
       </w:r>
+      <w:proofErr w:type="spellStart"/>
       <w:r>
         <w:rPr>
           <w:rFonts w:ascii="Times New Roman" w:hAnsi="Times New Roman" w:cs="Times New Roman"/>
@@ -24631,7 +26161,19 @@
           <w:szCs w:val="24"/>
           <w:lang w:val="en-US"/>
         </w:rPr>
-        <w:t>.InSession:</w:t>
+        <w:t>.InSession</w:t>
+      </w:r>
+      <w:proofErr w:type="spellEnd"/>
+      <w:r>
+        <w:rPr>
+          <w:rFonts w:ascii="Times New Roman" w:hAnsi="Times New Roman" w:cs="Times New Roman"/>
+          <w:b/>
+          <w:bCs/>
+          <w:sz w:val="24"/>
+          <w:szCs w:val="24"/>
+          <w:lang w:val="en-US"/>
+        </w:rPr>
+        <w:t>:</w:t>
       </w:r>
     </w:p>
     <w:p>
@@ -24650,6 +26192,7 @@
           <w:szCs w:val="24"/>
         </w:rPr>
       </w:pPr>
+      <w:proofErr w:type="spellStart"/>
       <w:r>
         <w:rPr>
           <w:rFonts w:ascii="Times New Roman" w:hAnsi="Times New Roman" w:cs="Times New Roman"/>
@@ -24683,6 +26226,7 @@
         </w:rPr>
         <w:t>InSession</w:t>
       </w:r>
+      <w:proofErr w:type="spellEnd"/>
       <w:r>
         <w:rPr>
           <w:rFonts w:ascii="Times New Roman" w:hAnsi="Times New Roman" w:cs="Times New Roman"/>
@@ -24716,6 +26260,8 @@
           <w:szCs w:val="24"/>
         </w:rPr>
       </w:pPr>
+      <w:proofErr w:type="spellStart"/>
+      <w:proofErr w:type="gramStart"/>
       <w:r>
         <w:rPr>
           <w:rFonts w:ascii="Times New Roman" w:hAnsi="Times New Roman" w:cs="Times New Roman"/>
@@ -24747,7 +26293,20 @@
           <w:szCs w:val="24"/>
           <w:lang w:val="en-US"/>
         </w:rPr>
-        <w:t xml:space="preserve">.DataAccess </w:t>
+        <w:t>.DataAccess</w:t>
+      </w:r>
+      <w:proofErr w:type="spellEnd"/>
+      <w:proofErr w:type="gramEnd"/>
+      <w:r>
+        <w:rPr>
+          <w:rFonts w:ascii="Times New Roman" w:hAnsi="Times New Roman" w:cs="Times New Roman"/>
+          <w:b/>
+          <w:bCs/>
+          <w:sz w:val="24"/>
+          <w:szCs w:val="24"/>
+          <w:lang w:val="en-US"/>
+        </w:rPr>
+        <w:t xml:space="preserve"> </w:t>
       </w:r>
       <w:r>
         <w:rPr>
@@ -24774,6 +26333,8 @@
           <w:szCs w:val="24"/>
         </w:rPr>
       </w:pPr>
+      <w:proofErr w:type="spellStart"/>
+      <w:proofErr w:type="gramStart"/>
       <w:r>
         <w:rPr>
           <w:rFonts w:ascii="Times New Roman" w:hAnsi="Times New Roman" w:cs="Times New Roman"/>
@@ -24805,7 +26366,20 @@
           <w:szCs w:val="24"/>
           <w:lang w:val="en-US"/>
         </w:rPr>
-        <w:t xml:space="preserve">.DataAccess.Contracts </w:t>
+        <w:t>.DataAccess.Contracts</w:t>
+      </w:r>
+      <w:proofErr w:type="spellEnd"/>
+      <w:proofErr w:type="gramEnd"/>
+      <w:r>
+        <w:rPr>
+          <w:rFonts w:ascii="Times New Roman" w:hAnsi="Times New Roman" w:cs="Times New Roman"/>
+          <w:b/>
+          <w:bCs/>
+          <w:sz w:val="24"/>
+          <w:szCs w:val="24"/>
+          <w:lang w:val="en-US"/>
+        </w:rPr>
+        <w:t xml:space="preserve"> </w:t>
       </w:r>
       <w:r>
         <w:rPr>
@@ -24832,6 +26406,8 @@
           <w:szCs w:val="24"/>
         </w:rPr>
       </w:pPr>
+      <w:proofErr w:type="spellStart"/>
+      <w:proofErr w:type="gramStart"/>
       <w:r>
         <w:rPr>
           <w:rFonts w:ascii="Times New Roman" w:hAnsi="Times New Roman" w:cs="Times New Roman"/>
@@ -24863,7 +26439,20 @@
           <w:szCs w:val="24"/>
           <w:lang w:val="en-US"/>
         </w:rPr>
-        <w:t xml:space="preserve">.Domain </w:t>
+        <w:t>.Domain</w:t>
+      </w:r>
+      <w:proofErr w:type="spellEnd"/>
+      <w:proofErr w:type="gramEnd"/>
+      <w:r>
+        <w:rPr>
+          <w:rFonts w:ascii="Times New Roman" w:hAnsi="Times New Roman" w:cs="Times New Roman"/>
+          <w:b/>
+          <w:bCs/>
+          <w:sz w:val="24"/>
+          <w:szCs w:val="24"/>
+          <w:lang w:val="en-US"/>
+        </w:rPr>
+        <w:t xml:space="preserve"> </w:t>
       </w:r>
       <w:r>
         <w:rPr>
@@ -24880,11 +26469,13 @@
         <w:tabs>
           <w:tab w:val="left" w:pos="3032"/>
         </w:tabs>
-        <w:rPr>
-          <w:rFonts w:ascii="Times New Roman" w:hAnsi="Times New Roman" w:cs="Times New Roman"/>
-          <w:sz w:val="24"/>
-          <w:szCs w:val="24"/>
-          <w:lang w:val="en-US"/>
+        <w:jc w:val="center"/>
+        <w:rPr>
+          <w:rFonts w:ascii="Times New Roman" w:hAnsi="Times New Roman" w:cs="Times New Roman"/>
+          <w:b/>
+          <w:bCs/>
+          <w:sz w:val="24"/>
+          <w:szCs w:val="24"/>
         </w:rPr>
       </w:pPr>
     </w:p>
@@ -24894,66 +26485,139 @@
         <w:tabs>
           <w:tab w:val="left" w:pos="3032"/>
         </w:tabs>
-        <w:rPr>
-          <w:rFonts w:ascii="Times New Roman" w:hAnsi="Times New Roman" w:cs="Times New Roman"/>
-          <w:sz w:val="24"/>
-          <w:szCs w:val="24"/>
-        </w:rPr>
-      </w:pPr>
-      <w:r>
-        <w:rPr>
-          <w:rFonts w:ascii="Times New Roman" w:hAnsi="Times New Roman" w:cs="Times New Roman"/>
-          <w:sz w:val="24"/>
-          <w:szCs w:val="24"/>
-        </w:rPr>
-        <w:t xml:space="preserve">Архитектура </w:t>
-      </w:r>
-      <w:r>
-        <w:rPr>
-          <w:rFonts w:ascii="Times New Roman" w:hAnsi="Times New Roman" w:cs="Times New Roman"/>
-          <w:sz w:val="24"/>
-          <w:szCs w:val="24"/>
-          <w:lang w:val="en-US"/>
-        </w:rPr>
-        <w:t>DiplomaChat</w:t>
-      </w:r>
-      <w:r>
-        <w:rPr>
-          <w:rFonts w:ascii="Times New Roman" w:hAnsi="Times New Roman" w:cs="Times New Roman"/>
-          <w:sz w:val="24"/>
-          <w:szCs w:val="24"/>
-        </w:rPr>
-        <w:t>.</w:t>
-      </w:r>
-      <w:r>
-        <w:rPr>
-          <w:rFonts w:ascii="Times New Roman" w:hAnsi="Times New Roman" w:cs="Times New Roman"/>
+        <w:jc w:val="center"/>
+        <w:rPr>
+          <w:rFonts w:ascii="Times New Roman" w:hAnsi="Times New Roman" w:cs="Times New Roman"/>
+          <w:b/>
+          <w:bCs/>
+          <w:sz w:val="24"/>
+          <w:szCs w:val="24"/>
+          <w:lang w:val="en-US"/>
+        </w:rPr>
+      </w:pPr>
+      <w:r>
+        <w:rPr>
+          <w:rFonts w:ascii="Times New Roman" w:hAnsi="Times New Roman" w:cs="Times New Roman"/>
+          <w:b/>
+          <w:bCs/>
+          <w:sz w:val="24"/>
+          <w:szCs w:val="24"/>
+        </w:rPr>
+        <w:t>Архитектура</w:t>
+      </w:r>
+      <w:r>
+        <w:rPr>
+          <w:rFonts w:ascii="Times New Roman" w:hAnsi="Times New Roman" w:cs="Times New Roman"/>
+          <w:b/>
+          <w:bCs/>
+          <w:sz w:val="24"/>
+          <w:szCs w:val="24"/>
+          <w:lang w:val="ru-MD"/>
+        </w:rPr>
+        <w:t xml:space="preserve"> Микросервиса</w:t>
+      </w:r>
+      <w:r>
+        <w:rPr>
+          <w:rFonts w:ascii="Times New Roman" w:hAnsi="Times New Roman" w:cs="Times New Roman"/>
+          <w:b/>
+          <w:bCs/>
+          <w:sz w:val="24"/>
+          <w:szCs w:val="24"/>
+        </w:rPr>
+        <w:t xml:space="preserve"> </w:t>
+      </w:r>
+      <w:proofErr w:type="spellStart"/>
+      <w:r>
+        <w:rPr>
+          <w:rFonts w:ascii="Times New Roman" w:hAnsi="Times New Roman" w:cs="Times New Roman"/>
+          <w:b/>
+          <w:bCs/>
+          <w:sz w:val="24"/>
+          <w:szCs w:val="24"/>
+          <w:lang w:val="en-US"/>
+        </w:rPr>
+        <w:t>DiplomaChat.</w:t>
+      </w:r>
+      <w:r>
+        <w:rPr>
+          <w:rFonts w:ascii="Times New Roman" w:hAnsi="Times New Roman" w:cs="Times New Roman"/>
+          <w:b/>
+          <w:bCs/>
           <w:sz w:val="24"/>
           <w:szCs w:val="24"/>
           <w:lang w:val="en-US"/>
         </w:rPr>
         <w:t>InSession</w:t>
       </w:r>
-      <w:r>
-        <w:rPr>
-          <w:rFonts w:ascii="Times New Roman" w:hAnsi="Times New Roman" w:cs="Times New Roman"/>
-          <w:sz w:val="24"/>
-          <w:szCs w:val="24"/>
-        </w:rPr>
-        <w:t>:</w:t>
-      </w:r>
+      <w:proofErr w:type="spellEnd"/>
     </w:p>
     <w:p>
       <w:pPr>
         <w:tabs>
           <w:tab w:val="left" w:pos="3032"/>
         </w:tabs>
-        <w:rPr>
-          <w:rFonts w:ascii="Times New Roman" w:hAnsi="Times New Roman" w:cs="Times New Roman"/>
-          <w:sz w:val="24"/>
-          <w:szCs w:val="24"/>
-        </w:rPr>
-      </w:pPr>
+        <w:jc w:val="center"/>
+        <w:rPr>
+          <w:rFonts w:ascii="Times New Roman" w:hAnsi="Times New Roman" w:cs="Times New Roman"/>
+          <w:sz w:val="24"/>
+          <w:szCs w:val="24"/>
+          <w:lang w:val="en-US"/>
+        </w:rPr>
+      </w:pPr>
+      <w:r>
+        <w:rPr>
+          <w:noProof/>
+          <w:lang w:val="en-US"/>
+        </w:rPr>
+        <w:drawing>
+          <wp:inline distT="0" distB="0" distL="0" distR="0" wp14:anchorId="4031CFD7" wp14:editId="72AFE74B">
+            <wp:extent cx="6115685" cy="3503930"/>
+            <wp:effectExtent l="0" t="0" r="0" b="1270"/>
+            <wp:docPr id="35" name="Picture 35"/>
+            <wp:cNvGraphicFramePr>
+              <a:graphicFrameLocks xmlns:a="http://schemas.openxmlformats.org/drawingml/2006/main" noChangeAspect="1"/>
+            </wp:cNvGraphicFramePr>
+            <a:graphic xmlns:a="http://schemas.openxmlformats.org/drawingml/2006/main">
+              <a:graphicData uri="http://schemas.openxmlformats.org/drawingml/2006/picture">
+                <pic:pic xmlns:pic="http://schemas.openxmlformats.org/drawingml/2006/picture">
+                  <pic:nvPicPr>
+                    <pic:cNvPr id="0" name="Picture 5"/>
+                    <pic:cNvPicPr>
+                      <a:picLocks noChangeAspect="1" noChangeArrowheads="1"/>
+                    </pic:cNvPicPr>
+                  </pic:nvPicPr>
+                  <pic:blipFill>
+                    <a:blip r:embed="rId36" cstate="print">
+                      <a:extLst>
+                        <a:ext uri="{28A0092B-C50C-407E-A947-70E740481C1C}">
+                          <a14:useLocalDpi xmlns:a14="http://schemas.microsoft.com/office/drawing/2010/main" val="0"/>
+                        </a:ext>
+                      </a:extLst>
+                    </a:blip>
+                    <a:srcRect/>
+                    <a:stretch>
+                      <a:fillRect/>
+                    </a:stretch>
+                  </pic:blipFill>
+                  <pic:spPr bwMode="auto">
+                    <a:xfrm>
+                      <a:off x="0" y="0"/>
+                      <a:ext cx="6115685" cy="3503930"/>
+                    </a:xfrm>
+                    <a:prstGeom prst="rect">
+                      <a:avLst/>
+                    </a:prstGeom>
+                    <a:noFill/>
+                    <a:ln>
+                      <a:noFill/>
+                    </a:ln>
+                  </pic:spPr>
+                </pic:pic>
+              </a:graphicData>
+            </a:graphic>
+          </wp:inline>
+        </w:drawing>
+      </w:r>
     </w:p>
     <w:p>
       <w:pPr>
@@ -24964,6 +26628,18 @@
           <w:rFonts w:ascii="Times New Roman" w:hAnsi="Times New Roman" w:cs="Times New Roman"/>
           <w:sz w:val="24"/>
           <w:szCs w:val="24"/>
+        </w:rPr>
+      </w:pPr>
+    </w:p>
+    <w:p>
+      <w:pPr>
+        <w:tabs>
+          <w:tab w:val="left" w:pos="3032"/>
+        </w:tabs>
+        <w:rPr>
+          <w:rFonts w:ascii="Times New Roman" w:hAnsi="Times New Roman" w:cs="Times New Roman"/>
+          <w:sz w:val="24"/>
+          <w:szCs w:val="24"/>
           <w:lang w:val="ru-MD"/>
         </w:rPr>
       </w:pPr>
@@ -25106,7 +26782,7 @@
           <w:rFonts w:ascii="Times New Roman" w:hAnsi="Times New Roman" w:cs="Times New Roman"/>
         </w:rPr>
       </w:pPr>
-      <w:hyperlink r:id="rId33" w:history="1">
+      <w:hyperlink r:id="rId37" w:history="1">
         <w:r>
           <w:rPr>
             <w:rStyle w:val="Hyperlink"/>
@@ -25128,7 +26804,7 @@
           <w:rFonts w:ascii="Times New Roman" w:hAnsi="Times New Roman" w:cs="Times New Roman"/>
         </w:rPr>
       </w:pPr>
-      <w:hyperlink r:id="rId34" w:history="1">
+      <w:hyperlink r:id="rId38" w:history="1">
         <w:r>
           <w:rPr>
             <w:rStyle w:val="Hyperlink"/>
@@ -25150,7 +26826,7 @@
           <w:rFonts w:ascii="Times New Roman" w:hAnsi="Times New Roman" w:cs="Times New Roman"/>
         </w:rPr>
       </w:pPr>
-      <w:hyperlink r:id="rId35" w:history="1">
+      <w:hyperlink r:id="rId39" w:history="1">
         <w:r>
           <w:rPr>
             <w:rStyle w:val="Hyperlink"/>
@@ -25166,7 +26842,7 @@
           <w:rFonts w:ascii="Times New Roman" w:hAnsi="Times New Roman" w:cs="Times New Roman"/>
         </w:rPr>
       </w:pPr>
-      <w:hyperlink r:id="rId36" w:history="1">
+      <w:hyperlink r:id="rId40" w:history="1">
         <w:r>
           <w:rPr>
             <w:rStyle w:val="Hyperlink"/>
@@ -25182,7 +26858,7 @@
           <w:rFonts w:ascii="Times New Roman" w:hAnsi="Times New Roman" w:cs="Times New Roman"/>
         </w:rPr>
       </w:pPr>
-      <w:hyperlink r:id="rId37" w:history="1">
+      <w:hyperlink r:id="rId41" w:history="1">
         <w:r>
           <w:rPr>
             <w:rStyle w:val="Hyperlink"/>
@@ -25198,7 +26874,7 @@
           <w:rFonts w:ascii="Times New Roman" w:hAnsi="Times New Roman" w:cs="Times New Roman"/>
         </w:rPr>
       </w:pPr>
-      <w:hyperlink r:id="rId38" w:history="1">
+      <w:hyperlink r:id="rId42" w:history="1">
         <w:r>
           <w:rPr>
             <w:rStyle w:val="Hyperlink"/>
@@ -25214,7 +26890,7 @@
           <w:rFonts w:ascii="Times New Roman" w:hAnsi="Times New Roman" w:cs="Times New Roman"/>
         </w:rPr>
       </w:pPr>
-      <w:hyperlink r:id="rId39" w:history="1">
+      <w:hyperlink r:id="rId43" w:history="1">
         <w:r>
           <w:rPr>
             <w:rStyle w:val="Hyperlink"/>
@@ -25230,7 +26906,7 @@
           <w:rFonts w:ascii="Times New Roman" w:hAnsi="Times New Roman" w:cs="Times New Roman"/>
         </w:rPr>
       </w:pPr>
-      <w:hyperlink r:id="rId40" w:history="1">
+      <w:hyperlink r:id="rId44" w:history="1">
         <w:r>
           <w:rPr>
             <w:rStyle w:val="Hyperlink"/>
@@ -25246,7 +26922,7 @@
           <w:rFonts w:ascii="Times New Roman" w:hAnsi="Times New Roman" w:cs="Times New Roman"/>
         </w:rPr>
       </w:pPr>
-      <w:hyperlink r:id="rId41" w:history="1">
+      <w:hyperlink r:id="rId45" w:history="1">
         <w:r>
           <w:rPr>
             <w:rStyle w:val="Hyperlink"/>
@@ -25262,7 +26938,7 @@
           <w:rFonts w:ascii="Times New Roman" w:hAnsi="Times New Roman" w:cs="Times New Roman"/>
         </w:rPr>
       </w:pPr>
-      <w:hyperlink r:id="rId42" w:history="1">
+      <w:hyperlink r:id="rId46" w:history="1">
         <w:r>
           <w:rPr>
             <w:rStyle w:val="Hyperlink"/>
@@ -25278,7 +26954,7 @@
           <w:rFonts w:ascii="Times New Roman" w:hAnsi="Times New Roman" w:cs="Times New Roman"/>
         </w:rPr>
       </w:pPr>
-      <w:hyperlink r:id="rId43" w:history="1">
+      <w:hyperlink r:id="rId47" w:history="1">
         <w:r>
           <w:rPr>
             <w:rStyle w:val="Hyperlink"/>
@@ -25294,7 +26970,7 @@
           <w:rFonts w:ascii="Times New Roman" w:hAnsi="Times New Roman" w:cs="Times New Roman"/>
         </w:rPr>
       </w:pPr>
-      <w:hyperlink r:id="rId44" w:history="1">
+      <w:hyperlink r:id="rId48" w:history="1">
         <w:r>
           <w:rPr>
             <w:rStyle w:val="Hyperlink"/>
@@ -25310,7 +26986,7 @@
           <w:rFonts w:ascii="Times New Roman" w:hAnsi="Times New Roman" w:cs="Times New Roman"/>
         </w:rPr>
       </w:pPr>
-      <w:hyperlink r:id="rId45" w:history="1">
+      <w:hyperlink r:id="rId49" w:history="1">
         <w:r>
           <w:rPr>
             <w:rStyle w:val="Hyperlink"/>
@@ -25327,7 +27003,7 @@
           <w:rFonts w:ascii="Times New Roman" w:hAnsi="Times New Roman" w:cs="Times New Roman"/>
         </w:rPr>
       </w:pPr>
-      <w:hyperlink r:id="rId46" w:history="1">
+      <w:hyperlink r:id="rId50" w:history="1">
         <w:r>
           <w:rPr>
             <w:rStyle w:val="Hyperlink"/>
@@ -25343,7 +27019,7 @@
           <w:rFonts w:ascii="Times New Roman" w:hAnsi="Times New Roman" w:cs="Times New Roman"/>
         </w:rPr>
       </w:pPr>
-      <w:hyperlink r:id="rId47" w:history="1">
+      <w:hyperlink r:id="rId51" w:history="1">
         <w:r>
           <w:rPr>
             <w:rStyle w:val="Hyperlink"/>
@@ -25421,12 +27097,12 @@
       </w:pPr>
     </w:p>
     <w:sectPr>
-      <w:headerReference w:type="even" r:id="rId48"/>
-      <w:headerReference w:type="default" r:id="rId49"/>
-      <w:footerReference w:type="even" r:id="rId50"/>
-      <w:footerReference w:type="default" r:id="rId51"/>
-      <w:headerReference w:type="first" r:id="rId52"/>
-      <w:footerReference w:type="first" r:id="rId53"/>
+      <w:headerReference w:type="even" r:id="rId52"/>
+      <w:headerReference w:type="default" r:id="rId53"/>
+      <w:footerReference w:type="even" r:id="rId54"/>
+      <w:footerReference w:type="default" r:id="rId55"/>
+      <w:headerReference w:type="first" r:id="rId56"/>
+      <w:footerReference w:type="first" r:id="rId57"/>
       <w:pgSz w:w="11906" w:h="16838"/>
       <w:pgMar w:top="850" w:right="850" w:bottom="850" w:left="1417" w:header="708" w:footer="708" w:gutter="0"/>
       <w:pgNumType w:start="1"/>
@@ -29352,6 +31028,119 @@
     </w:lvl>
   </w:abstractNum>
   <w:abstractNum w:abstractNumId="34" w15:restartNumberingAfterBreak="0">
+    <w:nsid w:val="7DAA23C4"/>
+    <w:multiLevelType w:val="hybridMultilevel"/>
+    <w:tmpl w:val="8FB6A0B0"/>
+    <w:lvl w:ilvl="0" w:tplc="04090001">
+      <w:start w:val="1"/>
+      <w:numFmt w:val="bullet"/>
+      <w:lvlText w:val=""/>
+      <w:lvlJc w:val="left"/>
+      <w:pPr>
+        <w:ind w:left="1080" w:hanging="360"/>
+      </w:pPr>
+      <w:rPr>
+        <w:rFonts w:ascii="Symbol" w:hAnsi="Symbol" w:hint="default"/>
+      </w:rPr>
+    </w:lvl>
+    <w:lvl w:ilvl="1" w:tplc="04090003" w:tentative="1">
+      <w:start w:val="1"/>
+      <w:numFmt w:val="bullet"/>
+      <w:lvlText w:val="o"/>
+      <w:lvlJc w:val="left"/>
+      <w:pPr>
+        <w:ind w:left="1800" w:hanging="360"/>
+      </w:pPr>
+      <w:rPr>
+        <w:rFonts w:ascii="Courier New" w:hAnsi="Courier New" w:cs="Courier New" w:hint="default"/>
+      </w:rPr>
+    </w:lvl>
+    <w:lvl w:ilvl="2" w:tplc="04090005" w:tentative="1">
+      <w:start w:val="1"/>
+      <w:numFmt w:val="bullet"/>
+      <w:lvlText w:val=""/>
+      <w:lvlJc w:val="left"/>
+      <w:pPr>
+        <w:ind w:left="2520" w:hanging="360"/>
+      </w:pPr>
+      <w:rPr>
+        <w:rFonts w:ascii="Wingdings" w:hAnsi="Wingdings" w:hint="default"/>
+      </w:rPr>
+    </w:lvl>
+    <w:lvl w:ilvl="3" w:tplc="04090001" w:tentative="1">
+      <w:start w:val="1"/>
+      <w:numFmt w:val="bullet"/>
+      <w:lvlText w:val=""/>
+      <w:lvlJc w:val="left"/>
+      <w:pPr>
+        <w:ind w:left="3240" w:hanging="360"/>
+      </w:pPr>
+      <w:rPr>
+        <w:rFonts w:ascii="Symbol" w:hAnsi="Symbol" w:hint="default"/>
+      </w:rPr>
+    </w:lvl>
+    <w:lvl w:ilvl="4" w:tplc="04090003" w:tentative="1">
+      <w:start w:val="1"/>
+      <w:numFmt w:val="bullet"/>
+      <w:lvlText w:val="o"/>
+      <w:lvlJc w:val="left"/>
+      <w:pPr>
+        <w:ind w:left="3960" w:hanging="360"/>
+      </w:pPr>
+      <w:rPr>
+        <w:rFonts w:ascii="Courier New" w:hAnsi="Courier New" w:cs="Courier New" w:hint="default"/>
+      </w:rPr>
+    </w:lvl>
+    <w:lvl w:ilvl="5" w:tplc="04090005" w:tentative="1">
+      <w:start w:val="1"/>
+      <w:numFmt w:val="bullet"/>
+      <w:lvlText w:val=""/>
+      <w:lvlJc w:val="left"/>
+      <w:pPr>
+        <w:ind w:left="4680" w:hanging="360"/>
+      </w:pPr>
+      <w:rPr>
+        <w:rFonts w:ascii="Wingdings" w:hAnsi="Wingdings" w:hint="default"/>
+      </w:rPr>
+    </w:lvl>
+    <w:lvl w:ilvl="6" w:tplc="04090001" w:tentative="1">
+      <w:start w:val="1"/>
+      <w:numFmt w:val="bullet"/>
+      <w:lvlText w:val=""/>
+      <w:lvlJc w:val="left"/>
+      <w:pPr>
+        <w:ind w:left="5400" w:hanging="360"/>
+      </w:pPr>
+      <w:rPr>
+        <w:rFonts w:ascii="Symbol" w:hAnsi="Symbol" w:hint="default"/>
+      </w:rPr>
+    </w:lvl>
+    <w:lvl w:ilvl="7" w:tplc="04090003" w:tentative="1">
+      <w:start w:val="1"/>
+      <w:numFmt w:val="bullet"/>
+      <w:lvlText w:val="o"/>
+      <w:lvlJc w:val="left"/>
+      <w:pPr>
+        <w:ind w:left="6120" w:hanging="360"/>
+      </w:pPr>
+      <w:rPr>
+        <w:rFonts w:ascii="Courier New" w:hAnsi="Courier New" w:cs="Courier New" w:hint="default"/>
+      </w:rPr>
+    </w:lvl>
+    <w:lvl w:ilvl="8" w:tplc="04090005" w:tentative="1">
+      <w:start w:val="1"/>
+      <w:numFmt w:val="bullet"/>
+      <w:lvlText w:val=""/>
+      <w:lvlJc w:val="left"/>
+      <w:pPr>
+        <w:ind w:left="6840" w:hanging="360"/>
+      </w:pPr>
+      <w:rPr>
+        <w:rFonts w:ascii="Wingdings" w:hAnsi="Wingdings" w:hint="default"/>
+      </w:rPr>
+    </w:lvl>
+  </w:abstractNum>
+  <w:abstractNum w:abstractNumId="35" w15:restartNumberingAfterBreak="0">
     <w:nsid w:val="7F070CA1"/>
     <w:multiLevelType w:val="hybridMultilevel"/>
     <w:tmpl w:val="687E05EE"/>
@@ -29507,7 +31296,7 @@
     <w:abstractNumId w:val="26"/>
   </w:num>
   <w:num w:numId="15" w16cid:durableId="1993875784">
-    <w:abstractNumId w:val="34"/>
+    <w:abstractNumId w:val="35"/>
   </w:num>
   <w:num w:numId="16" w16cid:durableId="1192111701">
     <w:abstractNumId w:val="17"/>
@@ -29568,6 +31357,9 @@
   </w:num>
   <w:num w:numId="35" w16cid:durableId="187447861">
     <w:abstractNumId w:val="15"/>
+  </w:num>
+  <w:num w:numId="36" w16cid:durableId="244187492">
+    <w:abstractNumId w:val="34"/>
   </w:num>
   <w:numIdMacAtCleanup w:val="23"/>
 </w:numbering>

--- a/Semester 6/Diploma/Дипломная работа Чобану Артём I1902.docx
+++ b/Semester 6/Diploma/Дипломная работа Чобану Артём I1902.docx
@@ -10052,7 +10052,6 @@
         </w:rPr>
         <w:t xml:space="preserve">или </w:t>
       </w:r>
-      <w:proofErr w:type="spellStart"/>
       <w:r>
         <w:rPr>
           <w:rFonts w:ascii="Times New Roman" w:hAnsi="Times New Roman" w:cs="Times New Roman"/>
@@ -10067,7 +10066,6 @@
         </w:rPr>
         <w:t>RPC</w:t>
       </w:r>
-      <w:proofErr w:type="spellEnd"/>
       <w:r>
         <w:rPr>
           <w:rFonts w:ascii="Times New Roman" w:hAnsi="Times New Roman" w:cs="Times New Roman"/>
@@ -13235,7 +13233,6 @@
           <w:lang w:val="ru-MD"/>
         </w:rPr>
       </w:pPr>
-      <w:proofErr w:type="spellStart"/>
       <w:r>
         <w:rPr>
           <w:rFonts w:ascii="Times New Roman" w:hAnsi="Times New Roman" w:cs="Times New Roman"/>
@@ -13245,7 +13242,6 @@
         </w:rPr>
         <w:t>Json</w:t>
       </w:r>
-      <w:proofErr w:type="spellEnd"/>
       <w:r>
         <w:rPr>
           <w:rFonts w:ascii="Times New Roman" w:hAnsi="Times New Roman" w:cs="Times New Roman"/>
@@ -18365,7 +18361,6 @@
         </w:rPr>
         <w:t xml:space="preserve">Они будут называться </w:t>
       </w:r>
-      <w:proofErr w:type="spellStart"/>
       <w:r>
         <w:rPr>
           <w:rFonts w:ascii="Times New Roman" w:hAnsi="Times New Roman" w:cs="Times New Roman"/>
@@ -18377,7 +18372,6 @@
         </w:rPr>
         <w:t>DiplomaChat</w:t>
       </w:r>
-      <w:proofErr w:type="spellEnd"/>
       <w:r>
         <w:rPr>
           <w:rFonts w:ascii="Times New Roman" w:hAnsi="Times New Roman" w:cs="Times New Roman"/>
@@ -18402,7 +18396,6 @@
         </w:rPr>
         <w:t xml:space="preserve"> </w:t>
       </w:r>
-      <w:proofErr w:type="spellStart"/>
       <w:r>
         <w:rPr>
           <w:rFonts w:ascii="Times New Roman" w:hAnsi="Times New Roman" w:cs="Times New Roman"/>
@@ -18414,7 +18407,6 @@
         </w:rPr>
         <w:t>DiplomaChat</w:t>
       </w:r>
-      <w:proofErr w:type="spellEnd"/>
       <w:r>
         <w:rPr>
           <w:rFonts w:ascii="Times New Roman" w:hAnsi="Times New Roman" w:cs="Times New Roman"/>
@@ -18425,7 +18417,6 @@
         </w:rPr>
         <w:t>.</w:t>
       </w:r>
-      <w:proofErr w:type="spellStart"/>
       <w:r>
         <w:rPr>
           <w:rFonts w:ascii="Times New Roman" w:hAnsi="Times New Roman" w:cs="Times New Roman"/>
@@ -18437,7 +18428,6 @@
         </w:rPr>
         <w:t>InSession</w:t>
       </w:r>
-      <w:proofErr w:type="spellEnd"/>
       <w:r>
         <w:rPr>
           <w:rFonts w:ascii="Times New Roman" w:hAnsi="Times New Roman" w:cs="Times New Roman"/>
@@ -18464,7 +18454,6 @@
         </w:rPr>
         <w:t xml:space="preserve">При выполнении одной из операций микросервисом </w:t>
       </w:r>
-      <w:proofErr w:type="spellStart"/>
       <w:r>
         <w:rPr>
           <w:rFonts w:ascii="Times New Roman" w:hAnsi="Times New Roman" w:cs="Times New Roman"/>
@@ -18476,7 +18465,6 @@
         </w:rPr>
         <w:t>DiplomaChat</w:t>
       </w:r>
-      <w:proofErr w:type="spellEnd"/>
       <w:r>
         <w:rPr>
           <w:rFonts w:ascii="Times New Roman" w:hAnsi="Times New Roman" w:cs="Times New Roman"/>
@@ -18510,7 +18498,6 @@
         </w:rPr>
         <w:t xml:space="preserve">. </w:t>
       </w:r>
-      <w:proofErr w:type="spellStart"/>
       <w:r>
         <w:rPr>
           <w:rFonts w:ascii="Times New Roman" w:hAnsi="Times New Roman" w:cs="Times New Roman"/>
@@ -18522,7 +18509,6 @@
         </w:rPr>
         <w:t>DiplomaChat</w:t>
       </w:r>
-      <w:proofErr w:type="spellEnd"/>
       <w:r>
         <w:rPr>
           <w:rFonts w:ascii="Times New Roman" w:hAnsi="Times New Roman" w:cs="Times New Roman"/>
@@ -18533,7 +18519,6 @@
         </w:rPr>
         <w:t>.</w:t>
       </w:r>
-      <w:proofErr w:type="spellStart"/>
       <w:r>
         <w:rPr>
           <w:rFonts w:ascii="Times New Roman" w:hAnsi="Times New Roman" w:cs="Times New Roman"/>
@@ -18545,7 +18530,6 @@
         </w:rPr>
         <w:t>InSession</w:t>
       </w:r>
-      <w:proofErr w:type="spellEnd"/>
       <w:r>
         <w:rPr>
           <w:rFonts w:ascii="Times New Roman" w:hAnsi="Times New Roman" w:cs="Times New Roman"/>
@@ -18650,7 +18634,6 @@
           <w:szCs w:val="24"/>
         </w:rPr>
       </w:pPr>
-      <w:proofErr w:type="spellStart"/>
       <w:r>
         <w:rPr>
           <w:rFonts w:ascii="Times New Roman" w:hAnsi="Times New Roman" w:cs="Times New Roman"/>
@@ -18663,7 +18646,6 @@
         <w:lastRenderedPageBreak/>
         <w:t>DiplomaChat</w:t>
       </w:r>
-      <w:proofErr w:type="spellEnd"/>
       <w:r>
         <w:rPr>
           <w:rFonts w:ascii="Times New Roman" w:hAnsi="Times New Roman" w:cs="Times New Roman"/>
@@ -18723,7 +18705,6 @@
           <w:szCs w:val="24"/>
         </w:rPr>
       </w:pPr>
-      <w:proofErr w:type="spellStart"/>
       <w:r>
         <w:rPr>
           <w:rFonts w:ascii="Times New Roman" w:hAnsi="Times New Roman" w:cs="Times New Roman"/>
@@ -18735,7 +18716,6 @@
         </w:rPr>
         <w:t>DiplomaChat</w:t>
       </w:r>
-      <w:proofErr w:type="spellEnd"/>
       <w:r>
         <w:rPr>
           <w:rFonts w:ascii="Times New Roman" w:hAnsi="Times New Roman" w:cs="Times New Roman"/>
@@ -18746,7 +18726,6 @@
         </w:rPr>
         <w:t>.</w:t>
       </w:r>
-      <w:proofErr w:type="spellStart"/>
       <w:r>
         <w:rPr>
           <w:rFonts w:ascii="Times New Roman" w:hAnsi="Times New Roman" w:cs="Times New Roman"/>
@@ -18758,7 +18737,6 @@
         </w:rPr>
         <w:t>SingleSignOn</w:t>
       </w:r>
-      <w:proofErr w:type="spellEnd"/>
       <w:r>
         <w:rPr>
           <w:rFonts w:ascii="Times New Roman" w:hAnsi="Times New Roman" w:cs="Times New Roman"/>
@@ -19126,7 +19104,6 @@
           <w:szCs w:val="24"/>
         </w:rPr>
       </w:pPr>
-      <w:proofErr w:type="spellStart"/>
       <w:r>
         <w:rPr>
           <w:rFonts w:ascii="Times New Roman" w:hAnsi="Times New Roman" w:cs="Times New Roman"/>
@@ -19138,7 +19115,6 @@
         </w:rPr>
         <w:t>DiplomaChat</w:t>
       </w:r>
-      <w:proofErr w:type="spellEnd"/>
       <w:r>
         <w:rPr>
           <w:rFonts w:ascii="Times New Roman" w:hAnsi="Times New Roman" w:cs="Times New Roman"/>
@@ -19405,19 +19381,8 @@
           <w:szCs w:val="24"/>
           <w:lang w:val="en-US"/>
         </w:rPr>
-        <w:t>/{</w:t>
-      </w:r>
-      <w:proofErr w:type="spellStart"/>
-      <w:r>
-        <w:rPr>
-          <w:rFonts w:ascii="Times New Roman" w:hAnsi="Times New Roman" w:cs="Times New Roman"/>
-          <w:sz w:val="24"/>
-          <w:szCs w:val="24"/>
-          <w:lang w:val="en-US"/>
-        </w:rPr>
-        <w:t>roomId</w:t>
-      </w:r>
-      <w:proofErr w:type="spellEnd"/>
+        <w:t>/{roomId</w:t>
+      </w:r>
       <w:r>
         <w:rPr>
           <w:rFonts w:ascii="Times New Roman" w:hAnsi="Times New Roman" w:cs="Times New Roman"/>
@@ -19662,27 +19627,7 @@
           <w:szCs w:val="24"/>
           <w:lang w:val="en-US"/>
         </w:rPr>
-        <w:t>{</w:t>
-      </w:r>
-      <w:proofErr w:type="spellStart"/>
-      <w:r>
-        <w:rPr>
-          <w:rFonts w:ascii="Times New Roman" w:hAnsi="Times New Roman" w:cs="Times New Roman"/>
-          <w:sz w:val="24"/>
-          <w:szCs w:val="24"/>
-          <w:lang w:val="en-US"/>
-        </w:rPr>
-        <w:t>userId</w:t>
-      </w:r>
-      <w:proofErr w:type="spellEnd"/>
-      <w:r>
-        <w:rPr>
-          <w:rFonts w:ascii="Times New Roman" w:hAnsi="Times New Roman" w:cs="Times New Roman"/>
-          <w:sz w:val="24"/>
-          <w:szCs w:val="24"/>
-          <w:lang w:val="en-US"/>
-        </w:rPr>
-        <w:t>}/profile</w:t>
+        <w:t>{userId}/profile</w:t>
       </w:r>
     </w:p>
     <w:p>
@@ -19707,7 +19652,6 @@
           <w:szCs w:val="24"/>
         </w:rPr>
       </w:pPr>
-      <w:proofErr w:type="spellStart"/>
       <w:r>
         <w:rPr>
           <w:rFonts w:ascii="Times New Roman" w:hAnsi="Times New Roman" w:cs="Times New Roman"/>
@@ -19719,7 +19663,6 @@
         </w:rPr>
         <w:t>DiplomaChat</w:t>
       </w:r>
-      <w:proofErr w:type="spellEnd"/>
       <w:r>
         <w:rPr>
           <w:rFonts w:ascii="Times New Roman" w:hAnsi="Times New Roman" w:cs="Times New Roman"/>
@@ -19730,7 +19673,6 @@
         </w:rPr>
         <w:t>.</w:t>
       </w:r>
-      <w:proofErr w:type="spellStart"/>
       <w:r>
         <w:rPr>
           <w:rFonts w:ascii="Times New Roman" w:hAnsi="Times New Roman" w:cs="Times New Roman"/>
@@ -19742,7 +19684,6 @@
         </w:rPr>
         <w:t>InSession</w:t>
       </w:r>
-      <w:proofErr w:type="spellEnd"/>
       <w:r>
         <w:rPr>
           <w:rFonts w:ascii="Times New Roman" w:hAnsi="Times New Roman" w:cs="Times New Roman"/>
@@ -19769,7 +19710,6 @@
         </w:rPr>
         <w:t xml:space="preserve">, для которого будет использована библиотека </w:t>
       </w:r>
-      <w:proofErr w:type="spellStart"/>
       <w:r>
         <w:rPr>
           <w:rFonts w:ascii="Times New Roman" w:hAnsi="Times New Roman" w:cs="Times New Roman"/>
@@ -19779,7 +19719,6 @@
         </w:rPr>
         <w:t>SignalR</w:t>
       </w:r>
-      <w:proofErr w:type="spellEnd"/>
       <w:r>
         <w:rPr>
           <w:rFonts w:ascii="Times New Roman" w:hAnsi="Times New Roman" w:cs="Times New Roman"/>
@@ -19897,27 +19836,7 @@
           <w:szCs w:val="24"/>
           <w:lang w:val="en-US"/>
         </w:rPr>
-        <w:t>hats/{</w:t>
-      </w:r>
-      <w:proofErr w:type="spellStart"/>
-      <w:r>
-        <w:rPr>
-          <w:rFonts w:ascii="Times New Roman" w:hAnsi="Times New Roman" w:cs="Times New Roman"/>
-          <w:sz w:val="24"/>
-          <w:szCs w:val="24"/>
-          <w:lang w:val="en-US"/>
-        </w:rPr>
-        <w:t>roomId</w:t>
-      </w:r>
-      <w:proofErr w:type="spellEnd"/>
-      <w:r>
-        <w:rPr>
-          <w:rFonts w:ascii="Times New Roman" w:hAnsi="Times New Roman" w:cs="Times New Roman"/>
-          <w:sz w:val="24"/>
-          <w:szCs w:val="24"/>
-          <w:lang w:val="en-US"/>
-        </w:rPr>
-        <w:t>}/members</w:t>
+        <w:t>hats/{roomId}/members</w:t>
       </w:r>
     </w:p>
     <w:p>
@@ -19931,29 +19850,16 @@
           <w:szCs w:val="24"/>
         </w:rPr>
       </w:pPr>
-      <w:proofErr w:type="spellStart"/>
-      <w:r>
-        <w:rPr>
-          <w:rFonts w:ascii="Times New Roman" w:hAnsi="Times New Roman" w:cs="Times New Roman"/>
-          <w:b/>
-          <w:bCs/>
-          <w:sz w:val="24"/>
-          <w:szCs w:val="24"/>
-          <w:lang w:val="en-US"/>
-        </w:rPr>
-        <w:t>SignalR</w:t>
-      </w:r>
-      <w:proofErr w:type="spellEnd"/>
-      <w:r>
-        <w:rPr>
-          <w:rFonts w:ascii="Times New Roman" w:hAnsi="Times New Roman" w:cs="Times New Roman"/>
-          <w:b/>
-          <w:bCs/>
-          <w:sz w:val="24"/>
-          <w:szCs w:val="24"/>
-          <w:lang w:val="en-US"/>
-        </w:rPr>
-        <w:t xml:space="preserve"> </w:t>
+      <w:r>
+        <w:rPr>
+          <w:rFonts w:ascii="Times New Roman" w:hAnsi="Times New Roman" w:cs="Times New Roman"/>
+          <w:b/>
+          <w:bCs/>
+          <w:sz w:val="24"/>
+          <w:szCs w:val="24"/>
+          <w:lang w:val="en-US"/>
+        </w:rPr>
+        <w:t xml:space="preserve">SignalR </w:t>
       </w:r>
       <w:r>
         <w:rPr>
@@ -19980,25 +19886,14 @@
           <w:lang w:val="en-US"/>
         </w:rPr>
       </w:pPr>
-      <w:proofErr w:type="spellStart"/>
-      <w:r>
-        <w:rPr>
-          <w:rFonts w:ascii="Times New Roman" w:hAnsi="Times New Roman" w:cs="Times New Roman"/>
-          <w:sz w:val="24"/>
-          <w:szCs w:val="24"/>
-          <w:lang w:val="en-US"/>
-        </w:rPr>
-        <w:t>Вызываемые</w:t>
-      </w:r>
-      <w:proofErr w:type="spellEnd"/>
-      <w:r>
-        <w:rPr>
-          <w:rFonts w:ascii="Times New Roman" w:hAnsi="Times New Roman" w:cs="Times New Roman"/>
-          <w:sz w:val="24"/>
-          <w:szCs w:val="24"/>
-          <w:lang w:val="en-US"/>
-        </w:rPr>
-        <w:t xml:space="preserve"> </w:t>
+      <w:r>
+        <w:rPr>
+          <w:rFonts w:ascii="Times New Roman" w:hAnsi="Times New Roman" w:cs="Times New Roman"/>
+          <w:sz w:val="24"/>
+          <w:szCs w:val="24"/>
+          <w:lang w:val="en-US"/>
+        </w:rPr>
+        <w:t xml:space="preserve">Вызываемые </w:t>
       </w:r>
       <w:r>
         <w:rPr>
@@ -20077,7 +19972,6 @@
           <w:szCs w:val="24"/>
         </w:rPr>
       </w:pPr>
-      <w:proofErr w:type="spellStart"/>
       <w:r>
         <w:rPr>
           <w:rFonts w:ascii="Times New Roman" w:hAnsi="Times New Roman" w:cs="Times New Roman"/>
@@ -20087,7 +19981,6 @@
         </w:rPr>
         <w:t>SendMessage</w:t>
       </w:r>
-      <w:proofErr w:type="spellEnd"/>
     </w:p>
     <w:p>
       <w:pPr>
@@ -20148,7 +20041,6 @@
           <w:szCs w:val="24"/>
         </w:rPr>
       </w:pPr>
-      <w:proofErr w:type="spellStart"/>
       <w:r>
         <w:rPr>
           <w:rFonts w:ascii="Times New Roman" w:hAnsi="Times New Roman" w:cs="Times New Roman"/>
@@ -20158,7 +20050,6 @@
         </w:rPr>
         <w:t>UserConected</w:t>
       </w:r>
-      <w:proofErr w:type="spellEnd"/>
     </w:p>
     <w:p>
       <w:pPr>
@@ -20173,7 +20064,6 @@
           <w:szCs w:val="24"/>
         </w:rPr>
       </w:pPr>
-      <w:proofErr w:type="spellStart"/>
       <w:r>
         <w:rPr>
           <w:rFonts w:ascii="Times New Roman" w:hAnsi="Times New Roman" w:cs="Times New Roman"/>
@@ -20183,7 +20073,6 @@
         </w:rPr>
         <w:t>UserDisconnected</w:t>
       </w:r>
-      <w:proofErr w:type="spellEnd"/>
     </w:p>
     <w:p>
       <w:pPr>
@@ -20198,7 +20087,6 @@
           <w:szCs w:val="24"/>
         </w:rPr>
       </w:pPr>
-      <w:proofErr w:type="spellStart"/>
       <w:r>
         <w:rPr>
           <w:rFonts w:ascii="Times New Roman" w:hAnsi="Times New Roman" w:cs="Times New Roman"/>
@@ -20208,7 +20096,6 @@
         </w:rPr>
         <w:t>ReceiveMessage</w:t>
       </w:r>
-      <w:proofErr w:type="spellEnd"/>
     </w:p>
     <w:p>
       <w:pPr>
@@ -20327,7 +20214,6 @@
         </w:rPr>
         <w:t xml:space="preserve">: </w:t>
       </w:r>
-      <w:proofErr w:type="spellStart"/>
       <w:r>
         <w:rPr>
           <w:rFonts w:ascii="Times New Roman" w:hAnsi="Times New Roman" w:cs="Times New Roman"/>
@@ -20337,7 +20223,6 @@
         </w:rPr>
         <w:t>DiplomaChat</w:t>
       </w:r>
-      <w:proofErr w:type="spellEnd"/>
       <w:r>
         <w:rPr>
           <w:rFonts w:ascii="Times New Roman" w:hAnsi="Times New Roman" w:cs="Times New Roman"/>
@@ -20346,7 +20231,6 @@
         </w:rPr>
         <w:t>.</w:t>
       </w:r>
-      <w:proofErr w:type="spellStart"/>
       <w:r>
         <w:rPr>
           <w:rFonts w:ascii="Times New Roman" w:hAnsi="Times New Roman" w:cs="Times New Roman"/>
@@ -20356,7 +20240,6 @@
         </w:rPr>
         <w:t>SingleSignOn</w:t>
       </w:r>
-      <w:proofErr w:type="spellEnd"/>
       <w:r>
         <w:rPr>
           <w:rFonts w:ascii="Times New Roman" w:hAnsi="Times New Roman" w:cs="Times New Roman"/>
@@ -20633,7 +20516,6 @@
         </w:rPr>
         <w:t xml:space="preserve">: При возникновении проблем в микросервисе </w:t>
       </w:r>
-      <w:proofErr w:type="spellStart"/>
       <w:r>
         <w:rPr>
           <w:rFonts w:ascii="Times New Roman" w:hAnsi="Times New Roman" w:cs="Times New Roman"/>
@@ -20643,7 +20525,6 @@
         </w:rPr>
         <w:t>DiplomaChat</w:t>
       </w:r>
-      <w:proofErr w:type="spellEnd"/>
       <w:r>
         <w:rPr>
           <w:rFonts w:ascii="Times New Roman" w:hAnsi="Times New Roman" w:cs="Times New Roman"/>
@@ -20711,7 +20592,6 @@
         </w:rPr>
         <w:t xml:space="preserve">будет возможен и далее, ведь </w:t>
       </w:r>
-      <w:proofErr w:type="spellStart"/>
       <w:r>
         <w:rPr>
           <w:rFonts w:ascii="Times New Roman" w:hAnsi="Times New Roman" w:cs="Times New Roman"/>
@@ -20721,7 +20601,6 @@
         </w:rPr>
         <w:t>DiplomaChat</w:t>
       </w:r>
-      <w:proofErr w:type="spellEnd"/>
       <w:r>
         <w:rPr>
           <w:rFonts w:ascii="Times New Roman" w:hAnsi="Times New Roman" w:cs="Times New Roman"/>
@@ -20730,7 +20609,6 @@
         </w:rPr>
         <w:t>.</w:t>
       </w:r>
-      <w:proofErr w:type="spellStart"/>
       <w:r>
         <w:rPr>
           <w:rFonts w:ascii="Times New Roman" w:hAnsi="Times New Roman" w:cs="Times New Roman"/>
@@ -20740,7 +20618,6 @@
         </w:rPr>
         <w:t>InSession</w:t>
       </w:r>
-      <w:proofErr w:type="spellEnd"/>
       <w:r>
         <w:rPr>
           <w:rFonts w:ascii="Times New Roman" w:hAnsi="Times New Roman" w:cs="Times New Roman"/>
@@ -20787,7 +20664,6 @@
         </w:rPr>
         <w:t xml:space="preserve">Данное преимущества работает и наоборот – при отказе </w:t>
       </w:r>
-      <w:proofErr w:type="spellStart"/>
       <w:r>
         <w:rPr>
           <w:rFonts w:ascii="Times New Roman" w:hAnsi="Times New Roman" w:cs="Times New Roman"/>
@@ -20797,7 +20673,6 @@
         </w:rPr>
         <w:t>DiplomaChat</w:t>
       </w:r>
-      <w:proofErr w:type="spellEnd"/>
       <w:r>
         <w:rPr>
           <w:rFonts w:ascii="Times New Roman" w:hAnsi="Times New Roman" w:cs="Times New Roman"/>
@@ -20806,7 +20681,6 @@
         </w:rPr>
         <w:t>.</w:t>
       </w:r>
-      <w:proofErr w:type="spellStart"/>
       <w:r>
         <w:rPr>
           <w:rFonts w:ascii="Times New Roman" w:hAnsi="Times New Roman" w:cs="Times New Roman"/>
@@ -20816,7 +20690,6 @@
         </w:rPr>
         <w:t>Insession</w:t>
       </w:r>
-      <w:proofErr w:type="spellEnd"/>
       <w:r>
         <w:rPr>
           <w:rFonts w:ascii="Times New Roman" w:hAnsi="Times New Roman" w:cs="Times New Roman"/>
@@ -20948,7 +20821,6 @@
         </w:rPr>
         <w:t xml:space="preserve">обоих микросервисах. Разница в том, что </w:t>
       </w:r>
-      <w:proofErr w:type="spellStart"/>
       <w:r>
         <w:rPr>
           <w:rFonts w:ascii="Times New Roman" w:hAnsi="Times New Roman" w:cs="Times New Roman"/>
@@ -20958,7 +20830,6 @@
         </w:rPr>
         <w:t>DiplomaChat</w:t>
       </w:r>
-      <w:proofErr w:type="spellEnd"/>
       <w:r>
         <w:rPr>
           <w:rFonts w:ascii="Times New Roman" w:hAnsi="Times New Roman" w:cs="Times New Roman"/>
@@ -20975,7 +20846,6 @@
         </w:rPr>
         <w:t xml:space="preserve">хранит сессии в базе данных, а </w:t>
       </w:r>
-      <w:proofErr w:type="spellStart"/>
       <w:r>
         <w:rPr>
           <w:rFonts w:ascii="Times New Roman" w:hAnsi="Times New Roman" w:cs="Times New Roman"/>
@@ -20985,7 +20855,6 @@
         </w:rPr>
         <w:t>DiplomaChat</w:t>
       </w:r>
-      <w:proofErr w:type="spellEnd"/>
       <w:r>
         <w:rPr>
           <w:rFonts w:ascii="Times New Roman" w:hAnsi="Times New Roman" w:cs="Times New Roman"/>
@@ -20994,7 +20863,6 @@
         </w:rPr>
         <w:t>.</w:t>
       </w:r>
-      <w:proofErr w:type="spellStart"/>
       <w:r>
         <w:rPr>
           <w:rFonts w:ascii="Times New Roman" w:hAnsi="Times New Roman" w:cs="Times New Roman"/>
@@ -21004,7 +20872,6 @@
         </w:rPr>
         <w:t>InSession</w:t>
       </w:r>
-      <w:proofErr w:type="spellEnd"/>
       <w:r>
         <w:rPr>
           <w:rFonts w:ascii="Times New Roman" w:hAnsi="Times New Roman" w:cs="Times New Roman"/>
@@ -21059,7 +20926,6 @@
         </w:rPr>
         <w:t xml:space="preserve">Необходимость сохранять целостность данных между микросервисами, что может стать проблемой при отказе </w:t>
       </w:r>
-      <w:proofErr w:type="spellStart"/>
       <w:r>
         <w:rPr>
           <w:rFonts w:ascii="Times New Roman" w:hAnsi="Times New Roman" w:cs="Times New Roman"/>
@@ -21069,7 +20935,6 @@
         </w:rPr>
         <w:t>DiplomaChat</w:t>
       </w:r>
-      <w:proofErr w:type="spellEnd"/>
       <w:r>
         <w:rPr>
           <w:rFonts w:ascii="Times New Roman" w:hAnsi="Times New Roman" w:cs="Times New Roman"/>
@@ -21078,7 +20943,6 @@
         </w:rPr>
         <w:t>.</w:t>
       </w:r>
-      <w:proofErr w:type="spellStart"/>
       <w:r>
         <w:rPr>
           <w:rFonts w:ascii="Times New Roman" w:hAnsi="Times New Roman" w:cs="Times New Roman"/>
@@ -21088,7 +20952,6 @@
         </w:rPr>
         <w:t>InSession</w:t>
       </w:r>
-      <w:proofErr w:type="spellEnd"/>
       <w:r>
         <w:rPr>
           <w:rFonts w:ascii="Times New Roman" w:hAnsi="Times New Roman" w:cs="Times New Roman"/>
@@ -21124,7 +20987,6 @@
         </w:rPr>
         <w:t>Порядок действий, выполняемого клиентом (</w:t>
       </w:r>
-      <w:proofErr w:type="spellStart"/>
       <w:r>
         <w:rPr>
           <w:rFonts w:ascii="Times New Roman" w:hAnsi="Times New Roman" w:cs="Times New Roman"/>
@@ -21134,7 +20996,6 @@
         </w:rPr>
         <w:t>DiplomaChat</w:t>
       </w:r>
-      <w:proofErr w:type="spellEnd"/>
       <w:r>
         <w:rPr>
           <w:rFonts w:ascii="Times New Roman" w:hAnsi="Times New Roman" w:cs="Times New Roman"/>
@@ -21446,7 +21307,6 @@
         <w:lastRenderedPageBreak/>
         <w:t xml:space="preserve">В качестве способа реализации Архитектуры Вертикального Среза, была выбрана библиотека </w:t>
       </w:r>
-      <w:proofErr w:type="spellStart"/>
       <w:r>
         <w:rPr>
           <w:rFonts w:ascii="Times New Roman" w:hAnsi="Times New Roman" w:cs="Times New Roman"/>
@@ -21458,7 +21318,6 @@
         </w:rPr>
         <w:t>MediatR</w:t>
       </w:r>
-      <w:proofErr w:type="spellEnd"/>
       <w:r>
         <w:rPr>
           <w:rFonts w:ascii="Times New Roman" w:hAnsi="Times New Roman" w:cs="Times New Roman"/>
@@ -21615,7 +21474,6 @@
         </w:rPr>
         <w:t xml:space="preserve"> – класс, реализующий интерфейс </w:t>
       </w:r>
-      <w:proofErr w:type="spellStart"/>
       <w:r>
         <w:rPr>
           <w:rFonts w:ascii="Times New Roman" w:hAnsi="Times New Roman" w:cs="Times New Roman"/>
@@ -21625,7 +21483,6 @@
         </w:rPr>
         <w:t>IRequest</w:t>
       </w:r>
-      <w:proofErr w:type="spellEnd"/>
       <w:r>
         <w:rPr>
           <w:rFonts w:ascii="Times New Roman" w:hAnsi="Times New Roman" w:cs="Times New Roman"/>
@@ -21776,7 +21633,6 @@
         </w:rPr>
         <w:t xml:space="preserve"> </w:t>
       </w:r>
-      <w:proofErr w:type="spellStart"/>
       <w:r>
         <w:rPr>
           <w:rFonts w:ascii="Times New Roman" w:hAnsi="Times New Roman" w:cs="Times New Roman"/>
@@ -21786,7 +21642,6 @@
         </w:rPr>
         <w:t>IRequestHandler</w:t>
       </w:r>
-      <w:proofErr w:type="spellEnd"/>
       <w:r>
         <w:rPr>
           <w:rFonts w:ascii="Times New Roman" w:hAnsi="Times New Roman" w:cs="Times New Roman"/>
@@ -21796,7 +21651,6 @@
         </w:rPr>
         <w:t>&lt;</w:t>
       </w:r>
-      <w:proofErr w:type="spellStart"/>
       <w:r>
         <w:rPr>
           <w:rFonts w:ascii="Times New Roman" w:hAnsi="Times New Roman" w:cs="Times New Roman"/>
@@ -21806,7 +21660,6 @@
         </w:rPr>
         <w:t>TRequest</w:t>
       </w:r>
-      <w:proofErr w:type="spellEnd"/>
       <w:r>
         <w:rPr>
           <w:rFonts w:ascii="Times New Roman" w:hAnsi="Times New Roman" w:cs="Times New Roman"/>
@@ -21816,7 +21669,6 @@
         </w:rPr>
         <w:t>,</w:t>
       </w:r>
-      <w:proofErr w:type="spellStart"/>
       <w:r>
         <w:rPr>
           <w:rFonts w:ascii="Times New Roman" w:hAnsi="Times New Roman" w:cs="Times New Roman"/>
@@ -21826,7 +21678,6 @@
         </w:rPr>
         <w:t>TResponse</w:t>
       </w:r>
-      <w:proofErr w:type="spellEnd"/>
       <w:r>
         <w:rPr>
           <w:rFonts w:ascii="Times New Roman" w:hAnsi="Times New Roman" w:cs="Times New Roman"/>
@@ -21854,7 +21705,6 @@
         </w:rPr>
         <w:t xml:space="preserve">который получает </w:t>
       </w:r>
-      <w:proofErr w:type="spellStart"/>
       <w:r>
         <w:rPr>
           <w:rFonts w:ascii="Times New Roman" w:hAnsi="Times New Roman" w:cs="Times New Roman"/>
@@ -21873,7 +21723,6 @@
         </w:rPr>
         <w:t>Request</w:t>
       </w:r>
-      <w:proofErr w:type="spellEnd"/>
       <w:r>
         <w:rPr>
           <w:rFonts w:ascii="Times New Roman" w:hAnsi="Times New Roman" w:cs="Times New Roman"/>
@@ -21892,7 +21741,6 @@
         </w:rPr>
         <w:t xml:space="preserve">реализующий </w:t>
       </w:r>
-      <w:proofErr w:type="spellStart"/>
       <w:r>
         <w:rPr>
           <w:rFonts w:ascii="Times New Roman" w:hAnsi="Times New Roman" w:cs="Times New Roman"/>
@@ -21902,7 +21750,6 @@
         </w:rPr>
         <w:t>IRequest</w:t>
       </w:r>
-      <w:proofErr w:type="spellEnd"/>
       <w:r>
         <w:rPr>
           <w:rFonts w:ascii="Times New Roman" w:hAnsi="Times New Roman" w:cs="Times New Roman"/>
@@ -21939,7 +21786,6 @@
         </w:rPr>
         <w:t xml:space="preserve">, и возвращает </w:t>
       </w:r>
-      <w:proofErr w:type="spellStart"/>
       <w:r>
         <w:rPr>
           <w:rFonts w:ascii="Times New Roman" w:hAnsi="Times New Roman" w:cs="Times New Roman"/>
@@ -21949,7 +21795,6 @@
         </w:rPr>
         <w:t>TResponse</w:t>
       </w:r>
-      <w:proofErr w:type="spellEnd"/>
       <w:r>
         <w:rPr>
           <w:rFonts w:ascii="Times New Roman" w:hAnsi="Times New Roman" w:cs="Times New Roman"/>
@@ -22306,7 +22151,6 @@
         </w:rPr>
         <w:t xml:space="preserve">у </w:t>
       </w:r>
-      <w:proofErr w:type="spellStart"/>
       <w:r>
         <w:rPr>
           <w:rFonts w:ascii="Times New Roman" w:hAnsi="Times New Roman" w:cs="Times New Roman"/>
@@ -22316,7 +22160,6 @@
         </w:rPr>
         <w:t>MediatR</w:t>
       </w:r>
-      <w:proofErr w:type="spellEnd"/>
       <w:r>
         <w:rPr>
           <w:rFonts w:ascii="Times New Roman" w:hAnsi="Times New Roman" w:cs="Times New Roman"/>
@@ -22681,7 +22524,6 @@
         </w:rPr>
         <w:t>.</w:t>
       </w:r>
-      <w:proofErr w:type="spellStart"/>
       <w:r>
         <w:rPr>
           <w:rFonts w:ascii="Times New Roman" w:hAnsi="Times New Roman" w:cs="Times New Roman"/>
@@ -22691,7 +22533,6 @@
         </w:rPr>
         <w:t>csproj</w:t>
       </w:r>
-      <w:proofErr w:type="spellEnd"/>
       <w:r>
         <w:rPr>
           <w:rFonts w:ascii="Times New Roman" w:hAnsi="Times New Roman" w:cs="Times New Roman"/>
@@ -23004,66 +22845,24 @@
         </w:rPr>
         <w:t xml:space="preserve"> </w:t>
       </w:r>
-      <w:proofErr w:type="spellStart"/>
-      <w:r>
-        <w:rPr>
-          <w:rFonts w:ascii="Times New Roman" w:hAnsi="Times New Roman" w:cs="Times New Roman"/>
-          <w:sz w:val="24"/>
-          <w:szCs w:val="24"/>
-          <w:lang w:val="en-US"/>
-        </w:rPr>
-        <w:t>DiplomaChat</w:t>
-      </w:r>
-      <w:proofErr w:type="spellEnd"/>
-      <w:r>
-        <w:rPr>
-          <w:rFonts w:ascii="Times New Roman" w:hAnsi="Times New Roman" w:cs="Times New Roman"/>
-          <w:sz w:val="24"/>
-          <w:szCs w:val="24"/>
-          <w:lang w:val="en-US"/>
-        </w:rPr>
-        <w:t xml:space="preserve">, </w:t>
-      </w:r>
-      <w:proofErr w:type="spellStart"/>
-      <w:r>
-        <w:rPr>
-          <w:rFonts w:ascii="Times New Roman" w:hAnsi="Times New Roman" w:cs="Times New Roman"/>
-          <w:sz w:val="24"/>
-          <w:szCs w:val="24"/>
-          <w:lang w:val="en-US"/>
-        </w:rPr>
-        <w:t>DiplomaChat.Comm</w:t>
-      </w:r>
-      <w:r>
-        <w:rPr>
-          <w:rFonts w:ascii="Times New Roman" w:hAnsi="Times New Roman" w:cs="Times New Roman"/>
-          <w:sz w:val="24"/>
-          <w:szCs w:val="24"/>
-          <w:lang w:val="en-US"/>
-        </w:rPr>
-        <w:t>on</w:t>
-      </w:r>
-      <w:proofErr w:type="spellEnd"/>
-      <w:r>
-        <w:rPr>
-          <w:rFonts w:ascii="Times New Roman" w:hAnsi="Times New Roman" w:cs="Times New Roman"/>
-          <w:sz w:val="24"/>
-          <w:szCs w:val="24"/>
-          <w:lang w:val="en-US"/>
-        </w:rPr>
-        <w:t xml:space="preserve">, </w:t>
-      </w:r>
-      <w:proofErr w:type="spellStart"/>
-      <w:r>
-        <w:rPr>
-          <w:rFonts w:ascii="Times New Roman" w:hAnsi="Times New Roman" w:cs="Times New Roman"/>
-          <w:sz w:val="24"/>
-          <w:szCs w:val="24"/>
-          <w:lang w:val="en-US"/>
-        </w:rPr>
-        <w:t>DiplomaChat.InSession</w:t>
-      </w:r>
-      <w:proofErr w:type="spellEnd"/>
+      <w:r>
+        <w:rPr>
+          <w:rFonts w:ascii="Times New Roman" w:hAnsi="Times New Roman" w:cs="Times New Roman"/>
+          <w:sz w:val="24"/>
+          <w:szCs w:val="24"/>
+          <w:lang w:val="en-US"/>
+        </w:rPr>
+        <w:t>DiplomaChat, DiplomaChat.Comm</w:t>
+      </w:r>
+      <w:r>
+        <w:rPr>
+          <w:rFonts w:ascii="Times New Roman" w:hAnsi="Times New Roman" w:cs="Times New Roman"/>
+          <w:sz w:val="24"/>
+          <w:szCs w:val="24"/>
+          <w:lang w:val="en-US"/>
+        </w:rPr>
+        <w:t>on, DiplomaChat.InSession</w:t>
+      </w:r>
       <w:r>
         <w:rPr>
           <w:rFonts w:ascii="Times New Roman" w:hAnsi="Times New Roman" w:cs="Times New Roman"/>
@@ -23091,25 +22890,14 @@
         </w:rPr>
         <w:t xml:space="preserve"> </w:t>
       </w:r>
-      <w:proofErr w:type="spellStart"/>
-      <w:r>
-        <w:rPr>
-          <w:rFonts w:ascii="Times New Roman" w:hAnsi="Times New Roman" w:cs="Times New Roman"/>
-          <w:sz w:val="24"/>
-          <w:szCs w:val="24"/>
-          <w:lang w:val="en-US"/>
-        </w:rPr>
-        <w:t>DiplomaChat.SingleSignOn</w:t>
-      </w:r>
-      <w:proofErr w:type="spellEnd"/>
-      <w:r>
-        <w:rPr>
-          <w:rFonts w:ascii="Times New Roman" w:hAnsi="Times New Roman" w:cs="Times New Roman"/>
-          <w:sz w:val="24"/>
-          <w:szCs w:val="24"/>
-          <w:lang w:val="en-US"/>
-        </w:rPr>
-        <w:t>.</w:t>
+      <w:r>
+        <w:rPr>
+          <w:rFonts w:ascii="Times New Roman" w:hAnsi="Times New Roman" w:cs="Times New Roman"/>
+          <w:sz w:val="24"/>
+          <w:szCs w:val="24"/>
+          <w:lang w:val="en-US"/>
+        </w:rPr>
+        <w:t>DiplomaChat.SingleSignOn.</w:t>
       </w:r>
     </w:p>
     <w:p>
@@ -23170,7 +22958,6 @@
           <w:lang w:val="ru-MD"/>
         </w:rPr>
       </w:pPr>
-      <w:proofErr w:type="spellStart"/>
       <w:r>
         <w:rPr>
           <w:rFonts w:ascii="Times New Roman" w:hAnsi="Times New Roman" w:cs="Times New Roman"/>
@@ -23182,7 +22969,6 @@
         </w:rPr>
         <w:t>DataAccess</w:t>
       </w:r>
-      <w:proofErr w:type="spellEnd"/>
       <w:r>
         <w:rPr>
           <w:rFonts w:ascii="Times New Roman" w:hAnsi="Times New Roman" w:cs="Times New Roman"/>
@@ -23230,7 +23016,6 @@
           <w:lang w:val="ru-MD"/>
         </w:rPr>
       </w:pPr>
-      <w:proofErr w:type="spellStart"/>
       <w:r>
         <w:rPr>
           <w:rFonts w:ascii="Times New Roman" w:hAnsi="Times New Roman" w:cs="Times New Roman"/>
@@ -23242,7 +23027,6 @@
         </w:rPr>
         <w:t>DataAccess</w:t>
       </w:r>
-      <w:proofErr w:type="spellEnd"/>
       <w:r>
         <w:rPr>
           <w:rFonts w:ascii="Times New Roman" w:hAnsi="Times New Roman" w:cs="Times New Roman"/>
@@ -23348,7 +23132,6 @@
         </w:rPr>
         <w:t xml:space="preserve">, </w:t>
       </w:r>
-      <w:proofErr w:type="spellStart"/>
       <w:r>
         <w:rPr>
           <w:rFonts w:ascii="Times New Roman" w:hAnsi="Times New Roman" w:cs="Times New Roman"/>
@@ -23358,7 +23141,6 @@
         </w:rPr>
         <w:t>DataAccess</w:t>
       </w:r>
-      <w:proofErr w:type="spellEnd"/>
       <w:r>
         <w:rPr>
           <w:rFonts w:ascii="Times New Roman" w:hAnsi="Times New Roman" w:cs="Times New Roman"/>
@@ -23590,7 +23372,6 @@
         </w:rPr>
         <w:t>.</w:t>
       </w:r>
-      <w:proofErr w:type="spellStart"/>
       <w:r>
         <w:rPr>
           <w:rFonts w:ascii="Times New Roman" w:hAnsi="Times New Roman" w:cs="Times New Roman"/>
@@ -23600,7 +23381,6 @@
         </w:rPr>
         <w:t>MessageQueueing</w:t>
       </w:r>
-      <w:proofErr w:type="spellEnd"/>
       <w:r>
         <w:rPr>
           <w:rFonts w:ascii="Times New Roman" w:hAnsi="Times New Roman" w:cs="Times New Roman"/>
@@ -23837,7 +23617,6 @@
           <w:szCs w:val="24"/>
         </w:rPr>
       </w:pPr>
-      <w:proofErr w:type="spellStart"/>
       <w:r>
         <w:rPr>
           <w:rFonts w:ascii="Times New Roman" w:hAnsi="Times New Roman" w:cs="Times New Roman"/>
@@ -23850,7 +23629,6 @@
         <w:lastRenderedPageBreak/>
         <w:t>DiplomaChat</w:t>
       </w:r>
-      <w:proofErr w:type="spellEnd"/>
       <w:r>
         <w:rPr>
           <w:rFonts w:ascii="Times New Roman" w:hAnsi="Times New Roman" w:cs="Times New Roman"/>
@@ -23939,8 +23717,6 @@
           <w:szCs w:val="24"/>
         </w:rPr>
       </w:pPr>
-      <w:proofErr w:type="spellStart"/>
-      <w:proofErr w:type="gramStart"/>
       <w:r>
         <w:rPr>
           <w:rFonts w:ascii="Times New Roman" w:hAnsi="Times New Roman" w:cs="Times New Roman"/>
@@ -23952,7 +23728,6 @@
         </w:rPr>
         <w:t>DiplomaChat</w:t>
       </w:r>
-      <w:proofErr w:type="spellEnd"/>
       <w:r>
         <w:rPr>
           <w:rFonts w:ascii="Times New Roman" w:hAnsi="Times New Roman" w:cs="Times New Roman"/>
@@ -23995,7 +23770,6 @@
         </w:rPr>
         <w:t>Authorization</w:t>
       </w:r>
-      <w:proofErr w:type="gramEnd"/>
       <w:r>
         <w:rPr>
           <w:rFonts w:ascii="Times New Roman" w:hAnsi="Times New Roman" w:cs="Times New Roman"/>
@@ -24062,8 +23836,6 @@
           <w:szCs w:val="24"/>
         </w:rPr>
       </w:pPr>
-      <w:proofErr w:type="spellStart"/>
-      <w:proofErr w:type="gramStart"/>
       <w:r>
         <w:rPr>
           <w:rFonts w:ascii="Times New Roman" w:hAnsi="Times New Roman" w:cs="Times New Roman"/>
@@ -24075,7 +23847,6 @@
         </w:rPr>
         <w:t>DiplomaChat</w:t>
       </w:r>
-      <w:proofErr w:type="spellEnd"/>
       <w:r>
         <w:rPr>
           <w:rFonts w:ascii="Times New Roman" w:hAnsi="Times New Roman" w:cs="Times New Roman"/>
@@ -24107,7 +23878,6 @@
         </w:rPr>
         <w:t>.</w:t>
       </w:r>
-      <w:proofErr w:type="spellStart"/>
       <w:r>
         <w:rPr>
           <w:rFonts w:ascii="Times New Roman" w:hAnsi="Times New Roman" w:cs="Times New Roman"/>
@@ -24119,8 +23889,6 @@
         </w:rPr>
         <w:t>DataAccess</w:t>
       </w:r>
-      <w:proofErr w:type="spellEnd"/>
-      <w:proofErr w:type="gramEnd"/>
       <w:r>
         <w:rPr>
           <w:rFonts w:ascii="Times New Roman" w:hAnsi="Times New Roman" w:cs="Times New Roman"/>
@@ -24262,8 +24030,6 @@
           <w:szCs w:val="24"/>
         </w:rPr>
       </w:pPr>
-      <w:proofErr w:type="spellStart"/>
-      <w:proofErr w:type="gramStart"/>
       <w:r>
         <w:rPr>
           <w:rFonts w:ascii="Times New Roman" w:hAnsi="Times New Roman" w:cs="Times New Roman"/>
@@ -24275,7 +24041,6 @@
         </w:rPr>
         <w:t>DiplomaChat</w:t>
       </w:r>
-      <w:proofErr w:type="spellEnd"/>
       <w:r>
         <w:rPr>
           <w:rFonts w:ascii="Times New Roman" w:hAnsi="Times New Roman" w:cs="Times New Roman"/>
@@ -24318,7 +24083,6 @@
         </w:rPr>
         <w:t>Infrastructure</w:t>
       </w:r>
-      <w:proofErr w:type="gramEnd"/>
       <w:r>
         <w:rPr>
           <w:rFonts w:ascii="Times New Roman" w:hAnsi="Times New Roman" w:cs="Times New Roman"/>
@@ -24351,7 +24115,6 @@
         </w:rPr>
         <w:t xml:space="preserve">инструменты, с помощью которых работает приложение. Например, интерфейс </w:t>
       </w:r>
-      <w:proofErr w:type="spellStart"/>
       <w:r>
         <w:rPr>
           <w:rFonts w:ascii="Times New Roman" w:hAnsi="Times New Roman" w:cs="Times New Roman"/>
@@ -24361,7 +24124,6 @@
         </w:rPr>
         <w:t>IResponse</w:t>
       </w:r>
-      <w:proofErr w:type="spellEnd"/>
       <w:r>
         <w:rPr>
           <w:rFonts w:ascii="Times New Roman" w:hAnsi="Times New Roman" w:cs="Times New Roman"/>
@@ -24526,8 +24288,6 @@
           <w:szCs w:val="24"/>
         </w:rPr>
       </w:pPr>
-      <w:proofErr w:type="spellStart"/>
-      <w:proofErr w:type="gramStart"/>
       <w:r>
         <w:rPr>
           <w:rFonts w:ascii="Times New Roman" w:hAnsi="Times New Roman" w:cs="Times New Roman"/>
@@ -24539,7 +24299,6 @@
         </w:rPr>
         <w:t>DiplomaChat</w:t>
       </w:r>
-      <w:proofErr w:type="spellEnd"/>
       <w:r>
         <w:rPr>
           <w:rFonts w:ascii="Times New Roman" w:hAnsi="Times New Roman" w:cs="Times New Roman"/>
@@ -24603,7 +24362,6 @@
         </w:rPr>
         <w:t>Logging</w:t>
       </w:r>
-      <w:proofErr w:type="gramEnd"/>
       <w:r>
         <w:rPr>
           <w:rFonts w:ascii="Times New Roman" w:hAnsi="Times New Roman" w:cs="Times New Roman"/>
@@ -24662,7 +24420,6 @@
         </w:rPr>
         <w:t xml:space="preserve">библиотеки </w:t>
       </w:r>
-      <w:proofErr w:type="spellStart"/>
       <w:r>
         <w:rPr>
           <w:rFonts w:ascii="Times New Roman" w:hAnsi="Times New Roman" w:cs="Times New Roman"/>
@@ -24674,7 +24431,6 @@
         </w:rPr>
         <w:t>Serilog</w:t>
       </w:r>
-      <w:proofErr w:type="spellEnd"/>
       <w:r>
         <w:rPr>
           <w:rFonts w:ascii="Times New Roman" w:hAnsi="Times New Roman" w:cs="Times New Roman"/>
@@ -24700,8 +24456,6 @@
           <w:szCs w:val="24"/>
         </w:rPr>
       </w:pPr>
-      <w:proofErr w:type="spellStart"/>
-      <w:proofErr w:type="gramStart"/>
       <w:r>
         <w:rPr>
           <w:rFonts w:ascii="Times New Roman" w:hAnsi="Times New Roman" w:cs="Times New Roman"/>
@@ -24713,7 +24467,6 @@
         </w:rPr>
         <w:t>DiplomaChat</w:t>
       </w:r>
-      <w:proofErr w:type="spellEnd"/>
       <w:r>
         <w:rPr>
           <w:rFonts w:ascii="Times New Roman" w:hAnsi="Times New Roman" w:cs="Times New Roman"/>
@@ -24766,7 +24519,6 @@
         </w:rPr>
         <w:t>.</w:t>
       </w:r>
-      <w:proofErr w:type="spellStart"/>
       <w:r>
         <w:rPr>
           <w:rFonts w:ascii="Times New Roman" w:hAnsi="Times New Roman" w:cs="Times New Roman"/>
@@ -24800,8 +24552,6 @@
         </w:rPr>
         <w:t>eueing</w:t>
       </w:r>
-      <w:proofErr w:type="spellEnd"/>
-      <w:proofErr w:type="gramEnd"/>
       <w:r>
         <w:rPr>
           <w:rFonts w:ascii="Times New Roman" w:hAnsi="Times New Roman" w:cs="Times New Roman"/>
@@ -24937,12 +24687,21 @@
       <w:r>
         <w:rPr>
           <w:rFonts w:ascii="Times New Roman" w:hAnsi="Times New Roman" w:cs="Times New Roman"/>
-          <w:sz w:val="24"/>
-          <w:szCs w:val="24"/>
-        </w:rPr>
-        <w:t xml:space="preserve">Пример из </w:t>
-      </w:r>
-      <w:proofErr w:type="spellStart"/>
+          <w:b/>
+          <w:bCs/>
+          <w:sz w:val="24"/>
+          <w:szCs w:val="24"/>
+        </w:rPr>
+        <w:t>Пример</w:t>
+      </w:r>
+      <w:r>
+        <w:rPr>
+          <w:rFonts w:ascii="Times New Roman" w:hAnsi="Times New Roman" w:cs="Times New Roman"/>
+          <w:sz w:val="24"/>
+          <w:szCs w:val="24"/>
+        </w:rPr>
+        <w:t xml:space="preserve"> из </w:t>
+      </w:r>
       <w:r>
         <w:rPr>
           <w:rFonts w:ascii="Times New Roman" w:hAnsi="Times New Roman" w:cs="Times New Roman"/>
@@ -24952,7 +24711,6 @@
         </w:rPr>
         <w:t>DiplomaChat</w:t>
       </w:r>
-      <w:proofErr w:type="spellEnd"/>
       <w:r>
         <w:rPr>
           <w:rFonts w:ascii="Times New Roman" w:hAnsi="Times New Roman" w:cs="Times New Roman"/>
@@ -24961,7 +24719,6 @@
         </w:rPr>
         <w:t>.</w:t>
       </w:r>
-      <w:proofErr w:type="spellStart"/>
       <w:r>
         <w:rPr>
           <w:rFonts w:ascii="Times New Roman" w:hAnsi="Times New Roman" w:cs="Times New Roman"/>
@@ -24971,7 +24728,6 @@
         </w:rPr>
         <w:t>InSession</w:t>
       </w:r>
-      <w:proofErr w:type="spellEnd"/>
       <w:r>
         <w:rPr>
           <w:rFonts w:ascii="Times New Roman" w:hAnsi="Times New Roman" w:cs="Times New Roman"/>
@@ -25045,6 +24801,7 @@
       <w:r>
         <w:rPr>
           <w:rFonts w:ascii="Times New Roman" w:hAnsi="Times New Roman" w:cs="Times New Roman"/>
+          <w:noProof/>
           <w:sz w:val="24"/>
           <w:szCs w:val="24"/>
         </w:rPr>
@@ -25104,6 +24861,7 @@
     </w:p>
     <w:p>
       <w:pPr>
+        <w:pStyle w:val="ListParagraph"/>
         <w:tabs>
           <w:tab w:val="left" w:pos="3032"/>
         </w:tabs>
@@ -25120,9 +24878,420 @@
           <w:szCs w:val="24"/>
         </w:rPr>
         <w:lastRenderedPageBreak/>
+        <w:t xml:space="preserve">Метод расширения для добавления </w:t>
+      </w:r>
+      <w:r>
+        <w:rPr>
+          <w:rFonts w:ascii="Times New Roman" w:hAnsi="Times New Roman" w:cs="Times New Roman"/>
+          <w:sz w:val="24"/>
+          <w:szCs w:val="24"/>
+          <w:lang w:val="en-US"/>
+        </w:rPr>
+        <w:t>RabbitMQ</w:t>
+      </w:r>
+      <w:r>
+        <w:rPr>
+          <w:rFonts w:ascii="Times New Roman" w:hAnsi="Times New Roman" w:cs="Times New Roman"/>
+          <w:sz w:val="24"/>
+          <w:szCs w:val="24"/>
+        </w:rPr>
+        <w:t>:</w:t>
+      </w:r>
+    </w:p>
+    <w:p>
+      <w:pPr>
+        <w:pStyle w:val="ListParagraph"/>
+        <w:tabs>
+          <w:tab w:val="left" w:pos="3032"/>
+        </w:tabs>
+        <w:rPr>
+          <w:rFonts w:ascii="Times New Roman" w:hAnsi="Times New Roman" w:cs="Times New Roman"/>
+          <w:sz w:val="24"/>
+          <w:szCs w:val="24"/>
+        </w:rPr>
+      </w:pPr>
+      <w:r>
+        <w:rPr>
+          <w:rFonts w:ascii="Times New Roman" w:hAnsi="Times New Roman" w:cs="Times New Roman"/>
+          <w:sz w:val="24"/>
+          <w:szCs w:val="24"/>
+        </w:rPr>
+        <w:drawing>
+          <wp:inline distT="0" distB="0" distL="0" distR="0" wp14:anchorId="381231BF" wp14:editId="702E4222">
+            <wp:extent cx="4880753" cy="1366520"/>
+            <wp:effectExtent l="0" t="0" r="0" b="5080"/>
+            <wp:docPr id="31" name="Picture 31"/>
+            <wp:cNvGraphicFramePr>
+              <a:graphicFrameLocks xmlns:a="http://schemas.openxmlformats.org/drawingml/2006/main" noChangeAspect="1"/>
+            </wp:cNvGraphicFramePr>
+            <a:graphic xmlns:a="http://schemas.openxmlformats.org/drawingml/2006/main">
+              <a:graphicData uri="http://schemas.openxmlformats.org/drawingml/2006/picture">
+                <pic:pic xmlns:pic="http://schemas.openxmlformats.org/drawingml/2006/picture">
+                  <pic:nvPicPr>
+                    <pic:cNvPr id="1" name=""/>
+                    <pic:cNvPicPr/>
+                  </pic:nvPicPr>
+                  <pic:blipFill rotWithShape="1">
+                    <a:blip r:embed="rId33"/>
+                    <a:srcRect t="2888"/>
+                    <a:stretch/>
+                  </pic:blipFill>
+                  <pic:spPr bwMode="auto">
+                    <a:xfrm>
+                      <a:off x="0" y="0"/>
+                      <a:ext cx="4896108" cy="1370819"/>
+                    </a:xfrm>
+                    <a:prstGeom prst="rect">
+                      <a:avLst/>
+                    </a:prstGeom>
+                    <a:ln>
+                      <a:noFill/>
+                    </a:ln>
+                    <a:extLst>
+                      <a:ext uri="{53640926-AAD7-44D8-BBD7-CCE9431645EC}">
+                        <a14:shadowObscured xmlns:a14="http://schemas.microsoft.com/office/drawing/2010/main"/>
+                      </a:ext>
+                    </a:extLst>
+                  </pic:spPr>
+                </pic:pic>
+              </a:graphicData>
+            </a:graphic>
+          </wp:inline>
+        </w:drawing>
+      </w:r>
+    </w:p>
+    <w:p>
+      <w:pPr>
+        <w:pStyle w:val="ListParagraph"/>
+        <w:tabs>
+          <w:tab w:val="left" w:pos="3032"/>
+        </w:tabs>
+        <w:rPr>
+          <w:rFonts w:ascii="Times New Roman" w:hAnsi="Times New Roman" w:cs="Times New Roman"/>
+          <w:sz w:val="24"/>
+          <w:szCs w:val="24"/>
+        </w:rPr>
+      </w:pPr>
+    </w:p>
+    <w:p>
+      <w:pPr>
+        <w:pStyle w:val="ListParagraph"/>
+        <w:tabs>
+          <w:tab w:val="left" w:pos="3032"/>
+        </w:tabs>
+        <w:rPr>
+          <w:rFonts w:ascii="Times New Roman" w:hAnsi="Times New Roman" w:cs="Times New Roman"/>
+          <w:sz w:val="24"/>
+          <w:szCs w:val="24"/>
+        </w:rPr>
+      </w:pPr>
+      <w:r>
+        <w:rPr>
+          <w:rFonts w:ascii="Times New Roman" w:hAnsi="Times New Roman" w:cs="Times New Roman"/>
+          <w:sz w:val="24"/>
+          <w:szCs w:val="24"/>
+        </w:rPr>
+        <w:t xml:space="preserve">Для его работы необходимо добавить соответствующую конфигурацию в </w:t>
+      </w:r>
+      <w:r>
+        <w:rPr>
+          <w:rFonts w:ascii="Times New Roman" w:hAnsi="Times New Roman" w:cs="Times New Roman"/>
+          <w:sz w:val="24"/>
+          <w:szCs w:val="24"/>
+          <w:lang w:val="en-US"/>
+        </w:rPr>
+        <w:t>appsettings</w:t>
+      </w:r>
+      <w:r>
+        <w:rPr>
+          <w:rFonts w:ascii="Times New Roman" w:hAnsi="Times New Roman" w:cs="Times New Roman"/>
+          <w:sz w:val="24"/>
+          <w:szCs w:val="24"/>
+        </w:rPr>
+        <w:t>.</w:t>
+      </w:r>
+      <w:r>
+        <w:rPr>
+          <w:rFonts w:ascii="Times New Roman" w:hAnsi="Times New Roman" w:cs="Times New Roman"/>
+          <w:sz w:val="24"/>
+          <w:szCs w:val="24"/>
+          <w:lang w:val="en-US"/>
+        </w:rPr>
+        <w:t>json</w:t>
+      </w:r>
+      <w:r>
+        <w:rPr>
+          <w:rFonts w:ascii="Times New Roman" w:hAnsi="Times New Roman" w:cs="Times New Roman"/>
+          <w:sz w:val="24"/>
+          <w:szCs w:val="24"/>
+        </w:rPr>
+        <w:t>:</w:t>
+      </w:r>
+    </w:p>
+    <w:p>
+      <w:pPr>
+        <w:pStyle w:val="ListParagraph"/>
+        <w:tabs>
+          <w:tab w:val="left" w:pos="3032"/>
+        </w:tabs>
+        <w:rPr>
+          <w:rFonts w:ascii="Times New Roman" w:hAnsi="Times New Roman" w:cs="Times New Roman"/>
+          <w:sz w:val="24"/>
+          <w:szCs w:val="24"/>
+        </w:rPr>
+      </w:pPr>
+      <w:r>
+        <w:rPr>
+          <w:rFonts w:ascii="Times New Roman" w:hAnsi="Times New Roman" w:cs="Times New Roman"/>
+          <w:sz w:val="24"/>
+          <w:szCs w:val="24"/>
+        </w:rPr>
+        <w:drawing>
+          <wp:inline distT="0" distB="0" distL="0" distR="0" wp14:anchorId="2DD37D0A" wp14:editId="0E37E10A">
+            <wp:extent cx="2125980" cy="1323340"/>
+            <wp:effectExtent l="0" t="0" r="7620" b="0"/>
+            <wp:docPr id="32" name="Picture 32"/>
+            <wp:cNvGraphicFramePr>
+              <a:graphicFrameLocks xmlns:a="http://schemas.openxmlformats.org/drawingml/2006/main" noChangeAspect="1"/>
+            </wp:cNvGraphicFramePr>
+            <a:graphic xmlns:a="http://schemas.openxmlformats.org/drawingml/2006/main">
+              <a:graphicData uri="http://schemas.openxmlformats.org/drawingml/2006/picture">
+                <pic:pic xmlns:pic="http://schemas.openxmlformats.org/drawingml/2006/picture">
+                  <pic:nvPicPr>
+                    <pic:cNvPr id="1" name=""/>
+                    <pic:cNvPicPr/>
+                  </pic:nvPicPr>
+                  <pic:blipFill rotWithShape="1">
+                    <a:blip r:embed="rId34"/>
+                    <a:srcRect t="7131"/>
+                    <a:stretch/>
+                  </pic:blipFill>
+                  <pic:spPr bwMode="auto">
+                    <a:xfrm>
+                      <a:off x="0" y="0"/>
+                      <a:ext cx="2126164" cy="1323455"/>
+                    </a:xfrm>
+                    <a:prstGeom prst="rect">
+                      <a:avLst/>
+                    </a:prstGeom>
+                    <a:ln>
+                      <a:noFill/>
+                    </a:ln>
+                    <a:extLst>
+                      <a:ext uri="{53640926-AAD7-44D8-BBD7-CCE9431645EC}">
+                        <a14:shadowObscured xmlns:a14="http://schemas.microsoft.com/office/drawing/2010/main"/>
+                      </a:ext>
+                    </a:extLst>
+                  </pic:spPr>
+                </pic:pic>
+              </a:graphicData>
+            </a:graphic>
+          </wp:inline>
+        </w:drawing>
+      </w:r>
+    </w:p>
+    <w:p>
+      <w:pPr>
+        <w:pStyle w:val="ListParagraph"/>
+        <w:tabs>
+          <w:tab w:val="left" w:pos="3032"/>
+        </w:tabs>
+        <w:rPr>
+          <w:rFonts w:ascii="Times New Roman" w:hAnsi="Times New Roman" w:cs="Times New Roman"/>
+          <w:sz w:val="24"/>
+          <w:szCs w:val="24"/>
+        </w:rPr>
+      </w:pPr>
+    </w:p>
+    <w:p>
+      <w:pPr>
+        <w:pStyle w:val="ListParagraph"/>
+        <w:tabs>
+          <w:tab w:val="left" w:pos="3032"/>
+        </w:tabs>
+        <w:rPr>
+          <w:rFonts w:ascii="Times New Roman" w:hAnsi="Times New Roman" w:cs="Times New Roman"/>
+          <w:sz w:val="24"/>
+          <w:szCs w:val="24"/>
+        </w:rPr>
+      </w:pPr>
+      <w:r>
+        <w:rPr>
+          <w:rFonts w:ascii="Times New Roman" w:hAnsi="Times New Roman" w:cs="Times New Roman"/>
+          <w:sz w:val="24"/>
+          <w:szCs w:val="24"/>
+        </w:rPr>
+        <w:t xml:space="preserve">Добавление </w:t>
+      </w:r>
+      <w:r>
+        <w:rPr>
+          <w:rFonts w:ascii="Times New Roman" w:hAnsi="Times New Roman" w:cs="Times New Roman"/>
+          <w:sz w:val="24"/>
+          <w:szCs w:val="24"/>
+          <w:lang w:val="en-US"/>
+        </w:rPr>
+        <w:t>MQ</w:t>
+      </w:r>
+      <w:r>
+        <w:rPr>
+          <w:rFonts w:ascii="Times New Roman" w:hAnsi="Times New Roman" w:cs="Times New Roman"/>
+          <w:sz w:val="24"/>
+          <w:szCs w:val="24"/>
+        </w:rPr>
+        <w:t xml:space="preserve"> </w:t>
+      </w:r>
+      <w:r>
+        <w:rPr>
+          <w:rFonts w:ascii="Times New Roman" w:hAnsi="Times New Roman" w:cs="Times New Roman"/>
+          <w:sz w:val="24"/>
+          <w:szCs w:val="24"/>
+        </w:rPr>
+        <w:t>Сервисов</w:t>
+      </w:r>
+      <w:r>
+        <w:rPr>
+          <w:rFonts w:ascii="Times New Roman" w:hAnsi="Times New Roman" w:cs="Times New Roman"/>
+          <w:sz w:val="24"/>
+          <w:szCs w:val="24"/>
+        </w:rPr>
+        <w:t xml:space="preserve">, имеющих атрибут </w:t>
+      </w:r>
+      <w:r>
+        <w:rPr>
+          <w:rFonts w:ascii="Times New Roman" w:hAnsi="Times New Roman" w:cs="Times New Roman"/>
+          <w:sz w:val="24"/>
+          <w:szCs w:val="24"/>
+          <w:lang w:val="en-US"/>
+        </w:rPr>
+        <w:t>MessageQueueService</w:t>
+      </w:r>
+      <w:r>
+        <w:rPr>
+          <w:rFonts w:ascii="Times New Roman" w:hAnsi="Times New Roman" w:cs="Times New Roman"/>
+          <w:sz w:val="24"/>
+          <w:szCs w:val="24"/>
+        </w:rPr>
+        <w:t>:</w:t>
+      </w:r>
+    </w:p>
+    <w:p>
+      <w:pPr>
+        <w:pStyle w:val="ListParagraph"/>
+        <w:tabs>
+          <w:tab w:val="left" w:pos="3032"/>
+        </w:tabs>
+        <w:rPr>
+          <w:rFonts w:ascii="Times New Roman" w:hAnsi="Times New Roman" w:cs="Times New Roman"/>
+          <w:sz w:val="24"/>
+          <w:szCs w:val="24"/>
+        </w:rPr>
+      </w:pPr>
+      <w:r>
+        <w:rPr>
+          <w:rFonts w:ascii="Times New Roman" w:hAnsi="Times New Roman" w:cs="Times New Roman"/>
+          <w:sz w:val="24"/>
+          <w:szCs w:val="24"/>
+        </w:rPr>
+        <w:drawing>
+          <wp:inline distT="0" distB="0" distL="0" distR="0" wp14:anchorId="577DB9A6" wp14:editId="2EF45CBE">
+            <wp:extent cx="4897120" cy="2116548"/>
+            <wp:effectExtent l="0" t="0" r="0" b="0"/>
+            <wp:docPr id="36" name="Picture 36"/>
+            <wp:cNvGraphicFramePr>
+              <a:graphicFrameLocks xmlns:a="http://schemas.openxmlformats.org/drawingml/2006/main" noChangeAspect="1"/>
+            </wp:cNvGraphicFramePr>
+            <a:graphic xmlns:a="http://schemas.openxmlformats.org/drawingml/2006/main">
+              <a:graphicData uri="http://schemas.openxmlformats.org/drawingml/2006/picture">
+                <pic:pic xmlns:pic="http://schemas.openxmlformats.org/drawingml/2006/picture">
+                  <pic:nvPicPr>
+                    <pic:cNvPr id="1" name=""/>
+                    <pic:cNvPicPr/>
+                  </pic:nvPicPr>
+                  <pic:blipFill>
+                    <a:blip r:embed="rId35"/>
+                    <a:stretch>
+                      <a:fillRect/>
+                    </a:stretch>
+                  </pic:blipFill>
+                  <pic:spPr>
+                    <a:xfrm>
+                      <a:off x="0" y="0"/>
+                      <a:ext cx="4908777" cy="2121586"/>
+                    </a:xfrm>
+                    <a:prstGeom prst="rect">
+                      <a:avLst/>
+                    </a:prstGeom>
+                  </pic:spPr>
+                </pic:pic>
+              </a:graphicData>
+            </a:graphic>
+          </wp:inline>
+        </w:drawing>
+      </w:r>
+    </w:p>
+    <w:p>
+      <w:pPr>
+        <w:pStyle w:val="ListParagraph"/>
+        <w:tabs>
+          <w:tab w:val="left" w:pos="3032"/>
+        </w:tabs>
+        <w:rPr>
+          <w:rFonts w:ascii="Times New Roman" w:hAnsi="Times New Roman" w:cs="Times New Roman"/>
+          <w:sz w:val="24"/>
+          <w:szCs w:val="24"/>
+        </w:rPr>
+      </w:pPr>
+    </w:p>
+    <w:p>
+      <w:pPr>
+        <w:pStyle w:val="ListParagraph"/>
+        <w:tabs>
+          <w:tab w:val="left" w:pos="3032"/>
+        </w:tabs>
+        <w:rPr>
+          <w:rFonts w:ascii="Times New Roman" w:hAnsi="Times New Roman" w:cs="Times New Roman"/>
+          <w:sz w:val="24"/>
+          <w:szCs w:val="24"/>
+        </w:rPr>
+      </w:pPr>
+    </w:p>
+    <w:p>
+      <w:pPr>
+        <w:rPr>
+          <w:rFonts w:ascii="Times New Roman" w:hAnsi="Times New Roman" w:cs="Times New Roman"/>
+          <w:sz w:val="24"/>
+          <w:szCs w:val="24"/>
+        </w:rPr>
+      </w:pPr>
+      <w:r>
+        <w:rPr>
+          <w:rFonts w:ascii="Times New Roman" w:hAnsi="Times New Roman" w:cs="Times New Roman"/>
+          <w:sz w:val="24"/>
+          <w:szCs w:val="24"/>
+        </w:rPr>
+        <w:br w:type="page"/>
+      </w:r>
+    </w:p>
+    <w:p>
+      <w:pPr>
+        <w:tabs>
+          <w:tab w:val="left" w:pos="3032"/>
+        </w:tabs>
+        <w:rPr>
+          <w:rFonts w:ascii="Times New Roman" w:hAnsi="Times New Roman" w:cs="Times New Roman"/>
+          <w:sz w:val="24"/>
+          <w:szCs w:val="24"/>
+        </w:rPr>
+      </w:pPr>
+      <w:r>
+        <w:rPr>
+          <w:rFonts w:ascii="Times New Roman" w:hAnsi="Times New Roman" w:cs="Times New Roman"/>
+          <w:sz w:val="24"/>
+          <w:szCs w:val="24"/>
+        </w:rPr>
+        <w:lastRenderedPageBreak/>
         <w:t xml:space="preserve">Сервис </w:t>
       </w:r>
-      <w:proofErr w:type="spellStart"/>
       <w:r>
         <w:rPr>
           <w:rFonts w:ascii="Times New Roman" w:hAnsi="Times New Roman" w:cs="Times New Roman"/>
@@ -25134,7 +25303,6 @@
         </w:rPr>
         <w:t>DiplomaChat</w:t>
       </w:r>
-      <w:proofErr w:type="spellEnd"/>
       <w:r>
         <w:rPr>
           <w:rFonts w:ascii="Times New Roman" w:hAnsi="Times New Roman" w:cs="Times New Roman"/>
@@ -25145,7 +25313,6 @@
         </w:rPr>
         <w:t>.</w:t>
       </w:r>
-      <w:proofErr w:type="spellStart"/>
       <w:r>
         <w:rPr>
           <w:rFonts w:ascii="Times New Roman" w:hAnsi="Times New Roman" w:cs="Times New Roman"/>
@@ -25157,7 +25324,6 @@
         </w:rPr>
         <w:t>SingleSignOn</w:t>
       </w:r>
-      <w:proofErr w:type="spellEnd"/>
       <w:r>
         <w:rPr>
           <w:rFonts w:ascii="Times New Roman" w:hAnsi="Times New Roman" w:cs="Times New Roman"/>
@@ -25197,10 +25363,8 @@
           <w:rFonts w:ascii="Times New Roman" w:hAnsi="Times New Roman" w:cs="Times New Roman"/>
           <w:sz w:val="24"/>
           <w:szCs w:val="24"/>
-          <w:lang w:val="en-US"/>
-        </w:rPr>
-      </w:pPr>
-      <w:proofErr w:type="spellStart"/>
+        </w:rPr>
+      </w:pPr>
       <w:r>
         <w:rPr>
           <w:rFonts w:ascii="Times New Roman" w:hAnsi="Times New Roman" w:cs="Times New Roman"/>
@@ -25219,7 +25383,6 @@
           <w:bCs/>
           <w:sz w:val="24"/>
           <w:szCs w:val="24"/>
-          <w:lang w:val="en-US"/>
         </w:rPr>
         <w:t>.</w:t>
       </w:r>
@@ -25234,7 +25397,24 @@
         </w:rPr>
         <w:t>SingleSignOn</w:t>
       </w:r>
-      <w:proofErr w:type="spellEnd"/>
+      <w:r>
+        <w:rPr>
+          <w:rFonts w:ascii="Times New Roman" w:hAnsi="Times New Roman" w:cs="Times New Roman"/>
+          <w:b/>
+          <w:bCs/>
+          <w:sz w:val="24"/>
+          <w:szCs w:val="24"/>
+        </w:rPr>
+        <w:t xml:space="preserve"> </w:t>
+      </w:r>
+      <w:r>
+        <w:rPr>
+          <w:rFonts w:ascii="Times New Roman" w:hAnsi="Times New Roman" w:cs="Times New Roman"/>
+          <w:sz w:val="24"/>
+          <w:szCs w:val="24"/>
+        </w:rPr>
+        <w:t>– точка входа в приложение.</w:t>
+      </w:r>
     </w:p>
     <w:p>
       <w:pPr>
@@ -25252,8 +25432,6 @@
           <w:szCs w:val="24"/>
         </w:rPr>
       </w:pPr>
-      <w:proofErr w:type="spellStart"/>
-      <w:proofErr w:type="gramStart"/>
       <w:r>
         <w:rPr>
           <w:rFonts w:ascii="Times New Roman" w:hAnsi="Times New Roman" w:cs="Times New Roman"/>
@@ -25265,7 +25443,6 @@
         </w:rPr>
         <w:t>DiplomaChat</w:t>
       </w:r>
-      <w:proofErr w:type="spellEnd"/>
       <w:r>
         <w:rPr>
           <w:rFonts w:ascii="Times New Roman" w:hAnsi="Times New Roman" w:cs="Times New Roman"/>
@@ -25276,7 +25453,6 @@
         </w:rPr>
         <w:t>.</w:t>
       </w:r>
-      <w:proofErr w:type="spellStart"/>
       <w:r>
         <w:rPr>
           <w:rFonts w:ascii="Times New Roman" w:hAnsi="Times New Roman" w:cs="Times New Roman"/>
@@ -25288,7 +25464,6 @@
         </w:rPr>
         <w:t>SingleSignOn</w:t>
       </w:r>
-      <w:proofErr w:type="spellEnd"/>
       <w:r>
         <w:rPr>
           <w:rFonts w:ascii="Times New Roman" w:hAnsi="Times New Roman" w:cs="Times New Roman"/>
@@ -25299,7 +25474,6 @@
         </w:rPr>
         <w:t>.</w:t>
       </w:r>
-      <w:proofErr w:type="spellStart"/>
       <w:r>
         <w:rPr>
           <w:rFonts w:ascii="Times New Roman" w:hAnsi="Times New Roman" w:cs="Times New Roman"/>
@@ -25311,8 +25485,6 @@
         </w:rPr>
         <w:t>DataAccess</w:t>
       </w:r>
-      <w:proofErr w:type="spellEnd"/>
-      <w:proofErr w:type="gramEnd"/>
       <w:r>
         <w:rPr>
           <w:rFonts w:ascii="Times New Roman" w:hAnsi="Times New Roman" w:cs="Times New Roman"/>
@@ -25464,7 +25636,7 @@
                     <pic:cNvPicPr/>
                   </pic:nvPicPr>
                   <pic:blipFill>
-                    <a:blip r:embed="rId33"/>
+                    <a:blip r:embed="rId36"/>
                     <a:stretch>
                       <a:fillRect/>
                     </a:stretch>
@@ -25501,24 +25673,82 @@
           <w:bCs/>
           <w:sz w:val="24"/>
           <w:szCs w:val="24"/>
-          <w:lang w:val="en-US"/>
-        </w:rPr>
-      </w:pPr>
-      <w:proofErr w:type="spellStart"/>
-      <w:proofErr w:type="gramStart"/>
-      <w:r>
-        <w:rPr>
-          <w:rFonts w:ascii="Times New Roman" w:hAnsi="Times New Roman" w:cs="Times New Roman"/>
-          <w:b/>
-          <w:bCs/>
-          <w:sz w:val="24"/>
-          <w:szCs w:val="24"/>
-          <w:lang w:val="en-US"/>
-        </w:rPr>
-        <w:t>DiplomaChat.SingleSignOn.DataAccess.Contracts</w:t>
-      </w:r>
-      <w:proofErr w:type="spellEnd"/>
-      <w:proofErr w:type="gramEnd"/>
+        </w:rPr>
+      </w:pPr>
+      <w:r>
+        <w:rPr>
+          <w:rFonts w:ascii="Times New Roman" w:hAnsi="Times New Roman" w:cs="Times New Roman"/>
+          <w:b/>
+          <w:bCs/>
+          <w:sz w:val="24"/>
+          <w:szCs w:val="24"/>
+          <w:lang w:val="en-US"/>
+        </w:rPr>
+        <w:t>DiplomaChat</w:t>
+      </w:r>
+      <w:r>
+        <w:rPr>
+          <w:rFonts w:ascii="Times New Roman" w:hAnsi="Times New Roman" w:cs="Times New Roman"/>
+          <w:b/>
+          <w:bCs/>
+          <w:sz w:val="24"/>
+          <w:szCs w:val="24"/>
+        </w:rPr>
+        <w:t>.</w:t>
+      </w:r>
+      <w:r>
+        <w:rPr>
+          <w:rFonts w:ascii="Times New Roman" w:hAnsi="Times New Roman" w:cs="Times New Roman"/>
+          <w:b/>
+          <w:bCs/>
+          <w:sz w:val="24"/>
+          <w:szCs w:val="24"/>
+          <w:lang w:val="en-US"/>
+        </w:rPr>
+        <w:t>SingleSignOn</w:t>
+      </w:r>
+      <w:r>
+        <w:rPr>
+          <w:rFonts w:ascii="Times New Roman" w:hAnsi="Times New Roman" w:cs="Times New Roman"/>
+          <w:b/>
+          <w:bCs/>
+          <w:sz w:val="24"/>
+          <w:szCs w:val="24"/>
+        </w:rPr>
+        <w:t>.</w:t>
+      </w:r>
+      <w:r>
+        <w:rPr>
+          <w:rFonts w:ascii="Times New Roman" w:hAnsi="Times New Roman" w:cs="Times New Roman"/>
+          <w:b/>
+          <w:bCs/>
+          <w:sz w:val="24"/>
+          <w:szCs w:val="24"/>
+          <w:lang w:val="en-US"/>
+        </w:rPr>
+        <w:t>DataAccess</w:t>
+      </w:r>
+      <w:r>
+        <w:rPr>
+          <w:rFonts w:ascii="Times New Roman" w:hAnsi="Times New Roman" w:cs="Times New Roman"/>
+          <w:b/>
+          <w:bCs/>
+          <w:sz w:val="24"/>
+          <w:szCs w:val="24"/>
+        </w:rPr>
+        <w:t>.</w:t>
+      </w:r>
+      <w:r>
+        <w:rPr>
+          <w:rFonts w:ascii="Times New Roman" w:hAnsi="Times New Roman" w:cs="Times New Roman"/>
+          <w:b/>
+          <w:bCs/>
+          <w:sz w:val="24"/>
+          <w:szCs w:val="24"/>
+          <w:lang w:val="en-US"/>
+        </w:rPr>
+        <w:t>Contracts</w:t>
+      </w:r>
     </w:p>
     <w:p>
       <w:pPr>
@@ -25530,7 +25760,6 @@
           <w:rFonts w:ascii="Times New Roman" w:hAnsi="Times New Roman" w:cs="Times New Roman"/>
           <w:sz w:val="24"/>
           <w:szCs w:val="24"/>
-          <w:lang w:val="en-US"/>
         </w:rPr>
       </w:pPr>
     </w:p>
@@ -25570,7 +25799,6 @@
         </w:rPr>
         <w:t xml:space="preserve">Сервиса </w:t>
       </w:r>
-      <w:proofErr w:type="spellStart"/>
       <w:r>
         <w:rPr>
           <w:rFonts w:ascii="Times New Roman" w:hAnsi="Times New Roman" w:cs="Times New Roman"/>
@@ -25582,7 +25810,6 @@
         </w:rPr>
         <w:t>DiplomaChat.SingleSignOn</w:t>
       </w:r>
-      <w:proofErr w:type="spellEnd"/>
     </w:p>
     <w:p>
       <w:pPr>
@@ -25620,7 +25847,7 @@
                     </pic:cNvPicPr>
                   </pic:nvPicPr>
                   <pic:blipFill rotWithShape="1">
-                    <a:blip r:embed="rId34" cstate="print">
+                    <a:blip r:embed="rId37" cstate="print">
                       <a:extLst>
                         <a:ext uri="{28A0092B-C50C-407E-A947-70E740481C1C}">
                           <a14:useLocalDpi xmlns:a14="http://schemas.microsoft.com/office/drawing/2010/main" val="0"/>
@@ -25657,30 +25884,59 @@
     </w:p>
     <w:p>
       <w:pPr>
-        <w:rPr>
-          <w:rFonts w:ascii="Times New Roman" w:hAnsi="Times New Roman" w:cs="Times New Roman"/>
-          <w:sz w:val="24"/>
-          <w:szCs w:val="24"/>
-          <w:lang w:val="en-US"/>
-        </w:rPr>
-      </w:pPr>
-      <w:r>
-        <w:rPr>
-          <w:rFonts w:ascii="Times New Roman" w:hAnsi="Times New Roman" w:cs="Times New Roman"/>
-          <w:sz w:val="24"/>
-          <w:szCs w:val="24"/>
-          <w:lang w:val="en-US"/>
-        </w:rPr>
-        <w:br w:type="page"/>
-      </w:r>
-    </w:p>
-    <w:p>
-      <w:pPr>
         <w:tabs>
           <w:tab w:val="left" w:pos="3032"/>
         </w:tabs>
         <w:rPr>
           <w:rFonts w:ascii="Times New Roman" w:hAnsi="Times New Roman" w:cs="Times New Roman"/>
+          <w:sz w:val="24"/>
+          <w:szCs w:val="24"/>
+        </w:rPr>
+      </w:pPr>
+      <w:r>
+        <w:rPr>
+          <w:rFonts w:ascii="Times New Roman" w:hAnsi="Times New Roman" w:cs="Times New Roman"/>
+          <w:sz w:val="24"/>
+          <w:szCs w:val="24"/>
+          <w:lang w:val="en-US"/>
+        </w:rPr>
+        <w:t xml:space="preserve">Swagger </w:t>
+      </w:r>
+      <w:r>
+        <w:rPr>
+          <w:rFonts w:ascii="Times New Roman" w:hAnsi="Times New Roman" w:cs="Times New Roman"/>
+          <w:sz w:val="24"/>
+          <w:szCs w:val="24"/>
+        </w:rPr>
+        <w:t>скриншоты?</w:t>
+      </w:r>
+    </w:p>
+    <w:p>
+      <w:pPr>
+        <w:rPr>
+          <w:rFonts w:ascii="Times New Roman" w:hAnsi="Times New Roman" w:cs="Times New Roman"/>
+          <w:sz w:val="24"/>
+          <w:szCs w:val="24"/>
+          <w:lang w:val="en-US"/>
+        </w:rPr>
+      </w:pPr>
+      <w:r>
+        <w:rPr>
+          <w:rFonts w:ascii="Times New Roman" w:hAnsi="Times New Roman" w:cs="Times New Roman"/>
+          <w:sz w:val="24"/>
+          <w:szCs w:val="24"/>
+          <w:lang w:val="en-US"/>
+        </w:rPr>
+        <w:br w:type="page"/>
+      </w:r>
+    </w:p>
+    <w:p>
+      <w:pPr>
+        <w:tabs>
+          <w:tab w:val="left" w:pos="3032"/>
+        </w:tabs>
+        <w:rPr>
+          <w:rFonts w:ascii="Times New Roman" w:hAnsi="Times New Roman" w:cs="Times New Roman"/>
           <w:b/>
           <w:bCs/>
           <w:sz w:val="24"/>
@@ -25697,7 +25953,6 @@
         <w:lastRenderedPageBreak/>
         <w:t xml:space="preserve">Микросервис </w:t>
       </w:r>
-      <w:proofErr w:type="spellStart"/>
       <w:r>
         <w:rPr>
           <w:rFonts w:ascii="Times New Roman" w:hAnsi="Times New Roman" w:cs="Times New Roman"/>
@@ -25709,7 +25964,6 @@
         </w:rPr>
         <w:t>DiplomaChat</w:t>
       </w:r>
-      <w:proofErr w:type="spellEnd"/>
       <w:r>
         <w:rPr>
           <w:rFonts w:ascii="Times New Roman" w:hAnsi="Times New Roman" w:cs="Times New Roman"/>
@@ -25738,7 +25992,6 @@
           <w:szCs w:val="24"/>
         </w:rPr>
       </w:pPr>
-      <w:proofErr w:type="spellStart"/>
       <w:r>
         <w:rPr>
           <w:rFonts w:ascii="Times New Roman" w:hAnsi="Times New Roman" w:cs="Times New Roman"/>
@@ -25749,26 +26002,6 @@
           <w:lang w:val="en-US"/>
         </w:rPr>
         <w:t>DiplomaChat</w:t>
-      </w:r>
-      <w:proofErr w:type="spellEnd"/>
-      <w:r>
-        <w:rPr>
-          <w:rFonts w:ascii="Times New Roman" w:hAnsi="Times New Roman" w:cs="Times New Roman"/>
-          <w:b/>
-          <w:bCs/>
-          <w:sz w:val="24"/>
-          <w:szCs w:val="24"/>
-          <w:lang w:val="ru-MD"/>
-        </w:rPr>
-        <w:t xml:space="preserve"> </w:t>
-      </w:r>
-      <w:r>
-        <w:rPr>
-          <w:rFonts w:ascii="Times New Roman" w:hAnsi="Times New Roman" w:cs="Times New Roman"/>
-          <w:sz w:val="24"/>
-          <w:szCs w:val="24"/>
-        </w:rPr>
-        <w:t>–</w:t>
       </w:r>
     </w:p>
     <w:p>
@@ -25787,7 +26020,6 @@
           <w:szCs w:val="24"/>
         </w:rPr>
       </w:pPr>
-      <w:proofErr w:type="spellStart"/>
       <w:r>
         <w:rPr>
           <w:rFonts w:ascii="Times New Roman" w:hAnsi="Times New Roman" w:cs="Times New Roman"/>
@@ -25809,26 +26041,6 @@
           <w:lang w:val="en-US"/>
         </w:rPr>
         <w:t>.DataAccess</w:t>
-      </w:r>
-      <w:proofErr w:type="spellEnd"/>
-      <w:r>
-        <w:rPr>
-          <w:rFonts w:ascii="Times New Roman" w:hAnsi="Times New Roman" w:cs="Times New Roman"/>
-          <w:b/>
-          <w:bCs/>
-          <w:sz w:val="24"/>
-          <w:szCs w:val="24"/>
-          <w:lang w:val="en-US"/>
-        </w:rPr>
-        <w:t xml:space="preserve"> </w:t>
-      </w:r>
-      <w:r>
-        <w:rPr>
-          <w:rFonts w:ascii="Times New Roman" w:hAnsi="Times New Roman" w:cs="Times New Roman"/>
-          <w:sz w:val="24"/>
-          <w:szCs w:val="24"/>
-        </w:rPr>
-        <w:t>–</w:t>
       </w:r>
     </w:p>
     <w:p>
@@ -25847,8 +26059,6 @@
           <w:szCs w:val="24"/>
         </w:rPr>
       </w:pPr>
-      <w:proofErr w:type="spellStart"/>
-      <w:proofErr w:type="gramStart"/>
       <w:r>
         <w:rPr>
           <w:rFonts w:ascii="Times New Roman" w:hAnsi="Times New Roman" w:cs="Times New Roman"/>
@@ -25870,27 +26080,6 @@
           <w:lang w:val="en-US"/>
         </w:rPr>
         <w:t>.DataAccess.Contracts</w:t>
-      </w:r>
-      <w:proofErr w:type="spellEnd"/>
-      <w:proofErr w:type="gramEnd"/>
-      <w:r>
-        <w:rPr>
-          <w:rFonts w:ascii="Times New Roman" w:hAnsi="Times New Roman" w:cs="Times New Roman"/>
-          <w:b/>
-          <w:bCs/>
-          <w:sz w:val="24"/>
-          <w:szCs w:val="24"/>
-          <w:lang w:val="en-US"/>
-        </w:rPr>
-        <w:t xml:space="preserve"> </w:t>
-      </w:r>
-      <w:r>
-        <w:rPr>
-          <w:rFonts w:ascii="Times New Roman" w:hAnsi="Times New Roman" w:cs="Times New Roman"/>
-          <w:sz w:val="24"/>
-          <w:szCs w:val="24"/>
-        </w:rPr>
-        <w:t>–</w:t>
       </w:r>
     </w:p>
     <w:p>
@@ -25909,7 +26098,6 @@
           <w:szCs w:val="24"/>
         </w:rPr>
       </w:pPr>
-      <w:proofErr w:type="spellStart"/>
       <w:r>
         <w:rPr>
           <w:rFonts w:ascii="Times New Roman" w:hAnsi="Times New Roman" w:cs="Times New Roman"/>
@@ -25932,7 +26120,6 @@
         </w:rPr>
         <w:t>.Domain</w:t>
       </w:r>
-      <w:proofErr w:type="spellEnd"/>
       <w:r>
         <w:rPr>
           <w:rFonts w:ascii="Times New Roman" w:hAnsi="Times New Roman" w:cs="Times New Roman"/>
@@ -25943,14 +26130,6 @@
           <w:lang w:val="en-US"/>
         </w:rPr>
         <w:t xml:space="preserve"> </w:t>
-      </w:r>
-      <w:r>
-        <w:rPr>
-          <w:rFonts w:ascii="Times New Roman" w:hAnsi="Times New Roman" w:cs="Times New Roman"/>
-          <w:sz w:val="24"/>
-          <w:szCs w:val="24"/>
-        </w:rPr>
-        <w:t>–</w:t>
       </w:r>
     </w:p>
     <w:p>
@@ -26006,7 +26185,6 @@
         </w:rPr>
         <w:t xml:space="preserve">Микросервиса </w:t>
       </w:r>
-      <w:proofErr w:type="spellStart"/>
       <w:r>
         <w:rPr>
           <w:rFonts w:ascii="Times New Roman" w:hAnsi="Times New Roman" w:cs="Times New Roman"/>
@@ -26018,7 +26196,6 @@
         </w:rPr>
         <w:t>DiplomaChat</w:t>
       </w:r>
-      <w:proofErr w:type="spellEnd"/>
     </w:p>
     <w:p>
       <w:pPr>
@@ -26056,7 +26233,7 @@
                     </pic:cNvPicPr>
                   </pic:nvPicPr>
                   <pic:blipFill>
-                    <a:blip r:embed="rId35" cstate="print">
+                    <a:blip r:embed="rId38" cstate="print">
                       <a:extLst>
                         <a:ext uri="{28A0092B-C50C-407E-A947-70E740481C1C}">
                           <a14:useLocalDpi xmlns:a14="http://schemas.microsoft.com/office/drawing/2010/main" val="0"/>
@@ -26093,30 +26270,539 @@
         <w:tabs>
           <w:tab w:val="left" w:pos="3032"/>
         </w:tabs>
-        <w:rPr>
-          <w:rFonts w:ascii="Times New Roman" w:hAnsi="Times New Roman" w:cs="Times New Roman"/>
-          <w:sz w:val="24"/>
-          <w:szCs w:val="24"/>
-        </w:rPr>
-      </w:pPr>
-    </w:p>
-    <w:p>
-      <w:pPr>
-        <w:rPr>
-          <w:rFonts w:ascii="Times New Roman" w:hAnsi="Times New Roman" w:cs="Times New Roman"/>
-          <w:sz w:val="24"/>
-          <w:szCs w:val="24"/>
-        </w:rPr>
-      </w:pPr>
-      <w:r>
-        <w:rPr>
-          <w:rFonts w:ascii="Times New Roman" w:hAnsi="Times New Roman" w:cs="Times New Roman"/>
-          <w:sz w:val="24"/>
-          <w:szCs w:val="24"/>
-        </w:rPr>
-        <w:br w:type="page"/>
-      </w:r>
-    </w:p>
+        <w:jc w:val="center"/>
+        <w:rPr>
+          <w:rFonts w:ascii="Times New Roman" w:hAnsi="Times New Roman" w:cs="Times New Roman"/>
+          <w:sz w:val="24"/>
+          <w:szCs w:val="24"/>
+          <w:lang w:val="en-US"/>
+        </w:rPr>
+      </w:pPr>
+    </w:p>
+    <w:tbl>
+      <w:tblPr>
+        <w:tblStyle w:val="TableGrid"/>
+        <w:tblW w:w="0" w:type="auto"/>
+        <w:tblBorders>
+          <w:top w:val="none" w:sz="0" w:space="0" w:color="auto"/>
+          <w:left w:val="none" w:sz="0" w:space="0" w:color="auto"/>
+          <w:bottom w:val="none" w:sz="0" w:space="0" w:color="auto"/>
+          <w:right w:val="none" w:sz="0" w:space="0" w:color="auto"/>
+          <w:insideH w:val="none" w:sz="0" w:space="0" w:color="auto"/>
+          <w:insideV w:val="none" w:sz="0" w:space="0" w:color="auto"/>
+        </w:tblBorders>
+        <w:tblLook w:val="04A0" w:firstRow="1" w:lastRow="0" w:firstColumn="1" w:lastColumn="0" w:noHBand="0" w:noVBand="1"/>
+      </w:tblPr>
+      <w:tblGrid>
+        <w:gridCol w:w="3235"/>
+        <w:gridCol w:w="6394"/>
+      </w:tblGrid>
+      <w:tr>
+        <w:tc>
+          <w:tcPr>
+            <w:tcW w:w="3235" w:type="dxa"/>
+          </w:tcPr>
+          <w:p>
+            <w:pPr>
+              <w:tabs>
+                <w:tab w:val="left" w:pos="3032"/>
+              </w:tabs>
+              <w:rPr>
+                <w:rFonts w:ascii="Times New Roman" w:hAnsi="Times New Roman" w:cs="Times New Roman"/>
+                <w:sz w:val="24"/>
+                <w:szCs w:val="24"/>
+                <w:lang w:val="en-US"/>
+              </w:rPr>
+            </w:pPr>
+            <w:r>
+              <w:rPr>
+                <w:rFonts w:ascii="Times New Roman" w:hAnsi="Times New Roman" w:cs="Times New Roman"/>
+                <w:sz w:val="24"/>
+                <w:szCs w:val="24"/>
+                <w:lang w:val="en-US"/>
+              </w:rPr>
+              <w:drawing>
+                <wp:inline distT="0" distB="0" distL="0" distR="0" wp14:anchorId="12B17FB7" wp14:editId="1D173E62">
+                  <wp:extent cx="1811020" cy="2869537"/>
+                  <wp:effectExtent l="0" t="0" r="0" b="7620"/>
+                  <wp:docPr id="29" name="Picture 29"/>
+                  <wp:cNvGraphicFramePr>
+                    <a:graphicFrameLocks xmlns:a="http://schemas.openxmlformats.org/drawingml/2006/main" noChangeAspect="1"/>
+                  </wp:cNvGraphicFramePr>
+                  <a:graphic xmlns:a="http://schemas.openxmlformats.org/drawingml/2006/main">
+                    <a:graphicData uri="http://schemas.openxmlformats.org/drawingml/2006/picture">
+                      <pic:pic xmlns:pic="http://schemas.openxmlformats.org/drawingml/2006/picture">
+                        <pic:nvPicPr>
+                          <pic:cNvPr id="1" name=""/>
+                          <pic:cNvPicPr/>
+                        </pic:nvPicPr>
+                        <pic:blipFill rotWithShape="1">
+                          <a:blip r:embed="rId39"/>
+                          <a:srcRect t="1410"/>
+                          <a:stretch/>
+                        </pic:blipFill>
+                        <pic:spPr bwMode="auto">
+                          <a:xfrm>
+                            <a:off x="0" y="0"/>
+                            <a:ext cx="1813902" cy="2874103"/>
+                          </a:xfrm>
+                          <a:prstGeom prst="rect">
+                            <a:avLst/>
+                          </a:prstGeom>
+                          <a:ln>
+                            <a:noFill/>
+                          </a:ln>
+                          <a:extLst>
+                            <a:ext uri="{53640926-AAD7-44D8-BBD7-CCE9431645EC}">
+                              <a14:shadowObscured xmlns:a14="http://schemas.microsoft.com/office/drawing/2010/main"/>
+                            </a:ext>
+                          </a:extLst>
+                        </pic:spPr>
+                      </pic:pic>
+                    </a:graphicData>
+                  </a:graphic>
+                </wp:inline>
+              </w:drawing>
+            </w:r>
+          </w:p>
+        </w:tc>
+        <w:tc>
+          <w:tcPr>
+            <w:tcW w:w="6394" w:type="dxa"/>
+          </w:tcPr>
+          <w:p>
+            <w:pPr>
+              <w:tabs>
+                <w:tab w:val="left" w:pos="3032"/>
+              </w:tabs>
+              <w:rPr>
+                <w:rFonts w:ascii="Times New Roman" w:hAnsi="Times New Roman" w:cs="Times New Roman"/>
+                <w:sz w:val="24"/>
+                <w:szCs w:val="24"/>
+              </w:rPr>
+            </w:pPr>
+            <w:r>
+              <w:rPr>
+                <w:rFonts w:ascii="Times New Roman" w:hAnsi="Times New Roman" w:cs="Times New Roman"/>
+                <w:sz w:val="24"/>
+                <w:szCs w:val="24"/>
+              </w:rPr>
+              <w:t xml:space="preserve">На скриншоте отображена структура папок проекта, которая также указывает на использование </w:t>
+            </w:r>
+            <w:r>
+              <w:rPr>
+                <w:rFonts w:ascii="Times New Roman" w:hAnsi="Times New Roman" w:cs="Times New Roman"/>
+                <w:sz w:val="24"/>
+                <w:szCs w:val="24"/>
+                <w:lang w:val="en-US"/>
+              </w:rPr>
+              <w:t>Vertical</w:t>
+            </w:r>
+            <w:r>
+              <w:rPr>
+                <w:rFonts w:ascii="Times New Roman" w:hAnsi="Times New Roman" w:cs="Times New Roman"/>
+                <w:sz w:val="24"/>
+                <w:szCs w:val="24"/>
+              </w:rPr>
+              <w:t xml:space="preserve"> </w:t>
+            </w:r>
+            <w:r>
+              <w:rPr>
+                <w:rFonts w:ascii="Times New Roman" w:hAnsi="Times New Roman" w:cs="Times New Roman"/>
+                <w:sz w:val="24"/>
+                <w:szCs w:val="24"/>
+                <w:lang w:val="en-US"/>
+              </w:rPr>
+              <w:t>Slice</w:t>
+            </w:r>
+            <w:r>
+              <w:rPr>
+                <w:rFonts w:ascii="Times New Roman" w:hAnsi="Times New Roman" w:cs="Times New Roman"/>
+                <w:sz w:val="24"/>
+                <w:szCs w:val="24"/>
+              </w:rPr>
+              <w:t xml:space="preserve"> </w:t>
+            </w:r>
+            <w:r>
+              <w:rPr>
+                <w:rFonts w:ascii="Times New Roman" w:hAnsi="Times New Roman" w:cs="Times New Roman"/>
+                <w:sz w:val="24"/>
+                <w:szCs w:val="24"/>
+              </w:rPr>
+              <w:t xml:space="preserve">архитектуры. В папке </w:t>
+            </w:r>
+            <w:r>
+              <w:rPr>
+                <w:rFonts w:ascii="Times New Roman" w:hAnsi="Times New Roman" w:cs="Times New Roman"/>
+                <w:b/>
+                <w:bCs/>
+                <w:sz w:val="24"/>
+                <w:szCs w:val="24"/>
+                <w:lang w:val="en-US"/>
+              </w:rPr>
+              <w:t>Features</w:t>
+            </w:r>
+            <w:r>
+              <w:rPr>
+                <w:rFonts w:ascii="Times New Roman" w:hAnsi="Times New Roman" w:cs="Times New Roman"/>
+                <w:sz w:val="24"/>
+                <w:szCs w:val="24"/>
+              </w:rPr>
+              <w:t xml:space="preserve"> </w:t>
+            </w:r>
+            <w:r>
+              <w:rPr>
+                <w:rFonts w:ascii="Times New Roman" w:hAnsi="Times New Roman" w:cs="Times New Roman"/>
+                <w:sz w:val="24"/>
+                <w:szCs w:val="24"/>
+              </w:rPr>
+              <w:t>находятся классы всех HTTP методов проекта, сгруппированные по ресурсам (</w:t>
+            </w:r>
+            <w:r>
+              <w:rPr>
+                <w:rFonts w:ascii="Times New Roman" w:hAnsi="Times New Roman" w:cs="Times New Roman"/>
+                <w:sz w:val="24"/>
+                <w:szCs w:val="24"/>
+                <w:lang w:val="en-US"/>
+              </w:rPr>
+              <w:t>Rooms</w:t>
+            </w:r>
+            <w:r>
+              <w:rPr>
+                <w:rFonts w:ascii="Times New Roman" w:hAnsi="Times New Roman" w:cs="Times New Roman"/>
+                <w:sz w:val="24"/>
+                <w:szCs w:val="24"/>
+              </w:rPr>
+              <w:t xml:space="preserve"> </w:t>
+            </w:r>
+            <w:r>
+              <w:rPr>
+                <w:rFonts w:ascii="Times New Roman" w:hAnsi="Times New Roman" w:cs="Times New Roman"/>
+                <w:sz w:val="24"/>
+                <w:szCs w:val="24"/>
+              </w:rPr>
+              <w:t xml:space="preserve">и </w:t>
+            </w:r>
+            <w:r>
+              <w:rPr>
+                <w:rFonts w:ascii="Times New Roman" w:hAnsi="Times New Roman" w:cs="Times New Roman"/>
+                <w:sz w:val="24"/>
+                <w:szCs w:val="24"/>
+                <w:lang w:val="en-US"/>
+              </w:rPr>
+              <w:t>Users</w:t>
+            </w:r>
+            <w:r>
+              <w:rPr>
+                <w:rFonts w:ascii="Times New Roman" w:hAnsi="Times New Roman" w:cs="Times New Roman"/>
+                <w:sz w:val="24"/>
+                <w:szCs w:val="24"/>
+              </w:rPr>
+              <w:t>)</w:t>
+            </w:r>
+            <w:r>
+              <w:rPr>
+                <w:rFonts w:ascii="Times New Roman" w:hAnsi="Times New Roman" w:cs="Times New Roman"/>
+                <w:sz w:val="24"/>
+                <w:szCs w:val="24"/>
+              </w:rPr>
+              <w:t>.</w:t>
+            </w:r>
+            <w:r>
+              <w:rPr>
+                <w:rFonts w:ascii="Times New Roman" w:hAnsi="Times New Roman" w:cs="Times New Roman"/>
+                <w:sz w:val="24"/>
+                <w:szCs w:val="24"/>
+              </w:rPr>
+              <w:t xml:space="preserve"> </w:t>
+            </w:r>
+            <w:r>
+              <w:rPr>
+                <w:rFonts w:ascii="Times New Roman" w:hAnsi="Times New Roman" w:cs="Times New Roman"/>
+                <w:sz w:val="24"/>
+                <w:szCs w:val="24"/>
+              </w:rPr>
+              <w:t xml:space="preserve">Каждая папка содержит 3 класса, являющихся </w:t>
+            </w:r>
+            <w:r>
+              <w:rPr>
+                <w:rFonts w:ascii="Times New Roman" w:hAnsi="Times New Roman" w:cs="Times New Roman"/>
+                <w:b/>
+                <w:bCs/>
+                <w:sz w:val="24"/>
+                <w:szCs w:val="24"/>
+              </w:rPr>
+              <w:t>запросом</w:t>
+            </w:r>
+            <w:r>
+              <w:rPr>
+                <w:rFonts w:ascii="Times New Roman" w:hAnsi="Times New Roman" w:cs="Times New Roman"/>
+                <w:sz w:val="24"/>
+                <w:szCs w:val="24"/>
+              </w:rPr>
+              <w:t xml:space="preserve">, </w:t>
+            </w:r>
+            <w:r>
+              <w:rPr>
+                <w:rFonts w:ascii="Times New Roman" w:hAnsi="Times New Roman" w:cs="Times New Roman"/>
+                <w:b/>
+                <w:bCs/>
+                <w:sz w:val="24"/>
+                <w:szCs w:val="24"/>
+              </w:rPr>
+              <w:t>ответом</w:t>
+            </w:r>
+            <w:r>
+              <w:rPr>
+                <w:rFonts w:ascii="Times New Roman" w:hAnsi="Times New Roman" w:cs="Times New Roman"/>
+                <w:sz w:val="24"/>
+                <w:szCs w:val="24"/>
+              </w:rPr>
+              <w:t xml:space="preserve"> или </w:t>
+            </w:r>
+            <w:r>
+              <w:rPr>
+                <w:rFonts w:ascii="Times New Roman" w:hAnsi="Times New Roman" w:cs="Times New Roman"/>
+                <w:b/>
+                <w:bCs/>
+                <w:sz w:val="24"/>
+                <w:szCs w:val="24"/>
+              </w:rPr>
+              <w:t>обработчиком</w:t>
+            </w:r>
+            <w:r>
+              <w:rPr>
+                <w:rFonts w:ascii="Times New Roman" w:hAnsi="Times New Roman" w:cs="Times New Roman"/>
+                <w:sz w:val="24"/>
+                <w:szCs w:val="24"/>
+              </w:rPr>
+              <w:t xml:space="preserve"> соответствующего метода.</w:t>
+            </w:r>
+            <w:r>
+              <w:rPr>
+                <w:rFonts w:ascii="Times New Roman" w:hAnsi="Times New Roman" w:cs="Times New Roman"/>
+                <w:sz w:val="24"/>
+                <w:szCs w:val="24"/>
+              </w:rPr>
+              <w:t xml:space="preserve"> </w:t>
+            </w:r>
+            <w:r>
+              <w:rPr>
+                <w:rFonts w:ascii="Times New Roman" w:hAnsi="Times New Roman" w:cs="Times New Roman"/>
+                <w:sz w:val="24"/>
+                <w:szCs w:val="24"/>
+              </w:rPr>
+              <w:t>В ней же находится контроллер.</w:t>
+            </w:r>
+          </w:p>
+          <w:p>
+            <w:pPr>
+              <w:tabs>
+                <w:tab w:val="left" w:pos="3032"/>
+              </w:tabs>
+              <w:rPr>
+                <w:rFonts w:ascii="Times New Roman" w:hAnsi="Times New Roman" w:cs="Times New Roman"/>
+                <w:sz w:val="24"/>
+                <w:szCs w:val="24"/>
+              </w:rPr>
+            </w:pPr>
+          </w:p>
+          <w:p>
+            <w:pPr>
+              <w:tabs>
+                <w:tab w:val="left" w:pos="3032"/>
+              </w:tabs>
+              <w:rPr>
+                <w:rFonts w:ascii="Times New Roman" w:hAnsi="Times New Roman" w:cs="Times New Roman"/>
+                <w:sz w:val="24"/>
+                <w:szCs w:val="24"/>
+              </w:rPr>
+            </w:pPr>
+            <w:r>
+              <w:rPr>
+                <w:rFonts w:ascii="Times New Roman" w:hAnsi="Times New Roman" w:cs="Times New Roman"/>
+                <w:sz w:val="24"/>
+                <w:szCs w:val="24"/>
+              </w:rPr>
+              <w:t xml:space="preserve">Папка </w:t>
+            </w:r>
+            <w:r>
+              <w:rPr>
+                <w:rFonts w:ascii="Times New Roman" w:hAnsi="Times New Roman" w:cs="Times New Roman"/>
+                <w:b/>
+                <w:bCs/>
+                <w:sz w:val="24"/>
+                <w:szCs w:val="24"/>
+                <w:lang w:val="en-US"/>
+              </w:rPr>
+              <w:t>Notifications</w:t>
+            </w:r>
+            <w:r>
+              <w:rPr>
+                <w:rFonts w:ascii="Times New Roman" w:hAnsi="Times New Roman" w:cs="Times New Roman"/>
+                <w:sz w:val="24"/>
+                <w:szCs w:val="24"/>
+              </w:rPr>
+              <w:t xml:space="preserve"> </w:t>
+            </w:r>
+            <w:r>
+              <w:rPr>
+                <w:rFonts w:ascii="Times New Roman" w:hAnsi="Times New Roman" w:cs="Times New Roman"/>
+                <w:sz w:val="24"/>
+                <w:szCs w:val="24"/>
+              </w:rPr>
+              <w:t xml:space="preserve">содержит подобные 3 класса, но там находятся </w:t>
+            </w:r>
+            <w:r>
+              <w:rPr>
+                <w:rFonts w:ascii="Times New Roman" w:hAnsi="Times New Roman" w:cs="Times New Roman"/>
+                <w:sz w:val="24"/>
+                <w:szCs w:val="24"/>
+              </w:rPr>
+              <w:t>“</w:t>
+            </w:r>
+            <w:r>
+              <w:rPr>
+                <w:rFonts w:ascii="Times New Roman" w:hAnsi="Times New Roman" w:cs="Times New Roman"/>
+                <w:sz w:val="24"/>
+                <w:szCs w:val="24"/>
+              </w:rPr>
+              <w:t>уведомления</w:t>
+            </w:r>
+            <w:r>
+              <w:rPr>
+                <w:rFonts w:ascii="Times New Roman" w:hAnsi="Times New Roman" w:cs="Times New Roman"/>
+                <w:sz w:val="24"/>
+                <w:szCs w:val="24"/>
+              </w:rPr>
+              <w:t>”</w:t>
+            </w:r>
+            <w:r>
+              <w:rPr>
+                <w:rFonts w:ascii="Times New Roman" w:hAnsi="Times New Roman" w:cs="Times New Roman"/>
+                <w:sz w:val="24"/>
+                <w:szCs w:val="24"/>
+              </w:rPr>
+              <w:t xml:space="preserve">, отправляющие сообщения на </w:t>
+            </w:r>
+            <w:r>
+              <w:rPr>
+                <w:rFonts w:ascii="Times New Roman" w:hAnsi="Times New Roman" w:cs="Times New Roman"/>
+                <w:sz w:val="24"/>
+                <w:szCs w:val="24"/>
+                <w:lang w:val="en-US"/>
+              </w:rPr>
+              <w:t>MQ</w:t>
+            </w:r>
+            <w:r>
+              <w:rPr>
+                <w:rFonts w:ascii="Times New Roman" w:hAnsi="Times New Roman" w:cs="Times New Roman"/>
+                <w:sz w:val="24"/>
+                <w:szCs w:val="24"/>
+              </w:rPr>
+              <w:t xml:space="preserve"> </w:t>
+            </w:r>
+            <w:r>
+              <w:rPr>
+                <w:rFonts w:ascii="Times New Roman" w:hAnsi="Times New Roman" w:cs="Times New Roman"/>
+                <w:sz w:val="24"/>
+                <w:szCs w:val="24"/>
+              </w:rPr>
+              <w:t>Сервис.</w:t>
+            </w:r>
+          </w:p>
+          <w:p>
+            <w:pPr>
+              <w:tabs>
+                <w:tab w:val="left" w:pos="3032"/>
+              </w:tabs>
+              <w:rPr>
+                <w:rFonts w:ascii="Times New Roman" w:hAnsi="Times New Roman" w:cs="Times New Roman"/>
+                <w:sz w:val="24"/>
+                <w:szCs w:val="24"/>
+              </w:rPr>
+            </w:pPr>
+          </w:p>
+          <w:p>
+            <w:pPr>
+              <w:tabs>
+                <w:tab w:val="left" w:pos="3032"/>
+              </w:tabs>
+              <w:rPr>
+                <w:rFonts w:ascii="Times New Roman" w:hAnsi="Times New Roman" w:cs="Times New Roman"/>
+                <w:sz w:val="24"/>
+                <w:szCs w:val="24"/>
+              </w:rPr>
+            </w:pPr>
+            <w:r>
+              <w:rPr>
+                <w:rFonts w:ascii="Times New Roman" w:hAnsi="Times New Roman" w:cs="Times New Roman"/>
+                <w:sz w:val="24"/>
+                <w:szCs w:val="24"/>
+              </w:rPr>
+              <w:t xml:space="preserve">Как было сказано ранее, при необходимости вся папка </w:t>
+            </w:r>
+            <w:r>
+              <w:rPr>
+                <w:rFonts w:ascii="Times New Roman" w:hAnsi="Times New Roman" w:cs="Times New Roman"/>
+                <w:sz w:val="24"/>
+                <w:szCs w:val="24"/>
+                <w:lang w:val="en-US"/>
+              </w:rPr>
+              <w:t>Features</w:t>
+            </w:r>
+            <w:r>
+              <w:rPr>
+                <w:rFonts w:ascii="Times New Roman" w:hAnsi="Times New Roman" w:cs="Times New Roman"/>
+                <w:sz w:val="24"/>
+                <w:szCs w:val="24"/>
+              </w:rPr>
+              <w:t xml:space="preserve"> </w:t>
+            </w:r>
+            <w:r>
+              <w:rPr>
+                <w:rFonts w:ascii="Times New Roman" w:hAnsi="Times New Roman" w:cs="Times New Roman"/>
+                <w:sz w:val="24"/>
+                <w:szCs w:val="24"/>
+              </w:rPr>
+              <w:t>может быть вынесена в отдельный проект.</w:t>
+            </w:r>
+          </w:p>
+          <w:p>
+            <w:pPr>
+              <w:tabs>
+                <w:tab w:val="left" w:pos="3032"/>
+              </w:tabs>
+              <w:rPr>
+                <w:rFonts w:ascii="Times New Roman" w:hAnsi="Times New Roman" w:cs="Times New Roman"/>
+                <w:sz w:val="24"/>
+                <w:szCs w:val="24"/>
+              </w:rPr>
+            </w:pPr>
+          </w:p>
+          <w:p>
+            <w:pPr>
+              <w:tabs>
+                <w:tab w:val="left" w:pos="3032"/>
+              </w:tabs>
+              <w:rPr>
+                <w:rFonts w:ascii="Times New Roman" w:hAnsi="Times New Roman" w:cs="Times New Roman"/>
+                <w:sz w:val="24"/>
+                <w:szCs w:val="24"/>
+              </w:rPr>
+            </w:pPr>
+            <w:r>
+              <w:rPr>
+                <w:rFonts w:ascii="Times New Roman" w:hAnsi="Times New Roman" w:cs="Times New Roman"/>
+                <w:sz w:val="24"/>
+                <w:szCs w:val="24"/>
+              </w:rPr>
+              <w:t>Структура папок остальных Сервисов аналогична.</w:t>
+            </w:r>
+          </w:p>
+        </w:tc>
+      </w:tr>
+    </w:tbl>
     <w:p>
       <w:pPr>
         <w:tabs>
@@ -26124,6 +26810,59 @@
         </w:tabs>
         <w:rPr>
           <w:rFonts w:ascii="Times New Roman" w:hAnsi="Times New Roman" w:cs="Times New Roman"/>
+          <w:sz w:val="24"/>
+          <w:szCs w:val="24"/>
+        </w:rPr>
+      </w:pPr>
+    </w:p>
+    <w:p>
+      <w:pPr>
+        <w:tabs>
+          <w:tab w:val="left" w:pos="3032"/>
+        </w:tabs>
+        <w:rPr>
+          <w:rFonts w:ascii="Times New Roman" w:hAnsi="Times New Roman" w:cs="Times New Roman"/>
+          <w:sz w:val="24"/>
+          <w:szCs w:val="24"/>
+        </w:rPr>
+      </w:pPr>
+    </w:p>
+    <w:p>
+      <w:pPr>
+        <w:tabs>
+          <w:tab w:val="left" w:pos="3032"/>
+        </w:tabs>
+        <w:rPr>
+          <w:rFonts w:ascii="Times New Roman" w:hAnsi="Times New Roman" w:cs="Times New Roman"/>
+          <w:sz w:val="24"/>
+          <w:szCs w:val="24"/>
+        </w:rPr>
+      </w:pPr>
+    </w:p>
+    <w:p>
+      <w:pPr>
+        <w:rPr>
+          <w:rFonts w:ascii="Times New Roman" w:hAnsi="Times New Roman" w:cs="Times New Roman"/>
+          <w:sz w:val="24"/>
+          <w:szCs w:val="24"/>
+        </w:rPr>
+      </w:pPr>
+      <w:r>
+        <w:rPr>
+          <w:rFonts w:ascii="Times New Roman" w:hAnsi="Times New Roman" w:cs="Times New Roman"/>
+          <w:sz w:val="24"/>
+          <w:szCs w:val="24"/>
+        </w:rPr>
+        <w:br w:type="page"/>
+      </w:r>
+    </w:p>
+    <w:p>
+      <w:pPr>
+        <w:tabs>
+          <w:tab w:val="left" w:pos="3032"/>
+        </w:tabs>
+        <w:rPr>
+          <w:rFonts w:ascii="Times New Roman" w:hAnsi="Times New Roman" w:cs="Times New Roman"/>
           <w:b/>
           <w:bCs/>
           <w:sz w:val="24"/>
@@ -26140,7 +26879,6 @@
         <w:lastRenderedPageBreak/>
         <w:t xml:space="preserve">Микросервис </w:t>
       </w:r>
-      <w:proofErr w:type="spellStart"/>
       <w:r>
         <w:rPr>
           <w:rFonts w:ascii="Times New Roman" w:hAnsi="Times New Roman" w:cs="Times New Roman"/>
@@ -26161,19 +26899,7 @@
           <w:szCs w:val="24"/>
           <w:lang w:val="en-US"/>
         </w:rPr>
-        <w:t>.InSession</w:t>
-      </w:r>
-      <w:proofErr w:type="spellEnd"/>
-      <w:r>
-        <w:rPr>
-          <w:rFonts w:ascii="Times New Roman" w:hAnsi="Times New Roman" w:cs="Times New Roman"/>
-          <w:b/>
-          <w:bCs/>
-          <w:sz w:val="24"/>
-          <w:szCs w:val="24"/>
-          <w:lang w:val="en-US"/>
-        </w:rPr>
-        <w:t>:</w:t>
+        <w:t>.InSession:</w:t>
       </w:r>
     </w:p>
     <w:p>
@@ -26192,7 +26918,6 @@
           <w:szCs w:val="24"/>
         </w:rPr>
       </w:pPr>
-      <w:proofErr w:type="spellStart"/>
       <w:r>
         <w:rPr>
           <w:rFonts w:ascii="Times New Roman" w:hAnsi="Times New Roman" w:cs="Times New Roman"/>
@@ -26226,7 +26951,6 @@
         </w:rPr>
         <w:t>InSession</w:t>
       </w:r>
-      <w:proofErr w:type="spellEnd"/>
       <w:r>
         <w:rPr>
           <w:rFonts w:ascii="Times New Roman" w:hAnsi="Times New Roman" w:cs="Times New Roman"/>
@@ -26260,8 +26984,6 @@
           <w:szCs w:val="24"/>
         </w:rPr>
       </w:pPr>
-      <w:proofErr w:type="spellStart"/>
-      <w:proofErr w:type="gramStart"/>
       <w:r>
         <w:rPr>
           <w:rFonts w:ascii="Times New Roman" w:hAnsi="Times New Roman" w:cs="Times New Roman"/>
@@ -26293,20 +27015,7 @@
           <w:szCs w:val="24"/>
           <w:lang w:val="en-US"/>
         </w:rPr>
-        <w:t>.DataAccess</w:t>
-      </w:r>
-      <w:proofErr w:type="spellEnd"/>
-      <w:proofErr w:type="gramEnd"/>
-      <w:r>
-        <w:rPr>
-          <w:rFonts w:ascii="Times New Roman" w:hAnsi="Times New Roman" w:cs="Times New Roman"/>
-          <w:b/>
-          <w:bCs/>
-          <w:sz w:val="24"/>
-          <w:szCs w:val="24"/>
-          <w:lang w:val="en-US"/>
-        </w:rPr>
-        <w:t xml:space="preserve"> </w:t>
+        <w:t xml:space="preserve">.DataAccess </w:t>
       </w:r>
       <w:r>
         <w:rPr>
@@ -26333,8 +27042,6 @@
           <w:szCs w:val="24"/>
         </w:rPr>
       </w:pPr>
-      <w:proofErr w:type="spellStart"/>
-      <w:proofErr w:type="gramStart"/>
       <w:r>
         <w:rPr>
           <w:rFonts w:ascii="Times New Roman" w:hAnsi="Times New Roman" w:cs="Times New Roman"/>
@@ -26366,20 +27073,7 @@
           <w:szCs w:val="24"/>
           <w:lang w:val="en-US"/>
         </w:rPr>
-        <w:t>.DataAccess.Contracts</w:t>
-      </w:r>
-      <w:proofErr w:type="spellEnd"/>
-      <w:proofErr w:type="gramEnd"/>
-      <w:r>
-        <w:rPr>
-          <w:rFonts w:ascii="Times New Roman" w:hAnsi="Times New Roman" w:cs="Times New Roman"/>
-          <w:b/>
-          <w:bCs/>
-          <w:sz w:val="24"/>
-          <w:szCs w:val="24"/>
-          <w:lang w:val="en-US"/>
-        </w:rPr>
-        <w:t xml:space="preserve"> </w:t>
+        <w:t xml:space="preserve">.DataAccess.Contracts </w:t>
       </w:r>
       <w:r>
         <w:rPr>
@@ -26406,8 +27100,6 @@
           <w:szCs w:val="24"/>
         </w:rPr>
       </w:pPr>
-      <w:proofErr w:type="spellStart"/>
-      <w:proofErr w:type="gramStart"/>
       <w:r>
         <w:rPr>
           <w:rFonts w:ascii="Times New Roman" w:hAnsi="Times New Roman" w:cs="Times New Roman"/>
@@ -26439,20 +27131,7 @@
           <w:szCs w:val="24"/>
           <w:lang w:val="en-US"/>
         </w:rPr>
-        <w:t>.Domain</w:t>
-      </w:r>
-      <w:proofErr w:type="spellEnd"/>
-      <w:proofErr w:type="gramEnd"/>
-      <w:r>
-        <w:rPr>
-          <w:rFonts w:ascii="Times New Roman" w:hAnsi="Times New Roman" w:cs="Times New Roman"/>
-          <w:b/>
-          <w:bCs/>
-          <w:sz w:val="24"/>
-          <w:szCs w:val="24"/>
-          <w:lang w:val="en-US"/>
-        </w:rPr>
-        <w:t xml:space="preserve"> </w:t>
+        <w:t xml:space="preserve">.Domain </w:t>
       </w:r>
       <w:r>
         <w:rPr>
@@ -26526,7 +27205,6 @@
         </w:rPr>
         <w:t xml:space="preserve"> </w:t>
       </w:r>
-      <w:proofErr w:type="spellStart"/>
       <w:r>
         <w:rPr>
           <w:rFonts w:ascii="Times New Roman" w:hAnsi="Times New Roman" w:cs="Times New Roman"/>
@@ -26549,7 +27227,6 @@
         </w:rPr>
         <w:t>InSession</w:t>
       </w:r>
-      <w:proofErr w:type="spellEnd"/>
     </w:p>
     <w:p>
       <w:pPr>
@@ -26587,7 +27264,7 @@
                     </pic:cNvPicPr>
                   </pic:nvPicPr>
                   <pic:blipFill>
-                    <a:blip r:embed="rId36" cstate="print">
+                    <a:blip r:embed="rId40" cstate="print">
                       <a:extLst>
                         <a:ext uri="{28A0092B-C50C-407E-A947-70E740481C1C}">
                           <a14:useLocalDpi xmlns:a14="http://schemas.microsoft.com/office/drawing/2010/main" val="0"/>
@@ -26782,7 +27459,7 @@
           <w:rFonts w:ascii="Times New Roman" w:hAnsi="Times New Roman" w:cs="Times New Roman"/>
         </w:rPr>
       </w:pPr>
-      <w:hyperlink r:id="rId37" w:history="1">
+      <w:hyperlink r:id="rId41" w:history="1">
         <w:r>
           <w:rPr>
             <w:rStyle w:val="Hyperlink"/>
@@ -26804,7 +27481,7 @@
           <w:rFonts w:ascii="Times New Roman" w:hAnsi="Times New Roman" w:cs="Times New Roman"/>
         </w:rPr>
       </w:pPr>
-      <w:hyperlink r:id="rId38" w:history="1">
+      <w:hyperlink r:id="rId42" w:history="1">
         <w:r>
           <w:rPr>
             <w:rStyle w:val="Hyperlink"/>
@@ -26826,7 +27503,7 @@
           <w:rFonts w:ascii="Times New Roman" w:hAnsi="Times New Roman" w:cs="Times New Roman"/>
         </w:rPr>
       </w:pPr>
-      <w:hyperlink r:id="rId39" w:history="1">
+      <w:hyperlink r:id="rId43" w:history="1">
         <w:r>
           <w:rPr>
             <w:rStyle w:val="Hyperlink"/>
@@ -26842,7 +27519,7 @@
           <w:rFonts w:ascii="Times New Roman" w:hAnsi="Times New Roman" w:cs="Times New Roman"/>
         </w:rPr>
       </w:pPr>
-      <w:hyperlink r:id="rId40" w:history="1">
+      <w:hyperlink r:id="rId44" w:history="1">
         <w:r>
           <w:rPr>
             <w:rStyle w:val="Hyperlink"/>
@@ -26858,7 +27535,7 @@
           <w:rFonts w:ascii="Times New Roman" w:hAnsi="Times New Roman" w:cs="Times New Roman"/>
         </w:rPr>
       </w:pPr>
-      <w:hyperlink r:id="rId41" w:history="1">
+      <w:hyperlink r:id="rId45" w:history="1">
         <w:r>
           <w:rPr>
             <w:rStyle w:val="Hyperlink"/>
@@ -26874,7 +27551,7 @@
           <w:rFonts w:ascii="Times New Roman" w:hAnsi="Times New Roman" w:cs="Times New Roman"/>
         </w:rPr>
       </w:pPr>
-      <w:hyperlink r:id="rId42" w:history="1">
+      <w:hyperlink r:id="rId46" w:history="1">
         <w:r>
           <w:rPr>
             <w:rStyle w:val="Hyperlink"/>
@@ -26890,7 +27567,7 @@
           <w:rFonts w:ascii="Times New Roman" w:hAnsi="Times New Roman" w:cs="Times New Roman"/>
         </w:rPr>
       </w:pPr>
-      <w:hyperlink r:id="rId43" w:history="1">
+      <w:hyperlink r:id="rId47" w:history="1">
         <w:r>
           <w:rPr>
             <w:rStyle w:val="Hyperlink"/>
@@ -26906,7 +27583,7 @@
           <w:rFonts w:ascii="Times New Roman" w:hAnsi="Times New Roman" w:cs="Times New Roman"/>
         </w:rPr>
       </w:pPr>
-      <w:hyperlink r:id="rId44" w:history="1">
+      <w:hyperlink r:id="rId48" w:history="1">
         <w:r>
           <w:rPr>
             <w:rStyle w:val="Hyperlink"/>
@@ -26922,7 +27599,7 @@
           <w:rFonts w:ascii="Times New Roman" w:hAnsi="Times New Roman" w:cs="Times New Roman"/>
         </w:rPr>
       </w:pPr>
-      <w:hyperlink r:id="rId45" w:history="1">
+      <w:hyperlink r:id="rId49" w:history="1">
         <w:r>
           <w:rPr>
             <w:rStyle w:val="Hyperlink"/>
@@ -26938,7 +27615,7 @@
           <w:rFonts w:ascii="Times New Roman" w:hAnsi="Times New Roman" w:cs="Times New Roman"/>
         </w:rPr>
       </w:pPr>
-      <w:hyperlink r:id="rId46" w:history="1">
+      <w:hyperlink r:id="rId50" w:history="1">
         <w:r>
           <w:rPr>
             <w:rStyle w:val="Hyperlink"/>
@@ -26954,7 +27631,7 @@
           <w:rFonts w:ascii="Times New Roman" w:hAnsi="Times New Roman" w:cs="Times New Roman"/>
         </w:rPr>
       </w:pPr>
-      <w:hyperlink r:id="rId47" w:history="1">
+      <w:hyperlink r:id="rId51" w:history="1">
         <w:r>
           <w:rPr>
             <w:rStyle w:val="Hyperlink"/>
@@ -26970,7 +27647,7 @@
           <w:rFonts w:ascii="Times New Roman" w:hAnsi="Times New Roman" w:cs="Times New Roman"/>
         </w:rPr>
       </w:pPr>
-      <w:hyperlink r:id="rId48" w:history="1">
+      <w:hyperlink r:id="rId52" w:history="1">
         <w:r>
           <w:rPr>
             <w:rStyle w:val="Hyperlink"/>
@@ -26986,7 +27663,7 @@
           <w:rFonts w:ascii="Times New Roman" w:hAnsi="Times New Roman" w:cs="Times New Roman"/>
         </w:rPr>
       </w:pPr>
-      <w:hyperlink r:id="rId49" w:history="1">
+      <w:hyperlink r:id="rId53" w:history="1">
         <w:r>
           <w:rPr>
             <w:rStyle w:val="Hyperlink"/>
@@ -27003,7 +27680,7 @@
           <w:rFonts w:ascii="Times New Roman" w:hAnsi="Times New Roman" w:cs="Times New Roman"/>
         </w:rPr>
       </w:pPr>
-      <w:hyperlink r:id="rId50" w:history="1">
+      <w:hyperlink r:id="rId54" w:history="1">
         <w:r>
           <w:rPr>
             <w:rStyle w:val="Hyperlink"/>
@@ -27019,7 +27696,7 @@
           <w:rFonts w:ascii="Times New Roman" w:hAnsi="Times New Roman" w:cs="Times New Roman"/>
         </w:rPr>
       </w:pPr>
-      <w:hyperlink r:id="rId51" w:history="1">
+      <w:hyperlink r:id="rId55" w:history="1">
         <w:r>
           <w:rPr>
             <w:rStyle w:val="Hyperlink"/>
@@ -27097,12 +27774,12 @@
       </w:pPr>
     </w:p>
     <w:sectPr>
-      <w:headerReference w:type="even" r:id="rId52"/>
-      <w:headerReference w:type="default" r:id="rId53"/>
-      <w:footerReference w:type="even" r:id="rId54"/>
-      <w:footerReference w:type="default" r:id="rId55"/>
-      <w:headerReference w:type="first" r:id="rId56"/>
-      <w:footerReference w:type="first" r:id="rId57"/>
+      <w:headerReference w:type="even" r:id="rId56"/>
+      <w:headerReference w:type="default" r:id="rId57"/>
+      <w:footerReference w:type="even" r:id="rId58"/>
+      <w:footerReference w:type="default" r:id="rId59"/>
+      <w:headerReference w:type="first" r:id="rId60"/>
+      <w:footerReference w:type="first" r:id="rId61"/>
       <w:pgSz w:w="11906" w:h="16838"/>
       <w:pgMar w:top="850" w:right="850" w:bottom="850" w:left="1417" w:header="708" w:footer="708" w:gutter="0"/>
       <w:pgNumType w:start="1"/>

--- a/Semester 6/Diploma/Дипломная работа Чобану Артём I1902.docx
+++ b/Semester 6/Diploma/Дипломная работа Чобану Артём I1902.docx
@@ -10052,6 +10052,7 @@
         </w:rPr>
         <w:t xml:space="preserve">или </w:t>
       </w:r>
+      <w:proofErr w:type="spellStart"/>
       <w:r>
         <w:rPr>
           <w:rFonts w:ascii="Times New Roman" w:hAnsi="Times New Roman" w:cs="Times New Roman"/>
@@ -10066,6 +10067,7 @@
         </w:rPr>
         <w:t>RPC</w:t>
       </w:r>
+      <w:proofErr w:type="spellEnd"/>
       <w:r>
         <w:rPr>
           <w:rFonts w:ascii="Times New Roman" w:hAnsi="Times New Roman" w:cs="Times New Roman"/>
@@ -13233,6 +13235,7 @@
           <w:lang w:val="ru-MD"/>
         </w:rPr>
       </w:pPr>
+      <w:proofErr w:type="spellStart"/>
       <w:r>
         <w:rPr>
           <w:rFonts w:ascii="Times New Roman" w:hAnsi="Times New Roman" w:cs="Times New Roman"/>
@@ -13242,6 +13245,7 @@
         </w:rPr>
         <w:t>Json</w:t>
       </w:r>
+      <w:proofErr w:type="spellEnd"/>
       <w:r>
         <w:rPr>
           <w:rFonts w:ascii="Times New Roman" w:hAnsi="Times New Roman" w:cs="Times New Roman"/>
@@ -18361,6 +18365,7 @@
         </w:rPr>
         <w:t xml:space="preserve">Они будут называться </w:t>
       </w:r>
+      <w:proofErr w:type="spellStart"/>
       <w:r>
         <w:rPr>
           <w:rFonts w:ascii="Times New Roman" w:hAnsi="Times New Roman" w:cs="Times New Roman"/>
@@ -18372,6 +18377,7 @@
         </w:rPr>
         <w:t>DiplomaChat</w:t>
       </w:r>
+      <w:proofErr w:type="spellEnd"/>
       <w:r>
         <w:rPr>
           <w:rFonts w:ascii="Times New Roman" w:hAnsi="Times New Roman" w:cs="Times New Roman"/>
@@ -18396,6 +18402,7 @@
         </w:rPr>
         <w:t xml:space="preserve"> </w:t>
       </w:r>
+      <w:proofErr w:type="spellStart"/>
       <w:r>
         <w:rPr>
           <w:rFonts w:ascii="Times New Roman" w:hAnsi="Times New Roman" w:cs="Times New Roman"/>
@@ -18407,6 +18414,7 @@
         </w:rPr>
         <w:t>DiplomaChat</w:t>
       </w:r>
+      <w:proofErr w:type="spellEnd"/>
       <w:r>
         <w:rPr>
           <w:rFonts w:ascii="Times New Roman" w:hAnsi="Times New Roman" w:cs="Times New Roman"/>
@@ -18417,6 +18425,7 @@
         </w:rPr>
         <w:t>.</w:t>
       </w:r>
+      <w:proofErr w:type="spellStart"/>
       <w:r>
         <w:rPr>
           <w:rFonts w:ascii="Times New Roman" w:hAnsi="Times New Roman" w:cs="Times New Roman"/>
@@ -18428,6 +18437,7 @@
         </w:rPr>
         <w:t>InSession</w:t>
       </w:r>
+      <w:proofErr w:type="spellEnd"/>
       <w:r>
         <w:rPr>
           <w:rFonts w:ascii="Times New Roman" w:hAnsi="Times New Roman" w:cs="Times New Roman"/>
@@ -18454,6 +18464,7 @@
         </w:rPr>
         <w:t xml:space="preserve">При выполнении одной из операций микросервисом </w:t>
       </w:r>
+      <w:proofErr w:type="spellStart"/>
       <w:r>
         <w:rPr>
           <w:rFonts w:ascii="Times New Roman" w:hAnsi="Times New Roman" w:cs="Times New Roman"/>
@@ -18465,6 +18476,7 @@
         </w:rPr>
         <w:t>DiplomaChat</w:t>
       </w:r>
+      <w:proofErr w:type="spellEnd"/>
       <w:r>
         <w:rPr>
           <w:rFonts w:ascii="Times New Roman" w:hAnsi="Times New Roman" w:cs="Times New Roman"/>
@@ -18498,6 +18510,7 @@
         </w:rPr>
         <w:t xml:space="preserve">. </w:t>
       </w:r>
+      <w:proofErr w:type="spellStart"/>
       <w:r>
         <w:rPr>
           <w:rFonts w:ascii="Times New Roman" w:hAnsi="Times New Roman" w:cs="Times New Roman"/>
@@ -18509,6 +18522,7 @@
         </w:rPr>
         <w:t>DiplomaChat</w:t>
       </w:r>
+      <w:proofErr w:type="spellEnd"/>
       <w:r>
         <w:rPr>
           <w:rFonts w:ascii="Times New Roman" w:hAnsi="Times New Roman" w:cs="Times New Roman"/>
@@ -18519,6 +18533,7 @@
         </w:rPr>
         <w:t>.</w:t>
       </w:r>
+      <w:proofErr w:type="spellStart"/>
       <w:r>
         <w:rPr>
           <w:rFonts w:ascii="Times New Roman" w:hAnsi="Times New Roman" w:cs="Times New Roman"/>
@@ -18530,6 +18545,7 @@
         </w:rPr>
         <w:t>InSession</w:t>
       </w:r>
+      <w:proofErr w:type="spellEnd"/>
       <w:r>
         <w:rPr>
           <w:rFonts w:ascii="Times New Roman" w:hAnsi="Times New Roman" w:cs="Times New Roman"/>
@@ -18634,6 +18650,7 @@
           <w:szCs w:val="24"/>
         </w:rPr>
       </w:pPr>
+      <w:proofErr w:type="spellStart"/>
       <w:r>
         <w:rPr>
           <w:rFonts w:ascii="Times New Roman" w:hAnsi="Times New Roman" w:cs="Times New Roman"/>
@@ -18646,6 +18663,7 @@
         <w:lastRenderedPageBreak/>
         <w:t>DiplomaChat</w:t>
       </w:r>
+      <w:proofErr w:type="spellEnd"/>
       <w:r>
         <w:rPr>
           <w:rFonts w:ascii="Times New Roman" w:hAnsi="Times New Roman" w:cs="Times New Roman"/>
@@ -18705,6 +18723,7 @@
           <w:szCs w:val="24"/>
         </w:rPr>
       </w:pPr>
+      <w:proofErr w:type="spellStart"/>
       <w:r>
         <w:rPr>
           <w:rFonts w:ascii="Times New Roman" w:hAnsi="Times New Roman" w:cs="Times New Roman"/>
@@ -18716,6 +18735,7 @@
         </w:rPr>
         <w:t>DiplomaChat</w:t>
       </w:r>
+      <w:proofErr w:type="spellEnd"/>
       <w:r>
         <w:rPr>
           <w:rFonts w:ascii="Times New Roman" w:hAnsi="Times New Roman" w:cs="Times New Roman"/>
@@ -18726,6 +18746,7 @@
         </w:rPr>
         <w:t>.</w:t>
       </w:r>
+      <w:proofErr w:type="spellStart"/>
       <w:r>
         <w:rPr>
           <w:rFonts w:ascii="Times New Roman" w:hAnsi="Times New Roman" w:cs="Times New Roman"/>
@@ -18737,6 +18758,7 @@
         </w:rPr>
         <w:t>SingleSignOn</w:t>
       </w:r>
+      <w:proofErr w:type="spellEnd"/>
       <w:r>
         <w:rPr>
           <w:rFonts w:ascii="Times New Roman" w:hAnsi="Times New Roman" w:cs="Times New Roman"/>
@@ -19104,6 +19126,7 @@
           <w:szCs w:val="24"/>
         </w:rPr>
       </w:pPr>
+      <w:proofErr w:type="spellStart"/>
       <w:r>
         <w:rPr>
           <w:rFonts w:ascii="Times New Roman" w:hAnsi="Times New Roman" w:cs="Times New Roman"/>
@@ -19115,6 +19138,7 @@
         </w:rPr>
         <w:t>DiplomaChat</w:t>
       </w:r>
+      <w:proofErr w:type="spellEnd"/>
       <w:r>
         <w:rPr>
           <w:rFonts w:ascii="Times New Roman" w:hAnsi="Times New Roman" w:cs="Times New Roman"/>
@@ -19381,8 +19405,19 @@
           <w:szCs w:val="24"/>
           <w:lang w:val="en-US"/>
         </w:rPr>
-        <w:t>/{roomId</w:t>
-      </w:r>
+        <w:t>/{</w:t>
+      </w:r>
+      <w:proofErr w:type="spellStart"/>
+      <w:r>
+        <w:rPr>
+          <w:rFonts w:ascii="Times New Roman" w:hAnsi="Times New Roman" w:cs="Times New Roman"/>
+          <w:sz w:val="24"/>
+          <w:szCs w:val="24"/>
+          <w:lang w:val="en-US"/>
+        </w:rPr>
+        <w:t>roomId</w:t>
+      </w:r>
+      <w:proofErr w:type="spellEnd"/>
       <w:r>
         <w:rPr>
           <w:rFonts w:ascii="Times New Roman" w:hAnsi="Times New Roman" w:cs="Times New Roman"/>
@@ -19627,7 +19662,27 @@
           <w:szCs w:val="24"/>
           <w:lang w:val="en-US"/>
         </w:rPr>
-        <w:t>{userId}/profile</w:t>
+        <w:t>{</w:t>
+      </w:r>
+      <w:proofErr w:type="spellStart"/>
+      <w:r>
+        <w:rPr>
+          <w:rFonts w:ascii="Times New Roman" w:hAnsi="Times New Roman" w:cs="Times New Roman"/>
+          <w:sz w:val="24"/>
+          <w:szCs w:val="24"/>
+          <w:lang w:val="en-US"/>
+        </w:rPr>
+        <w:t>userId</w:t>
+      </w:r>
+      <w:proofErr w:type="spellEnd"/>
+      <w:r>
+        <w:rPr>
+          <w:rFonts w:ascii="Times New Roman" w:hAnsi="Times New Roman" w:cs="Times New Roman"/>
+          <w:sz w:val="24"/>
+          <w:szCs w:val="24"/>
+          <w:lang w:val="en-US"/>
+        </w:rPr>
+        <w:t>}/profile</w:t>
       </w:r>
     </w:p>
     <w:p>
@@ -19652,6 +19707,7 @@
           <w:szCs w:val="24"/>
         </w:rPr>
       </w:pPr>
+      <w:proofErr w:type="spellStart"/>
       <w:r>
         <w:rPr>
           <w:rFonts w:ascii="Times New Roman" w:hAnsi="Times New Roman" w:cs="Times New Roman"/>
@@ -19663,6 +19719,7 @@
         </w:rPr>
         <w:t>DiplomaChat</w:t>
       </w:r>
+      <w:proofErr w:type="spellEnd"/>
       <w:r>
         <w:rPr>
           <w:rFonts w:ascii="Times New Roman" w:hAnsi="Times New Roman" w:cs="Times New Roman"/>
@@ -19673,6 +19730,7 @@
         </w:rPr>
         <w:t>.</w:t>
       </w:r>
+      <w:proofErr w:type="spellStart"/>
       <w:r>
         <w:rPr>
           <w:rFonts w:ascii="Times New Roman" w:hAnsi="Times New Roman" w:cs="Times New Roman"/>
@@ -19684,6 +19742,7 @@
         </w:rPr>
         <w:t>InSession</w:t>
       </w:r>
+      <w:proofErr w:type="spellEnd"/>
       <w:r>
         <w:rPr>
           <w:rFonts w:ascii="Times New Roman" w:hAnsi="Times New Roman" w:cs="Times New Roman"/>
@@ -19710,6 +19769,7 @@
         </w:rPr>
         <w:t xml:space="preserve">, для которого будет использована библиотека </w:t>
       </w:r>
+      <w:proofErr w:type="spellStart"/>
       <w:r>
         <w:rPr>
           <w:rFonts w:ascii="Times New Roman" w:hAnsi="Times New Roman" w:cs="Times New Roman"/>
@@ -19719,6 +19779,7 @@
         </w:rPr>
         <w:t>SignalR</w:t>
       </w:r>
+      <w:proofErr w:type="spellEnd"/>
       <w:r>
         <w:rPr>
           <w:rFonts w:ascii="Times New Roman" w:hAnsi="Times New Roman" w:cs="Times New Roman"/>
@@ -19836,7 +19897,27 @@
           <w:szCs w:val="24"/>
           <w:lang w:val="en-US"/>
         </w:rPr>
-        <w:t>hats/{roomId}/members</w:t>
+        <w:t>hats/{</w:t>
+      </w:r>
+      <w:proofErr w:type="spellStart"/>
+      <w:r>
+        <w:rPr>
+          <w:rFonts w:ascii="Times New Roman" w:hAnsi="Times New Roman" w:cs="Times New Roman"/>
+          <w:sz w:val="24"/>
+          <w:szCs w:val="24"/>
+          <w:lang w:val="en-US"/>
+        </w:rPr>
+        <w:t>roomId</w:t>
+      </w:r>
+      <w:proofErr w:type="spellEnd"/>
+      <w:r>
+        <w:rPr>
+          <w:rFonts w:ascii="Times New Roman" w:hAnsi="Times New Roman" w:cs="Times New Roman"/>
+          <w:sz w:val="24"/>
+          <w:szCs w:val="24"/>
+          <w:lang w:val="en-US"/>
+        </w:rPr>
+        <w:t>}/members</w:t>
       </w:r>
     </w:p>
     <w:p>
@@ -19850,16 +19931,29 @@
           <w:szCs w:val="24"/>
         </w:rPr>
       </w:pPr>
-      <w:r>
-        <w:rPr>
-          <w:rFonts w:ascii="Times New Roman" w:hAnsi="Times New Roman" w:cs="Times New Roman"/>
-          <w:b/>
-          <w:bCs/>
-          <w:sz w:val="24"/>
-          <w:szCs w:val="24"/>
-          <w:lang w:val="en-US"/>
-        </w:rPr>
-        <w:t xml:space="preserve">SignalR </w:t>
+      <w:proofErr w:type="spellStart"/>
+      <w:r>
+        <w:rPr>
+          <w:rFonts w:ascii="Times New Roman" w:hAnsi="Times New Roman" w:cs="Times New Roman"/>
+          <w:b/>
+          <w:bCs/>
+          <w:sz w:val="24"/>
+          <w:szCs w:val="24"/>
+          <w:lang w:val="en-US"/>
+        </w:rPr>
+        <w:t>SignalR</w:t>
+      </w:r>
+      <w:proofErr w:type="spellEnd"/>
+      <w:r>
+        <w:rPr>
+          <w:rFonts w:ascii="Times New Roman" w:hAnsi="Times New Roman" w:cs="Times New Roman"/>
+          <w:b/>
+          <w:bCs/>
+          <w:sz w:val="24"/>
+          <w:szCs w:val="24"/>
+          <w:lang w:val="en-US"/>
+        </w:rPr>
+        <w:t xml:space="preserve"> </w:t>
       </w:r>
       <w:r>
         <w:rPr>
@@ -19886,14 +19980,25 @@
           <w:lang w:val="en-US"/>
         </w:rPr>
       </w:pPr>
-      <w:r>
-        <w:rPr>
-          <w:rFonts w:ascii="Times New Roman" w:hAnsi="Times New Roman" w:cs="Times New Roman"/>
-          <w:sz w:val="24"/>
-          <w:szCs w:val="24"/>
-          <w:lang w:val="en-US"/>
-        </w:rPr>
-        <w:t xml:space="preserve">Вызываемые </w:t>
+      <w:proofErr w:type="spellStart"/>
+      <w:r>
+        <w:rPr>
+          <w:rFonts w:ascii="Times New Roman" w:hAnsi="Times New Roman" w:cs="Times New Roman"/>
+          <w:sz w:val="24"/>
+          <w:szCs w:val="24"/>
+          <w:lang w:val="en-US"/>
+        </w:rPr>
+        <w:t>Вызываемые</w:t>
+      </w:r>
+      <w:proofErr w:type="spellEnd"/>
+      <w:r>
+        <w:rPr>
+          <w:rFonts w:ascii="Times New Roman" w:hAnsi="Times New Roman" w:cs="Times New Roman"/>
+          <w:sz w:val="24"/>
+          <w:szCs w:val="24"/>
+          <w:lang w:val="en-US"/>
+        </w:rPr>
+        <w:t xml:space="preserve"> </w:t>
       </w:r>
       <w:r>
         <w:rPr>
@@ -19972,6 +20077,7 @@
           <w:szCs w:val="24"/>
         </w:rPr>
       </w:pPr>
+      <w:proofErr w:type="spellStart"/>
       <w:r>
         <w:rPr>
           <w:rFonts w:ascii="Times New Roman" w:hAnsi="Times New Roman" w:cs="Times New Roman"/>
@@ -19981,6 +20087,7 @@
         </w:rPr>
         <w:t>SendMessage</w:t>
       </w:r>
+      <w:proofErr w:type="spellEnd"/>
     </w:p>
     <w:p>
       <w:pPr>
@@ -20041,6 +20148,7 @@
           <w:szCs w:val="24"/>
         </w:rPr>
       </w:pPr>
+      <w:proofErr w:type="spellStart"/>
       <w:r>
         <w:rPr>
           <w:rFonts w:ascii="Times New Roman" w:hAnsi="Times New Roman" w:cs="Times New Roman"/>
@@ -20050,6 +20158,7 @@
         </w:rPr>
         <w:t>UserConected</w:t>
       </w:r>
+      <w:proofErr w:type="spellEnd"/>
     </w:p>
     <w:p>
       <w:pPr>
@@ -20064,6 +20173,7 @@
           <w:szCs w:val="24"/>
         </w:rPr>
       </w:pPr>
+      <w:proofErr w:type="spellStart"/>
       <w:r>
         <w:rPr>
           <w:rFonts w:ascii="Times New Roman" w:hAnsi="Times New Roman" w:cs="Times New Roman"/>
@@ -20073,6 +20183,7 @@
         </w:rPr>
         <w:t>UserDisconnected</w:t>
       </w:r>
+      <w:proofErr w:type="spellEnd"/>
     </w:p>
     <w:p>
       <w:pPr>
@@ -20087,6 +20198,7 @@
           <w:szCs w:val="24"/>
         </w:rPr>
       </w:pPr>
+      <w:proofErr w:type="spellStart"/>
       <w:r>
         <w:rPr>
           <w:rFonts w:ascii="Times New Roman" w:hAnsi="Times New Roman" w:cs="Times New Roman"/>
@@ -20096,6 +20208,7 @@
         </w:rPr>
         <w:t>ReceiveMessage</w:t>
       </w:r>
+      <w:proofErr w:type="spellEnd"/>
     </w:p>
     <w:p>
       <w:pPr>
@@ -20214,6 +20327,7 @@
         </w:rPr>
         <w:t xml:space="preserve">: </w:t>
       </w:r>
+      <w:proofErr w:type="spellStart"/>
       <w:r>
         <w:rPr>
           <w:rFonts w:ascii="Times New Roman" w:hAnsi="Times New Roman" w:cs="Times New Roman"/>
@@ -20223,6 +20337,7 @@
         </w:rPr>
         <w:t>DiplomaChat</w:t>
       </w:r>
+      <w:proofErr w:type="spellEnd"/>
       <w:r>
         <w:rPr>
           <w:rFonts w:ascii="Times New Roman" w:hAnsi="Times New Roman" w:cs="Times New Roman"/>
@@ -20231,6 +20346,7 @@
         </w:rPr>
         <w:t>.</w:t>
       </w:r>
+      <w:proofErr w:type="spellStart"/>
       <w:r>
         <w:rPr>
           <w:rFonts w:ascii="Times New Roman" w:hAnsi="Times New Roman" w:cs="Times New Roman"/>
@@ -20240,6 +20356,7 @@
         </w:rPr>
         <w:t>SingleSignOn</w:t>
       </w:r>
+      <w:proofErr w:type="spellEnd"/>
       <w:r>
         <w:rPr>
           <w:rFonts w:ascii="Times New Roman" w:hAnsi="Times New Roman" w:cs="Times New Roman"/>
@@ -20516,6 +20633,7 @@
         </w:rPr>
         <w:t xml:space="preserve">: При возникновении проблем в микросервисе </w:t>
       </w:r>
+      <w:proofErr w:type="spellStart"/>
       <w:r>
         <w:rPr>
           <w:rFonts w:ascii="Times New Roman" w:hAnsi="Times New Roman" w:cs="Times New Roman"/>
@@ -20525,6 +20643,7 @@
         </w:rPr>
         <w:t>DiplomaChat</w:t>
       </w:r>
+      <w:proofErr w:type="spellEnd"/>
       <w:r>
         <w:rPr>
           <w:rFonts w:ascii="Times New Roman" w:hAnsi="Times New Roman" w:cs="Times New Roman"/>
@@ -20592,6 +20711,7 @@
         </w:rPr>
         <w:t xml:space="preserve">будет возможен и далее, ведь </w:t>
       </w:r>
+      <w:proofErr w:type="spellStart"/>
       <w:r>
         <w:rPr>
           <w:rFonts w:ascii="Times New Roman" w:hAnsi="Times New Roman" w:cs="Times New Roman"/>
@@ -20601,6 +20721,7 @@
         </w:rPr>
         <w:t>DiplomaChat</w:t>
       </w:r>
+      <w:proofErr w:type="spellEnd"/>
       <w:r>
         <w:rPr>
           <w:rFonts w:ascii="Times New Roman" w:hAnsi="Times New Roman" w:cs="Times New Roman"/>
@@ -20609,6 +20730,7 @@
         </w:rPr>
         <w:t>.</w:t>
       </w:r>
+      <w:proofErr w:type="spellStart"/>
       <w:r>
         <w:rPr>
           <w:rFonts w:ascii="Times New Roman" w:hAnsi="Times New Roman" w:cs="Times New Roman"/>
@@ -20618,6 +20740,7 @@
         </w:rPr>
         <w:t>InSession</w:t>
       </w:r>
+      <w:proofErr w:type="spellEnd"/>
       <w:r>
         <w:rPr>
           <w:rFonts w:ascii="Times New Roman" w:hAnsi="Times New Roman" w:cs="Times New Roman"/>
@@ -20664,6 +20787,7 @@
         </w:rPr>
         <w:t xml:space="preserve">Данное преимущества работает и наоборот – при отказе </w:t>
       </w:r>
+      <w:proofErr w:type="spellStart"/>
       <w:r>
         <w:rPr>
           <w:rFonts w:ascii="Times New Roman" w:hAnsi="Times New Roman" w:cs="Times New Roman"/>
@@ -20673,6 +20797,7 @@
         </w:rPr>
         <w:t>DiplomaChat</w:t>
       </w:r>
+      <w:proofErr w:type="spellEnd"/>
       <w:r>
         <w:rPr>
           <w:rFonts w:ascii="Times New Roman" w:hAnsi="Times New Roman" w:cs="Times New Roman"/>
@@ -20681,6 +20806,7 @@
         </w:rPr>
         <w:t>.</w:t>
       </w:r>
+      <w:proofErr w:type="spellStart"/>
       <w:r>
         <w:rPr>
           <w:rFonts w:ascii="Times New Roman" w:hAnsi="Times New Roman" w:cs="Times New Roman"/>
@@ -20690,6 +20816,7 @@
         </w:rPr>
         <w:t>Insession</w:t>
       </w:r>
+      <w:proofErr w:type="spellEnd"/>
       <w:r>
         <w:rPr>
           <w:rFonts w:ascii="Times New Roman" w:hAnsi="Times New Roman" w:cs="Times New Roman"/>
@@ -20821,6 +20948,7 @@
         </w:rPr>
         <w:t xml:space="preserve">обоих микросервисах. Разница в том, что </w:t>
       </w:r>
+      <w:proofErr w:type="spellStart"/>
       <w:r>
         <w:rPr>
           <w:rFonts w:ascii="Times New Roman" w:hAnsi="Times New Roman" w:cs="Times New Roman"/>
@@ -20830,6 +20958,7 @@
         </w:rPr>
         <w:t>DiplomaChat</w:t>
       </w:r>
+      <w:proofErr w:type="spellEnd"/>
       <w:r>
         <w:rPr>
           <w:rFonts w:ascii="Times New Roman" w:hAnsi="Times New Roman" w:cs="Times New Roman"/>
@@ -20846,6 +20975,7 @@
         </w:rPr>
         <w:t xml:space="preserve">хранит сессии в базе данных, а </w:t>
       </w:r>
+      <w:proofErr w:type="spellStart"/>
       <w:r>
         <w:rPr>
           <w:rFonts w:ascii="Times New Roman" w:hAnsi="Times New Roman" w:cs="Times New Roman"/>
@@ -20855,6 +20985,7 @@
         </w:rPr>
         <w:t>DiplomaChat</w:t>
       </w:r>
+      <w:proofErr w:type="spellEnd"/>
       <w:r>
         <w:rPr>
           <w:rFonts w:ascii="Times New Roman" w:hAnsi="Times New Roman" w:cs="Times New Roman"/>
@@ -20863,6 +20994,7 @@
         </w:rPr>
         <w:t>.</w:t>
       </w:r>
+      <w:proofErr w:type="spellStart"/>
       <w:r>
         <w:rPr>
           <w:rFonts w:ascii="Times New Roman" w:hAnsi="Times New Roman" w:cs="Times New Roman"/>
@@ -20872,6 +21004,7 @@
         </w:rPr>
         <w:t>InSession</w:t>
       </w:r>
+      <w:proofErr w:type="spellEnd"/>
       <w:r>
         <w:rPr>
           <w:rFonts w:ascii="Times New Roman" w:hAnsi="Times New Roman" w:cs="Times New Roman"/>
@@ -20926,6 +21059,7 @@
         </w:rPr>
         <w:t xml:space="preserve">Необходимость сохранять целостность данных между микросервисами, что может стать проблемой при отказе </w:t>
       </w:r>
+      <w:proofErr w:type="spellStart"/>
       <w:r>
         <w:rPr>
           <w:rFonts w:ascii="Times New Roman" w:hAnsi="Times New Roman" w:cs="Times New Roman"/>
@@ -20935,6 +21069,7 @@
         </w:rPr>
         <w:t>DiplomaChat</w:t>
       </w:r>
+      <w:proofErr w:type="spellEnd"/>
       <w:r>
         <w:rPr>
           <w:rFonts w:ascii="Times New Roman" w:hAnsi="Times New Roman" w:cs="Times New Roman"/>
@@ -20943,6 +21078,7 @@
         </w:rPr>
         <w:t>.</w:t>
       </w:r>
+      <w:proofErr w:type="spellStart"/>
       <w:r>
         <w:rPr>
           <w:rFonts w:ascii="Times New Roman" w:hAnsi="Times New Roman" w:cs="Times New Roman"/>
@@ -20952,6 +21088,7 @@
         </w:rPr>
         <w:t>InSession</w:t>
       </w:r>
+      <w:proofErr w:type="spellEnd"/>
       <w:r>
         <w:rPr>
           <w:rFonts w:ascii="Times New Roman" w:hAnsi="Times New Roman" w:cs="Times New Roman"/>
@@ -20987,6 +21124,7 @@
         </w:rPr>
         <w:t>Порядок действий, выполняемого клиентом (</w:t>
       </w:r>
+      <w:proofErr w:type="spellStart"/>
       <w:r>
         <w:rPr>
           <w:rFonts w:ascii="Times New Roman" w:hAnsi="Times New Roman" w:cs="Times New Roman"/>
@@ -20996,6 +21134,7 @@
         </w:rPr>
         <w:t>DiplomaChat</w:t>
       </w:r>
+      <w:proofErr w:type="spellEnd"/>
       <w:r>
         <w:rPr>
           <w:rFonts w:ascii="Times New Roman" w:hAnsi="Times New Roman" w:cs="Times New Roman"/>
@@ -21307,6 +21446,7 @@
         <w:lastRenderedPageBreak/>
         <w:t xml:space="preserve">В качестве способа реализации Архитектуры Вертикального Среза, была выбрана библиотека </w:t>
       </w:r>
+      <w:proofErr w:type="spellStart"/>
       <w:r>
         <w:rPr>
           <w:rFonts w:ascii="Times New Roman" w:hAnsi="Times New Roman" w:cs="Times New Roman"/>
@@ -21318,6 +21458,7 @@
         </w:rPr>
         <w:t>MediatR</w:t>
       </w:r>
+      <w:proofErr w:type="spellEnd"/>
       <w:r>
         <w:rPr>
           <w:rFonts w:ascii="Times New Roman" w:hAnsi="Times New Roman" w:cs="Times New Roman"/>
@@ -21474,6 +21615,7 @@
         </w:rPr>
         <w:t xml:space="preserve"> – класс, реализующий интерфейс </w:t>
       </w:r>
+      <w:proofErr w:type="spellStart"/>
       <w:r>
         <w:rPr>
           <w:rFonts w:ascii="Times New Roman" w:hAnsi="Times New Roman" w:cs="Times New Roman"/>
@@ -21483,6 +21625,7 @@
         </w:rPr>
         <w:t>IRequest</w:t>
       </w:r>
+      <w:proofErr w:type="spellEnd"/>
       <w:r>
         <w:rPr>
           <w:rFonts w:ascii="Times New Roman" w:hAnsi="Times New Roman" w:cs="Times New Roman"/>
@@ -21633,6 +21776,7 @@
         </w:rPr>
         <w:t xml:space="preserve"> </w:t>
       </w:r>
+      <w:proofErr w:type="spellStart"/>
       <w:r>
         <w:rPr>
           <w:rFonts w:ascii="Times New Roman" w:hAnsi="Times New Roman" w:cs="Times New Roman"/>
@@ -21642,6 +21786,7 @@
         </w:rPr>
         <w:t>IRequestHandler</w:t>
       </w:r>
+      <w:proofErr w:type="spellEnd"/>
       <w:r>
         <w:rPr>
           <w:rFonts w:ascii="Times New Roman" w:hAnsi="Times New Roman" w:cs="Times New Roman"/>
@@ -21651,6 +21796,7 @@
         </w:rPr>
         <w:t>&lt;</w:t>
       </w:r>
+      <w:proofErr w:type="spellStart"/>
       <w:r>
         <w:rPr>
           <w:rFonts w:ascii="Times New Roman" w:hAnsi="Times New Roman" w:cs="Times New Roman"/>
@@ -21660,6 +21806,7 @@
         </w:rPr>
         <w:t>TRequest</w:t>
       </w:r>
+      <w:proofErr w:type="spellEnd"/>
       <w:r>
         <w:rPr>
           <w:rFonts w:ascii="Times New Roman" w:hAnsi="Times New Roman" w:cs="Times New Roman"/>
@@ -21669,6 +21816,7 @@
         </w:rPr>
         <w:t>,</w:t>
       </w:r>
+      <w:proofErr w:type="spellStart"/>
       <w:r>
         <w:rPr>
           <w:rFonts w:ascii="Times New Roman" w:hAnsi="Times New Roman" w:cs="Times New Roman"/>
@@ -21678,6 +21826,7 @@
         </w:rPr>
         <w:t>TResponse</w:t>
       </w:r>
+      <w:proofErr w:type="spellEnd"/>
       <w:r>
         <w:rPr>
           <w:rFonts w:ascii="Times New Roman" w:hAnsi="Times New Roman" w:cs="Times New Roman"/>
@@ -21705,6 +21854,7 @@
         </w:rPr>
         <w:t xml:space="preserve">который получает </w:t>
       </w:r>
+      <w:proofErr w:type="spellStart"/>
       <w:r>
         <w:rPr>
           <w:rFonts w:ascii="Times New Roman" w:hAnsi="Times New Roman" w:cs="Times New Roman"/>
@@ -21723,6 +21873,7 @@
         </w:rPr>
         <w:t>Request</w:t>
       </w:r>
+      <w:proofErr w:type="spellEnd"/>
       <w:r>
         <w:rPr>
           <w:rFonts w:ascii="Times New Roman" w:hAnsi="Times New Roman" w:cs="Times New Roman"/>
@@ -21741,6 +21892,7 @@
         </w:rPr>
         <w:t xml:space="preserve">реализующий </w:t>
       </w:r>
+      <w:proofErr w:type="spellStart"/>
       <w:r>
         <w:rPr>
           <w:rFonts w:ascii="Times New Roman" w:hAnsi="Times New Roman" w:cs="Times New Roman"/>
@@ -21750,6 +21902,7 @@
         </w:rPr>
         <w:t>IRequest</w:t>
       </w:r>
+      <w:proofErr w:type="spellEnd"/>
       <w:r>
         <w:rPr>
           <w:rFonts w:ascii="Times New Roman" w:hAnsi="Times New Roman" w:cs="Times New Roman"/>
@@ -21786,6 +21939,7 @@
         </w:rPr>
         <w:t xml:space="preserve">, и возвращает </w:t>
       </w:r>
+      <w:proofErr w:type="spellStart"/>
       <w:r>
         <w:rPr>
           <w:rFonts w:ascii="Times New Roman" w:hAnsi="Times New Roman" w:cs="Times New Roman"/>
@@ -21795,6 +21949,7 @@
         </w:rPr>
         <w:t>TResponse</w:t>
       </w:r>
+      <w:proofErr w:type="spellEnd"/>
       <w:r>
         <w:rPr>
           <w:rFonts w:ascii="Times New Roman" w:hAnsi="Times New Roman" w:cs="Times New Roman"/>
@@ -22151,6 +22306,7 @@
         </w:rPr>
         <w:t xml:space="preserve">у </w:t>
       </w:r>
+      <w:proofErr w:type="spellStart"/>
       <w:r>
         <w:rPr>
           <w:rFonts w:ascii="Times New Roman" w:hAnsi="Times New Roman" w:cs="Times New Roman"/>
@@ -22160,6 +22316,7 @@
         </w:rPr>
         <w:t>MediatR</w:t>
       </w:r>
+      <w:proofErr w:type="spellEnd"/>
       <w:r>
         <w:rPr>
           <w:rFonts w:ascii="Times New Roman" w:hAnsi="Times New Roman" w:cs="Times New Roman"/>
@@ -22387,23 +22544,19 @@
         <w:pStyle w:val="NoSpacing"/>
         <w:jc w:val="center"/>
         <w:rPr>
-          <w:sz w:val="24"/>
-          <w:szCs w:val="24"/>
-          <w:lang w:val="ru-MD"/>
-        </w:rPr>
-      </w:pPr>
-      <w:r>
-        <w:rPr>
-          <w:sz w:val="24"/>
-          <w:szCs w:val="24"/>
-          <w:lang w:val="ru-MD"/>
-        </w:rPr>
-        <w:t xml:space="preserve">3.1 </w:t>
-      </w:r>
-      <w:r>
-        <w:rPr>
-          <w:sz w:val="24"/>
-          <w:szCs w:val="24"/>
+          <w:b/>
+          <w:bCs/>
+          <w:sz w:val="32"/>
+          <w:szCs w:val="32"/>
+          <w:lang w:val="ru-MD"/>
+        </w:rPr>
+      </w:pPr>
+      <w:r>
+        <w:rPr>
+          <w:b/>
+          <w:bCs/>
+          <w:sz w:val="32"/>
+          <w:szCs w:val="32"/>
           <w:lang w:val="ru-MD"/>
         </w:rPr>
         <w:t>Создание проектов</w:t>
@@ -22524,6 +22677,7 @@
         </w:rPr>
         <w:t>.</w:t>
       </w:r>
+      <w:proofErr w:type="spellStart"/>
       <w:r>
         <w:rPr>
           <w:rFonts w:ascii="Times New Roman" w:hAnsi="Times New Roman" w:cs="Times New Roman"/>
@@ -22533,6 +22687,7 @@
         </w:rPr>
         <w:t>csproj</w:t>
       </w:r>
+      <w:proofErr w:type="spellEnd"/>
       <w:r>
         <w:rPr>
           <w:rFonts w:ascii="Times New Roman" w:hAnsi="Times New Roman" w:cs="Times New Roman"/>
@@ -22845,24 +23000,66 @@
         </w:rPr>
         <w:t xml:space="preserve"> </w:t>
       </w:r>
-      <w:r>
-        <w:rPr>
-          <w:rFonts w:ascii="Times New Roman" w:hAnsi="Times New Roman" w:cs="Times New Roman"/>
-          <w:sz w:val="24"/>
-          <w:szCs w:val="24"/>
-          <w:lang w:val="en-US"/>
-        </w:rPr>
-        <w:t>DiplomaChat, DiplomaChat.Comm</w:t>
-      </w:r>
-      <w:r>
-        <w:rPr>
-          <w:rFonts w:ascii="Times New Roman" w:hAnsi="Times New Roman" w:cs="Times New Roman"/>
-          <w:sz w:val="24"/>
-          <w:szCs w:val="24"/>
-          <w:lang w:val="en-US"/>
-        </w:rPr>
-        <w:t>on, DiplomaChat.InSession</w:t>
-      </w:r>
+      <w:proofErr w:type="spellStart"/>
+      <w:r>
+        <w:rPr>
+          <w:rFonts w:ascii="Times New Roman" w:hAnsi="Times New Roman" w:cs="Times New Roman"/>
+          <w:sz w:val="24"/>
+          <w:szCs w:val="24"/>
+          <w:lang w:val="en-US"/>
+        </w:rPr>
+        <w:t>DiplomaChat</w:t>
+      </w:r>
+      <w:proofErr w:type="spellEnd"/>
+      <w:r>
+        <w:rPr>
+          <w:rFonts w:ascii="Times New Roman" w:hAnsi="Times New Roman" w:cs="Times New Roman"/>
+          <w:sz w:val="24"/>
+          <w:szCs w:val="24"/>
+          <w:lang w:val="en-US"/>
+        </w:rPr>
+        <w:t xml:space="preserve">, </w:t>
+      </w:r>
+      <w:proofErr w:type="spellStart"/>
+      <w:r>
+        <w:rPr>
+          <w:rFonts w:ascii="Times New Roman" w:hAnsi="Times New Roman" w:cs="Times New Roman"/>
+          <w:sz w:val="24"/>
+          <w:szCs w:val="24"/>
+          <w:lang w:val="en-US"/>
+        </w:rPr>
+        <w:t>DiplomaChat.Comm</w:t>
+      </w:r>
+      <w:r>
+        <w:rPr>
+          <w:rFonts w:ascii="Times New Roman" w:hAnsi="Times New Roman" w:cs="Times New Roman"/>
+          <w:sz w:val="24"/>
+          <w:szCs w:val="24"/>
+          <w:lang w:val="en-US"/>
+        </w:rPr>
+        <w:t>on</w:t>
+      </w:r>
+      <w:proofErr w:type="spellEnd"/>
+      <w:r>
+        <w:rPr>
+          <w:rFonts w:ascii="Times New Roman" w:hAnsi="Times New Roman" w:cs="Times New Roman"/>
+          <w:sz w:val="24"/>
+          <w:szCs w:val="24"/>
+          <w:lang w:val="en-US"/>
+        </w:rPr>
+        <w:t xml:space="preserve">, </w:t>
+      </w:r>
+      <w:proofErr w:type="spellStart"/>
+      <w:r>
+        <w:rPr>
+          <w:rFonts w:ascii="Times New Roman" w:hAnsi="Times New Roman" w:cs="Times New Roman"/>
+          <w:sz w:val="24"/>
+          <w:szCs w:val="24"/>
+          <w:lang w:val="en-US"/>
+        </w:rPr>
+        <w:t>DiplomaChat.InSession</w:t>
+      </w:r>
+      <w:proofErr w:type="spellEnd"/>
       <w:r>
         <w:rPr>
           <w:rFonts w:ascii="Times New Roman" w:hAnsi="Times New Roman" w:cs="Times New Roman"/>
@@ -22890,14 +23087,25 @@
         </w:rPr>
         <w:t xml:space="preserve"> </w:t>
       </w:r>
-      <w:r>
-        <w:rPr>
-          <w:rFonts w:ascii="Times New Roman" w:hAnsi="Times New Roman" w:cs="Times New Roman"/>
-          <w:sz w:val="24"/>
-          <w:szCs w:val="24"/>
-          <w:lang w:val="en-US"/>
-        </w:rPr>
-        <w:t>DiplomaChat.SingleSignOn.</w:t>
+      <w:proofErr w:type="spellStart"/>
+      <w:r>
+        <w:rPr>
+          <w:rFonts w:ascii="Times New Roman" w:hAnsi="Times New Roman" w:cs="Times New Roman"/>
+          <w:sz w:val="24"/>
+          <w:szCs w:val="24"/>
+          <w:lang w:val="en-US"/>
+        </w:rPr>
+        <w:t>DiplomaChat.SingleSignOn</w:t>
+      </w:r>
+      <w:proofErr w:type="spellEnd"/>
+      <w:r>
+        <w:rPr>
+          <w:rFonts w:ascii="Times New Roman" w:hAnsi="Times New Roman" w:cs="Times New Roman"/>
+          <w:sz w:val="24"/>
+          <w:szCs w:val="24"/>
+          <w:lang w:val="en-US"/>
+        </w:rPr>
+        <w:t>.</w:t>
       </w:r>
     </w:p>
     <w:p>
@@ -22958,6 +23166,7 @@
           <w:lang w:val="ru-MD"/>
         </w:rPr>
       </w:pPr>
+      <w:proofErr w:type="spellStart"/>
       <w:r>
         <w:rPr>
           <w:rFonts w:ascii="Times New Roman" w:hAnsi="Times New Roman" w:cs="Times New Roman"/>
@@ -22969,6 +23178,7 @@
         </w:rPr>
         <w:t>DataAccess</w:t>
       </w:r>
+      <w:proofErr w:type="spellEnd"/>
       <w:r>
         <w:rPr>
           <w:rFonts w:ascii="Times New Roman" w:hAnsi="Times New Roman" w:cs="Times New Roman"/>
@@ -23016,6 +23226,7 @@
           <w:lang w:val="ru-MD"/>
         </w:rPr>
       </w:pPr>
+      <w:proofErr w:type="spellStart"/>
       <w:r>
         <w:rPr>
           <w:rFonts w:ascii="Times New Roman" w:hAnsi="Times New Roman" w:cs="Times New Roman"/>
@@ -23027,6 +23238,7 @@
         </w:rPr>
         <w:t>DataAccess</w:t>
       </w:r>
+      <w:proofErr w:type="spellEnd"/>
       <w:r>
         <w:rPr>
           <w:rFonts w:ascii="Times New Roman" w:hAnsi="Times New Roman" w:cs="Times New Roman"/>
@@ -23132,6 +23344,7 @@
         </w:rPr>
         <w:t xml:space="preserve">, </w:t>
       </w:r>
+      <w:proofErr w:type="spellStart"/>
       <w:r>
         <w:rPr>
           <w:rFonts w:ascii="Times New Roman" w:hAnsi="Times New Roman" w:cs="Times New Roman"/>
@@ -23141,6 +23354,7 @@
         </w:rPr>
         <w:t>DataAccess</w:t>
       </w:r>
+      <w:proofErr w:type="spellEnd"/>
       <w:r>
         <w:rPr>
           <w:rFonts w:ascii="Times New Roman" w:hAnsi="Times New Roman" w:cs="Times New Roman"/>
@@ -23372,6 +23586,7 @@
         </w:rPr>
         <w:t>.</w:t>
       </w:r>
+      <w:proofErr w:type="spellStart"/>
       <w:r>
         <w:rPr>
           <w:rFonts w:ascii="Times New Roman" w:hAnsi="Times New Roman" w:cs="Times New Roman"/>
@@ -23381,6 +23596,7 @@
         </w:rPr>
         <w:t>MessageQueueing</w:t>
       </w:r>
+      <w:proofErr w:type="spellEnd"/>
       <w:r>
         <w:rPr>
           <w:rFonts w:ascii="Times New Roman" w:hAnsi="Times New Roman" w:cs="Times New Roman"/>
@@ -23572,6 +23788,7 @@
     </w:p>
     <w:p>
       <w:pPr>
+        <w:pStyle w:val="ListParagraph"/>
         <w:tabs>
           <w:tab w:val="left" w:pos="3032"/>
         </w:tabs>
@@ -23579,32 +23796,8 @@
           <w:rFonts w:ascii="Times New Roman" w:hAnsi="Times New Roman" w:cs="Times New Roman"/>
           <w:sz w:val="24"/>
           <w:szCs w:val="24"/>
-          <w:lang w:val="ru-MD"/>
-        </w:rPr>
-      </w:pPr>
-    </w:p>
-    <w:p>
-      <w:pPr>
-        <w:rPr>
-          <w:rFonts w:ascii="Times New Roman" w:hAnsi="Times New Roman" w:cs="Times New Roman"/>
-          <w:b/>
-          <w:bCs/>
-          <w:sz w:val="24"/>
-          <w:szCs w:val="24"/>
-          <w:lang w:val="ru-MD"/>
-        </w:rPr>
-      </w:pPr>
-      <w:r>
-        <w:rPr>
-          <w:rFonts w:ascii="Times New Roman" w:hAnsi="Times New Roman" w:cs="Times New Roman"/>
-          <w:b/>
-          <w:bCs/>
-          <w:sz w:val="24"/>
-          <w:szCs w:val="24"/>
-          <w:lang w:val="ru-MD"/>
-        </w:rPr>
-        <w:br w:type="page"/>
-      </w:r>
+        </w:rPr>
+      </w:pPr>
     </w:p>
     <w:p>
       <w:pPr>
@@ -23620,6 +23813,221 @@
       <w:r>
         <w:rPr>
           <w:rFonts w:ascii="Times New Roman" w:hAnsi="Times New Roman" w:cs="Times New Roman"/>
+          <w:sz w:val="24"/>
+          <w:szCs w:val="24"/>
+          <w:lang w:val="ru-MD"/>
+        </w:rPr>
+        <w:t xml:space="preserve">Также, используется </w:t>
+      </w:r>
+      <w:r>
+        <w:rPr>
+          <w:rFonts w:ascii="Times New Roman" w:hAnsi="Times New Roman" w:cs="Times New Roman"/>
+          <w:b/>
+          <w:bCs/>
+          <w:sz w:val="24"/>
+          <w:szCs w:val="24"/>
+          <w:lang w:val="en-US"/>
+        </w:rPr>
+        <w:t>Swagger</w:t>
+      </w:r>
+      <w:r>
+        <w:rPr>
+          <w:rFonts w:ascii="Times New Roman" w:hAnsi="Times New Roman" w:cs="Times New Roman"/>
+          <w:b/>
+          <w:bCs/>
+          <w:sz w:val="24"/>
+          <w:szCs w:val="24"/>
+        </w:rPr>
+        <w:t xml:space="preserve"> </w:t>
+      </w:r>
+      <w:r>
+        <w:rPr>
+          <w:rFonts w:ascii="Times New Roman" w:hAnsi="Times New Roman" w:cs="Times New Roman"/>
+          <w:b/>
+          <w:bCs/>
+          <w:sz w:val="24"/>
+          <w:szCs w:val="24"/>
+          <w:lang w:val="en-US"/>
+        </w:rPr>
+        <w:t>UI</w:t>
+      </w:r>
+      <w:r>
+        <w:rPr>
+          <w:rFonts w:ascii="Times New Roman" w:hAnsi="Times New Roman" w:cs="Times New Roman"/>
+          <w:sz w:val="24"/>
+          <w:szCs w:val="24"/>
+        </w:rPr>
+        <w:t xml:space="preserve"> </w:t>
+      </w:r>
+      <w:r>
+        <w:rPr>
+          <w:rFonts w:ascii="Times New Roman" w:hAnsi="Times New Roman" w:cs="Times New Roman"/>
+          <w:sz w:val="24"/>
+          <w:szCs w:val="24"/>
+        </w:rPr>
+        <w:t xml:space="preserve">– </w:t>
+      </w:r>
+      <w:r>
+        <w:rPr>
+          <w:rFonts w:ascii="Times New Roman" w:hAnsi="Times New Roman" w:cs="Times New Roman"/>
+          <w:sz w:val="24"/>
+          <w:szCs w:val="24"/>
+        </w:rPr>
+        <w:t xml:space="preserve">инструмент </w:t>
+      </w:r>
+      <w:r>
+        <w:rPr>
+          <w:rFonts w:ascii="Times New Roman" w:hAnsi="Times New Roman" w:cs="Times New Roman"/>
+          <w:sz w:val="24"/>
+          <w:szCs w:val="24"/>
+        </w:rPr>
+        <w:t xml:space="preserve">для </w:t>
+      </w:r>
+      <w:r>
+        <w:rPr>
+          <w:rFonts w:ascii="Times New Roman" w:hAnsi="Times New Roman" w:cs="Times New Roman"/>
+          <w:sz w:val="24"/>
+          <w:szCs w:val="24"/>
+        </w:rPr>
+        <w:t xml:space="preserve">визуализации </w:t>
+      </w:r>
+      <w:r>
+        <w:rPr>
+          <w:rFonts w:ascii="Times New Roman" w:hAnsi="Times New Roman" w:cs="Times New Roman"/>
+          <w:sz w:val="24"/>
+          <w:szCs w:val="24"/>
+          <w:lang w:val="en-US"/>
+        </w:rPr>
+        <w:t>API</w:t>
+      </w:r>
+      <w:r>
+        <w:rPr>
+          <w:rFonts w:ascii="Times New Roman" w:hAnsi="Times New Roman" w:cs="Times New Roman"/>
+          <w:sz w:val="24"/>
+          <w:szCs w:val="24"/>
+        </w:rPr>
+        <w:t xml:space="preserve"> </w:t>
+      </w:r>
+      <w:r>
+        <w:rPr>
+          <w:rFonts w:ascii="Times New Roman" w:hAnsi="Times New Roman" w:cs="Times New Roman"/>
+          <w:sz w:val="24"/>
+          <w:szCs w:val="24"/>
+        </w:rPr>
+        <w:t>Документации</w:t>
+      </w:r>
+      <w:r>
+        <w:rPr>
+          <w:rFonts w:ascii="Times New Roman" w:hAnsi="Times New Roman" w:cs="Times New Roman"/>
+          <w:sz w:val="24"/>
+          <w:szCs w:val="24"/>
+        </w:rPr>
+        <w:t>, имеющий возможность вызова методов</w:t>
+      </w:r>
+      <w:r>
+        <w:rPr>
+          <w:rFonts w:ascii="Times New Roman" w:hAnsi="Times New Roman" w:cs="Times New Roman"/>
+          <w:sz w:val="24"/>
+          <w:szCs w:val="24"/>
+        </w:rPr>
+        <w:t xml:space="preserve"> </w:t>
+      </w:r>
+      <w:r>
+        <w:rPr>
+          <w:rFonts w:ascii="Times New Roman" w:hAnsi="Times New Roman" w:cs="Times New Roman"/>
+          <w:sz w:val="24"/>
+          <w:szCs w:val="24"/>
+        </w:rPr>
+        <w:t>Веб-</w:t>
+      </w:r>
+      <w:r>
+        <w:rPr>
+          <w:rFonts w:ascii="Times New Roman" w:hAnsi="Times New Roman" w:cs="Times New Roman"/>
+          <w:sz w:val="24"/>
+          <w:szCs w:val="24"/>
+        </w:rPr>
+        <w:t>Сервиса</w:t>
+      </w:r>
+      <w:r>
+        <w:rPr>
+          <w:rFonts w:ascii="Times New Roman" w:hAnsi="Times New Roman" w:cs="Times New Roman"/>
+          <w:sz w:val="24"/>
+          <w:szCs w:val="24"/>
+        </w:rPr>
+        <w:t xml:space="preserve">. Это упрощает разработку т.к. для вызова </w:t>
+      </w:r>
+      <w:r>
+        <w:rPr>
+          <w:rFonts w:ascii="Times New Roman" w:hAnsi="Times New Roman" w:cs="Times New Roman"/>
+          <w:sz w:val="24"/>
+          <w:szCs w:val="24"/>
+          <w:lang w:val="en-US"/>
+        </w:rPr>
+        <w:t>HTTP</w:t>
+      </w:r>
+      <w:r>
+        <w:rPr>
+          <w:rFonts w:ascii="Times New Roman" w:hAnsi="Times New Roman" w:cs="Times New Roman"/>
+          <w:sz w:val="24"/>
+          <w:szCs w:val="24"/>
+        </w:rPr>
+        <w:t xml:space="preserve"> </w:t>
+      </w:r>
+      <w:r>
+        <w:rPr>
+          <w:rFonts w:ascii="Times New Roman" w:hAnsi="Times New Roman" w:cs="Times New Roman"/>
+          <w:sz w:val="24"/>
+          <w:szCs w:val="24"/>
+        </w:rPr>
+        <w:t>методов не нужны сторонние приложения.</w:t>
+      </w:r>
+      <w:r>
+        <w:rPr>
+          <w:rFonts w:ascii="Times New Roman" w:hAnsi="Times New Roman" w:cs="Times New Roman"/>
+          <w:sz w:val="24"/>
+          <w:szCs w:val="24"/>
+        </w:rPr>
+        <w:t xml:space="preserve"> </w:t>
+      </w:r>
+    </w:p>
+    <w:p>
+      <w:pPr>
+        <w:rPr>
+          <w:rFonts w:ascii="Times New Roman" w:hAnsi="Times New Roman" w:cs="Times New Roman"/>
+          <w:b/>
+          <w:bCs/>
+          <w:sz w:val="24"/>
+          <w:szCs w:val="24"/>
+          <w:lang w:val="ru-MD"/>
+        </w:rPr>
+      </w:pPr>
+      <w:r>
+        <w:rPr>
+          <w:rFonts w:ascii="Times New Roman" w:hAnsi="Times New Roman" w:cs="Times New Roman"/>
+          <w:b/>
+          <w:bCs/>
+          <w:sz w:val="24"/>
+          <w:szCs w:val="24"/>
+          <w:lang w:val="ru-MD"/>
+        </w:rPr>
+        <w:br w:type="page"/>
+      </w:r>
+    </w:p>
+    <w:p>
+      <w:pPr>
+        <w:tabs>
+          <w:tab w:val="left" w:pos="3032"/>
+        </w:tabs>
+        <w:rPr>
+          <w:rFonts w:ascii="Times New Roman" w:hAnsi="Times New Roman" w:cs="Times New Roman"/>
+          <w:sz w:val="24"/>
+          <w:szCs w:val="24"/>
+        </w:rPr>
+      </w:pPr>
+      <w:proofErr w:type="spellStart"/>
+      <w:r>
+        <w:rPr>
+          <w:rFonts w:ascii="Times New Roman" w:hAnsi="Times New Roman" w:cs="Times New Roman"/>
           <w:b/>
           <w:bCs/>
           <w:sz w:val="24"/>
@@ -23629,6 +24037,7 @@
         <w:lastRenderedPageBreak/>
         <w:t>DiplomaChat</w:t>
       </w:r>
+      <w:proofErr w:type="spellEnd"/>
       <w:r>
         <w:rPr>
           <w:rFonts w:ascii="Times New Roman" w:hAnsi="Times New Roman" w:cs="Times New Roman"/>
@@ -23717,6 +24126,8 @@
           <w:szCs w:val="24"/>
         </w:rPr>
       </w:pPr>
+      <w:proofErr w:type="spellStart"/>
+      <w:proofErr w:type="gramStart"/>
       <w:r>
         <w:rPr>
           <w:rFonts w:ascii="Times New Roman" w:hAnsi="Times New Roman" w:cs="Times New Roman"/>
@@ -23728,6 +24139,7 @@
         </w:rPr>
         <w:t>DiplomaChat</w:t>
       </w:r>
+      <w:proofErr w:type="spellEnd"/>
       <w:r>
         <w:rPr>
           <w:rFonts w:ascii="Times New Roman" w:hAnsi="Times New Roman" w:cs="Times New Roman"/>
@@ -23770,6 +24182,7 @@
         </w:rPr>
         <w:t>Authorization</w:t>
       </w:r>
+      <w:proofErr w:type="gramEnd"/>
       <w:r>
         <w:rPr>
           <w:rFonts w:ascii="Times New Roman" w:hAnsi="Times New Roman" w:cs="Times New Roman"/>
@@ -23836,6 +24249,8 @@
           <w:szCs w:val="24"/>
         </w:rPr>
       </w:pPr>
+      <w:proofErr w:type="spellStart"/>
+      <w:proofErr w:type="gramStart"/>
       <w:r>
         <w:rPr>
           <w:rFonts w:ascii="Times New Roman" w:hAnsi="Times New Roman" w:cs="Times New Roman"/>
@@ -23847,6 +24262,7 @@
         </w:rPr>
         <w:t>DiplomaChat</w:t>
       </w:r>
+      <w:proofErr w:type="spellEnd"/>
       <w:r>
         <w:rPr>
           <w:rFonts w:ascii="Times New Roman" w:hAnsi="Times New Roman" w:cs="Times New Roman"/>
@@ -23878,6 +24294,7 @@
         </w:rPr>
         <w:t>.</w:t>
       </w:r>
+      <w:proofErr w:type="spellStart"/>
       <w:r>
         <w:rPr>
           <w:rFonts w:ascii="Times New Roman" w:hAnsi="Times New Roman" w:cs="Times New Roman"/>
@@ -23889,6 +24306,8 @@
         </w:rPr>
         <w:t>DataAccess</w:t>
       </w:r>
+      <w:proofErr w:type="spellEnd"/>
+      <w:proofErr w:type="gramEnd"/>
       <w:r>
         <w:rPr>
           <w:rFonts w:ascii="Times New Roman" w:hAnsi="Times New Roman" w:cs="Times New Roman"/>
@@ -24030,6 +24449,8 @@
           <w:szCs w:val="24"/>
         </w:rPr>
       </w:pPr>
+      <w:proofErr w:type="spellStart"/>
+      <w:proofErr w:type="gramStart"/>
       <w:r>
         <w:rPr>
           <w:rFonts w:ascii="Times New Roman" w:hAnsi="Times New Roman" w:cs="Times New Roman"/>
@@ -24041,6 +24462,7 @@
         </w:rPr>
         <w:t>DiplomaChat</w:t>
       </w:r>
+      <w:proofErr w:type="spellEnd"/>
       <w:r>
         <w:rPr>
           <w:rFonts w:ascii="Times New Roman" w:hAnsi="Times New Roman" w:cs="Times New Roman"/>
@@ -24083,6 +24505,7 @@
         </w:rPr>
         <w:t>Infrastructure</w:t>
       </w:r>
+      <w:proofErr w:type="gramEnd"/>
       <w:r>
         <w:rPr>
           <w:rFonts w:ascii="Times New Roman" w:hAnsi="Times New Roman" w:cs="Times New Roman"/>
@@ -24115,6 +24538,7 @@
         </w:rPr>
         <w:t xml:space="preserve">инструменты, с помощью которых работает приложение. Например, интерфейс </w:t>
       </w:r>
+      <w:proofErr w:type="spellStart"/>
       <w:r>
         <w:rPr>
           <w:rFonts w:ascii="Times New Roman" w:hAnsi="Times New Roman" w:cs="Times New Roman"/>
@@ -24124,6 +24548,7 @@
         </w:rPr>
         <w:t>IResponse</w:t>
       </w:r>
+      <w:proofErr w:type="spellEnd"/>
       <w:r>
         <w:rPr>
           <w:rFonts w:ascii="Times New Roman" w:hAnsi="Times New Roman" w:cs="Times New Roman"/>
@@ -24288,6 +24713,8 @@
           <w:szCs w:val="24"/>
         </w:rPr>
       </w:pPr>
+      <w:proofErr w:type="spellStart"/>
+      <w:proofErr w:type="gramStart"/>
       <w:r>
         <w:rPr>
           <w:rFonts w:ascii="Times New Roman" w:hAnsi="Times New Roman" w:cs="Times New Roman"/>
@@ -24299,6 +24726,7 @@
         </w:rPr>
         <w:t>DiplomaChat</w:t>
       </w:r>
+      <w:proofErr w:type="spellEnd"/>
       <w:r>
         <w:rPr>
           <w:rFonts w:ascii="Times New Roman" w:hAnsi="Times New Roman" w:cs="Times New Roman"/>
@@ -24362,6 +24790,7 @@
         </w:rPr>
         <w:t>Logging</w:t>
       </w:r>
+      <w:proofErr w:type="gramEnd"/>
       <w:r>
         <w:rPr>
           <w:rFonts w:ascii="Times New Roman" w:hAnsi="Times New Roman" w:cs="Times New Roman"/>
@@ -24420,6 +24849,7 @@
         </w:rPr>
         <w:t xml:space="preserve">библиотеки </w:t>
       </w:r>
+      <w:proofErr w:type="spellStart"/>
       <w:r>
         <w:rPr>
           <w:rFonts w:ascii="Times New Roman" w:hAnsi="Times New Roman" w:cs="Times New Roman"/>
@@ -24431,6 +24861,7 @@
         </w:rPr>
         <w:t>Serilog</w:t>
       </w:r>
+      <w:proofErr w:type="spellEnd"/>
       <w:r>
         <w:rPr>
           <w:rFonts w:ascii="Times New Roman" w:hAnsi="Times New Roman" w:cs="Times New Roman"/>
@@ -24456,6 +24887,8 @@
           <w:szCs w:val="24"/>
         </w:rPr>
       </w:pPr>
+      <w:proofErr w:type="spellStart"/>
+      <w:proofErr w:type="gramStart"/>
       <w:r>
         <w:rPr>
           <w:rFonts w:ascii="Times New Roman" w:hAnsi="Times New Roman" w:cs="Times New Roman"/>
@@ -24467,6 +24900,7 @@
         </w:rPr>
         <w:t>DiplomaChat</w:t>
       </w:r>
+      <w:proofErr w:type="spellEnd"/>
       <w:r>
         <w:rPr>
           <w:rFonts w:ascii="Times New Roman" w:hAnsi="Times New Roman" w:cs="Times New Roman"/>
@@ -24519,6 +24953,7 @@
         </w:rPr>
         <w:t>.</w:t>
       </w:r>
+      <w:proofErr w:type="spellStart"/>
       <w:r>
         <w:rPr>
           <w:rFonts w:ascii="Times New Roman" w:hAnsi="Times New Roman" w:cs="Times New Roman"/>
@@ -24552,6 +24987,8 @@
         </w:rPr>
         <w:t>eueing</w:t>
       </w:r>
+      <w:proofErr w:type="spellEnd"/>
+      <w:proofErr w:type="gramEnd"/>
       <w:r>
         <w:rPr>
           <w:rFonts w:ascii="Times New Roman" w:hAnsi="Times New Roman" w:cs="Times New Roman"/>
@@ -24702,6 +25139,7 @@
         </w:rPr>
         <w:t xml:space="preserve"> из </w:t>
       </w:r>
+      <w:proofErr w:type="spellStart"/>
       <w:r>
         <w:rPr>
           <w:rFonts w:ascii="Times New Roman" w:hAnsi="Times New Roman" w:cs="Times New Roman"/>
@@ -24711,6 +25149,7 @@
         </w:rPr>
         <w:t>DiplomaChat</w:t>
       </w:r>
+      <w:proofErr w:type="spellEnd"/>
       <w:r>
         <w:rPr>
           <w:rFonts w:ascii="Times New Roman" w:hAnsi="Times New Roman" w:cs="Times New Roman"/>
@@ -24719,6 +25158,7 @@
         </w:rPr>
         <w:t>.</w:t>
       </w:r>
+      <w:proofErr w:type="spellStart"/>
       <w:r>
         <w:rPr>
           <w:rFonts w:ascii="Times New Roman" w:hAnsi="Times New Roman" w:cs="Times New Roman"/>
@@ -24728,6 +25168,7 @@
         </w:rPr>
         <w:t>InSession</w:t>
       </w:r>
+      <w:proofErr w:type="spellEnd"/>
       <w:r>
         <w:rPr>
           <w:rFonts w:ascii="Times New Roman" w:hAnsi="Times New Roman" w:cs="Times New Roman"/>
@@ -24913,6 +25354,7 @@
       <w:r>
         <w:rPr>
           <w:rFonts w:ascii="Times New Roman" w:hAnsi="Times New Roman" w:cs="Times New Roman"/>
+          <w:noProof/>
           <w:sz w:val="24"/>
           <w:szCs w:val="24"/>
         </w:rPr>
@@ -24993,6 +25435,7 @@
         </w:rPr>
         <w:t xml:space="preserve">Для его работы необходимо добавить соответствующую конфигурацию в </w:t>
       </w:r>
+      <w:proofErr w:type="spellStart"/>
       <w:r>
         <w:rPr>
           <w:rFonts w:ascii="Times New Roman" w:hAnsi="Times New Roman" w:cs="Times New Roman"/>
@@ -25002,6 +25445,7 @@
         </w:rPr>
         <w:t>appsettings</w:t>
       </w:r>
+      <w:proofErr w:type="spellEnd"/>
       <w:r>
         <w:rPr>
           <w:rFonts w:ascii="Times New Roman" w:hAnsi="Times New Roman" w:cs="Times New Roman"/>
@@ -25010,6 +25454,7 @@
         </w:rPr>
         <w:t>.</w:t>
       </w:r>
+      <w:proofErr w:type="spellStart"/>
       <w:r>
         <w:rPr>
           <w:rFonts w:ascii="Times New Roman" w:hAnsi="Times New Roman" w:cs="Times New Roman"/>
@@ -25019,6 +25464,7 @@
         </w:rPr>
         <w:t>json</w:t>
       </w:r>
+      <w:proofErr w:type="spellEnd"/>
       <w:r>
         <w:rPr>
           <w:rFonts w:ascii="Times New Roman" w:hAnsi="Times New Roman" w:cs="Times New Roman"/>
@@ -25043,13 +25489,14 @@
       <w:r>
         <w:rPr>
           <w:rFonts w:ascii="Times New Roman" w:hAnsi="Times New Roman" w:cs="Times New Roman"/>
+          <w:noProof/>
           <w:sz w:val="24"/>
           <w:szCs w:val="24"/>
         </w:rPr>
         <w:drawing>
-          <wp:inline distT="0" distB="0" distL="0" distR="0" wp14:anchorId="2DD37D0A" wp14:editId="0E37E10A">
-            <wp:extent cx="2125980" cy="1323340"/>
-            <wp:effectExtent l="0" t="0" r="7620" b="0"/>
+          <wp:inline distT="0" distB="0" distL="0" distR="0" wp14:anchorId="2DD37D0A" wp14:editId="651E58A3">
+            <wp:extent cx="1671918" cy="1040704"/>
+            <wp:effectExtent l="0" t="0" r="5080" b="7620"/>
             <wp:docPr id="32" name="Picture 32"/>
             <wp:cNvGraphicFramePr>
               <a:graphicFrameLocks xmlns:a="http://schemas.openxmlformats.org/drawingml/2006/main" noChangeAspect="1"/>
@@ -25069,7 +25516,7 @@
                   <pic:spPr bwMode="auto">
                     <a:xfrm>
                       <a:off x="0" y="0"/>
-                      <a:ext cx="2126164" cy="1323455"/>
+                      <a:ext cx="1681680" cy="1046780"/>
                     </a:xfrm>
                     <a:prstGeom prst="rect">
                       <a:avLst/>
@@ -25156,6 +25603,7 @@
         </w:rPr>
         <w:t xml:space="preserve">, имеющих атрибут </w:t>
       </w:r>
+      <w:proofErr w:type="spellStart"/>
       <w:r>
         <w:rPr>
           <w:rFonts w:ascii="Times New Roman" w:hAnsi="Times New Roman" w:cs="Times New Roman"/>
@@ -25165,6 +25613,7 @@
         </w:rPr>
         <w:t>MessageQueueService</w:t>
       </w:r>
+      <w:proofErr w:type="spellEnd"/>
       <w:r>
         <w:rPr>
           <w:rFonts w:ascii="Times New Roman" w:hAnsi="Times New Roman" w:cs="Times New Roman"/>
@@ -25189,6 +25638,7 @@
       <w:r>
         <w:rPr>
           <w:rFonts w:ascii="Times New Roman" w:hAnsi="Times New Roman" w:cs="Times New Roman"/>
+          <w:noProof/>
           <w:sz w:val="24"/>
           <w:szCs w:val="24"/>
         </w:rPr>
@@ -25292,6 +25742,7 @@
         <w:lastRenderedPageBreak/>
         <w:t xml:space="preserve">Сервис </w:t>
       </w:r>
+      <w:proofErr w:type="spellStart"/>
       <w:r>
         <w:rPr>
           <w:rFonts w:ascii="Times New Roman" w:hAnsi="Times New Roman" w:cs="Times New Roman"/>
@@ -25303,6 +25754,7 @@
         </w:rPr>
         <w:t>DiplomaChat</w:t>
       </w:r>
+      <w:proofErr w:type="spellEnd"/>
       <w:r>
         <w:rPr>
           <w:rFonts w:ascii="Times New Roman" w:hAnsi="Times New Roman" w:cs="Times New Roman"/>
@@ -25313,6 +25765,7 @@
         </w:rPr>
         <w:t>.</w:t>
       </w:r>
+      <w:proofErr w:type="spellStart"/>
       <w:r>
         <w:rPr>
           <w:rFonts w:ascii="Times New Roman" w:hAnsi="Times New Roman" w:cs="Times New Roman"/>
@@ -25324,6 +25777,7 @@
         </w:rPr>
         <w:t>SingleSignOn</w:t>
       </w:r>
+      <w:proofErr w:type="spellEnd"/>
       <w:r>
         <w:rPr>
           <w:rFonts w:ascii="Times New Roman" w:hAnsi="Times New Roman" w:cs="Times New Roman"/>
@@ -25365,6 +25819,7 @@
           <w:szCs w:val="24"/>
         </w:rPr>
       </w:pPr>
+      <w:proofErr w:type="spellStart"/>
       <w:r>
         <w:rPr>
           <w:rFonts w:ascii="Times New Roman" w:hAnsi="Times New Roman" w:cs="Times New Roman"/>
@@ -25376,6 +25831,7 @@
         </w:rPr>
         <w:t>DiplomaChat</w:t>
       </w:r>
+      <w:proofErr w:type="spellEnd"/>
       <w:r>
         <w:rPr>
           <w:rFonts w:ascii="Times New Roman" w:hAnsi="Times New Roman" w:cs="Times New Roman"/>
@@ -25386,6 +25842,7 @@
         </w:rPr>
         <w:t>.</w:t>
       </w:r>
+      <w:proofErr w:type="spellStart"/>
       <w:r>
         <w:rPr>
           <w:rFonts w:ascii="Times New Roman" w:hAnsi="Times New Roman" w:cs="Times New Roman"/>
@@ -25397,6 +25854,7 @@
         </w:rPr>
         <w:t>SingleSignOn</w:t>
       </w:r>
+      <w:proofErr w:type="spellEnd"/>
       <w:r>
         <w:rPr>
           <w:rFonts w:ascii="Times New Roman" w:hAnsi="Times New Roman" w:cs="Times New Roman"/>
@@ -25432,6 +25890,8 @@
           <w:szCs w:val="24"/>
         </w:rPr>
       </w:pPr>
+      <w:proofErr w:type="spellStart"/>
+      <w:proofErr w:type="gramStart"/>
       <w:r>
         <w:rPr>
           <w:rFonts w:ascii="Times New Roman" w:hAnsi="Times New Roman" w:cs="Times New Roman"/>
@@ -25443,6 +25903,7 @@
         </w:rPr>
         <w:t>DiplomaChat</w:t>
       </w:r>
+      <w:proofErr w:type="spellEnd"/>
       <w:r>
         <w:rPr>
           <w:rFonts w:ascii="Times New Roman" w:hAnsi="Times New Roman" w:cs="Times New Roman"/>
@@ -25453,6 +25914,7 @@
         </w:rPr>
         <w:t>.</w:t>
       </w:r>
+      <w:proofErr w:type="spellStart"/>
       <w:r>
         <w:rPr>
           <w:rFonts w:ascii="Times New Roman" w:hAnsi="Times New Roman" w:cs="Times New Roman"/>
@@ -25464,6 +25926,7 @@
         </w:rPr>
         <w:t>SingleSignOn</w:t>
       </w:r>
+      <w:proofErr w:type="spellEnd"/>
       <w:r>
         <w:rPr>
           <w:rFonts w:ascii="Times New Roman" w:hAnsi="Times New Roman" w:cs="Times New Roman"/>
@@ -25474,6 +25937,7 @@
         </w:rPr>
         <w:t>.</w:t>
       </w:r>
+      <w:proofErr w:type="spellStart"/>
       <w:r>
         <w:rPr>
           <w:rFonts w:ascii="Times New Roman" w:hAnsi="Times New Roman" w:cs="Times New Roman"/>
@@ -25485,6 +25949,8 @@
         </w:rPr>
         <w:t>DataAccess</w:t>
       </w:r>
+      <w:proofErr w:type="spellEnd"/>
+      <w:proofErr w:type="gramEnd"/>
       <w:r>
         <w:rPr>
           <w:rFonts w:ascii="Times New Roman" w:hAnsi="Times New Roman" w:cs="Times New Roman"/>
@@ -25509,6 +25975,150 @@
           <w:sz w:val="24"/>
           <w:szCs w:val="24"/>
         </w:rPr>
+        <w:t xml:space="preserve"> содержит специ</w:t>
+      </w:r>
+      <w:r>
+        <w:rPr>
+          <w:rFonts w:ascii="Times New Roman" w:hAnsi="Times New Roman" w:cs="Times New Roman"/>
+          <w:sz w:val="24"/>
+          <w:szCs w:val="24"/>
+        </w:rPr>
+        <w:t xml:space="preserve">фические для данного Сервиса классы доступа к данным: сущность </w:t>
+      </w:r>
+      <w:r>
+        <w:rPr>
+          <w:rFonts w:ascii="Times New Roman" w:hAnsi="Times New Roman" w:cs="Times New Roman"/>
+          <w:sz w:val="24"/>
+          <w:szCs w:val="24"/>
+          <w:lang w:val="en-US"/>
+        </w:rPr>
+        <w:t>Account</w:t>
+      </w:r>
+      <w:r>
+        <w:rPr>
+          <w:rFonts w:ascii="Times New Roman" w:hAnsi="Times New Roman" w:cs="Times New Roman"/>
+          <w:sz w:val="24"/>
+          <w:szCs w:val="24"/>
+        </w:rPr>
+        <w:t>, её конфигурацию, а также контекст базы данных</w:t>
+      </w:r>
+      <w:r>
+        <w:rPr>
+          <w:rFonts w:ascii="Times New Roman" w:hAnsi="Times New Roman" w:cs="Times New Roman"/>
+          <w:sz w:val="24"/>
+          <w:szCs w:val="24"/>
+        </w:rPr>
+        <w:t>.</w:t>
+      </w:r>
+    </w:p>
+    <w:p>
+      <w:pPr>
+        <w:pStyle w:val="ListParagraph"/>
+        <w:numPr>
+          <w:ilvl w:val="0"/>
+          <w:numId w:val="33"/>
+        </w:numPr>
+        <w:tabs>
+          <w:tab w:val="left" w:pos="3032"/>
+        </w:tabs>
+        <w:rPr>
+          <w:rFonts w:ascii="Times New Roman" w:hAnsi="Times New Roman" w:cs="Times New Roman"/>
+          <w:b/>
+          <w:bCs/>
+          <w:sz w:val="24"/>
+          <w:szCs w:val="24"/>
+        </w:rPr>
+      </w:pPr>
+      <w:proofErr w:type="spellStart"/>
+      <w:proofErr w:type="gramStart"/>
+      <w:r>
+        <w:rPr>
+          <w:rFonts w:ascii="Times New Roman" w:hAnsi="Times New Roman" w:cs="Times New Roman"/>
+          <w:b/>
+          <w:bCs/>
+          <w:sz w:val="24"/>
+          <w:szCs w:val="24"/>
+          <w:lang w:val="en-US"/>
+        </w:rPr>
+        <w:t>DiplomaChat</w:t>
+      </w:r>
+      <w:proofErr w:type="spellEnd"/>
+      <w:r>
+        <w:rPr>
+          <w:rFonts w:ascii="Times New Roman" w:hAnsi="Times New Roman" w:cs="Times New Roman"/>
+          <w:b/>
+          <w:bCs/>
+          <w:sz w:val="24"/>
+          <w:szCs w:val="24"/>
+        </w:rPr>
+        <w:t>.</w:t>
+      </w:r>
+      <w:proofErr w:type="spellStart"/>
+      <w:r>
+        <w:rPr>
+          <w:rFonts w:ascii="Times New Roman" w:hAnsi="Times New Roman" w:cs="Times New Roman"/>
+          <w:b/>
+          <w:bCs/>
+          <w:sz w:val="24"/>
+          <w:szCs w:val="24"/>
+          <w:lang w:val="en-US"/>
+        </w:rPr>
+        <w:t>SingleSignOn</w:t>
+      </w:r>
+      <w:proofErr w:type="spellEnd"/>
+      <w:r>
+        <w:rPr>
+          <w:rFonts w:ascii="Times New Roman" w:hAnsi="Times New Roman" w:cs="Times New Roman"/>
+          <w:b/>
+          <w:bCs/>
+          <w:sz w:val="24"/>
+          <w:szCs w:val="24"/>
+        </w:rPr>
+        <w:t>.</w:t>
+      </w:r>
+      <w:proofErr w:type="spellStart"/>
+      <w:r>
+        <w:rPr>
+          <w:rFonts w:ascii="Times New Roman" w:hAnsi="Times New Roman" w:cs="Times New Roman"/>
+          <w:b/>
+          <w:bCs/>
+          <w:sz w:val="24"/>
+          <w:szCs w:val="24"/>
+          <w:lang w:val="en-US"/>
+        </w:rPr>
+        <w:t>DataAccess</w:t>
+      </w:r>
+      <w:proofErr w:type="spellEnd"/>
+      <w:r>
+        <w:rPr>
+          <w:rFonts w:ascii="Times New Roman" w:hAnsi="Times New Roman" w:cs="Times New Roman"/>
+          <w:b/>
+          <w:bCs/>
+          <w:sz w:val="24"/>
+          <w:szCs w:val="24"/>
+        </w:rPr>
+        <w:t>.</w:t>
+      </w:r>
+      <w:r>
+        <w:rPr>
+          <w:rFonts w:ascii="Times New Roman" w:hAnsi="Times New Roman" w:cs="Times New Roman"/>
+          <w:b/>
+          <w:bCs/>
+          <w:sz w:val="24"/>
+          <w:szCs w:val="24"/>
+          <w:lang w:val="en-US"/>
+        </w:rPr>
+        <w:t>Contracts</w:t>
+      </w:r>
+      <w:proofErr w:type="gramEnd"/>
+      <w:r>
+        <w:rPr>
+          <w:rFonts w:ascii="Times New Roman" w:hAnsi="Times New Roman" w:cs="Times New Roman"/>
+          <w:b/>
+          <w:bCs/>
+          <w:sz w:val="24"/>
+          <w:szCs w:val="24"/>
+        </w:rPr>
         <w:t xml:space="preserve"> </w:t>
       </w:r>
       <w:r>
@@ -25517,8 +26127,55 @@
           <w:sz w:val="24"/>
           <w:szCs w:val="24"/>
         </w:rPr>
-        <w:t>содержит</w:t>
-      </w:r>
+        <w:t xml:space="preserve">– </w:t>
+      </w:r>
+      <w:r>
+        <w:rPr>
+          <w:rFonts w:ascii="Times New Roman" w:hAnsi="Times New Roman" w:cs="Times New Roman"/>
+          <w:sz w:val="24"/>
+          <w:szCs w:val="24"/>
+        </w:rPr>
+        <w:t xml:space="preserve">Содержит интерфейс для доступа к базе данных </w:t>
+      </w:r>
+      <w:r>
+        <w:rPr>
+          <w:rFonts w:ascii="Times New Roman" w:hAnsi="Times New Roman" w:cs="Times New Roman"/>
+          <w:b/>
+          <w:bCs/>
+          <w:sz w:val="24"/>
+          <w:szCs w:val="24"/>
+        </w:rPr>
+        <w:t>ISSOContext</w:t>
+      </w:r>
+      <w:r>
+        <w:rPr>
+          <w:rFonts w:ascii="Times New Roman" w:hAnsi="Times New Roman" w:cs="Times New Roman"/>
+          <w:sz w:val="24"/>
+          <w:szCs w:val="24"/>
+        </w:rPr>
+        <w:t xml:space="preserve">, </w:t>
+      </w:r>
+      <w:r>
+        <w:rPr>
+          <w:rFonts w:ascii="Times New Roman" w:hAnsi="Times New Roman" w:cs="Times New Roman"/>
+          <w:sz w:val="24"/>
+          <w:szCs w:val="24"/>
+        </w:rPr>
+        <w:t xml:space="preserve">реализуемый классом </w:t>
+      </w:r>
+      <w:proofErr w:type="spellStart"/>
+      <w:r>
+        <w:rPr>
+          <w:rFonts w:ascii="Times New Roman" w:hAnsi="Times New Roman" w:cs="Times New Roman"/>
+          <w:b/>
+          <w:bCs/>
+          <w:sz w:val="24"/>
+          <w:szCs w:val="24"/>
+          <w:lang w:val="en-US"/>
+        </w:rPr>
+        <w:t>SSOContext</w:t>
+      </w:r>
+      <w:proofErr w:type="spellEnd"/>
       <w:r>
         <w:rPr>
           <w:rFonts w:ascii="Times New Roman" w:hAnsi="Times New Roman" w:cs="Times New Roman"/>
@@ -25533,16 +26190,19 @@
           <w:sz w:val="24"/>
           <w:szCs w:val="24"/>
         </w:rPr>
-        <w:t>специ</w:t>
-      </w:r>
-      <w:r>
-        <w:rPr>
-          <w:rFonts w:ascii="Times New Roman" w:hAnsi="Times New Roman" w:cs="Times New Roman"/>
-          <w:sz w:val="24"/>
-          <w:szCs w:val="24"/>
-        </w:rPr>
-        <w:t>фические</w:t>
-      </w:r>
+        <w:t xml:space="preserve">из </w:t>
+      </w:r>
+      <w:proofErr w:type="spellStart"/>
+      <w:r>
+        <w:rPr>
+          <w:rFonts w:ascii="Times New Roman" w:hAnsi="Times New Roman" w:cs="Times New Roman"/>
+          <w:sz w:val="24"/>
+          <w:szCs w:val="24"/>
+          <w:lang w:val="en-US"/>
+        </w:rPr>
+        <w:t>DataAccess</w:t>
+      </w:r>
+      <w:proofErr w:type="spellEnd"/>
       <w:r>
         <w:rPr>
           <w:rFonts w:ascii="Times New Roman" w:hAnsi="Times New Roman" w:cs="Times New Roman"/>
@@ -25557,48 +26217,15 @@
           <w:sz w:val="24"/>
           <w:szCs w:val="24"/>
         </w:rPr>
-        <w:t>для</w:t>
-      </w:r>
-      <w:r>
-        <w:rPr>
-          <w:rFonts w:ascii="Times New Roman" w:hAnsi="Times New Roman" w:cs="Times New Roman"/>
-          <w:sz w:val="24"/>
-          <w:szCs w:val="24"/>
-        </w:rPr>
-        <w:t xml:space="preserve"> </w:t>
-      </w:r>
-      <w:r>
-        <w:rPr>
-          <w:rFonts w:ascii="Times New Roman" w:hAnsi="Times New Roman" w:cs="Times New Roman"/>
-          <w:sz w:val="24"/>
-          <w:szCs w:val="24"/>
-        </w:rPr>
-        <w:t xml:space="preserve">данного Сервиса классы доступа к данным: сущность </w:t>
-      </w:r>
-      <w:r>
-        <w:rPr>
-          <w:rFonts w:ascii="Times New Roman" w:hAnsi="Times New Roman" w:cs="Times New Roman"/>
-          <w:sz w:val="24"/>
-          <w:szCs w:val="24"/>
-          <w:lang w:val="en-US"/>
-        </w:rPr>
-        <w:t>Account</w:t>
-      </w:r>
-      <w:r>
-        <w:rPr>
-          <w:rFonts w:ascii="Times New Roman" w:hAnsi="Times New Roman" w:cs="Times New Roman"/>
-          <w:sz w:val="24"/>
-          <w:szCs w:val="24"/>
-        </w:rPr>
-        <w:t xml:space="preserve">, </w:t>
-      </w:r>
-      <w:r>
-        <w:rPr>
-          <w:rFonts w:ascii="Times New Roman" w:hAnsi="Times New Roman" w:cs="Times New Roman"/>
-          <w:sz w:val="24"/>
-          <w:szCs w:val="24"/>
-        </w:rPr>
-        <w:t>её конфигурацию, а также контекст базы данных:</w:t>
+        <w:t>проекта, и используемый в Бизнес слое проекта (в одном из обработчиков)</w:t>
+      </w:r>
+      <w:r>
+        <w:rPr>
+          <w:rFonts w:ascii="Times New Roman" w:hAnsi="Times New Roman" w:cs="Times New Roman"/>
+          <w:sz w:val="24"/>
+          <w:szCs w:val="24"/>
+        </w:rPr>
+        <w:t>:</w:t>
       </w:r>
     </w:p>
     <w:p>
@@ -25609,22 +26236,23 @@
         </w:tabs>
         <w:rPr>
           <w:rFonts w:ascii="Times New Roman" w:hAnsi="Times New Roman" w:cs="Times New Roman"/>
-          <w:sz w:val="24"/>
-          <w:szCs w:val="24"/>
-        </w:rPr>
-      </w:pPr>
-      <w:r>
-        <w:rPr>
-          <w:rFonts w:ascii="Times New Roman" w:hAnsi="Times New Roman" w:cs="Times New Roman"/>
-          <w:noProof/>
+          <w:b/>
+          <w:bCs/>
+          <w:sz w:val="24"/>
+          <w:szCs w:val="24"/>
+        </w:rPr>
+      </w:pPr>
+      <w:r>
+        <w:rPr>
+          <w:rFonts w:ascii="Times New Roman" w:hAnsi="Times New Roman" w:cs="Times New Roman"/>
           <w:sz w:val="24"/>
           <w:szCs w:val="24"/>
         </w:rPr>
         <w:drawing>
-          <wp:inline distT="0" distB="0" distL="0" distR="0" wp14:anchorId="17934DDD" wp14:editId="6CC4647A">
-            <wp:extent cx="2145323" cy="1367730"/>
-            <wp:effectExtent l="0" t="0" r="7620" b="4445"/>
-            <wp:docPr id="28" name="Picture 28"/>
+          <wp:inline distT="0" distB="0" distL="0" distR="0" wp14:anchorId="144FD72A" wp14:editId="55FE27AB">
+            <wp:extent cx="2875280" cy="1127040"/>
+            <wp:effectExtent l="0" t="0" r="1270" b="0"/>
+            <wp:docPr id="25" name="Picture 25"/>
             <wp:cNvGraphicFramePr>
               <a:graphicFrameLocks xmlns:a="http://schemas.openxmlformats.org/drawingml/2006/main" noChangeAspect="1"/>
             </wp:cNvGraphicFramePr>
@@ -25644,7 +26272,7 @@
                   <pic:spPr>
                     <a:xfrm>
                       <a:off x="0" y="0"/>
-                      <a:ext cx="2150277" cy="1370888"/>
+                      <a:ext cx="2888451" cy="1132203"/>
                     </a:xfrm>
                     <a:prstGeom prst="rect">
                       <a:avLst/>
@@ -25656,98 +26284,55 @@
           </wp:inline>
         </w:drawing>
       </w:r>
-    </w:p>
-    <w:p>
-      <w:pPr>
-        <w:pStyle w:val="ListParagraph"/>
-        <w:numPr>
-          <w:ilvl w:val="0"/>
-          <w:numId w:val="33"/>
-        </w:numPr>
-        <w:tabs>
-          <w:tab w:val="left" w:pos="3032"/>
-        </w:tabs>
-        <w:rPr>
-          <w:rFonts w:ascii="Times New Roman" w:hAnsi="Times New Roman" w:cs="Times New Roman"/>
-          <w:b/>
-          <w:bCs/>
-          <w:sz w:val="24"/>
-          <w:szCs w:val="24"/>
-        </w:rPr>
-      </w:pPr>
-      <w:r>
-        <w:rPr>
-          <w:rFonts w:ascii="Times New Roman" w:hAnsi="Times New Roman" w:cs="Times New Roman"/>
-          <w:b/>
-          <w:bCs/>
-          <w:sz w:val="24"/>
-          <w:szCs w:val="24"/>
-          <w:lang w:val="en-US"/>
-        </w:rPr>
-        <w:t>DiplomaChat</w:t>
-      </w:r>
-      <w:r>
-        <w:rPr>
-          <w:rFonts w:ascii="Times New Roman" w:hAnsi="Times New Roman" w:cs="Times New Roman"/>
-          <w:b/>
-          <w:bCs/>
-          <w:sz w:val="24"/>
-          <w:szCs w:val="24"/>
-        </w:rPr>
-        <w:t>.</w:t>
-      </w:r>
-      <w:r>
-        <w:rPr>
-          <w:rFonts w:ascii="Times New Roman" w:hAnsi="Times New Roman" w:cs="Times New Roman"/>
-          <w:b/>
-          <w:bCs/>
-          <w:sz w:val="24"/>
-          <w:szCs w:val="24"/>
-          <w:lang w:val="en-US"/>
-        </w:rPr>
-        <w:t>SingleSignOn</w:t>
-      </w:r>
-      <w:r>
-        <w:rPr>
-          <w:rFonts w:ascii="Times New Roman" w:hAnsi="Times New Roman" w:cs="Times New Roman"/>
-          <w:b/>
-          <w:bCs/>
-          <w:sz w:val="24"/>
-          <w:szCs w:val="24"/>
-        </w:rPr>
-        <w:t>.</w:t>
-      </w:r>
-      <w:r>
-        <w:rPr>
-          <w:rFonts w:ascii="Times New Roman" w:hAnsi="Times New Roman" w:cs="Times New Roman"/>
-          <w:b/>
-          <w:bCs/>
-          <w:sz w:val="24"/>
-          <w:szCs w:val="24"/>
-          <w:lang w:val="en-US"/>
-        </w:rPr>
-        <w:t>DataAccess</w:t>
-      </w:r>
-      <w:r>
-        <w:rPr>
-          <w:rFonts w:ascii="Times New Roman" w:hAnsi="Times New Roman" w:cs="Times New Roman"/>
-          <w:b/>
-          <w:bCs/>
-          <w:sz w:val="24"/>
-          <w:szCs w:val="24"/>
-        </w:rPr>
-        <w:t>.</w:t>
-      </w:r>
-      <w:r>
-        <w:rPr>
-          <w:rFonts w:ascii="Times New Roman" w:hAnsi="Times New Roman" w:cs="Times New Roman"/>
-          <w:b/>
-          <w:bCs/>
-          <w:sz w:val="24"/>
-          <w:szCs w:val="24"/>
-          <w:lang w:val="en-US"/>
-        </w:rPr>
-        <w:t>Contracts</w:t>
+      <w:r>
+        <w:rPr>
+          <w:rFonts w:ascii="Times New Roman" w:hAnsi="Times New Roman" w:cs="Times New Roman"/>
+          <w:sz w:val="24"/>
+          <w:szCs w:val="24"/>
+          <w:lang w:val="en-US"/>
+        </w:rPr>
+        <w:drawing>
+          <wp:inline distT="0" distB="0" distL="0" distR="0" wp14:anchorId="5E398491" wp14:editId="3E2039C8">
+            <wp:extent cx="1896979" cy="1131664"/>
+            <wp:effectExtent l="0" t="0" r="8255" b="0"/>
+            <wp:docPr id="37" name="Picture 37"/>
+            <wp:cNvGraphicFramePr>
+              <a:graphicFrameLocks xmlns:a="http://schemas.openxmlformats.org/drawingml/2006/main" noChangeAspect="1"/>
+            </wp:cNvGraphicFramePr>
+            <a:graphic xmlns:a="http://schemas.openxmlformats.org/drawingml/2006/main">
+              <a:graphicData uri="http://schemas.openxmlformats.org/drawingml/2006/picture">
+                <pic:pic xmlns:pic="http://schemas.openxmlformats.org/drawingml/2006/picture">
+                  <pic:nvPicPr>
+                    <pic:cNvPr id="1" name=""/>
+                    <pic:cNvPicPr/>
+                  </pic:nvPicPr>
+                  <pic:blipFill rotWithShape="1">
+                    <a:blip r:embed="rId37"/>
+                    <a:srcRect t="1395" b="19115"/>
+                    <a:stretch/>
+                  </pic:blipFill>
+                  <pic:spPr bwMode="auto">
+                    <a:xfrm>
+                      <a:off x="0" y="0"/>
+                      <a:ext cx="1927972" cy="1150153"/>
+                    </a:xfrm>
+                    <a:prstGeom prst="rect">
+                      <a:avLst/>
+                    </a:prstGeom>
+                    <a:ln>
+                      <a:noFill/>
+                    </a:ln>
+                    <a:extLst>
+                      <a:ext uri="{53640926-AAD7-44D8-BBD7-CCE9431645EC}">
+                        <a14:shadowObscured xmlns:a14="http://schemas.microsoft.com/office/drawing/2010/main"/>
+                      </a:ext>
+                    </a:extLst>
+                  </pic:spPr>
+                </pic:pic>
+              </a:graphicData>
+            </a:graphic>
+          </wp:inline>
+        </w:drawing>
       </w:r>
     </w:p>
     <w:p>
@@ -25799,6 +26384,7 @@
         </w:rPr>
         <w:t xml:space="preserve">Сервиса </w:t>
       </w:r>
+      <w:proofErr w:type="spellStart"/>
       <w:r>
         <w:rPr>
           <w:rFonts w:ascii="Times New Roman" w:hAnsi="Times New Roman" w:cs="Times New Roman"/>
@@ -25810,6 +26396,7 @@
         </w:rPr>
         <w:t>DiplomaChat.SingleSignOn</w:t>
       </w:r>
+      <w:proofErr w:type="spellEnd"/>
     </w:p>
     <w:p>
       <w:pPr>
@@ -25847,7 +26434,7 @@
                     </pic:cNvPicPr>
                   </pic:nvPicPr>
                   <pic:blipFill rotWithShape="1">
-                    <a:blip r:embed="rId37" cstate="print">
+                    <a:blip r:embed="rId38" cstate="print">
                       <a:extLst>
                         <a:ext uri="{28A0092B-C50C-407E-A947-70E740481C1C}">
                           <a14:useLocalDpi xmlns:a14="http://schemas.microsoft.com/office/drawing/2010/main" val="0"/>
@@ -25884,64 +26471,34 @@
     </w:p>
     <w:p>
       <w:pPr>
+        <w:rPr>
+          <w:rFonts w:ascii="Times New Roman" w:hAnsi="Times New Roman" w:cs="Times New Roman"/>
+          <w:sz w:val="24"/>
+          <w:szCs w:val="24"/>
+          <w:lang w:val="en-US"/>
+        </w:rPr>
+      </w:pPr>
+      <w:r>
+        <w:rPr>
+          <w:rFonts w:ascii="Times New Roman" w:hAnsi="Times New Roman" w:cs="Times New Roman"/>
+          <w:sz w:val="24"/>
+          <w:szCs w:val="24"/>
+          <w:lang w:val="en-US"/>
+        </w:rPr>
+        <w:br w:type="page"/>
+      </w:r>
+    </w:p>
+    <w:p>
+      <w:pPr>
         <w:tabs>
           <w:tab w:val="left" w:pos="3032"/>
         </w:tabs>
         <w:rPr>
           <w:rFonts w:ascii="Times New Roman" w:hAnsi="Times New Roman" w:cs="Times New Roman"/>
-          <w:sz w:val="24"/>
-          <w:szCs w:val="24"/>
-        </w:rPr>
-      </w:pPr>
-      <w:r>
-        <w:rPr>
-          <w:rFonts w:ascii="Times New Roman" w:hAnsi="Times New Roman" w:cs="Times New Roman"/>
-          <w:sz w:val="24"/>
-          <w:szCs w:val="24"/>
-          <w:lang w:val="en-US"/>
-        </w:rPr>
-        <w:t xml:space="preserve">Swagger </w:t>
-      </w:r>
-      <w:r>
-        <w:rPr>
-          <w:rFonts w:ascii="Times New Roman" w:hAnsi="Times New Roman" w:cs="Times New Roman"/>
-          <w:sz w:val="24"/>
-          <w:szCs w:val="24"/>
-        </w:rPr>
-        <w:t>скриншоты?</w:t>
-      </w:r>
-    </w:p>
-    <w:p>
-      <w:pPr>
-        <w:rPr>
-          <w:rFonts w:ascii="Times New Roman" w:hAnsi="Times New Roman" w:cs="Times New Roman"/>
-          <w:sz w:val="24"/>
-          <w:szCs w:val="24"/>
-          <w:lang w:val="en-US"/>
-        </w:rPr>
-      </w:pPr>
-      <w:r>
-        <w:rPr>
-          <w:rFonts w:ascii="Times New Roman" w:hAnsi="Times New Roman" w:cs="Times New Roman"/>
-          <w:sz w:val="24"/>
-          <w:szCs w:val="24"/>
-          <w:lang w:val="en-US"/>
-        </w:rPr>
-        <w:br w:type="page"/>
-      </w:r>
-    </w:p>
-    <w:p>
-      <w:pPr>
-        <w:tabs>
-          <w:tab w:val="left" w:pos="3032"/>
-        </w:tabs>
-        <w:rPr>
-          <w:rFonts w:ascii="Times New Roman" w:hAnsi="Times New Roman" w:cs="Times New Roman"/>
-          <w:b/>
-          <w:bCs/>
-          <w:sz w:val="24"/>
-          <w:szCs w:val="24"/>
-          <w:lang w:val="en-US"/>
+          <w:b/>
+          <w:bCs/>
+          <w:sz w:val="24"/>
+          <w:szCs w:val="24"/>
         </w:rPr>
       </w:pPr>
       <w:r>
@@ -25953,25 +26510,33 @@
         <w:lastRenderedPageBreak/>
         <w:t xml:space="preserve">Микросервис </w:t>
       </w:r>
-      <w:r>
-        <w:rPr>
-          <w:rFonts w:ascii="Times New Roman" w:hAnsi="Times New Roman" w:cs="Times New Roman"/>
-          <w:b/>
-          <w:bCs/>
-          <w:sz w:val="24"/>
-          <w:szCs w:val="24"/>
-          <w:lang w:val="en-US"/>
+      <w:proofErr w:type="spellStart"/>
+      <w:r>
+        <w:rPr>
+          <w:rFonts w:ascii="Times New Roman" w:hAnsi="Times New Roman" w:cs="Times New Roman"/>
+          <w:b/>
+          <w:bCs/>
+          <w:sz w:val="24"/>
+          <w:szCs w:val="24"/>
         </w:rPr>
         <w:t>DiplomaChat</w:t>
       </w:r>
-      <w:r>
-        <w:rPr>
-          <w:rFonts w:ascii="Times New Roman" w:hAnsi="Times New Roman" w:cs="Times New Roman"/>
-          <w:b/>
-          <w:bCs/>
-          <w:sz w:val="24"/>
-          <w:szCs w:val="24"/>
-          <w:lang w:val="en-US"/>
+      <w:proofErr w:type="spellEnd"/>
+      <w:r>
+        <w:rPr>
+          <w:rFonts w:ascii="Times New Roman" w:hAnsi="Times New Roman" w:cs="Times New Roman"/>
+          <w:sz w:val="24"/>
+          <w:szCs w:val="24"/>
+        </w:rPr>
+        <w:t xml:space="preserve"> также состоит из стандартных проектов</w:t>
+      </w:r>
+      <w:r>
+        <w:rPr>
+          <w:rFonts w:ascii="Times New Roman" w:hAnsi="Times New Roman" w:cs="Times New Roman"/>
+          <w:b/>
+          <w:bCs/>
+          <w:sz w:val="24"/>
+          <w:szCs w:val="24"/>
         </w:rPr>
         <w:t>:</w:t>
       </w:r>
@@ -25992,6 +26557,7 @@
           <w:szCs w:val="24"/>
         </w:rPr>
       </w:pPr>
+      <w:proofErr w:type="spellStart"/>
       <w:r>
         <w:rPr>
           <w:rFonts w:ascii="Times New Roman" w:hAnsi="Times New Roman" w:cs="Times New Roman"/>
@@ -26003,6 +26569,7 @@
         </w:rPr>
         <w:t>DiplomaChat</w:t>
       </w:r>
+      <w:proofErr w:type="spellEnd"/>
     </w:p>
     <w:p>
       <w:pPr>
@@ -26020,6 +26587,7 @@
           <w:szCs w:val="24"/>
         </w:rPr>
       </w:pPr>
+      <w:proofErr w:type="spellStart"/>
       <w:r>
         <w:rPr>
           <w:rFonts w:ascii="Times New Roman" w:hAnsi="Times New Roman" w:cs="Times New Roman"/>
@@ -26042,6 +26610,7 @@
         </w:rPr>
         <w:t>.DataAccess</w:t>
       </w:r>
+      <w:proofErr w:type="spellEnd"/>
     </w:p>
     <w:p>
       <w:pPr>
@@ -26059,6 +26628,8 @@
           <w:szCs w:val="24"/>
         </w:rPr>
       </w:pPr>
+      <w:proofErr w:type="spellStart"/>
+      <w:proofErr w:type="gramStart"/>
       <w:r>
         <w:rPr>
           <w:rFonts w:ascii="Times New Roman" w:hAnsi="Times New Roman" w:cs="Times New Roman"/>
@@ -26081,6 +26652,8 @@
         </w:rPr>
         <w:t>.DataAccess.Contracts</w:t>
       </w:r>
+      <w:proofErr w:type="spellEnd"/>
+      <w:proofErr w:type="gramEnd"/>
     </w:p>
     <w:p>
       <w:pPr>
@@ -26098,6 +26671,7 @@
           <w:szCs w:val="24"/>
         </w:rPr>
       </w:pPr>
+      <w:proofErr w:type="spellStart"/>
       <w:r>
         <w:rPr>
           <w:rFonts w:ascii="Times New Roman" w:hAnsi="Times New Roman" w:cs="Times New Roman"/>
@@ -26120,6 +26694,7 @@
         </w:rPr>
         <w:t>.Domain</w:t>
       </w:r>
+      <w:proofErr w:type="spellEnd"/>
       <w:r>
         <w:rPr>
           <w:rFonts w:ascii="Times New Roman" w:hAnsi="Times New Roman" w:cs="Times New Roman"/>
@@ -26185,6 +26760,7 @@
         </w:rPr>
         <w:t xml:space="preserve">Микросервиса </w:t>
       </w:r>
+      <w:proofErr w:type="spellStart"/>
       <w:r>
         <w:rPr>
           <w:rFonts w:ascii="Times New Roman" w:hAnsi="Times New Roman" w:cs="Times New Roman"/>
@@ -26196,6 +26772,7 @@
         </w:rPr>
         <w:t>DiplomaChat</w:t>
       </w:r>
+      <w:proofErr w:type="spellEnd"/>
     </w:p>
     <w:p>
       <w:pPr>
@@ -26233,7 +26810,7 @@
                     </pic:cNvPicPr>
                   </pic:nvPicPr>
                   <pic:blipFill>
-                    <a:blip r:embed="rId38" cstate="print">
+                    <a:blip r:embed="rId39" cstate="print">
                       <a:extLst>
                         <a:ext uri="{28A0092B-C50C-407E-A947-70E740481C1C}">
                           <a14:useLocalDpi xmlns:a14="http://schemas.microsoft.com/office/drawing/2010/main" val="0"/>
@@ -26317,6 +26894,7 @@
             <w:r>
               <w:rPr>
                 <w:rFonts w:ascii="Times New Roman" w:hAnsi="Times New Roman" w:cs="Times New Roman"/>
+                <w:noProof/>
                 <w:sz w:val="24"/>
                 <w:szCs w:val="24"/>
                 <w:lang w:val="en-US"/>
@@ -26337,7 +26915,7 @@
                           <pic:cNvPicPr/>
                         </pic:nvPicPr>
                         <pic:blipFill rotWithShape="1">
-                          <a:blip r:embed="rId39"/>
+                          <a:blip r:embed="rId40"/>
                           <a:srcRect t="1410"/>
                           <a:stretch/>
                         </pic:blipFill>
@@ -26817,57 +27395,32 @@
     </w:p>
     <w:p>
       <w:pPr>
+        <w:rPr>
+          <w:rFonts w:ascii="Times New Roman" w:hAnsi="Times New Roman" w:cs="Times New Roman"/>
+          <w:sz w:val="24"/>
+          <w:szCs w:val="24"/>
+        </w:rPr>
+      </w:pPr>
+      <w:r>
+        <w:rPr>
+          <w:rFonts w:ascii="Times New Roman" w:hAnsi="Times New Roman" w:cs="Times New Roman"/>
+          <w:sz w:val="24"/>
+          <w:szCs w:val="24"/>
+        </w:rPr>
+        <w:br w:type="page"/>
+      </w:r>
+    </w:p>
+    <w:p>
+      <w:pPr>
         <w:tabs>
           <w:tab w:val="left" w:pos="3032"/>
         </w:tabs>
         <w:rPr>
           <w:rFonts w:ascii="Times New Roman" w:hAnsi="Times New Roman" w:cs="Times New Roman"/>
-          <w:sz w:val="24"/>
-          <w:szCs w:val="24"/>
-        </w:rPr>
-      </w:pPr>
-    </w:p>
-    <w:p>
-      <w:pPr>
-        <w:tabs>
-          <w:tab w:val="left" w:pos="3032"/>
-        </w:tabs>
-        <w:rPr>
-          <w:rFonts w:ascii="Times New Roman" w:hAnsi="Times New Roman" w:cs="Times New Roman"/>
-          <w:sz w:val="24"/>
-          <w:szCs w:val="24"/>
-        </w:rPr>
-      </w:pPr>
-    </w:p>
-    <w:p>
-      <w:pPr>
-        <w:rPr>
-          <w:rFonts w:ascii="Times New Roman" w:hAnsi="Times New Roman" w:cs="Times New Roman"/>
-          <w:sz w:val="24"/>
-          <w:szCs w:val="24"/>
-        </w:rPr>
-      </w:pPr>
-      <w:r>
-        <w:rPr>
-          <w:rFonts w:ascii="Times New Roman" w:hAnsi="Times New Roman" w:cs="Times New Roman"/>
-          <w:sz w:val="24"/>
-          <w:szCs w:val="24"/>
-        </w:rPr>
-        <w:br w:type="page"/>
-      </w:r>
-    </w:p>
-    <w:p>
-      <w:pPr>
-        <w:tabs>
-          <w:tab w:val="left" w:pos="3032"/>
-        </w:tabs>
-        <w:rPr>
-          <w:rFonts w:ascii="Times New Roman" w:hAnsi="Times New Roman" w:cs="Times New Roman"/>
-          <w:b/>
-          <w:bCs/>
-          <w:sz w:val="24"/>
-          <w:szCs w:val="24"/>
-          <w:lang w:val="en-US"/>
+          <w:b/>
+          <w:bCs/>
+          <w:sz w:val="24"/>
+          <w:szCs w:val="24"/>
         </w:rPr>
       </w:pPr>
       <w:r>
@@ -26879,6 +27432,7 @@
         <w:lastRenderedPageBreak/>
         <w:t xml:space="preserve">Микросервис </w:t>
       </w:r>
+      <w:proofErr w:type="spellStart"/>
       <w:r>
         <w:rPr>
           <w:rFonts w:ascii="Times New Roman" w:hAnsi="Times New Roman" w:cs="Times New Roman"/>
@@ -26890,16 +27444,47 @@
         </w:rPr>
         <w:t>DiplomaChat</w:t>
       </w:r>
-      <w:r>
-        <w:rPr>
-          <w:rFonts w:ascii="Times New Roman" w:hAnsi="Times New Roman" w:cs="Times New Roman"/>
-          <w:b/>
-          <w:bCs/>
-          <w:sz w:val="24"/>
-          <w:szCs w:val="24"/>
-          <w:lang w:val="en-US"/>
-        </w:rPr>
-        <w:t>.InSession:</w:t>
+      <w:proofErr w:type="spellEnd"/>
+      <w:r>
+        <w:rPr>
+          <w:rFonts w:ascii="Times New Roman" w:hAnsi="Times New Roman" w:cs="Times New Roman"/>
+          <w:b/>
+          <w:bCs/>
+          <w:sz w:val="24"/>
+          <w:szCs w:val="24"/>
+        </w:rPr>
+        <w:t>.</w:t>
+      </w:r>
+      <w:proofErr w:type="spellStart"/>
+      <w:r>
+        <w:rPr>
+          <w:rFonts w:ascii="Times New Roman" w:hAnsi="Times New Roman" w:cs="Times New Roman"/>
+          <w:b/>
+          <w:bCs/>
+          <w:sz w:val="24"/>
+          <w:szCs w:val="24"/>
+          <w:lang w:val="en-US"/>
+        </w:rPr>
+        <w:t>InSession</w:t>
+      </w:r>
+      <w:proofErr w:type="spellEnd"/>
+      <w:r>
+        <w:rPr>
+          <w:rFonts w:ascii="Times New Roman" w:hAnsi="Times New Roman" w:cs="Times New Roman"/>
+          <w:b/>
+          <w:bCs/>
+          <w:sz w:val="24"/>
+          <w:szCs w:val="24"/>
+        </w:rPr>
+        <w:t xml:space="preserve"> </w:t>
+      </w:r>
+      <w:r>
+        <w:rPr>
+          <w:rFonts w:ascii="Times New Roman" w:hAnsi="Times New Roman" w:cs="Times New Roman"/>
+          <w:sz w:val="24"/>
+          <w:szCs w:val="24"/>
+        </w:rPr>
+        <w:t>содержит аналогичные проекты:</w:t>
       </w:r>
     </w:p>
     <w:p>
@@ -26918,6 +27503,7 @@
           <w:szCs w:val="24"/>
         </w:rPr>
       </w:pPr>
+      <w:proofErr w:type="spellStart"/>
       <w:r>
         <w:rPr>
           <w:rFonts w:ascii="Times New Roman" w:hAnsi="Times New Roman" w:cs="Times New Roman"/>
@@ -26951,6 +27537,7 @@
         </w:rPr>
         <w:t>InSession</w:t>
       </w:r>
+      <w:proofErr w:type="spellEnd"/>
       <w:r>
         <w:rPr>
           <w:rFonts w:ascii="Times New Roman" w:hAnsi="Times New Roman" w:cs="Times New Roman"/>
@@ -26958,14 +27545,6 @@
           <w:szCs w:val="24"/>
         </w:rPr>
         <w:t xml:space="preserve"> </w:t>
-      </w:r>
-      <w:r>
-        <w:rPr>
-          <w:rFonts w:ascii="Times New Roman" w:hAnsi="Times New Roman" w:cs="Times New Roman"/>
-          <w:sz w:val="24"/>
-          <w:szCs w:val="24"/>
-        </w:rPr>
-        <w:t>–</w:t>
       </w:r>
     </w:p>
     <w:p>
@@ -26984,6 +27563,8 @@
           <w:szCs w:val="24"/>
         </w:rPr>
       </w:pPr>
+      <w:proofErr w:type="spellStart"/>
+      <w:proofErr w:type="gramStart"/>
       <w:r>
         <w:rPr>
           <w:rFonts w:ascii="Times New Roman" w:hAnsi="Times New Roman" w:cs="Times New Roman"/>
@@ -27015,15 +27596,20 @@
           <w:szCs w:val="24"/>
           <w:lang w:val="en-US"/>
         </w:rPr>
-        <w:t xml:space="preserve">.DataAccess </w:t>
-      </w:r>
-      <w:r>
-        <w:rPr>
-          <w:rFonts w:ascii="Times New Roman" w:hAnsi="Times New Roman" w:cs="Times New Roman"/>
-          <w:sz w:val="24"/>
-          <w:szCs w:val="24"/>
-        </w:rPr>
-        <w:t>–</w:t>
+        <w:t>.DataAccess</w:t>
+      </w:r>
+      <w:proofErr w:type="spellEnd"/>
+      <w:proofErr w:type="gramEnd"/>
+      <w:r>
+        <w:rPr>
+          <w:rFonts w:ascii="Times New Roman" w:hAnsi="Times New Roman" w:cs="Times New Roman"/>
+          <w:b/>
+          <w:bCs/>
+          <w:sz w:val="24"/>
+          <w:szCs w:val="24"/>
+          <w:lang w:val="en-US"/>
+        </w:rPr>
+        <w:t xml:space="preserve"> </w:t>
       </w:r>
     </w:p>
     <w:p>
@@ -27042,6 +27628,8 @@
           <w:szCs w:val="24"/>
         </w:rPr>
       </w:pPr>
+      <w:proofErr w:type="spellStart"/>
+      <w:proofErr w:type="gramStart"/>
       <w:r>
         <w:rPr>
           <w:rFonts w:ascii="Times New Roman" w:hAnsi="Times New Roman" w:cs="Times New Roman"/>
@@ -27073,15 +27661,20 @@
           <w:szCs w:val="24"/>
           <w:lang w:val="en-US"/>
         </w:rPr>
-        <w:t xml:space="preserve">.DataAccess.Contracts </w:t>
-      </w:r>
-      <w:r>
-        <w:rPr>
-          <w:rFonts w:ascii="Times New Roman" w:hAnsi="Times New Roman" w:cs="Times New Roman"/>
-          <w:sz w:val="24"/>
-          <w:szCs w:val="24"/>
-        </w:rPr>
-        <w:t>–</w:t>
+        <w:t>.DataAccess.Contracts</w:t>
+      </w:r>
+      <w:proofErr w:type="spellEnd"/>
+      <w:proofErr w:type="gramEnd"/>
+      <w:r>
+        <w:rPr>
+          <w:rFonts w:ascii="Times New Roman" w:hAnsi="Times New Roman" w:cs="Times New Roman"/>
+          <w:b/>
+          <w:bCs/>
+          <w:sz w:val="24"/>
+          <w:szCs w:val="24"/>
+          <w:lang w:val="en-US"/>
+        </w:rPr>
+        <w:t xml:space="preserve"> </w:t>
       </w:r>
     </w:p>
     <w:p>
@@ -27100,6 +27693,8 @@
           <w:szCs w:val="24"/>
         </w:rPr>
       </w:pPr>
+      <w:proofErr w:type="spellStart"/>
+      <w:proofErr w:type="gramStart"/>
       <w:r>
         <w:rPr>
           <w:rFonts w:ascii="Times New Roman" w:hAnsi="Times New Roman" w:cs="Times New Roman"/>
@@ -27131,15 +27726,20 @@
           <w:szCs w:val="24"/>
           <w:lang w:val="en-US"/>
         </w:rPr>
-        <w:t xml:space="preserve">.Domain </w:t>
-      </w:r>
-      <w:r>
-        <w:rPr>
-          <w:rFonts w:ascii="Times New Roman" w:hAnsi="Times New Roman" w:cs="Times New Roman"/>
-          <w:sz w:val="24"/>
-          <w:szCs w:val="24"/>
-        </w:rPr>
-        <w:t>–</w:t>
+        <w:t>.Domain</w:t>
+      </w:r>
+      <w:proofErr w:type="spellEnd"/>
+      <w:proofErr w:type="gramEnd"/>
+      <w:r>
+        <w:rPr>
+          <w:rFonts w:ascii="Times New Roman" w:hAnsi="Times New Roman" w:cs="Times New Roman"/>
+          <w:b/>
+          <w:bCs/>
+          <w:sz w:val="24"/>
+          <w:szCs w:val="24"/>
+          <w:lang w:val="en-US"/>
+        </w:rPr>
+        <w:t xml:space="preserve"> </w:t>
       </w:r>
     </w:p>
     <w:p>
@@ -27205,6 +27805,7 @@
         </w:rPr>
         <w:t xml:space="preserve"> </w:t>
       </w:r>
+      <w:proofErr w:type="spellStart"/>
       <w:r>
         <w:rPr>
           <w:rFonts w:ascii="Times New Roman" w:hAnsi="Times New Roman" w:cs="Times New Roman"/>
@@ -27227,6 +27828,7 @@
         </w:rPr>
         <w:t>InSession</w:t>
       </w:r>
+      <w:proofErr w:type="spellEnd"/>
     </w:p>
     <w:p>
       <w:pPr>
@@ -27264,7 +27866,7 @@
                     </pic:cNvPicPr>
                   </pic:nvPicPr>
                   <pic:blipFill>
-                    <a:blip r:embed="rId40" cstate="print">
+                    <a:blip r:embed="rId41" cstate="print">
                       <a:extLst>
                         <a:ext uri="{28A0092B-C50C-407E-A947-70E740481C1C}">
                           <a14:useLocalDpi xmlns:a14="http://schemas.microsoft.com/office/drawing/2010/main" val="0"/>
@@ -27298,54 +27900,631 @@
     </w:p>
     <w:p>
       <w:pPr>
+        <w:rPr>
+          <w:rFonts w:ascii="Times New Roman" w:hAnsi="Times New Roman" w:cs="Times New Roman"/>
+          <w:sz w:val="24"/>
+          <w:szCs w:val="24"/>
+        </w:rPr>
+      </w:pPr>
+      <w:r>
+        <w:rPr>
+          <w:rFonts w:ascii="Times New Roman" w:hAnsi="Times New Roman" w:cs="Times New Roman"/>
+          <w:sz w:val="24"/>
+          <w:szCs w:val="24"/>
+        </w:rPr>
+        <w:br w:type="page"/>
+      </w:r>
+    </w:p>
+    <w:p>
+      <w:pPr>
         <w:tabs>
           <w:tab w:val="left" w:pos="3032"/>
         </w:tabs>
-        <w:rPr>
-          <w:rFonts w:ascii="Times New Roman" w:hAnsi="Times New Roman" w:cs="Times New Roman"/>
-          <w:sz w:val="24"/>
-          <w:szCs w:val="24"/>
-        </w:rPr>
-      </w:pPr>
+        <w:jc w:val="center"/>
+        <w:rPr>
+          <w:rFonts w:ascii="Times New Roman" w:hAnsi="Times New Roman" w:cs="Times New Roman"/>
+          <w:b/>
+          <w:bCs/>
+          <w:sz w:val="24"/>
+          <w:szCs w:val="24"/>
+        </w:rPr>
+      </w:pPr>
+      <w:r>
+        <w:rPr>
+          <w:rFonts w:ascii="Times New Roman" w:hAnsi="Times New Roman" w:cs="Times New Roman"/>
+          <w:b/>
+          <w:bCs/>
+          <w:sz w:val="24"/>
+          <w:szCs w:val="24"/>
+          <w:lang w:val="ru-MD"/>
+        </w:rPr>
+        <w:lastRenderedPageBreak/>
+        <w:t>Swagger UI</w:t>
+      </w:r>
+      <w:r>
+        <w:rPr>
+          <w:rFonts w:ascii="Times New Roman" w:hAnsi="Times New Roman" w:cs="Times New Roman"/>
+          <w:b/>
+          <w:bCs/>
+          <w:sz w:val="24"/>
+          <w:szCs w:val="24"/>
+          <w:lang w:val="ru-MD"/>
+        </w:rPr>
+        <w:t xml:space="preserve"> для </w:t>
+      </w:r>
+      <w:proofErr w:type="spellStart"/>
+      <w:r>
+        <w:rPr>
+          <w:rFonts w:ascii="Times New Roman" w:hAnsi="Times New Roman" w:cs="Times New Roman"/>
+          <w:b/>
+          <w:bCs/>
+          <w:sz w:val="24"/>
+          <w:szCs w:val="24"/>
+          <w:lang w:val="en-US"/>
+        </w:rPr>
+        <w:t>SingleSignOn</w:t>
+      </w:r>
+      <w:proofErr w:type="spellEnd"/>
     </w:p>
     <w:p>
       <w:pPr>
         <w:tabs>
           <w:tab w:val="left" w:pos="3032"/>
         </w:tabs>
-        <w:rPr>
-          <w:rFonts w:ascii="Times New Roman" w:hAnsi="Times New Roman" w:cs="Times New Roman"/>
-          <w:sz w:val="24"/>
-          <w:szCs w:val="24"/>
-          <w:lang w:val="ru-MD"/>
-        </w:rPr>
-      </w:pPr>
-      <w:r>
-        <w:rPr>
-          <w:rFonts w:ascii="Times New Roman" w:hAnsi="Times New Roman" w:cs="Times New Roman"/>
-          <w:sz w:val="24"/>
-          <w:szCs w:val="24"/>
-          <w:lang w:val="ru-MD"/>
-        </w:rPr>
-        <w:t>Скриншоты, демонстрация функций.</w:t>
-      </w:r>
-    </w:p>
-    <w:p>
-      <w:pPr>
-        <w:rPr>
-          <w:rFonts w:ascii="Times New Roman" w:hAnsi="Times New Roman" w:cs="Times New Roman"/>
-          <w:color w:val="2E75B5"/>
+        <w:jc w:val="center"/>
+        <w:rPr>
+          <w:rFonts w:ascii="Times New Roman" w:hAnsi="Times New Roman" w:cs="Times New Roman"/>
+          <w:sz w:val="24"/>
+          <w:szCs w:val="24"/>
+          <w:lang w:val="en-US"/>
+        </w:rPr>
+      </w:pPr>
+      <w:r>
+        <w:rPr>
+          <w:rFonts w:ascii="Times New Roman" w:hAnsi="Times New Roman" w:cs="Times New Roman"/>
+          <w:sz w:val="24"/>
+          <w:szCs w:val="24"/>
+          <w:lang w:val="en-US"/>
+        </w:rPr>
+        <w:drawing>
+          <wp:inline distT="0" distB="0" distL="0" distR="0" wp14:anchorId="798617CA" wp14:editId="284BA11D">
+            <wp:extent cx="6144901" cy="2378529"/>
+            <wp:effectExtent l="0" t="0" r="8255" b="3175"/>
+            <wp:docPr id="38" name="Picture 38"/>
+            <wp:cNvGraphicFramePr>
+              <a:graphicFrameLocks xmlns:a="http://schemas.openxmlformats.org/drawingml/2006/main" noChangeAspect="1"/>
+            </wp:cNvGraphicFramePr>
+            <a:graphic xmlns:a="http://schemas.openxmlformats.org/drawingml/2006/main">
+              <a:graphicData uri="http://schemas.openxmlformats.org/drawingml/2006/picture">
+                <pic:pic xmlns:pic="http://schemas.openxmlformats.org/drawingml/2006/picture">
+                  <pic:nvPicPr>
+                    <pic:cNvPr id="1" name=""/>
+                    <pic:cNvPicPr/>
+                  </pic:nvPicPr>
+                  <pic:blipFill>
+                    <a:blip r:embed="rId42"/>
+                    <a:stretch>
+                      <a:fillRect/>
+                    </a:stretch>
+                  </pic:blipFill>
+                  <pic:spPr>
+                    <a:xfrm>
+                      <a:off x="0" y="0"/>
+                      <a:ext cx="6235444" cy="2413576"/>
+                    </a:xfrm>
+                    <a:prstGeom prst="rect">
+                      <a:avLst/>
+                    </a:prstGeom>
+                  </pic:spPr>
+                </pic:pic>
+              </a:graphicData>
+            </a:graphic>
+          </wp:inline>
+        </w:drawing>
+      </w:r>
+    </w:p>
+    <w:p>
+      <w:pPr>
+        <w:tabs>
+          <w:tab w:val="left" w:pos="3032"/>
+        </w:tabs>
+        <w:jc w:val="center"/>
+        <w:rPr>
+          <w:rFonts w:ascii="Times New Roman" w:hAnsi="Times New Roman" w:cs="Times New Roman"/>
+          <w:b/>
+          <w:bCs/>
+          <w:sz w:val="24"/>
+          <w:szCs w:val="24"/>
+          <w:lang w:val="ru-MD"/>
+        </w:rPr>
+      </w:pPr>
+      <w:r>
+        <w:rPr>
+          <w:rFonts w:ascii="Times New Roman" w:hAnsi="Times New Roman" w:cs="Times New Roman"/>
+          <w:b/>
+          <w:bCs/>
+          <w:sz w:val="24"/>
+          <w:szCs w:val="24"/>
+          <w:lang w:val="ru-MD"/>
+        </w:rPr>
+        <w:t>Swagger UI для DiplomaChat</w:t>
+      </w:r>
+    </w:p>
+    <w:p>
+      <w:pPr>
+        <w:tabs>
+          <w:tab w:val="left" w:pos="3032"/>
+        </w:tabs>
+        <w:jc w:val="center"/>
+        <w:rPr>
+          <w:rFonts w:ascii="Times New Roman" w:hAnsi="Times New Roman" w:cs="Times New Roman"/>
+          <w:sz w:val="24"/>
+          <w:szCs w:val="24"/>
+          <w:lang w:val="en-US"/>
+        </w:rPr>
+      </w:pPr>
+      <w:r>
+        <w:rPr>
+          <w:rFonts w:ascii="Times New Roman" w:hAnsi="Times New Roman" w:cs="Times New Roman"/>
+          <w:sz w:val="24"/>
+          <w:szCs w:val="24"/>
+          <w:lang w:val="en-US"/>
+        </w:rPr>
+        <w:drawing>
+          <wp:inline distT="0" distB="0" distL="0" distR="0" wp14:anchorId="78708B68" wp14:editId="10A105A0">
+            <wp:extent cx="6120765" cy="2679065"/>
+            <wp:effectExtent l="0" t="0" r="0" b="6985"/>
+            <wp:docPr id="39" name="Picture 39"/>
+            <wp:cNvGraphicFramePr>
+              <a:graphicFrameLocks xmlns:a="http://schemas.openxmlformats.org/drawingml/2006/main" noChangeAspect="1"/>
+            </wp:cNvGraphicFramePr>
+            <a:graphic xmlns:a="http://schemas.openxmlformats.org/drawingml/2006/main">
+              <a:graphicData uri="http://schemas.openxmlformats.org/drawingml/2006/picture">
+                <pic:pic xmlns:pic="http://schemas.openxmlformats.org/drawingml/2006/picture">
+                  <pic:nvPicPr>
+                    <pic:cNvPr id="1" name=""/>
+                    <pic:cNvPicPr/>
+                  </pic:nvPicPr>
+                  <pic:blipFill>
+                    <a:blip r:embed="rId43"/>
+                    <a:stretch>
+                      <a:fillRect/>
+                    </a:stretch>
+                  </pic:blipFill>
+                  <pic:spPr>
+                    <a:xfrm>
+                      <a:off x="0" y="0"/>
+                      <a:ext cx="6120765" cy="2679065"/>
+                    </a:xfrm>
+                    <a:prstGeom prst="rect">
+                      <a:avLst/>
+                    </a:prstGeom>
+                  </pic:spPr>
+                </pic:pic>
+              </a:graphicData>
+            </a:graphic>
+          </wp:inline>
+        </w:drawing>
+      </w:r>
+    </w:p>
+    <w:p>
+      <w:pPr>
+        <w:tabs>
+          <w:tab w:val="left" w:pos="3032"/>
+        </w:tabs>
+        <w:jc w:val="center"/>
+        <w:rPr>
+          <w:rFonts w:ascii="Times New Roman" w:hAnsi="Times New Roman" w:cs="Times New Roman"/>
+          <w:b/>
+          <w:bCs/>
+          <w:sz w:val="24"/>
+          <w:szCs w:val="24"/>
+          <w:lang w:val="en-US"/>
+        </w:rPr>
+      </w:pPr>
+      <w:r>
+        <w:rPr>
+          <w:rFonts w:ascii="Times New Roman" w:hAnsi="Times New Roman" w:cs="Times New Roman"/>
+          <w:b/>
+          <w:bCs/>
+          <w:sz w:val="24"/>
+          <w:szCs w:val="24"/>
+          <w:lang w:val="en-US"/>
+        </w:rPr>
+        <w:t xml:space="preserve">Swagger UI </w:t>
+      </w:r>
+      <w:r>
+        <w:rPr>
+          <w:rFonts w:ascii="Times New Roman" w:hAnsi="Times New Roman" w:cs="Times New Roman"/>
+          <w:b/>
+          <w:bCs/>
+          <w:sz w:val="24"/>
+          <w:szCs w:val="24"/>
+          <w:lang w:val="ru-MD"/>
+        </w:rPr>
+        <w:t>для</w:t>
+      </w:r>
+      <w:r>
+        <w:rPr>
+          <w:rFonts w:ascii="Times New Roman" w:hAnsi="Times New Roman" w:cs="Times New Roman"/>
+          <w:b/>
+          <w:bCs/>
+          <w:sz w:val="24"/>
+          <w:szCs w:val="24"/>
+          <w:lang w:val="en-US"/>
+        </w:rPr>
+        <w:t xml:space="preserve"> </w:t>
+      </w:r>
+      <w:proofErr w:type="spellStart"/>
+      <w:r>
+        <w:rPr>
+          <w:rFonts w:ascii="Times New Roman" w:hAnsi="Times New Roman" w:cs="Times New Roman"/>
+          <w:b/>
+          <w:bCs/>
+          <w:sz w:val="24"/>
+          <w:szCs w:val="24"/>
+          <w:lang w:val="en-US"/>
+        </w:rPr>
+        <w:t>DiplomaChat</w:t>
+      </w:r>
+      <w:r>
+        <w:rPr>
+          <w:rFonts w:ascii="Times New Roman" w:hAnsi="Times New Roman" w:cs="Times New Roman"/>
+          <w:b/>
+          <w:bCs/>
+          <w:sz w:val="24"/>
+          <w:szCs w:val="24"/>
+          <w:lang w:val="en-US"/>
+        </w:rPr>
+        <w:t>.InSession</w:t>
+      </w:r>
+      <w:proofErr w:type="spellEnd"/>
+    </w:p>
+    <w:p>
+      <w:pPr>
+        <w:tabs>
+          <w:tab w:val="left" w:pos="3032"/>
+        </w:tabs>
+        <w:jc w:val="center"/>
+        <w:rPr>
+          <w:rFonts w:ascii="Times New Roman" w:hAnsi="Times New Roman" w:cs="Times New Roman"/>
+          <w:sz w:val="24"/>
+          <w:szCs w:val="24"/>
+          <w:lang w:val="en-US"/>
+        </w:rPr>
+      </w:pPr>
+      <w:r>
+        <w:rPr>
+          <w:rFonts w:ascii="Times New Roman" w:hAnsi="Times New Roman" w:cs="Times New Roman"/>
+          <w:sz w:val="24"/>
+          <w:szCs w:val="24"/>
+          <w:lang w:val="en-US"/>
+        </w:rPr>
+        <w:drawing>
+          <wp:inline distT="0" distB="0" distL="0" distR="0" wp14:anchorId="0ECCCF5C" wp14:editId="3853CBBD">
+            <wp:extent cx="6120765" cy="1445895"/>
+            <wp:effectExtent l="0" t="0" r="0" b="1905"/>
+            <wp:docPr id="41" name="Picture 41"/>
+            <wp:cNvGraphicFramePr>
+              <a:graphicFrameLocks xmlns:a="http://schemas.openxmlformats.org/drawingml/2006/main" noChangeAspect="1"/>
+            </wp:cNvGraphicFramePr>
+            <a:graphic xmlns:a="http://schemas.openxmlformats.org/drawingml/2006/main">
+              <a:graphicData uri="http://schemas.openxmlformats.org/drawingml/2006/picture">
+                <pic:pic xmlns:pic="http://schemas.openxmlformats.org/drawingml/2006/picture">
+                  <pic:nvPicPr>
+                    <pic:cNvPr id="1" name=""/>
+                    <pic:cNvPicPr/>
+                  </pic:nvPicPr>
+                  <pic:blipFill>
+                    <a:blip r:embed="rId44"/>
+                    <a:stretch>
+                      <a:fillRect/>
+                    </a:stretch>
+                  </pic:blipFill>
+                  <pic:spPr>
+                    <a:xfrm>
+                      <a:off x="0" y="0"/>
+                      <a:ext cx="6120765" cy="1445895"/>
+                    </a:xfrm>
+                    <a:prstGeom prst="rect">
+                      <a:avLst/>
+                    </a:prstGeom>
+                  </pic:spPr>
+                </pic:pic>
+              </a:graphicData>
+            </a:graphic>
+          </wp:inline>
+        </w:drawing>
+      </w:r>
+    </w:p>
+    <w:p>
+      <w:pPr>
+        <w:rPr>
+          <w:rFonts w:ascii="Times New Roman" w:hAnsi="Times New Roman" w:cs="Times New Roman"/>
+          <w:sz w:val="24"/>
+          <w:szCs w:val="24"/>
+          <w:lang w:val="en-US"/>
+        </w:rPr>
+      </w:pPr>
+      <w:r>
+        <w:rPr>
+          <w:rFonts w:ascii="Times New Roman" w:hAnsi="Times New Roman" w:cs="Times New Roman"/>
+          <w:sz w:val="24"/>
+          <w:szCs w:val="24"/>
+          <w:lang w:val="en-US"/>
+        </w:rPr>
+        <w:br w:type="page"/>
+      </w:r>
+    </w:p>
+    <w:p>
+      <w:pPr>
+        <w:tabs>
+          <w:tab w:val="left" w:pos="3032"/>
+        </w:tabs>
+        <w:jc w:val="center"/>
+        <w:rPr>
+          <w:rFonts w:ascii="Times New Roman" w:hAnsi="Times New Roman" w:cs="Times New Roman"/>
+          <w:b/>
+          <w:bCs/>
           <w:sz w:val="36"/>
           <w:szCs w:val="36"/>
-          <w:lang w:val="ru-MD"/>
-        </w:rPr>
-      </w:pPr>
-      <w:r>
-        <w:rPr>
-          <w:rFonts w:ascii="Times New Roman" w:hAnsi="Times New Roman" w:cs="Times New Roman"/>
+        </w:rPr>
+      </w:pPr>
+      <w:r>
+        <w:rPr>
+          <w:rFonts w:ascii="Times New Roman" w:hAnsi="Times New Roman" w:cs="Times New Roman"/>
+          <w:b/>
+          <w:bCs/>
           <w:sz w:val="36"/>
           <w:szCs w:val="36"/>
-          <w:lang w:val="ru-MD"/>
+        </w:rPr>
+        <w:lastRenderedPageBreak/>
+        <w:t>Демонстрация</w:t>
+      </w:r>
+      <w:r>
+        <w:rPr>
+          <w:rFonts w:ascii="Times New Roman" w:hAnsi="Times New Roman" w:cs="Times New Roman"/>
+          <w:b/>
+          <w:bCs/>
+          <w:sz w:val="36"/>
+          <w:szCs w:val="36"/>
+        </w:rPr>
+        <w:t xml:space="preserve"> работы</w:t>
+      </w:r>
+      <w:r>
+        <w:rPr>
+          <w:rFonts w:ascii="Times New Roman" w:hAnsi="Times New Roman" w:cs="Times New Roman"/>
+          <w:b/>
+          <w:bCs/>
+          <w:sz w:val="36"/>
+          <w:szCs w:val="36"/>
+        </w:rPr>
+        <w:t xml:space="preserve"> проекта</w:t>
+      </w:r>
+    </w:p>
+    <w:p>
+      <w:pPr>
+        <w:tabs>
+          <w:tab w:val="left" w:pos="3032"/>
+        </w:tabs>
+        <w:jc w:val="center"/>
+        <w:rPr>
+          <w:rFonts w:ascii="Times New Roman" w:hAnsi="Times New Roman" w:cs="Times New Roman"/>
+          <w:sz w:val="24"/>
+          <w:szCs w:val="24"/>
+        </w:rPr>
+      </w:pPr>
+    </w:p>
+    <w:p>
+      <w:pPr>
+        <w:tabs>
+          <w:tab w:val="left" w:pos="3032"/>
+        </w:tabs>
+        <w:rPr>
+          <w:rFonts w:ascii="Times New Roman" w:hAnsi="Times New Roman" w:cs="Times New Roman"/>
+          <w:sz w:val="24"/>
+          <w:szCs w:val="24"/>
+          <w:lang w:val="en-US"/>
+        </w:rPr>
+      </w:pPr>
+      <w:r>
+        <w:rPr>
+          <w:rFonts w:ascii="Times New Roman" w:hAnsi="Times New Roman" w:cs="Times New Roman"/>
+          <w:sz w:val="24"/>
+          <w:szCs w:val="24"/>
+          <w:lang w:val="en-US"/>
+        </w:rPr>
+        <w:drawing>
+          <wp:inline distT="0" distB="0" distL="0" distR="0" wp14:anchorId="66872B89" wp14:editId="6A9E2745">
+            <wp:extent cx="4999153" cy="4503810"/>
+            <wp:effectExtent l="0" t="0" r="0" b="0"/>
+            <wp:docPr id="42" name="Picture 42"/>
+            <wp:cNvGraphicFramePr>
+              <a:graphicFrameLocks xmlns:a="http://schemas.openxmlformats.org/drawingml/2006/main" noChangeAspect="1"/>
+            </wp:cNvGraphicFramePr>
+            <a:graphic xmlns:a="http://schemas.openxmlformats.org/drawingml/2006/main">
+              <a:graphicData uri="http://schemas.openxmlformats.org/drawingml/2006/picture">
+                <pic:pic xmlns:pic="http://schemas.openxmlformats.org/drawingml/2006/picture">
+                  <pic:nvPicPr>
+                    <pic:cNvPr id="1" name=""/>
+                    <pic:cNvPicPr/>
+                  </pic:nvPicPr>
+                  <pic:blipFill>
+                    <a:blip r:embed="rId45"/>
+                    <a:stretch>
+                      <a:fillRect/>
+                    </a:stretch>
+                  </pic:blipFill>
+                  <pic:spPr>
+                    <a:xfrm>
+                      <a:off x="0" y="0"/>
+                      <a:ext cx="4999153" cy="4503810"/>
+                    </a:xfrm>
+                    <a:prstGeom prst="rect">
+                      <a:avLst/>
+                    </a:prstGeom>
+                  </pic:spPr>
+                </pic:pic>
+              </a:graphicData>
+            </a:graphic>
+          </wp:inline>
+        </w:drawing>
+      </w:r>
+    </w:p>
+    <w:p>
+      <w:pPr>
+        <w:tabs>
+          <w:tab w:val="left" w:pos="3032"/>
+        </w:tabs>
+        <w:rPr>
+          <w:rFonts w:ascii="Times New Roman" w:hAnsi="Times New Roman" w:cs="Times New Roman"/>
+          <w:sz w:val="24"/>
+          <w:szCs w:val="24"/>
+          <w:lang w:val="en-US"/>
+        </w:rPr>
+      </w:pPr>
+      <w:r>
+        <w:rPr>
+          <w:rFonts w:ascii="Times New Roman" w:hAnsi="Times New Roman" w:cs="Times New Roman"/>
+          <w:sz w:val="24"/>
+          <w:szCs w:val="24"/>
+          <w:lang w:val="en-US"/>
+        </w:rPr>
+        <w:drawing>
+          <wp:inline distT="0" distB="0" distL="0" distR="0" wp14:anchorId="73AA1AFF" wp14:editId="5FDAAAC9">
+            <wp:extent cx="4724809" cy="3497883"/>
+            <wp:effectExtent l="0" t="0" r="0" b="7620"/>
+            <wp:docPr id="43" name="Picture 43"/>
+            <wp:cNvGraphicFramePr>
+              <a:graphicFrameLocks xmlns:a="http://schemas.openxmlformats.org/drawingml/2006/main" noChangeAspect="1"/>
+            </wp:cNvGraphicFramePr>
+            <a:graphic xmlns:a="http://schemas.openxmlformats.org/drawingml/2006/main">
+              <a:graphicData uri="http://schemas.openxmlformats.org/drawingml/2006/picture">
+                <pic:pic xmlns:pic="http://schemas.openxmlformats.org/drawingml/2006/picture">
+                  <pic:nvPicPr>
+                    <pic:cNvPr id="1" name=""/>
+                    <pic:cNvPicPr/>
+                  </pic:nvPicPr>
+                  <pic:blipFill>
+                    <a:blip r:embed="rId46"/>
+                    <a:stretch>
+                      <a:fillRect/>
+                    </a:stretch>
+                  </pic:blipFill>
+                  <pic:spPr>
+                    <a:xfrm>
+                      <a:off x="0" y="0"/>
+                      <a:ext cx="4724809" cy="3497883"/>
+                    </a:xfrm>
+                    <a:prstGeom prst="rect">
+                      <a:avLst/>
+                    </a:prstGeom>
+                  </pic:spPr>
+                </pic:pic>
+              </a:graphicData>
+            </a:graphic>
+          </wp:inline>
+        </w:drawing>
+      </w:r>
+    </w:p>
+    <w:p>
+      <w:pPr>
+        <w:tabs>
+          <w:tab w:val="left" w:pos="3032"/>
+        </w:tabs>
+        <w:rPr>
+          <w:rFonts w:ascii="Times New Roman" w:hAnsi="Times New Roman" w:cs="Times New Roman"/>
+          <w:sz w:val="24"/>
+          <w:szCs w:val="24"/>
+          <w:lang w:val="en-US"/>
+        </w:rPr>
+      </w:pPr>
+      <w:r>
+        <w:rPr>
+          <w:rFonts w:ascii="Times New Roman" w:hAnsi="Times New Roman" w:cs="Times New Roman"/>
+          <w:sz w:val="24"/>
+          <w:szCs w:val="24"/>
+          <w:lang w:val="en-US"/>
+        </w:rPr>
+        <w:lastRenderedPageBreak/>
+        <w:drawing>
+          <wp:inline distT="0" distB="0" distL="0" distR="0" wp14:anchorId="680D65B2" wp14:editId="650341FE">
+            <wp:extent cx="4534293" cy="3635055"/>
+            <wp:effectExtent l="0" t="0" r="0" b="3810"/>
+            <wp:docPr id="44" name="Picture 44"/>
+            <wp:cNvGraphicFramePr>
+              <a:graphicFrameLocks xmlns:a="http://schemas.openxmlformats.org/drawingml/2006/main" noChangeAspect="1"/>
+            </wp:cNvGraphicFramePr>
+            <a:graphic xmlns:a="http://schemas.openxmlformats.org/drawingml/2006/main">
+              <a:graphicData uri="http://schemas.openxmlformats.org/drawingml/2006/picture">
+                <pic:pic xmlns:pic="http://schemas.openxmlformats.org/drawingml/2006/picture">
+                  <pic:nvPicPr>
+                    <pic:cNvPr id="1" name=""/>
+                    <pic:cNvPicPr/>
+                  </pic:nvPicPr>
+                  <pic:blipFill>
+                    <a:blip r:embed="rId47"/>
+                    <a:stretch>
+                      <a:fillRect/>
+                    </a:stretch>
+                  </pic:blipFill>
+                  <pic:spPr>
+                    <a:xfrm>
+                      <a:off x="0" y="0"/>
+                      <a:ext cx="4534293" cy="3635055"/>
+                    </a:xfrm>
+                    <a:prstGeom prst="rect">
+                      <a:avLst/>
+                    </a:prstGeom>
+                  </pic:spPr>
+                </pic:pic>
+              </a:graphicData>
+            </a:graphic>
+          </wp:inline>
+        </w:drawing>
+      </w:r>
+    </w:p>
+    <w:p>
+      <w:pPr>
+        <w:tabs>
+          <w:tab w:val="left" w:pos="3032"/>
+        </w:tabs>
+        <w:rPr>
+          <w:rFonts w:ascii="Times New Roman" w:hAnsi="Times New Roman" w:cs="Times New Roman"/>
+          <w:sz w:val="24"/>
+          <w:szCs w:val="24"/>
+          <w:lang w:val="en-US"/>
+        </w:rPr>
+      </w:pPr>
+    </w:p>
+    <w:p>
+      <w:pPr>
+        <w:tabs>
+          <w:tab w:val="left" w:pos="3032"/>
+        </w:tabs>
+        <w:rPr>
+          <w:rFonts w:ascii="Times New Roman" w:hAnsi="Times New Roman" w:cs="Times New Roman"/>
+          <w:sz w:val="24"/>
+          <w:szCs w:val="24"/>
+          <w:lang w:val="en-US"/>
+        </w:rPr>
+      </w:pPr>
+    </w:p>
+    <w:p>
+      <w:pPr>
+        <w:rPr>
+          <w:rFonts w:ascii="Times New Roman" w:hAnsi="Times New Roman" w:cs="Times New Roman"/>
+          <w:sz w:val="24"/>
+          <w:szCs w:val="24"/>
+          <w:lang w:val="en-US"/>
+        </w:rPr>
+      </w:pPr>
+      <w:r>
+        <w:rPr>
+          <w:rFonts w:ascii="Times New Roman" w:hAnsi="Times New Roman" w:cs="Times New Roman"/>
+          <w:sz w:val="24"/>
+          <w:szCs w:val="24"/>
+          <w:lang w:val="en-US"/>
         </w:rPr>
         <w:br w:type="page"/>
       </w:r>
@@ -27358,6 +28537,7 @@
           <w:rFonts w:ascii="Times New Roman" w:hAnsi="Times New Roman" w:cs="Times New Roman"/>
           <w:sz w:val="36"/>
           <w:szCs w:val="36"/>
+          <w:lang w:val="en-US"/>
         </w:rPr>
       </w:pPr>
       <w:bookmarkStart w:id="10" w:name="_Toc101898909"/>
@@ -27379,21 +28559,33 @@
           <w:rFonts w:ascii="Times New Roman" w:hAnsi="Times New Roman" w:cs="Times New Roman"/>
           <w:sz w:val="24"/>
           <w:szCs w:val="24"/>
-          <w:lang w:val="ru-MD"/>
-        </w:rPr>
-      </w:pPr>
-    </w:p>
-    <w:p>
-      <w:pPr>
-        <w:rPr>
-          <w:rFonts w:ascii="Times New Roman" w:hAnsi="Times New Roman" w:cs="Times New Roman"/>
-        </w:rPr>
-      </w:pPr>
-      <w:r>
-        <w:rPr>
-          <w:rFonts w:ascii="Times New Roman" w:hAnsi="Times New Roman" w:cs="Times New Roman"/>
-        </w:rPr>
-        <w:t>Короткий повтор преимуществ и недостаткой, а также описание проектов, для которых лучше подходит микросервисная или монолитная архитектура</w:t>
+          <w:lang w:val="en-US"/>
+        </w:rPr>
+      </w:pPr>
+    </w:p>
+    <w:p>
+      <w:pPr>
+        <w:rPr>
+          <w:rFonts w:ascii="Times New Roman" w:hAnsi="Times New Roman" w:cs="Times New Roman"/>
+        </w:rPr>
+      </w:pPr>
+      <w:r>
+        <w:rPr>
+          <w:rFonts w:ascii="Times New Roman" w:hAnsi="Times New Roman" w:cs="Times New Roman"/>
+        </w:rPr>
+        <w:t>Короткий повтор преимуществ и недостатко</w:t>
+      </w:r>
+      <w:r>
+        <w:rPr>
+          <w:rFonts w:ascii="Times New Roman" w:hAnsi="Times New Roman" w:cs="Times New Roman"/>
+        </w:rPr>
+        <w:t>в</w:t>
+      </w:r>
+      <w:r>
+        <w:rPr>
+          <w:rFonts w:ascii="Times New Roman" w:hAnsi="Times New Roman" w:cs="Times New Roman"/>
+        </w:rPr>
+        <w:t>, а также описание проектов, для которых лучше подходит микросервисная или монолитная архитектура</w:t>
       </w:r>
       <w:r>
         <w:rPr>
@@ -27459,7 +28651,7 @@
           <w:rFonts w:ascii="Times New Roman" w:hAnsi="Times New Roman" w:cs="Times New Roman"/>
         </w:rPr>
       </w:pPr>
-      <w:hyperlink r:id="rId41" w:history="1">
+      <w:hyperlink r:id="rId48" w:history="1">
         <w:r>
           <w:rPr>
             <w:rStyle w:val="Hyperlink"/>
@@ -27481,7 +28673,7 @@
           <w:rFonts w:ascii="Times New Roman" w:hAnsi="Times New Roman" w:cs="Times New Roman"/>
         </w:rPr>
       </w:pPr>
-      <w:hyperlink r:id="rId42" w:history="1">
+      <w:hyperlink r:id="rId49" w:history="1">
         <w:r>
           <w:rPr>
             <w:rStyle w:val="Hyperlink"/>
@@ -27503,7 +28695,7 @@
           <w:rFonts w:ascii="Times New Roman" w:hAnsi="Times New Roman" w:cs="Times New Roman"/>
         </w:rPr>
       </w:pPr>
-      <w:hyperlink r:id="rId43" w:history="1">
+      <w:hyperlink r:id="rId50" w:history="1">
         <w:r>
           <w:rPr>
             <w:rStyle w:val="Hyperlink"/>
@@ -27519,7 +28711,7 @@
           <w:rFonts w:ascii="Times New Roman" w:hAnsi="Times New Roman" w:cs="Times New Roman"/>
         </w:rPr>
       </w:pPr>
-      <w:hyperlink r:id="rId44" w:history="1">
+      <w:hyperlink r:id="rId51" w:history="1">
         <w:r>
           <w:rPr>
             <w:rStyle w:val="Hyperlink"/>
@@ -27535,7 +28727,7 @@
           <w:rFonts w:ascii="Times New Roman" w:hAnsi="Times New Roman" w:cs="Times New Roman"/>
         </w:rPr>
       </w:pPr>
-      <w:hyperlink r:id="rId45" w:history="1">
+      <w:hyperlink r:id="rId52" w:history="1">
         <w:r>
           <w:rPr>
             <w:rStyle w:val="Hyperlink"/>
@@ -27551,7 +28743,7 @@
           <w:rFonts w:ascii="Times New Roman" w:hAnsi="Times New Roman" w:cs="Times New Roman"/>
         </w:rPr>
       </w:pPr>
-      <w:hyperlink r:id="rId46" w:history="1">
+      <w:hyperlink r:id="rId53" w:history="1">
         <w:r>
           <w:rPr>
             <w:rStyle w:val="Hyperlink"/>
@@ -27567,7 +28759,7 @@
           <w:rFonts w:ascii="Times New Roman" w:hAnsi="Times New Roman" w:cs="Times New Roman"/>
         </w:rPr>
       </w:pPr>
-      <w:hyperlink r:id="rId47" w:history="1">
+      <w:hyperlink r:id="rId54" w:history="1">
         <w:r>
           <w:rPr>
             <w:rStyle w:val="Hyperlink"/>
@@ -27583,7 +28775,7 @@
           <w:rFonts w:ascii="Times New Roman" w:hAnsi="Times New Roman" w:cs="Times New Roman"/>
         </w:rPr>
       </w:pPr>
-      <w:hyperlink r:id="rId48" w:history="1">
+      <w:hyperlink r:id="rId55" w:history="1">
         <w:r>
           <w:rPr>
             <w:rStyle w:val="Hyperlink"/>
@@ -27599,7 +28791,7 @@
           <w:rFonts w:ascii="Times New Roman" w:hAnsi="Times New Roman" w:cs="Times New Roman"/>
         </w:rPr>
       </w:pPr>
-      <w:hyperlink r:id="rId49" w:history="1">
+      <w:hyperlink r:id="rId56" w:history="1">
         <w:r>
           <w:rPr>
             <w:rStyle w:val="Hyperlink"/>
@@ -27615,7 +28807,7 @@
           <w:rFonts w:ascii="Times New Roman" w:hAnsi="Times New Roman" w:cs="Times New Roman"/>
         </w:rPr>
       </w:pPr>
-      <w:hyperlink r:id="rId50" w:history="1">
+      <w:hyperlink r:id="rId57" w:history="1">
         <w:r>
           <w:rPr>
             <w:rStyle w:val="Hyperlink"/>
@@ -27631,7 +28823,7 @@
           <w:rFonts w:ascii="Times New Roman" w:hAnsi="Times New Roman" w:cs="Times New Roman"/>
         </w:rPr>
       </w:pPr>
-      <w:hyperlink r:id="rId51" w:history="1">
+      <w:hyperlink r:id="rId58" w:history="1">
         <w:r>
           <w:rPr>
             <w:rStyle w:val="Hyperlink"/>
@@ -27647,7 +28839,7 @@
           <w:rFonts w:ascii="Times New Roman" w:hAnsi="Times New Roman" w:cs="Times New Roman"/>
         </w:rPr>
       </w:pPr>
-      <w:hyperlink r:id="rId52" w:history="1">
+      <w:hyperlink r:id="rId59" w:history="1">
         <w:r>
           <w:rPr>
             <w:rStyle w:val="Hyperlink"/>
@@ -27663,7 +28855,7 @@
           <w:rFonts w:ascii="Times New Roman" w:hAnsi="Times New Roman" w:cs="Times New Roman"/>
         </w:rPr>
       </w:pPr>
-      <w:hyperlink r:id="rId53" w:history="1">
+      <w:hyperlink r:id="rId60" w:history="1">
         <w:r>
           <w:rPr>
             <w:rStyle w:val="Hyperlink"/>
@@ -27680,7 +28872,7 @@
           <w:rFonts w:ascii="Times New Roman" w:hAnsi="Times New Roman" w:cs="Times New Roman"/>
         </w:rPr>
       </w:pPr>
-      <w:hyperlink r:id="rId54" w:history="1">
+      <w:hyperlink r:id="rId61" w:history="1">
         <w:r>
           <w:rPr>
             <w:rStyle w:val="Hyperlink"/>
@@ -27696,7 +28888,7 @@
           <w:rFonts w:ascii="Times New Roman" w:hAnsi="Times New Roman" w:cs="Times New Roman"/>
         </w:rPr>
       </w:pPr>
-      <w:hyperlink r:id="rId55" w:history="1">
+      <w:hyperlink r:id="rId62" w:history="1">
         <w:r>
           <w:rPr>
             <w:rStyle w:val="Hyperlink"/>
@@ -27774,12 +28966,12 @@
       </w:pPr>
     </w:p>
     <w:sectPr>
-      <w:headerReference w:type="even" r:id="rId56"/>
-      <w:headerReference w:type="default" r:id="rId57"/>
-      <w:footerReference w:type="even" r:id="rId58"/>
-      <w:footerReference w:type="default" r:id="rId59"/>
-      <w:headerReference w:type="first" r:id="rId60"/>
-      <w:footerReference w:type="first" r:id="rId61"/>
+      <w:headerReference w:type="even" r:id="rId63"/>
+      <w:headerReference w:type="default" r:id="rId64"/>
+      <w:footerReference w:type="even" r:id="rId65"/>
+      <w:footerReference w:type="default" r:id="rId66"/>
+      <w:headerReference w:type="first" r:id="rId67"/>
+      <w:footerReference w:type="first" r:id="rId68"/>
       <w:pgSz w:w="11906" w:h="16838"/>
       <w:pgMar w:top="850" w:right="850" w:bottom="850" w:left="1417" w:header="708" w:footer="708" w:gutter="0"/>
       <w:pgNumType w:start="1"/>
@@ -32440,7 +33632,7 @@
   <w:style w:type="paragraph" w:default="1" w:styleId="Normal">
     <w:name w:val="Normal"/>
     <w:qFormat/>
-    <w:rsid w:val="00A16D22"/>
+    <w:rsid w:val="006C5726"/>
   </w:style>
   <w:style w:type="paragraph" w:styleId="Heading1">
     <w:name w:val="heading 1"/>

--- a/Semester 6/Diploma/Дипломная работа Чобану Артём I1902.docx
+++ b/Semester 6/Diploma/Дипломная работа Чобану Артём I1902.docx
@@ -1,6 +1,6 @@
 
 <file path=word/document.xml><?xml version="1.0" encoding="utf-8"?>
-<w:document xmlns:wpc="http://schemas.microsoft.com/office/word/2010/wordprocessingCanvas" xmlns:cx="http://schemas.microsoft.com/office/drawing/2014/chartex" xmlns:cx1="http://schemas.microsoft.com/office/drawing/2015/9/8/chartex" xmlns:cx2="http://schemas.microsoft.com/office/drawing/2015/10/21/chartex" xmlns:cx3="http://schemas.microsoft.com/office/drawing/2016/5/9/chartex" xmlns:cx4="http://schemas.microsoft.com/office/drawing/2016/5/10/chartex" xmlns:cx5="http://schemas.microsoft.com/office/drawing/2016/5/11/chartex" xmlns:cx6="http://schemas.microsoft.com/office/drawing/2016/5/12/chartex" xmlns:cx7="http://schemas.microsoft.com/office/drawing/2016/5/13/chartex" xmlns:cx8="http://schemas.microsoft.com/office/drawing/2016/5/14/chartex" xmlns:mc="http://schemas.openxmlformats.org/markup-compatibility/2006" xmlns:aink="http://schemas.microsoft.com/office/drawing/2016/ink" xmlns:am3d="http://schemas.microsoft.com/office/drawing/2017/model3d" xmlns:o="urn:schemas-microsoft-com:office:office" xmlns:r="http://schemas.openxmlformats.org/officeDocument/2006/relationships" xmlns:m="http://schemas.openxmlformats.org/officeDocument/2006/math" xmlns:v="urn:schemas-microsoft-com:vml" xmlns:wp14="http://schemas.microsoft.com/office/word/2010/wordprocessingDrawing" xmlns:wp="http://schemas.openxmlformats.org/drawingml/2006/wordprocessingDrawing" xmlns:w10="urn:schemas-microsoft-com:office:word" xmlns:w="http://schemas.openxmlformats.org/wordprocessingml/2006/main" xmlns:w14="http://schemas.microsoft.com/office/word/2010/wordml" xmlns:w15="http://schemas.microsoft.com/office/word/2012/wordml" xmlns:w16cex="http://schemas.microsoft.com/office/word/2018/wordml/cex" xmlns:w16cid="http://schemas.microsoft.com/office/word/2016/wordml/cid" xmlns:w16="http://schemas.microsoft.com/office/word/2018/wordml" xmlns:w16sdtdh="http://schemas.microsoft.com/office/word/2020/wordml/sdtdatahash" xmlns:w16se="http://schemas.microsoft.com/office/word/2015/wordml/symex" xmlns:wpg="http://schemas.microsoft.com/office/word/2010/wordprocessingGroup" xmlns:wpi="http://schemas.microsoft.com/office/word/2010/wordprocessingInk" xmlns:wne="http://schemas.microsoft.com/office/word/2006/wordml" xmlns:wps="http://schemas.microsoft.com/office/word/2010/wordprocessingShape" mc:Ignorable="w14 w15 w16se w16cid w16 w16cex w16sdtdh wp14">
+<w:document xmlns:wpc="http://schemas.microsoft.com/office/word/2010/wordprocessingCanvas" xmlns:cx="http://schemas.microsoft.com/office/drawing/2014/chartex" xmlns:cx1="http://schemas.microsoft.com/office/drawing/2015/9/8/chartex" xmlns:cx2="http://schemas.microsoft.com/office/drawing/2015/10/21/chartex" xmlns:cx3="http://schemas.microsoft.com/office/drawing/2016/5/9/chartex" xmlns:cx4="http://schemas.microsoft.com/office/drawing/2016/5/10/chartex" xmlns:cx5="http://schemas.microsoft.com/office/drawing/2016/5/11/chartex" xmlns:cx6="http://schemas.microsoft.com/office/drawing/2016/5/12/chartex" xmlns:cx7="http://schemas.microsoft.com/office/drawing/2016/5/13/chartex" xmlns:cx8="http://schemas.microsoft.com/office/drawing/2016/5/14/chartex" xmlns:mc="http://schemas.openxmlformats.org/markup-compatibility/2006" xmlns:aink="http://schemas.microsoft.com/office/drawing/2016/ink" xmlns:am3d="http://schemas.microsoft.com/office/drawing/2017/model3d" xmlns:o="urn:schemas-microsoft-com:office:office" xmlns:oel="http://schemas.microsoft.com/office/2019/extlst" xmlns:r="http://schemas.openxmlformats.org/officeDocument/2006/relationships" xmlns:m="http://schemas.openxmlformats.org/officeDocument/2006/math" xmlns:v="urn:schemas-microsoft-com:vml" xmlns:wp14="http://schemas.microsoft.com/office/word/2010/wordprocessingDrawing" xmlns:wp="http://schemas.openxmlformats.org/drawingml/2006/wordprocessingDrawing" xmlns:w10="urn:schemas-microsoft-com:office:word" xmlns:w="http://schemas.openxmlformats.org/wordprocessingml/2006/main" xmlns:w14="http://schemas.microsoft.com/office/word/2010/wordml" xmlns:w15="http://schemas.microsoft.com/office/word/2012/wordml" xmlns:w16cex="http://schemas.microsoft.com/office/word/2018/wordml/cex" xmlns:w16cid="http://schemas.microsoft.com/office/word/2016/wordml/cid" xmlns:w16="http://schemas.microsoft.com/office/word/2018/wordml" xmlns:w16sdtdh="http://schemas.microsoft.com/office/word/2020/wordml/sdtdatahash" xmlns:w16se="http://schemas.microsoft.com/office/word/2015/wordml/symex" xmlns:wpg="http://schemas.microsoft.com/office/word/2010/wordprocessingGroup" xmlns:wpi="http://schemas.microsoft.com/office/word/2010/wordprocessingInk" xmlns:wne="http://schemas.microsoft.com/office/word/2006/wordml" xmlns:wps="http://schemas.microsoft.com/office/word/2010/wordprocessingShape" mc:Ignorable="w14 w15 w16se w16cid w16 w16cex w16sdtdh wp14">
   <w:body>
     <w:p>
       <w:pPr>
@@ -16116,6 +16116,7 @@
           <w:bCs/>
           <w:sz w:val="24"/>
           <w:szCs w:val="24"/>
+          <w:lang w:val="ru-MD"/>
         </w:rPr>
       </w:pPr>
       <w:r>
@@ -16145,20 +16146,57 @@
     <w:p>
       <w:pPr>
         <w:ind w:left="360"/>
-        <w:jc w:val="both"/>
-        <w:rPr>
-          <w:rFonts w:ascii="Times New Roman" w:hAnsi="Times New Roman" w:cs="Times New Roman"/>
-          <w:sz w:val="24"/>
-          <w:szCs w:val="24"/>
-        </w:rPr>
-      </w:pPr>
-      <w:r>
-        <w:rPr>
-          <w:rFonts w:ascii="Times New Roman" w:hAnsi="Times New Roman" w:cs="Times New Roman"/>
-          <w:sz w:val="24"/>
-          <w:szCs w:val="24"/>
-        </w:rPr>
-        <w:t xml:space="preserve">Чистая Архитектура также является частным случаем </w:t>
+        <w:rPr>
+          <w:rFonts w:ascii="Times New Roman" w:hAnsi="Times New Roman" w:cs="Times New Roman"/>
+          <w:sz w:val="24"/>
+          <w:szCs w:val="24"/>
+          <w:lang w:val="ru-MD"/>
+        </w:rPr>
+      </w:pPr>
+      <w:r>
+        <w:rPr>
+          <w:rFonts w:ascii="Times New Roman" w:hAnsi="Times New Roman" w:cs="Times New Roman"/>
+          <w:b/>
+          <w:bCs/>
+          <w:sz w:val="24"/>
+          <w:szCs w:val="24"/>
+        </w:rPr>
+        <w:t>Чистая Архитектура</w:t>
+      </w:r>
+      <w:r>
+        <w:rPr>
+          <w:rFonts w:ascii="Times New Roman" w:hAnsi="Times New Roman" w:cs="Times New Roman"/>
+          <w:sz w:val="24"/>
+          <w:szCs w:val="24"/>
+        </w:rPr>
+        <w:t xml:space="preserve"> – </w:t>
+      </w:r>
+      <w:r>
+        <w:rPr>
+          <w:rFonts w:ascii="Times New Roman" w:hAnsi="Times New Roman" w:cs="Times New Roman"/>
+          <w:sz w:val="24"/>
+          <w:szCs w:val="24"/>
+          <w:lang w:val="ru-MD"/>
+        </w:rPr>
+        <w:t>частный случай</w:t>
+      </w:r>
+      <w:r>
+        <w:rPr>
+          <w:rFonts w:ascii="Times New Roman" w:hAnsi="Times New Roman" w:cs="Times New Roman"/>
+          <w:sz w:val="24"/>
+          <w:szCs w:val="24"/>
+          <w:lang w:val="ru-MD"/>
+        </w:rPr>
+        <w:t xml:space="preserve"> открытой</w:t>
+      </w:r>
+      <w:r>
+        <w:rPr>
+          <w:rFonts w:ascii="Times New Roman" w:hAnsi="Times New Roman" w:cs="Times New Roman"/>
+          <w:sz w:val="24"/>
+          <w:szCs w:val="24"/>
+          <w:lang w:val="ru-MD"/>
+        </w:rPr>
+        <w:t xml:space="preserve"> </w:t>
       </w:r>
       <w:r>
         <w:rPr>
@@ -16174,6 +16212,7 @@
           <w:rFonts w:ascii="Times New Roman" w:hAnsi="Times New Roman" w:cs="Times New Roman"/>
           <w:sz w:val="24"/>
           <w:szCs w:val="24"/>
+          <w:lang w:val="ru-MD"/>
         </w:rPr>
         <w:t>-</w:t>
       </w:r>
@@ -16182,32 +16221,67 @@
           <w:rFonts w:ascii="Times New Roman" w:hAnsi="Times New Roman" w:cs="Times New Roman"/>
           <w:sz w:val="24"/>
           <w:szCs w:val="24"/>
-        </w:rPr>
-        <w:t>Уровне</w:t>
-      </w:r>
-      <w:r>
-        <w:rPr>
-          <w:rFonts w:ascii="Times New Roman" w:hAnsi="Times New Roman" w:cs="Times New Roman"/>
-          <w:sz w:val="24"/>
-          <w:szCs w:val="24"/>
-        </w:rPr>
-        <w:t>вой Архитектуры</w:t>
-      </w:r>
-      <w:r>
-        <w:rPr>
-          <w:rFonts w:ascii="Times New Roman" w:hAnsi="Times New Roman" w:cs="Times New Roman"/>
-          <w:sz w:val="24"/>
-          <w:szCs w:val="24"/>
-        </w:rPr>
-        <w:t xml:space="preserve">, но уже </w:t>
-      </w:r>
-      <w:r>
-        <w:rPr>
-          <w:rFonts w:ascii="Times New Roman" w:hAnsi="Times New Roman" w:cs="Times New Roman"/>
-          <w:sz w:val="24"/>
-          <w:szCs w:val="24"/>
-        </w:rPr>
-        <w:t>имеющей четыре слоя, а не три.</w:t>
+          <w:lang w:val="ru-MD"/>
+        </w:rPr>
+        <w:t>Уровневой Архитектуры,</w:t>
+      </w:r>
+      <w:r>
+        <w:rPr>
+          <w:rFonts w:ascii="Times New Roman" w:hAnsi="Times New Roman" w:cs="Times New Roman"/>
+          <w:sz w:val="24"/>
+          <w:szCs w:val="24"/>
+          <w:lang w:val="ru-MD"/>
+        </w:rPr>
+        <w:t xml:space="preserve"> в котором более внутренние слои</w:t>
+      </w:r>
+      <w:r>
+        <w:rPr>
+          <w:rFonts w:ascii="Times New Roman" w:hAnsi="Times New Roman" w:cs="Times New Roman"/>
+          <w:sz w:val="24"/>
+          <w:szCs w:val="24"/>
+          <w:lang w:val="ru-MD"/>
+        </w:rPr>
+        <w:t xml:space="preserve"> содержат </w:t>
+      </w:r>
+      <w:r>
+        <w:rPr>
+          <w:rFonts w:ascii="Times New Roman" w:hAnsi="Times New Roman" w:cs="Times New Roman"/>
+          <w:b/>
+          <w:bCs/>
+          <w:sz w:val="24"/>
+          <w:szCs w:val="24"/>
+          <w:lang w:val="ru-MD"/>
+        </w:rPr>
+        <w:t xml:space="preserve">логику и </w:t>
+      </w:r>
+      <w:r>
+        <w:rPr>
+          <w:rFonts w:ascii="Times New Roman" w:hAnsi="Times New Roman" w:cs="Times New Roman"/>
+          <w:b/>
+          <w:bCs/>
+          <w:sz w:val="24"/>
+          <w:szCs w:val="24"/>
+          <w:lang w:val="ru-MD"/>
+        </w:rPr>
+        <w:t>правила работы</w:t>
+      </w:r>
+      <w:r>
+        <w:rPr>
+          <w:rFonts w:ascii="Times New Roman" w:hAnsi="Times New Roman" w:cs="Times New Roman"/>
+          <w:sz w:val="24"/>
+          <w:szCs w:val="24"/>
+          <w:lang w:val="ru-MD"/>
+        </w:rPr>
+        <w:t xml:space="preserve"> приложения, а более внешние – </w:t>
+      </w:r>
+      <w:r>
+        <w:rPr>
+          <w:rFonts w:ascii="Times New Roman" w:hAnsi="Times New Roman" w:cs="Times New Roman"/>
+          <w:sz w:val="24"/>
+          <w:szCs w:val="24"/>
+          <w:lang w:val="ru-MD"/>
+        </w:rPr>
+        <w:t>их</w:t>
       </w:r>
       <w:r>
         <w:rPr>
@@ -16218,6 +16292,1542 @@
         </w:rPr>
         <w:t xml:space="preserve"> </w:t>
       </w:r>
+      <w:r>
+        <w:rPr>
+          <w:rFonts w:ascii="Times New Roman" w:hAnsi="Times New Roman" w:cs="Times New Roman"/>
+          <w:b/>
+          <w:bCs/>
+          <w:sz w:val="24"/>
+          <w:szCs w:val="24"/>
+          <w:lang w:val="ru-MD"/>
+        </w:rPr>
+        <w:t>инструментами</w:t>
+      </w:r>
+      <w:r>
+        <w:rPr>
+          <w:rFonts w:ascii="Times New Roman" w:hAnsi="Times New Roman" w:cs="Times New Roman"/>
+          <w:sz w:val="24"/>
+          <w:szCs w:val="24"/>
+          <w:lang w:val="ru-MD"/>
+        </w:rPr>
+        <w:t xml:space="preserve">, </w:t>
+      </w:r>
+      <w:r>
+        <w:rPr>
+          <w:rFonts w:ascii="Times New Roman" w:hAnsi="Times New Roman" w:cs="Times New Roman"/>
+          <w:sz w:val="24"/>
+          <w:szCs w:val="24"/>
+          <w:lang w:val="ru-MD"/>
+        </w:rPr>
+        <w:t>которые зависят от внутренних слоёв</w:t>
+      </w:r>
+      <w:r>
+        <w:rPr>
+          <w:rFonts w:ascii="Times New Roman" w:hAnsi="Times New Roman" w:cs="Times New Roman"/>
+          <w:sz w:val="24"/>
+          <w:szCs w:val="24"/>
+          <w:lang w:val="ru-MD"/>
+        </w:rPr>
+        <w:t xml:space="preserve">. </w:t>
+      </w:r>
+      <w:r>
+        <w:rPr>
+          <w:rFonts w:ascii="Times New Roman" w:hAnsi="Times New Roman" w:cs="Times New Roman"/>
+          <w:sz w:val="24"/>
+          <w:szCs w:val="24"/>
+          <w:lang w:val="ru-MD"/>
+        </w:rPr>
+        <w:t xml:space="preserve"> </w:t>
+      </w:r>
+    </w:p>
+    <w:p>
+      <w:pPr>
+        <w:ind w:left="360"/>
+        <w:rPr>
+          <w:rFonts w:ascii="Times New Roman" w:hAnsi="Times New Roman" w:cs="Times New Roman"/>
+          <w:sz w:val="24"/>
+          <w:szCs w:val="24"/>
+          <w:lang w:val="ru-MD"/>
+        </w:rPr>
+      </w:pPr>
+      <w:r>
+        <w:rPr>
+          <w:rFonts w:ascii="Times New Roman" w:hAnsi="Times New Roman" w:cs="Times New Roman"/>
+          <w:sz w:val="24"/>
+          <w:szCs w:val="24"/>
+          <w:lang w:val="ru-MD"/>
+        </w:rPr>
+        <w:t xml:space="preserve">Чаще всего, данную архитектуру изображают с применением </w:t>
+      </w:r>
+      <w:r>
+        <w:rPr>
+          <w:rFonts w:ascii="Times New Roman" w:hAnsi="Times New Roman" w:cs="Times New Roman"/>
+          <w:b/>
+          <w:bCs/>
+          <w:sz w:val="24"/>
+          <w:szCs w:val="24"/>
+          <w:lang w:val="ru-MD"/>
+        </w:rPr>
+        <w:t>четырёх</w:t>
+      </w:r>
+      <w:r>
+        <w:rPr>
+          <w:rFonts w:ascii="Times New Roman" w:hAnsi="Times New Roman" w:cs="Times New Roman"/>
+          <w:sz w:val="24"/>
+          <w:szCs w:val="24"/>
+          <w:lang w:val="ru-MD"/>
+        </w:rPr>
+        <w:t xml:space="preserve"> слоёв</w:t>
+      </w:r>
+      <w:r>
+        <w:rPr>
+          <w:rFonts w:ascii="Times New Roman" w:hAnsi="Times New Roman" w:cs="Times New Roman"/>
+          <w:sz w:val="24"/>
+          <w:szCs w:val="24"/>
+          <w:lang w:val="ru-MD"/>
+        </w:rPr>
+        <w:t>:</w:t>
+      </w:r>
+    </w:p>
+    <w:p>
+      <w:pPr>
+        <w:pStyle w:val="ListParagraph"/>
+        <w:numPr>
+          <w:ilvl w:val="1"/>
+          <w:numId w:val="15"/>
+        </w:numPr>
+        <w:rPr>
+          <w:rFonts w:ascii="Times New Roman" w:hAnsi="Times New Roman" w:cs="Times New Roman"/>
+          <w:sz w:val="24"/>
+          <w:szCs w:val="24"/>
+        </w:rPr>
+      </w:pPr>
+      <w:r>
+        <w:rPr>
+          <w:rFonts w:ascii="Times New Roman" w:hAnsi="Times New Roman" w:cs="Times New Roman"/>
+          <w:b/>
+          <w:bCs/>
+          <w:sz w:val="24"/>
+          <w:szCs w:val="24"/>
+          <w:lang w:val="en-US"/>
+        </w:rPr>
+        <w:t>Domain</w:t>
+      </w:r>
+      <w:r>
+        <w:rPr>
+          <w:rFonts w:ascii="Times New Roman" w:hAnsi="Times New Roman" w:cs="Times New Roman"/>
+          <w:sz w:val="24"/>
+          <w:szCs w:val="24"/>
+          <w:lang w:val="ru-MD"/>
+        </w:rPr>
+        <w:t xml:space="preserve"> </w:t>
+      </w:r>
+      <w:r>
+        <w:rPr>
+          <w:rFonts w:ascii="Times New Roman" w:hAnsi="Times New Roman" w:cs="Times New Roman"/>
+          <w:sz w:val="24"/>
+          <w:szCs w:val="24"/>
+          <w:lang w:val="ru-MD"/>
+        </w:rPr>
+        <w:t xml:space="preserve">– </w:t>
+      </w:r>
+      <w:r>
+        <w:rPr>
+          <w:rFonts w:ascii="Times New Roman" w:hAnsi="Times New Roman" w:cs="Times New Roman"/>
+          <w:sz w:val="24"/>
+          <w:szCs w:val="24"/>
+          <w:lang w:val="ru-MD"/>
+        </w:rPr>
+        <w:t xml:space="preserve">содержит </w:t>
+      </w:r>
+      <w:r>
+        <w:rPr>
+          <w:rFonts w:ascii="Times New Roman" w:hAnsi="Times New Roman" w:cs="Times New Roman"/>
+          <w:sz w:val="24"/>
+          <w:szCs w:val="24"/>
+          <w:lang w:val="ru-MD"/>
+        </w:rPr>
+        <w:t xml:space="preserve">обьекты, представляющие собой правила работы </w:t>
+      </w:r>
+      <w:r>
+        <w:rPr>
+          <w:rFonts w:ascii="Times New Roman" w:hAnsi="Times New Roman" w:cs="Times New Roman"/>
+          <w:sz w:val="24"/>
+          <w:szCs w:val="24"/>
+          <w:lang w:val="ru-MD"/>
+        </w:rPr>
+        <w:t>области применения</w:t>
+      </w:r>
+      <w:r>
+        <w:rPr>
+          <w:rFonts w:ascii="Times New Roman" w:hAnsi="Times New Roman" w:cs="Times New Roman"/>
+          <w:sz w:val="24"/>
+          <w:szCs w:val="24"/>
+          <w:lang w:val="ru-MD"/>
+        </w:rPr>
+        <w:t xml:space="preserve"> (</w:t>
+      </w:r>
+      <w:r>
+        <w:rPr>
+          <w:rFonts w:ascii="Times New Roman" w:hAnsi="Times New Roman" w:cs="Times New Roman"/>
+          <w:sz w:val="24"/>
+          <w:szCs w:val="24"/>
+          <w:lang w:val="ru-MD"/>
+        </w:rPr>
+        <w:t>Бизнес правила)</w:t>
+      </w:r>
+      <w:r>
+        <w:rPr>
+          <w:rFonts w:ascii="Times New Roman" w:hAnsi="Times New Roman" w:cs="Times New Roman"/>
+          <w:sz w:val="24"/>
+          <w:szCs w:val="24"/>
+          <w:lang w:val="ru-MD"/>
+        </w:rPr>
+        <w:t xml:space="preserve">, такие как: </w:t>
+      </w:r>
+      <w:r>
+        <w:rPr>
+          <w:rFonts w:ascii="Times New Roman" w:hAnsi="Times New Roman" w:cs="Times New Roman"/>
+          <w:sz w:val="24"/>
+          <w:szCs w:val="24"/>
+          <w:lang w:val="ru-MD"/>
+        </w:rPr>
+        <w:t>сущности, перечисления</w:t>
+      </w:r>
+      <w:r>
+        <w:rPr>
+          <w:rFonts w:ascii="Times New Roman" w:hAnsi="Times New Roman" w:cs="Times New Roman"/>
+          <w:sz w:val="24"/>
+          <w:szCs w:val="24"/>
+          <w:lang w:val="ru-MD"/>
+        </w:rPr>
+        <w:t>.</w:t>
+      </w:r>
+    </w:p>
+    <w:p>
+      <w:pPr>
+        <w:pStyle w:val="ListParagraph"/>
+        <w:numPr>
+          <w:ilvl w:val="1"/>
+          <w:numId w:val="15"/>
+        </w:numPr>
+        <w:rPr>
+          <w:rFonts w:ascii="Times New Roman" w:hAnsi="Times New Roman" w:cs="Times New Roman"/>
+          <w:sz w:val="24"/>
+          <w:szCs w:val="24"/>
+        </w:rPr>
+      </w:pPr>
+      <w:r>
+        <w:rPr>
+          <w:rFonts w:ascii="Times New Roman" w:hAnsi="Times New Roman" w:cs="Times New Roman"/>
+          <w:b/>
+          <w:bCs/>
+          <w:sz w:val="24"/>
+          <w:szCs w:val="24"/>
+          <w:lang w:val="en-US"/>
+        </w:rPr>
+        <w:t>Application</w:t>
+      </w:r>
+      <w:r>
+        <w:rPr>
+          <w:rFonts w:ascii="Times New Roman" w:hAnsi="Times New Roman" w:cs="Times New Roman"/>
+          <w:sz w:val="24"/>
+          <w:szCs w:val="24"/>
+          <w:lang w:val="ru-MD"/>
+        </w:rPr>
+        <w:t xml:space="preserve"> – представляет собой логику конкретного приложения, использующей </w:t>
+      </w:r>
+      <w:r>
+        <w:rPr>
+          <w:rFonts w:ascii="Times New Roman" w:hAnsi="Times New Roman" w:cs="Times New Roman"/>
+          <w:sz w:val="24"/>
+          <w:szCs w:val="24"/>
+          <w:lang w:val="en-US"/>
+        </w:rPr>
+        <w:t>Domain</w:t>
+      </w:r>
+      <w:r>
+        <w:rPr>
+          <w:rFonts w:ascii="Times New Roman" w:hAnsi="Times New Roman" w:cs="Times New Roman"/>
+          <w:sz w:val="24"/>
+          <w:szCs w:val="24"/>
+          <w:lang w:val="ru-MD"/>
+        </w:rPr>
+        <w:t xml:space="preserve"> </w:t>
+      </w:r>
+      <w:r>
+        <w:rPr>
+          <w:rFonts w:ascii="Times New Roman" w:hAnsi="Times New Roman" w:cs="Times New Roman"/>
+          <w:sz w:val="24"/>
+          <w:szCs w:val="24"/>
+          <w:lang w:val="ru-MD"/>
+        </w:rPr>
+        <w:t>обьекты</w:t>
+      </w:r>
+      <w:r>
+        <w:rPr>
+          <w:rFonts w:ascii="Times New Roman" w:hAnsi="Times New Roman" w:cs="Times New Roman"/>
+          <w:sz w:val="24"/>
+          <w:szCs w:val="24"/>
+          <w:lang w:val="ru-MD"/>
+        </w:rPr>
+        <w:t>.</w:t>
+      </w:r>
+      <w:r>
+        <w:rPr>
+          <w:rFonts w:ascii="Times New Roman" w:hAnsi="Times New Roman" w:cs="Times New Roman"/>
+          <w:sz w:val="24"/>
+          <w:szCs w:val="24"/>
+          <w:lang w:val="ru-MD"/>
+        </w:rPr>
+        <w:t xml:space="preserve"> Он также содержит необходимые ему интерфейсы (например, для доступа к данным).</w:t>
+      </w:r>
+    </w:p>
+    <w:p>
+      <w:pPr>
+        <w:pStyle w:val="ListParagraph"/>
+        <w:numPr>
+          <w:ilvl w:val="1"/>
+          <w:numId w:val="15"/>
+        </w:numPr>
+        <w:rPr>
+          <w:rFonts w:ascii="Times New Roman" w:hAnsi="Times New Roman" w:cs="Times New Roman"/>
+          <w:sz w:val="24"/>
+          <w:szCs w:val="24"/>
+        </w:rPr>
+      </w:pPr>
+      <w:r>
+        <w:rPr>
+          <w:rFonts w:ascii="Times New Roman" w:hAnsi="Times New Roman" w:cs="Times New Roman"/>
+          <w:b/>
+          <w:bCs/>
+          <w:sz w:val="24"/>
+          <w:szCs w:val="24"/>
+          <w:lang w:val="en-US"/>
+        </w:rPr>
+        <w:t>Infrastructure</w:t>
+      </w:r>
+      <w:r>
+        <w:rPr>
+          <w:rFonts w:ascii="Times New Roman" w:hAnsi="Times New Roman" w:cs="Times New Roman"/>
+          <w:sz w:val="24"/>
+          <w:szCs w:val="24"/>
+          <w:lang w:val="ru-MD"/>
+        </w:rPr>
+        <w:t xml:space="preserve"> – </w:t>
+      </w:r>
+      <w:r>
+        <w:rPr>
+          <w:rFonts w:ascii="Times New Roman" w:hAnsi="Times New Roman" w:cs="Times New Roman"/>
+          <w:sz w:val="24"/>
+          <w:szCs w:val="24"/>
+          <w:lang w:val="ru-MD"/>
+        </w:rPr>
+        <w:t>содержит имеп</w:t>
+      </w:r>
+      <w:r>
+        <w:rPr>
+          <w:rFonts w:ascii="Times New Roman" w:hAnsi="Times New Roman" w:cs="Times New Roman"/>
+          <w:sz w:val="24"/>
+          <w:szCs w:val="24"/>
+          <w:lang w:val="ru-MD"/>
+        </w:rPr>
+        <w:t xml:space="preserve">лементации интерфейсов из слоя </w:t>
+      </w:r>
+      <w:r>
+        <w:rPr>
+          <w:rFonts w:ascii="Times New Roman" w:hAnsi="Times New Roman" w:cs="Times New Roman"/>
+          <w:sz w:val="24"/>
+          <w:szCs w:val="24"/>
+          <w:lang w:val="en-US"/>
+        </w:rPr>
+        <w:t>Application</w:t>
+      </w:r>
+      <w:r>
+        <w:rPr>
+          <w:rFonts w:ascii="Times New Roman" w:hAnsi="Times New Roman" w:cs="Times New Roman"/>
+          <w:sz w:val="24"/>
+          <w:szCs w:val="24"/>
+          <w:lang w:val="ru-MD"/>
+        </w:rPr>
+        <w:t>.</w:t>
+      </w:r>
+    </w:p>
+    <w:p>
+      <w:pPr>
+        <w:pStyle w:val="ListParagraph"/>
+        <w:numPr>
+          <w:ilvl w:val="1"/>
+          <w:numId w:val="15"/>
+        </w:numPr>
+        <w:rPr>
+          <w:rFonts w:ascii="Times New Roman" w:hAnsi="Times New Roman" w:cs="Times New Roman"/>
+          <w:sz w:val="24"/>
+          <w:szCs w:val="24"/>
+        </w:rPr>
+      </w:pPr>
+      <w:proofErr w:type="spellStart"/>
+      <w:r>
+        <w:rPr>
+          <w:rFonts w:ascii="Times New Roman" w:hAnsi="Times New Roman" w:cs="Times New Roman"/>
+          <w:b/>
+          <w:bCs/>
+          <w:sz w:val="24"/>
+          <w:szCs w:val="24"/>
+          <w:lang w:val="en-US"/>
+        </w:rPr>
+        <w:t>WebUI</w:t>
+      </w:r>
+      <w:proofErr w:type="spellEnd"/>
+      <w:r>
+        <w:rPr>
+          <w:rFonts w:ascii="Times New Roman" w:hAnsi="Times New Roman" w:cs="Times New Roman"/>
+          <w:sz w:val="24"/>
+          <w:szCs w:val="24"/>
+          <w:lang w:val="ru-MD"/>
+        </w:rPr>
+        <w:t xml:space="preserve"> – </w:t>
+      </w:r>
+      <w:r>
+        <w:rPr>
+          <w:rFonts w:ascii="Times New Roman" w:hAnsi="Times New Roman" w:cs="Times New Roman"/>
+          <w:sz w:val="24"/>
+          <w:szCs w:val="24"/>
+          <w:lang w:val="ru-MD"/>
+        </w:rPr>
+        <w:t xml:space="preserve">точка входа в приложение, </w:t>
+      </w:r>
+      <w:r>
+        <w:rPr>
+          <w:rFonts w:ascii="Times New Roman" w:hAnsi="Times New Roman" w:cs="Times New Roman"/>
+          <w:sz w:val="24"/>
+          <w:szCs w:val="24"/>
+          <w:lang w:val="ru-MD"/>
+        </w:rPr>
+        <w:t>использующая</w:t>
+      </w:r>
+      <w:r>
+        <w:rPr>
+          <w:rFonts w:ascii="Times New Roman" w:hAnsi="Times New Roman" w:cs="Times New Roman"/>
+          <w:sz w:val="24"/>
+          <w:szCs w:val="24"/>
+          <w:lang w:val="ru-MD"/>
+        </w:rPr>
+        <w:t xml:space="preserve"> класс</w:t>
+      </w:r>
+      <w:r>
+        <w:rPr>
+          <w:rFonts w:ascii="Times New Roman" w:hAnsi="Times New Roman" w:cs="Times New Roman"/>
+          <w:sz w:val="24"/>
+          <w:szCs w:val="24"/>
+          <w:lang w:val="ru-MD"/>
+        </w:rPr>
+        <w:t>ы</w:t>
+      </w:r>
+      <w:r>
+        <w:rPr>
+          <w:rFonts w:ascii="Times New Roman" w:hAnsi="Times New Roman" w:cs="Times New Roman"/>
+          <w:sz w:val="24"/>
+          <w:szCs w:val="24"/>
+          <w:lang w:val="ru-MD"/>
+        </w:rPr>
+        <w:t xml:space="preserve"> из </w:t>
+      </w:r>
+      <w:r>
+        <w:rPr>
+          <w:rFonts w:ascii="Times New Roman" w:hAnsi="Times New Roman" w:cs="Times New Roman"/>
+          <w:sz w:val="24"/>
+          <w:szCs w:val="24"/>
+          <w:lang w:val="en-US"/>
+        </w:rPr>
+        <w:t>Application</w:t>
+      </w:r>
+      <w:r>
+        <w:rPr>
+          <w:rFonts w:ascii="Times New Roman" w:hAnsi="Times New Roman" w:cs="Times New Roman"/>
+          <w:sz w:val="24"/>
+          <w:szCs w:val="24"/>
+          <w:lang w:val="ru-MD"/>
+        </w:rPr>
+        <w:t xml:space="preserve">, </w:t>
+      </w:r>
+      <w:r>
+        <w:rPr>
+          <w:rFonts w:ascii="Times New Roman" w:hAnsi="Times New Roman" w:cs="Times New Roman"/>
+          <w:b/>
+          <w:bCs/>
+          <w:sz w:val="24"/>
+          <w:szCs w:val="24"/>
+          <w:lang w:val="ru-MD"/>
+        </w:rPr>
+        <w:t>передавая им имплементации</w:t>
+      </w:r>
+      <w:r>
+        <w:rPr>
+          <w:rFonts w:ascii="Times New Roman" w:hAnsi="Times New Roman" w:cs="Times New Roman"/>
+          <w:sz w:val="24"/>
+          <w:szCs w:val="24"/>
+          <w:lang w:val="ru-MD"/>
+        </w:rPr>
+        <w:t xml:space="preserve"> </w:t>
+      </w:r>
+      <w:r>
+        <w:rPr>
+          <w:rFonts w:ascii="Times New Roman" w:hAnsi="Times New Roman" w:cs="Times New Roman"/>
+          <w:sz w:val="24"/>
+          <w:szCs w:val="24"/>
+          <w:lang w:val="ru-MD"/>
+        </w:rPr>
+        <w:t xml:space="preserve">необходимым им </w:t>
+      </w:r>
+      <w:r>
+        <w:rPr>
+          <w:rFonts w:ascii="Times New Roman" w:hAnsi="Times New Roman" w:cs="Times New Roman"/>
+          <w:sz w:val="24"/>
+          <w:szCs w:val="24"/>
+          <w:lang w:val="ru-MD"/>
+        </w:rPr>
+        <w:t>интерфейсов</w:t>
+      </w:r>
+      <w:r>
+        <w:rPr>
+          <w:rFonts w:ascii="Times New Roman" w:hAnsi="Times New Roman" w:cs="Times New Roman"/>
+          <w:sz w:val="24"/>
+          <w:szCs w:val="24"/>
+          <w:lang w:val="ru-MD"/>
+        </w:rPr>
+        <w:t xml:space="preserve"> из слоя инфраструктуры</w:t>
+      </w:r>
+      <w:r>
+        <w:rPr>
+          <w:rFonts w:ascii="Times New Roman" w:hAnsi="Times New Roman" w:cs="Times New Roman"/>
+          <w:sz w:val="24"/>
+          <w:szCs w:val="24"/>
+          <w:lang w:val="ru-MD"/>
+        </w:rPr>
+        <w:t>.</w:t>
+      </w:r>
+    </w:p>
+    <w:p>
+      <w:pPr>
+        <w:ind w:left="360"/>
+        <w:rPr>
+          <w:rFonts w:ascii="Times New Roman" w:hAnsi="Times New Roman" w:cs="Times New Roman"/>
+          <w:sz w:val="24"/>
+          <w:szCs w:val="24"/>
+        </w:rPr>
+      </w:pPr>
+      <w:r>
+        <w:rPr>
+          <w:rFonts w:ascii="Times New Roman" w:hAnsi="Times New Roman" w:cs="Times New Roman"/>
+          <w:sz w:val="24"/>
+          <w:szCs w:val="24"/>
+        </w:rPr>
+        <w:t>Графическое изображение данной архитектуры от Роберта Мартин</w:t>
+      </w:r>
+      <w:r>
+        <w:rPr>
+          <w:rFonts w:ascii="Times New Roman" w:hAnsi="Times New Roman" w:cs="Times New Roman"/>
+          <w:sz w:val="24"/>
+          <w:szCs w:val="24"/>
+        </w:rPr>
+        <w:t>а</w:t>
+      </w:r>
+      <w:r>
+        <w:rPr>
+          <w:rFonts w:ascii="Times New Roman" w:hAnsi="Times New Roman" w:cs="Times New Roman"/>
+          <w:sz w:val="24"/>
+          <w:szCs w:val="24"/>
+        </w:rPr>
+        <w:t>:</w:t>
+      </w:r>
+    </w:p>
+    <w:p>
+      <w:pPr>
+        <w:ind w:left="360"/>
+        <w:jc w:val="center"/>
+        <w:rPr>
+          <w:rFonts w:ascii="Times New Roman" w:hAnsi="Times New Roman" w:cs="Times New Roman"/>
+          <w:sz w:val="24"/>
+          <w:szCs w:val="24"/>
+          <w:lang w:val="ru-MD"/>
+        </w:rPr>
+      </w:pPr>
+      <w:r>
+        <w:rPr>
+          <w:rFonts w:ascii="Times New Roman" w:hAnsi="Times New Roman" w:cs="Times New Roman"/>
+          <w:noProof/>
+          <w:sz w:val="24"/>
+          <w:szCs w:val="24"/>
+          <w:lang w:val="ru-MD"/>
+        </w:rPr>
+        <w:drawing>
+          <wp:inline distT="0" distB="0" distL="0" distR="0" wp14:anchorId="726F2D99" wp14:editId="1B19961B">
+            <wp:extent cx="4844143" cy="3559947"/>
+            <wp:effectExtent l="0" t="0" r="0" b="2540"/>
+            <wp:docPr id="28" name="Picture 28"/>
+            <wp:cNvGraphicFramePr>
+              <a:graphicFrameLocks xmlns:a="http://schemas.openxmlformats.org/drawingml/2006/main" noChangeAspect="1"/>
+            </wp:cNvGraphicFramePr>
+            <a:graphic xmlns:a="http://schemas.openxmlformats.org/drawingml/2006/main">
+              <a:graphicData uri="http://schemas.openxmlformats.org/drawingml/2006/picture">
+                <pic:pic xmlns:pic="http://schemas.openxmlformats.org/drawingml/2006/picture">
+                  <pic:nvPicPr>
+                    <pic:cNvPr id="0" name="Picture 1"/>
+                    <pic:cNvPicPr>
+                      <a:picLocks noChangeAspect="1" noChangeArrowheads="1"/>
+                    </pic:cNvPicPr>
+                  </pic:nvPicPr>
+                  <pic:blipFill>
+                    <a:blip r:embed="rId25">
+                      <a:extLst>
+                        <a:ext uri="{28A0092B-C50C-407E-A947-70E740481C1C}">
+                          <a14:useLocalDpi xmlns:a14="http://schemas.microsoft.com/office/drawing/2010/main" val="0"/>
+                        </a:ext>
+                      </a:extLst>
+                    </a:blip>
+                    <a:srcRect/>
+                    <a:stretch>
+                      <a:fillRect/>
+                    </a:stretch>
+                  </pic:blipFill>
+                  <pic:spPr bwMode="auto">
+                    <a:xfrm>
+                      <a:off x="0" y="0"/>
+                      <a:ext cx="4850647" cy="3564727"/>
+                    </a:xfrm>
+                    <a:prstGeom prst="rect">
+                      <a:avLst/>
+                    </a:prstGeom>
+                    <a:noFill/>
+                    <a:ln>
+                      <a:noFill/>
+                    </a:ln>
+                  </pic:spPr>
+                </pic:pic>
+              </a:graphicData>
+            </a:graphic>
+          </wp:inline>
+        </w:drawing>
+      </w:r>
+    </w:p>
+    <w:p>
+      <w:pPr>
+        <w:ind w:left="360"/>
+        <w:rPr>
+          <w:rFonts w:ascii="Times New Roman" w:hAnsi="Times New Roman" w:cs="Times New Roman"/>
+          <w:sz w:val="24"/>
+          <w:szCs w:val="24"/>
+        </w:rPr>
+      </w:pPr>
+      <w:r>
+        <w:rPr>
+          <w:rFonts w:ascii="Times New Roman" w:hAnsi="Times New Roman" w:cs="Times New Roman"/>
+          <w:sz w:val="24"/>
+          <w:szCs w:val="24"/>
+        </w:rPr>
+        <w:t xml:space="preserve">Признаки </w:t>
+      </w:r>
+      <w:r>
+        <w:rPr>
+          <w:rFonts w:ascii="Times New Roman" w:hAnsi="Times New Roman" w:cs="Times New Roman"/>
+        </w:rPr>
+        <w:t>данной</w:t>
+      </w:r>
+      <w:r>
+        <w:rPr>
+          <w:rFonts w:ascii="Times New Roman" w:hAnsi="Times New Roman" w:cs="Times New Roman"/>
+          <w:sz w:val="24"/>
+          <w:szCs w:val="24"/>
+        </w:rPr>
+        <w:t xml:space="preserve"> архитектуры:</w:t>
+      </w:r>
+    </w:p>
+    <w:p>
+      <w:pPr>
+        <w:pStyle w:val="ListParagraph"/>
+        <w:numPr>
+          <w:ilvl w:val="1"/>
+          <w:numId w:val="15"/>
+        </w:numPr>
+        <w:rPr>
+          <w:rFonts w:ascii="Times New Roman" w:hAnsi="Times New Roman" w:cs="Times New Roman"/>
+          <w:sz w:val="24"/>
+          <w:szCs w:val="24"/>
+          <w:lang w:val="ru-MD"/>
+        </w:rPr>
+      </w:pPr>
+      <w:r>
+        <w:rPr>
+          <w:rFonts w:ascii="Times New Roman" w:hAnsi="Times New Roman" w:cs="Times New Roman"/>
+          <w:sz w:val="24"/>
+          <w:szCs w:val="24"/>
+          <w:lang w:val="ru-MD"/>
+        </w:rPr>
+        <w:t xml:space="preserve">Более внешний слой зависит от более внутреннего слоя. Внутренние слои представляют собой </w:t>
+      </w:r>
+      <w:r>
+        <w:rPr>
+          <w:rFonts w:ascii="Times New Roman" w:hAnsi="Times New Roman" w:cs="Times New Roman"/>
+          <w:b/>
+          <w:bCs/>
+          <w:sz w:val="24"/>
+          <w:szCs w:val="24"/>
+          <w:lang w:val="ru-MD"/>
+        </w:rPr>
+        <w:t>правила</w:t>
+      </w:r>
+      <w:r>
+        <w:rPr>
+          <w:rFonts w:ascii="Times New Roman" w:hAnsi="Times New Roman" w:cs="Times New Roman"/>
+          <w:sz w:val="24"/>
+          <w:szCs w:val="24"/>
+          <w:lang w:val="ru-MD"/>
+        </w:rPr>
+        <w:t xml:space="preserve">, а внешние – </w:t>
+      </w:r>
+      <w:r>
+        <w:rPr>
+          <w:rFonts w:ascii="Times New Roman" w:hAnsi="Times New Roman" w:cs="Times New Roman"/>
+          <w:b/>
+          <w:bCs/>
+          <w:sz w:val="24"/>
+          <w:szCs w:val="24"/>
+          <w:lang w:val="ru-MD"/>
+        </w:rPr>
+        <w:t>инструменты</w:t>
+      </w:r>
+      <w:r>
+        <w:rPr>
+          <w:rFonts w:ascii="Times New Roman" w:hAnsi="Times New Roman" w:cs="Times New Roman"/>
+          <w:sz w:val="24"/>
+          <w:szCs w:val="24"/>
+          <w:lang w:val="ru-MD"/>
+        </w:rPr>
+        <w:t>.</w:t>
+      </w:r>
+    </w:p>
+    <w:p>
+      <w:pPr>
+        <w:pStyle w:val="ListParagraph"/>
+        <w:numPr>
+          <w:ilvl w:val="1"/>
+          <w:numId w:val="15"/>
+        </w:numPr>
+        <w:rPr>
+          <w:rFonts w:ascii="Times New Roman" w:hAnsi="Times New Roman" w:cs="Times New Roman"/>
+          <w:sz w:val="24"/>
+          <w:szCs w:val="24"/>
+          <w:lang w:val="ru-MD"/>
+        </w:rPr>
+      </w:pPr>
+      <w:r>
+        <w:rPr>
+          <w:rFonts w:ascii="Times New Roman" w:hAnsi="Times New Roman" w:cs="Times New Roman"/>
+          <w:sz w:val="24"/>
+          <w:szCs w:val="24"/>
+          <w:lang w:val="ru-MD"/>
+        </w:rPr>
+        <w:t xml:space="preserve">Бизнес слой состоит из </w:t>
+      </w:r>
+      <w:r>
+        <w:rPr>
+          <w:rFonts w:ascii="Times New Roman" w:hAnsi="Times New Roman" w:cs="Times New Roman"/>
+          <w:b/>
+          <w:bCs/>
+          <w:sz w:val="24"/>
+          <w:szCs w:val="24"/>
+          <w:lang w:val="ru-MD"/>
+        </w:rPr>
+        <w:t>двух</w:t>
+      </w:r>
+      <w:r>
+        <w:rPr>
+          <w:rFonts w:ascii="Times New Roman" w:hAnsi="Times New Roman" w:cs="Times New Roman"/>
+          <w:sz w:val="24"/>
+          <w:szCs w:val="24"/>
+          <w:lang w:val="ru-MD"/>
+        </w:rPr>
+        <w:t xml:space="preserve"> слоёв: </w:t>
+      </w:r>
+      <w:r>
+        <w:rPr>
+          <w:rFonts w:ascii="Times New Roman" w:hAnsi="Times New Roman" w:cs="Times New Roman"/>
+          <w:sz w:val="24"/>
+          <w:szCs w:val="24"/>
+          <w:lang w:val="en-US"/>
+        </w:rPr>
+        <w:t>Domain</w:t>
+      </w:r>
+      <w:r>
+        <w:rPr>
+          <w:rFonts w:ascii="Times New Roman" w:hAnsi="Times New Roman" w:cs="Times New Roman"/>
+          <w:sz w:val="24"/>
+          <w:szCs w:val="24"/>
+          <w:lang w:val="ru-MD"/>
+        </w:rPr>
+        <w:t xml:space="preserve"> </w:t>
+      </w:r>
+      <w:r>
+        <w:rPr>
+          <w:rFonts w:ascii="Times New Roman" w:hAnsi="Times New Roman" w:cs="Times New Roman"/>
+          <w:sz w:val="24"/>
+          <w:szCs w:val="24"/>
+          <w:lang w:val="ru-MD"/>
+        </w:rPr>
+        <w:t xml:space="preserve">и </w:t>
+      </w:r>
+      <w:r>
+        <w:rPr>
+          <w:rFonts w:ascii="Times New Roman" w:hAnsi="Times New Roman" w:cs="Times New Roman"/>
+          <w:sz w:val="24"/>
+          <w:szCs w:val="24"/>
+          <w:lang w:val="en-US"/>
+        </w:rPr>
+        <w:t>Application</w:t>
+      </w:r>
+      <w:r>
+        <w:rPr>
+          <w:rFonts w:ascii="Times New Roman" w:hAnsi="Times New Roman" w:cs="Times New Roman"/>
+          <w:sz w:val="24"/>
+          <w:szCs w:val="24"/>
+          <w:lang w:val="ru-MD"/>
+        </w:rPr>
+        <w:t xml:space="preserve">. </w:t>
+      </w:r>
+    </w:p>
+    <w:p>
+      <w:pPr>
+        <w:pStyle w:val="ListParagraph"/>
+        <w:numPr>
+          <w:ilvl w:val="1"/>
+          <w:numId w:val="15"/>
+        </w:numPr>
+        <w:rPr>
+          <w:rFonts w:ascii="Times New Roman" w:hAnsi="Times New Roman" w:cs="Times New Roman"/>
+          <w:sz w:val="24"/>
+          <w:szCs w:val="24"/>
+          <w:lang w:val="ru-MD"/>
+        </w:rPr>
+      </w:pPr>
+      <w:r>
+        <w:rPr>
+          <w:rFonts w:ascii="Times New Roman" w:hAnsi="Times New Roman" w:cs="Times New Roman"/>
+          <w:sz w:val="24"/>
+          <w:szCs w:val="24"/>
+          <w:lang w:val="ru-MD"/>
+        </w:rPr>
+        <w:t xml:space="preserve">Наличие </w:t>
+      </w:r>
+      <w:r>
+        <w:rPr>
+          <w:rFonts w:ascii="Times New Roman" w:hAnsi="Times New Roman" w:cs="Times New Roman"/>
+          <w:b/>
+          <w:bCs/>
+          <w:sz w:val="24"/>
+          <w:szCs w:val="24"/>
+          <w:lang w:val="ru-MD"/>
+        </w:rPr>
+        <w:t>адаптеров</w:t>
+      </w:r>
+      <w:r>
+        <w:rPr>
+          <w:rFonts w:ascii="Times New Roman" w:hAnsi="Times New Roman" w:cs="Times New Roman"/>
+          <w:sz w:val="24"/>
+          <w:szCs w:val="24"/>
+          <w:lang w:val="ru-MD"/>
+        </w:rPr>
+        <w:t xml:space="preserve"> – обьектов, передаваемых в более внутренние слои с помощью механизма внедрения зависимостей</w:t>
+      </w:r>
+      <w:r>
+        <w:rPr>
+          <w:rFonts w:ascii="Times New Roman" w:hAnsi="Times New Roman" w:cs="Times New Roman"/>
+          <w:sz w:val="24"/>
+          <w:szCs w:val="24"/>
+          <w:lang w:val="ru-MD"/>
+        </w:rPr>
+        <w:t>, являющихся имплементациями интерфейсов из более внутренних слоёв.</w:t>
+      </w:r>
+      <w:r>
+        <w:rPr>
+          <w:rFonts w:ascii="Times New Roman" w:hAnsi="Times New Roman" w:cs="Times New Roman"/>
+          <w:sz w:val="24"/>
+          <w:szCs w:val="24"/>
+          <w:lang w:val="ru-MD"/>
+        </w:rPr>
+        <w:t xml:space="preserve"> </w:t>
+      </w:r>
+    </w:p>
+    <w:p>
+      <w:pPr>
+        <w:pStyle w:val="ListParagraph"/>
+        <w:numPr>
+          <w:ilvl w:val="1"/>
+          <w:numId w:val="15"/>
+        </w:numPr>
+        <w:rPr>
+          <w:rFonts w:ascii="Times New Roman" w:hAnsi="Times New Roman" w:cs="Times New Roman"/>
+          <w:sz w:val="24"/>
+          <w:szCs w:val="24"/>
+          <w:lang w:val="ru-MD"/>
+        </w:rPr>
+      </w:pPr>
+      <w:r>
+        <w:rPr>
+          <w:rFonts w:ascii="Times New Roman" w:hAnsi="Times New Roman" w:cs="Times New Roman"/>
+          <w:sz w:val="24"/>
+          <w:szCs w:val="24"/>
+          <w:lang w:val="ru-MD"/>
+        </w:rPr>
+        <w:t>Внешний слой отвечает за отображение информации.</w:t>
+      </w:r>
+    </w:p>
+    <w:p>
+      <w:pPr>
+        <w:rPr>
+          <w:rFonts w:ascii="Times New Roman" w:hAnsi="Times New Roman" w:cs="Times New Roman"/>
+          <w:sz w:val="24"/>
+          <w:szCs w:val="24"/>
+          <w:lang w:val="ru-MD"/>
+        </w:rPr>
+      </w:pPr>
+      <w:r>
+        <w:rPr>
+          <w:rFonts w:ascii="Times New Roman" w:hAnsi="Times New Roman" w:cs="Times New Roman"/>
+          <w:sz w:val="24"/>
+          <w:szCs w:val="24"/>
+          <w:lang w:val="ru-MD"/>
+        </w:rPr>
+        <w:br w:type="page"/>
+      </w:r>
+    </w:p>
+    <w:p>
+      <w:pPr>
+        <w:ind w:left="360"/>
+        <w:rPr>
+          <w:rFonts w:ascii="Times New Roman" w:hAnsi="Times New Roman" w:cs="Times New Roman"/>
+          <w:sz w:val="24"/>
+          <w:szCs w:val="24"/>
+        </w:rPr>
+      </w:pPr>
+      <w:r>
+        <w:rPr>
+          <w:rFonts w:ascii="Times New Roman" w:hAnsi="Times New Roman" w:cs="Times New Roman"/>
+          <w:sz w:val="24"/>
+          <w:szCs w:val="24"/>
+        </w:rPr>
+        <w:lastRenderedPageBreak/>
+        <w:t>Преимущества данной архитектуры:</w:t>
+      </w:r>
+    </w:p>
+    <w:p>
+      <w:pPr>
+        <w:pStyle w:val="ListParagraph"/>
+        <w:numPr>
+          <w:ilvl w:val="0"/>
+          <w:numId w:val="37"/>
+        </w:numPr>
+        <w:rPr>
+          <w:rFonts w:ascii="Times New Roman" w:hAnsi="Times New Roman" w:cs="Times New Roman"/>
+          <w:sz w:val="24"/>
+          <w:szCs w:val="24"/>
+          <w:lang w:val="ru-MD"/>
+        </w:rPr>
+      </w:pPr>
+      <w:r>
+        <w:rPr>
+          <w:rFonts w:ascii="Times New Roman" w:hAnsi="Times New Roman" w:cs="Times New Roman"/>
+          <w:b/>
+          <w:bCs/>
+          <w:sz w:val="24"/>
+          <w:szCs w:val="24"/>
+          <w:lang w:val="ru-MD"/>
+        </w:rPr>
+        <w:t>Изолированность и н</w:t>
+      </w:r>
+      <w:r>
+        <w:rPr>
+          <w:rFonts w:ascii="Times New Roman" w:hAnsi="Times New Roman" w:cs="Times New Roman"/>
+          <w:b/>
+          <w:bCs/>
+          <w:sz w:val="24"/>
+          <w:szCs w:val="24"/>
+          <w:lang w:val="ru-MD"/>
+        </w:rPr>
+        <w:t>езависимость</w:t>
+      </w:r>
+      <w:r>
+        <w:rPr>
+          <w:rFonts w:ascii="Times New Roman" w:hAnsi="Times New Roman" w:cs="Times New Roman"/>
+          <w:sz w:val="24"/>
+          <w:szCs w:val="24"/>
+          <w:lang w:val="ru-MD"/>
+        </w:rPr>
+        <w:t xml:space="preserve"> слоя </w:t>
+      </w:r>
+      <w:r>
+        <w:rPr>
+          <w:rFonts w:ascii="Times New Roman" w:hAnsi="Times New Roman" w:cs="Times New Roman"/>
+          <w:sz w:val="24"/>
+          <w:szCs w:val="24"/>
+          <w:lang w:val="ru-MD"/>
+        </w:rPr>
+        <w:t xml:space="preserve">приложения и бизнес логики от способов доступа к </w:t>
+      </w:r>
+      <w:r>
+        <w:rPr>
+          <w:rFonts w:ascii="Times New Roman" w:hAnsi="Times New Roman" w:cs="Times New Roman"/>
+          <w:sz w:val="24"/>
+          <w:szCs w:val="24"/>
+          <w:lang w:val="ru-MD"/>
+        </w:rPr>
+        <w:t xml:space="preserve">данным, общения с другими сервисами, отображения информации и </w:t>
+      </w:r>
+      <w:r>
+        <w:rPr>
+          <w:rFonts w:ascii="Times New Roman" w:hAnsi="Times New Roman" w:cs="Times New Roman"/>
+          <w:sz w:val="24"/>
+          <w:szCs w:val="24"/>
+          <w:lang w:val="ru-MD"/>
+        </w:rPr>
+        <w:t>других механизмов</w:t>
+      </w:r>
+      <w:r>
+        <w:rPr>
+          <w:rFonts w:ascii="Times New Roman" w:hAnsi="Times New Roman" w:cs="Times New Roman"/>
+          <w:sz w:val="24"/>
+          <w:szCs w:val="24"/>
+          <w:lang w:val="ru-MD"/>
+        </w:rPr>
+        <w:t>.</w:t>
+      </w:r>
+    </w:p>
+    <w:p>
+      <w:pPr>
+        <w:pStyle w:val="ListParagraph"/>
+        <w:numPr>
+          <w:ilvl w:val="0"/>
+          <w:numId w:val="37"/>
+        </w:numPr>
+        <w:rPr>
+          <w:rFonts w:ascii="Times New Roman" w:hAnsi="Times New Roman" w:cs="Times New Roman"/>
+          <w:sz w:val="24"/>
+          <w:szCs w:val="24"/>
+          <w:lang w:val="ru-MD"/>
+        </w:rPr>
+      </w:pPr>
+      <w:r>
+        <w:rPr>
+          <w:rFonts w:ascii="Times New Roman" w:hAnsi="Times New Roman" w:cs="Times New Roman"/>
+          <w:sz w:val="24"/>
+          <w:szCs w:val="24"/>
+          <w:lang w:val="ru-MD"/>
+        </w:rPr>
+        <w:t xml:space="preserve">Простая </w:t>
+      </w:r>
+      <w:r>
+        <w:rPr>
+          <w:rFonts w:ascii="Times New Roman" w:hAnsi="Times New Roman" w:cs="Times New Roman"/>
+          <w:b/>
+          <w:bCs/>
+          <w:sz w:val="24"/>
+          <w:szCs w:val="24"/>
+          <w:lang w:val="ru-MD"/>
+        </w:rPr>
+        <w:t>замена</w:t>
+      </w:r>
+      <w:r>
+        <w:rPr>
+          <w:rFonts w:ascii="Times New Roman" w:hAnsi="Times New Roman" w:cs="Times New Roman"/>
+          <w:sz w:val="24"/>
+          <w:szCs w:val="24"/>
+          <w:lang w:val="ru-MD"/>
+        </w:rPr>
+        <w:t xml:space="preserve"> одного фреймворка на другой</w:t>
+      </w:r>
+      <w:r>
+        <w:rPr>
+          <w:rFonts w:ascii="Times New Roman" w:hAnsi="Times New Roman" w:cs="Times New Roman"/>
+          <w:sz w:val="24"/>
+          <w:szCs w:val="24"/>
+          <w:lang w:val="ru-MD"/>
+        </w:rPr>
+        <w:t>: возможность передачи другой имплементации уже существующего интерфейса, и даже выбор имплементации прямо во время работы приложения.</w:t>
+      </w:r>
+    </w:p>
+    <w:p>
+      <w:pPr>
+        <w:pStyle w:val="ListParagraph"/>
+        <w:ind w:left="1080"/>
+        <w:rPr>
+          <w:rFonts w:ascii="Times New Roman" w:hAnsi="Times New Roman" w:cs="Times New Roman"/>
+          <w:sz w:val="24"/>
+          <w:szCs w:val="24"/>
+          <w:lang w:val="ru-MD"/>
+        </w:rPr>
+      </w:pPr>
+      <w:r>
+        <w:rPr>
+          <w:rFonts w:ascii="Times New Roman" w:hAnsi="Times New Roman" w:cs="Times New Roman"/>
+          <w:sz w:val="24"/>
+          <w:szCs w:val="24"/>
+          <w:lang w:val="ru-MD"/>
+        </w:rPr>
+        <w:t xml:space="preserve">Например, с использованием репозиториев одна </w:t>
+      </w:r>
+      <w:r>
+        <w:rPr>
+          <w:rFonts w:ascii="Times New Roman" w:hAnsi="Times New Roman" w:cs="Times New Roman"/>
+          <w:sz w:val="24"/>
+          <w:szCs w:val="24"/>
+          <w:lang w:val="en-US"/>
+        </w:rPr>
+        <w:t>ORM</w:t>
+      </w:r>
+      <w:r>
+        <w:rPr>
+          <w:rFonts w:ascii="Times New Roman" w:hAnsi="Times New Roman" w:cs="Times New Roman"/>
+          <w:sz w:val="24"/>
+          <w:szCs w:val="24"/>
+          <w:lang w:val="ru-MD"/>
+        </w:rPr>
+        <w:t xml:space="preserve"> </w:t>
+      </w:r>
+      <w:r>
+        <w:rPr>
+          <w:rFonts w:ascii="Times New Roman" w:hAnsi="Times New Roman" w:cs="Times New Roman"/>
+          <w:sz w:val="24"/>
+          <w:szCs w:val="24"/>
+          <w:lang w:val="ru-MD"/>
+        </w:rPr>
+        <w:t>с лёгкостью меняется на другую.</w:t>
+      </w:r>
+    </w:p>
+    <w:p>
+      <w:pPr>
+        <w:pStyle w:val="ListParagraph"/>
+        <w:numPr>
+          <w:ilvl w:val="0"/>
+          <w:numId w:val="37"/>
+        </w:numPr>
+        <w:rPr>
+          <w:rFonts w:ascii="Times New Roman" w:hAnsi="Times New Roman" w:cs="Times New Roman"/>
+          <w:sz w:val="24"/>
+          <w:szCs w:val="24"/>
+          <w:lang w:val="ru-MD"/>
+        </w:rPr>
+      </w:pPr>
+      <w:r>
+        <w:rPr>
+          <w:rFonts w:ascii="Times New Roman" w:hAnsi="Times New Roman" w:cs="Times New Roman"/>
+          <w:b/>
+          <w:bCs/>
+          <w:sz w:val="24"/>
+          <w:szCs w:val="24"/>
+          <w:lang w:val="ru-MD"/>
+        </w:rPr>
+        <w:t>Простота тестирования</w:t>
+      </w:r>
+      <w:r>
+        <w:rPr>
+          <w:rFonts w:ascii="Times New Roman" w:hAnsi="Times New Roman" w:cs="Times New Roman"/>
+          <w:sz w:val="24"/>
+          <w:szCs w:val="24"/>
+          <w:lang w:val="ru-MD"/>
+        </w:rPr>
+        <w:t>: благодар</w:t>
+      </w:r>
+      <w:r>
+        <w:rPr>
+          <w:rFonts w:ascii="Times New Roman" w:hAnsi="Times New Roman" w:cs="Times New Roman"/>
+          <w:sz w:val="24"/>
+          <w:szCs w:val="24"/>
+          <w:lang w:val="ru-MD"/>
+        </w:rPr>
+        <w:t xml:space="preserve">я инверсии зависимостей, возможно создание моков, использующихся </w:t>
+      </w:r>
+      <w:r>
+        <w:rPr>
+          <w:rFonts w:ascii="Times New Roman" w:hAnsi="Times New Roman" w:cs="Times New Roman"/>
+          <w:sz w:val="24"/>
+          <w:szCs w:val="24"/>
+          <w:lang w:val="ru-MD"/>
+        </w:rPr>
+        <w:t>в</w:t>
+      </w:r>
+      <w:r>
+        <w:rPr>
+          <w:rFonts w:ascii="Times New Roman" w:hAnsi="Times New Roman" w:cs="Times New Roman"/>
+          <w:sz w:val="24"/>
+          <w:szCs w:val="24"/>
+          <w:lang w:val="ru-MD"/>
+        </w:rPr>
+        <w:t xml:space="preserve"> модульном тестировании</w:t>
+      </w:r>
+      <w:r>
+        <w:rPr>
+          <w:rFonts w:ascii="Times New Roman" w:hAnsi="Times New Roman" w:cs="Times New Roman"/>
+          <w:sz w:val="24"/>
+          <w:szCs w:val="24"/>
+          <w:lang w:val="ru-MD"/>
+        </w:rPr>
+        <w:t>.</w:t>
+      </w:r>
+    </w:p>
+    <w:p>
+      <w:pPr>
+        <w:rPr>
+          <w:rFonts w:ascii="Times New Roman" w:hAnsi="Times New Roman" w:cs="Times New Roman"/>
+          <w:sz w:val="24"/>
+          <w:szCs w:val="24"/>
+          <w:lang w:val="ru-MD"/>
+        </w:rPr>
+      </w:pPr>
+    </w:p>
+    <w:p>
+      <w:pPr>
+        <w:ind w:left="360"/>
+        <w:rPr>
+          <w:rFonts w:ascii="Times New Roman" w:hAnsi="Times New Roman" w:cs="Times New Roman"/>
+          <w:sz w:val="24"/>
+          <w:szCs w:val="24"/>
+        </w:rPr>
+      </w:pPr>
+      <w:r>
+        <w:rPr>
+          <w:rFonts w:ascii="Times New Roman" w:hAnsi="Times New Roman" w:cs="Times New Roman"/>
+          <w:sz w:val="24"/>
+          <w:szCs w:val="24"/>
+        </w:rPr>
+        <w:t>Недостатки данной архитектуры:</w:t>
+      </w:r>
+    </w:p>
+    <w:p>
+      <w:pPr>
+        <w:pStyle w:val="ListParagraph"/>
+        <w:numPr>
+          <w:ilvl w:val="0"/>
+          <w:numId w:val="37"/>
+        </w:numPr>
+        <w:rPr>
+          <w:rFonts w:ascii="Times New Roman" w:hAnsi="Times New Roman" w:cs="Times New Roman"/>
+          <w:sz w:val="24"/>
+          <w:szCs w:val="24"/>
+        </w:rPr>
+      </w:pPr>
+      <w:r>
+        <w:rPr>
+          <w:rFonts w:ascii="Times New Roman" w:hAnsi="Times New Roman" w:cs="Times New Roman"/>
+          <w:sz w:val="24"/>
+          <w:szCs w:val="24"/>
+          <w:lang w:val="ru-MD"/>
+        </w:rPr>
+        <w:t xml:space="preserve">Во многих проектах возможность замены может не быть полезной. </w:t>
+      </w:r>
+      <w:r>
+        <w:rPr>
+          <w:rFonts w:ascii="Times New Roman" w:hAnsi="Times New Roman" w:cs="Times New Roman"/>
+          <w:sz w:val="24"/>
+          <w:szCs w:val="24"/>
+          <w:lang w:val="ru-MD"/>
+        </w:rPr>
+        <w:t>К примеру, с</w:t>
+      </w:r>
+      <w:r>
+        <w:rPr>
+          <w:rFonts w:ascii="Times New Roman" w:hAnsi="Times New Roman" w:cs="Times New Roman"/>
+          <w:sz w:val="24"/>
+          <w:szCs w:val="24"/>
+          <w:lang w:val="ru-MD"/>
+        </w:rPr>
+        <w:t>уществуют проекты, которые никогда не меняют способ доступа к данным.</w:t>
+      </w:r>
+    </w:p>
+    <w:p>
+      <w:pPr>
+        <w:pStyle w:val="ListParagraph"/>
+        <w:numPr>
+          <w:ilvl w:val="0"/>
+          <w:numId w:val="37"/>
+        </w:numPr>
+        <w:rPr>
+          <w:rFonts w:ascii="Times New Roman" w:hAnsi="Times New Roman" w:cs="Times New Roman"/>
+          <w:sz w:val="24"/>
+          <w:szCs w:val="24"/>
+        </w:rPr>
+      </w:pPr>
+      <w:r>
+        <w:rPr>
+          <w:rFonts w:ascii="Times New Roman" w:hAnsi="Times New Roman" w:cs="Times New Roman"/>
+          <w:sz w:val="24"/>
+          <w:szCs w:val="24"/>
+          <w:lang w:val="ru-MD"/>
+        </w:rPr>
+        <w:t xml:space="preserve">Необходимо использовать фреймворки и библиотеки, строго реализуя </w:t>
+      </w:r>
+      <w:r>
+        <w:rPr>
+          <w:rFonts w:ascii="Times New Roman" w:hAnsi="Times New Roman" w:cs="Times New Roman"/>
+          <w:sz w:val="24"/>
+          <w:szCs w:val="24"/>
+          <w:lang w:val="ru-MD"/>
+        </w:rPr>
+        <w:t>интерфейсы</w:t>
+      </w:r>
+      <w:r>
+        <w:rPr>
+          <w:rFonts w:ascii="Times New Roman" w:hAnsi="Times New Roman" w:cs="Times New Roman"/>
+          <w:sz w:val="24"/>
+          <w:szCs w:val="24"/>
+          <w:lang w:val="ru-MD"/>
+        </w:rPr>
+        <w:t xml:space="preserve"> приложения, что зачастую может быть проблематично</w:t>
+      </w:r>
+      <w:r>
+        <w:rPr>
+          <w:rFonts w:ascii="Times New Roman" w:hAnsi="Times New Roman" w:cs="Times New Roman"/>
+          <w:sz w:val="24"/>
+          <w:szCs w:val="24"/>
+          <w:lang w:val="ru-MD"/>
+        </w:rPr>
+        <w:t xml:space="preserve"> из-за принципиальной разницы во фреймворках.</w:t>
+      </w:r>
+    </w:p>
+    <w:p>
+      <w:pPr>
+        <w:pStyle w:val="ListParagraph"/>
+        <w:ind w:left="1080"/>
+        <w:rPr>
+          <w:rFonts w:ascii="Times New Roman" w:hAnsi="Times New Roman" w:cs="Times New Roman"/>
+          <w:sz w:val="24"/>
+          <w:szCs w:val="24"/>
+          <w:lang w:val="ru-MD"/>
+        </w:rPr>
+      </w:pPr>
+      <w:r>
+        <w:rPr>
+          <w:rFonts w:ascii="Times New Roman" w:hAnsi="Times New Roman" w:cs="Times New Roman"/>
+          <w:sz w:val="24"/>
+          <w:szCs w:val="24"/>
+          <w:lang w:val="ru-MD"/>
+        </w:rPr>
+        <w:t>В таком случае, возможны изменения и в более внутренних слоях приложения.</w:t>
+      </w:r>
+    </w:p>
+    <w:p>
+      <w:pPr>
+        <w:pStyle w:val="ListParagraph"/>
+        <w:numPr>
+          <w:ilvl w:val="0"/>
+          <w:numId w:val="37"/>
+        </w:numPr>
+        <w:rPr>
+          <w:rFonts w:ascii="Times New Roman" w:hAnsi="Times New Roman" w:cs="Times New Roman"/>
+          <w:sz w:val="24"/>
+          <w:szCs w:val="24"/>
+        </w:rPr>
+      </w:pPr>
+      <w:r>
+        <w:rPr>
+          <w:rFonts w:ascii="Times New Roman" w:hAnsi="Times New Roman" w:cs="Times New Roman"/>
+          <w:sz w:val="24"/>
+          <w:szCs w:val="24"/>
+          <w:lang w:val="ru-MD"/>
+        </w:rPr>
+        <w:t>Возможность использования обьектов из более внутренних слоёв</w:t>
+      </w:r>
+      <w:r>
+        <w:rPr>
+          <w:rFonts w:ascii="Times New Roman" w:hAnsi="Times New Roman" w:cs="Times New Roman"/>
+          <w:sz w:val="24"/>
+          <w:szCs w:val="24"/>
+          <w:lang w:val="ru-MD"/>
+        </w:rPr>
+        <w:t xml:space="preserve">. В более конкретном случае, обьект, предназначенный для доступа к данным имеет возможность </w:t>
+      </w:r>
+      <w:r>
+        <w:rPr>
+          <w:rFonts w:ascii="Times New Roman" w:hAnsi="Times New Roman" w:cs="Times New Roman"/>
+          <w:sz w:val="24"/>
+          <w:szCs w:val="24"/>
+          <w:lang w:val="ru-MD"/>
+        </w:rPr>
+        <w:t>использования</w:t>
+      </w:r>
+      <w:r>
+        <w:rPr>
+          <w:rFonts w:ascii="Times New Roman" w:hAnsi="Times New Roman" w:cs="Times New Roman"/>
+          <w:sz w:val="24"/>
+          <w:szCs w:val="24"/>
+          <w:lang w:val="ru-MD"/>
+        </w:rPr>
+        <w:t xml:space="preserve"> бизнес-обьекта из слоя </w:t>
+      </w:r>
+      <w:r>
+        <w:rPr>
+          <w:rFonts w:ascii="Times New Roman" w:hAnsi="Times New Roman" w:cs="Times New Roman"/>
+          <w:sz w:val="24"/>
+          <w:szCs w:val="24"/>
+          <w:lang w:val="en-US"/>
+        </w:rPr>
+        <w:t>Application</w:t>
+      </w:r>
+      <w:r>
+        <w:rPr>
+          <w:rFonts w:ascii="Times New Roman" w:hAnsi="Times New Roman" w:cs="Times New Roman"/>
+          <w:sz w:val="24"/>
+          <w:szCs w:val="24"/>
+          <w:lang w:val="ru-MD"/>
+        </w:rPr>
+        <w:t>.</w:t>
+      </w:r>
+    </w:p>
+    <w:p>
+      <w:pPr>
+        <w:ind w:left="360"/>
+        <w:rPr>
+          <w:rFonts w:ascii="Times New Roman" w:hAnsi="Times New Roman" w:cs="Times New Roman"/>
+          <w:sz w:val="24"/>
+          <w:szCs w:val="24"/>
+          <w:lang w:val="ru-MD"/>
+        </w:rPr>
+      </w:pPr>
+      <w:r>
+        <w:rPr>
+          <w:rFonts w:ascii="Times New Roman" w:hAnsi="Times New Roman" w:cs="Times New Roman"/>
+          <w:sz w:val="24"/>
+          <w:szCs w:val="24"/>
+        </w:rPr>
+        <w:t xml:space="preserve">Чистая Архитектура подходит проектам </w:t>
+      </w:r>
+      <w:r>
+        <w:rPr>
+          <w:rFonts w:ascii="Times New Roman" w:hAnsi="Times New Roman" w:cs="Times New Roman"/>
+          <w:sz w:val="24"/>
+          <w:szCs w:val="24"/>
+          <w:lang w:val="ru-MD"/>
+        </w:rPr>
+        <w:t xml:space="preserve">с необходимостью </w:t>
+      </w:r>
+      <w:r>
+        <w:rPr>
+          <w:rFonts w:ascii="Times New Roman" w:hAnsi="Times New Roman" w:cs="Times New Roman"/>
+          <w:b/>
+          <w:bCs/>
+          <w:sz w:val="24"/>
+          <w:szCs w:val="24"/>
+          <w:lang w:val="ru-MD"/>
+        </w:rPr>
+        <w:t>частой замены</w:t>
+      </w:r>
+      <w:r>
+        <w:rPr>
+          <w:rFonts w:ascii="Times New Roman" w:hAnsi="Times New Roman" w:cs="Times New Roman"/>
+          <w:sz w:val="24"/>
+          <w:szCs w:val="24"/>
+          <w:lang w:val="ru-MD"/>
+        </w:rPr>
+        <w:t xml:space="preserve"> адаптеров</w:t>
+      </w:r>
+      <w:r>
+        <w:rPr>
+          <w:rFonts w:ascii="Times New Roman" w:hAnsi="Times New Roman" w:cs="Times New Roman"/>
+          <w:sz w:val="24"/>
+          <w:szCs w:val="24"/>
+          <w:lang w:val="ru-MD"/>
+        </w:rPr>
+        <w:t xml:space="preserve"> (например, </w:t>
+      </w:r>
+      <w:r>
+        <w:rPr>
+          <w:rFonts w:ascii="Times New Roman" w:hAnsi="Times New Roman" w:cs="Times New Roman"/>
+          <w:sz w:val="24"/>
+          <w:szCs w:val="24"/>
+          <w:lang w:val="ru-MD"/>
+        </w:rPr>
+        <w:t>способов доступа к данным</w:t>
+      </w:r>
+      <w:r>
+        <w:rPr>
+          <w:rFonts w:ascii="Times New Roman" w:hAnsi="Times New Roman" w:cs="Times New Roman"/>
+          <w:sz w:val="24"/>
+          <w:szCs w:val="24"/>
+          <w:lang w:val="ru-MD"/>
+        </w:rPr>
+        <w:t>)</w:t>
+      </w:r>
+      <w:r>
+        <w:rPr>
+          <w:rFonts w:ascii="Times New Roman" w:hAnsi="Times New Roman" w:cs="Times New Roman"/>
+          <w:sz w:val="24"/>
+          <w:szCs w:val="24"/>
+          <w:lang w:val="ru-MD"/>
+        </w:rPr>
+        <w:t xml:space="preserve">, а также </w:t>
+      </w:r>
+      <w:r>
+        <w:rPr>
+          <w:rFonts w:ascii="Times New Roman" w:hAnsi="Times New Roman" w:cs="Times New Roman"/>
+          <w:sz w:val="24"/>
+          <w:szCs w:val="24"/>
+        </w:rPr>
+        <w:t>с</w:t>
+      </w:r>
+      <w:r>
+        <w:rPr>
+          <w:rFonts w:ascii="Times New Roman" w:hAnsi="Times New Roman" w:cs="Times New Roman"/>
+          <w:sz w:val="24"/>
+          <w:szCs w:val="24"/>
+          <w:lang w:val="ru-MD"/>
+        </w:rPr>
+        <w:t>о</w:t>
+      </w:r>
+      <w:r>
+        <w:rPr>
+          <w:rFonts w:ascii="Times New Roman" w:hAnsi="Times New Roman" w:cs="Times New Roman"/>
+          <w:sz w:val="24"/>
+          <w:szCs w:val="24"/>
+        </w:rPr>
+        <w:t xml:space="preserve"> </w:t>
+      </w:r>
+      <w:r>
+        <w:rPr>
+          <w:rFonts w:ascii="Times New Roman" w:hAnsi="Times New Roman" w:cs="Times New Roman"/>
+          <w:b/>
+          <w:bCs/>
+          <w:sz w:val="24"/>
+          <w:szCs w:val="24"/>
+        </w:rPr>
+        <w:t>сложной</w:t>
+      </w:r>
+      <w:r>
+        <w:rPr>
+          <w:rFonts w:ascii="Times New Roman" w:hAnsi="Times New Roman" w:cs="Times New Roman"/>
+          <w:sz w:val="24"/>
+          <w:szCs w:val="24"/>
+        </w:rPr>
+        <w:t xml:space="preserve"> бизнес логикой</w:t>
+      </w:r>
+      <w:r>
+        <w:rPr>
+          <w:rFonts w:ascii="Times New Roman" w:hAnsi="Times New Roman" w:cs="Times New Roman"/>
+          <w:sz w:val="24"/>
+          <w:szCs w:val="24"/>
+          <w:lang w:val="ru-MD"/>
+        </w:rPr>
+        <w:t>, вокруг которой необходимо сконцентрировать всё приложение.</w:t>
+      </w:r>
+    </w:p>
+    <w:p>
+      <w:pPr>
+        <w:ind w:firstLine="720"/>
+        <w:rPr>
+          <w:rFonts w:ascii="Times New Roman" w:hAnsi="Times New Roman" w:cs="Times New Roman"/>
+          <w:sz w:val="24"/>
+          <w:szCs w:val="24"/>
+          <w:lang w:val="ru-MD"/>
+        </w:rPr>
+      </w:pPr>
       <w:r>
         <w:rPr>
           <w:rFonts w:ascii="Times New Roman" w:hAnsi="Times New Roman" w:cs="Times New Roman"/>
@@ -16912,7 +18522,7 @@
                     </pic:cNvPicPr>
                   </pic:nvPicPr>
                   <pic:blipFill>
-                    <a:blip r:embed="rId25" cstate="print">
+                    <a:blip r:embed="rId26" cstate="print">
                       <a:extLst>
                         <a:ext uri="{28A0092B-C50C-407E-A947-70E740481C1C}">
                           <a14:useLocalDpi xmlns:a14="http://schemas.microsoft.com/office/drawing/2010/main" val="0"/>
@@ -17072,7 +18682,7 @@
                     </pic:cNvPicPr>
                   </pic:nvPicPr>
                   <pic:blipFill>
-                    <a:blip r:embed="rId26" cstate="print">
+                    <a:blip r:embed="rId27" cstate="print">
                       <a:extLst>
                         <a:ext uri="{28A0092B-C50C-407E-A947-70E740481C1C}">
                           <a14:useLocalDpi xmlns:a14="http://schemas.microsoft.com/office/drawing/2010/main" val="0"/>
@@ -17615,15 +19225,58 @@
           <w:sz w:val="24"/>
           <w:szCs w:val="24"/>
         </w:rPr>
-        <w:t>Каждая функция может стать громоздкой сама по себ</w:t>
-      </w:r>
-      <w:r>
-        <w:rPr>
-          <w:rFonts w:ascii="Times New Roman" w:hAnsi="Times New Roman" w:cs="Times New Roman"/>
-          <w:sz w:val="24"/>
-          <w:szCs w:val="24"/>
-        </w:rPr>
-        <w:t>е из-за совмещения в ней всех слоёв.</w:t>
+        <w:t>Каж</w:t>
+      </w:r>
+      <w:r>
+        <w:rPr>
+          <w:rFonts w:ascii="Times New Roman" w:hAnsi="Times New Roman" w:cs="Times New Roman"/>
+          <w:sz w:val="24"/>
+          <w:szCs w:val="24"/>
+          <w:lang w:val="ru-MD"/>
+        </w:rPr>
+        <w:t xml:space="preserve">дый вертикальный срез </w:t>
+      </w:r>
+      <w:r>
+        <w:rPr>
+          <w:rFonts w:ascii="Times New Roman" w:hAnsi="Times New Roman" w:cs="Times New Roman"/>
+          <w:sz w:val="24"/>
+          <w:szCs w:val="24"/>
+        </w:rPr>
+        <w:t>может стать громоздк</w:t>
+      </w:r>
+      <w:r>
+        <w:rPr>
+          <w:rFonts w:ascii="Times New Roman" w:hAnsi="Times New Roman" w:cs="Times New Roman"/>
+          <w:sz w:val="24"/>
+          <w:szCs w:val="24"/>
+          <w:lang w:val="ru-MD"/>
+        </w:rPr>
+        <w:t>им</w:t>
+      </w:r>
+      <w:r>
+        <w:rPr>
+          <w:rFonts w:ascii="Times New Roman" w:hAnsi="Times New Roman" w:cs="Times New Roman"/>
+          <w:sz w:val="24"/>
+          <w:szCs w:val="24"/>
+        </w:rPr>
+        <w:t xml:space="preserve"> </w:t>
+      </w:r>
+      <w:r>
+        <w:rPr>
+          <w:rFonts w:ascii="Times New Roman" w:hAnsi="Times New Roman" w:cs="Times New Roman"/>
+          <w:sz w:val="24"/>
+          <w:szCs w:val="24"/>
+        </w:rPr>
+        <w:t>из-за совмещения в ней всех слоёв</w:t>
+      </w:r>
+      <w:r>
+        <w:rPr>
+          <w:rFonts w:ascii="Times New Roman" w:hAnsi="Times New Roman" w:cs="Times New Roman"/>
+          <w:sz w:val="24"/>
+          <w:szCs w:val="24"/>
+          <w:lang w:val="ru-MD"/>
+        </w:rPr>
+        <w:t>, в следствие чего необходимо продумывать архитектуру каждого среза в отдельности.</w:t>
       </w:r>
     </w:p>
     <w:p>
@@ -17643,15 +19296,34 @@
           <w:rFonts w:ascii="Times New Roman" w:hAnsi="Times New Roman" w:cs="Times New Roman"/>
           <w:sz w:val="24"/>
           <w:szCs w:val="24"/>
-        </w:rPr>
-      </w:pPr>
-      <w:r>
-        <w:rPr>
-          <w:rFonts w:ascii="Times New Roman" w:hAnsi="Times New Roman" w:cs="Times New Roman"/>
-          <w:sz w:val="24"/>
-          <w:szCs w:val="24"/>
-        </w:rPr>
-        <w:t>Архитектура Вертикального среза подходит для больших проектов, в которые часто вносят изменения.</w:t>
+          <w:lang w:val="ru-MD"/>
+        </w:rPr>
+      </w:pPr>
+      <w:r>
+        <w:rPr>
+          <w:rFonts w:ascii="Times New Roman" w:hAnsi="Times New Roman" w:cs="Times New Roman"/>
+          <w:sz w:val="24"/>
+          <w:szCs w:val="24"/>
+        </w:rPr>
+        <w:t>Архитектура Вертикального среза подходит для больших проектов, в которые часто вносят изменения</w:t>
+      </w:r>
+      <w:r>
+        <w:rPr>
+          <w:rFonts w:ascii="Times New Roman" w:hAnsi="Times New Roman" w:cs="Times New Roman"/>
+          <w:sz w:val="24"/>
+          <w:szCs w:val="24"/>
+          <w:lang w:val="ru-MD"/>
+        </w:rPr>
+        <w:t>, и с потенциальной необходимостью разделить их на несколько отдельных проектов</w:t>
+      </w:r>
+      <w:r>
+        <w:rPr>
+          <w:rFonts w:ascii="Times New Roman" w:hAnsi="Times New Roman" w:cs="Times New Roman"/>
+          <w:sz w:val="24"/>
+          <w:szCs w:val="24"/>
+          <w:lang w:val="ru-MD"/>
+        </w:rPr>
+        <w:t>.</w:t>
       </w:r>
     </w:p>
     <w:p>
@@ -18597,7 +20269,7 @@
                     </pic:cNvPicPr>
                   </pic:nvPicPr>
                   <pic:blipFill>
-                    <a:blip r:embed="rId27" cstate="print">
+                    <a:blip r:embed="rId28" cstate="print">
                       <a:extLst>
                         <a:ext uri="{28A0092B-C50C-407E-A947-70E740481C1C}">
                           <a14:useLocalDpi xmlns:a14="http://schemas.microsoft.com/office/drawing/2010/main" val="0"/>
@@ -22373,7 +24045,7 @@
                     </pic:cNvPicPr>
                   </pic:nvPicPr>
                   <pic:blipFill>
-                    <a:blip r:embed="rId28" cstate="print">
+                    <a:blip r:embed="rId29" cstate="print">
                       <a:extLst>
                         <a:ext uri="{28A0092B-C50C-407E-A947-70E740481C1C}">
                           <a14:useLocalDpi xmlns:a14="http://schemas.microsoft.com/office/drawing/2010/main" val="0"/>
@@ -22439,7 +24111,7 @@
                     </pic:cNvPicPr>
                   </pic:nvPicPr>
                   <pic:blipFill>
-                    <a:blip r:embed="rId28" cstate="print">
+                    <a:blip r:embed="rId29" cstate="print">
                       <a:extLst>
                         <a:ext uri="{28A0092B-C50C-407E-A947-70E740481C1C}">
                           <a14:useLocalDpi xmlns:a14="http://schemas.microsoft.com/office/drawing/2010/main" val="0"/>
@@ -22798,7 +24470,7 @@
                     <pic:cNvPicPr/>
                   </pic:nvPicPr>
                   <pic:blipFill rotWithShape="1">
-                    <a:blip r:embed="rId29"/>
+                    <a:blip r:embed="rId30"/>
                     <a:srcRect t="1110"/>
                     <a:stretch/>
                   </pic:blipFill>
@@ -24625,7 +26297,7 @@
                     <pic:cNvPicPr/>
                   </pic:nvPicPr>
                   <pic:blipFill>
-                    <a:blip r:embed="rId30"/>
+                    <a:blip r:embed="rId31"/>
                     <a:stretch>
                       <a:fillRect/>
                     </a:stretch>
@@ -24676,7 +26348,7 @@
                     <pic:cNvPicPr/>
                   </pic:nvPicPr>
                   <pic:blipFill>
-                    <a:blip r:embed="rId31"/>
+                    <a:blip r:embed="rId32"/>
                     <a:stretch>
                       <a:fillRect/>
                     </a:stretch>
@@ -25262,7 +26934,7 @@
                     <pic:cNvPicPr/>
                   </pic:nvPicPr>
                   <pic:blipFill>
-                    <a:blip r:embed="rId32"/>
+                    <a:blip r:embed="rId33"/>
                     <a:stretch>
                       <a:fillRect/>
                     </a:stretch>
@@ -25374,7 +27046,7 @@
                     <pic:cNvPicPr/>
                   </pic:nvPicPr>
                   <pic:blipFill rotWithShape="1">
-                    <a:blip r:embed="rId33"/>
+                    <a:blip r:embed="rId34"/>
                     <a:srcRect t="2888"/>
                     <a:stretch/>
                   </pic:blipFill>
@@ -25509,7 +27181,7 @@
                     <pic:cNvPicPr/>
                   </pic:nvPicPr>
                   <pic:blipFill rotWithShape="1">
-                    <a:blip r:embed="rId34"/>
+                    <a:blip r:embed="rId35"/>
                     <a:srcRect t="7131"/>
                     <a:stretch/>
                   </pic:blipFill>
@@ -25658,7 +27330,7 @@
                     <pic:cNvPicPr/>
                   </pic:nvPicPr>
                   <pic:blipFill>
-                    <a:blip r:embed="rId35"/>
+                    <a:blip r:embed="rId36"/>
                     <a:stretch>
                       <a:fillRect/>
                     </a:stretch>
@@ -26245,6 +27917,7 @@
       <w:r>
         <w:rPr>
           <w:rFonts w:ascii="Times New Roman" w:hAnsi="Times New Roman" w:cs="Times New Roman"/>
+          <w:noProof/>
           <w:sz w:val="24"/>
           <w:szCs w:val="24"/>
         </w:rPr>
@@ -26264,7 +27937,7 @@
                     <pic:cNvPicPr/>
                   </pic:nvPicPr>
                   <pic:blipFill>
-                    <a:blip r:embed="rId36"/>
+                    <a:blip r:embed="rId37"/>
                     <a:stretch>
                       <a:fillRect/>
                     </a:stretch>
@@ -26287,6 +27960,7 @@
       <w:r>
         <w:rPr>
           <w:rFonts w:ascii="Times New Roman" w:hAnsi="Times New Roman" w:cs="Times New Roman"/>
+          <w:noProof/>
           <w:sz w:val="24"/>
           <w:szCs w:val="24"/>
           <w:lang w:val="en-US"/>
@@ -26307,7 +27981,7 @@
                     <pic:cNvPicPr/>
                   </pic:nvPicPr>
                   <pic:blipFill rotWithShape="1">
-                    <a:blip r:embed="rId37"/>
+                    <a:blip r:embed="rId38"/>
                     <a:srcRect t="1395" b="19115"/>
                     <a:stretch/>
                   </pic:blipFill>
@@ -26434,7 +28108,7 @@
                     </pic:cNvPicPr>
                   </pic:nvPicPr>
                   <pic:blipFill rotWithShape="1">
-                    <a:blip r:embed="rId38" cstate="print">
+                    <a:blip r:embed="rId39" cstate="print">
                       <a:extLst>
                         <a:ext uri="{28A0092B-C50C-407E-A947-70E740481C1C}">
                           <a14:useLocalDpi xmlns:a14="http://schemas.microsoft.com/office/drawing/2010/main" val="0"/>
@@ -26510,7 +28184,6 @@
         <w:lastRenderedPageBreak/>
         <w:t xml:space="preserve">Микросервис </w:t>
       </w:r>
-      <w:proofErr w:type="spellStart"/>
       <w:r>
         <w:rPr>
           <w:rFonts w:ascii="Times New Roman" w:hAnsi="Times New Roman" w:cs="Times New Roman"/>
@@ -26521,7 +28194,6 @@
         </w:rPr>
         <w:t>DiplomaChat</w:t>
       </w:r>
-      <w:proofErr w:type="spellEnd"/>
       <w:r>
         <w:rPr>
           <w:rFonts w:ascii="Times New Roman" w:hAnsi="Times New Roman" w:cs="Times New Roman"/>
@@ -26810,7 +28482,7 @@
                     </pic:cNvPicPr>
                   </pic:nvPicPr>
                   <pic:blipFill>
-                    <a:blip r:embed="rId39" cstate="print">
+                    <a:blip r:embed="rId40" cstate="print">
                       <a:extLst>
                         <a:ext uri="{28A0092B-C50C-407E-A947-70E740481C1C}">
                           <a14:useLocalDpi xmlns:a14="http://schemas.microsoft.com/office/drawing/2010/main" val="0"/>
@@ -26915,7 +28587,7 @@
                           <pic:cNvPicPr/>
                         </pic:nvPicPr>
                         <pic:blipFill rotWithShape="1">
-                          <a:blip r:embed="rId40"/>
+                          <a:blip r:embed="rId41"/>
                           <a:srcRect t="1410"/>
                           <a:stretch/>
                         </pic:blipFill>
@@ -27866,7 +29538,7 @@
                     </pic:cNvPicPr>
                   </pic:nvPicPr>
                   <pic:blipFill>
-                    <a:blip r:embed="rId41" cstate="print">
+                    <a:blip r:embed="rId42" cstate="print">
                       <a:extLst>
                         <a:ext uri="{28A0092B-C50C-407E-A947-70E740481C1C}">
                           <a14:useLocalDpi xmlns:a14="http://schemas.microsoft.com/office/drawing/2010/main" val="0"/>
@@ -27982,6 +29654,7 @@
       <w:r>
         <w:rPr>
           <w:rFonts w:ascii="Times New Roman" w:hAnsi="Times New Roman" w:cs="Times New Roman"/>
+          <w:noProof/>
           <w:sz w:val="24"/>
           <w:szCs w:val="24"/>
           <w:lang w:val="en-US"/>
@@ -27991,90 +29664,6 @@
             <wp:extent cx="6144901" cy="2378529"/>
             <wp:effectExtent l="0" t="0" r="8255" b="3175"/>
             <wp:docPr id="38" name="Picture 38"/>
-            <wp:cNvGraphicFramePr>
-              <a:graphicFrameLocks xmlns:a="http://schemas.openxmlformats.org/drawingml/2006/main" noChangeAspect="1"/>
-            </wp:cNvGraphicFramePr>
-            <a:graphic xmlns:a="http://schemas.openxmlformats.org/drawingml/2006/main">
-              <a:graphicData uri="http://schemas.openxmlformats.org/drawingml/2006/picture">
-                <pic:pic xmlns:pic="http://schemas.openxmlformats.org/drawingml/2006/picture">
-                  <pic:nvPicPr>
-                    <pic:cNvPr id="1" name=""/>
-                    <pic:cNvPicPr/>
-                  </pic:nvPicPr>
-                  <pic:blipFill>
-                    <a:blip r:embed="rId42"/>
-                    <a:stretch>
-                      <a:fillRect/>
-                    </a:stretch>
-                  </pic:blipFill>
-                  <pic:spPr>
-                    <a:xfrm>
-                      <a:off x="0" y="0"/>
-                      <a:ext cx="6235444" cy="2413576"/>
-                    </a:xfrm>
-                    <a:prstGeom prst="rect">
-                      <a:avLst/>
-                    </a:prstGeom>
-                  </pic:spPr>
-                </pic:pic>
-              </a:graphicData>
-            </a:graphic>
-          </wp:inline>
-        </w:drawing>
-      </w:r>
-    </w:p>
-    <w:p>
-      <w:pPr>
-        <w:tabs>
-          <w:tab w:val="left" w:pos="3032"/>
-        </w:tabs>
-        <w:jc w:val="center"/>
-        <w:rPr>
-          <w:rFonts w:ascii="Times New Roman" w:hAnsi="Times New Roman" w:cs="Times New Roman"/>
-          <w:b/>
-          <w:bCs/>
-          <w:sz w:val="24"/>
-          <w:szCs w:val="24"/>
-          <w:lang w:val="ru-MD"/>
-        </w:rPr>
-      </w:pPr>
-      <w:r>
-        <w:rPr>
-          <w:rFonts w:ascii="Times New Roman" w:hAnsi="Times New Roman" w:cs="Times New Roman"/>
-          <w:b/>
-          <w:bCs/>
-          <w:sz w:val="24"/>
-          <w:szCs w:val="24"/>
-          <w:lang w:val="ru-MD"/>
-        </w:rPr>
-        <w:t>Swagger UI для DiplomaChat</w:t>
-      </w:r>
-    </w:p>
-    <w:p>
-      <w:pPr>
-        <w:tabs>
-          <w:tab w:val="left" w:pos="3032"/>
-        </w:tabs>
-        <w:jc w:val="center"/>
-        <w:rPr>
-          <w:rFonts w:ascii="Times New Roman" w:hAnsi="Times New Roman" w:cs="Times New Roman"/>
-          <w:sz w:val="24"/>
-          <w:szCs w:val="24"/>
-          <w:lang w:val="en-US"/>
-        </w:rPr>
-      </w:pPr>
-      <w:r>
-        <w:rPr>
-          <w:rFonts w:ascii="Times New Roman" w:hAnsi="Times New Roman" w:cs="Times New Roman"/>
-          <w:sz w:val="24"/>
-          <w:szCs w:val="24"/>
-          <w:lang w:val="en-US"/>
-        </w:rPr>
-        <w:drawing>
-          <wp:inline distT="0" distB="0" distL="0" distR="0" wp14:anchorId="78708B68" wp14:editId="10A105A0">
-            <wp:extent cx="6120765" cy="2679065"/>
-            <wp:effectExtent l="0" t="0" r="0" b="6985"/>
-            <wp:docPr id="39" name="Picture 39"/>
             <wp:cNvGraphicFramePr>
               <a:graphicFrameLocks xmlns:a="http://schemas.openxmlformats.org/drawingml/2006/main" noChangeAspect="1"/>
             </wp:cNvGraphicFramePr>
@@ -28094,7 +29683,7 @@
                   <pic:spPr>
                     <a:xfrm>
                       <a:off x="0" y="0"/>
-                      <a:ext cx="6120765" cy="2679065"/>
+                      <a:ext cx="6235444" cy="2413576"/>
                     </a:xfrm>
                     <a:prstGeom prst="rect">
                       <a:avLst/>
@@ -28119,66 +29708,20 @@
           <w:bCs/>
           <w:sz w:val="24"/>
           <w:szCs w:val="24"/>
-          <w:lang w:val="en-US"/>
-        </w:rPr>
-      </w:pPr>
-      <w:r>
-        <w:rPr>
-          <w:rFonts w:ascii="Times New Roman" w:hAnsi="Times New Roman" w:cs="Times New Roman"/>
-          <w:b/>
-          <w:bCs/>
-          <w:sz w:val="24"/>
-          <w:szCs w:val="24"/>
-          <w:lang w:val="en-US"/>
-        </w:rPr>
-        <w:t xml:space="preserve">Swagger UI </w:t>
-      </w:r>
-      <w:r>
-        <w:rPr>
-          <w:rFonts w:ascii="Times New Roman" w:hAnsi="Times New Roman" w:cs="Times New Roman"/>
-          <w:b/>
-          <w:bCs/>
-          <w:sz w:val="24"/>
-          <w:szCs w:val="24"/>
-          <w:lang w:val="ru-MD"/>
-        </w:rPr>
-        <w:t>для</w:t>
-      </w:r>
-      <w:r>
-        <w:rPr>
-          <w:rFonts w:ascii="Times New Roman" w:hAnsi="Times New Roman" w:cs="Times New Roman"/>
-          <w:b/>
-          <w:bCs/>
-          <w:sz w:val="24"/>
-          <w:szCs w:val="24"/>
-          <w:lang w:val="en-US"/>
-        </w:rPr>
-        <w:t xml:space="preserve"> </w:t>
-      </w:r>
-      <w:proofErr w:type="spellStart"/>
-      <w:r>
-        <w:rPr>
-          <w:rFonts w:ascii="Times New Roman" w:hAnsi="Times New Roman" w:cs="Times New Roman"/>
-          <w:b/>
-          <w:bCs/>
-          <w:sz w:val="24"/>
-          <w:szCs w:val="24"/>
-          <w:lang w:val="en-US"/>
-        </w:rPr>
-        <w:t>DiplomaChat</w:t>
-      </w:r>
-      <w:r>
-        <w:rPr>
-          <w:rFonts w:ascii="Times New Roman" w:hAnsi="Times New Roman" w:cs="Times New Roman"/>
-          <w:b/>
-          <w:bCs/>
-          <w:sz w:val="24"/>
-          <w:szCs w:val="24"/>
-          <w:lang w:val="en-US"/>
-        </w:rPr>
-        <w:t>.InSession</w:t>
-      </w:r>
-      <w:proofErr w:type="spellEnd"/>
+          <w:lang w:val="ru-MD"/>
+        </w:rPr>
+      </w:pPr>
+      <w:r>
+        <w:rPr>
+          <w:rFonts w:ascii="Times New Roman" w:hAnsi="Times New Roman" w:cs="Times New Roman"/>
+          <w:b/>
+          <w:bCs/>
+          <w:sz w:val="24"/>
+          <w:szCs w:val="24"/>
+          <w:lang w:val="ru-MD"/>
+        </w:rPr>
+        <w:t>Swagger UI для DiplomaChat</w:t>
+      </w:r>
     </w:p>
     <w:p>
       <w:pPr>
@@ -28196,15 +29739,16 @@
       <w:r>
         <w:rPr>
           <w:rFonts w:ascii="Times New Roman" w:hAnsi="Times New Roman" w:cs="Times New Roman"/>
+          <w:noProof/>
           <w:sz w:val="24"/>
           <w:szCs w:val="24"/>
           <w:lang w:val="en-US"/>
         </w:rPr>
         <w:drawing>
-          <wp:inline distT="0" distB="0" distL="0" distR="0" wp14:anchorId="0ECCCF5C" wp14:editId="3853CBBD">
-            <wp:extent cx="6120765" cy="1445895"/>
-            <wp:effectExtent l="0" t="0" r="0" b="1905"/>
-            <wp:docPr id="41" name="Picture 41"/>
+          <wp:inline distT="0" distB="0" distL="0" distR="0" wp14:anchorId="78708B68" wp14:editId="10A105A0">
+            <wp:extent cx="6120765" cy="2679065"/>
+            <wp:effectExtent l="0" t="0" r="0" b="6985"/>
+            <wp:docPr id="39" name="Picture 39"/>
             <wp:cNvGraphicFramePr>
               <a:graphicFrameLocks xmlns:a="http://schemas.openxmlformats.org/drawingml/2006/main" noChangeAspect="1"/>
             </wp:cNvGraphicFramePr>
@@ -28224,7 +29768,7 @@
                   <pic:spPr>
                     <a:xfrm>
                       <a:off x="0" y="0"/>
-                      <a:ext cx="6120765" cy="1445895"/>
+                      <a:ext cx="6120765" cy="2679065"/>
                     </a:xfrm>
                     <a:prstGeom prst="rect">
                       <a:avLst/>
@@ -28239,25 +29783,6 @@
     </w:p>
     <w:p>
       <w:pPr>
-        <w:rPr>
-          <w:rFonts w:ascii="Times New Roman" w:hAnsi="Times New Roman" w:cs="Times New Roman"/>
-          <w:sz w:val="24"/>
-          <w:szCs w:val="24"/>
-          <w:lang w:val="en-US"/>
-        </w:rPr>
-      </w:pPr>
-      <w:r>
-        <w:rPr>
-          <w:rFonts w:ascii="Times New Roman" w:hAnsi="Times New Roman" w:cs="Times New Roman"/>
-          <w:sz w:val="24"/>
-          <w:szCs w:val="24"/>
-          <w:lang w:val="en-US"/>
-        </w:rPr>
-        <w:br w:type="page"/>
-      </w:r>
-    </w:p>
-    <w:p>
-      <w:pPr>
         <w:tabs>
           <w:tab w:val="left" w:pos="3032"/>
         </w:tabs>
@@ -28266,41 +29791,68 @@
           <w:rFonts w:ascii="Times New Roman" w:hAnsi="Times New Roman" w:cs="Times New Roman"/>
           <w:b/>
           <w:bCs/>
-          <w:sz w:val="36"/>
-          <w:szCs w:val="36"/>
-        </w:rPr>
-      </w:pPr>
-      <w:r>
-        <w:rPr>
-          <w:rFonts w:ascii="Times New Roman" w:hAnsi="Times New Roman" w:cs="Times New Roman"/>
-          <w:b/>
-          <w:bCs/>
-          <w:sz w:val="36"/>
-          <w:szCs w:val="36"/>
-        </w:rPr>
-        <w:lastRenderedPageBreak/>
-        <w:t>Демонстрация</w:t>
-      </w:r>
-      <w:r>
-        <w:rPr>
-          <w:rFonts w:ascii="Times New Roman" w:hAnsi="Times New Roman" w:cs="Times New Roman"/>
-          <w:b/>
-          <w:bCs/>
-          <w:sz w:val="36"/>
-          <w:szCs w:val="36"/>
-        </w:rPr>
-        <w:t xml:space="preserve"> работы</w:t>
-      </w:r>
-      <w:r>
-        <w:rPr>
-          <w:rFonts w:ascii="Times New Roman" w:hAnsi="Times New Roman" w:cs="Times New Roman"/>
-          <w:b/>
-          <w:bCs/>
-          <w:sz w:val="36"/>
-          <w:szCs w:val="36"/>
-        </w:rPr>
-        <w:t xml:space="preserve"> проекта</w:t>
-      </w:r>
+          <w:sz w:val="24"/>
+          <w:szCs w:val="24"/>
+          <w:lang w:val="en-US"/>
+        </w:rPr>
+      </w:pPr>
+      <w:r>
+        <w:rPr>
+          <w:rFonts w:ascii="Times New Roman" w:hAnsi="Times New Roman" w:cs="Times New Roman"/>
+          <w:b/>
+          <w:bCs/>
+          <w:sz w:val="24"/>
+          <w:szCs w:val="24"/>
+          <w:lang w:val="en-US"/>
+        </w:rPr>
+        <w:t xml:space="preserve">Swagger UI </w:t>
+      </w:r>
+      <w:r>
+        <w:rPr>
+          <w:rFonts w:ascii="Times New Roman" w:hAnsi="Times New Roman" w:cs="Times New Roman"/>
+          <w:b/>
+          <w:bCs/>
+          <w:sz w:val="24"/>
+          <w:szCs w:val="24"/>
+          <w:lang w:val="ru-MD"/>
+        </w:rPr>
+        <w:t>для</w:t>
+      </w:r>
+      <w:r>
+        <w:rPr>
+          <w:rFonts w:ascii="Times New Roman" w:hAnsi="Times New Roman" w:cs="Times New Roman"/>
+          <w:b/>
+          <w:bCs/>
+          <w:sz w:val="24"/>
+          <w:szCs w:val="24"/>
+          <w:lang w:val="en-US"/>
+        </w:rPr>
+        <w:t xml:space="preserve"> </w:t>
+      </w:r>
+      <w:proofErr w:type="spellStart"/>
+      <w:r>
+        <w:rPr>
+          <w:rFonts w:ascii="Times New Roman" w:hAnsi="Times New Roman" w:cs="Times New Roman"/>
+          <w:b/>
+          <w:bCs/>
+          <w:sz w:val="24"/>
+          <w:szCs w:val="24"/>
+          <w:lang w:val="en-US"/>
+        </w:rPr>
+        <w:t>DiplomaChat</w:t>
+      </w:r>
+      <w:r>
+        <w:rPr>
+          <w:rFonts w:ascii="Times New Roman" w:hAnsi="Times New Roman" w:cs="Times New Roman"/>
+          <w:b/>
+          <w:bCs/>
+          <w:sz w:val="24"/>
+          <w:szCs w:val="24"/>
+          <w:lang w:val="en-US"/>
+        </w:rPr>
+        <w:t>.InSession</w:t>
+      </w:r>
+      <w:proofErr w:type="spellEnd"/>
     </w:p>
     <w:p>
       <w:pPr>
@@ -28312,33 +29864,22 @@
           <w:rFonts w:ascii="Times New Roman" w:hAnsi="Times New Roman" w:cs="Times New Roman"/>
           <w:sz w:val="24"/>
           <w:szCs w:val="24"/>
-        </w:rPr>
-      </w:pPr>
-    </w:p>
-    <w:p>
-      <w:pPr>
-        <w:tabs>
-          <w:tab w:val="left" w:pos="3032"/>
-        </w:tabs>
-        <w:rPr>
-          <w:rFonts w:ascii="Times New Roman" w:hAnsi="Times New Roman" w:cs="Times New Roman"/>
-          <w:sz w:val="24"/>
-          <w:szCs w:val="24"/>
-          <w:lang w:val="en-US"/>
-        </w:rPr>
-      </w:pPr>
-      <w:r>
-        <w:rPr>
-          <w:rFonts w:ascii="Times New Roman" w:hAnsi="Times New Roman" w:cs="Times New Roman"/>
+          <w:lang w:val="en-US"/>
+        </w:rPr>
+      </w:pPr>
+      <w:r>
+        <w:rPr>
+          <w:rFonts w:ascii="Times New Roman" w:hAnsi="Times New Roman" w:cs="Times New Roman"/>
+          <w:noProof/>
           <w:sz w:val="24"/>
           <w:szCs w:val="24"/>
           <w:lang w:val="en-US"/>
         </w:rPr>
         <w:drawing>
-          <wp:inline distT="0" distB="0" distL="0" distR="0" wp14:anchorId="66872B89" wp14:editId="6A9E2745">
-            <wp:extent cx="4999153" cy="4503810"/>
-            <wp:effectExtent l="0" t="0" r="0" b="0"/>
-            <wp:docPr id="42" name="Picture 42"/>
+          <wp:inline distT="0" distB="0" distL="0" distR="0" wp14:anchorId="0ECCCF5C" wp14:editId="3853CBBD">
+            <wp:extent cx="6120765" cy="1445895"/>
+            <wp:effectExtent l="0" t="0" r="0" b="1905"/>
+            <wp:docPr id="41" name="Picture 41"/>
             <wp:cNvGraphicFramePr>
               <a:graphicFrameLocks xmlns:a="http://schemas.openxmlformats.org/drawingml/2006/main" noChangeAspect="1"/>
             </wp:cNvGraphicFramePr>
@@ -28358,7 +29899,7 @@
                   <pic:spPr>
                     <a:xfrm>
                       <a:off x="0" y="0"/>
-                      <a:ext cx="4999153" cy="4503810"/>
+                      <a:ext cx="6120765" cy="1445895"/>
                     </a:xfrm>
                     <a:prstGeom prst="rect">
                       <a:avLst/>
@@ -28373,28 +29914,107 @@
     </w:p>
     <w:p>
       <w:pPr>
+        <w:rPr>
+          <w:rFonts w:ascii="Times New Roman" w:hAnsi="Times New Roman" w:cs="Times New Roman"/>
+          <w:sz w:val="24"/>
+          <w:szCs w:val="24"/>
+          <w:lang w:val="en-US"/>
+        </w:rPr>
+      </w:pPr>
+      <w:r>
+        <w:rPr>
+          <w:rFonts w:ascii="Times New Roman" w:hAnsi="Times New Roman" w:cs="Times New Roman"/>
+          <w:sz w:val="24"/>
+          <w:szCs w:val="24"/>
+          <w:lang w:val="en-US"/>
+        </w:rPr>
+        <w:br w:type="page"/>
+      </w:r>
+    </w:p>
+    <w:p>
+      <w:pPr>
         <w:tabs>
           <w:tab w:val="left" w:pos="3032"/>
         </w:tabs>
-        <w:rPr>
-          <w:rFonts w:ascii="Times New Roman" w:hAnsi="Times New Roman" w:cs="Times New Roman"/>
-          <w:sz w:val="24"/>
-          <w:szCs w:val="24"/>
-          <w:lang w:val="en-US"/>
-        </w:rPr>
-      </w:pPr>
-      <w:r>
-        <w:rPr>
-          <w:rFonts w:ascii="Times New Roman" w:hAnsi="Times New Roman" w:cs="Times New Roman"/>
+        <w:jc w:val="center"/>
+        <w:rPr>
+          <w:rFonts w:ascii="Times New Roman" w:hAnsi="Times New Roman" w:cs="Times New Roman"/>
+          <w:b/>
+          <w:bCs/>
+          <w:sz w:val="36"/>
+          <w:szCs w:val="36"/>
+        </w:rPr>
+      </w:pPr>
+      <w:r>
+        <w:rPr>
+          <w:rFonts w:ascii="Times New Roman" w:hAnsi="Times New Roman" w:cs="Times New Roman"/>
+          <w:b/>
+          <w:bCs/>
+          <w:sz w:val="36"/>
+          <w:szCs w:val="36"/>
+        </w:rPr>
+        <w:lastRenderedPageBreak/>
+        <w:t>Демонстрация</w:t>
+      </w:r>
+      <w:r>
+        <w:rPr>
+          <w:rFonts w:ascii="Times New Roman" w:hAnsi="Times New Roman" w:cs="Times New Roman"/>
+          <w:b/>
+          <w:bCs/>
+          <w:sz w:val="36"/>
+          <w:szCs w:val="36"/>
+        </w:rPr>
+        <w:t xml:space="preserve"> работы</w:t>
+      </w:r>
+      <w:r>
+        <w:rPr>
+          <w:rFonts w:ascii="Times New Roman" w:hAnsi="Times New Roman" w:cs="Times New Roman"/>
+          <w:b/>
+          <w:bCs/>
+          <w:sz w:val="36"/>
+          <w:szCs w:val="36"/>
+        </w:rPr>
+        <w:t xml:space="preserve"> проекта</w:t>
+      </w:r>
+    </w:p>
+    <w:p>
+      <w:pPr>
+        <w:tabs>
+          <w:tab w:val="left" w:pos="3032"/>
+        </w:tabs>
+        <w:jc w:val="center"/>
+        <w:rPr>
+          <w:rFonts w:ascii="Times New Roman" w:hAnsi="Times New Roman" w:cs="Times New Roman"/>
+          <w:sz w:val="24"/>
+          <w:szCs w:val="24"/>
+        </w:rPr>
+      </w:pPr>
+    </w:p>
+    <w:p>
+      <w:pPr>
+        <w:tabs>
+          <w:tab w:val="left" w:pos="3032"/>
+        </w:tabs>
+        <w:rPr>
+          <w:rFonts w:ascii="Times New Roman" w:hAnsi="Times New Roman" w:cs="Times New Roman"/>
+          <w:sz w:val="24"/>
+          <w:szCs w:val="24"/>
+          <w:lang w:val="en-US"/>
+        </w:rPr>
+      </w:pPr>
+      <w:r>
+        <w:rPr>
+          <w:rFonts w:ascii="Times New Roman" w:hAnsi="Times New Roman" w:cs="Times New Roman"/>
+          <w:noProof/>
           <w:sz w:val="24"/>
           <w:szCs w:val="24"/>
           <w:lang w:val="en-US"/>
         </w:rPr>
         <w:drawing>
-          <wp:inline distT="0" distB="0" distL="0" distR="0" wp14:anchorId="73AA1AFF" wp14:editId="5FDAAAC9">
-            <wp:extent cx="4724809" cy="3497883"/>
-            <wp:effectExtent l="0" t="0" r="0" b="7620"/>
-            <wp:docPr id="43" name="Picture 43"/>
+          <wp:inline distT="0" distB="0" distL="0" distR="0" wp14:anchorId="66872B89" wp14:editId="6A9E2745">
+            <wp:extent cx="4999153" cy="4503810"/>
+            <wp:effectExtent l="0" t="0" r="0" b="0"/>
+            <wp:docPr id="42" name="Picture 42"/>
             <wp:cNvGraphicFramePr>
               <a:graphicFrameLocks xmlns:a="http://schemas.openxmlformats.org/drawingml/2006/main" noChangeAspect="1"/>
             </wp:cNvGraphicFramePr>
@@ -28414,7 +30034,7 @@
                   <pic:spPr>
                     <a:xfrm>
                       <a:off x="0" y="0"/>
-                      <a:ext cx="4724809" cy="3497883"/>
+                      <a:ext cx="4999153" cy="4503810"/>
                     </a:xfrm>
                     <a:prstGeom prst="rect">
                       <a:avLst/>
@@ -28442,16 +30062,16 @@
       <w:r>
         <w:rPr>
           <w:rFonts w:ascii="Times New Roman" w:hAnsi="Times New Roman" w:cs="Times New Roman"/>
-          <w:sz w:val="24"/>
-          <w:szCs w:val="24"/>
-          <w:lang w:val="en-US"/>
-        </w:rPr>
-        <w:lastRenderedPageBreak/>
+          <w:noProof/>
+          <w:sz w:val="24"/>
+          <w:szCs w:val="24"/>
+          <w:lang w:val="en-US"/>
+        </w:rPr>
         <w:drawing>
-          <wp:inline distT="0" distB="0" distL="0" distR="0" wp14:anchorId="680D65B2" wp14:editId="650341FE">
-            <wp:extent cx="4534293" cy="3635055"/>
-            <wp:effectExtent l="0" t="0" r="0" b="3810"/>
-            <wp:docPr id="44" name="Picture 44"/>
+          <wp:inline distT="0" distB="0" distL="0" distR="0" wp14:anchorId="73AA1AFF" wp14:editId="5FDAAAC9">
+            <wp:extent cx="4724809" cy="3497883"/>
+            <wp:effectExtent l="0" t="0" r="0" b="7620"/>
+            <wp:docPr id="43" name="Picture 43"/>
             <wp:cNvGraphicFramePr>
               <a:graphicFrameLocks xmlns:a="http://schemas.openxmlformats.org/drawingml/2006/main" noChangeAspect="1"/>
             </wp:cNvGraphicFramePr>
@@ -28471,6 +30091,64 @@
                   <pic:spPr>
                     <a:xfrm>
                       <a:off x="0" y="0"/>
+                      <a:ext cx="4724809" cy="3497883"/>
+                    </a:xfrm>
+                    <a:prstGeom prst="rect">
+                      <a:avLst/>
+                    </a:prstGeom>
+                  </pic:spPr>
+                </pic:pic>
+              </a:graphicData>
+            </a:graphic>
+          </wp:inline>
+        </w:drawing>
+      </w:r>
+    </w:p>
+    <w:p>
+      <w:pPr>
+        <w:tabs>
+          <w:tab w:val="left" w:pos="3032"/>
+        </w:tabs>
+        <w:rPr>
+          <w:rFonts w:ascii="Times New Roman" w:hAnsi="Times New Roman" w:cs="Times New Roman"/>
+          <w:sz w:val="24"/>
+          <w:szCs w:val="24"/>
+          <w:lang w:val="en-US"/>
+        </w:rPr>
+      </w:pPr>
+      <w:r>
+        <w:rPr>
+          <w:rFonts w:ascii="Times New Roman" w:hAnsi="Times New Roman" w:cs="Times New Roman"/>
+          <w:noProof/>
+          <w:sz w:val="24"/>
+          <w:szCs w:val="24"/>
+          <w:lang w:val="en-US"/>
+        </w:rPr>
+        <w:lastRenderedPageBreak/>
+        <w:drawing>
+          <wp:inline distT="0" distB="0" distL="0" distR="0" wp14:anchorId="680D65B2" wp14:editId="650341FE">
+            <wp:extent cx="4534293" cy="3635055"/>
+            <wp:effectExtent l="0" t="0" r="0" b="3810"/>
+            <wp:docPr id="44" name="Picture 44"/>
+            <wp:cNvGraphicFramePr>
+              <a:graphicFrameLocks xmlns:a="http://schemas.openxmlformats.org/drawingml/2006/main" noChangeAspect="1"/>
+            </wp:cNvGraphicFramePr>
+            <a:graphic xmlns:a="http://schemas.openxmlformats.org/drawingml/2006/main">
+              <a:graphicData uri="http://schemas.openxmlformats.org/drawingml/2006/picture">
+                <pic:pic xmlns:pic="http://schemas.openxmlformats.org/drawingml/2006/picture">
+                  <pic:nvPicPr>
+                    <pic:cNvPr id="1" name=""/>
+                    <pic:cNvPicPr/>
+                  </pic:nvPicPr>
+                  <pic:blipFill>
+                    <a:blip r:embed="rId48"/>
+                    <a:stretch>
+                      <a:fillRect/>
+                    </a:stretch>
+                  </pic:blipFill>
+                  <pic:spPr>
+                    <a:xfrm>
+                      <a:off x="0" y="0"/>
                       <a:ext cx="4534293" cy="3635055"/>
                     </a:xfrm>
                     <a:prstGeom prst="rect">
@@ -28537,7 +30215,7 @@
           <w:rFonts w:ascii="Times New Roman" w:hAnsi="Times New Roman" w:cs="Times New Roman"/>
           <w:sz w:val="36"/>
           <w:szCs w:val="36"/>
-          <w:lang w:val="en-US"/>
+          <w:lang w:val="ru-MD"/>
         </w:rPr>
       </w:pPr>
       <w:bookmarkStart w:id="10" w:name="_Toc101898909"/>
@@ -28559,7 +30237,7 @@
           <w:rFonts w:ascii="Times New Roman" w:hAnsi="Times New Roman" w:cs="Times New Roman"/>
           <w:sz w:val="24"/>
           <w:szCs w:val="24"/>
-          <w:lang w:val="en-US"/>
+          <w:lang w:val="ru-MD"/>
         </w:rPr>
       </w:pPr>
     </w:p>
@@ -28640,18 +30318,31 @@
     </w:p>
     <w:p>
       <w:pPr>
-        <w:rPr>
-          <w:rFonts w:ascii="Times New Roman" w:hAnsi="Times New Roman" w:cs="Times New Roman"/>
-        </w:rPr>
-      </w:pPr>
-    </w:p>
-    <w:p>
-      <w:pPr>
-        <w:rPr>
-          <w:rFonts w:ascii="Times New Roman" w:hAnsi="Times New Roman" w:cs="Times New Roman"/>
-        </w:rPr>
-      </w:pPr>
-      <w:hyperlink r:id="rId48" w:history="1">
+        <w:jc w:val="center"/>
+        <w:rPr>
+          <w:rFonts w:ascii="Times New Roman" w:hAnsi="Times New Roman" w:cs="Times New Roman"/>
+          <w:sz w:val="28"/>
+          <w:szCs w:val="28"/>
+          <w:lang w:val="ru-MD"/>
+        </w:rPr>
+      </w:pPr>
+      <w:r>
+        <w:rPr>
+          <w:rFonts w:ascii="Times New Roman" w:hAnsi="Times New Roman" w:cs="Times New Roman"/>
+          <w:sz w:val="28"/>
+          <w:szCs w:val="28"/>
+          <w:lang w:val="ru-MD"/>
+        </w:rPr>
+        <w:t>Ссылки</w:t>
+      </w:r>
+    </w:p>
+    <w:p>
+      <w:pPr>
+        <w:rPr>
+          <w:rFonts w:ascii="Times New Roman" w:hAnsi="Times New Roman" w:cs="Times New Roman"/>
+        </w:rPr>
+      </w:pPr>
+      <w:hyperlink r:id="rId49" w:history="1">
         <w:r>
           <w:rPr>
             <w:rStyle w:val="Hyperlink"/>
@@ -28673,7 +30364,7 @@
           <w:rFonts w:ascii="Times New Roman" w:hAnsi="Times New Roman" w:cs="Times New Roman"/>
         </w:rPr>
       </w:pPr>
-      <w:hyperlink r:id="rId49" w:history="1">
+      <w:hyperlink r:id="rId50" w:history="1">
         <w:r>
           <w:rPr>
             <w:rStyle w:val="Hyperlink"/>
@@ -28695,7 +30386,7 @@
           <w:rFonts w:ascii="Times New Roman" w:hAnsi="Times New Roman" w:cs="Times New Roman"/>
         </w:rPr>
       </w:pPr>
-      <w:hyperlink r:id="rId50" w:history="1">
+      <w:hyperlink r:id="rId51" w:history="1">
         <w:r>
           <w:rPr>
             <w:rStyle w:val="Hyperlink"/>
@@ -28711,7 +30402,7 @@
           <w:rFonts w:ascii="Times New Roman" w:hAnsi="Times New Roman" w:cs="Times New Roman"/>
         </w:rPr>
       </w:pPr>
-      <w:hyperlink r:id="rId51" w:history="1">
+      <w:hyperlink r:id="rId52" w:history="1">
         <w:r>
           <w:rPr>
             <w:rStyle w:val="Hyperlink"/>
@@ -28727,7 +30418,7 @@
           <w:rFonts w:ascii="Times New Roman" w:hAnsi="Times New Roman" w:cs="Times New Roman"/>
         </w:rPr>
       </w:pPr>
-      <w:hyperlink r:id="rId52" w:history="1">
+      <w:hyperlink r:id="rId53" w:history="1">
         <w:r>
           <w:rPr>
             <w:rStyle w:val="Hyperlink"/>
@@ -28743,7 +30434,7 @@
           <w:rFonts w:ascii="Times New Roman" w:hAnsi="Times New Roman" w:cs="Times New Roman"/>
         </w:rPr>
       </w:pPr>
-      <w:hyperlink r:id="rId53" w:history="1">
+      <w:hyperlink r:id="rId54" w:history="1">
         <w:r>
           <w:rPr>
             <w:rStyle w:val="Hyperlink"/>
@@ -28759,7 +30450,7 @@
           <w:rFonts w:ascii="Times New Roman" w:hAnsi="Times New Roman" w:cs="Times New Roman"/>
         </w:rPr>
       </w:pPr>
-      <w:hyperlink r:id="rId54" w:history="1">
+      <w:hyperlink r:id="rId55" w:history="1">
         <w:r>
           <w:rPr>
             <w:rStyle w:val="Hyperlink"/>
@@ -28775,7 +30466,7 @@
           <w:rFonts w:ascii="Times New Roman" w:hAnsi="Times New Roman" w:cs="Times New Roman"/>
         </w:rPr>
       </w:pPr>
-      <w:hyperlink r:id="rId55" w:history="1">
+      <w:hyperlink r:id="rId56" w:history="1">
         <w:r>
           <w:rPr>
             <w:rStyle w:val="Hyperlink"/>
@@ -28791,7 +30482,7 @@
           <w:rFonts w:ascii="Times New Roman" w:hAnsi="Times New Roman" w:cs="Times New Roman"/>
         </w:rPr>
       </w:pPr>
-      <w:hyperlink r:id="rId56" w:history="1">
+      <w:hyperlink r:id="rId57" w:history="1">
         <w:r>
           <w:rPr>
             <w:rStyle w:val="Hyperlink"/>
@@ -28807,7 +30498,7 @@
           <w:rFonts w:ascii="Times New Roman" w:hAnsi="Times New Roman" w:cs="Times New Roman"/>
         </w:rPr>
       </w:pPr>
-      <w:hyperlink r:id="rId57" w:history="1">
+      <w:hyperlink r:id="rId58" w:history="1">
         <w:r>
           <w:rPr>
             <w:rStyle w:val="Hyperlink"/>
@@ -28823,7 +30514,7 @@
           <w:rFonts w:ascii="Times New Roman" w:hAnsi="Times New Roman" w:cs="Times New Roman"/>
         </w:rPr>
       </w:pPr>
-      <w:hyperlink r:id="rId58" w:history="1">
+      <w:hyperlink r:id="rId59" w:history="1">
         <w:r>
           <w:rPr>
             <w:rStyle w:val="Hyperlink"/>
@@ -28839,7 +30530,7 @@
           <w:rFonts w:ascii="Times New Roman" w:hAnsi="Times New Roman" w:cs="Times New Roman"/>
         </w:rPr>
       </w:pPr>
-      <w:hyperlink r:id="rId59" w:history="1">
+      <w:hyperlink r:id="rId60" w:history="1">
         <w:r>
           <w:rPr>
             <w:rStyle w:val="Hyperlink"/>
@@ -28855,7 +30546,7 @@
           <w:rFonts w:ascii="Times New Roman" w:hAnsi="Times New Roman" w:cs="Times New Roman"/>
         </w:rPr>
       </w:pPr>
-      <w:hyperlink r:id="rId60" w:history="1">
+      <w:hyperlink r:id="rId61" w:history="1">
         <w:r>
           <w:rPr>
             <w:rStyle w:val="Hyperlink"/>
@@ -28872,7 +30563,7 @@
           <w:rFonts w:ascii="Times New Roman" w:hAnsi="Times New Roman" w:cs="Times New Roman"/>
         </w:rPr>
       </w:pPr>
-      <w:hyperlink r:id="rId61" w:history="1">
+      <w:hyperlink r:id="rId62" w:history="1">
         <w:r>
           <w:rPr>
             <w:rStyle w:val="Hyperlink"/>
@@ -28885,10 +30576,11 @@
     <w:p>
       <w:pPr>
         <w:rPr>
-          <w:rFonts w:ascii="Times New Roman" w:hAnsi="Times New Roman" w:cs="Times New Roman"/>
-        </w:rPr>
-      </w:pPr>
-      <w:hyperlink r:id="rId62" w:history="1">
+          <w:rStyle w:val="Hyperlink"/>
+          <w:rFonts w:ascii="Times New Roman" w:hAnsi="Times New Roman" w:cs="Times New Roman"/>
+        </w:rPr>
+      </w:pPr>
+      <w:hyperlink r:id="rId63" w:history="1">
         <w:r>
           <w:rPr>
             <w:rStyle w:val="Hyperlink"/>
@@ -28901,6 +30593,68 @@
     <w:p>
       <w:pPr>
         <w:rPr>
+          <w:rStyle w:val="Hyperlink"/>
+          <w:rFonts w:ascii="Times New Roman" w:hAnsi="Times New Roman" w:cs="Times New Roman"/>
+        </w:rPr>
+      </w:pPr>
+      <w:r>
+        <w:rPr>
+          <w:rStyle w:val="Hyperlink"/>
+          <w:rFonts w:ascii="Times New Roman" w:hAnsi="Times New Roman" w:cs="Times New Roman"/>
+        </w:rPr>
+        <w:t>https://blog.cleancoder.com/uncle-bob/2012/08/13/the-clean-architecture.html</w:t>
+      </w:r>
+    </w:p>
+    <w:p>
+      <w:pPr>
+        <w:jc w:val="center"/>
+        <w:rPr>
+          <w:lang w:val="ru-MD"/>
+        </w:rPr>
+      </w:pPr>
+    </w:p>
+    <w:p>
+      <w:pPr>
+        <w:jc w:val="center"/>
+        <w:rPr>
+          <w:rFonts w:ascii="Times New Roman" w:hAnsi="Times New Roman" w:cs="Times New Roman"/>
+          <w:sz w:val="28"/>
+          <w:szCs w:val="28"/>
+          <w:lang w:val="ru-MD"/>
+        </w:rPr>
+      </w:pPr>
+      <w:r>
+        <w:rPr>
+          <w:rFonts w:ascii="Times New Roman" w:hAnsi="Times New Roman" w:cs="Times New Roman"/>
+          <w:sz w:val="28"/>
+          <w:szCs w:val="28"/>
+          <w:lang w:val="ru-MD"/>
+        </w:rPr>
+        <w:t>К</w:t>
+      </w:r>
+      <w:r>
+        <w:rPr>
+          <w:rFonts w:ascii="Times New Roman" w:hAnsi="Times New Roman" w:cs="Times New Roman"/>
+          <w:sz w:val="28"/>
+          <w:szCs w:val="28"/>
+          <w:lang w:val="ru-MD"/>
+        </w:rPr>
+        <w:t>ниги</w:t>
+      </w:r>
+    </w:p>
+    <w:p>
+      <w:pPr>
+        <w:rPr>
+          <w:rFonts w:ascii="Times New Roman" w:hAnsi="Times New Roman" w:cs="Times New Roman"/>
+        </w:rPr>
+      </w:pPr>
+      <w:r>
+        <w:t>Роберт Мартин – Чистая Архитектура</w:t>
+      </w:r>
+    </w:p>
+    <w:p>
+      <w:pPr>
+        <w:rPr>
           <w:rFonts w:ascii="Times New Roman" w:hAnsi="Times New Roman" w:cs="Times New Roman"/>
         </w:rPr>
       </w:pPr>
@@ -28966,12 +30720,12 @@
       </w:pPr>
     </w:p>
     <w:sectPr>
-      <w:headerReference w:type="even" r:id="rId63"/>
-      <w:headerReference w:type="default" r:id="rId64"/>
-      <w:footerReference w:type="even" r:id="rId65"/>
-      <w:footerReference w:type="default" r:id="rId66"/>
-      <w:headerReference w:type="first" r:id="rId67"/>
-      <w:footerReference w:type="first" r:id="rId68"/>
+      <w:headerReference w:type="even" r:id="rId64"/>
+      <w:headerReference w:type="default" r:id="rId65"/>
+      <w:footerReference w:type="even" r:id="rId66"/>
+      <w:footerReference w:type="default" r:id="rId67"/>
+      <w:headerReference w:type="first" r:id="rId68"/>
+      <w:footerReference w:type="first" r:id="rId69"/>
       <w:pgSz w:w="11906" w:h="16838"/>
       <w:pgMar w:top="850" w:right="850" w:bottom="850" w:left="1417" w:header="708" w:footer="708" w:gutter="0"/>
       <w:pgNumType w:start="1"/>
@@ -28982,7 +30736,7 @@
 </file>
 
 <file path=word/endnotes.xml><?xml version="1.0" encoding="utf-8"?>
-<w:endnotes xmlns:wpc="http://schemas.microsoft.com/office/word/2010/wordprocessingCanvas" xmlns:cx="http://schemas.microsoft.com/office/drawing/2014/chartex" xmlns:cx1="http://schemas.microsoft.com/office/drawing/2015/9/8/chartex" xmlns:cx2="http://schemas.microsoft.com/office/drawing/2015/10/21/chartex" xmlns:cx3="http://schemas.microsoft.com/office/drawing/2016/5/9/chartex" xmlns:cx4="http://schemas.microsoft.com/office/drawing/2016/5/10/chartex" xmlns:cx5="http://schemas.microsoft.com/office/drawing/2016/5/11/chartex" xmlns:cx6="http://schemas.microsoft.com/office/drawing/2016/5/12/chartex" xmlns:cx7="http://schemas.microsoft.com/office/drawing/2016/5/13/chartex" xmlns:cx8="http://schemas.microsoft.com/office/drawing/2016/5/14/chartex" xmlns:mc="http://schemas.openxmlformats.org/markup-compatibility/2006" xmlns:aink="http://schemas.microsoft.com/office/drawing/2016/ink" xmlns:am3d="http://schemas.microsoft.com/office/drawing/2017/model3d" xmlns:o="urn:schemas-microsoft-com:office:office" xmlns:r="http://schemas.openxmlformats.org/officeDocument/2006/relationships" xmlns:m="http://schemas.openxmlformats.org/officeDocument/2006/math" xmlns:v="urn:schemas-microsoft-com:vml" xmlns:wp14="http://schemas.microsoft.com/office/word/2010/wordprocessingDrawing" xmlns:wp="http://schemas.openxmlformats.org/drawingml/2006/wordprocessingDrawing" xmlns:w10="urn:schemas-microsoft-com:office:word" xmlns:w="http://schemas.openxmlformats.org/wordprocessingml/2006/main" xmlns:w14="http://schemas.microsoft.com/office/word/2010/wordml" xmlns:w15="http://schemas.microsoft.com/office/word/2012/wordml" xmlns:w16cex="http://schemas.microsoft.com/office/word/2018/wordml/cex" xmlns:w16cid="http://schemas.microsoft.com/office/word/2016/wordml/cid" xmlns:w16="http://schemas.microsoft.com/office/word/2018/wordml" xmlns:w16sdtdh="http://schemas.microsoft.com/office/word/2020/wordml/sdtdatahash" xmlns:w16se="http://schemas.microsoft.com/office/word/2015/wordml/symex" xmlns:wpg="http://schemas.microsoft.com/office/word/2010/wordprocessingGroup" xmlns:wpi="http://schemas.microsoft.com/office/word/2010/wordprocessingInk" xmlns:wne="http://schemas.microsoft.com/office/word/2006/wordml" xmlns:wps="http://schemas.microsoft.com/office/word/2010/wordprocessingShape" mc:Ignorable="w14 w15 w16se w16cid w16 w16cex w16sdtdh wp14">
+<w:endnotes xmlns:wpc="http://schemas.microsoft.com/office/word/2010/wordprocessingCanvas" xmlns:cx="http://schemas.microsoft.com/office/drawing/2014/chartex" xmlns:cx1="http://schemas.microsoft.com/office/drawing/2015/9/8/chartex" xmlns:cx2="http://schemas.microsoft.com/office/drawing/2015/10/21/chartex" xmlns:cx3="http://schemas.microsoft.com/office/drawing/2016/5/9/chartex" xmlns:cx4="http://schemas.microsoft.com/office/drawing/2016/5/10/chartex" xmlns:cx5="http://schemas.microsoft.com/office/drawing/2016/5/11/chartex" xmlns:cx6="http://schemas.microsoft.com/office/drawing/2016/5/12/chartex" xmlns:cx7="http://schemas.microsoft.com/office/drawing/2016/5/13/chartex" xmlns:cx8="http://schemas.microsoft.com/office/drawing/2016/5/14/chartex" xmlns:mc="http://schemas.openxmlformats.org/markup-compatibility/2006" xmlns:aink="http://schemas.microsoft.com/office/drawing/2016/ink" xmlns:am3d="http://schemas.microsoft.com/office/drawing/2017/model3d" xmlns:o="urn:schemas-microsoft-com:office:office" xmlns:oel="http://schemas.microsoft.com/office/2019/extlst" xmlns:r="http://schemas.openxmlformats.org/officeDocument/2006/relationships" xmlns:m="http://schemas.openxmlformats.org/officeDocument/2006/math" xmlns:v="urn:schemas-microsoft-com:vml" xmlns:wp14="http://schemas.microsoft.com/office/word/2010/wordprocessingDrawing" xmlns:wp="http://schemas.openxmlformats.org/drawingml/2006/wordprocessingDrawing" xmlns:w10="urn:schemas-microsoft-com:office:word" xmlns:w="http://schemas.openxmlformats.org/wordprocessingml/2006/main" xmlns:w14="http://schemas.microsoft.com/office/word/2010/wordml" xmlns:w15="http://schemas.microsoft.com/office/word/2012/wordml" xmlns:w16cex="http://schemas.microsoft.com/office/word/2018/wordml/cex" xmlns:w16cid="http://schemas.microsoft.com/office/word/2016/wordml/cid" xmlns:w16="http://schemas.microsoft.com/office/word/2018/wordml" xmlns:w16sdtdh="http://schemas.microsoft.com/office/word/2020/wordml/sdtdatahash" xmlns:w16se="http://schemas.microsoft.com/office/word/2015/wordml/symex" xmlns:wpg="http://schemas.microsoft.com/office/word/2010/wordprocessingGroup" xmlns:wpi="http://schemas.microsoft.com/office/word/2010/wordprocessingInk" xmlns:wne="http://schemas.microsoft.com/office/word/2006/wordml" xmlns:wps="http://schemas.microsoft.com/office/word/2010/wordprocessingShape" mc:Ignorable="w14 w15 w16se w16cid w16 w16cex w16sdtdh wp14">
   <w:endnote w:type="separator" w:id="-1">
     <w:p>
       <w:pPr>
@@ -29007,7 +30761,7 @@
 </file>
 
 <file path=word/footer1.xml><?xml version="1.0" encoding="utf-8"?>
-<w:ftr xmlns:wpc="http://schemas.microsoft.com/office/word/2010/wordprocessingCanvas" xmlns:cx="http://schemas.microsoft.com/office/drawing/2014/chartex" xmlns:cx1="http://schemas.microsoft.com/office/drawing/2015/9/8/chartex" xmlns:cx2="http://schemas.microsoft.com/office/drawing/2015/10/21/chartex" xmlns:cx3="http://schemas.microsoft.com/office/drawing/2016/5/9/chartex" xmlns:cx4="http://schemas.microsoft.com/office/drawing/2016/5/10/chartex" xmlns:cx5="http://schemas.microsoft.com/office/drawing/2016/5/11/chartex" xmlns:cx6="http://schemas.microsoft.com/office/drawing/2016/5/12/chartex" xmlns:cx7="http://schemas.microsoft.com/office/drawing/2016/5/13/chartex" xmlns:cx8="http://schemas.microsoft.com/office/drawing/2016/5/14/chartex" xmlns:mc="http://schemas.openxmlformats.org/markup-compatibility/2006" xmlns:aink="http://schemas.microsoft.com/office/drawing/2016/ink" xmlns:am3d="http://schemas.microsoft.com/office/drawing/2017/model3d" xmlns:o="urn:schemas-microsoft-com:office:office" xmlns:r="http://schemas.openxmlformats.org/officeDocument/2006/relationships" xmlns:m="http://schemas.openxmlformats.org/officeDocument/2006/math" xmlns:v="urn:schemas-microsoft-com:vml" xmlns:wp14="http://schemas.microsoft.com/office/word/2010/wordprocessingDrawing" xmlns:wp="http://schemas.openxmlformats.org/drawingml/2006/wordprocessingDrawing" xmlns:w10="urn:schemas-microsoft-com:office:word" xmlns:w="http://schemas.openxmlformats.org/wordprocessingml/2006/main" xmlns:w14="http://schemas.microsoft.com/office/word/2010/wordml" xmlns:w15="http://schemas.microsoft.com/office/word/2012/wordml" xmlns:w16cex="http://schemas.microsoft.com/office/word/2018/wordml/cex" xmlns:w16cid="http://schemas.microsoft.com/office/word/2016/wordml/cid" xmlns:w16="http://schemas.microsoft.com/office/word/2018/wordml" xmlns:w16sdtdh="http://schemas.microsoft.com/office/word/2020/wordml/sdtdatahash" xmlns:w16se="http://schemas.microsoft.com/office/word/2015/wordml/symex" xmlns:wpg="http://schemas.microsoft.com/office/word/2010/wordprocessingGroup" xmlns:wpi="http://schemas.microsoft.com/office/word/2010/wordprocessingInk" xmlns:wne="http://schemas.microsoft.com/office/word/2006/wordml" xmlns:wps="http://schemas.microsoft.com/office/word/2010/wordprocessingShape" mc:Ignorable="w14 w15 w16se w16cid w16 w16cex w16sdtdh wp14">
+<w:ftr xmlns:wpc="http://schemas.microsoft.com/office/word/2010/wordprocessingCanvas" xmlns:cx="http://schemas.microsoft.com/office/drawing/2014/chartex" xmlns:cx1="http://schemas.microsoft.com/office/drawing/2015/9/8/chartex" xmlns:cx2="http://schemas.microsoft.com/office/drawing/2015/10/21/chartex" xmlns:cx3="http://schemas.microsoft.com/office/drawing/2016/5/9/chartex" xmlns:cx4="http://schemas.microsoft.com/office/drawing/2016/5/10/chartex" xmlns:cx5="http://schemas.microsoft.com/office/drawing/2016/5/11/chartex" xmlns:cx6="http://schemas.microsoft.com/office/drawing/2016/5/12/chartex" xmlns:cx7="http://schemas.microsoft.com/office/drawing/2016/5/13/chartex" xmlns:cx8="http://schemas.microsoft.com/office/drawing/2016/5/14/chartex" xmlns:mc="http://schemas.openxmlformats.org/markup-compatibility/2006" xmlns:aink="http://schemas.microsoft.com/office/drawing/2016/ink" xmlns:am3d="http://schemas.microsoft.com/office/drawing/2017/model3d" xmlns:o="urn:schemas-microsoft-com:office:office" xmlns:oel="http://schemas.microsoft.com/office/2019/extlst" xmlns:r="http://schemas.openxmlformats.org/officeDocument/2006/relationships" xmlns:m="http://schemas.openxmlformats.org/officeDocument/2006/math" xmlns:v="urn:schemas-microsoft-com:vml" xmlns:wp14="http://schemas.microsoft.com/office/word/2010/wordprocessingDrawing" xmlns:wp="http://schemas.openxmlformats.org/drawingml/2006/wordprocessingDrawing" xmlns:w10="urn:schemas-microsoft-com:office:word" xmlns:w="http://schemas.openxmlformats.org/wordprocessingml/2006/main" xmlns:w14="http://schemas.microsoft.com/office/word/2010/wordml" xmlns:w15="http://schemas.microsoft.com/office/word/2012/wordml" xmlns:w16cex="http://schemas.microsoft.com/office/word/2018/wordml/cex" xmlns:w16cid="http://schemas.microsoft.com/office/word/2016/wordml/cid" xmlns:w16="http://schemas.microsoft.com/office/word/2018/wordml" xmlns:w16sdtdh="http://schemas.microsoft.com/office/word/2020/wordml/sdtdatahash" xmlns:w16se="http://schemas.microsoft.com/office/word/2015/wordml/symex" xmlns:wpg="http://schemas.microsoft.com/office/word/2010/wordprocessingGroup" xmlns:wpi="http://schemas.microsoft.com/office/word/2010/wordprocessingInk" xmlns:wne="http://schemas.microsoft.com/office/word/2006/wordml" xmlns:wps="http://schemas.microsoft.com/office/word/2010/wordprocessingShape" mc:Ignorable="w14 w15 w16se w16cid w16 w16cex w16sdtdh wp14">
   <w:p>
     <w:pPr>
       <w:pStyle w:val="Footer"/>
@@ -29017,7 +30771,7 @@
 </file>
 
 <file path=word/footer2.xml><?xml version="1.0" encoding="utf-8"?>
-<w:ftr xmlns:wpc="http://schemas.microsoft.com/office/word/2010/wordprocessingCanvas" xmlns:cx="http://schemas.microsoft.com/office/drawing/2014/chartex" xmlns:cx1="http://schemas.microsoft.com/office/drawing/2015/9/8/chartex" xmlns:cx2="http://schemas.microsoft.com/office/drawing/2015/10/21/chartex" xmlns:cx3="http://schemas.microsoft.com/office/drawing/2016/5/9/chartex" xmlns:cx4="http://schemas.microsoft.com/office/drawing/2016/5/10/chartex" xmlns:cx5="http://schemas.microsoft.com/office/drawing/2016/5/11/chartex" xmlns:cx6="http://schemas.microsoft.com/office/drawing/2016/5/12/chartex" xmlns:cx7="http://schemas.microsoft.com/office/drawing/2016/5/13/chartex" xmlns:cx8="http://schemas.microsoft.com/office/drawing/2016/5/14/chartex" xmlns:mc="http://schemas.openxmlformats.org/markup-compatibility/2006" xmlns:aink="http://schemas.microsoft.com/office/drawing/2016/ink" xmlns:am3d="http://schemas.microsoft.com/office/drawing/2017/model3d" xmlns:o="urn:schemas-microsoft-com:office:office" xmlns:r="http://schemas.openxmlformats.org/officeDocument/2006/relationships" xmlns:m="http://schemas.openxmlformats.org/officeDocument/2006/math" xmlns:v="urn:schemas-microsoft-com:vml" xmlns:wp14="http://schemas.microsoft.com/office/word/2010/wordprocessingDrawing" xmlns:wp="http://schemas.openxmlformats.org/drawingml/2006/wordprocessingDrawing" xmlns:w10="urn:schemas-microsoft-com:office:word" xmlns:w="http://schemas.openxmlformats.org/wordprocessingml/2006/main" xmlns:w14="http://schemas.microsoft.com/office/word/2010/wordml" xmlns:w15="http://schemas.microsoft.com/office/word/2012/wordml" xmlns:w16cex="http://schemas.microsoft.com/office/word/2018/wordml/cex" xmlns:w16cid="http://schemas.microsoft.com/office/word/2016/wordml/cid" xmlns:w16="http://schemas.microsoft.com/office/word/2018/wordml" xmlns:w16sdtdh="http://schemas.microsoft.com/office/word/2020/wordml/sdtdatahash" xmlns:w16se="http://schemas.microsoft.com/office/word/2015/wordml/symex" xmlns:wpg="http://schemas.microsoft.com/office/word/2010/wordprocessingGroup" xmlns:wpi="http://schemas.microsoft.com/office/word/2010/wordprocessingInk" xmlns:wne="http://schemas.microsoft.com/office/word/2006/wordml" xmlns:wps="http://schemas.microsoft.com/office/word/2010/wordprocessingShape" mc:Ignorable="w14 w15 w16se w16cid w16 w16cex w16sdtdh wp14">
+<w:ftr xmlns:wpc="http://schemas.microsoft.com/office/word/2010/wordprocessingCanvas" xmlns:cx="http://schemas.microsoft.com/office/drawing/2014/chartex" xmlns:cx1="http://schemas.microsoft.com/office/drawing/2015/9/8/chartex" xmlns:cx2="http://schemas.microsoft.com/office/drawing/2015/10/21/chartex" xmlns:cx3="http://schemas.microsoft.com/office/drawing/2016/5/9/chartex" xmlns:cx4="http://schemas.microsoft.com/office/drawing/2016/5/10/chartex" xmlns:cx5="http://schemas.microsoft.com/office/drawing/2016/5/11/chartex" xmlns:cx6="http://schemas.microsoft.com/office/drawing/2016/5/12/chartex" xmlns:cx7="http://schemas.microsoft.com/office/drawing/2016/5/13/chartex" xmlns:cx8="http://schemas.microsoft.com/office/drawing/2016/5/14/chartex" xmlns:mc="http://schemas.openxmlformats.org/markup-compatibility/2006" xmlns:aink="http://schemas.microsoft.com/office/drawing/2016/ink" xmlns:am3d="http://schemas.microsoft.com/office/drawing/2017/model3d" xmlns:o="urn:schemas-microsoft-com:office:office" xmlns:oel="http://schemas.microsoft.com/office/2019/extlst" xmlns:r="http://schemas.openxmlformats.org/officeDocument/2006/relationships" xmlns:m="http://schemas.openxmlformats.org/officeDocument/2006/math" xmlns:v="urn:schemas-microsoft-com:vml" xmlns:wp14="http://schemas.microsoft.com/office/word/2010/wordprocessingDrawing" xmlns:wp="http://schemas.openxmlformats.org/drawingml/2006/wordprocessingDrawing" xmlns:w10="urn:schemas-microsoft-com:office:word" xmlns:w="http://schemas.openxmlformats.org/wordprocessingml/2006/main" xmlns:w14="http://schemas.microsoft.com/office/word/2010/wordml" xmlns:w15="http://schemas.microsoft.com/office/word/2012/wordml" xmlns:w16cex="http://schemas.microsoft.com/office/word/2018/wordml/cex" xmlns:w16cid="http://schemas.microsoft.com/office/word/2016/wordml/cid" xmlns:w16="http://schemas.microsoft.com/office/word/2018/wordml" xmlns:w16sdtdh="http://schemas.microsoft.com/office/word/2020/wordml/sdtdatahash" xmlns:w16se="http://schemas.microsoft.com/office/word/2015/wordml/symex" xmlns:wpg="http://schemas.microsoft.com/office/word/2010/wordprocessingGroup" xmlns:wpi="http://schemas.microsoft.com/office/word/2010/wordprocessingInk" xmlns:wne="http://schemas.microsoft.com/office/word/2006/wordml" xmlns:wps="http://schemas.microsoft.com/office/word/2010/wordprocessingShape" mc:Ignorable="w14 w15 w16se w16cid w16 w16cex w16sdtdh wp14">
   <w:sdt>
     <w:sdtPr>
       <w:id w:val="1890531432"/>
@@ -29084,7 +30838,7 @@
 </file>
 
 <file path=word/footer3.xml><?xml version="1.0" encoding="utf-8"?>
-<w:ftr xmlns:wpc="http://schemas.microsoft.com/office/word/2010/wordprocessingCanvas" xmlns:cx="http://schemas.microsoft.com/office/drawing/2014/chartex" xmlns:cx1="http://schemas.microsoft.com/office/drawing/2015/9/8/chartex" xmlns:cx2="http://schemas.microsoft.com/office/drawing/2015/10/21/chartex" xmlns:cx3="http://schemas.microsoft.com/office/drawing/2016/5/9/chartex" xmlns:cx4="http://schemas.microsoft.com/office/drawing/2016/5/10/chartex" xmlns:cx5="http://schemas.microsoft.com/office/drawing/2016/5/11/chartex" xmlns:cx6="http://schemas.microsoft.com/office/drawing/2016/5/12/chartex" xmlns:cx7="http://schemas.microsoft.com/office/drawing/2016/5/13/chartex" xmlns:cx8="http://schemas.microsoft.com/office/drawing/2016/5/14/chartex" xmlns:mc="http://schemas.openxmlformats.org/markup-compatibility/2006" xmlns:aink="http://schemas.microsoft.com/office/drawing/2016/ink" xmlns:am3d="http://schemas.microsoft.com/office/drawing/2017/model3d" xmlns:o="urn:schemas-microsoft-com:office:office" xmlns:r="http://schemas.openxmlformats.org/officeDocument/2006/relationships" xmlns:m="http://schemas.openxmlformats.org/officeDocument/2006/math" xmlns:v="urn:schemas-microsoft-com:vml" xmlns:wp14="http://schemas.microsoft.com/office/word/2010/wordprocessingDrawing" xmlns:wp="http://schemas.openxmlformats.org/drawingml/2006/wordprocessingDrawing" xmlns:w10="urn:schemas-microsoft-com:office:word" xmlns:w="http://schemas.openxmlformats.org/wordprocessingml/2006/main" xmlns:w14="http://schemas.microsoft.com/office/word/2010/wordml" xmlns:w15="http://schemas.microsoft.com/office/word/2012/wordml" xmlns:w16cex="http://schemas.microsoft.com/office/word/2018/wordml/cex" xmlns:w16cid="http://schemas.microsoft.com/office/word/2016/wordml/cid" xmlns:w16="http://schemas.microsoft.com/office/word/2018/wordml" xmlns:w16sdtdh="http://schemas.microsoft.com/office/word/2020/wordml/sdtdatahash" xmlns:w16se="http://schemas.microsoft.com/office/word/2015/wordml/symex" xmlns:wpg="http://schemas.microsoft.com/office/word/2010/wordprocessingGroup" xmlns:wpi="http://schemas.microsoft.com/office/word/2010/wordprocessingInk" xmlns:wne="http://schemas.microsoft.com/office/word/2006/wordml" xmlns:wps="http://schemas.microsoft.com/office/word/2010/wordprocessingShape" mc:Ignorable="w14 w15 w16se w16cid w16 w16cex w16sdtdh wp14">
+<w:ftr xmlns:wpc="http://schemas.microsoft.com/office/word/2010/wordprocessingCanvas" xmlns:cx="http://schemas.microsoft.com/office/drawing/2014/chartex" xmlns:cx1="http://schemas.microsoft.com/office/drawing/2015/9/8/chartex" xmlns:cx2="http://schemas.microsoft.com/office/drawing/2015/10/21/chartex" xmlns:cx3="http://schemas.microsoft.com/office/drawing/2016/5/9/chartex" xmlns:cx4="http://schemas.microsoft.com/office/drawing/2016/5/10/chartex" xmlns:cx5="http://schemas.microsoft.com/office/drawing/2016/5/11/chartex" xmlns:cx6="http://schemas.microsoft.com/office/drawing/2016/5/12/chartex" xmlns:cx7="http://schemas.microsoft.com/office/drawing/2016/5/13/chartex" xmlns:cx8="http://schemas.microsoft.com/office/drawing/2016/5/14/chartex" xmlns:mc="http://schemas.openxmlformats.org/markup-compatibility/2006" xmlns:aink="http://schemas.microsoft.com/office/drawing/2016/ink" xmlns:am3d="http://schemas.microsoft.com/office/drawing/2017/model3d" xmlns:o="urn:schemas-microsoft-com:office:office" xmlns:oel="http://schemas.microsoft.com/office/2019/extlst" xmlns:r="http://schemas.openxmlformats.org/officeDocument/2006/relationships" xmlns:m="http://schemas.openxmlformats.org/officeDocument/2006/math" xmlns:v="urn:schemas-microsoft-com:vml" xmlns:wp14="http://schemas.microsoft.com/office/word/2010/wordprocessingDrawing" xmlns:wp="http://schemas.openxmlformats.org/drawingml/2006/wordprocessingDrawing" xmlns:w10="urn:schemas-microsoft-com:office:word" xmlns:w="http://schemas.openxmlformats.org/wordprocessingml/2006/main" xmlns:w14="http://schemas.microsoft.com/office/word/2010/wordml" xmlns:w15="http://schemas.microsoft.com/office/word/2012/wordml" xmlns:w16cex="http://schemas.microsoft.com/office/word/2018/wordml/cex" xmlns:w16cid="http://schemas.microsoft.com/office/word/2016/wordml/cid" xmlns:w16="http://schemas.microsoft.com/office/word/2018/wordml" xmlns:w16sdtdh="http://schemas.microsoft.com/office/word/2020/wordml/sdtdatahash" xmlns:w16se="http://schemas.microsoft.com/office/word/2015/wordml/symex" xmlns:wpg="http://schemas.microsoft.com/office/word/2010/wordprocessingGroup" xmlns:wpi="http://schemas.microsoft.com/office/word/2010/wordprocessingInk" xmlns:wne="http://schemas.microsoft.com/office/word/2006/wordml" xmlns:wps="http://schemas.microsoft.com/office/word/2010/wordprocessingShape" mc:Ignorable="w14 w15 w16se w16cid w16 w16cex w16sdtdh wp14">
   <w:p>
     <w:pPr>
       <w:pStyle w:val="Footer"/>
@@ -29094,7 +30848,7 @@
 </file>
 
 <file path=word/footnotes.xml><?xml version="1.0" encoding="utf-8"?>
-<w:footnotes xmlns:wpc="http://schemas.microsoft.com/office/word/2010/wordprocessingCanvas" xmlns:cx="http://schemas.microsoft.com/office/drawing/2014/chartex" xmlns:cx1="http://schemas.microsoft.com/office/drawing/2015/9/8/chartex" xmlns:cx2="http://schemas.microsoft.com/office/drawing/2015/10/21/chartex" xmlns:cx3="http://schemas.microsoft.com/office/drawing/2016/5/9/chartex" xmlns:cx4="http://schemas.microsoft.com/office/drawing/2016/5/10/chartex" xmlns:cx5="http://schemas.microsoft.com/office/drawing/2016/5/11/chartex" xmlns:cx6="http://schemas.microsoft.com/office/drawing/2016/5/12/chartex" xmlns:cx7="http://schemas.microsoft.com/office/drawing/2016/5/13/chartex" xmlns:cx8="http://schemas.microsoft.com/office/drawing/2016/5/14/chartex" xmlns:mc="http://schemas.openxmlformats.org/markup-compatibility/2006" xmlns:aink="http://schemas.microsoft.com/office/drawing/2016/ink" xmlns:am3d="http://schemas.microsoft.com/office/drawing/2017/model3d" xmlns:o="urn:schemas-microsoft-com:office:office" xmlns:r="http://schemas.openxmlformats.org/officeDocument/2006/relationships" xmlns:m="http://schemas.openxmlformats.org/officeDocument/2006/math" xmlns:v="urn:schemas-microsoft-com:vml" xmlns:wp14="http://schemas.microsoft.com/office/word/2010/wordprocessingDrawing" xmlns:wp="http://schemas.openxmlformats.org/drawingml/2006/wordprocessingDrawing" xmlns:w10="urn:schemas-microsoft-com:office:word" xmlns:w="http://schemas.openxmlformats.org/wordprocessingml/2006/main" xmlns:w14="http://schemas.microsoft.com/office/word/2010/wordml" xmlns:w15="http://schemas.microsoft.com/office/word/2012/wordml" xmlns:w16cex="http://schemas.microsoft.com/office/word/2018/wordml/cex" xmlns:w16cid="http://schemas.microsoft.com/office/word/2016/wordml/cid" xmlns:w16="http://schemas.microsoft.com/office/word/2018/wordml" xmlns:w16sdtdh="http://schemas.microsoft.com/office/word/2020/wordml/sdtdatahash" xmlns:w16se="http://schemas.microsoft.com/office/word/2015/wordml/symex" xmlns:wpg="http://schemas.microsoft.com/office/word/2010/wordprocessingGroup" xmlns:wpi="http://schemas.microsoft.com/office/word/2010/wordprocessingInk" xmlns:wne="http://schemas.microsoft.com/office/word/2006/wordml" xmlns:wps="http://schemas.microsoft.com/office/word/2010/wordprocessingShape" mc:Ignorable="w14 w15 w16se w16cid w16 w16cex w16sdtdh wp14">
+<w:footnotes xmlns:wpc="http://schemas.microsoft.com/office/word/2010/wordprocessingCanvas" xmlns:cx="http://schemas.microsoft.com/office/drawing/2014/chartex" xmlns:cx1="http://schemas.microsoft.com/office/drawing/2015/9/8/chartex" xmlns:cx2="http://schemas.microsoft.com/office/drawing/2015/10/21/chartex" xmlns:cx3="http://schemas.microsoft.com/office/drawing/2016/5/9/chartex" xmlns:cx4="http://schemas.microsoft.com/office/drawing/2016/5/10/chartex" xmlns:cx5="http://schemas.microsoft.com/office/drawing/2016/5/11/chartex" xmlns:cx6="http://schemas.microsoft.com/office/drawing/2016/5/12/chartex" xmlns:cx7="http://schemas.microsoft.com/office/drawing/2016/5/13/chartex" xmlns:cx8="http://schemas.microsoft.com/office/drawing/2016/5/14/chartex" xmlns:mc="http://schemas.openxmlformats.org/markup-compatibility/2006" xmlns:aink="http://schemas.microsoft.com/office/drawing/2016/ink" xmlns:am3d="http://schemas.microsoft.com/office/drawing/2017/model3d" xmlns:o="urn:schemas-microsoft-com:office:office" xmlns:oel="http://schemas.microsoft.com/office/2019/extlst" xmlns:r="http://schemas.openxmlformats.org/officeDocument/2006/relationships" xmlns:m="http://schemas.openxmlformats.org/officeDocument/2006/math" xmlns:v="urn:schemas-microsoft-com:vml" xmlns:wp14="http://schemas.microsoft.com/office/word/2010/wordprocessingDrawing" xmlns:wp="http://schemas.openxmlformats.org/drawingml/2006/wordprocessingDrawing" xmlns:w10="urn:schemas-microsoft-com:office:word" xmlns:w="http://schemas.openxmlformats.org/wordprocessingml/2006/main" xmlns:w14="http://schemas.microsoft.com/office/word/2010/wordml" xmlns:w15="http://schemas.microsoft.com/office/word/2012/wordml" xmlns:w16cex="http://schemas.microsoft.com/office/word/2018/wordml/cex" xmlns:w16cid="http://schemas.microsoft.com/office/word/2016/wordml/cid" xmlns:w16="http://schemas.microsoft.com/office/word/2018/wordml" xmlns:w16sdtdh="http://schemas.microsoft.com/office/word/2020/wordml/sdtdatahash" xmlns:w16se="http://schemas.microsoft.com/office/word/2015/wordml/symex" xmlns:wpg="http://schemas.microsoft.com/office/word/2010/wordprocessingGroup" xmlns:wpi="http://schemas.microsoft.com/office/word/2010/wordprocessingInk" xmlns:wne="http://schemas.microsoft.com/office/word/2006/wordml" xmlns:wps="http://schemas.microsoft.com/office/word/2010/wordprocessingShape" mc:Ignorable="w14 w15 w16se w16cid w16 w16cex w16sdtdh wp14">
   <w:footnote w:type="separator" w:id="-1">
     <w:p>
       <w:pPr>
@@ -29119,7 +30873,7 @@
 </file>
 
 <file path=word/header1.xml><?xml version="1.0" encoding="utf-8"?>
-<w:hdr xmlns:wpc="http://schemas.microsoft.com/office/word/2010/wordprocessingCanvas" xmlns:cx="http://schemas.microsoft.com/office/drawing/2014/chartex" xmlns:cx1="http://schemas.microsoft.com/office/drawing/2015/9/8/chartex" xmlns:cx2="http://schemas.microsoft.com/office/drawing/2015/10/21/chartex" xmlns:cx3="http://schemas.microsoft.com/office/drawing/2016/5/9/chartex" xmlns:cx4="http://schemas.microsoft.com/office/drawing/2016/5/10/chartex" xmlns:cx5="http://schemas.microsoft.com/office/drawing/2016/5/11/chartex" xmlns:cx6="http://schemas.microsoft.com/office/drawing/2016/5/12/chartex" xmlns:cx7="http://schemas.microsoft.com/office/drawing/2016/5/13/chartex" xmlns:cx8="http://schemas.microsoft.com/office/drawing/2016/5/14/chartex" xmlns:mc="http://schemas.openxmlformats.org/markup-compatibility/2006" xmlns:aink="http://schemas.microsoft.com/office/drawing/2016/ink" xmlns:am3d="http://schemas.microsoft.com/office/drawing/2017/model3d" xmlns:o="urn:schemas-microsoft-com:office:office" xmlns:r="http://schemas.openxmlformats.org/officeDocument/2006/relationships" xmlns:m="http://schemas.openxmlformats.org/officeDocument/2006/math" xmlns:v="urn:schemas-microsoft-com:vml" xmlns:wp14="http://schemas.microsoft.com/office/word/2010/wordprocessingDrawing" xmlns:wp="http://schemas.openxmlformats.org/drawingml/2006/wordprocessingDrawing" xmlns:w10="urn:schemas-microsoft-com:office:word" xmlns:w="http://schemas.openxmlformats.org/wordprocessingml/2006/main" xmlns:w14="http://schemas.microsoft.com/office/word/2010/wordml" xmlns:w15="http://schemas.microsoft.com/office/word/2012/wordml" xmlns:w16cex="http://schemas.microsoft.com/office/word/2018/wordml/cex" xmlns:w16cid="http://schemas.microsoft.com/office/word/2016/wordml/cid" xmlns:w16="http://schemas.microsoft.com/office/word/2018/wordml" xmlns:w16sdtdh="http://schemas.microsoft.com/office/word/2020/wordml/sdtdatahash" xmlns:w16se="http://schemas.microsoft.com/office/word/2015/wordml/symex" xmlns:wpg="http://schemas.microsoft.com/office/word/2010/wordprocessingGroup" xmlns:wpi="http://schemas.microsoft.com/office/word/2010/wordprocessingInk" xmlns:wne="http://schemas.microsoft.com/office/word/2006/wordml" xmlns:wps="http://schemas.microsoft.com/office/word/2010/wordprocessingShape" mc:Ignorable="w14 w15 w16se w16cid w16 w16cex w16sdtdh wp14">
+<w:hdr xmlns:wpc="http://schemas.microsoft.com/office/word/2010/wordprocessingCanvas" xmlns:cx="http://schemas.microsoft.com/office/drawing/2014/chartex" xmlns:cx1="http://schemas.microsoft.com/office/drawing/2015/9/8/chartex" xmlns:cx2="http://schemas.microsoft.com/office/drawing/2015/10/21/chartex" xmlns:cx3="http://schemas.microsoft.com/office/drawing/2016/5/9/chartex" xmlns:cx4="http://schemas.microsoft.com/office/drawing/2016/5/10/chartex" xmlns:cx5="http://schemas.microsoft.com/office/drawing/2016/5/11/chartex" xmlns:cx6="http://schemas.microsoft.com/office/drawing/2016/5/12/chartex" xmlns:cx7="http://schemas.microsoft.com/office/drawing/2016/5/13/chartex" xmlns:cx8="http://schemas.microsoft.com/office/drawing/2016/5/14/chartex" xmlns:mc="http://schemas.openxmlformats.org/markup-compatibility/2006" xmlns:aink="http://schemas.microsoft.com/office/drawing/2016/ink" xmlns:am3d="http://schemas.microsoft.com/office/drawing/2017/model3d" xmlns:o="urn:schemas-microsoft-com:office:office" xmlns:oel="http://schemas.microsoft.com/office/2019/extlst" xmlns:r="http://schemas.openxmlformats.org/officeDocument/2006/relationships" xmlns:m="http://schemas.openxmlformats.org/officeDocument/2006/math" xmlns:v="urn:schemas-microsoft-com:vml" xmlns:wp14="http://schemas.microsoft.com/office/word/2010/wordprocessingDrawing" xmlns:wp="http://schemas.openxmlformats.org/drawingml/2006/wordprocessingDrawing" xmlns:w10="urn:schemas-microsoft-com:office:word" xmlns:w="http://schemas.openxmlformats.org/wordprocessingml/2006/main" xmlns:w14="http://schemas.microsoft.com/office/word/2010/wordml" xmlns:w15="http://schemas.microsoft.com/office/word/2012/wordml" xmlns:w16cex="http://schemas.microsoft.com/office/word/2018/wordml/cex" xmlns:w16cid="http://schemas.microsoft.com/office/word/2016/wordml/cid" xmlns:w16="http://schemas.microsoft.com/office/word/2018/wordml" xmlns:w16sdtdh="http://schemas.microsoft.com/office/word/2020/wordml/sdtdatahash" xmlns:w16se="http://schemas.microsoft.com/office/word/2015/wordml/symex" xmlns:wpg="http://schemas.microsoft.com/office/word/2010/wordprocessingGroup" xmlns:wpi="http://schemas.microsoft.com/office/word/2010/wordprocessingInk" xmlns:wne="http://schemas.microsoft.com/office/word/2006/wordml" xmlns:wps="http://schemas.microsoft.com/office/word/2010/wordprocessingShape" mc:Ignorable="w14 w15 w16se w16cid w16 w16cex w16sdtdh wp14">
   <w:p>
     <w:pPr>
       <w:pStyle w:val="Header"/>
@@ -29129,7 +30883,7 @@
 </file>
 
 <file path=word/header2.xml><?xml version="1.0" encoding="utf-8"?>
-<w:hdr xmlns:wpc="http://schemas.microsoft.com/office/word/2010/wordprocessingCanvas" xmlns:cx="http://schemas.microsoft.com/office/drawing/2014/chartex" xmlns:cx1="http://schemas.microsoft.com/office/drawing/2015/9/8/chartex" xmlns:cx2="http://schemas.microsoft.com/office/drawing/2015/10/21/chartex" xmlns:cx3="http://schemas.microsoft.com/office/drawing/2016/5/9/chartex" xmlns:cx4="http://schemas.microsoft.com/office/drawing/2016/5/10/chartex" xmlns:cx5="http://schemas.microsoft.com/office/drawing/2016/5/11/chartex" xmlns:cx6="http://schemas.microsoft.com/office/drawing/2016/5/12/chartex" xmlns:cx7="http://schemas.microsoft.com/office/drawing/2016/5/13/chartex" xmlns:cx8="http://schemas.microsoft.com/office/drawing/2016/5/14/chartex" xmlns:mc="http://schemas.openxmlformats.org/markup-compatibility/2006" xmlns:aink="http://schemas.microsoft.com/office/drawing/2016/ink" xmlns:am3d="http://schemas.microsoft.com/office/drawing/2017/model3d" xmlns:o="urn:schemas-microsoft-com:office:office" xmlns:r="http://schemas.openxmlformats.org/officeDocument/2006/relationships" xmlns:m="http://schemas.openxmlformats.org/officeDocument/2006/math" xmlns:v="urn:schemas-microsoft-com:vml" xmlns:wp14="http://schemas.microsoft.com/office/word/2010/wordprocessingDrawing" xmlns:wp="http://schemas.openxmlformats.org/drawingml/2006/wordprocessingDrawing" xmlns:w10="urn:schemas-microsoft-com:office:word" xmlns:w="http://schemas.openxmlformats.org/wordprocessingml/2006/main" xmlns:w14="http://schemas.microsoft.com/office/word/2010/wordml" xmlns:w15="http://schemas.microsoft.com/office/word/2012/wordml" xmlns:w16cex="http://schemas.microsoft.com/office/word/2018/wordml/cex" xmlns:w16cid="http://schemas.microsoft.com/office/word/2016/wordml/cid" xmlns:w16="http://schemas.microsoft.com/office/word/2018/wordml" xmlns:w16sdtdh="http://schemas.microsoft.com/office/word/2020/wordml/sdtdatahash" xmlns:w16se="http://schemas.microsoft.com/office/word/2015/wordml/symex" xmlns:wpg="http://schemas.microsoft.com/office/word/2010/wordprocessingGroup" xmlns:wpi="http://schemas.microsoft.com/office/word/2010/wordprocessingInk" xmlns:wne="http://schemas.microsoft.com/office/word/2006/wordml" xmlns:wps="http://schemas.microsoft.com/office/word/2010/wordprocessingShape" mc:Ignorable="w14 w15 w16se w16cid w16 w16cex w16sdtdh wp14">
+<w:hdr xmlns:wpc="http://schemas.microsoft.com/office/word/2010/wordprocessingCanvas" xmlns:cx="http://schemas.microsoft.com/office/drawing/2014/chartex" xmlns:cx1="http://schemas.microsoft.com/office/drawing/2015/9/8/chartex" xmlns:cx2="http://schemas.microsoft.com/office/drawing/2015/10/21/chartex" xmlns:cx3="http://schemas.microsoft.com/office/drawing/2016/5/9/chartex" xmlns:cx4="http://schemas.microsoft.com/office/drawing/2016/5/10/chartex" xmlns:cx5="http://schemas.microsoft.com/office/drawing/2016/5/11/chartex" xmlns:cx6="http://schemas.microsoft.com/office/drawing/2016/5/12/chartex" xmlns:cx7="http://schemas.microsoft.com/office/drawing/2016/5/13/chartex" xmlns:cx8="http://schemas.microsoft.com/office/drawing/2016/5/14/chartex" xmlns:mc="http://schemas.openxmlformats.org/markup-compatibility/2006" xmlns:aink="http://schemas.microsoft.com/office/drawing/2016/ink" xmlns:am3d="http://schemas.microsoft.com/office/drawing/2017/model3d" xmlns:o="urn:schemas-microsoft-com:office:office" xmlns:oel="http://schemas.microsoft.com/office/2019/extlst" xmlns:r="http://schemas.openxmlformats.org/officeDocument/2006/relationships" xmlns:m="http://schemas.openxmlformats.org/officeDocument/2006/math" xmlns:v="urn:schemas-microsoft-com:vml" xmlns:wp14="http://schemas.microsoft.com/office/word/2010/wordprocessingDrawing" xmlns:wp="http://schemas.openxmlformats.org/drawingml/2006/wordprocessingDrawing" xmlns:w10="urn:schemas-microsoft-com:office:word" xmlns:w="http://schemas.openxmlformats.org/wordprocessingml/2006/main" xmlns:w14="http://schemas.microsoft.com/office/word/2010/wordml" xmlns:w15="http://schemas.microsoft.com/office/word/2012/wordml" xmlns:w16cex="http://schemas.microsoft.com/office/word/2018/wordml/cex" xmlns:w16cid="http://schemas.microsoft.com/office/word/2016/wordml/cid" xmlns:w16="http://schemas.microsoft.com/office/word/2018/wordml" xmlns:w16sdtdh="http://schemas.microsoft.com/office/word/2020/wordml/sdtdatahash" xmlns:w16se="http://schemas.microsoft.com/office/word/2015/wordml/symex" xmlns:wpg="http://schemas.microsoft.com/office/word/2010/wordprocessingGroup" xmlns:wpi="http://schemas.microsoft.com/office/word/2010/wordprocessingInk" xmlns:wne="http://schemas.microsoft.com/office/word/2006/wordml" xmlns:wps="http://schemas.microsoft.com/office/word/2010/wordprocessingShape" mc:Ignorable="w14 w15 w16se w16cid w16 w16cex w16sdtdh wp14">
   <w:p>
     <w:pPr>
       <w:pStyle w:val="Header"/>
@@ -29139,7 +30893,7 @@
 </file>
 
 <file path=word/header3.xml><?xml version="1.0" encoding="utf-8"?>
-<w:hdr xmlns:wpc="http://schemas.microsoft.com/office/word/2010/wordprocessingCanvas" xmlns:cx="http://schemas.microsoft.com/office/drawing/2014/chartex" xmlns:cx1="http://schemas.microsoft.com/office/drawing/2015/9/8/chartex" xmlns:cx2="http://schemas.microsoft.com/office/drawing/2015/10/21/chartex" xmlns:cx3="http://schemas.microsoft.com/office/drawing/2016/5/9/chartex" xmlns:cx4="http://schemas.microsoft.com/office/drawing/2016/5/10/chartex" xmlns:cx5="http://schemas.microsoft.com/office/drawing/2016/5/11/chartex" xmlns:cx6="http://schemas.microsoft.com/office/drawing/2016/5/12/chartex" xmlns:cx7="http://schemas.microsoft.com/office/drawing/2016/5/13/chartex" xmlns:cx8="http://schemas.microsoft.com/office/drawing/2016/5/14/chartex" xmlns:mc="http://schemas.openxmlformats.org/markup-compatibility/2006" xmlns:aink="http://schemas.microsoft.com/office/drawing/2016/ink" xmlns:am3d="http://schemas.microsoft.com/office/drawing/2017/model3d" xmlns:o="urn:schemas-microsoft-com:office:office" xmlns:r="http://schemas.openxmlformats.org/officeDocument/2006/relationships" xmlns:m="http://schemas.openxmlformats.org/officeDocument/2006/math" xmlns:v="urn:schemas-microsoft-com:vml" xmlns:wp14="http://schemas.microsoft.com/office/word/2010/wordprocessingDrawing" xmlns:wp="http://schemas.openxmlformats.org/drawingml/2006/wordprocessingDrawing" xmlns:w10="urn:schemas-microsoft-com:office:word" xmlns:w="http://schemas.openxmlformats.org/wordprocessingml/2006/main" xmlns:w14="http://schemas.microsoft.com/office/word/2010/wordml" xmlns:w15="http://schemas.microsoft.com/office/word/2012/wordml" xmlns:w16cex="http://schemas.microsoft.com/office/word/2018/wordml/cex" xmlns:w16cid="http://schemas.microsoft.com/office/word/2016/wordml/cid" xmlns:w16="http://schemas.microsoft.com/office/word/2018/wordml" xmlns:w16sdtdh="http://schemas.microsoft.com/office/word/2020/wordml/sdtdatahash" xmlns:w16se="http://schemas.microsoft.com/office/word/2015/wordml/symex" xmlns:wpg="http://schemas.microsoft.com/office/word/2010/wordprocessingGroup" xmlns:wpi="http://schemas.microsoft.com/office/word/2010/wordprocessingInk" xmlns:wne="http://schemas.microsoft.com/office/word/2006/wordml" xmlns:wps="http://schemas.microsoft.com/office/word/2010/wordprocessingShape" mc:Ignorable="w14 w15 w16se w16cid w16 w16cex w16sdtdh wp14">
+<w:hdr xmlns:wpc="http://schemas.microsoft.com/office/word/2010/wordprocessingCanvas" xmlns:cx="http://schemas.microsoft.com/office/drawing/2014/chartex" xmlns:cx1="http://schemas.microsoft.com/office/drawing/2015/9/8/chartex" xmlns:cx2="http://schemas.microsoft.com/office/drawing/2015/10/21/chartex" xmlns:cx3="http://schemas.microsoft.com/office/drawing/2016/5/9/chartex" xmlns:cx4="http://schemas.microsoft.com/office/drawing/2016/5/10/chartex" xmlns:cx5="http://schemas.microsoft.com/office/drawing/2016/5/11/chartex" xmlns:cx6="http://schemas.microsoft.com/office/drawing/2016/5/12/chartex" xmlns:cx7="http://schemas.microsoft.com/office/drawing/2016/5/13/chartex" xmlns:cx8="http://schemas.microsoft.com/office/drawing/2016/5/14/chartex" xmlns:mc="http://schemas.openxmlformats.org/markup-compatibility/2006" xmlns:aink="http://schemas.microsoft.com/office/drawing/2016/ink" xmlns:am3d="http://schemas.microsoft.com/office/drawing/2017/model3d" xmlns:o="urn:schemas-microsoft-com:office:office" xmlns:oel="http://schemas.microsoft.com/office/2019/extlst" xmlns:r="http://schemas.openxmlformats.org/officeDocument/2006/relationships" xmlns:m="http://schemas.openxmlformats.org/officeDocument/2006/math" xmlns:v="urn:schemas-microsoft-com:vml" xmlns:wp14="http://schemas.microsoft.com/office/word/2010/wordprocessingDrawing" xmlns:wp="http://schemas.openxmlformats.org/drawingml/2006/wordprocessingDrawing" xmlns:w10="urn:schemas-microsoft-com:office:word" xmlns:w="http://schemas.openxmlformats.org/wordprocessingml/2006/main" xmlns:w14="http://schemas.microsoft.com/office/word/2010/wordml" xmlns:w15="http://schemas.microsoft.com/office/word/2012/wordml" xmlns:w16cex="http://schemas.microsoft.com/office/word/2018/wordml/cex" xmlns:w16cid="http://schemas.microsoft.com/office/word/2016/wordml/cid" xmlns:w16="http://schemas.microsoft.com/office/word/2018/wordml" xmlns:w16sdtdh="http://schemas.microsoft.com/office/word/2020/wordml/sdtdatahash" xmlns:w16se="http://schemas.microsoft.com/office/word/2015/wordml/symex" xmlns:wpg="http://schemas.microsoft.com/office/word/2010/wordprocessingGroup" xmlns:wpi="http://schemas.microsoft.com/office/word/2010/wordprocessingInk" xmlns:wne="http://schemas.microsoft.com/office/word/2006/wordml" xmlns:wps="http://schemas.microsoft.com/office/word/2010/wordprocessingShape" mc:Ignorable="w14 w15 w16se w16cid w16 w16cex w16sdtdh wp14">
   <w:p>
     <w:pPr>
       <w:pStyle w:val="Header"/>
@@ -29149,7 +30903,7 @@
 </file>
 
 <file path=word/numbering.xml><?xml version="1.0" encoding="utf-8"?>
-<w:numbering xmlns:wpc="http://schemas.microsoft.com/office/word/2010/wordprocessingCanvas" xmlns:cx="http://schemas.microsoft.com/office/drawing/2014/chartex" xmlns:cx1="http://schemas.microsoft.com/office/drawing/2015/9/8/chartex" xmlns:cx2="http://schemas.microsoft.com/office/drawing/2015/10/21/chartex" xmlns:cx3="http://schemas.microsoft.com/office/drawing/2016/5/9/chartex" xmlns:cx4="http://schemas.microsoft.com/office/drawing/2016/5/10/chartex" xmlns:cx5="http://schemas.microsoft.com/office/drawing/2016/5/11/chartex" xmlns:cx6="http://schemas.microsoft.com/office/drawing/2016/5/12/chartex" xmlns:cx7="http://schemas.microsoft.com/office/drawing/2016/5/13/chartex" xmlns:cx8="http://schemas.microsoft.com/office/drawing/2016/5/14/chartex" xmlns:mc="http://schemas.openxmlformats.org/markup-compatibility/2006" xmlns:aink="http://schemas.microsoft.com/office/drawing/2016/ink" xmlns:am3d="http://schemas.microsoft.com/office/drawing/2017/model3d" xmlns:o="urn:schemas-microsoft-com:office:office" xmlns:r="http://schemas.openxmlformats.org/officeDocument/2006/relationships" xmlns:m="http://schemas.openxmlformats.org/officeDocument/2006/math" xmlns:v="urn:schemas-microsoft-com:vml" xmlns:wp14="http://schemas.microsoft.com/office/word/2010/wordprocessingDrawing" xmlns:wp="http://schemas.openxmlformats.org/drawingml/2006/wordprocessingDrawing" xmlns:w10="urn:schemas-microsoft-com:office:word" xmlns:w="http://schemas.openxmlformats.org/wordprocessingml/2006/main" xmlns:w14="http://schemas.microsoft.com/office/word/2010/wordml" xmlns:w15="http://schemas.microsoft.com/office/word/2012/wordml" xmlns:w16cex="http://schemas.microsoft.com/office/word/2018/wordml/cex" xmlns:w16cid="http://schemas.microsoft.com/office/word/2016/wordml/cid" xmlns:w16="http://schemas.microsoft.com/office/word/2018/wordml" xmlns:w16sdtdh="http://schemas.microsoft.com/office/word/2020/wordml/sdtdatahash" xmlns:w16se="http://schemas.microsoft.com/office/word/2015/wordml/symex" xmlns:wpg="http://schemas.microsoft.com/office/word/2010/wordprocessingGroup" xmlns:wpi="http://schemas.microsoft.com/office/word/2010/wordprocessingInk" xmlns:wne="http://schemas.microsoft.com/office/word/2006/wordml" xmlns:wps="http://schemas.microsoft.com/office/word/2010/wordprocessingShape" mc:Ignorable="w14 w15 w16se w16cid w16 w16cex w16sdtdh wp14">
+<w:numbering xmlns:wpc="http://schemas.microsoft.com/office/word/2010/wordprocessingCanvas" xmlns:cx="http://schemas.microsoft.com/office/drawing/2014/chartex" xmlns:cx1="http://schemas.microsoft.com/office/drawing/2015/9/8/chartex" xmlns:cx2="http://schemas.microsoft.com/office/drawing/2015/10/21/chartex" xmlns:cx3="http://schemas.microsoft.com/office/drawing/2016/5/9/chartex" xmlns:cx4="http://schemas.microsoft.com/office/drawing/2016/5/10/chartex" xmlns:cx5="http://schemas.microsoft.com/office/drawing/2016/5/11/chartex" xmlns:cx6="http://schemas.microsoft.com/office/drawing/2016/5/12/chartex" xmlns:cx7="http://schemas.microsoft.com/office/drawing/2016/5/13/chartex" xmlns:cx8="http://schemas.microsoft.com/office/drawing/2016/5/14/chartex" xmlns:mc="http://schemas.openxmlformats.org/markup-compatibility/2006" xmlns:aink="http://schemas.microsoft.com/office/drawing/2016/ink" xmlns:am3d="http://schemas.microsoft.com/office/drawing/2017/model3d" xmlns:o="urn:schemas-microsoft-com:office:office" xmlns:oel="http://schemas.microsoft.com/office/2019/extlst" xmlns:r="http://schemas.openxmlformats.org/officeDocument/2006/relationships" xmlns:m="http://schemas.openxmlformats.org/officeDocument/2006/math" xmlns:v="urn:schemas-microsoft-com:vml" xmlns:wp14="http://schemas.microsoft.com/office/word/2010/wordprocessingDrawing" xmlns:wp="http://schemas.openxmlformats.org/drawingml/2006/wordprocessingDrawing" xmlns:w10="urn:schemas-microsoft-com:office:word" xmlns:w="http://schemas.openxmlformats.org/wordprocessingml/2006/main" xmlns:w14="http://schemas.microsoft.com/office/word/2010/wordml" xmlns:w15="http://schemas.microsoft.com/office/word/2012/wordml" xmlns:w16cex="http://schemas.microsoft.com/office/word/2018/wordml/cex" xmlns:w16cid="http://schemas.microsoft.com/office/word/2016/wordml/cid" xmlns:w16="http://schemas.microsoft.com/office/word/2018/wordml" xmlns:w16sdtdh="http://schemas.microsoft.com/office/word/2020/wordml/sdtdatahash" xmlns:w16se="http://schemas.microsoft.com/office/word/2015/wordml/symex" xmlns:wpg="http://schemas.microsoft.com/office/word/2010/wordprocessingGroup" xmlns:wpi="http://schemas.microsoft.com/office/word/2010/wordprocessingInk" xmlns:wne="http://schemas.microsoft.com/office/word/2006/wordml" xmlns:wps="http://schemas.microsoft.com/office/word/2010/wordprocessingShape" mc:Ignorable="w14 w15 w16se w16cid w16 w16cex w16sdtdh wp14">
   <w:abstractNum w:abstractNumId="0" w15:restartNumberingAfterBreak="0">
     <w:nsid w:val="02720C0E"/>
     <w:multiLevelType w:val="hybridMultilevel"/>
@@ -29805,16 +31559,16 @@
     </w:lvl>
   </w:abstractNum>
   <w:abstractNum w:abstractNumId="6" w15:restartNumberingAfterBreak="0">
-    <w:nsid w:val="1F9E2D6F"/>
+    <w:nsid w:val="1BC93177"/>
     <w:multiLevelType w:val="hybridMultilevel"/>
-    <w:tmpl w:val="4AC28312"/>
+    <w:tmpl w:val="5BCAAA3C"/>
     <w:lvl w:ilvl="0" w:tplc="04090001">
       <w:start w:val="1"/>
       <w:numFmt w:val="bullet"/>
       <w:lvlText w:val=""/>
       <w:lvlJc w:val="left"/>
       <w:pPr>
-        <w:ind w:left="720" w:hanging="360"/>
+        <w:ind w:left="1080" w:hanging="360"/>
       </w:pPr>
       <w:rPr>
         <w:rFonts w:ascii="Symbol" w:hAnsi="Symbol" w:hint="default"/>
@@ -29826,7 +31580,7 @@
       <w:lvlText w:val="o"/>
       <w:lvlJc w:val="left"/>
       <w:pPr>
-        <w:ind w:left="1440" w:hanging="360"/>
+        <w:ind w:left="1800" w:hanging="360"/>
       </w:pPr>
       <w:rPr>
         <w:rFonts w:ascii="Courier New" w:hAnsi="Courier New" w:cs="Courier New" w:hint="default"/>
@@ -29838,7 +31592,7 @@
       <w:lvlText w:val=""/>
       <w:lvlJc w:val="left"/>
       <w:pPr>
-        <w:ind w:left="2160" w:hanging="360"/>
+        <w:ind w:left="2520" w:hanging="360"/>
       </w:pPr>
       <w:rPr>
         <w:rFonts w:ascii="Wingdings" w:hAnsi="Wingdings" w:hint="default"/>
@@ -29850,7 +31604,7 @@
       <w:lvlText w:val=""/>
       <w:lvlJc w:val="left"/>
       <w:pPr>
-        <w:ind w:left="2880" w:hanging="360"/>
+        <w:ind w:left="3240" w:hanging="360"/>
       </w:pPr>
       <w:rPr>
         <w:rFonts w:ascii="Symbol" w:hAnsi="Symbol" w:hint="default"/>
@@ -29862,7 +31616,7 @@
       <w:lvlText w:val="o"/>
       <w:lvlJc w:val="left"/>
       <w:pPr>
-        <w:ind w:left="3600" w:hanging="360"/>
+        <w:ind w:left="3960" w:hanging="360"/>
       </w:pPr>
       <w:rPr>
         <w:rFonts w:ascii="Courier New" w:hAnsi="Courier New" w:cs="Courier New" w:hint="default"/>
@@ -29874,7 +31628,7 @@
       <w:lvlText w:val=""/>
       <w:lvlJc w:val="left"/>
       <w:pPr>
-        <w:ind w:left="4320" w:hanging="360"/>
+        <w:ind w:left="4680" w:hanging="360"/>
       </w:pPr>
       <w:rPr>
         <w:rFonts w:ascii="Wingdings" w:hAnsi="Wingdings" w:hint="default"/>
@@ -29886,7 +31640,7 @@
       <w:lvlText w:val=""/>
       <w:lvlJc w:val="left"/>
       <w:pPr>
-        <w:ind w:left="5040" w:hanging="360"/>
+        <w:ind w:left="5400" w:hanging="360"/>
       </w:pPr>
       <w:rPr>
         <w:rFonts w:ascii="Symbol" w:hAnsi="Symbol" w:hint="default"/>
@@ -29898,7 +31652,7 @@
       <w:lvlText w:val="o"/>
       <w:lvlJc w:val="left"/>
       <w:pPr>
-        <w:ind w:left="5760" w:hanging="360"/>
+        <w:ind w:left="6120" w:hanging="360"/>
       </w:pPr>
       <w:rPr>
         <w:rFonts w:ascii="Courier New" w:hAnsi="Courier New" w:cs="Courier New" w:hint="default"/>
@@ -29910,7 +31664,7 @@
       <w:lvlText w:val=""/>
       <w:lvlJc w:val="left"/>
       <w:pPr>
-        <w:ind w:left="6480" w:hanging="360"/>
+        <w:ind w:left="6840" w:hanging="360"/>
       </w:pPr>
       <w:rPr>
         <w:rFonts w:ascii="Wingdings" w:hAnsi="Wingdings" w:hint="default"/>
@@ -29918,9 +31672,9 @@
     </w:lvl>
   </w:abstractNum>
   <w:abstractNum w:abstractNumId="7" w15:restartNumberingAfterBreak="0">
-    <w:nsid w:val="223D2EE0"/>
+    <w:nsid w:val="1F9E2D6F"/>
     <w:multiLevelType w:val="hybridMultilevel"/>
-    <w:tmpl w:val="10144C5E"/>
+    <w:tmpl w:val="4AC28312"/>
     <w:lvl w:ilvl="0" w:tplc="04090001">
       <w:start w:val="1"/>
       <w:numFmt w:val="bullet"/>
@@ -30031,16 +31785,16 @@
     </w:lvl>
   </w:abstractNum>
   <w:abstractNum w:abstractNumId="8" w15:restartNumberingAfterBreak="0">
-    <w:nsid w:val="273C52D7"/>
+    <w:nsid w:val="223D2EE0"/>
     <w:multiLevelType w:val="hybridMultilevel"/>
-    <w:tmpl w:val="9766BBDE"/>
+    <w:tmpl w:val="10144C5E"/>
     <w:lvl w:ilvl="0" w:tplc="04090001">
       <w:start w:val="1"/>
       <w:numFmt w:val="bullet"/>
       <w:lvlText w:val=""/>
       <w:lvlJc w:val="left"/>
       <w:pPr>
-        <w:ind w:left="1800" w:hanging="360"/>
+        <w:ind w:left="720" w:hanging="360"/>
       </w:pPr>
       <w:rPr>
         <w:rFonts w:ascii="Symbol" w:hAnsi="Symbol" w:hint="default"/>
@@ -30052,7 +31806,7 @@
       <w:lvlText w:val="o"/>
       <w:lvlJc w:val="left"/>
       <w:pPr>
-        <w:ind w:left="2520" w:hanging="360"/>
+        <w:ind w:left="1440" w:hanging="360"/>
       </w:pPr>
       <w:rPr>
         <w:rFonts w:ascii="Courier New" w:hAnsi="Courier New" w:cs="Courier New" w:hint="default"/>
@@ -30064,7 +31818,7 @@
       <w:lvlText w:val=""/>
       <w:lvlJc w:val="left"/>
       <w:pPr>
-        <w:ind w:left="3240" w:hanging="360"/>
+        <w:ind w:left="2160" w:hanging="360"/>
       </w:pPr>
       <w:rPr>
         <w:rFonts w:ascii="Wingdings" w:hAnsi="Wingdings" w:hint="default"/>
@@ -30076,7 +31830,7 @@
       <w:lvlText w:val=""/>
       <w:lvlJc w:val="left"/>
       <w:pPr>
-        <w:ind w:left="3960" w:hanging="360"/>
+        <w:ind w:left="2880" w:hanging="360"/>
       </w:pPr>
       <w:rPr>
         <w:rFonts w:ascii="Symbol" w:hAnsi="Symbol" w:hint="default"/>
@@ -30088,7 +31842,7 @@
       <w:lvlText w:val="o"/>
       <w:lvlJc w:val="left"/>
       <w:pPr>
-        <w:ind w:left="4680" w:hanging="360"/>
+        <w:ind w:left="3600" w:hanging="360"/>
       </w:pPr>
       <w:rPr>
         <w:rFonts w:ascii="Courier New" w:hAnsi="Courier New" w:cs="Courier New" w:hint="default"/>
@@ -30100,7 +31854,7 @@
       <w:lvlText w:val=""/>
       <w:lvlJc w:val="left"/>
       <w:pPr>
-        <w:ind w:left="5400" w:hanging="360"/>
+        <w:ind w:left="4320" w:hanging="360"/>
       </w:pPr>
       <w:rPr>
         <w:rFonts w:ascii="Wingdings" w:hAnsi="Wingdings" w:hint="default"/>
@@ -30112,7 +31866,7 @@
       <w:lvlText w:val=""/>
       <w:lvlJc w:val="left"/>
       <w:pPr>
-        <w:ind w:left="6120" w:hanging="360"/>
+        <w:ind w:left="5040" w:hanging="360"/>
       </w:pPr>
       <w:rPr>
         <w:rFonts w:ascii="Symbol" w:hAnsi="Symbol" w:hint="default"/>
@@ -30124,7 +31878,7 @@
       <w:lvlText w:val="o"/>
       <w:lvlJc w:val="left"/>
       <w:pPr>
-        <w:ind w:left="6840" w:hanging="360"/>
+        <w:ind w:left="5760" w:hanging="360"/>
       </w:pPr>
       <w:rPr>
         <w:rFonts w:ascii="Courier New" w:hAnsi="Courier New" w:cs="Courier New" w:hint="default"/>
@@ -30136,7 +31890,7 @@
       <w:lvlText w:val=""/>
       <w:lvlJc w:val="left"/>
       <w:pPr>
-        <w:ind w:left="7560" w:hanging="360"/>
+        <w:ind w:left="6480" w:hanging="360"/>
       </w:pPr>
       <w:rPr>
         <w:rFonts w:ascii="Wingdings" w:hAnsi="Wingdings" w:hint="default"/>
@@ -30144,16 +31898,16 @@
     </w:lvl>
   </w:abstractNum>
   <w:abstractNum w:abstractNumId="9" w15:restartNumberingAfterBreak="0">
-    <w:nsid w:val="2A815ED6"/>
+    <w:nsid w:val="273C52D7"/>
     <w:multiLevelType w:val="hybridMultilevel"/>
-    <w:tmpl w:val="E9085C98"/>
+    <w:tmpl w:val="9766BBDE"/>
     <w:lvl w:ilvl="0" w:tplc="04090001">
       <w:start w:val="1"/>
       <w:numFmt w:val="bullet"/>
       <w:lvlText w:val=""/>
       <w:lvlJc w:val="left"/>
       <w:pPr>
-        <w:ind w:left="720" w:hanging="360"/>
+        <w:ind w:left="1800" w:hanging="360"/>
       </w:pPr>
       <w:rPr>
         <w:rFonts w:ascii="Symbol" w:hAnsi="Symbol" w:hint="default"/>
@@ -30165,7 +31919,7 @@
       <w:lvlText w:val="o"/>
       <w:lvlJc w:val="left"/>
       <w:pPr>
-        <w:ind w:left="1440" w:hanging="360"/>
+        <w:ind w:left="2520" w:hanging="360"/>
       </w:pPr>
       <w:rPr>
         <w:rFonts w:ascii="Courier New" w:hAnsi="Courier New" w:cs="Courier New" w:hint="default"/>
@@ -30177,7 +31931,7 @@
       <w:lvlText w:val=""/>
       <w:lvlJc w:val="left"/>
       <w:pPr>
-        <w:ind w:left="2160" w:hanging="360"/>
+        <w:ind w:left="3240" w:hanging="360"/>
       </w:pPr>
       <w:rPr>
         <w:rFonts w:ascii="Wingdings" w:hAnsi="Wingdings" w:hint="default"/>
@@ -30189,7 +31943,7 @@
       <w:lvlText w:val=""/>
       <w:lvlJc w:val="left"/>
       <w:pPr>
-        <w:ind w:left="2880" w:hanging="360"/>
+        <w:ind w:left="3960" w:hanging="360"/>
       </w:pPr>
       <w:rPr>
         <w:rFonts w:ascii="Symbol" w:hAnsi="Symbol" w:hint="default"/>
@@ -30201,7 +31955,7 @@
       <w:lvlText w:val="o"/>
       <w:lvlJc w:val="left"/>
       <w:pPr>
-        <w:ind w:left="3600" w:hanging="360"/>
+        <w:ind w:left="4680" w:hanging="360"/>
       </w:pPr>
       <w:rPr>
         <w:rFonts w:ascii="Courier New" w:hAnsi="Courier New" w:cs="Courier New" w:hint="default"/>
@@ -30213,7 +31967,7 @@
       <w:lvlText w:val=""/>
       <w:lvlJc w:val="left"/>
       <w:pPr>
-        <w:ind w:left="4320" w:hanging="360"/>
+        <w:ind w:left="5400" w:hanging="360"/>
       </w:pPr>
       <w:rPr>
         <w:rFonts w:ascii="Wingdings" w:hAnsi="Wingdings" w:hint="default"/>
@@ -30225,7 +31979,7 @@
       <w:lvlText w:val=""/>
       <w:lvlJc w:val="left"/>
       <w:pPr>
-        <w:ind w:left="5040" w:hanging="360"/>
+        <w:ind w:left="6120" w:hanging="360"/>
       </w:pPr>
       <w:rPr>
         <w:rFonts w:ascii="Symbol" w:hAnsi="Symbol" w:hint="default"/>
@@ -30237,7 +31991,7 @@
       <w:lvlText w:val="o"/>
       <w:lvlJc w:val="left"/>
       <w:pPr>
-        <w:ind w:left="5760" w:hanging="360"/>
+        <w:ind w:left="6840" w:hanging="360"/>
       </w:pPr>
       <w:rPr>
         <w:rFonts w:ascii="Courier New" w:hAnsi="Courier New" w:cs="Courier New" w:hint="default"/>
@@ -30249,7 +32003,7 @@
       <w:lvlText w:val=""/>
       <w:lvlJc w:val="left"/>
       <w:pPr>
-        <w:ind w:left="6480" w:hanging="360"/>
+        <w:ind w:left="7560" w:hanging="360"/>
       </w:pPr>
       <w:rPr>
         <w:rFonts w:ascii="Wingdings" w:hAnsi="Wingdings" w:hint="default"/>
@@ -30257,6 +32011,119 @@
     </w:lvl>
   </w:abstractNum>
   <w:abstractNum w:abstractNumId="10" w15:restartNumberingAfterBreak="0">
+    <w:nsid w:val="2A815ED6"/>
+    <w:multiLevelType w:val="hybridMultilevel"/>
+    <w:tmpl w:val="E9085C98"/>
+    <w:lvl w:ilvl="0" w:tplc="04090001">
+      <w:start w:val="1"/>
+      <w:numFmt w:val="bullet"/>
+      <w:lvlText w:val=""/>
+      <w:lvlJc w:val="left"/>
+      <w:pPr>
+        <w:ind w:left="720" w:hanging="360"/>
+      </w:pPr>
+      <w:rPr>
+        <w:rFonts w:ascii="Symbol" w:hAnsi="Symbol" w:hint="default"/>
+      </w:rPr>
+    </w:lvl>
+    <w:lvl w:ilvl="1" w:tplc="04090003" w:tentative="1">
+      <w:start w:val="1"/>
+      <w:numFmt w:val="bullet"/>
+      <w:lvlText w:val="o"/>
+      <w:lvlJc w:val="left"/>
+      <w:pPr>
+        <w:ind w:left="1440" w:hanging="360"/>
+      </w:pPr>
+      <w:rPr>
+        <w:rFonts w:ascii="Courier New" w:hAnsi="Courier New" w:cs="Courier New" w:hint="default"/>
+      </w:rPr>
+    </w:lvl>
+    <w:lvl w:ilvl="2" w:tplc="04090005" w:tentative="1">
+      <w:start w:val="1"/>
+      <w:numFmt w:val="bullet"/>
+      <w:lvlText w:val=""/>
+      <w:lvlJc w:val="left"/>
+      <w:pPr>
+        <w:ind w:left="2160" w:hanging="360"/>
+      </w:pPr>
+      <w:rPr>
+        <w:rFonts w:ascii="Wingdings" w:hAnsi="Wingdings" w:hint="default"/>
+      </w:rPr>
+    </w:lvl>
+    <w:lvl w:ilvl="3" w:tplc="04090001" w:tentative="1">
+      <w:start w:val="1"/>
+      <w:numFmt w:val="bullet"/>
+      <w:lvlText w:val=""/>
+      <w:lvlJc w:val="left"/>
+      <w:pPr>
+        <w:ind w:left="2880" w:hanging="360"/>
+      </w:pPr>
+      <w:rPr>
+        <w:rFonts w:ascii="Symbol" w:hAnsi="Symbol" w:hint="default"/>
+      </w:rPr>
+    </w:lvl>
+    <w:lvl w:ilvl="4" w:tplc="04090003" w:tentative="1">
+      <w:start w:val="1"/>
+      <w:numFmt w:val="bullet"/>
+      <w:lvlText w:val="o"/>
+      <w:lvlJc w:val="left"/>
+      <w:pPr>
+        <w:ind w:left="3600" w:hanging="360"/>
+      </w:pPr>
+      <w:rPr>
+        <w:rFonts w:ascii="Courier New" w:hAnsi="Courier New" w:cs="Courier New" w:hint="default"/>
+      </w:rPr>
+    </w:lvl>
+    <w:lvl w:ilvl="5" w:tplc="04090005" w:tentative="1">
+      <w:start w:val="1"/>
+      <w:numFmt w:val="bullet"/>
+      <w:lvlText w:val=""/>
+      <w:lvlJc w:val="left"/>
+      <w:pPr>
+        <w:ind w:left="4320" w:hanging="360"/>
+      </w:pPr>
+      <w:rPr>
+        <w:rFonts w:ascii="Wingdings" w:hAnsi="Wingdings" w:hint="default"/>
+      </w:rPr>
+    </w:lvl>
+    <w:lvl w:ilvl="6" w:tplc="04090001" w:tentative="1">
+      <w:start w:val="1"/>
+      <w:numFmt w:val="bullet"/>
+      <w:lvlText w:val=""/>
+      <w:lvlJc w:val="left"/>
+      <w:pPr>
+        <w:ind w:left="5040" w:hanging="360"/>
+      </w:pPr>
+      <w:rPr>
+        <w:rFonts w:ascii="Symbol" w:hAnsi="Symbol" w:hint="default"/>
+      </w:rPr>
+    </w:lvl>
+    <w:lvl w:ilvl="7" w:tplc="04090003" w:tentative="1">
+      <w:start w:val="1"/>
+      <w:numFmt w:val="bullet"/>
+      <w:lvlText w:val="o"/>
+      <w:lvlJc w:val="left"/>
+      <w:pPr>
+        <w:ind w:left="5760" w:hanging="360"/>
+      </w:pPr>
+      <w:rPr>
+        <w:rFonts w:ascii="Courier New" w:hAnsi="Courier New" w:cs="Courier New" w:hint="default"/>
+      </w:rPr>
+    </w:lvl>
+    <w:lvl w:ilvl="8" w:tplc="04090005" w:tentative="1">
+      <w:start w:val="1"/>
+      <w:numFmt w:val="bullet"/>
+      <w:lvlText w:val=""/>
+      <w:lvlJc w:val="left"/>
+      <w:pPr>
+        <w:ind w:left="6480" w:hanging="360"/>
+      </w:pPr>
+      <w:rPr>
+        <w:rFonts w:ascii="Wingdings" w:hAnsi="Wingdings" w:hint="default"/>
+      </w:rPr>
+    </w:lvl>
+  </w:abstractNum>
+  <w:abstractNum w:abstractNumId="11" w15:restartNumberingAfterBreak="0">
     <w:nsid w:val="2AE54D6A"/>
     <w:multiLevelType w:val="multilevel"/>
     <w:tmpl w:val="32BA6E08"/>
@@ -30369,7 +32236,7 @@
       </w:rPr>
     </w:lvl>
   </w:abstractNum>
-  <w:abstractNum w:abstractNumId="11" w15:restartNumberingAfterBreak="0">
+  <w:abstractNum w:abstractNumId="12" w15:restartNumberingAfterBreak="0">
     <w:nsid w:val="2AFA6DB7"/>
     <w:multiLevelType w:val="hybridMultilevel"/>
     <w:tmpl w:val="A5DC64DC"/>
@@ -30482,7 +32349,7 @@
       </w:rPr>
     </w:lvl>
   </w:abstractNum>
-  <w:abstractNum w:abstractNumId="12" w15:restartNumberingAfterBreak="0">
+  <w:abstractNum w:abstractNumId="13" w15:restartNumberingAfterBreak="0">
     <w:nsid w:val="35B637B7"/>
     <w:multiLevelType w:val="multilevel"/>
     <w:tmpl w:val="27F65A48"/>
@@ -30595,7 +32462,7 @@
       </w:rPr>
     </w:lvl>
   </w:abstractNum>
-  <w:abstractNum w:abstractNumId="13" w15:restartNumberingAfterBreak="0">
+  <w:abstractNum w:abstractNumId="14" w15:restartNumberingAfterBreak="0">
     <w:nsid w:val="376E24CA"/>
     <w:multiLevelType w:val="hybridMultilevel"/>
     <w:tmpl w:val="6D38751E"/>
@@ -30708,7 +32575,7 @@
       </w:rPr>
     </w:lvl>
   </w:abstractNum>
-  <w:abstractNum w:abstractNumId="14" w15:restartNumberingAfterBreak="0">
+  <w:abstractNum w:abstractNumId="15" w15:restartNumberingAfterBreak="0">
     <w:nsid w:val="38C511A2"/>
     <w:multiLevelType w:val="hybridMultilevel"/>
     <w:tmpl w:val="E9B08182"/>
@@ -30821,7 +32688,7 @@
       </w:rPr>
     </w:lvl>
   </w:abstractNum>
-  <w:abstractNum w:abstractNumId="15" w15:restartNumberingAfterBreak="0">
+  <w:abstractNum w:abstractNumId="16" w15:restartNumberingAfterBreak="0">
     <w:nsid w:val="3B8758E1"/>
     <w:multiLevelType w:val="hybridMultilevel"/>
     <w:tmpl w:val="23BC64D0"/>
@@ -30934,7 +32801,7 @@
       </w:rPr>
     </w:lvl>
   </w:abstractNum>
-  <w:abstractNum w:abstractNumId="16" w15:restartNumberingAfterBreak="0">
+  <w:abstractNum w:abstractNumId="17" w15:restartNumberingAfterBreak="0">
     <w:nsid w:val="3C3A31B0"/>
     <w:multiLevelType w:val="hybridMultilevel"/>
     <w:tmpl w:val="BA387AF0"/>
@@ -31047,7 +32914,7 @@
       </w:rPr>
     </w:lvl>
   </w:abstractNum>
-  <w:abstractNum w:abstractNumId="17" w15:restartNumberingAfterBreak="0">
+  <w:abstractNum w:abstractNumId="18" w15:restartNumberingAfterBreak="0">
     <w:nsid w:val="3EDD5E6F"/>
     <w:multiLevelType w:val="hybridMultilevel"/>
     <w:tmpl w:val="46E40522"/>
@@ -31160,7 +33027,7 @@
       </w:rPr>
     </w:lvl>
   </w:abstractNum>
-  <w:abstractNum w:abstractNumId="18" w15:restartNumberingAfterBreak="0">
+  <w:abstractNum w:abstractNumId="19" w15:restartNumberingAfterBreak="0">
     <w:nsid w:val="43846E41"/>
     <w:multiLevelType w:val="hybridMultilevel"/>
     <w:tmpl w:val="4352FD54"/>
@@ -31249,7 +33116,7 @@
       </w:pPr>
     </w:lvl>
   </w:abstractNum>
-  <w:abstractNum w:abstractNumId="19" w15:restartNumberingAfterBreak="0">
+  <w:abstractNum w:abstractNumId="20" w15:restartNumberingAfterBreak="0">
     <w:nsid w:val="4D254E2F"/>
     <w:multiLevelType w:val="hybridMultilevel"/>
     <w:tmpl w:val="9EB2BA4A"/>
@@ -31338,7 +33205,7 @@
       </w:pPr>
     </w:lvl>
   </w:abstractNum>
-  <w:abstractNum w:abstractNumId="20" w15:restartNumberingAfterBreak="0">
+  <w:abstractNum w:abstractNumId="21" w15:restartNumberingAfterBreak="0">
     <w:nsid w:val="51A44A8E"/>
     <w:multiLevelType w:val="hybridMultilevel"/>
     <w:tmpl w:val="DBC4710C"/>
@@ -31451,7 +33318,7 @@
       </w:rPr>
     </w:lvl>
   </w:abstractNum>
-  <w:abstractNum w:abstractNumId="21" w15:restartNumberingAfterBreak="0">
+  <w:abstractNum w:abstractNumId="22" w15:restartNumberingAfterBreak="0">
     <w:nsid w:val="526A6691"/>
     <w:multiLevelType w:val="hybridMultilevel"/>
     <w:tmpl w:val="CC988CA6"/>
@@ -31540,7 +33407,7 @@
       </w:pPr>
     </w:lvl>
   </w:abstractNum>
-  <w:abstractNum w:abstractNumId="22" w15:restartNumberingAfterBreak="0">
+  <w:abstractNum w:abstractNumId="23" w15:restartNumberingAfterBreak="0">
     <w:nsid w:val="54C96A37"/>
     <w:multiLevelType w:val="hybridMultilevel"/>
     <w:tmpl w:val="F954B9B2"/>
@@ -31653,7 +33520,7 @@
       </w:rPr>
     </w:lvl>
   </w:abstractNum>
-  <w:abstractNum w:abstractNumId="23" w15:restartNumberingAfterBreak="0">
+  <w:abstractNum w:abstractNumId="24" w15:restartNumberingAfterBreak="0">
     <w:nsid w:val="564A0BD4"/>
     <w:multiLevelType w:val="hybridMultilevel"/>
     <w:tmpl w:val="D58E6532"/>
@@ -31766,7 +33633,7 @@
       </w:rPr>
     </w:lvl>
   </w:abstractNum>
-  <w:abstractNum w:abstractNumId="24" w15:restartNumberingAfterBreak="0">
+  <w:abstractNum w:abstractNumId="25" w15:restartNumberingAfterBreak="0">
     <w:nsid w:val="5C1569C4"/>
     <w:multiLevelType w:val="hybridMultilevel"/>
     <w:tmpl w:val="902A1742"/>
@@ -31879,7 +33746,7 @@
       </w:rPr>
     </w:lvl>
   </w:abstractNum>
-  <w:abstractNum w:abstractNumId="25" w15:restartNumberingAfterBreak="0">
+  <w:abstractNum w:abstractNumId="26" w15:restartNumberingAfterBreak="0">
     <w:nsid w:val="64735E52"/>
     <w:multiLevelType w:val="hybridMultilevel"/>
     <w:tmpl w:val="6484A03C"/>
@@ -31992,7 +33859,7 @@
       </w:rPr>
     </w:lvl>
   </w:abstractNum>
-  <w:abstractNum w:abstractNumId="26" w15:restartNumberingAfterBreak="0">
+  <w:abstractNum w:abstractNumId="27" w15:restartNumberingAfterBreak="0">
     <w:nsid w:val="67421C84"/>
     <w:multiLevelType w:val="hybridMultilevel"/>
     <w:tmpl w:val="F0C8B636"/>
@@ -32105,7 +33972,7 @@
       </w:rPr>
     </w:lvl>
   </w:abstractNum>
-  <w:abstractNum w:abstractNumId="27" w15:restartNumberingAfterBreak="0">
+  <w:abstractNum w:abstractNumId="28" w15:restartNumberingAfterBreak="0">
     <w:nsid w:val="700C5033"/>
     <w:multiLevelType w:val="hybridMultilevel"/>
     <w:tmpl w:val="C3CCEF9C"/>
@@ -32218,7 +34085,7 @@
       </w:rPr>
     </w:lvl>
   </w:abstractNum>
-  <w:abstractNum w:abstractNumId="28" w15:restartNumberingAfterBreak="0">
+  <w:abstractNum w:abstractNumId="29" w15:restartNumberingAfterBreak="0">
     <w:nsid w:val="76805D17"/>
     <w:multiLevelType w:val="hybridMultilevel"/>
     <w:tmpl w:val="E9B0B7D2"/>
@@ -32331,7 +34198,7 @@
       </w:rPr>
     </w:lvl>
   </w:abstractNum>
-  <w:abstractNum w:abstractNumId="29" w15:restartNumberingAfterBreak="0">
+  <w:abstractNum w:abstractNumId="30" w15:restartNumberingAfterBreak="0">
     <w:nsid w:val="76B55B0A"/>
     <w:multiLevelType w:val="multilevel"/>
     <w:tmpl w:val="B882E824"/>
@@ -32444,7 +34311,7 @@
       </w:rPr>
     </w:lvl>
   </w:abstractNum>
-  <w:abstractNum w:abstractNumId="30" w15:restartNumberingAfterBreak="0">
+  <w:abstractNum w:abstractNumId="31" w15:restartNumberingAfterBreak="0">
     <w:nsid w:val="77710054"/>
     <w:multiLevelType w:val="hybridMultilevel"/>
     <w:tmpl w:val="856620CE"/>
@@ -32557,7 +34424,7 @@
       </w:rPr>
     </w:lvl>
   </w:abstractNum>
-  <w:abstractNum w:abstractNumId="31" w15:restartNumberingAfterBreak="0">
+  <w:abstractNum w:abstractNumId="32" w15:restartNumberingAfterBreak="0">
     <w:nsid w:val="77E43C12"/>
     <w:multiLevelType w:val="hybridMultilevel"/>
     <w:tmpl w:val="A2EE17F6"/>
@@ -32670,7 +34537,7 @@
       </w:rPr>
     </w:lvl>
   </w:abstractNum>
-  <w:abstractNum w:abstractNumId="32" w15:restartNumberingAfterBreak="0">
+  <w:abstractNum w:abstractNumId="33" w15:restartNumberingAfterBreak="0">
     <w:nsid w:val="7C686585"/>
     <w:multiLevelType w:val="hybridMultilevel"/>
     <w:tmpl w:val="C78E34B6"/>
@@ -32783,7 +34650,7 @@
       </w:rPr>
     </w:lvl>
   </w:abstractNum>
-  <w:abstractNum w:abstractNumId="33" w15:restartNumberingAfterBreak="0">
+  <w:abstractNum w:abstractNumId="34" w15:restartNumberingAfterBreak="0">
     <w:nsid w:val="7D1147F6"/>
     <w:multiLevelType w:val="hybridMultilevel"/>
     <w:tmpl w:val="D2EA143A"/>
@@ -32896,7 +34763,7 @@
       </w:rPr>
     </w:lvl>
   </w:abstractNum>
-  <w:abstractNum w:abstractNumId="34" w15:restartNumberingAfterBreak="0">
+  <w:abstractNum w:abstractNumId="35" w15:restartNumberingAfterBreak="0">
     <w:nsid w:val="7DAA23C4"/>
     <w:multiLevelType w:val="hybridMultilevel"/>
     <w:tmpl w:val="8FB6A0B0"/>
@@ -33009,10 +34876,10 @@
       </w:rPr>
     </w:lvl>
   </w:abstractNum>
-  <w:abstractNum w:abstractNumId="35" w15:restartNumberingAfterBreak="0">
+  <w:abstractNum w:abstractNumId="36" w15:restartNumberingAfterBreak="0">
     <w:nsid w:val="7F070CA1"/>
     <w:multiLevelType w:val="hybridMultilevel"/>
-    <w:tmpl w:val="687E05EE"/>
+    <w:tmpl w:val="0E7E3F72"/>
     <w:lvl w:ilvl="0" w:tplc="04090001">
       <w:start w:val="1"/>
       <w:numFmt w:val="bullet"/>
@@ -33025,7 +34892,7 @@
         <w:rFonts w:ascii="Symbol" w:hAnsi="Symbol" w:hint="default"/>
       </w:rPr>
     </w:lvl>
-    <w:lvl w:ilvl="1" w:tplc="04090003" w:tentative="1">
+    <w:lvl w:ilvl="1" w:tplc="04090003">
       <w:start w:val="1"/>
       <w:numFmt w:val="bullet"/>
       <w:lvlText w:val="o"/>
@@ -33123,85 +34990,85 @@
     </w:lvl>
   </w:abstractNum>
   <w:num w:numId="1" w16cid:durableId="118300255">
-    <w:abstractNumId w:val="19"/>
+    <w:abstractNumId w:val="20"/>
   </w:num>
   <w:num w:numId="2" w16cid:durableId="550577191">
-    <w:abstractNumId w:val="11"/>
+    <w:abstractNumId w:val="12"/>
   </w:num>
   <w:num w:numId="3" w16cid:durableId="1898201646">
     <w:abstractNumId w:val="3"/>
   </w:num>
   <w:num w:numId="4" w16cid:durableId="617445105">
-    <w:abstractNumId w:val="16"/>
+    <w:abstractNumId w:val="17"/>
   </w:num>
   <w:num w:numId="5" w16cid:durableId="678967115">
+    <w:abstractNumId w:val="34"/>
+  </w:num>
+  <w:num w:numId="6" w16cid:durableId="880678477">
+    <w:abstractNumId w:val="22"/>
+  </w:num>
+  <w:num w:numId="7" w16cid:durableId="2048944754">
+    <w:abstractNumId w:val="29"/>
+  </w:num>
+  <w:num w:numId="8" w16cid:durableId="795753122">
+    <w:abstractNumId w:val="10"/>
+  </w:num>
+  <w:num w:numId="9" w16cid:durableId="2094664787">
     <w:abstractNumId w:val="33"/>
   </w:num>
-  <w:num w:numId="6" w16cid:durableId="880678477">
-    <w:abstractNumId w:val="21"/>
-  </w:num>
-  <w:num w:numId="7" w16cid:durableId="2048944754">
-    <w:abstractNumId w:val="28"/>
-  </w:num>
-  <w:num w:numId="8" w16cid:durableId="795753122">
-    <w:abstractNumId w:val="9"/>
-  </w:num>
-  <w:num w:numId="9" w16cid:durableId="2094664787">
+  <w:num w:numId="10" w16cid:durableId="1645158221">
     <w:abstractNumId w:val="32"/>
   </w:num>
-  <w:num w:numId="10" w16cid:durableId="1645158221">
-    <w:abstractNumId w:val="31"/>
-  </w:num>
   <w:num w:numId="11" w16cid:durableId="1655915978">
-    <w:abstractNumId w:val="6"/>
+    <w:abstractNumId w:val="7"/>
   </w:num>
   <w:num w:numId="12" w16cid:durableId="1941333207">
-    <w:abstractNumId w:val="22"/>
+    <w:abstractNumId w:val="23"/>
   </w:num>
   <w:num w:numId="13" w16cid:durableId="2115206288">
-    <w:abstractNumId w:val="25"/>
+    <w:abstractNumId w:val="26"/>
   </w:num>
   <w:num w:numId="14" w16cid:durableId="1572233071">
-    <w:abstractNumId w:val="26"/>
+    <w:abstractNumId w:val="27"/>
   </w:num>
   <w:num w:numId="15" w16cid:durableId="1993875784">
-    <w:abstractNumId w:val="35"/>
+    <w:abstractNumId w:val="36"/>
   </w:num>
   <w:num w:numId="16" w16cid:durableId="1192111701">
-    <w:abstractNumId w:val="17"/>
+    <w:abstractNumId w:val="18"/>
   </w:num>
   <w:num w:numId="17" w16cid:durableId="754473551">
-    <w:abstractNumId w:val="23"/>
+    <w:abstractNumId w:val="24"/>
   </w:num>
   <w:num w:numId="18" w16cid:durableId="1739205557">
-    <w:abstractNumId w:val="30"/>
+    <w:abstractNumId w:val="31"/>
   </w:num>
   <w:num w:numId="19" w16cid:durableId="1168329032">
     <w:abstractNumId w:val="4"/>
   </w:num>
   <w:num w:numId="20" w16cid:durableId="1168060958">
-    <w:abstractNumId w:val="10"/>
+    <w:abstractNumId w:val="11"/>
   </w:num>
   <w:num w:numId="21" w16cid:durableId="130445933">
-    <w:abstractNumId w:val="12"/>
+    <w:abstractNumId w:val="13"/>
   </w:num>
   <w:num w:numId="22" w16cid:durableId="880938828">
-    <w:abstractNumId w:val="29"/>
+    <w:abstractNumId w:val="30"/>
   </w:num>
   <w:num w:numId="23" w16cid:durableId="1986859955">
-    <w:abstractNumId w:val="27"/>
+    <w:abstractNumId w:val="28"/>
   </w:num>
   <w:num w:numId="24" w16cid:durableId="432169110">
-    <w:abstractNumId w:val="13"/>
+    <w:abstractNumId w:val="14"/>
   </w:num>
   <w:num w:numId="25" w16cid:durableId="1593197037">
-    <w:abstractNumId w:val="20"/>
+    <w:abstractNumId w:val="21"/>
   </w:num>
   <w:num w:numId="26" w16cid:durableId="1500079388">
-    <w:abstractNumId w:val="8"/>
+    <w:abstractNumId w:val="9"/>
   </w:num>
   <w:num w:numId="27" w16cid:durableId="1129200786">
-    <w:abstractNumId w:val="18"/>
+    <w:abstractNumId w:val="19"/>
   </w:num>
   <w:num w:numId="28" w16cid:durableId="1736706481">
     <w:abstractNumId w:val="2"/>
@@ -33210,10 +35077,10 @@
     <w:abstractNumId w:val="1"/>
   </w:num>
   <w:num w:numId="30" w16cid:durableId="1869027640">
-    <w:abstractNumId w:val="14"/>
+    <w:abstractNumId w:val="15"/>
   </w:num>
   <w:num w:numId="31" w16cid:durableId="1112745891">
-    <w:abstractNumId w:val="24"/>
+    <w:abstractNumId w:val="25"/>
   </w:num>
   <w:num w:numId="32" w16cid:durableId="1572082635">
     <w:abstractNumId w:val="5"/>
@@ -33222,13 +35089,16 @@
     <w:abstractNumId w:val="0"/>
   </w:num>
   <w:num w:numId="34" w16cid:durableId="1170104233">
-    <w:abstractNumId w:val="7"/>
+    <w:abstractNumId w:val="8"/>
   </w:num>
   <w:num w:numId="35" w16cid:durableId="187447861">
-    <w:abstractNumId w:val="15"/>
+    <w:abstractNumId w:val="16"/>
   </w:num>
   <w:num w:numId="36" w16cid:durableId="244187492">
-    <w:abstractNumId w:val="34"/>
+    <w:abstractNumId w:val="35"/>
+  </w:num>
+  <w:num w:numId="37" w16cid:durableId="1965697610">
+    <w:abstractNumId w:val="6"/>
   </w:num>
   <w:numIdMacAtCleanup w:val="23"/>
 </w:numbering>

--- a/Semester 6/Diploma/Дипломная работа Чобану Артём I1902.docx
+++ b/Semester 6/Diploma/Дипломная работа Чобану Артём I1902.docx
@@ -30646,35 +30646,176 @@
       <w:pPr>
         <w:rPr>
           <w:rFonts w:ascii="Times New Roman" w:hAnsi="Times New Roman" w:cs="Times New Roman"/>
-        </w:rPr>
-      </w:pPr>
-      <w:r>
-        <w:t>Роберт Мартин – Чистая Архитектура</w:t>
-      </w:r>
-    </w:p>
-    <w:p>
-      <w:pPr>
-        <w:rPr>
-          <w:rFonts w:ascii="Times New Roman" w:hAnsi="Times New Roman" w:cs="Times New Roman"/>
-        </w:rPr>
-      </w:pPr>
-    </w:p>
-    <w:p>
-      <w:pPr>
-        <w:rPr>
-          <w:rFonts w:ascii="Times New Roman" w:hAnsi="Times New Roman" w:cs="Times New Roman"/>
-        </w:rPr>
-      </w:pPr>
-    </w:p>
-    <w:p>
-      <w:pPr>
-        <w:rPr>
-          <w:rFonts w:ascii="Times New Roman" w:hAnsi="Times New Roman" w:cs="Times New Roman"/>
-        </w:rPr>
-      </w:pPr>
-      <w:r>
-        <w:rPr>
-          <w:rFonts w:ascii="Times New Roman" w:hAnsi="Times New Roman" w:cs="Times New Roman"/>
+          <w:lang w:val="ru-MD"/>
+        </w:rPr>
+      </w:pPr>
+      <w:r>
+        <w:rPr>
+          <w:b/>
+          <w:bCs/>
+          <w:lang w:val="ru-MD"/>
+        </w:rPr>
+        <w:t>Чистая Архитектура</w:t>
+      </w:r>
+      <w:r>
+        <w:rPr>
+          <w:lang w:val="ru-MD"/>
+        </w:rPr>
+        <w:t xml:space="preserve"> – Роберт К.Мартин</w:t>
+      </w:r>
+    </w:p>
+    <w:p>
+      <w:pPr>
+        <w:rPr>
+          <w:lang w:val="ru-MD"/>
+        </w:rPr>
+      </w:pPr>
+      <w:r>
+        <w:rPr>
+          <w:b/>
+          <w:bCs/>
+          <w:lang w:val="ru-MD"/>
+        </w:rPr>
+        <w:t>Microservices patterns</w:t>
+      </w:r>
+      <w:r>
+        <w:rPr>
+          <w:b/>
+          <w:bCs/>
+          <w:lang w:val="en-US"/>
+        </w:rPr>
+        <w:t xml:space="preserve"> </w:t>
+      </w:r>
+      <w:r>
+        <w:rPr>
+          <w:lang w:val="ru-MD"/>
+        </w:rPr>
+        <w:t>–</w:t>
+      </w:r>
+      <w:r>
+        <w:rPr>
+          <w:lang w:val="en-US"/>
+        </w:rPr>
+        <w:t xml:space="preserve"> </w:t>
+      </w:r>
+      <w:r>
+        <w:rPr>
+          <w:lang w:val="ru-MD"/>
+        </w:rPr>
+        <w:t>Крис Ричардсон</w:t>
+      </w:r>
+    </w:p>
+    <w:p>
+      <w:pPr>
+        <w:rPr>
+          <w:lang w:val="en-US"/>
+        </w:rPr>
+      </w:pPr>
+      <w:r>
+        <w:rPr>
+          <w:b/>
+          <w:bCs/>
+          <w:lang w:val="ru-MD"/>
+        </w:rPr>
+        <w:t>Microservices: From Design to Deployment</w:t>
+      </w:r>
+      <w:r>
+        <w:rPr>
+          <w:lang w:val="en-US"/>
+        </w:rPr>
+        <w:t xml:space="preserve"> – </w:t>
+      </w:r>
+      <w:r>
+        <w:rPr>
+          <w:lang w:val="ru-MD"/>
+        </w:rPr>
+        <w:t>Крис</w:t>
+      </w:r>
+      <w:r>
+        <w:rPr>
+          <w:lang w:val="en-US"/>
+        </w:rPr>
+        <w:t xml:space="preserve"> </w:t>
+      </w:r>
+      <w:r>
+        <w:rPr>
+          <w:lang w:val="ru-MD"/>
+        </w:rPr>
+        <w:t>Ричардсон</w:t>
+      </w:r>
+      <w:r>
+        <w:rPr>
+          <w:lang w:val="en-US"/>
+        </w:rPr>
+        <w:t xml:space="preserve"> </w:t>
+      </w:r>
+      <w:r>
+        <w:rPr>
+          <w:lang w:val="ru-MD"/>
+        </w:rPr>
+        <w:t>и</w:t>
+      </w:r>
+      <w:r>
+        <w:rPr>
+          <w:lang w:val="en-US"/>
+        </w:rPr>
+        <w:t xml:space="preserve"> </w:t>
+      </w:r>
+      <w:r>
+        <w:rPr>
+          <w:lang w:val="ru-MD"/>
+        </w:rPr>
+        <w:t>Флойд</w:t>
+      </w:r>
+      <w:r>
+        <w:rPr>
+          <w:lang w:val="en-US"/>
+        </w:rPr>
+        <w:t xml:space="preserve"> </w:t>
+      </w:r>
+      <w:r>
+        <w:rPr>
+          <w:lang w:val="ru-MD"/>
+        </w:rPr>
+        <w:t>Смит</w:t>
+      </w:r>
+    </w:p>
+    <w:p>
+      <w:pPr>
+        <w:rPr>
+          <w:b/>
+          <w:bCs/>
+          <w:lang w:val="en-US"/>
+        </w:rPr>
+      </w:pPr>
+    </w:p>
+    <w:p>
+      <w:pPr>
+        <w:rPr>
+          <w:rFonts w:ascii="Times New Roman" w:hAnsi="Times New Roman" w:cs="Times New Roman"/>
+          <w:lang w:val="en-US"/>
+        </w:rPr>
+      </w:pPr>
+    </w:p>
+    <w:p>
+      <w:pPr>
+        <w:rPr>
+          <w:rFonts w:ascii="Times New Roman" w:hAnsi="Times New Roman" w:cs="Times New Roman"/>
+          <w:lang w:val="en-US"/>
+        </w:rPr>
+      </w:pPr>
+    </w:p>
+    <w:p>
+      <w:pPr>
+        <w:rPr>
+          <w:rFonts w:ascii="Times New Roman" w:hAnsi="Times New Roman" w:cs="Times New Roman"/>
+          <w:lang w:val="en-US"/>
+        </w:rPr>
+      </w:pPr>
+      <w:r>
+        <w:rPr>
+          <w:rFonts w:ascii="Times New Roman" w:hAnsi="Times New Roman" w:cs="Times New Roman"/>
+          <w:lang w:val="en-US"/>
         </w:rPr>
         <w:br w:type="page"/>
       </w:r>

--- a/Semester 6/Diploma/Дипломная работа Чобану Артём I1902.docx
+++ b/Semester 6/Diploma/Дипломная работа Чобану Артём I1902.docx
@@ -25799,7 +25799,6 @@
         </w:rPr>
       </w:pPr>
       <w:proofErr w:type="spellStart"/>
-      <w:proofErr w:type="gramStart"/>
       <w:r>
         <w:rPr>
           <w:rFonts w:ascii="Times New Roman" w:hAnsi="Times New Roman" w:cs="Times New Roman"/>
@@ -25854,7 +25853,6 @@
         </w:rPr>
         <w:t>Authorization</w:t>
       </w:r>
-      <w:proofErr w:type="gramEnd"/>
       <w:r>
         <w:rPr>
           <w:rFonts w:ascii="Times New Roman" w:hAnsi="Times New Roman" w:cs="Times New Roman"/>
@@ -25922,7 +25920,6 @@
         </w:rPr>
       </w:pPr>
       <w:proofErr w:type="spellStart"/>
-      <w:proofErr w:type="gramStart"/>
       <w:r>
         <w:rPr>
           <w:rFonts w:ascii="Times New Roman" w:hAnsi="Times New Roman" w:cs="Times New Roman"/>
@@ -25979,7 +25976,6 @@
         <w:t>DataAccess</w:t>
       </w:r>
       <w:proofErr w:type="spellEnd"/>
-      <w:proofErr w:type="gramEnd"/>
       <w:r>
         <w:rPr>
           <w:rFonts w:ascii="Times New Roman" w:hAnsi="Times New Roman" w:cs="Times New Roman"/>
@@ -26122,7 +26118,6 @@
         </w:rPr>
       </w:pPr>
       <w:proofErr w:type="spellStart"/>
-      <w:proofErr w:type="gramStart"/>
       <w:r>
         <w:rPr>
           <w:rFonts w:ascii="Times New Roman" w:hAnsi="Times New Roman" w:cs="Times New Roman"/>
@@ -26177,7 +26172,6 @@
         </w:rPr>
         <w:t>Infrastructure</w:t>
       </w:r>
-      <w:proofErr w:type="gramEnd"/>
       <w:r>
         <w:rPr>
           <w:rFonts w:ascii="Times New Roman" w:hAnsi="Times New Roman" w:cs="Times New Roman"/>
@@ -26386,7 +26380,6 @@
         </w:rPr>
       </w:pPr>
       <w:proofErr w:type="spellStart"/>
-      <w:proofErr w:type="gramStart"/>
       <w:r>
         <w:rPr>
           <w:rFonts w:ascii="Times New Roman" w:hAnsi="Times New Roman" w:cs="Times New Roman"/>
@@ -26462,7 +26455,6 @@
         </w:rPr>
         <w:t>Logging</w:t>
       </w:r>
-      <w:proofErr w:type="gramEnd"/>
       <w:r>
         <w:rPr>
           <w:rFonts w:ascii="Times New Roman" w:hAnsi="Times New Roman" w:cs="Times New Roman"/>
@@ -26560,7 +26552,6 @@
         </w:rPr>
       </w:pPr>
       <w:proofErr w:type="spellStart"/>
-      <w:proofErr w:type="gramStart"/>
       <w:r>
         <w:rPr>
           <w:rFonts w:ascii="Times New Roman" w:hAnsi="Times New Roman" w:cs="Times New Roman"/>
@@ -26660,7 +26651,6 @@
         <w:t>eueing</w:t>
       </w:r>
       <w:proofErr w:type="spellEnd"/>
-      <w:proofErr w:type="gramEnd"/>
       <w:r>
         <w:rPr>
           <w:rFonts w:ascii="Times New Roman" w:hAnsi="Times New Roman" w:cs="Times New Roman"/>
@@ -27563,7 +27553,6 @@
         </w:rPr>
       </w:pPr>
       <w:proofErr w:type="spellStart"/>
-      <w:proofErr w:type="gramStart"/>
       <w:r>
         <w:rPr>
           <w:rFonts w:ascii="Times New Roman" w:hAnsi="Times New Roman" w:cs="Times New Roman"/>
@@ -27622,7 +27611,6 @@
         <w:t>DataAccess</w:t>
       </w:r>
       <w:proofErr w:type="spellEnd"/>
-      <w:proofErr w:type="gramEnd"/>
       <w:r>
         <w:rPr>
           <w:rFonts w:ascii="Times New Roman" w:hAnsi="Times New Roman" w:cs="Times New Roman"/>
@@ -27702,7 +27690,6 @@
         </w:rPr>
       </w:pPr>
       <w:proofErr w:type="spellStart"/>
-      <w:proofErr w:type="gramStart"/>
       <w:r>
         <w:rPr>
           <w:rFonts w:ascii="Times New Roman" w:hAnsi="Times New Roman" w:cs="Times New Roman"/>
@@ -27782,7 +27769,6 @@
         </w:rPr>
         <w:t>Contracts</w:t>
       </w:r>
-      <w:proofErr w:type="gramEnd"/>
       <w:r>
         <w:rPr>
           <w:rFonts w:ascii="Times New Roman" w:hAnsi="Times New Roman" w:cs="Times New Roman"/>
@@ -28301,7 +28287,6 @@
         </w:rPr>
       </w:pPr>
       <w:proofErr w:type="spellStart"/>
-      <w:proofErr w:type="gramStart"/>
       <w:r>
         <w:rPr>
           <w:rFonts w:ascii="Times New Roman" w:hAnsi="Times New Roman" w:cs="Times New Roman"/>
@@ -28325,7 +28310,6 @@
         <w:t>.DataAccess.Contracts</w:t>
       </w:r>
       <w:proofErr w:type="spellEnd"/>
-      <w:proofErr w:type="gramEnd"/>
     </w:p>
     <w:p>
       <w:pPr>
@@ -29236,7 +29220,6 @@
         </w:rPr>
       </w:pPr>
       <w:proofErr w:type="spellStart"/>
-      <w:proofErr w:type="gramStart"/>
       <w:r>
         <w:rPr>
           <w:rFonts w:ascii="Times New Roman" w:hAnsi="Times New Roman" w:cs="Times New Roman"/>
@@ -29271,7 +29254,6 @@
         <w:t>.DataAccess</w:t>
       </w:r>
       <w:proofErr w:type="spellEnd"/>
-      <w:proofErr w:type="gramEnd"/>
       <w:r>
         <w:rPr>
           <w:rFonts w:ascii="Times New Roman" w:hAnsi="Times New Roman" w:cs="Times New Roman"/>
@@ -29301,7 +29283,6 @@
         </w:rPr>
       </w:pPr>
       <w:proofErr w:type="spellStart"/>
-      <w:proofErr w:type="gramStart"/>
       <w:r>
         <w:rPr>
           <w:rFonts w:ascii="Times New Roman" w:hAnsi="Times New Roman" w:cs="Times New Roman"/>
@@ -29336,7 +29317,6 @@
         <w:t>.DataAccess.Contracts</w:t>
       </w:r>
       <w:proofErr w:type="spellEnd"/>
-      <w:proofErr w:type="gramEnd"/>
       <w:r>
         <w:rPr>
           <w:rFonts w:ascii="Times New Roman" w:hAnsi="Times New Roman" w:cs="Times New Roman"/>
@@ -29366,7 +29346,6 @@
         </w:rPr>
       </w:pPr>
       <w:proofErr w:type="spellStart"/>
-      <w:proofErr w:type="gramStart"/>
       <w:r>
         <w:rPr>
           <w:rFonts w:ascii="Times New Roman" w:hAnsi="Times New Roman" w:cs="Times New Roman"/>
@@ -29401,7 +29380,6 @@
         <w:t>.Domain</w:t>
       </w:r>
       <w:proofErr w:type="spellEnd"/>
-      <w:proofErr w:type="gramEnd"/>
       <w:r>
         <w:rPr>
           <w:rFonts w:ascii="Times New Roman" w:hAnsi="Times New Roman" w:cs="Times New Roman"/>
@@ -29987,6 +29965,7 @@
           <w:rFonts w:ascii="Times New Roman" w:hAnsi="Times New Roman" w:cs="Times New Roman"/>
           <w:sz w:val="24"/>
           <w:szCs w:val="24"/>
+          <w:lang w:val="ru-MD"/>
         </w:rPr>
       </w:pPr>
     </w:p>
@@ -29995,6 +29974,30 @@
         <w:tabs>
           <w:tab w:val="left" w:pos="3032"/>
         </w:tabs>
+        <w:jc w:val="center"/>
+        <w:rPr>
+          <w:rFonts w:ascii="Times New Roman" w:hAnsi="Times New Roman" w:cs="Times New Roman"/>
+          <w:sz w:val="24"/>
+          <w:szCs w:val="24"/>
+          <w:lang w:val="ru-MD"/>
+        </w:rPr>
+      </w:pPr>
+      <w:r>
+        <w:rPr>
+          <w:rFonts w:ascii="Times New Roman" w:hAnsi="Times New Roman" w:cs="Times New Roman"/>
+          <w:sz w:val="24"/>
+          <w:szCs w:val="24"/>
+          <w:lang w:val="ru-MD"/>
+        </w:rPr>
+        <w:t>Страница регистрации</w:t>
+      </w:r>
+    </w:p>
+    <w:p>
+      <w:pPr>
+        <w:tabs>
+          <w:tab w:val="left" w:pos="3032"/>
+        </w:tabs>
+        <w:jc w:val="center"/>
         <w:rPr>
           <w:rFonts w:ascii="Times New Roman" w:hAnsi="Times New Roman" w:cs="Times New Roman"/>
           <w:sz w:val="24"/>
@@ -30011,8 +30014,8 @@
           <w:lang w:val="en-US"/>
         </w:rPr>
         <w:drawing>
-          <wp:inline distT="0" distB="0" distL="0" distR="0" wp14:anchorId="66872B89" wp14:editId="6A9E2745">
-            <wp:extent cx="4999153" cy="4503810"/>
+          <wp:inline distT="0" distB="0" distL="0" distR="0" wp14:anchorId="66872B89" wp14:editId="6FF0C4A1">
+            <wp:extent cx="3642360" cy="3281455"/>
             <wp:effectExtent l="0" t="0" r="0" b="0"/>
             <wp:docPr id="42" name="Picture 42"/>
             <wp:cNvGraphicFramePr>
@@ -30034,7 +30037,7 @@
                   <pic:spPr>
                     <a:xfrm>
                       <a:off x="0" y="0"/>
-                      <a:ext cx="4999153" cy="4503810"/>
+                      <a:ext cx="3651460" cy="3289653"/>
                     </a:xfrm>
                     <a:prstGeom prst="rect">
                       <a:avLst/>
@@ -30052,6 +30055,30 @@
         <w:tabs>
           <w:tab w:val="left" w:pos="3032"/>
         </w:tabs>
+        <w:jc w:val="center"/>
+        <w:rPr>
+          <w:rFonts w:ascii="Times New Roman" w:hAnsi="Times New Roman" w:cs="Times New Roman"/>
+          <w:sz w:val="24"/>
+          <w:szCs w:val="24"/>
+          <w:lang w:val="ru-MD"/>
+        </w:rPr>
+      </w:pPr>
+      <w:r>
+        <w:rPr>
+          <w:rFonts w:ascii="Times New Roman" w:hAnsi="Times New Roman" w:cs="Times New Roman"/>
+          <w:sz w:val="24"/>
+          <w:szCs w:val="24"/>
+          <w:lang w:val="ru-MD"/>
+        </w:rPr>
+        <w:t>Страница Авторизации</w:t>
+      </w:r>
+    </w:p>
+    <w:p>
+      <w:pPr>
+        <w:tabs>
+          <w:tab w:val="left" w:pos="3032"/>
+        </w:tabs>
+        <w:jc w:val="center"/>
         <w:rPr>
           <w:rFonts w:ascii="Times New Roman" w:hAnsi="Times New Roman" w:cs="Times New Roman"/>
           <w:sz w:val="24"/>
@@ -30068,9 +30095,9 @@
           <w:lang w:val="en-US"/>
         </w:rPr>
         <w:drawing>
-          <wp:inline distT="0" distB="0" distL="0" distR="0" wp14:anchorId="73AA1AFF" wp14:editId="5FDAAAC9">
-            <wp:extent cx="4724809" cy="3497883"/>
-            <wp:effectExtent l="0" t="0" r="0" b="7620"/>
+          <wp:inline distT="0" distB="0" distL="0" distR="0" wp14:anchorId="73AA1AFF" wp14:editId="57E9ECCC">
+            <wp:extent cx="3413760" cy="2527284"/>
+            <wp:effectExtent l="0" t="0" r="0" b="6985"/>
             <wp:docPr id="43" name="Picture 43"/>
             <wp:cNvGraphicFramePr>
               <a:graphicFrameLocks xmlns:a="http://schemas.openxmlformats.org/drawingml/2006/main" noChangeAspect="1"/>
@@ -30091,7 +30118,7 @@
                   <pic:spPr>
                     <a:xfrm>
                       <a:off x="0" y="0"/>
-                      <a:ext cx="4724809" cy="3497883"/>
+                      <a:ext cx="3427775" cy="2537660"/>
                     </a:xfrm>
                     <a:prstGeom prst="rect">
                       <a:avLst/>
@@ -30106,9 +30133,84 @@
     </w:p>
     <w:p>
       <w:pPr>
+        <w:rPr>
+          <w:rFonts w:ascii="Times New Roman" w:hAnsi="Times New Roman" w:cs="Times New Roman"/>
+          <w:sz w:val="24"/>
+          <w:szCs w:val="24"/>
+          <w:lang w:val="en-US"/>
+        </w:rPr>
+      </w:pPr>
+      <w:r>
+        <w:rPr>
+          <w:rFonts w:ascii="Times New Roman" w:hAnsi="Times New Roman" w:cs="Times New Roman"/>
+          <w:sz w:val="24"/>
+          <w:szCs w:val="24"/>
+          <w:lang w:val="en-US"/>
+        </w:rPr>
+        <w:br w:type="page"/>
+      </w:r>
+    </w:p>
+    <w:p>
+      <w:pPr>
         <w:tabs>
           <w:tab w:val="left" w:pos="3032"/>
         </w:tabs>
+        <w:jc w:val="center"/>
+        <w:rPr>
+          <w:rFonts w:ascii="Times New Roman" w:hAnsi="Times New Roman" w:cs="Times New Roman"/>
+          <w:sz w:val="24"/>
+          <w:szCs w:val="24"/>
+          <w:lang w:val="ru-MD"/>
+        </w:rPr>
+      </w:pPr>
+    </w:p>
+    <w:p>
+      <w:pPr>
+        <w:tabs>
+          <w:tab w:val="left" w:pos="3032"/>
+        </w:tabs>
+        <w:jc w:val="center"/>
+        <w:rPr>
+          <w:rFonts w:ascii="Times New Roman" w:hAnsi="Times New Roman" w:cs="Times New Roman"/>
+          <w:sz w:val="24"/>
+          <w:szCs w:val="24"/>
+          <w:lang w:val="ru-MD"/>
+        </w:rPr>
+      </w:pPr>
+      <w:r>
+        <w:rPr>
+          <w:rFonts w:ascii="Times New Roman" w:hAnsi="Times New Roman" w:cs="Times New Roman"/>
+          <w:sz w:val="24"/>
+          <w:szCs w:val="24"/>
+          <w:lang w:val="ru-MD"/>
+        </w:rPr>
+        <w:t>Сообщение о неправильном логине</w:t>
+      </w:r>
+      <w:r>
+        <w:rPr>
+          <w:rFonts w:ascii="Times New Roman" w:hAnsi="Times New Roman" w:cs="Times New Roman"/>
+          <w:sz w:val="24"/>
+          <w:szCs w:val="24"/>
+          <w:lang w:val="ru-MD"/>
+        </w:rPr>
+        <w:t>/</w:t>
+      </w:r>
+      <w:r>
+        <w:rPr>
+          <w:rFonts w:ascii="Times New Roman" w:hAnsi="Times New Roman" w:cs="Times New Roman"/>
+          <w:sz w:val="24"/>
+          <w:szCs w:val="24"/>
+          <w:lang w:val="ru-MD"/>
+        </w:rPr>
+        <w:t>пароле</w:t>
+      </w:r>
+    </w:p>
+    <w:p>
+      <w:pPr>
+        <w:tabs>
+          <w:tab w:val="left" w:pos="3032"/>
+        </w:tabs>
+        <w:jc w:val="center"/>
         <w:rPr>
           <w:rFonts w:ascii="Times New Roman" w:hAnsi="Times New Roman" w:cs="Times New Roman"/>
           <w:sz w:val="24"/>
@@ -30124,11 +30226,10 @@
           <w:szCs w:val="24"/>
           <w:lang w:val="en-US"/>
         </w:rPr>
-        <w:lastRenderedPageBreak/>
         <w:drawing>
-          <wp:inline distT="0" distB="0" distL="0" distR="0" wp14:anchorId="680D65B2" wp14:editId="650341FE">
-            <wp:extent cx="4534293" cy="3635055"/>
-            <wp:effectExtent l="0" t="0" r="0" b="3810"/>
+          <wp:inline distT="0" distB="0" distL="0" distR="0" wp14:anchorId="680D65B2" wp14:editId="22067A16">
+            <wp:extent cx="3500120" cy="2805979"/>
+            <wp:effectExtent l="0" t="0" r="5080" b="0"/>
             <wp:docPr id="44" name="Picture 44"/>
             <wp:cNvGraphicFramePr>
               <a:graphicFrameLocks xmlns:a="http://schemas.openxmlformats.org/drawingml/2006/main" noChangeAspect="1"/>
@@ -30149,7 +30250,7 @@
                   <pic:spPr>
                     <a:xfrm>
                       <a:off x="0" y="0"/>
-                      <a:ext cx="4534293" cy="3635055"/>
+                      <a:ext cx="3507095" cy="2811571"/>
                     </a:xfrm>
                     <a:prstGeom prst="rect">
                       <a:avLst/>
@@ -30190,6 +30291,19 @@
     </w:p>
     <w:p>
       <w:pPr>
+        <w:tabs>
+          <w:tab w:val="left" w:pos="3032"/>
+        </w:tabs>
+        <w:rPr>
+          <w:rFonts w:ascii="Times New Roman" w:hAnsi="Times New Roman" w:cs="Times New Roman"/>
+          <w:sz w:val="24"/>
+          <w:szCs w:val="24"/>
+          <w:lang w:val="en-US"/>
+        </w:rPr>
+      </w:pPr>
+    </w:p>
+    <w:p>
+      <w:pPr>
         <w:rPr>
           <w:rFonts w:ascii="Times New Roman" w:hAnsi="Times New Roman" w:cs="Times New Roman"/>
           <w:sz w:val="24"/>
@@ -30667,14 +30781,14 @@
     <w:p>
       <w:pPr>
         <w:rPr>
-          <w:lang w:val="ru-MD"/>
-        </w:rPr>
-      </w:pPr>
-      <w:r>
-        <w:rPr>
-          <w:b/>
-          <w:bCs/>
-          <w:lang w:val="ru-MD"/>
+          <w:lang w:val="en-US"/>
+        </w:rPr>
+      </w:pPr>
+      <w:r>
+        <w:rPr>
+          <w:b/>
+          <w:bCs/>
+          <w:lang w:val="en-US"/>
         </w:rPr>
         <w:t>Microservices patterns</w:t>
       </w:r>
@@ -30688,7 +30802,7 @@
       </w:r>
       <w:r>
         <w:rPr>
-          <w:lang w:val="ru-MD"/>
+          <w:lang w:val="en-US"/>
         </w:rPr>
         <w:t>–</w:t>
       </w:r>
@@ -30702,20 +30816,32 @@
         <w:rPr>
           <w:lang w:val="ru-MD"/>
         </w:rPr>
-        <w:t>Крис Ричардсон</w:t>
-      </w:r>
-    </w:p>
-    <w:p>
-      <w:pPr>
-        <w:rPr>
-          <w:lang w:val="en-US"/>
-        </w:rPr>
-      </w:pPr>
-      <w:r>
-        <w:rPr>
-          <w:b/>
-          <w:bCs/>
-          <w:lang w:val="ru-MD"/>
+        <w:t>Крис</w:t>
+      </w:r>
+      <w:r>
+        <w:rPr>
+          <w:lang w:val="en-US"/>
+        </w:rPr>
+        <w:t xml:space="preserve"> </w:t>
+      </w:r>
+      <w:r>
+        <w:rPr>
+          <w:lang w:val="ru-MD"/>
+        </w:rPr>
+        <w:t>Ричардсон</w:t>
+      </w:r>
+    </w:p>
+    <w:p>
+      <w:pPr>
+        <w:rPr>
+          <w:lang w:val="en-US"/>
+        </w:rPr>
+      </w:pPr>
+      <w:r>
+        <w:rPr>
+          <w:b/>
+          <w:bCs/>
+          <w:lang w:val="en-US"/>
         </w:rPr>
         <w:t>Microservices: From Design to Deployment</w:t>
       </w:r>

--- a/Semester 6/Diploma/Дипломная работа Чобану Артём I1902.docx
+++ b/Semester 6/Diploma/Дипломная работа Чобану Артём I1902.docx
@@ -25799,6 +25799,7 @@
         </w:rPr>
       </w:pPr>
       <w:proofErr w:type="spellStart"/>
+      <w:proofErr w:type="gramStart"/>
       <w:r>
         <w:rPr>
           <w:rFonts w:ascii="Times New Roman" w:hAnsi="Times New Roman" w:cs="Times New Roman"/>
@@ -25853,6 +25854,7 @@
         </w:rPr>
         <w:t>Authorization</w:t>
       </w:r>
+      <w:proofErr w:type="gramEnd"/>
       <w:r>
         <w:rPr>
           <w:rFonts w:ascii="Times New Roman" w:hAnsi="Times New Roman" w:cs="Times New Roman"/>
@@ -25920,6 +25922,7 @@
         </w:rPr>
       </w:pPr>
       <w:proofErr w:type="spellStart"/>
+      <w:proofErr w:type="gramStart"/>
       <w:r>
         <w:rPr>
           <w:rFonts w:ascii="Times New Roman" w:hAnsi="Times New Roman" w:cs="Times New Roman"/>
@@ -25976,6 +25979,7 @@
         <w:t>DataAccess</w:t>
       </w:r>
       <w:proofErr w:type="spellEnd"/>
+      <w:proofErr w:type="gramEnd"/>
       <w:r>
         <w:rPr>
           <w:rFonts w:ascii="Times New Roman" w:hAnsi="Times New Roman" w:cs="Times New Roman"/>
@@ -26118,6 +26122,7 @@
         </w:rPr>
       </w:pPr>
       <w:proofErr w:type="spellStart"/>
+      <w:proofErr w:type="gramStart"/>
       <w:r>
         <w:rPr>
           <w:rFonts w:ascii="Times New Roman" w:hAnsi="Times New Roman" w:cs="Times New Roman"/>
@@ -26172,6 +26177,7 @@
         </w:rPr>
         <w:t>Infrastructure</w:t>
       </w:r>
+      <w:proofErr w:type="gramEnd"/>
       <w:r>
         <w:rPr>
           <w:rFonts w:ascii="Times New Roman" w:hAnsi="Times New Roman" w:cs="Times New Roman"/>
@@ -26380,6 +26386,7 @@
         </w:rPr>
       </w:pPr>
       <w:proofErr w:type="spellStart"/>
+      <w:proofErr w:type="gramStart"/>
       <w:r>
         <w:rPr>
           <w:rFonts w:ascii="Times New Roman" w:hAnsi="Times New Roman" w:cs="Times New Roman"/>
@@ -26455,6 +26462,7 @@
         </w:rPr>
         <w:t>Logging</w:t>
       </w:r>
+      <w:proofErr w:type="gramEnd"/>
       <w:r>
         <w:rPr>
           <w:rFonts w:ascii="Times New Roman" w:hAnsi="Times New Roman" w:cs="Times New Roman"/>
@@ -26552,6 +26560,7 @@
         </w:rPr>
       </w:pPr>
       <w:proofErr w:type="spellStart"/>
+      <w:proofErr w:type="gramStart"/>
       <w:r>
         <w:rPr>
           <w:rFonts w:ascii="Times New Roman" w:hAnsi="Times New Roman" w:cs="Times New Roman"/>
@@ -26651,6 +26660,7 @@
         <w:t>eueing</w:t>
       </w:r>
       <w:proofErr w:type="spellEnd"/>
+      <w:proofErr w:type="gramEnd"/>
       <w:r>
         <w:rPr>
           <w:rFonts w:ascii="Times New Roman" w:hAnsi="Times New Roman" w:cs="Times New Roman"/>
@@ -27553,6 +27563,7 @@
         </w:rPr>
       </w:pPr>
       <w:proofErr w:type="spellStart"/>
+      <w:proofErr w:type="gramStart"/>
       <w:r>
         <w:rPr>
           <w:rFonts w:ascii="Times New Roman" w:hAnsi="Times New Roman" w:cs="Times New Roman"/>
@@ -27611,6 +27622,7 @@
         <w:t>DataAccess</w:t>
       </w:r>
       <w:proofErr w:type="spellEnd"/>
+      <w:proofErr w:type="gramEnd"/>
       <w:r>
         <w:rPr>
           <w:rFonts w:ascii="Times New Roman" w:hAnsi="Times New Roman" w:cs="Times New Roman"/>
@@ -27690,6 +27702,7 @@
         </w:rPr>
       </w:pPr>
       <w:proofErr w:type="spellStart"/>
+      <w:proofErr w:type="gramStart"/>
       <w:r>
         <w:rPr>
           <w:rFonts w:ascii="Times New Roman" w:hAnsi="Times New Roman" w:cs="Times New Roman"/>
@@ -27769,6 +27782,7 @@
         </w:rPr>
         <w:t>Contracts</w:t>
       </w:r>
+      <w:proofErr w:type="gramEnd"/>
       <w:r>
         <w:rPr>
           <w:rFonts w:ascii="Times New Roman" w:hAnsi="Times New Roman" w:cs="Times New Roman"/>
@@ -28287,6 +28301,7 @@
         </w:rPr>
       </w:pPr>
       <w:proofErr w:type="spellStart"/>
+      <w:proofErr w:type="gramStart"/>
       <w:r>
         <w:rPr>
           <w:rFonts w:ascii="Times New Roman" w:hAnsi="Times New Roman" w:cs="Times New Roman"/>
@@ -28310,6 +28325,7 @@
         <w:t>.DataAccess.Contracts</w:t>
       </w:r>
       <w:proofErr w:type="spellEnd"/>
+      <w:proofErr w:type="gramEnd"/>
     </w:p>
     <w:p>
       <w:pPr>
@@ -29220,6 +29236,7 @@
         </w:rPr>
       </w:pPr>
       <w:proofErr w:type="spellStart"/>
+      <w:proofErr w:type="gramStart"/>
       <w:r>
         <w:rPr>
           <w:rFonts w:ascii="Times New Roman" w:hAnsi="Times New Roman" w:cs="Times New Roman"/>
@@ -29254,6 +29271,7 @@
         <w:t>.DataAccess</w:t>
       </w:r>
       <w:proofErr w:type="spellEnd"/>
+      <w:proofErr w:type="gramEnd"/>
       <w:r>
         <w:rPr>
           <w:rFonts w:ascii="Times New Roman" w:hAnsi="Times New Roman" w:cs="Times New Roman"/>
@@ -29283,6 +29301,7 @@
         </w:rPr>
       </w:pPr>
       <w:proofErr w:type="spellStart"/>
+      <w:proofErr w:type="gramStart"/>
       <w:r>
         <w:rPr>
           <w:rFonts w:ascii="Times New Roman" w:hAnsi="Times New Roman" w:cs="Times New Roman"/>
@@ -29317,6 +29336,7 @@
         <w:t>.DataAccess.Contracts</w:t>
       </w:r>
       <w:proofErr w:type="spellEnd"/>
+      <w:proofErr w:type="gramEnd"/>
       <w:r>
         <w:rPr>
           <w:rFonts w:ascii="Times New Roman" w:hAnsi="Times New Roman" w:cs="Times New Roman"/>
@@ -29346,6 +29366,7 @@
         </w:rPr>
       </w:pPr>
       <w:proofErr w:type="spellStart"/>
+      <w:proofErr w:type="gramStart"/>
       <w:r>
         <w:rPr>
           <w:rFonts w:ascii="Times New Roman" w:hAnsi="Times New Roman" w:cs="Times New Roman"/>
@@ -29380,6 +29401,7 @@
         <w:t>.Domain</w:t>
       </w:r>
       <w:proofErr w:type="spellEnd"/>
+      <w:proofErr w:type="gramEnd"/>
       <w:r>
         <w:rPr>
           <w:rFonts w:ascii="Times New Roman" w:hAnsi="Times New Roman" w:cs="Times New Roman"/>
@@ -29550,98 +29572,426 @@
     </w:p>
     <w:p>
       <w:pPr>
-        <w:rPr>
-          <w:rFonts w:ascii="Times New Roman" w:hAnsi="Times New Roman" w:cs="Times New Roman"/>
-          <w:sz w:val="24"/>
-          <w:szCs w:val="24"/>
-        </w:rPr>
-      </w:pPr>
-      <w:r>
-        <w:rPr>
-          <w:rFonts w:ascii="Times New Roman" w:hAnsi="Times New Roman" w:cs="Times New Roman"/>
-          <w:sz w:val="24"/>
-          <w:szCs w:val="24"/>
-        </w:rPr>
-        <w:br w:type="page"/>
-      </w:r>
-    </w:p>
-    <w:p>
-      <w:pPr>
         <w:tabs>
           <w:tab w:val="left" w:pos="3032"/>
         </w:tabs>
         <w:jc w:val="center"/>
         <w:rPr>
           <w:rFonts w:ascii="Times New Roman" w:hAnsi="Times New Roman" w:cs="Times New Roman"/>
-          <w:b/>
-          <w:bCs/>
-          <w:sz w:val="24"/>
-          <w:szCs w:val="24"/>
-        </w:rPr>
-      </w:pPr>
-      <w:r>
-        <w:rPr>
-          <w:rFonts w:ascii="Times New Roman" w:hAnsi="Times New Roman" w:cs="Times New Roman"/>
-          <w:b/>
-          <w:bCs/>
-          <w:sz w:val="24"/>
-          <w:szCs w:val="24"/>
-          <w:lang w:val="ru-MD"/>
-        </w:rPr>
-        <w:lastRenderedPageBreak/>
-        <w:t>Swagger UI</w:t>
-      </w:r>
-      <w:r>
-        <w:rPr>
-          <w:rFonts w:ascii="Times New Roman" w:hAnsi="Times New Roman" w:cs="Times New Roman"/>
-          <w:b/>
-          <w:bCs/>
-          <w:sz w:val="24"/>
-          <w:szCs w:val="24"/>
-          <w:lang w:val="ru-MD"/>
-        </w:rPr>
-        <w:t xml:space="preserve"> для </w:t>
-      </w:r>
-      <w:proofErr w:type="spellStart"/>
-      <w:r>
-        <w:rPr>
-          <w:rFonts w:ascii="Times New Roman" w:hAnsi="Times New Roman" w:cs="Times New Roman"/>
-          <w:b/>
-          <w:bCs/>
-          <w:sz w:val="24"/>
-          <w:szCs w:val="24"/>
-          <w:lang w:val="en-US"/>
-        </w:rPr>
-        <w:t>SingleSignOn</w:t>
-      </w:r>
-      <w:proofErr w:type="spellEnd"/>
-    </w:p>
-    <w:p>
-      <w:pPr>
+          <w:sz w:val="24"/>
+          <w:szCs w:val="24"/>
+          <w:lang w:val="en-US"/>
+        </w:rPr>
+      </w:pPr>
+    </w:p>
+    <w:p>
+      <w:pPr>
+        <w:rPr>
+          <w:rFonts w:ascii="Times New Roman" w:hAnsi="Times New Roman" w:cs="Times New Roman"/>
+          <w:sz w:val="24"/>
+          <w:szCs w:val="24"/>
+        </w:rPr>
+      </w:pPr>
+      <w:r>
+        <w:rPr>
+          <w:rFonts w:ascii="Times New Roman" w:hAnsi="Times New Roman" w:cs="Times New Roman"/>
+          <w:sz w:val="24"/>
+          <w:szCs w:val="24"/>
+        </w:rPr>
+        <w:br w:type="page"/>
+      </w:r>
+    </w:p>
+    <w:p>
+      <w:pPr>
+        <w:pStyle w:val="ListParagraph"/>
         <w:tabs>
           <w:tab w:val="left" w:pos="3032"/>
         </w:tabs>
         <w:jc w:val="center"/>
         <w:rPr>
           <w:rFonts w:ascii="Times New Roman" w:hAnsi="Times New Roman" w:cs="Times New Roman"/>
-          <w:sz w:val="24"/>
-          <w:szCs w:val="24"/>
-          <w:lang w:val="en-US"/>
-        </w:rPr>
-      </w:pPr>
-      <w:r>
-        <w:rPr>
-          <w:rFonts w:ascii="Times New Roman" w:hAnsi="Times New Roman" w:cs="Times New Roman"/>
-          <w:noProof/>
-          <w:sz w:val="24"/>
-          <w:szCs w:val="24"/>
-          <w:lang w:val="en-US"/>
+          <w:b/>
+          <w:bCs/>
+          <w:sz w:val="24"/>
+          <w:szCs w:val="24"/>
+          <w:lang w:val="ru-MD"/>
+        </w:rPr>
+      </w:pPr>
+      <w:r>
+        <w:rPr>
+          <w:rFonts w:ascii="Times New Roman" w:hAnsi="Times New Roman" w:cs="Times New Roman"/>
+          <w:b/>
+          <w:bCs/>
+          <w:sz w:val="24"/>
+          <w:szCs w:val="24"/>
+          <w:lang w:val="ru-MD"/>
+        </w:rPr>
+        <w:lastRenderedPageBreak/>
+        <w:t>Обмен сообщениями</w:t>
+      </w:r>
+      <w:r>
+        <w:rPr>
+          <w:rFonts w:ascii="Times New Roman" w:hAnsi="Times New Roman" w:cs="Times New Roman"/>
+          <w:b/>
+          <w:bCs/>
+          <w:sz w:val="24"/>
+          <w:szCs w:val="24"/>
+          <w:lang w:val="ru-MD"/>
+        </w:rPr>
+        <w:t xml:space="preserve"> в чате</w:t>
+      </w:r>
+    </w:p>
+    <w:p>
+      <w:pPr>
+        <w:tabs>
+          <w:tab w:val="left" w:pos="3032"/>
+        </w:tabs>
+        <w:rPr>
+          <w:rFonts w:ascii="Times New Roman" w:hAnsi="Times New Roman" w:cs="Times New Roman"/>
+          <w:sz w:val="24"/>
+          <w:szCs w:val="24"/>
+        </w:rPr>
+      </w:pPr>
+      <w:r>
+        <w:rPr>
+          <w:rFonts w:ascii="Times New Roman" w:hAnsi="Times New Roman" w:cs="Times New Roman"/>
+          <w:sz w:val="24"/>
+          <w:szCs w:val="24"/>
+        </w:rPr>
+        <w:t xml:space="preserve">Библиотека </w:t>
+      </w:r>
+      <w:proofErr w:type="spellStart"/>
+      <w:r>
+        <w:rPr>
+          <w:rFonts w:ascii="Times New Roman" w:hAnsi="Times New Roman" w:cs="Times New Roman"/>
+          <w:b/>
+          <w:bCs/>
+          <w:sz w:val="24"/>
+          <w:szCs w:val="24"/>
+          <w:lang w:val="en-US"/>
+        </w:rPr>
+        <w:t>SignalR</w:t>
+      </w:r>
+      <w:proofErr w:type="spellEnd"/>
+      <w:r>
+        <w:rPr>
+          <w:rFonts w:ascii="Times New Roman" w:hAnsi="Times New Roman" w:cs="Times New Roman"/>
+          <w:sz w:val="24"/>
+          <w:szCs w:val="24"/>
+        </w:rPr>
+        <w:t xml:space="preserve"> </w:t>
+      </w:r>
+      <w:r>
+        <w:rPr>
+          <w:rFonts w:ascii="Times New Roman" w:hAnsi="Times New Roman" w:cs="Times New Roman"/>
+          <w:sz w:val="24"/>
+          <w:szCs w:val="24"/>
+        </w:rPr>
+        <w:t>предоставляет инструменты для обмена сообщениями в реальном времени п</w:t>
+      </w:r>
+      <w:r>
+        <w:rPr>
+          <w:rFonts w:ascii="Times New Roman" w:hAnsi="Times New Roman" w:cs="Times New Roman"/>
+          <w:sz w:val="24"/>
+          <w:szCs w:val="24"/>
+        </w:rPr>
+        <w:t xml:space="preserve">о установленному </w:t>
+      </w:r>
+      <w:r>
+        <w:rPr>
+          <w:rFonts w:ascii="Times New Roman" w:hAnsi="Times New Roman" w:cs="Times New Roman"/>
+          <w:sz w:val="24"/>
+          <w:szCs w:val="24"/>
+          <w:lang w:val="en-US"/>
+        </w:rPr>
+        <w:t>TCP</w:t>
+      </w:r>
+      <w:r>
+        <w:rPr>
+          <w:rFonts w:ascii="Times New Roman" w:hAnsi="Times New Roman" w:cs="Times New Roman"/>
+          <w:sz w:val="24"/>
+          <w:szCs w:val="24"/>
+        </w:rPr>
+        <w:t xml:space="preserve"> </w:t>
+      </w:r>
+      <w:r>
+        <w:rPr>
+          <w:rFonts w:ascii="Times New Roman" w:hAnsi="Times New Roman" w:cs="Times New Roman"/>
+          <w:sz w:val="24"/>
+          <w:szCs w:val="24"/>
+        </w:rPr>
+        <w:t>подключению.</w:t>
+      </w:r>
+      <w:r>
+        <w:rPr>
+          <w:rFonts w:ascii="Times New Roman" w:hAnsi="Times New Roman" w:cs="Times New Roman"/>
+          <w:sz w:val="24"/>
+          <w:szCs w:val="24"/>
+        </w:rPr>
+        <w:t xml:space="preserve"> Класс, содержащий события </w:t>
+      </w:r>
+      <w:proofErr w:type="spellStart"/>
+      <w:r>
+        <w:rPr>
+          <w:rFonts w:ascii="Times New Roman" w:hAnsi="Times New Roman" w:cs="Times New Roman"/>
+          <w:sz w:val="24"/>
+          <w:szCs w:val="24"/>
+          <w:lang w:val="en-US"/>
+        </w:rPr>
+        <w:t>SignalR</w:t>
+      </w:r>
+      <w:proofErr w:type="spellEnd"/>
+      <w:r>
+        <w:rPr>
+          <w:rFonts w:ascii="Times New Roman" w:hAnsi="Times New Roman" w:cs="Times New Roman"/>
+          <w:sz w:val="24"/>
+          <w:szCs w:val="24"/>
+          <w:lang w:val="en-US"/>
+        </w:rPr>
+        <w:t xml:space="preserve"> </w:t>
+      </w:r>
+      <w:r>
+        <w:rPr>
+          <w:rFonts w:ascii="Times New Roman" w:hAnsi="Times New Roman" w:cs="Times New Roman"/>
+          <w:sz w:val="24"/>
+          <w:szCs w:val="24"/>
+        </w:rPr>
+        <w:t xml:space="preserve">имеет название </w:t>
+      </w:r>
+      <w:r>
+        <w:rPr>
+          <w:rFonts w:ascii="Times New Roman" w:hAnsi="Times New Roman" w:cs="Times New Roman"/>
+          <w:b/>
+          <w:bCs/>
+          <w:sz w:val="24"/>
+          <w:szCs w:val="24"/>
+          <w:lang w:val="en-US"/>
+        </w:rPr>
+        <w:t>Hub</w:t>
+      </w:r>
+      <w:r>
+        <w:rPr>
+          <w:rFonts w:ascii="Times New Roman" w:hAnsi="Times New Roman" w:cs="Times New Roman"/>
+          <w:sz w:val="24"/>
+          <w:szCs w:val="24"/>
+          <w:lang w:val="en-US"/>
+        </w:rPr>
+        <w:t>.</w:t>
+      </w:r>
+      <w:r>
+        <w:rPr>
+          <w:rFonts w:ascii="Times New Roman" w:hAnsi="Times New Roman" w:cs="Times New Roman"/>
+          <w:sz w:val="24"/>
+          <w:szCs w:val="24"/>
+        </w:rPr>
+        <w:t xml:space="preserve"> </w:t>
+      </w:r>
+    </w:p>
+    <w:p>
+      <w:pPr>
+        <w:tabs>
+          <w:tab w:val="left" w:pos="3032"/>
+        </w:tabs>
+        <w:rPr>
+          <w:rFonts w:ascii="Times New Roman" w:hAnsi="Times New Roman" w:cs="Times New Roman"/>
+          <w:sz w:val="24"/>
+          <w:szCs w:val="24"/>
+        </w:rPr>
+      </w:pPr>
+      <w:r>
+        <w:rPr>
+          <w:rFonts w:ascii="Times New Roman" w:hAnsi="Times New Roman" w:cs="Times New Roman"/>
+          <w:sz w:val="24"/>
+          <w:szCs w:val="24"/>
+        </w:rPr>
+        <w:t>В собственном приложении используются наследники данного класса</w:t>
+      </w:r>
+      <w:r>
+        <w:rPr>
+          <w:rFonts w:ascii="Times New Roman" w:hAnsi="Times New Roman" w:cs="Times New Roman"/>
+          <w:sz w:val="24"/>
+          <w:szCs w:val="24"/>
+        </w:rPr>
+        <w:t xml:space="preserve">. </w:t>
+      </w:r>
+      <w:r>
+        <w:rPr>
+          <w:rFonts w:ascii="Times New Roman" w:hAnsi="Times New Roman" w:cs="Times New Roman"/>
+          <w:sz w:val="24"/>
+          <w:szCs w:val="24"/>
+        </w:rPr>
+        <w:t xml:space="preserve">В моём случае это </w:t>
+      </w:r>
+      <w:proofErr w:type="spellStart"/>
+      <w:r>
+        <w:rPr>
+          <w:rFonts w:ascii="Times New Roman" w:hAnsi="Times New Roman" w:cs="Times New Roman"/>
+          <w:b/>
+          <w:bCs/>
+          <w:sz w:val="24"/>
+          <w:szCs w:val="24"/>
+          <w:lang w:val="en-US"/>
+        </w:rPr>
+        <w:t>ChatHub</w:t>
+      </w:r>
+      <w:proofErr w:type="spellEnd"/>
+      <w:r>
+        <w:rPr>
+          <w:rFonts w:ascii="Times New Roman" w:hAnsi="Times New Roman" w:cs="Times New Roman"/>
+          <w:sz w:val="24"/>
+          <w:szCs w:val="24"/>
+        </w:rPr>
+        <w:t xml:space="preserve">. </w:t>
+      </w:r>
+      <w:r>
+        <w:rPr>
+          <w:rFonts w:ascii="Times New Roman" w:hAnsi="Times New Roman" w:cs="Times New Roman"/>
+          <w:sz w:val="24"/>
+          <w:szCs w:val="24"/>
+        </w:rPr>
+        <w:t xml:space="preserve">Необходимо учитывать, что при </w:t>
+      </w:r>
+      <w:r>
+        <w:rPr>
+          <w:rFonts w:ascii="Times New Roman" w:hAnsi="Times New Roman" w:cs="Times New Roman"/>
+          <w:sz w:val="24"/>
+          <w:szCs w:val="24"/>
+        </w:rPr>
+        <w:t xml:space="preserve">каждом </w:t>
+      </w:r>
+      <w:r>
+        <w:rPr>
+          <w:rFonts w:ascii="Times New Roman" w:hAnsi="Times New Roman" w:cs="Times New Roman"/>
+          <w:sz w:val="24"/>
+          <w:szCs w:val="24"/>
+        </w:rPr>
+        <w:t xml:space="preserve">получении сообщения или вызова события, </w:t>
+      </w:r>
+      <w:r>
+        <w:rPr>
+          <w:rFonts w:ascii="Times New Roman" w:hAnsi="Times New Roman" w:cs="Times New Roman"/>
+          <w:b/>
+          <w:bCs/>
+          <w:sz w:val="24"/>
+          <w:szCs w:val="24"/>
+        </w:rPr>
+        <w:t>создаётся новый</w:t>
+      </w:r>
+      <w:r>
+        <w:rPr>
+          <w:rFonts w:ascii="Times New Roman" w:hAnsi="Times New Roman" w:cs="Times New Roman"/>
+          <w:sz w:val="24"/>
+          <w:szCs w:val="24"/>
+        </w:rPr>
+        <w:t xml:space="preserve"> обьект </w:t>
+      </w:r>
+      <w:r>
+        <w:rPr>
+          <w:rFonts w:ascii="Times New Roman" w:hAnsi="Times New Roman" w:cs="Times New Roman"/>
+          <w:sz w:val="24"/>
+          <w:szCs w:val="24"/>
+        </w:rPr>
+        <w:t>класса-наследника.</w:t>
+      </w:r>
+      <w:r>
+        <w:rPr>
+          <w:rFonts w:ascii="Times New Roman" w:hAnsi="Times New Roman" w:cs="Times New Roman"/>
+          <w:sz w:val="24"/>
+          <w:szCs w:val="24"/>
+        </w:rPr>
+        <w:t xml:space="preserve"> </w:t>
+      </w:r>
+    </w:p>
+    <w:p>
+      <w:pPr>
+        <w:tabs>
+          <w:tab w:val="left" w:pos="3032"/>
+        </w:tabs>
+        <w:rPr>
+          <w:rFonts w:ascii="Times New Roman" w:hAnsi="Times New Roman" w:cs="Times New Roman"/>
+          <w:sz w:val="24"/>
+          <w:szCs w:val="24"/>
+          <w:lang w:val="en-US"/>
+        </w:rPr>
+      </w:pPr>
+      <w:r>
+        <w:rPr>
+          <w:rFonts w:ascii="Times New Roman" w:hAnsi="Times New Roman" w:cs="Times New Roman"/>
+          <w:sz w:val="24"/>
+          <w:szCs w:val="24"/>
+        </w:rPr>
+        <w:t xml:space="preserve">С архитектурной точки зрения, </w:t>
+      </w:r>
+      <w:r>
+        <w:rPr>
+          <w:rFonts w:ascii="Times New Roman" w:hAnsi="Times New Roman" w:cs="Times New Roman"/>
+          <w:sz w:val="24"/>
+          <w:szCs w:val="24"/>
+          <w:lang w:val="en-US"/>
+        </w:rPr>
+        <w:t>Hub</w:t>
+      </w:r>
+      <w:r>
+        <w:rPr>
+          <w:rFonts w:ascii="Times New Roman" w:hAnsi="Times New Roman" w:cs="Times New Roman"/>
+          <w:sz w:val="24"/>
+          <w:szCs w:val="24"/>
+        </w:rPr>
+        <w:t xml:space="preserve"> </w:t>
+      </w:r>
+      <w:r>
+        <w:rPr>
+          <w:rFonts w:ascii="Times New Roman" w:hAnsi="Times New Roman" w:cs="Times New Roman"/>
+          <w:sz w:val="24"/>
+          <w:szCs w:val="24"/>
+        </w:rPr>
+        <w:t xml:space="preserve">находится в Бизнес слое приложения. Он использует обьект доступа к данным через интерфейс </w:t>
+      </w:r>
+      <w:proofErr w:type="spellStart"/>
+      <w:r>
+        <w:rPr>
+          <w:rFonts w:ascii="Times New Roman" w:hAnsi="Times New Roman" w:cs="Times New Roman"/>
+          <w:b/>
+          <w:bCs/>
+          <w:sz w:val="24"/>
+          <w:szCs w:val="24"/>
+          <w:lang w:val="en-US"/>
+        </w:rPr>
+        <w:t>IInSessionContext</w:t>
+      </w:r>
+      <w:proofErr w:type="spellEnd"/>
+      <w:r>
+        <w:rPr>
+          <w:rFonts w:ascii="Times New Roman" w:hAnsi="Times New Roman" w:cs="Times New Roman"/>
+          <w:sz w:val="24"/>
+          <w:szCs w:val="24"/>
+          <w:lang w:val="en-US"/>
+        </w:rPr>
+        <w:t>.</w:t>
+      </w:r>
+    </w:p>
+    <w:p>
+      <w:pPr>
+        <w:tabs>
+          <w:tab w:val="left" w:pos="3032"/>
+        </w:tabs>
+        <w:rPr>
+          <w:rFonts w:ascii="Times New Roman" w:hAnsi="Times New Roman" w:cs="Times New Roman"/>
+          <w:sz w:val="24"/>
+          <w:szCs w:val="24"/>
+        </w:rPr>
+      </w:pPr>
+      <w:r>
+        <w:rPr>
+          <w:rFonts w:ascii="Times New Roman" w:hAnsi="Times New Roman" w:cs="Times New Roman"/>
+          <w:sz w:val="24"/>
+          <w:szCs w:val="24"/>
         </w:rPr>
         <w:drawing>
-          <wp:inline distT="0" distB="0" distL="0" distR="0" wp14:anchorId="798617CA" wp14:editId="284BA11D">
-            <wp:extent cx="6144901" cy="2378529"/>
-            <wp:effectExtent l="0" t="0" r="8255" b="3175"/>
-            <wp:docPr id="38" name="Picture 38"/>
+          <wp:inline distT="0" distB="0" distL="0" distR="0" wp14:anchorId="30C7B336" wp14:editId="64C792DE">
+            <wp:extent cx="2683329" cy="1182874"/>
+            <wp:effectExtent l="0" t="0" r="3175" b="0"/>
+            <wp:docPr id="51" name="Picture 51"/>
             <wp:cNvGraphicFramePr>
               <a:graphicFrameLocks xmlns:a="http://schemas.openxmlformats.org/drawingml/2006/main" noChangeAspect="1"/>
             </wp:cNvGraphicFramePr>
@@ -29661,7 +30011,7 @@
                   <pic:spPr>
                     <a:xfrm>
                       <a:off x="0" y="0"/>
-                      <a:ext cx="6235444" cy="2413576"/>
+                      <a:ext cx="2689824" cy="1185737"/>
                     </a:xfrm>
                     <a:prstGeom prst="rect">
                       <a:avLst/>
@@ -29679,26 +30029,170 @@
         <w:tabs>
           <w:tab w:val="left" w:pos="3032"/>
         </w:tabs>
-        <w:jc w:val="center"/>
-        <w:rPr>
-          <w:rFonts w:ascii="Times New Roman" w:hAnsi="Times New Roman" w:cs="Times New Roman"/>
-          <w:b/>
-          <w:bCs/>
-          <w:sz w:val="24"/>
-          <w:szCs w:val="24"/>
-          <w:lang w:val="ru-MD"/>
-        </w:rPr>
-      </w:pPr>
-      <w:r>
-        <w:rPr>
-          <w:rFonts w:ascii="Times New Roman" w:hAnsi="Times New Roman" w:cs="Times New Roman"/>
-          <w:b/>
-          <w:bCs/>
-          <w:sz w:val="24"/>
-          <w:szCs w:val="24"/>
-          <w:lang w:val="ru-MD"/>
-        </w:rPr>
-        <w:t>Swagger UI для DiplomaChat</w:t>
+        <w:rPr>
+          <w:rFonts w:ascii="Times New Roman" w:hAnsi="Times New Roman" w:cs="Times New Roman"/>
+          <w:sz w:val="24"/>
+          <w:szCs w:val="24"/>
+        </w:rPr>
+      </w:pPr>
+      <w:r>
+        <w:rPr>
+          <w:rFonts w:ascii="Times New Roman" w:hAnsi="Times New Roman" w:cs="Times New Roman"/>
+          <w:sz w:val="24"/>
+          <w:szCs w:val="24"/>
+        </w:rPr>
+        <w:t>Класс</w:t>
+      </w:r>
+      <w:r>
+        <w:rPr>
+          <w:rFonts w:ascii="Times New Roman" w:hAnsi="Times New Roman" w:cs="Times New Roman"/>
+          <w:b/>
+          <w:bCs/>
+          <w:sz w:val="24"/>
+          <w:szCs w:val="24"/>
+        </w:rPr>
+        <w:t xml:space="preserve"> </w:t>
+      </w:r>
+      <w:proofErr w:type="spellStart"/>
+      <w:r>
+        <w:rPr>
+          <w:rFonts w:ascii="Times New Roman" w:hAnsi="Times New Roman" w:cs="Times New Roman"/>
+          <w:b/>
+          <w:bCs/>
+          <w:sz w:val="24"/>
+          <w:szCs w:val="24"/>
+          <w:lang w:val="en-US"/>
+        </w:rPr>
+        <w:t>InMemory</w:t>
+      </w:r>
+      <w:proofErr w:type="spellEnd"/>
+      <w:r>
+        <w:rPr>
+          <w:rFonts w:ascii="Times New Roman" w:hAnsi="Times New Roman" w:cs="Times New Roman"/>
+          <w:b/>
+          <w:bCs/>
+          <w:sz w:val="24"/>
+          <w:szCs w:val="24"/>
+        </w:rPr>
+        <w:t>InSessionContext</w:t>
+      </w:r>
+      <w:r>
+        <w:rPr>
+          <w:rFonts w:ascii="Times New Roman" w:hAnsi="Times New Roman" w:cs="Times New Roman"/>
+          <w:sz w:val="24"/>
+          <w:szCs w:val="24"/>
+        </w:rPr>
+        <w:t>, хранящий данные в оперативной памяти</w:t>
+      </w:r>
+      <w:r>
+        <w:rPr>
+          <w:rFonts w:ascii="Times New Roman" w:hAnsi="Times New Roman" w:cs="Times New Roman"/>
+          <w:sz w:val="24"/>
+          <w:szCs w:val="24"/>
+        </w:rPr>
+        <w:t xml:space="preserve">, </w:t>
+      </w:r>
+      <w:r>
+        <w:rPr>
+          <w:rFonts w:ascii="Times New Roman" w:hAnsi="Times New Roman" w:cs="Times New Roman"/>
+          <w:sz w:val="24"/>
+          <w:szCs w:val="24"/>
+        </w:rPr>
+        <w:t>исполь</w:t>
+      </w:r>
+      <w:r>
+        <w:rPr>
+          <w:rFonts w:ascii="Times New Roman" w:hAnsi="Times New Roman" w:cs="Times New Roman"/>
+          <w:sz w:val="24"/>
+          <w:szCs w:val="24"/>
+        </w:rPr>
+        <w:t>з</w:t>
+      </w:r>
+      <w:r>
+        <w:rPr>
+          <w:rFonts w:ascii="Times New Roman" w:hAnsi="Times New Roman" w:cs="Times New Roman"/>
+          <w:sz w:val="24"/>
+          <w:szCs w:val="24"/>
+        </w:rPr>
+        <w:t xml:space="preserve">уется </w:t>
+      </w:r>
+      <w:r>
+        <w:rPr>
+          <w:rFonts w:ascii="Times New Roman" w:hAnsi="Times New Roman" w:cs="Times New Roman"/>
+          <w:sz w:val="24"/>
+          <w:szCs w:val="24"/>
+        </w:rPr>
+        <w:t xml:space="preserve">качестве имплементации </w:t>
+      </w:r>
+      <w:proofErr w:type="spellStart"/>
+      <w:r>
+        <w:rPr>
+          <w:rFonts w:ascii="Times New Roman" w:hAnsi="Times New Roman" w:cs="Times New Roman"/>
+          <w:sz w:val="24"/>
+          <w:szCs w:val="24"/>
+          <w:lang w:val="en-US"/>
+        </w:rPr>
+        <w:t>IInSessionContext</w:t>
+      </w:r>
+      <w:proofErr w:type="spellEnd"/>
+      <w:r>
+        <w:rPr>
+          <w:rFonts w:ascii="Times New Roman" w:hAnsi="Times New Roman" w:cs="Times New Roman"/>
+          <w:sz w:val="24"/>
+          <w:szCs w:val="24"/>
+        </w:rPr>
+        <w:t>.</w:t>
+      </w:r>
+      <w:r>
+        <w:rPr>
+          <w:rFonts w:ascii="Times New Roman" w:hAnsi="Times New Roman" w:cs="Times New Roman"/>
+          <w:sz w:val="24"/>
+          <w:szCs w:val="24"/>
+        </w:rPr>
+        <w:t xml:space="preserve"> </w:t>
+      </w:r>
+      <w:r>
+        <w:rPr>
+          <w:rFonts w:ascii="Times New Roman" w:hAnsi="Times New Roman" w:cs="Times New Roman"/>
+          <w:sz w:val="24"/>
+          <w:szCs w:val="24"/>
+        </w:rPr>
+        <w:t>Для этого он использует</w:t>
+      </w:r>
+      <w:r>
+        <w:rPr>
+          <w:rFonts w:ascii="Times New Roman" w:hAnsi="Times New Roman" w:cs="Times New Roman"/>
+          <w:sz w:val="24"/>
+          <w:szCs w:val="24"/>
+        </w:rPr>
+        <w:t xml:space="preserve"> </w:t>
+      </w:r>
+      <w:r>
+        <w:rPr>
+          <w:rFonts w:ascii="Times New Roman" w:hAnsi="Times New Roman" w:cs="Times New Roman"/>
+          <w:b/>
+          <w:bCs/>
+          <w:sz w:val="24"/>
+          <w:szCs w:val="24"/>
+          <w:lang w:val="en-US"/>
+        </w:rPr>
+        <w:t>Dictionary</w:t>
+      </w:r>
+      <w:r>
+        <w:rPr>
+          <w:rFonts w:ascii="Times New Roman" w:hAnsi="Times New Roman" w:cs="Times New Roman"/>
+          <w:sz w:val="24"/>
+          <w:szCs w:val="24"/>
+        </w:rPr>
+        <w:t xml:space="preserve"> (Словарь - реализует интерфейс Ассоциативного списка)</w:t>
+      </w:r>
+      <w:r>
+        <w:rPr>
+          <w:rFonts w:ascii="Times New Roman" w:hAnsi="Times New Roman" w:cs="Times New Roman"/>
+          <w:sz w:val="24"/>
+          <w:szCs w:val="24"/>
+        </w:rPr>
+        <w:t xml:space="preserve">, где ключ – тип сущности, хранящейся в коллекции, а значение – сама коллекция. </w:t>
       </w:r>
     </w:p>
     <w:p>
@@ -29706,27 +30200,23 @@
         <w:tabs>
           <w:tab w:val="left" w:pos="3032"/>
         </w:tabs>
-        <w:jc w:val="center"/>
-        <w:rPr>
-          <w:rFonts w:ascii="Times New Roman" w:hAnsi="Times New Roman" w:cs="Times New Roman"/>
-          <w:sz w:val="24"/>
-          <w:szCs w:val="24"/>
-          <w:lang w:val="en-US"/>
-        </w:rPr>
-      </w:pPr>
-      <w:r>
-        <w:rPr>
-          <w:rFonts w:ascii="Times New Roman" w:hAnsi="Times New Roman" w:cs="Times New Roman"/>
-          <w:noProof/>
-          <w:sz w:val="24"/>
-          <w:szCs w:val="24"/>
-          <w:lang w:val="en-US"/>
+        <w:rPr>
+          <w:rFonts w:ascii="Times New Roman" w:hAnsi="Times New Roman" w:cs="Times New Roman"/>
+          <w:sz w:val="24"/>
+          <w:szCs w:val="24"/>
+        </w:rPr>
+      </w:pPr>
+      <w:r>
+        <w:rPr>
+          <w:rFonts w:ascii="Times New Roman" w:hAnsi="Times New Roman" w:cs="Times New Roman"/>
+          <w:sz w:val="24"/>
+          <w:szCs w:val="24"/>
         </w:rPr>
         <w:drawing>
-          <wp:inline distT="0" distB="0" distL="0" distR="0" wp14:anchorId="78708B68" wp14:editId="10A105A0">
-            <wp:extent cx="6120765" cy="2679065"/>
-            <wp:effectExtent l="0" t="0" r="0" b="6985"/>
-            <wp:docPr id="39" name="Picture 39"/>
+          <wp:inline distT="0" distB="0" distL="0" distR="0" wp14:anchorId="610BD6B5" wp14:editId="042874C5">
+            <wp:extent cx="4332515" cy="2764446"/>
+            <wp:effectExtent l="0" t="0" r="0" b="0"/>
+            <wp:docPr id="52" name="Picture 52"/>
             <wp:cNvGraphicFramePr>
               <a:graphicFrameLocks xmlns:a="http://schemas.openxmlformats.org/drawingml/2006/main" noChangeAspect="1"/>
             </wp:cNvGraphicFramePr>
@@ -29746,6 +30236,1210 @@
                   <pic:spPr>
                     <a:xfrm>
                       <a:off x="0" y="0"/>
+                      <a:ext cx="4335450" cy="2766319"/>
+                    </a:xfrm>
+                    <a:prstGeom prst="rect">
+                      <a:avLst/>
+                    </a:prstGeom>
+                  </pic:spPr>
+                </pic:pic>
+              </a:graphicData>
+            </a:graphic>
+          </wp:inline>
+        </w:drawing>
+      </w:r>
+    </w:p>
+    <w:p>
+      <w:pPr>
+        <w:tabs>
+          <w:tab w:val="left" w:pos="3032"/>
+        </w:tabs>
+        <w:rPr>
+          <w:rFonts w:ascii="Times New Roman" w:hAnsi="Times New Roman" w:cs="Times New Roman"/>
+          <w:sz w:val="24"/>
+          <w:szCs w:val="24"/>
+        </w:rPr>
+      </w:pPr>
+      <w:r>
+        <w:rPr>
+          <w:rFonts w:ascii="Times New Roman" w:hAnsi="Times New Roman" w:cs="Times New Roman"/>
+          <w:sz w:val="24"/>
+          <w:szCs w:val="24"/>
+        </w:rPr>
+        <w:t xml:space="preserve">Созданный </w:t>
+      </w:r>
+      <w:r>
+        <w:rPr>
+          <w:rFonts w:ascii="Times New Roman" w:hAnsi="Times New Roman" w:cs="Times New Roman"/>
+          <w:sz w:val="24"/>
+          <w:szCs w:val="24"/>
+          <w:lang w:val="en-US"/>
+        </w:rPr>
+        <w:t>Hub</w:t>
+      </w:r>
+      <w:r>
+        <w:rPr>
+          <w:rFonts w:ascii="Times New Roman" w:hAnsi="Times New Roman" w:cs="Times New Roman"/>
+          <w:sz w:val="24"/>
+          <w:szCs w:val="24"/>
+        </w:rPr>
+        <w:t xml:space="preserve"> </w:t>
+      </w:r>
+      <w:r>
+        <w:rPr>
+          <w:rFonts w:ascii="Times New Roman" w:hAnsi="Times New Roman" w:cs="Times New Roman"/>
+          <w:sz w:val="24"/>
+          <w:szCs w:val="24"/>
+        </w:rPr>
+        <w:t>необходимо</w:t>
+      </w:r>
+      <w:r>
+        <w:rPr>
+          <w:rFonts w:ascii="Times New Roman" w:hAnsi="Times New Roman" w:cs="Times New Roman"/>
+          <w:sz w:val="24"/>
+          <w:szCs w:val="24"/>
+        </w:rPr>
+        <w:t xml:space="preserve">, </w:t>
+      </w:r>
+      <w:r>
+        <w:rPr>
+          <w:rFonts w:ascii="Times New Roman" w:hAnsi="Times New Roman" w:cs="Times New Roman"/>
+          <w:sz w:val="24"/>
+          <w:szCs w:val="24"/>
+        </w:rPr>
+        <w:t>добавить</w:t>
+      </w:r>
+      <w:r>
+        <w:rPr>
+          <w:rFonts w:ascii="Times New Roman" w:hAnsi="Times New Roman" w:cs="Times New Roman"/>
+          <w:sz w:val="24"/>
+          <w:szCs w:val="24"/>
+        </w:rPr>
+        <w:t xml:space="preserve"> в </w:t>
+      </w:r>
+      <w:r>
+        <w:rPr>
+          <w:rFonts w:ascii="Times New Roman" w:hAnsi="Times New Roman" w:cs="Times New Roman"/>
+          <w:b/>
+          <w:bCs/>
+          <w:sz w:val="24"/>
+          <w:szCs w:val="24"/>
+          <w:lang w:val="en-US"/>
+        </w:rPr>
+        <w:t>DI</w:t>
+      </w:r>
+      <w:r>
+        <w:rPr>
+          <w:rFonts w:ascii="Times New Roman" w:hAnsi="Times New Roman" w:cs="Times New Roman"/>
+          <w:sz w:val="24"/>
+          <w:szCs w:val="24"/>
+        </w:rPr>
+        <w:t xml:space="preserve"> </w:t>
+      </w:r>
+      <w:r>
+        <w:rPr>
+          <w:rFonts w:ascii="Times New Roman" w:hAnsi="Times New Roman" w:cs="Times New Roman"/>
+          <w:sz w:val="24"/>
+          <w:szCs w:val="24"/>
+        </w:rPr>
+        <w:t xml:space="preserve">контейнер, </w:t>
+      </w:r>
+      <w:r>
+        <w:rPr>
+          <w:rFonts w:ascii="Times New Roman" w:hAnsi="Times New Roman" w:cs="Times New Roman"/>
+          <w:sz w:val="24"/>
+          <w:szCs w:val="24"/>
+        </w:rPr>
+        <w:t>передав</w:t>
+      </w:r>
+      <w:r>
+        <w:rPr>
+          <w:rFonts w:ascii="Times New Roman" w:hAnsi="Times New Roman" w:cs="Times New Roman"/>
+          <w:sz w:val="24"/>
+          <w:szCs w:val="24"/>
+        </w:rPr>
+        <w:t xml:space="preserve"> путь</w:t>
+      </w:r>
+      <w:r>
+        <w:rPr>
+          <w:rFonts w:ascii="Times New Roman" w:hAnsi="Times New Roman" w:cs="Times New Roman"/>
+          <w:sz w:val="24"/>
+          <w:szCs w:val="24"/>
+        </w:rPr>
+        <w:t>, с помощью которого клиент сможет подключиться</w:t>
+      </w:r>
+      <w:r>
+        <w:rPr>
+          <w:rFonts w:ascii="Times New Roman" w:hAnsi="Times New Roman" w:cs="Times New Roman"/>
+          <w:sz w:val="24"/>
+          <w:szCs w:val="24"/>
+        </w:rPr>
+        <w:t xml:space="preserve"> к нему:</w:t>
+      </w:r>
+    </w:p>
+    <w:p>
+      <w:pPr>
+        <w:tabs>
+          <w:tab w:val="left" w:pos="3032"/>
+        </w:tabs>
+        <w:rPr>
+          <w:rFonts w:ascii="Times New Roman" w:hAnsi="Times New Roman" w:cs="Times New Roman"/>
+          <w:sz w:val="24"/>
+          <w:szCs w:val="24"/>
+        </w:rPr>
+      </w:pPr>
+      <w:r>
+        <w:rPr>
+          <w:rFonts w:ascii="Times New Roman" w:hAnsi="Times New Roman" w:cs="Times New Roman"/>
+          <w:sz w:val="24"/>
+          <w:szCs w:val="24"/>
+        </w:rPr>
+        <w:drawing>
+          <wp:inline distT="0" distB="0" distL="0" distR="0" wp14:anchorId="7BE27F96" wp14:editId="1843CD22">
+            <wp:extent cx="1621972" cy="486401"/>
+            <wp:effectExtent l="0" t="0" r="0" b="9525"/>
+            <wp:docPr id="46" name="Picture 46"/>
+            <wp:cNvGraphicFramePr>
+              <a:graphicFrameLocks xmlns:a="http://schemas.openxmlformats.org/drawingml/2006/main" noChangeAspect="1"/>
+            </wp:cNvGraphicFramePr>
+            <a:graphic xmlns:a="http://schemas.openxmlformats.org/drawingml/2006/main">
+              <a:graphicData uri="http://schemas.openxmlformats.org/drawingml/2006/picture">
+                <pic:pic xmlns:pic="http://schemas.openxmlformats.org/drawingml/2006/picture">
+                  <pic:nvPicPr>
+                    <pic:cNvPr id="1" name=""/>
+                    <pic:cNvPicPr/>
+                  </pic:nvPicPr>
+                  <pic:blipFill rotWithShape="1">
+                    <a:blip r:embed="rId45"/>
+                    <a:srcRect l="10505"/>
+                    <a:stretch/>
+                  </pic:blipFill>
+                  <pic:spPr bwMode="auto">
+                    <a:xfrm>
+                      <a:off x="0" y="0"/>
+                      <a:ext cx="1631101" cy="489139"/>
+                    </a:xfrm>
+                    <a:prstGeom prst="rect">
+                      <a:avLst/>
+                    </a:prstGeom>
+                    <a:ln>
+                      <a:noFill/>
+                    </a:ln>
+                    <a:extLst>
+                      <a:ext uri="{53640926-AAD7-44D8-BBD7-CCE9431645EC}">
+                        <a14:shadowObscured xmlns:a14="http://schemas.microsoft.com/office/drawing/2010/main"/>
+                      </a:ext>
+                    </a:extLst>
+                  </pic:spPr>
+                </pic:pic>
+              </a:graphicData>
+            </a:graphic>
+          </wp:inline>
+        </w:drawing>
+      </w:r>
+    </w:p>
+    <w:p>
+      <w:pPr>
+        <w:tabs>
+          <w:tab w:val="left" w:pos="3032"/>
+        </w:tabs>
+        <w:rPr>
+          <w:rFonts w:ascii="Times New Roman" w:hAnsi="Times New Roman" w:cs="Times New Roman"/>
+          <w:b/>
+          <w:bCs/>
+          <w:sz w:val="24"/>
+          <w:szCs w:val="24"/>
+          <w:lang w:val="en-US"/>
+        </w:rPr>
+      </w:pPr>
+      <w:r>
+        <w:rPr>
+          <w:rFonts w:ascii="Times New Roman" w:hAnsi="Times New Roman" w:cs="Times New Roman"/>
+          <w:sz w:val="24"/>
+          <w:szCs w:val="24"/>
+        </w:rPr>
+        <w:drawing>
+          <wp:inline distT="0" distB="0" distL="0" distR="0" wp14:anchorId="43663C98" wp14:editId="442F7873">
+            <wp:extent cx="2509158" cy="743608"/>
+            <wp:effectExtent l="0" t="0" r="5715" b="0"/>
+            <wp:docPr id="45" name="Picture 45"/>
+            <wp:cNvGraphicFramePr>
+              <a:graphicFrameLocks xmlns:a="http://schemas.openxmlformats.org/drawingml/2006/main" noChangeAspect="1"/>
+            </wp:cNvGraphicFramePr>
+            <a:graphic xmlns:a="http://schemas.openxmlformats.org/drawingml/2006/main">
+              <a:graphicData uri="http://schemas.openxmlformats.org/drawingml/2006/picture">
+                <pic:pic xmlns:pic="http://schemas.openxmlformats.org/drawingml/2006/picture">
+                  <pic:nvPicPr>
+                    <pic:cNvPr id="1" name=""/>
+                    <pic:cNvPicPr/>
+                  </pic:nvPicPr>
+                  <pic:blipFill rotWithShape="1">
+                    <a:blip r:embed="rId46"/>
+                    <a:srcRect r="5181" b="8674"/>
+                    <a:stretch/>
+                  </pic:blipFill>
+                  <pic:spPr bwMode="auto">
+                    <a:xfrm>
+                      <a:off x="0" y="0"/>
+                      <a:ext cx="2523770" cy="747938"/>
+                    </a:xfrm>
+                    <a:prstGeom prst="rect">
+                      <a:avLst/>
+                    </a:prstGeom>
+                    <a:ln>
+                      <a:noFill/>
+                    </a:ln>
+                    <a:extLst>
+                      <a:ext uri="{53640926-AAD7-44D8-BBD7-CCE9431645EC}">
+                        <a14:shadowObscured xmlns:a14="http://schemas.microsoft.com/office/drawing/2010/main"/>
+                      </a:ext>
+                    </a:extLst>
+                  </pic:spPr>
+                </pic:pic>
+              </a:graphicData>
+            </a:graphic>
+          </wp:inline>
+        </w:drawing>
+      </w:r>
+      <w:r>
+        <w:rPr>
+          <w:rFonts w:ascii="Times New Roman" w:hAnsi="Times New Roman" w:cs="Times New Roman"/>
+          <w:b/>
+          <w:bCs/>
+          <w:sz w:val="24"/>
+          <w:szCs w:val="24"/>
+          <w:lang w:val="en-US"/>
+        </w:rPr>
+        <w:br w:type="page"/>
+      </w:r>
+    </w:p>
+    <w:p>
+      <w:pPr>
+        <w:tabs>
+          <w:tab w:val="left" w:pos="3032"/>
+        </w:tabs>
+        <w:rPr>
+          <w:rFonts w:ascii="Times New Roman" w:hAnsi="Times New Roman" w:cs="Times New Roman"/>
+          <w:sz w:val="24"/>
+          <w:szCs w:val="24"/>
+        </w:rPr>
+      </w:pPr>
+      <w:proofErr w:type="spellStart"/>
+      <w:r>
+        <w:rPr>
+          <w:rFonts w:ascii="Times New Roman" w:hAnsi="Times New Roman" w:cs="Times New Roman"/>
+          <w:b/>
+          <w:bCs/>
+          <w:sz w:val="24"/>
+          <w:szCs w:val="24"/>
+          <w:lang w:val="en-US"/>
+        </w:rPr>
+        <w:lastRenderedPageBreak/>
+        <w:t>SignalR</w:t>
+      </w:r>
+      <w:proofErr w:type="spellEnd"/>
+      <w:r>
+        <w:rPr>
+          <w:rFonts w:ascii="Times New Roman" w:hAnsi="Times New Roman" w:cs="Times New Roman"/>
+          <w:sz w:val="24"/>
+          <w:szCs w:val="24"/>
+        </w:rPr>
+        <w:t xml:space="preserve"> </w:t>
+      </w:r>
+      <w:r>
+        <w:rPr>
+          <w:rFonts w:ascii="Times New Roman" w:hAnsi="Times New Roman" w:cs="Times New Roman"/>
+          <w:sz w:val="24"/>
+          <w:szCs w:val="24"/>
+        </w:rPr>
+        <w:t>содержит два стандартных события:</w:t>
+      </w:r>
+    </w:p>
+    <w:p>
+      <w:pPr>
+        <w:pStyle w:val="ListParagraph"/>
+        <w:numPr>
+          <w:ilvl w:val="0"/>
+          <w:numId w:val="39"/>
+        </w:numPr>
+        <w:tabs>
+          <w:tab w:val="left" w:pos="3032"/>
+        </w:tabs>
+        <w:rPr>
+          <w:rFonts w:ascii="Times New Roman" w:hAnsi="Times New Roman" w:cs="Times New Roman"/>
+          <w:sz w:val="24"/>
+          <w:szCs w:val="24"/>
+        </w:rPr>
+      </w:pPr>
+      <w:proofErr w:type="spellStart"/>
+      <w:r>
+        <w:rPr>
+          <w:rFonts w:ascii="Times New Roman" w:hAnsi="Times New Roman" w:cs="Times New Roman"/>
+          <w:b/>
+          <w:bCs/>
+          <w:sz w:val="24"/>
+          <w:szCs w:val="24"/>
+        </w:rPr>
+        <w:t>OnConnected</w:t>
+      </w:r>
+      <w:proofErr w:type="spellEnd"/>
+      <w:r>
+        <w:rPr>
+          <w:rFonts w:ascii="Times New Roman" w:hAnsi="Times New Roman" w:cs="Times New Roman"/>
+          <w:sz w:val="24"/>
+          <w:szCs w:val="24"/>
+        </w:rPr>
+        <w:t xml:space="preserve"> – </w:t>
+      </w:r>
+      <w:r>
+        <w:rPr>
+          <w:rFonts w:ascii="Times New Roman" w:hAnsi="Times New Roman" w:cs="Times New Roman"/>
+          <w:sz w:val="24"/>
+          <w:szCs w:val="24"/>
+        </w:rPr>
+        <w:t>вызывается после установления подключения с клиентом</w:t>
+      </w:r>
+    </w:p>
+    <w:p>
+      <w:pPr>
+        <w:pStyle w:val="ListParagraph"/>
+        <w:numPr>
+          <w:ilvl w:val="0"/>
+          <w:numId w:val="39"/>
+        </w:numPr>
+        <w:tabs>
+          <w:tab w:val="left" w:pos="3032"/>
+        </w:tabs>
+        <w:rPr>
+          <w:rFonts w:ascii="Times New Roman" w:hAnsi="Times New Roman" w:cs="Times New Roman"/>
+          <w:sz w:val="24"/>
+          <w:szCs w:val="24"/>
+        </w:rPr>
+      </w:pPr>
+      <w:proofErr w:type="spellStart"/>
+      <w:r>
+        <w:rPr>
+          <w:rFonts w:ascii="Times New Roman" w:hAnsi="Times New Roman" w:cs="Times New Roman"/>
+          <w:b/>
+          <w:bCs/>
+          <w:sz w:val="24"/>
+          <w:szCs w:val="24"/>
+        </w:rPr>
+        <w:t>OnDisconnected</w:t>
+      </w:r>
+      <w:proofErr w:type="spellEnd"/>
+      <w:r>
+        <w:rPr>
+          <w:rFonts w:ascii="Times New Roman" w:hAnsi="Times New Roman" w:cs="Times New Roman"/>
+          <w:sz w:val="24"/>
+          <w:szCs w:val="24"/>
+        </w:rPr>
+        <w:t xml:space="preserve"> – вызывается при разрыве соединения с клиентом</w:t>
+      </w:r>
+    </w:p>
+    <w:p>
+      <w:pPr>
+        <w:tabs>
+          <w:tab w:val="left" w:pos="3032"/>
+        </w:tabs>
+        <w:ind w:left="360"/>
+        <w:rPr>
+          <w:rFonts w:ascii="Times New Roman" w:hAnsi="Times New Roman" w:cs="Times New Roman"/>
+          <w:sz w:val="24"/>
+          <w:szCs w:val="24"/>
+        </w:rPr>
+      </w:pPr>
+      <w:r>
+        <w:rPr>
+          <w:rFonts w:ascii="Times New Roman" w:hAnsi="Times New Roman" w:cs="Times New Roman"/>
+          <w:sz w:val="24"/>
+          <w:szCs w:val="24"/>
+        </w:rPr>
+        <w:drawing>
+          <wp:inline distT="0" distB="0" distL="0" distR="0" wp14:anchorId="0D0AF02A" wp14:editId="7F6856E0">
+            <wp:extent cx="3804558" cy="1534886"/>
+            <wp:effectExtent l="0" t="0" r="5715" b="8255"/>
+            <wp:docPr id="47" name="Picture 47"/>
+            <wp:cNvGraphicFramePr>
+              <a:graphicFrameLocks xmlns:a="http://schemas.openxmlformats.org/drawingml/2006/main" noChangeAspect="1"/>
+            </wp:cNvGraphicFramePr>
+            <a:graphic xmlns:a="http://schemas.openxmlformats.org/drawingml/2006/main">
+              <a:graphicData uri="http://schemas.openxmlformats.org/drawingml/2006/picture">
+                <pic:pic xmlns:pic="http://schemas.openxmlformats.org/drawingml/2006/picture">
+                  <pic:nvPicPr>
+                    <pic:cNvPr id="1" name=""/>
+                    <pic:cNvPicPr/>
+                  </pic:nvPicPr>
+                  <pic:blipFill rotWithShape="1">
+                    <a:blip r:embed="rId47"/>
+                    <a:srcRect r="6160" b="7637"/>
+                    <a:stretch/>
+                  </pic:blipFill>
+                  <pic:spPr bwMode="auto">
+                    <a:xfrm>
+                      <a:off x="0" y="0"/>
+                      <a:ext cx="3804558" cy="1534886"/>
+                    </a:xfrm>
+                    <a:prstGeom prst="rect">
+                      <a:avLst/>
+                    </a:prstGeom>
+                    <a:ln>
+                      <a:noFill/>
+                    </a:ln>
+                    <a:extLst>
+                      <a:ext uri="{53640926-AAD7-44D8-BBD7-CCE9431645EC}">
+                        <a14:shadowObscured xmlns:a14="http://schemas.microsoft.com/office/drawing/2010/main"/>
+                      </a:ext>
+                    </a:extLst>
+                  </pic:spPr>
+                </pic:pic>
+              </a:graphicData>
+            </a:graphic>
+          </wp:inline>
+        </w:drawing>
+      </w:r>
+    </w:p>
+    <w:p>
+      <w:pPr>
+        <w:tabs>
+          <w:tab w:val="left" w:pos="3032"/>
+        </w:tabs>
+        <w:rPr>
+          <w:rFonts w:ascii="Times New Roman" w:hAnsi="Times New Roman" w:cs="Times New Roman"/>
+          <w:sz w:val="24"/>
+          <w:szCs w:val="24"/>
+        </w:rPr>
+      </w:pPr>
+      <w:r>
+        <w:rPr>
+          <w:rFonts w:ascii="Times New Roman" w:hAnsi="Times New Roman" w:cs="Times New Roman"/>
+          <w:sz w:val="24"/>
+          <w:szCs w:val="24"/>
+        </w:rPr>
+        <w:t xml:space="preserve">В данном случае, они не используются из-за невозможности передачи параметров. </w:t>
+      </w:r>
+      <w:r>
+        <w:rPr>
+          <w:rFonts w:ascii="Times New Roman" w:hAnsi="Times New Roman" w:cs="Times New Roman"/>
+          <w:sz w:val="24"/>
+          <w:szCs w:val="24"/>
+        </w:rPr>
+        <w:t xml:space="preserve">Данные методы должны содержать </w:t>
+      </w:r>
+      <w:r>
+        <w:rPr>
+          <w:rFonts w:ascii="Times New Roman" w:hAnsi="Times New Roman" w:cs="Times New Roman"/>
+          <w:sz w:val="24"/>
+          <w:szCs w:val="24"/>
+        </w:rPr>
+        <w:t xml:space="preserve">логику </w:t>
+      </w:r>
+      <w:r>
+        <w:rPr>
+          <w:rFonts w:ascii="Times New Roman" w:hAnsi="Times New Roman" w:cs="Times New Roman"/>
+          <w:b/>
+          <w:bCs/>
+          <w:sz w:val="24"/>
+          <w:szCs w:val="24"/>
+        </w:rPr>
+        <w:t>инициализации</w:t>
+      </w:r>
+      <w:r>
+        <w:rPr>
+          <w:rFonts w:ascii="Times New Roman" w:hAnsi="Times New Roman" w:cs="Times New Roman"/>
+          <w:sz w:val="24"/>
+          <w:szCs w:val="24"/>
+        </w:rPr>
+        <w:t>. Бизнес логика должна отсутствовать.</w:t>
+      </w:r>
+    </w:p>
+    <w:p>
+      <w:pPr>
+        <w:rPr>
+          <w:rFonts w:ascii="Times New Roman" w:hAnsi="Times New Roman" w:cs="Times New Roman"/>
+          <w:sz w:val="24"/>
+          <w:szCs w:val="24"/>
+        </w:rPr>
+      </w:pPr>
+    </w:p>
+    <w:p>
+      <w:pPr>
+        <w:tabs>
+          <w:tab w:val="left" w:pos="3032"/>
+        </w:tabs>
+        <w:rPr>
+          <w:rFonts w:ascii="Times New Roman" w:hAnsi="Times New Roman" w:cs="Times New Roman"/>
+          <w:sz w:val="24"/>
+          <w:szCs w:val="24"/>
+        </w:rPr>
+      </w:pPr>
+      <w:r>
+        <w:rPr>
+          <w:rFonts w:ascii="Times New Roman" w:hAnsi="Times New Roman" w:cs="Times New Roman"/>
+          <w:sz w:val="24"/>
+          <w:szCs w:val="24"/>
+        </w:rPr>
+        <w:t>В качестве собственных событий выступают методы данного класса. Например, событие отправки сообщения:</w:t>
+      </w:r>
+    </w:p>
+    <w:p>
+      <w:pPr>
+        <w:tabs>
+          <w:tab w:val="left" w:pos="3032"/>
+        </w:tabs>
+        <w:rPr>
+          <w:rFonts w:ascii="Times New Roman" w:hAnsi="Times New Roman" w:cs="Times New Roman"/>
+          <w:sz w:val="24"/>
+          <w:szCs w:val="24"/>
+        </w:rPr>
+      </w:pPr>
+      <w:r>
+        <w:rPr>
+          <w:rFonts w:ascii="Times New Roman" w:hAnsi="Times New Roman" w:cs="Times New Roman"/>
+          <w:sz w:val="24"/>
+          <w:szCs w:val="24"/>
+        </w:rPr>
+        <w:drawing>
+          <wp:inline distT="0" distB="0" distL="0" distR="0" wp14:anchorId="5E81D493" wp14:editId="4AE569B8">
+            <wp:extent cx="4468586" cy="1156466"/>
+            <wp:effectExtent l="0" t="0" r="8255" b="5715"/>
+            <wp:docPr id="48" name="Picture 48"/>
+            <wp:cNvGraphicFramePr>
+              <a:graphicFrameLocks xmlns:a="http://schemas.openxmlformats.org/drawingml/2006/main" noChangeAspect="1"/>
+            </wp:cNvGraphicFramePr>
+            <a:graphic xmlns:a="http://schemas.openxmlformats.org/drawingml/2006/main">
+              <a:graphicData uri="http://schemas.openxmlformats.org/drawingml/2006/picture">
+                <pic:pic xmlns:pic="http://schemas.openxmlformats.org/drawingml/2006/picture">
+                  <pic:nvPicPr>
+                    <pic:cNvPr id="1" name=""/>
+                    <pic:cNvPicPr/>
+                  </pic:nvPicPr>
+                  <pic:blipFill rotWithShape="1">
+                    <a:blip r:embed="rId48"/>
+                    <a:srcRect r="1429" b="7476"/>
+                    <a:stretch/>
+                  </pic:blipFill>
+                  <pic:spPr bwMode="auto">
+                    <a:xfrm>
+                      <a:off x="0" y="0"/>
+                      <a:ext cx="4468586" cy="1156466"/>
+                    </a:xfrm>
+                    <a:prstGeom prst="rect">
+                      <a:avLst/>
+                    </a:prstGeom>
+                    <a:ln>
+                      <a:noFill/>
+                    </a:ln>
+                    <a:extLst>
+                      <a:ext uri="{53640926-AAD7-44D8-BBD7-CCE9431645EC}">
+                        <a14:shadowObscured xmlns:a14="http://schemas.microsoft.com/office/drawing/2010/main"/>
+                      </a:ext>
+                    </a:extLst>
+                  </pic:spPr>
+                </pic:pic>
+              </a:graphicData>
+            </a:graphic>
+          </wp:inline>
+        </w:drawing>
+      </w:r>
+    </w:p>
+    <w:p>
+      <w:pPr>
+        <w:tabs>
+          <w:tab w:val="left" w:pos="3032"/>
+        </w:tabs>
+        <w:rPr>
+          <w:rFonts w:ascii="Times New Roman" w:hAnsi="Times New Roman" w:cs="Times New Roman"/>
+          <w:sz w:val="24"/>
+          <w:szCs w:val="24"/>
+        </w:rPr>
+      </w:pPr>
+    </w:p>
+    <w:p>
+      <w:pPr>
+        <w:tabs>
+          <w:tab w:val="left" w:pos="3032"/>
+        </w:tabs>
+        <w:rPr>
+          <w:rFonts w:ascii="Times New Roman" w:hAnsi="Times New Roman" w:cs="Times New Roman"/>
+          <w:sz w:val="24"/>
+          <w:szCs w:val="24"/>
+        </w:rPr>
+      </w:pPr>
+      <w:r>
+        <w:rPr>
+          <w:rFonts w:ascii="Times New Roman" w:hAnsi="Times New Roman" w:cs="Times New Roman"/>
+          <w:sz w:val="24"/>
+          <w:szCs w:val="24"/>
+        </w:rPr>
+        <w:t>Событие подключения пользователя к чату:</w:t>
+      </w:r>
+    </w:p>
+    <w:p>
+      <w:pPr>
+        <w:tabs>
+          <w:tab w:val="left" w:pos="3032"/>
+        </w:tabs>
+        <w:rPr>
+          <w:rFonts w:ascii="Times New Roman" w:hAnsi="Times New Roman" w:cs="Times New Roman"/>
+          <w:sz w:val="24"/>
+          <w:szCs w:val="24"/>
+        </w:rPr>
+      </w:pPr>
+      <w:r>
+        <w:rPr>
+          <w:rFonts w:ascii="Times New Roman" w:hAnsi="Times New Roman" w:cs="Times New Roman"/>
+          <w:sz w:val="24"/>
+          <w:szCs w:val="24"/>
+        </w:rPr>
+        <w:drawing>
+          <wp:inline distT="0" distB="0" distL="0" distR="0" wp14:anchorId="4248275A" wp14:editId="0F1AB9D8">
+            <wp:extent cx="4490358" cy="2040902"/>
+            <wp:effectExtent l="0" t="0" r="5715" b="0"/>
+            <wp:docPr id="49" name="Picture 49"/>
+            <wp:cNvGraphicFramePr>
+              <a:graphicFrameLocks xmlns:a="http://schemas.openxmlformats.org/drawingml/2006/main" noChangeAspect="1"/>
+            </wp:cNvGraphicFramePr>
+            <a:graphic xmlns:a="http://schemas.openxmlformats.org/drawingml/2006/main">
+              <a:graphicData uri="http://schemas.openxmlformats.org/drawingml/2006/picture">
+                <pic:pic xmlns:pic="http://schemas.openxmlformats.org/drawingml/2006/picture">
+                  <pic:nvPicPr>
+                    <pic:cNvPr id="1" name=""/>
+                    <pic:cNvPicPr/>
+                  </pic:nvPicPr>
+                  <pic:blipFill>
+                    <a:blip r:embed="rId49"/>
+                    <a:stretch>
+                      <a:fillRect/>
+                    </a:stretch>
+                  </pic:blipFill>
+                  <pic:spPr>
+                    <a:xfrm>
+                      <a:off x="0" y="0"/>
+                      <a:ext cx="4490358" cy="2040902"/>
+                    </a:xfrm>
+                    <a:prstGeom prst="rect">
+                      <a:avLst/>
+                    </a:prstGeom>
+                  </pic:spPr>
+                </pic:pic>
+              </a:graphicData>
+            </a:graphic>
+          </wp:inline>
+        </w:drawing>
+      </w:r>
+    </w:p>
+    <w:p>
+      <w:pPr>
+        <w:rPr>
+          <w:rFonts w:ascii="Times New Roman" w:hAnsi="Times New Roman" w:cs="Times New Roman"/>
+          <w:sz w:val="24"/>
+          <w:szCs w:val="24"/>
+        </w:rPr>
+      </w:pPr>
+      <w:r>
+        <w:rPr>
+          <w:rFonts w:ascii="Times New Roman" w:hAnsi="Times New Roman" w:cs="Times New Roman"/>
+          <w:sz w:val="24"/>
+          <w:szCs w:val="24"/>
+        </w:rPr>
+        <w:br w:type="page"/>
+      </w:r>
+    </w:p>
+    <w:p>
+      <w:pPr>
+        <w:tabs>
+          <w:tab w:val="left" w:pos="3032"/>
+        </w:tabs>
+        <w:rPr>
+          <w:rFonts w:ascii="Times New Roman" w:hAnsi="Times New Roman" w:cs="Times New Roman"/>
+          <w:sz w:val="24"/>
+          <w:szCs w:val="24"/>
+        </w:rPr>
+      </w:pPr>
+      <w:r>
+        <w:rPr>
+          <w:rFonts w:ascii="Times New Roman" w:hAnsi="Times New Roman" w:cs="Times New Roman"/>
+          <w:sz w:val="24"/>
+          <w:szCs w:val="24"/>
+        </w:rPr>
+        <w:lastRenderedPageBreak/>
+        <w:t>Событие отключения пользователя от чата:</w:t>
+      </w:r>
+    </w:p>
+    <w:p>
+      <w:pPr>
+        <w:tabs>
+          <w:tab w:val="left" w:pos="3032"/>
+        </w:tabs>
+        <w:rPr>
+          <w:rFonts w:ascii="Times New Roman" w:hAnsi="Times New Roman" w:cs="Times New Roman"/>
+          <w:sz w:val="24"/>
+          <w:szCs w:val="24"/>
+        </w:rPr>
+      </w:pPr>
+      <w:r>
+        <w:rPr>
+          <w:rFonts w:ascii="Times New Roman" w:hAnsi="Times New Roman" w:cs="Times New Roman"/>
+          <w:sz w:val="24"/>
+          <w:szCs w:val="24"/>
+        </w:rPr>
+        <w:drawing>
+          <wp:inline distT="0" distB="0" distL="0" distR="0" wp14:anchorId="3D066CF4" wp14:editId="2C02AB95">
+            <wp:extent cx="4506686" cy="2999314"/>
+            <wp:effectExtent l="0" t="0" r="8255" b="0"/>
+            <wp:docPr id="50" name="Picture 50"/>
+            <wp:cNvGraphicFramePr>
+              <a:graphicFrameLocks xmlns:a="http://schemas.openxmlformats.org/drawingml/2006/main" noChangeAspect="1"/>
+            </wp:cNvGraphicFramePr>
+            <a:graphic xmlns:a="http://schemas.openxmlformats.org/drawingml/2006/main">
+              <a:graphicData uri="http://schemas.openxmlformats.org/drawingml/2006/picture">
+                <pic:pic xmlns:pic="http://schemas.openxmlformats.org/drawingml/2006/picture">
+                  <pic:nvPicPr>
+                    <pic:cNvPr id="1" name=""/>
+                    <pic:cNvPicPr/>
+                  </pic:nvPicPr>
+                  <pic:blipFill>
+                    <a:blip r:embed="rId50"/>
+                    <a:stretch>
+                      <a:fillRect/>
+                    </a:stretch>
+                  </pic:blipFill>
+                  <pic:spPr>
+                    <a:xfrm>
+                      <a:off x="0" y="0"/>
+                      <a:ext cx="4526781" cy="3012688"/>
+                    </a:xfrm>
+                    <a:prstGeom prst="rect">
+                      <a:avLst/>
+                    </a:prstGeom>
+                  </pic:spPr>
+                </pic:pic>
+              </a:graphicData>
+            </a:graphic>
+          </wp:inline>
+        </w:drawing>
+      </w:r>
+    </w:p>
+    <w:p>
+      <w:pPr>
+        <w:tabs>
+          <w:tab w:val="left" w:pos="3032"/>
+        </w:tabs>
+        <w:rPr>
+          <w:rFonts w:ascii="Times New Roman" w:hAnsi="Times New Roman" w:cs="Times New Roman"/>
+          <w:sz w:val="24"/>
+          <w:szCs w:val="24"/>
+        </w:rPr>
+      </w:pPr>
+      <w:r>
+        <w:rPr>
+          <w:rFonts w:ascii="Times New Roman" w:hAnsi="Times New Roman" w:cs="Times New Roman"/>
+          <w:sz w:val="24"/>
+          <w:szCs w:val="24"/>
+        </w:rPr>
+        <w:t xml:space="preserve">Как видно из скриншотов, метод </w:t>
+      </w:r>
+      <w:proofErr w:type="spellStart"/>
+      <w:r>
+        <w:rPr>
+          <w:rFonts w:ascii="Times New Roman" w:hAnsi="Times New Roman" w:cs="Times New Roman"/>
+          <w:b/>
+          <w:bCs/>
+          <w:sz w:val="24"/>
+          <w:szCs w:val="24"/>
+          <w:lang w:val="en-US"/>
+        </w:rPr>
+        <w:t>SendAsync</w:t>
+      </w:r>
+      <w:proofErr w:type="spellEnd"/>
+      <w:r>
+        <w:rPr>
+          <w:rFonts w:ascii="Times New Roman" w:hAnsi="Times New Roman" w:cs="Times New Roman"/>
+          <w:sz w:val="24"/>
+          <w:szCs w:val="24"/>
+        </w:rPr>
+        <w:t xml:space="preserve"> </w:t>
+      </w:r>
+      <w:r>
+        <w:rPr>
+          <w:rFonts w:ascii="Times New Roman" w:hAnsi="Times New Roman" w:cs="Times New Roman"/>
+          <w:sz w:val="24"/>
+          <w:szCs w:val="24"/>
+        </w:rPr>
+        <w:t xml:space="preserve">вызывает событие у клиентов. Здесь </w:t>
+      </w:r>
+      <w:r>
+        <w:rPr>
+          <w:rFonts w:ascii="Times New Roman" w:hAnsi="Times New Roman" w:cs="Times New Roman"/>
+          <w:sz w:val="24"/>
+          <w:szCs w:val="24"/>
+        </w:rPr>
+        <w:t xml:space="preserve">также </w:t>
+      </w:r>
+      <w:r>
+        <w:rPr>
+          <w:rFonts w:ascii="Times New Roman" w:hAnsi="Times New Roman" w:cs="Times New Roman"/>
+          <w:sz w:val="24"/>
+          <w:szCs w:val="24"/>
+        </w:rPr>
+        <w:t>присутствует возможность передачи параметров.</w:t>
+      </w:r>
+    </w:p>
+    <w:p>
+      <w:pPr>
+        <w:tabs>
+          <w:tab w:val="left" w:pos="3032"/>
+        </w:tabs>
+        <w:rPr>
+          <w:rFonts w:ascii="Times New Roman" w:hAnsi="Times New Roman" w:cs="Times New Roman"/>
+          <w:sz w:val="24"/>
+          <w:szCs w:val="24"/>
+        </w:rPr>
+      </w:pPr>
+    </w:p>
+    <w:p>
+      <w:pPr>
+        <w:tabs>
+          <w:tab w:val="left" w:pos="3032"/>
+        </w:tabs>
+        <w:rPr>
+          <w:rFonts w:ascii="Times New Roman" w:hAnsi="Times New Roman" w:cs="Times New Roman"/>
+          <w:sz w:val="24"/>
+          <w:szCs w:val="24"/>
+        </w:rPr>
+      </w:pPr>
+      <w:r>
+        <w:rPr>
+          <w:rFonts w:ascii="Times New Roman" w:hAnsi="Times New Roman" w:cs="Times New Roman"/>
+          <w:sz w:val="24"/>
+          <w:szCs w:val="24"/>
+        </w:rPr>
+        <w:t xml:space="preserve">Для подключения, создаётся класс </w:t>
+      </w:r>
+      <w:proofErr w:type="spellStart"/>
+      <w:r>
+        <w:rPr>
+          <w:rFonts w:ascii="Times New Roman" w:hAnsi="Times New Roman" w:cs="Times New Roman"/>
+          <w:sz w:val="24"/>
+          <w:szCs w:val="24"/>
+          <w:lang w:val="en-US"/>
+        </w:rPr>
+        <w:t>HubConnectionBuilder</w:t>
+      </w:r>
+      <w:proofErr w:type="spellEnd"/>
+      <w:r>
+        <w:rPr>
+          <w:rFonts w:ascii="Times New Roman" w:hAnsi="Times New Roman" w:cs="Times New Roman"/>
+          <w:sz w:val="24"/>
+          <w:szCs w:val="24"/>
+        </w:rPr>
+        <w:t xml:space="preserve">, </w:t>
+      </w:r>
+      <w:r>
+        <w:rPr>
+          <w:rFonts w:ascii="Times New Roman" w:hAnsi="Times New Roman" w:cs="Times New Roman"/>
+          <w:sz w:val="24"/>
+          <w:szCs w:val="24"/>
+        </w:rPr>
+        <w:t xml:space="preserve">в который необходимо указать </w:t>
+      </w:r>
+      <w:proofErr w:type="spellStart"/>
+      <w:r>
+        <w:rPr>
+          <w:rFonts w:ascii="Times New Roman" w:hAnsi="Times New Roman" w:cs="Times New Roman"/>
+          <w:sz w:val="24"/>
+          <w:szCs w:val="24"/>
+          <w:lang w:val="en-US"/>
+        </w:rPr>
+        <w:t>Url</w:t>
+      </w:r>
+      <w:proofErr w:type="spellEnd"/>
+      <w:r>
+        <w:rPr>
+          <w:rFonts w:ascii="Times New Roman" w:hAnsi="Times New Roman" w:cs="Times New Roman"/>
+          <w:sz w:val="24"/>
+          <w:szCs w:val="24"/>
+        </w:rPr>
+        <w:t>, а также способ подключения. Далее, необходимо указать методы, которые будут вызваны при вызове события, и непосредственно начать установку подключения.</w:t>
+      </w:r>
+    </w:p>
+    <w:p>
+      <w:pPr>
+        <w:tabs>
+          <w:tab w:val="left" w:pos="3032"/>
+        </w:tabs>
+        <w:rPr>
+          <w:rFonts w:ascii="Times New Roman" w:hAnsi="Times New Roman" w:cs="Times New Roman"/>
+          <w:sz w:val="24"/>
+          <w:szCs w:val="24"/>
+        </w:rPr>
+      </w:pPr>
+      <w:r>
+        <w:rPr>
+          <w:rFonts w:ascii="Times New Roman" w:hAnsi="Times New Roman" w:cs="Times New Roman"/>
+          <w:sz w:val="24"/>
+          <w:szCs w:val="24"/>
+        </w:rPr>
+        <w:drawing>
+          <wp:inline distT="0" distB="0" distL="0" distR="0" wp14:anchorId="2CED203F" wp14:editId="6D7BDE38">
+            <wp:extent cx="4582886" cy="3007712"/>
+            <wp:effectExtent l="0" t="0" r="8255" b="2540"/>
+            <wp:docPr id="53" name="Picture 53"/>
+            <wp:cNvGraphicFramePr>
+              <a:graphicFrameLocks xmlns:a="http://schemas.openxmlformats.org/drawingml/2006/main" noChangeAspect="1"/>
+            </wp:cNvGraphicFramePr>
+            <a:graphic xmlns:a="http://schemas.openxmlformats.org/drawingml/2006/main">
+              <a:graphicData uri="http://schemas.openxmlformats.org/drawingml/2006/picture">
+                <pic:pic xmlns:pic="http://schemas.openxmlformats.org/drawingml/2006/picture">
+                  <pic:nvPicPr>
+                    <pic:cNvPr id="1" name=""/>
+                    <pic:cNvPicPr/>
+                  </pic:nvPicPr>
+                  <pic:blipFill>
+                    <a:blip r:embed="rId51"/>
+                    <a:stretch>
+                      <a:fillRect/>
+                    </a:stretch>
+                  </pic:blipFill>
+                  <pic:spPr>
+                    <a:xfrm>
+                      <a:off x="0" y="0"/>
+                      <a:ext cx="4620710" cy="3032536"/>
+                    </a:xfrm>
+                    <a:prstGeom prst="rect">
+                      <a:avLst/>
+                    </a:prstGeom>
+                  </pic:spPr>
+                </pic:pic>
+              </a:graphicData>
+            </a:graphic>
+          </wp:inline>
+        </w:drawing>
+      </w:r>
+    </w:p>
+    <w:p>
+      <w:pPr>
+        <w:tabs>
+          <w:tab w:val="left" w:pos="3032"/>
+        </w:tabs>
+        <w:rPr>
+          <w:rFonts w:ascii="Times New Roman" w:hAnsi="Times New Roman" w:cs="Times New Roman"/>
+          <w:sz w:val="24"/>
+          <w:szCs w:val="24"/>
+        </w:rPr>
+      </w:pPr>
+    </w:p>
+    <w:p>
+      <w:pPr>
+        <w:rPr>
+          <w:rFonts w:ascii="Times New Roman" w:hAnsi="Times New Roman" w:cs="Times New Roman"/>
+          <w:sz w:val="24"/>
+          <w:szCs w:val="24"/>
+        </w:rPr>
+      </w:pPr>
+      <w:r>
+        <w:rPr>
+          <w:rFonts w:ascii="Times New Roman" w:hAnsi="Times New Roman" w:cs="Times New Roman"/>
+          <w:sz w:val="24"/>
+          <w:szCs w:val="24"/>
+        </w:rPr>
+        <w:br w:type="page"/>
+      </w:r>
+    </w:p>
+    <w:p>
+      <w:pPr>
+        <w:tabs>
+          <w:tab w:val="left" w:pos="3032"/>
+        </w:tabs>
+        <w:jc w:val="center"/>
+        <w:rPr>
+          <w:rFonts w:ascii="Times New Roman" w:hAnsi="Times New Roman" w:cs="Times New Roman"/>
+          <w:b/>
+          <w:bCs/>
+          <w:sz w:val="24"/>
+          <w:szCs w:val="24"/>
+          <w:lang w:val="en-US"/>
+        </w:rPr>
+      </w:pPr>
+      <w:r>
+        <w:rPr>
+          <w:rFonts w:ascii="Times New Roman" w:hAnsi="Times New Roman" w:cs="Times New Roman"/>
+          <w:b/>
+          <w:bCs/>
+          <w:sz w:val="24"/>
+          <w:szCs w:val="24"/>
+          <w:lang w:val="en-US"/>
+        </w:rPr>
+        <w:lastRenderedPageBreak/>
+        <w:t xml:space="preserve">Swagger UI </w:t>
+      </w:r>
+      <w:r>
+        <w:rPr>
+          <w:rFonts w:ascii="Times New Roman" w:hAnsi="Times New Roman" w:cs="Times New Roman"/>
+          <w:b/>
+          <w:bCs/>
+          <w:sz w:val="24"/>
+          <w:szCs w:val="24"/>
+          <w:lang w:val="ru-MD"/>
+        </w:rPr>
+        <w:t>для</w:t>
+      </w:r>
+      <w:r>
+        <w:rPr>
+          <w:rFonts w:ascii="Times New Roman" w:hAnsi="Times New Roman" w:cs="Times New Roman"/>
+          <w:b/>
+          <w:bCs/>
+          <w:sz w:val="24"/>
+          <w:szCs w:val="24"/>
+          <w:lang w:val="en-US"/>
+        </w:rPr>
+        <w:t xml:space="preserve"> </w:t>
+      </w:r>
+      <w:proofErr w:type="spellStart"/>
+      <w:r>
+        <w:rPr>
+          <w:rFonts w:ascii="Times New Roman" w:hAnsi="Times New Roman" w:cs="Times New Roman"/>
+          <w:b/>
+          <w:bCs/>
+          <w:sz w:val="24"/>
+          <w:szCs w:val="24"/>
+          <w:lang w:val="en-US"/>
+        </w:rPr>
+        <w:t>SingleSignOn</w:t>
+      </w:r>
+      <w:proofErr w:type="spellEnd"/>
+    </w:p>
+    <w:p>
+      <w:pPr>
+        <w:tabs>
+          <w:tab w:val="left" w:pos="3032"/>
+        </w:tabs>
+        <w:jc w:val="center"/>
+        <w:rPr>
+          <w:rFonts w:ascii="Times New Roman" w:hAnsi="Times New Roman" w:cs="Times New Roman"/>
+          <w:sz w:val="24"/>
+          <w:szCs w:val="24"/>
+          <w:lang w:val="en-US"/>
+        </w:rPr>
+      </w:pPr>
+      <w:r>
+        <w:rPr>
+          <w:rFonts w:ascii="Times New Roman" w:hAnsi="Times New Roman" w:cs="Times New Roman"/>
+          <w:noProof/>
+          <w:sz w:val="24"/>
+          <w:szCs w:val="24"/>
+          <w:lang w:val="en-US"/>
+        </w:rPr>
+        <w:drawing>
+          <wp:inline distT="0" distB="0" distL="0" distR="0" wp14:anchorId="798617CA" wp14:editId="284BA11D">
+            <wp:extent cx="6144901" cy="2378529"/>
+            <wp:effectExtent l="0" t="0" r="8255" b="3175"/>
+            <wp:docPr id="38" name="Picture 38"/>
+            <wp:cNvGraphicFramePr>
+              <a:graphicFrameLocks xmlns:a="http://schemas.openxmlformats.org/drawingml/2006/main" noChangeAspect="1"/>
+            </wp:cNvGraphicFramePr>
+            <a:graphic xmlns:a="http://schemas.openxmlformats.org/drawingml/2006/main">
+              <a:graphicData uri="http://schemas.openxmlformats.org/drawingml/2006/picture">
+                <pic:pic xmlns:pic="http://schemas.openxmlformats.org/drawingml/2006/picture">
+                  <pic:nvPicPr>
+                    <pic:cNvPr id="1" name=""/>
+                    <pic:cNvPicPr/>
+                  </pic:nvPicPr>
+                  <pic:blipFill>
+                    <a:blip r:embed="rId52"/>
+                    <a:stretch>
+                      <a:fillRect/>
+                    </a:stretch>
+                  </pic:blipFill>
+                  <pic:spPr>
+                    <a:xfrm>
+                      <a:off x="0" y="0"/>
+                      <a:ext cx="6235444" cy="2413576"/>
+                    </a:xfrm>
+                    <a:prstGeom prst="rect">
+                      <a:avLst/>
+                    </a:prstGeom>
+                  </pic:spPr>
+                </pic:pic>
+              </a:graphicData>
+            </a:graphic>
+          </wp:inline>
+        </w:drawing>
+      </w:r>
+    </w:p>
+    <w:p>
+      <w:pPr>
+        <w:tabs>
+          <w:tab w:val="left" w:pos="3032"/>
+        </w:tabs>
+        <w:jc w:val="center"/>
+        <w:rPr>
+          <w:rFonts w:ascii="Times New Roman" w:hAnsi="Times New Roman" w:cs="Times New Roman"/>
+          <w:b/>
+          <w:bCs/>
+          <w:sz w:val="24"/>
+          <w:szCs w:val="24"/>
+          <w:lang w:val="ru-MD"/>
+        </w:rPr>
+      </w:pPr>
+      <w:r>
+        <w:rPr>
+          <w:rFonts w:ascii="Times New Roman" w:hAnsi="Times New Roman" w:cs="Times New Roman"/>
+          <w:b/>
+          <w:bCs/>
+          <w:sz w:val="24"/>
+          <w:szCs w:val="24"/>
+          <w:lang w:val="ru-MD"/>
+        </w:rPr>
+        <w:t>Swagger UI для DiplomaChat</w:t>
+      </w:r>
+    </w:p>
+    <w:p>
+      <w:pPr>
+        <w:tabs>
+          <w:tab w:val="left" w:pos="3032"/>
+        </w:tabs>
+        <w:jc w:val="center"/>
+        <w:rPr>
+          <w:rFonts w:ascii="Times New Roman" w:hAnsi="Times New Roman" w:cs="Times New Roman"/>
+          <w:sz w:val="24"/>
+          <w:szCs w:val="24"/>
+          <w:lang w:val="en-US"/>
+        </w:rPr>
+      </w:pPr>
+      <w:r>
+        <w:rPr>
+          <w:rFonts w:ascii="Times New Roman" w:hAnsi="Times New Roman" w:cs="Times New Roman"/>
+          <w:noProof/>
+          <w:sz w:val="24"/>
+          <w:szCs w:val="24"/>
+          <w:lang w:val="en-US"/>
+        </w:rPr>
+        <w:drawing>
+          <wp:inline distT="0" distB="0" distL="0" distR="0" wp14:anchorId="78708B68" wp14:editId="10A105A0">
+            <wp:extent cx="6120765" cy="2679065"/>
+            <wp:effectExtent l="0" t="0" r="0" b="6985"/>
+            <wp:docPr id="39" name="Picture 39"/>
+            <wp:cNvGraphicFramePr>
+              <a:graphicFrameLocks xmlns:a="http://schemas.openxmlformats.org/drawingml/2006/main" noChangeAspect="1"/>
+            </wp:cNvGraphicFramePr>
+            <a:graphic xmlns:a="http://schemas.openxmlformats.org/drawingml/2006/main">
+              <a:graphicData uri="http://schemas.openxmlformats.org/drawingml/2006/picture">
+                <pic:pic xmlns:pic="http://schemas.openxmlformats.org/drawingml/2006/picture">
+                  <pic:nvPicPr>
+                    <pic:cNvPr id="1" name=""/>
+                    <pic:cNvPicPr/>
+                  </pic:nvPicPr>
+                  <pic:blipFill>
+                    <a:blip r:embed="rId53"/>
+                    <a:stretch>
+                      <a:fillRect/>
+                    </a:stretch>
+                  </pic:blipFill>
+                  <pic:spPr>
+                    <a:xfrm>
+                      <a:off x="0" y="0"/>
                       <a:ext cx="6120765" cy="2679065"/>
                     </a:xfrm>
                     <a:prstGeom prst="rect">
@@ -29869,7 +31563,7 @@
                     <pic:cNvPicPr/>
                   </pic:nvPicPr>
                   <pic:blipFill>
-                    <a:blip r:embed="rId45"/>
+                    <a:blip r:embed="rId54"/>
                     <a:stretch>
                       <a:fillRect/>
                     </a:stretch>
@@ -30029,7 +31723,7 @@
                     <pic:cNvPicPr/>
                   </pic:nvPicPr>
                   <pic:blipFill>
-                    <a:blip r:embed="rId46"/>
+                    <a:blip r:embed="rId55"/>
                     <a:stretch>
                       <a:fillRect/>
                     </a:stretch>
@@ -30110,7 +31804,7 @@
                     <pic:cNvPicPr/>
                   </pic:nvPicPr>
                   <pic:blipFill>
-                    <a:blip r:embed="rId47"/>
+                    <a:blip r:embed="rId56"/>
                     <a:stretch>
                       <a:fillRect/>
                     </a:stretch>
@@ -30242,7 +31936,7 @@
                     <pic:cNvPicPr/>
                   </pic:nvPicPr>
                   <pic:blipFill>
-                    <a:blip r:embed="rId48"/>
+                    <a:blip r:embed="rId57"/>
                     <a:stretch>
                       <a:fillRect/>
                     </a:stretch>
@@ -30456,7 +32150,7 @@
           <w:rFonts w:ascii="Times New Roman" w:hAnsi="Times New Roman" w:cs="Times New Roman"/>
         </w:rPr>
       </w:pPr>
-      <w:hyperlink r:id="rId49" w:history="1">
+      <w:hyperlink r:id="rId58" w:history="1">
         <w:r>
           <w:rPr>
             <w:rStyle w:val="Hyperlink"/>
@@ -30478,7 +32172,7 @@
           <w:rFonts w:ascii="Times New Roman" w:hAnsi="Times New Roman" w:cs="Times New Roman"/>
         </w:rPr>
       </w:pPr>
-      <w:hyperlink r:id="rId50" w:history="1">
+      <w:hyperlink r:id="rId59" w:history="1">
         <w:r>
           <w:rPr>
             <w:rStyle w:val="Hyperlink"/>
@@ -30500,7 +32194,7 @@
           <w:rFonts w:ascii="Times New Roman" w:hAnsi="Times New Roman" w:cs="Times New Roman"/>
         </w:rPr>
       </w:pPr>
-      <w:hyperlink r:id="rId51" w:history="1">
+      <w:hyperlink r:id="rId60" w:history="1">
         <w:r>
           <w:rPr>
             <w:rStyle w:val="Hyperlink"/>
@@ -30516,7 +32210,7 @@
           <w:rFonts w:ascii="Times New Roman" w:hAnsi="Times New Roman" w:cs="Times New Roman"/>
         </w:rPr>
       </w:pPr>
-      <w:hyperlink r:id="rId52" w:history="1">
+      <w:hyperlink r:id="rId61" w:history="1">
         <w:r>
           <w:rPr>
             <w:rStyle w:val="Hyperlink"/>
@@ -30532,7 +32226,7 @@
           <w:rFonts w:ascii="Times New Roman" w:hAnsi="Times New Roman" w:cs="Times New Roman"/>
         </w:rPr>
       </w:pPr>
-      <w:hyperlink r:id="rId53" w:history="1">
+      <w:hyperlink r:id="rId62" w:history="1">
         <w:r>
           <w:rPr>
             <w:rStyle w:val="Hyperlink"/>
@@ -30548,7 +32242,7 @@
           <w:rFonts w:ascii="Times New Roman" w:hAnsi="Times New Roman" w:cs="Times New Roman"/>
         </w:rPr>
       </w:pPr>
-      <w:hyperlink r:id="rId54" w:history="1">
+      <w:hyperlink r:id="rId63" w:history="1">
         <w:r>
           <w:rPr>
             <w:rStyle w:val="Hyperlink"/>
@@ -30564,7 +32258,7 @@
           <w:rFonts w:ascii="Times New Roman" w:hAnsi="Times New Roman" w:cs="Times New Roman"/>
         </w:rPr>
       </w:pPr>
-      <w:hyperlink r:id="rId55" w:history="1">
+      <w:hyperlink r:id="rId64" w:history="1">
         <w:r>
           <w:rPr>
             <w:rStyle w:val="Hyperlink"/>
@@ -30580,7 +32274,7 @@
           <w:rFonts w:ascii="Times New Roman" w:hAnsi="Times New Roman" w:cs="Times New Roman"/>
         </w:rPr>
       </w:pPr>
-      <w:hyperlink r:id="rId56" w:history="1">
+      <w:hyperlink r:id="rId65" w:history="1">
         <w:r>
           <w:rPr>
             <w:rStyle w:val="Hyperlink"/>
@@ -30596,7 +32290,7 @@
           <w:rFonts w:ascii="Times New Roman" w:hAnsi="Times New Roman" w:cs="Times New Roman"/>
         </w:rPr>
       </w:pPr>
-      <w:hyperlink r:id="rId57" w:history="1">
+      <w:hyperlink r:id="rId66" w:history="1">
         <w:r>
           <w:rPr>
             <w:rStyle w:val="Hyperlink"/>
@@ -30612,7 +32306,7 @@
           <w:rFonts w:ascii="Times New Roman" w:hAnsi="Times New Roman" w:cs="Times New Roman"/>
         </w:rPr>
       </w:pPr>
-      <w:hyperlink r:id="rId58" w:history="1">
+      <w:hyperlink r:id="rId67" w:history="1">
         <w:r>
           <w:rPr>
             <w:rStyle w:val="Hyperlink"/>
@@ -30628,7 +32322,7 @@
           <w:rFonts w:ascii="Times New Roman" w:hAnsi="Times New Roman" w:cs="Times New Roman"/>
         </w:rPr>
       </w:pPr>
-      <w:hyperlink r:id="rId59" w:history="1">
+      <w:hyperlink r:id="rId68" w:history="1">
         <w:r>
           <w:rPr>
             <w:rStyle w:val="Hyperlink"/>
@@ -30644,7 +32338,7 @@
           <w:rFonts w:ascii="Times New Roman" w:hAnsi="Times New Roman" w:cs="Times New Roman"/>
         </w:rPr>
       </w:pPr>
-      <w:hyperlink r:id="rId60" w:history="1">
+      <w:hyperlink r:id="rId69" w:history="1">
         <w:r>
           <w:rPr>
             <w:rStyle w:val="Hyperlink"/>
@@ -30660,7 +32354,7 @@
           <w:rFonts w:ascii="Times New Roman" w:hAnsi="Times New Roman" w:cs="Times New Roman"/>
         </w:rPr>
       </w:pPr>
-      <w:hyperlink r:id="rId61" w:history="1">
+      <w:hyperlink r:id="rId70" w:history="1">
         <w:r>
           <w:rPr>
             <w:rStyle w:val="Hyperlink"/>
@@ -30677,7 +32371,7 @@
           <w:rFonts w:ascii="Times New Roman" w:hAnsi="Times New Roman" w:cs="Times New Roman"/>
         </w:rPr>
       </w:pPr>
-      <w:hyperlink r:id="rId62" w:history="1">
+      <w:hyperlink r:id="rId71" w:history="1">
         <w:r>
           <w:rPr>
             <w:rStyle w:val="Hyperlink"/>
@@ -30694,7 +32388,7 @@
           <w:rFonts w:ascii="Times New Roman" w:hAnsi="Times New Roman" w:cs="Times New Roman"/>
         </w:rPr>
       </w:pPr>
-      <w:hyperlink r:id="rId63" w:history="1">
+      <w:hyperlink r:id="rId72" w:history="1">
         <w:r>
           <w:rPr>
             <w:rStyle w:val="Hyperlink"/>
@@ -30987,12 +32681,12 @@
       </w:pPr>
     </w:p>
     <w:sectPr>
-      <w:headerReference w:type="even" r:id="rId64"/>
-      <w:headerReference w:type="default" r:id="rId65"/>
-      <w:footerReference w:type="even" r:id="rId66"/>
-      <w:footerReference w:type="default" r:id="rId67"/>
-      <w:headerReference w:type="first" r:id="rId68"/>
-      <w:footerReference w:type="first" r:id="rId69"/>
+      <w:headerReference w:type="even" r:id="rId73"/>
+      <w:headerReference w:type="default" r:id="rId74"/>
+      <w:footerReference w:type="even" r:id="rId75"/>
+      <w:footerReference w:type="default" r:id="rId76"/>
+      <w:headerReference w:type="first" r:id="rId77"/>
+      <w:footerReference w:type="first" r:id="rId78"/>
       <w:pgSz w:w="11906" w:h="16838"/>
       <w:pgMar w:top="850" w:right="850" w:bottom="850" w:left="1417" w:header="708" w:footer="708" w:gutter="0"/>
       <w:pgNumType w:start="1"/>
@@ -33384,6 +35078,119 @@
     </w:lvl>
   </w:abstractNum>
   <w:abstractNum w:abstractNumId="20" w15:restartNumberingAfterBreak="0">
+    <w:nsid w:val="477D585B"/>
+    <w:multiLevelType w:val="hybridMultilevel"/>
+    <w:tmpl w:val="D8E0BC9E"/>
+    <w:lvl w:ilvl="0" w:tplc="04090001">
+      <w:start w:val="1"/>
+      <w:numFmt w:val="bullet"/>
+      <w:lvlText w:val=""/>
+      <w:lvlJc w:val="left"/>
+      <w:pPr>
+        <w:ind w:left="720" w:hanging="360"/>
+      </w:pPr>
+      <w:rPr>
+        <w:rFonts w:ascii="Symbol" w:hAnsi="Symbol" w:hint="default"/>
+      </w:rPr>
+    </w:lvl>
+    <w:lvl w:ilvl="1" w:tplc="04090003" w:tentative="1">
+      <w:start w:val="1"/>
+      <w:numFmt w:val="bullet"/>
+      <w:lvlText w:val="o"/>
+      <w:lvlJc w:val="left"/>
+      <w:pPr>
+        <w:ind w:left="1440" w:hanging="360"/>
+      </w:pPr>
+      <w:rPr>
+        <w:rFonts w:ascii="Courier New" w:hAnsi="Courier New" w:cs="Courier New" w:hint="default"/>
+      </w:rPr>
+    </w:lvl>
+    <w:lvl w:ilvl="2" w:tplc="04090005" w:tentative="1">
+      <w:start w:val="1"/>
+      <w:numFmt w:val="bullet"/>
+      <w:lvlText w:val=""/>
+      <w:lvlJc w:val="left"/>
+      <w:pPr>
+        <w:ind w:left="2160" w:hanging="360"/>
+      </w:pPr>
+      <w:rPr>
+        <w:rFonts w:ascii="Wingdings" w:hAnsi="Wingdings" w:hint="default"/>
+      </w:rPr>
+    </w:lvl>
+    <w:lvl w:ilvl="3" w:tplc="04090001" w:tentative="1">
+      <w:start w:val="1"/>
+      <w:numFmt w:val="bullet"/>
+      <w:lvlText w:val=""/>
+      <w:lvlJc w:val="left"/>
+      <w:pPr>
+        <w:ind w:left="2880" w:hanging="360"/>
+      </w:pPr>
+      <w:rPr>
+        <w:rFonts w:ascii="Symbol" w:hAnsi="Symbol" w:hint="default"/>
+      </w:rPr>
+    </w:lvl>
+    <w:lvl w:ilvl="4" w:tplc="04090003" w:tentative="1">
+      <w:start w:val="1"/>
+      <w:numFmt w:val="bullet"/>
+      <w:lvlText w:val="o"/>
+      <w:lvlJc w:val="left"/>
+      <w:pPr>
+        <w:ind w:left="3600" w:hanging="360"/>
+      </w:pPr>
+      <w:rPr>
+        <w:rFonts w:ascii="Courier New" w:hAnsi="Courier New" w:cs="Courier New" w:hint="default"/>
+      </w:rPr>
+    </w:lvl>
+    <w:lvl w:ilvl="5" w:tplc="04090005" w:tentative="1">
+      <w:start w:val="1"/>
+      <w:numFmt w:val="bullet"/>
+      <w:lvlText w:val=""/>
+      <w:lvlJc w:val="left"/>
+      <w:pPr>
+        <w:ind w:left="4320" w:hanging="360"/>
+      </w:pPr>
+      <w:rPr>
+        <w:rFonts w:ascii="Wingdings" w:hAnsi="Wingdings" w:hint="default"/>
+      </w:rPr>
+    </w:lvl>
+    <w:lvl w:ilvl="6" w:tplc="04090001" w:tentative="1">
+      <w:start w:val="1"/>
+      <w:numFmt w:val="bullet"/>
+      <w:lvlText w:val=""/>
+      <w:lvlJc w:val="left"/>
+      <w:pPr>
+        <w:ind w:left="5040" w:hanging="360"/>
+      </w:pPr>
+      <w:rPr>
+        <w:rFonts w:ascii="Symbol" w:hAnsi="Symbol" w:hint="default"/>
+      </w:rPr>
+    </w:lvl>
+    <w:lvl w:ilvl="7" w:tplc="04090003" w:tentative="1">
+      <w:start w:val="1"/>
+      <w:numFmt w:val="bullet"/>
+      <w:lvlText w:val="o"/>
+      <w:lvlJc w:val="left"/>
+      <w:pPr>
+        <w:ind w:left="5760" w:hanging="360"/>
+      </w:pPr>
+      <w:rPr>
+        <w:rFonts w:ascii="Courier New" w:hAnsi="Courier New" w:cs="Courier New" w:hint="default"/>
+      </w:rPr>
+    </w:lvl>
+    <w:lvl w:ilvl="8" w:tplc="04090005" w:tentative="1">
+      <w:start w:val="1"/>
+      <w:numFmt w:val="bullet"/>
+      <w:lvlText w:val=""/>
+      <w:lvlJc w:val="left"/>
+      <w:pPr>
+        <w:ind w:left="6480" w:hanging="360"/>
+      </w:pPr>
+      <w:rPr>
+        <w:rFonts w:ascii="Wingdings" w:hAnsi="Wingdings" w:hint="default"/>
+      </w:rPr>
+    </w:lvl>
+  </w:abstractNum>
+  <w:abstractNum w:abstractNumId="21" w15:restartNumberingAfterBreak="0">
     <w:nsid w:val="4D254E2F"/>
     <w:multiLevelType w:val="hybridMultilevel"/>
     <w:tmpl w:val="9EB2BA4A"/>
@@ -33472,7 +35279,7 @@
       </w:pPr>
     </w:lvl>
   </w:abstractNum>
-  <w:abstractNum w:abstractNumId="21" w15:restartNumberingAfterBreak="0">
+  <w:abstractNum w:abstractNumId="22" w15:restartNumberingAfterBreak="0">
     <w:nsid w:val="51A44A8E"/>
     <w:multiLevelType w:val="hybridMultilevel"/>
     <w:tmpl w:val="DBC4710C"/>
@@ -33585,7 +35392,7 @@
       </w:rPr>
     </w:lvl>
   </w:abstractNum>
-  <w:abstractNum w:abstractNumId="22" w15:restartNumberingAfterBreak="0">
+  <w:abstractNum w:abstractNumId="23" w15:restartNumberingAfterBreak="0">
     <w:nsid w:val="526A6691"/>
     <w:multiLevelType w:val="hybridMultilevel"/>
     <w:tmpl w:val="CC988CA6"/>
@@ -33674,7 +35481,7 @@
       </w:pPr>
     </w:lvl>
   </w:abstractNum>
-  <w:abstractNum w:abstractNumId="23" w15:restartNumberingAfterBreak="0">
+  <w:abstractNum w:abstractNumId="24" w15:restartNumberingAfterBreak="0">
     <w:nsid w:val="54C96A37"/>
     <w:multiLevelType w:val="hybridMultilevel"/>
     <w:tmpl w:val="F954B9B2"/>
@@ -33787,7 +35594,7 @@
       </w:rPr>
     </w:lvl>
   </w:abstractNum>
-  <w:abstractNum w:abstractNumId="24" w15:restartNumberingAfterBreak="0">
+  <w:abstractNum w:abstractNumId="25" w15:restartNumberingAfterBreak="0">
     <w:nsid w:val="564A0BD4"/>
     <w:multiLevelType w:val="hybridMultilevel"/>
     <w:tmpl w:val="D58E6532"/>
@@ -33900,7 +35707,7 @@
       </w:rPr>
     </w:lvl>
   </w:abstractNum>
-  <w:abstractNum w:abstractNumId="25" w15:restartNumberingAfterBreak="0">
+  <w:abstractNum w:abstractNumId="26" w15:restartNumberingAfterBreak="0">
     <w:nsid w:val="5C1569C4"/>
     <w:multiLevelType w:val="hybridMultilevel"/>
     <w:tmpl w:val="902A1742"/>
@@ -34013,17 +35820,17 @@
       </w:rPr>
     </w:lvl>
   </w:abstractNum>
-  <w:abstractNum w:abstractNumId="26" w15:restartNumberingAfterBreak="0">
-    <w:nsid w:val="64735E52"/>
+  <w:abstractNum w:abstractNumId="27" w15:restartNumberingAfterBreak="0">
+    <w:nsid w:val="61D20242"/>
     <w:multiLevelType w:val="hybridMultilevel"/>
-    <w:tmpl w:val="6484A03C"/>
+    <w:tmpl w:val="4FB2EFB8"/>
     <w:lvl w:ilvl="0" w:tplc="04090001">
       <w:start w:val="1"/>
       <w:numFmt w:val="bullet"/>
       <w:lvlText w:val=""/>
       <w:lvlJc w:val="left"/>
       <w:pPr>
-        <w:ind w:left="1080" w:hanging="360"/>
+        <w:ind w:left="720" w:hanging="360"/>
       </w:pPr>
       <w:rPr>
         <w:rFonts w:ascii="Symbol" w:hAnsi="Symbol" w:hint="default"/>
@@ -34035,7 +35842,7 @@
       <w:lvlText w:val="o"/>
       <w:lvlJc w:val="left"/>
       <w:pPr>
-        <w:ind w:left="1800" w:hanging="360"/>
+        <w:ind w:left="1440" w:hanging="360"/>
       </w:pPr>
       <w:rPr>
         <w:rFonts w:ascii="Courier New" w:hAnsi="Courier New" w:cs="Courier New" w:hint="default"/>
@@ -34047,7 +35854,7 @@
       <w:lvlText w:val=""/>
       <w:lvlJc w:val="left"/>
       <w:pPr>
-        <w:ind w:left="2520" w:hanging="360"/>
+        <w:ind w:left="2160" w:hanging="360"/>
       </w:pPr>
       <w:rPr>
         <w:rFonts w:ascii="Wingdings" w:hAnsi="Wingdings" w:hint="default"/>
@@ -34059,7 +35866,7 @@
       <w:lvlText w:val=""/>
       <w:lvlJc w:val="left"/>
       <w:pPr>
-        <w:ind w:left="3240" w:hanging="360"/>
+        <w:ind w:left="2880" w:hanging="360"/>
       </w:pPr>
       <w:rPr>
         <w:rFonts w:ascii="Symbol" w:hAnsi="Symbol" w:hint="default"/>
@@ -34071,7 +35878,7 @@
       <w:lvlText w:val="o"/>
       <w:lvlJc w:val="left"/>
       <w:pPr>
-        <w:ind w:left="3960" w:hanging="360"/>
+        <w:ind w:left="3600" w:hanging="360"/>
       </w:pPr>
       <w:rPr>
         <w:rFonts w:ascii="Courier New" w:hAnsi="Courier New" w:cs="Courier New" w:hint="default"/>
@@ -34083,7 +35890,7 @@
       <w:lvlText w:val=""/>
       <w:lvlJc w:val="left"/>
       <w:pPr>
-        <w:ind w:left="4680" w:hanging="360"/>
+        <w:ind w:left="4320" w:hanging="360"/>
       </w:pPr>
       <w:rPr>
         <w:rFonts w:ascii="Wingdings" w:hAnsi="Wingdings" w:hint="default"/>
@@ -34095,7 +35902,7 @@
       <w:lvlText w:val=""/>
       <w:lvlJc w:val="left"/>
       <w:pPr>
-        <w:ind w:left="5400" w:hanging="360"/>
+        <w:ind w:left="5040" w:hanging="360"/>
       </w:pPr>
       <w:rPr>
         <w:rFonts w:ascii="Symbol" w:hAnsi="Symbol" w:hint="default"/>
@@ -34107,7 +35914,7 @@
       <w:lvlText w:val="o"/>
       <w:lvlJc w:val="left"/>
       <w:pPr>
-        <w:ind w:left="6120" w:hanging="360"/>
+        <w:ind w:left="5760" w:hanging="360"/>
       </w:pPr>
       <w:rPr>
         <w:rFonts w:ascii="Courier New" w:hAnsi="Courier New" w:cs="Courier New" w:hint="default"/>
@@ -34119,17 +35926,17 @@
       <w:lvlText w:val=""/>
       <w:lvlJc w:val="left"/>
       <w:pPr>
-        <w:ind w:left="6840" w:hanging="360"/>
+        <w:ind w:left="6480" w:hanging="360"/>
       </w:pPr>
       <w:rPr>
         <w:rFonts w:ascii="Wingdings" w:hAnsi="Wingdings" w:hint="default"/>
       </w:rPr>
     </w:lvl>
   </w:abstractNum>
-  <w:abstractNum w:abstractNumId="27" w15:restartNumberingAfterBreak="0">
-    <w:nsid w:val="67421C84"/>
+  <w:abstractNum w:abstractNumId="28" w15:restartNumberingAfterBreak="0">
+    <w:nsid w:val="64735E52"/>
     <w:multiLevelType w:val="hybridMultilevel"/>
-    <w:tmpl w:val="F0C8B636"/>
+    <w:tmpl w:val="6484A03C"/>
     <w:lvl w:ilvl="0" w:tplc="04090001">
       <w:start w:val="1"/>
       <w:numFmt w:val="bullet"/>
@@ -34239,7 +36046,120 @@
       </w:rPr>
     </w:lvl>
   </w:abstractNum>
-  <w:abstractNum w:abstractNumId="28" w15:restartNumberingAfterBreak="0">
+  <w:abstractNum w:abstractNumId="29" w15:restartNumberingAfterBreak="0">
+    <w:nsid w:val="67421C84"/>
+    <w:multiLevelType w:val="hybridMultilevel"/>
+    <w:tmpl w:val="F0C8B636"/>
+    <w:lvl w:ilvl="0" w:tplc="04090001">
+      <w:start w:val="1"/>
+      <w:numFmt w:val="bullet"/>
+      <w:lvlText w:val=""/>
+      <w:lvlJc w:val="left"/>
+      <w:pPr>
+        <w:ind w:left="1080" w:hanging="360"/>
+      </w:pPr>
+      <w:rPr>
+        <w:rFonts w:ascii="Symbol" w:hAnsi="Symbol" w:hint="default"/>
+      </w:rPr>
+    </w:lvl>
+    <w:lvl w:ilvl="1" w:tplc="04090003" w:tentative="1">
+      <w:start w:val="1"/>
+      <w:numFmt w:val="bullet"/>
+      <w:lvlText w:val="o"/>
+      <w:lvlJc w:val="left"/>
+      <w:pPr>
+        <w:ind w:left="1800" w:hanging="360"/>
+      </w:pPr>
+      <w:rPr>
+        <w:rFonts w:ascii="Courier New" w:hAnsi="Courier New" w:cs="Courier New" w:hint="default"/>
+      </w:rPr>
+    </w:lvl>
+    <w:lvl w:ilvl="2" w:tplc="04090005" w:tentative="1">
+      <w:start w:val="1"/>
+      <w:numFmt w:val="bullet"/>
+      <w:lvlText w:val=""/>
+      <w:lvlJc w:val="left"/>
+      <w:pPr>
+        <w:ind w:left="2520" w:hanging="360"/>
+      </w:pPr>
+      <w:rPr>
+        <w:rFonts w:ascii="Wingdings" w:hAnsi="Wingdings" w:hint="default"/>
+      </w:rPr>
+    </w:lvl>
+    <w:lvl w:ilvl="3" w:tplc="04090001" w:tentative="1">
+      <w:start w:val="1"/>
+      <w:numFmt w:val="bullet"/>
+      <w:lvlText w:val=""/>
+      <w:lvlJc w:val="left"/>
+      <w:pPr>
+        <w:ind w:left="3240" w:hanging="360"/>
+      </w:pPr>
+      <w:rPr>
+        <w:rFonts w:ascii="Symbol" w:hAnsi="Symbol" w:hint="default"/>
+      </w:rPr>
+    </w:lvl>
+    <w:lvl w:ilvl="4" w:tplc="04090003" w:tentative="1">
+      <w:start w:val="1"/>
+      <w:numFmt w:val="bullet"/>
+      <w:lvlText w:val="o"/>
+      <w:lvlJc w:val="left"/>
+      <w:pPr>
+        <w:ind w:left="3960" w:hanging="360"/>
+      </w:pPr>
+      <w:rPr>
+        <w:rFonts w:ascii="Courier New" w:hAnsi="Courier New" w:cs="Courier New" w:hint="default"/>
+      </w:rPr>
+    </w:lvl>
+    <w:lvl w:ilvl="5" w:tplc="04090005" w:tentative="1">
+      <w:start w:val="1"/>
+      <w:numFmt w:val="bullet"/>
+      <w:lvlText w:val=""/>
+      <w:lvlJc w:val="left"/>
+      <w:pPr>
+        <w:ind w:left="4680" w:hanging="360"/>
+      </w:pPr>
+      <w:rPr>
+        <w:rFonts w:ascii="Wingdings" w:hAnsi="Wingdings" w:hint="default"/>
+      </w:rPr>
+    </w:lvl>
+    <w:lvl w:ilvl="6" w:tplc="04090001" w:tentative="1">
+      <w:start w:val="1"/>
+      <w:numFmt w:val="bullet"/>
+      <w:lvlText w:val=""/>
+      <w:lvlJc w:val="left"/>
+      <w:pPr>
+        <w:ind w:left="5400" w:hanging="360"/>
+      </w:pPr>
+      <w:rPr>
+        <w:rFonts w:ascii="Symbol" w:hAnsi="Symbol" w:hint="default"/>
+      </w:rPr>
+    </w:lvl>
+    <w:lvl w:ilvl="7" w:tplc="04090003" w:tentative="1">
+      <w:start w:val="1"/>
+      <w:numFmt w:val="bullet"/>
+      <w:lvlText w:val="o"/>
+      <w:lvlJc w:val="left"/>
+      <w:pPr>
+        <w:ind w:left="6120" w:hanging="360"/>
+      </w:pPr>
+      <w:rPr>
+        <w:rFonts w:ascii="Courier New" w:hAnsi="Courier New" w:cs="Courier New" w:hint="default"/>
+      </w:rPr>
+    </w:lvl>
+    <w:lvl w:ilvl="8" w:tplc="04090005" w:tentative="1">
+      <w:start w:val="1"/>
+      <w:numFmt w:val="bullet"/>
+      <w:lvlText w:val=""/>
+      <w:lvlJc w:val="left"/>
+      <w:pPr>
+        <w:ind w:left="6840" w:hanging="360"/>
+      </w:pPr>
+      <w:rPr>
+        <w:rFonts w:ascii="Wingdings" w:hAnsi="Wingdings" w:hint="default"/>
+      </w:rPr>
+    </w:lvl>
+  </w:abstractNum>
+  <w:abstractNum w:abstractNumId="30" w15:restartNumberingAfterBreak="0">
     <w:nsid w:val="700C5033"/>
     <w:multiLevelType w:val="hybridMultilevel"/>
     <w:tmpl w:val="C3CCEF9C"/>
@@ -34352,7 +36272,7 @@
       </w:rPr>
     </w:lvl>
   </w:abstractNum>
-  <w:abstractNum w:abstractNumId="29" w15:restartNumberingAfterBreak="0">
+  <w:abstractNum w:abstractNumId="31" w15:restartNumberingAfterBreak="0">
     <w:nsid w:val="76805D17"/>
     <w:multiLevelType w:val="hybridMultilevel"/>
     <w:tmpl w:val="E9B0B7D2"/>
@@ -34465,7 +36385,7 @@
       </w:rPr>
     </w:lvl>
   </w:abstractNum>
-  <w:abstractNum w:abstractNumId="30" w15:restartNumberingAfterBreak="0">
+  <w:abstractNum w:abstractNumId="32" w15:restartNumberingAfterBreak="0">
     <w:nsid w:val="76B55B0A"/>
     <w:multiLevelType w:val="multilevel"/>
     <w:tmpl w:val="B882E824"/>
@@ -34578,7 +36498,7 @@
       </w:rPr>
     </w:lvl>
   </w:abstractNum>
-  <w:abstractNum w:abstractNumId="31" w15:restartNumberingAfterBreak="0">
+  <w:abstractNum w:abstractNumId="33" w15:restartNumberingAfterBreak="0">
     <w:nsid w:val="77710054"/>
     <w:multiLevelType w:val="hybridMultilevel"/>
     <w:tmpl w:val="856620CE"/>
@@ -34691,7 +36611,7 @@
       </w:rPr>
     </w:lvl>
   </w:abstractNum>
-  <w:abstractNum w:abstractNumId="32" w15:restartNumberingAfterBreak="0">
+  <w:abstractNum w:abstractNumId="34" w15:restartNumberingAfterBreak="0">
     <w:nsid w:val="77E43C12"/>
     <w:multiLevelType w:val="hybridMultilevel"/>
     <w:tmpl w:val="A2EE17F6"/>
@@ -34804,7 +36724,7 @@
       </w:rPr>
     </w:lvl>
   </w:abstractNum>
-  <w:abstractNum w:abstractNumId="33" w15:restartNumberingAfterBreak="0">
+  <w:abstractNum w:abstractNumId="35" w15:restartNumberingAfterBreak="0">
     <w:nsid w:val="7C686585"/>
     <w:multiLevelType w:val="hybridMultilevel"/>
     <w:tmpl w:val="C78E34B6"/>
@@ -34917,7 +36837,7 @@
       </w:rPr>
     </w:lvl>
   </w:abstractNum>
-  <w:abstractNum w:abstractNumId="34" w15:restartNumberingAfterBreak="0">
+  <w:abstractNum w:abstractNumId="36" w15:restartNumberingAfterBreak="0">
     <w:nsid w:val="7D1147F6"/>
     <w:multiLevelType w:val="hybridMultilevel"/>
     <w:tmpl w:val="D2EA143A"/>
@@ -35030,7 +36950,7 @@
       </w:rPr>
     </w:lvl>
   </w:abstractNum>
-  <w:abstractNum w:abstractNumId="35" w15:restartNumberingAfterBreak="0">
+  <w:abstractNum w:abstractNumId="37" w15:restartNumberingAfterBreak="0">
     <w:nsid w:val="7DAA23C4"/>
     <w:multiLevelType w:val="hybridMultilevel"/>
     <w:tmpl w:val="8FB6A0B0"/>
@@ -35143,7 +37063,7 @@
       </w:rPr>
     </w:lvl>
   </w:abstractNum>
-  <w:abstractNum w:abstractNumId="36" w15:restartNumberingAfterBreak="0">
+  <w:abstractNum w:abstractNumId="38" w15:restartNumberingAfterBreak="0">
     <w:nsid w:val="7F070CA1"/>
     <w:multiLevelType w:val="hybridMultilevel"/>
     <w:tmpl w:val="0E7E3F72"/>
@@ -35257,7 +37177,7 @@
     </w:lvl>
   </w:abstractNum>
   <w:num w:numId="1" w16cid:durableId="118300255">
-    <w:abstractNumId w:val="20"/>
+    <w:abstractNumId w:val="21"/>
   </w:num>
   <w:num w:numId="2" w16cid:durableId="550577191">
     <w:abstractNumId w:val="12"/>
@@ -35269,46 +37189,46 @@
     <w:abstractNumId w:val="17"/>
   </w:num>
   <w:num w:numId="5" w16cid:durableId="678967115">
-    <w:abstractNumId w:val="34"/>
+    <w:abstractNumId w:val="36"/>
   </w:num>
   <w:num w:numId="6" w16cid:durableId="880678477">
-    <w:abstractNumId w:val="22"/>
+    <w:abstractNumId w:val="23"/>
   </w:num>
   <w:num w:numId="7" w16cid:durableId="2048944754">
-    <w:abstractNumId w:val="29"/>
+    <w:abstractNumId w:val="31"/>
   </w:num>
   <w:num w:numId="8" w16cid:durableId="795753122">
     <w:abstractNumId w:val="10"/>
   </w:num>
   <w:num w:numId="9" w16cid:durableId="2094664787">
-    <w:abstractNumId w:val="33"/>
+    <w:abstractNumId w:val="35"/>
   </w:num>
   <w:num w:numId="10" w16cid:durableId="1645158221">
-    <w:abstractNumId w:val="32"/>
+    <w:abstractNumId w:val="34"/>
   </w:num>
   <w:num w:numId="11" w16cid:durableId="1655915978">
     <w:abstractNumId w:val="7"/>
   </w:num>
   <w:num w:numId="12" w16cid:durableId="1941333207">
-    <w:abstractNumId w:val="23"/>
+    <w:abstractNumId w:val="24"/>
   </w:num>
   <w:num w:numId="13" w16cid:durableId="2115206288">
-    <w:abstractNumId w:val="26"/>
+    <w:abstractNumId w:val="28"/>
   </w:num>
   <w:num w:numId="14" w16cid:durableId="1572233071">
-    <w:abstractNumId w:val="27"/>
+    <w:abstractNumId w:val="29"/>
   </w:num>
   <w:num w:numId="15" w16cid:durableId="1993875784">
-    <w:abstractNumId w:val="36"/>
+    <w:abstractNumId w:val="38"/>
   </w:num>
   <w:num w:numId="16" w16cid:durableId="1192111701">
     <w:abstractNumId w:val="18"/>
   </w:num>
   <w:num w:numId="17" w16cid:durableId="754473551">
-    <w:abstractNumId w:val="24"/>
+    <w:abstractNumId w:val="25"/>
   </w:num>
   <w:num w:numId="18" w16cid:durableId="1739205557">
-    <w:abstractNumId w:val="31"/>
+    <w:abstractNumId w:val="33"/>
   </w:num>
   <w:num w:numId="19" w16cid:durableId="1168329032">
     <w:abstractNumId w:val="4"/>
@@ -35320,16 +37240,16 @@
     <w:abstractNumId w:val="13"/>
   </w:num>
   <w:num w:numId="22" w16cid:durableId="880938828">
-    <w:abstractNumId w:val="30"/>
+    <w:abstractNumId w:val="32"/>
   </w:num>
   <w:num w:numId="23" w16cid:durableId="1986859955">
-    <w:abstractNumId w:val="28"/>
+    <w:abstractNumId w:val="30"/>
   </w:num>
   <w:num w:numId="24" w16cid:durableId="432169110">
     <w:abstractNumId w:val="14"/>
   </w:num>
   <w:num w:numId="25" w16cid:durableId="1593197037">
-    <w:abstractNumId w:val="21"/>
+    <w:abstractNumId w:val="22"/>
   </w:num>
   <w:num w:numId="26" w16cid:durableId="1500079388">
     <w:abstractNumId w:val="9"/>
@@ -35347,7 +37267,7 @@
     <w:abstractNumId w:val="15"/>
   </w:num>
   <w:num w:numId="31" w16cid:durableId="1112745891">
-    <w:abstractNumId w:val="25"/>
+    <w:abstractNumId w:val="26"/>
   </w:num>
   <w:num w:numId="32" w16cid:durableId="1572082635">
     <w:abstractNumId w:val="5"/>
@@ -35362,10 +37282,16 @@
     <w:abstractNumId w:val="16"/>
   </w:num>
   <w:num w:numId="36" w16cid:durableId="244187492">
-    <w:abstractNumId w:val="35"/>
+    <w:abstractNumId w:val="37"/>
   </w:num>
   <w:num w:numId="37" w16cid:durableId="1965697610">
     <w:abstractNumId w:val="6"/>
+  </w:num>
+  <w:num w:numId="38" w16cid:durableId="163783576">
+    <w:abstractNumId w:val="20"/>
+  </w:num>
+  <w:num w:numId="39" w16cid:durableId="1662003124">
+    <w:abstractNumId w:val="27"/>
   </w:num>
   <w:numIdMacAtCleanup w:val="23"/>
 </w:numbering>
@@ -35769,7 +37695,7 @@
   <w:style w:type="paragraph" w:default="1" w:styleId="Normal">
     <w:name w:val="Normal"/>
     <w:qFormat/>
-    <w:rsid w:val="006C5726"/>
+    <w:rsid w:val="00F07363"/>
   </w:style>
   <w:style w:type="paragraph" w:styleId="Heading1">
     <w:name w:val="heading 1"/>

--- a/Semester 6/Diploma/Дипломная работа Чобану Артём I1902.docx
+++ b/Semester 6/Diploma/Дипломная работа Чобану Артём I1902.docx
@@ -29746,7 +29746,6 @@
           <w:rFonts w:ascii="Times New Roman" w:hAnsi="Times New Roman" w:cs="Times New Roman"/>
           <w:sz w:val="24"/>
           <w:szCs w:val="24"/>
-          <w:lang w:val="en-US"/>
         </w:rPr>
         <w:t xml:space="preserve"> </w:t>
       </w:r>
@@ -29774,7 +29773,6 @@
           <w:rFonts w:ascii="Times New Roman" w:hAnsi="Times New Roman" w:cs="Times New Roman"/>
           <w:sz w:val="24"/>
           <w:szCs w:val="24"/>
-          <w:lang w:val="en-US"/>
         </w:rPr>
         <w:t>.</w:t>
       </w:r>
@@ -29984,6 +29982,7 @@
       <w:r>
         <w:rPr>
           <w:rFonts w:ascii="Times New Roman" w:hAnsi="Times New Roman" w:cs="Times New Roman"/>
+          <w:noProof/>
           <w:sz w:val="24"/>
           <w:szCs w:val="24"/>
         </w:rPr>
@@ -30082,15 +30081,7 @@
           <w:sz w:val="24"/>
           <w:szCs w:val="24"/>
         </w:rPr>
-        <w:t>, хранящий данные в оперативной памяти</w:t>
-      </w:r>
-      <w:r>
-        <w:rPr>
-          <w:rFonts w:ascii="Times New Roman" w:hAnsi="Times New Roman" w:cs="Times New Roman"/>
-          <w:sz w:val="24"/>
-          <w:szCs w:val="24"/>
-        </w:rPr>
-        <w:t xml:space="preserve">, </w:t>
+        <w:t xml:space="preserve">, хранящий данные в оперативной памяти, </w:t>
       </w:r>
       <w:r>
         <w:rPr>
@@ -30209,6 +30200,7 @@
       <w:r>
         <w:rPr>
           <w:rFonts w:ascii="Times New Roman" w:hAnsi="Times New Roman" w:cs="Times New Roman"/>
+          <w:noProof/>
           <w:sz w:val="24"/>
           <w:szCs w:val="24"/>
         </w:rPr>
@@ -30391,6 +30383,7 @@
       <w:r>
         <w:rPr>
           <w:rFonts w:ascii="Times New Roman" w:hAnsi="Times New Roman" w:cs="Times New Roman"/>
+          <w:noProof/>
           <w:sz w:val="24"/>
           <w:szCs w:val="24"/>
         </w:rPr>
@@ -30455,6 +30448,7 @@
       <w:r>
         <w:rPr>
           <w:rFonts w:ascii="Times New Roman" w:hAnsi="Times New Roman" w:cs="Times New Roman"/>
+          <w:noProof/>
           <w:sz w:val="24"/>
           <w:szCs w:val="24"/>
         </w:rPr>
@@ -30571,7 +30565,6 @@
           <w:szCs w:val="24"/>
         </w:rPr>
       </w:pPr>
-      <w:proofErr w:type="spellStart"/>
       <w:r>
         <w:rPr>
           <w:rFonts w:ascii="Times New Roman" w:hAnsi="Times New Roman" w:cs="Times New Roman"/>
@@ -30582,7 +30575,6 @@
         </w:rPr>
         <w:t>OnConnected</w:t>
       </w:r>
-      <w:proofErr w:type="spellEnd"/>
       <w:r>
         <w:rPr>
           <w:rFonts w:ascii="Times New Roman" w:hAnsi="Times New Roman" w:cs="Times New Roman"/>
@@ -30616,7 +30608,6 @@
           <w:szCs w:val="24"/>
         </w:rPr>
       </w:pPr>
-      <w:proofErr w:type="spellStart"/>
       <w:r>
         <w:rPr>
           <w:rFonts w:ascii="Times New Roman" w:hAnsi="Times New Roman" w:cs="Times New Roman"/>
@@ -30627,7 +30618,6 @@
         </w:rPr>
         <w:t>OnDisconnected</w:t>
       </w:r>
-      <w:proofErr w:type="spellEnd"/>
       <w:r>
         <w:rPr>
           <w:rFonts w:ascii="Times New Roman" w:hAnsi="Times New Roman" w:cs="Times New Roman"/>
@@ -30652,6 +30642,7 @@
       <w:r>
         <w:rPr>
           <w:rFonts w:ascii="Times New Roman" w:hAnsi="Times New Roman" w:cs="Times New Roman"/>
+          <w:noProof/>
           <w:sz w:val="24"/>
           <w:szCs w:val="24"/>
         </w:rPr>
@@ -30796,6 +30787,7 @@
       <w:r>
         <w:rPr>
           <w:rFonts w:ascii="Times New Roman" w:hAnsi="Times New Roman" w:cs="Times New Roman"/>
+          <w:noProof/>
           <w:sz w:val="24"/>
           <w:szCs w:val="24"/>
         </w:rPr>
@@ -30889,6 +30881,7 @@
       <w:r>
         <w:rPr>
           <w:rFonts w:ascii="Times New Roman" w:hAnsi="Times New Roman" w:cs="Times New Roman"/>
+          <w:noProof/>
           <w:sz w:val="24"/>
           <w:szCs w:val="24"/>
         </w:rPr>
@@ -30981,6 +30974,7 @@
       <w:r>
         <w:rPr>
           <w:rFonts w:ascii="Times New Roman" w:hAnsi="Times New Roman" w:cs="Times New Roman"/>
+          <w:noProof/>
           <w:sz w:val="24"/>
           <w:szCs w:val="24"/>
         </w:rPr>
@@ -31178,6 +31172,7 @@
       <w:r>
         <w:rPr>
           <w:rFonts w:ascii="Times New Roman" w:hAnsi="Times New Roman" w:cs="Times New Roman"/>
+          <w:noProof/>
           <w:sz w:val="24"/>
           <w:szCs w:val="24"/>
         </w:rPr>
@@ -32123,6 +32118,17 @@
         <w:t>:</w:t>
       </w:r>
       <w:bookmarkEnd w:id="11"/>
+    </w:p>
+    <w:p>
+      <w:pPr>
+        <w:jc w:val="center"/>
+        <w:rPr>
+          <w:rFonts w:ascii="Times New Roman" w:hAnsi="Times New Roman" w:cs="Times New Roman"/>
+          <w:sz w:val="28"/>
+          <w:szCs w:val="28"/>
+          <w:lang w:val="ru-MD"/>
+        </w:rPr>
+      </w:pPr>
     </w:p>
     <w:p>
       <w:pPr>

--- a/Semester 6/Diploma/Дипломная работа Чобану Артём I1902.docx
+++ b/Semester 6/Diploma/Дипломная работа Чобану Артём I1902.docx
@@ -31957,6 +31957,7 @@
         <w:tabs>
           <w:tab w:val="left" w:pos="3032"/>
         </w:tabs>
+        <w:jc w:val="center"/>
         <w:rPr>
           <w:rFonts w:ascii="Times New Roman" w:hAnsi="Times New Roman" w:cs="Times New Roman"/>
           <w:sz w:val="24"/>
@@ -31970,42 +31971,511 @@
         <w:tabs>
           <w:tab w:val="left" w:pos="3032"/>
         </w:tabs>
-        <w:rPr>
-          <w:rFonts w:ascii="Times New Roman" w:hAnsi="Times New Roman" w:cs="Times New Roman"/>
-          <w:sz w:val="24"/>
-          <w:szCs w:val="24"/>
-          <w:lang w:val="en-US"/>
-        </w:rPr>
-      </w:pPr>
+        <w:jc w:val="center"/>
+        <w:rPr>
+          <w:rFonts w:ascii="Times New Roman" w:hAnsi="Times New Roman" w:cs="Times New Roman"/>
+          <w:sz w:val="24"/>
+          <w:szCs w:val="24"/>
+          <w:lang w:val="en-US"/>
+        </w:rPr>
+      </w:pPr>
+      <w:r>
+        <w:rPr>
+          <w:rFonts w:ascii="Times New Roman" w:hAnsi="Times New Roman" w:cs="Times New Roman"/>
+          <w:sz w:val="24"/>
+          <w:szCs w:val="24"/>
+          <w:lang w:val="en-US"/>
+        </w:rPr>
+        <w:drawing>
+          <wp:inline distT="0" distB="0" distL="0" distR="0" wp14:anchorId="3DFD014C" wp14:editId="2E278D90">
+            <wp:extent cx="4412362" cy="2316681"/>
+            <wp:effectExtent l="0" t="0" r="7620" b="7620"/>
+            <wp:docPr id="40" name="Picture 40"/>
+            <wp:cNvGraphicFramePr>
+              <a:graphicFrameLocks xmlns:a="http://schemas.openxmlformats.org/drawingml/2006/main" noChangeAspect="1"/>
+            </wp:cNvGraphicFramePr>
+            <a:graphic xmlns:a="http://schemas.openxmlformats.org/drawingml/2006/main">
+              <a:graphicData uri="http://schemas.openxmlformats.org/drawingml/2006/picture">
+                <pic:pic xmlns:pic="http://schemas.openxmlformats.org/drawingml/2006/picture">
+                  <pic:nvPicPr>
+                    <pic:cNvPr id="1" name=""/>
+                    <pic:cNvPicPr/>
+                  </pic:nvPicPr>
+                  <pic:blipFill>
+                    <a:blip r:embed="rId58"/>
+                    <a:stretch>
+                      <a:fillRect/>
+                    </a:stretch>
+                  </pic:blipFill>
+                  <pic:spPr>
+                    <a:xfrm>
+                      <a:off x="0" y="0"/>
+                      <a:ext cx="4412362" cy="2316681"/>
+                    </a:xfrm>
+                    <a:prstGeom prst="rect">
+                      <a:avLst/>
+                    </a:prstGeom>
+                  </pic:spPr>
+                </pic:pic>
+              </a:graphicData>
+            </a:graphic>
+          </wp:inline>
+        </w:drawing>
+      </w:r>
     </w:p>
     <w:p>
       <w:pPr>
         <w:tabs>
           <w:tab w:val="left" w:pos="3032"/>
         </w:tabs>
-        <w:rPr>
-          <w:rFonts w:ascii="Times New Roman" w:hAnsi="Times New Roman" w:cs="Times New Roman"/>
-          <w:sz w:val="24"/>
-          <w:szCs w:val="24"/>
-          <w:lang w:val="en-US"/>
-        </w:rPr>
-      </w:pPr>
-    </w:p>
-    <w:p>
-      <w:pPr>
-        <w:rPr>
-          <w:rFonts w:ascii="Times New Roman" w:hAnsi="Times New Roman" w:cs="Times New Roman"/>
-          <w:sz w:val="24"/>
-          <w:szCs w:val="24"/>
-          <w:lang w:val="en-US"/>
-        </w:rPr>
-      </w:pPr>
-      <w:r>
-        <w:rPr>
-          <w:rFonts w:ascii="Times New Roman" w:hAnsi="Times New Roman" w:cs="Times New Roman"/>
-          <w:sz w:val="24"/>
-          <w:szCs w:val="24"/>
-          <w:lang w:val="en-US"/>
+        <w:jc w:val="center"/>
+        <w:rPr>
+          <w:rFonts w:ascii="Times New Roman" w:hAnsi="Times New Roman" w:cs="Times New Roman"/>
+          <w:sz w:val="24"/>
+          <w:szCs w:val="24"/>
+          <w:lang w:val="en-US"/>
+        </w:rPr>
+      </w:pPr>
+      <w:r>
+        <w:rPr>
+          <w:rFonts w:ascii="Times New Roman" w:hAnsi="Times New Roman" w:cs="Times New Roman"/>
+          <w:sz w:val="24"/>
+          <w:szCs w:val="24"/>
+          <w:lang w:val="en-US"/>
+        </w:rPr>
+        <w:drawing>
+          <wp:inline distT="0" distB="0" distL="0" distR="0" wp14:anchorId="24B014AC" wp14:editId="0F0EC650">
+            <wp:extent cx="2656114" cy="1171126"/>
+            <wp:effectExtent l="0" t="0" r="0" b="0"/>
+            <wp:docPr id="54" name="Picture 54"/>
+            <wp:cNvGraphicFramePr>
+              <a:graphicFrameLocks xmlns:a="http://schemas.openxmlformats.org/drawingml/2006/main" noChangeAspect="1"/>
+            </wp:cNvGraphicFramePr>
+            <a:graphic xmlns:a="http://schemas.openxmlformats.org/drawingml/2006/main">
+              <a:graphicData uri="http://schemas.openxmlformats.org/drawingml/2006/picture">
+                <pic:pic xmlns:pic="http://schemas.openxmlformats.org/drawingml/2006/picture">
+                  <pic:nvPicPr>
+                    <pic:cNvPr id="1" name=""/>
+                    <pic:cNvPicPr/>
+                  </pic:nvPicPr>
+                  <pic:blipFill>
+                    <a:blip r:embed="rId59"/>
+                    <a:stretch>
+                      <a:fillRect/>
+                    </a:stretch>
+                  </pic:blipFill>
+                  <pic:spPr>
+                    <a:xfrm>
+                      <a:off x="0" y="0"/>
+                      <a:ext cx="2661439" cy="1173474"/>
+                    </a:xfrm>
+                    <a:prstGeom prst="rect">
+                      <a:avLst/>
+                    </a:prstGeom>
+                  </pic:spPr>
+                </pic:pic>
+              </a:graphicData>
+            </a:graphic>
+          </wp:inline>
+        </w:drawing>
+      </w:r>
+      <w:bookmarkStart w:id="10" w:name="_Toc101898909"/>
+    </w:p>
+    <w:p>
+      <w:pPr>
+        <w:rPr>
+          <w:rFonts w:ascii="Times New Roman" w:hAnsi="Times New Roman" w:cs="Times New Roman"/>
+          <w:sz w:val="24"/>
+          <w:szCs w:val="24"/>
+          <w:lang w:val="en-US"/>
+        </w:rPr>
+      </w:pPr>
+      <w:r>
+        <w:rPr>
+          <w:rFonts w:ascii="Times New Roman" w:hAnsi="Times New Roman" w:cs="Times New Roman"/>
+          <w:sz w:val="24"/>
+          <w:szCs w:val="24"/>
+          <w:lang w:val="en-US"/>
+        </w:rPr>
+        <w:br w:type="page"/>
+      </w:r>
+    </w:p>
+    <w:p>
+      <w:pPr>
+        <w:tabs>
+          <w:tab w:val="left" w:pos="3032"/>
+        </w:tabs>
+        <w:jc w:val="center"/>
+        <w:rPr>
+          <w:rFonts w:ascii="Times New Roman" w:hAnsi="Times New Roman" w:cs="Times New Roman"/>
+          <w:sz w:val="24"/>
+          <w:szCs w:val="24"/>
+          <w:lang w:val="en-US"/>
+        </w:rPr>
+      </w:pPr>
+      <w:r>
+        <w:rPr>
+          <w:rFonts w:ascii="Times New Roman" w:hAnsi="Times New Roman" w:cs="Times New Roman"/>
+          <w:sz w:val="24"/>
+          <w:szCs w:val="24"/>
+          <w:lang w:val="en-US"/>
+        </w:rPr>
+        <w:lastRenderedPageBreak/>
+        <w:drawing>
+          <wp:inline distT="0" distB="0" distL="0" distR="0" wp14:anchorId="56BD2920" wp14:editId="31DF84FF">
+            <wp:extent cx="4526672" cy="2164268"/>
+            <wp:effectExtent l="0" t="0" r="7620" b="7620"/>
+            <wp:docPr id="56" name="Picture 56"/>
+            <wp:cNvGraphicFramePr>
+              <a:graphicFrameLocks xmlns:a="http://schemas.openxmlformats.org/drawingml/2006/main" noChangeAspect="1"/>
+            </wp:cNvGraphicFramePr>
+            <a:graphic xmlns:a="http://schemas.openxmlformats.org/drawingml/2006/main">
+              <a:graphicData uri="http://schemas.openxmlformats.org/drawingml/2006/picture">
+                <pic:pic xmlns:pic="http://schemas.openxmlformats.org/drawingml/2006/picture">
+                  <pic:nvPicPr>
+                    <pic:cNvPr id="1" name=""/>
+                    <pic:cNvPicPr/>
+                  </pic:nvPicPr>
+                  <pic:blipFill>
+                    <a:blip r:embed="rId60"/>
+                    <a:stretch>
+                      <a:fillRect/>
+                    </a:stretch>
+                  </pic:blipFill>
+                  <pic:spPr>
+                    <a:xfrm>
+                      <a:off x="0" y="0"/>
+                      <a:ext cx="4526672" cy="2164268"/>
+                    </a:xfrm>
+                    <a:prstGeom prst="rect">
+                      <a:avLst/>
+                    </a:prstGeom>
+                  </pic:spPr>
+                </pic:pic>
+              </a:graphicData>
+            </a:graphic>
+          </wp:inline>
+        </w:drawing>
+      </w:r>
+    </w:p>
+    <w:p>
+      <w:pPr>
+        <w:tabs>
+          <w:tab w:val="left" w:pos="3032"/>
+        </w:tabs>
+        <w:jc w:val="center"/>
+        <w:rPr>
+          <w:rFonts w:ascii="Times New Roman" w:hAnsi="Times New Roman" w:cs="Times New Roman"/>
+          <w:sz w:val="24"/>
+          <w:szCs w:val="24"/>
+          <w:lang w:val="en-US"/>
+        </w:rPr>
+      </w:pPr>
+      <w:r>
+        <w:rPr>
+          <w:rFonts w:ascii="Times New Roman" w:hAnsi="Times New Roman" w:cs="Times New Roman"/>
+          <w:sz w:val="24"/>
+          <w:szCs w:val="24"/>
+          <w:lang w:val="en-US"/>
+        </w:rPr>
+        <w:drawing>
+          <wp:inline distT="0" distB="0" distL="0" distR="0" wp14:anchorId="17B7E7E1" wp14:editId="054766A1">
+            <wp:extent cx="4214225" cy="1600339"/>
+            <wp:effectExtent l="0" t="0" r="0" b="0"/>
+            <wp:docPr id="57" name="Picture 57"/>
+            <wp:cNvGraphicFramePr>
+              <a:graphicFrameLocks xmlns:a="http://schemas.openxmlformats.org/drawingml/2006/main" noChangeAspect="1"/>
+            </wp:cNvGraphicFramePr>
+            <a:graphic xmlns:a="http://schemas.openxmlformats.org/drawingml/2006/main">
+              <a:graphicData uri="http://schemas.openxmlformats.org/drawingml/2006/picture">
+                <pic:pic xmlns:pic="http://schemas.openxmlformats.org/drawingml/2006/picture">
+                  <pic:nvPicPr>
+                    <pic:cNvPr id="1" name=""/>
+                    <pic:cNvPicPr/>
+                  </pic:nvPicPr>
+                  <pic:blipFill>
+                    <a:blip r:embed="rId61"/>
+                    <a:stretch>
+                      <a:fillRect/>
+                    </a:stretch>
+                  </pic:blipFill>
+                  <pic:spPr>
+                    <a:xfrm>
+                      <a:off x="0" y="0"/>
+                      <a:ext cx="4214225" cy="1600339"/>
+                    </a:xfrm>
+                    <a:prstGeom prst="rect">
+                      <a:avLst/>
+                    </a:prstGeom>
+                  </pic:spPr>
+                </pic:pic>
+              </a:graphicData>
+            </a:graphic>
+          </wp:inline>
+        </w:drawing>
+      </w:r>
+    </w:p>
+    <w:p>
+      <w:pPr>
+        <w:tabs>
+          <w:tab w:val="left" w:pos="3032"/>
+        </w:tabs>
+        <w:jc w:val="center"/>
+        <w:rPr>
+          <w:rFonts w:ascii="Times New Roman" w:hAnsi="Times New Roman" w:cs="Times New Roman"/>
+          <w:sz w:val="24"/>
+          <w:szCs w:val="24"/>
+          <w:lang w:val="en-US"/>
+        </w:rPr>
+      </w:pPr>
+    </w:p>
+    <w:p>
+      <w:pPr>
+        <w:tabs>
+          <w:tab w:val="left" w:pos="3032"/>
+        </w:tabs>
+        <w:jc w:val="center"/>
+        <w:rPr>
+          <w:rFonts w:ascii="Times New Roman" w:hAnsi="Times New Roman" w:cs="Times New Roman"/>
+          <w:sz w:val="24"/>
+          <w:szCs w:val="24"/>
+          <w:lang w:val="en-US"/>
+        </w:rPr>
+      </w:pPr>
+      <w:r>
+        <w:rPr>
+          <w:rFonts w:ascii="Times New Roman" w:hAnsi="Times New Roman" w:cs="Times New Roman"/>
+          <w:sz w:val="24"/>
+          <w:szCs w:val="24"/>
+          <w:lang w:val="en-US"/>
+        </w:rPr>
+        <w:drawing>
+          <wp:inline distT="0" distB="0" distL="0" distR="0" wp14:anchorId="1DC5A06C" wp14:editId="0AC8C8FC">
+            <wp:extent cx="2558142" cy="2407844"/>
+            <wp:effectExtent l="0" t="0" r="0" b="0"/>
+            <wp:docPr id="58" name="Picture 58"/>
+            <wp:cNvGraphicFramePr>
+              <a:graphicFrameLocks xmlns:a="http://schemas.openxmlformats.org/drawingml/2006/main" noChangeAspect="1"/>
+            </wp:cNvGraphicFramePr>
+            <a:graphic xmlns:a="http://schemas.openxmlformats.org/drawingml/2006/main">
+              <a:graphicData uri="http://schemas.openxmlformats.org/drawingml/2006/picture">
+                <pic:pic xmlns:pic="http://schemas.openxmlformats.org/drawingml/2006/picture">
+                  <pic:nvPicPr>
+                    <pic:cNvPr id="1" name=""/>
+                    <pic:cNvPicPr/>
+                  </pic:nvPicPr>
+                  <pic:blipFill rotWithShape="1">
+                    <a:blip r:embed="rId62"/>
+                    <a:srcRect r="16332" b="9269"/>
+                    <a:stretch/>
+                  </pic:blipFill>
+                  <pic:spPr bwMode="auto">
+                    <a:xfrm>
+                      <a:off x="0" y="0"/>
+                      <a:ext cx="2564746" cy="2414060"/>
+                    </a:xfrm>
+                    <a:prstGeom prst="rect">
+                      <a:avLst/>
+                    </a:prstGeom>
+                    <a:ln>
+                      <a:noFill/>
+                    </a:ln>
+                    <a:extLst>
+                      <a:ext uri="{53640926-AAD7-44D8-BBD7-CCE9431645EC}">
+                        <a14:shadowObscured xmlns:a14="http://schemas.microsoft.com/office/drawing/2010/main"/>
+                      </a:ext>
+                    </a:extLst>
+                  </pic:spPr>
+                </pic:pic>
+              </a:graphicData>
+            </a:graphic>
+          </wp:inline>
+        </w:drawing>
+      </w:r>
+    </w:p>
+    <w:p>
+      <w:pPr>
+        <w:rPr>
+          <w:rFonts w:ascii="Times New Roman" w:hAnsi="Times New Roman" w:cs="Times New Roman"/>
+          <w:sz w:val="24"/>
+          <w:szCs w:val="24"/>
+          <w:lang w:val="en-US"/>
+        </w:rPr>
+      </w:pPr>
+      <w:r>
+        <w:rPr>
+          <w:rFonts w:ascii="Times New Roman" w:hAnsi="Times New Roman" w:cs="Times New Roman"/>
+          <w:sz w:val="24"/>
+          <w:szCs w:val="24"/>
+          <w:lang w:val="en-US"/>
+        </w:rPr>
+        <w:br w:type="page"/>
+      </w:r>
+    </w:p>
+    <w:p>
+      <w:pPr>
+        <w:tabs>
+          <w:tab w:val="left" w:pos="3032"/>
+        </w:tabs>
+        <w:jc w:val="center"/>
+        <w:rPr>
+          <w:rFonts w:ascii="Times New Roman" w:hAnsi="Times New Roman" w:cs="Times New Roman"/>
+          <w:sz w:val="24"/>
+          <w:szCs w:val="24"/>
+        </w:rPr>
+      </w:pPr>
+      <w:r>
+        <w:rPr>
+          <w:rFonts w:ascii="Times New Roman" w:hAnsi="Times New Roman" w:cs="Times New Roman"/>
+          <w:sz w:val="24"/>
+          <w:szCs w:val="24"/>
+        </w:rPr>
+        <w:lastRenderedPageBreak/>
+        <w:drawing>
+          <wp:inline distT="0" distB="0" distL="0" distR="0" wp14:anchorId="0767F390" wp14:editId="416098CF">
+            <wp:extent cx="6120765" cy="2553335"/>
+            <wp:effectExtent l="0" t="0" r="0" b="0"/>
+            <wp:docPr id="60" name="Picture 60"/>
+            <wp:cNvGraphicFramePr>
+              <a:graphicFrameLocks xmlns:a="http://schemas.openxmlformats.org/drawingml/2006/main" noChangeAspect="1"/>
+            </wp:cNvGraphicFramePr>
+            <a:graphic xmlns:a="http://schemas.openxmlformats.org/drawingml/2006/main">
+              <a:graphicData uri="http://schemas.openxmlformats.org/drawingml/2006/picture">
+                <pic:pic xmlns:pic="http://schemas.openxmlformats.org/drawingml/2006/picture">
+                  <pic:nvPicPr>
+                    <pic:cNvPr id="1" name=""/>
+                    <pic:cNvPicPr/>
+                  </pic:nvPicPr>
+                  <pic:blipFill>
+                    <a:blip r:embed="rId63"/>
+                    <a:stretch>
+                      <a:fillRect/>
+                    </a:stretch>
+                  </pic:blipFill>
+                  <pic:spPr>
+                    <a:xfrm>
+                      <a:off x="0" y="0"/>
+                      <a:ext cx="6120765" cy="2553335"/>
+                    </a:xfrm>
+                    <a:prstGeom prst="rect">
+                      <a:avLst/>
+                    </a:prstGeom>
+                  </pic:spPr>
+                </pic:pic>
+              </a:graphicData>
+            </a:graphic>
+          </wp:inline>
+        </w:drawing>
+      </w:r>
+    </w:p>
+    <w:p>
+      <w:pPr>
+        <w:tabs>
+          <w:tab w:val="left" w:pos="3032"/>
+        </w:tabs>
+        <w:jc w:val="center"/>
+        <w:rPr>
+          <w:rFonts w:ascii="Times New Roman" w:hAnsi="Times New Roman" w:cs="Times New Roman"/>
+          <w:sz w:val="24"/>
+          <w:szCs w:val="24"/>
+          <w:lang w:val="en-US"/>
+        </w:rPr>
+      </w:pPr>
+      <w:r>
+        <w:rPr>
+          <w:rFonts w:ascii="Times New Roman" w:hAnsi="Times New Roman" w:cs="Times New Roman"/>
+          <w:sz w:val="24"/>
+          <w:szCs w:val="24"/>
+          <w:lang w:val="en-US"/>
+        </w:rPr>
+        <w:drawing>
+          <wp:inline distT="0" distB="0" distL="0" distR="0" wp14:anchorId="19D3C41F" wp14:editId="5BB62463">
+            <wp:extent cx="4267200" cy="1955800"/>
+            <wp:effectExtent l="0" t="0" r="0" b="6350"/>
+            <wp:docPr id="61" name="Picture 61"/>
+            <wp:cNvGraphicFramePr>
+              <a:graphicFrameLocks xmlns:a="http://schemas.openxmlformats.org/drawingml/2006/main" noChangeAspect="1"/>
+            </wp:cNvGraphicFramePr>
+            <a:graphic xmlns:a="http://schemas.openxmlformats.org/drawingml/2006/main">
+              <a:graphicData uri="http://schemas.openxmlformats.org/drawingml/2006/picture">
+                <pic:pic xmlns:pic="http://schemas.openxmlformats.org/drawingml/2006/picture">
+                  <pic:nvPicPr>
+                    <pic:cNvPr id="1" name=""/>
+                    <pic:cNvPicPr/>
+                  </pic:nvPicPr>
+                  <pic:blipFill rotWithShape="1">
+                    <a:blip r:embed="rId64"/>
+                    <a:srcRect r="5724" b="6326"/>
+                    <a:stretch/>
+                  </pic:blipFill>
+                  <pic:spPr bwMode="auto">
+                    <a:xfrm>
+                      <a:off x="0" y="0"/>
+                      <a:ext cx="4267570" cy="1955970"/>
+                    </a:xfrm>
+                    <a:prstGeom prst="rect">
+                      <a:avLst/>
+                    </a:prstGeom>
+                    <a:ln>
+                      <a:noFill/>
+                    </a:ln>
+                    <a:extLst>
+                      <a:ext uri="{53640926-AAD7-44D8-BBD7-CCE9431645EC}">
+                        <a14:shadowObscured xmlns:a14="http://schemas.microsoft.com/office/drawing/2010/main"/>
+                      </a:ext>
+                    </a:extLst>
+                  </pic:spPr>
+                </pic:pic>
+              </a:graphicData>
+            </a:graphic>
+          </wp:inline>
+        </w:drawing>
+      </w:r>
+    </w:p>
+    <w:p>
+      <w:pPr>
+        <w:tabs>
+          <w:tab w:val="left" w:pos="3032"/>
+        </w:tabs>
+        <w:jc w:val="center"/>
+        <w:rPr>
+          <w:rFonts w:ascii="Times New Roman" w:hAnsi="Times New Roman" w:cs="Times New Roman"/>
+          <w:sz w:val="24"/>
+          <w:szCs w:val="24"/>
+          <w:lang w:val="en-US"/>
+        </w:rPr>
+      </w:pPr>
+    </w:p>
+    <w:p>
+      <w:pPr>
+        <w:tabs>
+          <w:tab w:val="left" w:pos="3032"/>
+        </w:tabs>
+        <w:jc w:val="center"/>
+        <w:rPr>
+          <w:rFonts w:ascii="Times New Roman" w:hAnsi="Times New Roman" w:cs="Times New Roman"/>
+          <w:sz w:val="24"/>
+          <w:szCs w:val="24"/>
+          <w:lang w:val="en-US"/>
+        </w:rPr>
+      </w:pPr>
+    </w:p>
+    <w:p>
+      <w:pPr>
+        <w:rPr>
+          <w:rFonts w:ascii="Times New Roman" w:hAnsi="Times New Roman" w:cs="Times New Roman"/>
+          <w:color w:val="2E75B5"/>
+          <w:sz w:val="36"/>
+          <w:szCs w:val="36"/>
+          <w:lang w:val="ru-MD"/>
+        </w:rPr>
+      </w:pPr>
+      <w:r>
+        <w:rPr>
+          <w:rFonts w:ascii="Times New Roman" w:hAnsi="Times New Roman" w:cs="Times New Roman"/>
+          <w:sz w:val="36"/>
+          <w:szCs w:val="36"/>
+          <w:lang w:val="ru-MD"/>
         </w:rPr>
         <w:br w:type="page"/>
       </w:r>
@@ -32021,7 +32491,6 @@
           <w:lang w:val="ru-MD"/>
         </w:rPr>
       </w:pPr>
-      <w:bookmarkStart w:id="10" w:name="_Toc101898909"/>
       <w:r>
         <w:rPr>
           <w:rFonts w:ascii="Times New Roman" w:hAnsi="Times New Roman" w:cs="Times New Roman"/>
@@ -32156,7 +32625,7 @@
           <w:rFonts w:ascii="Times New Roman" w:hAnsi="Times New Roman" w:cs="Times New Roman"/>
         </w:rPr>
       </w:pPr>
-      <w:hyperlink r:id="rId58" w:history="1">
+      <w:hyperlink r:id="rId65" w:history="1">
         <w:r>
           <w:rPr>
             <w:rStyle w:val="Hyperlink"/>
@@ -32178,7 +32647,7 @@
           <w:rFonts w:ascii="Times New Roman" w:hAnsi="Times New Roman" w:cs="Times New Roman"/>
         </w:rPr>
       </w:pPr>
-      <w:hyperlink r:id="rId59" w:history="1">
+      <w:hyperlink r:id="rId66" w:history="1">
         <w:r>
           <w:rPr>
             <w:rStyle w:val="Hyperlink"/>
@@ -32200,7 +32669,7 @@
           <w:rFonts w:ascii="Times New Roman" w:hAnsi="Times New Roman" w:cs="Times New Roman"/>
         </w:rPr>
       </w:pPr>
-      <w:hyperlink r:id="rId60" w:history="1">
+      <w:hyperlink r:id="rId67" w:history="1">
         <w:r>
           <w:rPr>
             <w:rStyle w:val="Hyperlink"/>
@@ -32216,7 +32685,7 @@
           <w:rFonts w:ascii="Times New Roman" w:hAnsi="Times New Roman" w:cs="Times New Roman"/>
         </w:rPr>
       </w:pPr>
-      <w:hyperlink r:id="rId61" w:history="1">
+      <w:hyperlink r:id="rId68" w:history="1">
         <w:r>
           <w:rPr>
             <w:rStyle w:val="Hyperlink"/>
@@ -32232,7 +32701,7 @@
           <w:rFonts w:ascii="Times New Roman" w:hAnsi="Times New Roman" w:cs="Times New Roman"/>
         </w:rPr>
       </w:pPr>
-      <w:hyperlink r:id="rId62" w:history="1">
+      <w:hyperlink r:id="rId69" w:history="1">
         <w:r>
           <w:rPr>
             <w:rStyle w:val="Hyperlink"/>
@@ -32248,7 +32717,7 @@
           <w:rFonts w:ascii="Times New Roman" w:hAnsi="Times New Roman" w:cs="Times New Roman"/>
         </w:rPr>
       </w:pPr>
-      <w:hyperlink r:id="rId63" w:history="1">
+      <w:hyperlink r:id="rId70" w:history="1">
         <w:r>
           <w:rPr>
             <w:rStyle w:val="Hyperlink"/>
@@ -32264,7 +32733,7 @@
           <w:rFonts w:ascii="Times New Roman" w:hAnsi="Times New Roman" w:cs="Times New Roman"/>
         </w:rPr>
       </w:pPr>
-      <w:hyperlink r:id="rId64" w:history="1">
+      <w:hyperlink r:id="rId71" w:history="1">
         <w:r>
           <w:rPr>
             <w:rStyle w:val="Hyperlink"/>
@@ -32280,7 +32749,7 @@
           <w:rFonts w:ascii="Times New Roman" w:hAnsi="Times New Roman" w:cs="Times New Roman"/>
         </w:rPr>
       </w:pPr>
-      <w:hyperlink r:id="rId65" w:history="1">
+      <w:hyperlink r:id="rId72" w:history="1">
         <w:r>
           <w:rPr>
             <w:rStyle w:val="Hyperlink"/>
@@ -32296,7 +32765,7 @@
           <w:rFonts w:ascii="Times New Roman" w:hAnsi="Times New Roman" w:cs="Times New Roman"/>
         </w:rPr>
       </w:pPr>
-      <w:hyperlink r:id="rId66" w:history="1">
+      <w:hyperlink r:id="rId73" w:history="1">
         <w:r>
           <w:rPr>
             <w:rStyle w:val="Hyperlink"/>
@@ -32312,7 +32781,7 @@
           <w:rFonts w:ascii="Times New Roman" w:hAnsi="Times New Roman" w:cs="Times New Roman"/>
         </w:rPr>
       </w:pPr>
-      <w:hyperlink r:id="rId67" w:history="1">
+      <w:hyperlink r:id="rId74" w:history="1">
         <w:r>
           <w:rPr>
             <w:rStyle w:val="Hyperlink"/>
@@ -32328,7 +32797,7 @@
           <w:rFonts w:ascii="Times New Roman" w:hAnsi="Times New Roman" w:cs="Times New Roman"/>
         </w:rPr>
       </w:pPr>
-      <w:hyperlink r:id="rId68" w:history="1">
+      <w:hyperlink r:id="rId75" w:history="1">
         <w:r>
           <w:rPr>
             <w:rStyle w:val="Hyperlink"/>
@@ -32344,7 +32813,7 @@
           <w:rFonts w:ascii="Times New Roman" w:hAnsi="Times New Roman" w:cs="Times New Roman"/>
         </w:rPr>
       </w:pPr>
-      <w:hyperlink r:id="rId69" w:history="1">
+      <w:hyperlink r:id="rId76" w:history="1">
         <w:r>
           <w:rPr>
             <w:rStyle w:val="Hyperlink"/>
@@ -32360,7 +32829,7 @@
           <w:rFonts w:ascii="Times New Roman" w:hAnsi="Times New Roman" w:cs="Times New Roman"/>
         </w:rPr>
       </w:pPr>
-      <w:hyperlink r:id="rId70" w:history="1">
+      <w:hyperlink r:id="rId77" w:history="1">
         <w:r>
           <w:rPr>
             <w:rStyle w:val="Hyperlink"/>
@@ -32377,7 +32846,7 @@
           <w:rFonts w:ascii="Times New Roman" w:hAnsi="Times New Roman" w:cs="Times New Roman"/>
         </w:rPr>
       </w:pPr>
-      <w:hyperlink r:id="rId71" w:history="1">
+      <w:hyperlink r:id="rId78" w:history="1">
         <w:r>
           <w:rPr>
             <w:rStyle w:val="Hyperlink"/>
@@ -32394,7 +32863,7 @@
           <w:rFonts w:ascii="Times New Roman" w:hAnsi="Times New Roman" w:cs="Times New Roman"/>
         </w:rPr>
       </w:pPr>
-      <w:hyperlink r:id="rId72" w:history="1">
+      <w:hyperlink r:id="rId79" w:history="1">
         <w:r>
           <w:rPr>
             <w:rStyle w:val="Hyperlink"/>
@@ -32687,12 +33156,12 @@
       </w:pPr>
     </w:p>
     <w:sectPr>
-      <w:headerReference w:type="even" r:id="rId73"/>
-      <w:headerReference w:type="default" r:id="rId74"/>
-      <w:footerReference w:type="even" r:id="rId75"/>
-      <w:footerReference w:type="default" r:id="rId76"/>
-      <w:headerReference w:type="first" r:id="rId77"/>
-      <w:footerReference w:type="first" r:id="rId78"/>
+      <w:headerReference w:type="even" r:id="rId80"/>
+      <w:headerReference w:type="default" r:id="rId81"/>
+      <w:footerReference w:type="even" r:id="rId82"/>
+      <w:footerReference w:type="default" r:id="rId83"/>
+      <w:headerReference w:type="first" r:id="rId84"/>
+      <w:footerReference w:type="first" r:id="rId85"/>
       <w:pgSz w:w="11906" w:h="16838"/>
       <w:pgMar w:top="850" w:right="850" w:bottom="850" w:left="1417" w:header="708" w:footer="708" w:gutter="0"/>
       <w:pgNumType w:start="1"/>

--- a/Semester 6/Diploma/Дипломная работа Чобану Артём I1902.docx
+++ b/Semester 6/Diploma/Дипломная работа Чобану Артём I1902.docx
@@ -11373,6 +11373,7 @@
           <w:rFonts w:ascii="Times New Roman" w:hAnsi="Times New Roman" w:cs="Times New Roman"/>
           <w:sz w:val="28"/>
           <w:szCs w:val="28"/>
+          <w:lang w:val="ru-MD"/>
         </w:rPr>
       </w:pPr>
       <w:r>
@@ -11421,7 +11422,7 @@
           <w:sz w:val="28"/>
           <w:szCs w:val="28"/>
         </w:rPr>
-        <w:t xml:space="preserve"> Таким образом, станет возможно на практическом примере показать преимущества</w:t>
+        <w:t xml:space="preserve"> Таким образом, станет возможно показать преимущества</w:t>
       </w:r>
       <w:r>
         <w:rPr>
@@ -11437,7 +11438,24 @@
           <w:sz w:val="28"/>
           <w:szCs w:val="28"/>
         </w:rPr>
-        <w:t xml:space="preserve"> использования Микросервисов.</w:t>
+        <w:t xml:space="preserve"> использования Микросервисов</w:t>
+      </w:r>
+      <w:r>
+        <w:rPr>
+          <w:rFonts w:ascii="Times New Roman" w:hAnsi="Times New Roman" w:cs="Times New Roman"/>
+          <w:sz w:val="28"/>
+          <w:szCs w:val="28"/>
+          <w:lang w:val="ru-MD"/>
+        </w:rPr>
+        <w:t xml:space="preserve"> </w:t>
+      </w:r>
+      <w:r>
+        <w:rPr>
+          <w:rFonts w:ascii="Times New Roman" w:hAnsi="Times New Roman" w:cs="Times New Roman"/>
+          <w:sz w:val="28"/>
+          <w:szCs w:val="28"/>
+        </w:rPr>
+        <w:t>на практическом примере</w:t>
       </w:r>
     </w:p>
     <w:p>
@@ -25799,7 +25817,6 @@
         </w:rPr>
       </w:pPr>
       <w:proofErr w:type="spellStart"/>
-      <w:proofErr w:type="gramStart"/>
       <w:r>
         <w:rPr>
           <w:rFonts w:ascii="Times New Roman" w:hAnsi="Times New Roman" w:cs="Times New Roman"/>
@@ -25854,7 +25871,6 @@
         </w:rPr>
         <w:t>Authorization</w:t>
       </w:r>
-      <w:proofErr w:type="gramEnd"/>
       <w:r>
         <w:rPr>
           <w:rFonts w:ascii="Times New Roman" w:hAnsi="Times New Roman" w:cs="Times New Roman"/>
@@ -25922,7 +25938,6 @@
         </w:rPr>
       </w:pPr>
       <w:proofErr w:type="spellStart"/>
-      <w:proofErr w:type="gramStart"/>
       <w:r>
         <w:rPr>
           <w:rFonts w:ascii="Times New Roman" w:hAnsi="Times New Roman" w:cs="Times New Roman"/>
@@ -25979,7 +25994,6 @@
         <w:t>DataAccess</w:t>
       </w:r>
       <w:proofErr w:type="spellEnd"/>
-      <w:proofErr w:type="gramEnd"/>
       <w:r>
         <w:rPr>
           <w:rFonts w:ascii="Times New Roman" w:hAnsi="Times New Roman" w:cs="Times New Roman"/>
@@ -26122,7 +26136,6 @@
         </w:rPr>
       </w:pPr>
       <w:proofErr w:type="spellStart"/>
-      <w:proofErr w:type="gramStart"/>
       <w:r>
         <w:rPr>
           <w:rFonts w:ascii="Times New Roman" w:hAnsi="Times New Roman" w:cs="Times New Roman"/>
@@ -26177,7 +26190,6 @@
         </w:rPr>
         <w:t>Infrastructure</w:t>
       </w:r>
-      <w:proofErr w:type="gramEnd"/>
       <w:r>
         <w:rPr>
           <w:rFonts w:ascii="Times New Roman" w:hAnsi="Times New Roman" w:cs="Times New Roman"/>
@@ -26386,7 +26398,6 @@
         </w:rPr>
       </w:pPr>
       <w:proofErr w:type="spellStart"/>
-      <w:proofErr w:type="gramStart"/>
       <w:r>
         <w:rPr>
           <w:rFonts w:ascii="Times New Roman" w:hAnsi="Times New Roman" w:cs="Times New Roman"/>
@@ -26462,7 +26473,6 @@
         </w:rPr>
         <w:t>Logging</w:t>
       </w:r>
-      <w:proofErr w:type="gramEnd"/>
       <w:r>
         <w:rPr>
           <w:rFonts w:ascii="Times New Roman" w:hAnsi="Times New Roman" w:cs="Times New Roman"/>
@@ -26560,7 +26570,6 @@
         </w:rPr>
       </w:pPr>
       <w:proofErr w:type="spellStart"/>
-      <w:proofErr w:type="gramStart"/>
       <w:r>
         <w:rPr>
           <w:rFonts w:ascii="Times New Roman" w:hAnsi="Times New Roman" w:cs="Times New Roman"/>
@@ -26660,7 +26669,6 @@
         <w:t>eueing</w:t>
       </w:r>
       <w:proofErr w:type="spellEnd"/>
-      <w:proofErr w:type="gramEnd"/>
       <w:r>
         <w:rPr>
           <w:rFonts w:ascii="Times New Roman" w:hAnsi="Times New Roman" w:cs="Times New Roman"/>
@@ -27563,7 +27571,6 @@
         </w:rPr>
       </w:pPr>
       <w:proofErr w:type="spellStart"/>
-      <w:proofErr w:type="gramStart"/>
       <w:r>
         <w:rPr>
           <w:rFonts w:ascii="Times New Roman" w:hAnsi="Times New Roman" w:cs="Times New Roman"/>
@@ -27622,7 +27629,6 @@
         <w:t>DataAccess</w:t>
       </w:r>
       <w:proofErr w:type="spellEnd"/>
-      <w:proofErr w:type="gramEnd"/>
       <w:r>
         <w:rPr>
           <w:rFonts w:ascii="Times New Roman" w:hAnsi="Times New Roman" w:cs="Times New Roman"/>
@@ -27702,7 +27708,6 @@
         </w:rPr>
       </w:pPr>
       <w:proofErr w:type="spellStart"/>
-      <w:proofErr w:type="gramStart"/>
       <w:r>
         <w:rPr>
           <w:rFonts w:ascii="Times New Roman" w:hAnsi="Times New Roman" w:cs="Times New Roman"/>
@@ -27782,7 +27787,6 @@
         </w:rPr>
         <w:t>Contracts</w:t>
       </w:r>
-      <w:proofErr w:type="gramEnd"/>
       <w:r>
         <w:rPr>
           <w:rFonts w:ascii="Times New Roman" w:hAnsi="Times New Roman" w:cs="Times New Roman"/>
@@ -28301,7 +28305,6 @@
         </w:rPr>
       </w:pPr>
       <w:proofErr w:type="spellStart"/>
-      <w:proofErr w:type="gramStart"/>
       <w:r>
         <w:rPr>
           <w:rFonts w:ascii="Times New Roman" w:hAnsi="Times New Roman" w:cs="Times New Roman"/>
@@ -28325,7 +28328,6 @@
         <w:t>.DataAccess.Contracts</w:t>
       </w:r>
       <w:proofErr w:type="spellEnd"/>
-      <w:proofErr w:type="gramEnd"/>
     </w:p>
     <w:p>
       <w:pPr>
@@ -29236,7 +29238,6 @@
         </w:rPr>
       </w:pPr>
       <w:proofErr w:type="spellStart"/>
-      <w:proofErr w:type="gramStart"/>
       <w:r>
         <w:rPr>
           <w:rFonts w:ascii="Times New Roman" w:hAnsi="Times New Roman" w:cs="Times New Roman"/>
@@ -29271,7 +29272,6 @@
         <w:t>.DataAccess</w:t>
       </w:r>
       <w:proofErr w:type="spellEnd"/>
-      <w:proofErr w:type="gramEnd"/>
       <w:r>
         <w:rPr>
           <w:rFonts w:ascii="Times New Roman" w:hAnsi="Times New Roman" w:cs="Times New Roman"/>
@@ -29301,7 +29301,6 @@
         </w:rPr>
       </w:pPr>
       <w:proofErr w:type="spellStart"/>
-      <w:proofErr w:type="gramStart"/>
       <w:r>
         <w:rPr>
           <w:rFonts w:ascii="Times New Roman" w:hAnsi="Times New Roman" w:cs="Times New Roman"/>
@@ -29336,7 +29335,6 @@
         <w:t>.DataAccess.Contracts</w:t>
       </w:r>
       <w:proofErr w:type="spellEnd"/>
-      <w:proofErr w:type="gramEnd"/>
       <w:r>
         <w:rPr>
           <w:rFonts w:ascii="Times New Roman" w:hAnsi="Times New Roman" w:cs="Times New Roman"/>
@@ -29366,7 +29364,6 @@
         </w:rPr>
       </w:pPr>
       <w:proofErr w:type="spellStart"/>
-      <w:proofErr w:type="gramStart"/>
       <w:r>
         <w:rPr>
           <w:rFonts w:ascii="Times New Roman" w:hAnsi="Times New Roman" w:cs="Times New Roman"/>
@@ -29401,7 +29398,6 @@
         <w:t>.Domain</w:t>
       </w:r>
       <w:proofErr w:type="spellEnd"/>
-      <w:proofErr w:type="gramEnd"/>
       <w:r>
         <w:rPr>
           <w:rFonts w:ascii="Times New Roman" w:hAnsi="Times New Roman" w:cs="Times New Roman"/>
@@ -31852,27 +31848,14 @@
           <w:lang w:val="ru-MD"/>
         </w:rPr>
       </w:pPr>
-    </w:p>
-    <w:p>
-      <w:pPr>
-        <w:tabs>
-          <w:tab w:val="left" w:pos="3032"/>
-        </w:tabs>
-        <w:jc w:val="center"/>
-        <w:rPr>
-          <w:rFonts w:ascii="Times New Roman" w:hAnsi="Times New Roman" w:cs="Times New Roman"/>
-          <w:sz w:val="24"/>
-          <w:szCs w:val="24"/>
-          <w:lang w:val="ru-MD"/>
-        </w:rPr>
-      </w:pPr>
-      <w:r>
-        <w:rPr>
-          <w:rFonts w:ascii="Times New Roman" w:hAnsi="Times New Roman" w:cs="Times New Roman"/>
-          <w:sz w:val="24"/>
-          <w:szCs w:val="24"/>
-          <w:lang w:val="ru-MD"/>
-        </w:rPr>
+      <w:r>
+        <w:rPr>
+          <w:rFonts w:ascii="Times New Roman" w:hAnsi="Times New Roman" w:cs="Times New Roman"/>
+          <w:sz w:val="24"/>
+          <w:szCs w:val="24"/>
+          <w:lang w:val="ru-MD"/>
+        </w:rPr>
+        <w:lastRenderedPageBreak/>
         <w:t>Сообщение о неправильном логине</w:t>
       </w:r>
       <w:r>
@@ -31882,7 +31865,7 @@
           <w:szCs w:val="24"/>
           <w:lang w:val="ru-MD"/>
         </w:rPr>
-        <w:t>/</w:t>
+        <w:t xml:space="preserve"> или </w:t>
       </w:r>
       <w:r>
         <w:rPr>
@@ -31976,20 +31959,62 @@
           <w:rFonts w:ascii="Times New Roman" w:hAnsi="Times New Roman" w:cs="Times New Roman"/>
           <w:sz w:val="24"/>
           <w:szCs w:val="24"/>
-          <w:lang w:val="en-US"/>
-        </w:rPr>
-      </w:pPr>
-      <w:r>
-        <w:rPr>
-          <w:rFonts w:ascii="Times New Roman" w:hAnsi="Times New Roman" w:cs="Times New Roman"/>
+          <w:lang w:val="ru-MD"/>
+        </w:rPr>
+      </w:pPr>
+      <w:r>
+        <w:rPr>
+          <w:rFonts w:ascii="Times New Roman" w:hAnsi="Times New Roman" w:cs="Times New Roman"/>
+          <w:sz w:val="24"/>
+          <w:szCs w:val="24"/>
+          <w:lang w:val="ru-MD"/>
+        </w:rPr>
+        <w:t>Страница</w:t>
+      </w:r>
+      <w:r>
+        <w:rPr>
+          <w:rFonts w:ascii="Times New Roman" w:hAnsi="Times New Roman" w:cs="Times New Roman"/>
+          <w:sz w:val="24"/>
+          <w:szCs w:val="24"/>
+          <w:lang w:val="ru-MD"/>
+        </w:rPr>
+        <w:t xml:space="preserve"> ввода псевдонима, если он не был введён</w:t>
+      </w:r>
+      <w:r>
+        <w:rPr>
+          <w:rFonts w:ascii="Times New Roman" w:hAnsi="Times New Roman" w:cs="Times New Roman"/>
+          <w:sz w:val="24"/>
+          <w:szCs w:val="24"/>
+          <w:lang w:val="ru-MD"/>
+        </w:rPr>
+        <w:t xml:space="preserve"> ранее</w:t>
+      </w:r>
+    </w:p>
+    <w:p>
+      <w:pPr>
+        <w:tabs>
+          <w:tab w:val="left" w:pos="3032"/>
+        </w:tabs>
+        <w:jc w:val="center"/>
+        <w:rPr>
+          <w:rFonts w:ascii="Times New Roman" w:hAnsi="Times New Roman" w:cs="Times New Roman"/>
+          <w:sz w:val="24"/>
+          <w:szCs w:val="24"/>
+          <w:lang w:val="en-US"/>
+        </w:rPr>
+      </w:pPr>
+      <w:r>
+        <w:rPr>
+          <w:rFonts w:ascii="Times New Roman" w:hAnsi="Times New Roman" w:cs="Times New Roman"/>
+          <w:noProof/>
           <w:sz w:val="24"/>
           <w:szCs w:val="24"/>
           <w:lang w:val="en-US"/>
         </w:rPr>
         <w:drawing>
-          <wp:inline distT="0" distB="0" distL="0" distR="0" wp14:anchorId="3DFD014C" wp14:editId="2E278D90">
-            <wp:extent cx="4412362" cy="2316681"/>
-            <wp:effectExtent l="0" t="0" r="7620" b="7620"/>
+          <wp:inline distT="0" distB="0" distL="0" distR="0" wp14:anchorId="3DFD014C" wp14:editId="0A6DD10E">
+            <wp:extent cx="3391469" cy="1780668"/>
+            <wp:effectExtent l="0" t="0" r="0" b="0"/>
             <wp:docPr id="40" name="Picture 40"/>
             <wp:cNvGraphicFramePr>
               <a:graphicFrameLocks xmlns:a="http://schemas.openxmlformats.org/drawingml/2006/main" noChangeAspect="1"/>
@@ -32010,7 +32035,7 @@
                   <pic:spPr>
                     <a:xfrm>
                       <a:off x="0" y="0"/>
-                      <a:ext cx="4412362" cy="2316681"/>
+                      <a:ext cx="3397464" cy="1783816"/>
                     </a:xfrm>
                     <a:prstGeom prst="rect">
                       <a:avLst/>
@@ -32033,21 +32058,55 @@
           <w:rFonts w:ascii="Times New Roman" w:hAnsi="Times New Roman" w:cs="Times New Roman"/>
           <w:sz w:val="24"/>
           <w:szCs w:val="24"/>
-          <w:lang w:val="en-US"/>
-        </w:rPr>
-      </w:pPr>
-      <w:r>
-        <w:rPr>
-          <w:rFonts w:ascii="Times New Roman" w:hAnsi="Times New Roman" w:cs="Times New Roman"/>
+          <w:lang w:val="ru-MD"/>
+        </w:rPr>
+      </w:pPr>
+      <w:r>
+        <w:rPr>
+          <w:rFonts w:ascii="Times New Roman" w:hAnsi="Times New Roman" w:cs="Times New Roman"/>
+          <w:sz w:val="24"/>
+          <w:szCs w:val="24"/>
+          <w:lang w:val="ru-MD"/>
+        </w:rPr>
+        <w:t xml:space="preserve">Страница списка чатов, на которой также присутствуют псевдоним пользователя, кнопка выхода, а также </w:t>
+      </w:r>
+      <w:r>
+        <w:rPr>
+          <w:rFonts w:ascii="Times New Roman" w:hAnsi="Times New Roman" w:cs="Times New Roman"/>
+          <w:sz w:val="24"/>
+          <w:szCs w:val="24"/>
+          <w:lang w:val="ru-MD"/>
+        </w:rPr>
+        <w:t>кнопка создания нового чата</w:t>
+      </w:r>
+    </w:p>
+    <w:p>
+      <w:pPr>
+        <w:tabs>
+          <w:tab w:val="left" w:pos="3032"/>
+        </w:tabs>
+        <w:jc w:val="center"/>
+        <w:rPr>
+          <w:rFonts w:ascii="Times New Roman" w:hAnsi="Times New Roman" w:cs="Times New Roman"/>
+          <w:sz w:val="24"/>
+          <w:szCs w:val="24"/>
+          <w:lang w:val="en-US"/>
+        </w:rPr>
+      </w:pPr>
+      <w:bookmarkStart w:id="10" w:name="_Toc101898909"/>
+      <w:r>
+        <w:rPr>
+          <w:rFonts w:ascii="Times New Roman" w:hAnsi="Times New Roman" w:cs="Times New Roman"/>
+          <w:noProof/>
           <w:sz w:val="24"/>
           <w:szCs w:val="24"/>
           <w:lang w:val="en-US"/>
         </w:rPr>
         <w:drawing>
-          <wp:inline distT="0" distB="0" distL="0" distR="0" wp14:anchorId="24B014AC" wp14:editId="0F0EC650">
-            <wp:extent cx="2656114" cy="1171126"/>
-            <wp:effectExtent l="0" t="0" r="0" b="0"/>
-            <wp:docPr id="54" name="Picture 54"/>
+          <wp:inline distT="0" distB="0" distL="0" distR="0" wp14:anchorId="73EBAA8F" wp14:editId="584A63D3">
+            <wp:extent cx="3514298" cy="1610721"/>
+            <wp:effectExtent l="0" t="0" r="0" b="8890"/>
+            <wp:docPr id="55" name="Picture 55" descr="Graphical user interface, application&#10;&#10;Description automatically generated"/>
             <wp:cNvGraphicFramePr>
               <a:graphicFrameLocks xmlns:a="http://schemas.openxmlformats.org/drawingml/2006/main" noChangeAspect="1"/>
             </wp:cNvGraphicFramePr>
@@ -32055,224 +32114,18 @@
               <a:graphicData uri="http://schemas.openxmlformats.org/drawingml/2006/picture">
                 <pic:pic xmlns:pic="http://schemas.openxmlformats.org/drawingml/2006/picture">
                   <pic:nvPicPr>
-                    <pic:cNvPr id="1" name=""/>
-                    <pic:cNvPicPr/>
-                  </pic:nvPicPr>
-                  <pic:blipFill>
-                    <a:blip r:embed="rId59"/>
-                    <a:stretch>
-                      <a:fillRect/>
-                    </a:stretch>
-                  </pic:blipFill>
-                  <pic:spPr>
-                    <a:xfrm>
-                      <a:off x="0" y="0"/>
-                      <a:ext cx="2661439" cy="1173474"/>
-                    </a:xfrm>
-                    <a:prstGeom prst="rect">
-                      <a:avLst/>
-                    </a:prstGeom>
-                  </pic:spPr>
-                </pic:pic>
-              </a:graphicData>
-            </a:graphic>
-          </wp:inline>
-        </w:drawing>
-      </w:r>
-      <w:bookmarkStart w:id="10" w:name="_Toc101898909"/>
-    </w:p>
-    <w:p>
-      <w:pPr>
-        <w:rPr>
-          <w:rFonts w:ascii="Times New Roman" w:hAnsi="Times New Roman" w:cs="Times New Roman"/>
-          <w:sz w:val="24"/>
-          <w:szCs w:val="24"/>
-          <w:lang w:val="en-US"/>
-        </w:rPr>
-      </w:pPr>
-      <w:r>
-        <w:rPr>
-          <w:rFonts w:ascii="Times New Roman" w:hAnsi="Times New Roman" w:cs="Times New Roman"/>
-          <w:sz w:val="24"/>
-          <w:szCs w:val="24"/>
-          <w:lang w:val="en-US"/>
-        </w:rPr>
-        <w:br w:type="page"/>
-      </w:r>
-    </w:p>
-    <w:p>
-      <w:pPr>
-        <w:tabs>
-          <w:tab w:val="left" w:pos="3032"/>
-        </w:tabs>
-        <w:jc w:val="center"/>
-        <w:rPr>
-          <w:rFonts w:ascii="Times New Roman" w:hAnsi="Times New Roman" w:cs="Times New Roman"/>
-          <w:sz w:val="24"/>
-          <w:szCs w:val="24"/>
-          <w:lang w:val="en-US"/>
-        </w:rPr>
-      </w:pPr>
-      <w:r>
-        <w:rPr>
-          <w:rFonts w:ascii="Times New Roman" w:hAnsi="Times New Roman" w:cs="Times New Roman"/>
-          <w:sz w:val="24"/>
-          <w:szCs w:val="24"/>
-          <w:lang w:val="en-US"/>
-        </w:rPr>
-        <w:lastRenderedPageBreak/>
-        <w:drawing>
-          <wp:inline distT="0" distB="0" distL="0" distR="0" wp14:anchorId="56BD2920" wp14:editId="31DF84FF">
-            <wp:extent cx="4526672" cy="2164268"/>
-            <wp:effectExtent l="0" t="0" r="7620" b="7620"/>
-            <wp:docPr id="56" name="Picture 56"/>
-            <wp:cNvGraphicFramePr>
-              <a:graphicFrameLocks xmlns:a="http://schemas.openxmlformats.org/drawingml/2006/main" noChangeAspect="1"/>
-            </wp:cNvGraphicFramePr>
-            <a:graphic xmlns:a="http://schemas.openxmlformats.org/drawingml/2006/main">
-              <a:graphicData uri="http://schemas.openxmlformats.org/drawingml/2006/picture">
-                <pic:pic xmlns:pic="http://schemas.openxmlformats.org/drawingml/2006/picture">
-                  <pic:nvPicPr>
-                    <pic:cNvPr id="1" name=""/>
-                    <pic:cNvPicPr/>
-                  </pic:nvPicPr>
-                  <pic:blipFill>
-                    <a:blip r:embed="rId60"/>
-                    <a:stretch>
-                      <a:fillRect/>
-                    </a:stretch>
-                  </pic:blipFill>
-                  <pic:spPr>
-                    <a:xfrm>
-                      <a:off x="0" y="0"/>
-                      <a:ext cx="4526672" cy="2164268"/>
-                    </a:xfrm>
-                    <a:prstGeom prst="rect">
-                      <a:avLst/>
-                    </a:prstGeom>
-                  </pic:spPr>
-                </pic:pic>
-              </a:graphicData>
-            </a:graphic>
-          </wp:inline>
-        </w:drawing>
-      </w:r>
-    </w:p>
-    <w:p>
-      <w:pPr>
-        <w:tabs>
-          <w:tab w:val="left" w:pos="3032"/>
-        </w:tabs>
-        <w:jc w:val="center"/>
-        <w:rPr>
-          <w:rFonts w:ascii="Times New Roman" w:hAnsi="Times New Roman" w:cs="Times New Roman"/>
-          <w:sz w:val="24"/>
-          <w:szCs w:val="24"/>
-          <w:lang w:val="en-US"/>
-        </w:rPr>
-      </w:pPr>
-      <w:r>
-        <w:rPr>
-          <w:rFonts w:ascii="Times New Roman" w:hAnsi="Times New Roman" w:cs="Times New Roman"/>
-          <w:sz w:val="24"/>
-          <w:szCs w:val="24"/>
-          <w:lang w:val="en-US"/>
-        </w:rPr>
-        <w:drawing>
-          <wp:inline distT="0" distB="0" distL="0" distR="0" wp14:anchorId="17B7E7E1" wp14:editId="054766A1">
-            <wp:extent cx="4214225" cy="1600339"/>
-            <wp:effectExtent l="0" t="0" r="0" b="0"/>
-            <wp:docPr id="57" name="Picture 57"/>
-            <wp:cNvGraphicFramePr>
-              <a:graphicFrameLocks xmlns:a="http://schemas.openxmlformats.org/drawingml/2006/main" noChangeAspect="1"/>
-            </wp:cNvGraphicFramePr>
-            <a:graphic xmlns:a="http://schemas.openxmlformats.org/drawingml/2006/main">
-              <a:graphicData uri="http://schemas.openxmlformats.org/drawingml/2006/picture">
-                <pic:pic xmlns:pic="http://schemas.openxmlformats.org/drawingml/2006/picture">
-                  <pic:nvPicPr>
-                    <pic:cNvPr id="1" name=""/>
-                    <pic:cNvPicPr/>
-                  </pic:nvPicPr>
-                  <pic:blipFill>
-                    <a:blip r:embed="rId61"/>
-                    <a:stretch>
-                      <a:fillRect/>
-                    </a:stretch>
-                  </pic:blipFill>
-                  <pic:spPr>
-                    <a:xfrm>
-                      <a:off x="0" y="0"/>
-                      <a:ext cx="4214225" cy="1600339"/>
-                    </a:xfrm>
-                    <a:prstGeom prst="rect">
-                      <a:avLst/>
-                    </a:prstGeom>
-                  </pic:spPr>
-                </pic:pic>
-              </a:graphicData>
-            </a:graphic>
-          </wp:inline>
-        </w:drawing>
-      </w:r>
-    </w:p>
-    <w:p>
-      <w:pPr>
-        <w:tabs>
-          <w:tab w:val="left" w:pos="3032"/>
-        </w:tabs>
-        <w:jc w:val="center"/>
-        <w:rPr>
-          <w:rFonts w:ascii="Times New Roman" w:hAnsi="Times New Roman" w:cs="Times New Roman"/>
-          <w:sz w:val="24"/>
-          <w:szCs w:val="24"/>
-          <w:lang w:val="en-US"/>
-        </w:rPr>
-      </w:pPr>
-    </w:p>
-    <w:p>
-      <w:pPr>
-        <w:tabs>
-          <w:tab w:val="left" w:pos="3032"/>
-        </w:tabs>
-        <w:jc w:val="center"/>
-        <w:rPr>
-          <w:rFonts w:ascii="Times New Roman" w:hAnsi="Times New Roman" w:cs="Times New Roman"/>
-          <w:sz w:val="24"/>
-          <w:szCs w:val="24"/>
-          <w:lang w:val="en-US"/>
-        </w:rPr>
-      </w:pPr>
-      <w:r>
-        <w:rPr>
-          <w:rFonts w:ascii="Times New Roman" w:hAnsi="Times New Roman" w:cs="Times New Roman"/>
-          <w:sz w:val="24"/>
-          <w:szCs w:val="24"/>
-          <w:lang w:val="en-US"/>
-        </w:rPr>
-        <w:drawing>
-          <wp:inline distT="0" distB="0" distL="0" distR="0" wp14:anchorId="1DC5A06C" wp14:editId="0AC8C8FC">
-            <wp:extent cx="2558142" cy="2407844"/>
-            <wp:effectExtent l="0" t="0" r="0" b="0"/>
-            <wp:docPr id="58" name="Picture 58"/>
-            <wp:cNvGraphicFramePr>
-              <a:graphicFrameLocks xmlns:a="http://schemas.openxmlformats.org/drawingml/2006/main" noChangeAspect="1"/>
-            </wp:cNvGraphicFramePr>
-            <a:graphic xmlns:a="http://schemas.openxmlformats.org/drawingml/2006/main">
-              <a:graphicData uri="http://schemas.openxmlformats.org/drawingml/2006/picture">
-                <pic:pic xmlns:pic="http://schemas.openxmlformats.org/drawingml/2006/picture">
-                  <pic:nvPicPr>
-                    <pic:cNvPr id="1" name=""/>
+                    <pic:cNvPr id="55" name="Picture 55" descr="Graphical user interface, application&#10;&#10;Description automatically generated"/>
                     <pic:cNvPicPr/>
                   </pic:nvPicPr>
                   <pic:blipFill rotWithShape="1">
-                    <a:blip r:embed="rId62"/>
-                    <a:srcRect r="16332" b="9269"/>
+                    <a:blip r:embed="rId59"/>
+                    <a:srcRect r="5724" b="6326"/>
                     <a:stretch/>
                   </pic:blipFill>
                   <pic:spPr bwMode="auto">
                     <a:xfrm>
                       <a:off x="0" y="0"/>
-                      <a:ext cx="2564746" cy="2414060"/>
+                      <a:ext cx="3524193" cy="1615256"/>
                     </a:xfrm>
                     <a:prstGeom prst="rect">
                       <a:avLst/>
@@ -32299,7 +32152,7 @@
           <w:rFonts w:ascii="Times New Roman" w:hAnsi="Times New Roman" w:cs="Times New Roman"/>
           <w:sz w:val="24"/>
           <w:szCs w:val="24"/>
-          <w:lang w:val="en-US"/>
+          <w:lang w:val="ru-MD"/>
         </w:rPr>
       </w:pPr>
       <w:r>
@@ -32322,18 +32175,42 @@
           <w:rFonts w:ascii="Times New Roman" w:hAnsi="Times New Roman" w:cs="Times New Roman"/>
           <w:sz w:val="24"/>
           <w:szCs w:val="24"/>
-        </w:rPr>
-      </w:pPr>
-      <w:r>
-        <w:rPr>
-          <w:rFonts w:ascii="Times New Roman" w:hAnsi="Times New Roman" w:cs="Times New Roman"/>
-          <w:sz w:val="24"/>
-          <w:szCs w:val="24"/>
+          <w:lang w:val="ru-MD"/>
+        </w:rPr>
+      </w:pPr>
+      <w:r>
+        <w:rPr>
+          <w:rFonts w:ascii="Times New Roman" w:hAnsi="Times New Roman" w:cs="Times New Roman"/>
+          <w:sz w:val="24"/>
+          <w:szCs w:val="24"/>
+          <w:lang w:val="ru-MD"/>
         </w:rPr>
         <w:lastRenderedPageBreak/>
+        <w:t>Страница чата, в котором присутствует два пользователя</w:t>
+      </w:r>
+    </w:p>
+    <w:p>
+      <w:pPr>
+        <w:tabs>
+          <w:tab w:val="left" w:pos="3032"/>
+        </w:tabs>
+        <w:jc w:val="center"/>
+        <w:rPr>
+          <w:rFonts w:ascii="Times New Roman" w:hAnsi="Times New Roman" w:cs="Times New Roman"/>
+          <w:sz w:val="24"/>
+          <w:szCs w:val="24"/>
+        </w:rPr>
+      </w:pPr>
+      <w:r>
+        <w:rPr>
+          <w:rFonts w:ascii="Times New Roman" w:hAnsi="Times New Roman" w:cs="Times New Roman"/>
+          <w:noProof/>
+          <w:sz w:val="24"/>
+          <w:szCs w:val="24"/>
+        </w:rPr>
         <w:drawing>
-          <wp:inline distT="0" distB="0" distL="0" distR="0" wp14:anchorId="0767F390" wp14:editId="416098CF">
-            <wp:extent cx="6120765" cy="2553335"/>
+          <wp:inline distT="0" distB="0" distL="0" distR="0" wp14:anchorId="0767F390" wp14:editId="7D7C7A79">
+            <wp:extent cx="6120296" cy="2238233"/>
             <wp:effectExtent l="0" t="0" r="0" b="0"/>
             <wp:docPr id="60" name="Picture 60"/>
             <wp:cNvGraphicFramePr>
@@ -32346,72 +32223,15 @@
                     <pic:cNvPr id="1" name=""/>
                     <pic:cNvPicPr/>
                   </pic:nvPicPr>
-                  <pic:blipFill>
-                    <a:blip r:embed="rId63"/>
-                    <a:stretch>
-                      <a:fillRect/>
-                    </a:stretch>
-                  </pic:blipFill>
-                  <pic:spPr>
-                    <a:xfrm>
-                      <a:off x="0" y="0"/>
-                      <a:ext cx="6120765" cy="2553335"/>
-                    </a:xfrm>
-                    <a:prstGeom prst="rect">
-                      <a:avLst/>
-                    </a:prstGeom>
-                  </pic:spPr>
-                </pic:pic>
-              </a:graphicData>
-            </a:graphic>
-          </wp:inline>
-        </w:drawing>
-      </w:r>
-    </w:p>
-    <w:p>
-      <w:pPr>
-        <w:tabs>
-          <w:tab w:val="left" w:pos="3032"/>
-        </w:tabs>
-        <w:jc w:val="center"/>
-        <w:rPr>
-          <w:rFonts w:ascii="Times New Roman" w:hAnsi="Times New Roman" w:cs="Times New Roman"/>
-          <w:sz w:val="24"/>
-          <w:szCs w:val="24"/>
-          <w:lang w:val="en-US"/>
-        </w:rPr>
-      </w:pPr>
-      <w:r>
-        <w:rPr>
-          <w:rFonts w:ascii="Times New Roman" w:hAnsi="Times New Roman" w:cs="Times New Roman"/>
-          <w:sz w:val="24"/>
-          <w:szCs w:val="24"/>
-          <w:lang w:val="en-US"/>
-        </w:rPr>
-        <w:drawing>
-          <wp:inline distT="0" distB="0" distL="0" distR="0" wp14:anchorId="19D3C41F" wp14:editId="5BB62463">
-            <wp:extent cx="4267200" cy="1955800"/>
-            <wp:effectExtent l="0" t="0" r="0" b="6350"/>
-            <wp:docPr id="61" name="Picture 61"/>
-            <wp:cNvGraphicFramePr>
-              <a:graphicFrameLocks xmlns:a="http://schemas.openxmlformats.org/drawingml/2006/main" noChangeAspect="1"/>
-            </wp:cNvGraphicFramePr>
-            <a:graphic xmlns:a="http://schemas.openxmlformats.org/drawingml/2006/main">
-              <a:graphicData uri="http://schemas.openxmlformats.org/drawingml/2006/picture">
-                <pic:pic xmlns:pic="http://schemas.openxmlformats.org/drawingml/2006/picture">
-                  <pic:nvPicPr>
-                    <pic:cNvPr id="1" name=""/>
-                    <pic:cNvPicPr/>
-                  </pic:nvPicPr>
                   <pic:blipFill rotWithShape="1">
-                    <a:blip r:embed="rId64"/>
-                    <a:srcRect r="5724" b="6326"/>
+                    <a:blip r:embed="rId60"/>
+                    <a:srcRect t="3475" b="8859"/>
                     <a:stretch/>
                   </pic:blipFill>
                   <pic:spPr bwMode="auto">
                     <a:xfrm>
                       <a:off x="0" y="0"/>
-                      <a:ext cx="4267570" cy="1955970"/>
+                      <a:ext cx="6120765" cy="2238405"/>
                     </a:xfrm>
                     <a:prstGeom prst="rect">
                       <a:avLst/>
@@ -32462,6 +32282,20 @@
     </w:p>
     <w:p>
       <w:pPr>
+        <w:tabs>
+          <w:tab w:val="left" w:pos="3032"/>
+        </w:tabs>
+        <w:jc w:val="center"/>
+        <w:rPr>
+          <w:rFonts w:ascii="Times New Roman" w:hAnsi="Times New Roman" w:cs="Times New Roman"/>
+          <w:sz w:val="24"/>
+          <w:szCs w:val="24"/>
+          <w:lang w:val="en-US"/>
+        </w:rPr>
+      </w:pPr>
+    </w:p>
+    <w:p>
+      <w:pPr>
         <w:rPr>
           <w:rFonts w:ascii="Times New Roman" w:hAnsi="Times New Roman" w:cs="Times New Roman"/>
           <w:color w:val="2E75B5"/>
@@ -32517,32 +32351,301 @@
       <w:pPr>
         <w:rPr>
           <w:rFonts w:ascii="Times New Roman" w:hAnsi="Times New Roman" w:cs="Times New Roman"/>
-        </w:rPr>
-      </w:pPr>
-      <w:r>
-        <w:rPr>
-          <w:rFonts w:ascii="Times New Roman" w:hAnsi="Times New Roman" w:cs="Times New Roman"/>
-        </w:rPr>
-        <w:t>Короткий повтор преимуществ и недостатко</w:t>
-      </w:r>
-      <w:r>
-        <w:rPr>
-          <w:rFonts w:ascii="Times New Roman" w:hAnsi="Times New Roman" w:cs="Times New Roman"/>
-        </w:rPr>
-        <w:t>в</w:t>
-      </w:r>
-      <w:r>
-        <w:rPr>
-          <w:rFonts w:ascii="Times New Roman" w:hAnsi="Times New Roman" w:cs="Times New Roman"/>
-        </w:rPr>
-        <w:t>, а также описание проектов, для которых лучше подходит микросервисная или монолитная архитектура</w:t>
-      </w:r>
-      <w:r>
-        <w:rPr>
-          <w:rFonts w:ascii="Times New Roman" w:hAnsi="Times New Roman" w:cs="Times New Roman"/>
+          <w:lang w:val="ru-MD"/>
+        </w:rPr>
+      </w:pPr>
+      <w:r>
+        <w:rPr>
+          <w:rFonts w:ascii="Times New Roman" w:hAnsi="Times New Roman" w:cs="Times New Roman"/>
+          <w:b/>
+          <w:bCs/>
+          <w:lang w:val="ru-MD"/>
+        </w:rPr>
+        <w:t>Микросервисная Архитектура</w:t>
+      </w:r>
+      <w:r>
+        <w:rPr>
+          <w:rFonts w:ascii="Times New Roman" w:hAnsi="Times New Roman" w:cs="Times New Roman"/>
+          <w:lang w:val="ru-MD"/>
+        </w:rPr>
+        <w:t xml:space="preserve"> – самый актуальный способ достижения таких преимуществ как масштабирование, упрощённое тестирование</w:t>
+      </w:r>
+      <w:r>
+        <w:rPr>
+          <w:rFonts w:ascii="Times New Roman" w:hAnsi="Times New Roman" w:cs="Times New Roman"/>
+          <w:lang w:val="ru-MD"/>
+        </w:rPr>
+        <w:t xml:space="preserve"> и более простое внесение изменений в проект.</w:t>
+      </w:r>
+      <w:r>
+        <w:rPr>
+          <w:rFonts w:ascii="Times New Roman" w:hAnsi="Times New Roman" w:cs="Times New Roman"/>
+          <w:lang w:val="ru-MD"/>
+        </w:rPr>
+        <w:t xml:space="preserve"> </w:t>
+      </w:r>
+    </w:p>
+    <w:p>
+      <w:pPr>
+        <w:rPr>
+          <w:rFonts w:ascii="Times New Roman" w:hAnsi="Times New Roman" w:cs="Times New Roman"/>
+          <w:lang w:val="ru-MD"/>
+        </w:rPr>
+      </w:pPr>
+      <w:r>
+        <w:rPr>
+          <w:rFonts w:ascii="Times New Roman" w:hAnsi="Times New Roman" w:cs="Times New Roman"/>
+          <w:lang w:val="ru-MD"/>
+        </w:rPr>
+        <w:t xml:space="preserve">В свою очередь, приложения с микросервисами являются более сложными и требуют </w:t>
+      </w:r>
+      <w:r>
+        <w:rPr>
+          <w:rFonts w:ascii="Times New Roman" w:hAnsi="Times New Roman" w:cs="Times New Roman"/>
+          <w:lang w:val="ru-MD"/>
+        </w:rPr>
+        <w:t>компетентных</w:t>
+      </w:r>
+      <w:r>
+        <w:rPr>
+          <w:rFonts w:ascii="Times New Roman" w:hAnsi="Times New Roman" w:cs="Times New Roman"/>
+          <w:lang w:val="ru-MD"/>
+        </w:rPr>
+        <w:t xml:space="preserve"> специалистов, таких как </w:t>
+      </w:r>
+      <w:r>
+        <w:rPr>
+          <w:rFonts w:ascii="Times New Roman" w:hAnsi="Times New Roman" w:cs="Times New Roman"/>
+          <w:b/>
+          <w:bCs/>
+          <w:lang w:val="ru-MD"/>
+        </w:rPr>
+        <w:t>Архитекторы</w:t>
+      </w:r>
+      <w:r>
+        <w:rPr>
+          <w:rFonts w:ascii="Times New Roman" w:hAnsi="Times New Roman" w:cs="Times New Roman"/>
+          <w:lang w:val="ru-MD"/>
         </w:rPr>
         <w:t>.</w:t>
       </w:r>
+    </w:p>
+    <w:p>
+      <w:pPr>
+        <w:rPr>
+          <w:rFonts w:ascii="Times New Roman" w:hAnsi="Times New Roman" w:cs="Times New Roman"/>
+          <w:lang w:val="ru-MD"/>
+        </w:rPr>
+      </w:pPr>
+    </w:p>
+    <w:p>
+      <w:pPr>
+        <w:rPr>
+          <w:rFonts w:ascii="Times New Roman" w:hAnsi="Times New Roman" w:cs="Times New Roman"/>
+          <w:lang w:val="ru-MD"/>
+        </w:rPr>
+      </w:pPr>
+      <w:r>
+        <w:rPr>
+          <w:rFonts w:ascii="Times New Roman" w:hAnsi="Times New Roman" w:cs="Times New Roman"/>
+          <w:lang w:val="ru-MD"/>
+        </w:rPr>
+        <w:t xml:space="preserve">Таким образом, Микросервисная Архитектура подходит для </w:t>
+      </w:r>
+      <w:r>
+        <w:rPr>
+          <w:rFonts w:ascii="Times New Roman" w:hAnsi="Times New Roman" w:cs="Times New Roman"/>
+          <w:b/>
+          <w:bCs/>
+          <w:lang w:val="ru-MD"/>
+        </w:rPr>
+        <w:t>крупных проектов</w:t>
+      </w:r>
+      <w:r>
+        <w:rPr>
+          <w:rFonts w:ascii="Times New Roman" w:hAnsi="Times New Roman" w:cs="Times New Roman"/>
+          <w:lang w:val="ru-MD"/>
+        </w:rPr>
+        <w:t xml:space="preserve">. Монолитное приложение подойдёт для </w:t>
+      </w:r>
+      <w:r>
+        <w:rPr>
+          <w:rFonts w:ascii="Times New Roman" w:hAnsi="Times New Roman" w:cs="Times New Roman"/>
+          <w:b/>
+          <w:bCs/>
+          <w:lang w:val="ru-MD"/>
+        </w:rPr>
+        <w:t>небольших систем</w:t>
+      </w:r>
+      <w:r>
+        <w:rPr>
+          <w:rFonts w:ascii="Times New Roman" w:hAnsi="Times New Roman" w:cs="Times New Roman"/>
+          <w:lang w:val="ru-MD"/>
+        </w:rPr>
+        <w:t xml:space="preserve">, так как в </w:t>
+      </w:r>
+      <w:r>
+        <w:rPr>
+          <w:rFonts w:ascii="Times New Roman" w:hAnsi="Times New Roman" w:cs="Times New Roman"/>
+          <w:lang w:val="ru-MD"/>
+        </w:rPr>
+        <w:t>них</w:t>
+      </w:r>
+      <w:r>
+        <w:rPr>
+          <w:rFonts w:ascii="Times New Roman" w:hAnsi="Times New Roman" w:cs="Times New Roman"/>
+          <w:lang w:val="ru-MD"/>
+        </w:rPr>
+        <w:t xml:space="preserve"> преимущества от микросервисов не будут реализованы</w:t>
+      </w:r>
+      <w:r>
+        <w:rPr>
+          <w:rFonts w:ascii="Times New Roman" w:hAnsi="Times New Roman" w:cs="Times New Roman"/>
+          <w:lang w:val="ru-MD"/>
+        </w:rPr>
+        <w:t>. П</w:t>
+      </w:r>
+      <w:r>
+        <w:rPr>
+          <w:rFonts w:ascii="Times New Roman" w:hAnsi="Times New Roman" w:cs="Times New Roman"/>
+          <w:lang w:val="ru-MD"/>
+        </w:rPr>
+        <w:t>ри этом</w:t>
+      </w:r>
+      <w:r>
+        <w:rPr>
+          <w:rFonts w:ascii="Times New Roman" w:hAnsi="Times New Roman" w:cs="Times New Roman"/>
+          <w:lang w:val="ru-MD"/>
+        </w:rPr>
+        <w:t>, они</w:t>
+      </w:r>
+      <w:r>
+        <w:rPr>
+          <w:rFonts w:ascii="Times New Roman" w:hAnsi="Times New Roman" w:cs="Times New Roman"/>
+          <w:lang w:val="ru-MD"/>
+        </w:rPr>
+        <w:t xml:space="preserve"> добавят излишней сложности в разработку и поддержку проекта.</w:t>
+      </w:r>
+    </w:p>
+    <w:p>
+      <w:pPr>
+        <w:rPr>
+          <w:rFonts w:ascii="Times New Roman" w:hAnsi="Times New Roman" w:cs="Times New Roman"/>
+          <w:lang w:val="ru-MD"/>
+        </w:rPr>
+      </w:pPr>
+      <w:r>
+        <w:rPr>
+          <w:rFonts w:ascii="Times New Roman" w:hAnsi="Times New Roman" w:cs="Times New Roman"/>
+          <w:lang w:val="ru-MD"/>
+        </w:rPr>
+        <w:t xml:space="preserve">Кроме того, существует возможность </w:t>
+      </w:r>
+      <w:r>
+        <w:rPr>
+          <w:rFonts w:ascii="Times New Roman" w:hAnsi="Times New Roman" w:cs="Times New Roman"/>
+          <w:lang w:val="ru-MD"/>
+        </w:rPr>
+        <w:t xml:space="preserve">разработки монолита на </w:t>
+      </w:r>
+      <w:r>
+        <w:rPr>
+          <w:rFonts w:ascii="Times New Roman" w:hAnsi="Times New Roman" w:cs="Times New Roman"/>
+          <w:b/>
+          <w:bCs/>
+          <w:lang w:val="ru-MD"/>
+        </w:rPr>
+        <w:t>ранней стадии</w:t>
+      </w:r>
+      <w:r>
+        <w:rPr>
+          <w:rFonts w:ascii="Times New Roman" w:hAnsi="Times New Roman" w:cs="Times New Roman"/>
+          <w:lang w:val="ru-MD"/>
+        </w:rPr>
+        <w:t xml:space="preserve"> с последующим переходом на микросервисы</w:t>
+      </w:r>
+      <w:r>
+        <w:rPr>
+          <w:rFonts w:ascii="Times New Roman" w:hAnsi="Times New Roman" w:cs="Times New Roman"/>
+          <w:lang w:val="ru-MD"/>
+        </w:rPr>
+        <w:t>, когда это станет необходимо.</w:t>
+      </w:r>
+    </w:p>
+    <w:p>
+      <w:pPr>
+        <w:rPr>
+          <w:rFonts w:ascii="Times New Roman" w:hAnsi="Times New Roman" w:cs="Times New Roman"/>
+          <w:lang w:val="ru-MD"/>
+        </w:rPr>
+      </w:pPr>
+    </w:p>
+    <w:p>
+      <w:pPr>
+        <w:rPr>
+          <w:rFonts w:ascii="Times New Roman" w:hAnsi="Times New Roman" w:cs="Times New Roman"/>
+          <w:lang w:val="ru-MD"/>
+        </w:rPr>
+      </w:pPr>
+      <w:r>
+        <w:rPr>
+          <w:rFonts w:ascii="Times New Roman" w:hAnsi="Times New Roman" w:cs="Times New Roman"/>
+          <w:lang w:val="ru-MD"/>
+        </w:rPr>
+        <w:t xml:space="preserve">Использование </w:t>
+      </w:r>
+      <w:r>
+        <w:rPr>
+          <w:rFonts w:ascii="Times New Roman" w:hAnsi="Times New Roman" w:cs="Times New Roman"/>
+          <w:b/>
+          <w:bCs/>
+          <w:lang w:val="ru-MD"/>
+        </w:rPr>
+        <w:t>Сервис-Ориентированной Архитектуры</w:t>
+      </w:r>
+      <w:r>
+        <w:rPr>
+          <w:rFonts w:ascii="Times New Roman" w:hAnsi="Times New Roman" w:cs="Times New Roman"/>
+          <w:lang w:val="ru-MD"/>
+        </w:rPr>
+        <w:t xml:space="preserve"> для определённых проектов может быть более </w:t>
+      </w:r>
+      <w:r>
+        <w:rPr>
+          <w:rFonts w:ascii="Times New Roman" w:hAnsi="Times New Roman" w:cs="Times New Roman"/>
+          <w:lang w:val="ru-MD"/>
+        </w:rPr>
+        <w:t>подходящим</w:t>
+      </w:r>
+      <w:r>
+        <w:rPr>
+          <w:rFonts w:ascii="Times New Roman" w:hAnsi="Times New Roman" w:cs="Times New Roman"/>
+          <w:lang w:val="ru-MD"/>
+        </w:rPr>
+        <w:t>. В таком случае, будут созданы несколько независимых монолитных приложений</w:t>
+      </w:r>
+      <w:r>
+        <w:rPr>
+          <w:rFonts w:ascii="Times New Roman" w:hAnsi="Times New Roman" w:cs="Times New Roman"/>
+          <w:lang w:val="ru-MD"/>
+        </w:rPr>
+        <w:t>.</w:t>
+      </w:r>
+    </w:p>
+    <w:p>
+      <w:pPr>
+        <w:rPr>
+          <w:rFonts w:ascii="Times New Roman" w:hAnsi="Times New Roman" w:cs="Times New Roman"/>
+        </w:rPr>
+      </w:pPr>
+    </w:p>
+    <w:p>
+      <w:pPr>
+        <w:rPr>
+          <w:rFonts w:ascii="Times New Roman" w:hAnsi="Times New Roman" w:cs="Times New Roman"/>
+          <w:lang w:val="ru-MD"/>
+        </w:rPr>
+      </w:pPr>
     </w:p>
     <w:p>
       <w:pPr>
@@ -32625,7 +32728,7 @@
           <w:rFonts w:ascii="Times New Roman" w:hAnsi="Times New Roman" w:cs="Times New Roman"/>
         </w:rPr>
       </w:pPr>
-      <w:hyperlink r:id="rId65" w:history="1">
+      <w:hyperlink r:id="rId61" w:history="1">
         <w:r>
           <w:rPr>
             <w:rStyle w:val="Hyperlink"/>
@@ -32647,7 +32750,7 @@
           <w:rFonts w:ascii="Times New Roman" w:hAnsi="Times New Roman" w:cs="Times New Roman"/>
         </w:rPr>
       </w:pPr>
-      <w:hyperlink r:id="rId66" w:history="1">
+      <w:hyperlink r:id="rId62" w:history="1">
         <w:r>
           <w:rPr>
             <w:rStyle w:val="Hyperlink"/>
@@ -32669,7 +32772,7 @@
           <w:rFonts w:ascii="Times New Roman" w:hAnsi="Times New Roman" w:cs="Times New Roman"/>
         </w:rPr>
       </w:pPr>
-      <w:hyperlink r:id="rId67" w:history="1">
+      <w:hyperlink r:id="rId63" w:history="1">
         <w:r>
           <w:rPr>
             <w:rStyle w:val="Hyperlink"/>
@@ -32685,7 +32788,7 @@
           <w:rFonts w:ascii="Times New Roman" w:hAnsi="Times New Roman" w:cs="Times New Roman"/>
         </w:rPr>
       </w:pPr>
-      <w:hyperlink r:id="rId68" w:history="1">
+      <w:hyperlink r:id="rId64" w:history="1">
         <w:r>
           <w:rPr>
             <w:rStyle w:val="Hyperlink"/>
@@ -32701,7 +32804,7 @@
           <w:rFonts w:ascii="Times New Roman" w:hAnsi="Times New Roman" w:cs="Times New Roman"/>
         </w:rPr>
       </w:pPr>
-      <w:hyperlink r:id="rId69" w:history="1">
+      <w:hyperlink r:id="rId65" w:history="1">
         <w:r>
           <w:rPr>
             <w:rStyle w:val="Hyperlink"/>
@@ -32717,7 +32820,7 @@
           <w:rFonts w:ascii="Times New Roman" w:hAnsi="Times New Roman" w:cs="Times New Roman"/>
         </w:rPr>
       </w:pPr>
-      <w:hyperlink r:id="rId70" w:history="1">
+      <w:hyperlink r:id="rId66" w:history="1">
         <w:r>
           <w:rPr>
             <w:rStyle w:val="Hyperlink"/>
@@ -32733,7 +32836,7 @@
           <w:rFonts w:ascii="Times New Roman" w:hAnsi="Times New Roman" w:cs="Times New Roman"/>
         </w:rPr>
       </w:pPr>
-      <w:hyperlink r:id="rId71" w:history="1">
+      <w:hyperlink r:id="rId67" w:history="1">
         <w:r>
           <w:rPr>
             <w:rStyle w:val="Hyperlink"/>
@@ -32749,7 +32852,7 @@
           <w:rFonts w:ascii="Times New Roman" w:hAnsi="Times New Roman" w:cs="Times New Roman"/>
         </w:rPr>
       </w:pPr>
-      <w:hyperlink r:id="rId72" w:history="1">
+      <w:hyperlink r:id="rId68" w:history="1">
         <w:r>
           <w:rPr>
             <w:rStyle w:val="Hyperlink"/>
@@ -32765,7 +32868,7 @@
           <w:rFonts w:ascii="Times New Roman" w:hAnsi="Times New Roman" w:cs="Times New Roman"/>
         </w:rPr>
       </w:pPr>
-      <w:hyperlink r:id="rId73" w:history="1">
+      <w:hyperlink r:id="rId69" w:history="1">
         <w:r>
           <w:rPr>
             <w:rStyle w:val="Hyperlink"/>
@@ -32781,7 +32884,7 @@
           <w:rFonts w:ascii="Times New Roman" w:hAnsi="Times New Roman" w:cs="Times New Roman"/>
         </w:rPr>
       </w:pPr>
-      <w:hyperlink r:id="rId74" w:history="1">
+      <w:hyperlink r:id="rId70" w:history="1">
         <w:r>
           <w:rPr>
             <w:rStyle w:val="Hyperlink"/>
@@ -32797,7 +32900,7 @@
           <w:rFonts w:ascii="Times New Roman" w:hAnsi="Times New Roman" w:cs="Times New Roman"/>
         </w:rPr>
       </w:pPr>
-      <w:hyperlink r:id="rId75" w:history="1">
+      <w:hyperlink r:id="rId71" w:history="1">
         <w:r>
           <w:rPr>
             <w:rStyle w:val="Hyperlink"/>
@@ -32813,7 +32916,7 @@
           <w:rFonts w:ascii="Times New Roman" w:hAnsi="Times New Roman" w:cs="Times New Roman"/>
         </w:rPr>
       </w:pPr>
-      <w:hyperlink r:id="rId76" w:history="1">
+      <w:hyperlink r:id="rId72" w:history="1">
         <w:r>
           <w:rPr>
             <w:rStyle w:val="Hyperlink"/>
@@ -32829,7 +32932,7 @@
           <w:rFonts w:ascii="Times New Roman" w:hAnsi="Times New Roman" w:cs="Times New Roman"/>
         </w:rPr>
       </w:pPr>
-      <w:hyperlink r:id="rId77" w:history="1">
+      <w:hyperlink r:id="rId73" w:history="1">
         <w:r>
           <w:rPr>
             <w:rStyle w:val="Hyperlink"/>
@@ -32846,7 +32949,7 @@
           <w:rFonts w:ascii="Times New Roman" w:hAnsi="Times New Roman" w:cs="Times New Roman"/>
         </w:rPr>
       </w:pPr>
-      <w:hyperlink r:id="rId78" w:history="1">
+      <w:hyperlink r:id="rId74" w:history="1">
         <w:r>
           <w:rPr>
             <w:rStyle w:val="Hyperlink"/>
@@ -32863,7 +32966,7 @@
           <w:rFonts w:ascii="Times New Roman" w:hAnsi="Times New Roman" w:cs="Times New Roman"/>
         </w:rPr>
       </w:pPr>
-      <w:hyperlink r:id="rId79" w:history="1">
+      <w:hyperlink r:id="rId75" w:history="1">
         <w:r>
           <w:rPr>
             <w:rStyle w:val="Hyperlink"/>
@@ -33156,12 +33259,12 @@
       </w:pPr>
     </w:p>
     <w:sectPr>
-      <w:headerReference w:type="even" r:id="rId80"/>
-      <w:headerReference w:type="default" r:id="rId81"/>
-      <w:footerReference w:type="even" r:id="rId82"/>
-      <w:footerReference w:type="default" r:id="rId83"/>
-      <w:headerReference w:type="first" r:id="rId84"/>
-      <w:footerReference w:type="first" r:id="rId85"/>
+      <w:headerReference w:type="even" r:id="rId76"/>
+      <w:headerReference w:type="default" r:id="rId77"/>
+      <w:footerReference w:type="even" r:id="rId78"/>
+      <w:footerReference w:type="default" r:id="rId79"/>
+      <w:headerReference w:type="first" r:id="rId80"/>
+      <w:footerReference w:type="first" r:id="rId81"/>
       <w:pgSz w:w="11906" w:h="16838"/>
       <w:pgMar w:top="850" w:right="850" w:bottom="850" w:left="1417" w:header="708" w:footer="708" w:gutter="0"/>
       <w:pgNumType w:start="1"/>

--- a/Semester 6/Diploma/Дипломная работа Чобану Артём I1902.docx
+++ b/Semester 6/Diploma/Дипломная работа Чобану Артём I1902.docx
@@ -76,6 +76,7 @@
           <w:tab w:val="clear" w:pos="9355"/>
         </w:tabs>
         <w:ind w:firstLine="0"/>
+        <w:jc w:val="center"/>
         <w:rPr>
           <w:lang w:val="ro-RO"/>
         </w:rPr>
@@ -83,13 +84,15 @@
     </w:p>
     <w:p>
       <w:pPr>
-        <w:rPr>
-          <w:rFonts w:ascii="Times New Roman" w:hAnsi="Times New Roman" w:cs="Times New Roman"/>
-        </w:rPr>
-      </w:pPr>
-    </w:p>
-    <w:p>
-      <w:pPr>
+        <w:jc w:val="center"/>
+        <w:rPr>
+          <w:rFonts w:ascii="Times New Roman" w:hAnsi="Times New Roman" w:cs="Times New Roman"/>
+        </w:rPr>
+      </w:pPr>
+    </w:p>
+    <w:p>
+      <w:pPr>
+        <w:jc w:val="center"/>
         <w:rPr>
           <w:rFonts w:ascii="Times New Roman" w:hAnsi="Times New Roman" w:cs="Times New Roman"/>
         </w:rPr>
@@ -115,14 +118,6 @@
         </w:rPr>
         <w:t>Чобану Артём</w:t>
       </w:r>
-      <w:r>
-        <w:rPr>
-          <w:b/>
-          <w:bCs/>
-          <w:lang w:val="ro-RO"/>
-        </w:rPr>
-        <w:t xml:space="preserve"> </w:t>
-      </w:r>
     </w:p>
     <w:p>
       <w:pPr>
@@ -191,7 +186,7 @@
           <w:sz w:val="32"/>
           <w:szCs w:val="32"/>
         </w:rPr>
-        <w:t xml:space="preserve">приложений на основе </w:t>
+        <w:t>приложений на основе</w:t>
       </w:r>
     </w:p>
     <w:p>
@@ -243,7 +238,7 @@
       </w:pPr>
       <w:r>
         <w:rPr>
-          <w:rFonts w:ascii="Arial" w:hAnsi="Arial" w:cs="Arial"/>
+          <w:rFonts w:ascii="Times New Roman" w:hAnsi="Times New Roman" w:cs="Times New Roman"/>
           <w:b/>
           <w:bCs/>
           <w:i/>
@@ -259,7 +254,7 @@
     <w:p>
       <w:pPr>
         <w:ind w:firstLine="720"/>
-        <w:jc w:val="both"/>
+        <w:jc w:val="center"/>
         <w:rPr>
           <w:rFonts w:ascii="Times New Roman" w:hAnsi="Times New Roman" w:cs="Times New Roman"/>
           <w:b/>
@@ -272,7 +267,7 @@
     <w:p>
       <w:pPr>
         <w:ind w:firstLine="720"/>
-        <w:jc w:val="both"/>
+        <w:jc w:val="center"/>
         <w:rPr>
           <w:rFonts w:ascii="Times New Roman" w:hAnsi="Times New Roman" w:cs="Times New Roman"/>
           <w:b/>
@@ -301,13 +296,15 @@
     </w:p>
     <w:p>
       <w:pPr>
-        <w:rPr>
-          <w:rFonts w:ascii="Times New Roman" w:hAnsi="Times New Roman" w:cs="Times New Roman"/>
-        </w:rPr>
-      </w:pPr>
-    </w:p>
-    <w:p>
-      <w:pPr>
+        <w:jc w:val="center"/>
+        <w:rPr>
+          <w:rFonts w:ascii="Times New Roman" w:hAnsi="Times New Roman" w:cs="Times New Roman"/>
+        </w:rPr>
+      </w:pPr>
+    </w:p>
+    <w:p>
+      <w:pPr>
+        <w:jc w:val="center"/>
         <w:rPr>
           <w:rFonts w:ascii="Times New Roman" w:hAnsi="Times New Roman" w:cs="Times New Roman"/>
         </w:rPr>
@@ -317,7 +314,7 @@
       <w:pPr>
         <w:spacing w:line="360" w:lineRule="auto"/>
         <w:ind w:firstLine="357"/>
-        <w:jc w:val="both"/>
+        <w:jc w:val="center"/>
         <w:rPr>
           <w:rFonts w:ascii="Times New Roman" w:hAnsi="Times New Roman" w:cs="Times New Roman"/>
           <w:b/>
@@ -349,23 +346,6 @@
           <w:szCs w:val="24"/>
         </w:rPr>
         <w:t>Капчеля Титу, др. конф.</w:t>
-      </w:r>
-      <w:r>
-        <w:rPr>
-          <w:rFonts w:ascii="Times New Roman" w:hAnsi="Times New Roman" w:cs="Times New Roman"/>
-          <w:b/>
-          <w:sz w:val="24"/>
-          <w:szCs w:val="24"/>
-        </w:rPr>
-        <w:t xml:space="preserve">                              </w:t>
-      </w:r>
-      <w:r>
-        <w:rPr>
-          <w:rFonts w:ascii="Times New Roman" w:hAnsi="Times New Roman" w:cs="Times New Roman"/>
-          <w:sz w:val="24"/>
-          <w:szCs w:val="24"/>
-        </w:rPr>
-        <w:t xml:space="preserve">              </w:t>
       </w:r>
     </w:p>
     <w:p>
@@ -473,6 +453,7 @@
     </w:p>
     <w:p>
       <w:pPr>
+        <w:jc w:val="both"/>
         <w:rPr>
           <w:rFonts w:ascii="Times New Roman" w:hAnsi="Times New Roman" w:cs="Times New Roman"/>
           <w:sz w:val="28"/>
@@ -481,7 +462,7 @@
     </w:p>
     <w:p>
       <w:pPr>
-        <w:jc w:val="center"/>
+        <w:jc w:val="both"/>
         <w:rPr>
           <w:rFonts w:ascii="Times New Roman" w:hAnsi="Times New Roman" w:cs="Times New Roman"/>
           <w:sz w:val="28"/>
@@ -498,6 +479,7 @@
     </w:p>
     <w:p>
       <w:pPr>
+        <w:jc w:val="both"/>
         <w:rPr>
           <w:rFonts w:ascii="Times New Roman" w:hAnsi="Times New Roman" w:cs="Times New Roman"/>
         </w:rPr>
@@ -528,6 +510,7 @@
         <w:p>
           <w:pPr>
             <w:pStyle w:val="TOCHeading"/>
+            <w:jc w:val="both"/>
             <w:rPr>
               <w:rFonts w:ascii="Times New Roman" w:hAnsi="Times New Roman" w:cs="Times New Roman"/>
             </w:rPr>
@@ -570,7 +553,7 @@
             </w:rPr>
             <w:fldChar w:fldCharType="separate"/>
           </w:r>
-          <w:hyperlink w:anchor="_Toc101898902" w:history="1">
+          <w:hyperlink w:anchor="_Toc103329792" w:history="1">
             <w:r>
               <w:rPr>
                 <w:rStyle w:val="Hyperlink"/>
@@ -599,7 +582,7 @@
                 <w:noProof/>
                 <w:webHidden/>
               </w:rPr>
-              <w:instrText xml:space="preserve"> PAGEREF _Toc101898902 \h </w:instrText>
+              <w:instrText xml:space="preserve"> PAGEREF _Toc103329792 \h </w:instrText>
             </w:r>
             <w:r>
               <w:rPr>
@@ -642,7 +625,7 @@
               <w:lang w:val="en-US"/>
             </w:rPr>
           </w:pPr>
-          <w:hyperlink w:anchor="_Toc101898903" w:history="1">
+          <w:hyperlink w:anchor="_Toc103329793" w:history="1">
             <w:r>
               <w:rPr>
                 <w:rStyle w:val="Hyperlink"/>
@@ -670,7 +653,7 @@
                 <w:noProof/>
                 <w:webHidden/>
               </w:rPr>
-              <w:instrText xml:space="preserve"> PAGEREF _Toc101898903 \h </w:instrText>
+              <w:instrText xml:space="preserve"> PAGEREF _Toc103329793 \h </w:instrText>
             </w:r>
             <w:r>
               <w:rPr>
@@ -705,7 +688,7 @@
           <w:pPr>
             <w:pStyle w:val="TOC1"/>
             <w:tabs>
-              <w:tab w:val="left" w:pos="660"/>
+              <w:tab w:val="left" w:pos="440"/>
               <w:tab w:val="right" w:leader="dot" w:pos="9629"/>
             </w:tabs>
             <w:rPr>
@@ -714,14 +697,14 @@
               <w:lang w:val="en-US"/>
             </w:rPr>
           </w:pPr>
-          <w:hyperlink w:anchor="_Toc101898904" w:history="1">
+          <w:hyperlink w:anchor="_Toc103329794" w:history="1">
             <w:r>
               <w:rPr>
                 <w:rStyle w:val="Hyperlink"/>
                 <w:rFonts w:ascii="Times New Roman" w:hAnsi="Times New Roman" w:cs="Times New Roman"/>
                 <w:noProof/>
               </w:rPr>
-              <w:t>1.1</w:t>
+              <w:t>1.</w:t>
             </w:r>
             <w:r>
               <w:rPr>
@@ -775,7 +758,7 @@
                 <w:noProof/>
                 <w:webHidden/>
               </w:rPr>
-              <w:instrText xml:space="preserve"> PAGEREF _Toc101898904 \h </w:instrText>
+              <w:instrText xml:space="preserve"> PAGEREF _Toc103329794 \h </w:instrText>
             </w:r>
             <w:r>
               <w:rPr>
@@ -810,7 +793,7 @@
           <w:pPr>
             <w:pStyle w:val="TOC1"/>
             <w:tabs>
-              <w:tab w:val="left" w:pos="660"/>
+              <w:tab w:val="left" w:pos="440"/>
               <w:tab w:val="right" w:leader="dot" w:pos="9629"/>
             </w:tabs>
             <w:rPr>
@@ -819,14 +802,14 @@
               <w:lang w:val="en-US"/>
             </w:rPr>
           </w:pPr>
-          <w:hyperlink w:anchor="_Toc101898905" w:history="1">
+          <w:hyperlink w:anchor="_Toc103329795" w:history="1">
             <w:r>
               <w:rPr>
                 <w:rStyle w:val="Hyperlink"/>
                 <w:rFonts w:ascii="Times New Roman" w:hAnsi="Times New Roman" w:cs="Times New Roman"/>
                 <w:noProof/>
               </w:rPr>
-              <w:t>1.2</w:t>
+              <w:t>2.</w:t>
             </w:r>
             <w:r>
               <w:rPr>
@@ -872,7 +855,7 @@
                 <w:noProof/>
                 <w:webHidden/>
               </w:rPr>
-              <w:instrText xml:space="preserve"> PAGEREF _Toc101898905 \h </w:instrText>
+              <w:instrText xml:space="preserve"> PAGEREF _Toc103329795 \h </w:instrText>
             </w:r>
             <w:r>
               <w:rPr>
@@ -907,7 +890,7 @@
           <w:pPr>
             <w:pStyle w:val="TOC1"/>
             <w:tabs>
-              <w:tab w:val="left" w:pos="660"/>
+              <w:tab w:val="left" w:pos="440"/>
               <w:tab w:val="right" w:leader="dot" w:pos="9629"/>
             </w:tabs>
             <w:rPr>
@@ -916,7 +899,7 @@
               <w:lang w:val="en-US"/>
             </w:rPr>
           </w:pPr>
-          <w:hyperlink w:anchor="_Toc101898906" w:history="1">
+          <w:hyperlink w:anchor="_Toc103329796" w:history="1">
             <w:r>
               <w:rPr>
                 <w:rStyle w:val="Hyperlink"/>
@@ -924,7 +907,7 @@
                 <w:noProof/>
                 <w:lang w:val="ru-MD"/>
               </w:rPr>
-              <w:t>2.1</w:t>
+              <w:t>3.</w:t>
             </w:r>
             <w:r>
               <w:rPr>
@@ -970,7 +953,7 @@
                 <w:noProof/>
                 <w:webHidden/>
               </w:rPr>
-              <w:instrText xml:space="preserve"> PAGEREF _Toc101898906 \h </w:instrText>
+              <w:instrText xml:space="preserve"> PAGEREF _Toc103329796 \h </w:instrText>
             </w:r>
             <w:r>
               <w:rPr>
@@ -1005,7 +988,7 @@
           <w:pPr>
             <w:pStyle w:val="TOC1"/>
             <w:tabs>
-              <w:tab w:val="left" w:pos="660"/>
+              <w:tab w:val="left" w:pos="440"/>
               <w:tab w:val="right" w:leader="dot" w:pos="9629"/>
             </w:tabs>
             <w:rPr>
@@ -1014,7 +997,7 @@
               <w:lang w:val="en-US"/>
             </w:rPr>
           </w:pPr>
-          <w:hyperlink w:anchor="_Toc101898907" w:history="1">
+          <w:hyperlink w:anchor="_Toc103329797" w:history="1">
             <w:r>
               <w:rPr>
                 <w:rStyle w:val="Hyperlink"/>
@@ -1022,7 +1005,7 @@
                 <w:noProof/>
                 <w:lang w:val="ru-MD"/>
               </w:rPr>
-              <w:t>2.2</w:t>
+              <w:t>4.</w:t>
             </w:r>
             <w:r>
               <w:rPr>
@@ -1059,7 +1042,7 @@
                 <w:noProof/>
                 <w:webHidden/>
               </w:rPr>
-              <w:instrText xml:space="preserve"> PAGEREF _Toc101898907 \h </w:instrText>
+              <w:instrText xml:space="preserve"> PAGEREF _Toc103329797 \h </w:instrText>
             </w:r>
             <w:r>
               <w:rPr>
@@ -1079,7 +1062,7 @@
                 <w:noProof/>
                 <w:webHidden/>
               </w:rPr>
-              <w:t>28</w:t>
+              <w:t>29</w:t>
             </w:r>
             <w:r>
               <w:rPr>
@@ -1103,7 +1086,7 @@
               <w:lang w:val="en-US"/>
             </w:rPr>
           </w:pPr>
-          <w:hyperlink w:anchor="_Toc101898908" w:history="1">
+          <w:hyperlink w:anchor="_Toc103329798" w:history="1">
             <w:r>
               <w:rPr>
                 <w:rStyle w:val="Hyperlink"/>
@@ -1111,7 +1094,7 @@
                 <w:noProof/>
                 <w:lang w:val="ru-MD"/>
               </w:rPr>
-              <w:t>3.</w:t>
+              <w:t>5.</w:t>
             </w:r>
             <w:r>
               <w:rPr>
@@ -1149,7 +1132,7 @@
                 <w:noProof/>
                 <w:webHidden/>
               </w:rPr>
-              <w:instrText xml:space="preserve"> PAGEREF _Toc101898908 \h </w:instrText>
+              <w:instrText xml:space="preserve"> PAGEREF _Toc103329798 \h </w:instrText>
             </w:r>
             <w:r>
               <w:rPr>
@@ -1169,7 +1152,7 @@
                 <w:noProof/>
                 <w:webHidden/>
               </w:rPr>
-              <w:t>31</w:t>
+              <w:t>33</w:t>
             </w:r>
             <w:r>
               <w:rPr>
@@ -1192,7 +1175,7 @@
               <w:lang w:val="en-US"/>
             </w:rPr>
           </w:pPr>
-          <w:hyperlink w:anchor="_Toc101898909" w:history="1">
+          <w:hyperlink w:anchor="_Toc103329799" w:history="1">
             <w:r>
               <w:rPr>
                 <w:rStyle w:val="Hyperlink"/>
@@ -1221,7 +1204,7 @@
                 <w:noProof/>
                 <w:webHidden/>
               </w:rPr>
-              <w:instrText xml:space="preserve"> PAGEREF _Toc101898909 \h </w:instrText>
+              <w:instrText xml:space="preserve"> PAGEREF _Toc103329799 \h </w:instrText>
             </w:r>
             <w:r>
               <w:rPr>
@@ -1241,7 +1224,7 @@
                 <w:noProof/>
                 <w:webHidden/>
               </w:rPr>
-              <w:t>32</w:t>
+              <w:t>46</w:t>
             </w:r>
             <w:r>
               <w:rPr>
@@ -1264,7 +1247,7 @@
               <w:lang w:val="en-US"/>
             </w:rPr>
           </w:pPr>
-          <w:hyperlink w:anchor="_Toc101898910" w:history="1">
+          <w:hyperlink w:anchor="_Toc103329800" w:history="1">
             <w:r>
               <w:rPr>
                 <w:rStyle w:val="Hyperlink"/>
@@ -1309,7 +1292,7 @@
                 <w:noProof/>
                 <w:webHidden/>
               </w:rPr>
-              <w:instrText xml:space="preserve"> PAGEREF _Toc101898910 \h </w:instrText>
+              <w:instrText xml:space="preserve"> PAGEREF _Toc103329800 \h </w:instrText>
             </w:r>
             <w:r>
               <w:rPr>
@@ -1329,7 +1312,7 @@
                 <w:noProof/>
                 <w:webHidden/>
               </w:rPr>
-              <w:t>33</w:t>
+              <w:t>47</w:t>
             </w:r>
             <w:r>
               <w:rPr>
@@ -1352,7 +1335,7 @@
               <w:lang w:val="en-US"/>
             </w:rPr>
           </w:pPr>
-          <w:hyperlink w:anchor="_Toc101898911" w:history="1">
+          <w:hyperlink w:anchor="_Toc103329801" w:history="1">
             <w:r>
               <w:rPr>
                 <w:rStyle w:val="Hyperlink"/>
@@ -1380,7 +1363,7 @@
                 <w:noProof/>
                 <w:webHidden/>
               </w:rPr>
-              <w:instrText xml:space="preserve"> PAGEREF _Toc101898911 \h </w:instrText>
+              <w:instrText xml:space="preserve"> PAGEREF _Toc103329801 \h </w:instrText>
             </w:r>
             <w:r>
               <w:rPr>
@@ -1400,7 +1383,7 @@
                 <w:noProof/>
                 <w:webHidden/>
               </w:rPr>
-              <w:t>34</w:t>
+              <w:t>48</w:t>
             </w:r>
             <w:r>
               <w:rPr>
@@ -1413,6 +1396,7 @@
         </w:p>
         <w:p>
           <w:pPr>
+            <w:jc w:val="both"/>
             <w:rPr>
               <w:rFonts w:ascii="Times New Roman" w:hAnsi="Times New Roman" w:cs="Times New Roman"/>
             </w:rPr>
@@ -1430,6 +1414,7 @@
     </w:sdt>
     <w:p>
       <w:pPr>
+        <w:jc w:val="both"/>
         <w:rPr>
           <w:rFonts w:ascii="Times New Roman" w:hAnsi="Times New Roman" w:cs="Times New Roman"/>
           <w:sz w:val="36"/>
@@ -1451,11 +1436,13 @@
       <w:pPr>
         <w:jc w:val="center"/>
         <w:rPr>
-          <w:lang w:val="ru-MD"/>
-        </w:rPr>
-      </w:pPr>
-      <w:r>
-        <w:rPr>
+          <w:rFonts w:ascii="Times New Roman" w:hAnsi="Times New Roman" w:cs="Times New Roman"/>
+          <w:lang w:val="ru-MD"/>
+        </w:rPr>
+      </w:pPr>
+      <w:r>
+        <w:rPr>
+          <w:rFonts w:ascii="Times New Roman" w:hAnsi="Times New Roman" w:cs="Times New Roman"/>
           <w:lang w:val="ru-MD"/>
         </w:rPr>
         <w:lastRenderedPageBreak/>
@@ -1467,6 +1454,7 @@
         <w:ind w:firstLine="851"/>
         <w:jc w:val="center"/>
         <w:rPr>
+          <w:rFonts w:ascii="Times New Roman" w:hAnsi="Times New Roman" w:cs="Times New Roman"/>
           <w:lang w:val="ru-MD"/>
         </w:rPr>
       </w:pPr>
@@ -1475,6 +1463,7 @@
       <w:pPr>
         <w:jc w:val="center"/>
         <w:rPr>
+          <w:rFonts w:ascii="Times New Roman" w:hAnsi="Times New Roman" w:cs="Times New Roman"/>
           <w:sz w:val="28"/>
           <w:szCs w:val="28"/>
           <w:lang w:val="ru-MD"/>
@@ -1482,6 +1471,7 @@
       </w:pPr>
       <w:r>
         <w:rPr>
+          <w:rFonts w:ascii="Times New Roman" w:hAnsi="Times New Roman" w:cs="Times New Roman"/>
           <w:sz w:val="28"/>
           <w:szCs w:val="28"/>
           <w:lang w:val="ru-MD"/>
@@ -1494,6 +1484,7 @@
         <w:ind w:firstLine="851"/>
         <w:jc w:val="center"/>
         <w:rPr>
+          <w:rFonts w:ascii="Times New Roman" w:hAnsi="Times New Roman" w:cs="Times New Roman"/>
           <w:lang w:val="ru-MD"/>
         </w:rPr>
       </w:pPr>
@@ -1506,6 +1497,7 @@
         <w:adjustRightInd w:val="0"/>
         <w:jc w:val="center"/>
         <w:rPr>
+          <w:rFonts w:ascii="Times New Roman" w:hAnsi="Times New Roman" w:cs="Times New Roman"/>
           <w:b/>
           <w:sz w:val="28"/>
           <w:szCs w:val="28"/>
@@ -1514,6 +1506,7 @@
       </w:pPr>
       <w:r>
         <w:rPr>
+          <w:rFonts w:ascii="Times New Roman" w:hAnsi="Times New Roman" w:cs="Times New Roman"/>
           <w:sz w:val="28"/>
           <w:szCs w:val="28"/>
           <w:lang w:val="ru-MD"/>
@@ -1522,28 +1515,21 @@
       </w:r>
       <w:r>
         <w:rPr>
+          <w:rFonts w:ascii="Times New Roman" w:hAnsi="Times New Roman" w:cs="Times New Roman"/>
           <w:b/>
           <w:sz w:val="28"/>
           <w:szCs w:val="28"/>
           <w:lang w:val="ru-MD"/>
         </w:rPr>
-        <w:t xml:space="preserve">Разработка </w:t>
-      </w:r>
-      <w:r>
-        <w:rPr>
-          <w:b/>
+        <w:t>Разработка Веб-приложений на основе Микросервисной Архитектуры</w:t>
+      </w:r>
+      <w:r>
+        <w:rPr>
+          <w:rFonts w:ascii="Times New Roman" w:hAnsi="Times New Roman" w:cs="Times New Roman"/>
           <w:sz w:val="28"/>
           <w:szCs w:val="28"/>
           <w:lang w:val="ru-MD"/>
         </w:rPr>
-        <w:t>Веб-приложений на основе Микросервисной Архитектуры</w:t>
-      </w:r>
-      <w:r>
-        <w:rPr>
-          <w:sz w:val="28"/>
-          <w:szCs w:val="28"/>
-          <w:lang w:val="ru-MD"/>
-        </w:rPr>
         <w:t>”</w:t>
       </w:r>
     </w:p>
@@ -1551,6 +1537,7 @@
       <w:pPr>
         <w:jc w:val="center"/>
         <w:rPr>
+          <w:rFonts w:ascii="Times New Roman" w:hAnsi="Times New Roman" w:cs="Times New Roman"/>
           <w:lang w:val="ru-MD"/>
         </w:rPr>
       </w:pPr>
@@ -1558,12 +1545,15 @@
     <w:p>
       <w:pPr>
         <w:ind w:firstLine="540"/>
-        <w:rPr>
-          <w:lang w:val="ru-MD"/>
-        </w:rPr>
-      </w:pPr>
-      <w:r>
-        <w:rPr>
+        <w:jc w:val="center"/>
+        <w:rPr>
+          <w:rFonts w:ascii="Times New Roman" w:hAnsi="Times New Roman" w:cs="Times New Roman"/>
+          <w:lang w:val="ru-MD"/>
+        </w:rPr>
+      </w:pPr>
+      <w:r>
+        <w:rPr>
+          <w:rFonts w:ascii="Times New Roman" w:hAnsi="Times New Roman" w:cs="Times New Roman"/>
           <w:b/>
           <w:lang w:val="ru-MD"/>
         </w:rPr>
@@ -1571,18 +1561,26 @@
       </w:r>
       <w:r>
         <w:rPr>
+          <w:rFonts w:ascii="Times New Roman" w:hAnsi="Times New Roman" w:cs="Times New Roman"/>
           <w:lang w:val="ru-MD"/>
         </w:rPr>
         <w:t xml:space="preserve"> </w:t>
       </w:r>
       <w:r>
+        <w:rPr>
+          <w:rFonts w:ascii="Times New Roman" w:hAnsi="Times New Roman" w:cs="Times New Roman"/>
+        </w:rPr>
         <w:t>Сервис</w:t>
       </w:r>
       <w:r>
+        <w:rPr>
+          <w:rFonts w:ascii="Times New Roman" w:hAnsi="Times New Roman" w:cs="Times New Roman"/>
+        </w:rPr>
         <w:t xml:space="preserve">, </w:t>
       </w:r>
       <w:r>
         <w:rPr>
+          <w:rFonts w:ascii="Times New Roman" w:hAnsi="Times New Roman" w:cs="Times New Roman"/>
           <w:lang w:val="ru-MD"/>
         </w:rPr>
         <w:t>Веб-Сервис, Сервис-Ориентированная Архитектура, Микросервис, Микросервисная Архитектура, Монолит.</w:t>
@@ -1591,8 +1589,9 @@
     <w:p>
       <w:pPr>
         <w:ind w:firstLine="851"/>
-        <w:jc w:val="both"/>
-        <w:rPr>
+        <w:jc w:val="center"/>
+        <w:rPr>
+          <w:rFonts w:ascii="Times New Roman" w:hAnsi="Times New Roman" w:cs="Times New Roman"/>
           <w:lang w:val="ru-MD"/>
         </w:rPr>
       </w:pPr>
@@ -1602,6 +1601,7 @@
     <w:p>
       <w:pPr>
         <w:pStyle w:val="BodyTextIndent"/>
+        <w:jc w:val="center"/>
         <w:rPr>
           <w:lang w:val="ru-MD"/>
         </w:rPr>
@@ -1616,20 +1616,22 @@
     <w:p>
       <w:pPr>
         <w:pStyle w:val="BodyTextIndent"/>
-        <w:rPr>
-          <w:lang w:val="ru-MD"/>
-        </w:rPr>
-      </w:pPr>
-      <w:r>
-        <w:rPr>
-          <w:lang w:val="ru-MD"/>
-        </w:rPr>
-        <w:t xml:space="preserve">В дипломной работе проводится сравнение Микросервисной и Монолотной Архитектур, приводятся примеры шаблонов проектированя, лучших практик. </w:t>
+        <w:jc w:val="center"/>
+        <w:rPr>
+          <w:lang w:val="ru-MD"/>
+        </w:rPr>
+      </w:pPr>
+      <w:r>
+        <w:rPr>
+          <w:lang w:val="ru-MD"/>
+        </w:rPr>
+        <w:t>В дипломной работе проводится сравнение Микросервисной и Монолотной Архитектур, приводятся примеры шаблонов проектированя, лучших практик.</w:t>
       </w:r>
     </w:p>
     <w:p>
       <w:pPr>
         <w:pStyle w:val="BodyTextIndent"/>
+        <w:jc w:val="center"/>
         <w:rPr>
           <w:lang w:val="ru-MD"/>
         </w:rPr>
@@ -1656,19 +1658,7 @@
         <w:rPr>
           <w:lang w:val="ru-MD"/>
         </w:rPr>
-        <w:t xml:space="preserve"> 6</w:t>
-      </w:r>
-      <w:r>
-        <w:rPr>
-          <w:lang w:val="ru-MD"/>
-        </w:rPr>
-        <w:t>.0</w:t>
-      </w:r>
-      <w:r>
-        <w:rPr>
-          <w:lang w:val="ru-MD"/>
-        </w:rPr>
-        <w:t xml:space="preserve"> с использованием языка программирования </w:t>
+        <w:t xml:space="preserve"> 6.0 с использованием языка программирования </w:t>
       </w:r>
       <w:r>
         <w:t>C</w:t>
@@ -1677,18 +1667,13 @@
         <w:rPr>
           <w:lang w:val="ru-MD"/>
         </w:rPr>
-        <w:t># 10.0</w:t>
-      </w:r>
-      <w:r>
-        <w:rPr>
-          <w:lang w:val="ru-MD"/>
-        </w:rPr>
-        <w:t>, что означает, что проект является кросплатформенным.</w:t>
+        <w:t># 10.0, что означает, что проект является кросплатформенным.</w:t>
       </w:r>
     </w:p>
     <w:p>
       <w:pPr>
         <w:pStyle w:val="BodyTextIndent"/>
+        <w:jc w:val="center"/>
         <w:rPr>
           <w:lang w:val="ru-MD"/>
         </w:rPr>
@@ -1703,8 +1688,9 @@
     <w:p>
       <w:pPr>
         <w:ind w:firstLine="539"/>
-        <w:jc w:val="both"/>
-        <w:rPr>
+        <w:jc w:val="center"/>
+        <w:rPr>
+          <w:rFonts w:ascii="Times New Roman" w:hAnsi="Times New Roman" w:cs="Times New Roman"/>
           <w:lang w:val="ru-MD"/>
         </w:rPr>
       </w:pPr>
@@ -1712,61 +1698,31 @@
     <w:p>
       <w:pPr>
         <w:ind w:firstLine="539"/>
-        <w:jc w:val="both"/>
-        <w:rPr>
-          <w:lang w:val="ru-MD"/>
-        </w:rPr>
-      </w:pPr>
-      <w:r>
-        <w:rPr>
-          <w:lang w:val="ru-MD"/>
-        </w:rPr>
-        <w:t xml:space="preserve">Дипломная работа состоит из введения, </w:t>
-      </w:r>
-      <w:r>
-        <w:rPr>
-          <w:lang w:val="ru-MD"/>
-        </w:rPr>
-        <w:t>_</w:t>
-      </w:r>
-      <w:r>
-        <w:rPr>
-          <w:lang w:val="ru-MD"/>
-        </w:rPr>
-        <w:t xml:space="preserve"> глав и приложения. В первой главе рассматриваются </w:t>
-      </w:r>
-      <w:r>
-        <w:rPr>
-          <w:lang w:val="ru-MD"/>
-        </w:rPr>
-        <w:t>____</w:t>
-      </w:r>
-      <w:r>
-        <w:rPr>
-          <w:lang w:val="ru-MD"/>
-        </w:rPr>
-        <w:t xml:space="preserve">. Во второй главе рассмотрен </w:t>
-      </w:r>
-      <w:r>
-        <w:rPr>
-          <w:lang w:val="ru-MD"/>
+        <w:jc w:val="center"/>
+        <w:rPr>
+          <w:rFonts w:ascii="Times New Roman" w:hAnsi="Times New Roman" w:cs="Times New Roman"/>
+          <w:lang w:val="ru-MD"/>
+        </w:rPr>
+      </w:pPr>
+      <w:r>
+        <w:rPr>
+          <w:rFonts w:ascii="Times New Roman" w:hAnsi="Times New Roman" w:cs="Times New Roman"/>
+          <w:lang w:val="ru-MD"/>
+        </w:rPr>
+        <w:t xml:space="preserve">Дипломная работа состоит из введения, _ глав и приложения. В первой главе рассматриваются ____. Во второй главе рассмотрен ___. Третья и четвертая главы посвящены проектированию и разработке приложения </w:t>
+      </w:r>
+      <w:r>
+        <w:rPr>
+          <w:rFonts w:ascii="Times New Roman" w:hAnsi="Times New Roman" w:cs="Times New Roman"/>
         </w:rPr>
         <w:t>___</w:t>
       </w:r>
       <w:r>
         <w:rPr>
-          <w:lang w:val="ru-MD"/>
-        </w:rPr>
-        <w:t xml:space="preserve">. Третья и четвертая главы посвящены проектированию и разработке приложения </w:t>
-      </w:r>
-      <w:r>
-        <w:t>___</w:t>
-      </w:r>
-      <w:r>
-        <w:rPr>
-          <w:lang w:val="ru-MD"/>
-        </w:rPr>
-        <w:t xml:space="preserve">. </w:t>
+          <w:rFonts w:ascii="Times New Roman" w:hAnsi="Times New Roman" w:cs="Times New Roman"/>
+          <w:lang w:val="ru-MD"/>
+        </w:rPr>
+        <w:t>.</w:t>
       </w:r>
     </w:p>
     <w:bookmarkEnd w:id="1"/>
@@ -1774,13 +1730,15 @@
     <w:p>
       <w:pPr>
         <w:ind w:firstLine="540"/>
-        <w:jc w:val="both"/>
-        <w:rPr>
-          <w:lang w:val="ru-MD"/>
-        </w:rPr>
-      </w:pPr>
-      <w:r>
-        <w:rPr>
+        <w:jc w:val="center"/>
+        <w:rPr>
+          <w:rFonts w:ascii="Times New Roman" w:hAnsi="Times New Roman" w:cs="Times New Roman"/>
+          <w:lang w:val="ru-MD"/>
+        </w:rPr>
+      </w:pPr>
+      <w:r>
+        <w:rPr>
+          <w:rFonts w:ascii="Times New Roman" w:hAnsi="Times New Roman" w:cs="Times New Roman"/>
           <w:lang w:val="ru-MD"/>
         </w:rPr>
         <w:t>Дипломная работа состоит из __ страниц и содержит __ таблицу, __ рисунков, __ схему, __ страниц приложений.</w:t>
@@ -1788,12 +1746,15 @@
     </w:p>
     <w:p>
       <w:pPr>
-        <w:rPr>
-          <w:lang w:val="ru-MD"/>
-        </w:rPr>
-      </w:pPr>
-      <w:r>
-        <w:rPr>
+        <w:jc w:val="center"/>
+        <w:rPr>
+          <w:rFonts w:ascii="Times New Roman" w:hAnsi="Times New Roman" w:cs="Times New Roman"/>
+          <w:lang w:val="ru-MD"/>
+        </w:rPr>
+      </w:pPr>
+      <w:r>
+        <w:rPr>
+          <w:rFonts w:ascii="Times New Roman" w:hAnsi="Times New Roman" w:cs="Times New Roman"/>
           <w:lang w:val="ru-MD"/>
         </w:rPr>
         <w:br w:type="page"/>
@@ -1810,7 +1771,7 @@
           <w:lang w:val="ru-MD"/>
         </w:rPr>
       </w:pPr>
-      <w:bookmarkStart w:id="3" w:name="_Toc101898902"/>
+      <w:bookmarkStart w:id="3" w:name="_Toc103329792"/>
       <w:r>
         <w:rPr>
           <w:rFonts w:ascii="Times New Roman" w:hAnsi="Times New Roman" w:cs="Times New Roman"/>
@@ -1834,14 +1795,16 @@
     </w:p>
     <w:p>
       <w:pPr>
-        <w:rPr>
-          <w:rFonts w:ascii="Times New Roman" w:hAnsi="Times New Roman" w:cs="Times New Roman"/>
-          <w:lang w:val="ru-MD"/>
-        </w:rPr>
-      </w:pPr>
-    </w:p>
-    <w:p>
-      <w:pPr>
+        <w:jc w:val="both"/>
+        <w:rPr>
+          <w:rFonts w:ascii="Times New Roman" w:hAnsi="Times New Roman" w:cs="Times New Roman"/>
+          <w:lang w:val="ru-MD"/>
+        </w:rPr>
+      </w:pPr>
+    </w:p>
+    <w:p>
+      <w:pPr>
+        <w:jc w:val="both"/>
         <w:rPr>
           <w:rFonts w:ascii="Times New Roman" w:hAnsi="Times New Roman" w:cs="Times New Roman"/>
           <w:sz w:val="24"/>
@@ -2095,6 +2058,7 @@
     </w:p>
     <w:p>
       <w:pPr>
+        <w:jc w:val="both"/>
         <w:rPr>
           <w:rFonts w:ascii="Times New Roman" w:hAnsi="Times New Roman" w:cs="Times New Roman"/>
           <w:sz w:val="24"/>
@@ -2114,6 +2078,7 @@
     </w:p>
     <w:p>
       <w:pPr>
+        <w:jc w:val="both"/>
         <w:rPr>
           <w:rFonts w:ascii="Times New Roman" w:hAnsi="Times New Roman" w:cs="Times New Roman"/>
           <w:sz w:val="24"/>
@@ -2169,6 +2134,7 @@
     </w:p>
     <w:p>
       <w:pPr>
+        <w:jc w:val="both"/>
         <w:rPr>
           <w:rFonts w:ascii="Times New Roman" w:hAnsi="Times New Roman" w:cs="Times New Roman"/>
           <w:sz w:val="24"/>
@@ -2188,6 +2154,7 @@
     </w:p>
     <w:p>
       <w:pPr>
+        <w:jc w:val="both"/>
         <w:rPr>
           <w:rFonts w:ascii="Times New Roman" w:hAnsi="Times New Roman" w:cs="Times New Roman"/>
           <w:sz w:val="24"/>
@@ -2207,6 +2174,7 @@
     </w:p>
     <w:p>
       <w:pPr>
+        <w:jc w:val="both"/>
         <w:rPr>
           <w:rFonts w:ascii="Times New Roman" w:hAnsi="Times New Roman" w:cs="Times New Roman"/>
           <w:lang w:val="en-US"/>
@@ -2230,7 +2198,7 @@
           <w:szCs w:val="36"/>
         </w:rPr>
       </w:pPr>
-      <w:bookmarkStart w:id="4" w:name="_Toc101898903"/>
+      <w:bookmarkStart w:id="4" w:name="_Toc103329793"/>
       <w:r>
         <w:rPr>
           <w:rFonts w:ascii="Times New Roman" w:hAnsi="Times New Roman" w:cs="Times New Roman"/>
@@ -2244,13 +2212,15 @@
     </w:p>
     <w:p>
       <w:pPr>
-        <w:rPr>
-          <w:rFonts w:ascii="Times New Roman" w:hAnsi="Times New Roman" w:cs="Times New Roman"/>
-        </w:rPr>
-      </w:pPr>
-    </w:p>
-    <w:p>
-      <w:pPr>
+        <w:jc w:val="both"/>
+        <w:rPr>
+          <w:rFonts w:ascii="Times New Roman" w:hAnsi="Times New Roman" w:cs="Times New Roman"/>
+        </w:rPr>
+      </w:pPr>
+    </w:p>
+    <w:p>
+      <w:pPr>
+        <w:jc w:val="both"/>
         <w:rPr>
           <w:rFonts w:ascii="Times New Roman" w:hAnsi="Times New Roman" w:cs="Times New Roman"/>
           <w:sz w:val="24"/>
@@ -2275,6 +2245,7 @@
           <w:ilvl w:val="0"/>
           <w:numId w:val="1"/>
         </w:numPr>
+        <w:jc w:val="both"/>
         <w:rPr>
           <w:rFonts w:ascii="Times New Roman" w:eastAsia="Times New Roman" w:hAnsi="Times New Roman" w:cs="Times New Roman"/>
           <w:sz w:val="24"/>
@@ -2373,6 +2344,7 @@
     <w:p>
       <w:pPr>
         <w:pStyle w:val="ListParagraph"/>
+        <w:jc w:val="both"/>
         <w:rPr>
           <w:rFonts w:ascii="Times New Roman" w:eastAsia="Times New Roman" w:hAnsi="Times New Roman" w:cs="Times New Roman"/>
           <w:sz w:val="24"/>
@@ -2387,6 +2359,7 @@
           <w:ilvl w:val="0"/>
           <w:numId w:val="1"/>
         </w:numPr>
+        <w:jc w:val="both"/>
         <w:rPr>
           <w:rFonts w:ascii="Times New Roman" w:eastAsia="Times New Roman" w:hAnsi="Times New Roman" w:cs="Times New Roman"/>
           <w:sz w:val="24"/>
@@ -2433,6 +2406,7 @@
     <w:p>
       <w:pPr>
         <w:pStyle w:val="ListParagraph"/>
+        <w:jc w:val="both"/>
         <w:rPr>
           <w:rFonts w:ascii="Times New Roman" w:eastAsia="Times New Roman" w:hAnsi="Times New Roman" w:cs="Times New Roman"/>
           <w:sz w:val="24"/>
@@ -2447,6 +2421,7 @@
           <w:ilvl w:val="0"/>
           <w:numId w:val="1"/>
         </w:numPr>
+        <w:jc w:val="both"/>
         <w:rPr>
           <w:rFonts w:ascii="Times New Roman" w:eastAsia="Times New Roman" w:hAnsi="Times New Roman" w:cs="Times New Roman"/>
           <w:sz w:val="24"/>
@@ -2513,6 +2488,7 @@
     <w:p>
       <w:pPr>
         <w:pStyle w:val="ListParagraph"/>
+        <w:jc w:val="both"/>
         <w:rPr>
           <w:rFonts w:ascii="Times New Roman" w:eastAsia="Times New Roman" w:hAnsi="Times New Roman" w:cs="Times New Roman"/>
           <w:sz w:val="24"/>
@@ -2527,6 +2503,7 @@
           <w:ilvl w:val="0"/>
           <w:numId w:val="1"/>
         </w:numPr>
+        <w:jc w:val="both"/>
         <w:rPr>
           <w:rFonts w:ascii="Times New Roman" w:eastAsia="Times New Roman" w:hAnsi="Times New Roman" w:cs="Times New Roman"/>
           <w:sz w:val="24"/>
@@ -2573,6 +2550,7 @@
     <w:p>
       <w:pPr>
         <w:pStyle w:val="ListParagraph"/>
+        <w:jc w:val="both"/>
         <w:rPr>
           <w:rFonts w:ascii="Times New Roman" w:eastAsia="Times New Roman" w:hAnsi="Times New Roman" w:cs="Times New Roman"/>
           <w:sz w:val="24"/>
@@ -2587,6 +2565,7 @@
           <w:ilvl w:val="0"/>
           <w:numId w:val="1"/>
         </w:numPr>
+        <w:jc w:val="both"/>
         <w:rPr>
           <w:rFonts w:ascii="Times New Roman" w:eastAsia="Times New Roman" w:hAnsi="Times New Roman" w:cs="Times New Roman"/>
           <w:sz w:val="24"/>
@@ -2695,6 +2674,7 @@
     <w:p>
       <w:pPr>
         <w:pStyle w:val="ListParagraph"/>
+        <w:jc w:val="both"/>
         <w:rPr>
           <w:rFonts w:ascii="Times New Roman" w:eastAsia="Times New Roman" w:hAnsi="Times New Roman" w:cs="Times New Roman"/>
           <w:sz w:val="24"/>
@@ -2709,6 +2689,7 @@
           <w:ilvl w:val="0"/>
           <w:numId w:val="1"/>
         </w:numPr>
+        <w:jc w:val="both"/>
         <w:rPr>
           <w:rFonts w:ascii="Times New Roman" w:eastAsia="Times New Roman" w:hAnsi="Times New Roman" w:cs="Times New Roman"/>
           <w:sz w:val="24"/>
@@ -2818,6 +2799,7 @@
     <w:p>
       <w:pPr>
         <w:pStyle w:val="ListParagraph"/>
+        <w:jc w:val="both"/>
         <w:rPr>
           <w:rFonts w:ascii="Times New Roman" w:eastAsia="Times New Roman" w:hAnsi="Times New Roman" w:cs="Times New Roman"/>
           <w:sz w:val="24"/>
@@ -2832,6 +2814,7 @@
           <w:ilvl w:val="0"/>
           <w:numId w:val="1"/>
         </w:numPr>
+        <w:jc w:val="both"/>
         <w:rPr>
           <w:rFonts w:ascii="Times New Roman" w:eastAsia="Times New Roman" w:hAnsi="Times New Roman" w:cs="Times New Roman"/>
           <w:sz w:val="24"/>
@@ -2868,6 +2851,7 @@
     </w:p>
     <w:p>
       <w:pPr>
+        <w:jc w:val="both"/>
         <w:rPr>
           <w:rFonts w:ascii="Times New Roman" w:eastAsia="Times New Roman" w:hAnsi="Times New Roman" w:cs="Times New Roman"/>
           <w:sz w:val="24"/>
@@ -2877,6 +2861,7 @@
     </w:p>
     <w:p>
       <w:pPr>
+        <w:jc w:val="both"/>
         <w:rPr>
           <w:rFonts w:ascii="Times New Roman" w:eastAsia="Times New Roman" w:hAnsi="Times New Roman" w:cs="Times New Roman"/>
           <w:sz w:val="24"/>
@@ -2894,6 +2879,7 @@
     </w:p>
     <w:p>
       <w:pPr>
+        <w:jc w:val="both"/>
         <w:rPr>
           <w:rFonts w:ascii="Times New Roman" w:eastAsia="Times New Roman" w:hAnsi="Times New Roman" w:cs="Times New Roman"/>
           <w:sz w:val="24"/>
@@ -2945,6 +2931,7 @@
     </w:p>
     <w:p>
       <w:pPr>
+        <w:jc w:val="both"/>
         <w:rPr>
           <w:rFonts w:ascii="Times New Roman" w:eastAsia="Times New Roman" w:hAnsi="Times New Roman" w:cs="Times New Roman"/>
           <w:sz w:val="24"/>
@@ -2964,8 +2951,8 @@
       <w:pPr>
         <w:pStyle w:val="Heading1"/>
         <w:numPr>
-          <w:ilvl w:val="1"/>
-          <w:numId w:val="21"/>
+          <w:ilvl w:val="0"/>
+          <w:numId w:val="41"/>
         </w:numPr>
         <w:jc w:val="center"/>
         <w:rPr>
@@ -2974,7 +2961,7 @@
           <w:szCs w:val="36"/>
         </w:rPr>
       </w:pPr>
-      <w:bookmarkStart w:id="5" w:name="_Toc101898904"/>
+      <w:bookmarkStart w:id="5" w:name="_Toc103329794"/>
       <w:r>
         <w:rPr>
           <w:rFonts w:ascii="Times New Roman" w:hAnsi="Times New Roman" w:cs="Times New Roman"/>
@@ -3005,15 +2992,17 @@
     </w:p>
     <w:p>
       <w:pPr>
-        <w:rPr>
-          <w:rFonts w:ascii="Times New Roman" w:hAnsi="Times New Roman" w:cs="Times New Roman"/>
-          <w:b/>
-          <w:bCs/>
-        </w:rPr>
-      </w:pPr>
-    </w:p>
-    <w:p>
-      <w:pPr>
+        <w:jc w:val="both"/>
+        <w:rPr>
+          <w:rFonts w:ascii="Times New Roman" w:hAnsi="Times New Roman" w:cs="Times New Roman"/>
+          <w:b/>
+          <w:bCs/>
+        </w:rPr>
+      </w:pPr>
+    </w:p>
+    <w:p>
+      <w:pPr>
+        <w:jc w:val="both"/>
         <w:rPr>
           <w:rFonts w:ascii="Times New Roman" w:hAnsi="Times New Roman" w:cs="Times New Roman"/>
           <w:sz w:val="24"/>
@@ -3228,6 +3217,7 @@
     </w:p>
     <w:p>
       <w:pPr>
+        <w:jc w:val="both"/>
         <w:rPr>
           <w:rFonts w:ascii="Times New Roman" w:hAnsi="Times New Roman" w:cs="Times New Roman"/>
           <w:sz w:val="24"/>
@@ -3279,6 +3269,7 @@
     </w:p>
     <w:p>
       <w:pPr>
+        <w:jc w:val="both"/>
         <w:rPr>
           <w:rFonts w:ascii="Times New Roman" w:hAnsi="Times New Roman" w:cs="Times New Roman"/>
           <w:sz w:val="24"/>
@@ -3375,6 +3366,7 @@
     </w:p>
     <w:p>
       <w:pPr>
+        <w:jc w:val="both"/>
         <w:rPr>
           <w:rFonts w:ascii="Times New Roman" w:hAnsi="Times New Roman" w:cs="Times New Roman"/>
           <w:sz w:val="24"/>
@@ -3421,6 +3413,7 @@
           <w:ilvl w:val="0"/>
           <w:numId w:val="3"/>
         </w:numPr>
+        <w:jc w:val="both"/>
         <w:rPr>
           <w:rFonts w:ascii="Times New Roman" w:hAnsi="Times New Roman" w:cs="Times New Roman"/>
           <w:sz w:val="24"/>
@@ -3483,6 +3476,7 @@
           <w:ilvl w:val="0"/>
           <w:numId w:val="3"/>
         </w:numPr>
+        <w:jc w:val="both"/>
         <w:rPr>
           <w:rFonts w:ascii="Times New Roman" w:hAnsi="Times New Roman" w:cs="Times New Roman"/>
           <w:sz w:val="24"/>
@@ -3545,6 +3539,7 @@
           <w:ilvl w:val="0"/>
           <w:numId w:val="3"/>
         </w:numPr>
+        <w:jc w:val="both"/>
         <w:rPr>
           <w:rFonts w:ascii="Times New Roman" w:hAnsi="Times New Roman" w:cs="Times New Roman"/>
           <w:sz w:val="24"/>
@@ -3567,6 +3562,7 @@
           <w:ilvl w:val="0"/>
           <w:numId w:val="3"/>
         </w:numPr>
+        <w:jc w:val="both"/>
         <w:rPr>
           <w:rFonts w:ascii="Times New Roman" w:hAnsi="Times New Roman" w:cs="Times New Roman"/>
           <w:sz w:val="24"/>
@@ -3584,15 +3580,17 @@
     </w:p>
     <w:p>
       <w:pPr>
-        <w:rPr>
-          <w:rFonts w:ascii="Times New Roman" w:hAnsi="Times New Roman" w:cs="Times New Roman"/>
-          <w:sz w:val="24"/>
-          <w:szCs w:val="24"/>
-        </w:rPr>
-      </w:pPr>
-    </w:p>
-    <w:p>
-      <w:pPr>
+        <w:jc w:val="both"/>
+        <w:rPr>
+          <w:rFonts w:ascii="Times New Roman" w:hAnsi="Times New Roman" w:cs="Times New Roman"/>
+          <w:sz w:val="24"/>
+          <w:szCs w:val="24"/>
+        </w:rPr>
+      </w:pPr>
+    </w:p>
+    <w:p>
+      <w:pPr>
+        <w:jc w:val="both"/>
         <w:rPr>
           <w:rFonts w:ascii="Times New Roman" w:hAnsi="Times New Roman" w:cs="Times New Roman"/>
           <w:sz w:val="24"/>
@@ -3633,6 +3631,7 @@
           <w:ilvl w:val="0"/>
           <w:numId w:val="2"/>
         </w:numPr>
+        <w:jc w:val="both"/>
         <w:rPr>
           <w:rFonts w:ascii="Times New Roman" w:hAnsi="Times New Roman" w:cs="Times New Roman"/>
           <w:sz w:val="24"/>
@@ -3683,6 +3682,7 @@
           <w:ilvl w:val="0"/>
           <w:numId w:val="2"/>
         </w:numPr>
+        <w:jc w:val="both"/>
         <w:rPr>
           <w:rFonts w:ascii="Times New Roman" w:hAnsi="Times New Roman" w:cs="Times New Roman"/>
           <w:sz w:val="24"/>
@@ -3731,6 +3731,7 @@
           <w:ilvl w:val="0"/>
           <w:numId w:val="2"/>
         </w:numPr>
+        <w:jc w:val="both"/>
         <w:rPr>
           <w:rFonts w:ascii="Times New Roman" w:hAnsi="Times New Roman" w:cs="Times New Roman"/>
           <w:sz w:val="24"/>
@@ -3763,6 +3764,7 @@
           <w:ilvl w:val="0"/>
           <w:numId w:val="2"/>
         </w:numPr>
+        <w:jc w:val="both"/>
         <w:rPr>
           <w:rFonts w:ascii="Times New Roman" w:hAnsi="Times New Roman" w:cs="Times New Roman"/>
           <w:sz w:val="24"/>
@@ -3790,6 +3792,7 @@
     </w:p>
     <w:p>
       <w:pPr>
+        <w:jc w:val="both"/>
         <w:rPr>
           <w:rFonts w:ascii="Times New Roman" w:hAnsi="Times New Roman" w:cs="Times New Roman"/>
           <w:sz w:val="24"/>
@@ -3848,6 +3851,7 @@
     </w:p>
     <w:p>
       <w:pPr>
+        <w:jc w:val="both"/>
         <w:rPr>
           <w:rFonts w:ascii="Times New Roman" w:hAnsi="Times New Roman" w:cs="Times New Roman"/>
           <w:sz w:val="24"/>
@@ -3899,6 +3903,7 @@
     </w:p>
     <w:p>
       <w:pPr>
+        <w:jc w:val="both"/>
         <w:rPr>
           <w:rFonts w:ascii="Times New Roman" w:hAnsi="Times New Roman" w:cs="Times New Roman"/>
         </w:rPr>
@@ -4045,6 +4050,7 @@
     </w:p>
     <w:p>
       <w:pPr>
+        <w:jc w:val="both"/>
         <w:rPr>
           <w:rFonts w:ascii="Times New Roman" w:hAnsi="Times New Roman" w:cs="Times New Roman"/>
           <w:sz w:val="24"/>
@@ -4107,6 +4113,7 @@
           <w:ilvl w:val="0"/>
           <w:numId w:val="6"/>
         </w:numPr>
+        <w:jc w:val="both"/>
         <w:rPr>
           <w:rFonts w:ascii="Times New Roman" w:hAnsi="Times New Roman" w:cs="Times New Roman"/>
           <w:sz w:val="24"/>
@@ -4137,6 +4144,7 @@
           <w:ilvl w:val="0"/>
           <w:numId w:val="6"/>
         </w:numPr>
+        <w:jc w:val="both"/>
         <w:rPr>
           <w:rFonts w:ascii="Times New Roman" w:hAnsi="Times New Roman" w:cs="Times New Roman"/>
           <w:sz w:val="24"/>
@@ -4162,6 +4170,7 @@
     </w:p>
     <w:p>
       <w:pPr>
+        <w:jc w:val="both"/>
         <w:rPr>
           <w:rFonts w:ascii="Times New Roman" w:hAnsi="Times New Roman" w:cs="Times New Roman"/>
           <w:sz w:val="24"/>
@@ -4219,6 +4228,7 @@
     </w:p>
     <w:p>
       <w:pPr>
+        <w:jc w:val="both"/>
         <w:rPr>
           <w:rFonts w:ascii="Times New Roman" w:hAnsi="Times New Roman" w:cs="Times New Roman"/>
           <w:sz w:val="24"/>
@@ -4236,6 +4246,7 @@
     </w:p>
     <w:p>
       <w:pPr>
+        <w:jc w:val="both"/>
         <w:rPr>
           <w:rFonts w:ascii="Times New Roman" w:hAnsi="Times New Roman" w:cs="Times New Roman"/>
         </w:rPr>
@@ -4309,6 +4320,7 @@
           <w:ilvl w:val="0"/>
           <w:numId w:val="4"/>
         </w:numPr>
+        <w:jc w:val="both"/>
         <w:rPr>
           <w:rFonts w:ascii="Times New Roman" w:hAnsi="Times New Roman" w:cs="Times New Roman"/>
           <w:sz w:val="24"/>
@@ -4391,6 +4403,7 @@
           <w:ilvl w:val="0"/>
           <w:numId w:val="4"/>
         </w:numPr>
+        <w:jc w:val="both"/>
         <w:rPr>
           <w:rFonts w:ascii="Times New Roman" w:hAnsi="Times New Roman" w:cs="Times New Roman"/>
           <w:sz w:val="24"/>
@@ -4457,6 +4470,7 @@
           <w:ilvl w:val="0"/>
           <w:numId w:val="4"/>
         </w:numPr>
+        <w:jc w:val="both"/>
         <w:rPr>
           <w:rFonts w:ascii="Times New Roman" w:hAnsi="Times New Roman" w:cs="Times New Roman"/>
           <w:sz w:val="24"/>
@@ -4523,6 +4537,7 @@
           <w:ilvl w:val="0"/>
           <w:numId w:val="4"/>
         </w:numPr>
+        <w:jc w:val="both"/>
         <w:rPr>
           <w:rFonts w:ascii="Times New Roman" w:hAnsi="Times New Roman" w:cs="Times New Roman"/>
           <w:sz w:val="24"/>
@@ -4687,6 +4702,7 @@
           <w:ilvl w:val="0"/>
           <w:numId w:val="4"/>
         </w:numPr>
+        <w:jc w:val="both"/>
         <w:rPr>
           <w:rFonts w:ascii="Times New Roman" w:hAnsi="Times New Roman" w:cs="Times New Roman"/>
           <w:sz w:val="24"/>
@@ -4760,6 +4776,7 @@
           <w:ilvl w:val="0"/>
           <w:numId w:val="4"/>
         </w:numPr>
+        <w:jc w:val="both"/>
         <w:rPr>
           <w:rFonts w:ascii="Times New Roman" w:hAnsi="Times New Roman" w:cs="Times New Roman"/>
           <w:sz w:val="24"/>
@@ -4808,6 +4825,7 @@
           <w:ilvl w:val="0"/>
           <w:numId w:val="4"/>
         </w:numPr>
+        <w:jc w:val="both"/>
         <w:rPr>
           <w:rFonts w:ascii="Times New Roman" w:hAnsi="Times New Roman" w:cs="Times New Roman"/>
           <w:sz w:val="24"/>
@@ -4856,6 +4874,7 @@
           <w:ilvl w:val="0"/>
           <w:numId w:val="4"/>
         </w:numPr>
+        <w:jc w:val="both"/>
         <w:rPr>
           <w:rFonts w:ascii="Times New Roman" w:hAnsi="Times New Roman" w:cs="Times New Roman"/>
           <w:sz w:val="24"/>
@@ -4892,6 +4911,7 @@
     <w:p>
       <w:pPr>
         <w:pStyle w:val="ListParagraph"/>
+        <w:jc w:val="both"/>
         <w:rPr>
           <w:rFonts w:ascii="Times New Roman" w:hAnsi="Times New Roman" w:cs="Times New Roman"/>
           <w:sz w:val="24"/>
@@ -4902,6 +4922,7 @@
     <w:p>
       <w:pPr>
         <w:ind w:left="360"/>
+        <w:jc w:val="both"/>
         <w:rPr>
           <w:rFonts w:ascii="Times New Roman" w:hAnsi="Times New Roman" w:cs="Times New Roman"/>
           <w:sz w:val="24"/>
@@ -5094,6 +5115,7 @@
     </w:p>
     <w:p>
       <w:pPr>
+        <w:jc w:val="both"/>
         <w:rPr>
           <w:rFonts w:ascii="Times New Roman" w:hAnsi="Times New Roman" w:cs="Times New Roman"/>
           <w:lang w:val="en-US"/>
@@ -5111,8 +5133,8 @@
       <w:pPr>
         <w:pStyle w:val="Heading1"/>
         <w:numPr>
-          <w:ilvl w:val="1"/>
-          <w:numId w:val="20"/>
+          <w:ilvl w:val="0"/>
+          <w:numId w:val="41"/>
         </w:numPr>
         <w:jc w:val="center"/>
         <w:rPr>
@@ -5121,7 +5143,7 @@
           <w:szCs w:val="36"/>
         </w:rPr>
       </w:pPr>
-      <w:bookmarkStart w:id="6" w:name="_Toc101898905"/>
+      <w:bookmarkStart w:id="6" w:name="_Toc103329795"/>
       <w:r>
         <w:rPr>
           <w:rFonts w:ascii="Times New Roman" w:hAnsi="Times New Roman" w:cs="Times New Roman"/>
@@ -5153,13 +5175,15 @@
     </w:p>
     <w:p>
       <w:pPr>
-        <w:rPr>
-          <w:rFonts w:ascii="Times New Roman" w:hAnsi="Times New Roman" w:cs="Times New Roman"/>
-        </w:rPr>
-      </w:pPr>
-    </w:p>
-    <w:p>
-      <w:pPr>
+        <w:jc w:val="both"/>
+        <w:rPr>
+          <w:rFonts w:ascii="Times New Roman" w:hAnsi="Times New Roman" w:cs="Times New Roman"/>
+        </w:rPr>
+      </w:pPr>
+    </w:p>
+    <w:p>
+      <w:pPr>
+        <w:jc w:val="both"/>
         <w:rPr>
           <w:rFonts w:ascii="Times New Roman" w:hAnsi="Times New Roman" w:cs="Times New Roman"/>
           <w:sz w:val="24"/>
@@ -5229,6 +5253,7 @@
     </w:p>
     <w:p>
       <w:pPr>
+        <w:jc w:val="both"/>
         <w:rPr>
           <w:rFonts w:ascii="Times New Roman" w:hAnsi="Times New Roman" w:cs="Times New Roman"/>
           <w:sz w:val="24"/>
@@ -5251,6 +5276,7 @@
           <w:ilvl w:val="0"/>
           <w:numId w:val="7"/>
         </w:numPr>
+        <w:jc w:val="both"/>
         <w:rPr>
           <w:rFonts w:ascii="Times New Roman" w:hAnsi="Times New Roman" w:cs="Times New Roman"/>
           <w:sz w:val="24"/>
@@ -5283,6 +5309,7 @@
           <w:ilvl w:val="0"/>
           <w:numId w:val="7"/>
         </w:numPr>
+        <w:jc w:val="both"/>
         <w:rPr>
           <w:rFonts w:ascii="Times New Roman" w:hAnsi="Times New Roman" w:cs="Times New Roman"/>
           <w:b/>
@@ -5357,6 +5384,7 @@
           <w:ilvl w:val="0"/>
           <w:numId w:val="7"/>
         </w:numPr>
+        <w:jc w:val="both"/>
         <w:rPr>
           <w:rFonts w:ascii="Times New Roman" w:hAnsi="Times New Roman" w:cs="Times New Roman"/>
           <w:b/>
@@ -5401,6 +5429,7 @@
           <w:ilvl w:val="0"/>
           <w:numId w:val="7"/>
         </w:numPr>
+        <w:jc w:val="both"/>
         <w:rPr>
           <w:rFonts w:ascii="Times New Roman" w:hAnsi="Times New Roman" w:cs="Times New Roman"/>
           <w:b/>
@@ -5450,6 +5479,7 @@
     </w:p>
     <w:p>
       <w:pPr>
+        <w:jc w:val="both"/>
         <w:rPr>
           <w:rFonts w:ascii="Times New Roman" w:hAnsi="Times New Roman" w:cs="Times New Roman"/>
           <w:sz w:val="24"/>
@@ -5539,6 +5569,7 @@
     </w:p>
     <w:p>
       <w:pPr>
+        <w:jc w:val="both"/>
         <w:rPr>
           <w:rFonts w:ascii="Times New Roman" w:hAnsi="Times New Roman" w:cs="Times New Roman"/>
           <w:sz w:val="24"/>
@@ -5634,15 +5665,17 @@
     </w:p>
     <w:p>
       <w:pPr>
-        <w:rPr>
-          <w:rFonts w:ascii="Times New Roman" w:hAnsi="Times New Roman" w:cs="Times New Roman"/>
-          <w:sz w:val="24"/>
-          <w:szCs w:val="24"/>
-        </w:rPr>
-      </w:pPr>
-    </w:p>
-    <w:p>
-      <w:pPr>
+        <w:jc w:val="both"/>
+        <w:rPr>
+          <w:rFonts w:ascii="Times New Roman" w:hAnsi="Times New Roman" w:cs="Times New Roman"/>
+          <w:sz w:val="24"/>
+          <w:szCs w:val="24"/>
+        </w:rPr>
+      </w:pPr>
+    </w:p>
+    <w:p>
+      <w:pPr>
+        <w:jc w:val="both"/>
         <w:rPr>
           <w:rFonts w:ascii="Times New Roman" w:hAnsi="Times New Roman" w:cs="Times New Roman"/>
           <w:sz w:val="24"/>
@@ -5704,15 +5737,17 @@
     </w:p>
     <w:p>
       <w:pPr>
-        <w:rPr>
-          <w:rFonts w:ascii="Times New Roman" w:hAnsi="Times New Roman" w:cs="Times New Roman"/>
-          <w:sz w:val="24"/>
-          <w:szCs w:val="24"/>
-        </w:rPr>
-      </w:pPr>
-    </w:p>
-    <w:p>
-      <w:pPr>
+        <w:jc w:val="both"/>
+        <w:rPr>
+          <w:rFonts w:ascii="Times New Roman" w:hAnsi="Times New Roman" w:cs="Times New Roman"/>
+          <w:sz w:val="24"/>
+          <w:szCs w:val="24"/>
+        </w:rPr>
+      </w:pPr>
+    </w:p>
+    <w:p>
+      <w:pPr>
+        <w:jc w:val="both"/>
         <w:rPr>
           <w:rFonts w:ascii="Times New Roman" w:hAnsi="Times New Roman" w:cs="Times New Roman"/>
           <w:sz w:val="24"/>
@@ -5743,6 +5778,7 @@
           <w:ilvl w:val="0"/>
           <w:numId w:val="8"/>
         </w:numPr>
+        <w:jc w:val="both"/>
         <w:rPr>
           <w:rFonts w:ascii="Times New Roman" w:hAnsi="Times New Roman" w:cs="Times New Roman"/>
           <w:sz w:val="24"/>
@@ -5815,6 +5851,7 @@
           <w:ilvl w:val="0"/>
           <w:numId w:val="8"/>
         </w:numPr>
+        <w:jc w:val="both"/>
         <w:rPr>
           <w:rFonts w:ascii="Times New Roman" w:hAnsi="Times New Roman" w:cs="Times New Roman"/>
           <w:sz w:val="24"/>
@@ -5879,6 +5916,7 @@
           <w:ilvl w:val="0"/>
           <w:numId w:val="8"/>
         </w:numPr>
+        <w:jc w:val="both"/>
         <w:rPr>
           <w:rFonts w:ascii="Times New Roman" w:hAnsi="Times New Roman" w:cs="Times New Roman"/>
           <w:sz w:val="24"/>
@@ -5919,6 +5957,7 @@
           <w:ilvl w:val="0"/>
           <w:numId w:val="8"/>
         </w:numPr>
+        <w:jc w:val="both"/>
         <w:rPr>
           <w:rFonts w:ascii="Times New Roman" w:hAnsi="Times New Roman" w:cs="Times New Roman"/>
           <w:sz w:val="24"/>
@@ -5995,6 +6034,7 @@
           <w:ilvl w:val="0"/>
           <w:numId w:val="8"/>
         </w:numPr>
+        <w:jc w:val="both"/>
         <w:rPr>
           <w:rFonts w:ascii="Times New Roman" w:hAnsi="Times New Roman" w:cs="Times New Roman"/>
           <w:sz w:val="24"/>
@@ -6022,6 +6062,7 @@
     </w:p>
     <w:p>
       <w:pPr>
+        <w:jc w:val="both"/>
         <w:rPr>
           <w:rFonts w:ascii="Times New Roman" w:hAnsi="Times New Roman" w:cs="Times New Roman"/>
           <w:b/>
@@ -6043,6 +6084,7 @@
     </w:p>
     <w:p>
       <w:pPr>
+        <w:jc w:val="both"/>
         <w:rPr>
           <w:rFonts w:ascii="Times New Roman" w:hAnsi="Times New Roman" w:cs="Times New Roman"/>
           <w:sz w:val="24"/>
@@ -6066,6 +6108,7 @@
           <w:ilvl w:val="0"/>
           <w:numId w:val="9"/>
         </w:numPr>
+        <w:jc w:val="both"/>
         <w:rPr>
           <w:rFonts w:ascii="Times New Roman" w:hAnsi="Times New Roman" w:cs="Times New Roman"/>
           <w:sz w:val="24"/>
@@ -6096,6 +6139,7 @@
           <w:ilvl w:val="0"/>
           <w:numId w:val="9"/>
         </w:numPr>
+        <w:jc w:val="both"/>
         <w:rPr>
           <w:rFonts w:ascii="Times New Roman" w:hAnsi="Times New Roman" w:cs="Times New Roman"/>
           <w:sz w:val="24"/>
@@ -6118,6 +6162,7 @@
           <w:ilvl w:val="0"/>
           <w:numId w:val="9"/>
         </w:numPr>
+        <w:jc w:val="both"/>
         <w:rPr>
           <w:rFonts w:ascii="Times New Roman" w:hAnsi="Times New Roman" w:cs="Times New Roman"/>
           <w:sz w:val="24"/>
@@ -6140,6 +6185,7 @@
           <w:ilvl w:val="0"/>
           <w:numId w:val="9"/>
         </w:numPr>
+        <w:jc w:val="both"/>
         <w:rPr>
           <w:rFonts w:ascii="Times New Roman" w:hAnsi="Times New Roman" w:cs="Times New Roman"/>
           <w:sz w:val="24"/>
@@ -6186,6 +6232,7 @@
           <w:ilvl w:val="0"/>
           <w:numId w:val="9"/>
         </w:numPr>
+        <w:jc w:val="both"/>
         <w:rPr>
           <w:rFonts w:ascii="Times New Roman" w:hAnsi="Times New Roman" w:cs="Times New Roman"/>
           <w:sz w:val="24"/>
@@ -6216,6 +6263,7 @@
           <w:ilvl w:val="0"/>
           <w:numId w:val="9"/>
         </w:numPr>
+        <w:jc w:val="both"/>
         <w:rPr>
           <w:rFonts w:ascii="Times New Roman" w:hAnsi="Times New Roman" w:cs="Times New Roman"/>
           <w:sz w:val="24"/>
@@ -6238,6 +6286,7 @@
           <w:ilvl w:val="0"/>
           <w:numId w:val="9"/>
         </w:numPr>
+        <w:jc w:val="both"/>
         <w:rPr>
           <w:rFonts w:ascii="Times New Roman" w:hAnsi="Times New Roman" w:cs="Times New Roman"/>
           <w:sz w:val="24"/>
@@ -6303,13 +6352,15 @@
     </w:p>
     <w:p>
       <w:pPr>
-        <w:rPr>
-          <w:rFonts w:ascii="Times New Roman" w:hAnsi="Times New Roman" w:cs="Times New Roman"/>
-        </w:rPr>
-      </w:pPr>
-    </w:p>
-    <w:p>
-      <w:pPr>
+        <w:jc w:val="both"/>
+        <w:rPr>
+          <w:rFonts w:ascii="Times New Roman" w:hAnsi="Times New Roman" w:cs="Times New Roman"/>
+        </w:rPr>
+      </w:pPr>
+    </w:p>
+    <w:p>
+      <w:pPr>
+        <w:jc w:val="both"/>
         <w:rPr>
           <w:rFonts w:ascii="Times New Roman" w:hAnsi="Times New Roman" w:cs="Times New Roman"/>
         </w:rPr>
@@ -6418,6 +6469,7 @@
     </w:p>
     <w:p>
       <w:pPr>
+        <w:jc w:val="both"/>
         <w:rPr>
           <w:rFonts w:ascii="Times New Roman" w:hAnsi="Times New Roman" w:cs="Times New Roman"/>
           <w:b/>
@@ -6509,6 +6561,7 @@
     </w:p>
     <w:p>
       <w:pPr>
+        <w:jc w:val="both"/>
         <w:rPr>
           <w:rFonts w:ascii="Times New Roman" w:hAnsi="Times New Roman" w:cs="Times New Roman"/>
           <w:sz w:val="24"/>
@@ -6639,14 +6692,15 @@
     </w:p>
     <w:p>
       <w:pPr>
-        <w:rPr>
-          <w:rFonts w:ascii="Times New Roman" w:hAnsi="Times New Roman" w:cs="Times New Roman"/>
-        </w:rPr>
-      </w:pPr>
-    </w:p>
-    <w:p>
-      <w:pPr>
-        <w:jc w:val="center"/>
+        <w:jc w:val="both"/>
+        <w:rPr>
+          <w:rFonts w:ascii="Times New Roman" w:hAnsi="Times New Roman" w:cs="Times New Roman"/>
+        </w:rPr>
+      </w:pPr>
+    </w:p>
+    <w:p>
+      <w:pPr>
+        <w:jc w:val="both"/>
         <w:rPr>
           <w:rFonts w:ascii="Times New Roman" w:hAnsi="Times New Roman" w:cs="Times New Roman"/>
           <w:b/>
@@ -6684,6 +6738,7 @@
           </w:tcPr>
           <w:p>
             <w:pPr>
+              <w:jc w:val="both"/>
               <w:rPr>
                 <w:rFonts w:ascii="Times New Roman" w:hAnsi="Times New Roman" w:cs="Times New Roman"/>
                 <w:b/>
@@ -6700,7 +6755,7 @@
           </w:tcPr>
           <w:p>
             <w:pPr>
-              <w:jc w:val="center"/>
+              <w:jc w:val="both"/>
               <w:rPr>
                 <w:rFonts w:ascii="Times New Roman" w:hAnsi="Times New Roman" w:cs="Times New Roman"/>
                 <w:b/>
@@ -6727,7 +6782,7 @@
           </w:tcPr>
           <w:p>
             <w:pPr>
-              <w:jc w:val="center"/>
+              <w:jc w:val="both"/>
               <w:rPr>
                 <w:rFonts w:ascii="Times New Roman" w:hAnsi="Times New Roman" w:cs="Times New Roman"/>
                 <w:b/>
@@ -6757,7 +6812,7 @@
           </w:tcPr>
           <w:p>
             <w:pPr>
-              <w:jc w:val="right"/>
+              <w:jc w:val="both"/>
               <w:rPr>
                 <w:rFonts w:ascii="Times New Roman" w:hAnsi="Times New Roman" w:cs="Times New Roman"/>
                 <w:b/>
@@ -6781,7 +6836,7 @@
           </w:tcPr>
           <w:p>
             <w:pPr>
-              <w:jc w:val="center"/>
+              <w:jc w:val="both"/>
               <w:rPr>
                 <w:rFonts w:ascii="Times New Roman" w:hAnsi="Times New Roman" w:cs="Times New Roman"/>
                 <w:sz w:val="24"/>
@@ -6805,7 +6860,7 @@
           </w:tcPr>
           <w:p>
             <w:pPr>
-              <w:jc w:val="center"/>
+              <w:jc w:val="both"/>
               <w:rPr>
                 <w:rFonts w:ascii="Times New Roman" w:hAnsi="Times New Roman" w:cs="Times New Roman"/>
                 <w:sz w:val="24"/>
@@ -6831,7 +6886,7 @@
           </w:tcPr>
           <w:p>
             <w:pPr>
-              <w:jc w:val="right"/>
+              <w:jc w:val="both"/>
               <w:rPr>
                 <w:rFonts w:ascii="Times New Roman" w:hAnsi="Times New Roman" w:cs="Times New Roman"/>
                 <w:b/>
@@ -6859,7 +6914,7 @@
           </w:tcPr>
           <w:p>
             <w:pPr>
-              <w:jc w:val="center"/>
+              <w:jc w:val="both"/>
               <w:rPr>
                 <w:rFonts w:ascii="Times New Roman" w:hAnsi="Times New Roman" w:cs="Times New Roman"/>
                 <w:sz w:val="24"/>
@@ -6883,7 +6938,7 @@
           </w:tcPr>
           <w:p>
             <w:pPr>
-              <w:jc w:val="center"/>
+              <w:jc w:val="both"/>
               <w:rPr>
                 <w:rFonts w:ascii="Times New Roman" w:hAnsi="Times New Roman" w:cs="Times New Roman"/>
                 <w:sz w:val="24"/>
@@ -6925,7 +6980,7 @@
           </w:tcPr>
           <w:p>
             <w:pPr>
-              <w:jc w:val="right"/>
+              <w:jc w:val="both"/>
               <w:rPr>
                 <w:rFonts w:ascii="Times New Roman" w:hAnsi="Times New Roman" w:cs="Times New Roman"/>
                 <w:b/>
@@ -6953,7 +7008,7 @@
           </w:tcPr>
           <w:p>
             <w:pPr>
-              <w:jc w:val="center"/>
+              <w:jc w:val="both"/>
               <w:rPr>
                 <w:rFonts w:ascii="Times New Roman" w:hAnsi="Times New Roman" w:cs="Times New Roman"/>
                 <w:sz w:val="24"/>
@@ -6977,7 +7032,7 @@
           </w:tcPr>
           <w:p>
             <w:pPr>
-              <w:jc w:val="center"/>
+              <w:jc w:val="both"/>
               <w:rPr>
                 <w:rFonts w:ascii="Times New Roman" w:hAnsi="Times New Roman" w:cs="Times New Roman"/>
                 <w:sz w:val="24"/>
@@ -7003,7 +7058,7 @@
           </w:tcPr>
           <w:p>
             <w:pPr>
-              <w:jc w:val="right"/>
+              <w:jc w:val="both"/>
               <w:rPr>
                 <w:rFonts w:ascii="Times New Roman" w:hAnsi="Times New Roman" w:cs="Times New Roman"/>
                 <w:b/>
@@ -7051,7 +7106,7 @@
           </w:tcPr>
           <w:p>
             <w:pPr>
-              <w:jc w:val="center"/>
+              <w:jc w:val="both"/>
               <w:rPr>
                 <w:rFonts w:ascii="Times New Roman" w:hAnsi="Times New Roman" w:cs="Times New Roman"/>
                 <w:sz w:val="24"/>
@@ -7075,7 +7130,7 @@
           </w:tcPr>
           <w:p>
             <w:pPr>
-              <w:jc w:val="center"/>
+              <w:jc w:val="both"/>
               <w:rPr>
                 <w:rFonts w:ascii="Times New Roman" w:hAnsi="Times New Roman" w:cs="Times New Roman"/>
                 <w:sz w:val="24"/>
@@ -7101,7 +7156,7 @@
           </w:tcPr>
           <w:p>
             <w:pPr>
-              <w:jc w:val="right"/>
+              <w:jc w:val="both"/>
               <w:rPr>
                 <w:rFonts w:ascii="Times New Roman" w:hAnsi="Times New Roman" w:cs="Times New Roman"/>
                 <w:b/>
@@ -7129,7 +7184,7 @@
           </w:tcPr>
           <w:p>
             <w:pPr>
-              <w:jc w:val="center"/>
+              <w:jc w:val="both"/>
               <w:rPr>
                 <w:rFonts w:ascii="Times New Roman" w:hAnsi="Times New Roman" w:cs="Times New Roman"/>
                 <w:sz w:val="24"/>
@@ -7153,7 +7208,7 @@
           </w:tcPr>
           <w:p>
             <w:pPr>
-              <w:jc w:val="center"/>
+              <w:jc w:val="both"/>
               <w:rPr>
                 <w:rFonts w:ascii="Times New Roman" w:hAnsi="Times New Roman" w:cs="Times New Roman"/>
                 <w:sz w:val="24"/>
@@ -7187,7 +7242,7 @@
           </w:tcPr>
           <w:p>
             <w:pPr>
-              <w:jc w:val="right"/>
+              <w:jc w:val="both"/>
               <w:rPr>
                 <w:rFonts w:ascii="Times New Roman" w:hAnsi="Times New Roman" w:cs="Times New Roman"/>
                 <w:b/>
@@ -7215,7 +7270,7 @@
           </w:tcPr>
           <w:p>
             <w:pPr>
-              <w:jc w:val="center"/>
+              <w:jc w:val="both"/>
               <w:rPr>
                 <w:rFonts w:ascii="Times New Roman" w:hAnsi="Times New Roman" w:cs="Times New Roman"/>
                 <w:sz w:val="24"/>
@@ -7249,7 +7304,7 @@
           </w:p>
           <w:p>
             <w:pPr>
-              <w:jc w:val="center"/>
+              <w:jc w:val="both"/>
               <w:rPr>
                 <w:rFonts w:ascii="Times New Roman" w:hAnsi="Times New Roman" w:cs="Times New Roman"/>
                 <w:sz w:val="24"/>
@@ -7341,7 +7396,7 @@
           </w:tcPr>
           <w:p>
             <w:pPr>
-              <w:jc w:val="center"/>
+              <w:jc w:val="both"/>
               <w:rPr>
                 <w:rFonts w:ascii="Times New Roman" w:hAnsi="Times New Roman" w:cs="Times New Roman"/>
                 <w:sz w:val="24"/>
@@ -7367,7 +7422,7 @@
           </w:tcPr>
           <w:p>
             <w:pPr>
-              <w:jc w:val="right"/>
+              <w:jc w:val="both"/>
               <w:rPr>
                 <w:rFonts w:ascii="Times New Roman" w:hAnsi="Times New Roman" w:cs="Times New Roman"/>
                 <w:b/>
@@ -7395,7 +7450,7 @@
           </w:tcPr>
           <w:p>
             <w:pPr>
-              <w:jc w:val="center"/>
+              <w:jc w:val="both"/>
               <w:rPr>
                 <w:rFonts w:ascii="Times New Roman" w:hAnsi="Times New Roman" w:cs="Times New Roman"/>
                 <w:sz w:val="24"/>
@@ -7419,7 +7474,7 @@
           </w:tcPr>
           <w:p>
             <w:pPr>
-              <w:jc w:val="center"/>
+              <w:jc w:val="both"/>
               <w:rPr>
                 <w:rFonts w:ascii="Times New Roman" w:hAnsi="Times New Roman" w:cs="Times New Roman"/>
                 <w:sz w:val="24"/>
@@ -7480,7 +7535,7 @@
           </w:tcPr>
           <w:p>
             <w:pPr>
-              <w:jc w:val="right"/>
+              <w:jc w:val="both"/>
               <w:rPr>
                 <w:rFonts w:ascii="Times New Roman" w:hAnsi="Times New Roman" w:cs="Times New Roman"/>
                 <w:b/>
@@ -7508,7 +7563,7 @@
           </w:tcPr>
           <w:p>
             <w:pPr>
-              <w:jc w:val="center"/>
+              <w:jc w:val="both"/>
               <w:rPr>
                 <w:rFonts w:ascii="Times New Roman" w:hAnsi="Times New Roman" w:cs="Times New Roman"/>
                 <w:sz w:val="24"/>
@@ -7572,7 +7627,7 @@
           </w:tcPr>
           <w:p>
             <w:pPr>
-              <w:jc w:val="center"/>
+              <w:jc w:val="both"/>
               <w:rPr>
                 <w:rFonts w:ascii="Times New Roman" w:hAnsi="Times New Roman" w:cs="Times New Roman"/>
                 <w:sz w:val="24"/>
@@ -7598,7 +7653,7 @@
           </w:tcPr>
           <w:p>
             <w:pPr>
-              <w:jc w:val="right"/>
+              <w:jc w:val="both"/>
               <w:rPr>
                 <w:rFonts w:ascii="Times New Roman" w:hAnsi="Times New Roman" w:cs="Times New Roman"/>
                 <w:b/>
@@ -7626,7 +7681,7 @@
           </w:tcPr>
           <w:p>
             <w:pPr>
-              <w:jc w:val="center"/>
+              <w:jc w:val="both"/>
               <w:rPr>
                 <w:rFonts w:ascii="Times New Roman" w:hAnsi="Times New Roman" w:cs="Times New Roman"/>
                 <w:sz w:val="24"/>
@@ -7658,7 +7713,7 @@
           </w:tcPr>
           <w:p>
             <w:pPr>
-              <w:jc w:val="center"/>
+              <w:jc w:val="both"/>
               <w:rPr>
                 <w:rFonts w:ascii="Times New Roman" w:hAnsi="Times New Roman" w:cs="Times New Roman"/>
                 <w:sz w:val="24"/>
@@ -7692,7 +7747,7 @@
           </w:tcPr>
           <w:p>
             <w:pPr>
-              <w:jc w:val="right"/>
+              <w:jc w:val="both"/>
               <w:rPr>
                 <w:rFonts w:ascii="Times New Roman" w:hAnsi="Times New Roman" w:cs="Times New Roman"/>
                 <w:b/>
@@ -7720,7 +7775,7 @@
           </w:tcPr>
           <w:p>
             <w:pPr>
-              <w:jc w:val="center"/>
+              <w:jc w:val="both"/>
               <w:rPr>
                 <w:rFonts w:ascii="Times New Roman" w:hAnsi="Times New Roman" w:cs="Times New Roman"/>
                 <w:sz w:val="24"/>
@@ -7760,7 +7815,7 @@
           </w:tcPr>
           <w:p>
             <w:pPr>
-              <w:jc w:val="center"/>
+              <w:jc w:val="both"/>
               <w:rPr>
                 <w:rFonts w:ascii="Times New Roman" w:hAnsi="Times New Roman" w:cs="Times New Roman"/>
                 <w:sz w:val="24"/>
@@ -7837,7 +7892,7 @@
           </w:tcPr>
           <w:p>
             <w:pPr>
-              <w:jc w:val="right"/>
+              <w:jc w:val="both"/>
               <w:rPr>
                 <w:rFonts w:ascii="Times New Roman" w:hAnsi="Times New Roman" w:cs="Times New Roman"/>
                 <w:b/>
@@ -7875,7 +7930,7 @@
           </w:tcPr>
           <w:p>
             <w:pPr>
-              <w:jc w:val="center"/>
+              <w:jc w:val="both"/>
               <w:rPr>
                 <w:rFonts w:ascii="Times New Roman" w:hAnsi="Times New Roman" w:cs="Times New Roman"/>
                 <w:sz w:val="24"/>
@@ -7899,7 +7954,7 @@
           </w:tcPr>
           <w:p>
             <w:pPr>
-              <w:jc w:val="center"/>
+              <w:jc w:val="both"/>
               <w:rPr>
                 <w:rFonts w:ascii="Times New Roman" w:hAnsi="Times New Roman" w:cs="Times New Roman"/>
                 <w:sz w:val="24"/>
@@ -7920,13 +7975,15 @@
     </w:tbl>
     <w:p>
       <w:pPr>
-        <w:rPr>
-          <w:rFonts w:ascii="Times New Roman" w:hAnsi="Times New Roman" w:cs="Times New Roman"/>
-        </w:rPr>
-      </w:pPr>
-    </w:p>
-    <w:p>
-      <w:pPr>
+        <w:jc w:val="both"/>
+        <w:rPr>
+          <w:rFonts w:ascii="Times New Roman" w:hAnsi="Times New Roman" w:cs="Times New Roman"/>
+        </w:rPr>
+      </w:pPr>
+    </w:p>
+    <w:p>
+      <w:pPr>
+        <w:jc w:val="both"/>
         <w:rPr>
           <w:rFonts w:ascii="Times New Roman" w:hAnsi="Times New Roman" w:cs="Times New Roman"/>
         </w:rPr>
@@ -7940,6 +7997,7 @@
     </w:p>
     <w:p>
       <w:pPr>
+        <w:jc w:val="both"/>
         <w:rPr>
           <w:rFonts w:ascii="Times New Roman" w:hAnsi="Times New Roman" w:cs="Times New Roman"/>
           <w:sz w:val="24"/>
@@ -8031,6 +8089,7 @@
           <w:ilvl w:val="0"/>
           <w:numId w:val="5"/>
         </w:numPr>
+        <w:jc w:val="both"/>
         <w:rPr>
           <w:rFonts w:ascii="Times New Roman" w:hAnsi="Times New Roman" w:cs="Times New Roman"/>
           <w:sz w:val="24"/>
@@ -8158,6 +8217,7 @@
     </w:p>
     <w:p>
       <w:pPr>
+        <w:jc w:val="both"/>
         <w:rPr>
           <w:rFonts w:ascii="Times New Roman" w:hAnsi="Times New Roman" w:cs="Times New Roman"/>
           <w:sz w:val="24"/>
@@ -8260,6 +8320,7 @@
           <w:ilvl w:val="0"/>
           <w:numId w:val="5"/>
         </w:numPr>
+        <w:jc w:val="both"/>
         <w:rPr>
           <w:rFonts w:ascii="Times New Roman" w:hAnsi="Times New Roman" w:cs="Times New Roman"/>
           <w:sz w:val="24"/>
@@ -8332,6 +8393,7 @@
     <w:p>
       <w:pPr>
         <w:pStyle w:val="ListParagraph"/>
+        <w:jc w:val="both"/>
         <w:rPr>
           <w:rFonts w:ascii="Times New Roman" w:hAnsi="Times New Roman" w:cs="Times New Roman"/>
           <w:sz w:val="24"/>
@@ -8366,6 +8428,7 @@
     <w:p>
       <w:pPr>
         <w:pStyle w:val="ListParagraph"/>
+        <w:jc w:val="both"/>
         <w:rPr>
           <w:rFonts w:ascii="Times New Roman" w:hAnsi="Times New Roman" w:cs="Times New Roman"/>
           <w:sz w:val="24"/>
@@ -8392,6 +8455,7 @@
     <w:p>
       <w:pPr>
         <w:pStyle w:val="ListParagraph"/>
+        <w:jc w:val="both"/>
         <w:rPr>
           <w:rFonts w:ascii="Times New Roman" w:hAnsi="Times New Roman" w:cs="Times New Roman"/>
           <w:sz w:val="24"/>
@@ -8406,6 +8470,7 @@
           <w:ilvl w:val="0"/>
           <w:numId w:val="5"/>
         </w:numPr>
+        <w:jc w:val="both"/>
         <w:rPr>
           <w:rFonts w:ascii="Times New Roman" w:hAnsi="Times New Roman" w:cs="Times New Roman"/>
           <w:sz w:val="24"/>
@@ -8518,6 +8583,7 @@
     <w:p>
       <w:pPr>
         <w:ind w:left="360"/>
+        <w:jc w:val="both"/>
         <w:rPr>
           <w:rFonts w:ascii="Times New Roman" w:hAnsi="Times New Roman" w:cs="Times New Roman"/>
           <w:sz w:val="24"/>
@@ -8568,6 +8634,7 @@
     <w:p>
       <w:pPr>
         <w:ind w:left="360"/>
+        <w:jc w:val="both"/>
         <w:rPr>
           <w:rFonts w:ascii="Times New Roman" w:hAnsi="Times New Roman" w:cs="Times New Roman"/>
           <w:sz w:val="24"/>
@@ -8629,6 +8696,7 @@
     </w:p>
     <w:p>
       <w:pPr>
+        <w:jc w:val="both"/>
         <w:rPr>
           <w:rFonts w:ascii="Times New Roman" w:hAnsi="Times New Roman" w:cs="Times New Roman"/>
           <w:b/>
@@ -8713,6 +8781,7 @@
     </w:p>
     <w:p>
       <w:pPr>
+        <w:jc w:val="both"/>
         <w:rPr>
           <w:rFonts w:ascii="Times New Roman" w:hAnsi="Times New Roman" w:cs="Times New Roman"/>
         </w:rPr>
@@ -8775,6 +8844,7 @@
     <w:p>
       <w:pPr>
         <w:ind w:left="360"/>
+        <w:jc w:val="both"/>
         <w:rPr>
           <w:rFonts w:ascii="Times New Roman" w:hAnsi="Times New Roman" w:cs="Times New Roman"/>
         </w:rPr>
@@ -8925,6 +8995,7 @@
     <w:p>
       <w:pPr>
         <w:ind w:left="360"/>
+        <w:jc w:val="both"/>
         <w:rPr>
           <w:rFonts w:ascii="Times New Roman" w:hAnsi="Times New Roman" w:cs="Times New Roman"/>
         </w:rPr>
@@ -8967,6 +9038,7 @@
     <w:p>
       <w:pPr>
         <w:ind w:left="360"/>
+        <w:jc w:val="both"/>
         <w:rPr>
           <w:rFonts w:ascii="Times New Roman" w:hAnsi="Times New Roman" w:cs="Times New Roman"/>
         </w:rPr>
@@ -9057,6 +9129,7 @@
     <w:p>
       <w:pPr>
         <w:ind w:left="360"/>
+        <w:jc w:val="both"/>
         <w:rPr>
           <w:rFonts w:ascii="Times New Roman" w:hAnsi="Times New Roman" w:cs="Times New Roman"/>
         </w:rPr>
@@ -9065,6 +9138,7 @@
     <w:p>
       <w:pPr>
         <w:ind w:left="360"/>
+        <w:jc w:val="both"/>
         <w:rPr>
           <w:rFonts w:ascii="Times New Roman" w:hAnsi="Times New Roman" w:cs="Times New Roman"/>
         </w:rPr>
@@ -9183,6 +9257,7 @@
     <w:p>
       <w:pPr>
         <w:ind w:left="360"/>
+        <w:jc w:val="both"/>
         <w:rPr>
           <w:rFonts w:ascii="Times New Roman" w:hAnsi="Times New Roman" w:cs="Times New Roman"/>
         </w:rPr>
@@ -9197,6 +9272,7 @@
     <w:p>
       <w:pPr>
         <w:ind w:left="360"/>
+        <w:jc w:val="both"/>
         <w:rPr>
           <w:rFonts w:ascii="Times New Roman" w:hAnsi="Times New Roman" w:cs="Times New Roman"/>
         </w:rPr>
@@ -9225,13 +9301,15 @@
     <w:p>
       <w:pPr>
         <w:ind w:left="360"/>
-        <w:rPr>
-          <w:rFonts w:ascii="Times New Roman" w:hAnsi="Times New Roman" w:cs="Times New Roman"/>
-        </w:rPr>
-      </w:pPr>
-    </w:p>
-    <w:p>
-      <w:pPr>
+        <w:jc w:val="both"/>
+        <w:rPr>
+          <w:rFonts w:ascii="Times New Roman" w:hAnsi="Times New Roman" w:cs="Times New Roman"/>
+        </w:rPr>
+      </w:pPr>
+    </w:p>
+    <w:p>
+      <w:pPr>
+        <w:jc w:val="both"/>
         <w:rPr>
           <w:rFonts w:ascii="Times New Roman" w:hAnsi="Times New Roman" w:cs="Times New Roman"/>
           <w:b/>
@@ -9315,6 +9393,7 @@
     <w:p>
       <w:pPr>
         <w:ind w:left="360"/>
+        <w:jc w:val="both"/>
         <w:rPr>
           <w:rFonts w:ascii="Times New Roman" w:hAnsi="Times New Roman" w:cs="Times New Roman"/>
         </w:rPr>
@@ -9376,6 +9455,7 @@
     <w:p>
       <w:pPr>
         <w:ind w:left="360"/>
+        <w:jc w:val="both"/>
         <w:rPr>
           <w:rFonts w:ascii="Times New Roman" w:hAnsi="Times New Roman" w:cs="Times New Roman"/>
           <w:lang w:val="ru-MD"/>
@@ -9509,6 +9589,7 @@
     <w:p>
       <w:pPr>
         <w:ind w:left="360"/>
+        <w:jc w:val="both"/>
         <w:rPr>
           <w:rFonts w:ascii="Times New Roman" w:hAnsi="Times New Roman" w:cs="Times New Roman"/>
         </w:rPr>
@@ -9623,6 +9704,7 @@
     <w:p>
       <w:pPr>
         <w:ind w:left="360"/>
+        <w:jc w:val="both"/>
         <w:rPr>
           <w:rFonts w:ascii="Times New Roman" w:hAnsi="Times New Roman" w:cs="Times New Roman"/>
         </w:rPr>
@@ -9712,13 +9794,15 @@
     </w:p>
     <w:p>
       <w:pPr>
-        <w:rPr>
-          <w:rFonts w:ascii="Times New Roman" w:hAnsi="Times New Roman" w:cs="Times New Roman"/>
-        </w:rPr>
-      </w:pPr>
-    </w:p>
-    <w:p>
-      <w:pPr>
+        <w:jc w:val="both"/>
+        <w:rPr>
+          <w:rFonts w:ascii="Times New Roman" w:hAnsi="Times New Roman" w:cs="Times New Roman"/>
+        </w:rPr>
+      </w:pPr>
+    </w:p>
+    <w:p>
+      <w:pPr>
+        <w:jc w:val="both"/>
         <w:rPr>
           <w:rFonts w:ascii="Times New Roman" w:hAnsi="Times New Roman" w:cs="Times New Roman"/>
           <w:b/>
@@ -9763,11 +9847,12 @@
           <w:lang w:val="ru-MD"/>
         </w:rPr>
         <w:lastRenderedPageBreak/>
-        <w:t xml:space="preserve">Паттерн API Gateway (Шлюз) </w:t>
-      </w:r>
-    </w:p>
-    <w:p>
-      <w:pPr>
+        <w:t>Паттерн API Gateway (Шлюз)</w:t>
+      </w:r>
+    </w:p>
+    <w:p>
+      <w:pPr>
+        <w:jc w:val="both"/>
         <w:rPr>
           <w:rFonts w:ascii="Times New Roman" w:hAnsi="Times New Roman" w:cs="Times New Roman"/>
           <w:lang w:val="ru-MD"/>
@@ -9875,6 +9960,7 @@
     </w:p>
     <w:p>
       <w:pPr>
+        <w:jc w:val="both"/>
         <w:rPr>
           <w:rFonts w:ascii="Times New Roman" w:hAnsi="Times New Roman" w:cs="Times New Roman"/>
           <w:lang w:val="ru-MD"/>
@@ -9909,6 +9995,7 @@
           <w:ilvl w:val="0"/>
           <w:numId w:val="5"/>
         </w:numPr>
+        <w:jc w:val="both"/>
         <w:rPr>
           <w:rFonts w:ascii="Times New Roman" w:hAnsi="Times New Roman" w:cs="Times New Roman"/>
           <w:lang w:val="ru-MD"/>
@@ -9936,6 +10023,7 @@
           <w:ilvl w:val="0"/>
           <w:numId w:val="5"/>
         </w:numPr>
+        <w:jc w:val="both"/>
         <w:rPr>
           <w:rFonts w:ascii="Times New Roman" w:hAnsi="Times New Roman" w:cs="Times New Roman"/>
           <w:lang w:val="ru-MD"/>
@@ -9998,6 +10086,7 @@
           <w:ilvl w:val="0"/>
           <w:numId w:val="5"/>
         </w:numPr>
+        <w:jc w:val="both"/>
         <w:rPr>
           <w:rFonts w:ascii="Times New Roman" w:hAnsi="Times New Roman" w:cs="Times New Roman"/>
           <w:lang w:val="ru-MD"/>
@@ -10090,6 +10179,7 @@
           <w:ilvl w:val="0"/>
           <w:numId w:val="5"/>
         </w:numPr>
+        <w:jc w:val="both"/>
         <w:rPr>
           <w:rFonts w:ascii="Times New Roman" w:hAnsi="Times New Roman" w:cs="Times New Roman"/>
           <w:lang w:val="ru-MD"/>
@@ -10117,6 +10207,7 @@
           <w:ilvl w:val="0"/>
           <w:numId w:val="5"/>
         </w:numPr>
+        <w:jc w:val="both"/>
         <w:rPr>
           <w:rFonts w:ascii="Times New Roman" w:hAnsi="Times New Roman" w:cs="Times New Roman"/>
           <w:lang w:val="ru-MD"/>
@@ -10146,13 +10237,15 @@
     </w:p>
     <w:p>
       <w:pPr>
-        <w:rPr>
-          <w:rFonts w:ascii="Times New Roman" w:hAnsi="Times New Roman" w:cs="Times New Roman"/>
-        </w:rPr>
-      </w:pPr>
-    </w:p>
-    <w:p>
-      <w:pPr>
+        <w:jc w:val="both"/>
+        <w:rPr>
+          <w:rFonts w:ascii="Times New Roman" w:hAnsi="Times New Roman" w:cs="Times New Roman"/>
+        </w:rPr>
+      </w:pPr>
+    </w:p>
+    <w:p>
+      <w:pPr>
+        <w:jc w:val="both"/>
         <w:rPr>
           <w:rFonts w:ascii="Times New Roman" w:hAnsi="Times New Roman" w:cs="Times New Roman"/>
           <w:lang w:val="ru-MD"/>
@@ -10305,15 +10398,16 @@
     </w:p>
     <w:p>
       <w:pPr>
-        <w:jc w:val="center"/>
-        <w:rPr>
-          <w:rFonts w:ascii="Times New Roman" w:hAnsi="Times New Roman" w:cs="Times New Roman"/>
-          <w:lang w:val="ru-MD"/>
-        </w:rPr>
-      </w:pPr>
-    </w:p>
-    <w:p>
-      <w:pPr>
+        <w:jc w:val="both"/>
+        <w:rPr>
+          <w:rFonts w:ascii="Times New Roman" w:hAnsi="Times New Roman" w:cs="Times New Roman"/>
+          <w:lang w:val="ru-MD"/>
+        </w:rPr>
+      </w:pPr>
+    </w:p>
+    <w:p>
+      <w:pPr>
+        <w:jc w:val="both"/>
         <w:rPr>
           <w:rFonts w:ascii="Times New Roman" w:hAnsi="Times New Roman" w:cs="Times New Roman"/>
           <w:lang w:val="ru-MD"/>
@@ -10411,6 +10505,7 @@
     </w:p>
     <w:p>
       <w:pPr>
+        <w:jc w:val="both"/>
         <w:rPr>
           <w:rFonts w:ascii="Times New Roman" w:hAnsi="Times New Roman" w:cs="Times New Roman"/>
         </w:rPr>
@@ -10454,6 +10549,7 @@
     </w:p>
     <w:p>
       <w:pPr>
+        <w:jc w:val="both"/>
         <w:rPr>
           <w:rFonts w:ascii="Times New Roman" w:hAnsi="Times New Roman" w:cs="Times New Roman"/>
         </w:rPr>
@@ -10632,14 +10728,15 @@
     </w:p>
     <w:p>
       <w:pPr>
-        <w:jc w:val="center"/>
-        <w:rPr>
-          <w:rFonts w:ascii="Times New Roman" w:hAnsi="Times New Roman" w:cs="Times New Roman"/>
-        </w:rPr>
-      </w:pPr>
-    </w:p>
-    <w:p>
-      <w:pPr>
+        <w:jc w:val="both"/>
+        <w:rPr>
+          <w:rFonts w:ascii="Times New Roman" w:hAnsi="Times New Roman" w:cs="Times New Roman"/>
+        </w:rPr>
+      </w:pPr>
+    </w:p>
+    <w:p>
+      <w:pPr>
+        <w:jc w:val="both"/>
         <w:rPr>
           <w:rFonts w:ascii="Times New Roman" w:hAnsi="Times New Roman" w:cs="Times New Roman"/>
         </w:rPr>
@@ -10761,13 +10858,15 @@
     </w:p>
     <w:p>
       <w:pPr>
-        <w:rPr>
-          <w:rFonts w:ascii="Times New Roman" w:hAnsi="Times New Roman" w:cs="Times New Roman"/>
-        </w:rPr>
-      </w:pPr>
-    </w:p>
-    <w:p>
-      <w:pPr>
+        <w:jc w:val="both"/>
+        <w:rPr>
+          <w:rFonts w:ascii="Times New Roman" w:hAnsi="Times New Roman" w:cs="Times New Roman"/>
+        </w:rPr>
+      </w:pPr>
+    </w:p>
+    <w:p>
+      <w:pPr>
+        <w:jc w:val="both"/>
         <w:rPr>
           <w:rFonts w:ascii="Times New Roman" w:hAnsi="Times New Roman" w:cs="Times New Roman"/>
           <w:b/>
@@ -10884,7 +10983,7 @@
     <w:p>
       <w:pPr>
         <w:ind w:left="360"/>
-        <w:jc w:val="center"/>
+        <w:jc w:val="both"/>
         <w:rPr>
           <w:rFonts w:ascii="Times New Roman" w:hAnsi="Times New Roman" w:cs="Times New Roman"/>
           <w:b/>
@@ -10898,6 +10997,7 @@
     <w:p>
       <w:pPr>
         <w:ind w:left="360"/>
+        <w:jc w:val="both"/>
         <w:rPr>
           <w:rFonts w:ascii="Times New Roman" w:hAnsi="Times New Roman" w:cs="Times New Roman"/>
         </w:rPr>
@@ -10930,6 +11030,7 @@
     <w:p>
       <w:pPr>
         <w:ind w:left="360"/>
+        <w:jc w:val="both"/>
         <w:rPr>
           <w:rFonts w:ascii="Times New Roman" w:hAnsi="Times New Roman" w:cs="Times New Roman"/>
         </w:rPr>
@@ -10938,6 +11039,7 @@
     <w:p>
       <w:pPr>
         <w:ind w:left="360"/>
+        <w:jc w:val="center"/>
         <w:rPr>
           <w:rFonts w:ascii="Times New Roman" w:hAnsi="Times New Roman" w:cs="Times New Roman"/>
         </w:rPr>
@@ -11002,6 +11104,7 @@
     </w:p>
     <w:p>
       <w:pPr>
+        <w:jc w:val="both"/>
         <w:rPr>
           <w:rFonts w:ascii="Times New Roman" w:hAnsi="Times New Roman" w:cs="Times New Roman"/>
         </w:rPr>
@@ -11016,6 +11119,7 @@
     <w:p>
       <w:pPr>
         <w:ind w:left="360"/>
+        <w:jc w:val="both"/>
         <w:rPr>
           <w:rFonts w:ascii="Times New Roman" w:hAnsi="Times New Roman" w:cs="Times New Roman"/>
         </w:rPr>
@@ -11067,6 +11171,7 @@
     <w:p>
       <w:pPr>
         <w:ind w:left="360"/>
+        <w:jc w:val="both"/>
         <w:rPr>
           <w:rFonts w:ascii="Times New Roman" w:hAnsi="Times New Roman" w:cs="Times New Roman"/>
         </w:rPr>
@@ -11140,6 +11245,7 @@
     <w:p>
       <w:pPr>
         <w:ind w:left="360"/>
+        <w:jc w:val="both"/>
         <w:rPr>
           <w:rFonts w:ascii="Times New Roman" w:hAnsi="Times New Roman" w:cs="Times New Roman"/>
           <w:lang w:val="en-US"/>
@@ -11149,6 +11255,7 @@
     <w:p>
       <w:pPr>
         <w:ind w:left="360"/>
+        <w:jc w:val="both"/>
         <w:rPr>
           <w:rFonts w:ascii="Times New Roman" w:hAnsi="Times New Roman" w:cs="Times New Roman"/>
         </w:rPr>
@@ -11206,6 +11313,7 @@
     <w:p>
       <w:pPr>
         <w:ind w:left="360"/>
+        <w:jc w:val="center"/>
         <w:rPr>
           <w:rFonts w:ascii="Times New Roman" w:hAnsi="Times New Roman" w:cs="Times New Roman"/>
         </w:rPr>
@@ -11269,6 +11377,7 @@
     <w:p>
       <w:pPr>
         <w:ind w:left="360"/>
+        <w:jc w:val="both"/>
         <w:rPr>
           <w:rFonts w:ascii="Times New Roman" w:hAnsi="Times New Roman" w:cs="Times New Roman"/>
           <w:lang w:val="en-US"/>
@@ -11278,6 +11387,7 @@
     <w:p>
       <w:pPr>
         <w:ind w:left="360"/>
+        <w:jc w:val="both"/>
         <w:rPr>
           <w:rFonts w:ascii="Times New Roman" w:hAnsi="Times New Roman" w:cs="Times New Roman"/>
         </w:rPr>
@@ -11286,13 +11396,15 @@
     <w:p>
       <w:pPr>
         <w:ind w:left="360"/>
-        <w:rPr>
-          <w:rFonts w:ascii="Times New Roman" w:hAnsi="Times New Roman" w:cs="Times New Roman"/>
-        </w:rPr>
-      </w:pPr>
-    </w:p>
-    <w:p>
-      <w:pPr>
+        <w:jc w:val="both"/>
+        <w:rPr>
+          <w:rFonts w:ascii="Times New Roman" w:hAnsi="Times New Roman" w:cs="Times New Roman"/>
+        </w:rPr>
+      </w:pPr>
+    </w:p>
+    <w:p>
+      <w:pPr>
+        <w:jc w:val="both"/>
         <w:rPr>
           <w:rFonts w:ascii="Times New Roman" w:hAnsi="Times New Roman" w:cs="Times New Roman"/>
         </w:rPr>
@@ -11308,8 +11420,8 @@
       <w:pPr>
         <w:pStyle w:val="Heading1"/>
         <w:numPr>
-          <w:ilvl w:val="1"/>
-          <w:numId w:val="22"/>
+          <w:ilvl w:val="0"/>
+          <w:numId w:val="41"/>
         </w:numPr>
         <w:jc w:val="center"/>
         <w:rPr>
@@ -11319,7 +11431,7 @@
           <w:lang w:val="ru-MD"/>
         </w:rPr>
       </w:pPr>
-      <w:bookmarkStart w:id="7" w:name="_Toc101898906"/>
+      <w:bookmarkStart w:id="7" w:name="_Toc103329796"/>
       <w:r>
         <w:rPr>
           <w:rFonts w:ascii="Times New Roman" w:hAnsi="Times New Roman" w:cs="Times New Roman"/>
@@ -11360,6 +11472,7 @@
     </w:p>
     <w:p>
       <w:pPr>
+        <w:jc w:val="both"/>
         <w:rPr>
           <w:rFonts w:ascii="Times New Roman" w:hAnsi="Times New Roman" w:cs="Times New Roman"/>
           <w:sz w:val="28"/>
@@ -11369,6 +11482,7 @@
     </w:p>
     <w:p>
       <w:pPr>
+        <w:jc w:val="both"/>
         <w:rPr>
           <w:rFonts w:ascii="Times New Roman" w:hAnsi="Times New Roman" w:cs="Times New Roman"/>
           <w:sz w:val="28"/>
@@ -11460,6 +11574,7 @@
     </w:p>
     <w:p>
       <w:pPr>
+        <w:jc w:val="both"/>
         <w:rPr>
           <w:rFonts w:ascii="Times New Roman" w:hAnsi="Times New Roman" w:cs="Times New Roman"/>
           <w:sz w:val="28"/>
@@ -11469,6 +11584,7 @@
     </w:p>
     <w:p>
       <w:pPr>
+        <w:jc w:val="both"/>
         <w:rPr>
           <w:rFonts w:ascii="Times New Roman" w:hAnsi="Times New Roman" w:cs="Times New Roman"/>
           <w:sz w:val="28"/>
@@ -11523,6 +11639,7 @@
           <w:ilvl w:val="0"/>
           <w:numId w:val="11"/>
         </w:numPr>
+        <w:jc w:val="both"/>
         <w:rPr>
           <w:rFonts w:ascii="Times New Roman" w:hAnsi="Times New Roman" w:cs="Times New Roman"/>
           <w:sz w:val="28"/>
@@ -11545,6 +11662,7 @@
           <w:ilvl w:val="0"/>
           <w:numId w:val="11"/>
         </w:numPr>
+        <w:jc w:val="both"/>
         <w:rPr>
           <w:rFonts w:ascii="Times New Roman" w:hAnsi="Times New Roman" w:cs="Times New Roman"/>
           <w:sz w:val="28"/>
@@ -11567,6 +11685,7 @@
           <w:ilvl w:val="0"/>
           <w:numId w:val="11"/>
         </w:numPr>
+        <w:jc w:val="both"/>
         <w:rPr>
           <w:rFonts w:ascii="Times New Roman" w:hAnsi="Times New Roman" w:cs="Times New Roman"/>
           <w:sz w:val="28"/>
@@ -11589,6 +11708,7 @@
           <w:ilvl w:val="0"/>
           <w:numId w:val="11"/>
         </w:numPr>
+        <w:jc w:val="both"/>
         <w:rPr>
           <w:rFonts w:ascii="Times New Roman" w:hAnsi="Times New Roman" w:cs="Times New Roman"/>
           <w:sz w:val="28"/>
@@ -11611,6 +11731,7 @@
           <w:ilvl w:val="0"/>
           <w:numId w:val="11"/>
         </w:numPr>
+        <w:jc w:val="both"/>
         <w:rPr>
           <w:rFonts w:ascii="Times New Roman" w:hAnsi="Times New Roman" w:cs="Times New Roman"/>
           <w:sz w:val="28"/>
@@ -11657,6 +11778,7 @@
           <w:ilvl w:val="0"/>
           <w:numId w:val="11"/>
         </w:numPr>
+        <w:jc w:val="both"/>
         <w:rPr>
           <w:rFonts w:ascii="Times New Roman" w:hAnsi="Times New Roman" w:cs="Times New Roman"/>
           <w:sz w:val="28"/>
@@ -11704,6 +11826,7 @@
           <w:ilvl w:val="0"/>
           <w:numId w:val="11"/>
         </w:numPr>
+        <w:jc w:val="both"/>
         <w:rPr>
           <w:rFonts w:ascii="Times New Roman" w:hAnsi="Times New Roman" w:cs="Times New Roman"/>
           <w:sz w:val="28"/>
@@ -11745,6 +11868,7 @@
           <w:ilvl w:val="0"/>
           <w:numId w:val="11"/>
         </w:numPr>
+        <w:jc w:val="both"/>
         <w:rPr>
           <w:rFonts w:ascii="Times New Roman" w:hAnsi="Times New Roman" w:cs="Times New Roman"/>
           <w:sz w:val="28"/>
@@ -11767,6 +11891,7 @@
           <w:ilvl w:val="0"/>
           <w:numId w:val="11"/>
         </w:numPr>
+        <w:jc w:val="both"/>
         <w:rPr>
           <w:rFonts w:ascii="Times New Roman" w:hAnsi="Times New Roman" w:cs="Times New Roman"/>
           <w:sz w:val="28"/>
@@ -11784,6 +11909,7 @@
     </w:p>
     <w:p>
       <w:pPr>
+        <w:jc w:val="both"/>
         <w:rPr>
           <w:rFonts w:ascii="Times New Roman" w:hAnsi="Times New Roman" w:cs="Times New Roman"/>
           <w:sz w:val="28"/>
@@ -11793,6 +11919,7 @@
     </w:p>
     <w:p>
       <w:pPr>
+        <w:jc w:val="both"/>
         <w:rPr>
           <w:rFonts w:ascii="Times New Roman" w:hAnsi="Times New Roman" w:cs="Times New Roman"/>
           <w:sz w:val="28"/>
@@ -11839,6 +11966,7 @@
           <w:ilvl w:val="0"/>
           <w:numId w:val="10"/>
         </w:numPr>
+        <w:jc w:val="both"/>
         <w:rPr>
           <w:rFonts w:ascii="Times New Roman" w:hAnsi="Times New Roman" w:cs="Times New Roman"/>
           <w:sz w:val="28"/>
@@ -11861,6 +11989,7 @@
           <w:ilvl w:val="0"/>
           <w:numId w:val="10"/>
         </w:numPr>
+        <w:jc w:val="both"/>
         <w:rPr>
           <w:rFonts w:ascii="Times New Roman" w:hAnsi="Times New Roman" w:cs="Times New Roman"/>
           <w:sz w:val="28"/>
@@ -11883,6 +12012,7 @@
           <w:ilvl w:val="0"/>
           <w:numId w:val="10"/>
         </w:numPr>
+        <w:jc w:val="both"/>
         <w:rPr>
           <w:rFonts w:ascii="Times New Roman" w:hAnsi="Times New Roman" w:cs="Times New Roman"/>
           <w:sz w:val="28"/>
@@ -11905,6 +12035,7 @@
           <w:ilvl w:val="0"/>
           <w:numId w:val="10"/>
         </w:numPr>
+        <w:jc w:val="both"/>
         <w:rPr>
           <w:rFonts w:ascii="Times New Roman" w:hAnsi="Times New Roman" w:cs="Times New Roman"/>
           <w:sz w:val="28"/>
@@ -11927,6 +12058,7 @@
           <w:ilvl w:val="0"/>
           <w:numId w:val="10"/>
         </w:numPr>
+        <w:jc w:val="both"/>
         <w:rPr>
           <w:rFonts w:ascii="Times New Roman" w:hAnsi="Times New Roman" w:cs="Times New Roman"/>
           <w:sz w:val="28"/>
@@ -11949,6 +12081,7 @@
           <w:ilvl w:val="0"/>
           <w:numId w:val="10"/>
         </w:numPr>
+        <w:jc w:val="both"/>
         <w:rPr>
           <w:rFonts w:ascii="Times New Roman" w:hAnsi="Times New Roman" w:cs="Times New Roman"/>
           <w:sz w:val="28"/>
@@ -11971,6 +12104,7 @@
           <w:ilvl w:val="0"/>
           <w:numId w:val="10"/>
         </w:numPr>
+        <w:jc w:val="both"/>
         <w:rPr>
           <w:rFonts w:ascii="Times New Roman" w:hAnsi="Times New Roman" w:cs="Times New Roman"/>
           <w:sz w:val="28"/>
@@ -11993,6 +12127,7 @@
           <w:ilvl w:val="0"/>
           <w:numId w:val="10"/>
         </w:numPr>
+        <w:jc w:val="both"/>
         <w:rPr>
           <w:rFonts w:ascii="Times New Roman" w:hAnsi="Times New Roman" w:cs="Times New Roman"/>
           <w:sz w:val="28"/>
@@ -12019,6 +12154,7 @@
     <w:p>
       <w:pPr>
         <w:pStyle w:val="ListParagraph"/>
+        <w:jc w:val="both"/>
         <w:rPr>
           <w:rFonts w:ascii="Times New Roman" w:hAnsi="Times New Roman" w:cs="Times New Roman"/>
           <w:sz w:val="28"/>
@@ -12028,6 +12164,7 @@
     </w:p>
     <w:p>
       <w:pPr>
+        <w:jc w:val="both"/>
         <w:rPr>
           <w:rFonts w:ascii="Times New Roman" w:hAnsi="Times New Roman" w:cs="Times New Roman"/>
           <w:sz w:val="28"/>
@@ -12093,6 +12230,7 @@
     </w:p>
     <w:p>
       <w:pPr>
+        <w:jc w:val="both"/>
         <w:rPr>
           <w:rFonts w:ascii="Times New Roman" w:hAnsi="Times New Roman" w:cs="Times New Roman"/>
           <w:sz w:val="28"/>
@@ -12103,6 +12241,7 @@
     <w:p>
       <w:pPr>
         <w:ind w:firstLine="360"/>
+        <w:jc w:val="both"/>
         <w:rPr>
           <w:rFonts w:ascii="Times New Roman" w:hAnsi="Times New Roman" w:cs="Times New Roman"/>
           <w:sz w:val="24"/>
@@ -12123,6 +12262,7 @@
     <w:p>
       <w:pPr>
         <w:pStyle w:val="ListParagraph"/>
+        <w:jc w:val="both"/>
         <w:rPr>
           <w:rFonts w:ascii="Times New Roman" w:hAnsi="Times New Roman" w:cs="Times New Roman"/>
           <w:sz w:val="24"/>
@@ -12194,6 +12334,7 @@
     <w:p>
       <w:pPr>
         <w:pStyle w:val="ListParagraph"/>
+        <w:jc w:val="both"/>
         <w:rPr>
           <w:rFonts w:ascii="Times New Roman" w:hAnsi="Times New Roman" w:cs="Times New Roman"/>
           <w:sz w:val="24"/>
@@ -12234,6 +12375,7 @@
     <w:p>
       <w:pPr>
         <w:pStyle w:val="ListParagraph"/>
+        <w:jc w:val="both"/>
         <w:rPr>
           <w:rFonts w:ascii="Times New Roman" w:hAnsi="Times New Roman" w:cs="Times New Roman"/>
           <w:sz w:val="24"/>
@@ -12276,6 +12418,7 @@
     <w:p>
       <w:pPr>
         <w:pStyle w:val="ListParagraph"/>
+        <w:jc w:val="both"/>
         <w:rPr>
           <w:rFonts w:ascii="Times New Roman" w:hAnsi="Times New Roman" w:cs="Times New Roman"/>
           <w:sz w:val="24"/>
@@ -12307,6 +12450,7 @@
     <w:p>
       <w:pPr>
         <w:pStyle w:val="ListParagraph"/>
+        <w:jc w:val="both"/>
         <w:rPr>
           <w:rFonts w:ascii="Times New Roman" w:hAnsi="Times New Roman" w:cs="Times New Roman"/>
           <w:sz w:val="24"/>
@@ -12322,6 +12466,7 @@
           <w:ilvl w:val="0"/>
           <w:numId w:val="12"/>
         </w:numPr>
+        <w:jc w:val="both"/>
         <w:rPr>
           <w:rFonts w:ascii="Times New Roman" w:hAnsi="Times New Roman" w:cs="Times New Roman"/>
           <w:sz w:val="24"/>
@@ -12466,6 +12611,7 @@
     <w:p>
       <w:pPr>
         <w:pStyle w:val="ListParagraph"/>
+        <w:jc w:val="both"/>
         <w:rPr>
           <w:rFonts w:ascii="Times New Roman" w:hAnsi="Times New Roman" w:cs="Times New Roman"/>
           <w:sz w:val="24"/>
@@ -12558,6 +12704,7 @@
     <w:p>
       <w:pPr>
         <w:pStyle w:val="ListParagraph"/>
+        <w:jc w:val="both"/>
         <w:rPr>
           <w:rFonts w:ascii="Times New Roman" w:hAnsi="Times New Roman" w:cs="Times New Roman"/>
           <w:sz w:val="24"/>
@@ -12568,6 +12715,7 @@
     <w:p>
       <w:pPr>
         <w:pStyle w:val="ListParagraph"/>
+        <w:jc w:val="both"/>
         <w:rPr>
           <w:rFonts w:ascii="Times New Roman" w:hAnsi="Times New Roman" w:cs="Times New Roman"/>
           <w:sz w:val="24"/>
@@ -12746,6 +12894,7 @@
     <w:p>
       <w:pPr>
         <w:pStyle w:val="ListParagraph"/>
+        <w:jc w:val="both"/>
         <w:rPr>
           <w:rFonts w:ascii="Times New Roman" w:hAnsi="Times New Roman" w:cs="Times New Roman"/>
           <w:sz w:val="24"/>
@@ -12756,6 +12905,7 @@
     <w:p>
       <w:pPr>
         <w:pStyle w:val="ListParagraph"/>
+        <w:jc w:val="both"/>
         <w:rPr>
           <w:rFonts w:ascii="Times New Roman" w:hAnsi="Times New Roman" w:cs="Times New Roman"/>
           <w:sz w:val="24"/>
@@ -12884,6 +13034,7 @@
     <w:p>
       <w:pPr>
         <w:pStyle w:val="ListParagraph"/>
+        <w:jc w:val="both"/>
         <w:rPr>
           <w:rFonts w:ascii="Times New Roman" w:hAnsi="Times New Roman" w:cs="Times New Roman"/>
           <w:sz w:val="24"/>
@@ -12899,6 +13050,7 @@
           <w:ilvl w:val="0"/>
           <w:numId w:val="12"/>
         </w:numPr>
+        <w:jc w:val="both"/>
         <w:rPr>
           <w:rFonts w:ascii="Times New Roman" w:hAnsi="Times New Roman" w:cs="Times New Roman"/>
           <w:sz w:val="24"/>
@@ -13081,6 +13233,7 @@
     <w:p>
       <w:pPr>
         <w:pStyle w:val="ListParagraph"/>
+        <w:jc w:val="both"/>
         <w:rPr>
           <w:rFonts w:ascii="Times New Roman" w:hAnsi="Times New Roman" w:cs="Times New Roman"/>
           <w:sz w:val="24"/>
@@ -13092,6 +13245,7 @@
     <w:p>
       <w:pPr>
         <w:pStyle w:val="ListParagraph"/>
+        <w:jc w:val="both"/>
         <w:rPr>
           <w:rFonts w:ascii="Times New Roman" w:hAnsi="Times New Roman" w:cs="Times New Roman"/>
           <w:sz w:val="24"/>
@@ -13157,6 +13311,7 @@
     <w:p>
       <w:pPr>
         <w:pStyle w:val="ListParagraph"/>
+        <w:jc w:val="both"/>
         <w:rPr>
           <w:rFonts w:ascii="Times New Roman" w:hAnsi="Times New Roman" w:cs="Times New Roman"/>
           <w:sz w:val="24"/>
@@ -13172,6 +13327,7 @@
           <w:ilvl w:val="0"/>
           <w:numId w:val="12"/>
         </w:numPr>
+        <w:jc w:val="both"/>
         <w:rPr>
           <w:rFonts w:ascii="Times New Roman" w:hAnsi="Times New Roman" w:cs="Times New Roman"/>
           <w:sz w:val="24"/>
@@ -13246,6 +13402,7 @@
     <w:p>
       <w:pPr>
         <w:pStyle w:val="ListParagraph"/>
+        <w:jc w:val="both"/>
         <w:rPr>
           <w:rFonts w:ascii="Times New Roman" w:hAnsi="Times New Roman" w:cs="Times New Roman"/>
           <w:sz w:val="24"/>
@@ -13340,6 +13497,7 @@
     <w:p>
       <w:pPr>
         <w:pStyle w:val="ListParagraph"/>
+        <w:jc w:val="both"/>
         <w:rPr>
           <w:rFonts w:ascii="Times New Roman" w:hAnsi="Times New Roman" w:cs="Times New Roman"/>
           <w:sz w:val="24"/>
@@ -13355,6 +13513,7 @@
           <w:ilvl w:val="0"/>
           <w:numId w:val="12"/>
         </w:numPr>
+        <w:jc w:val="both"/>
         <w:rPr>
           <w:rFonts w:ascii="Times New Roman" w:hAnsi="Times New Roman" w:cs="Times New Roman"/>
           <w:sz w:val="24"/>
@@ -13375,6 +13534,7 @@
     <w:p>
       <w:pPr>
         <w:pStyle w:val="ListParagraph"/>
+        <w:jc w:val="both"/>
         <w:rPr>
           <w:rFonts w:ascii="Times New Roman" w:hAnsi="Times New Roman" w:cs="Times New Roman"/>
           <w:sz w:val="24"/>
@@ -13421,6 +13581,7 @@
     </w:p>
     <w:p>
       <w:pPr>
+        <w:jc w:val="both"/>
         <w:rPr>
           <w:rFonts w:ascii="Times New Roman" w:hAnsi="Times New Roman" w:cs="Times New Roman"/>
           <w:sz w:val="24"/>
@@ -13445,6 +13606,7 @@
           <w:ilvl w:val="0"/>
           <w:numId w:val="12"/>
         </w:numPr>
+        <w:jc w:val="both"/>
         <w:rPr>
           <w:rFonts w:ascii="Times New Roman" w:hAnsi="Times New Roman" w:cs="Times New Roman"/>
           <w:sz w:val="24"/>
@@ -13547,6 +13709,7 @@
     <w:p>
       <w:pPr>
         <w:pStyle w:val="ListParagraph"/>
+        <w:jc w:val="both"/>
         <w:rPr>
           <w:rFonts w:ascii="Times New Roman" w:hAnsi="Times New Roman" w:cs="Times New Roman"/>
           <w:sz w:val="24"/>
@@ -13562,6 +13725,7 @@
           <w:ilvl w:val="0"/>
           <w:numId w:val="12"/>
         </w:numPr>
+        <w:jc w:val="both"/>
         <w:rPr>
           <w:rFonts w:ascii="Times New Roman" w:hAnsi="Times New Roman" w:cs="Times New Roman"/>
           <w:sz w:val="24"/>
@@ -13681,6 +13845,7 @@
     <w:p>
       <w:pPr>
         <w:pStyle w:val="ListParagraph"/>
+        <w:jc w:val="both"/>
         <w:rPr>
           <w:rFonts w:ascii="Times New Roman" w:hAnsi="Times New Roman" w:cs="Times New Roman"/>
           <w:sz w:val="24"/>
@@ -13692,6 +13857,7 @@
     <w:p>
       <w:pPr>
         <w:pStyle w:val="ListParagraph"/>
+        <w:jc w:val="both"/>
         <w:rPr>
           <w:rFonts w:ascii="Times New Roman" w:hAnsi="Times New Roman" w:cs="Times New Roman"/>
           <w:sz w:val="24"/>
@@ -13739,6 +13905,7 @@
     <w:p>
       <w:pPr>
         <w:pStyle w:val="ListParagraph"/>
+        <w:jc w:val="both"/>
         <w:rPr>
           <w:rFonts w:ascii="Times New Roman" w:hAnsi="Times New Roman" w:cs="Times New Roman"/>
           <w:sz w:val="24"/>
@@ -13777,6 +13944,7 @@
     <w:p>
       <w:pPr>
         <w:pStyle w:val="ListParagraph"/>
+        <w:jc w:val="both"/>
         <w:rPr>
           <w:rFonts w:ascii="Times New Roman" w:hAnsi="Times New Roman" w:cs="Times New Roman"/>
           <w:sz w:val="24"/>
@@ -13788,6 +13956,7 @@
     <w:p>
       <w:pPr>
         <w:pStyle w:val="ListParagraph"/>
+        <w:jc w:val="both"/>
         <w:rPr>
           <w:rFonts w:ascii="Times New Roman" w:hAnsi="Times New Roman" w:cs="Times New Roman"/>
           <w:sz w:val="24"/>
@@ -13915,6 +14084,7 @@
     <w:p>
       <w:pPr>
         <w:pStyle w:val="ListParagraph"/>
+        <w:jc w:val="both"/>
         <w:rPr>
           <w:rFonts w:ascii="Times New Roman" w:hAnsi="Times New Roman" w:cs="Times New Roman"/>
           <w:sz w:val="24"/>
@@ -13926,6 +14096,7 @@
     <w:p>
       <w:pPr>
         <w:pStyle w:val="ListParagraph"/>
+        <w:jc w:val="both"/>
         <w:rPr>
           <w:rFonts w:ascii="Times New Roman" w:hAnsi="Times New Roman" w:cs="Times New Roman"/>
           <w:sz w:val="28"/>
@@ -13936,6 +14107,7 @@
     </w:p>
     <w:p>
       <w:pPr>
+        <w:jc w:val="both"/>
         <w:rPr>
           <w:rFonts w:ascii="Times New Roman" w:hAnsi="Times New Roman" w:cs="Times New Roman"/>
           <w:sz w:val="28"/>
@@ -13993,7 +14165,7 @@
     <w:p>
       <w:pPr>
         <w:pStyle w:val="ListParagraph"/>
-        <w:jc w:val="center"/>
+        <w:jc w:val="both"/>
         <w:rPr>
           <w:rFonts w:ascii="Times New Roman" w:hAnsi="Times New Roman" w:cs="Times New Roman"/>
           <w:b/>
@@ -14011,6 +14183,7 @@
           <w:ilvl w:val="0"/>
           <w:numId w:val="12"/>
         </w:numPr>
+        <w:jc w:val="both"/>
         <w:rPr>
           <w:rFonts w:ascii="Times New Roman" w:hAnsi="Times New Roman" w:cs="Times New Roman"/>
           <w:b/>
@@ -14143,6 +14316,7 @@
     <w:p>
       <w:pPr>
         <w:pStyle w:val="ListParagraph"/>
+        <w:jc w:val="both"/>
         <w:rPr>
           <w:rFonts w:ascii="Times New Roman" w:hAnsi="Times New Roman" w:cs="Times New Roman"/>
           <w:sz w:val="24"/>
@@ -14343,6 +14517,7 @@
     <w:p>
       <w:pPr>
         <w:pStyle w:val="ListParagraph"/>
+        <w:jc w:val="both"/>
         <w:rPr>
           <w:rFonts w:ascii="Times New Roman" w:hAnsi="Times New Roman" w:cs="Times New Roman"/>
           <w:sz w:val="24"/>
@@ -14354,6 +14529,7 @@
     <w:p>
       <w:pPr>
         <w:pStyle w:val="ListParagraph"/>
+        <w:jc w:val="both"/>
         <w:rPr>
           <w:rFonts w:ascii="Times New Roman" w:hAnsi="Times New Roman" w:cs="Times New Roman"/>
           <w:sz w:val="24"/>
@@ -14443,6 +14619,7 @@
     <w:p>
       <w:pPr>
         <w:pStyle w:val="ListParagraph"/>
+        <w:jc w:val="both"/>
         <w:rPr>
           <w:rFonts w:ascii="Times New Roman" w:hAnsi="Times New Roman" w:cs="Times New Roman"/>
           <w:sz w:val="24"/>
@@ -14523,6 +14700,7 @@
     <w:p>
       <w:pPr>
         <w:pStyle w:val="ListParagraph"/>
+        <w:jc w:val="both"/>
         <w:rPr>
           <w:rFonts w:ascii="Times New Roman" w:hAnsi="Times New Roman" w:cs="Times New Roman"/>
           <w:sz w:val="24"/>
@@ -14534,6 +14712,7 @@
     <w:p>
       <w:pPr>
         <w:pStyle w:val="ListParagraph"/>
+        <w:jc w:val="both"/>
         <w:rPr>
           <w:rFonts w:ascii="Times New Roman" w:hAnsi="Times New Roman" w:cs="Times New Roman"/>
           <w:sz w:val="24"/>
@@ -14619,6 +14798,7 @@
     <w:p>
       <w:pPr>
         <w:pStyle w:val="ListParagraph"/>
+        <w:jc w:val="both"/>
         <w:rPr>
           <w:rFonts w:ascii="Times New Roman" w:hAnsi="Times New Roman" w:cs="Times New Roman"/>
           <w:sz w:val="24"/>
@@ -14630,6 +14810,7 @@
     <w:p>
       <w:pPr>
         <w:pStyle w:val="ListParagraph"/>
+        <w:jc w:val="both"/>
         <w:rPr>
           <w:rFonts w:ascii="Times New Roman" w:hAnsi="Times New Roman" w:cs="Times New Roman"/>
           <w:sz w:val="24"/>
@@ -14690,6 +14871,7 @@
     <w:p>
       <w:pPr>
         <w:pStyle w:val="ListParagraph"/>
+        <w:jc w:val="both"/>
         <w:rPr>
           <w:rFonts w:ascii="Times New Roman" w:hAnsi="Times New Roman" w:cs="Times New Roman"/>
           <w:sz w:val="28"/>
@@ -14770,6 +14952,7 @@
     <w:p>
       <w:pPr>
         <w:ind w:left="360"/>
+        <w:jc w:val="both"/>
         <w:rPr>
           <w:rFonts w:ascii="Times New Roman" w:hAnsi="Times New Roman" w:cs="Times New Roman"/>
           <w:sz w:val="24"/>
@@ -14781,6 +14964,7 @@
     <w:p>
       <w:pPr>
         <w:ind w:left="360"/>
+        <w:jc w:val="both"/>
         <w:rPr>
           <w:rFonts w:ascii="Times New Roman" w:hAnsi="Times New Roman" w:cs="Times New Roman"/>
           <w:sz w:val="24"/>
@@ -14974,6 +15158,7 @@
     <w:p>
       <w:pPr>
         <w:ind w:left="360"/>
+        <w:jc w:val="both"/>
         <w:rPr>
           <w:rFonts w:ascii="Times New Roman" w:hAnsi="Times New Roman" w:cs="Times New Roman"/>
           <w:sz w:val="24"/>
@@ -15050,6 +15235,7 @@
     <w:p>
       <w:pPr>
         <w:ind w:left="360"/>
+        <w:jc w:val="both"/>
         <w:rPr>
           <w:rFonts w:ascii="Times New Roman" w:hAnsi="Times New Roman" w:cs="Times New Roman"/>
           <w:sz w:val="24"/>
@@ -15183,6 +15369,7 @@
     <w:p>
       <w:pPr>
         <w:ind w:left="360"/>
+        <w:jc w:val="both"/>
         <w:rPr>
           <w:rFonts w:ascii="Times New Roman" w:hAnsi="Times New Roman" w:cs="Times New Roman"/>
           <w:sz w:val="24"/>
@@ -15354,6 +15541,7 @@
     </w:p>
     <w:p>
       <w:pPr>
+        <w:jc w:val="both"/>
         <w:rPr>
           <w:rFonts w:ascii="Times New Roman" w:hAnsi="Times New Roman" w:cs="Times New Roman"/>
           <w:sz w:val="24"/>
@@ -15374,6 +15562,7 @@
     <w:p>
       <w:pPr>
         <w:ind w:left="360"/>
+        <w:jc w:val="both"/>
         <w:rPr>
           <w:rFonts w:ascii="Times New Roman" w:hAnsi="Times New Roman" w:cs="Times New Roman"/>
           <w:sz w:val="24"/>
@@ -15459,6 +15648,7 @@
     <w:p>
       <w:pPr>
         <w:ind w:left="360"/>
+        <w:jc w:val="both"/>
         <w:rPr>
           <w:rFonts w:ascii="Times New Roman" w:hAnsi="Times New Roman" w:cs="Times New Roman"/>
           <w:sz w:val="24"/>
@@ -15503,6 +15693,7 @@
     <w:p>
       <w:pPr>
         <w:ind w:left="360"/>
+        <w:jc w:val="both"/>
         <w:rPr>
           <w:rFonts w:ascii="Times New Roman" w:hAnsi="Times New Roman" w:cs="Times New Roman"/>
           <w:sz w:val="24"/>
@@ -15579,6 +15770,7 @@
     </w:p>
     <w:p>
       <w:pPr>
+        <w:jc w:val="both"/>
         <w:rPr>
           <w:rFonts w:ascii="Times New Roman" w:hAnsi="Times New Roman" w:cs="Times New Roman"/>
           <w:sz w:val="28"/>
@@ -15590,6 +15782,7 @@
     <w:p>
       <w:pPr>
         <w:ind w:firstLine="360"/>
+        <w:jc w:val="both"/>
         <w:rPr>
           <w:rFonts w:ascii="Times New Roman" w:hAnsi="Times New Roman" w:cs="Times New Roman"/>
           <w:sz w:val="28"/>
@@ -15646,6 +15839,7 @@
           <w:ilvl w:val="0"/>
           <w:numId w:val="13"/>
         </w:numPr>
+        <w:jc w:val="both"/>
         <w:rPr>
           <w:rFonts w:ascii="Times New Roman" w:hAnsi="Times New Roman" w:cs="Times New Roman"/>
           <w:sz w:val="24"/>
@@ -15678,6 +15872,7 @@
           <w:ilvl w:val="0"/>
           <w:numId w:val="13"/>
         </w:numPr>
+        <w:jc w:val="both"/>
         <w:rPr>
           <w:rFonts w:ascii="Times New Roman" w:hAnsi="Times New Roman" w:cs="Times New Roman"/>
           <w:sz w:val="24"/>
@@ -15731,6 +15926,7 @@
       <w:pPr>
         <w:pStyle w:val="ListParagraph"/>
         <w:ind w:left="1080"/>
+        <w:jc w:val="both"/>
         <w:rPr>
           <w:rFonts w:ascii="Times New Roman" w:hAnsi="Times New Roman" w:cs="Times New Roman"/>
           <w:sz w:val="24"/>
@@ -15809,6 +16005,7 @@
     </w:p>
     <w:p>
       <w:pPr>
+        <w:jc w:val="both"/>
         <w:rPr>
           <w:rFonts w:ascii="Times New Roman" w:hAnsi="Times New Roman" w:cs="Times New Roman"/>
           <w:sz w:val="24"/>
@@ -15829,6 +16026,7 @@
     <w:p>
       <w:pPr>
         <w:ind w:left="360"/>
+        <w:jc w:val="both"/>
         <w:rPr>
           <w:rFonts w:ascii="Times New Roman" w:hAnsi="Times New Roman" w:cs="Times New Roman"/>
           <w:sz w:val="24"/>
@@ -15935,6 +16133,7 @@
     <w:p>
       <w:pPr>
         <w:ind w:left="360"/>
+        <w:jc w:val="both"/>
         <w:rPr>
           <w:rFonts w:ascii="Times New Roman" w:hAnsi="Times New Roman" w:cs="Times New Roman"/>
           <w:sz w:val="24"/>
@@ -16037,6 +16236,7 @@
     <w:p>
       <w:pPr>
         <w:ind w:left="360"/>
+        <w:jc w:val="center"/>
         <w:rPr>
           <w:rFonts w:ascii="Times New Roman" w:hAnsi="Times New Roman" w:cs="Times New Roman"/>
           <w:sz w:val="24"/>
@@ -16103,6 +16303,7 @@
     </w:p>
     <w:p>
       <w:pPr>
+        <w:jc w:val="both"/>
         <w:rPr>
           <w:rFonts w:ascii="Times New Roman" w:hAnsi="Times New Roman" w:cs="Times New Roman"/>
           <w:sz w:val="24"/>
@@ -16164,6 +16365,7 @@
     <w:p>
       <w:pPr>
         <w:ind w:left="360"/>
+        <w:jc w:val="both"/>
         <w:rPr>
           <w:rFonts w:ascii="Times New Roman" w:hAnsi="Times New Roman" w:cs="Times New Roman"/>
           <w:sz w:val="24"/>
@@ -16361,6 +16563,7 @@
     <w:p>
       <w:pPr>
         <w:ind w:left="360"/>
+        <w:jc w:val="both"/>
         <w:rPr>
           <w:rFonts w:ascii="Times New Roman" w:hAnsi="Times New Roman" w:cs="Times New Roman"/>
           <w:sz w:val="24"/>
@@ -16414,6 +16617,7 @@
           <w:ilvl w:val="1"/>
           <w:numId w:val="15"/>
         </w:numPr>
+        <w:jc w:val="both"/>
         <w:rPr>
           <w:rFonts w:ascii="Times New Roman" w:hAnsi="Times New Roman" w:cs="Times New Roman"/>
           <w:sz w:val="24"/>
@@ -16529,6 +16733,7 @@
           <w:ilvl w:val="1"/>
           <w:numId w:val="15"/>
         </w:numPr>
+        <w:jc w:val="both"/>
         <w:rPr>
           <w:rFonts w:ascii="Times New Roman" w:hAnsi="Times New Roman" w:cs="Times New Roman"/>
           <w:sz w:val="24"/>
@@ -16608,6 +16813,7 @@
           <w:ilvl w:val="1"/>
           <w:numId w:val="15"/>
         </w:numPr>
+        <w:jc w:val="both"/>
         <w:rPr>
           <w:rFonts w:ascii="Times New Roman" w:hAnsi="Times New Roman" w:cs="Times New Roman"/>
           <w:sz w:val="24"/>
@@ -16678,6 +16884,7 @@
           <w:ilvl w:val="1"/>
           <w:numId w:val="15"/>
         </w:numPr>
+        <w:jc w:val="both"/>
         <w:rPr>
           <w:rFonts w:ascii="Times New Roman" w:hAnsi="Times New Roman" w:cs="Times New Roman"/>
           <w:sz w:val="24"/>
@@ -16829,6 +17036,7 @@
     <w:p>
       <w:pPr>
         <w:ind w:left="360"/>
+        <w:jc w:val="both"/>
         <w:rPr>
           <w:rFonts w:ascii="Times New Roman" w:hAnsi="Times New Roman" w:cs="Times New Roman"/>
           <w:sz w:val="24"/>
@@ -16932,6 +17140,7 @@
     <w:p>
       <w:pPr>
         <w:ind w:left="360"/>
+        <w:jc w:val="both"/>
         <w:rPr>
           <w:rFonts w:ascii="Times New Roman" w:hAnsi="Times New Roman" w:cs="Times New Roman"/>
           <w:sz w:val="24"/>
@@ -16968,6 +17177,7 @@
           <w:ilvl w:val="1"/>
           <w:numId w:val="15"/>
         </w:numPr>
+        <w:jc w:val="both"/>
         <w:rPr>
           <w:rFonts w:ascii="Times New Roman" w:hAnsi="Times New Roman" w:cs="Times New Roman"/>
           <w:sz w:val="24"/>
@@ -17032,6 +17242,7 @@
           <w:ilvl w:val="1"/>
           <w:numId w:val="15"/>
         </w:numPr>
+        <w:jc w:val="both"/>
         <w:rPr>
           <w:rFonts w:ascii="Times New Roman" w:hAnsi="Times New Roman" w:cs="Times New Roman"/>
           <w:sz w:val="24"/>
@@ -17121,6 +17332,7 @@
           <w:ilvl w:val="1"/>
           <w:numId w:val="15"/>
         </w:numPr>
+        <w:jc w:val="both"/>
         <w:rPr>
           <w:rFonts w:ascii="Times New Roman" w:hAnsi="Times New Roman" w:cs="Times New Roman"/>
           <w:sz w:val="24"/>
@@ -17183,6 +17395,7 @@
           <w:ilvl w:val="1"/>
           <w:numId w:val="15"/>
         </w:numPr>
+        <w:jc w:val="both"/>
         <w:rPr>
           <w:rFonts w:ascii="Times New Roman" w:hAnsi="Times New Roman" w:cs="Times New Roman"/>
           <w:sz w:val="24"/>
@@ -17202,6 +17415,7 @@
     </w:p>
     <w:p>
       <w:pPr>
+        <w:jc w:val="both"/>
         <w:rPr>
           <w:rFonts w:ascii="Times New Roman" w:hAnsi="Times New Roman" w:cs="Times New Roman"/>
           <w:sz w:val="24"/>
@@ -17222,6 +17436,7 @@
     <w:p>
       <w:pPr>
         <w:ind w:left="360"/>
+        <w:jc w:val="both"/>
         <w:rPr>
           <w:rFonts w:ascii="Times New Roman" w:hAnsi="Times New Roman" w:cs="Times New Roman"/>
           <w:sz w:val="24"/>
@@ -17245,6 +17460,7 @@
           <w:ilvl w:val="0"/>
           <w:numId w:val="37"/>
         </w:numPr>
+        <w:jc w:val="both"/>
         <w:rPr>
           <w:rFonts w:ascii="Times New Roman" w:hAnsi="Times New Roman" w:cs="Times New Roman"/>
           <w:sz w:val="24"/>
@@ -17327,6 +17543,7 @@
           <w:ilvl w:val="0"/>
           <w:numId w:val="37"/>
         </w:numPr>
+        <w:jc w:val="both"/>
         <w:rPr>
           <w:rFonts w:ascii="Times New Roman" w:hAnsi="Times New Roman" w:cs="Times New Roman"/>
           <w:sz w:val="24"/>
@@ -17377,6 +17594,7 @@
       <w:pPr>
         <w:pStyle w:val="ListParagraph"/>
         <w:ind w:left="1080"/>
+        <w:jc w:val="both"/>
         <w:rPr>
           <w:rFonts w:ascii="Times New Roman" w:hAnsi="Times New Roman" w:cs="Times New Roman"/>
           <w:sz w:val="24"/>
@@ -17428,6 +17646,7 @@
           <w:ilvl w:val="0"/>
           <w:numId w:val="37"/>
         </w:numPr>
+        <w:jc w:val="both"/>
         <w:rPr>
           <w:rFonts w:ascii="Times New Roman" w:hAnsi="Times New Roman" w:cs="Times New Roman"/>
           <w:sz w:val="24"/>
@@ -17494,6 +17713,7 @@
     </w:p>
     <w:p>
       <w:pPr>
+        <w:jc w:val="both"/>
         <w:rPr>
           <w:rFonts w:ascii="Times New Roman" w:hAnsi="Times New Roman" w:cs="Times New Roman"/>
           <w:sz w:val="24"/>
@@ -17505,6 +17725,7 @@
     <w:p>
       <w:pPr>
         <w:ind w:left="360"/>
+        <w:jc w:val="both"/>
         <w:rPr>
           <w:rFonts w:ascii="Times New Roman" w:hAnsi="Times New Roman" w:cs="Times New Roman"/>
           <w:sz w:val="24"/>
@@ -17527,6 +17748,7 @@
           <w:ilvl w:val="0"/>
           <w:numId w:val="37"/>
         </w:numPr>
+        <w:jc w:val="both"/>
         <w:rPr>
           <w:rFonts w:ascii="Times New Roman" w:hAnsi="Times New Roman" w:cs="Times New Roman"/>
           <w:sz w:val="24"/>
@@ -17568,6 +17790,7 @@
           <w:ilvl w:val="0"/>
           <w:numId w:val="37"/>
         </w:numPr>
+        <w:jc w:val="both"/>
         <w:rPr>
           <w:rFonts w:ascii="Times New Roman" w:hAnsi="Times New Roman" w:cs="Times New Roman"/>
           <w:sz w:val="24"/>
@@ -17615,6 +17838,7 @@
       <w:pPr>
         <w:pStyle w:val="ListParagraph"/>
         <w:ind w:left="1080"/>
+        <w:jc w:val="both"/>
         <w:rPr>
           <w:rFonts w:ascii="Times New Roman" w:hAnsi="Times New Roman" w:cs="Times New Roman"/>
           <w:sz w:val="24"/>
@@ -17639,6 +17863,7 @@
           <w:ilvl w:val="0"/>
           <w:numId w:val="37"/>
         </w:numPr>
+        <w:jc w:val="both"/>
         <w:rPr>
           <w:rFonts w:ascii="Times New Roman" w:hAnsi="Times New Roman" w:cs="Times New Roman"/>
           <w:sz w:val="24"/>
@@ -17703,6 +17928,7 @@
     <w:p>
       <w:pPr>
         <w:ind w:left="360"/>
+        <w:jc w:val="both"/>
         <w:rPr>
           <w:rFonts w:ascii="Times New Roman" w:hAnsi="Times New Roman" w:cs="Times New Roman"/>
           <w:sz w:val="24"/>
@@ -17839,6 +18065,7 @@
     <w:p>
       <w:pPr>
         <w:ind w:firstLine="720"/>
+        <w:jc w:val="both"/>
         <w:rPr>
           <w:rFonts w:ascii="Times New Roman" w:hAnsi="Times New Roman" w:cs="Times New Roman"/>
           <w:sz w:val="24"/>
@@ -17863,6 +18090,7 @@
           <w:ilvl w:val="0"/>
           <w:numId w:val="14"/>
         </w:numPr>
+        <w:jc w:val="both"/>
         <w:rPr>
           <w:rFonts w:ascii="Times New Roman" w:hAnsi="Times New Roman" w:cs="Times New Roman"/>
           <w:b/>
@@ -17906,6 +18134,7 @@
     <w:p>
       <w:pPr>
         <w:ind w:left="360"/>
+        <w:jc w:val="both"/>
         <w:rPr>
           <w:rFonts w:ascii="Times New Roman" w:hAnsi="Times New Roman" w:cs="Times New Roman"/>
           <w:sz w:val="24"/>
@@ -17974,6 +18203,7 @@
     <w:p>
       <w:pPr>
         <w:ind w:left="360"/>
+        <w:jc w:val="both"/>
         <w:rPr>
           <w:rFonts w:ascii="Times New Roman" w:hAnsi="Times New Roman" w:cs="Times New Roman"/>
           <w:sz w:val="24"/>
@@ -17996,6 +18226,7 @@
           <w:ilvl w:val="0"/>
           <w:numId w:val="14"/>
         </w:numPr>
+        <w:jc w:val="both"/>
         <w:rPr>
           <w:rFonts w:ascii="Times New Roman" w:hAnsi="Times New Roman" w:cs="Times New Roman"/>
           <w:sz w:val="24"/>
@@ -18026,6 +18257,7 @@
           <w:ilvl w:val="0"/>
           <w:numId w:val="14"/>
         </w:numPr>
+        <w:jc w:val="both"/>
         <w:rPr>
           <w:rFonts w:ascii="Times New Roman" w:hAnsi="Times New Roman" w:cs="Times New Roman"/>
           <w:sz w:val="24"/>
@@ -18082,6 +18314,7 @@
           <w:ilvl w:val="0"/>
           <w:numId w:val="14"/>
         </w:numPr>
+        <w:jc w:val="both"/>
         <w:rPr>
           <w:rFonts w:ascii="Times New Roman" w:hAnsi="Times New Roman" w:cs="Times New Roman"/>
           <w:sz w:val="24"/>
@@ -18112,6 +18345,7 @@
           <w:ilvl w:val="0"/>
           <w:numId w:val="14"/>
         </w:numPr>
+        <w:jc w:val="both"/>
         <w:rPr>
           <w:rFonts w:ascii="Times New Roman" w:hAnsi="Times New Roman" w:cs="Times New Roman"/>
           <w:sz w:val="24"/>
@@ -18150,6 +18384,7 @@
           <w:ilvl w:val="0"/>
           <w:numId w:val="16"/>
         </w:numPr>
+        <w:jc w:val="both"/>
         <w:rPr>
           <w:rFonts w:ascii="Times New Roman" w:hAnsi="Times New Roman" w:cs="Times New Roman"/>
           <w:sz w:val="24"/>
@@ -18235,6 +18470,7 @@
           <w:ilvl w:val="0"/>
           <w:numId w:val="16"/>
         </w:numPr>
+        <w:jc w:val="both"/>
         <w:rPr>
           <w:rFonts w:ascii="Times New Roman" w:hAnsi="Times New Roman" w:cs="Times New Roman"/>
           <w:sz w:val="24"/>
@@ -18271,6 +18507,7 @@
     <w:p>
       <w:pPr>
         <w:ind w:left="360"/>
+        <w:jc w:val="both"/>
         <w:rPr>
           <w:rFonts w:ascii="Times New Roman" w:hAnsi="Times New Roman" w:cs="Times New Roman"/>
           <w:sz w:val="24"/>
@@ -18281,6 +18518,7 @@
     <w:p>
       <w:pPr>
         <w:ind w:left="360"/>
+        <w:jc w:val="both"/>
         <w:rPr>
           <w:rFonts w:ascii="Times New Roman" w:hAnsi="Times New Roman" w:cs="Times New Roman"/>
           <w:sz w:val="24"/>
@@ -18303,6 +18541,7 @@
           <w:ilvl w:val="0"/>
           <w:numId w:val="17"/>
         </w:numPr>
+        <w:jc w:val="both"/>
         <w:rPr>
           <w:rFonts w:ascii="Times New Roman" w:hAnsi="Times New Roman" w:cs="Times New Roman"/>
           <w:sz w:val="24"/>
@@ -18463,6 +18702,7 @@
           <w:ilvl w:val="0"/>
           <w:numId w:val="17"/>
         </w:numPr>
+        <w:jc w:val="both"/>
         <w:rPr>
           <w:rFonts w:ascii="Times New Roman" w:hAnsi="Times New Roman" w:cs="Times New Roman"/>
           <w:sz w:val="24"/>
@@ -18498,6 +18738,7 @@
       <w:pPr>
         <w:pStyle w:val="ListParagraph"/>
         <w:ind w:left="1080"/>
+        <w:jc w:val="both"/>
         <w:rPr>
           <w:rFonts w:ascii="Times New Roman" w:hAnsi="Times New Roman" w:cs="Times New Roman"/>
           <w:sz w:val="24"/>
@@ -18574,6 +18815,7 @@
     </w:p>
     <w:p>
       <w:pPr>
+        <w:jc w:val="both"/>
         <w:rPr>
           <w:rFonts w:ascii="Times New Roman" w:hAnsi="Times New Roman" w:cs="Times New Roman"/>
           <w:sz w:val="24"/>
@@ -18592,6 +18834,7 @@
     <w:p>
       <w:pPr>
         <w:ind w:left="360"/>
+        <w:jc w:val="both"/>
         <w:rPr>
           <w:rFonts w:ascii="Times New Roman" w:hAnsi="Times New Roman" w:cs="Times New Roman"/>
           <w:sz w:val="24"/>
@@ -18619,6 +18862,7 @@
     <w:p>
       <w:pPr>
         <w:ind w:left="360"/>
+        <w:jc w:val="both"/>
         <w:rPr>
           <w:rFonts w:ascii="Times New Roman" w:hAnsi="Times New Roman" w:cs="Times New Roman"/>
           <w:sz w:val="24"/>
@@ -18669,6 +18913,7 @@
     <w:p>
       <w:pPr>
         <w:ind w:left="360"/>
+        <w:jc w:val="center"/>
         <w:rPr>
           <w:rFonts w:ascii="Times New Roman" w:hAnsi="Times New Roman" w:cs="Times New Roman"/>
           <w:sz w:val="24"/>
@@ -18735,6 +18980,7 @@
     <w:p>
       <w:pPr>
         <w:ind w:left="360"/>
+        <w:jc w:val="both"/>
         <w:rPr>
           <w:rFonts w:ascii="Times New Roman" w:hAnsi="Times New Roman" w:cs="Times New Roman"/>
           <w:sz w:val="24"/>
@@ -18745,6 +18991,7 @@
     <w:p>
       <w:pPr>
         <w:ind w:left="360"/>
+        <w:jc w:val="both"/>
         <w:rPr>
           <w:rFonts w:ascii="Times New Roman" w:hAnsi="Times New Roman" w:cs="Times New Roman"/>
           <w:sz w:val="24"/>
@@ -18954,6 +19201,7 @@
     <w:p>
       <w:pPr>
         <w:ind w:left="360"/>
+        <w:jc w:val="both"/>
         <w:rPr>
           <w:rFonts w:ascii="Times New Roman" w:hAnsi="Times New Roman" w:cs="Times New Roman"/>
           <w:sz w:val="24"/>
@@ -18976,6 +19224,7 @@
           <w:ilvl w:val="0"/>
           <w:numId w:val="18"/>
         </w:numPr>
+        <w:jc w:val="both"/>
         <w:rPr>
           <w:rFonts w:ascii="Times New Roman" w:hAnsi="Times New Roman" w:cs="Times New Roman"/>
           <w:sz w:val="24"/>
@@ -19014,6 +19263,7 @@
           <w:ilvl w:val="0"/>
           <w:numId w:val="18"/>
         </w:numPr>
+        <w:jc w:val="both"/>
         <w:rPr>
           <w:rFonts w:ascii="Times New Roman" w:hAnsi="Times New Roman" w:cs="Times New Roman"/>
           <w:sz w:val="24"/>
@@ -19046,6 +19296,7 @@
           <w:ilvl w:val="0"/>
           <w:numId w:val="18"/>
         </w:numPr>
+        <w:jc w:val="both"/>
         <w:rPr>
           <w:rFonts w:ascii="Times New Roman" w:hAnsi="Times New Roman" w:cs="Times New Roman"/>
           <w:sz w:val="24"/>
@@ -19104,6 +19355,7 @@
           <w:ilvl w:val="0"/>
           <w:numId w:val="18"/>
         </w:numPr>
+        <w:jc w:val="both"/>
         <w:rPr>
           <w:rFonts w:ascii="Times New Roman" w:hAnsi="Times New Roman" w:cs="Times New Roman"/>
           <w:sz w:val="24"/>
@@ -19122,6 +19374,7 @@
     <w:p>
       <w:pPr>
         <w:ind w:left="360"/>
+        <w:jc w:val="both"/>
         <w:rPr>
           <w:rFonts w:ascii="Times New Roman" w:hAnsi="Times New Roman" w:cs="Times New Roman"/>
           <w:sz w:val="24"/>
@@ -19144,6 +19397,7 @@
           <w:ilvl w:val="0"/>
           <w:numId w:val="19"/>
         </w:numPr>
+        <w:jc w:val="both"/>
         <w:rPr>
           <w:rFonts w:ascii="Times New Roman" w:hAnsi="Times New Roman" w:cs="Times New Roman"/>
           <w:sz w:val="24"/>
@@ -19171,6 +19425,7 @@
       <w:pPr>
         <w:pStyle w:val="ListParagraph"/>
         <w:ind w:left="1080"/>
+        <w:jc w:val="both"/>
         <w:rPr>
           <w:rFonts w:ascii="Times New Roman" w:hAnsi="Times New Roman" w:cs="Times New Roman"/>
           <w:sz w:val="24"/>
@@ -19201,6 +19456,7 @@
           <w:ilvl w:val="0"/>
           <w:numId w:val="19"/>
         </w:numPr>
+        <w:jc w:val="both"/>
         <w:rPr>
           <w:rFonts w:ascii="Times New Roman" w:hAnsi="Times New Roman" w:cs="Times New Roman"/>
           <w:sz w:val="24"/>
@@ -19231,6 +19487,7 @@
           <w:ilvl w:val="0"/>
           <w:numId w:val="19"/>
         </w:numPr>
+        <w:jc w:val="both"/>
         <w:rPr>
           <w:rFonts w:ascii="Times New Roman" w:hAnsi="Times New Roman" w:cs="Times New Roman"/>
           <w:sz w:val="24"/>
@@ -19300,6 +19557,7 @@
     <w:p>
       <w:pPr>
         <w:ind w:left="360"/>
+        <w:jc w:val="both"/>
         <w:rPr>
           <w:rFonts w:ascii="Times New Roman" w:hAnsi="Times New Roman" w:cs="Times New Roman"/>
           <w:sz w:val="24"/>
@@ -19310,6 +19568,7 @@
     <w:p>
       <w:pPr>
         <w:ind w:left="360"/>
+        <w:jc w:val="both"/>
         <w:rPr>
           <w:rFonts w:ascii="Times New Roman" w:hAnsi="Times New Roman" w:cs="Times New Roman"/>
           <w:sz w:val="24"/>
@@ -19346,6 +19605,7 @@
     </w:p>
     <w:p>
       <w:pPr>
+        <w:jc w:val="both"/>
         <w:rPr>
           <w:rFonts w:ascii="Times New Roman" w:hAnsi="Times New Roman" w:cs="Times New Roman"/>
           <w:sz w:val="24"/>
@@ -19365,8 +19625,8 @@
       <w:pPr>
         <w:pStyle w:val="Heading1"/>
         <w:numPr>
-          <w:ilvl w:val="1"/>
-          <w:numId w:val="22"/>
+          <w:ilvl w:val="0"/>
+          <w:numId w:val="41"/>
         </w:numPr>
         <w:jc w:val="center"/>
         <w:rPr>
@@ -19376,7 +19636,7 @@
           <w:lang w:val="ru-MD"/>
         </w:rPr>
       </w:pPr>
-      <w:bookmarkStart w:id="8" w:name="_Toc101898907"/>
+      <w:bookmarkStart w:id="8" w:name="_Toc103329797"/>
       <w:r>
         <w:rPr>
           <w:rFonts w:ascii="Times New Roman" w:hAnsi="Times New Roman" w:cs="Times New Roman"/>
@@ -19399,6 +19659,7 @@
     <w:p>
       <w:pPr>
         <w:ind w:left="360"/>
+        <w:jc w:val="both"/>
         <w:rPr>
           <w:rFonts w:ascii="Times New Roman" w:hAnsi="Times New Roman" w:cs="Times New Roman"/>
           <w:sz w:val="24"/>
@@ -19409,6 +19670,7 @@
     <w:p>
       <w:pPr>
         <w:ind w:left="360"/>
+        <w:jc w:val="both"/>
         <w:rPr>
           <w:rFonts w:ascii="Times New Roman" w:hAnsi="Times New Roman" w:cs="Times New Roman"/>
           <w:sz w:val="24"/>
@@ -19439,6 +19701,7 @@
           <w:ilvl w:val="0"/>
           <w:numId w:val="23"/>
         </w:numPr>
+        <w:jc w:val="both"/>
         <w:rPr>
           <w:rFonts w:ascii="Times New Roman" w:hAnsi="Times New Roman" w:cs="Times New Roman"/>
           <w:sz w:val="24"/>
@@ -19639,6 +19902,7 @@
       <w:pPr>
         <w:pStyle w:val="ListParagraph"/>
         <w:ind w:left="1080"/>
+        <w:jc w:val="both"/>
         <w:rPr>
           <w:rFonts w:ascii="Times New Roman" w:hAnsi="Times New Roman" w:cs="Times New Roman"/>
           <w:sz w:val="24"/>
@@ -19650,6 +19914,7 @@
       <w:pPr>
         <w:pStyle w:val="ListParagraph"/>
         <w:ind w:left="1080"/>
+        <w:jc w:val="both"/>
         <w:rPr>
           <w:rFonts w:ascii="Times New Roman" w:hAnsi="Times New Roman" w:cs="Times New Roman"/>
           <w:sz w:val="24"/>
@@ -19680,6 +19945,7 @@
           <w:ilvl w:val="1"/>
           <w:numId w:val="23"/>
         </w:numPr>
+        <w:jc w:val="both"/>
         <w:rPr>
           <w:rFonts w:ascii="Times New Roman" w:hAnsi="Times New Roman" w:cs="Times New Roman"/>
           <w:sz w:val="24"/>
@@ -19718,6 +19984,7 @@
           <w:ilvl w:val="1"/>
           <w:numId w:val="23"/>
         </w:numPr>
+        <w:jc w:val="both"/>
         <w:rPr>
           <w:rFonts w:ascii="Times New Roman" w:hAnsi="Times New Roman" w:cs="Times New Roman"/>
           <w:sz w:val="24"/>
@@ -19748,6 +20015,7 @@
           <w:ilvl w:val="1"/>
           <w:numId w:val="23"/>
         </w:numPr>
+        <w:jc w:val="both"/>
         <w:rPr>
           <w:rFonts w:ascii="Times New Roman" w:hAnsi="Times New Roman" w:cs="Times New Roman"/>
           <w:sz w:val="24"/>
@@ -19775,6 +20043,7 @@
       <w:pPr>
         <w:pStyle w:val="ListParagraph"/>
         <w:ind w:left="1800"/>
+        <w:jc w:val="both"/>
         <w:rPr>
           <w:rFonts w:ascii="Times New Roman" w:hAnsi="Times New Roman" w:cs="Times New Roman"/>
           <w:sz w:val="24"/>
@@ -19789,6 +20058,7 @@
           <w:ilvl w:val="0"/>
           <w:numId w:val="23"/>
         </w:numPr>
+        <w:jc w:val="both"/>
         <w:rPr>
           <w:rFonts w:ascii="Times New Roman" w:hAnsi="Times New Roman" w:cs="Times New Roman"/>
           <w:sz w:val="24"/>
@@ -19846,6 +20116,7 @@
       <w:pPr>
         <w:pStyle w:val="ListParagraph"/>
         <w:ind w:left="1080"/>
+        <w:jc w:val="both"/>
         <w:rPr>
           <w:rFonts w:ascii="Times New Roman" w:hAnsi="Times New Roman" w:cs="Times New Roman"/>
           <w:sz w:val="24"/>
@@ -19857,6 +20128,7 @@
       <w:pPr>
         <w:pStyle w:val="ListParagraph"/>
         <w:ind w:left="1080"/>
+        <w:jc w:val="both"/>
         <w:rPr>
           <w:rFonts w:ascii="Times New Roman" w:hAnsi="Times New Roman" w:cs="Times New Roman"/>
           <w:sz w:val="24"/>
@@ -19895,6 +20167,7 @@
           <w:ilvl w:val="1"/>
           <w:numId w:val="23"/>
         </w:numPr>
+        <w:jc w:val="both"/>
         <w:rPr>
           <w:rFonts w:ascii="Times New Roman" w:hAnsi="Times New Roman" w:cs="Times New Roman"/>
           <w:sz w:val="24"/>
@@ -19925,6 +20198,7 @@
           <w:ilvl w:val="1"/>
           <w:numId w:val="23"/>
         </w:numPr>
+        <w:jc w:val="both"/>
         <w:rPr>
           <w:rFonts w:ascii="Times New Roman" w:hAnsi="Times New Roman" w:cs="Times New Roman"/>
           <w:sz w:val="24"/>
@@ -19955,6 +20229,7 @@
           <w:ilvl w:val="1"/>
           <w:numId w:val="23"/>
         </w:numPr>
+        <w:jc w:val="both"/>
         <w:rPr>
           <w:rFonts w:ascii="Times New Roman" w:hAnsi="Times New Roman" w:cs="Times New Roman"/>
           <w:sz w:val="24"/>
@@ -19973,6 +20248,7 @@
     <w:p>
       <w:pPr>
         <w:ind w:left="360"/>
+        <w:jc w:val="both"/>
         <w:rPr>
           <w:rFonts w:ascii="Times New Roman" w:hAnsi="Times New Roman" w:cs="Times New Roman"/>
           <w:sz w:val="24"/>
@@ -19983,6 +20259,7 @@
     <w:p>
       <w:pPr>
         <w:ind w:left="360"/>
+        <w:jc w:val="both"/>
         <w:rPr>
           <w:rFonts w:ascii="Times New Roman" w:hAnsi="Times New Roman" w:cs="Times New Roman"/>
           <w:sz w:val="24"/>
@@ -20140,6 +20417,7 @@
     <w:p>
       <w:pPr>
         <w:ind w:left="360"/>
+        <w:jc w:val="both"/>
         <w:rPr>
           <w:rFonts w:ascii="Times New Roman" w:hAnsi="Times New Roman" w:cs="Times New Roman"/>
           <w:sz w:val="24"/>
@@ -20322,6 +20600,7 @@
     <w:p>
       <w:pPr>
         <w:ind w:left="360"/>
+        <w:jc w:val="both"/>
         <w:rPr>
           <w:rFonts w:ascii="Times New Roman" w:hAnsi="Times New Roman" w:cs="Times New Roman"/>
           <w:sz w:val="24"/>
@@ -20332,6 +20611,7 @@
     <w:p>
       <w:pPr>
         <w:ind w:left="360"/>
+        <w:jc w:val="both"/>
         <w:rPr>
           <w:rFonts w:ascii="Times New Roman" w:hAnsi="Times New Roman" w:cs="Times New Roman"/>
           <w:b/>
@@ -20405,6 +20685,7 @@
     <w:p>
       <w:pPr>
         <w:ind w:left="360"/>
+        <w:jc w:val="both"/>
         <w:rPr>
           <w:rFonts w:ascii="Times New Roman" w:hAnsi="Times New Roman" w:cs="Times New Roman"/>
           <w:b/>
@@ -20571,6 +20852,7 @@
     <w:p>
       <w:pPr>
         <w:ind w:left="360"/>
+        <w:jc w:val="both"/>
         <w:rPr>
           <w:rFonts w:ascii="Times New Roman" w:hAnsi="Times New Roman" w:cs="Times New Roman"/>
           <w:b/>
@@ -20608,6 +20890,7 @@
           <w:ilvl w:val="0"/>
           <w:numId w:val="29"/>
         </w:numPr>
+        <w:jc w:val="both"/>
         <w:rPr>
           <w:rFonts w:ascii="Times New Roman" w:hAnsi="Times New Roman" w:cs="Times New Roman"/>
           <w:sz w:val="24"/>
@@ -20639,6 +20922,7 @@
           <w:ilvl w:val="1"/>
           <w:numId w:val="29"/>
         </w:numPr>
+        <w:jc w:val="both"/>
         <w:rPr>
           <w:rFonts w:ascii="Times New Roman" w:hAnsi="Times New Roman" w:cs="Times New Roman"/>
           <w:sz w:val="24"/>
@@ -20670,6 +20954,7 @@
           <w:ilvl w:val="1"/>
           <w:numId w:val="29"/>
         </w:numPr>
+        <w:jc w:val="both"/>
         <w:rPr>
           <w:rFonts w:ascii="Times New Roman" w:hAnsi="Times New Roman" w:cs="Times New Roman"/>
           <w:sz w:val="24"/>
@@ -20728,6 +21013,7 @@
           <w:ilvl w:val="1"/>
           <w:numId w:val="29"/>
         </w:numPr>
+        <w:jc w:val="both"/>
         <w:rPr>
           <w:rFonts w:ascii="Times New Roman" w:hAnsi="Times New Roman" w:cs="Times New Roman"/>
           <w:sz w:val="24"/>
@@ -20810,6 +21096,7 @@
     <w:p>
       <w:pPr>
         <w:ind w:left="360"/>
+        <w:jc w:val="both"/>
         <w:rPr>
           <w:rFonts w:ascii="Times New Roman" w:hAnsi="Times New Roman" w:cs="Times New Roman"/>
           <w:sz w:val="24"/>
@@ -20883,6 +21170,7 @@
     <w:p>
       <w:pPr>
         <w:ind w:left="360"/>
+        <w:jc w:val="both"/>
         <w:rPr>
           <w:rFonts w:ascii="Times New Roman" w:hAnsi="Times New Roman" w:cs="Times New Roman"/>
           <w:b/>
@@ -20920,6 +21208,7 @@
           <w:ilvl w:val="0"/>
           <w:numId w:val="30"/>
         </w:numPr>
+        <w:jc w:val="both"/>
         <w:rPr>
           <w:rFonts w:ascii="Times New Roman" w:hAnsi="Times New Roman" w:cs="Times New Roman"/>
           <w:sz w:val="24"/>
@@ -20953,6 +21242,7 @@
           <w:ilvl w:val="1"/>
           <w:numId w:val="29"/>
         </w:numPr>
+        <w:jc w:val="both"/>
         <w:rPr>
           <w:rFonts w:ascii="Times New Roman" w:hAnsi="Times New Roman" w:cs="Times New Roman"/>
           <w:sz w:val="24"/>
@@ -21020,6 +21310,7 @@
           <w:ilvl w:val="1"/>
           <w:numId w:val="29"/>
         </w:numPr>
+        <w:jc w:val="both"/>
         <w:rPr>
           <w:rFonts w:ascii="Times New Roman" w:hAnsi="Times New Roman" w:cs="Times New Roman"/>
           <w:sz w:val="24"/>
@@ -21125,6 +21416,7 @@
           <w:ilvl w:val="1"/>
           <w:numId w:val="29"/>
         </w:numPr>
+        <w:jc w:val="both"/>
         <w:rPr>
           <w:rFonts w:ascii="Times New Roman" w:hAnsi="Times New Roman" w:cs="Times New Roman"/>
           <w:sz w:val="24"/>
@@ -21167,6 +21459,7 @@
           <w:ilvl w:val="0"/>
           <w:numId w:val="30"/>
         </w:numPr>
+        <w:jc w:val="both"/>
         <w:rPr>
           <w:rFonts w:ascii="Times New Roman" w:hAnsi="Times New Roman" w:cs="Times New Roman"/>
           <w:sz w:val="24"/>
@@ -21192,6 +21485,7 @@
           <w:numId w:val="29"/>
         </w:numPr>
         <w:ind w:left="1440"/>
+        <w:jc w:val="both"/>
         <w:rPr>
           <w:rFonts w:ascii="Times New Roman" w:hAnsi="Times New Roman" w:cs="Times New Roman"/>
           <w:sz w:val="24"/>
@@ -21241,6 +21535,7 @@
           <w:numId w:val="29"/>
         </w:numPr>
         <w:ind w:left="1440"/>
+        <w:jc w:val="both"/>
         <w:rPr>
           <w:rFonts w:ascii="Times New Roman" w:hAnsi="Times New Roman" w:cs="Times New Roman"/>
           <w:sz w:val="24"/>
@@ -21302,6 +21597,7 @@
           <w:numId w:val="29"/>
         </w:numPr>
         <w:ind w:left="1440"/>
+        <w:jc w:val="both"/>
         <w:rPr>
           <w:rFonts w:ascii="Times New Roman" w:hAnsi="Times New Roman" w:cs="Times New Roman"/>
           <w:sz w:val="24"/>
@@ -21378,6 +21674,7 @@
     <w:p>
       <w:pPr>
         <w:ind w:left="360"/>
+        <w:jc w:val="both"/>
         <w:rPr>
           <w:rFonts w:ascii="Times New Roman" w:hAnsi="Times New Roman" w:cs="Times New Roman"/>
           <w:b/>
@@ -21391,6 +21688,7 @@
     <w:p>
       <w:pPr>
         <w:ind w:left="360"/>
+        <w:jc w:val="both"/>
         <w:rPr>
           <w:rFonts w:ascii="Times New Roman" w:hAnsi="Times New Roman" w:cs="Times New Roman"/>
           <w:sz w:val="24"/>
@@ -21482,6 +21780,7 @@
     <w:p>
       <w:pPr>
         <w:ind w:left="360"/>
+        <w:jc w:val="both"/>
         <w:rPr>
           <w:rFonts w:ascii="Times New Roman" w:hAnsi="Times New Roman" w:cs="Times New Roman"/>
           <w:b/>
@@ -21519,6 +21818,7 @@
           <w:ilvl w:val="0"/>
           <w:numId w:val="30"/>
         </w:numPr>
+        <w:jc w:val="both"/>
         <w:rPr>
           <w:rFonts w:ascii="Times New Roman" w:hAnsi="Times New Roman" w:cs="Times New Roman"/>
           <w:sz w:val="24"/>
@@ -21545,6 +21845,7 @@
           <w:numId w:val="29"/>
         </w:numPr>
         <w:ind w:left="1440"/>
+        <w:jc w:val="both"/>
         <w:rPr>
           <w:rFonts w:ascii="Times New Roman" w:hAnsi="Times New Roman" w:cs="Times New Roman"/>
           <w:sz w:val="24"/>
@@ -21613,6 +21914,7 @@
     <w:p>
       <w:pPr>
         <w:ind w:left="360"/>
+        <w:jc w:val="both"/>
         <w:rPr>
           <w:rFonts w:ascii="Times New Roman" w:hAnsi="Times New Roman" w:cs="Times New Roman"/>
           <w:b/>
@@ -21663,6 +21965,7 @@
           <w:ilvl w:val="0"/>
           <w:numId w:val="29"/>
         </w:numPr>
+        <w:jc w:val="both"/>
         <w:rPr>
           <w:rFonts w:ascii="Times New Roman" w:hAnsi="Times New Roman" w:cs="Times New Roman"/>
           <w:sz w:val="24"/>
@@ -21715,6 +22018,7 @@
           <w:ilvl w:val="1"/>
           <w:numId w:val="30"/>
         </w:numPr>
+        <w:jc w:val="both"/>
         <w:rPr>
           <w:rFonts w:ascii="Times New Roman" w:hAnsi="Times New Roman" w:cs="Times New Roman"/>
           <w:sz w:val="24"/>
@@ -21738,6 +22042,7 @@
           <w:ilvl w:val="1"/>
           <w:numId w:val="30"/>
         </w:numPr>
+        <w:jc w:val="both"/>
         <w:rPr>
           <w:rFonts w:ascii="Times New Roman" w:hAnsi="Times New Roman" w:cs="Times New Roman"/>
           <w:sz w:val="24"/>
@@ -21761,6 +22066,7 @@
           <w:ilvl w:val="1"/>
           <w:numId w:val="30"/>
         </w:numPr>
+        <w:jc w:val="both"/>
         <w:rPr>
           <w:rFonts w:ascii="Times New Roman" w:hAnsi="Times New Roman" w:cs="Times New Roman"/>
           <w:sz w:val="24"/>
@@ -21786,6 +22092,7 @@
           <w:ilvl w:val="0"/>
           <w:numId w:val="30"/>
         </w:numPr>
+        <w:jc w:val="both"/>
         <w:rPr>
           <w:rFonts w:ascii="Times New Roman" w:hAnsi="Times New Roman" w:cs="Times New Roman"/>
           <w:sz w:val="24"/>
@@ -21832,6 +22139,7 @@
           <w:ilvl w:val="1"/>
           <w:numId w:val="30"/>
         </w:numPr>
+        <w:jc w:val="both"/>
         <w:rPr>
           <w:rFonts w:ascii="Times New Roman" w:hAnsi="Times New Roman" w:cs="Times New Roman"/>
           <w:sz w:val="24"/>
@@ -21857,6 +22165,7 @@
           <w:ilvl w:val="1"/>
           <w:numId w:val="30"/>
         </w:numPr>
+        <w:jc w:val="both"/>
         <w:rPr>
           <w:rFonts w:ascii="Times New Roman" w:hAnsi="Times New Roman" w:cs="Times New Roman"/>
           <w:sz w:val="24"/>
@@ -21882,6 +22191,7 @@
           <w:ilvl w:val="1"/>
           <w:numId w:val="30"/>
         </w:numPr>
+        <w:jc w:val="both"/>
         <w:rPr>
           <w:rFonts w:ascii="Times New Roman" w:hAnsi="Times New Roman" w:cs="Times New Roman"/>
           <w:sz w:val="24"/>
@@ -21902,6 +22212,7 @@
     </w:p>
     <w:p>
       <w:pPr>
+        <w:jc w:val="both"/>
         <w:rPr>
           <w:rFonts w:ascii="Times New Roman" w:hAnsi="Times New Roman" w:cs="Times New Roman"/>
           <w:b/>
@@ -21924,6 +22235,7 @@
     <w:p>
       <w:pPr>
         <w:ind w:firstLine="360"/>
+        <w:jc w:val="both"/>
         <w:rPr>
           <w:rFonts w:ascii="Times New Roman" w:hAnsi="Times New Roman" w:cs="Times New Roman"/>
           <w:sz w:val="24"/>
@@ -21963,6 +22275,7 @@
           <w:ilvl w:val="0"/>
           <w:numId w:val="24"/>
         </w:numPr>
+        <w:jc w:val="both"/>
         <w:rPr>
           <w:rFonts w:ascii="Times New Roman" w:hAnsi="Times New Roman" w:cs="Times New Roman"/>
           <w:sz w:val="24"/>
@@ -22092,6 +22405,7 @@
       <w:pPr>
         <w:pStyle w:val="ListParagraph"/>
         <w:ind w:left="1080"/>
+        <w:jc w:val="both"/>
         <w:rPr>
           <w:rFonts w:ascii="Times New Roman" w:hAnsi="Times New Roman" w:cs="Times New Roman"/>
           <w:sz w:val="24"/>
@@ -22103,6 +22417,7 @@
       <w:pPr>
         <w:pStyle w:val="ListParagraph"/>
         <w:ind w:left="1080"/>
+        <w:jc w:val="both"/>
         <w:rPr>
           <w:rFonts w:ascii="Times New Roman" w:hAnsi="Times New Roman" w:cs="Times New Roman"/>
           <w:sz w:val="24"/>
@@ -22190,6 +22505,7 @@
       <w:pPr>
         <w:pStyle w:val="ListParagraph"/>
         <w:ind w:left="1080"/>
+        <w:jc w:val="both"/>
         <w:rPr>
           <w:rFonts w:ascii="Times New Roman" w:hAnsi="Times New Roman" w:cs="Times New Roman"/>
           <w:sz w:val="24"/>
@@ -22285,6 +22601,7 @@
       <w:pPr>
         <w:pStyle w:val="ListParagraph"/>
         <w:ind w:left="1080"/>
+        <w:jc w:val="both"/>
         <w:rPr>
           <w:rFonts w:ascii="Times New Roman" w:hAnsi="Times New Roman" w:cs="Times New Roman"/>
           <w:sz w:val="24"/>
@@ -22299,6 +22616,7 @@
           <w:ilvl w:val="0"/>
           <w:numId w:val="24"/>
         </w:numPr>
+        <w:jc w:val="both"/>
         <w:rPr>
           <w:rFonts w:ascii="Times New Roman" w:hAnsi="Times New Roman" w:cs="Times New Roman"/>
           <w:sz w:val="24"/>
@@ -22347,6 +22665,7 @@
       <w:pPr>
         <w:pStyle w:val="ListParagraph"/>
         <w:ind w:left="1080"/>
+        <w:jc w:val="both"/>
         <w:rPr>
           <w:rFonts w:ascii="Times New Roman" w:hAnsi="Times New Roman" w:cs="Times New Roman"/>
           <w:sz w:val="24"/>
@@ -22452,6 +22771,7 @@
       <w:pPr>
         <w:pStyle w:val="ListParagraph"/>
         <w:ind w:left="1080"/>
+        <w:jc w:val="both"/>
         <w:rPr>
           <w:rFonts w:ascii="Times New Roman" w:hAnsi="Times New Roman" w:cs="Times New Roman"/>
           <w:sz w:val="24"/>
@@ -22463,6 +22783,7 @@
       <w:pPr>
         <w:pStyle w:val="ListParagraph"/>
         <w:ind w:left="1080"/>
+        <w:jc w:val="both"/>
         <w:rPr>
           <w:rFonts w:ascii="Times New Roman" w:hAnsi="Times New Roman" w:cs="Times New Roman"/>
           <w:sz w:val="24"/>
@@ -22536,6 +22857,7 @@
       <w:pPr>
         <w:pStyle w:val="ListParagraph"/>
         <w:ind w:left="1080"/>
+        <w:jc w:val="both"/>
         <w:rPr>
           <w:rFonts w:ascii="Times New Roman" w:hAnsi="Times New Roman" w:cs="Times New Roman"/>
           <w:sz w:val="24"/>
@@ -22546,6 +22868,7 @@
     <w:p>
       <w:pPr>
         <w:ind w:firstLine="720"/>
+        <w:jc w:val="both"/>
         <w:rPr>
           <w:rFonts w:ascii="Times New Roman" w:hAnsi="Times New Roman" w:cs="Times New Roman"/>
           <w:sz w:val="24"/>
@@ -22568,6 +22891,7 @@
           <w:ilvl w:val="0"/>
           <w:numId w:val="24"/>
         </w:numPr>
+        <w:jc w:val="both"/>
         <w:rPr>
           <w:rFonts w:ascii="Times New Roman" w:hAnsi="Times New Roman" w:cs="Times New Roman"/>
           <w:sz w:val="24"/>
@@ -22735,6 +23059,7 @@
           <w:ilvl w:val="0"/>
           <w:numId w:val="24"/>
         </w:numPr>
+        <w:jc w:val="both"/>
         <w:rPr>
           <w:rFonts w:ascii="Times New Roman" w:hAnsi="Times New Roman" w:cs="Times New Roman"/>
           <w:sz w:val="24"/>
@@ -22790,6 +23115,7 @@
     </w:p>
     <w:p>
       <w:pPr>
+        <w:jc w:val="both"/>
         <w:rPr>
           <w:rFonts w:ascii="Times New Roman" w:hAnsi="Times New Roman" w:cs="Times New Roman"/>
           <w:sz w:val="24"/>
@@ -22800,6 +23126,7 @@
     <w:p>
       <w:pPr>
         <w:ind w:firstLine="720"/>
+        <w:jc w:val="both"/>
         <w:rPr>
           <w:rFonts w:ascii="Times New Roman" w:hAnsi="Times New Roman" w:cs="Times New Roman"/>
           <w:sz w:val="24"/>
@@ -22858,6 +23185,7 @@
           <w:ilvl w:val="0"/>
           <w:numId w:val="26"/>
         </w:numPr>
+        <w:jc w:val="both"/>
         <w:rPr>
           <w:rFonts w:ascii="Times New Roman" w:hAnsi="Times New Roman" w:cs="Times New Roman"/>
           <w:sz w:val="24"/>
@@ -22888,6 +23216,7 @@
           <w:ilvl w:val="0"/>
           <w:numId w:val="26"/>
         </w:numPr>
+        <w:jc w:val="both"/>
         <w:rPr>
           <w:rFonts w:ascii="Times New Roman" w:hAnsi="Times New Roman" w:cs="Times New Roman"/>
           <w:sz w:val="24"/>
@@ -22918,6 +23247,7 @@
           <w:ilvl w:val="0"/>
           <w:numId w:val="26"/>
         </w:numPr>
+        <w:jc w:val="both"/>
         <w:rPr>
           <w:rFonts w:ascii="Times New Roman" w:hAnsi="Times New Roman" w:cs="Times New Roman"/>
           <w:sz w:val="24"/>
@@ -22940,6 +23270,7 @@
           <w:ilvl w:val="0"/>
           <w:numId w:val="26"/>
         </w:numPr>
+        <w:jc w:val="both"/>
         <w:rPr>
           <w:rFonts w:ascii="Times New Roman" w:hAnsi="Times New Roman" w:cs="Times New Roman"/>
           <w:sz w:val="24"/>
@@ -22970,6 +23301,7 @@
           <w:ilvl w:val="0"/>
           <w:numId w:val="26"/>
         </w:numPr>
+        <w:jc w:val="both"/>
         <w:rPr>
           <w:rFonts w:ascii="Times New Roman" w:hAnsi="Times New Roman" w:cs="Times New Roman"/>
           <w:sz w:val="24"/>
@@ -23016,6 +23348,7 @@
           <w:ilvl w:val="0"/>
           <w:numId w:val="26"/>
         </w:numPr>
+        <w:jc w:val="both"/>
         <w:rPr>
           <w:rFonts w:ascii="Times New Roman" w:hAnsi="Times New Roman" w:cs="Times New Roman"/>
           <w:sz w:val="24"/>
@@ -23071,6 +23404,7 @@
           <w:ilvl w:val="0"/>
           <w:numId w:val="26"/>
         </w:numPr>
+        <w:jc w:val="both"/>
         <w:rPr>
           <w:rFonts w:ascii="Times New Roman" w:hAnsi="Times New Roman" w:cs="Times New Roman"/>
           <w:sz w:val="24"/>
@@ -23090,15 +23424,17 @@
       <w:pPr>
         <w:pStyle w:val="ListParagraph"/>
         <w:ind w:left="1080"/>
-        <w:rPr>
-          <w:rFonts w:ascii="Times New Roman" w:hAnsi="Times New Roman" w:cs="Times New Roman"/>
-          <w:sz w:val="24"/>
-          <w:szCs w:val="24"/>
-        </w:rPr>
-      </w:pPr>
-    </w:p>
-    <w:p>
-      <w:pPr>
+        <w:jc w:val="both"/>
+        <w:rPr>
+          <w:rFonts w:ascii="Times New Roman" w:hAnsi="Times New Roman" w:cs="Times New Roman"/>
+          <w:sz w:val="24"/>
+          <w:szCs w:val="24"/>
+        </w:rPr>
+      </w:pPr>
+    </w:p>
+    <w:p>
+      <w:pPr>
+        <w:jc w:val="both"/>
         <w:rPr>
           <w:rFonts w:ascii="Times New Roman" w:hAnsi="Times New Roman" w:cs="Times New Roman"/>
           <w:sz w:val="24"/>
@@ -23119,6 +23455,7 @@
     <w:p>
       <w:pPr>
         <w:ind w:left="360"/>
+        <w:jc w:val="both"/>
         <w:rPr>
           <w:rFonts w:ascii="Times New Roman" w:hAnsi="Times New Roman" w:cs="Times New Roman"/>
           <w:sz w:val="24"/>
@@ -23220,6 +23557,7 @@
     <w:p>
       <w:pPr>
         <w:ind w:left="360"/>
+        <w:jc w:val="both"/>
         <w:rPr>
           <w:rFonts w:ascii="Times New Roman" w:hAnsi="Times New Roman" w:cs="Times New Roman"/>
           <w:sz w:val="24"/>
@@ -23244,6 +23582,7 @@
           <w:ilvl w:val="0"/>
           <w:numId w:val="36"/>
         </w:numPr>
+        <w:jc w:val="both"/>
         <w:rPr>
           <w:rFonts w:ascii="Times New Roman" w:hAnsi="Times New Roman" w:cs="Times New Roman"/>
           <w:sz w:val="24"/>
@@ -23360,6 +23699,7 @@
           <w:ilvl w:val="0"/>
           <w:numId w:val="36"/>
         </w:numPr>
+        <w:jc w:val="both"/>
         <w:rPr>
           <w:rFonts w:ascii="Times New Roman" w:hAnsi="Times New Roman" w:cs="Times New Roman"/>
           <w:sz w:val="24"/>
@@ -23666,6 +24006,7 @@
           <w:ilvl w:val="0"/>
           <w:numId w:val="36"/>
         </w:numPr>
+        <w:jc w:val="both"/>
         <w:rPr>
           <w:rFonts w:ascii="Times New Roman" w:hAnsi="Times New Roman" w:cs="Times New Roman"/>
           <w:sz w:val="24"/>
@@ -23726,6 +24067,7 @@
           <w:ilvl w:val="0"/>
           <w:numId w:val="36"/>
         </w:numPr>
+        <w:jc w:val="both"/>
         <w:rPr>
           <w:rFonts w:ascii="Times New Roman" w:hAnsi="Times New Roman" w:cs="Times New Roman"/>
           <w:sz w:val="24"/>
@@ -23782,6 +24124,7 @@
     <w:p>
       <w:pPr>
         <w:ind w:left="360"/>
+        <w:jc w:val="both"/>
         <w:rPr>
           <w:rFonts w:ascii="Times New Roman" w:hAnsi="Times New Roman" w:cs="Times New Roman"/>
           <w:sz w:val="24"/>
@@ -24019,6 +24362,7 @@
     </w:p>
     <w:p>
       <w:pPr>
+        <w:jc w:val="both"/>
         <w:rPr>
           <w:rFonts w:ascii="Times New Roman" w:hAnsi="Times New Roman" w:cs="Times New Roman"/>
           <w:sz w:val="24"/>
@@ -24099,7 +24443,7 @@
           <w:rFonts w:ascii="Times New Roman" w:hAnsi="Times New Roman" w:cs="Times New Roman"/>
           <w:sz w:val="24"/>
           <w:szCs w:val="24"/>
-          <w:lang w:val="en-US"/>
+          <w:lang w:val="ru-MD"/>
         </w:rPr>
         <w:t xml:space="preserve">    </w:t>
       </w:r>
@@ -24164,6 +24508,7 @@
     <w:p>
       <w:pPr>
         <w:ind w:left="360"/>
+        <w:jc w:val="both"/>
         <w:rPr>
           <w:rFonts w:ascii="Times New Roman" w:hAnsi="Times New Roman" w:cs="Times New Roman"/>
           <w:sz w:val="24"/>
@@ -24175,6 +24520,7 @@
     <w:p>
       <w:pPr>
         <w:ind w:left="360"/>
+        <w:jc w:val="both"/>
         <w:rPr>
           <w:rFonts w:ascii="Times New Roman" w:hAnsi="Times New Roman" w:cs="Times New Roman"/>
           <w:sz w:val="24"/>
@@ -24197,7 +24543,7 @@
         <w:pStyle w:val="Heading1"/>
         <w:numPr>
           <w:ilvl w:val="0"/>
-          <w:numId w:val="27"/>
+          <w:numId w:val="41"/>
         </w:numPr>
         <w:jc w:val="center"/>
         <w:rPr>
@@ -24207,7 +24553,7 @@
           <w:lang w:val="ru-MD"/>
         </w:rPr>
       </w:pPr>
-      <w:bookmarkStart w:id="9" w:name="_Toc101898908"/>
+      <w:bookmarkStart w:id="9" w:name="_Toc103329798"/>
       <w:r>
         <w:rPr>
           <w:rFonts w:ascii="Times New Roman" w:hAnsi="Times New Roman" w:cs="Times New Roman"/>
@@ -24232,7 +24578,7 @@
     <w:p>
       <w:pPr>
         <w:pStyle w:val="NoSpacing"/>
-        <w:jc w:val="center"/>
+        <w:jc w:val="both"/>
         <w:rPr>
           <w:b/>
           <w:bCs/>
@@ -24257,6 +24603,7 @@
         <w:tabs>
           <w:tab w:val="left" w:pos="3032"/>
         </w:tabs>
+        <w:jc w:val="both"/>
         <w:rPr>
           <w:rFonts w:ascii="Times New Roman" w:hAnsi="Times New Roman" w:cs="Times New Roman"/>
           <w:sz w:val="24"/>
@@ -24270,6 +24617,7 @@
         <w:tabs>
           <w:tab w:val="left" w:pos="3032"/>
         </w:tabs>
+        <w:jc w:val="both"/>
         <w:rPr>
           <w:rFonts w:ascii="Times New Roman" w:hAnsi="Times New Roman" w:cs="Times New Roman"/>
           <w:sz w:val="24"/>
@@ -24411,6 +24759,7 @@
         <w:tabs>
           <w:tab w:val="left" w:pos="3032"/>
         </w:tabs>
+        <w:jc w:val="both"/>
         <w:rPr>
           <w:rFonts w:ascii="Times New Roman" w:hAnsi="Times New Roman" w:cs="Times New Roman"/>
           <w:sz w:val="24"/>
@@ -24457,6 +24806,7 @@
         <w:tabs>
           <w:tab w:val="left" w:pos="3032"/>
         </w:tabs>
+        <w:jc w:val="both"/>
         <w:rPr>
           <w:rFonts w:ascii="Times New Roman" w:hAnsi="Times New Roman" w:cs="Times New Roman"/>
           <w:sz w:val="24"/>
@@ -24521,6 +24871,7 @@
         <w:tabs>
           <w:tab w:val="left" w:pos="3032"/>
         </w:tabs>
+        <w:jc w:val="both"/>
         <w:rPr>
           <w:rFonts w:ascii="Times New Roman" w:hAnsi="Times New Roman" w:cs="Times New Roman"/>
           <w:sz w:val="24"/>
@@ -24575,6 +24926,7 @@
         <w:tabs>
           <w:tab w:val="left" w:pos="3032"/>
         </w:tabs>
+        <w:jc w:val="both"/>
         <w:rPr>
           <w:rFonts w:ascii="Times New Roman" w:hAnsi="Times New Roman" w:cs="Times New Roman"/>
           <w:sz w:val="24"/>
@@ -24804,6 +25156,7 @@
         <w:tabs>
           <w:tab w:val="left" w:pos="3032"/>
         </w:tabs>
+        <w:jc w:val="both"/>
         <w:rPr>
           <w:rFonts w:ascii="Times New Roman" w:hAnsi="Times New Roman" w:cs="Times New Roman"/>
           <w:sz w:val="24"/>
@@ -24849,6 +25202,7 @@
         <w:tabs>
           <w:tab w:val="left" w:pos="3032"/>
         </w:tabs>
+        <w:jc w:val="both"/>
         <w:rPr>
           <w:rFonts w:ascii="Times New Roman" w:hAnsi="Times New Roman" w:cs="Times New Roman"/>
           <w:sz w:val="24"/>
@@ -24909,6 +25263,7 @@
         <w:tabs>
           <w:tab w:val="left" w:pos="3032"/>
         </w:tabs>
+        <w:jc w:val="both"/>
         <w:rPr>
           <w:rFonts w:ascii="Times New Roman" w:hAnsi="Times New Roman" w:cs="Times New Roman"/>
           <w:sz w:val="24"/>
@@ -25083,6 +25438,7 @@
         <w:tabs>
           <w:tab w:val="left" w:pos="3032"/>
         </w:tabs>
+        <w:jc w:val="both"/>
         <w:rPr>
           <w:rFonts w:ascii="Times New Roman" w:hAnsi="Times New Roman" w:cs="Times New Roman"/>
           <w:sz w:val="24"/>
@@ -25146,6 +25502,7 @@
         <w:tabs>
           <w:tab w:val="left" w:pos="3032"/>
         </w:tabs>
+        <w:jc w:val="both"/>
         <w:rPr>
           <w:rFonts w:ascii="Times New Roman" w:hAnsi="Times New Roman" w:cs="Times New Roman"/>
           <w:sz w:val="24"/>
@@ -25340,6 +25697,7 @@
         <w:tabs>
           <w:tab w:val="left" w:pos="3032"/>
         </w:tabs>
+        <w:jc w:val="both"/>
         <w:rPr>
           <w:rFonts w:ascii="Times New Roman" w:hAnsi="Times New Roman" w:cs="Times New Roman"/>
           <w:sz w:val="24"/>
@@ -25384,6 +25742,7 @@
         <w:tabs>
           <w:tab w:val="left" w:pos="3032"/>
         </w:tabs>
+        <w:jc w:val="both"/>
         <w:rPr>
           <w:rFonts w:ascii="Times New Roman" w:hAnsi="Times New Roman" w:cs="Times New Roman"/>
           <w:sz w:val="24"/>
@@ -25482,6 +25841,7 @@
         <w:tabs>
           <w:tab w:val="left" w:pos="3032"/>
         </w:tabs>
+        <w:jc w:val="both"/>
         <w:rPr>
           <w:rFonts w:ascii="Times New Roman" w:hAnsi="Times New Roman" w:cs="Times New Roman"/>
           <w:sz w:val="24"/>
@@ -25494,6 +25854,7 @@
         <w:tabs>
           <w:tab w:val="left" w:pos="3032"/>
         </w:tabs>
+        <w:jc w:val="both"/>
         <w:rPr>
           <w:rFonts w:ascii="Times New Roman" w:hAnsi="Times New Roman" w:cs="Times New Roman"/>
           <w:sz w:val="24"/>
@@ -25682,6 +26043,7 @@
     </w:p>
     <w:p>
       <w:pPr>
+        <w:jc w:val="both"/>
         <w:rPr>
           <w:rFonts w:ascii="Times New Roman" w:hAnsi="Times New Roman" w:cs="Times New Roman"/>
           <w:b/>
@@ -25708,6 +26070,7 @@
         <w:tabs>
           <w:tab w:val="left" w:pos="3032"/>
         </w:tabs>
+        <w:jc w:val="both"/>
         <w:rPr>
           <w:rFonts w:ascii="Times New Roman" w:hAnsi="Times New Roman" w:cs="Times New Roman"/>
           <w:sz w:val="24"/>
@@ -25810,6 +26173,7 @@
         <w:tabs>
           <w:tab w:val="left" w:pos="3032"/>
         </w:tabs>
+        <w:jc w:val="both"/>
         <w:rPr>
           <w:rFonts w:ascii="Times New Roman" w:hAnsi="Times New Roman" w:cs="Times New Roman"/>
           <w:sz w:val="24"/>
@@ -25817,6 +26181,7 @@
         </w:rPr>
       </w:pPr>
       <w:proofErr w:type="spellStart"/>
+      <w:proofErr w:type="gramStart"/>
       <w:r>
         <w:rPr>
           <w:rFonts w:ascii="Times New Roman" w:hAnsi="Times New Roman" w:cs="Times New Roman"/>
@@ -25871,6 +26236,7 @@
         </w:rPr>
         <w:t>Authorization</w:t>
       </w:r>
+      <w:proofErr w:type="gramEnd"/>
       <w:r>
         <w:rPr>
           <w:rFonts w:ascii="Times New Roman" w:hAnsi="Times New Roman" w:cs="Times New Roman"/>
@@ -25931,6 +26297,7 @@
         <w:tabs>
           <w:tab w:val="left" w:pos="3032"/>
         </w:tabs>
+        <w:jc w:val="both"/>
         <w:rPr>
           <w:rFonts w:ascii="Times New Roman" w:hAnsi="Times New Roman" w:cs="Times New Roman"/>
           <w:sz w:val="24"/>
@@ -25938,6 +26305,7 @@
         </w:rPr>
       </w:pPr>
       <w:proofErr w:type="spellStart"/>
+      <w:proofErr w:type="gramStart"/>
       <w:r>
         <w:rPr>
           <w:rFonts w:ascii="Times New Roman" w:hAnsi="Times New Roman" w:cs="Times New Roman"/>
@@ -25994,6 +26362,7 @@
         <w:t>DataAccess</w:t>
       </w:r>
       <w:proofErr w:type="spellEnd"/>
+      <w:proofErr w:type="gramEnd"/>
       <w:r>
         <w:rPr>
           <w:rFonts w:ascii="Times New Roman" w:hAnsi="Times New Roman" w:cs="Times New Roman"/>
@@ -26129,6 +26498,7 @@
         <w:tabs>
           <w:tab w:val="left" w:pos="3032"/>
         </w:tabs>
+        <w:jc w:val="both"/>
         <w:rPr>
           <w:rFonts w:ascii="Times New Roman" w:hAnsi="Times New Roman" w:cs="Times New Roman"/>
           <w:sz w:val="24"/>
@@ -26136,6 +26506,7 @@
         </w:rPr>
       </w:pPr>
       <w:proofErr w:type="spellStart"/>
+      <w:proofErr w:type="gramStart"/>
       <w:r>
         <w:rPr>
           <w:rFonts w:ascii="Times New Roman" w:hAnsi="Times New Roman" w:cs="Times New Roman"/>
@@ -26190,6 +26561,7 @@
         </w:rPr>
         <w:t>Infrastructure</w:t>
       </w:r>
+      <w:proofErr w:type="gramEnd"/>
       <w:r>
         <w:rPr>
           <w:rFonts w:ascii="Times New Roman" w:hAnsi="Times New Roman" w:cs="Times New Roman"/>
@@ -26280,6 +26652,7 @@
         <w:tabs>
           <w:tab w:val="left" w:pos="3032"/>
         </w:tabs>
+        <w:jc w:val="both"/>
         <w:rPr>
           <w:rFonts w:ascii="Times New Roman" w:hAnsi="Times New Roman" w:cs="Times New Roman"/>
           <w:sz w:val="24"/>
@@ -26391,6 +26764,7 @@
         <w:tabs>
           <w:tab w:val="left" w:pos="3032"/>
         </w:tabs>
+        <w:jc w:val="both"/>
         <w:rPr>
           <w:rFonts w:ascii="Times New Roman" w:hAnsi="Times New Roman" w:cs="Times New Roman"/>
           <w:sz w:val="24"/>
@@ -26398,6 +26772,7 @@
         </w:rPr>
       </w:pPr>
       <w:proofErr w:type="spellStart"/>
+      <w:proofErr w:type="gramStart"/>
       <w:r>
         <w:rPr>
           <w:rFonts w:ascii="Times New Roman" w:hAnsi="Times New Roman" w:cs="Times New Roman"/>
@@ -26473,6 +26848,7 @@
         </w:rPr>
         <w:t>Logging</w:t>
       </w:r>
+      <w:proofErr w:type="gramEnd"/>
       <w:r>
         <w:rPr>
           <w:rFonts w:ascii="Times New Roman" w:hAnsi="Times New Roman" w:cs="Times New Roman"/>
@@ -26563,6 +26939,7 @@
         <w:tabs>
           <w:tab w:val="left" w:pos="3032"/>
         </w:tabs>
+        <w:jc w:val="both"/>
         <w:rPr>
           <w:rFonts w:ascii="Times New Roman" w:hAnsi="Times New Roman" w:cs="Times New Roman"/>
           <w:sz w:val="24"/>
@@ -26570,6 +26947,7 @@
         </w:rPr>
       </w:pPr>
       <w:proofErr w:type="spellStart"/>
+      <w:proofErr w:type="gramStart"/>
       <w:r>
         <w:rPr>
           <w:rFonts w:ascii="Times New Roman" w:hAnsi="Times New Roman" w:cs="Times New Roman"/>
@@ -26669,6 +27047,7 @@
         <w:t>eueing</w:t>
       </w:r>
       <w:proofErr w:type="spellEnd"/>
+      <w:proofErr w:type="gramEnd"/>
       <w:r>
         <w:rPr>
           <w:rFonts w:ascii="Times New Roman" w:hAnsi="Times New Roman" w:cs="Times New Roman"/>
@@ -26710,6 +27089,7 @@
         <w:tabs>
           <w:tab w:val="left" w:pos="3032"/>
         </w:tabs>
+        <w:jc w:val="both"/>
         <w:rPr>
           <w:rFonts w:ascii="Times New Roman" w:hAnsi="Times New Roman" w:cs="Times New Roman"/>
           <w:sz w:val="24"/>
@@ -26795,6 +27175,7 @@
         <w:tabs>
           <w:tab w:val="left" w:pos="3032"/>
         </w:tabs>
+        <w:jc w:val="both"/>
         <w:rPr>
           <w:rFonts w:ascii="Times New Roman" w:hAnsi="Times New Roman" w:cs="Times New Roman"/>
           <w:sz w:val="24"/>
@@ -26913,6 +27294,7 @@
         <w:tabs>
           <w:tab w:val="left" w:pos="3032"/>
         </w:tabs>
+        <w:jc w:val="both"/>
         <w:rPr>
           <w:rFonts w:ascii="Times New Roman" w:hAnsi="Times New Roman" w:cs="Times New Roman"/>
           <w:sz w:val="24"/>
@@ -26965,6 +27347,7 @@
     </w:p>
     <w:p>
       <w:pPr>
+        <w:jc w:val="both"/>
         <w:rPr>
           <w:rFonts w:ascii="Times New Roman" w:hAnsi="Times New Roman" w:cs="Times New Roman"/>
           <w:sz w:val="24"/>
@@ -26986,6 +27369,7 @@
         <w:tabs>
           <w:tab w:val="left" w:pos="3032"/>
         </w:tabs>
+        <w:jc w:val="both"/>
         <w:rPr>
           <w:rFonts w:ascii="Times New Roman" w:hAnsi="Times New Roman" w:cs="Times New Roman"/>
           <w:sz w:val="24"/>
@@ -27025,6 +27409,7 @@
         <w:tabs>
           <w:tab w:val="left" w:pos="3032"/>
         </w:tabs>
+        <w:jc w:val="both"/>
         <w:rPr>
           <w:rFonts w:ascii="Times New Roman" w:hAnsi="Times New Roman" w:cs="Times New Roman"/>
           <w:sz w:val="24"/>
@@ -27088,6 +27473,7 @@
         <w:tabs>
           <w:tab w:val="left" w:pos="3032"/>
         </w:tabs>
+        <w:jc w:val="both"/>
         <w:rPr>
           <w:rFonts w:ascii="Times New Roman" w:hAnsi="Times New Roman" w:cs="Times New Roman"/>
           <w:sz w:val="24"/>
@@ -27101,6 +27487,7 @@
         <w:tabs>
           <w:tab w:val="left" w:pos="3032"/>
         </w:tabs>
+        <w:jc w:val="both"/>
         <w:rPr>
           <w:rFonts w:ascii="Times New Roman" w:hAnsi="Times New Roman" w:cs="Times New Roman"/>
           <w:sz w:val="24"/>
@@ -27160,6 +27547,7 @@
         <w:tabs>
           <w:tab w:val="left" w:pos="3032"/>
         </w:tabs>
+        <w:jc w:val="both"/>
         <w:rPr>
           <w:rFonts w:ascii="Times New Roman" w:hAnsi="Times New Roman" w:cs="Times New Roman"/>
           <w:sz w:val="24"/>
@@ -27223,6 +27611,7 @@
         <w:tabs>
           <w:tab w:val="left" w:pos="3032"/>
         </w:tabs>
+        <w:jc w:val="both"/>
         <w:rPr>
           <w:rFonts w:ascii="Times New Roman" w:hAnsi="Times New Roman" w:cs="Times New Roman"/>
           <w:sz w:val="24"/>
@@ -27236,6 +27625,7 @@
         <w:tabs>
           <w:tab w:val="left" w:pos="3032"/>
         </w:tabs>
+        <w:jc w:val="both"/>
         <w:rPr>
           <w:rFonts w:ascii="Times New Roman" w:hAnsi="Times New Roman" w:cs="Times New Roman"/>
           <w:sz w:val="24"/>
@@ -27309,6 +27699,7 @@
         <w:tabs>
           <w:tab w:val="left" w:pos="3032"/>
         </w:tabs>
+        <w:jc w:val="both"/>
         <w:rPr>
           <w:rFonts w:ascii="Times New Roman" w:hAnsi="Times New Roman" w:cs="Times New Roman"/>
           <w:sz w:val="24"/>
@@ -27365,6 +27756,7 @@
         <w:tabs>
           <w:tab w:val="left" w:pos="3032"/>
         </w:tabs>
+        <w:jc w:val="both"/>
         <w:rPr>
           <w:rFonts w:ascii="Times New Roman" w:hAnsi="Times New Roman" w:cs="Times New Roman"/>
           <w:sz w:val="24"/>
@@ -27378,15 +27770,17 @@
         <w:tabs>
           <w:tab w:val="left" w:pos="3032"/>
         </w:tabs>
-        <w:rPr>
-          <w:rFonts w:ascii="Times New Roman" w:hAnsi="Times New Roman" w:cs="Times New Roman"/>
-          <w:sz w:val="24"/>
-          <w:szCs w:val="24"/>
-        </w:rPr>
-      </w:pPr>
-    </w:p>
-    <w:p>
-      <w:pPr>
+        <w:jc w:val="both"/>
+        <w:rPr>
+          <w:rFonts w:ascii="Times New Roman" w:hAnsi="Times New Roman" w:cs="Times New Roman"/>
+          <w:sz w:val="24"/>
+          <w:szCs w:val="24"/>
+        </w:rPr>
+      </w:pPr>
+    </w:p>
+    <w:p>
+      <w:pPr>
+        <w:jc w:val="both"/>
         <w:rPr>
           <w:rFonts w:ascii="Times New Roman" w:hAnsi="Times New Roman" w:cs="Times New Roman"/>
           <w:sz w:val="24"/>
@@ -27407,6 +27801,7 @@
         <w:tabs>
           <w:tab w:val="left" w:pos="3032"/>
         </w:tabs>
+        <w:jc w:val="both"/>
         <w:rPr>
           <w:rFonts w:ascii="Times New Roman" w:hAnsi="Times New Roman" w:cs="Times New Roman"/>
           <w:sz w:val="24"/>
@@ -27493,6 +27888,7 @@
         <w:tabs>
           <w:tab w:val="left" w:pos="3032"/>
         </w:tabs>
+        <w:jc w:val="both"/>
         <w:rPr>
           <w:rFonts w:ascii="Times New Roman" w:hAnsi="Times New Roman" w:cs="Times New Roman"/>
           <w:sz w:val="24"/>
@@ -27564,6 +27960,7 @@
         <w:tabs>
           <w:tab w:val="left" w:pos="3032"/>
         </w:tabs>
+        <w:jc w:val="both"/>
         <w:rPr>
           <w:rFonts w:ascii="Times New Roman" w:hAnsi="Times New Roman" w:cs="Times New Roman"/>
           <w:sz w:val="24"/>
@@ -27571,6 +27968,7 @@
         </w:rPr>
       </w:pPr>
       <w:proofErr w:type="spellStart"/>
+      <w:proofErr w:type="gramStart"/>
       <w:r>
         <w:rPr>
           <w:rFonts w:ascii="Times New Roman" w:hAnsi="Times New Roman" w:cs="Times New Roman"/>
@@ -27629,6 +28027,7 @@
         <w:t>DataAccess</w:t>
       </w:r>
       <w:proofErr w:type="spellEnd"/>
+      <w:proofErr w:type="gramEnd"/>
       <w:r>
         <w:rPr>
           <w:rFonts w:ascii="Times New Roman" w:hAnsi="Times New Roman" w:cs="Times New Roman"/>
@@ -27699,6 +28098,7 @@
         <w:tabs>
           <w:tab w:val="left" w:pos="3032"/>
         </w:tabs>
+        <w:jc w:val="both"/>
         <w:rPr>
           <w:rFonts w:ascii="Times New Roman" w:hAnsi="Times New Roman" w:cs="Times New Roman"/>
           <w:b/>
@@ -27708,6 +28108,7 @@
         </w:rPr>
       </w:pPr>
       <w:proofErr w:type="spellStart"/>
+      <w:proofErr w:type="gramStart"/>
       <w:r>
         <w:rPr>
           <w:rFonts w:ascii="Times New Roman" w:hAnsi="Times New Roman" w:cs="Times New Roman"/>
@@ -27787,6 +28188,7 @@
         </w:rPr>
         <w:t>Contracts</w:t>
       </w:r>
+      <w:proofErr w:type="gramEnd"/>
       <w:r>
         <w:rPr>
           <w:rFonts w:ascii="Times New Roman" w:hAnsi="Times New Roman" w:cs="Times New Roman"/>
@@ -27910,6 +28312,7 @@
         <w:tabs>
           <w:tab w:val="left" w:pos="3032"/>
         </w:tabs>
+        <w:jc w:val="both"/>
         <w:rPr>
           <w:rFonts w:ascii="Times New Roman" w:hAnsi="Times New Roman" w:cs="Times New Roman"/>
           <w:b/>
@@ -28019,6 +28422,7 @@
         <w:tabs>
           <w:tab w:val="left" w:pos="3032"/>
         </w:tabs>
+        <w:jc w:val="both"/>
         <w:rPr>
           <w:rFonts w:ascii="Times New Roman" w:hAnsi="Times New Roman" w:cs="Times New Roman"/>
           <w:sz w:val="24"/>
@@ -28149,6 +28553,7 @@
     </w:p>
     <w:p>
       <w:pPr>
+        <w:jc w:val="both"/>
         <w:rPr>
           <w:rFonts w:ascii="Times New Roman" w:hAnsi="Times New Roman" w:cs="Times New Roman"/>
           <w:sz w:val="24"/>
@@ -28171,6 +28576,7 @@
         <w:tabs>
           <w:tab w:val="left" w:pos="3032"/>
         </w:tabs>
+        <w:jc w:val="both"/>
         <w:rPr>
           <w:rFonts w:ascii="Times New Roman" w:hAnsi="Times New Roman" w:cs="Times New Roman"/>
           <w:b/>
@@ -28227,6 +28633,7 @@
         <w:tabs>
           <w:tab w:val="left" w:pos="3032"/>
         </w:tabs>
+        <w:jc w:val="both"/>
         <w:rPr>
           <w:rFonts w:ascii="Times New Roman" w:hAnsi="Times New Roman" w:cs="Times New Roman"/>
           <w:sz w:val="24"/>
@@ -28257,6 +28664,7 @@
         <w:tabs>
           <w:tab w:val="left" w:pos="3032"/>
         </w:tabs>
+        <w:jc w:val="both"/>
         <w:rPr>
           <w:rFonts w:ascii="Times New Roman" w:hAnsi="Times New Roman" w:cs="Times New Roman"/>
           <w:sz w:val="24"/>
@@ -28298,6 +28706,7 @@
         <w:tabs>
           <w:tab w:val="left" w:pos="3032"/>
         </w:tabs>
+        <w:jc w:val="both"/>
         <w:rPr>
           <w:rFonts w:ascii="Times New Roman" w:hAnsi="Times New Roman" w:cs="Times New Roman"/>
           <w:sz w:val="24"/>
@@ -28305,6 +28714,7 @@
         </w:rPr>
       </w:pPr>
       <w:proofErr w:type="spellStart"/>
+      <w:proofErr w:type="gramStart"/>
       <w:r>
         <w:rPr>
           <w:rFonts w:ascii="Times New Roman" w:hAnsi="Times New Roman" w:cs="Times New Roman"/>
@@ -28328,6 +28738,7 @@
         <w:t>.DataAccess.Contracts</w:t>
       </w:r>
       <w:proofErr w:type="spellEnd"/>
+      <w:proofErr w:type="gramEnd"/>
     </w:p>
     <w:p>
       <w:pPr>
@@ -28339,6 +28750,7 @@
         <w:tabs>
           <w:tab w:val="left" w:pos="3032"/>
         </w:tabs>
+        <w:jc w:val="both"/>
         <w:rPr>
           <w:rFonts w:ascii="Times New Roman" w:hAnsi="Times New Roman" w:cs="Times New Roman"/>
           <w:sz w:val="24"/>
@@ -28387,7 +28799,7 @@
         <w:tabs>
           <w:tab w:val="left" w:pos="3032"/>
         </w:tabs>
-        <w:jc w:val="center"/>
+        <w:jc w:val="both"/>
         <w:rPr>
           <w:rFonts w:ascii="Times New Roman" w:hAnsi="Times New Roman" w:cs="Times New Roman"/>
           <w:b/>
@@ -28521,7 +28933,7 @@
         <w:tabs>
           <w:tab w:val="left" w:pos="3032"/>
         </w:tabs>
-        <w:jc w:val="center"/>
+        <w:jc w:val="both"/>
         <w:rPr>
           <w:rFonts w:ascii="Times New Roman" w:hAnsi="Times New Roman" w:cs="Times New Roman"/>
           <w:sz w:val="24"/>
@@ -28558,6 +28970,7 @@
               <w:tabs>
                 <w:tab w:val="left" w:pos="3032"/>
               </w:tabs>
+              <w:jc w:val="both"/>
               <w:rPr>
                 <w:rFonts w:ascii="Times New Roman" w:hAnsi="Times New Roman" w:cs="Times New Roman"/>
                 <w:sz w:val="24"/>
@@ -28627,6 +29040,7 @@
               <w:tabs>
                 <w:tab w:val="left" w:pos="3032"/>
               </w:tabs>
+              <w:jc w:val="both"/>
               <w:rPr>
                 <w:rFonts w:ascii="Times New Roman" w:hAnsi="Times New Roman" w:cs="Times New Roman"/>
                 <w:sz w:val="24"/>
@@ -28852,6 +29266,7 @@
               <w:tabs>
                 <w:tab w:val="left" w:pos="3032"/>
               </w:tabs>
+              <w:jc w:val="both"/>
               <w:rPr>
                 <w:rFonts w:ascii="Times New Roman" w:hAnsi="Times New Roman" w:cs="Times New Roman"/>
                 <w:sz w:val="24"/>
@@ -28864,6 +29279,7 @@
               <w:tabs>
                 <w:tab w:val="left" w:pos="3032"/>
               </w:tabs>
+              <w:jc w:val="both"/>
               <w:rPr>
                 <w:rFonts w:ascii="Times New Roman" w:hAnsi="Times New Roman" w:cs="Times New Roman"/>
                 <w:sz w:val="24"/>
@@ -28968,6 +29384,7 @@
               <w:tabs>
                 <w:tab w:val="left" w:pos="3032"/>
               </w:tabs>
+              <w:jc w:val="both"/>
               <w:rPr>
                 <w:rFonts w:ascii="Times New Roman" w:hAnsi="Times New Roman" w:cs="Times New Roman"/>
                 <w:sz w:val="24"/>
@@ -28980,6 +29397,7 @@
               <w:tabs>
                 <w:tab w:val="left" w:pos="3032"/>
               </w:tabs>
+              <w:jc w:val="both"/>
               <w:rPr>
                 <w:rFonts w:ascii="Times New Roman" w:hAnsi="Times New Roman" w:cs="Times New Roman"/>
                 <w:sz w:val="24"/>
@@ -29025,6 +29443,7 @@
               <w:tabs>
                 <w:tab w:val="left" w:pos="3032"/>
               </w:tabs>
+              <w:jc w:val="both"/>
               <w:rPr>
                 <w:rFonts w:ascii="Times New Roman" w:hAnsi="Times New Roman" w:cs="Times New Roman"/>
                 <w:sz w:val="24"/>
@@ -29037,6 +29456,7 @@
               <w:tabs>
                 <w:tab w:val="left" w:pos="3032"/>
               </w:tabs>
+              <w:jc w:val="both"/>
               <w:rPr>
                 <w:rFonts w:ascii="Times New Roman" w:hAnsi="Times New Roman" w:cs="Times New Roman"/>
                 <w:sz w:val="24"/>
@@ -29060,15 +29480,17 @@
         <w:tabs>
           <w:tab w:val="left" w:pos="3032"/>
         </w:tabs>
-        <w:rPr>
-          <w:rFonts w:ascii="Times New Roman" w:hAnsi="Times New Roman" w:cs="Times New Roman"/>
-          <w:sz w:val="24"/>
-          <w:szCs w:val="24"/>
-        </w:rPr>
-      </w:pPr>
-    </w:p>
-    <w:p>
-      <w:pPr>
+        <w:jc w:val="both"/>
+        <w:rPr>
+          <w:rFonts w:ascii="Times New Roman" w:hAnsi="Times New Roman" w:cs="Times New Roman"/>
+          <w:sz w:val="24"/>
+          <w:szCs w:val="24"/>
+        </w:rPr>
+      </w:pPr>
+    </w:p>
+    <w:p>
+      <w:pPr>
+        <w:jc w:val="both"/>
         <w:rPr>
           <w:rFonts w:ascii="Times New Roman" w:hAnsi="Times New Roman" w:cs="Times New Roman"/>
           <w:sz w:val="24"/>
@@ -29089,6 +29511,7 @@
         <w:tabs>
           <w:tab w:val="left" w:pos="3032"/>
         </w:tabs>
+        <w:jc w:val="both"/>
         <w:rPr>
           <w:rFonts w:ascii="Times New Roman" w:hAnsi="Times New Roman" w:cs="Times New Roman"/>
           <w:b/>
@@ -29171,6 +29594,7 @@
         <w:tabs>
           <w:tab w:val="left" w:pos="3032"/>
         </w:tabs>
+        <w:jc w:val="both"/>
         <w:rPr>
           <w:rFonts w:ascii="Times New Roman" w:hAnsi="Times New Roman" w:cs="Times New Roman"/>
           <w:sz w:val="24"/>
@@ -29231,6 +29655,7 @@
         <w:tabs>
           <w:tab w:val="left" w:pos="3032"/>
         </w:tabs>
+        <w:jc w:val="both"/>
         <w:rPr>
           <w:rFonts w:ascii="Times New Roman" w:hAnsi="Times New Roman" w:cs="Times New Roman"/>
           <w:sz w:val="24"/>
@@ -29238,6 +29663,7 @@
         </w:rPr>
       </w:pPr>
       <w:proofErr w:type="spellStart"/>
+      <w:proofErr w:type="gramStart"/>
       <w:r>
         <w:rPr>
           <w:rFonts w:ascii="Times New Roman" w:hAnsi="Times New Roman" w:cs="Times New Roman"/>
@@ -29272,6 +29698,7 @@
         <w:t>.DataAccess</w:t>
       </w:r>
       <w:proofErr w:type="spellEnd"/>
+      <w:proofErr w:type="gramEnd"/>
       <w:r>
         <w:rPr>
           <w:rFonts w:ascii="Times New Roman" w:hAnsi="Times New Roman" w:cs="Times New Roman"/>
@@ -29294,6 +29721,7 @@
         <w:tabs>
           <w:tab w:val="left" w:pos="3032"/>
         </w:tabs>
+        <w:jc w:val="both"/>
         <w:rPr>
           <w:rFonts w:ascii="Times New Roman" w:hAnsi="Times New Roman" w:cs="Times New Roman"/>
           <w:sz w:val="24"/>
@@ -29301,6 +29729,7 @@
         </w:rPr>
       </w:pPr>
       <w:proofErr w:type="spellStart"/>
+      <w:proofErr w:type="gramStart"/>
       <w:r>
         <w:rPr>
           <w:rFonts w:ascii="Times New Roman" w:hAnsi="Times New Roman" w:cs="Times New Roman"/>
@@ -29335,6 +29764,7 @@
         <w:t>.DataAccess.Contracts</w:t>
       </w:r>
       <w:proofErr w:type="spellEnd"/>
+      <w:proofErr w:type="gramEnd"/>
       <w:r>
         <w:rPr>
           <w:rFonts w:ascii="Times New Roman" w:hAnsi="Times New Roman" w:cs="Times New Roman"/>
@@ -29357,6 +29787,7 @@
         <w:tabs>
           <w:tab w:val="left" w:pos="3032"/>
         </w:tabs>
+        <w:jc w:val="both"/>
         <w:rPr>
           <w:rFonts w:ascii="Times New Roman" w:hAnsi="Times New Roman" w:cs="Times New Roman"/>
           <w:sz w:val="24"/>
@@ -29364,6 +29795,7 @@
         </w:rPr>
       </w:pPr>
       <w:proofErr w:type="spellStart"/>
+      <w:proofErr w:type="gramStart"/>
       <w:r>
         <w:rPr>
           <w:rFonts w:ascii="Times New Roman" w:hAnsi="Times New Roman" w:cs="Times New Roman"/>
@@ -29398,6 +29830,7 @@
         <w:t>.Domain</w:t>
       </w:r>
       <w:proofErr w:type="spellEnd"/>
+      <w:proofErr w:type="gramEnd"/>
       <w:r>
         <w:rPr>
           <w:rFonts w:ascii="Times New Roman" w:hAnsi="Times New Roman" w:cs="Times New Roman"/>
@@ -29416,7 +29849,7 @@
         <w:tabs>
           <w:tab w:val="left" w:pos="3032"/>
         </w:tabs>
-        <w:jc w:val="center"/>
+        <w:jc w:val="both"/>
         <w:rPr>
           <w:rFonts w:ascii="Times New Roman" w:hAnsi="Times New Roman" w:cs="Times New Roman"/>
           <w:b/>
@@ -29571,17 +30004,18 @@
         <w:tabs>
           <w:tab w:val="left" w:pos="3032"/>
         </w:tabs>
-        <w:jc w:val="center"/>
-        <w:rPr>
-          <w:rFonts w:ascii="Times New Roman" w:hAnsi="Times New Roman" w:cs="Times New Roman"/>
-          <w:sz w:val="24"/>
-          <w:szCs w:val="24"/>
-          <w:lang w:val="en-US"/>
-        </w:rPr>
-      </w:pPr>
-    </w:p>
-    <w:p>
-      <w:pPr>
+        <w:jc w:val="both"/>
+        <w:rPr>
+          <w:rFonts w:ascii="Times New Roman" w:hAnsi="Times New Roman" w:cs="Times New Roman"/>
+          <w:sz w:val="24"/>
+          <w:szCs w:val="24"/>
+          <w:lang w:val="en-US"/>
+        </w:rPr>
+      </w:pPr>
+    </w:p>
+    <w:p>
+      <w:pPr>
+        <w:jc w:val="both"/>
         <w:rPr>
           <w:rFonts w:ascii="Times New Roman" w:hAnsi="Times New Roman" w:cs="Times New Roman"/>
           <w:sz w:val="24"/>
@@ -29599,7 +30033,6 @@
     </w:p>
     <w:p>
       <w:pPr>
-        <w:pStyle w:val="ListParagraph"/>
         <w:tabs>
           <w:tab w:val="left" w:pos="3032"/>
         </w:tabs>
@@ -29642,6 +30075,7 @@
         <w:tabs>
           <w:tab w:val="left" w:pos="3032"/>
         </w:tabs>
+        <w:jc w:val="both"/>
         <w:rPr>
           <w:rFonts w:ascii="Times New Roman" w:hAnsi="Times New Roman" w:cs="Times New Roman"/>
           <w:sz w:val="24"/>
@@ -29786,6 +30220,7 @@
         <w:tabs>
           <w:tab w:val="left" w:pos="3032"/>
         </w:tabs>
+        <w:jc w:val="both"/>
         <w:rPr>
           <w:rFonts w:ascii="Times New Roman" w:hAnsi="Times New Roman" w:cs="Times New Roman"/>
           <w:sz w:val="24"/>
@@ -29901,6 +30336,7 @@
         <w:tabs>
           <w:tab w:val="left" w:pos="3032"/>
         </w:tabs>
+        <w:jc w:val="both"/>
         <w:rPr>
           <w:rFonts w:ascii="Times New Roman" w:hAnsi="Times New Roman" w:cs="Times New Roman"/>
           <w:sz w:val="24"/>
@@ -29969,6 +30405,7 @@
         <w:tabs>
           <w:tab w:val="left" w:pos="3032"/>
         </w:tabs>
+        <w:jc w:val="both"/>
         <w:rPr>
           <w:rFonts w:ascii="Times New Roman" w:hAnsi="Times New Roman" w:cs="Times New Roman"/>
           <w:sz w:val="24"/>
@@ -30024,6 +30461,7 @@
         <w:tabs>
           <w:tab w:val="left" w:pos="3032"/>
         </w:tabs>
+        <w:jc w:val="both"/>
         <w:rPr>
           <w:rFonts w:ascii="Times New Roman" w:hAnsi="Times New Roman" w:cs="Times New Roman"/>
           <w:sz w:val="24"/>
@@ -30187,6 +30625,7 @@
         <w:tabs>
           <w:tab w:val="left" w:pos="3032"/>
         </w:tabs>
+        <w:jc w:val="both"/>
         <w:rPr>
           <w:rFonts w:ascii="Times New Roman" w:hAnsi="Times New Roman" w:cs="Times New Roman"/>
           <w:sz w:val="24"/>
@@ -30242,6 +30681,7 @@
         <w:tabs>
           <w:tab w:val="left" w:pos="3032"/>
         </w:tabs>
+        <w:jc w:val="both"/>
         <w:rPr>
           <w:rFonts w:ascii="Times New Roman" w:hAnsi="Times New Roman" w:cs="Times New Roman"/>
           <w:sz w:val="24"/>
@@ -30370,6 +30810,7 @@
         <w:tabs>
           <w:tab w:val="left" w:pos="3032"/>
         </w:tabs>
+        <w:jc w:val="both"/>
         <w:rPr>
           <w:rFonts w:ascii="Times New Roman" w:hAnsi="Times New Roman" w:cs="Times New Roman"/>
           <w:sz w:val="24"/>
@@ -30432,6 +30873,7 @@
         <w:tabs>
           <w:tab w:val="left" w:pos="3032"/>
         </w:tabs>
+        <w:jc w:val="both"/>
         <w:rPr>
           <w:rFonts w:ascii="Times New Roman" w:hAnsi="Times New Roman" w:cs="Times New Roman"/>
           <w:b/>
@@ -30508,6 +30950,7 @@
         <w:tabs>
           <w:tab w:val="left" w:pos="3032"/>
         </w:tabs>
+        <w:jc w:val="both"/>
         <w:rPr>
           <w:rFonts w:ascii="Times New Roman" w:hAnsi="Times New Roman" w:cs="Times New Roman"/>
           <w:sz w:val="24"/>
@@ -30555,6 +30998,7 @@
         <w:tabs>
           <w:tab w:val="left" w:pos="3032"/>
         </w:tabs>
+        <w:jc w:val="both"/>
         <w:rPr>
           <w:rFonts w:ascii="Times New Roman" w:hAnsi="Times New Roman" w:cs="Times New Roman"/>
           <w:sz w:val="24"/>
@@ -30598,6 +31042,7 @@
         <w:tabs>
           <w:tab w:val="left" w:pos="3032"/>
         </w:tabs>
+        <w:jc w:val="both"/>
         <w:rPr>
           <w:rFonts w:ascii="Times New Roman" w:hAnsi="Times New Roman" w:cs="Times New Roman"/>
           <w:sz w:val="24"/>
@@ -30629,6 +31074,7 @@
           <w:tab w:val="left" w:pos="3032"/>
         </w:tabs>
         <w:ind w:left="360"/>
+        <w:jc w:val="both"/>
         <w:rPr>
           <w:rFonts w:ascii="Times New Roman" w:hAnsi="Times New Roman" w:cs="Times New Roman"/>
           <w:sz w:val="24"/>
@@ -30691,6 +31137,7 @@
         <w:tabs>
           <w:tab w:val="left" w:pos="3032"/>
         </w:tabs>
+        <w:jc w:val="both"/>
         <w:rPr>
           <w:rFonts w:ascii="Times New Roman" w:hAnsi="Times New Roman" w:cs="Times New Roman"/>
           <w:sz w:val="24"/>
@@ -30742,6 +31189,7 @@
     </w:p>
     <w:p>
       <w:pPr>
+        <w:jc w:val="both"/>
         <w:rPr>
           <w:rFonts w:ascii="Times New Roman" w:hAnsi="Times New Roman" w:cs="Times New Roman"/>
           <w:sz w:val="24"/>
@@ -30754,6 +31202,7 @@
         <w:tabs>
           <w:tab w:val="left" w:pos="3032"/>
         </w:tabs>
+        <w:jc w:val="both"/>
         <w:rPr>
           <w:rFonts w:ascii="Times New Roman" w:hAnsi="Times New Roman" w:cs="Times New Roman"/>
           <w:sz w:val="24"/>
@@ -30774,6 +31223,7 @@
         <w:tabs>
           <w:tab w:val="left" w:pos="3032"/>
         </w:tabs>
+        <w:jc w:val="both"/>
         <w:rPr>
           <w:rFonts w:ascii="Times New Roman" w:hAnsi="Times New Roman" w:cs="Times New Roman"/>
           <w:sz w:val="24"/>
@@ -30836,6 +31286,7 @@
         <w:tabs>
           <w:tab w:val="left" w:pos="3032"/>
         </w:tabs>
+        <w:jc w:val="both"/>
         <w:rPr>
           <w:rFonts w:ascii="Times New Roman" w:hAnsi="Times New Roman" w:cs="Times New Roman"/>
           <w:sz w:val="24"/>
@@ -30848,6 +31299,7 @@
         <w:tabs>
           <w:tab w:val="left" w:pos="3032"/>
         </w:tabs>
+        <w:jc w:val="both"/>
         <w:rPr>
           <w:rFonts w:ascii="Times New Roman" w:hAnsi="Times New Roman" w:cs="Times New Roman"/>
           <w:sz w:val="24"/>
@@ -30868,6 +31320,7 @@
         <w:tabs>
           <w:tab w:val="left" w:pos="3032"/>
         </w:tabs>
+        <w:jc w:val="both"/>
         <w:rPr>
           <w:rFonts w:ascii="Times New Roman" w:hAnsi="Times New Roman" w:cs="Times New Roman"/>
           <w:sz w:val="24"/>
@@ -30920,6 +31373,7 @@
     </w:p>
     <w:p>
       <w:pPr>
+        <w:jc w:val="both"/>
         <w:rPr>
           <w:rFonts w:ascii="Times New Roman" w:hAnsi="Times New Roman" w:cs="Times New Roman"/>
           <w:sz w:val="24"/>
@@ -30940,6 +31394,7 @@
         <w:tabs>
           <w:tab w:val="left" w:pos="3032"/>
         </w:tabs>
+        <w:jc w:val="both"/>
         <w:rPr>
           <w:rFonts w:ascii="Times New Roman" w:hAnsi="Times New Roman" w:cs="Times New Roman"/>
           <w:sz w:val="24"/>
@@ -30961,6 +31416,7 @@
         <w:tabs>
           <w:tab w:val="left" w:pos="3032"/>
         </w:tabs>
+        <w:jc w:val="both"/>
         <w:rPr>
           <w:rFonts w:ascii="Times New Roman" w:hAnsi="Times New Roman" w:cs="Times New Roman"/>
           <w:sz w:val="24"/>
@@ -31016,6 +31472,7 @@
         <w:tabs>
           <w:tab w:val="left" w:pos="3032"/>
         </w:tabs>
+        <w:jc w:val="both"/>
         <w:rPr>
           <w:rFonts w:ascii="Times New Roman" w:hAnsi="Times New Roman" w:cs="Times New Roman"/>
           <w:sz w:val="24"/>
@@ -31081,6 +31538,7 @@
         <w:tabs>
           <w:tab w:val="left" w:pos="3032"/>
         </w:tabs>
+        <w:jc w:val="both"/>
         <w:rPr>
           <w:rFonts w:ascii="Times New Roman" w:hAnsi="Times New Roman" w:cs="Times New Roman"/>
           <w:sz w:val="24"/>
@@ -31093,6 +31551,7 @@
         <w:tabs>
           <w:tab w:val="left" w:pos="3032"/>
         </w:tabs>
+        <w:jc w:val="both"/>
         <w:rPr>
           <w:rFonts w:ascii="Times New Roman" w:hAnsi="Times New Roman" w:cs="Times New Roman"/>
           <w:sz w:val="24"/>
@@ -31159,6 +31618,7 @@
         <w:tabs>
           <w:tab w:val="left" w:pos="3032"/>
         </w:tabs>
+        <w:jc w:val="both"/>
         <w:rPr>
           <w:rFonts w:ascii="Times New Roman" w:hAnsi="Times New Roman" w:cs="Times New Roman"/>
           <w:sz w:val="24"/>
@@ -31214,15 +31674,17 @@
         <w:tabs>
           <w:tab w:val="left" w:pos="3032"/>
         </w:tabs>
-        <w:rPr>
-          <w:rFonts w:ascii="Times New Roman" w:hAnsi="Times New Roman" w:cs="Times New Roman"/>
-          <w:sz w:val="24"/>
-          <w:szCs w:val="24"/>
-        </w:rPr>
-      </w:pPr>
-    </w:p>
-    <w:p>
-      <w:pPr>
+        <w:jc w:val="both"/>
+        <w:rPr>
+          <w:rFonts w:ascii="Times New Roman" w:hAnsi="Times New Roman" w:cs="Times New Roman"/>
+          <w:sz w:val="24"/>
+          <w:szCs w:val="24"/>
+        </w:rPr>
+      </w:pPr>
+    </w:p>
+    <w:p>
+      <w:pPr>
+        <w:jc w:val="both"/>
         <w:rPr>
           <w:rFonts w:ascii="Times New Roman" w:hAnsi="Times New Roman" w:cs="Times New Roman"/>
           <w:sz w:val="24"/>
@@ -31577,6 +32039,7 @@
     </w:p>
     <w:p>
       <w:pPr>
+        <w:jc w:val="both"/>
         <w:rPr>
           <w:rFonts w:ascii="Times New Roman" w:hAnsi="Times New Roman" w:cs="Times New Roman"/>
           <w:sz w:val="24"/>
@@ -31606,6 +32069,7 @@
           <w:bCs/>
           <w:sz w:val="36"/>
           <w:szCs w:val="36"/>
+          <w:lang w:val="ru-MD"/>
         </w:rPr>
       </w:pPr>
       <w:r>
@@ -31615,29 +32079,10 @@
           <w:bCs/>
           <w:sz w:val="36"/>
           <w:szCs w:val="36"/>
+          <w:lang w:val="ru-MD"/>
         </w:rPr>
         <w:lastRenderedPageBreak/>
-        <w:t>Демонстрация</w:t>
-      </w:r>
-      <w:r>
-        <w:rPr>
-          <w:rFonts w:ascii="Times New Roman" w:hAnsi="Times New Roman" w:cs="Times New Roman"/>
-          <w:b/>
-          <w:bCs/>
-          <w:sz w:val="36"/>
-          <w:szCs w:val="36"/>
-        </w:rPr>
-        <w:t xml:space="preserve"> работы</w:t>
-      </w:r>
-      <w:r>
-        <w:rPr>
-          <w:rFonts w:ascii="Times New Roman" w:hAnsi="Times New Roman" w:cs="Times New Roman"/>
-          <w:b/>
-          <w:bCs/>
-          <w:sz w:val="36"/>
-          <w:szCs w:val="36"/>
-        </w:rPr>
-        <w:t xml:space="preserve"> проекта</w:t>
+        <w:t>Описание интерфейса приложения</w:t>
       </w:r>
     </w:p>
     <w:p>
@@ -31818,6 +32263,7 @@
     </w:p>
     <w:p>
       <w:pPr>
+        <w:jc w:val="center"/>
         <w:rPr>
           <w:rFonts w:ascii="Times New Roman" w:hAnsi="Times New Roman" w:cs="Times New Roman"/>
           <w:sz w:val="24"/>
@@ -32093,7 +32539,6 @@
           <w:lang w:val="en-US"/>
         </w:rPr>
       </w:pPr>
-      <w:bookmarkStart w:id="10" w:name="_Toc101898909"/>
       <w:r>
         <w:rPr>
           <w:rFonts w:ascii="Times New Roman" w:hAnsi="Times New Roman" w:cs="Times New Roman"/>
@@ -32148,6 +32593,7 @@
     </w:p>
     <w:p>
       <w:pPr>
+        <w:jc w:val="center"/>
         <w:rPr>
           <w:rFonts w:ascii="Times New Roman" w:hAnsi="Times New Roman" w:cs="Times New Roman"/>
           <w:sz w:val="24"/>
@@ -32257,7 +32703,7 @@
         <w:tabs>
           <w:tab w:val="left" w:pos="3032"/>
         </w:tabs>
-        <w:jc w:val="center"/>
+        <w:jc w:val="both"/>
         <w:rPr>
           <w:rFonts w:ascii="Times New Roman" w:hAnsi="Times New Roman" w:cs="Times New Roman"/>
           <w:sz w:val="24"/>
@@ -32271,7 +32717,7 @@
         <w:tabs>
           <w:tab w:val="left" w:pos="3032"/>
         </w:tabs>
-        <w:jc w:val="center"/>
+        <w:jc w:val="both"/>
         <w:rPr>
           <w:rFonts w:ascii="Times New Roman" w:hAnsi="Times New Roman" w:cs="Times New Roman"/>
           <w:sz w:val="24"/>
@@ -32285,17 +32731,18 @@
         <w:tabs>
           <w:tab w:val="left" w:pos="3032"/>
         </w:tabs>
-        <w:jc w:val="center"/>
-        <w:rPr>
-          <w:rFonts w:ascii="Times New Roman" w:hAnsi="Times New Roman" w:cs="Times New Roman"/>
-          <w:sz w:val="24"/>
-          <w:szCs w:val="24"/>
-          <w:lang w:val="en-US"/>
-        </w:rPr>
-      </w:pPr>
-    </w:p>
-    <w:p>
-      <w:pPr>
+        <w:jc w:val="both"/>
+        <w:rPr>
+          <w:rFonts w:ascii="Times New Roman" w:hAnsi="Times New Roman" w:cs="Times New Roman"/>
+          <w:sz w:val="24"/>
+          <w:szCs w:val="24"/>
+          <w:lang w:val="en-US"/>
+        </w:rPr>
+      </w:pPr>
+    </w:p>
+    <w:p>
+      <w:pPr>
+        <w:jc w:val="both"/>
         <w:rPr>
           <w:rFonts w:ascii="Times New Roman" w:hAnsi="Times New Roman" w:cs="Times New Roman"/>
           <w:color w:val="2E75B5"/>
@@ -32325,6 +32772,7 @@
           <w:lang w:val="ru-MD"/>
         </w:rPr>
       </w:pPr>
+      <w:bookmarkStart w:id="10" w:name="_Toc103329799"/>
       <w:r>
         <w:rPr>
           <w:rFonts w:ascii="Times New Roman" w:hAnsi="Times New Roman" w:cs="Times New Roman"/>
@@ -32339,16 +32787,18 @@
     </w:p>
     <w:p>
       <w:pPr>
-        <w:rPr>
-          <w:rFonts w:ascii="Times New Roman" w:hAnsi="Times New Roman" w:cs="Times New Roman"/>
-          <w:sz w:val="24"/>
-          <w:szCs w:val="24"/>
-          <w:lang w:val="ru-MD"/>
-        </w:rPr>
-      </w:pPr>
-    </w:p>
-    <w:p>
-      <w:pPr>
+        <w:jc w:val="both"/>
+        <w:rPr>
+          <w:rFonts w:ascii="Times New Roman" w:hAnsi="Times New Roman" w:cs="Times New Roman"/>
+          <w:sz w:val="24"/>
+          <w:szCs w:val="24"/>
+          <w:lang w:val="ru-MD"/>
+        </w:rPr>
+      </w:pPr>
+    </w:p>
+    <w:p>
+      <w:pPr>
+        <w:jc w:val="both"/>
         <w:rPr>
           <w:rFonts w:ascii="Times New Roman" w:hAnsi="Times New Roman" w:cs="Times New Roman"/>
           <w:lang w:val="ru-MD"/>
@@ -32387,6 +32837,7 @@
     </w:p>
     <w:p>
       <w:pPr>
+        <w:jc w:val="both"/>
         <w:rPr>
           <w:rFonts w:ascii="Times New Roman" w:hAnsi="Times New Roman" w:cs="Times New Roman"/>
           <w:lang w:val="ru-MD"/>
@@ -32432,14 +32883,16 @@
     </w:p>
     <w:p>
       <w:pPr>
-        <w:rPr>
-          <w:rFonts w:ascii="Times New Roman" w:hAnsi="Times New Roman" w:cs="Times New Roman"/>
-          <w:lang w:val="ru-MD"/>
-        </w:rPr>
-      </w:pPr>
-    </w:p>
-    <w:p>
-      <w:pPr>
+        <w:jc w:val="both"/>
+        <w:rPr>
+          <w:rFonts w:ascii="Times New Roman" w:hAnsi="Times New Roman" w:cs="Times New Roman"/>
+          <w:lang w:val="ru-MD"/>
+        </w:rPr>
+      </w:pPr>
+    </w:p>
+    <w:p>
+      <w:pPr>
+        <w:jc w:val="both"/>
         <w:rPr>
           <w:rFonts w:ascii="Times New Roman" w:hAnsi="Times New Roman" w:cs="Times New Roman"/>
           <w:lang w:val="ru-MD"/>
@@ -32529,6 +32982,7 @@
     </w:p>
     <w:p>
       <w:pPr>
+        <w:jc w:val="both"/>
         <w:rPr>
           <w:rFonts w:ascii="Times New Roman" w:hAnsi="Times New Roman" w:cs="Times New Roman"/>
           <w:lang w:val="ru-MD"/>
@@ -32574,14 +33028,16 @@
     </w:p>
     <w:p>
       <w:pPr>
-        <w:rPr>
-          <w:rFonts w:ascii="Times New Roman" w:hAnsi="Times New Roman" w:cs="Times New Roman"/>
-          <w:lang w:val="ru-MD"/>
-        </w:rPr>
-      </w:pPr>
-    </w:p>
-    <w:p>
-      <w:pPr>
+        <w:jc w:val="both"/>
+        <w:rPr>
+          <w:rFonts w:ascii="Times New Roman" w:hAnsi="Times New Roman" w:cs="Times New Roman"/>
+          <w:lang w:val="ru-MD"/>
+        </w:rPr>
+      </w:pPr>
+    </w:p>
+    <w:p>
+      <w:pPr>
+        <w:jc w:val="both"/>
         <w:rPr>
           <w:rFonts w:ascii="Times New Roman" w:hAnsi="Times New Roman" w:cs="Times New Roman"/>
           <w:lang w:val="ru-MD"/>
@@ -32634,21 +33090,24 @@
     </w:p>
     <w:p>
       <w:pPr>
-        <w:rPr>
-          <w:rFonts w:ascii="Times New Roman" w:hAnsi="Times New Roman" w:cs="Times New Roman"/>
-        </w:rPr>
-      </w:pPr>
-    </w:p>
-    <w:p>
-      <w:pPr>
-        <w:rPr>
-          <w:rFonts w:ascii="Times New Roman" w:hAnsi="Times New Roman" w:cs="Times New Roman"/>
-          <w:lang w:val="ru-MD"/>
-        </w:rPr>
-      </w:pPr>
-    </w:p>
-    <w:p>
-      <w:pPr>
+        <w:jc w:val="both"/>
+        <w:rPr>
+          <w:rFonts w:ascii="Times New Roman" w:hAnsi="Times New Roman" w:cs="Times New Roman"/>
+        </w:rPr>
+      </w:pPr>
+    </w:p>
+    <w:p>
+      <w:pPr>
+        <w:jc w:val="both"/>
+        <w:rPr>
+          <w:rFonts w:ascii="Times New Roman" w:hAnsi="Times New Roman" w:cs="Times New Roman"/>
+          <w:lang w:val="ru-MD"/>
+        </w:rPr>
+      </w:pPr>
+    </w:p>
+    <w:p>
+      <w:pPr>
+        <w:jc w:val="both"/>
         <w:rPr>
           <w:rFonts w:ascii="Times New Roman" w:hAnsi="Times New Roman" w:cs="Times New Roman"/>
         </w:rPr>
@@ -32668,7 +33127,7 @@
           <w:rFonts w:ascii="Times New Roman" w:hAnsi="Times New Roman" w:cs="Times New Roman"/>
         </w:rPr>
       </w:pPr>
-      <w:bookmarkStart w:id="11" w:name="_Toc101898910"/>
+      <w:bookmarkStart w:id="11" w:name="_Toc103329800"/>
       <w:r>
         <w:rPr>
           <w:rFonts w:ascii="Times New Roman" w:hAnsi="Times New Roman" w:cs="Times New Roman"/>
@@ -32693,7 +33152,7 @@
     </w:p>
     <w:p>
       <w:pPr>
-        <w:jc w:val="center"/>
+        <w:jc w:val="both"/>
         <w:rPr>
           <w:rFonts w:ascii="Times New Roman" w:hAnsi="Times New Roman" w:cs="Times New Roman"/>
           <w:sz w:val="28"/>
@@ -32704,7 +33163,7 @@
     </w:p>
     <w:p>
       <w:pPr>
-        <w:jc w:val="center"/>
+        <w:jc w:val="both"/>
         <w:rPr>
           <w:rFonts w:ascii="Times New Roman" w:hAnsi="Times New Roman" w:cs="Times New Roman"/>
           <w:sz w:val="28"/>
@@ -32724,6 +33183,7 @@
     </w:p>
     <w:p>
       <w:pPr>
+        <w:jc w:val="both"/>
         <w:rPr>
           <w:rFonts w:ascii="Times New Roman" w:hAnsi="Times New Roman" w:cs="Times New Roman"/>
         </w:rPr>
@@ -32746,6 +33206,7 @@
     </w:p>
     <w:p>
       <w:pPr>
+        <w:jc w:val="both"/>
         <w:rPr>
           <w:rFonts w:ascii="Times New Roman" w:hAnsi="Times New Roman" w:cs="Times New Roman"/>
         </w:rPr>
@@ -32768,6 +33229,7 @@
     </w:p>
     <w:p>
       <w:pPr>
+        <w:jc w:val="both"/>
         <w:rPr>
           <w:rFonts w:ascii="Times New Roman" w:hAnsi="Times New Roman" w:cs="Times New Roman"/>
         </w:rPr>
@@ -32784,6 +33246,7 @@
     </w:p>
     <w:p>
       <w:pPr>
+        <w:jc w:val="both"/>
         <w:rPr>
           <w:rFonts w:ascii="Times New Roman" w:hAnsi="Times New Roman" w:cs="Times New Roman"/>
         </w:rPr>
@@ -32800,6 +33263,7 @@
     </w:p>
     <w:p>
       <w:pPr>
+        <w:jc w:val="both"/>
         <w:rPr>
           <w:rFonts w:ascii="Times New Roman" w:hAnsi="Times New Roman" w:cs="Times New Roman"/>
         </w:rPr>
@@ -32816,6 +33280,7 @@
     </w:p>
     <w:p>
       <w:pPr>
+        <w:jc w:val="both"/>
         <w:rPr>
           <w:rFonts w:ascii="Times New Roman" w:hAnsi="Times New Roman" w:cs="Times New Roman"/>
         </w:rPr>
@@ -32832,6 +33297,7 @@
     </w:p>
     <w:p>
       <w:pPr>
+        <w:jc w:val="both"/>
         <w:rPr>
           <w:rFonts w:ascii="Times New Roman" w:hAnsi="Times New Roman" w:cs="Times New Roman"/>
         </w:rPr>
@@ -32848,6 +33314,7 @@
     </w:p>
     <w:p>
       <w:pPr>
+        <w:jc w:val="both"/>
         <w:rPr>
           <w:rFonts w:ascii="Times New Roman" w:hAnsi="Times New Roman" w:cs="Times New Roman"/>
         </w:rPr>
@@ -32864,6 +33331,7 @@
     </w:p>
     <w:p>
       <w:pPr>
+        <w:jc w:val="both"/>
         <w:rPr>
           <w:rFonts w:ascii="Times New Roman" w:hAnsi="Times New Roman" w:cs="Times New Roman"/>
         </w:rPr>
@@ -32880,6 +33348,7 @@
     </w:p>
     <w:p>
       <w:pPr>
+        <w:jc w:val="both"/>
         <w:rPr>
           <w:rFonts w:ascii="Times New Roman" w:hAnsi="Times New Roman" w:cs="Times New Roman"/>
         </w:rPr>
@@ -32896,6 +33365,7 @@
     </w:p>
     <w:p>
       <w:pPr>
+        <w:jc w:val="both"/>
         <w:rPr>
           <w:rFonts w:ascii="Times New Roman" w:hAnsi="Times New Roman" w:cs="Times New Roman"/>
         </w:rPr>
@@ -32912,6 +33382,7 @@
     </w:p>
     <w:p>
       <w:pPr>
+        <w:jc w:val="both"/>
         <w:rPr>
           <w:rFonts w:ascii="Times New Roman" w:hAnsi="Times New Roman" w:cs="Times New Roman"/>
         </w:rPr>
@@ -32928,6 +33399,7 @@
     </w:p>
     <w:p>
       <w:pPr>
+        <w:jc w:val="both"/>
         <w:rPr>
           <w:rFonts w:ascii="Times New Roman" w:hAnsi="Times New Roman" w:cs="Times New Roman"/>
         </w:rPr>
@@ -32944,6 +33416,7 @@
     </w:p>
     <w:p>
       <w:pPr>
+        <w:jc w:val="both"/>
         <w:rPr>
           <w:rStyle w:val="Hyperlink"/>
           <w:rFonts w:ascii="Times New Roman" w:hAnsi="Times New Roman" w:cs="Times New Roman"/>
@@ -32961,6 +33434,7 @@
     </w:p>
     <w:p>
       <w:pPr>
+        <w:jc w:val="both"/>
         <w:rPr>
           <w:rStyle w:val="Hyperlink"/>
           <w:rFonts w:ascii="Times New Roman" w:hAnsi="Times New Roman" w:cs="Times New Roman"/>
@@ -32978,6 +33452,7 @@
     </w:p>
     <w:p>
       <w:pPr>
+        <w:jc w:val="both"/>
         <w:rPr>
           <w:rStyle w:val="Hyperlink"/>
           <w:rFonts w:ascii="Times New Roman" w:hAnsi="Times New Roman" w:cs="Times New Roman"/>
@@ -32993,15 +33468,15 @@
     </w:p>
     <w:p>
       <w:pPr>
-        <w:jc w:val="center"/>
-        <w:rPr>
-          <w:lang w:val="ru-MD"/>
-        </w:rPr>
-      </w:pPr>
-    </w:p>
-    <w:p>
-      <w:pPr>
-        <w:jc w:val="center"/>
+        <w:jc w:val="both"/>
+        <w:rPr>
+          <w:lang w:val="ru-MD"/>
+        </w:rPr>
+      </w:pPr>
+    </w:p>
+    <w:p>
+      <w:pPr>
+        <w:jc w:val="both"/>
         <w:rPr>
           <w:rFonts w:ascii="Times New Roman" w:hAnsi="Times New Roman" w:cs="Times New Roman"/>
           <w:sz w:val="28"/>
@@ -33030,6 +33505,7 @@
     </w:p>
     <w:p>
       <w:pPr>
+        <w:jc w:val="both"/>
         <w:rPr>
           <w:rFonts w:ascii="Times New Roman" w:hAnsi="Times New Roman" w:cs="Times New Roman"/>
           <w:lang w:val="ru-MD"/>
@@ -33052,6 +33528,7 @@
     </w:p>
     <w:p>
       <w:pPr>
+        <w:jc w:val="both"/>
         <w:rPr>
           <w:lang w:val="en-US"/>
         </w:rPr>
@@ -33105,6 +33582,7 @@
     </w:p>
     <w:p>
       <w:pPr>
+        <w:jc w:val="both"/>
         <w:rPr>
           <w:lang w:val="en-US"/>
         </w:rPr>
@@ -33180,31 +33658,35 @@
     </w:p>
     <w:p>
       <w:pPr>
-        <w:rPr>
-          <w:b/>
-          <w:bCs/>
-          <w:lang w:val="en-US"/>
-        </w:rPr>
-      </w:pPr>
-    </w:p>
-    <w:p>
-      <w:pPr>
-        <w:rPr>
-          <w:rFonts w:ascii="Times New Roman" w:hAnsi="Times New Roman" w:cs="Times New Roman"/>
-          <w:lang w:val="en-US"/>
-        </w:rPr>
-      </w:pPr>
-    </w:p>
-    <w:p>
-      <w:pPr>
-        <w:rPr>
-          <w:rFonts w:ascii="Times New Roman" w:hAnsi="Times New Roman" w:cs="Times New Roman"/>
-          <w:lang w:val="en-US"/>
-        </w:rPr>
-      </w:pPr>
-    </w:p>
-    <w:p>
-      <w:pPr>
+        <w:jc w:val="both"/>
+        <w:rPr>
+          <w:b/>
+          <w:bCs/>
+          <w:lang w:val="en-US"/>
+        </w:rPr>
+      </w:pPr>
+    </w:p>
+    <w:p>
+      <w:pPr>
+        <w:jc w:val="both"/>
+        <w:rPr>
+          <w:rFonts w:ascii="Times New Roman" w:hAnsi="Times New Roman" w:cs="Times New Roman"/>
+          <w:lang w:val="en-US"/>
+        </w:rPr>
+      </w:pPr>
+    </w:p>
+    <w:p>
+      <w:pPr>
+        <w:jc w:val="both"/>
+        <w:rPr>
+          <w:rFonts w:ascii="Times New Roman" w:hAnsi="Times New Roman" w:cs="Times New Roman"/>
+          <w:lang w:val="en-US"/>
+        </w:rPr>
+      </w:pPr>
+    </w:p>
+    <w:p>
+      <w:pPr>
+        <w:jc w:val="both"/>
         <w:rPr>
           <w:rFonts w:ascii="Times New Roman" w:hAnsi="Times New Roman" w:cs="Times New Roman"/>
           <w:lang w:val="en-US"/>
@@ -33226,7 +33708,7 @@
           <w:rFonts w:ascii="Times New Roman" w:hAnsi="Times New Roman" w:cs="Times New Roman"/>
         </w:rPr>
       </w:pPr>
-      <w:bookmarkStart w:id="12" w:name="_Toc101898911"/>
+      <w:bookmarkStart w:id="12" w:name="_Toc103329801"/>
       <w:r>
         <w:rPr>
           <w:rFonts w:ascii="Times New Roman" w:hAnsi="Times New Roman" w:cs="Times New Roman"/>
@@ -33238,6 +33720,7 @@
     </w:p>
     <w:p>
       <w:pPr>
+        <w:jc w:val="both"/>
         <w:rPr>
           <w:rFonts w:ascii="Times New Roman" w:hAnsi="Times New Roman" w:cs="Times New Roman"/>
           <w:lang w:val="ru-MD"/>
@@ -33253,8 +33736,10 @@
     </w:p>
     <w:p>
       <w:pPr>
-        <w:rPr>
-          <w:rFonts w:ascii="Times New Roman" w:hAnsi="Times New Roman" w:cs="Times New Roman"/>
+        <w:jc w:val="both"/>
+        <w:rPr>
+          <w:rFonts w:ascii="Times New Roman" w:hAnsi="Times New Roman" w:cs="Times New Roman"/>
+          <w:lang w:val="en-US"/>
         </w:rPr>
       </w:pPr>
     </w:p>
@@ -33985,6 +34470,95 @@
     </w:lvl>
   </w:abstractNum>
   <w:abstractNum w:abstractNumId="5" w15:restartNumberingAfterBreak="0">
+    <w:nsid w:val="17D87BFC"/>
+    <w:multiLevelType w:val="hybridMultilevel"/>
+    <w:tmpl w:val="F6EA2A40"/>
+    <w:lvl w:ilvl="0" w:tplc="E4E84FC0">
+      <w:start w:val="1"/>
+      <w:numFmt w:val="decimal"/>
+      <w:lvlText w:val="%1"/>
+      <w:lvlJc w:val="left"/>
+      <w:pPr>
+        <w:ind w:left="1440" w:hanging="360"/>
+      </w:pPr>
+      <w:rPr>
+        <w:rFonts w:hint="default"/>
+      </w:rPr>
+    </w:lvl>
+    <w:lvl w:ilvl="1" w:tplc="04090019" w:tentative="1">
+      <w:start w:val="1"/>
+      <w:numFmt w:val="lowerLetter"/>
+      <w:lvlText w:val="%2."/>
+      <w:lvlJc w:val="left"/>
+      <w:pPr>
+        <w:ind w:left="2160" w:hanging="360"/>
+      </w:pPr>
+    </w:lvl>
+    <w:lvl w:ilvl="2" w:tplc="0409001B" w:tentative="1">
+      <w:start w:val="1"/>
+      <w:numFmt w:val="lowerRoman"/>
+      <w:lvlText w:val="%3."/>
+      <w:lvlJc w:val="right"/>
+      <w:pPr>
+        <w:ind w:left="2880" w:hanging="180"/>
+      </w:pPr>
+    </w:lvl>
+    <w:lvl w:ilvl="3" w:tplc="0409000F" w:tentative="1">
+      <w:start w:val="1"/>
+      <w:numFmt w:val="decimal"/>
+      <w:lvlText w:val="%4."/>
+      <w:lvlJc w:val="left"/>
+      <w:pPr>
+        <w:ind w:left="3600" w:hanging="360"/>
+      </w:pPr>
+    </w:lvl>
+    <w:lvl w:ilvl="4" w:tplc="04090019" w:tentative="1">
+      <w:start w:val="1"/>
+      <w:numFmt w:val="lowerLetter"/>
+      <w:lvlText w:val="%5."/>
+      <w:lvlJc w:val="left"/>
+      <w:pPr>
+        <w:ind w:left="4320" w:hanging="360"/>
+      </w:pPr>
+    </w:lvl>
+    <w:lvl w:ilvl="5" w:tplc="0409001B" w:tentative="1">
+      <w:start w:val="1"/>
+      <w:numFmt w:val="lowerRoman"/>
+      <w:lvlText w:val="%6."/>
+      <w:lvlJc w:val="right"/>
+      <w:pPr>
+        <w:ind w:left="5040" w:hanging="180"/>
+      </w:pPr>
+    </w:lvl>
+    <w:lvl w:ilvl="6" w:tplc="0409000F" w:tentative="1">
+      <w:start w:val="1"/>
+      <w:numFmt w:val="decimal"/>
+      <w:lvlText w:val="%7."/>
+      <w:lvlJc w:val="left"/>
+      <w:pPr>
+        <w:ind w:left="5760" w:hanging="360"/>
+      </w:pPr>
+    </w:lvl>
+    <w:lvl w:ilvl="7" w:tplc="04090019" w:tentative="1">
+      <w:start w:val="1"/>
+      <w:numFmt w:val="lowerLetter"/>
+      <w:lvlText w:val="%8."/>
+      <w:lvlJc w:val="left"/>
+      <w:pPr>
+        <w:ind w:left="6480" w:hanging="360"/>
+      </w:pPr>
+    </w:lvl>
+    <w:lvl w:ilvl="8" w:tplc="0409001B" w:tentative="1">
+      <w:start w:val="1"/>
+      <w:numFmt w:val="lowerRoman"/>
+      <w:lvlText w:val="%9."/>
+      <w:lvlJc w:val="right"/>
+      <w:pPr>
+        <w:ind w:left="7200" w:hanging="180"/>
+      </w:pPr>
+    </w:lvl>
+  </w:abstractNum>
+  <w:abstractNum w:abstractNumId="6" w15:restartNumberingAfterBreak="0">
     <w:nsid w:val="19197A49"/>
     <w:multiLevelType w:val="hybridMultilevel"/>
     <w:tmpl w:val="3DC8979C"/>
@@ -34097,7 +34671,7 @@
       </w:rPr>
     </w:lvl>
   </w:abstractNum>
-  <w:abstractNum w:abstractNumId="6" w15:restartNumberingAfterBreak="0">
+  <w:abstractNum w:abstractNumId="7" w15:restartNumberingAfterBreak="0">
     <w:nsid w:val="1BC93177"/>
     <w:multiLevelType w:val="hybridMultilevel"/>
     <w:tmpl w:val="5BCAAA3C"/>
@@ -34210,7 +34784,7 @@
       </w:rPr>
     </w:lvl>
   </w:abstractNum>
-  <w:abstractNum w:abstractNumId="7" w15:restartNumberingAfterBreak="0">
+  <w:abstractNum w:abstractNumId="8" w15:restartNumberingAfterBreak="0">
     <w:nsid w:val="1F9E2D6F"/>
     <w:multiLevelType w:val="hybridMultilevel"/>
     <w:tmpl w:val="4AC28312"/>
@@ -34323,7 +34897,7 @@
       </w:rPr>
     </w:lvl>
   </w:abstractNum>
-  <w:abstractNum w:abstractNumId="8" w15:restartNumberingAfterBreak="0">
+  <w:abstractNum w:abstractNumId="9" w15:restartNumberingAfterBreak="0">
     <w:nsid w:val="223D2EE0"/>
     <w:multiLevelType w:val="hybridMultilevel"/>
     <w:tmpl w:val="10144C5E"/>
@@ -34436,7 +35010,7 @@
       </w:rPr>
     </w:lvl>
   </w:abstractNum>
-  <w:abstractNum w:abstractNumId="9" w15:restartNumberingAfterBreak="0">
+  <w:abstractNum w:abstractNumId="10" w15:restartNumberingAfterBreak="0">
     <w:nsid w:val="273C52D7"/>
     <w:multiLevelType w:val="hybridMultilevel"/>
     <w:tmpl w:val="9766BBDE"/>
@@ -34549,7 +35123,7 @@
       </w:rPr>
     </w:lvl>
   </w:abstractNum>
-  <w:abstractNum w:abstractNumId="10" w15:restartNumberingAfterBreak="0">
+  <w:abstractNum w:abstractNumId="11" w15:restartNumberingAfterBreak="0">
     <w:nsid w:val="2A815ED6"/>
     <w:multiLevelType w:val="hybridMultilevel"/>
     <w:tmpl w:val="E9085C98"/>
@@ -34662,7 +35236,7 @@
       </w:rPr>
     </w:lvl>
   </w:abstractNum>
-  <w:abstractNum w:abstractNumId="11" w15:restartNumberingAfterBreak="0">
+  <w:abstractNum w:abstractNumId="12" w15:restartNumberingAfterBreak="0">
     <w:nsid w:val="2AE54D6A"/>
     <w:multiLevelType w:val="multilevel"/>
     <w:tmpl w:val="32BA6E08"/>
@@ -34775,7 +35349,7 @@
       </w:rPr>
     </w:lvl>
   </w:abstractNum>
-  <w:abstractNum w:abstractNumId="12" w15:restartNumberingAfterBreak="0">
+  <w:abstractNum w:abstractNumId="13" w15:restartNumberingAfterBreak="0">
     <w:nsid w:val="2AFA6DB7"/>
     <w:multiLevelType w:val="hybridMultilevel"/>
     <w:tmpl w:val="A5DC64DC"/>
@@ -34888,7 +35462,7 @@
       </w:rPr>
     </w:lvl>
   </w:abstractNum>
-  <w:abstractNum w:abstractNumId="13" w15:restartNumberingAfterBreak="0">
+  <w:abstractNum w:abstractNumId="14" w15:restartNumberingAfterBreak="0">
     <w:nsid w:val="35B637B7"/>
     <w:multiLevelType w:val="multilevel"/>
     <w:tmpl w:val="27F65A48"/>
@@ -35001,7 +35575,7 @@
       </w:rPr>
     </w:lvl>
   </w:abstractNum>
-  <w:abstractNum w:abstractNumId="14" w15:restartNumberingAfterBreak="0">
+  <w:abstractNum w:abstractNumId="15" w15:restartNumberingAfterBreak="0">
     <w:nsid w:val="376E24CA"/>
     <w:multiLevelType w:val="hybridMultilevel"/>
     <w:tmpl w:val="6D38751E"/>
@@ -35114,7 +35688,7 @@
       </w:rPr>
     </w:lvl>
   </w:abstractNum>
-  <w:abstractNum w:abstractNumId="15" w15:restartNumberingAfterBreak="0">
+  <w:abstractNum w:abstractNumId="16" w15:restartNumberingAfterBreak="0">
     <w:nsid w:val="38C511A2"/>
     <w:multiLevelType w:val="hybridMultilevel"/>
     <w:tmpl w:val="E9B08182"/>
@@ -35227,7 +35801,7 @@
       </w:rPr>
     </w:lvl>
   </w:abstractNum>
-  <w:abstractNum w:abstractNumId="16" w15:restartNumberingAfterBreak="0">
+  <w:abstractNum w:abstractNumId="17" w15:restartNumberingAfterBreak="0">
     <w:nsid w:val="3B8758E1"/>
     <w:multiLevelType w:val="hybridMultilevel"/>
     <w:tmpl w:val="23BC64D0"/>
@@ -35340,7 +35914,7 @@
       </w:rPr>
     </w:lvl>
   </w:abstractNum>
-  <w:abstractNum w:abstractNumId="17" w15:restartNumberingAfterBreak="0">
+  <w:abstractNum w:abstractNumId="18" w15:restartNumberingAfterBreak="0">
     <w:nsid w:val="3C3A31B0"/>
     <w:multiLevelType w:val="hybridMultilevel"/>
     <w:tmpl w:val="BA387AF0"/>
@@ -35453,7 +36027,7 @@
       </w:rPr>
     </w:lvl>
   </w:abstractNum>
-  <w:abstractNum w:abstractNumId="18" w15:restartNumberingAfterBreak="0">
+  <w:abstractNum w:abstractNumId="19" w15:restartNumberingAfterBreak="0">
     <w:nsid w:val="3EDD5E6F"/>
     <w:multiLevelType w:val="hybridMultilevel"/>
     <w:tmpl w:val="46E40522"/>
@@ -35566,7 +36140,7 @@
       </w:rPr>
     </w:lvl>
   </w:abstractNum>
-  <w:abstractNum w:abstractNumId="19" w15:restartNumberingAfterBreak="0">
+  <w:abstractNum w:abstractNumId="20" w15:restartNumberingAfterBreak="0">
     <w:nsid w:val="43846E41"/>
     <w:multiLevelType w:val="hybridMultilevel"/>
     <w:tmpl w:val="4352FD54"/>
@@ -35655,7 +36229,7 @@
       </w:pPr>
     </w:lvl>
   </w:abstractNum>
-  <w:abstractNum w:abstractNumId="20" w15:restartNumberingAfterBreak="0">
+  <w:abstractNum w:abstractNumId="21" w15:restartNumberingAfterBreak="0">
     <w:nsid w:val="477D585B"/>
     <w:multiLevelType w:val="hybridMultilevel"/>
     <w:tmpl w:val="D8E0BC9E"/>
@@ -35768,7 +36342,7 @@
       </w:rPr>
     </w:lvl>
   </w:abstractNum>
-  <w:abstractNum w:abstractNumId="21" w15:restartNumberingAfterBreak="0">
+  <w:abstractNum w:abstractNumId="22" w15:restartNumberingAfterBreak="0">
     <w:nsid w:val="4D254E2F"/>
     <w:multiLevelType w:val="hybridMultilevel"/>
     <w:tmpl w:val="9EB2BA4A"/>
@@ -35857,7 +36431,7 @@
       </w:pPr>
     </w:lvl>
   </w:abstractNum>
-  <w:abstractNum w:abstractNumId="22" w15:restartNumberingAfterBreak="0">
+  <w:abstractNum w:abstractNumId="23" w15:restartNumberingAfterBreak="0">
     <w:nsid w:val="51A44A8E"/>
     <w:multiLevelType w:val="hybridMultilevel"/>
     <w:tmpl w:val="DBC4710C"/>
@@ -35970,7 +36544,7 @@
       </w:rPr>
     </w:lvl>
   </w:abstractNum>
-  <w:abstractNum w:abstractNumId="23" w15:restartNumberingAfterBreak="0">
+  <w:abstractNum w:abstractNumId="24" w15:restartNumberingAfterBreak="0">
     <w:nsid w:val="526A6691"/>
     <w:multiLevelType w:val="hybridMultilevel"/>
     <w:tmpl w:val="CC988CA6"/>
@@ -36059,7 +36633,7 @@
       </w:pPr>
     </w:lvl>
   </w:abstractNum>
-  <w:abstractNum w:abstractNumId="24" w15:restartNumberingAfterBreak="0">
+  <w:abstractNum w:abstractNumId="25" w15:restartNumberingAfterBreak="0">
     <w:nsid w:val="54C96A37"/>
     <w:multiLevelType w:val="hybridMultilevel"/>
     <w:tmpl w:val="F954B9B2"/>
@@ -36172,7 +36746,7 @@
       </w:rPr>
     </w:lvl>
   </w:abstractNum>
-  <w:abstractNum w:abstractNumId="25" w15:restartNumberingAfterBreak="0">
+  <w:abstractNum w:abstractNumId="26" w15:restartNumberingAfterBreak="0">
     <w:nsid w:val="564A0BD4"/>
     <w:multiLevelType w:val="hybridMultilevel"/>
     <w:tmpl w:val="D58E6532"/>
@@ -36285,7 +36859,7 @@
       </w:rPr>
     </w:lvl>
   </w:abstractNum>
-  <w:abstractNum w:abstractNumId="26" w15:restartNumberingAfterBreak="0">
+  <w:abstractNum w:abstractNumId="27" w15:restartNumberingAfterBreak="0">
     <w:nsid w:val="5C1569C4"/>
     <w:multiLevelType w:val="hybridMultilevel"/>
     <w:tmpl w:val="902A1742"/>
@@ -36398,7 +36972,7 @@
       </w:rPr>
     </w:lvl>
   </w:abstractNum>
-  <w:abstractNum w:abstractNumId="27" w15:restartNumberingAfterBreak="0">
+  <w:abstractNum w:abstractNumId="28" w15:restartNumberingAfterBreak="0">
     <w:nsid w:val="61D20242"/>
     <w:multiLevelType w:val="hybridMultilevel"/>
     <w:tmpl w:val="4FB2EFB8"/>
@@ -36511,7 +37085,7 @@
       </w:rPr>
     </w:lvl>
   </w:abstractNum>
-  <w:abstractNum w:abstractNumId="28" w15:restartNumberingAfterBreak="0">
+  <w:abstractNum w:abstractNumId="29" w15:restartNumberingAfterBreak="0">
     <w:nsid w:val="64735E52"/>
     <w:multiLevelType w:val="hybridMultilevel"/>
     <w:tmpl w:val="6484A03C"/>
@@ -36624,7 +37198,7 @@
       </w:rPr>
     </w:lvl>
   </w:abstractNum>
-  <w:abstractNum w:abstractNumId="29" w15:restartNumberingAfterBreak="0">
+  <w:abstractNum w:abstractNumId="30" w15:restartNumberingAfterBreak="0">
     <w:nsid w:val="67421C84"/>
     <w:multiLevelType w:val="hybridMultilevel"/>
     <w:tmpl w:val="F0C8B636"/>
@@ -36737,7 +37311,96 @@
       </w:rPr>
     </w:lvl>
   </w:abstractNum>
-  <w:abstractNum w:abstractNumId="30" w15:restartNumberingAfterBreak="0">
+  <w:abstractNum w:abstractNumId="31" w15:restartNumberingAfterBreak="0">
+    <w:nsid w:val="69A11988"/>
+    <w:multiLevelType w:val="hybridMultilevel"/>
+    <w:tmpl w:val="87DEF1C0"/>
+    <w:lvl w:ilvl="0" w:tplc="24CAAD28">
+      <w:start w:val="1"/>
+      <w:numFmt w:val="decimal"/>
+      <w:lvlText w:val="%1."/>
+      <w:lvlJc w:val="left"/>
+      <w:pPr>
+        <w:ind w:left="1440" w:hanging="360"/>
+      </w:pPr>
+      <w:rPr>
+        <w:rFonts w:hint="default"/>
+      </w:rPr>
+    </w:lvl>
+    <w:lvl w:ilvl="1" w:tplc="04090019">
+      <w:start w:val="1"/>
+      <w:numFmt w:val="lowerLetter"/>
+      <w:lvlText w:val="%2."/>
+      <w:lvlJc w:val="left"/>
+      <w:pPr>
+        <w:ind w:left="2160" w:hanging="360"/>
+      </w:pPr>
+    </w:lvl>
+    <w:lvl w:ilvl="2" w:tplc="0409001B" w:tentative="1">
+      <w:start w:val="1"/>
+      <w:numFmt w:val="lowerRoman"/>
+      <w:lvlText w:val="%3."/>
+      <w:lvlJc w:val="right"/>
+      <w:pPr>
+        <w:ind w:left="2880" w:hanging="180"/>
+      </w:pPr>
+    </w:lvl>
+    <w:lvl w:ilvl="3" w:tplc="0409000F" w:tentative="1">
+      <w:start w:val="1"/>
+      <w:numFmt w:val="decimal"/>
+      <w:lvlText w:val="%4."/>
+      <w:lvlJc w:val="left"/>
+      <w:pPr>
+        <w:ind w:left="3600" w:hanging="360"/>
+      </w:pPr>
+    </w:lvl>
+    <w:lvl w:ilvl="4" w:tplc="04090019" w:tentative="1">
+      <w:start w:val="1"/>
+      <w:numFmt w:val="lowerLetter"/>
+      <w:lvlText w:val="%5."/>
+      <w:lvlJc w:val="left"/>
+      <w:pPr>
+        <w:ind w:left="4320" w:hanging="360"/>
+      </w:pPr>
+    </w:lvl>
+    <w:lvl w:ilvl="5" w:tplc="0409001B" w:tentative="1">
+      <w:start w:val="1"/>
+      <w:numFmt w:val="lowerRoman"/>
+      <w:lvlText w:val="%6."/>
+      <w:lvlJc w:val="right"/>
+      <w:pPr>
+        <w:ind w:left="5040" w:hanging="180"/>
+      </w:pPr>
+    </w:lvl>
+    <w:lvl w:ilvl="6" w:tplc="0409000F" w:tentative="1">
+      <w:start w:val="1"/>
+      <w:numFmt w:val="decimal"/>
+      <w:lvlText w:val="%7."/>
+      <w:lvlJc w:val="left"/>
+      <w:pPr>
+        <w:ind w:left="5760" w:hanging="360"/>
+      </w:pPr>
+    </w:lvl>
+    <w:lvl w:ilvl="7" w:tplc="04090019" w:tentative="1">
+      <w:start w:val="1"/>
+      <w:numFmt w:val="lowerLetter"/>
+      <w:lvlText w:val="%8."/>
+      <w:lvlJc w:val="left"/>
+      <w:pPr>
+        <w:ind w:left="6480" w:hanging="360"/>
+      </w:pPr>
+    </w:lvl>
+    <w:lvl w:ilvl="8" w:tplc="0409001B" w:tentative="1">
+      <w:start w:val="1"/>
+      <w:numFmt w:val="lowerRoman"/>
+      <w:lvlText w:val="%9."/>
+      <w:lvlJc w:val="right"/>
+      <w:pPr>
+        <w:ind w:left="7200" w:hanging="180"/>
+      </w:pPr>
+    </w:lvl>
+  </w:abstractNum>
+  <w:abstractNum w:abstractNumId="32" w15:restartNumberingAfterBreak="0">
     <w:nsid w:val="700C5033"/>
     <w:multiLevelType w:val="hybridMultilevel"/>
     <w:tmpl w:val="C3CCEF9C"/>
@@ -36850,7 +37513,7 @@
       </w:rPr>
     </w:lvl>
   </w:abstractNum>
-  <w:abstractNum w:abstractNumId="31" w15:restartNumberingAfterBreak="0">
+  <w:abstractNum w:abstractNumId="33" w15:restartNumberingAfterBreak="0">
     <w:nsid w:val="76805D17"/>
     <w:multiLevelType w:val="hybridMultilevel"/>
     <w:tmpl w:val="E9B0B7D2"/>
@@ -36963,7 +37626,7 @@
       </w:rPr>
     </w:lvl>
   </w:abstractNum>
-  <w:abstractNum w:abstractNumId="32" w15:restartNumberingAfterBreak="0">
+  <w:abstractNum w:abstractNumId="34" w15:restartNumberingAfterBreak="0">
     <w:nsid w:val="76B55B0A"/>
     <w:multiLevelType w:val="multilevel"/>
     <w:tmpl w:val="B882E824"/>
@@ -37076,7 +37739,7 @@
       </w:rPr>
     </w:lvl>
   </w:abstractNum>
-  <w:abstractNum w:abstractNumId="33" w15:restartNumberingAfterBreak="0">
+  <w:abstractNum w:abstractNumId="35" w15:restartNumberingAfterBreak="0">
     <w:nsid w:val="77710054"/>
     <w:multiLevelType w:val="hybridMultilevel"/>
     <w:tmpl w:val="856620CE"/>
@@ -37189,7 +37852,7 @@
       </w:rPr>
     </w:lvl>
   </w:abstractNum>
-  <w:abstractNum w:abstractNumId="34" w15:restartNumberingAfterBreak="0">
+  <w:abstractNum w:abstractNumId="36" w15:restartNumberingAfterBreak="0">
     <w:nsid w:val="77E43C12"/>
     <w:multiLevelType w:val="hybridMultilevel"/>
     <w:tmpl w:val="A2EE17F6"/>
@@ -37302,7 +37965,7 @@
       </w:rPr>
     </w:lvl>
   </w:abstractNum>
-  <w:abstractNum w:abstractNumId="35" w15:restartNumberingAfterBreak="0">
+  <w:abstractNum w:abstractNumId="37" w15:restartNumberingAfterBreak="0">
     <w:nsid w:val="7C686585"/>
     <w:multiLevelType w:val="hybridMultilevel"/>
     <w:tmpl w:val="C78E34B6"/>
@@ -37415,7 +38078,7 @@
       </w:rPr>
     </w:lvl>
   </w:abstractNum>
-  <w:abstractNum w:abstractNumId="36" w15:restartNumberingAfterBreak="0">
+  <w:abstractNum w:abstractNumId="38" w15:restartNumberingAfterBreak="0">
     <w:nsid w:val="7D1147F6"/>
     <w:multiLevelType w:val="hybridMultilevel"/>
     <w:tmpl w:val="D2EA143A"/>
@@ -37528,7 +38191,7 @@
       </w:rPr>
     </w:lvl>
   </w:abstractNum>
-  <w:abstractNum w:abstractNumId="37" w15:restartNumberingAfterBreak="0">
+  <w:abstractNum w:abstractNumId="39" w15:restartNumberingAfterBreak="0">
     <w:nsid w:val="7DAA23C4"/>
     <w:multiLevelType w:val="hybridMultilevel"/>
     <w:tmpl w:val="8FB6A0B0"/>
@@ -37641,7 +38304,7 @@
       </w:rPr>
     </w:lvl>
   </w:abstractNum>
-  <w:abstractNum w:abstractNumId="38" w15:restartNumberingAfterBreak="0">
+  <w:abstractNum w:abstractNumId="40" w15:restartNumberingAfterBreak="0">
     <w:nsid w:val="7F070CA1"/>
     <w:multiLevelType w:val="hybridMultilevel"/>
     <w:tmpl w:val="0E7E3F72"/>
@@ -37755,85 +38418,85 @@
     </w:lvl>
   </w:abstractNum>
   <w:num w:numId="1" w16cid:durableId="118300255">
-    <w:abstractNumId w:val="21"/>
+    <w:abstractNumId w:val="22"/>
   </w:num>
   <w:num w:numId="2" w16cid:durableId="550577191">
-    <w:abstractNumId w:val="12"/>
+    <w:abstractNumId w:val="13"/>
   </w:num>
   <w:num w:numId="3" w16cid:durableId="1898201646">
     <w:abstractNumId w:val="3"/>
   </w:num>
   <w:num w:numId="4" w16cid:durableId="617445105">
-    <w:abstractNumId w:val="17"/>
+    <w:abstractNumId w:val="18"/>
   </w:num>
   <w:num w:numId="5" w16cid:durableId="678967115">
+    <w:abstractNumId w:val="38"/>
+  </w:num>
+  <w:num w:numId="6" w16cid:durableId="880678477">
+    <w:abstractNumId w:val="24"/>
+  </w:num>
+  <w:num w:numId="7" w16cid:durableId="2048944754">
+    <w:abstractNumId w:val="33"/>
+  </w:num>
+  <w:num w:numId="8" w16cid:durableId="795753122">
+    <w:abstractNumId w:val="11"/>
+  </w:num>
+  <w:num w:numId="9" w16cid:durableId="2094664787">
+    <w:abstractNumId w:val="37"/>
+  </w:num>
+  <w:num w:numId="10" w16cid:durableId="1645158221">
     <w:abstractNumId w:val="36"/>
   </w:num>
-  <w:num w:numId="6" w16cid:durableId="880678477">
-    <w:abstractNumId w:val="23"/>
-  </w:num>
-  <w:num w:numId="7" w16cid:durableId="2048944754">
-    <w:abstractNumId w:val="31"/>
-  </w:num>
-  <w:num w:numId="8" w16cid:durableId="795753122">
-    <w:abstractNumId w:val="10"/>
-  </w:num>
-  <w:num w:numId="9" w16cid:durableId="2094664787">
-    <w:abstractNumId w:val="35"/>
-  </w:num>
-  <w:num w:numId="10" w16cid:durableId="1645158221">
-    <w:abstractNumId w:val="34"/>
-  </w:num>
   <w:num w:numId="11" w16cid:durableId="1655915978">
-    <w:abstractNumId w:val="7"/>
+    <w:abstractNumId w:val="8"/>
   </w:num>
   <w:num w:numId="12" w16cid:durableId="1941333207">
-    <w:abstractNumId w:val="24"/>
+    <w:abstractNumId w:val="25"/>
   </w:num>
   <w:num w:numId="13" w16cid:durableId="2115206288">
-    <w:abstractNumId w:val="28"/>
+    <w:abstractNumId w:val="29"/>
   </w:num>
   <w:num w:numId="14" w16cid:durableId="1572233071">
-    <w:abstractNumId w:val="29"/>
+    <w:abstractNumId w:val="30"/>
   </w:num>
   <w:num w:numId="15" w16cid:durableId="1993875784">
-    <w:abstractNumId w:val="38"/>
+    <w:abstractNumId w:val="40"/>
   </w:num>
   <w:num w:numId="16" w16cid:durableId="1192111701">
-    <w:abstractNumId w:val="18"/>
+    <w:abstractNumId w:val="19"/>
   </w:num>
   <w:num w:numId="17" w16cid:durableId="754473551">
-    <w:abstractNumId w:val="25"/>
+    <w:abstractNumId w:val="26"/>
   </w:num>
   <w:num w:numId="18" w16cid:durableId="1739205557">
-    <w:abstractNumId w:val="33"/>
+    <w:abstractNumId w:val="35"/>
   </w:num>
   <w:num w:numId="19" w16cid:durableId="1168329032">
     <w:abstractNumId w:val="4"/>
   </w:num>
   <w:num w:numId="20" w16cid:durableId="1168060958">
-    <w:abstractNumId w:val="11"/>
+    <w:abstractNumId w:val="12"/>
   </w:num>
   <w:num w:numId="21" w16cid:durableId="130445933">
-    <w:abstractNumId w:val="13"/>
+    <w:abstractNumId w:val="14"/>
   </w:num>
   <w:num w:numId="22" w16cid:durableId="880938828">
+    <w:abstractNumId w:val="34"/>
+  </w:num>
+  <w:num w:numId="23" w16cid:durableId="1986859955">
     <w:abstractNumId w:val="32"/>
   </w:num>
-  <w:num w:numId="23" w16cid:durableId="1986859955">
-    <w:abstractNumId w:val="30"/>
-  </w:num>
   <w:num w:numId="24" w16cid:durableId="432169110">
-    <w:abstractNumId w:val="14"/>
+    <w:abstractNumId w:val="15"/>
   </w:num>
   <w:num w:numId="25" w16cid:durableId="1593197037">
-    <w:abstractNumId w:val="22"/>
+    <w:abstractNumId w:val="23"/>
   </w:num>
   <w:num w:numId="26" w16cid:durableId="1500079388">
-    <w:abstractNumId w:val="9"/>
+    <w:abstractNumId w:val="10"/>
   </w:num>
   <w:num w:numId="27" w16cid:durableId="1129200786">
-    <w:abstractNumId w:val="19"/>
+    <w:abstractNumId w:val="20"/>
   </w:num>
   <w:num w:numId="28" w16cid:durableId="1736706481">
     <w:abstractNumId w:val="2"/>
@@ -37842,34 +38505,40 @@
     <w:abstractNumId w:val="1"/>
   </w:num>
   <w:num w:numId="30" w16cid:durableId="1869027640">
-    <w:abstractNumId w:val="15"/>
+    <w:abstractNumId w:val="16"/>
   </w:num>
   <w:num w:numId="31" w16cid:durableId="1112745891">
-    <w:abstractNumId w:val="26"/>
+    <w:abstractNumId w:val="27"/>
   </w:num>
   <w:num w:numId="32" w16cid:durableId="1572082635">
-    <w:abstractNumId w:val="5"/>
+    <w:abstractNumId w:val="6"/>
   </w:num>
   <w:num w:numId="33" w16cid:durableId="240725958">
     <w:abstractNumId w:val="0"/>
   </w:num>
   <w:num w:numId="34" w16cid:durableId="1170104233">
-    <w:abstractNumId w:val="8"/>
+    <w:abstractNumId w:val="9"/>
   </w:num>
   <w:num w:numId="35" w16cid:durableId="187447861">
-    <w:abstractNumId w:val="16"/>
+    <w:abstractNumId w:val="17"/>
   </w:num>
   <w:num w:numId="36" w16cid:durableId="244187492">
-    <w:abstractNumId w:val="37"/>
+    <w:abstractNumId w:val="39"/>
   </w:num>
   <w:num w:numId="37" w16cid:durableId="1965697610">
-    <w:abstractNumId w:val="6"/>
+    <w:abstractNumId w:val="7"/>
   </w:num>
   <w:num w:numId="38" w16cid:durableId="163783576">
-    <w:abstractNumId w:val="20"/>
+    <w:abstractNumId w:val="21"/>
   </w:num>
   <w:num w:numId="39" w16cid:durableId="1662003124">
-    <w:abstractNumId w:val="27"/>
+    <w:abstractNumId w:val="28"/>
+  </w:num>
+  <w:num w:numId="40" w16cid:durableId="917206703">
+    <w:abstractNumId w:val="5"/>
+  </w:num>
+  <w:num w:numId="41" w16cid:durableId="2010981628">
+    <w:abstractNumId w:val="31"/>
   </w:num>
   <w:numIdMacAtCleanup w:val="23"/>
 </w:numbering>

--- a/Semester 6/Diploma/Дипломная работа Чобану Артём I1902.docx
+++ b/Semester 6/Diploma/Дипломная работа Чобану Артём I1902.docx
@@ -553,7 +553,7 @@
             </w:rPr>
             <w:fldChar w:fldCharType="separate"/>
           </w:r>
-          <w:hyperlink w:anchor="_Toc103329792" w:history="1">
+          <w:hyperlink w:anchor="_Toc103598000" w:history="1">
             <w:r>
               <w:rPr>
                 <w:rStyle w:val="Hyperlink"/>
@@ -582,7 +582,7 @@
                 <w:noProof/>
                 <w:webHidden/>
               </w:rPr>
-              <w:instrText xml:space="preserve"> PAGEREF _Toc103329792 \h </w:instrText>
+              <w:instrText xml:space="preserve"> PAGEREF _Toc103598000 \h </w:instrText>
             </w:r>
             <w:r>
               <w:rPr>
@@ -625,7 +625,7 @@
               <w:lang w:val="en-US"/>
             </w:rPr>
           </w:pPr>
-          <w:hyperlink w:anchor="_Toc103329793" w:history="1">
+          <w:hyperlink w:anchor="_Toc103598001" w:history="1">
             <w:r>
               <w:rPr>
                 <w:rStyle w:val="Hyperlink"/>
@@ -653,7 +653,7 @@
                 <w:noProof/>
                 <w:webHidden/>
               </w:rPr>
-              <w:instrText xml:space="preserve"> PAGEREF _Toc103329793 \h </w:instrText>
+              <w:instrText xml:space="preserve"> PAGEREF _Toc103598001 \h </w:instrText>
             </w:r>
             <w:r>
               <w:rPr>
@@ -697,7 +697,7 @@
               <w:lang w:val="en-US"/>
             </w:rPr>
           </w:pPr>
-          <w:hyperlink w:anchor="_Toc103329794" w:history="1">
+          <w:hyperlink w:anchor="_Toc103598002" w:history="1">
             <w:r>
               <w:rPr>
                 <w:rStyle w:val="Hyperlink"/>
@@ -758,7 +758,7 @@
                 <w:noProof/>
                 <w:webHidden/>
               </w:rPr>
-              <w:instrText xml:space="preserve"> PAGEREF _Toc103329794 \h </w:instrText>
+              <w:instrText xml:space="preserve"> PAGEREF _Toc103598002 \h </w:instrText>
             </w:r>
             <w:r>
               <w:rPr>
@@ -802,7 +802,7 @@
               <w:lang w:val="en-US"/>
             </w:rPr>
           </w:pPr>
-          <w:hyperlink w:anchor="_Toc103329795" w:history="1">
+          <w:hyperlink w:anchor="_Toc103598003" w:history="1">
             <w:r>
               <w:rPr>
                 <w:rStyle w:val="Hyperlink"/>
@@ -855,7 +855,7 @@
                 <w:noProof/>
                 <w:webHidden/>
               </w:rPr>
-              <w:instrText xml:space="preserve"> PAGEREF _Toc103329795 \h </w:instrText>
+              <w:instrText xml:space="preserve"> PAGEREF _Toc103598003 \h </w:instrText>
             </w:r>
             <w:r>
               <w:rPr>
@@ -899,7 +899,7 @@
               <w:lang w:val="en-US"/>
             </w:rPr>
           </w:pPr>
-          <w:hyperlink w:anchor="_Toc103329796" w:history="1">
+          <w:hyperlink w:anchor="_Toc103598004" w:history="1">
             <w:r>
               <w:rPr>
                 <w:rStyle w:val="Hyperlink"/>
@@ -953,7 +953,7 @@
                 <w:noProof/>
                 <w:webHidden/>
               </w:rPr>
-              <w:instrText xml:space="preserve"> PAGEREF _Toc103329796 \h </w:instrText>
+              <w:instrText xml:space="preserve"> PAGEREF _Toc103598004 \h </w:instrText>
             </w:r>
             <w:r>
               <w:rPr>
@@ -997,7 +997,7 @@
               <w:lang w:val="en-US"/>
             </w:rPr>
           </w:pPr>
-          <w:hyperlink w:anchor="_Toc103329797" w:history="1">
+          <w:hyperlink w:anchor="_Toc103598005" w:history="1">
             <w:r>
               <w:rPr>
                 <w:rStyle w:val="Hyperlink"/>
@@ -1042,7 +1042,7 @@
                 <w:noProof/>
                 <w:webHidden/>
               </w:rPr>
-              <w:instrText xml:space="preserve"> PAGEREF _Toc103329797 \h </w:instrText>
+              <w:instrText xml:space="preserve"> PAGEREF _Toc103598005 \h </w:instrText>
             </w:r>
             <w:r>
               <w:rPr>
@@ -1086,7 +1086,7 @@
               <w:lang w:val="en-US"/>
             </w:rPr>
           </w:pPr>
-          <w:hyperlink w:anchor="_Toc103329798" w:history="1">
+          <w:hyperlink w:anchor="_Toc103598006" w:history="1">
             <w:r>
               <w:rPr>
                 <w:rStyle w:val="Hyperlink"/>
@@ -1132,7 +1132,7 @@
                 <w:noProof/>
                 <w:webHidden/>
               </w:rPr>
-              <w:instrText xml:space="preserve"> PAGEREF _Toc103329798 \h </w:instrText>
+              <w:instrText xml:space="preserve"> PAGEREF _Toc103598006 \h </w:instrText>
             </w:r>
             <w:r>
               <w:rPr>
@@ -1175,7 +1175,7 @@
               <w:lang w:val="en-US"/>
             </w:rPr>
           </w:pPr>
-          <w:hyperlink w:anchor="_Toc103329799" w:history="1">
+          <w:hyperlink w:anchor="_Toc103598007" w:history="1">
             <w:r>
               <w:rPr>
                 <w:rStyle w:val="Hyperlink"/>
@@ -1204,7 +1204,7 @@
                 <w:noProof/>
                 <w:webHidden/>
               </w:rPr>
-              <w:instrText xml:space="preserve"> PAGEREF _Toc103329799 \h </w:instrText>
+              <w:instrText xml:space="preserve"> PAGEREF _Toc103598007 \h </w:instrText>
             </w:r>
             <w:r>
               <w:rPr>
@@ -1247,7 +1247,7 @@
               <w:lang w:val="en-US"/>
             </w:rPr>
           </w:pPr>
-          <w:hyperlink w:anchor="_Toc103329800" w:history="1">
+          <w:hyperlink w:anchor="_Toc103598008" w:history="1">
             <w:r>
               <w:rPr>
                 <w:rStyle w:val="Hyperlink"/>
@@ -1292,7 +1292,7 @@
                 <w:noProof/>
                 <w:webHidden/>
               </w:rPr>
-              <w:instrText xml:space="preserve"> PAGEREF _Toc103329800 \h </w:instrText>
+              <w:instrText xml:space="preserve"> PAGEREF _Toc103598008 \h </w:instrText>
             </w:r>
             <w:r>
               <w:rPr>
@@ -1325,77 +1325,6 @@
         </w:p>
         <w:p>
           <w:pPr>
-            <w:pStyle w:val="TOC1"/>
-            <w:tabs>
-              <w:tab w:val="right" w:leader="dot" w:pos="9629"/>
-            </w:tabs>
-            <w:rPr>
-              <w:rFonts w:asciiTheme="minorHAnsi" w:eastAsiaTheme="minorEastAsia" w:hAnsiTheme="minorHAnsi" w:cstheme="minorBidi"/>
-              <w:noProof/>
-              <w:lang w:val="en-US"/>
-            </w:rPr>
-          </w:pPr>
-          <w:hyperlink w:anchor="_Toc103329801" w:history="1">
-            <w:r>
-              <w:rPr>
-                <w:rStyle w:val="Hyperlink"/>
-                <w:rFonts w:ascii="Times New Roman" w:hAnsi="Times New Roman" w:cs="Times New Roman"/>
-                <w:noProof/>
-              </w:rPr>
-              <w:t>Приложения</w:t>
-            </w:r>
-            <w:r>
-              <w:rPr>
-                <w:noProof/>
-                <w:webHidden/>
-              </w:rPr>
-              <w:tab/>
-            </w:r>
-            <w:r>
-              <w:rPr>
-                <w:noProof/>
-                <w:webHidden/>
-              </w:rPr>
-              <w:fldChar w:fldCharType="begin"/>
-            </w:r>
-            <w:r>
-              <w:rPr>
-                <w:noProof/>
-                <w:webHidden/>
-              </w:rPr>
-              <w:instrText xml:space="preserve"> PAGEREF _Toc103329801 \h </w:instrText>
-            </w:r>
-            <w:r>
-              <w:rPr>
-                <w:noProof/>
-                <w:webHidden/>
-              </w:rPr>
-            </w:r>
-            <w:r>
-              <w:rPr>
-                <w:noProof/>
-                <w:webHidden/>
-              </w:rPr>
-              <w:fldChar w:fldCharType="separate"/>
-            </w:r>
-            <w:r>
-              <w:rPr>
-                <w:noProof/>
-                <w:webHidden/>
-              </w:rPr>
-              <w:t>48</w:t>
-            </w:r>
-            <w:r>
-              <w:rPr>
-                <w:noProof/>
-                <w:webHidden/>
-              </w:rPr>
-              <w:fldChar w:fldCharType="end"/>
-            </w:r>
-          </w:hyperlink>
-        </w:p>
-        <w:p>
-          <w:pPr>
             <w:jc w:val="both"/>
             <w:rPr>
               <w:rFonts w:ascii="Times New Roman" w:hAnsi="Times New Roman" w:cs="Times New Roman"/>
@@ -1771,7 +1700,7 @@
           <w:lang w:val="ru-MD"/>
         </w:rPr>
       </w:pPr>
-      <w:bookmarkStart w:id="3" w:name="_Toc103329792"/>
+      <w:bookmarkStart w:id="3" w:name="_Toc103598000"/>
       <w:r>
         <w:rPr>
           <w:rFonts w:ascii="Times New Roman" w:hAnsi="Times New Roman" w:cs="Times New Roman"/>
@@ -2198,7 +2127,7 @@
           <w:szCs w:val="36"/>
         </w:rPr>
       </w:pPr>
-      <w:bookmarkStart w:id="4" w:name="_Toc103329793"/>
+      <w:bookmarkStart w:id="4" w:name="_Toc103598001"/>
       <w:r>
         <w:rPr>
           <w:rFonts w:ascii="Times New Roman" w:hAnsi="Times New Roman" w:cs="Times New Roman"/>
@@ -2961,7 +2890,7 @@
           <w:szCs w:val="36"/>
         </w:rPr>
       </w:pPr>
-      <w:bookmarkStart w:id="5" w:name="_Toc103329794"/>
+      <w:bookmarkStart w:id="5" w:name="_Toc103598002"/>
       <w:r>
         <w:rPr>
           <w:rFonts w:ascii="Times New Roman" w:hAnsi="Times New Roman" w:cs="Times New Roman"/>
@@ -3930,9 +3859,9 @@
         </w:rPr>
         <w:lastRenderedPageBreak/>
         <w:drawing>
-          <wp:inline distT="0" distB="0" distL="0" distR="0" wp14:anchorId="791B3C25" wp14:editId="7038CB41">
-            <wp:extent cx="5638610" cy="2942492"/>
-            <wp:effectExtent l="0" t="0" r="635" b="0"/>
+          <wp:inline distT="0" distB="0" distL="0" distR="0" wp14:anchorId="791B3C25" wp14:editId="00E95DCD">
+            <wp:extent cx="4725619" cy="2466050"/>
+            <wp:effectExtent l="0" t="0" r="0" b="0"/>
             <wp:docPr id="12" name="Picture 12"/>
             <wp:cNvGraphicFramePr>
               <a:graphicFrameLocks xmlns:a="http://schemas.openxmlformats.org/drawingml/2006/main" noChangeAspect="1"/>
@@ -3960,7 +3889,7 @@
                   <pic:spPr bwMode="auto">
                     <a:xfrm>
                       <a:off x="0" y="0"/>
-                      <a:ext cx="5648111" cy="2947450"/>
+                      <a:ext cx="4737542" cy="2472272"/>
                     </a:xfrm>
                     <a:prstGeom prst="rect">
                       <a:avLst/>
@@ -3987,6 +3916,22 @@
         <w:jc w:val="center"/>
         <w:rPr>
           <w:rFonts w:ascii="Times New Roman" w:hAnsi="Times New Roman" w:cs="Times New Roman"/>
+          <w:lang w:val="ru-MD"/>
+        </w:rPr>
+      </w:pPr>
+      <w:r>
+        <w:rPr>
+          <w:rFonts w:ascii="Times New Roman" w:hAnsi="Times New Roman" w:cs="Times New Roman"/>
+          <w:lang w:val="ru-MD"/>
+        </w:rPr>
+        <w:t>Рисунок 1.1 – Информационная Система с одним Сервисом.</w:t>
+      </w:r>
+    </w:p>
+    <w:p>
+      <w:pPr>
+        <w:jc w:val="center"/>
+        <w:rPr>
+          <w:rFonts w:ascii="Times New Roman" w:hAnsi="Times New Roman" w:cs="Times New Roman"/>
         </w:rPr>
       </w:pPr>
       <w:r>
@@ -3996,8 +3941,8 @@
           <w:lang w:val="en-US"/>
         </w:rPr>
         <w:drawing>
-          <wp:inline distT="0" distB="0" distL="0" distR="0" wp14:anchorId="3A02A454" wp14:editId="016AA626">
-            <wp:extent cx="5679831" cy="4306879"/>
+          <wp:inline distT="0" distB="0" distL="0" distR="0" wp14:anchorId="3A02A454" wp14:editId="311974BD">
+            <wp:extent cx="4725619" cy="3583323"/>
             <wp:effectExtent l="0" t="0" r="0" b="0"/>
             <wp:docPr id="13" name="Picture 13"/>
             <wp:cNvGraphicFramePr>
@@ -4026,7 +3971,7 @@
                   <pic:spPr bwMode="auto">
                     <a:xfrm>
                       <a:off x="0" y="0"/>
-                      <a:ext cx="5765791" cy="4372061"/>
+                      <a:ext cx="4804874" cy="3643420"/>
                     </a:xfrm>
                     <a:prstGeom prst="rect">
                       <a:avLst/>
@@ -4050,6 +3995,73 @@
     </w:p>
     <w:p>
       <w:pPr>
+        <w:jc w:val="center"/>
+        <w:rPr>
+          <w:rFonts w:ascii="Times New Roman" w:hAnsi="Times New Roman" w:cs="Times New Roman"/>
+          <w:lang w:val="ru-MD"/>
+        </w:rPr>
+      </w:pPr>
+      <w:r>
+        <w:rPr>
+          <w:rFonts w:ascii="Times New Roman" w:hAnsi="Times New Roman" w:cs="Times New Roman"/>
+          <w:lang w:val="ru-MD"/>
+        </w:rPr>
+        <w:t>Рисунок 1.</w:t>
+      </w:r>
+      <w:r>
+        <w:rPr>
+          <w:rFonts w:ascii="Times New Roman" w:hAnsi="Times New Roman" w:cs="Times New Roman"/>
+          <w:lang w:val="ru-MD"/>
+        </w:rPr>
+        <w:t>2</w:t>
+      </w:r>
+      <w:r>
+        <w:rPr>
+          <w:rFonts w:ascii="Times New Roman" w:hAnsi="Times New Roman" w:cs="Times New Roman"/>
+          <w:lang w:val="ru-MD"/>
+        </w:rPr>
+        <w:t xml:space="preserve"> – Информационная Система с </w:t>
+      </w:r>
+      <w:r>
+        <w:rPr>
+          <w:rFonts w:ascii="Times New Roman" w:hAnsi="Times New Roman" w:cs="Times New Roman"/>
+          <w:lang w:val="ru-MD"/>
+        </w:rPr>
+        <w:t>двумя</w:t>
+      </w:r>
+      <w:r>
+        <w:rPr>
+          <w:rFonts w:ascii="Times New Roman" w:hAnsi="Times New Roman" w:cs="Times New Roman"/>
+          <w:lang w:val="ru-MD"/>
+        </w:rPr>
+        <w:t xml:space="preserve"> Сервис</w:t>
+      </w:r>
+      <w:r>
+        <w:rPr>
+          <w:rFonts w:ascii="Times New Roman" w:hAnsi="Times New Roman" w:cs="Times New Roman"/>
+          <w:lang w:val="ru-MD"/>
+        </w:rPr>
+        <w:t>ами</w:t>
+      </w:r>
+      <w:r>
+        <w:rPr>
+          <w:rFonts w:ascii="Times New Roman" w:hAnsi="Times New Roman" w:cs="Times New Roman"/>
+          <w:lang w:val="ru-MD"/>
+        </w:rPr>
+        <w:t>.</w:t>
+      </w:r>
+    </w:p>
+    <w:p>
+      <w:pPr>
+        <w:jc w:val="center"/>
+        <w:rPr>
+          <w:rFonts w:ascii="Times New Roman" w:hAnsi="Times New Roman" w:cs="Times New Roman"/>
+          <w:lang w:val="ru-MD"/>
+        </w:rPr>
+      </w:pPr>
+    </w:p>
+    <w:p>
+      <w:pPr>
         <w:jc w:val="both"/>
         <w:rPr>
           <w:rFonts w:ascii="Times New Roman" w:hAnsi="Times New Roman" w:cs="Times New Roman"/>
@@ -5064,9 +5076,9 @@
           <w:noProof/>
         </w:rPr>
         <w:drawing>
-          <wp:inline distT="0" distB="0" distL="0" distR="0" wp14:anchorId="21B6AF47" wp14:editId="3C9E1F6F">
-            <wp:extent cx="4386842" cy="3657600"/>
-            <wp:effectExtent l="0" t="0" r="0" b="0"/>
+          <wp:inline distT="0" distB="0" distL="0" distR="0" wp14:anchorId="21B6AF47" wp14:editId="12FCC381">
+            <wp:extent cx="3752698" cy="3128873"/>
+            <wp:effectExtent l="0" t="0" r="635" b="0"/>
             <wp:docPr id="14" name="Picture 14"/>
             <wp:cNvGraphicFramePr>
               <a:graphicFrameLocks xmlns:a="http://schemas.openxmlformats.org/drawingml/2006/main" noChangeAspect="1"/>
@@ -5096,7 +5108,7 @@
                   <pic:spPr bwMode="auto">
                     <a:xfrm>
                       <a:off x="0" y="0"/>
-                      <a:ext cx="4443339" cy="3704706"/>
+                      <a:ext cx="3804327" cy="3171919"/>
                     </a:xfrm>
                     <a:prstGeom prst="rect">
                       <a:avLst/>
@@ -5115,16 +5127,83 @@
     </w:p>
     <w:p>
       <w:pPr>
-        <w:jc w:val="both"/>
-        <w:rPr>
-          <w:rFonts w:ascii="Times New Roman" w:hAnsi="Times New Roman" w:cs="Times New Roman"/>
-          <w:lang w:val="en-US"/>
-        </w:rPr>
-      </w:pPr>
-      <w:r>
-        <w:rPr>
-          <w:rFonts w:ascii="Times New Roman" w:hAnsi="Times New Roman" w:cs="Times New Roman"/>
-          <w:lang w:val="en-US"/>
+        <w:jc w:val="center"/>
+        <w:rPr>
+          <w:rFonts w:ascii="Times New Roman" w:hAnsi="Times New Roman" w:cs="Times New Roman"/>
+          <w:lang w:val="ru-MD"/>
+        </w:rPr>
+      </w:pPr>
+      <w:r>
+        <w:rPr>
+          <w:rFonts w:ascii="Times New Roman" w:hAnsi="Times New Roman" w:cs="Times New Roman"/>
+          <w:lang w:val="ru-MD"/>
+        </w:rPr>
+        <w:t>Рисунок 1.</w:t>
+      </w:r>
+      <w:r>
+        <w:rPr>
+          <w:rFonts w:ascii="Times New Roman" w:hAnsi="Times New Roman" w:cs="Times New Roman"/>
+          <w:lang w:val="ru-MD"/>
+        </w:rPr>
+        <w:t>3</w:t>
+      </w:r>
+      <w:r>
+        <w:rPr>
+          <w:rFonts w:ascii="Times New Roman" w:hAnsi="Times New Roman" w:cs="Times New Roman"/>
+          <w:lang w:val="ru-MD"/>
+        </w:rPr>
+        <w:t xml:space="preserve"> – </w:t>
+      </w:r>
+      <w:r>
+        <w:rPr>
+          <w:rFonts w:ascii="Times New Roman" w:hAnsi="Times New Roman" w:cs="Times New Roman"/>
+          <w:lang w:val="ru-MD"/>
+        </w:rPr>
+        <w:t>Информационная Система магазина</w:t>
+      </w:r>
+      <w:r>
+        <w:rPr>
+          <w:rFonts w:ascii="Times New Roman" w:hAnsi="Times New Roman" w:cs="Times New Roman"/>
+          <w:lang w:val="ru-MD"/>
+        </w:rPr>
+        <w:t xml:space="preserve"> с использованием </w:t>
+      </w:r>
+      <w:r>
+        <w:rPr>
+          <w:rFonts w:ascii="Times New Roman" w:hAnsi="Times New Roman" w:cs="Times New Roman"/>
+          <w:lang w:val="ru-MD"/>
+        </w:rPr>
+        <w:t>СОА</w:t>
+      </w:r>
+      <w:r>
+        <w:rPr>
+          <w:rFonts w:ascii="Times New Roman" w:hAnsi="Times New Roman" w:cs="Times New Roman"/>
+          <w:lang w:val="ru-MD"/>
+        </w:rPr>
+        <w:t>.</w:t>
+      </w:r>
+    </w:p>
+    <w:p>
+      <w:pPr>
+        <w:jc w:val="center"/>
+        <w:rPr>
+          <w:rFonts w:ascii="Times New Roman" w:hAnsi="Times New Roman" w:cs="Times New Roman"/>
+          <w:lang w:val="ru-MD"/>
+        </w:rPr>
+      </w:pPr>
+    </w:p>
+    <w:p>
+      <w:pPr>
+        <w:jc w:val="both"/>
+        <w:rPr>
+          <w:rFonts w:ascii="Times New Roman" w:hAnsi="Times New Roman" w:cs="Times New Roman"/>
+          <w:lang w:val="ru-MD"/>
+        </w:rPr>
+      </w:pPr>
+      <w:r>
+        <w:rPr>
+          <w:rFonts w:ascii="Times New Roman" w:hAnsi="Times New Roman" w:cs="Times New Roman"/>
+          <w:lang w:val="ru-MD"/>
         </w:rPr>
         <w:br w:type="page"/>
       </w:r>
@@ -5143,7 +5222,7 @@
           <w:szCs w:val="36"/>
         </w:rPr>
       </w:pPr>
-      <w:bookmarkStart w:id="6" w:name="_Toc103329795"/>
+      <w:bookmarkStart w:id="6" w:name="_Toc103598003"/>
       <w:r>
         <w:rPr>
           <w:rFonts w:ascii="Times New Roman" w:hAnsi="Times New Roman" w:cs="Times New Roman"/>
@@ -6352,58 +6431,6 @@
     </w:p>
     <w:p>
       <w:pPr>
-        <w:jc w:val="both"/>
-        <w:rPr>
-          <w:rFonts w:ascii="Times New Roman" w:hAnsi="Times New Roman" w:cs="Times New Roman"/>
-        </w:rPr>
-      </w:pPr>
-    </w:p>
-    <w:p>
-      <w:pPr>
-        <w:jc w:val="both"/>
-        <w:rPr>
-          <w:rFonts w:ascii="Times New Roman" w:hAnsi="Times New Roman" w:cs="Times New Roman"/>
-        </w:rPr>
-      </w:pPr>
-      <w:r>
-        <w:rPr>
-          <w:rFonts w:ascii="Times New Roman" w:hAnsi="Times New Roman" w:cs="Times New Roman"/>
-        </w:rPr>
-        <w:t>С</w:t>
-      </w:r>
-      <w:r>
-        <w:rPr>
-          <w:rFonts w:ascii="Times New Roman" w:hAnsi="Times New Roman" w:cs="Times New Roman"/>
-        </w:rPr>
-        <w:t>истема с Микросервисной Архитект</w:t>
-      </w:r>
-      <w:r>
-        <w:rPr>
-          <w:rFonts w:ascii="Times New Roman" w:hAnsi="Times New Roman" w:cs="Times New Roman"/>
-        </w:rPr>
-        <w:t>ой</w:t>
-      </w:r>
-      <w:r>
-        <w:rPr>
-          <w:rFonts w:ascii="Times New Roman" w:hAnsi="Times New Roman" w:cs="Times New Roman"/>
-        </w:rPr>
-        <w:t xml:space="preserve">, </w:t>
-      </w:r>
-      <w:r>
-        <w:rPr>
-          <w:rFonts w:ascii="Times New Roman" w:hAnsi="Times New Roman" w:cs="Times New Roman"/>
-        </w:rPr>
-        <w:t>в которой участвуют два Микросервис</w:t>
-      </w:r>
-      <w:r>
-        <w:rPr>
-          <w:rFonts w:ascii="Times New Roman" w:hAnsi="Times New Roman" w:cs="Times New Roman"/>
-        </w:rPr>
-        <w:t>а:</w:t>
-      </w:r>
-    </w:p>
-    <w:p>
-      <w:pPr>
         <w:jc w:val="center"/>
         <w:rPr>
           <w:rFonts w:ascii="Times New Roman" w:hAnsi="Times New Roman" w:cs="Times New Roman"/>
@@ -6415,9 +6442,9 @@
           <w:noProof/>
         </w:rPr>
         <w:drawing>
-          <wp:inline distT="0" distB="0" distL="0" distR="0" wp14:anchorId="632DAD2A" wp14:editId="300E6288">
-            <wp:extent cx="4567156" cy="3254992"/>
-            <wp:effectExtent l="0" t="0" r="5080" b="3175"/>
+          <wp:inline distT="0" distB="0" distL="0" distR="0" wp14:anchorId="632DAD2A" wp14:editId="50640B9A">
+            <wp:extent cx="3931161" cy="2801722"/>
+            <wp:effectExtent l="0" t="0" r="0" b="0"/>
             <wp:docPr id="11" name="Picture 11"/>
             <wp:cNvGraphicFramePr>
               <a:graphicFrameLocks xmlns:a="http://schemas.openxmlformats.org/drawingml/2006/main" noChangeAspect="1"/>
@@ -6445,7 +6472,7 @@
                   <pic:spPr bwMode="auto">
                     <a:xfrm>
                       <a:off x="0" y="0"/>
-                      <a:ext cx="4653470" cy="3316508"/>
+                      <a:ext cx="4023563" cy="2867577"/>
                     </a:xfrm>
                     <a:prstGeom prst="rect">
                       <a:avLst/>
@@ -6469,6 +6496,73 @@
     </w:p>
     <w:p>
       <w:pPr>
+        <w:jc w:val="center"/>
+        <w:rPr>
+          <w:rFonts w:ascii="Times New Roman" w:hAnsi="Times New Roman" w:cs="Times New Roman"/>
+          <w:lang w:val="ru-MD"/>
+        </w:rPr>
+      </w:pPr>
+      <w:r>
+        <w:rPr>
+          <w:rFonts w:ascii="Times New Roman" w:hAnsi="Times New Roman" w:cs="Times New Roman"/>
+          <w:lang w:val="ru-MD"/>
+        </w:rPr>
+        <w:t xml:space="preserve">Рисунок </w:t>
+      </w:r>
+      <w:r>
+        <w:rPr>
+          <w:rFonts w:ascii="Times New Roman" w:hAnsi="Times New Roman" w:cs="Times New Roman"/>
+          <w:lang w:val="ru-MD"/>
+        </w:rPr>
+        <w:t>2</w:t>
+      </w:r>
+      <w:r>
+        <w:rPr>
+          <w:rFonts w:ascii="Times New Roman" w:hAnsi="Times New Roman" w:cs="Times New Roman"/>
+          <w:lang w:val="ru-MD"/>
+        </w:rPr>
+        <w:t>.</w:t>
+      </w:r>
+      <w:r>
+        <w:rPr>
+          <w:rFonts w:ascii="Times New Roman" w:hAnsi="Times New Roman" w:cs="Times New Roman"/>
+          <w:lang w:val="ru-MD"/>
+        </w:rPr>
+        <w:t>1</w:t>
+      </w:r>
+      <w:r>
+        <w:rPr>
+          <w:rFonts w:ascii="Times New Roman" w:hAnsi="Times New Roman" w:cs="Times New Roman"/>
+          <w:lang w:val="ru-MD"/>
+        </w:rPr>
+        <w:t xml:space="preserve"> – </w:t>
+      </w:r>
+      <w:r>
+        <w:rPr>
+          <w:rFonts w:ascii="Times New Roman" w:hAnsi="Times New Roman" w:cs="Times New Roman"/>
+          <w:lang w:val="ru-MD"/>
+        </w:rPr>
+        <w:t>Информационная Система с двумя микросервисами</w:t>
+      </w:r>
+      <w:r>
+        <w:rPr>
+          <w:rFonts w:ascii="Times New Roman" w:hAnsi="Times New Roman" w:cs="Times New Roman"/>
+          <w:lang w:val="ru-MD"/>
+        </w:rPr>
+        <w:t>.</w:t>
+      </w:r>
+    </w:p>
+    <w:p>
+      <w:pPr>
+        <w:jc w:val="center"/>
+        <w:rPr>
+          <w:rFonts w:ascii="Times New Roman" w:hAnsi="Times New Roman" w:cs="Times New Roman"/>
+          <w:lang w:val="ru-MD"/>
+        </w:rPr>
+      </w:pPr>
+    </w:p>
+    <w:p>
+      <w:pPr>
         <w:jc w:val="both"/>
         <w:rPr>
           <w:rFonts w:ascii="Times New Roman" w:hAnsi="Times New Roman" w:cs="Times New Roman"/>
@@ -6486,7 +6580,21 @@
         <w:rPr>
           <w:rFonts w:ascii="Times New Roman" w:hAnsi="Times New Roman" w:cs="Times New Roman"/>
         </w:rPr>
-        <w:t>, Система, в которой отсутствует взаимодействие между Сервисами, не является Микросервисной</w:t>
+        <w:t xml:space="preserve">, Система, в которой отсутствует взаимодействие между Сервисами, </w:t>
+      </w:r>
+      <w:r>
+        <w:rPr>
+          <w:rFonts w:ascii="Times New Roman" w:hAnsi="Times New Roman" w:cs="Times New Roman"/>
+          <w:b/>
+          <w:bCs/>
+        </w:rPr>
+        <w:t>не является</w:t>
+      </w:r>
+      <w:r>
+        <w:rPr>
+          <w:rFonts w:ascii="Times New Roman" w:hAnsi="Times New Roman" w:cs="Times New Roman"/>
+        </w:rPr>
+        <w:t xml:space="preserve"> Микросервисной</w:t>
       </w:r>
       <w:r>
         <w:rPr>
@@ -6510,9 +6618,9 @@
           <w:noProof/>
         </w:rPr>
         <w:drawing>
-          <wp:inline distT="0" distB="0" distL="0" distR="0" wp14:anchorId="4617904F" wp14:editId="59F9EC45">
-            <wp:extent cx="4278573" cy="2594435"/>
-            <wp:effectExtent l="0" t="0" r="8255" b="0"/>
+          <wp:inline distT="0" distB="0" distL="0" distR="0" wp14:anchorId="4617904F" wp14:editId="7F8E5B61">
+            <wp:extent cx="3968973" cy="2406701"/>
+            <wp:effectExtent l="0" t="0" r="0" b="0"/>
             <wp:docPr id="9" name="Picture 9"/>
             <wp:cNvGraphicFramePr>
               <a:graphicFrameLocks xmlns:a="http://schemas.openxmlformats.org/drawingml/2006/main" noChangeAspect="1"/>
@@ -6542,7 +6650,7 @@
                   <pic:spPr bwMode="auto">
                     <a:xfrm>
                       <a:off x="0" y="0"/>
-                      <a:ext cx="4278573" cy="2594435"/>
+                      <a:ext cx="3990478" cy="2419741"/>
                     </a:xfrm>
                     <a:prstGeom prst="rect">
                       <a:avLst/>
@@ -6561,7 +6669,75 @@
     </w:p>
     <w:p>
       <w:pPr>
-        <w:jc w:val="both"/>
+        <w:jc w:val="center"/>
+        <w:rPr>
+          <w:rFonts w:ascii="Times New Roman" w:hAnsi="Times New Roman" w:cs="Times New Roman"/>
+          <w:lang w:val="ru-MD"/>
+        </w:rPr>
+      </w:pPr>
+      <w:r>
+        <w:rPr>
+          <w:rFonts w:ascii="Times New Roman" w:hAnsi="Times New Roman" w:cs="Times New Roman"/>
+          <w:lang w:val="ru-MD"/>
+        </w:rPr>
+        <w:t xml:space="preserve">Рисунок </w:t>
+      </w:r>
+      <w:r>
+        <w:rPr>
+          <w:rFonts w:ascii="Times New Roman" w:hAnsi="Times New Roman" w:cs="Times New Roman"/>
+          <w:lang w:val="ru-MD"/>
+        </w:rPr>
+        <w:t>2</w:t>
+      </w:r>
+      <w:r>
+        <w:rPr>
+          <w:rFonts w:ascii="Times New Roman" w:hAnsi="Times New Roman" w:cs="Times New Roman"/>
+          <w:lang w:val="ru-MD"/>
+        </w:rPr>
+        <w:t>.</w:t>
+      </w:r>
+      <w:r>
+        <w:rPr>
+          <w:rFonts w:ascii="Times New Roman" w:hAnsi="Times New Roman" w:cs="Times New Roman"/>
+          <w:lang w:val="ru-MD"/>
+        </w:rPr>
+        <w:t>2</w:t>
+      </w:r>
+      <w:r>
+        <w:rPr>
+          <w:rFonts w:ascii="Times New Roman" w:hAnsi="Times New Roman" w:cs="Times New Roman"/>
+          <w:lang w:val="ru-MD"/>
+        </w:rPr>
+        <w:t xml:space="preserve"> – </w:t>
+      </w:r>
+      <w:r>
+        <w:rPr>
+          <w:rFonts w:ascii="Times New Roman" w:hAnsi="Times New Roman" w:cs="Times New Roman"/>
+          <w:lang w:val="ru-MD"/>
+        </w:rPr>
+        <w:t>Система с отсутствием взаимодействия между Микросервисами</w:t>
+      </w:r>
+      <w:r>
+        <w:rPr>
+          <w:rFonts w:ascii="Times New Roman" w:hAnsi="Times New Roman" w:cs="Times New Roman"/>
+          <w:lang w:val="ru-MD"/>
+        </w:rPr>
+        <w:t>.</w:t>
+      </w:r>
+    </w:p>
+    <w:p>
+      <w:pPr>
+        <w:jc w:val="center"/>
+        <w:rPr>
+          <w:rFonts w:ascii="Times New Roman" w:hAnsi="Times New Roman" w:cs="Times New Roman"/>
+          <w:b/>
+          <w:bCs/>
+          <w:lang w:val="ru-MD"/>
+        </w:rPr>
+      </w:pPr>
+    </w:p>
+    <w:p>
+      <w:pPr>
         <w:rPr>
           <w:rFonts w:ascii="Times New Roman" w:hAnsi="Times New Roman" w:cs="Times New Roman"/>
           <w:sz w:val="24"/>
@@ -8637,6 +8813,8 @@
         <w:jc w:val="both"/>
         <w:rPr>
           <w:rFonts w:ascii="Times New Roman" w:hAnsi="Times New Roman" w:cs="Times New Roman"/>
+          <w:b/>
+          <w:bCs/>
           <w:sz w:val="24"/>
           <w:szCs w:val="24"/>
         </w:rPr>
@@ -8692,26 +8870,6 @@
           <w:szCs w:val="24"/>
         </w:rPr>
         <w:t xml:space="preserve"> перспективе.</w:t>
-      </w:r>
-    </w:p>
-    <w:p>
-      <w:pPr>
-        <w:jc w:val="both"/>
-        <w:rPr>
-          <w:rFonts w:ascii="Times New Roman" w:hAnsi="Times New Roman" w:cs="Times New Roman"/>
-          <w:b/>
-          <w:bCs/>
-          <w:sz w:val="24"/>
-          <w:szCs w:val="24"/>
-        </w:rPr>
-      </w:pPr>
-      <w:r>
-        <w:rPr>
-          <w:rFonts w:ascii="Times New Roman" w:hAnsi="Times New Roman" w:cs="Times New Roman"/>
-          <w:sz w:val="24"/>
-          <w:szCs w:val="24"/>
-        </w:rPr>
-        <w:t>Пример архитектуры магазина, использующий Микросервисную Архитектуру:</w:t>
       </w:r>
     </w:p>
     <w:p>
@@ -8781,6 +8939,50 @@
     </w:p>
     <w:p>
       <w:pPr>
+        <w:jc w:val="center"/>
+        <w:rPr>
+          <w:rFonts w:ascii="Times New Roman" w:hAnsi="Times New Roman" w:cs="Times New Roman"/>
+          <w:lang w:val="ru-MD"/>
+        </w:rPr>
+      </w:pPr>
+      <w:r>
+        <w:rPr>
+          <w:rFonts w:ascii="Times New Roman" w:hAnsi="Times New Roman" w:cs="Times New Roman"/>
+          <w:lang w:val="ru-MD"/>
+        </w:rPr>
+        <w:t>Рисунок 2.</w:t>
+      </w:r>
+      <w:r>
+        <w:rPr>
+          <w:rFonts w:ascii="Times New Roman" w:hAnsi="Times New Roman" w:cs="Times New Roman"/>
+          <w:lang w:val="ru-MD"/>
+        </w:rPr>
+        <w:t>3</w:t>
+      </w:r>
+      <w:r>
+        <w:rPr>
+          <w:rFonts w:ascii="Times New Roman" w:hAnsi="Times New Roman" w:cs="Times New Roman"/>
+          <w:lang w:val="ru-MD"/>
+        </w:rPr>
+        <w:t xml:space="preserve"> – </w:t>
+      </w:r>
+      <w:r>
+        <w:rPr>
+          <w:rFonts w:ascii="Times New Roman" w:hAnsi="Times New Roman" w:cs="Times New Roman"/>
+          <w:lang w:val="ru-MD"/>
+        </w:rPr>
+        <w:t>Архитектура магазина, использующий Микросервисную Архитектуру</w:t>
+      </w:r>
+      <w:r>
+        <w:rPr>
+          <w:rFonts w:ascii="Times New Roman" w:hAnsi="Times New Roman" w:cs="Times New Roman"/>
+          <w:lang w:val="ru-MD"/>
+        </w:rPr>
+        <w:t>.</w:t>
+      </w:r>
+    </w:p>
+    <w:p>
+      <w:pPr>
         <w:jc w:val="both"/>
         <w:rPr>
           <w:rFonts w:ascii="Times New Roman" w:hAnsi="Times New Roman" w:cs="Times New Roman"/>
@@ -9077,9 +9279,9 @@
           <w:lang w:val="en-US"/>
         </w:rPr>
         <w:drawing>
-          <wp:inline distT="0" distB="0" distL="0" distR="0" wp14:anchorId="4E614FEC" wp14:editId="264A8919">
-            <wp:extent cx="5615354" cy="1538294"/>
-            <wp:effectExtent l="0" t="0" r="4445" b="5080"/>
+          <wp:inline distT="0" distB="0" distL="0" distR="0" wp14:anchorId="4E614FEC" wp14:editId="6CD908D6">
+            <wp:extent cx="5614171" cy="1369720"/>
+            <wp:effectExtent l="0" t="0" r="5715" b="1905"/>
             <wp:docPr id="4" name="Picture 4"/>
             <wp:cNvGraphicFramePr>
               <a:graphicFrameLocks xmlns:a="http://schemas.openxmlformats.org/drawingml/2006/main" noChangeAspect="1"/>
@@ -9093,7 +9295,7 @@
                       <a:picLocks noChangeAspect="1" noChangeArrowheads="1"/>
                     </pic:cNvPicPr>
                   </pic:nvPicPr>
-                  <pic:blipFill>
+                  <pic:blipFill rotWithShape="1">
                     <a:blip r:embed="rId13" cstate="print">
                       <a:extLst>
                         <a:ext uri="{28A0092B-C50C-407E-A947-70E740481C1C}">
@@ -9101,15 +9303,13 @@
                         </a:ext>
                       </a:extLst>
                     </a:blip>
-                    <a:srcRect/>
-                    <a:stretch>
-                      <a:fillRect/>
-                    </a:stretch>
+                    <a:srcRect t="10940"/>
+                    <a:stretch/>
                   </pic:blipFill>
                   <pic:spPr bwMode="auto">
                     <a:xfrm>
                       <a:off x="0" y="0"/>
-                      <a:ext cx="5632492" cy="1542989"/>
+                      <a:ext cx="5632492" cy="1374190"/>
                     </a:xfrm>
                     <a:prstGeom prst="rect">
                       <a:avLst/>
@@ -9118,6 +9318,11 @@
                     <a:ln>
                       <a:noFill/>
                     </a:ln>
+                    <a:extLst>
+                      <a:ext uri="{53640926-AAD7-44D8-BBD7-CCE9431645EC}">
+                        <a14:shadowObscured xmlns:a14="http://schemas.microsoft.com/office/drawing/2010/main"/>
+                      </a:ext>
+                    </a:extLst>
                   </pic:spPr>
                 </pic:pic>
               </a:graphicData>
@@ -9128,7 +9333,50 @@
     </w:p>
     <w:p>
       <w:pPr>
-        <w:ind w:left="360"/>
+        <w:jc w:val="center"/>
+        <w:rPr>
+          <w:rFonts w:ascii="Times New Roman" w:hAnsi="Times New Roman" w:cs="Times New Roman"/>
+          <w:lang w:val="ru-MD"/>
+        </w:rPr>
+      </w:pPr>
+      <w:r>
+        <w:rPr>
+          <w:rFonts w:ascii="Times New Roman" w:hAnsi="Times New Roman" w:cs="Times New Roman"/>
+          <w:lang w:val="ru-MD"/>
+        </w:rPr>
+        <w:t>Рисунок 2.</w:t>
+      </w:r>
+      <w:r>
+        <w:rPr>
+          <w:rFonts w:ascii="Times New Roman" w:hAnsi="Times New Roman" w:cs="Times New Roman"/>
+          <w:lang w:val="ru-MD"/>
+        </w:rPr>
+        <w:t>4</w:t>
+      </w:r>
+      <w:r>
+        <w:rPr>
+          <w:rFonts w:ascii="Times New Roman" w:hAnsi="Times New Roman" w:cs="Times New Roman"/>
+          <w:lang w:val="ru-MD"/>
+        </w:rPr>
+        <w:t xml:space="preserve"> – </w:t>
+      </w:r>
+      <w:r>
+        <w:rPr>
+          <w:rFonts w:ascii="Times New Roman" w:hAnsi="Times New Roman" w:cs="Times New Roman"/>
+          <w:lang w:val="ru-MD"/>
+        </w:rPr>
+        <w:t>Сервис Очереди Сообщений</w:t>
+      </w:r>
+      <w:r>
+        <w:rPr>
+          <w:rFonts w:ascii="Times New Roman" w:hAnsi="Times New Roman" w:cs="Times New Roman"/>
+          <w:lang w:val="ru-MD"/>
+        </w:rPr>
+        <w:t>.</w:t>
+      </w:r>
+    </w:p>
+    <w:p>
+      <w:pPr>
         <w:jc w:val="both"/>
         <w:rPr>
           <w:rFonts w:ascii="Times New Roman" w:hAnsi="Times New Roman" w:cs="Times New Roman"/>
@@ -9909,9 +10157,9 @@
           <w:lang w:val="ru-MD"/>
         </w:rPr>
         <w:drawing>
-          <wp:inline distT="0" distB="0" distL="0" distR="0" wp14:anchorId="614877FC" wp14:editId="002F5AAB">
-            <wp:extent cx="3262579" cy="2177537"/>
-            <wp:effectExtent l="0" t="0" r="0" b="0"/>
+          <wp:inline distT="0" distB="0" distL="0" distR="0" wp14:anchorId="614877FC" wp14:editId="661282A3">
+            <wp:extent cx="3123590" cy="2084772"/>
+            <wp:effectExtent l="0" t="0" r="635" b="0"/>
             <wp:docPr id="2" name="Picture 2"/>
             <wp:cNvGraphicFramePr>
               <a:graphicFrameLocks xmlns:a="http://schemas.openxmlformats.org/drawingml/2006/main" noChangeAspect="1"/>
@@ -9941,7 +10189,7 @@
                   <pic:spPr bwMode="auto">
                     <a:xfrm>
                       <a:off x="0" y="0"/>
-                      <a:ext cx="3280681" cy="2189619"/>
+                      <a:ext cx="3144275" cy="2098577"/>
                     </a:xfrm>
                     <a:prstGeom prst="rect">
                       <a:avLst/>
@@ -9960,6 +10208,59 @@
     </w:p>
     <w:p>
       <w:pPr>
+        <w:jc w:val="center"/>
+        <w:rPr>
+          <w:rFonts w:ascii="Times New Roman" w:hAnsi="Times New Roman" w:cs="Times New Roman"/>
+          <w:lang w:val="ru-MD"/>
+        </w:rPr>
+      </w:pPr>
+      <w:r>
+        <w:rPr>
+          <w:rFonts w:ascii="Times New Roman" w:hAnsi="Times New Roman" w:cs="Times New Roman"/>
+          <w:lang w:val="ru-MD"/>
+        </w:rPr>
+        <w:t>Рисунок 2.</w:t>
+      </w:r>
+      <w:r>
+        <w:rPr>
+          <w:rFonts w:ascii="Times New Roman" w:hAnsi="Times New Roman" w:cs="Times New Roman"/>
+          <w:lang w:val="ru-MD"/>
+        </w:rPr>
+        <w:t>5</w:t>
+      </w:r>
+      <w:r>
+        <w:rPr>
+          <w:rFonts w:ascii="Times New Roman" w:hAnsi="Times New Roman" w:cs="Times New Roman"/>
+          <w:lang w:val="ru-MD"/>
+        </w:rPr>
+        <w:t xml:space="preserve"> – </w:t>
+      </w:r>
+      <w:r>
+        <w:rPr>
+          <w:rFonts w:ascii="Times New Roman" w:hAnsi="Times New Roman" w:cs="Times New Roman"/>
+          <w:lang w:val="ru-MD"/>
+        </w:rPr>
+        <w:t>Прямое использование нескольких Сервисов</w:t>
+      </w:r>
+      <w:r>
+        <w:rPr>
+          <w:rFonts w:ascii="Times New Roman" w:hAnsi="Times New Roman" w:cs="Times New Roman"/>
+          <w:lang w:val="ru-MD"/>
+        </w:rPr>
+        <w:t>.</w:t>
+      </w:r>
+    </w:p>
+    <w:p>
+      <w:pPr>
+        <w:jc w:val="center"/>
+        <w:rPr>
+          <w:rFonts w:ascii="Times New Roman" w:hAnsi="Times New Roman" w:cs="Times New Roman"/>
+          <w:lang w:val="ru-MD"/>
+        </w:rPr>
+      </w:pPr>
+    </w:p>
+    <w:p>
+      <w:pPr>
         <w:jc w:val="both"/>
         <w:rPr>
           <w:rFonts w:ascii="Times New Roman" w:hAnsi="Times New Roman" w:cs="Times New Roman"/>
@@ -10240,14 +10541,6 @@
         <w:jc w:val="both"/>
         <w:rPr>
           <w:rFonts w:ascii="Times New Roman" w:hAnsi="Times New Roman" w:cs="Times New Roman"/>
-        </w:rPr>
-      </w:pPr>
-    </w:p>
-    <w:p>
-      <w:pPr>
-        <w:jc w:val="both"/>
-        <w:rPr>
-          <w:rFonts w:ascii="Times New Roman" w:hAnsi="Times New Roman" w:cs="Times New Roman"/>
           <w:lang w:val="ru-MD"/>
         </w:rPr>
       </w:pPr>
@@ -10347,9 +10640,9 @@
           <w:lang w:val="ru-MD"/>
         </w:rPr>
         <w:drawing>
-          <wp:inline distT="0" distB="0" distL="0" distR="0" wp14:anchorId="4E01DDF3" wp14:editId="2AF23773">
-            <wp:extent cx="5369357" cy="2196580"/>
-            <wp:effectExtent l="0" t="0" r="3175" b="0"/>
+          <wp:inline distT="0" distB="0" distL="0" distR="0" wp14:anchorId="4E01DDF3" wp14:editId="06387EFA">
+            <wp:extent cx="4630521" cy="1894325"/>
+            <wp:effectExtent l="0" t="0" r="0" b="0"/>
             <wp:docPr id="6" name="Picture 6"/>
             <wp:cNvGraphicFramePr>
               <a:graphicFrameLocks xmlns:a="http://schemas.openxmlformats.org/drawingml/2006/main" noChangeAspect="1"/>
@@ -10379,7 +10672,7 @@
                   <pic:spPr bwMode="auto">
                     <a:xfrm>
                       <a:off x="0" y="0"/>
-                      <a:ext cx="5392203" cy="2205926"/>
+                      <a:ext cx="4655490" cy="1904540"/>
                     </a:xfrm>
                     <a:prstGeom prst="rect">
                       <a:avLst/>
@@ -10398,12 +10691,97 @@
     </w:p>
     <w:p>
       <w:pPr>
-        <w:jc w:val="both"/>
-        <w:rPr>
-          <w:rFonts w:ascii="Times New Roman" w:hAnsi="Times New Roman" w:cs="Times New Roman"/>
-          <w:lang w:val="ru-MD"/>
-        </w:rPr>
-      </w:pPr>
+        <w:jc w:val="center"/>
+        <w:rPr>
+          <w:rFonts w:ascii="Times New Roman" w:hAnsi="Times New Roman" w:cs="Times New Roman"/>
+          <w:lang w:val="ru-MD"/>
+        </w:rPr>
+      </w:pPr>
+      <w:r>
+        <w:rPr>
+          <w:rFonts w:ascii="Times New Roman" w:hAnsi="Times New Roman" w:cs="Times New Roman"/>
+          <w:lang w:val="ru-MD"/>
+        </w:rPr>
+        <w:t>Рисунок 2.</w:t>
+      </w:r>
+      <w:r>
+        <w:rPr>
+          <w:rFonts w:ascii="Times New Roman" w:hAnsi="Times New Roman" w:cs="Times New Roman"/>
+          <w:lang w:val="ru-MD"/>
+        </w:rPr>
+        <w:t>6</w:t>
+      </w:r>
+      <w:r>
+        <w:rPr>
+          <w:rFonts w:ascii="Times New Roman" w:hAnsi="Times New Roman" w:cs="Times New Roman"/>
+          <w:lang w:val="ru-MD"/>
+        </w:rPr>
+        <w:t xml:space="preserve"> – </w:t>
+      </w:r>
+      <w:r>
+        <w:rPr>
+          <w:rFonts w:ascii="Times New Roman" w:hAnsi="Times New Roman" w:cs="Times New Roman"/>
+          <w:lang w:val="ru-MD"/>
+        </w:rPr>
+        <w:t xml:space="preserve">Использование </w:t>
+      </w:r>
+      <w:r>
+        <w:rPr>
+          <w:rFonts w:ascii="Times New Roman" w:hAnsi="Times New Roman" w:cs="Times New Roman"/>
+          <w:lang w:val="ru-MD"/>
+        </w:rPr>
+        <w:t>Сервисов</w:t>
+      </w:r>
+      <w:r>
+        <w:rPr>
+          <w:rFonts w:ascii="Times New Roman" w:hAnsi="Times New Roman" w:cs="Times New Roman"/>
+          <w:lang w:val="ru-MD"/>
+        </w:rPr>
+        <w:t xml:space="preserve"> через </w:t>
+      </w:r>
+      <w:r>
+        <w:rPr>
+          <w:rFonts w:ascii="Times New Roman" w:hAnsi="Times New Roman" w:cs="Times New Roman"/>
+          <w:lang w:val="en-US"/>
+        </w:rPr>
+        <w:t>API</w:t>
+      </w:r>
+      <w:r>
+        <w:rPr>
+          <w:rFonts w:ascii="Times New Roman" w:hAnsi="Times New Roman" w:cs="Times New Roman"/>
+          <w:lang w:val="ru-MD"/>
+        </w:rPr>
+        <w:t xml:space="preserve"> </w:t>
+      </w:r>
+      <w:r>
+        <w:rPr>
+          <w:rFonts w:ascii="Times New Roman" w:hAnsi="Times New Roman" w:cs="Times New Roman"/>
+          <w:lang w:val="en-US"/>
+        </w:rPr>
+        <w:t>Gateway</w:t>
+      </w:r>
+      <w:r>
+        <w:rPr>
+          <w:rFonts w:ascii="Times New Roman" w:hAnsi="Times New Roman" w:cs="Times New Roman"/>
+          <w:lang w:val="ru-MD"/>
+        </w:rPr>
+        <w:t>.</w:t>
+      </w:r>
+    </w:p>
+    <w:p>
+      <w:pPr>
+        <w:rPr>
+          <w:rFonts w:ascii="Times New Roman" w:hAnsi="Times New Roman" w:cs="Times New Roman"/>
+          <w:lang w:val="ru-MD"/>
+        </w:rPr>
+      </w:pPr>
+      <w:r>
+        <w:rPr>
+          <w:rFonts w:ascii="Times New Roman" w:hAnsi="Times New Roman" w:cs="Times New Roman"/>
+          <w:lang w:val="ru-MD"/>
+        </w:rPr>
+        <w:br w:type="page"/>
+      </w:r>
     </w:p>
     <w:p>
       <w:pPr>
@@ -10728,9 +11106,63 @@
     </w:p>
     <w:p>
       <w:pPr>
-        <w:jc w:val="both"/>
-        <w:rPr>
-          <w:rFonts w:ascii="Times New Roman" w:hAnsi="Times New Roman" w:cs="Times New Roman"/>
+        <w:jc w:val="center"/>
+        <w:rPr>
+          <w:rFonts w:ascii="Times New Roman" w:hAnsi="Times New Roman" w:cs="Times New Roman"/>
+          <w:lang w:val="ru-MD"/>
+        </w:rPr>
+      </w:pPr>
+      <w:r>
+        <w:rPr>
+          <w:rFonts w:ascii="Times New Roman" w:hAnsi="Times New Roman" w:cs="Times New Roman"/>
+          <w:lang w:val="ru-MD"/>
+        </w:rPr>
+        <w:t>Рисунок 2.</w:t>
+      </w:r>
+      <w:r>
+        <w:rPr>
+          <w:rFonts w:ascii="Times New Roman" w:hAnsi="Times New Roman" w:cs="Times New Roman"/>
+          <w:lang w:val="ru-MD"/>
+        </w:rPr>
+        <w:t>7</w:t>
+      </w:r>
+      <w:r>
+        <w:rPr>
+          <w:rFonts w:ascii="Times New Roman" w:hAnsi="Times New Roman" w:cs="Times New Roman"/>
+          <w:lang w:val="ru-MD"/>
+        </w:rPr>
+        <w:t xml:space="preserve"> – </w:t>
+      </w:r>
+      <w:r>
+        <w:rPr>
+          <w:rFonts w:ascii="Times New Roman" w:hAnsi="Times New Roman" w:cs="Times New Roman"/>
+          <w:lang w:val="en-US"/>
+        </w:rPr>
+        <w:t xml:space="preserve">Backend For </w:t>
+      </w:r>
+      <w:proofErr w:type="spellStart"/>
+      <w:r>
+        <w:rPr>
+          <w:rFonts w:ascii="Times New Roman" w:hAnsi="Times New Roman" w:cs="Times New Roman"/>
+          <w:lang w:val="en-US"/>
+        </w:rPr>
+        <w:t>Frontents</w:t>
+      </w:r>
+      <w:proofErr w:type="spellEnd"/>
+      <w:r>
+        <w:rPr>
+          <w:rFonts w:ascii="Times New Roman" w:hAnsi="Times New Roman" w:cs="Times New Roman"/>
+          <w:lang w:val="ru-MD"/>
+        </w:rPr>
+        <w:t>.</w:t>
+      </w:r>
+    </w:p>
+    <w:p>
+      <w:pPr>
+        <w:jc w:val="center"/>
+        <w:rPr>
+          <w:rFonts w:ascii="Times New Roman" w:hAnsi="Times New Roman" w:cs="Times New Roman"/>
+          <w:lang w:val="ru-MD"/>
         </w:rPr>
       </w:pPr>
     </w:p>
@@ -10807,10 +11239,10 @@
           <w:lang w:val="en-US"/>
         </w:rPr>
         <w:drawing>
-          <wp:inline distT="0" distB="0" distL="0" distR="0" wp14:anchorId="372B4344" wp14:editId="30F5C027">
-            <wp:extent cx="6119495" cy="2496820"/>
-            <wp:effectExtent l="0" t="0" r="0" b="0"/>
-            <wp:docPr id="7" name="Picture 7"/>
+          <wp:inline distT="0" distB="0" distL="0" distR="0" wp14:anchorId="79515582" wp14:editId="2D8E0939">
+            <wp:extent cx="6122670" cy="2304415"/>
+            <wp:effectExtent l="0" t="0" r="0" b="635"/>
+            <wp:docPr id="54" name="Picture 54"/>
             <wp:cNvGraphicFramePr>
               <a:graphicFrameLocks xmlns:a="http://schemas.openxmlformats.org/drawingml/2006/main" noChangeAspect="1"/>
             </wp:cNvGraphicFramePr>
@@ -10818,7 +11250,7 @@
               <a:graphicData uri="http://schemas.openxmlformats.org/drawingml/2006/picture">
                 <pic:pic xmlns:pic="http://schemas.openxmlformats.org/drawingml/2006/picture">
                   <pic:nvPicPr>
-                    <pic:cNvPr id="0" name="Picture 2"/>
+                    <pic:cNvPr id="0" name="Picture 1"/>
                     <pic:cNvPicPr>
                       <a:picLocks noChangeAspect="1" noChangeArrowheads="1"/>
                     </pic:cNvPicPr>
@@ -10839,7 +11271,7 @@
                   <pic:spPr bwMode="auto">
                     <a:xfrm>
                       <a:off x="0" y="0"/>
-                      <a:ext cx="6119495" cy="2496820"/>
+                      <a:ext cx="6122670" cy="2304415"/>
                     </a:xfrm>
                     <a:prstGeom prst="rect">
                       <a:avLst/>
@@ -10858,9 +11290,196 @@
     </w:p>
     <w:p>
       <w:pPr>
-        <w:jc w:val="both"/>
-        <w:rPr>
-          <w:rFonts w:ascii="Times New Roman" w:hAnsi="Times New Roman" w:cs="Times New Roman"/>
+        <w:jc w:val="center"/>
+        <w:rPr>
+          <w:rFonts w:ascii="Times New Roman" w:hAnsi="Times New Roman" w:cs="Times New Roman"/>
+          <w:lang w:val="en-US"/>
+        </w:rPr>
+      </w:pPr>
+      <w:r>
+        <w:rPr>
+          <w:rFonts w:ascii="Times New Roman" w:hAnsi="Times New Roman" w:cs="Times New Roman"/>
+          <w:lang w:val="ru-MD"/>
+        </w:rPr>
+        <w:t>Рисунок</w:t>
+      </w:r>
+      <w:r>
+        <w:rPr>
+          <w:rFonts w:ascii="Times New Roman" w:hAnsi="Times New Roman" w:cs="Times New Roman"/>
+          <w:lang w:val="en-US"/>
+        </w:rPr>
+        <w:t xml:space="preserve"> 2.</w:t>
+      </w:r>
+      <w:r>
+        <w:rPr>
+          <w:rFonts w:ascii="Times New Roman" w:hAnsi="Times New Roman" w:cs="Times New Roman"/>
+          <w:lang w:val="en-US"/>
+        </w:rPr>
+        <w:t>8</w:t>
+      </w:r>
+      <w:r>
+        <w:rPr>
+          <w:rFonts w:ascii="Times New Roman" w:hAnsi="Times New Roman" w:cs="Times New Roman"/>
+          <w:lang w:val="en-US"/>
+        </w:rPr>
+        <w:t xml:space="preserve"> – </w:t>
+      </w:r>
+      <w:r>
+        <w:rPr>
+          <w:rFonts w:ascii="Times New Roman" w:hAnsi="Times New Roman" w:cs="Times New Roman"/>
+          <w:lang w:val="en-US"/>
+        </w:rPr>
+        <w:t>Backend</w:t>
+      </w:r>
+      <w:r>
+        <w:rPr>
+          <w:rFonts w:ascii="Times New Roman" w:hAnsi="Times New Roman" w:cs="Times New Roman"/>
+          <w:lang w:val="en-US"/>
+        </w:rPr>
+        <w:t xml:space="preserve"> </w:t>
+      </w:r>
+      <w:r>
+        <w:rPr>
+          <w:rFonts w:ascii="Times New Roman" w:hAnsi="Times New Roman" w:cs="Times New Roman"/>
+          <w:lang w:val="en-US"/>
+        </w:rPr>
+        <w:t>For</w:t>
+      </w:r>
+      <w:r>
+        <w:rPr>
+          <w:rFonts w:ascii="Times New Roman" w:hAnsi="Times New Roman" w:cs="Times New Roman"/>
+          <w:lang w:val="en-US"/>
+        </w:rPr>
+        <w:t xml:space="preserve"> </w:t>
+      </w:r>
+      <w:proofErr w:type="spellStart"/>
+      <w:r>
+        <w:rPr>
+          <w:rFonts w:ascii="Times New Roman" w:hAnsi="Times New Roman" w:cs="Times New Roman"/>
+          <w:lang w:val="en-US"/>
+        </w:rPr>
+        <w:t>Frontents</w:t>
+      </w:r>
+      <w:proofErr w:type="spellEnd"/>
+      <w:r>
+        <w:rPr>
+          <w:rFonts w:ascii="Times New Roman" w:hAnsi="Times New Roman" w:cs="Times New Roman"/>
+          <w:lang w:val="en-US"/>
+        </w:rPr>
+        <w:t xml:space="preserve"> </w:t>
+      </w:r>
+      <w:r>
+        <w:rPr>
+          <w:rFonts w:ascii="Times New Roman" w:hAnsi="Times New Roman" w:cs="Times New Roman"/>
+          <w:lang w:val="ru-MD"/>
+        </w:rPr>
+        <w:t>с</w:t>
+      </w:r>
+      <w:r>
+        <w:rPr>
+          <w:rFonts w:ascii="Times New Roman" w:hAnsi="Times New Roman" w:cs="Times New Roman"/>
+          <w:lang w:val="en-US"/>
+        </w:rPr>
+        <w:t xml:space="preserve"> </w:t>
+      </w:r>
+      <w:r>
+        <w:rPr>
+          <w:rFonts w:ascii="Times New Roman" w:hAnsi="Times New Roman" w:cs="Times New Roman"/>
+          <w:lang w:val="en-US"/>
+        </w:rPr>
+        <w:t>API</w:t>
+      </w:r>
+      <w:r>
+        <w:rPr>
+          <w:rFonts w:ascii="Times New Roman" w:hAnsi="Times New Roman" w:cs="Times New Roman"/>
+          <w:lang w:val="en-US"/>
+        </w:rPr>
+        <w:t xml:space="preserve"> </w:t>
+      </w:r>
+      <w:r>
+        <w:rPr>
+          <w:rFonts w:ascii="Times New Roman" w:hAnsi="Times New Roman" w:cs="Times New Roman"/>
+          <w:lang w:val="en-US"/>
+        </w:rPr>
+        <w:t>Gateway</w:t>
+      </w:r>
+      <w:r>
+        <w:rPr>
+          <w:rFonts w:ascii="Times New Roman" w:hAnsi="Times New Roman" w:cs="Times New Roman"/>
+          <w:lang w:val="en-US"/>
+        </w:rPr>
+        <w:t xml:space="preserve"> </w:t>
+      </w:r>
+      <w:r>
+        <w:rPr>
+          <w:rFonts w:ascii="Times New Roman" w:hAnsi="Times New Roman" w:cs="Times New Roman"/>
+          <w:lang w:val="ru-MD"/>
+        </w:rPr>
+        <w:t>в</w:t>
+      </w:r>
+      <w:r>
+        <w:rPr>
+          <w:rFonts w:ascii="Times New Roman" w:hAnsi="Times New Roman" w:cs="Times New Roman"/>
+          <w:lang w:val="en-US"/>
+        </w:rPr>
+        <w:t xml:space="preserve"> </w:t>
+      </w:r>
+      <w:r>
+        <w:rPr>
+          <w:rFonts w:ascii="Times New Roman" w:hAnsi="Times New Roman" w:cs="Times New Roman"/>
+          <w:lang w:val="ru-MD"/>
+        </w:rPr>
+        <w:t>качестве</w:t>
+      </w:r>
+      <w:r>
+        <w:rPr>
+          <w:rFonts w:ascii="Times New Roman" w:hAnsi="Times New Roman" w:cs="Times New Roman"/>
+          <w:lang w:val="en-US"/>
+        </w:rPr>
+        <w:t xml:space="preserve"> </w:t>
+      </w:r>
+      <w:r>
+        <w:rPr>
+          <w:rFonts w:ascii="Times New Roman" w:hAnsi="Times New Roman" w:cs="Times New Roman"/>
+          <w:lang w:val="ru-MD"/>
+        </w:rPr>
+        <w:t>Севрис</w:t>
+      </w:r>
+      <w:r>
+        <w:rPr>
+          <w:rFonts w:ascii="Times New Roman" w:hAnsi="Times New Roman" w:cs="Times New Roman"/>
+          <w:lang w:val="ru-MD"/>
+        </w:rPr>
+        <w:t>а</w:t>
+      </w:r>
+      <w:r>
+        <w:rPr>
+          <w:rFonts w:ascii="Times New Roman" w:hAnsi="Times New Roman" w:cs="Times New Roman"/>
+          <w:lang w:val="en-US"/>
+        </w:rPr>
+        <w:t xml:space="preserve"> </w:t>
+      </w:r>
+      <w:r>
+        <w:rPr>
+          <w:rFonts w:ascii="Times New Roman" w:hAnsi="Times New Roman" w:cs="Times New Roman"/>
+          <w:lang w:val="ru-MD"/>
+        </w:rPr>
+        <w:t>Авторизации</w:t>
+      </w:r>
+      <w:r>
+        <w:rPr>
+          <w:rFonts w:ascii="Times New Roman" w:hAnsi="Times New Roman" w:cs="Times New Roman"/>
+          <w:lang w:val="en-US"/>
+        </w:rPr>
+        <w:t>.</w:t>
+      </w:r>
+    </w:p>
+    <w:p>
+      <w:pPr>
+        <w:jc w:val="center"/>
+        <w:rPr>
+          <w:rFonts w:ascii="Times New Roman" w:hAnsi="Times New Roman" w:cs="Times New Roman"/>
+          <w:lang w:val="en-US"/>
         </w:rPr>
       </w:pPr>
     </w:p>
@@ -10873,7 +11492,7 @@
           <w:bCs/>
           <w:sz w:val="28"/>
           <w:szCs w:val="28"/>
-          <w:lang w:val="ru-MD"/>
+          <w:lang w:val="en-US"/>
         </w:rPr>
       </w:pPr>
       <w:r>
@@ -10883,7 +11502,7 @@
           <w:bCs/>
           <w:sz w:val="28"/>
           <w:szCs w:val="28"/>
-          <w:lang w:val="ru-MD"/>
+          <w:lang w:val="en-US"/>
         </w:rPr>
         <w:br w:type="page"/>
       </w:r>
@@ -11104,6 +11723,62 @@
     </w:p>
     <w:p>
       <w:pPr>
+        <w:jc w:val="center"/>
+        <w:rPr>
+          <w:rFonts w:ascii="Times New Roman" w:hAnsi="Times New Roman" w:cs="Times New Roman"/>
+        </w:rPr>
+      </w:pPr>
+      <w:r>
+        <w:rPr>
+          <w:rFonts w:ascii="Times New Roman" w:hAnsi="Times New Roman" w:cs="Times New Roman"/>
+          <w:lang w:val="ru-MD"/>
+        </w:rPr>
+        <w:t>Рисунок</w:t>
+      </w:r>
+      <w:r>
+        <w:rPr>
+          <w:rFonts w:ascii="Times New Roman" w:hAnsi="Times New Roman" w:cs="Times New Roman"/>
+        </w:rPr>
+        <w:t xml:space="preserve"> 2.</w:t>
+      </w:r>
+      <w:r>
+        <w:rPr>
+          <w:rFonts w:ascii="Times New Roman" w:hAnsi="Times New Roman" w:cs="Times New Roman"/>
+          <w:lang w:val="ru-MD"/>
+        </w:rPr>
+        <w:t>9</w:t>
+      </w:r>
+      <w:r>
+        <w:rPr>
+          <w:rFonts w:ascii="Times New Roman" w:hAnsi="Times New Roman" w:cs="Times New Roman"/>
+        </w:rPr>
+        <w:t xml:space="preserve"> – </w:t>
+      </w:r>
+      <w:r>
+        <w:rPr>
+          <w:rFonts w:ascii="Times New Roman" w:hAnsi="Times New Roman" w:cs="Times New Roman"/>
+          <w:lang w:val="ru-MD"/>
+        </w:rPr>
+        <w:t>Стадии перехода от Монолита к Микросервисам</w:t>
+      </w:r>
+      <w:r>
+        <w:rPr>
+          <w:rFonts w:ascii="Times New Roman" w:hAnsi="Times New Roman" w:cs="Times New Roman"/>
+        </w:rPr>
+        <w:t>.</w:t>
+      </w:r>
+    </w:p>
+    <w:p>
+      <w:pPr>
+        <w:ind w:left="360"/>
+        <w:jc w:val="center"/>
+        <w:rPr>
+          <w:rFonts w:ascii="Times New Roman" w:hAnsi="Times New Roman" w:cs="Times New Roman"/>
+        </w:rPr>
+      </w:pPr>
+    </w:p>
+    <w:p>
+      <w:pPr>
         <w:jc w:val="both"/>
         <w:rPr>
           <w:rFonts w:ascii="Times New Roman" w:hAnsi="Times New Roman" w:cs="Times New Roman"/>
@@ -11244,11 +11919,52 @@
     </w:p>
     <w:p>
       <w:pPr>
+        <w:jc w:val="center"/>
+        <w:rPr>
+          <w:rFonts w:ascii="Times New Roman" w:hAnsi="Times New Roman" w:cs="Times New Roman"/>
+        </w:rPr>
+      </w:pPr>
+      <w:r>
+        <w:rPr>
+          <w:rFonts w:ascii="Times New Roman" w:hAnsi="Times New Roman" w:cs="Times New Roman"/>
+          <w:lang w:val="ru-MD"/>
+        </w:rPr>
+        <w:t>Рисунок</w:t>
+      </w:r>
+      <w:r>
+        <w:rPr>
+          <w:rFonts w:ascii="Times New Roman" w:hAnsi="Times New Roman" w:cs="Times New Roman"/>
+        </w:rPr>
+        <w:t xml:space="preserve"> 2.</w:t>
+      </w:r>
+      <w:r>
+        <w:rPr>
+          <w:rFonts w:ascii="Times New Roman" w:hAnsi="Times New Roman" w:cs="Times New Roman"/>
+          <w:lang w:val="ru-MD"/>
+        </w:rPr>
+        <w:t>10</w:t>
+      </w:r>
+      <w:r>
+        <w:rPr>
+          <w:rFonts w:ascii="Times New Roman" w:hAnsi="Times New Roman" w:cs="Times New Roman"/>
+        </w:rPr>
+        <w:t xml:space="preserve"> – </w:t>
+      </w:r>
+      <w:r>
+        <w:rPr>
+          <w:rFonts w:ascii="Times New Roman" w:hAnsi="Times New Roman" w:cs="Times New Roman"/>
+          <w:lang w:val="ru-MD"/>
+        </w:rPr>
+        <w:t>Два Микросервиса с общей Базой Данных.</w:t>
+      </w:r>
+    </w:p>
+    <w:p>
+      <w:pPr>
         <w:ind w:left="360"/>
         <w:jc w:val="both"/>
         <w:rPr>
           <w:rFonts w:ascii="Times New Roman" w:hAnsi="Times New Roman" w:cs="Times New Roman"/>
-          <w:lang w:val="en-US"/>
+          <w:lang w:val="ru-MD"/>
         </w:rPr>
       </w:pPr>
     </w:p>
@@ -11301,7 +12017,14 @@
           <w:rFonts w:ascii="Times New Roman" w:hAnsi="Times New Roman" w:cs="Times New Roman"/>
           <w:lang w:val="en-US"/>
         </w:rPr>
-        <w:t xml:space="preserve">Production </w:t>
+        <w:t>Production</w:t>
+      </w:r>
+      <w:r>
+        <w:rPr>
+          <w:rFonts w:ascii="Times New Roman" w:hAnsi="Times New Roman" w:cs="Times New Roman"/>
+          <w:lang w:val="ru-MD"/>
+        </w:rPr>
+        <w:t xml:space="preserve"> </w:t>
       </w:r>
       <w:r>
         <w:rPr>
@@ -11325,10 +12048,10 @@
           <w:lang w:val="en-US"/>
         </w:rPr>
         <w:drawing>
-          <wp:inline distT="0" distB="0" distL="0" distR="0" wp14:anchorId="4F98CE26" wp14:editId="5AF4FC84">
-            <wp:extent cx="4466590" cy="2606979"/>
-            <wp:effectExtent l="0" t="0" r="0" b="3175"/>
-            <wp:docPr id="20" name="Picture 20"/>
+          <wp:inline distT="0" distB="0" distL="0" distR="0" wp14:anchorId="68B073D2" wp14:editId="11B91DCB">
+            <wp:extent cx="4708054" cy="2750515"/>
+            <wp:effectExtent l="0" t="0" r="0" b="0"/>
+            <wp:docPr id="56" name="Picture 56"/>
             <wp:cNvGraphicFramePr>
               <a:graphicFrameLocks xmlns:a="http://schemas.openxmlformats.org/drawingml/2006/main" noChangeAspect="1"/>
             </wp:cNvGraphicFramePr>
@@ -11336,7 +12059,7 @@
               <a:graphicData uri="http://schemas.openxmlformats.org/drawingml/2006/picture">
                 <pic:pic xmlns:pic="http://schemas.openxmlformats.org/drawingml/2006/picture">
                   <pic:nvPicPr>
-                    <pic:cNvPr id="0" name="Picture 8"/>
+                    <pic:cNvPr id="0" name="Picture 2"/>
                     <pic:cNvPicPr>
                       <a:picLocks noChangeAspect="1" noChangeArrowheads="1"/>
                     </pic:cNvPicPr>
@@ -11357,7 +12080,7 @@
                   <pic:spPr bwMode="auto">
                     <a:xfrm>
                       <a:off x="0" y="0"/>
-                      <a:ext cx="4493204" cy="2622513"/>
+                      <a:ext cx="4718699" cy="2756734"/>
                     </a:xfrm>
                     <a:prstGeom prst="rect">
                       <a:avLst/>
@@ -11377,10 +12100,81 @@
     <w:p>
       <w:pPr>
         <w:ind w:left="360"/>
-        <w:jc w:val="both"/>
-        <w:rPr>
-          <w:rFonts w:ascii="Times New Roman" w:hAnsi="Times New Roman" w:cs="Times New Roman"/>
-          <w:lang w:val="en-US"/>
+        <w:jc w:val="center"/>
+        <w:rPr>
+          <w:rFonts w:ascii="Times New Roman" w:hAnsi="Times New Roman" w:cs="Times New Roman"/>
+          <w:lang w:val="ru-MD"/>
+        </w:rPr>
+      </w:pPr>
+      <w:r>
+        <w:rPr>
+          <w:rFonts w:ascii="Times New Roman" w:hAnsi="Times New Roman" w:cs="Times New Roman"/>
+          <w:lang w:val="ru-MD"/>
+        </w:rPr>
+        <w:t>Рисунок</w:t>
+      </w:r>
+      <w:r>
+        <w:rPr>
+          <w:rFonts w:ascii="Times New Roman" w:hAnsi="Times New Roman" w:cs="Times New Roman"/>
+        </w:rPr>
+        <w:t xml:space="preserve"> 2.</w:t>
+      </w:r>
+      <w:r>
+        <w:rPr>
+          <w:rFonts w:ascii="Times New Roman" w:hAnsi="Times New Roman" w:cs="Times New Roman"/>
+          <w:lang w:val="ru-MD"/>
+        </w:rPr>
+        <w:t>1</w:t>
+      </w:r>
+      <w:r>
+        <w:rPr>
+          <w:rFonts w:ascii="Times New Roman" w:hAnsi="Times New Roman" w:cs="Times New Roman"/>
+          <w:lang w:val="ru-MD"/>
+        </w:rPr>
+        <w:t>1</w:t>
+      </w:r>
+      <w:r>
+        <w:rPr>
+          <w:rFonts w:ascii="Times New Roman" w:hAnsi="Times New Roman" w:cs="Times New Roman"/>
+        </w:rPr>
+        <w:t xml:space="preserve"> – </w:t>
+      </w:r>
+      <w:r>
+        <w:rPr>
+          <w:rFonts w:ascii="Times New Roman" w:hAnsi="Times New Roman" w:cs="Times New Roman"/>
+          <w:lang w:val="ru-MD"/>
+        </w:rPr>
+        <w:t xml:space="preserve">Тестирование в </w:t>
+      </w:r>
+      <w:r>
+        <w:rPr>
+          <w:rFonts w:ascii="Times New Roman" w:hAnsi="Times New Roman" w:cs="Times New Roman"/>
+          <w:lang w:val="en-US"/>
+        </w:rPr>
+        <w:t>Production</w:t>
+      </w:r>
+      <w:r>
+        <w:rPr>
+          <w:rFonts w:ascii="Times New Roman" w:hAnsi="Times New Roman" w:cs="Times New Roman"/>
+          <w:lang w:val="ru-MD"/>
+        </w:rPr>
+        <w:t xml:space="preserve"> </w:t>
+      </w:r>
+      <w:r>
+        <w:rPr>
+          <w:rFonts w:ascii="Times New Roman" w:hAnsi="Times New Roman" w:cs="Times New Roman"/>
+          <w:lang w:val="ru-MD"/>
+        </w:rPr>
+        <w:t>Версии.</w:t>
+      </w:r>
+    </w:p>
+    <w:p>
+      <w:pPr>
+        <w:ind w:left="360"/>
+        <w:jc w:val="both"/>
+        <w:rPr>
+          <w:rFonts w:ascii="Times New Roman" w:hAnsi="Times New Roman" w:cs="Times New Roman"/>
+          <w:lang w:val="ru-MD"/>
         </w:rPr>
       </w:pPr>
     </w:p>
@@ -11431,7 +12225,7 @@
           <w:lang w:val="ru-MD"/>
         </w:rPr>
       </w:pPr>
-      <w:bookmarkStart w:id="7" w:name="_Toc103329796"/>
+      <w:bookmarkStart w:id="7" w:name="_Toc103598004"/>
       <w:r>
         <w:rPr>
           <w:rFonts w:ascii="Times New Roman" w:hAnsi="Times New Roman" w:cs="Times New Roman"/>
@@ -14952,6 +15746,69 @@
     <w:p>
       <w:pPr>
         <w:ind w:left="360"/>
+        <w:jc w:val="center"/>
+        <w:rPr>
+          <w:rFonts w:ascii="Times New Roman" w:hAnsi="Times New Roman" w:cs="Times New Roman"/>
+          <w:lang w:val="ru-MD"/>
+        </w:rPr>
+      </w:pPr>
+      <w:r>
+        <w:rPr>
+          <w:rFonts w:ascii="Times New Roman" w:hAnsi="Times New Roman" w:cs="Times New Roman"/>
+          <w:lang w:val="ru-MD"/>
+        </w:rPr>
+        <w:t>Рисунок</w:t>
+      </w:r>
+      <w:r>
+        <w:rPr>
+          <w:rFonts w:ascii="Times New Roman" w:hAnsi="Times New Roman" w:cs="Times New Roman"/>
+        </w:rPr>
+        <w:t xml:space="preserve"> </w:t>
+      </w:r>
+      <w:r>
+        <w:rPr>
+          <w:rFonts w:ascii="Times New Roman" w:hAnsi="Times New Roman" w:cs="Times New Roman"/>
+          <w:lang w:val="ru-MD"/>
+        </w:rPr>
+        <w:t>3</w:t>
+      </w:r>
+      <w:r>
+        <w:rPr>
+          <w:rFonts w:ascii="Times New Roman" w:hAnsi="Times New Roman" w:cs="Times New Roman"/>
+        </w:rPr>
+        <w:t>.</w:t>
+      </w:r>
+      <w:r>
+        <w:rPr>
+          <w:rFonts w:ascii="Times New Roman" w:hAnsi="Times New Roman" w:cs="Times New Roman"/>
+          <w:lang w:val="ru-MD"/>
+        </w:rPr>
+        <w:t>1</w:t>
+      </w:r>
+      <w:r>
+        <w:rPr>
+          <w:rFonts w:ascii="Times New Roman" w:hAnsi="Times New Roman" w:cs="Times New Roman"/>
+        </w:rPr>
+        <w:t xml:space="preserve"> – </w:t>
+      </w:r>
+      <w:r>
+        <w:rPr>
+          <w:rFonts w:ascii="Times New Roman" w:hAnsi="Times New Roman" w:cs="Times New Roman"/>
+          <w:lang w:val="ru-MD"/>
+        </w:rPr>
+        <w:t>Трёхслойная Архитектура</w:t>
+      </w:r>
+      <w:r>
+        <w:rPr>
+          <w:rFonts w:ascii="Times New Roman" w:hAnsi="Times New Roman" w:cs="Times New Roman"/>
+          <w:lang w:val="ru-MD"/>
+        </w:rPr>
+        <w:t>.</w:t>
+      </w:r>
+    </w:p>
+    <w:p>
+      <w:pPr>
+        <w:ind w:left="360"/>
         <w:jc w:val="both"/>
         <w:rPr>
           <w:rFonts w:ascii="Times New Roman" w:hAnsi="Times New Roman" w:cs="Times New Roman"/>
@@ -15770,6 +16627,111 @@
     </w:p>
     <w:p>
       <w:pPr>
+        <w:ind w:left="360"/>
+        <w:jc w:val="center"/>
+        <w:rPr>
+          <w:rFonts w:ascii="Times New Roman" w:hAnsi="Times New Roman" w:cs="Times New Roman"/>
+          <w:lang w:val="ru-MD"/>
+        </w:rPr>
+      </w:pPr>
+      <w:r>
+        <w:rPr>
+          <w:rFonts w:ascii="Times New Roman" w:hAnsi="Times New Roman" w:cs="Times New Roman"/>
+          <w:lang w:val="ru-MD"/>
+        </w:rPr>
+        <w:t>Рисунок</w:t>
+      </w:r>
+      <w:r>
+        <w:rPr>
+          <w:rFonts w:ascii="Times New Roman" w:hAnsi="Times New Roman" w:cs="Times New Roman"/>
+        </w:rPr>
+        <w:t xml:space="preserve"> </w:t>
+      </w:r>
+      <w:r>
+        <w:rPr>
+          <w:rFonts w:ascii="Times New Roman" w:hAnsi="Times New Roman" w:cs="Times New Roman"/>
+          <w:lang w:val="ru-MD"/>
+        </w:rPr>
+        <w:t>3</w:t>
+      </w:r>
+      <w:r>
+        <w:rPr>
+          <w:rFonts w:ascii="Times New Roman" w:hAnsi="Times New Roman" w:cs="Times New Roman"/>
+        </w:rPr>
+        <w:t>.</w:t>
+      </w:r>
+      <w:r>
+        <w:rPr>
+          <w:rFonts w:ascii="Times New Roman" w:hAnsi="Times New Roman" w:cs="Times New Roman"/>
+          <w:lang w:val="ru-MD"/>
+        </w:rPr>
+        <w:t>2</w:t>
+      </w:r>
+      <w:r>
+        <w:rPr>
+          <w:rFonts w:ascii="Times New Roman" w:hAnsi="Times New Roman" w:cs="Times New Roman"/>
+        </w:rPr>
+        <w:t xml:space="preserve"> – </w:t>
+      </w:r>
+      <w:r>
+        <w:rPr>
+          <w:rFonts w:ascii="Times New Roman" w:hAnsi="Times New Roman" w:cs="Times New Roman"/>
+          <w:lang w:val="ru-MD"/>
+        </w:rPr>
+        <w:t>Трёхслойная Архитектура</w:t>
+      </w:r>
+      <w:r>
+        <w:rPr>
+          <w:rFonts w:ascii="Times New Roman" w:hAnsi="Times New Roman" w:cs="Times New Roman"/>
+          <w:lang w:val="ru-MD"/>
+        </w:rPr>
+        <w:t xml:space="preserve"> с</w:t>
+      </w:r>
+      <w:r>
+        <w:rPr>
+          <w:rFonts w:ascii="Times New Roman" w:hAnsi="Times New Roman" w:cs="Times New Roman"/>
+          <w:lang w:val="ru-MD"/>
+        </w:rPr>
+        <w:t>о слоем</w:t>
+      </w:r>
+      <w:r>
+        <w:rPr>
+          <w:rFonts w:ascii="Times New Roman" w:hAnsi="Times New Roman" w:cs="Times New Roman"/>
+          <w:lang w:val="ru-MD"/>
+        </w:rPr>
+        <w:t xml:space="preserve"> </w:t>
+      </w:r>
+      <w:r>
+        <w:rPr>
+          <w:rFonts w:ascii="Times New Roman" w:hAnsi="Times New Roman" w:cs="Times New Roman"/>
+          <w:lang w:val="ru-MD"/>
+        </w:rPr>
+        <w:t>И</w:t>
+      </w:r>
+      <w:r>
+        <w:rPr>
+          <w:rFonts w:ascii="Times New Roman" w:hAnsi="Times New Roman" w:cs="Times New Roman"/>
+          <w:lang w:val="ru-MD"/>
+        </w:rPr>
+        <w:t>нфраструктур</w:t>
+      </w:r>
+      <w:r>
+        <w:rPr>
+          <w:rFonts w:ascii="Times New Roman" w:hAnsi="Times New Roman" w:cs="Times New Roman"/>
+          <w:lang w:val="ru-MD"/>
+        </w:rPr>
+        <w:t>ы</w:t>
+      </w:r>
+      <w:r>
+        <w:rPr>
+          <w:rFonts w:ascii="Times New Roman" w:hAnsi="Times New Roman" w:cs="Times New Roman"/>
+          <w:lang w:val="ru-MD"/>
+        </w:rPr>
+        <w:t>.</w:t>
+      </w:r>
+    </w:p>
+    <w:p>
+      <w:pPr>
         <w:jc w:val="both"/>
         <w:rPr>
           <w:rFonts w:ascii="Times New Roman" w:hAnsi="Times New Roman" w:cs="Times New Roman"/>
@@ -15921,18 +16883,6 @@
         </w:rPr>
         <w:t xml:space="preserve"> слоёв.</w:t>
       </w:r>
-    </w:p>
-    <w:p>
-      <w:pPr>
-        <w:pStyle w:val="ListParagraph"/>
-        <w:ind w:left="1080"/>
-        <w:jc w:val="both"/>
-        <w:rPr>
-          <w:rFonts w:ascii="Times New Roman" w:hAnsi="Times New Roman" w:cs="Times New Roman"/>
-          <w:sz w:val="24"/>
-          <w:szCs w:val="24"/>
-        </w:rPr>
-      </w:pPr>
     </w:p>
     <w:p>
       <w:pPr>
@@ -16005,6 +16955,92 @@
     </w:p>
     <w:p>
       <w:pPr>
+        <w:ind w:left="360"/>
+        <w:jc w:val="center"/>
+        <w:rPr>
+          <w:rFonts w:ascii="Times New Roman" w:hAnsi="Times New Roman" w:cs="Times New Roman"/>
+          <w:sz w:val="24"/>
+          <w:szCs w:val="24"/>
+          <w:lang w:val="ru-MD"/>
+        </w:rPr>
+      </w:pPr>
+      <w:r>
+        <w:rPr>
+          <w:rFonts w:ascii="Times New Roman" w:hAnsi="Times New Roman" w:cs="Times New Roman"/>
+          <w:lang w:val="ru-MD"/>
+        </w:rPr>
+        <w:t>Рисунок</w:t>
+      </w:r>
+      <w:r>
+        <w:rPr>
+          <w:rFonts w:ascii="Times New Roman" w:hAnsi="Times New Roman" w:cs="Times New Roman"/>
+        </w:rPr>
+        <w:t xml:space="preserve"> </w:t>
+      </w:r>
+      <w:r>
+        <w:rPr>
+          <w:rFonts w:ascii="Times New Roman" w:hAnsi="Times New Roman" w:cs="Times New Roman"/>
+          <w:lang w:val="ru-MD"/>
+        </w:rPr>
+        <w:t>3</w:t>
+      </w:r>
+      <w:r>
+        <w:rPr>
+          <w:rFonts w:ascii="Times New Roman" w:hAnsi="Times New Roman" w:cs="Times New Roman"/>
+        </w:rPr>
+        <w:t>.</w:t>
+      </w:r>
+      <w:r>
+        <w:rPr>
+          <w:rFonts w:ascii="Times New Roman" w:hAnsi="Times New Roman" w:cs="Times New Roman"/>
+          <w:lang w:val="ru-MD"/>
+        </w:rPr>
+        <w:t>3</w:t>
+      </w:r>
+      <w:r>
+        <w:rPr>
+          <w:rFonts w:ascii="Times New Roman" w:hAnsi="Times New Roman" w:cs="Times New Roman"/>
+        </w:rPr>
+        <w:t xml:space="preserve"> – </w:t>
+      </w:r>
+      <w:r>
+        <w:rPr>
+          <w:rFonts w:ascii="Times New Roman" w:hAnsi="Times New Roman" w:cs="Times New Roman"/>
+          <w:lang w:val="ru-MD"/>
+        </w:rPr>
+        <w:t xml:space="preserve">Закрытая и Откртая </w:t>
+      </w:r>
+      <w:r>
+        <w:rPr>
+          <w:rFonts w:ascii="Times New Roman" w:hAnsi="Times New Roman" w:cs="Times New Roman"/>
+          <w:lang w:val="en-US"/>
+        </w:rPr>
+        <w:t>N</w:t>
+      </w:r>
+      <w:r>
+        <w:rPr>
+          <w:rFonts w:ascii="Times New Roman" w:hAnsi="Times New Roman" w:cs="Times New Roman"/>
+          <w:lang w:val="ru-MD"/>
+        </w:rPr>
+        <w:t>-</w:t>
+      </w:r>
+      <w:r>
+        <w:rPr>
+          <w:rFonts w:ascii="Times New Roman" w:hAnsi="Times New Roman" w:cs="Times New Roman"/>
+          <w:lang w:val="ru-MD"/>
+        </w:rPr>
+        <w:t>Уровневые Архитектуры</w:t>
+      </w:r>
+      <w:r>
+        <w:rPr>
+          <w:rFonts w:ascii="Times New Roman" w:hAnsi="Times New Roman" w:cs="Times New Roman"/>
+          <w:lang w:val="ru-MD"/>
+        </w:rPr>
+        <w:t>.</w:t>
+      </w:r>
+    </w:p>
+    <w:p>
+      <w:pPr>
         <w:jc w:val="both"/>
         <w:rPr>
           <w:rFonts w:ascii="Times New Roman" w:hAnsi="Times New Roman" w:cs="Times New Roman"/>
@@ -16303,6 +17339,118 @@
     </w:p>
     <w:p>
       <w:pPr>
+        <w:ind w:left="360"/>
+        <w:jc w:val="center"/>
+        <w:rPr>
+          <w:rFonts w:ascii="Times New Roman" w:hAnsi="Times New Roman" w:cs="Times New Roman"/>
+          <w:sz w:val="24"/>
+          <w:szCs w:val="24"/>
+          <w:lang w:val="ru-MD"/>
+        </w:rPr>
+      </w:pPr>
+      <w:r>
+        <w:rPr>
+          <w:rFonts w:ascii="Times New Roman" w:hAnsi="Times New Roman" w:cs="Times New Roman"/>
+          <w:lang w:val="ru-MD"/>
+        </w:rPr>
+        <w:t>Рисунок</w:t>
+      </w:r>
+      <w:r>
+        <w:rPr>
+          <w:rFonts w:ascii="Times New Roman" w:hAnsi="Times New Roman" w:cs="Times New Roman"/>
+        </w:rPr>
+        <w:t xml:space="preserve"> </w:t>
+      </w:r>
+      <w:r>
+        <w:rPr>
+          <w:rFonts w:ascii="Times New Roman" w:hAnsi="Times New Roman" w:cs="Times New Roman"/>
+          <w:lang w:val="ru-MD"/>
+        </w:rPr>
+        <w:t>3</w:t>
+      </w:r>
+      <w:r>
+        <w:rPr>
+          <w:rFonts w:ascii="Times New Roman" w:hAnsi="Times New Roman" w:cs="Times New Roman"/>
+        </w:rPr>
+        <w:t>.</w:t>
+      </w:r>
+      <w:r>
+        <w:rPr>
+          <w:rFonts w:ascii="Times New Roman" w:hAnsi="Times New Roman" w:cs="Times New Roman"/>
+          <w:lang w:val="ru-MD"/>
+        </w:rPr>
+        <w:t>4</w:t>
+      </w:r>
+      <w:r>
+        <w:rPr>
+          <w:rFonts w:ascii="Times New Roman" w:hAnsi="Times New Roman" w:cs="Times New Roman"/>
+        </w:rPr>
+        <w:t xml:space="preserve"> – </w:t>
+      </w:r>
+      <w:r>
+        <w:rPr>
+          <w:rFonts w:ascii="Times New Roman" w:hAnsi="Times New Roman" w:cs="Times New Roman"/>
+          <w:lang w:val="ru-MD"/>
+        </w:rPr>
+        <w:t xml:space="preserve">Классическая реализация </w:t>
+      </w:r>
+      <w:r>
+        <w:rPr>
+          <w:rFonts w:ascii="Times New Roman" w:hAnsi="Times New Roman" w:cs="Times New Roman"/>
+          <w:lang w:val="ru-MD"/>
+        </w:rPr>
+        <w:t>Трёхслойн</w:t>
+      </w:r>
+      <w:r>
+        <w:rPr>
+          <w:rFonts w:ascii="Times New Roman" w:hAnsi="Times New Roman" w:cs="Times New Roman"/>
+          <w:lang w:val="ru-MD"/>
+        </w:rPr>
+        <w:t>ой</w:t>
+      </w:r>
+      <w:r>
+        <w:rPr>
+          <w:rFonts w:ascii="Times New Roman" w:hAnsi="Times New Roman" w:cs="Times New Roman"/>
+          <w:lang w:val="ru-MD"/>
+        </w:rPr>
+        <w:t xml:space="preserve"> Архитектур</w:t>
+      </w:r>
+      <w:r>
+        <w:rPr>
+          <w:rFonts w:ascii="Times New Roman" w:hAnsi="Times New Roman" w:cs="Times New Roman"/>
+          <w:lang w:val="ru-MD"/>
+        </w:rPr>
+        <w:t>ы</w:t>
+      </w:r>
+      <w:r>
+        <w:rPr>
+          <w:rFonts w:ascii="Times New Roman" w:hAnsi="Times New Roman" w:cs="Times New Roman"/>
+          <w:lang w:val="ru-MD"/>
+        </w:rPr>
+        <w:t xml:space="preserve"> Веб-приложений</w:t>
+      </w:r>
+      <w:r>
+        <w:rPr>
+          <w:rFonts w:ascii="Times New Roman" w:hAnsi="Times New Roman" w:cs="Times New Roman"/>
+          <w:lang w:val="ru-MD"/>
+        </w:rPr>
+        <w:t>.</w:t>
+      </w:r>
+    </w:p>
+    <w:p>
+      <w:pPr>
+        <w:ind w:left="360"/>
+        <w:jc w:val="center"/>
+        <w:rPr>
+          <w:rFonts w:ascii="Times New Roman" w:hAnsi="Times New Roman" w:cs="Times New Roman"/>
+          <w:sz w:val="24"/>
+          <w:szCs w:val="24"/>
+          <w:lang w:val="ru-MD"/>
+        </w:rPr>
+      </w:pPr>
+    </w:p>
+    <w:p>
+      <w:pPr>
         <w:jc w:val="both"/>
         <w:rPr>
           <w:rFonts w:ascii="Times New Roman" w:hAnsi="Times New Roman" w:cs="Times New Roman"/>
@@ -17031,41 +18179,6 @@
           <w:lang w:val="ru-MD"/>
         </w:rPr>
         <w:t>.</w:t>
-      </w:r>
-    </w:p>
-    <w:p>
-      <w:pPr>
-        <w:ind w:left="360"/>
-        <w:jc w:val="both"/>
-        <w:rPr>
-          <w:rFonts w:ascii="Times New Roman" w:hAnsi="Times New Roman" w:cs="Times New Roman"/>
-          <w:sz w:val="24"/>
-          <w:szCs w:val="24"/>
-        </w:rPr>
-      </w:pPr>
-      <w:r>
-        <w:rPr>
-          <w:rFonts w:ascii="Times New Roman" w:hAnsi="Times New Roman" w:cs="Times New Roman"/>
-          <w:sz w:val="24"/>
-          <w:szCs w:val="24"/>
-        </w:rPr>
-        <w:t>Графическое изображение данной архитектуры от Роберта Мартин</w:t>
-      </w:r>
-      <w:r>
-        <w:rPr>
-          <w:rFonts w:ascii="Times New Roman" w:hAnsi="Times New Roman" w:cs="Times New Roman"/>
-          <w:sz w:val="24"/>
-          <w:szCs w:val="24"/>
-        </w:rPr>
-        <w:t>а</w:t>
-      </w:r>
-      <w:r>
-        <w:rPr>
-          <w:rFonts w:ascii="Times New Roman" w:hAnsi="Times New Roman" w:cs="Times New Roman"/>
-          <w:sz w:val="24"/>
-          <w:szCs w:val="24"/>
-        </w:rPr>
-        <w:t>:</w:t>
       </w:r>
     </w:p>
     <w:p>
@@ -17140,6 +18253,83 @@
     <w:p>
       <w:pPr>
         <w:ind w:left="360"/>
+        <w:jc w:val="center"/>
+        <w:rPr>
+          <w:rFonts w:ascii="Times New Roman" w:hAnsi="Times New Roman" w:cs="Times New Roman"/>
+          <w:sz w:val="24"/>
+          <w:szCs w:val="24"/>
+          <w:lang w:val="ru-MD"/>
+        </w:rPr>
+      </w:pPr>
+      <w:r>
+        <w:rPr>
+          <w:rFonts w:ascii="Times New Roman" w:hAnsi="Times New Roman" w:cs="Times New Roman"/>
+          <w:lang w:val="ru-MD"/>
+        </w:rPr>
+        <w:t>Рисунок</w:t>
+      </w:r>
+      <w:r>
+        <w:rPr>
+          <w:rFonts w:ascii="Times New Roman" w:hAnsi="Times New Roman" w:cs="Times New Roman"/>
+        </w:rPr>
+        <w:t xml:space="preserve"> </w:t>
+      </w:r>
+      <w:r>
+        <w:rPr>
+          <w:rFonts w:ascii="Times New Roman" w:hAnsi="Times New Roman" w:cs="Times New Roman"/>
+          <w:lang w:val="ru-MD"/>
+        </w:rPr>
+        <w:t>3</w:t>
+      </w:r>
+      <w:r>
+        <w:rPr>
+          <w:rFonts w:ascii="Times New Roman" w:hAnsi="Times New Roman" w:cs="Times New Roman"/>
+        </w:rPr>
+        <w:t>.</w:t>
+      </w:r>
+      <w:r>
+        <w:rPr>
+          <w:rFonts w:ascii="Times New Roman" w:hAnsi="Times New Roman" w:cs="Times New Roman"/>
+          <w:lang w:val="ru-MD"/>
+        </w:rPr>
+        <w:t>5</w:t>
+      </w:r>
+      <w:r>
+        <w:rPr>
+          <w:rFonts w:ascii="Times New Roman" w:hAnsi="Times New Roman" w:cs="Times New Roman"/>
+        </w:rPr>
+        <w:t xml:space="preserve"> – </w:t>
+      </w:r>
+      <w:r>
+        <w:rPr>
+          <w:rFonts w:ascii="Times New Roman" w:hAnsi="Times New Roman" w:cs="Times New Roman"/>
+          <w:lang w:val="ru-MD"/>
+        </w:rPr>
+        <w:t>Чистая архитектура (Роберт К. Мартин)</w:t>
+      </w:r>
+      <w:r>
+        <w:rPr>
+          <w:rFonts w:ascii="Times New Roman" w:hAnsi="Times New Roman" w:cs="Times New Roman"/>
+          <w:lang w:val="ru-MD"/>
+        </w:rPr>
+        <w:t>.</w:t>
+      </w:r>
+    </w:p>
+    <w:p>
+      <w:pPr>
+        <w:ind w:left="360"/>
+        <w:jc w:val="center"/>
+        <w:rPr>
+          <w:rFonts w:ascii="Times New Roman" w:hAnsi="Times New Roman" w:cs="Times New Roman"/>
+          <w:sz w:val="24"/>
+          <w:szCs w:val="24"/>
+          <w:lang w:val="ru-MD"/>
+        </w:rPr>
+      </w:pPr>
+    </w:p>
+    <w:p>
+      <w:pPr>
+        <w:ind w:left="360"/>
         <w:jc w:val="both"/>
         <w:rPr>
           <w:rFonts w:ascii="Times New Roman" w:hAnsi="Times New Roman" w:cs="Times New Roman"/>
@@ -18815,6 +20005,118 @@
     </w:p>
     <w:p>
       <w:pPr>
+        <w:ind w:left="360"/>
+        <w:jc w:val="center"/>
+        <w:rPr>
+          <w:rFonts w:ascii="Times New Roman" w:hAnsi="Times New Roman" w:cs="Times New Roman"/>
+          <w:sz w:val="24"/>
+          <w:szCs w:val="24"/>
+          <w:lang w:val="ru-MD"/>
+        </w:rPr>
+      </w:pPr>
+      <w:r>
+        <w:rPr>
+          <w:rFonts w:ascii="Times New Roman" w:hAnsi="Times New Roman" w:cs="Times New Roman"/>
+          <w:lang w:val="ru-MD"/>
+        </w:rPr>
+        <w:t>Рисунок</w:t>
+      </w:r>
+      <w:r>
+        <w:rPr>
+          <w:rFonts w:ascii="Times New Roman" w:hAnsi="Times New Roman" w:cs="Times New Roman"/>
+        </w:rPr>
+        <w:t xml:space="preserve"> </w:t>
+      </w:r>
+      <w:r>
+        <w:rPr>
+          <w:rFonts w:ascii="Times New Roman" w:hAnsi="Times New Roman" w:cs="Times New Roman"/>
+          <w:lang w:val="ru-MD"/>
+        </w:rPr>
+        <w:t>3</w:t>
+      </w:r>
+      <w:r>
+        <w:rPr>
+          <w:rFonts w:ascii="Times New Roman" w:hAnsi="Times New Roman" w:cs="Times New Roman"/>
+        </w:rPr>
+        <w:t>.</w:t>
+      </w:r>
+      <w:r>
+        <w:rPr>
+          <w:rFonts w:ascii="Times New Roman" w:hAnsi="Times New Roman" w:cs="Times New Roman"/>
+          <w:lang w:val="ru-MD"/>
+        </w:rPr>
+        <w:t>6</w:t>
+      </w:r>
+      <w:r>
+        <w:rPr>
+          <w:rFonts w:ascii="Times New Roman" w:hAnsi="Times New Roman" w:cs="Times New Roman"/>
+        </w:rPr>
+        <w:t xml:space="preserve"> – </w:t>
+      </w:r>
+      <w:r>
+        <w:rPr>
+          <w:rFonts w:ascii="Times New Roman" w:hAnsi="Times New Roman" w:cs="Times New Roman"/>
+          <w:lang w:val="ru-MD"/>
+        </w:rPr>
+        <w:t>Архитектура Вертикального Среза (</w:t>
+      </w:r>
+      <w:r>
+        <w:rPr>
+          <w:rFonts w:ascii="Times New Roman" w:hAnsi="Times New Roman" w:cs="Times New Roman"/>
+          <w:lang w:val="en-US"/>
+        </w:rPr>
+        <w:t>Vertical</w:t>
+      </w:r>
+      <w:r>
+        <w:rPr>
+          <w:rFonts w:ascii="Times New Roman" w:hAnsi="Times New Roman" w:cs="Times New Roman"/>
+          <w:lang w:val="ru-MD"/>
+        </w:rPr>
+        <w:t xml:space="preserve"> </w:t>
+      </w:r>
+      <w:r>
+        <w:rPr>
+          <w:rFonts w:ascii="Times New Roman" w:hAnsi="Times New Roman" w:cs="Times New Roman"/>
+          <w:lang w:val="en-US"/>
+        </w:rPr>
+        <w:t>Slice</w:t>
+      </w:r>
+      <w:r>
+        <w:rPr>
+          <w:rFonts w:ascii="Times New Roman" w:hAnsi="Times New Roman" w:cs="Times New Roman"/>
+          <w:lang w:val="ru-MD"/>
+        </w:rPr>
+        <w:t xml:space="preserve"> </w:t>
+      </w:r>
+      <w:r>
+        <w:rPr>
+          <w:rFonts w:ascii="Times New Roman" w:hAnsi="Times New Roman" w:cs="Times New Roman"/>
+          <w:lang w:val="en-US"/>
+        </w:rPr>
+        <w:t>Architecture</w:t>
+      </w:r>
+      <w:r>
+        <w:rPr>
+          <w:rFonts w:ascii="Times New Roman" w:hAnsi="Times New Roman" w:cs="Times New Roman"/>
+          <w:lang w:val="ru-MD"/>
+        </w:rPr>
+        <w:t>)</w:t>
+      </w:r>
+    </w:p>
+    <w:p>
+      <w:pPr>
+        <w:ind w:left="360"/>
+        <w:jc w:val="center"/>
+        <w:rPr>
+          <w:rFonts w:ascii="Times New Roman" w:hAnsi="Times New Roman" w:cs="Times New Roman"/>
+          <w:sz w:val="24"/>
+          <w:szCs w:val="24"/>
+          <w:lang w:val="ru-MD"/>
+        </w:rPr>
+      </w:pPr>
+    </w:p>
+    <w:p>
+      <w:pPr>
         <w:jc w:val="both"/>
         <w:rPr>
           <w:rFonts w:ascii="Times New Roman" w:hAnsi="Times New Roman" w:cs="Times New Roman"/>
@@ -18980,11 +20282,136 @@
     <w:p>
       <w:pPr>
         <w:ind w:left="360"/>
-        <w:jc w:val="both"/>
-        <w:rPr>
-          <w:rFonts w:ascii="Times New Roman" w:hAnsi="Times New Roman" w:cs="Times New Roman"/>
-          <w:sz w:val="24"/>
-          <w:szCs w:val="24"/>
+        <w:jc w:val="center"/>
+        <w:rPr>
+          <w:rFonts w:ascii="Times New Roman" w:hAnsi="Times New Roman" w:cs="Times New Roman"/>
+          <w:sz w:val="24"/>
+          <w:szCs w:val="24"/>
+          <w:lang w:val="en-US"/>
+        </w:rPr>
+      </w:pPr>
+      <w:r>
+        <w:rPr>
+          <w:rFonts w:ascii="Times New Roman" w:hAnsi="Times New Roman" w:cs="Times New Roman"/>
+          <w:lang w:val="ru-MD"/>
+        </w:rPr>
+        <w:t>Рисунок</w:t>
+      </w:r>
+      <w:r>
+        <w:rPr>
+          <w:rFonts w:ascii="Times New Roman" w:hAnsi="Times New Roman" w:cs="Times New Roman"/>
+          <w:lang w:val="en-US"/>
+        </w:rPr>
+        <w:t xml:space="preserve"> 3.</w:t>
+      </w:r>
+      <w:r>
+        <w:rPr>
+          <w:rFonts w:ascii="Times New Roman" w:hAnsi="Times New Roman" w:cs="Times New Roman"/>
+          <w:lang w:val="en-US"/>
+        </w:rPr>
+        <w:t>7</w:t>
+      </w:r>
+      <w:r>
+        <w:rPr>
+          <w:rFonts w:ascii="Times New Roman" w:hAnsi="Times New Roman" w:cs="Times New Roman"/>
+          <w:lang w:val="en-US"/>
+        </w:rPr>
+        <w:t xml:space="preserve"> – </w:t>
+      </w:r>
+      <w:r>
+        <w:rPr>
+          <w:rFonts w:ascii="Times New Roman" w:hAnsi="Times New Roman" w:cs="Times New Roman"/>
+          <w:lang w:val="ru-MD"/>
+        </w:rPr>
+        <w:t>Кобинирование</w:t>
+      </w:r>
+      <w:r>
+        <w:rPr>
+          <w:rFonts w:ascii="Times New Roman" w:hAnsi="Times New Roman" w:cs="Times New Roman"/>
+          <w:lang w:val="en-US"/>
+        </w:rPr>
+        <w:t xml:space="preserve"> </w:t>
+      </w:r>
+      <w:r>
+        <w:rPr>
+          <w:rFonts w:ascii="Times New Roman" w:hAnsi="Times New Roman" w:cs="Times New Roman"/>
+          <w:lang w:val="en-US"/>
+        </w:rPr>
+        <w:t>Vertical</w:t>
+      </w:r>
+      <w:r>
+        <w:rPr>
+          <w:rFonts w:ascii="Times New Roman" w:hAnsi="Times New Roman" w:cs="Times New Roman"/>
+          <w:lang w:val="en-US"/>
+        </w:rPr>
+        <w:t xml:space="preserve"> </w:t>
+      </w:r>
+      <w:r>
+        <w:rPr>
+          <w:rFonts w:ascii="Times New Roman" w:hAnsi="Times New Roman" w:cs="Times New Roman"/>
+          <w:lang w:val="en-US"/>
+        </w:rPr>
+        <w:t>Slice</w:t>
+      </w:r>
+      <w:r>
+        <w:rPr>
+          <w:rFonts w:ascii="Times New Roman" w:hAnsi="Times New Roman" w:cs="Times New Roman"/>
+          <w:lang w:val="en-US"/>
+        </w:rPr>
+        <w:t xml:space="preserve"> </w:t>
+      </w:r>
+      <w:r>
+        <w:rPr>
+          <w:rFonts w:ascii="Times New Roman" w:hAnsi="Times New Roman" w:cs="Times New Roman"/>
+          <w:lang w:val="ru-MD"/>
+        </w:rPr>
+        <w:t>и</w:t>
+      </w:r>
+      <w:r>
+        <w:rPr>
+          <w:rFonts w:ascii="Times New Roman" w:hAnsi="Times New Roman" w:cs="Times New Roman"/>
+          <w:lang w:val="en-US"/>
+        </w:rPr>
+        <w:t xml:space="preserve"> </w:t>
+      </w:r>
+      <w:r>
+        <w:rPr>
+          <w:rFonts w:ascii="Times New Roman" w:hAnsi="Times New Roman" w:cs="Times New Roman"/>
+          <w:lang w:val="en-US"/>
+        </w:rPr>
+        <w:t>Clean</w:t>
+      </w:r>
+      <w:r>
+        <w:rPr>
+          <w:rFonts w:ascii="Times New Roman" w:hAnsi="Times New Roman" w:cs="Times New Roman"/>
+          <w:lang w:val="en-US"/>
+        </w:rPr>
+        <w:t xml:space="preserve"> </w:t>
+      </w:r>
+      <w:r>
+        <w:rPr>
+          <w:rFonts w:ascii="Times New Roman" w:hAnsi="Times New Roman" w:cs="Times New Roman"/>
+          <w:lang w:val="en-US"/>
+        </w:rPr>
+        <w:t>Architecture</w:t>
+      </w:r>
+      <w:r>
+        <w:rPr>
+          <w:rFonts w:ascii="Times New Roman" w:hAnsi="Times New Roman" w:cs="Times New Roman"/>
+          <w:lang w:val="en-US"/>
+        </w:rPr>
+        <w:t>.</w:t>
+      </w:r>
+    </w:p>
+    <w:p>
+      <w:pPr>
+        <w:ind w:left="360"/>
+        <w:jc w:val="both"/>
+        <w:rPr>
+          <w:rFonts w:ascii="Times New Roman" w:hAnsi="Times New Roman" w:cs="Times New Roman"/>
+          <w:sz w:val="24"/>
+          <w:szCs w:val="24"/>
+          <w:lang w:val="en-US"/>
         </w:rPr>
       </w:pPr>
     </w:p>
@@ -19636,7 +21063,7 @@
           <w:lang w:val="ru-MD"/>
         </w:rPr>
       </w:pPr>
-      <w:bookmarkStart w:id="8" w:name="_Toc103329797"/>
+      <w:bookmarkStart w:id="8" w:name="_Toc103598005"/>
       <w:r>
         <w:rPr>
           <w:rFonts w:ascii="Times New Roman" w:hAnsi="Times New Roman" w:cs="Times New Roman"/>
@@ -20247,6 +21674,18 @@
     </w:p>
     <w:p>
       <w:pPr>
+        <w:pStyle w:val="ListParagraph"/>
+        <w:ind w:left="1800"/>
+        <w:jc w:val="both"/>
+        <w:rPr>
+          <w:rFonts w:ascii="Times New Roman" w:hAnsi="Times New Roman" w:cs="Times New Roman"/>
+          <w:sz w:val="24"/>
+          <w:szCs w:val="24"/>
+        </w:rPr>
+      </w:pPr>
+    </w:p>
+    <w:p>
+      <w:pPr>
         <w:ind w:left="360"/>
         <w:jc w:val="both"/>
         <w:rPr>
@@ -20255,6 +21694,153 @@
           <w:szCs w:val="24"/>
         </w:rPr>
       </w:pPr>
+      <w:r>
+        <w:rPr>
+          <w:rFonts w:ascii="Times New Roman" w:hAnsi="Times New Roman" w:cs="Times New Roman"/>
+          <w:sz w:val="24"/>
+          <w:szCs w:val="24"/>
+        </w:rPr>
+        <w:t xml:space="preserve">Таким образом, приложение будет разделено на </w:t>
+      </w:r>
+      <w:r>
+        <w:rPr>
+          <w:rFonts w:ascii="Times New Roman" w:hAnsi="Times New Roman" w:cs="Times New Roman"/>
+          <w:b/>
+          <w:bCs/>
+          <w:sz w:val="24"/>
+          <w:szCs w:val="24"/>
+        </w:rPr>
+        <w:t>два Микросервиса</w:t>
+      </w:r>
+      <w:r>
+        <w:rPr>
+          <w:rFonts w:ascii="Times New Roman" w:hAnsi="Times New Roman" w:cs="Times New Roman"/>
+          <w:sz w:val="24"/>
+          <w:szCs w:val="24"/>
+        </w:rPr>
+        <w:t xml:space="preserve">: один - для операций, предшествующих началу обмена сообщениями, и другой </w:t>
+      </w:r>
+      <w:r>
+        <w:rPr>
+          <w:rFonts w:ascii="Times New Roman" w:hAnsi="Times New Roman" w:cs="Times New Roman"/>
+          <w:sz w:val="24"/>
+          <w:szCs w:val="24"/>
+        </w:rPr>
+        <w:t>–</w:t>
+      </w:r>
+      <w:r>
+        <w:rPr>
+          <w:rFonts w:ascii="Times New Roman" w:hAnsi="Times New Roman" w:cs="Times New Roman"/>
+          <w:sz w:val="24"/>
+          <w:szCs w:val="24"/>
+        </w:rPr>
+        <w:t xml:space="preserve"> </w:t>
+      </w:r>
+      <w:r>
+        <w:rPr>
+          <w:rFonts w:ascii="Times New Roman" w:hAnsi="Times New Roman" w:cs="Times New Roman"/>
+          <w:sz w:val="24"/>
+          <w:szCs w:val="24"/>
+        </w:rPr>
+        <w:t>для действий внутри сессии.</w:t>
+      </w:r>
+      <w:r>
+        <w:rPr>
+          <w:rFonts w:ascii="Times New Roman" w:hAnsi="Times New Roman" w:cs="Times New Roman"/>
+          <w:sz w:val="24"/>
+          <w:szCs w:val="24"/>
+        </w:rPr>
+        <w:t xml:space="preserve"> </w:t>
+      </w:r>
+      <w:r>
+        <w:rPr>
+          <w:rFonts w:ascii="Times New Roman" w:hAnsi="Times New Roman" w:cs="Times New Roman"/>
+          <w:sz w:val="24"/>
+          <w:szCs w:val="24"/>
+        </w:rPr>
+        <w:t xml:space="preserve">Они будут называться </w:t>
+      </w:r>
+      <w:proofErr w:type="spellStart"/>
+      <w:r>
+        <w:rPr>
+          <w:rFonts w:ascii="Times New Roman" w:hAnsi="Times New Roman" w:cs="Times New Roman"/>
+          <w:b/>
+          <w:bCs/>
+          <w:sz w:val="24"/>
+          <w:szCs w:val="24"/>
+          <w:lang w:val="en-US"/>
+        </w:rPr>
+        <w:t>DiplomaChat</w:t>
+      </w:r>
+      <w:proofErr w:type="spellEnd"/>
+      <w:r>
+        <w:rPr>
+          <w:rFonts w:ascii="Times New Roman" w:hAnsi="Times New Roman" w:cs="Times New Roman"/>
+          <w:sz w:val="24"/>
+          <w:szCs w:val="24"/>
+        </w:rPr>
+        <w:t xml:space="preserve"> </w:t>
+      </w:r>
+      <w:r>
+        <w:rPr>
+          <w:rFonts w:ascii="Times New Roman" w:hAnsi="Times New Roman" w:cs="Times New Roman"/>
+          <w:sz w:val="24"/>
+          <w:szCs w:val="24"/>
+        </w:rPr>
+        <w:t>и</w:t>
+      </w:r>
+      <w:r>
+        <w:rPr>
+          <w:rFonts w:ascii="Times New Roman" w:hAnsi="Times New Roman" w:cs="Times New Roman"/>
+          <w:sz w:val="24"/>
+          <w:szCs w:val="24"/>
+        </w:rPr>
+        <w:t xml:space="preserve"> </w:t>
+      </w:r>
+      <w:proofErr w:type="spellStart"/>
+      <w:r>
+        <w:rPr>
+          <w:rFonts w:ascii="Times New Roman" w:hAnsi="Times New Roman" w:cs="Times New Roman"/>
+          <w:b/>
+          <w:bCs/>
+          <w:sz w:val="24"/>
+          <w:szCs w:val="24"/>
+          <w:lang w:val="en-US"/>
+        </w:rPr>
+        <w:t>DiplomaChat</w:t>
+      </w:r>
+      <w:proofErr w:type="spellEnd"/>
+      <w:r>
+        <w:rPr>
+          <w:rFonts w:ascii="Times New Roman" w:hAnsi="Times New Roman" w:cs="Times New Roman"/>
+          <w:b/>
+          <w:bCs/>
+          <w:sz w:val="24"/>
+          <w:szCs w:val="24"/>
+        </w:rPr>
+        <w:t>.</w:t>
+      </w:r>
+      <w:proofErr w:type="spellStart"/>
+      <w:r>
+        <w:rPr>
+          <w:rFonts w:ascii="Times New Roman" w:hAnsi="Times New Roman" w:cs="Times New Roman"/>
+          <w:b/>
+          <w:bCs/>
+          <w:sz w:val="24"/>
+          <w:szCs w:val="24"/>
+          <w:lang w:val="en-US"/>
+        </w:rPr>
+        <w:t>InSession</w:t>
+      </w:r>
+      <w:proofErr w:type="spellEnd"/>
+      <w:r>
+        <w:rPr>
+          <w:rFonts w:ascii="Times New Roman" w:hAnsi="Times New Roman" w:cs="Times New Roman"/>
+          <w:sz w:val="24"/>
+          <w:szCs w:val="24"/>
+        </w:rPr>
+        <w:t>.</w:t>
+      </w:r>
     </w:p>
     <w:p>
       <w:pPr>
@@ -20272,34 +21858,90 @@
           <w:sz w:val="24"/>
           <w:szCs w:val="24"/>
         </w:rPr>
-        <w:t xml:space="preserve">Таким образом, приложение будет разделено на </w:t>
-      </w:r>
-      <w:r>
-        <w:rPr>
-          <w:rFonts w:ascii="Times New Roman" w:hAnsi="Times New Roman" w:cs="Times New Roman"/>
-          <w:b/>
-          <w:bCs/>
-          <w:sz w:val="24"/>
-          <w:szCs w:val="24"/>
-        </w:rPr>
-        <w:t>два Микросервиса</w:t>
-      </w:r>
-      <w:r>
-        <w:rPr>
-          <w:rFonts w:ascii="Times New Roman" w:hAnsi="Times New Roman" w:cs="Times New Roman"/>
-          <w:sz w:val="24"/>
-          <w:szCs w:val="24"/>
-        </w:rPr>
-        <w:t xml:space="preserve">: один - для операций, предшествующих началу обмена сообщениями, и другой </w:t>
-      </w:r>
-      <w:r>
-        <w:rPr>
-          <w:rFonts w:ascii="Times New Roman" w:hAnsi="Times New Roman" w:cs="Times New Roman"/>
-          <w:sz w:val="24"/>
-          <w:szCs w:val="24"/>
-        </w:rPr>
-        <w:t>–</w:t>
-      </w:r>
+        <w:t xml:space="preserve">При выполнении одной из операций микросервисом </w:t>
+      </w:r>
+      <w:proofErr w:type="spellStart"/>
+      <w:r>
+        <w:rPr>
+          <w:rFonts w:ascii="Times New Roman" w:hAnsi="Times New Roman" w:cs="Times New Roman"/>
+          <w:b/>
+          <w:bCs/>
+          <w:sz w:val="24"/>
+          <w:szCs w:val="24"/>
+          <w:lang w:val="en-US"/>
+        </w:rPr>
+        <w:t>DiplomaChat</w:t>
+      </w:r>
+      <w:proofErr w:type="spellEnd"/>
+      <w:r>
+        <w:rPr>
+          <w:rFonts w:ascii="Times New Roman" w:hAnsi="Times New Roman" w:cs="Times New Roman"/>
+          <w:sz w:val="24"/>
+          <w:szCs w:val="24"/>
+        </w:rPr>
+        <w:t xml:space="preserve">, </w:t>
+      </w:r>
+      <w:r>
+        <w:rPr>
+          <w:rFonts w:ascii="Times New Roman" w:hAnsi="Times New Roman" w:cs="Times New Roman"/>
+          <w:sz w:val="24"/>
+          <w:szCs w:val="24"/>
+        </w:rPr>
+        <w:t xml:space="preserve">будет производится отправка сообщения в одной из очередей сообщений сервиса </w:t>
+      </w:r>
+      <w:r>
+        <w:rPr>
+          <w:rFonts w:ascii="Times New Roman" w:hAnsi="Times New Roman" w:cs="Times New Roman"/>
+          <w:sz w:val="24"/>
+          <w:szCs w:val="24"/>
+          <w:lang w:val="en-US"/>
+        </w:rPr>
+        <w:t>RabbitMQ</w:t>
+      </w:r>
+      <w:r>
+        <w:rPr>
+          <w:rFonts w:ascii="Times New Roman" w:hAnsi="Times New Roman" w:cs="Times New Roman"/>
+          <w:sz w:val="24"/>
+          <w:szCs w:val="24"/>
+        </w:rPr>
+        <w:t xml:space="preserve">. </w:t>
+      </w:r>
+      <w:proofErr w:type="spellStart"/>
+      <w:r>
+        <w:rPr>
+          <w:rFonts w:ascii="Times New Roman" w:hAnsi="Times New Roman" w:cs="Times New Roman"/>
+          <w:b/>
+          <w:bCs/>
+          <w:sz w:val="24"/>
+          <w:szCs w:val="24"/>
+          <w:lang w:val="en-US"/>
+        </w:rPr>
+        <w:t>DiplomaChat</w:t>
+      </w:r>
+      <w:proofErr w:type="spellEnd"/>
+      <w:r>
+        <w:rPr>
+          <w:rFonts w:ascii="Times New Roman" w:hAnsi="Times New Roman" w:cs="Times New Roman"/>
+          <w:b/>
+          <w:bCs/>
+          <w:sz w:val="24"/>
+          <w:szCs w:val="24"/>
+        </w:rPr>
+        <w:t>.</w:t>
+      </w:r>
+      <w:proofErr w:type="spellStart"/>
+      <w:r>
+        <w:rPr>
+          <w:rFonts w:ascii="Times New Roman" w:hAnsi="Times New Roman" w:cs="Times New Roman"/>
+          <w:b/>
+          <w:bCs/>
+          <w:sz w:val="24"/>
+          <w:szCs w:val="24"/>
+          <w:lang w:val="en-US"/>
+        </w:rPr>
+        <w:t>InSession</w:t>
+      </w:r>
+      <w:proofErr w:type="spellEnd"/>
       <w:r>
         <w:rPr>
           <w:rFonts w:ascii="Times New Roman" w:hAnsi="Times New Roman" w:cs="Times New Roman"/>
@@ -20314,220 +21956,6 @@
           <w:sz w:val="24"/>
           <w:szCs w:val="24"/>
         </w:rPr>
-        <w:t>для действий внутри сессии.</w:t>
-      </w:r>
-      <w:r>
-        <w:rPr>
-          <w:rFonts w:ascii="Times New Roman" w:hAnsi="Times New Roman" w:cs="Times New Roman"/>
-          <w:sz w:val="24"/>
-          <w:szCs w:val="24"/>
-        </w:rPr>
-        <w:t xml:space="preserve"> </w:t>
-      </w:r>
-      <w:r>
-        <w:rPr>
-          <w:rFonts w:ascii="Times New Roman" w:hAnsi="Times New Roman" w:cs="Times New Roman"/>
-          <w:sz w:val="24"/>
-          <w:szCs w:val="24"/>
-        </w:rPr>
-        <w:t xml:space="preserve">Они будут называться </w:t>
-      </w:r>
-      <w:proofErr w:type="spellStart"/>
-      <w:r>
-        <w:rPr>
-          <w:rFonts w:ascii="Times New Roman" w:hAnsi="Times New Roman" w:cs="Times New Roman"/>
-          <w:b/>
-          <w:bCs/>
-          <w:sz w:val="24"/>
-          <w:szCs w:val="24"/>
-          <w:lang w:val="en-US"/>
-        </w:rPr>
-        <w:t>DiplomaChat</w:t>
-      </w:r>
-      <w:proofErr w:type="spellEnd"/>
-      <w:r>
-        <w:rPr>
-          <w:rFonts w:ascii="Times New Roman" w:hAnsi="Times New Roman" w:cs="Times New Roman"/>
-          <w:sz w:val="24"/>
-          <w:szCs w:val="24"/>
-        </w:rPr>
-        <w:t xml:space="preserve"> </w:t>
-      </w:r>
-      <w:r>
-        <w:rPr>
-          <w:rFonts w:ascii="Times New Roman" w:hAnsi="Times New Roman" w:cs="Times New Roman"/>
-          <w:sz w:val="24"/>
-          <w:szCs w:val="24"/>
-        </w:rPr>
-        <w:t>и</w:t>
-      </w:r>
-      <w:r>
-        <w:rPr>
-          <w:rFonts w:ascii="Times New Roman" w:hAnsi="Times New Roman" w:cs="Times New Roman"/>
-          <w:sz w:val="24"/>
-          <w:szCs w:val="24"/>
-        </w:rPr>
-        <w:t xml:space="preserve"> </w:t>
-      </w:r>
-      <w:proofErr w:type="spellStart"/>
-      <w:r>
-        <w:rPr>
-          <w:rFonts w:ascii="Times New Roman" w:hAnsi="Times New Roman" w:cs="Times New Roman"/>
-          <w:b/>
-          <w:bCs/>
-          <w:sz w:val="24"/>
-          <w:szCs w:val="24"/>
-          <w:lang w:val="en-US"/>
-        </w:rPr>
-        <w:t>DiplomaChat</w:t>
-      </w:r>
-      <w:proofErr w:type="spellEnd"/>
-      <w:r>
-        <w:rPr>
-          <w:rFonts w:ascii="Times New Roman" w:hAnsi="Times New Roman" w:cs="Times New Roman"/>
-          <w:b/>
-          <w:bCs/>
-          <w:sz w:val="24"/>
-          <w:szCs w:val="24"/>
-        </w:rPr>
-        <w:t>.</w:t>
-      </w:r>
-      <w:proofErr w:type="spellStart"/>
-      <w:r>
-        <w:rPr>
-          <w:rFonts w:ascii="Times New Roman" w:hAnsi="Times New Roman" w:cs="Times New Roman"/>
-          <w:b/>
-          <w:bCs/>
-          <w:sz w:val="24"/>
-          <w:szCs w:val="24"/>
-          <w:lang w:val="en-US"/>
-        </w:rPr>
-        <w:t>InSession</w:t>
-      </w:r>
-      <w:proofErr w:type="spellEnd"/>
-      <w:r>
-        <w:rPr>
-          <w:rFonts w:ascii="Times New Roman" w:hAnsi="Times New Roman" w:cs="Times New Roman"/>
-          <w:sz w:val="24"/>
-          <w:szCs w:val="24"/>
-        </w:rPr>
-        <w:t>.</w:t>
-      </w:r>
-    </w:p>
-    <w:p>
-      <w:pPr>
-        <w:ind w:left="360"/>
-        <w:jc w:val="both"/>
-        <w:rPr>
-          <w:rFonts w:ascii="Times New Roman" w:hAnsi="Times New Roman" w:cs="Times New Roman"/>
-          <w:sz w:val="24"/>
-          <w:szCs w:val="24"/>
-        </w:rPr>
-      </w:pPr>
-      <w:r>
-        <w:rPr>
-          <w:rFonts w:ascii="Times New Roman" w:hAnsi="Times New Roman" w:cs="Times New Roman"/>
-          <w:sz w:val="24"/>
-          <w:szCs w:val="24"/>
-        </w:rPr>
-        <w:t xml:space="preserve">При выполнении одной из операций микросервисом </w:t>
-      </w:r>
-      <w:proofErr w:type="spellStart"/>
-      <w:r>
-        <w:rPr>
-          <w:rFonts w:ascii="Times New Roman" w:hAnsi="Times New Roman" w:cs="Times New Roman"/>
-          <w:b/>
-          <w:bCs/>
-          <w:sz w:val="24"/>
-          <w:szCs w:val="24"/>
-          <w:lang w:val="en-US"/>
-        </w:rPr>
-        <w:t>DiplomaChat</w:t>
-      </w:r>
-      <w:proofErr w:type="spellEnd"/>
-      <w:r>
-        <w:rPr>
-          <w:rFonts w:ascii="Times New Roman" w:hAnsi="Times New Roman" w:cs="Times New Roman"/>
-          <w:sz w:val="24"/>
-          <w:szCs w:val="24"/>
-        </w:rPr>
-        <w:t xml:space="preserve">, </w:t>
-      </w:r>
-      <w:r>
-        <w:rPr>
-          <w:rFonts w:ascii="Times New Roman" w:hAnsi="Times New Roman" w:cs="Times New Roman"/>
-          <w:sz w:val="24"/>
-          <w:szCs w:val="24"/>
-        </w:rPr>
-        <w:t xml:space="preserve">будет производится отправка сообщения в одной из очередей сообщений сервиса </w:t>
-      </w:r>
-      <w:r>
-        <w:rPr>
-          <w:rFonts w:ascii="Times New Roman" w:hAnsi="Times New Roman" w:cs="Times New Roman"/>
-          <w:sz w:val="24"/>
-          <w:szCs w:val="24"/>
-          <w:lang w:val="en-US"/>
-        </w:rPr>
-        <w:t>RabbitMQ</w:t>
-      </w:r>
-      <w:r>
-        <w:rPr>
-          <w:rFonts w:ascii="Times New Roman" w:hAnsi="Times New Roman" w:cs="Times New Roman"/>
-          <w:sz w:val="24"/>
-          <w:szCs w:val="24"/>
-        </w:rPr>
-        <w:t xml:space="preserve">. </w:t>
-      </w:r>
-      <w:proofErr w:type="spellStart"/>
-      <w:r>
-        <w:rPr>
-          <w:rFonts w:ascii="Times New Roman" w:hAnsi="Times New Roman" w:cs="Times New Roman"/>
-          <w:b/>
-          <w:bCs/>
-          <w:sz w:val="24"/>
-          <w:szCs w:val="24"/>
-          <w:lang w:val="en-US"/>
-        </w:rPr>
-        <w:t>DiplomaChat</w:t>
-      </w:r>
-      <w:proofErr w:type="spellEnd"/>
-      <w:r>
-        <w:rPr>
-          <w:rFonts w:ascii="Times New Roman" w:hAnsi="Times New Roman" w:cs="Times New Roman"/>
-          <w:b/>
-          <w:bCs/>
-          <w:sz w:val="24"/>
-          <w:szCs w:val="24"/>
-        </w:rPr>
-        <w:t>.</w:t>
-      </w:r>
-      <w:proofErr w:type="spellStart"/>
-      <w:r>
-        <w:rPr>
-          <w:rFonts w:ascii="Times New Roman" w:hAnsi="Times New Roman" w:cs="Times New Roman"/>
-          <w:b/>
-          <w:bCs/>
-          <w:sz w:val="24"/>
-          <w:szCs w:val="24"/>
-          <w:lang w:val="en-US"/>
-        </w:rPr>
-        <w:t>InSession</w:t>
-      </w:r>
-      <w:proofErr w:type="spellEnd"/>
-      <w:r>
-        <w:rPr>
-          <w:rFonts w:ascii="Times New Roman" w:hAnsi="Times New Roman" w:cs="Times New Roman"/>
-          <w:sz w:val="24"/>
-          <w:szCs w:val="24"/>
-        </w:rPr>
-        <w:t xml:space="preserve"> </w:t>
-      </w:r>
-      <w:r>
-        <w:rPr>
-          <w:rFonts w:ascii="Times New Roman" w:hAnsi="Times New Roman" w:cs="Times New Roman"/>
-          <w:sz w:val="24"/>
-          <w:szCs w:val="24"/>
-        </w:rPr>
         <w:t xml:space="preserve">является подписчиком на данные очереди. Таким образом, второй микросервис будет получать уведомление об одном из действий пользователя перед подключением к нему. </w:t>
       </w:r>
     </w:p>
@@ -20538,6 +21966,7 @@
           <w:rFonts w:ascii="Times New Roman" w:hAnsi="Times New Roman" w:cs="Times New Roman"/>
           <w:sz w:val="24"/>
           <w:szCs w:val="24"/>
+          <w:lang w:val="en-US"/>
         </w:rPr>
       </w:pPr>
       <w:r>
@@ -20600,13 +22029,97 @@
     <w:p>
       <w:pPr>
         <w:ind w:left="360"/>
-        <w:jc w:val="both"/>
-        <w:rPr>
-          <w:rFonts w:ascii="Times New Roman" w:hAnsi="Times New Roman" w:cs="Times New Roman"/>
-          <w:sz w:val="24"/>
-          <w:szCs w:val="24"/>
-        </w:rPr>
-      </w:pPr>
+        <w:jc w:val="center"/>
+        <w:rPr>
+          <w:rFonts w:ascii="Times New Roman" w:hAnsi="Times New Roman" w:cs="Times New Roman"/>
+          <w:lang w:val="ru-MD"/>
+        </w:rPr>
+      </w:pPr>
+      <w:r>
+        <w:rPr>
+          <w:rFonts w:ascii="Times New Roman" w:hAnsi="Times New Roman" w:cs="Times New Roman"/>
+          <w:lang w:val="ru-MD"/>
+        </w:rPr>
+        <w:t>Рисунок</w:t>
+      </w:r>
+      <w:r>
+        <w:rPr>
+          <w:rFonts w:ascii="Times New Roman" w:hAnsi="Times New Roman" w:cs="Times New Roman"/>
+          <w:lang w:val="ru-MD"/>
+        </w:rPr>
+        <w:t xml:space="preserve"> </w:t>
+      </w:r>
+      <w:r>
+        <w:rPr>
+          <w:rFonts w:ascii="Times New Roman" w:hAnsi="Times New Roman" w:cs="Times New Roman"/>
+          <w:lang w:val="ru-MD"/>
+        </w:rPr>
+        <w:t>4</w:t>
+      </w:r>
+      <w:r>
+        <w:rPr>
+          <w:rFonts w:ascii="Times New Roman" w:hAnsi="Times New Roman" w:cs="Times New Roman"/>
+          <w:lang w:val="ru-MD"/>
+        </w:rPr>
+        <w:t>.</w:t>
+      </w:r>
+      <w:r>
+        <w:rPr>
+          <w:rFonts w:ascii="Times New Roman" w:hAnsi="Times New Roman" w:cs="Times New Roman"/>
+          <w:lang w:val="ru-MD"/>
+        </w:rPr>
+        <w:t>1</w:t>
+      </w:r>
+      <w:r>
+        <w:rPr>
+          <w:rFonts w:ascii="Times New Roman" w:hAnsi="Times New Roman" w:cs="Times New Roman"/>
+          <w:lang w:val="ru-MD"/>
+        </w:rPr>
+        <w:t xml:space="preserve"> –</w:t>
+      </w:r>
+      <w:r>
+        <w:rPr>
+          <w:rFonts w:ascii="Times New Roman" w:hAnsi="Times New Roman" w:cs="Times New Roman"/>
+          <w:lang w:val="ru-MD"/>
+        </w:rPr>
+        <w:t xml:space="preserve"> </w:t>
+      </w:r>
+      <w:r>
+        <w:rPr>
+          <w:rFonts w:ascii="Times New Roman" w:hAnsi="Times New Roman" w:cs="Times New Roman"/>
+          <w:lang w:val="ru-MD"/>
+        </w:rPr>
+        <w:t>Микросервисная А</w:t>
+      </w:r>
+      <w:r>
+        <w:rPr>
+          <w:rFonts w:ascii="Times New Roman" w:hAnsi="Times New Roman" w:cs="Times New Roman"/>
+          <w:lang w:val="ru-MD"/>
+        </w:rPr>
+        <w:t>рхитектура проект</w:t>
+      </w:r>
+      <w:r>
+        <w:rPr>
+          <w:rFonts w:ascii="Times New Roman" w:hAnsi="Times New Roman" w:cs="Times New Roman"/>
+          <w:lang w:val="ru-MD"/>
+        </w:rPr>
+        <w:t>.</w:t>
+      </w:r>
+    </w:p>
+    <w:p>
+      <w:pPr>
+        <w:rPr>
+          <w:rFonts w:ascii="Times New Roman" w:hAnsi="Times New Roman" w:cs="Times New Roman"/>
+          <w:lang w:val="ru-MD"/>
+        </w:rPr>
+      </w:pPr>
+      <w:r>
+        <w:rPr>
+          <w:rFonts w:ascii="Times New Roman" w:hAnsi="Times New Roman" w:cs="Times New Roman"/>
+          <w:lang w:val="ru-MD"/>
+        </w:rPr>
+        <w:br w:type="page"/>
+      </w:r>
     </w:p>
     <w:p>
       <w:pPr>
@@ -24508,7 +26021,95 @@
     <w:p>
       <w:pPr>
         <w:ind w:left="360"/>
-        <w:jc w:val="both"/>
+        <w:jc w:val="center"/>
+        <w:rPr>
+          <w:rFonts w:ascii="Times New Roman" w:hAnsi="Times New Roman" w:cs="Times New Roman"/>
+          <w:lang w:val="ru-MD"/>
+        </w:rPr>
+      </w:pPr>
+      <w:r>
+        <w:rPr>
+          <w:rFonts w:ascii="Times New Roman" w:hAnsi="Times New Roman" w:cs="Times New Roman"/>
+          <w:lang w:val="ru-MD"/>
+        </w:rPr>
+        <w:t>Рисунок</w:t>
+      </w:r>
+      <w:r>
+        <w:rPr>
+          <w:rFonts w:ascii="Times New Roman" w:hAnsi="Times New Roman" w:cs="Times New Roman"/>
+          <w:lang w:val="ru-MD"/>
+        </w:rPr>
+        <w:t xml:space="preserve"> 4.</w:t>
+      </w:r>
+      <w:r>
+        <w:rPr>
+          <w:rFonts w:ascii="Times New Roman" w:hAnsi="Times New Roman" w:cs="Times New Roman"/>
+          <w:lang w:val="ru-MD"/>
+        </w:rPr>
+        <w:t>2</w:t>
+      </w:r>
+      <w:r>
+        <w:rPr>
+          <w:rFonts w:ascii="Times New Roman" w:hAnsi="Times New Roman" w:cs="Times New Roman"/>
+          <w:lang w:val="ru-MD"/>
+        </w:rPr>
+        <w:t xml:space="preserve"> – </w:t>
+      </w:r>
+      <w:r>
+        <w:rPr>
+          <w:rFonts w:ascii="Times New Roman" w:hAnsi="Times New Roman" w:cs="Times New Roman"/>
+          <w:lang w:val="en-US"/>
+        </w:rPr>
+        <w:t>Vertical</w:t>
+      </w:r>
+      <w:r>
+        <w:rPr>
+          <w:rFonts w:ascii="Times New Roman" w:hAnsi="Times New Roman" w:cs="Times New Roman"/>
+          <w:lang w:val="ru-MD"/>
+        </w:rPr>
+        <w:t xml:space="preserve"> </w:t>
+      </w:r>
+      <w:r>
+        <w:rPr>
+          <w:rFonts w:ascii="Times New Roman" w:hAnsi="Times New Roman" w:cs="Times New Roman"/>
+          <w:lang w:val="en-US"/>
+        </w:rPr>
+        <w:t>Slice</w:t>
+      </w:r>
+      <w:r>
+        <w:rPr>
+          <w:rFonts w:ascii="Times New Roman" w:hAnsi="Times New Roman" w:cs="Times New Roman"/>
+          <w:lang w:val="ru-MD"/>
+        </w:rPr>
+        <w:t xml:space="preserve"> </w:t>
+      </w:r>
+      <w:r>
+        <w:rPr>
+          <w:rFonts w:ascii="Times New Roman" w:hAnsi="Times New Roman" w:cs="Times New Roman"/>
+          <w:lang w:val="ru-MD"/>
+        </w:rPr>
+        <w:t xml:space="preserve">Архитекутра с использованием </w:t>
+      </w:r>
+      <w:proofErr w:type="spellStart"/>
+      <w:r>
+        <w:rPr>
+          <w:rFonts w:ascii="Times New Roman" w:hAnsi="Times New Roman" w:cs="Times New Roman"/>
+          <w:lang w:val="en-US"/>
+        </w:rPr>
+        <w:t>MediatR</w:t>
+      </w:r>
+      <w:proofErr w:type="spellEnd"/>
+      <w:r>
+        <w:rPr>
+          <w:rFonts w:ascii="Times New Roman" w:hAnsi="Times New Roman" w:cs="Times New Roman"/>
+          <w:lang w:val="ru-MD"/>
+        </w:rPr>
+        <w:t>.</w:t>
+      </w:r>
+    </w:p>
+    <w:p>
+      <w:pPr>
+        <w:jc w:val="center"/>
         <w:rPr>
           <w:rFonts w:ascii="Times New Roman" w:hAnsi="Times New Roman" w:cs="Times New Roman"/>
           <w:sz w:val="24"/>
@@ -24525,7 +26126,19 @@
           <w:rFonts w:ascii="Times New Roman" w:hAnsi="Times New Roman" w:cs="Times New Roman"/>
           <w:sz w:val="24"/>
           <w:szCs w:val="24"/>
-          <w:lang w:val="en-US"/>
+          <w:lang w:val="ru-MD"/>
+        </w:rPr>
+      </w:pPr>
+    </w:p>
+    <w:p>
+      <w:pPr>
+        <w:ind w:left="360"/>
+        <w:jc w:val="both"/>
+        <w:rPr>
+          <w:rFonts w:ascii="Times New Roman" w:hAnsi="Times New Roman" w:cs="Times New Roman"/>
+          <w:sz w:val="24"/>
+          <w:szCs w:val="24"/>
+          <w:lang w:val="ru-MD"/>
         </w:rPr>
       </w:pPr>
       <w:r>
@@ -24553,7 +26166,7 @@
           <w:lang w:val="ru-MD"/>
         </w:rPr>
       </w:pPr>
-      <w:bookmarkStart w:id="9" w:name="_Toc103329798"/>
+      <w:bookmarkStart w:id="9" w:name="_Toc103598006"/>
       <w:r>
         <w:rPr>
           <w:rFonts w:ascii="Times New Roman" w:hAnsi="Times New Roman" w:cs="Times New Roman"/>
@@ -28553,6 +30166,130 @@
     </w:p>
     <w:p>
       <w:pPr>
+        <w:ind w:left="360"/>
+        <w:jc w:val="center"/>
+        <w:rPr>
+          <w:rFonts w:ascii="Times New Roman" w:hAnsi="Times New Roman" w:cs="Times New Roman"/>
+          <w:lang w:val="en-US"/>
+        </w:rPr>
+      </w:pPr>
+      <w:r>
+        <w:rPr>
+          <w:rFonts w:ascii="Times New Roman" w:hAnsi="Times New Roman" w:cs="Times New Roman"/>
+          <w:lang w:val="ru-MD"/>
+        </w:rPr>
+        <w:t>Рисунок</w:t>
+      </w:r>
+      <w:r>
+        <w:rPr>
+          <w:rFonts w:ascii="Times New Roman" w:hAnsi="Times New Roman" w:cs="Times New Roman"/>
+          <w:lang w:val="en-US"/>
+        </w:rPr>
+        <w:t xml:space="preserve"> </w:t>
+      </w:r>
+      <w:r>
+        <w:rPr>
+          <w:rFonts w:ascii="Times New Roman" w:hAnsi="Times New Roman" w:cs="Times New Roman"/>
+          <w:lang w:val="en-US"/>
+        </w:rPr>
+        <w:t>5</w:t>
+      </w:r>
+      <w:r>
+        <w:rPr>
+          <w:rFonts w:ascii="Times New Roman" w:hAnsi="Times New Roman" w:cs="Times New Roman"/>
+          <w:lang w:val="en-US"/>
+        </w:rPr>
+        <w:t>.</w:t>
+      </w:r>
+      <w:r>
+        <w:rPr>
+          <w:rFonts w:ascii="Times New Roman" w:hAnsi="Times New Roman" w:cs="Times New Roman"/>
+          <w:lang w:val="en-US"/>
+        </w:rPr>
+        <w:t>1</w:t>
+      </w:r>
+      <w:r>
+        <w:rPr>
+          <w:rFonts w:ascii="Times New Roman" w:hAnsi="Times New Roman" w:cs="Times New Roman"/>
+          <w:lang w:val="en-US"/>
+        </w:rPr>
+        <w:t xml:space="preserve"> – </w:t>
+      </w:r>
+      <w:r>
+        <w:rPr>
+          <w:rFonts w:ascii="Times New Roman" w:hAnsi="Times New Roman" w:cs="Times New Roman"/>
+          <w:lang w:val="ru-MD"/>
+        </w:rPr>
+        <w:t>Внутренняя</w:t>
+      </w:r>
+      <w:r>
+        <w:rPr>
+          <w:rFonts w:ascii="Times New Roman" w:hAnsi="Times New Roman" w:cs="Times New Roman"/>
+          <w:lang w:val="en-US"/>
+        </w:rPr>
+        <w:t xml:space="preserve"> </w:t>
+      </w:r>
+      <w:r>
+        <w:rPr>
+          <w:rFonts w:ascii="Times New Roman" w:hAnsi="Times New Roman" w:cs="Times New Roman"/>
+          <w:lang w:val="ru-MD"/>
+        </w:rPr>
+        <w:t>Архитекутра</w:t>
+      </w:r>
+      <w:r>
+        <w:rPr>
+          <w:rFonts w:ascii="Times New Roman" w:hAnsi="Times New Roman" w:cs="Times New Roman"/>
+          <w:lang w:val="en-US"/>
+        </w:rPr>
+        <w:t xml:space="preserve"> </w:t>
+      </w:r>
+      <w:r>
+        <w:rPr>
+          <w:rFonts w:ascii="Times New Roman" w:hAnsi="Times New Roman" w:cs="Times New Roman"/>
+          <w:lang w:val="ru-MD"/>
+        </w:rPr>
+        <w:t>Микросервиса</w:t>
+      </w:r>
+      <w:r>
+        <w:rPr>
+          <w:rFonts w:ascii="Times New Roman" w:hAnsi="Times New Roman" w:cs="Times New Roman"/>
+          <w:lang w:val="en-US"/>
+        </w:rPr>
+        <w:t xml:space="preserve"> </w:t>
+      </w:r>
+      <w:proofErr w:type="spellStart"/>
+      <w:r>
+        <w:rPr>
+          <w:rFonts w:ascii="Times New Roman" w:hAnsi="Times New Roman" w:cs="Times New Roman"/>
+          <w:lang w:val="en-US"/>
+        </w:rPr>
+        <w:t>DiplomaChat.SingleSignOn</w:t>
+      </w:r>
+      <w:proofErr w:type="spellEnd"/>
+      <w:r>
+        <w:rPr>
+          <w:rFonts w:ascii="Times New Roman" w:hAnsi="Times New Roman" w:cs="Times New Roman"/>
+          <w:lang w:val="en-US"/>
+        </w:rPr>
+        <w:t>.</w:t>
+      </w:r>
+    </w:p>
+    <w:p>
+      <w:pPr>
+        <w:tabs>
+          <w:tab w:val="left" w:pos="3032"/>
+        </w:tabs>
+        <w:jc w:val="center"/>
+        <w:rPr>
+          <w:rFonts w:ascii="Times New Roman" w:hAnsi="Times New Roman" w:cs="Times New Roman"/>
+          <w:sz w:val="24"/>
+          <w:szCs w:val="24"/>
+          <w:lang w:val="en-US"/>
+        </w:rPr>
+      </w:pPr>
+    </w:p>
+    <w:p>
+      <w:pPr>
         <w:jc w:val="both"/>
         <w:rPr>
           <w:rFonts w:ascii="Times New Roman" w:hAnsi="Times New Roman" w:cs="Times New Roman"/>
@@ -28930,6 +30667,95 @@
     </w:p>
     <w:p>
       <w:pPr>
+        <w:ind w:left="360"/>
+        <w:jc w:val="center"/>
+        <w:rPr>
+          <w:rFonts w:ascii="Times New Roman" w:hAnsi="Times New Roman" w:cs="Times New Roman"/>
+          <w:lang w:val="ru-MD"/>
+        </w:rPr>
+      </w:pPr>
+      <w:r>
+        <w:rPr>
+          <w:rFonts w:ascii="Times New Roman" w:hAnsi="Times New Roman" w:cs="Times New Roman"/>
+          <w:lang w:val="ru-MD"/>
+        </w:rPr>
+        <w:t>Рисунок</w:t>
+      </w:r>
+      <w:r>
+        <w:rPr>
+          <w:rFonts w:ascii="Times New Roman" w:hAnsi="Times New Roman" w:cs="Times New Roman"/>
+          <w:lang w:val="ru-MD"/>
+        </w:rPr>
+        <w:t xml:space="preserve"> 5.</w:t>
+      </w:r>
+      <w:r>
+        <w:rPr>
+          <w:rFonts w:ascii="Times New Roman" w:hAnsi="Times New Roman" w:cs="Times New Roman"/>
+          <w:lang w:val="ru-MD"/>
+        </w:rPr>
+        <w:t>2</w:t>
+      </w:r>
+      <w:r>
+        <w:rPr>
+          <w:rFonts w:ascii="Times New Roman" w:hAnsi="Times New Roman" w:cs="Times New Roman"/>
+          <w:lang w:val="ru-MD"/>
+        </w:rPr>
+        <w:t xml:space="preserve"> – </w:t>
+      </w:r>
+      <w:r>
+        <w:rPr>
+          <w:rFonts w:ascii="Times New Roman" w:hAnsi="Times New Roman" w:cs="Times New Roman"/>
+          <w:lang w:val="ru-MD"/>
+        </w:rPr>
+        <w:t>Внутренняя</w:t>
+      </w:r>
+      <w:r>
+        <w:rPr>
+          <w:rFonts w:ascii="Times New Roman" w:hAnsi="Times New Roman" w:cs="Times New Roman"/>
+          <w:lang w:val="ru-MD"/>
+        </w:rPr>
+        <w:t xml:space="preserve"> </w:t>
+      </w:r>
+      <w:r>
+        <w:rPr>
+          <w:rFonts w:ascii="Times New Roman" w:hAnsi="Times New Roman" w:cs="Times New Roman"/>
+          <w:lang w:val="ru-MD"/>
+        </w:rPr>
+        <w:t>Архитекутра</w:t>
+      </w:r>
+      <w:r>
+        <w:rPr>
+          <w:rFonts w:ascii="Times New Roman" w:hAnsi="Times New Roman" w:cs="Times New Roman"/>
+          <w:lang w:val="ru-MD"/>
+        </w:rPr>
+        <w:t xml:space="preserve"> </w:t>
+      </w:r>
+      <w:r>
+        <w:rPr>
+          <w:rFonts w:ascii="Times New Roman" w:hAnsi="Times New Roman" w:cs="Times New Roman"/>
+          <w:lang w:val="ru-MD"/>
+        </w:rPr>
+        <w:t xml:space="preserve">Микросервиса </w:t>
+      </w:r>
+      <w:proofErr w:type="spellStart"/>
+      <w:r>
+        <w:rPr>
+          <w:rFonts w:ascii="Times New Roman" w:hAnsi="Times New Roman" w:cs="Times New Roman"/>
+          <w:lang w:val="en-US"/>
+        </w:rPr>
+        <w:t>DiplomaChat</w:t>
+      </w:r>
+      <w:proofErr w:type="spellEnd"/>
+      <w:r>
+        <w:rPr>
+          <w:rFonts w:ascii="Times New Roman" w:hAnsi="Times New Roman" w:cs="Times New Roman"/>
+          <w:lang w:val="ru-MD"/>
+        </w:rPr>
+        <w:t>.</w:t>
+      </w:r>
+    </w:p>
+    <w:p>
+      <w:pPr>
         <w:tabs>
           <w:tab w:val="left" w:pos="3032"/>
         </w:tabs>
@@ -28938,7 +30764,7 @@
           <w:rFonts w:ascii="Times New Roman" w:hAnsi="Times New Roman" w:cs="Times New Roman"/>
           <w:sz w:val="24"/>
           <w:szCs w:val="24"/>
-          <w:lang w:val="en-US"/>
+          <w:lang w:val="ru-MD"/>
         </w:rPr>
       </w:pPr>
     </w:p>
@@ -29950,9 +31776,9 @@
           <w:lang w:val="en-US"/>
         </w:rPr>
         <w:drawing>
-          <wp:inline distT="0" distB="0" distL="0" distR="0" wp14:anchorId="4031CFD7" wp14:editId="72AFE74B">
-            <wp:extent cx="6115685" cy="3503930"/>
-            <wp:effectExtent l="0" t="0" r="0" b="1270"/>
+          <wp:inline distT="0" distB="0" distL="0" distR="0" wp14:anchorId="4031CFD7" wp14:editId="2D3569B4">
+            <wp:extent cx="5501030" cy="3151769"/>
+            <wp:effectExtent l="0" t="0" r="4445" b="0"/>
             <wp:docPr id="35" name="Picture 35"/>
             <wp:cNvGraphicFramePr>
               <a:graphicFrameLocks xmlns:a="http://schemas.openxmlformats.org/drawingml/2006/main" noChangeAspect="1"/>
@@ -29982,7 +31808,7 @@
                   <pic:spPr bwMode="auto">
                     <a:xfrm>
                       <a:off x="0" y="0"/>
-                      <a:ext cx="6115685" cy="3503930"/>
+                      <a:ext cx="5508054" cy="3155793"/>
                     </a:xfrm>
                     <a:prstGeom prst="rect">
                       <a:avLst/>
@@ -30001,32 +31827,158 @@
     </w:p>
     <w:p>
       <w:pPr>
+        <w:ind w:left="360"/>
+        <w:jc w:val="center"/>
+        <w:rPr>
+          <w:rFonts w:ascii="Times New Roman" w:hAnsi="Times New Roman" w:cs="Times New Roman"/>
+          <w:lang w:val="en-US"/>
+        </w:rPr>
+      </w:pPr>
+      <w:r>
+        <w:rPr>
+          <w:rFonts w:ascii="Times New Roman" w:hAnsi="Times New Roman" w:cs="Times New Roman"/>
+          <w:lang w:val="ru-MD"/>
+        </w:rPr>
+        <w:t>Рисунок</w:t>
+      </w:r>
+      <w:r>
+        <w:rPr>
+          <w:rFonts w:ascii="Times New Roman" w:hAnsi="Times New Roman" w:cs="Times New Roman"/>
+          <w:lang w:val="en-US"/>
+        </w:rPr>
+        <w:t xml:space="preserve"> 5.</w:t>
+      </w:r>
+      <w:r>
+        <w:rPr>
+          <w:rFonts w:ascii="Times New Roman" w:hAnsi="Times New Roman" w:cs="Times New Roman"/>
+          <w:lang w:val="en-US"/>
+        </w:rPr>
+        <w:t>3</w:t>
+      </w:r>
+      <w:r>
+        <w:rPr>
+          <w:rFonts w:ascii="Times New Roman" w:hAnsi="Times New Roman" w:cs="Times New Roman"/>
+          <w:lang w:val="en-US"/>
+        </w:rPr>
+        <w:t xml:space="preserve"> – </w:t>
+      </w:r>
+      <w:r>
+        <w:rPr>
+          <w:rFonts w:ascii="Times New Roman" w:hAnsi="Times New Roman" w:cs="Times New Roman"/>
+          <w:lang w:val="ru-MD"/>
+        </w:rPr>
+        <w:t>Внутренняя</w:t>
+      </w:r>
+      <w:r>
+        <w:rPr>
+          <w:rFonts w:ascii="Times New Roman" w:hAnsi="Times New Roman" w:cs="Times New Roman"/>
+          <w:lang w:val="en-US"/>
+        </w:rPr>
+        <w:t xml:space="preserve"> </w:t>
+      </w:r>
+      <w:r>
+        <w:rPr>
+          <w:rFonts w:ascii="Times New Roman" w:hAnsi="Times New Roman" w:cs="Times New Roman"/>
+          <w:lang w:val="ru-MD"/>
+        </w:rPr>
+        <w:t>Архитекутра</w:t>
+      </w:r>
+      <w:r>
+        <w:rPr>
+          <w:rFonts w:ascii="Times New Roman" w:hAnsi="Times New Roman" w:cs="Times New Roman"/>
+          <w:lang w:val="en-US"/>
+        </w:rPr>
+        <w:t xml:space="preserve"> </w:t>
+      </w:r>
+      <w:r>
+        <w:rPr>
+          <w:rFonts w:ascii="Times New Roman" w:hAnsi="Times New Roman" w:cs="Times New Roman"/>
+          <w:lang w:val="ru-MD"/>
+        </w:rPr>
+        <w:t>Микросервиса</w:t>
+      </w:r>
+      <w:r>
+        <w:rPr>
+          <w:rFonts w:ascii="Times New Roman" w:hAnsi="Times New Roman" w:cs="Times New Roman"/>
+          <w:lang w:val="en-US"/>
+        </w:rPr>
+        <w:t xml:space="preserve"> </w:t>
+      </w:r>
+      <w:proofErr w:type="spellStart"/>
+      <w:r>
+        <w:rPr>
+          <w:rFonts w:ascii="Times New Roman" w:hAnsi="Times New Roman" w:cs="Times New Roman"/>
+          <w:lang w:val="en-US"/>
+        </w:rPr>
+        <w:t>DiplomaChat</w:t>
+      </w:r>
+      <w:r>
+        <w:rPr>
+          <w:rFonts w:ascii="Times New Roman" w:hAnsi="Times New Roman" w:cs="Times New Roman"/>
+          <w:lang w:val="en-US"/>
+        </w:rPr>
+        <w:t>.</w:t>
+      </w:r>
+      <w:r>
+        <w:rPr>
+          <w:rFonts w:ascii="Times New Roman" w:hAnsi="Times New Roman" w:cs="Times New Roman"/>
+          <w:lang w:val="en-US"/>
+        </w:rPr>
+        <w:t>InSession</w:t>
+      </w:r>
+      <w:proofErr w:type="spellEnd"/>
+      <w:r>
+        <w:rPr>
+          <w:rFonts w:ascii="Times New Roman" w:hAnsi="Times New Roman" w:cs="Times New Roman"/>
+          <w:lang w:val="en-US"/>
+        </w:rPr>
+        <w:t>.</w:t>
+      </w:r>
+    </w:p>
+    <w:p>
+      <w:pPr>
         <w:tabs>
           <w:tab w:val="left" w:pos="3032"/>
         </w:tabs>
-        <w:jc w:val="both"/>
-        <w:rPr>
-          <w:rFonts w:ascii="Times New Roman" w:hAnsi="Times New Roman" w:cs="Times New Roman"/>
-          <w:sz w:val="24"/>
-          <w:szCs w:val="24"/>
-          <w:lang w:val="en-US"/>
-        </w:rPr>
-      </w:pPr>
-    </w:p>
-    <w:p>
-      <w:pPr>
-        <w:jc w:val="both"/>
-        <w:rPr>
-          <w:rFonts w:ascii="Times New Roman" w:hAnsi="Times New Roman" w:cs="Times New Roman"/>
-          <w:sz w:val="24"/>
-          <w:szCs w:val="24"/>
-        </w:rPr>
-      </w:pPr>
-      <w:r>
-        <w:rPr>
-          <w:rFonts w:ascii="Times New Roman" w:hAnsi="Times New Roman" w:cs="Times New Roman"/>
-          <w:sz w:val="24"/>
-          <w:szCs w:val="24"/>
+        <w:jc w:val="center"/>
+        <w:rPr>
+          <w:rFonts w:ascii="Times New Roman" w:hAnsi="Times New Roman" w:cs="Times New Roman"/>
+          <w:sz w:val="24"/>
+          <w:szCs w:val="24"/>
+          <w:lang w:val="en-US"/>
+        </w:rPr>
+      </w:pPr>
+    </w:p>
+    <w:p>
+      <w:pPr>
+        <w:tabs>
+          <w:tab w:val="left" w:pos="3032"/>
+        </w:tabs>
+        <w:jc w:val="both"/>
+        <w:rPr>
+          <w:rFonts w:ascii="Times New Roman" w:hAnsi="Times New Roman" w:cs="Times New Roman"/>
+          <w:sz w:val="24"/>
+          <w:szCs w:val="24"/>
+          <w:lang w:val="en-US"/>
+        </w:rPr>
+      </w:pPr>
+    </w:p>
+    <w:p>
+      <w:pPr>
+        <w:jc w:val="both"/>
+        <w:rPr>
+          <w:rFonts w:ascii="Times New Roman" w:hAnsi="Times New Roman" w:cs="Times New Roman"/>
+          <w:sz w:val="24"/>
+          <w:szCs w:val="24"/>
+          <w:lang w:val="en-US"/>
+        </w:rPr>
+      </w:pPr>
+      <w:r>
+        <w:rPr>
+          <w:rFonts w:ascii="Times New Roman" w:hAnsi="Times New Roman" w:cs="Times New Roman"/>
+          <w:sz w:val="24"/>
+          <w:szCs w:val="24"/>
+          <w:lang w:val="en-US"/>
         </w:rPr>
         <w:br w:type="page"/>
       </w:r>
@@ -32772,7 +34724,7 @@
           <w:lang w:val="ru-MD"/>
         </w:rPr>
       </w:pPr>
-      <w:bookmarkStart w:id="10" w:name="_Toc103329799"/>
+      <w:bookmarkStart w:id="10" w:name="_Toc103598007"/>
       <w:r>
         <w:rPr>
           <w:rFonts w:ascii="Times New Roman" w:hAnsi="Times New Roman" w:cs="Times New Roman"/>
@@ -33127,7 +35079,7 @@
           <w:rFonts w:ascii="Times New Roman" w:hAnsi="Times New Roman" w:cs="Times New Roman"/>
         </w:rPr>
       </w:pPr>
-      <w:bookmarkStart w:id="11" w:name="_Toc103329800"/>
+      <w:bookmarkStart w:id="11" w:name="_Toc103598008"/>
       <w:r>
         <w:rPr>
           <w:rFonts w:ascii="Times New Roman" w:hAnsi="Times New Roman" w:cs="Times New Roman"/>
@@ -33683,56 +35635,6 @@
           <w:lang w:val="en-US"/>
         </w:rPr>
       </w:pPr>
-    </w:p>
-    <w:p>
-      <w:pPr>
-        <w:jc w:val="both"/>
-        <w:rPr>
-          <w:rFonts w:ascii="Times New Roman" w:hAnsi="Times New Roman" w:cs="Times New Roman"/>
-          <w:lang w:val="en-US"/>
-        </w:rPr>
-      </w:pPr>
-      <w:r>
-        <w:rPr>
-          <w:rFonts w:ascii="Times New Roman" w:hAnsi="Times New Roman" w:cs="Times New Roman"/>
-          <w:lang w:val="en-US"/>
-        </w:rPr>
-        <w:br w:type="page"/>
-      </w:r>
-    </w:p>
-    <w:p>
-      <w:pPr>
-        <w:pStyle w:val="Heading1"/>
-        <w:jc w:val="center"/>
-        <w:rPr>
-          <w:rFonts w:ascii="Times New Roman" w:hAnsi="Times New Roman" w:cs="Times New Roman"/>
-        </w:rPr>
-      </w:pPr>
-      <w:bookmarkStart w:id="12" w:name="_Toc103329801"/>
-      <w:r>
-        <w:rPr>
-          <w:rFonts w:ascii="Times New Roman" w:hAnsi="Times New Roman" w:cs="Times New Roman"/>
-        </w:rPr>
-        <w:lastRenderedPageBreak/>
-        <w:t>Приложения</w:t>
-      </w:r>
-      <w:bookmarkEnd w:id="12"/>
-    </w:p>
-    <w:p>
-      <w:pPr>
-        <w:jc w:val="both"/>
-        <w:rPr>
-          <w:rFonts w:ascii="Times New Roman" w:hAnsi="Times New Roman" w:cs="Times New Roman"/>
-          <w:lang w:val="ru-MD"/>
-        </w:rPr>
-      </w:pPr>
-      <w:r>
-        <w:rPr>
-          <w:rFonts w:ascii="Times New Roman" w:hAnsi="Times New Roman" w:cs="Times New Roman"/>
-          <w:lang w:val="ru-MD"/>
-        </w:rPr>
-        <w:t>..</w:t>
-      </w:r>
     </w:p>
     <w:p>
       <w:pPr>
@@ -38942,7 +40844,7 @@
   <w:style w:type="paragraph" w:default="1" w:styleId="Normal">
     <w:name w:val="Normal"/>
     <w:qFormat/>
-    <w:rsid w:val="00F07363"/>
+    <w:rsid w:val="00C85F0B"/>
   </w:style>
   <w:style w:type="paragraph" w:styleId="Heading1">
     <w:name w:val="heading 1"/>

--- a/Semester 6/Diploma/Дипломная работа Чобану Артём I1902.docx
+++ b/Semester 6/Diploma/Дипломная работа Чобану Артём I1902.docx
@@ -3395,6 +3395,7 @@
           <w:rFonts w:ascii="Times New Roman" w:hAnsi="Times New Roman" w:cs="Times New Roman"/>
           <w:sz w:val="24"/>
           <w:szCs w:val="24"/>
+          <w:lang w:val="en-US"/>
         </w:rPr>
       </w:pPr>
       <w:r>
@@ -3918,6 +3919,7 @@
           <w:rFonts w:ascii="Times New Roman" w:hAnsi="Times New Roman" w:cs="Times New Roman"/>
           <w:sz w:val="24"/>
           <w:szCs w:val="24"/>
+          <w:lang w:val="en-US"/>
         </w:rPr>
       </w:pPr>
       <w:r>
@@ -3968,6 +3970,25 @@
           <w:szCs w:val="24"/>
         </w:rPr>
         <w:t>необходимых данных.</w:t>
+      </w:r>
+      <w:r>
+        <w:rPr>
+          <w:rFonts w:ascii="Times New Roman" w:hAnsi="Times New Roman" w:cs="Times New Roman"/>
+          <w:sz w:val="24"/>
+          <w:szCs w:val="24"/>
+        </w:rPr>
+        <w:t xml:space="preserve"> </w:t>
+      </w:r>
+      <w:r>
+        <w:rPr>
+          <w:rFonts w:ascii="Times New Roman" w:hAnsi="Times New Roman" w:cs="Times New Roman"/>
+          <w:b/>
+          <w:bCs/>
+          <w:sz w:val="24"/>
+          <w:szCs w:val="24"/>
+          <w:lang w:val="en-US"/>
+        </w:rPr>
+        <w:t>[4]</w:t>
       </w:r>
     </w:p>
     <w:p>
@@ -5533,18 +5554,20 @@
       <w:r>
         <w:rPr>
           <w:rFonts w:ascii="Times New Roman" w:hAnsi="Times New Roman" w:cs="Times New Roman"/>
+          <w:b/>
+          <w:bCs/>
+          <w:sz w:val="24"/>
+          <w:szCs w:val="24"/>
+        </w:rPr>
+        <w:t xml:space="preserve"> [1]</w:t>
+      </w:r>
+      <w:r>
+        <w:rPr>
+          <w:rFonts w:ascii="Times New Roman" w:hAnsi="Times New Roman" w:cs="Times New Roman"/>
           <w:sz w:val="24"/>
           <w:szCs w:val="24"/>
         </w:rPr>
         <w:t xml:space="preserve"> друг с другом Сервисов.</w:t>
-      </w:r>
-      <w:r>
-        <w:rPr>
-          <w:rFonts w:ascii="Times New Roman" w:hAnsi="Times New Roman" w:cs="Times New Roman"/>
-          <w:sz w:val="24"/>
-          <w:szCs w:val="24"/>
-        </w:rPr>
-        <w:t xml:space="preserve"> </w:t>
       </w:r>
     </w:p>
     <w:p>
@@ -9416,6 +9439,7 @@
         <w:jc w:val="both"/>
         <w:rPr>
           <w:rFonts w:ascii="Times New Roman" w:hAnsi="Times New Roman" w:cs="Times New Roman"/>
+          <w:lang w:val="en-US"/>
         </w:rPr>
       </w:pPr>
       <w:r>
@@ -9451,6 +9475,51 @@
           <w:rFonts w:ascii="Times New Roman" w:hAnsi="Times New Roman" w:cs="Times New Roman"/>
         </w:rPr>
         <w:t xml:space="preserve">. После этого, происходит удаление сообщений. </w:t>
+      </w:r>
+      <w:r>
+        <w:rPr>
+          <w:rFonts w:ascii="Times New Roman" w:hAnsi="Times New Roman" w:cs="Times New Roman"/>
+          <w:b/>
+          <w:bCs/>
+          <w:lang w:val="en-US"/>
+        </w:rPr>
+        <w:t>[1</w:t>
+      </w:r>
+      <w:r>
+        <w:rPr>
+          <w:rFonts w:ascii="Times New Roman" w:hAnsi="Times New Roman" w:cs="Times New Roman"/>
+          <w:b/>
+          <w:bCs/>
+          <w:lang w:val="en-US"/>
+        </w:rPr>
+        <w:t>2</w:t>
+      </w:r>
+      <w:r>
+        <w:rPr>
+          <w:rFonts w:ascii="Times New Roman" w:hAnsi="Times New Roman" w:cs="Times New Roman"/>
+          <w:b/>
+          <w:bCs/>
+          <w:lang w:val="en-US"/>
+        </w:rPr>
+        <w:t>], [1</w:t>
+      </w:r>
+      <w:r>
+        <w:rPr>
+          <w:rFonts w:ascii="Times New Roman" w:hAnsi="Times New Roman" w:cs="Times New Roman"/>
+          <w:b/>
+          <w:bCs/>
+          <w:lang w:val="en-US"/>
+        </w:rPr>
+        <w:t>3</w:t>
+      </w:r>
+      <w:r>
+        <w:rPr>
+          <w:rFonts w:ascii="Times New Roman" w:hAnsi="Times New Roman" w:cs="Times New Roman"/>
+          <w:b/>
+          <w:bCs/>
+          <w:lang w:val="en-US"/>
+        </w:rPr>
+        <w:t>]</w:t>
       </w:r>
     </w:p>
     <w:p>
@@ -9565,7 +9634,6 @@
       <w:r>
         <w:rPr>
           <w:rFonts w:ascii="Times New Roman" w:hAnsi="Times New Roman" w:cs="Times New Roman"/>
-          <w:lang w:val="en-US"/>
         </w:rPr>
         <w:t xml:space="preserve"> </w:t>
       </w:r>
@@ -11176,6 +11244,20 @@
         </w:rPr>
         <w:t xml:space="preserve"> при этом обслуживать приложения с разными требованиями.</w:t>
       </w:r>
+      <w:r>
+        <w:rPr>
+          <w:rFonts w:ascii="Times New Roman" w:hAnsi="Times New Roman" w:cs="Times New Roman"/>
+        </w:rPr>
+        <w:t xml:space="preserve"> </w:t>
+      </w:r>
+      <w:r>
+        <w:rPr>
+          <w:rFonts w:ascii="Times New Roman" w:hAnsi="Times New Roman" w:cs="Times New Roman"/>
+          <w:b/>
+          <w:bCs/>
+        </w:rPr>
+        <w:t>[10]</w:t>
+      </w:r>
     </w:p>
     <w:p>
       <w:pPr>
@@ -11257,7 +11339,6 @@
       <w:r>
         <w:rPr>
           <w:rFonts w:ascii="Times New Roman" w:hAnsi="Times New Roman" w:cs="Times New Roman"/>
-          <w:lang w:val="en-US"/>
         </w:rPr>
         <w:t xml:space="preserve"> </w:t>
       </w:r>
@@ -11327,6 +11408,8 @@
         <w:jc w:val="both"/>
         <w:rPr>
           <w:rFonts w:ascii="Times New Roman" w:hAnsi="Times New Roman" w:cs="Times New Roman"/>
+          <w:b/>
+          <w:bCs/>
         </w:rPr>
       </w:pPr>
       <w:r>
@@ -11360,6 +11443,12 @@
           <w:rFonts w:ascii="Times New Roman" w:hAnsi="Times New Roman" w:cs="Times New Roman"/>
         </w:rPr>
         <w:t xml:space="preserve"> может выступать в качестве посредника, предназначенного для авторизации:</w:t>
+      </w:r>
+      <w:r>
+        <w:rPr>
+          <w:rFonts w:ascii="Times New Roman" w:hAnsi="Times New Roman" w:cs="Times New Roman"/>
+        </w:rPr>
+        <w:t xml:space="preserve"> </w:t>
       </w:r>
     </w:p>
     <w:p>
@@ -11431,6 +11520,7 @@
         <w:jc w:val="center"/>
         <w:rPr>
           <w:rFonts w:ascii="Times New Roman" w:hAnsi="Times New Roman" w:cs="Times New Roman"/>
+          <w:lang w:val="en-US"/>
         </w:rPr>
       </w:pPr>
       <w:r>
@@ -11602,6 +11692,12 @@
           <w:rFonts w:ascii="Times New Roman" w:hAnsi="Times New Roman" w:cs="Times New Roman"/>
         </w:rPr>
         <w:t>.</w:t>
+      </w:r>
+      <w:r>
+        <w:rPr>
+          <w:rFonts w:ascii="Times New Roman" w:hAnsi="Times New Roman" w:cs="Times New Roman"/>
+        </w:rPr>
+        <w:t xml:space="preserve"> </w:t>
       </w:r>
     </w:p>
     <w:p>
@@ -11746,6 +11842,7 @@
         <w:jc w:val="both"/>
         <w:rPr>
           <w:rFonts w:ascii="Times New Roman" w:hAnsi="Times New Roman" w:cs="Times New Roman"/>
+          <w:lang w:val="en-US"/>
         </w:rPr>
       </w:pPr>
       <w:r>
@@ -11771,6 +11868,22 @@
           <w:rFonts w:ascii="Times New Roman" w:hAnsi="Times New Roman" w:cs="Times New Roman"/>
         </w:rPr>
         <w:t>:</w:t>
+      </w:r>
+      <w:r>
+        <w:rPr>
+          <w:rFonts w:ascii="Times New Roman" w:hAnsi="Times New Roman" w:cs="Times New Roman"/>
+          <w:lang w:val="en-US"/>
+        </w:rPr>
+        <w:t xml:space="preserve"> </w:t>
+      </w:r>
+      <w:r>
+        <w:rPr>
+          <w:rFonts w:ascii="Times New Roman" w:hAnsi="Times New Roman" w:cs="Times New Roman"/>
+          <w:b/>
+          <w:bCs/>
+          <w:lang w:val="en-US"/>
+        </w:rPr>
+        <w:t>[16]</w:t>
       </w:r>
     </w:p>
     <w:p>
@@ -15133,7 +15246,7 @@
           <w:rFonts w:ascii="Times New Roman" w:hAnsi="Times New Roman" w:cs="Times New Roman"/>
           <w:sz w:val="24"/>
           <w:szCs w:val="24"/>
-          <w:lang w:val="ru-MD"/>
+          <w:lang w:val="en-US"/>
         </w:rPr>
       </w:pPr>
       <w:r>
@@ -15324,6 +15437,17 @@
           <w:lang w:val="ru-MD"/>
         </w:rPr>
         <w:t xml:space="preserve"> </w:t>
+      </w:r>
+      <w:r>
+        <w:rPr>
+          <w:rFonts w:ascii="Times New Roman" w:hAnsi="Times New Roman" w:cs="Times New Roman"/>
+          <w:b/>
+          <w:bCs/>
+          <w:sz w:val="24"/>
+          <w:szCs w:val="24"/>
+          <w:lang w:val="en-US"/>
+        </w:rPr>
+        <w:t>[14]</w:t>
       </w:r>
     </w:p>
     <w:p>
@@ -15780,7 +15904,6 @@
       <w:r>
         <w:rPr>
           <w:rFonts w:ascii="Times New Roman" w:hAnsi="Times New Roman" w:cs="Times New Roman"/>
-          <w:lang w:val="en-US"/>
         </w:rPr>
         <w:t xml:space="preserve"> </w:t>
       </w:r>
@@ -16964,7 +17087,21 @@
           <w:rFonts w:ascii="Times New Roman" w:hAnsi="Times New Roman" w:cs="Times New Roman"/>
           <w:lang w:val="ru-MD"/>
         </w:rPr>
-        <w:t xml:space="preserve">Закрытая и Откртая </w:t>
+        <w:t>Закрытая и Откр</w:t>
+      </w:r>
+      <w:r>
+        <w:rPr>
+          <w:rFonts w:ascii="Times New Roman" w:hAnsi="Times New Roman" w:cs="Times New Roman"/>
+          <w:lang w:val="ru-MD"/>
+        </w:rPr>
+        <w:t>ы</w:t>
+      </w:r>
+      <w:r>
+        <w:rPr>
+          <w:rFonts w:ascii="Times New Roman" w:hAnsi="Times New Roman" w:cs="Times New Roman"/>
+          <w:lang w:val="ru-MD"/>
+        </w:rPr>
+        <w:t xml:space="preserve">тая </w:t>
       </w:r>
       <w:r>
         <w:rPr>
@@ -17467,7 +17604,6 @@
           <w:rFonts w:ascii="Times New Roman" w:hAnsi="Times New Roman" w:cs="Times New Roman"/>
           <w:sz w:val="24"/>
           <w:szCs w:val="24"/>
-          <w:lang w:val="ru-MD"/>
         </w:rPr>
       </w:pPr>
       <w:r>
@@ -17647,6 +17783,66 @@
         </w:rPr>
         <w:t xml:space="preserve"> </w:t>
       </w:r>
+      <w:r>
+        <w:rPr>
+          <w:rFonts w:ascii="Times New Roman" w:hAnsi="Times New Roman" w:cs="Times New Roman"/>
+          <w:b/>
+          <w:bCs/>
+          <w:sz w:val="24"/>
+          <w:szCs w:val="24"/>
+        </w:rPr>
+        <w:t>[15</w:t>
+      </w:r>
+      <w:r>
+        <w:rPr>
+          <w:rFonts w:ascii="Times New Roman" w:hAnsi="Times New Roman" w:cs="Times New Roman"/>
+          <w:b/>
+          <w:bCs/>
+          <w:sz w:val="24"/>
+          <w:szCs w:val="24"/>
+        </w:rPr>
+        <w:t>]</w:t>
+      </w:r>
+      <w:r>
+        <w:rPr>
+          <w:rFonts w:ascii="Times New Roman" w:hAnsi="Times New Roman" w:cs="Times New Roman"/>
+          <w:b/>
+          <w:bCs/>
+          <w:sz w:val="24"/>
+          <w:szCs w:val="24"/>
+        </w:rPr>
+        <w:t xml:space="preserve">, </w:t>
+      </w:r>
+      <w:r>
+        <w:rPr>
+          <w:rFonts w:ascii="Times New Roman" w:hAnsi="Times New Roman" w:cs="Times New Roman"/>
+          <w:b/>
+          <w:bCs/>
+          <w:sz w:val="24"/>
+          <w:szCs w:val="24"/>
+        </w:rPr>
+        <w:t>[</w:t>
+      </w:r>
+      <w:r>
+        <w:rPr>
+          <w:rFonts w:ascii="Times New Roman" w:hAnsi="Times New Roman" w:cs="Times New Roman"/>
+          <w:b/>
+          <w:bCs/>
+          <w:sz w:val="24"/>
+          <w:szCs w:val="24"/>
+        </w:rPr>
+        <w:t>17</w:t>
+      </w:r>
+      <w:r>
+        <w:rPr>
+          <w:rFonts w:ascii="Times New Roman" w:hAnsi="Times New Roman" w:cs="Times New Roman"/>
+          <w:b/>
+          <w:bCs/>
+          <w:sz w:val="24"/>
+          <w:szCs w:val="24"/>
+        </w:rPr>
+        <w:t>]</w:t>
+      </w:r>
     </w:p>
     <w:p>
       <w:pPr>
@@ -17666,7 +17862,34 @@
           <w:szCs w:val="24"/>
           <w:lang w:val="ru-MD"/>
         </w:rPr>
-        <w:t xml:space="preserve">Чаще всего, данную архитектуру изображают с применением </w:t>
+        <w:t>Данная архитектура также может состоять из любого количества слоёв, но ч</w:t>
+      </w:r>
+      <w:r>
+        <w:rPr>
+          <w:rFonts w:ascii="Times New Roman" w:hAnsi="Times New Roman" w:cs="Times New Roman"/>
+          <w:sz w:val="24"/>
+          <w:szCs w:val="24"/>
+          <w:lang w:val="ru-MD"/>
+        </w:rPr>
+        <w:t>аще всего</w:t>
+      </w:r>
+      <w:r>
+        <w:rPr>
+          <w:rFonts w:ascii="Times New Roman" w:hAnsi="Times New Roman" w:cs="Times New Roman"/>
+          <w:sz w:val="24"/>
+          <w:szCs w:val="24"/>
+          <w:lang w:val="ru-MD"/>
+        </w:rPr>
+        <w:t xml:space="preserve"> её </w:t>
+      </w:r>
+      <w:r>
+        <w:rPr>
+          <w:rFonts w:ascii="Times New Roman" w:hAnsi="Times New Roman" w:cs="Times New Roman"/>
+          <w:sz w:val="24"/>
+          <w:szCs w:val="24"/>
+          <w:lang w:val="ru-MD"/>
+        </w:rPr>
+        <w:t xml:space="preserve">изображают с применением </w:t>
       </w:r>
       <w:r>
         <w:rPr>
@@ -18171,7 +18394,6 @@
           <w:rFonts w:ascii="Times New Roman" w:hAnsi="Times New Roman" w:cs="Times New Roman"/>
           <w:sz w:val="24"/>
           <w:szCs w:val="24"/>
-          <w:lang w:val="ru-MD"/>
         </w:rPr>
       </w:pPr>
       <w:r>
@@ -18218,20 +18440,46 @@
           <w:rFonts w:ascii="Times New Roman" w:hAnsi="Times New Roman" w:cs="Times New Roman"/>
           <w:lang w:val="ru-MD"/>
         </w:rPr>
-        <w:t>Чистая архитектура (Роберт К. Мартин).</w:t>
-      </w:r>
-    </w:p>
-    <w:p>
-      <w:pPr>
-        <w:ind w:left="360"/>
-        <w:jc w:val="center"/>
-        <w:rPr>
-          <w:rFonts w:ascii="Times New Roman" w:hAnsi="Times New Roman" w:cs="Times New Roman"/>
-          <w:sz w:val="24"/>
-          <w:szCs w:val="24"/>
-          <w:lang w:val="ru-MD"/>
-        </w:rPr>
-      </w:pPr>
+        <w:t>Чистая архитектура</w:t>
+      </w:r>
+      <w:r>
+        <w:rPr>
+          <w:rFonts w:ascii="Times New Roman" w:hAnsi="Times New Roman" w:cs="Times New Roman"/>
+          <w:lang w:val="ru-MD"/>
+        </w:rPr>
+        <w:t>.</w:t>
+      </w:r>
+      <w:r>
+        <w:rPr>
+          <w:rFonts w:ascii="Times New Roman" w:hAnsi="Times New Roman" w:cs="Times New Roman"/>
+          <w:lang w:val="ru-MD"/>
+        </w:rPr>
+        <w:t xml:space="preserve"> </w:t>
+      </w:r>
+      <w:r>
+        <w:rPr>
+          <w:rFonts w:ascii="Times New Roman" w:hAnsi="Times New Roman" w:cs="Times New Roman"/>
+          <w:b/>
+          <w:bCs/>
+        </w:rPr>
+        <w:t>[1</w:t>
+      </w:r>
+      <w:r>
+        <w:rPr>
+          <w:rFonts w:ascii="Times New Roman" w:hAnsi="Times New Roman" w:cs="Times New Roman"/>
+          <w:b/>
+          <w:bCs/>
+        </w:rPr>
+        <w:t>7</w:t>
+      </w:r>
+      <w:r>
+        <w:rPr>
+          <w:rFonts w:ascii="Times New Roman" w:hAnsi="Times New Roman" w:cs="Times New Roman"/>
+          <w:b/>
+          <w:bCs/>
+        </w:rPr>
+        <w:t>, 203]</w:t>
+      </w:r>
     </w:p>
     <w:p>
       <w:pPr>
@@ -18502,20 +18750,17 @@
     </w:p>
     <w:p>
       <w:pPr>
-        <w:jc w:val="both"/>
-        <w:rPr>
-          <w:rFonts w:ascii="Times New Roman" w:hAnsi="Times New Roman" w:cs="Times New Roman"/>
-          <w:sz w:val="24"/>
-          <w:szCs w:val="24"/>
-          <w:lang w:val="ru-MD"/>
-        </w:rPr>
-      </w:pPr>
-      <w:r>
-        <w:rPr>
-          <w:rFonts w:ascii="Times New Roman" w:hAnsi="Times New Roman" w:cs="Times New Roman"/>
-          <w:sz w:val="24"/>
-          <w:szCs w:val="24"/>
-          <w:lang w:val="ru-MD"/>
+        <w:rPr>
+          <w:rFonts w:ascii="Times New Roman" w:hAnsi="Times New Roman" w:cs="Times New Roman"/>
+          <w:sz w:val="24"/>
+          <w:szCs w:val="24"/>
+        </w:rPr>
+      </w:pPr>
+      <w:r>
+        <w:rPr>
+          <w:rFonts w:ascii="Times New Roman" w:hAnsi="Times New Roman" w:cs="Times New Roman"/>
+          <w:sz w:val="24"/>
+          <w:szCs w:val="24"/>
         </w:rPr>
         <w:br w:type="page"/>
       </w:r>
@@ -19800,6 +20045,25 @@
           <w:szCs w:val="24"/>
         </w:rPr>
         <w:t>, и прямая привязка слоёв.</w:t>
+      </w:r>
+      <w:r>
+        <w:rPr>
+          <w:rFonts w:ascii="Times New Roman" w:hAnsi="Times New Roman" w:cs="Times New Roman"/>
+          <w:sz w:val="24"/>
+          <w:szCs w:val="24"/>
+        </w:rPr>
+        <w:t xml:space="preserve"> </w:t>
+      </w:r>
+      <w:r>
+        <w:rPr>
+          <w:rFonts w:ascii="Times New Roman" w:hAnsi="Times New Roman" w:cs="Times New Roman"/>
+          <w:b/>
+          <w:bCs/>
+          <w:sz w:val="24"/>
+          <w:szCs w:val="24"/>
+          <w:lang w:val="en-US"/>
+        </w:rPr>
+        <w:t>[8]</w:t>
       </w:r>
     </w:p>
     <w:p>
@@ -19902,7 +20166,6 @@
       <w:r>
         <w:rPr>
           <w:rFonts w:ascii="Times New Roman" w:hAnsi="Times New Roman" w:cs="Times New Roman"/>
-          <w:lang w:val="en-US"/>
         </w:rPr>
         <w:t xml:space="preserve"> </w:t>
       </w:r>
@@ -21787,7 +22050,6 @@
       <w:r>
         <w:rPr>
           <w:rFonts w:ascii="Times New Roman" w:hAnsi="Times New Roman" w:cs="Times New Roman"/>
-          <w:lang w:val="en-US"/>
         </w:rPr>
         <w:t xml:space="preserve"> </w:t>
       </w:r>
@@ -25903,7 +26165,13 @@
           <w:rFonts w:ascii="Times New Roman" w:hAnsi="Times New Roman" w:cs="Times New Roman"/>
           <w:lang w:val="en-US"/>
         </w:rPr>
-        <w:t xml:space="preserve">Solution </w:t>
+        <w:t>Solution</w:t>
+      </w:r>
+      <w:r>
+        <w:rPr>
+          <w:rFonts w:ascii="Times New Roman" w:hAnsi="Times New Roman" w:cs="Times New Roman"/>
+        </w:rPr>
+        <w:t xml:space="preserve"> </w:t>
       </w:r>
       <w:r>
         <w:rPr>
@@ -31558,7 +31826,6 @@
           <w:color w:val="000000"/>
           <w:sz w:val="16"/>
           <w:szCs w:val="16"/>
-          <w:lang w:val="en-US"/>
         </w:rPr>
       </w:pPr>
       <w:r>
@@ -31587,9 +31854,27 @@
           <w:color w:val="000000"/>
           <w:sz w:val="16"/>
           <w:szCs w:val="16"/>
-          <w:lang w:val="en-US"/>
-        </w:rPr>
-        <w:t xml:space="preserve"> services;</w:t>
+        </w:rPr>
+        <w:t xml:space="preserve"> </w:t>
+      </w:r>
+      <w:r>
+        <w:rPr>
+          <w:rFonts w:ascii="Times New Roman" w:hAnsi="Times New Roman" w:cs="Times New Roman"/>
+          <w:color w:val="000000"/>
+          <w:sz w:val="16"/>
+          <w:szCs w:val="16"/>
+          <w:lang w:val="en-US"/>
+        </w:rPr>
+        <w:t>services</w:t>
+      </w:r>
+      <w:r>
+        <w:rPr>
+          <w:rFonts w:ascii="Times New Roman" w:hAnsi="Times New Roman" w:cs="Times New Roman"/>
+          <w:color w:val="000000"/>
+          <w:sz w:val="16"/>
+          <w:szCs w:val="16"/>
+        </w:rPr>
+        <w:t>;</w:t>
       </w:r>
     </w:p>
     <w:p>
@@ -31603,16 +31888,14 @@
           <w:rFonts w:ascii="Times New Roman" w:hAnsi="Times New Roman" w:cs="Times New Roman"/>
           <w:sz w:val="16"/>
           <w:szCs w:val="16"/>
-          <w:lang w:val="en-US"/>
-        </w:rPr>
-      </w:pPr>
-      <w:r>
-        <w:rPr>
-          <w:rFonts w:ascii="Times New Roman" w:hAnsi="Times New Roman" w:cs="Times New Roman"/>
-          <w:color w:val="000000"/>
-          <w:sz w:val="16"/>
-          <w:szCs w:val="16"/>
-          <w:lang w:val="en-US"/>
+        </w:rPr>
+      </w:pPr>
+      <w:r>
+        <w:rPr>
+          <w:rFonts w:ascii="Times New Roman" w:hAnsi="Times New Roman" w:cs="Times New Roman"/>
+          <w:color w:val="000000"/>
+          <w:sz w:val="16"/>
+          <w:szCs w:val="16"/>
         </w:rPr>
         <w:t xml:space="preserve"> }</w:t>
       </w:r>
@@ -31628,7 +31911,6 @@
           <w:rFonts w:ascii="Times New Roman" w:hAnsi="Times New Roman" w:cs="Times New Roman"/>
           <w:sz w:val="24"/>
           <w:szCs w:val="24"/>
-          <w:lang w:val="en-US"/>
         </w:rPr>
       </w:pPr>
     </w:p>
@@ -31643,7 +31925,6 @@
           <w:rFonts w:ascii="Times New Roman" w:hAnsi="Times New Roman" w:cs="Times New Roman"/>
           <w:sz w:val="24"/>
           <w:szCs w:val="24"/>
-          <w:lang w:val="en-US"/>
         </w:rPr>
       </w:pPr>
       <w:r>
@@ -31659,7 +31940,6 @@
           <w:rFonts w:ascii="Times New Roman" w:hAnsi="Times New Roman" w:cs="Times New Roman"/>
           <w:sz w:val="24"/>
           <w:szCs w:val="24"/>
-          <w:lang w:val="en-US"/>
         </w:rPr>
         <w:t xml:space="preserve"> </w:t>
       </w:r>
@@ -31676,7 +31956,6 @@
           <w:rFonts w:ascii="Times New Roman" w:hAnsi="Times New Roman" w:cs="Times New Roman"/>
           <w:sz w:val="24"/>
           <w:szCs w:val="24"/>
-          <w:lang w:val="en-US"/>
         </w:rPr>
         <w:t xml:space="preserve"> </w:t>
       </w:r>
@@ -31693,7 +31972,6 @@
           <w:rFonts w:ascii="Times New Roman" w:hAnsi="Times New Roman" w:cs="Times New Roman"/>
           <w:sz w:val="24"/>
           <w:szCs w:val="24"/>
-          <w:lang w:val="en-US"/>
         </w:rPr>
         <w:t xml:space="preserve"> </w:t>
       </w:r>
@@ -31710,7 +31988,6 @@
           <w:rFonts w:ascii="Times New Roman" w:hAnsi="Times New Roman" w:cs="Times New Roman"/>
           <w:sz w:val="24"/>
           <w:szCs w:val="24"/>
-          <w:lang w:val="en-US"/>
         </w:rPr>
         <w:t xml:space="preserve"> </w:t>
       </w:r>
@@ -31727,7 +32004,6 @@
           <w:rFonts w:ascii="Times New Roman" w:hAnsi="Times New Roman" w:cs="Times New Roman"/>
           <w:sz w:val="24"/>
           <w:szCs w:val="24"/>
-          <w:lang w:val="en-US"/>
         </w:rPr>
         <w:t xml:space="preserve"> </w:t>
       </w:r>
@@ -31744,7 +32020,6 @@
           <w:rFonts w:ascii="Times New Roman" w:hAnsi="Times New Roman" w:cs="Times New Roman"/>
           <w:sz w:val="24"/>
           <w:szCs w:val="24"/>
-          <w:lang w:val="en-US"/>
         </w:rPr>
         <w:t xml:space="preserve"> </w:t>
       </w:r>
@@ -31761,7 +32036,6 @@
           <w:rFonts w:ascii="Times New Roman" w:hAnsi="Times New Roman" w:cs="Times New Roman"/>
           <w:sz w:val="24"/>
           <w:szCs w:val="24"/>
-          <w:lang w:val="en-US"/>
         </w:rPr>
         <w:t xml:space="preserve"> </w:t>
       </w:r>
@@ -31778,7 +32052,6 @@
           <w:rFonts w:ascii="Times New Roman" w:hAnsi="Times New Roman" w:cs="Times New Roman"/>
           <w:sz w:val="24"/>
           <w:szCs w:val="24"/>
-          <w:lang w:val="en-US"/>
         </w:rPr>
         <w:t xml:space="preserve"> </w:t>
       </w:r>
@@ -31790,7 +32063,7 @@
           <w:szCs w:val="24"/>
           <w:lang w:val="en-US"/>
         </w:rPr>
-        <w:t>appsettings.json</w:t>
+        <w:t>appsettings</w:t>
       </w:r>
       <w:proofErr w:type="spellEnd"/>
       <w:r>
@@ -31798,7 +32071,25 @@
           <w:rFonts w:ascii="Times New Roman" w:hAnsi="Times New Roman" w:cs="Times New Roman"/>
           <w:sz w:val="24"/>
           <w:szCs w:val="24"/>
-          <w:lang w:val="en-US"/>
+        </w:rPr>
+        <w:t>.</w:t>
+      </w:r>
+      <w:proofErr w:type="spellStart"/>
+      <w:r>
+        <w:rPr>
+          <w:rFonts w:ascii="Times New Roman" w:hAnsi="Times New Roman" w:cs="Times New Roman"/>
+          <w:sz w:val="24"/>
+          <w:szCs w:val="24"/>
+          <w:lang w:val="en-US"/>
+        </w:rPr>
+        <w:t>json</w:t>
+      </w:r>
+      <w:proofErr w:type="spellEnd"/>
+      <w:r>
+        <w:rPr>
+          <w:rFonts w:ascii="Times New Roman" w:hAnsi="Times New Roman" w:cs="Times New Roman"/>
+          <w:sz w:val="24"/>
+          <w:szCs w:val="24"/>
         </w:rPr>
         <w:t>:</w:t>
       </w:r>
@@ -31823,7 +32114,6 @@
           <w:color w:val="000000"/>
           <w:sz w:val="19"/>
           <w:szCs w:val="19"/>
-          <w:lang w:val="en-US"/>
         </w:rPr>
         <w:t xml:space="preserve">  </w:t>
       </w:r>
@@ -31833,7 +32123,6 @@
           <w:color w:val="000000"/>
           <w:sz w:val="19"/>
           <w:szCs w:val="19"/>
-          <w:lang w:val="en-US"/>
         </w:rPr>
         <w:tab/>
       </w:r>
@@ -32347,7 +32636,6 @@
           <w:rFonts w:ascii="Times New Roman" w:hAnsi="Times New Roman" w:cs="Times New Roman"/>
           <w:sz w:val="24"/>
           <w:szCs w:val="24"/>
-          <w:lang w:val="en-US"/>
         </w:rPr>
       </w:pPr>
       <w:r>
@@ -32363,9 +32651,25 @@
           <w:rFonts w:ascii="Times New Roman" w:hAnsi="Times New Roman" w:cs="Times New Roman"/>
           <w:sz w:val="24"/>
           <w:szCs w:val="24"/>
-          <w:lang w:val="en-US"/>
-        </w:rPr>
-        <w:t xml:space="preserve"> MQ </w:t>
+        </w:rPr>
+        <w:t xml:space="preserve"> </w:t>
+      </w:r>
+      <w:r>
+        <w:rPr>
+          <w:rFonts w:ascii="Times New Roman" w:hAnsi="Times New Roman" w:cs="Times New Roman"/>
+          <w:sz w:val="24"/>
+          <w:szCs w:val="24"/>
+          <w:lang w:val="en-US"/>
+        </w:rPr>
+        <w:t>MQ</w:t>
+      </w:r>
+      <w:r>
+        <w:rPr>
+          <w:rFonts w:ascii="Times New Roman" w:hAnsi="Times New Roman" w:cs="Times New Roman"/>
+          <w:sz w:val="24"/>
+          <w:szCs w:val="24"/>
+        </w:rPr>
+        <w:t xml:space="preserve"> </w:t>
       </w:r>
       <w:r>
         <w:rPr>
@@ -32380,7 +32684,6 @@
           <w:rFonts w:ascii="Times New Roman" w:hAnsi="Times New Roman" w:cs="Times New Roman"/>
           <w:sz w:val="24"/>
           <w:szCs w:val="24"/>
-          <w:lang w:val="en-US"/>
         </w:rPr>
         <w:t xml:space="preserve">, </w:t>
       </w:r>
@@ -32397,7 +32700,6 @@
           <w:rFonts w:ascii="Times New Roman" w:hAnsi="Times New Roman" w:cs="Times New Roman"/>
           <w:sz w:val="24"/>
           <w:szCs w:val="24"/>
-          <w:lang w:val="en-US"/>
         </w:rPr>
         <w:t xml:space="preserve"> </w:t>
       </w:r>
@@ -32414,7 +32716,6 @@
           <w:rFonts w:ascii="Times New Roman" w:hAnsi="Times New Roman" w:cs="Times New Roman"/>
           <w:sz w:val="24"/>
           <w:szCs w:val="24"/>
-          <w:lang w:val="en-US"/>
         </w:rPr>
         <w:t xml:space="preserve"> </w:t>
       </w:r>
@@ -32434,7 +32735,6 @@
           <w:rFonts w:ascii="Times New Roman" w:hAnsi="Times New Roman" w:cs="Times New Roman"/>
           <w:sz w:val="24"/>
           <w:szCs w:val="24"/>
-          <w:lang w:val="en-US"/>
         </w:rPr>
         <w:t>:</w:t>
       </w:r>
@@ -32459,7 +32759,6 @@
           <w:color w:val="000000"/>
           <w:sz w:val="16"/>
           <w:szCs w:val="16"/>
-          <w:lang w:val="en-US"/>
         </w:rPr>
         <w:t xml:space="preserve">        </w:t>
       </w:r>
@@ -32706,7 +33005,7 @@
           <w:szCs w:val="16"/>
           <w:lang w:val="en-US"/>
         </w:rPr>
-        <w:t xml:space="preserve">        {</w:t>
+        <w:t xml:space="preserve">       {</w:t>
       </w:r>
     </w:p>
     <w:p>
@@ -33142,6 +33441,38 @@
     </w:p>
     <w:p>
       <w:pPr>
+        <w:tabs>
+          <w:tab w:val="left" w:pos="3032"/>
+        </w:tabs>
+        <w:jc w:val="both"/>
+        <w:rPr>
+          <w:rFonts w:ascii="Times New Roman" w:hAnsi="Times New Roman" w:cs="Times New Roman"/>
+          <w:sz w:val="16"/>
+          <w:szCs w:val="16"/>
+        </w:rPr>
+      </w:pPr>
+      <w:r>
+        <w:rPr>
+          <w:rFonts w:ascii="Times New Roman" w:hAnsi="Times New Roman" w:cs="Times New Roman"/>
+          <w:color w:val="000000"/>
+          <w:sz w:val="16"/>
+          <w:szCs w:val="16"/>
+          <w:lang w:val="en-US"/>
+        </w:rPr>
+        <w:t xml:space="preserve">       </w:t>
+      </w:r>
+      <w:r>
+        <w:rPr>
+          <w:rFonts w:ascii="Times New Roman" w:hAnsi="Times New Roman" w:cs="Times New Roman"/>
+          <w:color w:val="000000"/>
+          <w:sz w:val="16"/>
+          <w:szCs w:val="16"/>
+        </w:rPr>
+        <w:t>}</w:t>
+      </w:r>
+    </w:p>
+    <w:p>
+      <w:pPr>
         <w:pStyle w:val="ListParagraph"/>
         <w:tabs>
           <w:tab w:val="left" w:pos="3032"/>
@@ -33149,21 +33480,10 @@
         <w:jc w:val="both"/>
         <w:rPr>
           <w:rFonts w:ascii="Times New Roman" w:hAnsi="Times New Roman" w:cs="Times New Roman"/>
-          <w:sz w:val="16"/>
-          <w:szCs w:val="16"/>
-          <w:lang w:val="en-US"/>
-        </w:rPr>
-      </w:pPr>
-      <w:r>
-        <w:rPr>
-          <w:rFonts w:ascii="Times New Roman" w:hAnsi="Times New Roman" w:cs="Times New Roman"/>
-          <w:color w:val="000000"/>
-          <w:sz w:val="16"/>
-          <w:szCs w:val="16"/>
-          <w:lang w:val="en-US"/>
-        </w:rPr>
-        <w:t>}</w:t>
-      </w:r>
+          <w:sz w:val="24"/>
+          <w:szCs w:val="24"/>
+        </w:rPr>
+      </w:pPr>
     </w:p>
     <w:p>
       <w:pPr>
@@ -33176,7 +33496,6 @@
           <w:rFonts w:ascii="Times New Roman" w:hAnsi="Times New Roman" w:cs="Times New Roman"/>
           <w:sz w:val="24"/>
           <w:szCs w:val="24"/>
-          <w:lang w:val="en-US"/>
         </w:rPr>
       </w:pPr>
     </w:p>
@@ -33191,41 +33510,23 @@
           <w:rFonts w:ascii="Times New Roman" w:hAnsi="Times New Roman" w:cs="Times New Roman"/>
           <w:sz w:val="24"/>
           <w:szCs w:val="24"/>
-          <w:lang w:val="en-US"/>
-        </w:rPr>
-      </w:pPr>
-    </w:p>
-    <w:p>
-      <w:pPr>
-        <w:pStyle w:val="ListParagraph"/>
-        <w:tabs>
-          <w:tab w:val="left" w:pos="3032"/>
-        </w:tabs>
-        <w:jc w:val="both"/>
-        <w:rPr>
-          <w:rFonts w:ascii="Times New Roman" w:hAnsi="Times New Roman" w:cs="Times New Roman"/>
-          <w:sz w:val="24"/>
-          <w:szCs w:val="24"/>
-          <w:lang w:val="en-US"/>
-        </w:rPr>
-      </w:pPr>
-    </w:p>
-    <w:p>
-      <w:pPr>
-        <w:jc w:val="both"/>
-        <w:rPr>
-          <w:rFonts w:ascii="Times New Roman" w:hAnsi="Times New Roman" w:cs="Times New Roman"/>
-          <w:sz w:val="24"/>
-          <w:szCs w:val="24"/>
-          <w:lang w:val="en-US"/>
-        </w:rPr>
-      </w:pPr>
-      <w:r>
-        <w:rPr>
-          <w:rFonts w:ascii="Times New Roman" w:hAnsi="Times New Roman" w:cs="Times New Roman"/>
-          <w:sz w:val="24"/>
-          <w:szCs w:val="24"/>
-          <w:lang w:val="en-US"/>
+        </w:rPr>
+      </w:pPr>
+    </w:p>
+    <w:p>
+      <w:pPr>
+        <w:jc w:val="both"/>
+        <w:rPr>
+          <w:rFonts w:ascii="Times New Roman" w:hAnsi="Times New Roman" w:cs="Times New Roman"/>
+          <w:sz w:val="24"/>
+          <w:szCs w:val="24"/>
+        </w:rPr>
+      </w:pPr>
+      <w:r>
+        <w:rPr>
+          <w:rFonts w:ascii="Times New Roman" w:hAnsi="Times New Roman" w:cs="Times New Roman"/>
+          <w:sz w:val="24"/>
+          <w:szCs w:val="24"/>
         </w:rPr>
         <w:br w:type="page"/>
       </w:r>
@@ -33728,17 +34029,9 @@
           <w:color w:val="000000"/>
           <w:sz w:val="19"/>
           <w:szCs w:val="19"/>
+          <w:lang w:val="en-US"/>
         </w:rPr>
         <w:t xml:space="preserve">    </w:t>
-      </w:r>
-      <w:r>
-        <w:rPr>
-          <w:rFonts w:ascii="Times New Roman" w:hAnsi="Times New Roman" w:cs="Times New Roman"/>
-          <w:color w:val="000000"/>
-          <w:sz w:val="19"/>
-          <w:szCs w:val="19"/>
-        </w:rPr>
-        <w:tab/>
       </w:r>
       <w:r>
         <w:rPr>
@@ -33871,18 +34164,7 @@
           <w:szCs w:val="19"/>
           <w:lang w:val="en-US"/>
         </w:rPr>
-        <w:t xml:space="preserve">    </w:t>
-      </w:r>
-      <w:r>
-        <w:rPr>
-          <w:rFonts w:ascii="Times New Roman" w:hAnsi="Times New Roman" w:cs="Times New Roman"/>
-          <w:color w:val="000000"/>
-          <w:sz w:val="19"/>
-          <w:szCs w:val="19"/>
-          <w:lang w:val="en-US"/>
-        </w:rPr>
-        <w:tab/>
-        <w:t>{</w:t>
+        <w:t xml:space="preserve">   {</w:t>
       </w:r>
     </w:p>
     <w:p>
@@ -33907,7 +34189,17 @@
           <w:szCs w:val="19"/>
           <w:lang w:val="en-US"/>
         </w:rPr>
-        <w:t xml:space="preserve">          </w:t>
+        <w:t xml:space="preserve">    </w:t>
+      </w:r>
+      <w:r>
+        <w:rPr>
+          <w:rFonts w:ascii="Times New Roman" w:hAnsi="Times New Roman" w:cs="Times New Roman"/>
+          <w:color w:val="000000"/>
+          <w:sz w:val="19"/>
+          <w:szCs w:val="19"/>
+          <w:lang w:val="en-US"/>
+        </w:rPr>
+        <w:tab/>
       </w:r>
       <w:r>
         <w:rPr>
@@ -34045,6 +34337,7 @@
         <w:autoSpaceDN w:val="0"/>
         <w:adjustRightInd w:val="0"/>
         <w:spacing w:after="0" w:line="240" w:lineRule="auto"/>
+        <w:ind w:firstLine="720"/>
         <w:rPr>
           <w:rFonts w:ascii="Times New Roman" w:hAnsi="Times New Roman" w:cs="Times New Roman"/>
           <w:color w:val="000000"/>
@@ -34053,16 +34346,6 @@
           <w:lang w:val="en-US"/>
         </w:rPr>
       </w:pPr>
-      <w:r>
-        <w:rPr>
-          <w:rFonts w:ascii="Times New Roman" w:hAnsi="Times New Roman" w:cs="Times New Roman"/>
-          <w:color w:val="000000"/>
-          <w:sz w:val="19"/>
-          <w:szCs w:val="19"/>
-          <w:lang w:val="en-US"/>
-        </w:rPr>
-        <w:t xml:space="preserve">          </w:t>
-      </w:r>
       <w:r>
         <w:rPr>
           <w:rFonts w:ascii="Times New Roman" w:hAnsi="Times New Roman" w:cs="Times New Roman"/>
@@ -34174,7 +34457,47 @@
           <w:szCs w:val="19"/>
           <w:lang w:val="en-US"/>
         </w:rPr>
-        <w:t xml:space="preserve">            : </w:t>
+        <w:t xml:space="preserve">            </w:t>
+      </w:r>
+      <w:r>
+        <w:rPr>
+          <w:rFonts w:ascii="Times New Roman" w:hAnsi="Times New Roman" w:cs="Times New Roman"/>
+          <w:color w:val="000000"/>
+          <w:sz w:val="19"/>
+          <w:szCs w:val="19"/>
+          <w:lang w:val="en-US"/>
+        </w:rPr>
+        <w:t xml:space="preserve">   </w:t>
+      </w:r>
+      <w:r>
+        <w:rPr>
+          <w:rFonts w:ascii="Times New Roman" w:hAnsi="Times New Roman" w:cs="Times New Roman"/>
+          <w:color w:val="000000"/>
+          <w:sz w:val="19"/>
+          <w:szCs w:val="19"/>
+          <w:lang w:val="en-US"/>
+        </w:rPr>
+        <w:tab/>
+      </w:r>
+      <w:r>
+        <w:rPr>
+          <w:rFonts w:ascii="Times New Roman" w:hAnsi="Times New Roman" w:cs="Times New Roman"/>
+          <w:color w:val="000000"/>
+          <w:sz w:val="19"/>
+          <w:szCs w:val="19"/>
+          <w:lang w:val="en-US"/>
+        </w:rPr>
+        <w:tab/>
+      </w:r>
+      <w:r>
+        <w:rPr>
+          <w:rFonts w:ascii="Times New Roman" w:hAnsi="Times New Roman" w:cs="Times New Roman"/>
+          <w:color w:val="000000"/>
+          <w:sz w:val="19"/>
+          <w:szCs w:val="19"/>
+          <w:lang w:val="en-US"/>
+        </w:rPr>
+        <w:t xml:space="preserve">: </w:t>
       </w:r>
       <w:proofErr w:type="gramStart"/>
       <w:r>
@@ -34295,6 +34618,16 @@
           <w:szCs w:val="19"/>
           <w:lang w:val="en-US"/>
         </w:rPr>
+        <w:tab/>
+      </w:r>
+      <w:r>
+        <w:rPr>
+          <w:rFonts w:ascii="Times New Roman" w:hAnsi="Times New Roman" w:cs="Times New Roman"/>
+          <w:color w:val="000000"/>
+          <w:sz w:val="19"/>
+          <w:szCs w:val="19"/>
+          <w:lang w:val="en-US"/>
+        </w:rPr>
         <w:t>{</w:t>
       </w:r>
     </w:p>
@@ -34340,12 +34673,21 @@
           <w:szCs w:val="19"/>
           <w:lang w:val="en-US"/>
         </w:rPr>
+        <w:tab/>
+      </w:r>
+      <w:r>
+        <w:rPr>
+          <w:rFonts w:ascii="Times New Roman" w:hAnsi="Times New Roman" w:cs="Times New Roman"/>
+          <w:color w:val="000000"/>
+          <w:sz w:val="19"/>
+          <w:szCs w:val="19"/>
+          <w:lang w:val="en-US"/>
+        </w:rPr>
         <w:t>}</w:t>
       </w:r>
     </w:p>
     <w:p>
       <w:pPr>
-        <w:pStyle w:val="ListParagraph"/>
         <w:tabs>
           <w:tab w:val="left" w:pos="3032"/>
         </w:tabs>
@@ -34358,6 +34700,16 @@
           <w:szCs w:val="24"/>
         </w:rPr>
       </w:pPr>
+      <w:r>
+        <w:rPr>
+          <w:rFonts w:ascii="Times New Roman" w:hAnsi="Times New Roman" w:cs="Times New Roman"/>
+          <w:color w:val="000000"/>
+          <w:sz w:val="19"/>
+          <w:szCs w:val="19"/>
+          <w:lang w:val="en-US"/>
+        </w:rPr>
+        <w:t xml:space="preserve">     </w:t>
+      </w:r>
       <w:r>
         <w:rPr>
           <w:rFonts w:ascii="Times New Roman" w:hAnsi="Times New Roman" w:cs="Times New Roman"/>
@@ -44295,6 +44647,7 @@
       <w:r>
         <w:rPr>
           <w:rFonts w:ascii="Times New Roman" w:hAnsi="Times New Roman" w:cs="Times New Roman"/>
+          <w:lang w:val="en-US"/>
         </w:rPr>
         <w:t xml:space="preserve"> </w:t>
       </w:r>
@@ -44302,7 +44655,14 @@
         <w:rPr>
           <w:rFonts w:ascii="Times New Roman" w:hAnsi="Times New Roman" w:cs="Times New Roman"/>
         </w:rPr>
-        <w:t>Рис.</w:t>
+        <w:t>Рис</w:t>
+      </w:r>
+      <w:r>
+        <w:rPr>
+          <w:rFonts w:ascii="Times New Roman" w:hAnsi="Times New Roman" w:cs="Times New Roman"/>
+          <w:lang w:val="en-US"/>
+        </w:rPr>
+        <w:t>.</w:t>
       </w:r>
       <w:r>
         <w:rPr>
@@ -44321,12 +44681,14 @@
       <w:r>
         <w:rPr>
           <w:rFonts w:ascii="Times New Roman" w:hAnsi="Times New Roman" w:cs="Times New Roman"/>
+          <w:lang w:val="en-US"/>
         </w:rPr>
         <w:t>6</w:t>
       </w:r>
       <w:r>
         <w:rPr>
           <w:rFonts w:ascii="Times New Roman" w:hAnsi="Times New Roman" w:cs="Times New Roman"/>
+          <w:lang w:val="en-US"/>
         </w:rPr>
         <w:t xml:space="preserve"> – </w:t>
       </w:r>
@@ -44350,7 +44712,14 @@
         <w:rPr>
           <w:rFonts w:ascii="Times New Roman" w:hAnsi="Times New Roman" w:cs="Times New Roman"/>
         </w:rPr>
-        <w:t xml:space="preserve">для </w:t>
+        <w:t>для</w:t>
+      </w:r>
+      <w:r>
+        <w:rPr>
+          <w:rFonts w:ascii="Times New Roman" w:hAnsi="Times New Roman" w:cs="Times New Roman"/>
+          <w:lang w:val="en-US"/>
+        </w:rPr>
+        <w:t xml:space="preserve"> </w:t>
       </w:r>
       <w:proofErr w:type="spellStart"/>
       <w:r>
@@ -44616,6 +44985,7 @@
       <w:r>
         <w:rPr>
           <w:rFonts w:ascii="Times New Roman" w:hAnsi="Times New Roman" w:cs="Times New Roman"/>
+          <w:lang w:val="en-US"/>
         </w:rPr>
         <w:t>8</w:t>
       </w:r>
@@ -44976,13 +45346,7 @@
         <w:rPr>
           <w:rFonts w:ascii="Times New Roman" w:hAnsi="Times New Roman" w:cs="Times New Roman"/>
         </w:rPr>
-        <w:t xml:space="preserve">Страница </w:t>
-      </w:r>
-      <w:r>
-        <w:rPr>
-          <w:rFonts w:ascii="Times New Roman" w:hAnsi="Times New Roman" w:cs="Times New Roman"/>
-        </w:rPr>
-        <w:t>авторизации.</w:t>
+        <w:t>Страница авторизации.</w:t>
       </w:r>
     </w:p>
     <w:p>
@@ -45239,7 +45603,6 @@
       <w:r>
         <w:rPr>
           <w:rFonts w:ascii="Times New Roman" w:hAnsi="Times New Roman" w:cs="Times New Roman"/>
-          <w:lang w:val="en-US"/>
         </w:rPr>
         <w:t xml:space="preserve"> </w:t>
       </w:r>
@@ -45247,13 +45610,7 @@
         <w:rPr>
           <w:rFonts w:ascii="Times New Roman" w:hAnsi="Times New Roman" w:cs="Times New Roman"/>
         </w:rPr>
-        <w:t>5.</w:t>
-      </w:r>
-      <w:r>
-        <w:rPr>
-          <w:rFonts w:ascii="Times New Roman" w:hAnsi="Times New Roman" w:cs="Times New Roman"/>
-        </w:rPr>
-        <w:t>1</w:t>
+        <w:t>5.1</w:t>
       </w:r>
       <w:r>
         <w:rPr>
@@ -45441,7 +45798,6 @@
       <w:r>
         <w:rPr>
           <w:rFonts w:ascii="Times New Roman" w:hAnsi="Times New Roman" w:cs="Times New Roman"/>
-          <w:lang w:val="en-US"/>
         </w:rPr>
         <w:t xml:space="preserve"> </w:t>
       </w:r>
@@ -45616,7 +45972,6 @@
       <w:r>
         <w:rPr>
           <w:rFonts w:ascii="Times New Roman" w:hAnsi="Times New Roman" w:cs="Times New Roman"/>
-          <w:lang w:val="en-US"/>
         </w:rPr>
         <w:t xml:space="preserve"> </w:t>
       </w:r>
@@ -45631,6 +45986,12 @@
           <w:rFonts w:ascii="Times New Roman" w:hAnsi="Times New Roman" w:cs="Times New Roman"/>
         </w:rPr>
         <w:t>4</w:t>
+      </w:r>
+      <w:r>
+        <w:rPr>
+          <w:rFonts w:ascii="Times New Roman" w:hAnsi="Times New Roman" w:cs="Times New Roman"/>
+        </w:rPr>
+        <w:t xml:space="preserve"> </w:t>
       </w:r>
       <w:r>
         <w:rPr>
@@ -45662,7 +46023,6 @@
           <w:rFonts w:ascii="Times New Roman" w:hAnsi="Times New Roman" w:cs="Times New Roman"/>
           <w:sz w:val="24"/>
           <w:szCs w:val="24"/>
-          <w:lang w:val="en-US"/>
         </w:rPr>
       </w:pPr>
     </w:p>
@@ -45676,7 +46036,6 @@
           <w:rFonts w:ascii="Times New Roman" w:hAnsi="Times New Roman" w:cs="Times New Roman"/>
           <w:sz w:val="24"/>
           <w:szCs w:val="24"/>
-          <w:lang w:val="en-US"/>
         </w:rPr>
       </w:pPr>
     </w:p>
@@ -45690,7 +46049,6 @@
           <w:rFonts w:ascii="Times New Roman" w:hAnsi="Times New Roman" w:cs="Times New Roman"/>
           <w:sz w:val="24"/>
           <w:szCs w:val="24"/>
-          <w:lang w:val="en-US"/>
         </w:rPr>
       </w:pPr>
     </w:p>
@@ -46117,7 +46475,7 @@
     </w:p>
     <w:p>
       <w:pPr>
-        <w:jc w:val="both"/>
+        <w:jc w:val="center"/>
         <w:rPr>
           <w:rFonts w:ascii="Times New Roman" w:hAnsi="Times New Roman" w:cs="Times New Roman"/>
           <w:sz w:val="28"/>
@@ -46145,13 +46503,83 @@
         <w:jc w:val="both"/>
         <w:rPr>
           <w:rFonts w:ascii="Times New Roman" w:hAnsi="Times New Roman" w:cs="Times New Roman"/>
-        </w:rPr>
-      </w:pPr>
+          <w:b/>
+          <w:bCs/>
+        </w:rPr>
+      </w:pPr>
+      <w:r>
+        <w:rPr>
+          <w:rFonts w:ascii="Times New Roman" w:hAnsi="Times New Roman" w:cs="Times New Roman"/>
+          <w:b/>
+          <w:bCs/>
+        </w:rPr>
+        <w:t xml:space="preserve">Бен Кристенсен - </w:t>
+      </w:r>
+      <w:r>
+        <w:rPr>
+          <w:rFonts w:ascii="Times New Roman" w:hAnsi="Times New Roman" w:cs="Times New Roman"/>
+          <w:b/>
+          <w:bCs/>
+        </w:rPr>
+        <w:t xml:space="preserve">Оптимизация </w:t>
+      </w:r>
+      <w:r>
+        <w:rPr>
+          <w:rFonts w:ascii="Times New Roman" w:hAnsi="Times New Roman" w:cs="Times New Roman"/>
+          <w:b/>
+          <w:bCs/>
+          <w:lang w:val="en-US"/>
+        </w:rPr>
+        <w:t>Netflix</w:t>
+      </w:r>
+      <w:r>
+        <w:rPr>
+          <w:rFonts w:ascii="Times New Roman" w:hAnsi="Times New Roman" w:cs="Times New Roman"/>
+          <w:b/>
+          <w:bCs/>
+        </w:rPr>
+        <w:t xml:space="preserve"> </w:t>
+      </w:r>
+      <w:r>
+        <w:rPr>
+          <w:rFonts w:ascii="Times New Roman" w:hAnsi="Times New Roman" w:cs="Times New Roman"/>
+          <w:b/>
+          <w:bCs/>
+          <w:lang w:val="en-US"/>
+        </w:rPr>
+        <w:t>API</w:t>
+      </w:r>
+      <w:r>
+        <w:rPr>
+          <w:rFonts w:ascii="Times New Roman" w:hAnsi="Times New Roman" w:cs="Times New Roman"/>
+          <w:b/>
+          <w:bCs/>
+        </w:rPr>
+        <w:t>:</w:t>
+      </w:r>
+    </w:p>
+    <w:p>
+      <w:pPr>
+        <w:pStyle w:val="ListParagraph"/>
+        <w:jc w:val="both"/>
+        <w:rPr>
+          <w:rFonts w:ascii="Times New Roman" w:hAnsi="Times New Roman" w:cs="Times New Roman"/>
+          <w:lang w:val="en-US"/>
+        </w:rPr>
+      </w:pPr>
+      <w:r>
+        <w:rPr>
+          <w:rFonts w:ascii="Times New Roman" w:hAnsi="Times New Roman" w:cs="Times New Roman"/>
+          <w:lang w:val="en-US"/>
+        </w:rPr>
+        <w:t xml:space="preserve">URL: </w:t>
+      </w:r>
       <w:hyperlink r:id="rId44" w:history="1">
         <w:r>
           <w:rPr>
             <w:rStyle w:val="Hyperlink"/>
             <w:rFonts w:ascii="Times New Roman" w:hAnsi="Times New Roman" w:cs="Times New Roman"/>
+            <w:lang w:val="en-US"/>
           </w:rPr>
           <w:t>https://netflixtechblog.com/optimizing-the-netflix-api-5c9ac715cf19</w:t>
         </w:r>
@@ -46159,6 +46587,7 @@
       <w:r>
         <w:rPr>
           <w:rFonts w:ascii="Times New Roman" w:hAnsi="Times New Roman" w:cs="Times New Roman"/>
+          <w:lang w:val="en-US"/>
         </w:rPr>
         <w:t xml:space="preserve"> </w:t>
       </w:r>
@@ -46173,23 +46602,52 @@
         <w:jc w:val="both"/>
         <w:rPr>
           <w:rFonts w:ascii="Times New Roman" w:hAnsi="Times New Roman" w:cs="Times New Roman"/>
-        </w:rPr>
-      </w:pPr>
+          <w:b/>
+          <w:bCs/>
+        </w:rPr>
+      </w:pPr>
+      <w:r>
+        <w:rPr>
+          <w:rFonts w:ascii="Times New Roman" w:hAnsi="Times New Roman" w:cs="Times New Roman"/>
+          <w:b/>
+          <w:bCs/>
+        </w:rPr>
+        <w:t>Крис Ричардсон – Микросервисная Архитектура</w:t>
+      </w:r>
+    </w:p>
+    <w:p>
+      <w:pPr>
+        <w:pStyle w:val="ListParagraph"/>
+        <w:jc w:val="both"/>
+        <w:rPr>
+          <w:rFonts w:ascii="Times New Roman" w:hAnsi="Times New Roman" w:cs="Times New Roman"/>
+          <w:lang w:val="en-US"/>
+        </w:rPr>
+      </w:pPr>
+      <w:r>
+        <w:rPr>
+          <w:rFonts w:ascii="Times New Roman" w:hAnsi="Times New Roman" w:cs="Times New Roman"/>
+          <w:lang w:val="en-US"/>
+        </w:rPr>
+        <w:t>URL</w:t>
+      </w:r>
+      <w:r>
+        <w:rPr>
+          <w:rFonts w:ascii="Times New Roman" w:hAnsi="Times New Roman" w:cs="Times New Roman"/>
+          <w:lang w:val="en-US"/>
+        </w:rPr>
+        <w:t xml:space="preserve">: </w:t>
+      </w:r>
       <w:hyperlink r:id="rId45" w:history="1">
         <w:r>
           <w:rPr>
             <w:rStyle w:val="Hyperlink"/>
             <w:rFonts w:ascii="Times New Roman" w:hAnsi="Times New Roman" w:cs="Times New Roman"/>
+            <w:lang w:val="en-US"/>
           </w:rPr>
-          <w:t>https://www.udemy.com/course/microservices-architecture-and-implementation-on-dotnet</w:t>
+          <w:t>https://microservices.io/</w:t>
         </w:r>
       </w:hyperlink>
-      <w:r>
-        <w:rPr>
-          <w:rFonts w:ascii="Times New Roman" w:hAnsi="Times New Roman" w:cs="Times New Roman"/>
-        </w:rPr>
-        <w:t xml:space="preserve"> </w:t>
-      </w:r>
     </w:p>
     <w:p>
       <w:pPr>
@@ -46201,15 +46659,52 @@
         <w:jc w:val="both"/>
         <w:rPr>
           <w:rFonts w:ascii="Times New Roman" w:hAnsi="Times New Roman" w:cs="Times New Roman"/>
-        </w:rPr>
-      </w:pPr>
+          <w:b/>
+          <w:bCs/>
+        </w:rPr>
+      </w:pPr>
+      <w:r>
+        <w:rPr>
+          <w:rFonts w:ascii="Times New Roman" w:hAnsi="Times New Roman" w:cs="Times New Roman"/>
+          <w:b/>
+          <w:bCs/>
+          <w:lang w:val="en-US"/>
+        </w:rPr>
+        <w:t xml:space="preserve">RabbitMQ – </w:t>
+      </w:r>
+      <w:r>
+        <w:rPr>
+          <w:rFonts w:ascii="Times New Roman" w:hAnsi="Times New Roman" w:cs="Times New Roman"/>
+          <w:b/>
+          <w:bCs/>
+        </w:rPr>
+        <w:t>официальная документация:</w:t>
+      </w:r>
+    </w:p>
+    <w:p>
+      <w:pPr>
+        <w:pStyle w:val="ListParagraph"/>
+        <w:jc w:val="both"/>
+        <w:rPr>
+          <w:rFonts w:ascii="Times New Roman" w:hAnsi="Times New Roman" w:cs="Times New Roman"/>
+          <w:lang w:val="en-US"/>
+        </w:rPr>
+      </w:pPr>
+      <w:r>
+        <w:rPr>
+          <w:rFonts w:ascii="Times New Roman" w:hAnsi="Times New Roman" w:cs="Times New Roman"/>
+          <w:lang w:val="en-US"/>
+        </w:rPr>
+        <w:t xml:space="preserve">URL: </w:t>
+      </w:r>
       <w:hyperlink r:id="rId46" w:history="1">
         <w:r>
           <w:rPr>
             <w:rStyle w:val="Hyperlink"/>
             <w:rFonts w:ascii="Times New Roman" w:hAnsi="Times New Roman" w:cs="Times New Roman"/>
+            <w:lang w:val="en-US"/>
           </w:rPr>
-          <w:t>https://aws.amazon.com/sqs/</w:t>
+          <w:t>https://www.rabbitmq.com/documentation.html</w:t>
         </w:r>
       </w:hyperlink>
     </w:p>
@@ -46223,15 +46718,86 @@
         <w:jc w:val="both"/>
         <w:rPr>
           <w:rFonts w:ascii="Times New Roman" w:hAnsi="Times New Roman" w:cs="Times New Roman"/>
-        </w:rPr>
-      </w:pPr>
+          <w:b/>
+          <w:bCs/>
+        </w:rPr>
+      </w:pPr>
+      <w:r>
+        <w:rPr>
+          <w:rFonts w:ascii="Times New Roman" w:hAnsi="Times New Roman" w:cs="Times New Roman"/>
+          <w:b/>
+          <w:bCs/>
+          <w:lang w:val="en-US"/>
+        </w:rPr>
+        <w:t>IBM</w:t>
+      </w:r>
+      <w:r>
+        <w:rPr>
+          <w:rFonts w:ascii="Times New Roman" w:hAnsi="Times New Roman" w:cs="Times New Roman"/>
+          <w:b/>
+          <w:bCs/>
+        </w:rPr>
+        <w:t xml:space="preserve"> </w:t>
+      </w:r>
+      <w:r>
+        <w:rPr>
+          <w:rFonts w:ascii="Times New Roman" w:hAnsi="Times New Roman" w:cs="Times New Roman"/>
+          <w:b/>
+          <w:bCs/>
+          <w:lang w:val="en-US"/>
+        </w:rPr>
+        <w:t>Cloud</w:t>
+      </w:r>
+      <w:r>
+        <w:rPr>
+          <w:rFonts w:ascii="Times New Roman" w:hAnsi="Times New Roman" w:cs="Times New Roman"/>
+          <w:b/>
+          <w:bCs/>
+        </w:rPr>
+        <w:t xml:space="preserve"> </w:t>
+      </w:r>
+      <w:r>
+        <w:rPr>
+          <w:rFonts w:ascii="Times New Roman" w:hAnsi="Times New Roman" w:cs="Times New Roman"/>
+          <w:b/>
+          <w:bCs/>
+          <w:lang w:val="en-US"/>
+        </w:rPr>
+        <w:t>Education</w:t>
+      </w:r>
+      <w:r>
+        <w:rPr>
+          <w:rFonts w:ascii="Times New Roman" w:hAnsi="Times New Roman" w:cs="Times New Roman"/>
+          <w:b/>
+          <w:bCs/>
+        </w:rPr>
+        <w:t xml:space="preserve"> – Сервис-Ориентированная Архитектура</w:t>
+      </w:r>
+    </w:p>
+    <w:p>
+      <w:pPr>
+        <w:pStyle w:val="ListParagraph"/>
+        <w:jc w:val="both"/>
+        <w:rPr>
+          <w:rFonts w:ascii="Times New Roman" w:hAnsi="Times New Roman" w:cs="Times New Roman"/>
+          <w:lang w:val="en-US"/>
+        </w:rPr>
+      </w:pPr>
+      <w:r>
+        <w:rPr>
+          <w:rFonts w:ascii="Times New Roman" w:hAnsi="Times New Roman" w:cs="Times New Roman"/>
+          <w:lang w:val="en-US"/>
+        </w:rPr>
+        <w:t xml:space="preserve">URL: </w:t>
+      </w:r>
       <w:hyperlink r:id="rId47" w:history="1">
         <w:r>
           <w:rPr>
             <w:rStyle w:val="Hyperlink"/>
             <w:rFonts w:ascii="Times New Roman" w:hAnsi="Times New Roman" w:cs="Times New Roman"/>
+            <w:lang w:val="en-US"/>
           </w:rPr>
-          <w:t>https://www.rabbitmq.com/documentation.html</w:t>
+          <w:t>https://www.ibm.com/uk-en/cloud/learn/soa</w:t>
         </w:r>
       </w:hyperlink>
     </w:p>
@@ -46245,15 +46811,44 @@
         <w:jc w:val="both"/>
         <w:rPr>
           <w:rFonts w:ascii="Times New Roman" w:hAnsi="Times New Roman" w:cs="Times New Roman"/>
-        </w:rPr>
-      </w:pPr>
+          <w:b/>
+          <w:bCs/>
+          <w:lang w:val="en-US"/>
+        </w:rPr>
+      </w:pPr>
+      <w:r>
+        <w:rPr>
+          <w:rFonts w:ascii="Times New Roman" w:hAnsi="Times New Roman" w:cs="Times New Roman"/>
+          <w:b/>
+          <w:bCs/>
+        </w:rPr>
+        <w:t>Крис Ричардсон – паттерны Микросервисов:</w:t>
+      </w:r>
+    </w:p>
+    <w:p>
+      <w:pPr>
+        <w:pStyle w:val="ListParagraph"/>
+        <w:jc w:val="both"/>
+        <w:rPr>
+          <w:rFonts w:ascii="Times New Roman" w:hAnsi="Times New Roman" w:cs="Times New Roman"/>
+          <w:lang w:val="en-US"/>
+        </w:rPr>
+      </w:pPr>
+      <w:r>
+        <w:rPr>
+          <w:rFonts w:ascii="Times New Roman" w:hAnsi="Times New Roman" w:cs="Times New Roman"/>
+          <w:lang w:val="en-US"/>
+        </w:rPr>
+        <w:t xml:space="preserve">URL: </w:t>
+      </w:r>
       <w:hyperlink r:id="rId48" w:history="1">
         <w:r>
           <w:rPr>
             <w:rStyle w:val="Hyperlink"/>
             <w:rFonts w:ascii="Times New Roman" w:hAnsi="Times New Roman" w:cs="Times New Roman"/>
+            <w:lang w:val="en-US"/>
           </w:rPr>
-          <w:t>https://www.ibm.com/uk-en/cloud/learn/soa</w:t>
+          <w:t>https://microservices.io/patterns/</w:t>
         </w:r>
       </w:hyperlink>
     </w:p>
@@ -46267,15 +46862,68 @@
         <w:jc w:val="both"/>
         <w:rPr>
           <w:rFonts w:ascii="Times New Roman" w:hAnsi="Times New Roman" w:cs="Times New Roman"/>
-        </w:rPr>
-      </w:pPr>
+          <w:b/>
+          <w:bCs/>
+        </w:rPr>
+      </w:pPr>
+      <w:r>
+        <w:rPr>
+          <w:rFonts w:ascii="Times New Roman" w:hAnsi="Times New Roman" w:cs="Times New Roman"/>
+          <w:b/>
+          <w:bCs/>
+        </w:rPr>
+        <w:t>Крис Ричардсон – паттерн</w:t>
+      </w:r>
+      <w:r>
+        <w:rPr>
+          <w:rFonts w:ascii="Times New Roman" w:hAnsi="Times New Roman" w:cs="Times New Roman"/>
+          <w:b/>
+          <w:bCs/>
+        </w:rPr>
+        <w:t xml:space="preserve"> Композиция </w:t>
+      </w:r>
+      <w:r>
+        <w:rPr>
+          <w:rFonts w:ascii="Times New Roman" w:hAnsi="Times New Roman" w:cs="Times New Roman"/>
+          <w:b/>
+          <w:bCs/>
+          <w:lang w:val="en-US"/>
+        </w:rPr>
+        <w:t>API</w:t>
+      </w:r>
+      <w:r>
+        <w:rPr>
+          <w:rFonts w:ascii="Times New Roman" w:hAnsi="Times New Roman" w:cs="Times New Roman"/>
+          <w:b/>
+          <w:bCs/>
+        </w:rPr>
+        <w:t>:</w:t>
+      </w:r>
+    </w:p>
+    <w:p>
+      <w:pPr>
+        <w:pStyle w:val="ListParagraph"/>
+        <w:jc w:val="both"/>
+        <w:rPr>
+          <w:rFonts w:ascii="Times New Roman" w:hAnsi="Times New Roman" w:cs="Times New Roman"/>
+          <w:lang w:val="en-US"/>
+        </w:rPr>
+      </w:pPr>
+      <w:r>
+        <w:rPr>
+          <w:rFonts w:ascii="Times New Roman" w:hAnsi="Times New Roman" w:cs="Times New Roman"/>
+          <w:lang w:val="en-US"/>
+        </w:rPr>
+        <w:t xml:space="preserve">URL: </w:t>
+      </w:r>
       <w:hyperlink r:id="rId49" w:history="1">
         <w:r>
           <w:rPr>
             <w:rStyle w:val="Hyperlink"/>
             <w:rFonts w:ascii="Times New Roman" w:hAnsi="Times New Roman" w:cs="Times New Roman"/>
+            <w:lang w:val="en-US"/>
           </w:rPr>
-          <w:t>https://microservices.io/patterns/</w:t>
+          <w:t>https://microservices.io/patterns/data/api-composition.html</w:t>
         </w:r>
       </w:hyperlink>
     </w:p>
@@ -46289,15 +46937,52 @@
         <w:jc w:val="both"/>
         <w:rPr>
           <w:rFonts w:ascii="Times New Roman" w:hAnsi="Times New Roman" w:cs="Times New Roman"/>
-        </w:rPr>
-      </w:pPr>
+          <w:b/>
+          <w:bCs/>
+          <w:lang w:val="en-US"/>
+        </w:rPr>
+      </w:pPr>
+      <w:r>
+        <w:rPr>
+          <w:rFonts w:ascii="Times New Roman" w:hAnsi="Times New Roman" w:cs="Times New Roman"/>
+          <w:b/>
+          <w:bCs/>
+        </w:rPr>
+        <w:t>Крис Ричардсон – паттерн</w:t>
+      </w:r>
+      <w:r>
+        <w:rPr>
+          <w:rFonts w:ascii="Times New Roman" w:hAnsi="Times New Roman" w:cs="Times New Roman"/>
+          <w:b/>
+          <w:bCs/>
+        </w:rPr>
+        <w:t xml:space="preserve"> Декомпозиция:</w:t>
+      </w:r>
+    </w:p>
+    <w:p>
+      <w:pPr>
+        <w:pStyle w:val="ListParagraph"/>
+        <w:jc w:val="both"/>
+        <w:rPr>
+          <w:rFonts w:ascii="Times New Roman" w:hAnsi="Times New Roman" w:cs="Times New Roman"/>
+          <w:lang w:val="en-US"/>
+        </w:rPr>
+      </w:pPr>
+      <w:r>
+        <w:rPr>
+          <w:rFonts w:ascii="Times New Roman" w:hAnsi="Times New Roman" w:cs="Times New Roman"/>
+          <w:lang w:val="en-US"/>
+        </w:rPr>
+        <w:t xml:space="preserve">URL: </w:t>
+      </w:r>
       <w:hyperlink r:id="rId50" w:history="1">
         <w:r>
           <w:rPr>
             <w:rStyle w:val="Hyperlink"/>
             <w:rFonts w:ascii="Times New Roman" w:hAnsi="Times New Roman" w:cs="Times New Roman"/>
+            <w:lang w:val="en-US"/>
           </w:rPr>
-          <w:t>https://microservices.io/patterns/data/api-composition.html</w:t>
+          <w:t>https://microservices.io/patterns/decomposition/decompose-by-business-capability.html</w:t>
         </w:r>
       </w:hyperlink>
     </w:p>
@@ -46311,15 +46996,79 @@
         <w:jc w:val="both"/>
         <w:rPr>
           <w:rFonts w:ascii="Times New Roman" w:hAnsi="Times New Roman" w:cs="Times New Roman"/>
-        </w:rPr>
-      </w:pPr>
+          <w:b/>
+          <w:bCs/>
+          <w:lang w:val="en-US"/>
+        </w:rPr>
+      </w:pPr>
+      <w:r>
+        <w:rPr>
+          <w:rFonts w:ascii="Times New Roman" w:hAnsi="Times New Roman" w:cs="Times New Roman"/>
+          <w:b/>
+          <w:bCs/>
+        </w:rPr>
+        <w:t>Джимми</w:t>
+      </w:r>
+      <w:r>
+        <w:rPr>
+          <w:rFonts w:ascii="Times New Roman" w:hAnsi="Times New Roman" w:cs="Times New Roman"/>
+          <w:b/>
+          <w:bCs/>
+          <w:lang w:val="en-US"/>
+        </w:rPr>
+        <w:t xml:space="preserve"> </w:t>
+      </w:r>
+      <w:r>
+        <w:rPr>
+          <w:rFonts w:ascii="Times New Roman" w:hAnsi="Times New Roman" w:cs="Times New Roman"/>
+          <w:b/>
+          <w:bCs/>
+        </w:rPr>
+        <w:t>Богарт</w:t>
+      </w:r>
+      <w:r>
+        <w:rPr>
+          <w:rFonts w:ascii="Times New Roman" w:hAnsi="Times New Roman" w:cs="Times New Roman"/>
+          <w:b/>
+          <w:bCs/>
+          <w:lang w:val="en-US"/>
+        </w:rPr>
+        <w:t xml:space="preserve"> – Vertical Slice Architecture</w:t>
+      </w:r>
+      <w:r>
+        <w:rPr>
+          <w:rFonts w:ascii="Times New Roman" w:hAnsi="Times New Roman" w:cs="Times New Roman"/>
+          <w:b/>
+          <w:bCs/>
+          <w:lang w:val="en-US"/>
+        </w:rPr>
+        <w:t>:</w:t>
+      </w:r>
+    </w:p>
+    <w:p>
+      <w:pPr>
+        <w:pStyle w:val="ListParagraph"/>
+        <w:jc w:val="both"/>
+        <w:rPr>
+          <w:rFonts w:ascii="Times New Roman" w:hAnsi="Times New Roman" w:cs="Times New Roman"/>
+          <w:lang w:val="en-US"/>
+        </w:rPr>
+      </w:pPr>
+      <w:r>
+        <w:rPr>
+          <w:rFonts w:ascii="Times New Roman" w:hAnsi="Times New Roman" w:cs="Times New Roman"/>
+          <w:lang w:val="en-US"/>
+        </w:rPr>
+        <w:t xml:space="preserve">URL: </w:t>
+      </w:r>
       <w:hyperlink r:id="rId51" w:history="1">
         <w:r>
           <w:rPr>
             <w:rStyle w:val="Hyperlink"/>
             <w:rFonts w:ascii="Times New Roman" w:hAnsi="Times New Roman" w:cs="Times New Roman"/>
+            <w:lang w:val="en-US"/>
           </w:rPr>
-          <w:t>https://microservices.io/patterns/decomposition/decompose-by-business-capability.html</w:t>
+          <w:t>https://jimmybogard.com/vertical-slice-architecture/</w:t>
         </w:r>
       </w:hyperlink>
     </w:p>
@@ -46333,15 +47082,53 @@
         <w:jc w:val="both"/>
         <w:rPr>
           <w:rFonts w:ascii="Times New Roman" w:hAnsi="Times New Roman" w:cs="Times New Roman"/>
-        </w:rPr>
-      </w:pPr>
+          <w:b/>
+          <w:bCs/>
+          <w:lang w:val="en-US"/>
+        </w:rPr>
+      </w:pPr>
+      <w:r>
+        <w:rPr>
+          <w:rFonts w:ascii="Times New Roman" w:hAnsi="Times New Roman" w:cs="Times New Roman"/>
+          <w:b/>
+          <w:bCs/>
+          <w:lang w:val="en-US"/>
+        </w:rPr>
+        <w:t xml:space="preserve">Google – </w:t>
+      </w:r>
+      <w:r>
+        <w:rPr>
+          <w:rFonts w:ascii="Times New Roman" w:hAnsi="Times New Roman" w:cs="Times New Roman"/>
+          <w:b/>
+          <w:bCs/>
+        </w:rPr>
+        <w:t>межсервисная аутентификация:</w:t>
+      </w:r>
+    </w:p>
+    <w:p>
+      <w:pPr>
+        <w:pStyle w:val="ListParagraph"/>
+        <w:jc w:val="both"/>
+        <w:rPr>
+          <w:rFonts w:ascii="Times New Roman" w:hAnsi="Times New Roman" w:cs="Times New Roman"/>
+          <w:lang w:val="en-US"/>
+        </w:rPr>
+      </w:pPr>
+      <w:r>
+        <w:rPr>
+          <w:rFonts w:ascii="Times New Roman" w:hAnsi="Times New Roman" w:cs="Times New Roman"/>
+          <w:lang w:val="en-US"/>
+        </w:rPr>
+        <w:t xml:space="preserve">URL: </w:t>
+      </w:r>
       <w:hyperlink r:id="rId52" w:history="1">
         <w:r>
           <w:rPr>
             <w:rStyle w:val="Hyperlink"/>
             <w:rFonts w:ascii="Times New Roman" w:hAnsi="Times New Roman" w:cs="Times New Roman"/>
+            <w:lang w:val="en-US"/>
           </w:rPr>
-          <w:t>https://jimmybogard.com/vertical-slice-architecture/</w:t>
+          <w:t>https://cloud.google.com/api-gateway/docs/authenticate-service-account</w:t>
         </w:r>
       </w:hyperlink>
     </w:p>
@@ -46355,15 +47142,62 @@
         <w:jc w:val="both"/>
         <w:rPr>
           <w:rFonts w:ascii="Times New Roman" w:hAnsi="Times New Roman" w:cs="Times New Roman"/>
-        </w:rPr>
-      </w:pPr>
+          <w:b/>
+          <w:bCs/>
+          <w:lang w:val="en-US"/>
+        </w:rPr>
+      </w:pPr>
+      <w:r>
+        <w:rPr>
+          <w:rFonts w:ascii="Times New Roman" w:hAnsi="Times New Roman" w:cs="Times New Roman"/>
+          <w:b/>
+          <w:bCs/>
+          <w:lang w:val="en-US"/>
+        </w:rPr>
+        <w:t xml:space="preserve">Microsoft – </w:t>
+      </w:r>
+      <w:r>
+        <w:rPr>
+          <w:rFonts w:ascii="Times New Roman" w:hAnsi="Times New Roman" w:cs="Times New Roman"/>
+          <w:b/>
+          <w:bCs/>
+        </w:rPr>
+        <w:t>Паттерн</w:t>
+      </w:r>
+      <w:r>
+        <w:rPr>
+          <w:rFonts w:ascii="Times New Roman" w:hAnsi="Times New Roman" w:cs="Times New Roman"/>
+          <w:b/>
+          <w:bCs/>
+          <w:lang w:val="en-US"/>
+        </w:rPr>
+        <w:t xml:space="preserve"> Backends for Frontends:</w:t>
+      </w:r>
+    </w:p>
+    <w:p>
+      <w:pPr>
+        <w:pStyle w:val="ListParagraph"/>
+        <w:jc w:val="both"/>
+        <w:rPr>
+          <w:rFonts w:ascii="Times New Roman" w:hAnsi="Times New Roman" w:cs="Times New Roman"/>
+          <w:lang w:val="en-US"/>
+        </w:rPr>
+      </w:pPr>
+      <w:r>
+        <w:rPr>
+          <w:rFonts w:ascii="Times New Roman" w:hAnsi="Times New Roman" w:cs="Times New Roman"/>
+          <w:lang w:val="en-US"/>
+        </w:rPr>
+        <w:t xml:space="preserve">URL: </w:t>
+      </w:r>
       <w:hyperlink r:id="rId53" w:history="1">
         <w:r>
           <w:rPr>
             <w:rStyle w:val="Hyperlink"/>
             <w:rFonts w:ascii="Times New Roman" w:hAnsi="Times New Roman" w:cs="Times New Roman"/>
+            <w:lang w:val="en-US"/>
           </w:rPr>
-          <w:t>https://cloud.google.com/api-gateway/docs/authenticate-service-account</w:t>
+          <w:t>https://docs.microsoft.com/en-us/azure/architecture/patterns/backends-for-frontends</w:t>
         </w:r>
       </w:hyperlink>
     </w:p>
@@ -46377,15 +47211,53 @@
         <w:jc w:val="both"/>
         <w:rPr>
           <w:rFonts w:ascii="Times New Roman" w:hAnsi="Times New Roman" w:cs="Times New Roman"/>
-        </w:rPr>
-      </w:pPr>
+          <w:b/>
+          <w:bCs/>
+          <w:lang w:val="en-US"/>
+        </w:rPr>
+      </w:pPr>
+      <w:r>
+        <w:rPr>
+          <w:rFonts w:ascii="Times New Roman" w:hAnsi="Times New Roman" w:cs="Times New Roman"/>
+          <w:b/>
+          <w:bCs/>
+          <w:lang w:val="en-US"/>
+        </w:rPr>
+        <w:t xml:space="preserve">Microsoft – </w:t>
+      </w:r>
+      <w:r>
+        <w:rPr>
+          <w:rFonts w:ascii="Times New Roman" w:hAnsi="Times New Roman" w:cs="Times New Roman"/>
+          <w:b/>
+          <w:bCs/>
+        </w:rPr>
+        <w:t>Микросервисная Архитектура</w:t>
+      </w:r>
+    </w:p>
+    <w:p>
+      <w:pPr>
+        <w:pStyle w:val="ListParagraph"/>
+        <w:jc w:val="both"/>
+        <w:rPr>
+          <w:rFonts w:ascii="Times New Roman" w:hAnsi="Times New Roman" w:cs="Times New Roman"/>
+          <w:lang w:val="en-US"/>
+        </w:rPr>
+      </w:pPr>
+      <w:r>
+        <w:rPr>
+          <w:rFonts w:ascii="Times New Roman" w:hAnsi="Times New Roman" w:cs="Times New Roman"/>
+          <w:lang w:val="en-US"/>
+        </w:rPr>
+        <w:t xml:space="preserve">URL: </w:t>
+      </w:r>
       <w:hyperlink r:id="rId54" w:history="1">
         <w:r>
           <w:rPr>
             <w:rStyle w:val="Hyperlink"/>
             <w:rFonts w:ascii="Times New Roman" w:hAnsi="Times New Roman" w:cs="Times New Roman"/>
+            <w:lang w:val="en-US"/>
           </w:rPr>
-          <w:t>https://docs.microsoft.com/en-us/azure/architecture/patterns/backends-for-frontends</w:t>
+          <w:t>https://docs.microsoft.com/en-us/azure/architecture/guide/architecture-styles/microservices</w:t>
         </w:r>
       </w:hyperlink>
     </w:p>
@@ -46396,18 +47268,61 @@
           <w:ilvl w:val="0"/>
           <w:numId w:val="43"/>
         </w:numPr>
-        <w:jc w:val="both"/>
-        <w:rPr>
-          <w:rFonts w:ascii="Times New Roman" w:hAnsi="Times New Roman" w:cs="Times New Roman"/>
-        </w:rPr>
-      </w:pPr>
+        <w:rPr>
+          <w:rFonts w:ascii="Times New Roman" w:hAnsi="Times New Roman" w:cs="Times New Roman"/>
+          <w:b/>
+          <w:bCs/>
+          <w:lang w:val="en-US"/>
+        </w:rPr>
+      </w:pPr>
+      <w:r>
+        <w:rPr>
+          <w:rFonts w:ascii="Times New Roman" w:hAnsi="Times New Roman" w:cs="Times New Roman"/>
+          <w:b/>
+          <w:bCs/>
+          <w:lang w:val="en-US"/>
+        </w:rPr>
+        <w:t xml:space="preserve">Microsoft – </w:t>
+      </w:r>
+      <w:r>
+        <w:rPr>
+          <w:rFonts w:ascii="Times New Roman" w:hAnsi="Times New Roman" w:cs="Times New Roman"/>
+          <w:b/>
+          <w:bCs/>
+        </w:rPr>
+        <w:t>События Интеграции:</w:t>
+      </w:r>
+    </w:p>
+    <w:p>
+      <w:pPr>
+        <w:pStyle w:val="ListParagraph"/>
+        <w:rPr>
+          <w:rFonts w:ascii="Times New Roman" w:hAnsi="Times New Roman" w:cs="Times New Roman"/>
+          <w:lang w:val="en-US"/>
+        </w:rPr>
+      </w:pPr>
+      <w:r>
+        <w:rPr>
+          <w:rFonts w:ascii="Times New Roman" w:hAnsi="Times New Roman" w:cs="Times New Roman"/>
+          <w:lang w:val="en-US"/>
+        </w:rPr>
+        <w:t>URL</w:t>
+      </w:r>
+      <w:r>
+        <w:rPr>
+          <w:rFonts w:ascii="Times New Roman" w:hAnsi="Times New Roman" w:cs="Times New Roman"/>
+          <w:lang w:val="en-US"/>
+        </w:rPr>
+        <w:t xml:space="preserve">: </w:t>
+      </w:r>
       <w:hyperlink r:id="rId55" w:history="1">
         <w:r>
           <w:rPr>
             <w:rStyle w:val="Hyperlink"/>
             <w:rFonts w:ascii="Times New Roman" w:hAnsi="Times New Roman" w:cs="Times New Roman"/>
+            <w:lang w:val="en-US"/>
           </w:rPr>
-          <w:t>https://docs.microsoft.com/en-us/azure/architecture/guide/architecture-styles/microservices</w:t>
+          <w:t>https://docs.microsoft.com/ru-ru/dotnet/architecture/microservices/multi-container-microservice-net-applications/integration-event-based-microservice-communications</w:t>
         </w:r>
       </w:hyperlink>
     </w:p>
@@ -46418,18 +47333,78 @@
           <w:ilvl w:val="0"/>
           <w:numId w:val="43"/>
         </w:numPr>
-        <w:jc w:val="both"/>
-        <w:rPr>
-          <w:rFonts w:ascii="Times New Roman" w:hAnsi="Times New Roman" w:cs="Times New Roman"/>
-        </w:rPr>
-      </w:pPr>
+        <w:rPr>
+          <w:rFonts w:ascii="Times New Roman" w:hAnsi="Times New Roman" w:cs="Times New Roman"/>
+          <w:b/>
+          <w:bCs/>
+          <w:lang w:val="en-US"/>
+        </w:rPr>
+      </w:pPr>
+      <w:r>
+        <w:rPr>
+          <w:rFonts w:ascii="Times New Roman" w:hAnsi="Times New Roman" w:cs="Times New Roman"/>
+          <w:b/>
+          <w:bCs/>
+          <w:lang w:val="en-US"/>
+        </w:rPr>
+        <w:t>Microsoft</w:t>
+      </w:r>
+      <w:r>
+        <w:rPr>
+          <w:rFonts w:ascii="Times New Roman" w:hAnsi="Times New Roman" w:cs="Times New Roman"/>
+          <w:b/>
+          <w:bCs/>
+        </w:rPr>
+        <w:t xml:space="preserve"> – реализавция шины событий с помощью </w:t>
+      </w:r>
+      <w:r>
+        <w:rPr>
+          <w:rFonts w:ascii="Times New Roman" w:hAnsi="Times New Roman" w:cs="Times New Roman"/>
+          <w:b/>
+          <w:bCs/>
+          <w:lang w:val="en-US"/>
+        </w:rPr>
+        <w:t>RabbitMQ</w:t>
+      </w:r>
+      <w:r>
+        <w:rPr>
+          <w:rFonts w:ascii="Times New Roman" w:hAnsi="Times New Roman" w:cs="Times New Roman"/>
+          <w:b/>
+          <w:bCs/>
+        </w:rPr>
+        <w:t>:</w:t>
+      </w:r>
+    </w:p>
+    <w:p>
+      <w:pPr>
+        <w:pStyle w:val="ListParagraph"/>
+        <w:rPr>
+          <w:rFonts w:ascii="Times New Roman" w:hAnsi="Times New Roman" w:cs="Times New Roman"/>
+          <w:lang w:val="en-US"/>
+        </w:rPr>
+      </w:pPr>
+      <w:r>
+        <w:rPr>
+          <w:rFonts w:ascii="Times New Roman" w:hAnsi="Times New Roman" w:cs="Times New Roman"/>
+          <w:lang w:val="en-US"/>
+        </w:rPr>
+        <w:t>URL</w:t>
+      </w:r>
+      <w:r>
+        <w:rPr>
+          <w:rFonts w:ascii="Times New Roman" w:hAnsi="Times New Roman" w:cs="Times New Roman"/>
+          <w:lang w:val="en-US"/>
+        </w:rPr>
+        <w:t xml:space="preserve">: </w:t>
+      </w:r>
       <w:hyperlink r:id="rId56" w:history="1">
         <w:r>
           <w:rPr>
             <w:rStyle w:val="Hyperlink"/>
             <w:rFonts w:ascii="Times New Roman" w:hAnsi="Times New Roman" w:cs="Times New Roman"/>
+            <w:lang w:val="en-US"/>
           </w:rPr>
-          <w:t>https://docs.microsoft.com/ru-ru/dotnet/architecture/microservices/multi-container-microservice-net-applications/integration-event-based-microservice-communications</w:t>
+          <w:t>https://docs.microsoft.com/ru-ru/dotnet/architecture/microservices/multi-container-microservice-net-applications/rabbitmq-event-bus-development-test-environment</w:t>
         </w:r>
       </w:hyperlink>
     </w:p>
@@ -46443,17 +47418,60 @@
         <w:jc w:val="both"/>
         <w:rPr>
           <w:rFonts w:ascii="Times New Roman" w:hAnsi="Times New Roman" w:cs="Times New Roman"/>
-          <w:lang w:val="ru-MD"/>
-        </w:rPr>
-      </w:pPr>
+          <w:b/>
+          <w:bCs/>
+          <w:lang w:val="en-US"/>
+        </w:rPr>
+      </w:pPr>
+      <w:r>
+        <w:rPr>
+          <w:rFonts w:ascii="Times New Roman" w:hAnsi="Times New Roman" w:cs="Times New Roman"/>
+          <w:b/>
+          <w:bCs/>
+          <w:lang w:val="en-US"/>
+        </w:rPr>
+        <w:t>Microsoft – N-</w:t>
+      </w:r>
+      <w:r>
+        <w:rPr>
+          <w:rFonts w:ascii="Times New Roman" w:hAnsi="Times New Roman" w:cs="Times New Roman"/>
+          <w:b/>
+          <w:bCs/>
+        </w:rPr>
+        <w:t>Уровневая Архитектура</w:t>
+      </w:r>
+    </w:p>
+    <w:p>
+      <w:pPr>
+        <w:pStyle w:val="ListParagraph"/>
+        <w:jc w:val="both"/>
+        <w:rPr>
+          <w:rFonts w:ascii="Times New Roman" w:hAnsi="Times New Roman" w:cs="Times New Roman"/>
+          <w:lang w:val="en-US"/>
+        </w:rPr>
+      </w:pPr>
+      <w:r>
+        <w:rPr>
+          <w:rFonts w:ascii="Times New Roman" w:hAnsi="Times New Roman" w:cs="Times New Roman"/>
+          <w:lang w:val="en-US"/>
+        </w:rPr>
+        <w:t>URL</w:t>
+      </w:r>
+      <w:r>
+        <w:rPr>
+          <w:rFonts w:ascii="Times New Roman" w:hAnsi="Times New Roman" w:cs="Times New Roman"/>
+          <w:lang w:val="en-US"/>
+        </w:rPr>
+        <w:t xml:space="preserve">: </w:t>
+      </w:r>
       <w:hyperlink r:id="rId57" w:history="1">
         <w:r>
           <w:rPr>
             <w:rStyle w:val="Hyperlink"/>
             <w:rFonts w:ascii="Times New Roman" w:hAnsi="Times New Roman" w:cs="Times New Roman"/>
-            <w:lang w:val="ru-MD"/>
+            <w:lang w:val="en-US"/>
           </w:rPr>
-          <w:t>https://docs.microsoft.com/ru-ru/dotnet/architecture/microservices/multi-container-microservice-net-applications/rabbitmq-event-bus-development-test-environment</w:t>
+          <w:t>https://docs.microsoft.com/en-us/azure/architecture/guide/architecture-styles/n-tier</w:t>
         </w:r>
       </w:hyperlink>
     </w:p>
@@ -46467,17 +47485,51 @@
         <w:jc w:val="both"/>
         <w:rPr>
           <w:rFonts w:ascii="Times New Roman" w:hAnsi="Times New Roman" w:cs="Times New Roman"/>
-          <w:lang w:val="ru-MD"/>
-        </w:rPr>
-      </w:pPr>
+          <w:b/>
+          <w:bCs/>
+        </w:rPr>
+      </w:pPr>
+      <w:r>
+        <w:rPr>
+          <w:rFonts w:ascii="Times New Roman" w:hAnsi="Times New Roman" w:cs="Times New Roman"/>
+          <w:b/>
+          <w:bCs/>
+        </w:rPr>
+        <w:t>Роберт К. Мартин – Чистая Архитектура (Блог)</w:t>
+      </w:r>
+    </w:p>
+    <w:p>
+      <w:pPr>
+        <w:pStyle w:val="ListParagraph"/>
+        <w:jc w:val="both"/>
+        <w:rPr>
+          <w:rStyle w:val="Hyperlink"/>
+          <w:rFonts w:ascii="Times New Roman" w:hAnsi="Times New Roman" w:cs="Times New Roman"/>
+          <w:lang w:val="ru-MD"/>
+        </w:rPr>
+      </w:pPr>
+      <w:r>
+        <w:rPr>
+          <w:rFonts w:ascii="Times New Roman" w:hAnsi="Times New Roman" w:cs="Times New Roman"/>
+          <w:lang w:val="en-US"/>
+        </w:rPr>
+        <w:t>URL</w:t>
+      </w:r>
+      <w:r>
+        <w:rPr>
+          <w:rFonts w:ascii="Times New Roman" w:hAnsi="Times New Roman" w:cs="Times New Roman"/>
+          <w:lang w:val="en-US"/>
+        </w:rPr>
+        <w:t xml:space="preserve">: </w:t>
+      </w:r>
       <w:hyperlink r:id="rId58" w:history="1">
         <w:r>
           <w:rPr>
             <w:rStyle w:val="Hyperlink"/>
             <w:rFonts w:ascii="Times New Roman" w:hAnsi="Times New Roman" w:cs="Times New Roman"/>
-            <w:lang w:val="ru-MD"/>
+            <w:lang w:val="en-US"/>
           </w:rPr>
-          <w:t>https://docs.microsoft.com/en-us/azure/architecture/guide/architecture-styles/n-tier</w:t>
+          <w:t>https://blog.cleancoder.com/uncle-bob/2012/08/13/the-clean-architecture.html</w:t>
         </w:r>
       </w:hyperlink>
     </w:p>
@@ -46490,38 +47542,78 @@
         </w:numPr>
         <w:jc w:val="both"/>
         <w:rPr>
-          <w:rFonts w:ascii="Times New Roman" w:hAnsi="Times New Roman" w:cs="Times New Roman"/>
-          <w:lang w:val="ru-MD"/>
-        </w:rPr>
-      </w:pPr>
+          <w:rStyle w:val="Hyperlink"/>
+          <w:rFonts w:ascii="Times New Roman" w:hAnsi="Times New Roman" w:cs="Times New Roman"/>
+          <w:b/>
+          <w:bCs/>
+          <w:color w:val="auto"/>
+          <w:u w:val="none"/>
+        </w:rPr>
+      </w:pPr>
+      <w:r>
+        <w:rPr>
+          <w:rStyle w:val="Hyperlink"/>
+          <w:rFonts w:ascii="Times New Roman" w:hAnsi="Times New Roman" w:cs="Times New Roman"/>
+          <w:b/>
+          <w:bCs/>
+          <w:color w:val="auto"/>
+          <w:u w:val="none"/>
+        </w:rPr>
+        <w:t>Крис Ричардсон – Переход от Монолита к Микросервисам:</w:t>
+      </w:r>
+    </w:p>
+    <w:p>
+      <w:pPr>
+        <w:pStyle w:val="ListParagraph"/>
+        <w:jc w:val="both"/>
+        <w:rPr>
+          <w:rStyle w:val="Hyperlink"/>
+          <w:rFonts w:ascii="Times New Roman" w:hAnsi="Times New Roman" w:cs="Times New Roman"/>
+          <w:color w:val="auto"/>
+          <w:u w:val="none"/>
+          <w:lang w:val="en-US"/>
+        </w:rPr>
+      </w:pPr>
+      <w:r>
+        <w:rPr>
+          <w:rStyle w:val="Hyperlink"/>
+          <w:rFonts w:ascii="Times New Roman" w:hAnsi="Times New Roman" w:cs="Times New Roman"/>
+          <w:color w:val="auto"/>
+          <w:u w:val="none"/>
+          <w:lang w:val="en-US"/>
+        </w:rPr>
+        <w:t xml:space="preserve">URL: </w:t>
+      </w:r>
       <w:hyperlink r:id="rId59" w:history="1">
         <w:r>
           <w:rPr>
             <w:rStyle w:val="Hyperlink"/>
             <w:rFonts w:ascii="Times New Roman" w:hAnsi="Times New Roman" w:cs="Times New Roman"/>
-            <w:lang w:val="ru-MD"/>
+            <w:lang w:val="en-US"/>
           </w:rPr>
-          <w:t>https://blog.cleancoder.com/uncle-bob/2012/08/13/the-clean-architecture.html</w:t>
+          <w:t>https://microservices.io/refactoring/</w:t>
         </w:r>
       </w:hyperlink>
     </w:p>
     <w:p>
       <w:pPr>
-        <w:jc w:val="both"/>
-        <w:rPr>
-          <w:rFonts w:ascii="Times New Roman" w:hAnsi="Times New Roman" w:cs="Times New Roman"/>
-          <w:lang w:val="ru-MD"/>
-        </w:rPr>
-      </w:pPr>
-    </w:p>
-    <w:p>
-      <w:pPr>
-        <w:jc w:val="both"/>
+        <w:jc w:val="center"/>
         <w:rPr>
           <w:rFonts w:ascii="Times New Roman" w:hAnsi="Times New Roman" w:cs="Times New Roman"/>
           <w:sz w:val="28"/>
           <w:szCs w:val="28"/>
           <w:lang w:val="ru-MD"/>
+        </w:rPr>
+      </w:pPr>
+    </w:p>
+    <w:p>
+      <w:pPr>
+        <w:jc w:val="center"/>
+        <w:rPr>
+          <w:rFonts w:ascii="Times New Roman" w:hAnsi="Times New Roman" w:cs="Times New Roman"/>
+          <w:sz w:val="28"/>
+          <w:szCs w:val="28"/>
+          <w:lang w:val="en-US"/>
         </w:rPr>
       </w:pPr>
       <w:r>
@@ -46548,7 +47640,7 @@
         <w:pStyle w:val="ListParagraph"/>
         <w:numPr>
           <w:ilvl w:val="0"/>
-          <w:numId w:val="42"/>
+          <w:numId w:val="43"/>
         </w:numPr>
         <w:jc w:val="both"/>
         <w:rPr>
@@ -46578,7 +47670,7 @@
         <w:pStyle w:val="ListParagraph"/>
         <w:numPr>
           <w:ilvl w:val="0"/>
-          <w:numId w:val="42"/>
+          <w:numId w:val="43"/>
         </w:numPr>
         <w:jc w:val="both"/>
         <w:rPr>
@@ -46629,7 +47721,7 @@
         <w:pStyle w:val="ListParagraph"/>
         <w:numPr>
           <w:ilvl w:val="0"/>
-          <w:numId w:val="42"/>
+          <w:numId w:val="43"/>
         </w:numPr>
         <w:jc w:val="both"/>
         <w:rPr>
@@ -48228,8 +49320,8 @@
   <w:abstractNum w:abstractNumId="12" w15:restartNumberingAfterBreak="0">
     <w:nsid w:val="28BD0564"/>
     <w:multiLevelType w:val="hybridMultilevel"/>
-    <w:tmpl w:val="228CBBF4"/>
-    <w:lvl w:ilvl="0" w:tplc="830A8B3C">
+    <w:tmpl w:val="F3E68018"/>
+    <w:lvl w:ilvl="0" w:tplc="ADB68C7A">
       <w:start w:val="1"/>
       <w:numFmt w:val="decimal"/>
       <w:lvlText w:val="%1."/>
@@ -48239,6 +49331,8 @@
       </w:pPr>
       <w:rPr>
         <w:rFonts w:hint="default"/>
+        <w:b/>
+        <w:bCs/>
       </w:rPr>
     </w:lvl>
     <w:lvl w:ilvl="1" w:tplc="04090019" w:tentative="1">

--- a/Semester 6/Diploma/Дипломная работа Чобану Артём I1902.docx
+++ b/Semester 6/Diploma/Дипломная работа Чобану Артём I1902.docx
@@ -1602,7 +1602,19 @@
         <w:rPr>
           <w:lang w:val="ru-MD"/>
         </w:rPr>
-        <w:t>Целью работы является изучение Микросервисной Архитектуры выявление её преимуществ и недостатков.</w:t>
+        <w:t>Целью работы является изучение Микросервисной Архитектуры</w:t>
+      </w:r>
+      <w:r>
+        <w:rPr>
+          <w:lang w:val="ru-RU"/>
+        </w:rPr>
+        <w:t>,</w:t>
+      </w:r>
+      <w:r>
+        <w:rPr>
+          <w:lang w:val="ru-MD"/>
+        </w:rPr>
+        <w:t xml:space="preserve"> выявление её преимуществ и недостатков.</w:t>
       </w:r>
     </w:p>
     <w:p>
@@ -1617,7 +1629,43 @@
         <w:rPr>
           <w:lang w:val="ru-MD"/>
         </w:rPr>
-        <w:t>В дипломной работе проводится сравнение Микросервисной и Монолотной Архитектур, приводятся примеры шаблонов проектированя, лучших практик.</w:t>
+        <w:t>В дипломной работе проводится сравнение Микросервисной и Монол</w:t>
+      </w:r>
+      <w:r>
+        <w:rPr>
+          <w:lang w:val="ru-MD"/>
+        </w:rPr>
+        <w:t>и</w:t>
+      </w:r>
+      <w:r>
+        <w:rPr>
+          <w:lang w:val="ru-MD"/>
+        </w:rPr>
+        <w:t>тной Архитектур, приводятся примеры шаблонов проектирован</w:t>
+      </w:r>
+      <w:r>
+        <w:rPr>
+          <w:lang w:val="ru-MD"/>
+        </w:rPr>
+        <w:t>и</w:t>
+      </w:r>
+      <w:r>
+        <w:rPr>
+          <w:lang w:val="ru-MD"/>
+        </w:rPr>
+        <w:t>я,</w:t>
+      </w:r>
+      <w:r>
+        <w:rPr>
+          <w:lang w:val="ru-MD"/>
+        </w:rPr>
+        <w:t xml:space="preserve"> а также</w:t>
+      </w:r>
+      <w:r>
+        <w:rPr>
+          <w:lang w:val="ru-MD"/>
+        </w:rPr>
+        <w:t xml:space="preserve"> лучших практик.</w:t>
       </w:r>
     </w:p>
     <w:p>
@@ -1632,7 +1680,19 @@
         <w:rPr>
           <w:lang w:val="ru-MD"/>
         </w:rPr>
-        <w:t xml:space="preserve">Для примера был разработан проект чата, состоящего из двух микросервисов. Проект разработан на платформе </w:t>
+        <w:t>Для примера был разработан проект чата, состоящ</w:t>
+      </w:r>
+      <w:r>
+        <w:rPr>
+          <w:lang w:val="ru-MD"/>
+        </w:rPr>
+        <w:t>ий</w:t>
+      </w:r>
+      <w:r>
+        <w:rPr>
+          <w:lang w:val="ru-MD"/>
+        </w:rPr>
+        <w:t xml:space="preserve"> из двух микросервисов. Проект разработан на платформе </w:t>
       </w:r>
       <w:r>
         <w:t>ASP</w:t>
@@ -1659,7 +1719,19 @@
         <w:rPr>
           <w:lang w:val="ru-MD"/>
         </w:rPr>
-        <w:t># 10.0, что означает, что проект является кросплатформенным.</w:t>
+        <w:t># 10.0, что означает, что проект является кро</w:t>
+      </w:r>
+      <w:r>
+        <w:rPr>
+          <w:lang w:val="ru-MD"/>
+        </w:rPr>
+        <w:t>с</w:t>
+      </w:r>
+      <w:r>
+        <w:rPr>
+          <w:lang w:val="ru-MD"/>
+        </w:rPr>
+        <w:t>сплатформенным.</w:t>
       </w:r>
     </w:p>
     <w:p>
@@ -1729,7 +1801,21 @@
           <w:rFonts w:ascii="Times New Roman" w:hAnsi="Times New Roman" w:cs="Times New Roman"/>
           <w:lang w:val="ru-MD"/>
         </w:rPr>
-        <w:t xml:space="preserve"> заключени</w:t>
+        <w:t xml:space="preserve"> заключен</w:t>
+      </w:r>
+      <w:r>
+        <w:rPr>
+          <w:rFonts w:ascii="Times New Roman" w:hAnsi="Times New Roman" w:cs="Times New Roman"/>
+          <w:lang w:val="ru-MD"/>
+        </w:rPr>
+        <w:t>и</w:t>
+      </w:r>
+      <w:r>
+        <w:rPr>
+          <w:rFonts w:ascii="Times New Roman" w:hAnsi="Times New Roman" w:cs="Times New Roman"/>
+          <w:lang w:val="ru-MD"/>
+        </w:rPr>
+        <w:t>я</w:t>
       </w:r>
       <w:r>
         <w:rPr>
@@ -2374,7 +2460,25 @@
           <w:szCs w:val="24"/>
           <w:lang w:val="ru-MD"/>
         </w:rPr>
-        <w:t xml:space="preserve">Современные веб-приложения становятся всё сложнее, требования растут, и касаются множества аспектов, базирующихся на предыдущем опыте, и необходимости для конкретного проекта. Ниже приведены основные требования к комплексным веб-приложениям: </w:t>
+        <w:t xml:space="preserve">Современные веб-приложения становятся всё сложнее, требования растут, и касаются множества аспектов, базирующихся на предыдущем опыте и </w:t>
+      </w:r>
+      <w:r>
+        <w:rPr>
+          <w:rFonts w:ascii="Times New Roman" w:hAnsi="Times New Roman" w:cs="Times New Roman"/>
+          <w:sz w:val="24"/>
+          <w:szCs w:val="24"/>
+          <w:lang w:val="ru-MD"/>
+        </w:rPr>
+        <w:t>потребностей</w:t>
+      </w:r>
+      <w:r>
+        <w:rPr>
+          <w:rFonts w:ascii="Times New Roman" w:hAnsi="Times New Roman" w:cs="Times New Roman"/>
+          <w:sz w:val="24"/>
+          <w:szCs w:val="24"/>
+          <w:lang w:val="ru-MD"/>
+        </w:rPr>
+        <w:t xml:space="preserve"> конкретного проекта. Ниже приведены основные требования к комплексным веб-приложениям: </w:t>
       </w:r>
     </w:p>
     <w:p>
@@ -2586,7 +2690,29 @@
           <w:szCs w:val="24"/>
           <w:lang w:val="ru-MD"/>
         </w:rPr>
-        <w:t>умость</w:t>
+        <w:t>у</w:t>
+      </w:r>
+      <w:r>
+        <w:rPr>
+          <w:rFonts w:ascii="Times New Roman" w:eastAsia="Times New Roman" w:hAnsi="Times New Roman" w:cs="Times New Roman"/>
+          <w:b/>
+          <w:bCs/>
+          <w:sz w:val="24"/>
+          <w:szCs w:val="24"/>
+          <w:lang w:val="ru-MD"/>
+        </w:rPr>
+        <w:t>е</w:t>
+      </w:r>
+      <w:r>
+        <w:rPr>
+          <w:rFonts w:ascii="Times New Roman" w:eastAsia="Times New Roman" w:hAnsi="Times New Roman" w:cs="Times New Roman"/>
+          <w:b/>
+          <w:bCs/>
+          <w:sz w:val="24"/>
+          <w:szCs w:val="24"/>
+          <w:lang w:val="ru-MD"/>
+        </w:rPr>
+        <w:t>мость</w:t>
       </w:r>
       <w:r>
         <w:rPr>
@@ -2674,7 +2800,24 @@
           <w:szCs w:val="24"/>
           <w:lang w:val="ru-MD"/>
         </w:rPr>
-        <w:t>одно из важнейших требований к современным приложениям – это необходимость в возможности беспрепятственного изменения любых его компонентов</w:t>
+        <w:t>одно из важнейших требований к современным приложениям – это возможност</w:t>
+      </w:r>
+      <w:r>
+        <w:rPr>
+          <w:rFonts w:ascii="Times New Roman" w:eastAsia="Times New Roman" w:hAnsi="Times New Roman" w:cs="Times New Roman"/>
+          <w:sz w:val="24"/>
+          <w:szCs w:val="24"/>
+        </w:rPr>
+        <w:t>ь</w:t>
+      </w:r>
+      <w:r>
+        <w:rPr>
+          <w:rFonts w:ascii="Times New Roman" w:eastAsia="Times New Roman" w:hAnsi="Times New Roman" w:cs="Times New Roman"/>
+          <w:sz w:val="24"/>
+          <w:szCs w:val="24"/>
+          <w:lang w:val="ru-MD"/>
+        </w:rPr>
+        <w:t xml:space="preserve"> беспрепятственного изменения любых его компонентов</w:t>
       </w:r>
       <w:r>
         <w:rPr>
@@ -2914,7 +3057,7 @@
           <w:szCs w:val="24"/>
           <w:lang w:val="ru-MD"/>
         </w:rPr>
-        <w:t>компонентов друг от друга, что является признаком неверной архитектуры системы, или вовсе её остуствия.</w:t>
+        <w:t>компонентов друг от друга, что является признаком неверной архитектуры системы или вовсе её остуствия.</w:t>
       </w:r>
     </w:p>
     <w:p>
@@ -2995,7 +3138,39 @@
           <w:sz w:val="24"/>
           <w:szCs w:val="24"/>
         </w:rPr>
-        <w:t xml:space="preserve">С развитием сферы Информационных Технологий появлись, и продолжают появляться различные способы соблюзти данные требования. </w:t>
+        <w:t>С развитием сферы Информационных Технологий появ</w:t>
+      </w:r>
+      <w:r>
+        <w:rPr>
+          <w:rFonts w:ascii="Times New Roman" w:eastAsia="Times New Roman" w:hAnsi="Times New Roman" w:cs="Times New Roman"/>
+          <w:sz w:val="24"/>
+          <w:szCs w:val="24"/>
+        </w:rPr>
+        <w:t>и</w:t>
+      </w:r>
+      <w:r>
+        <w:rPr>
+          <w:rFonts w:ascii="Times New Roman" w:eastAsia="Times New Roman" w:hAnsi="Times New Roman" w:cs="Times New Roman"/>
+          <w:sz w:val="24"/>
+          <w:szCs w:val="24"/>
+        </w:rPr>
+        <w:t>лись, и продолжают появляться различные способы соблю</w:t>
+      </w:r>
+      <w:r>
+        <w:rPr>
+          <w:rFonts w:ascii="Times New Roman" w:eastAsia="Times New Roman" w:hAnsi="Times New Roman" w:cs="Times New Roman"/>
+          <w:sz w:val="24"/>
+          <w:szCs w:val="24"/>
+        </w:rPr>
+        <w:t>с</w:t>
+      </w:r>
+      <w:r>
+        <w:rPr>
+          <w:rFonts w:ascii="Times New Roman" w:eastAsia="Times New Roman" w:hAnsi="Times New Roman" w:cs="Times New Roman"/>
+          <w:sz w:val="24"/>
+          <w:szCs w:val="24"/>
+        </w:rPr>
+        <w:t xml:space="preserve">ти данные требования. </w:t>
       </w:r>
     </w:p>
     <w:p>
@@ -3039,7 +3214,23 @@
           <w:sz w:val="24"/>
           <w:szCs w:val="24"/>
         </w:rPr>
-        <w:t>, позволяющим соблюзти все требования, приведённые выше.</w:t>
+        <w:t>, позволяющим соблю</w:t>
+      </w:r>
+      <w:r>
+        <w:rPr>
+          <w:rFonts w:ascii="Times New Roman" w:eastAsia="Times New Roman" w:hAnsi="Times New Roman" w:cs="Times New Roman"/>
+          <w:sz w:val="24"/>
+          <w:szCs w:val="24"/>
+        </w:rPr>
+        <w:t>с</w:t>
+      </w:r>
+      <w:r>
+        <w:rPr>
+          <w:rFonts w:ascii="Times New Roman" w:eastAsia="Times New Roman" w:hAnsi="Times New Roman" w:cs="Times New Roman"/>
+          <w:sz w:val="24"/>
+          <w:szCs w:val="24"/>
+        </w:rPr>
+        <w:t>ти все требования, приведённые выше.</w:t>
       </w:r>
       <w:r>
         <w:rPr>
@@ -3395,7 +3586,6 @@
           <w:rFonts w:ascii="Times New Roman" w:hAnsi="Times New Roman" w:cs="Times New Roman"/>
           <w:sz w:val="24"/>
           <w:szCs w:val="24"/>
-          <w:lang w:val="en-US"/>
         </w:rPr>
       </w:pPr>
       <w:r>
@@ -3919,7 +4109,6 @@
           <w:rFonts w:ascii="Times New Roman" w:hAnsi="Times New Roman" w:cs="Times New Roman"/>
           <w:sz w:val="24"/>
           <w:szCs w:val="24"/>
-          <w:lang w:val="en-US"/>
         </w:rPr>
       </w:pPr>
       <w:r>
@@ -3986,7 +4175,6 @@
           <w:bCs/>
           <w:sz w:val="24"/>
           <w:szCs w:val="24"/>
-          <w:lang w:val="en-US"/>
         </w:rPr>
         <w:t>[4]</w:t>
       </w:r>
@@ -4493,7 +4681,7 @@
           <w:rFonts w:ascii="Times New Roman" w:hAnsi="Times New Roman" w:cs="Times New Roman"/>
         </w:rPr>
         <w:lastRenderedPageBreak/>
-        <w:t xml:space="preserve">Не смотря на то, что в процессе работы встречаются совершенно разные задачи, </w:t>
+        <w:t xml:space="preserve">Несмотря на то, что в процессе работы встречаются совершенно разные задачи, </w:t>
       </w:r>
       <w:r>
         <w:rPr>
@@ -5052,7 +5240,7 @@
           <w:sz w:val="24"/>
           <w:szCs w:val="24"/>
         </w:rPr>
-        <w:t>, без необходимости создания новой имплементации похошего функционала.</w:t>
+        <w:t xml:space="preserve"> без необходимости создания новой имплементации похошего функционала.</w:t>
       </w:r>
     </w:p>
     <w:p>
@@ -5645,7 +5833,27 @@
           <w:sz w:val="24"/>
           <w:szCs w:val="24"/>
         </w:rPr>
-        <w:t xml:space="preserve">Разделение ответсвенностей: </w:t>
+        <w:t>Разделение ответс</w:t>
+      </w:r>
+      <w:r>
+        <w:rPr>
+          <w:rFonts w:ascii="Times New Roman" w:hAnsi="Times New Roman" w:cs="Times New Roman"/>
+          <w:b/>
+          <w:bCs/>
+          <w:sz w:val="24"/>
+          <w:szCs w:val="24"/>
+        </w:rPr>
+        <w:t>т</w:t>
+      </w:r>
+      <w:r>
+        <w:rPr>
+          <w:rFonts w:ascii="Times New Roman" w:hAnsi="Times New Roman" w:cs="Times New Roman"/>
+          <w:b/>
+          <w:bCs/>
+          <w:sz w:val="24"/>
+          <w:szCs w:val="24"/>
+        </w:rPr>
+        <w:t xml:space="preserve">венностей: </w:t>
       </w:r>
       <w:r>
         <w:rPr>
@@ -5725,20 +5933,26 @@
       <w:r>
         <w:rPr>
           <w:rFonts w:ascii="Times New Roman" w:hAnsi="Times New Roman" w:cs="Times New Roman"/>
-          <w:b/>
-          <w:bCs/>
-          <w:sz w:val="24"/>
-          <w:szCs w:val="24"/>
-        </w:rPr>
-        <w:t>,</w:t>
-      </w:r>
-      <w:r>
-        <w:rPr>
-          <w:rFonts w:ascii="Times New Roman" w:hAnsi="Times New Roman" w:cs="Times New Roman"/>
-          <w:sz w:val="24"/>
-          <w:szCs w:val="24"/>
-        </w:rPr>
-        <w:t xml:space="preserve"> но технически каждый из них является отдельным Сервисом.</w:t>
+          <w:sz w:val="24"/>
+          <w:szCs w:val="24"/>
+        </w:rPr>
+        <w:t xml:space="preserve"> </w:t>
+      </w:r>
+      <w:r>
+        <w:rPr>
+          <w:rFonts w:ascii="Times New Roman" w:hAnsi="Times New Roman" w:cs="Times New Roman"/>
+          <w:sz w:val="24"/>
+          <w:szCs w:val="24"/>
+        </w:rPr>
+        <w:t xml:space="preserve">при том, что </w:t>
+      </w:r>
+      <w:r>
+        <w:rPr>
+          <w:rFonts w:ascii="Times New Roman" w:hAnsi="Times New Roman" w:cs="Times New Roman"/>
+          <w:sz w:val="24"/>
+          <w:szCs w:val="24"/>
+        </w:rPr>
+        <w:t>каждый из них является отдельным Сервисом.</w:t>
       </w:r>
     </w:p>
     <w:p>
@@ -5819,7 +6033,7 @@
           <w:sz w:val="24"/>
           <w:szCs w:val="24"/>
         </w:rPr>
-        <w:t xml:space="preserve"> При разработке Системы, необходимо добиться </w:t>
+        <w:t xml:space="preserve"> При разработке Системы необходимо добиться </w:t>
       </w:r>
       <w:r>
         <w:rPr>
@@ -6471,7 +6685,7 @@
           <w:sz w:val="24"/>
           <w:szCs w:val="24"/>
         </w:rPr>
-        <w:t>Сложность в обеспечении целостности данных, ввиду наличия множества хранилищ.</w:t>
+        <w:t>Сложность в обеспечении целостности данных ввиду наличия множества хранилищ.</w:t>
       </w:r>
     </w:p>
     <w:p>
@@ -9056,7 +9270,23 @@
           <w:sz w:val="24"/>
           <w:szCs w:val="24"/>
         </w:rPr>
-        <w:t xml:space="preserve">. Выбор именно такого сценария развития проекта зависит от потребностей разработчика пректа. </w:t>
+        <w:t>. Выбор именно такого сценария развития проекта зависит от потребностей разработчика пр</w:t>
+      </w:r>
+      <w:r>
+        <w:rPr>
+          <w:rFonts w:ascii="Times New Roman" w:hAnsi="Times New Roman" w:cs="Times New Roman"/>
+          <w:sz w:val="24"/>
+          <w:szCs w:val="24"/>
+        </w:rPr>
+        <w:t>о</w:t>
+      </w:r>
+      <w:r>
+        <w:rPr>
+          <w:rFonts w:ascii="Times New Roman" w:hAnsi="Times New Roman" w:cs="Times New Roman"/>
+          <w:sz w:val="24"/>
+          <w:szCs w:val="24"/>
+        </w:rPr>
+        <w:t xml:space="preserve">екта. </w:t>
       </w:r>
     </w:p>
     <w:p>
@@ -9439,95 +9669,6 @@
         <w:jc w:val="both"/>
         <w:rPr>
           <w:rFonts w:ascii="Times New Roman" w:hAnsi="Times New Roman" w:cs="Times New Roman"/>
-          <w:lang w:val="en-US"/>
-        </w:rPr>
-      </w:pPr>
-      <w:r>
-        <w:rPr>
-          <w:rFonts w:ascii="Times New Roman" w:hAnsi="Times New Roman" w:cs="Times New Roman"/>
-        </w:rPr>
-        <w:t xml:space="preserve">Каждое сообщение может быть полученно только </w:t>
-      </w:r>
-      <w:r>
-        <w:rPr>
-          <w:rFonts w:ascii="Times New Roman" w:hAnsi="Times New Roman" w:cs="Times New Roman"/>
-          <w:b/>
-          <w:bCs/>
-        </w:rPr>
-        <w:t>одним</w:t>
-      </w:r>
-      <w:r>
-        <w:rPr>
-          <w:rFonts w:ascii="Times New Roman" w:hAnsi="Times New Roman" w:cs="Times New Roman"/>
-        </w:rPr>
-        <w:t xml:space="preserve"> из подписчиков и только </w:t>
-      </w:r>
-      <w:r>
-        <w:rPr>
-          <w:rFonts w:ascii="Times New Roman" w:hAnsi="Times New Roman" w:cs="Times New Roman"/>
-          <w:b/>
-          <w:bCs/>
-        </w:rPr>
-        <w:t>единожды</w:t>
-      </w:r>
-      <w:r>
-        <w:rPr>
-          <w:rFonts w:ascii="Times New Roman" w:hAnsi="Times New Roman" w:cs="Times New Roman"/>
-        </w:rPr>
-        <w:t xml:space="preserve">. После этого, происходит удаление сообщений. </w:t>
-      </w:r>
-      <w:r>
-        <w:rPr>
-          <w:rFonts w:ascii="Times New Roman" w:hAnsi="Times New Roman" w:cs="Times New Roman"/>
-          <w:b/>
-          <w:bCs/>
-          <w:lang w:val="en-US"/>
-        </w:rPr>
-        <w:t>[1</w:t>
-      </w:r>
-      <w:r>
-        <w:rPr>
-          <w:rFonts w:ascii="Times New Roman" w:hAnsi="Times New Roman" w:cs="Times New Roman"/>
-          <w:b/>
-          <w:bCs/>
-          <w:lang w:val="en-US"/>
-        </w:rPr>
-        <w:t>2</w:t>
-      </w:r>
-      <w:r>
-        <w:rPr>
-          <w:rFonts w:ascii="Times New Roman" w:hAnsi="Times New Roman" w:cs="Times New Roman"/>
-          <w:b/>
-          <w:bCs/>
-          <w:lang w:val="en-US"/>
-        </w:rPr>
-        <w:t>], [1</w:t>
-      </w:r>
-      <w:r>
-        <w:rPr>
-          <w:rFonts w:ascii="Times New Roman" w:hAnsi="Times New Roman" w:cs="Times New Roman"/>
-          <w:b/>
-          <w:bCs/>
-          <w:lang w:val="en-US"/>
-        </w:rPr>
-        <w:t>3</w:t>
-      </w:r>
-      <w:r>
-        <w:rPr>
-          <w:rFonts w:ascii="Times New Roman" w:hAnsi="Times New Roman" w:cs="Times New Roman"/>
-          <w:b/>
-          <w:bCs/>
-          <w:lang w:val="en-US"/>
-        </w:rPr>
-        <w:t>]</w:t>
-      </w:r>
-    </w:p>
-    <w:p>
-      <w:pPr>
-        <w:ind w:left="360"/>
-        <w:jc w:val="both"/>
-        <w:rPr>
-          <w:rFonts w:ascii="Times New Roman" w:hAnsi="Times New Roman" w:cs="Times New Roman"/>
         </w:rPr>
       </w:pPr>
       <w:r>
@@ -9541,6 +9682,20 @@
           <w:rFonts w:ascii="Times New Roman" w:hAnsi="Times New Roman" w:cs="Times New Roman"/>
         </w:rPr>
         <w:t>используется, в основном, для общения микросервисов.</w:t>
+      </w:r>
+      <w:r>
+        <w:rPr>
+          <w:rFonts w:ascii="Times New Roman" w:hAnsi="Times New Roman" w:cs="Times New Roman"/>
+        </w:rPr>
+        <w:t xml:space="preserve"> </w:t>
+      </w:r>
+      <w:r>
+        <w:rPr>
+          <w:rFonts w:ascii="Times New Roman" w:hAnsi="Times New Roman" w:cs="Times New Roman"/>
+          <w:b/>
+          <w:bCs/>
+        </w:rPr>
+        <w:t>[12], [13]</w:t>
       </w:r>
       <w:r>
         <w:rPr>
@@ -11520,7 +11675,6 @@
         <w:jc w:val="center"/>
         <w:rPr>
           <w:rFonts w:ascii="Times New Roman" w:hAnsi="Times New Roman" w:cs="Times New Roman"/>
-          <w:lang w:val="en-US"/>
         </w:rPr>
       </w:pPr>
       <w:r>
@@ -12889,7 +13043,25 @@
           <w:szCs w:val="28"/>
           <w:lang w:val="ru-MD"/>
         </w:rPr>
-        <w:t>другого игрока.</w:t>
+        <w:t xml:space="preserve">другого </w:t>
+      </w:r>
+      <w:r>
+        <w:rPr>
+          <w:rFonts w:ascii="Times New Roman" w:hAnsi="Times New Roman" w:cs="Times New Roman"/>
+          <w:sz w:val="28"/>
+          <w:szCs w:val="28"/>
+          <w:lang w:val="ru-MD"/>
+        </w:rPr>
+        <w:t>пользователя</w:t>
+      </w:r>
+      <w:r>
+        <w:rPr>
+          <w:rFonts w:ascii="Times New Roman" w:hAnsi="Times New Roman" w:cs="Times New Roman"/>
+          <w:sz w:val="28"/>
+          <w:szCs w:val="28"/>
+          <w:lang w:val="ru-MD"/>
+        </w:rPr>
+        <w:t>.</w:t>
       </w:r>
     </w:p>
     <w:p>
@@ -14218,7 +14390,25 @@
           <w:szCs w:val="24"/>
           <w:lang w:val="ru-MD"/>
         </w:rPr>
-        <w:t xml:space="preserve"> и другие.</w:t>
+        <w:t xml:space="preserve"> и други</w:t>
+      </w:r>
+      <w:r>
+        <w:rPr>
+          <w:rFonts w:ascii="Times New Roman" w:hAnsi="Times New Roman" w:cs="Times New Roman"/>
+          <w:sz w:val="24"/>
+          <w:szCs w:val="24"/>
+          <w:lang w:val="ru-MD"/>
+        </w:rPr>
+        <w:t>х</w:t>
+      </w:r>
+      <w:r>
+        <w:rPr>
+          <w:rFonts w:ascii="Times New Roman" w:hAnsi="Times New Roman" w:cs="Times New Roman"/>
+          <w:sz w:val="24"/>
+          <w:szCs w:val="24"/>
+          <w:lang w:val="ru-MD"/>
+        </w:rPr>
+        <w:t>.</w:t>
       </w:r>
     </w:p>
     <w:p>
@@ -14464,7 +14654,25 @@
           <w:szCs w:val="24"/>
           <w:lang w:val="ru-MD"/>
         </w:rPr>
-        <w:t>, благодаря которойданыне пользователя не сохраняются после его аутентификации. Вместо этого, при всех последующих операциях используется</w:t>
+        <w:t>, благодаря которой</w:t>
+      </w:r>
+      <w:r>
+        <w:rPr>
+          <w:rFonts w:ascii="Times New Roman" w:hAnsi="Times New Roman" w:cs="Times New Roman"/>
+          <w:sz w:val="24"/>
+          <w:szCs w:val="24"/>
+          <w:lang w:val="ru-MD"/>
+        </w:rPr>
+        <w:t xml:space="preserve"> </w:t>
+      </w:r>
+      <w:r>
+        <w:rPr>
+          <w:rFonts w:ascii="Times New Roman" w:hAnsi="Times New Roman" w:cs="Times New Roman"/>
+          <w:sz w:val="24"/>
+          <w:szCs w:val="24"/>
+          <w:lang w:val="ru-MD"/>
+        </w:rPr>
+        <w:t>даныне пользователя не сохраняются после его аутентификации. Вместо этого, при всех последующих операциях используется</w:t>
       </w:r>
       <w:r>
         <w:rPr>
@@ -15246,7 +15454,6 @@
           <w:rFonts w:ascii="Times New Roman" w:hAnsi="Times New Roman" w:cs="Times New Roman"/>
           <w:sz w:val="24"/>
           <w:szCs w:val="24"/>
-          <w:lang w:val="en-US"/>
         </w:rPr>
       </w:pPr>
       <w:r>
@@ -15445,7 +15652,6 @@
           <w:bCs/>
           <w:sz w:val="24"/>
           <w:szCs w:val="24"/>
-          <w:lang w:val="en-US"/>
         </w:rPr>
         <w:t>[14]</w:t>
       </w:r>
@@ -19431,7 +19637,27 @@
           <w:szCs w:val="24"/>
         </w:rPr>
         <w:lastRenderedPageBreak/>
-        <w:t>Архитектура Вертикального Среда (</w:t>
+        <w:t>Архитектура Вертикального Сре</w:t>
+      </w:r>
+      <w:r>
+        <w:rPr>
+          <w:rFonts w:ascii="Times New Roman" w:hAnsi="Times New Roman" w:cs="Times New Roman"/>
+          <w:b/>
+          <w:bCs/>
+          <w:sz w:val="24"/>
+          <w:szCs w:val="24"/>
+        </w:rPr>
+        <w:t>з</w:t>
+      </w:r>
+      <w:r>
+        <w:rPr>
+          <w:rFonts w:ascii="Times New Roman" w:hAnsi="Times New Roman" w:cs="Times New Roman"/>
+          <w:b/>
+          <w:bCs/>
+          <w:sz w:val="24"/>
+          <w:szCs w:val="24"/>
+        </w:rPr>
+        <w:t>а (</w:t>
       </w:r>
       <w:r>
         <w:rPr>
@@ -20966,7 +21192,23 @@
           <w:sz w:val="24"/>
           <w:szCs w:val="24"/>
         </w:rPr>
-        <w:t>анная проблема частично решается интеграционных тестов.</w:t>
+        <w:t>анная проблема частично решается</w:t>
+      </w:r>
+      <w:r>
+        <w:rPr>
+          <w:rFonts w:ascii="Times New Roman" w:hAnsi="Times New Roman" w:cs="Times New Roman"/>
+          <w:sz w:val="24"/>
+          <w:szCs w:val="24"/>
+        </w:rPr>
+        <w:t xml:space="preserve"> с помощью</w:t>
+      </w:r>
+      <w:r>
+        <w:rPr>
+          <w:rFonts w:ascii="Times New Roman" w:hAnsi="Times New Roman" w:cs="Times New Roman"/>
+          <w:sz w:val="24"/>
+          <w:szCs w:val="24"/>
+        </w:rPr>
+        <w:t xml:space="preserve"> интеграционных тестов.</w:t>
       </w:r>
     </w:p>
     <w:p>
@@ -23872,7 +24114,23 @@
           <w:sz w:val="24"/>
           <w:szCs w:val="24"/>
         </w:rPr>
-        <w:t xml:space="preserve">ри возникновении нового проекта, требующего наличие механизма аутентификации и авторизации пользователей, </w:t>
+        <w:t>ри возникновении нового проекта, требующего наличи</w:t>
+      </w:r>
+      <w:r>
+        <w:rPr>
+          <w:rFonts w:ascii="Times New Roman" w:hAnsi="Times New Roman" w:cs="Times New Roman"/>
+          <w:sz w:val="24"/>
+          <w:szCs w:val="24"/>
+        </w:rPr>
+        <w:t>я</w:t>
+      </w:r>
+      <w:r>
+        <w:rPr>
+          <w:rFonts w:ascii="Times New Roman" w:hAnsi="Times New Roman" w:cs="Times New Roman"/>
+          <w:sz w:val="24"/>
+          <w:szCs w:val="24"/>
+        </w:rPr>
+        <w:t xml:space="preserve"> механизма аутентификации пользователей, </w:t>
       </w:r>
       <w:r>
         <w:rPr>
@@ -25328,6 +25586,15 @@
           <w:lang w:val="ru-MD"/>
         </w:rPr>
         <w:t>) – класс, возвращаемый Обработчик</w:t>
+      </w:r>
+      <w:r>
+        <w:rPr>
+          <w:rFonts w:ascii="Times New Roman" w:hAnsi="Times New Roman" w:cs="Times New Roman"/>
+          <w:sz w:val="24"/>
+          <w:szCs w:val="24"/>
+          <w:lang w:val="ru-MD"/>
+        </w:rPr>
+        <w:t>ом</w:t>
       </w:r>
       <w:r>
         <w:rPr>
@@ -27006,7 +27273,23 @@
           <w:sz w:val="24"/>
           <w:szCs w:val="24"/>
         </w:rPr>
-        <w:t xml:space="preserve"> – проект, содержащий классы для работы с бизнес логикой, без привязки к логики конкретного приложения.</w:t>
+        <w:t xml:space="preserve"> – проект, содержащий классы для работы с бизнес логикой, без привязки к логик</w:t>
+      </w:r>
+      <w:r>
+        <w:rPr>
+          <w:rFonts w:ascii="Times New Roman" w:hAnsi="Times New Roman" w:cs="Times New Roman"/>
+          <w:sz w:val="24"/>
+          <w:szCs w:val="24"/>
+        </w:rPr>
+        <w:t>е</w:t>
+      </w:r>
+      <w:r>
+        <w:rPr>
+          <w:rFonts w:ascii="Times New Roman" w:hAnsi="Times New Roman" w:cs="Times New Roman"/>
+          <w:sz w:val="24"/>
+          <w:szCs w:val="24"/>
+        </w:rPr>
+        <w:t xml:space="preserve"> конкретного приложения.</w:t>
       </w:r>
     </w:p>
     <w:p>
@@ -27101,7 +27384,15 @@
           <w:sz w:val="24"/>
           <w:szCs w:val="24"/>
         </w:rPr>
-        <w:t>ллирования</w:t>
+        <w:t>л</w:t>
+      </w:r>
+      <w:r>
+        <w:rPr>
+          <w:rFonts w:ascii="Times New Roman" w:hAnsi="Times New Roman" w:cs="Times New Roman"/>
+          <w:sz w:val="24"/>
+          <w:szCs w:val="24"/>
+        </w:rPr>
+        <w:t>я</w:t>
       </w:r>
       <w:r>
         <w:rPr>
@@ -27252,7 +27543,15 @@
           <w:sz w:val="24"/>
           <w:szCs w:val="24"/>
         </w:rPr>
-        <w:t xml:space="preserve">. Это упрощает разработку т.к. для вызова </w:t>
+        <w:t xml:space="preserve">. Это упрощает разработку т.к. для </w:t>
+      </w:r>
+      <w:r>
+        <w:rPr>
+          <w:rFonts w:ascii="Times New Roman" w:hAnsi="Times New Roman" w:cs="Times New Roman"/>
+          <w:sz w:val="24"/>
+          <w:szCs w:val="24"/>
+        </w:rPr>
+        <w:t xml:space="preserve">тестирования </w:t>
       </w:r>
       <w:r>
         <w:rPr>
@@ -27269,7 +27568,23 @@
           <w:sz w:val="24"/>
           <w:szCs w:val="24"/>
         </w:rPr>
-        <w:t xml:space="preserve"> методов не нужны сторонние приложения.</w:t>
+        <w:t xml:space="preserve"> методов </w:t>
+      </w:r>
+      <w:r>
+        <w:rPr>
+          <w:rFonts w:ascii="Times New Roman" w:hAnsi="Times New Roman" w:cs="Times New Roman"/>
+          <w:sz w:val="24"/>
+          <w:szCs w:val="24"/>
+        </w:rPr>
+        <w:t xml:space="preserve">во время разработки </w:t>
+      </w:r>
+      <w:r>
+        <w:rPr>
+          <w:rFonts w:ascii="Times New Roman" w:hAnsi="Times New Roman" w:cs="Times New Roman"/>
+          <w:sz w:val="24"/>
+          <w:szCs w:val="24"/>
+        </w:rPr>
+        <w:t>не нужны сторонние приложения.</w:t>
       </w:r>
       <w:r>
         <w:rPr>
@@ -29513,7 +29828,7 @@
           <w:sz w:val="24"/>
           <w:szCs w:val="24"/>
         </w:rPr>
-        <w:t xml:space="preserve"> Это стало возможноым благодаря рефлексии.</w:t>
+        <w:t xml:space="preserve"> Это стало возможным благодаря рефлексии.</w:t>
       </w:r>
       <w:r>
         <w:rPr>
@@ -29833,6 +30148,16 @@
       <w:r>
         <w:rPr>
           <w:rFonts w:ascii="Times New Roman" w:hAnsi="Times New Roman" w:cs="Times New Roman"/>
+          <w:color w:val="000000"/>
+          <w:sz w:val="16"/>
+          <w:szCs w:val="16"/>
+          <w:lang w:val="en-US"/>
+        </w:rPr>
+        <w:t xml:space="preserve">            </w:t>
+      </w:r>
+      <w:r>
+        <w:rPr>
+          <w:rFonts w:ascii="Times New Roman" w:hAnsi="Times New Roman" w:cs="Times New Roman"/>
           <w:color w:val="0000FF"/>
           <w:sz w:val="16"/>
           <w:szCs w:val="16"/>
@@ -29937,6 +30262,16 @@
       <w:r>
         <w:rPr>
           <w:rFonts w:ascii="Times New Roman" w:hAnsi="Times New Roman" w:cs="Times New Roman"/>
+          <w:color w:val="000000"/>
+          <w:sz w:val="16"/>
+          <w:szCs w:val="16"/>
+          <w:lang w:val="en-US"/>
+        </w:rPr>
+        <w:t xml:space="preserve">            </w:t>
+      </w:r>
+      <w:r>
+        <w:rPr>
+          <w:rFonts w:ascii="Times New Roman" w:hAnsi="Times New Roman" w:cs="Times New Roman"/>
           <w:color w:val="0000FF"/>
           <w:sz w:val="16"/>
           <w:szCs w:val="16"/>
@@ -30023,7 +30358,27 @@
           <w:szCs w:val="16"/>
           <w:lang w:val="en-US"/>
         </w:rPr>
-        <w:t xml:space="preserve">            {</w:t>
+        <w:t xml:space="preserve">            </w:t>
+      </w:r>
+      <w:r>
+        <w:rPr>
+          <w:rFonts w:ascii="Times New Roman" w:hAnsi="Times New Roman" w:cs="Times New Roman"/>
+          <w:color w:val="000000"/>
+          <w:sz w:val="16"/>
+          <w:szCs w:val="16"/>
+          <w:lang w:val="en-US"/>
+        </w:rPr>
+        <w:t xml:space="preserve">            </w:t>
+      </w:r>
+      <w:r>
+        <w:rPr>
+          <w:rFonts w:ascii="Times New Roman" w:hAnsi="Times New Roman" w:cs="Times New Roman"/>
+          <w:color w:val="000000"/>
+          <w:sz w:val="16"/>
+          <w:szCs w:val="16"/>
+          <w:lang w:val="en-US"/>
+        </w:rPr>
+        <w:t>{</w:t>
       </w:r>
     </w:p>
     <w:p>
@@ -30048,7 +30403,27 @@
           <w:szCs w:val="16"/>
           <w:lang w:val="en-US"/>
         </w:rPr>
-        <w:t xml:space="preserve">                _mediator = mediator;</w:t>
+        <w:t xml:space="preserve">                _</w:t>
+      </w:r>
+      <w:r>
+        <w:rPr>
+          <w:rFonts w:ascii="Times New Roman" w:hAnsi="Times New Roman" w:cs="Times New Roman"/>
+          <w:color w:val="000000"/>
+          <w:sz w:val="16"/>
+          <w:szCs w:val="16"/>
+          <w:lang w:val="en-US"/>
+        </w:rPr>
+        <w:t xml:space="preserve">                </w:t>
+      </w:r>
+      <w:r>
+        <w:rPr>
+          <w:rFonts w:ascii="Times New Roman" w:hAnsi="Times New Roman" w:cs="Times New Roman"/>
+          <w:color w:val="000000"/>
+          <w:sz w:val="16"/>
+          <w:szCs w:val="16"/>
+          <w:lang w:val="en-US"/>
+        </w:rPr>
+        <w:t>mediator = mediator;</w:t>
       </w:r>
     </w:p>
     <w:p>
@@ -30073,7 +30448,27 @@
           <w:szCs w:val="16"/>
           <w:lang w:val="en-US"/>
         </w:rPr>
-        <w:t xml:space="preserve">            }</w:t>
+        <w:t xml:space="preserve">            </w:t>
+      </w:r>
+      <w:r>
+        <w:rPr>
+          <w:rFonts w:ascii="Times New Roman" w:hAnsi="Times New Roman" w:cs="Times New Roman"/>
+          <w:color w:val="000000"/>
+          <w:sz w:val="16"/>
+          <w:szCs w:val="16"/>
+          <w:lang w:val="en-US"/>
+        </w:rPr>
+        <w:t xml:space="preserve">            </w:t>
+      </w:r>
+      <w:r>
+        <w:rPr>
+          <w:rFonts w:ascii="Times New Roman" w:hAnsi="Times New Roman" w:cs="Times New Roman"/>
+          <w:color w:val="000000"/>
+          <w:sz w:val="16"/>
+          <w:szCs w:val="16"/>
+          <w:lang w:val="en-US"/>
+        </w:rPr>
+        <w:t>}</w:t>
       </w:r>
     </w:p>
     <w:p>
@@ -30098,7 +30493,37 @@
           <w:szCs w:val="16"/>
           <w:lang w:val="en-US"/>
         </w:rPr>
-        <w:t xml:space="preserve">            [</w:t>
+        <w:t xml:space="preserve">            </w:t>
+      </w:r>
+      <w:r>
+        <w:rPr>
+          <w:rFonts w:ascii="Times New Roman" w:hAnsi="Times New Roman" w:cs="Times New Roman"/>
+          <w:color w:val="000000"/>
+          <w:sz w:val="16"/>
+          <w:szCs w:val="16"/>
+          <w:lang w:val="en-US"/>
+        </w:rPr>
+        <w:t xml:space="preserve">            </w:t>
+      </w:r>
+      <w:r>
+        <w:rPr>
+          <w:rFonts w:ascii="Times New Roman" w:hAnsi="Times New Roman" w:cs="Times New Roman"/>
+          <w:color w:val="000000"/>
+          <w:sz w:val="16"/>
+          <w:szCs w:val="16"/>
+          <w:lang w:val="en-US"/>
+        </w:rPr>
+        <w:t xml:space="preserve"> </w:t>
+      </w:r>
+      <w:r>
+        <w:rPr>
+          <w:rFonts w:ascii="Times New Roman" w:hAnsi="Times New Roman" w:cs="Times New Roman"/>
+          <w:color w:val="000000"/>
+          <w:sz w:val="16"/>
+          <w:szCs w:val="16"/>
+          <w:lang w:val="en-US"/>
+        </w:rPr>
+        <w:t>[</w:t>
       </w:r>
       <w:proofErr w:type="spellStart"/>
       <w:r>
@@ -30192,6 +30617,16 @@
       <w:r>
         <w:rPr>
           <w:rFonts w:ascii="Times New Roman" w:hAnsi="Times New Roman" w:cs="Times New Roman"/>
+          <w:color w:val="000000"/>
+          <w:sz w:val="16"/>
+          <w:szCs w:val="16"/>
+          <w:lang w:val="en-US"/>
+        </w:rPr>
+        <w:t xml:space="preserve">            </w:t>
+      </w:r>
+      <w:r>
+        <w:rPr>
+          <w:rFonts w:ascii="Times New Roman" w:hAnsi="Times New Roman" w:cs="Times New Roman"/>
           <w:color w:val="0000FF"/>
           <w:sz w:val="16"/>
           <w:szCs w:val="16"/>
@@ -30274,7 +30709,27 @@
           <w:szCs w:val="16"/>
           <w:lang w:val="en-US"/>
         </w:rPr>
-        <w:t xml:space="preserve">            {</w:t>
+        <w:t xml:space="preserve">            </w:t>
+      </w:r>
+      <w:r>
+        <w:rPr>
+          <w:rFonts w:ascii="Times New Roman" w:hAnsi="Times New Roman" w:cs="Times New Roman"/>
+          <w:color w:val="000000"/>
+          <w:sz w:val="16"/>
+          <w:szCs w:val="16"/>
+          <w:lang w:val="en-US"/>
+        </w:rPr>
+        <w:t xml:space="preserve">            </w:t>
+      </w:r>
+      <w:r>
+        <w:rPr>
+          <w:rFonts w:ascii="Times New Roman" w:hAnsi="Times New Roman" w:cs="Times New Roman"/>
+          <w:color w:val="000000"/>
+          <w:sz w:val="16"/>
+          <w:szCs w:val="16"/>
+          <w:lang w:val="en-US"/>
+        </w:rPr>
+        <w:t>{</w:t>
       </w:r>
     </w:p>
     <w:p>
@@ -30299,7 +30754,27 @@
           <w:szCs w:val="16"/>
           <w:lang w:val="en-US"/>
         </w:rPr>
-        <w:t xml:space="preserve">                _</w:t>
+        <w:t xml:space="preserve">                       </w:t>
+      </w:r>
+      <w:r>
+        <w:rPr>
+          <w:rFonts w:ascii="Times New Roman" w:hAnsi="Times New Roman" w:cs="Times New Roman"/>
+          <w:color w:val="000000"/>
+          <w:sz w:val="16"/>
+          <w:szCs w:val="16"/>
+          <w:lang w:val="en-US"/>
+        </w:rPr>
+        <w:t xml:space="preserve">      </w:t>
+      </w:r>
+      <w:r>
+        <w:rPr>
+          <w:rFonts w:ascii="Times New Roman" w:hAnsi="Times New Roman" w:cs="Times New Roman"/>
+          <w:color w:val="000000"/>
+          <w:sz w:val="16"/>
+          <w:szCs w:val="16"/>
+          <w:lang w:val="en-US"/>
+        </w:rPr>
+        <w:t>_</w:t>
       </w:r>
       <w:proofErr w:type="spellStart"/>
       <w:proofErr w:type="gramStart"/>
@@ -30348,7 +30823,27 @@
           <w:szCs w:val="16"/>
           <w:lang w:val="en-US"/>
         </w:rPr>
-        <w:t xml:space="preserve">            }</w:t>
+        <w:t xml:space="preserve">            </w:t>
+      </w:r>
+      <w:r>
+        <w:rPr>
+          <w:rFonts w:ascii="Times New Roman" w:hAnsi="Times New Roman" w:cs="Times New Roman"/>
+          <w:color w:val="000000"/>
+          <w:sz w:val="16"/>
+          <w:szCs w:val="16"/>
+          <w:lang w:val="en-US"/>
+        </w:rPr>
+        <w:t xml:space="preserve">            </w:t>
+      </w:r>
+      <w:r>
+        <w:rPr>
+          <w:rFonts w:ascii="Times New Roman" w:hAnsi="Times New Roman" w:cs="Times New Roman"/>
+          <w:color w:val="000000"/>
+          <w:sz w:val="16"/>
+          <w:szCs w:val="16"/>
+          <w:lang w:val="en-US"/>
+        </w:rPr>
+        <w:t xml:space="preserve"> }</w:t>
       </w:r>
     </w:p>
     <w:p>
@@ -30373,7 +30868,27 @@
           <w:szCs w:val="16"/>
           <w:lang w:val="en-US"/>
         </w:rPr>
-        <w:t xml:space="preserve">            [</w:t>
+        <w:t xml:space="preserve">            </w:t>
+      </w:r>
+      <w:r>
+        <w:rPr>
+          <w:rFonts w:ascii="Times New Roman" w:hAnsi="Times New Roman" w:cs="Times New Roman"/>
+          <w:color w:val="000000"/>
+          <w:sz w:val="16"/>
+          <w:szCs w:val="16"/>
+          <w:lang w:val="en-US"/>
+        </w:rPr>
+        <w:t xml:space="preserve">            </w:t>
+      </w:r>
+      <w:r>
+        <w:rPr>
+          <w:rFonts w:ascii="Times New Roman" w:hAnsi="Times New Roman" w:cs="Times New Roman"/>
+          <w:color w:val="000000"/>
+          <w:sz w:val="16"/>
+          <w:szCs w:val="16"/>
+          <w:lang w:val="en-US"/>
+        </w:rPr>
+        <w:t>[</w:t>
       </w:r>
       <w:proofErr w:type="spellStart"/>
       <w:r>
@@ -30467,6 +30982,16 @@
       <w:r>
         <w:rPr>
           <w:rFonts w:ascii="Times New Roman" w:hAnsi="Times New Roman" w:cs="Times New Roman"/>
+          <w:color w:val="000000"/>
+          <w:sz w:val="16"/>
+          <w:szCs w:val="16"/>
+          <w:lang w:val="en-US"/>
+        </w:rPr>
+        <w:t xml:space="preserve">            </w:t>
+      </w:r>
+      <w:r>
+        <w:rPr>
+          <w:rFonts w:ascii="Times New Roman" w:hAnsi="Times New Roman" w:cs="Times New Roman"/>
           <w:color w:val="0000FF"/>
           <w:sz w:val="16"/>
           <w:szCs w:val="16"/>
@@ -30573,7 +31098,26 @@
           <w:szCs w:val="16"/>
           <w:lang w:val="en-US"/>
         </w:rPr>
-        <w:t xml:space="preserve">            {</w:t>
+        <w:t xml:space="preserve">            </w:t>
+      </w:r>
+      <w:r>
+        <w:rPr>
+          <w:rFonts w:ascii="Times New Roman" w:hAnsi="Times New Roman" w:cs="Times New Roman"/>
+          <w:color w:val="000000"/>
+          <w:sz w:val="16"/>
+          <w:szCs w:val="16"/>
+        </w:rPr>
+        <w:t xml:space="preserve">            </w:t>
+      </w:r>
+      <w:r>
+        <w:rPr>
+          <w:rFonts w:ascii="Times New Roman" w:hAnsi="Times New Roman" w:cs="Times New Roman"/>
+          <w:color w:val="000000"/>
+          <w:sz w:val="16"/>
+          <w:szCs w:val="16"/>
+          <w:lang w:val="en-US"/>
+        </w:rPr>
+        <w:t>{</w:t>
       </w:r>
     </w:p>
     <w:p>
@@ -30598,7 +31142,27 @@
           <w:szCs w:val="16"/>
           <w:lang w:val="en-US"/>
         </w:rPr>
-        <w:t xml:space="preserve">                _</w:t>
+        <w:t xml:space="preserve">                _       </w:t>
+      </w:r>
+      <w:r>
+        <w:rPr>
+          <w:rFonts w:ascii="Times New Roman" w:hAnsi="Times New Roman" w:cs="Times New Roman"/>
+          <w:color w:val="000000"/>
+          <w:sz w:val="16"/>
+          <w:szCs w:val="16"/>
+          <w:lang w:val="en-US"/>
+        </w:rPr>
+        <w:t xml:space="preserve">      </w:t>
+      </w:r>
+      <w:r>
+        <w:rPr>
+          <w:rFonts w:ascii="Times New Roman" w:hAnsi="Times New Roman" w:cs="Times New Roman"/>
+          <w:color w:val="000000"/>
+          <w:sz w:val="16"/>
+          <w:szCs w:val="16"/>
+          <w:lang w:val="en-US"/>
+        </w:rPr>
+        <w:t>_</w:t>
       </w:r>
       <w:proofErr w:type="spellStart"/>
       <w:proofErr w:type="gramStart"/>
@@ -30610,7 +31174,17 @@
           <w:szCs w:val="16"/>
           <w:lang w:val="en-US"/>
         </w:rPr>
-        <w:t>mediator.Send</w:t>
+        <w:t>mediator</w:t>
+      </w:r>
+      <w:r>
+        <w:rPr>
+          <w:rFonts w:ascii="Times New Roman" w:hAnsi="Times New Roman" w:cs="Times New Roman"/>
+          <w:color w:val="000000"/>
+          <w:sz w:val="16"/>
+          <w:szCs w:val="16"/>
+          <w:lang w:val="en-US"/>
+        </w:rPr>
+        <w:t>.Send</w:t>
       </w:r>
       <w:proofErr w:type="spellEnd"/>
       <w:proofErr w:type="gramEnd"/>
@@ -30647,7 +31221,27 @@
           <w:szCs w:val="16"/>
           <w:lang w:val="en-US"/>
         </w:rPr>
-        <w:t xml:space="preserve">            }</w:t>
+        <w:t xml:space="preserve">            </w:t>
+      </w:r>
+      <w:r>
+        <w:rPr>
+          <w:rFonts w:ascii="Times New Roman" w:hAnsi="Times New Roman" w:cs="Times New Roman"/>
+          <w:color w:val="000000"/>
+          <w:sz w:val="16"/>
+          <w:szCs w:val="16"/>
+          <w:lang w:val="en-US"/>
+        </w:rPr>
+        <w:t xml:space="preserve">            </w:t>
+      </w:r>
+      <w:r>
+        <w:rPr>
+          <w:rFonts w:ascii="Times New Roman" w:hAnsi="Times New Roman" w:cs="Times New Roman"/>
+          <w:color w:val="000000"/>
+          <w:sz w:val="16"/>
+          <w:szCs w:val="16"/>
+          <w:lang w:val="en-US"/>
+        </w:rPr>
+        <w:t>}</w:t>
       </w:r>
     </w:p>
     <w:p>
@@ -30672,7 +31266,37 @@
           <w:szCs w:val="16"/>
           <w:lang w:val="en-US"/>
         </w:rPr>
-        <w:t xml:space="preserve">            [</w:t>
+        <w:t xml:space="preserve">            </w:t>
+      </w:r>
+      <w:r>
+        <w:rPr>
+          <w:rFonts w:ascii="Times New Roman" w:hAnsi="Times New Roman" w:cs="Times New Roman"/>
+          <w:color w:val="000000"/>
+          <w:sz w:val="16"/>
+          <w:szCs w:val="16"/>
+          <w:lang w:val="en-US"/>
+        </w:rPr>
+        <w:t xml:space="preserve">            </w:t>
+      </w:r>
+      <w:r>
+        <w:rPr>
+          <w:rFonts w:ascii="Times New Roman" w:hAnsi="Times New Roman" w:cs="Times New Roman"/>
+          <w:color w:val="000000"/>
+          <w:sz w:val="16"/>
+          <w:szCs w:val="16"/>
+          <w:lang w:val="en-US"/>
+        </w:rPr>
+        <w:t xml:space="preserve"> </w:t>
+      </w:r>
+      <w:r>
+        <w:rPr>
+          <w:rFonts w:ascii="Times New Roman" w:hAnsi="Times New Roman" w:cs="Times New Roman"/>
+          <w:color w:val="000000"/>
+          <w:sz w:val="16"/>
+          <w:szCs w:val="16"/>
+          <w:lang w:val="en-US"/>
+        </w:rPr>
+        <w:t>[</w:t>
       </w:r>
       <w:proofErr w:type="spellStart"/>
       <w:r>
@@ -30766,6 +31390,16 @@
       <w:r>
         <w:rPr>
           <w:rFonts w:ascii="Times New Roman" w:hAnsi="Times New Roman" w:cs="Times New Roman"/>
+          <w:color w:val="000000"/>
+          <w:sz w:val="16"/>
+          <w:szCs w:val="16"/>
+          <w:lang w:val="en-US"/>
+        </w:rPr>
+        <w:t xml:space="preserve">            </w:t>
+      </w:r>
+      <w:r>
+        <w:rPr>
+          <w:rFonts w:ascii="Times New Roman" w:hAnsi="Times New Roman" w:cs="Times New Roman"/>
           <w:color w:val="0000FF"/>
           <w:sz w:val="16"/>
           <w:szCs w:val="16"/>
@@ -30848,7 +31482,26 @@
           <w:szCs w:val="16"/>
           <w:lang w:val="en-US"/>
         </w:rPr>
-        <w:t xml:space="preserve">            {</w:t>
+        <w:t xml:space="preserve">            </w:t>
+      </w:r>
+      <w:r>
+        <w:rPr>
+          <w:rFonts w:ascii="Times New Roman" w:hAnsi="Times New Roman" w:cs="Times New Roman"/>
+          <w:color w:val="000000"/>
+          <w:sz w:val="16"/>
+          <w:szCs w:val="16"/>
+        </w:rPr>
+        <w:t xml:space="preserve">            </w:t>
+      </w:r>
+      <w:r>
+        <w:rPr>
+          <w:rFonts w:ascii="Times New Roman" w:hAnsi="Times New Roman" w:cs="Times New Roman"/>
+          <w:color w:val="000000"/>
+          <w:sz w:val="16"/>
+          <w:szCs w:val="16"/>
+          <w:lang w:val="en-US"/>
+        </w:rPr>
+        <w:t>{</w:t>
       </w:r>
     </w:p>
     <w:p>
@@ -30875,6 +31528,36 @@
         </w:rPr>
         <w:t xml:space="preserve">                _</w:t>
       </w:r>
+      <w:r>
+        <w:rPr>
+          <w:rFonts w:ascii="Times New Roman" w:hAnsi="Times New Roman" w:cs="Times New Roman"/>
+          <w:color w:val="000000"/>
+          <w:sz w:val="16"/>
+          <w:szCs w:val="16"/>
+          <w:lang w:val="en-US"/>
+        </w:rPr>
+        <w:t xml:space="preserve">       </w:t>
+      </w:r>
+      <w:r>
+        <w:rPr>
+          <w:rFonts w:ascii="Times New Roman" w:hAnsi="Times New Roman" w:cs="Times New Roman"/>
+          <w:color w:val="000000"/>
+          <w:sz w:val="16"/>
+          <w:szCs w:val="16"/>
+          <w:lang w:val="en-US"/>
+        </w:rPr>
+        <w:t xml:space="preserve">      </w:t>
+      </w:r>
+      <w:r>
+        <w:rPr>
+          <w:rFonts w:ascii="Times New Roman" w:hAnsi="Times New Roman" w:cs="Times New Roman"/>
+          <w:color w:val="000000"/>
+          <w:sz w:val="16"/>
+          <w:szCs w:val="16"/>
+          <w:lang w:val="en-US"/>
+        </w:rPr>
+        <w:t>_</w:t>
+      </w:r>
       <w:proofErr w:type="spellStart"/>
       <w:proofErr w:type="gramStart"/>
       <w:r>
@@ -30885,7 +31568,17 @@
           <w:szCs w:val="16"/>
           <w:lang w:val="en-US"/>
         </w:rPr>
-        <w:t>mediator.Send</w:t>
+        <w:t>mediator</w:t>
+      </w:r>
+      <w:r>
+        <w:rPr>
+          <w:rFonts w:ascii="Times New Roman" w:hAnsi="Times New Roman" w:cs="Times New Roman"/>
+          <w:color w:val="000000"/>
+          <w:sz w:val="16"/>
+          <w:szCs w:val="16"/>
+          <w:lang w:val="en-US"/>
+        </w:rPr>
+        <w:t>.Send</w:t>
       </w:r>
       <w:proofErr w:type="spellEnd"/>
       <w:proofErr w:type="gramEnd"/>
@@ -30922,7 +31615,26 @@
           <w:szCs w:val="16"/>
           <w:lang w:val="en-US"/>
         </w:rPr>
-        <w:t xml:space="preserve">            }</w:t>
+        <w:t xml:space="preserve">            </w:t>
+      </w:r>
+      <w:r>
+        <w:rPr>
+          <w:rFonts w:ascii="Times New Roman" w:hAnsi="Times New Roman" w:cs="Times New Roman"/>
+          <w:color w:val="000000"/>
+          <w:sz w:val="16"/>
+          <w:szCs w:val="16"/>
+        </w:rPr>
+        <w:t xml:space="preserve">            </w:t>
+      </w:r>
+      <w:r>
+        <w:rPr>
+          <w:rFonts w:ascii="Times New Roman" w:hAnsi="Times New Roman" w:cs="Times New Roman"/>
+          <w:color w:val="000000"/>
+          <w:sz w:val="16"/>
+          <w:szCs w:val="16"/>
+          <w:lang w:val="en-US"/>
+        </w:rPr>
+        <w:t>}</w:t>
       </w:r>
     </w:p>
     <w:p>
@@ -30958,16 +31670,14 @@
           <w:rFonts w:ascii="Times New Roman" w:hAnsi="Times New Roman" w:cs="Times New Roman"/>
           <w:sz w:val="24"/>
           <w:szCs w:val="24"/>
-          <w:lang w:val="en-US"/>
-        </w:rPr>
-      </w:pPr>
-      <w:r>
-        <w:rPr>
-          <w:rFonts w:ascii="Times New Roman" w:hAnsi="Times New Roman" w:cs="Times New Roman"/>
-          <w:color w:val="000000"/>
-          <w:sz w:val="16"/>
-          <w:szCs w:val="16"/>
-          <w:lang w:val="en-US"/>
+        </w:rPr>
+      </w:pPr>
+      <w:r>
+        <w:rPr>
+          <w:rFonts w:ascii="Times New Roman" w:hAnsi="Times New Roman" w:cs="Times New Roman"/>
+          <w:color w:val="000000"/>
+          <w:sz w:val="16"/>
+          <w:szCs w:val="16"/>
         </w:rPr>
         <w:br w:type="page"/>
       </w:r>
@@ -30985,7 +31695,6 @@
           <w:rFonts w:ascii="Times New Roman" w:hAnsi="Times New Roman" w:cs="Times New Roman"/>
           <w:sz w:val="24"/>
           <w:szCs w:val="24"/>
-          <w:lang w:val="en-US"/>
         </w:rPr>
         <w:t xml:space="preserve"> </w:t>
       </w:r>
@@ -31002,7 +31711,6 @@
           <w:rFonts w:ascii="Times New Roman" w:hAnsi="Times New Roman" w:cs="Times New Roman"/>
           <w:sz w:val="24"/>
           <w:szCs w:val="24"/>
-          <w:lang w:val="en-US"/>
         </w:rPr>
         <w:t xml:space="preserve"> </w:t>
       </w:r>
@@ -31019,7 +31727,6 @@
           <w:rFonts w:ascii="Times New Roman" w:hAnsi="Times New Roman" w:cs="Times New Roman"/>
           <w:sz w:val="24"/>
           <w:szCs w:val="24"/>
-          <w:lang w:val="en-US"/>
         </w:rPr>
         <w:t xml:space="preserve"> </w:t>
       </w:r>
@@ -31036,10 +31743,137 @@
           <w:rFonts w:ascii="Times New Roman" w:hAnsi="Times New Roman" w:cs="Times New Roman"/>
           <w:sz w:val="24"/>
           <w:szCs w:val="24"/>
-          <w:lang w:val="en-US"/>
-        </w:rPr>
-        <w:t xml:space="preserve"> RabbitMQ:</w:t>
-      </w:r>
+        </w:rPr>
+        <w:t xml:space="preserve"> </w:t>
+      </w:r>
+      <w:r>
+        <w:rPr>
+          <w:rFonts w:ascii="Times New Roman" w:hAnsi="Times New Roman" w:cs="Times New Roman"/>
+          <w:sz w:val="24"/>
+          <w:szCs w:val="24"/>
+          <w:lang w:val="en-US"/>
+        </w:rPr>
+        <w:t>RabbitMQ</w:t>
+      </w:r>
+      <w:r>
+        <w:rPr>
+          <w:rFonts w:ascii="Times New Roman" w:hAnsi="Times New Roman" w:cs="Times New Roman"/>
+          <w:sz w:val="24"/>
+          <w:szCs w:val="24"/>
+        </w:rPr>
+        <w:t>:</w:t>
+      </w:r>
+    </w:p>
+    <w:p>
+      <w:pPr>
+        <w:autoSpaceDE w:val="0"/>
+        <w:autoSpaceDN w:val="0"/>
+        <w:adjustRightInd w:val="0"/>
+        <w:spacing w:after="0" w:line="240" w:lineRule="auto"/>
+        <w:rPr>
+          <w:rFonts w:ascii="Times New Roman" w:hAnsi="Times New Roman" w:cs="Times New Roman"/>
+          <w:color w:val="000000"/>
+          <w:sz w:val="16"/>
+          <w:szCs w:val="16"/>
+          <w:lang w:val="en-US"/>
+        </w:rPr>
+      </w:pPr>
+      <w:r>
+        <w:rPr>
+          <w:rFonts w:ascii="Times New Roman" w:hAnsi="Times New Roman" w:cs="Times New Roman"/>
+          <w:color w:val="0000FF"/>
+          <w:sz w:val="16"/>
+          <w:szCs w:val="16"/>
+          <w:lang w:val="en-US"/>
+        </w:rPr>
+        <w:t xml:space="preserve">        </w:t>
+      </w:r>
+      <w:r>
+        <w:rPr>
+          <w:rFonts w:ascii="Times New Roman" w:hAnsi="Times New Roman" w:cs="Times New Roman"/>
+          <w:color w:val="0000FF"/>
+          <w:sz w:val="16"/>
+          <w:szCs w:val="16"/>
+          <w:lang w:val="en-US"/>
+        </w:rPr>
+        <w:t>public</w:t>
+      </w:r>
+      <w:r>
+        <w:rPr>
+          <w:rFonts w:ascii="Times New Roman" w:hAnsi="Times New Roman" w:cs="Times New Roman"/>
+          <w:color w:val="000000"/>
+          <w:sz w:val="16"/>
+          <w:szCs w:val="16"/>
+          <w:lang w:val="en-US"/>
+        </w:rPr>
+        <w:t xml:space="preserve"> </w:t>
+      </w:r>
+      <w:r>
+        <w:rPr>
+          <w:rFonts w:ascii="Times New Roman" w:hAnsi="Times New Roman" w:cs="Times New Roman"/>
+          <w:color w:val="0000FF"/>
+          <w:sz w:val="16"/>
+          <w:szCs w:val="16"/>
+          <w:lang w:val="en-US"/>
+        </w:rPr>
+        <w:t>static</w:t>
+      </w:r>
+      <w:r>
+        <w:rPr>
+          <w:rFonts w:ascii="Times New Roman" w:hAnsi="Times New Roman" w:cs="Times New Roman"/>
+          <w:color w:val="000000"/>
+          <w:sz w:val="16"/>
+          <w:szCs w:val="16"/>
+          <w:lang w:val="en-US"/>
+        </w:rPr>
+        <w:t xml:space="preserve"> </w:t>
+      </w:r>
+      <w:proofErr w:type="spellStart"/>
+      <w:r>
+        <w:rPr>
+          <w:rFonts w:ascii="Times New Roman" w:hAnsi="Times New Roman" w:cs="Times New Roman"/>
+          <w:color w:val="000000"/>
+          <w:sz w:val="16"/>
+          <w:szCs w:val="16"/>
+          <w:lang w:val="en-US"/>
+        </w:rPr>
+        <w:t>IServiceCollection</w:t>
+      </w:r>
+      <w:proofErr w:type="spellEnd"/>
+      <w:r>
+        <w:rPr>
+          <w:rFonts w:ascii="Times New Roman" w:hAnsi="Times New Roman" w:cs="Times New Roman"/>
+          <w:color w:val="000000"/>
+          <w:sz w:val="16"/>
+          <w:szCs w:val="16"/>
+          <w:lang w:val="en-US"/>
+        </w:rPr>
+        <w:t xml:space="preserve"> </w:t>
+      </w:r>
+      <w:proofErr w:type="spellStart"/>
+      <w:proofErr w:type="gramStart"/>
+      <w:r>
+        <w:rPr>
+          <w:rFonts w:ascii="Times New Roman" w:hAnsi="Times New Roman" w:cs="Times New Roman"/>
+          <w:color w:val="2E75B6"/>
+          <w:sz w:val="16"/>
+          <w:szCs w:val="16"/>
+          <w:lang w:val="en-US"/>
+        </w:rPr>
+        <w:t>AddRabbitMQ</w:t>
+      </w:r>
+      <w:proofErr w:type="spellEnd"/>
+      <w:r>
+        <w:rPr>
+          <w:rFonts w:ascii="Times New Roman" w:hAnsi="Times New Roman" w:cs="Times New Roman"/>
+          <w:color w:val="000000"/>
+          <w:sz w:val="16"/>
+          <w:szCs w:val="16"/>
+          <w:lang w:val="en-US"/>
+        </w:rPr>
+        <w:t>(</w:t>
+      </w:r>
+      <w:proofErr w:type="gramEnd"/>
     </w:p>
     <w:p>
       <w:pPr>
@@ -31059,12 +31893,22 @@
       <w:r>
         <w:rPr>
           <w:rFonts w:ascii="Times New Roman" w:hAnsi="Times New Roman" w:cs="Times New Roman"/>
+          <w:color w:val="000000"/>
+          <w:sz w:val="16"/>
+          <w:szCs w:val="16"/>
+          <w:lang w:val="en-US"/>
+        </w:rPr>
+        <w:t xml:space="preserve">    </w:t>
+      </w:r>
+      <w:r>
+        <w:rPr>
+          <w:rFonts w:ascii="Times New Roman" w:hAnsi="Times New Roman" w:cs="Times New Roman"/>
           <w:color w:val="0000FF"/>
           <w:sz w:val="16"/>
           <w:szCs w:val="16"/>
           <w:lang w:val="en-US"/>
         </w:rPr>
-        <w:t>public</w:t>
+        <w:t>this</w:t>
       </w:r>
       <w:r>
         <w:rPr>
@@ -31076,26 +31920,6 @@
         </w:rPr>
         <w:t xml:space="preserve"> </w:t>
       </w:r>
-      <w:r>
-        <w:rPr>
-          <w:rFonts w:ascii="Times New Roman" w:hAnsi="Times New Roman" w:cs="Times New Roman"/>
-          <w:color w:val="0000FF"/>
-          <w:sz w:val="16"/>
-          <w:szCs w:val="16"/>
-          <w:lang w:val="en-US"/>
-        </w:rPr>
-        <w:t>static</w:t>
-      </w:r>
-      <w:r>
-        <w:rPr>
-          <w:rFonts w:ascii="Times New Roman" w:hAnsi="Times New Roman" w:cs="Times New Roman"/>
-          <w:color w:val="000000"/>
-          <w:sz w:val="16"/>
-          <w:szCs w:val="16"/>
-          <w:lang w:val="en-US"/>
-        </w:rPr>
-        <w:t xml:space="preserve"> </w:t>
-      </w:r>
       <w:proofErr w:type="spellStart"/>
       <w:r>
         <w:rPr>
@@ -31116,32 +31940,8 @@
           <w:szCs w:val="16"/>
           <w:lang w:val="en-US"/>
         </w:rPr>
-        <w:t xml:space="preserve"> </w:t>
-      </w:r>
-      <w:proofErr w:type="spellStart"/>
-      <w:proofErr w:type="gramStart"/>
-      <w:r>
-        <w:rPr>
-          <w:rFonts w:ascii="Times New Roman" w:hAnsi="Times New Roman" w:cs="Times New Roman"/>
-          <w:color w:val="2E75B6"/>
-          <w:sz w:val="16"/>
-          <w:szCs w:val="16"/>
-          <w:lang w:val="en-US"/>
-        </w:rPr>
-        <w:t>AddRabbitMQ</w:t>
-      </w:r>
-      <w:proofErr w:type="spellEnd"/>
-      <w:r>
-        <w:rPr>
-          <w:rFonts w:ascii="Times New Roman" w:hAnsi="Times New Roman" w:cs="Times New Roman"/>
-          <w:color w:val="000000"/>
-          <w:sz w:val="16"/>
-          <w:szCs w:val="16"/>
-          <w:lang w:val="en-US"/>
-        </w:rPr>
-        <w:t>(</w:t>
-      </w:r>
-      <w:proofErr w:type="gramEnd"/>
+        <w:t xml:space="preserve"> services,</w:t>
+      </w:r>
     </w:p>
     <w:p>
       <w:pPr>
@@ -31149,74 +31949,6 @@
         <w:autoSpaceDN w:val="0"/>
         <w:adjustRightInd w:val="0"/>
         <w:spacing w:after="0" w:line="240" w:lineRule="auto"/>
-        <w:ind w:firstLine="720"/>
-        <w:rPr>
-          <w:rFonts w:ascii="Times New Roman" w:hAnsi="Times New Roman" w:cs="Times New Roman"/>
-          <w:color w:val="000000"/>
-          <w:sz w:val="16"/>
-          <w:szCs w:val="16"/>
-          <w:lang w:val="en-US"/>
-        </w:rPr>
-      </w:pPr>
-      <w:r>
-        <w:rPr>
-          <w:rFonts w:ascii="Times New Roman" w:hAnsi="Times New Roman" w:cs="Times New Roman"/>
-          <w:color w:val="000000"/>
-          <w:sz w:val="16"/>
-          <w:szCs w:val="16"/>
-          <w:lang w:val="en-US"/>
-        </w:rPr>
-        <w:t xml:space="preserve">    </w:t>
-      </w:r>
-      <w:r>
-        <w:rPr>
-          <w:rFonts w:ascii="Times New Roman" w:hAnsi="Times New Roman" w:cs="Times New Roman"/>
-          <w:color w:val="0000FF"/>
-          <w:sz w:val="16"/>
-          <w:szCs w:val="16"/>
-          <w:lang w:val="en-US"/>
-        </w:rPr>
-        <w:t>this</w:t>
-      </w:r>
-      <w:r>
-        <w:rPr>
-          <w:rFonts w:ascii="Times New Roman" w:hAnsi="Times New Roman" w:cs="Times New Roman"/>
-          <w:color w:val="000000"/>
-          <w:sz w:val="16"/>
-          <w:szCs w:val="16"/>
-          <w:lang w:val="en-US"/>
-        </w:rPr>
-        <w:t xml:space="preserve"> </w:t>
-      </w:r>
-      <w:proofErr w:type="spellStart"/>
-      <w:r>
-        <w:rPr>
-          <w:rFonts w:ascii="Times New Roman" w:hAnsi="Times New Roman" w:cs="Times New Roman"/>
-          <w:color w:val="000000"/>
-          <w:sz w:val="16"/>
-          <w:szCs w:val="16"/>
-          <w:lang w:val="en-US"/>
-        </w:rPr>
-        <w:t>IServiceCollection</w:t>
-      </w:r>
-      <w:proofErr w:type="spellEnd"/>
-      <w:r>
-        <w:rPr>
-          <w:rFonts w:ascii="Times New Roman" w:hAnsi="Times New Roman" w:cs="Times New Roman"/>
-          <w:color w:val="000000"/>
-          <w:sz w:val="16"/>
-          <w:szCs w:val="16"/>
-          <w:lang w:val="en-US"/>
-        </w:rPr>
-        <w:t xml:space="preserve"> services,</w:t>
-      </w:r>
-    </w:p>
-    <w:p>
-      <w:pPr>
-        <w:autoSpaceDE w:val="0"/>
-        <w:autoSpaceDN w:val="0"/>
-        <w:adjustRightInd w:val="0"/>
-        <w:spacing w:after="0" w:line="240" w:lineRule="auto"/>
         <w:rPr>
           <w:rFonts w:ascii="Times New Roman" w:hAnsi="Times New Roman" w:cs="Times New Roman"/>
           <w:color w:val="000000"/>
@@ -31234,6 +31966,16 @@
           <w:lang w:val="en-US"/>
         </w:rPr>
         <w:t xml:space="preserve">            </w:t>
+      </w:r>
+      <w:r>
+        <w:rPr>
+          <w:rFonts w:ascii="Times New Roman" w:hAnsi="Times New Roman" w:cs="Times New Roman"/>
+          <w:color w:val="000000"/>
+          <w:sz w:val="16"/>
+          <w:szCs w:val="16"/>
+          <w:lang w:val="en-US"/>
+        </w:rPr>
+        <w:t xml:space="preserve">          </w:t>
       </w:r>
       <w:proofErr w:type="spellStart"/>
       <w:r>
@@ -31826,6 +32568,7 @@
           <w:color w:val="000000"/>
           <w:sz w:val="16"/>
           <w:szCs w:val="16"/>
+          <w:lang w:val="en-US"/>
         </w:rPr>
       </w:pPr>
       <w:r>
@@ -31865,16 +32608,50 @@
           <w:szCs w:val="16"/>
           <w:lang w:val="en-US"/>
         </w:rPr>
-        <w:t>services</w:t>
-      </w:r>
-      <w:r>
-        <w:rPr>
-          <w:rFonts w:ascii="Times New Roman" w:hAnsi="Times New Roman" w:cs="Times New Roman"/>
-          <w:color w:val="000000"/>
-          <w:sz w:val="16"/>
-          <w:szCs w:val="16"/>
+        <w:t>service</w:t>
+      </w:r>
+      <w:r>
+        <w:rPr>
+          <w:rFonts w:ascii="Times New Roman" w:hAnsi="Times New Roman" w:cs="Times New Roman"/>
+          <w:color w:val="000000"/>
+          <w:sz w:val="16"/>
+          <w:szCs w:val="16"/>
+          <w:lang w:val="en-US"/>
         </w:rPr>
         <w:t>;</w:t>
+      </w:r>
+    </w:p>
+    <w:p>
+      <w:pPr>
+        <w:autoSpaceDE w:val="0"/>
+        <w:autoSpaceDN w:val="0"/>
+        <w:adjustRightInd w:val="0"/>
+        <w:spacing w:after="0" w:line="240" w:lineRule="auto"/>
+        <w:rPr>
+          <w:rFonts w:ascii="Times New Roman" w:hAnsi="Times New Roman" w:cs="Times New Roman"/>
+          <w:color w:val="000000"/>
+          <w:sz w:val="16"/>
+          <w:szCs w:val="16"/>
+        </w:rPr>
+      </w:pPr>
+      <w:r>
+        <w:rPr>
+          <w:rFonts w:ascii="Times New Roman" w:hAnsi="Times New Roman" w:cs="Times New Roman"/>
+          <w:color w:val="000000"/>
+          <w:sz w:val="16"/>
+          <w:szCs w:val="16"/>
+          <w:lang w:val="en-US"/>
+        </w:rPr>
+        <w:t xml:space="preserve">        </w:t>
+      </w:r>
+      <w:r>
+        <w:rPr>
+          <w:rFonts w:ascii="Times New Roman" w:hAnsi="Times New Roman" w:cs="Times New Roman"/>
+          <w:color w:val="000000"/>
+          <w:sz w:val="16"/>
+          <w:szCs w:val="16"/>
+        </w:rPr>
+        <w:t>}</w:t>
       </w:r>
     </w:p>
     <w:p>
@@ -31886,19 +32663,10 @@
         <w:jc w:val="both"/>
         <w:rPr>
           <w:rFonts w:ascii="Times New Roman" w:hAnsi="Times New Roman" w:cs="Times New Roman"/>
-          <w:sz w:val="16"/>
-          <w:szCs w:val="16"/>
-        </w:rPr>
-      </w:pPr>
-      <w:r>
-        <w:rPr>
-          <w:rFonts w:ascii="Times New Roman" w:hAnsi="Times New Roman" w:cs="Times New Roman"/>
-          <w:color w:val="000000"/>
-          <w:sz w:val="16"/>
-          <w:szCs w:val="16"/>
-        </w:rPr>
-        <w:t xml:space="preserve"> }</w:t>
-      </w:r>
+          <w:sz w:val="24"/>
+          <w:szCs w:val="24"/>
+        </w:rPr>
+      </w:pPr>
     </w:p>
     <w:p>
       <w:pPr>
@@ -31913,6 +32681,663 @@
           <w:szCs w:val="24"/>
         </w:rPr>
       </w:pPr>
+      <w:r>
+        <w:rPr>
+          <w:rFonts w:ascii="Times New Roman" w:hAnsi="Times New Roman" w:cs="Times New Roman"/>
+          <w:sz w:val="24"/>
+          <w:szCs w:val="24"/>
+        </w:rPr>
+        <w:t>Для</w:t>
+      </w:r>
+      <w:r>
+        <w:rPr>
+          <w:rFonts w:ascii="Times New Roman" w:hAnsi="Times New Roman" w:cs="Times New Roman"/>
+          <w:sz w:val="24"/>
+          <w:szCs w:val="24"/>
+        </w:rPr>
+        <w:t xml:space="preserve"> </w:t>
+      </w:r>
+      <w:r>
+        <w:rPr>
+          <w:rFonts w:ascii="Times New Roman" w:hAnsi="Times New Roman" w:cs="Times New Roman"/>
+          <w:sz w:val="24"/>
+          <w:szCs w:val="24"/>
+        </w:rPr>
+        <w:t>его</w:t>
+      </w:r>
+      <w:r>
+        <w:rPr>
+          <w:rFonts w:ascii="Times New Roman" w:hAnsi="Times New Roman" w:cs="Times New Roman"/>
+          <w:sz w:val="24"/>
+          <w:szCs w:val="24"/>
+        </w:rPr>
+        <w:t xml:space="preserve"> </w:t>
+      </w:r>
+      <w:r>
+        <w:rPr>
+          <w:rFonts w:ascii="Times New Roman" w:hAnsi="Times New Roman" w:cs="Times New Roman"/>
+          <w:sz w:val="24"/>
+          <w:szCs w:val="24"/>
+        </w:rPr>
+        <w:t>работы</w:t>
+      </w:r>
+      <w:r>
+        <w:rPr>
+          <w:rFonts w:ascii="Times New Roman" w:hAnsi="Times New Roman" w:cs="Times New Roman"/>
+          <w:sz w:val="24"/>
+          <w:szCs w:val="24"/>
+        </w:rPr>
+        <w:t xml:space="preserve"> </w:t>
+      </w:r>
+      <w:r>
+        <w:rPr>
+          <w:rFonts w:ascii="Times New Roman" w:hAnsi="Times New Roman" w:cs="Times New Roman"/>
+          <w:sz w:val="24"/>
+          <w:szCs w:val="24"/>
+        </w:rPr>
+        <w:t>необходимо</w:t>
+      </w:r>
+      <w:r>
+        <w:rPr>
+          <w:rFonts w:ascii="Times New Roman" w:hAnsi="Times New Roman" w:cs="Times New Roman"/>
+          <w:sz w:val="24"/>
+          <w:szCs w:val="24"/>
+        </w:rPr>
+        <w:t xml:space="preserve"> </w:t>
+      </w:r>
+      <w:r>
+        <w:rPr>
+          <w:rFonts w:ascii="Times New Roman" w:hAnsi="Times New Roman" w:cs="Times New Roman"/>
+          <w:sz w:val="24"/>
+          <w:szCs w:val="24"/>
+        </w:rPr>
+        <w:t>добавить</w:t>
+      </w:r>
+      <w:r>
+        <w:rPr>
+          <w:rFonts w:ascii="Times New Roman" w:hAnsi="Times New Roman" w:cs="Times New Roman"/>
+          <w:sz w:val="24"/>
+          <w:szCs w:val="24"/>
+        </w:rPr>
+        <w:t xml:space="preserve"> </w:t>
+      </w:r>
+      <w:r>
+        <w:rPr>
+          <w:rFonts w:ascii="Times New Roman" w:hAnsi="Times New Roman" w:cs="Times New Roman"/>
+          <w:sz w:val="24"/>
+          <w:szCs w:val="24"/>
+        </w:rPr>
+        <w:t>соответствующую</w:t>
+      </w:r>
+      <w:r>
+        <w:rPr>
+          <w:rFonts w:ascii="Times New Roman" w:hAnsi="Times New Roman" w:cs="Times New Roman"/>
+          <w:sz w:val="24"/>
+          <w:szCs w:val="24"/>
+        </w:rPr>
+        <w:t xml:space="preserve"> </w:t>
+      </w:r>
+      <w:r>
+        <w:rPr>
+          <w:rFonts w:ascii="Times New Roman" w:hAnsi="Times New Roman" w:cs="Times New Roman"/>
+          <w:sz w:val="24"/>
+          <w:szCs w:val="24"/>
+        </w:rPr>
+        <w:t>конфигурацию</w:t>
+      </w:r>
+      <w:r>
+        <w:rPr>
+          <w:rFonts w:ascii="Times New Roman" w:hAnsi="Times New Roman" w:cs="Times New Roman"/>
+          <w:sz w:val="24"/>
+          <w:szCs w:val="24"/>
+        </w:rPr>
+        <w:t xml:space="preserve"> </w:t>
+      </w:r>
+      <w:r>
+        <w:rPr>
+          <w:rFonts w:ascii="Times New Roman" w:hAnsi="Times New Roman" w:cs="Times New Roman"/>
+          <w:sz w:val="24"/>
+          <w:szCs w:val="24"/>
+        </w:rPr>
+        <w:t>в</w:t>
+      </w:r>
+      <w:r>
+        <w:rPr>
+          <w:rFonts w:ascii="Times New Roman" w:hAnsi="Times New Roman" w:cs="Times New Roman"/>
+          <w:sz w:val="24"/>
+          <w:szCs w:val="24"/>
+        </w:rPr>
+        <w:t xml:space="preserve"> </w:t>
+      </w:r>
+      <w:proofErr w:type="spellStart"/>
+      <w:r>
+        <w:rPr>
+          <w:rFonts w:ascii="Times New Roman" w:hAnsi="Times New Roman" w:cs="Times New Roman"/>
+          <w:sz w:val="24"/>
+          <w:szCs w:val="24"/>
+          <w:lang w:val="en-US"/>
+        </w:rPr>
+        <w:t>appsettings</w:t>
+      </w:r>
+      <w:proofErr w:type="spellEnd"/>
+      <w:r>
+        <w:rPr>
+          <w:rFonts w:ascii="Times New Roman" w:hAnsi="Times New Roman" w:cs="Times New Roman"/>
+          <w:sz w:val="24"/>
+          <w:szCs w:val="24"/>
+        </w:rPr>
+        <w:t>.</w:t>
+      </w:r>
+      <w:proofErr w:type="spellStart"/>
+      <w:r>
+        <w:rPr>
+          <w:rFonts w:ascii="Times New Roman" w:hAnsi="Times New Roman" w:cs="Times New Roman"/>
+          <w:sz w:val="24"/>
+          <w:szCs w:val="24"/>
+          <w:lang w:val="en-US"/>
+        </w:rPr>
+        <w:t>json</w:t>
+      </w:r>
+      <w:proofErr w:type="spellEnd"/>
+      <w:r>
+        <w:rPr>
+          <w:rFonts w:ascii="Times New Roman" w:hAnsi="Times New Roman" w:cs="Times New Roman"/>
+          <w:sz w:val="24"/>
+          <w:szCs w:val="24"/>
+        </w:rPr>
+        <w:t>:</w:t>
+      </w:r>
+    </w:p>
+    <w:p>
+      <w:pPr>
+        <w:autoSpaceDE w:val="0"/>
+        <w:autoSpaceDN w:val="0"/>
+        <w:adjustRightInd w:val="0"/>
+        <w:spacing w:after="0" w:line="240" w:lineRule="auto"/>
+        <w:rPr>
+          <w:rFonts w:ascii="Times New Roman" w:hAnsi="Times New Roman" w:cs="Times New Roman"/>
+          <w:color w:val="000000"/>
+          <w:sz w:val="16"/>
+          <w:szCs w:val="16"/>
+          <w:lang w:val="en-US"/>
+        </w:rPr>
+      </w:pPr>
+      <w:r>
+        <w:rPr>
+          <w:rFonts w:ascii="Times New Roman" w:hAnsi="Times New Roman" w:cs="Times New Roman"/>
+          <w:color w:val="000000"/>
+          <w:sz w:val="19"/>
+          <w:szCs w:val="19"/>
+        </w:rPr>
+        <w:t xml:space="preserve">  </w:t>
+      </w:r>
+      <w:r>
+        <w:rPr>
+          <w:rFonts w:ascii="Times New Roman" w:hAnsi="Times New Roman" w:cs="Times New Roman"/>
+          <w:color w:val="000000"/>
+          <w:sz w:val="19"/>
+          <w:szCs w:val="19"/>
+        </w:rPr>
+        <w:tab/>
+      </w:r>
+      <w:r>
+        <w:rPr>
+          <w:rFonts w:ascii="Times New Roman" w:hAnsi="Times New Roman" w:cs="Times New Roman"/>
+          <w:color w:val="2E75B6"/>
+          <w:sz w:val="16"/>
+          <w:szCs w:val="16"/>
+          <w:lang w:val="en-US"/>
+        </w:rPr>
+        <w:t>"</w:t>
+      </w:r>
+      <w:proofErr w:type="spellStart"/>
+      <w:r>
+        <w:rPr>
+          <w:rFonts w:ascii="Times New Roman" w:hAnsi="Times New Roman" w:cs="Times New Roman"/>
+          <w:color w:val="2E75B6"/>
+          <w:sz w:val="16"/>
+          <w:szCs w:val="16"/>
+          <w:lang w:val="en-US"/>
+        </w:rPr>
+        <w:t>RabbitMQCOnfiguration</w:t>
+      </w:r>
+      <w:proofErr w:type="spellEnd"/>
+      <w:r>
+        <w:rPr>
+          <w:rFonts w:ascii="Times New Roman" w:hAnsi="Times New Roman" w:cs="Times New Roman"/>
+          <w:color w:val="2E75B6"/>
+          <w:sz w:val="16"/>
+          <w:szCs w:val="16"/>
+          <w:lang w:val="en-US"/>
+        </w:rPr>
+        <w:t>"</w:t>
+      </w:r>
+      <w:r>
+        <w:rPr>
+          <w:rFonts w:ascii="Times New Roman" w:hAnsi="Times New Roman" w:cs="Times New Roman"/>
+          <w:color w:val="000000"/>
+          <w:sz w:val="16"/>
+          <w:szCs w:val="16"/>
+          <w:lang w:val="en-US"/>
+        </w:rPr>
+        <w:t>: {</w:t>
+      </w:r>
+    </w:p>
+    <w:p>
+      <w:pPr>
+        <w:autoSpaceDE w:val="0"/>
+        <w:autoSpaceDN w:val="0"/>
+        <w:adjustRightInd w:val="0"/>
+        <w:spacing w:after="0" w:line="240" w:lineRule="auto"/>
+        <w:rPr>
+          <w:rFonts w:ascii="Times New Roman" w:hAnsi="Times New Roman" w:cs="Times New Roman"/>
+          <w:color w:val="000000"/>
+          <w:sz w:val="16"/>
+          <w:szCs w:val="16"/>
+          <w:lang w:val="en-US"/>
+        </w:rPr>
+      </w:pPr>
+      <w:r>
+        <w:rPr>
+          <w:rFonts w:ascii="Times New Roman" w:hAnsi="Times New Roman" w:cs="Times New Roman"/>
+          <w:color w:val="000000"/>
+          <w:sz w:val="16"/>
+          <w:szCs w:val="16"/>
+          <w:lang w:val="en-US"/>
+        </w:rPr>
+        <w:t xml:space="preserve">    </w:t>
+      </w:r>
+      <w:r>
+        <w:rPr>
+          <w:rFonts w:ascii="Times New Roman" w:hAnsi="Times New Roman" w:cs="Times New Roman"/>
+          <w:color w:val="000000"/>
+          <w:sz w:val="16"/>
+          <w:szCs w:val="16"/>
+          <w:lang w:val="en-US"/>
+        </w:rPr>
+        <w:tab/>
+        <w:t xml:space="preserve">    </w:t>
+      </w:r>
+      <w:r>
+        <w:rPr>
+          <w:rFonts w:ascii="Times New Roman" w:hAnsi="Times New Roman" w:cs="Times New Roman"/>
+          <w:color w:val="2E75B6"/>
+          <w:sz w:val="16"/>
+          <w:szCs w:val="16"/>
+          <w:lang w:val="en-US"/>
+        </w:rPr>
+        <w:t>"</w:t>
+      </w:r>
+      <w:proofErr w:type="spellStart"/>
+      <w:r>
+        <w:rPr>
+          <w:rFonts w:ascii="Times New Roman" w:hAnsi="Times New Roman" w:cs="Times New Roman"/>
+          <w:color w:val="2E75B6"/>
+          <w:sz w:val="16"/>
+          <w:szCs w:val="16"/>
+          <w:lang w:val="en-US"/>
+        </w:rPr>
+        <w:t>HostName</w:t>
+      </w:r>
+      <w:proofErr w:type="spellEnd"/>
+      <w:r>
+        <w:rPr>
+          <w:rFonts w:ascii="Times New Roman" w:hAnsi="Times New Roman" w:cs="Times New Roman"/>
+          <w:color w:val="2E75B6"/>
+          <w:sz w:val="16"/>
+          <w:szCs w:val="16"/>
+          <w:lang w:val="en-US"/>
+        </w:rPr>
+        <w:t>"</w:t>
+      </w:r>
+      <w:r>
+        <w:rPr>
+          <w:rFonts w:ascii="Times New Roman" w:hAnsi="Times New Roman" w:cs="Times New Roman"/>
+          <w:color w:val="000000"/>
+          <w:sz w:val="16"/>
+          <w:szCs w:val="16"/>
+          <w:lang w:val="en-US"/>
+        </w:rPr>
+        <w:t xml:space="preserve">: </w:t>
+      </w:r>
+      <w:r>
+        <w:rPr>
+          <w:rFonts w:ascii="Times New Roman" w:hAnsi="Times New Roman" w:cs="Times New Roman"/>
+          <w:color w:val="A31515"/>
+          <w:sz w:val="16"/>
+          <w:szCs w:val="16"/>
+          <w:lang w:val="en-US"/>
+        </w:rPr>
+        <w:t>"rabbit"</w:t>
+      </w:r>
+      <w:r>
+        <w:rPr>
+          <w:rFonts w:ascii="Times New Roman" w:hAnsi="Times New Roman" w:cs="Times New Roman"/>
+          <w:color w:val="000000"/>
+          <w:sz w:val="16"/>
+          <w:szCs w:val="16"/>
+          <w:lang w:val="en-US"/>
+        </w:rPr>
+        <w:t>,</w:t>
+      </w:r>
+    </w:p>
+    <w:p>
+      <w:pPr>
+        <w:autoSpaceDE w:val="0"/>
+        <w:autoSpaceDN w:val="0"/>
+        <w:adjustRightInd w:val="0"/>
+        <w:spacing w:after="0" w:line="240" w:lineRule="auto"/>
+        <w:rPr>
+          <w:rFonts w:ascii="Times New Roman" w:hAnsi="Times New Roman" w:cs="Times New Roman"/>
+          <w:color w:val="000000"/>
+          <w:sz w:val="16"/>
+          <w:szCs w:val="16"/>
+          <w:lang w:val="en-US"/>
+        </w:rPr>
+      </w:pPr>
+      <w:r>
+        <w:rPr>
+          <w:rFonts w:ascii="Times New Roman" w:hAnsi="Times New Roman" w:cs="Times New Roman"/>
+          <w:color w:val="000000"/>
+          <w:sz w:val="16"/>
+          <w:szCs w:val="16"/>
+          <w:lang w:val="en-US"/>
+        </w:rPr>
+        <w:t xml:space="preserve">    </w:t>
+      </w:r>
+      <w:r>
+        <w:rPr>
+          <w:rFonts w:ascii="Times New Roman" w:hAnsi="Times New Roman" w:cs="Times New Roman"/>
+          <w:color w:val="000000"/>
+          <w:sz w:val="16"/>
+          <w:szCs w:val="16"/>
+          <w:lang w:val="en-US"/>
+        </w:rPr>
+        <w:tab/>
+        <w:t xml:space="preserve">    </w:t>
+      </w:r>
+      <w:r>
+        <w:rPr>
+          <w:rFonts w:ascii="Times New Roman" w:hAnsi="Times New Roman" w:cs="Times New Roman"/>
+          <w:color w:val="2E75B6"/>
+          <w:sz w:val="16"/>
+          <w:szCs w:val="16"/>
+          <w:lang w:val="en-US"/>
+        </w:rPr>
+        <w:t>"Port"</w:t>
+      </w:r>
+      <w:r>
+        <w:rPr>
+          <w:rFonts w:ascii="Times New Roman" w:hAnsi="Times New Roman" w:cs="Times New Roman"/>
+          <w:color w:val="000000"/>
+          <w:sz w:val="16"/>
+          <w:szCs w:val="16"/>
+          <w:lang w:val="en-US"/>
+        </w:rPr>
+        <w:t>: 5672,</w:t>
+      </w:r>
+    </w:p>
+    <w:p>
+      <w:pPr>
+        <w:autoSpaceDE w:val="0"/>
+        <w:autoSpaceDN w:val="0"/>
+        <w:adjustRightInd w:val="0"/>
+        <w:spacing w:after="0" w:line="240" w:lineRule="auto"/>
+        <w:rPr>
+          <w:rFonts w:ascii="Times New Roman" w:hAnsi="Times New Roman" w:cs="Times New Roman"/>
+          <w:color w:val="000000"/>
+          <w:sz w:val="16"/>
+          <w:szCs w:val="16"/>
+          <w:lang w:val="en-US"/>
+        </w:rPr>
+      </w:pPr>
+      <w:r>
+        <w:rPr>
+          <w:rFonts w:ascii="Times New Roman" w:hAnsi="Times New Roman" w:cs="Times New Roman"/>
+          <w:color w:val="000000"/>
+          <w:sz w:val="16"/>
+          <w:szCs w:val="16"/>
+          <w:lang w:val="en-US"/>
+        </w:rPr>
+        <w:t xml:space="preserve">    </w:t>
+      </w:r>
+      <w:r>
+        <w:rPr>
+          <w:rFonts w:ascii="Times New Roman" w:hAnsi="Times New Roman" w:cs="Times New Roman"/>
+          <w:color w:val="000000"/>
+          <w:sz w:val="16"/>
+          <w:szCs w:val="16"/>
+          <w:lang w:val="en-US"/>
+        </w:rPr>
+        <w:tab/>
+        <w:t xml:space="preserve">    </w:t>
+      </w:r>
+      <w:r>
+        <w:rPr>
+          <w:rFonts w:ascii="Times New Roman" w:hAnsi="Times New Roman" w:cs="Times New Roman"/>
+          <w:color w:val="2E75B6"/>
+          <w:sz w:val="16"/>
+          <w:szCs w:val="16"/>
+          <w:lang w:val="en-US"/>
+        </w:rPr>
+        <w:t>"</w:t>
+      </w:r>
+      <w:proofErr w:type="spellStart"/>
+      <w:r>
+        <w:rPr>
+          <w:rFonts w:ascii="Times New Roman" w:hAnsi="Times New Roman" w:cs="Times New Roman"/>
+          <w:color w:val="2E75B6"/>
+          <w:sz w:val="16"/>
+          <w:szCs w:val="16"/>
+          <w:lang w:val="en-US"/>
+        </w:rPr>
+        <w:t>VirtualHost</w:t>
+      </w:r>
+      <w:proofErr w:type="spellEnd"/>
+      <w:r>
+        <w:rPr>
+          <w:rFonts w:ascii="Times New Roman" w:hAnsi="Times New Roman" w:cs="Times New Roman"/>
+          <w:color w:val="2E75B6"/>
+          <w:sz w:val="16"/>
+          <w:szCs w:val="16"/>
+          <w:lang w:val="en-US"/>
+        </w:rPr>
+        <w:t>"</w:t>
+      </w:r>
+      <w:r>
+        <w:rPr>
+          <w:rFonts w:ascii="Times New Roman" w:hAnsi="Times New Roman" w:cs="Times New Roman"/>
+          <w:color w:val="000000"/>
+          <w:sz w:val="16"/>
+          <w:szCs w:val="16"/>
+          <w:lang w:val="en-US"/>
+        </w:rPr>
+        <w:t xml:space="preserve">: </w:t>
+      </w:r>
+      <w:r>
+        <w:rPr>
+          <w:rFonts w:ascii="Times New Roman" w:hAnsi="Times New Roman" w:cs="Times New Roman"/>
+          <w:color w:val="A31515"/>
+          <w:sz w:val="16"/>
+          <w:szCs w:val="16"/>
+          <w:lang w:val="en-US"/>
+        </w:rPr>
+        <w:t>"/"</w:t>
+      </w:r>
+      <w:r>
+        <w:rPr>
+          <w:rFonts w:ascii="Times New Roman" w:hAnsi="Times New Roman" w:cs="Times New Roman"/>
+          <w:color w:val="000000"/>
+          <w:sz w:val="16"/>
+          <w:szCs w:val="16"/>
+          <w:lang w:val="en-US"/>
+        </w:rPr>
+        <w:t>,</w:t>
+      </w:r>
+    </w:p>
+    <w:p>
+      <w:pPr>
+        <w:autoSpaceDE w:val="0"/>
+        <w:autoSpaceDN w:val="0"/>
+        <w:adjustRightInd w:val="0"/>
+        <w:spacing w:after="0" w:line="240" w:lineRule="auto"/>
+        <w:rPr>
+          <w:rFonts w:ascii="Times New Roman" w:hAnsi="Times New Roman" w:cs="Times New Roman"/>
+          <w:color w:val="000000"/>
+          <w:sz w:val="16"/>
+          <w:szCs w:val="16"/>
+          <w:lang w:val="en-US"/>
+        </w:rPr>
+      </w:pPr>
+      <w:r>
+        <w:rPr>
+          <w:rFonts w:ascii="Times New Roman" w:hAnsi="Times New Roman" w:cs="Times New Roman"/>
+          <w:color w:val="000000"/>
+          <w:sz w:val="16"/>
+          <w:szCs w:val="16"/>
+          <w:lang w:val="en-US"/>
+        </w:rPr>
+        <w:t xml:space="preserve">    </w:t>
+      </w:r>
+      <w:r>
+        <w:rPr>
+          <w:rFonts w:ascii="Times New Roman" w:hAnsi="Times New Roman" w:cs="Times New Roman"/>
+          <w:color w:val="000000"/>
+          <w:sz w:val="16"/>
+          <w:szCs w:val="16"/>
+          <w:lang w:val="en-US"/>
+        </w:rPr>
+        <w:tab/>
+        <w:t xml:space="preserve">    </w:t>
+      </w:r>
+      <w:r>
+        <w:rPr>
+          <w:rFonts w:ascii="Times New Roman" w:hAnsi="Times New Roman" w:cs="Times New Roman"/>
+          <w:color w:val="2E75B6"/>
+          <w:sz w:val="16"/>
+          <w:szCs w:val="16"/>
+          <w:lang w:val="en-US"/>
+        </w:rPr>
+        <w:t>"</w:t>
+      </w:r>
+      <w:proofErr w:type="spellStart"/>
+      <w:r>
+        <w:rPr>
+          <w:rFonts w:ascii="Times New Roman" w:hAnsi="Times New Roman" w:cs="Times New Roman"/>
+          <w:color w:val="2E75B6"/>
+          <w:sz w:val="16"/>
+          <w:szCs w:val="16"/>
+          <w:lang w:val="en-US"/>
+        </w:rPr>
+        <w:t>UserName</w:t>
+      </w:r>
+      <w:proofErr w:type="spellEnd"/>
+      <w:r>
+        <w:rPr>
+          <w:rFonts w:ascii="Times New Roman" w:hAnsi="Times New Roman" w:cs="Times New Roman"/>
+          <w:color w:val="2E75B6"/>
+          <w:sz w:val="16"/>
+          <w:szCs w:val="16"/>
+          <w:lang w:val="en-US"/>
+        </w:rPr>
+        <w:t>"</w:t>
+      </w:r>
+      <w:r>
+        <w:rPr>
+          <w:rFonts w:ascii="Times New Roman" w:hAnsi="Times New Roman" w:cs="Times New Roman"/>
+          <w:color w:val="000000"/>
+          <w:sz w:val="16"/>
+          <w:szCs w:val="16"/>
+          <w:lang w:val="en-US"/>
+        </w:rPr>
+        <w:t xml:space="preserve">: </w:t>
+      </w:r>
+      <w:r>
+        <w:rPr>
+          <w:rFonts w:ascii="Times New Roman" w:hAnsi="Times New Roman" w:cs="Times New Roman"/>
+          <w:color w:val="A31515"/>
+          <w:sz w:val="16"/>
+          <w:szCs w:val="16"/>
+          <w:lang w:val="en-US"/>
+        </w:rPr>
+        <w:t>"guest"</w:t>
+      </w:r>
+      <w:r>
+        <w:rPr>
+          <w:rFonts w:ascii="Times New Roman" w:hAnsi="Times New Roman" w:cs="Times New Roman"/>
+          <w:color w:val="000000"/>
+          <w:sz w:val="16"/>
+          <w:szCs w:val="16"/>
+          <w:lang w:val="en-US"/>
+        </w:rPr>
+        <w:t>,</w:t>
+      </w:r>
+    </w:p>
+    <w:p>
+      <w:pPr>
+        <w:autoSpaceDE w:val="0"/>
+        <w:autoSpaceDN w:val="0"/>
+        <w:adjustRightInd w:val="0"/>
+        <w:spacing w:after="0" w:line="240" w:lineRule="auto"/>
+        <w:rPr>
+          <w:rFonts w:ascii="Times New Roman" w:hAnsi="Times New Roman" w:cs="Times New Roman"/>
+          <w:color w:val="000000"/>
+          <w:sz w:val="16"/>
+          <w:szCs w:val="16"/>
+          <w:lang w:val="en-US"/>
+        </w:rPr>
+      </w:pPr>
+      <w:r>
+        <w:rPr>
+          <w:rFonts w:ascii="Times New Roman" w:hAnsi="Times New Roman" w:cs="Times New Roman"/>
+          <w:color w:val="000000"/>
+          <w:sz w:val="16"/>
+          <w:szCs w:val="16"/>
+          <w:lang w:val="en-US"/>
+        </w:rPr>
+        <w:t xml:space="preserve">    </w:t>
+      </w:r>
+      <w:r>
+        <w:rPr>
+          <w:rFonts w:ascii="Times New Roman" w:hAnsi="Times New Roman" w:cs="Times New Roman"/>
+          <w:color w:val="000000"/>
+          <w:sz w:val="16"/>
+          <w:szCs w:val="16"/>
+          <w:lang w:val="en-US"/>
+        </w:rPr>
+        <w:tab/>
+        <w:t xml:space="preserve">    </w:t>
+      </w:r>
+      <w:r>
+        <w:rPr>
+          <w:rFonts w:ascii="Times New Roman" w:hAnsi="Times New Roman" w:cs="Times New Roman"/>
+          <w:color w:val="2E75B6"/>
+          <w:sz w:val="16"/>
+          <w:szCs w:val="16"/>
+          <w:lang w:val="en-US"/>
+        </w:rPr>
+        <w:t>"Password"</w:t>
+      </w:r>
+      <w:r>
+        <w:rPr>
+          <w:rFonts w:ascii="Times New Roman" w:hAnsi="Times New Roman" w:cs="Times New Roman"/>
+          <w:color w:val="000000"/>
+          <w:sz w:val="16"/>
+          <w:szCs w:val="16"/>
+          <w:lang w:val="en-US"/>
+        </w:rPr>
+        <w:t xml:space="preserve">: </w:t>
+      </w:r>
+      <w:r>
+        <w:rPr>
+          <w:rFonts w:ascii="Times New Roman" w:hAnsi="Times New Roman" w:cs="Times New Roman"/>
+          <w:color w:val="A31515"/>
+          <w:sz w:val="16"/>
+          <w:szCs w:val="16"/>
+          <w:lang w:val="en-US"/>
+        </w:rPr>
+        <w:t>"guest"</w:t>
+      </w:r>
     </w:p>
     <w:p>
       <w:pPr>
@@ -31923,666 +33348,20 @@
         <w:jc w:val="both"/>
         <w:rPr>
           <w:rFonts w:ascii="Times New Roman" w:hAnsi="Times New Roman" w:cs="Times New Roman"/>
-          <w:sz w:val="24"/>
-          <w:szCs w:val="24"/>
-        </w:rPr>
-      </w:pPr>
-      <w:r>
-        <w:rPr>
-          <w:rFonts w:ascii="Times New Roman" w:hAnsi="Times New Roman" w:cs="Times New Roman"/>
-          <w:sz w:val="24"/>
-          <w:szCs w:val="24"/>
-        </w:rPr>
-        <w:t>Для</w:t>
-      </w:r>
-      <w:r>
-        <w:rPr>
-          <w:rFonts w:ascii="Times New Roman" w:hAnsi="Times New Roman" w:cs="Times New Roman"/>
-          <w:sz w:val="24"/>
-          <w:szCs w:val="24"/>
-        </w:rPr>
-        <w:t xml:space="preserve"> </w:t>
-      </w:r>
-      <w:r>
-        <w:rPr>
-          <w:rFonts w:ascii="Times New Roman" w:hAnsi="Times New Roman" w:cs="Times New Roman"/>
-          <w:sz w:val="24"/>
-          <w:szCs w:val="24"/>
-        </w:rPr>
-        <w:t>его</w:t>
-      </w:r>
-      <w:r>
-        <w:rPr>
-          <w:rFonts w:ascii="Times New Roman" w:hAnsi="Times New Roman" w:cs="Times New Roman"/>
-          <w:sz w:val="24"/>
-          <w:szCs w:val="24"/>
-        </w:rPr>
-        <w:t xml:space="preserve"> </w:t>
-      </w:r>
-      <w:r>
-        <w:rPr>
-          <w:rFonts w:ascii="Times New Roman" w:hAnsi="Times New Roman" w:cs="Times New Roman"/>
-          <w:sz w:val="24"/>
-          <w:szCs w:val="24"/>
-        </w:rPr>
-        <w:t>работы</w:t>
-      </w:r>
-      <w:r>
-        <w:rPr>
-          <w:rFonts w:ascii="Times New Roman" w:hAnsi="Times New Roman" w:cs="Times New Roman"/>
-          <w:sz w:val="24"/>
-          <w:szCs w:val="24"/>
-        </w:rPr>
-        <w:t xml:space="preserve"> </w:t>
-      </w:r>
-      <w:r>
-        <w:rPr>
-          <w:rFonts w:ascii="Times New Roman" w:hAnsi="Times New Roman" w:cs="Times New Roman"/>
-          <w:sz w:val="24"/>
-          <w:szCs w:val="24"/>
-        </w:rPr>
-        <w:t>необходимо</w:t>
-      </w:r>
-      <w:r>
-        <w:rPr>
-          <w:rFonts w:ascii="Times New Roman" w:hAnsi="Times New Roman" w:cs="Times New Roman"/>
-          <w:sz w:val="24"/>
-          <w:szCs w:val="24"/>
-        </w:rPr>
-        <w:t xml:space="preserve"> </w:t>
-      </w:r>
-      <w:r>
-        <w:rPr>
-          <w:rFonts w:ascii="Times New Roman" w:hAnsi="Times New Roman" w:cs="Times New Roman"/>
-          <w:sz w:val="24"/>
-          <w:szCs w:val="24"/>
-        </w:rPr>
-        <w:t>добавить</w:t>
-      </w:r>
-      <w:r>
-        <w:rPr>
-          <w:rFonts w:ascii="Times New Roman" w:hAnsi="Times New Roman" w:cs="Times New Roman"/>
-          <w:sz w:val="24"/>
-          <w:szCs w:val="24"/>
-        </w:rPr>
-        <w:t xml:space="preserve"> </w:t>
-      </w:r>
-      <w:r>
-        <w:rPr>
-          <w:rFonts w:ascii="Times New Roman" w:hAnsi="Times New Roman" w:cs="Times New Roman"/>
-          <w:sz w:val="24"/>
-          <w:szCs w:val="24"/>
-        </w:rPr>
-        <w:t>соответствующую</w:t>
-      </w:r>
-      <w:r>
-        <w:rPr>
-          <w:rFonts w:ascii="Times New Roman" w:hAnsi="Times New Roman" w:cs="Times New Roman"/>
-          <w:sz w:val="24"/>
-          <w:szCs w:val="24"/>
-        </w:rPr>
-        <w:t xml:space="preserve"> </w:t>
-      </w:r>
-      <w:r>
-        <w:rPr>
-          <w:rFonts w:ascii="Times New Roman" w:hAnsi="Times New Roman" w:cs="Times New Roman"/>
-          <w:sz w:val="24"/>
-          <w:szCs w:val="24"/>
-        </w:rPr>
-        <w:t>конфигурацию</w:t>
-      </w:r>
-      <w:r>
-        <w:rPr>
-          <w:rFonts w:ascii="Times New Roman" w:hAnsi="Times New Roman" w:cs="Times New Roman"/>
-          <w:sz w:val="24"/>
-          <w:szCs w:val="24"/>
-        </w:rPr>
-        <w:t xml:space="preserve"> </w:t>
-      </w:r>
-      <w:r>
-        <w:rPr>
-          <w:rFonts w:ascii="Times New Roman" w:hAnsi="Times New Roman" w:cs="Times New Roman"/>
-          <w:sz w:val="24"/>
-          <w:szCs w:val="24"/>
-        </w:rPr>
-        <w:t>в</w:t>
-      </w:r>
-      <w:r>
-        <w:rPr>
-          <w:rFonts w:ascii="Times New Roman" w:hAnsi="Times New Roman" w:cs="Times New Roman"/>
-          <w:sz w:val="24"/>
-          <w:szCs w:val="24"/>
-        </w:rPr>
-        <w:t xml:space="preserve"> </w:t>
-      </w:r>
-      <w:proofErr w:type="spellStart"/>
-      <w:r>
-        <w:rPr>
-          <w:rFonts w:ascii="Times New Roman" w:hAnsi="Times New Roman" w:cs="Times New Roman"/>
-          <w:sz w:val="24"/>
-          <w:szCs w:val="24"/>
-          <w:lang w:val="en-US"/>
-        </w:rPr>
-        <w:t>appsettings</w:t>
-      </w:r>
-      <w:proofErr w:type="spellEnd"/>
-      <w:r>
-        <w:rPr>
-          <w:rFonts w:ascii="Times New Roman" w:hAnsi="Times New Roman" w:cs="Times New Roman"/>
-          <w:sz w:val="24"/>
-          <w:szCs w:val="24"/>
-        </w:rPr>
-        <w:t>.</w:t>
-      </w:r>
-      <w:proofErr w:type="spellStart"/>
-      <w:r>
-        <w:rPr>
-          <w:rFonts w:ascii="Times New Roman" w:hAnsi="Times New Roman" w:cs="Times New Roman"/>
-          <w:sz w:val="24"/>
-          <w:szCs w:val="24"/>
-          <w:lang w:val="en-US"/>
-        </w:rPr>
-        <w:t>json</w:t>
-      </w:r>
-      <w:proofErr w:type="spellEnd"/>
-      <w:r>
-        <w:rPr>
-          <w:rFonts w:ascii="Times New Roman" w:hAnsi="Times New Roman" w:cs="Times New Roman"/>
-          <w:sz w:val="24"/>
-          <w:szCs w:val="24"/>
-        </w:rPr>
-        <w:t>:</w:t>
-      </w:r>
-    </w:p>
-    <w:p>
-      <w:pPr>
-        <w:autoSpaceDE w:val="0"/>
-        <w:autoSpaceDN w:val="0"/>
-        <w:adjustRightInd w:val="0"/>
-        <w:spacing w:after="0" w:line="240" w:lineRule="auto"/>
-        <w:rPr>
-          <w:rFonts w:ascii="Times New Roman" w:hAnsi="Times New Roman" w:cs="Times New Roman"/>
-          <w:color w:val="000000"/>
-          <w:sz w:val="16"/>
-          <w:szCs w:val="16"/>
-          <w:lang w:val="en-US"/>
-        </w:rPr>
-      </w:pPr>
-      <w:r>
-        <w:rPr>
-          <w:rFonts w:ascii="Times New Roman" w:hAnsi="Times New Roman" w:cs="Times New Roman"/>
-          <w:color w:val="000000"/>
-          <w:sz w:val="19"/>
-          <w:szCs w:val="19"/>
-        </w:rPr>
-        <w:t xml:space="preserve">  </w:t>
-      </w:r>
-      <w:r>
-        <w:rPr>
-          <w:rFonts w:ascii="Times New Roman" w:hAnsi="Times New Roman" w:cs="Times New Roman"/>
-          <w:color w:val="000000"/>
-          <w:sz w:val="19"/>
-          <w:szCs w:val="19"/>
-        </w:rPr>
-        <w:tab/>
-      </w:r>
-      <w:r>
-        <w:rPr>
-          <w:rFonts w:ascii="Times New Roman" w:hAnsi="Times New Roman" w:cs="Times New Roman"/>
-          <w:color w:val="2E75B6"/>
-          <w:sz w:val="16"/>
-          <w:szCs w:val="16"/>
-          <w:lang w:val="en-US"/>
-        </w:rPr>
-        <w:t>"</w:t>
-      </w:r>
-      <w:proofErr w:type="spellStart"/>
-      <w:r>
-        <w:rPr>
-          <w:rFonts w:ascii="Times New Roman" w:hAnsi="Times New Roman" w:cs="Times New Roman"/>
-          <w:color w:val="2E75B6"/>
-          <w:sz w:val="16"/>
-          <w:szCs w:val="16"/>
-          <w:lang w:val="en-US"/>
-        </w:rPr>
-        <w:t>RabbitMQCOnfiguration</w:t>
-      </w:r>
-      <w:proofErr w:type="spellEnd"/>
-      <w:r>
-        <w:rPr>
-          <w:rFonts w:ascii="Times New Roman" w:hAnsi="Times New Roman" w:cs="Times New Roman"/>
-          <w:color w:val="2E75B6"/>
-          <w:sz w:val="16"/>
-          <w:szCs w:val="16"/>
-          <w:lang w:val="en-US"/>
-        </w:rPr>
-        <w:t>"</w:t>
-      </w:r>
-      <w:r>
-        <w:rPr>
-          <w:rFonts w:ascii="Times New Roman" w:hAnsi="Times New Roman" w:cs="Times New Roman"/>
-          <w:color w:val="000000"/>
-          <w:sz w:val="16"/>
-          <w:szCs w:val="16"/>
-          <w:lang w:val="en-US"/>
-        </w:rPr>
-        <w:t>: {</w:t>
-      </w:r>
-    </w:p>
-    <w:p>
-      <w:pPr>
-        <w:autoSpaceDE w:val="0"/>
-        <w:autoSpaceDN w:val="0"/>
-        <w:adjustRightInd w:val="0"/>
-        <w:spacing w:after="0" w:line="240" w:lineRule="auto"/>
-        <w:rPr>
-          <w:rFonts w:ascii="Times New Roman" w:hAnsi="Times New Roman" w:cs="Times New Roman"/>
-          <w:color w:val="000000"/>
-          <w:sz w:val="16"/>
-          <w:szCs w:val="16"/>
-          <w:lang w:val="en-US"/>
-        </w:rPr>
-      </w:pPr>
-      <w:r>
-        <w:rPr>
-          <w:rFonts w:ascii="Times New Roman" w:hAnsi="Times New Roman" w:cs="Times New Roman"/>
-          <w:color w:val="000000"/>
-          <w:sz w:val="16"/>
-          <w:szCs w:val="16"/>
-          <w:lang w:val="en-US"/>
-        </w:rPr>
-        <w:t xml:space="preserve">    </w:t>
-      </w:r>
-      <w:r>
-        <w:rPr>
-          <w:rFonts w:ascii="Times New Roman" w:hAnsi="Times New Roman" w:cs="Times New Roman"/>
-          <w:color w:val="000000"/>
-          <w:sz w:val="16"/>
-          <w:szCs w:val="16"/>
-          <w:lang w:val="en-US"/>
-        </w:rPr>
-        <w:tab/>
-        <w:t xml:space="preserve">    </w:t>
-      </w:r>
-      <w:r>
-        <w:rPr>
-          <w:rFonts w:ascii="Times New Roman" w:hAnsi="Times New Roman" w:cs="Times New Roman"/>
-          <w:color w:val="2E75B6"/>
-          <w:sz w:val="16"/>
-          <w:szCs w:val="16"/>
-          <w:lang w:val="en-US"/>
-        </w:rPr>
-        <w:t>"</w:t>
-      </w:r>
-      <w:proofErr w:type="spellStart"/>
-      <w:r>
-        <w:rPr>
-          <w:rFonts w:ascii="Times New Roman" w:hAnsi="Times New Roman" w:cs="Times New Roman"/>
-          <w:color w:val="2E75B6"/>
-          <w:sz w:val="16"/>
-          <w:szCs w:val="16"/>
-          <w:lang w:val="en-US"/>
-        </w:rPr>
-        <w:t>HostName</w:t>
-      </w:r>
-      <w:proofErr w:type="spellEnd"/>
-      <w:r>
-        <w:rPr>
-          <w:rFonts w:ascii="Times New Roman" w:hAnsi="Times New Roman" w:cs="Times New Roman"/>
-          <w:color w:val="2E75B6"/>
-          <w:sz w:val="16"/>
-          <w:szCs w:val="16"/>
-          <w:lang w:val="en-US"/>
-        </w:rPr>
-        <w:t>"</w:t>
-      </w:r>
-      <w:r>
-        <w:rPr>
-          <w:rFonts w:ascii="Times New Roman" w:hAnsi="Times New Roman" w:cs="Times New Roman"/>
-          <w:color w:val="000000"/>
-          <w:sz w:val="16"/>
-          <w:szCs w:val="16"/>
-          <w:lang w:val="en-US"/>
-        </w:rPr>
-        <w:t xml:space="preserve">: </w:t>
-      </w:r>
-      <w:r>
-        <w:rPr>
-          <w:rFonts w:ascii="Times New Roman" w:hAnsi="Times New Roman" w:cs="Times New Roman"/>
-          <w:color w:val="A31515"/>
-          <w:sz w:val="16"/>
-          <w:szCs w:val="16"/>
-          <w:lang w:val="en-US"/>
-        </w:rPr>
-        <w:t>"rabbit"</w:t>
-      </w:r>
-      <w:r>
-        <w:rPr>
-          <w:rFonts w:ascii="Times New Roman" w:hAnsi="Times New Roman" w:cs="Times New Roman"/>
-          <w:color w:val="000000"/>
-          <w:sz w:val="16"/>
-          <w:szCs w:val="16"/>
-          <w:lang w:val="en-US"/>
-        </w:rPr>
-        <w:t>,</w:t>
-      </w:r>
-    </w:p>
-    <w:p>
-      <w:pPr>
-        <w:autoSpaceDE w:val="0"/>
-        <w:autoSpaceDN w:val="0"/>
-        <w:adjustRightInd w:val="0"/>
-        <w:spacing w:after="0" w:line="240" w:lineRule="auto"/>
-        <w:rPr>
-          <w:rFonts w:ascii="Times New Roman" w:hAnsi="Times New Roman" w:cs="Times New Roman"/>
-          <w:color w:val="000000"/>
-          <w:sz w:val="16"/>
-          <w:szCs w:val="16"/>
-          <w:lang w:val="en-US"/>
-        </w:rPr>
-      </w:pPr>
-      <w:r>
-        <w:rPr>
-          <w:rFonts w:ascii="Times New Roman" w:hAnsi="Times New Roman" w:cs="Times New Roman"/>
-          <w:color w:val="000000"/>
-          <w:sz w:val="16"/>
-          <w:szCs w:val="16"/>
-          <w:lang w:val="en-US"/>
-        </w:rPr>
-        <w:t xml:space="preserve">    </w:t>
-      </w:r>
-      <w:r>
-        <w:rPr>
-          <w:rFonts w:ascii="Times New Roman" w:hAnsi="Times New Roman" w:cs="Times New Roman"/>
-          <w:color w:val="000000"/>
-          <w:sz w:val="16"/>
-          <w:szCs w:val="16"/>
-          <w:lang w:val="en-US"/>
-        </w:rPr>
-        <w:tab/>
-        <w:t xml:space="preserve">    </w:t>
-      </w:r>
-      <w:r>
-        <w:rPr>
-          <w:rFonts w:ascii="Times New Roman" w:hAnsi="Times New Roman" w:cs="Times New Roman"/>
-          <w:color w:val="2E75B6"/>
-          <w:sz w:val="16"/>
-          <w:szCs w:val="16"/>
-          <w:lang w:val="en-US"/>
-        </w:rPr>
-        <w:t>"Port"</w:t>
-      </w:r>
-      <w:r>
-        <w:rPr>
-          <w:rFonts w:ascii="Times New Roman" w:hAnsi="Times New Roman" w:cs="Times New Roman"/>
-          <w:color w:val="000000"/>
-          <w:sz w:val="16"/>
-          <w:szCs w:val="16"/>
-          <w:lang w:val="en-US"/>
-        </w:rPr>
-        <w:t>: 5672,</w:t>
-      </w:r>
-    </w:p>
-    <w:p>
-      <w:pPr>
-        <w:autoSpaceDE w:val="0"/>
-        <w:autoSpaceDN w:val="0"/>
-        <w:adjustRightInd w:val="0"/>
-        <w:spacing w:after="0" w:line="240" w:lineRule="auto"/>
-        <w:rPr>
-          <w:rFonts w:ascii="Times New Roman" w:hAnsi="Times New Roman" w:cs="Times New Roman"/>
-          <w:color w:val="000000"/>
-          <w:sz w:val="16"/>
-          <w:szCs w:val="16"/>
-          <w:lang w:val="en-US"/>
-        </w:rPr>
-      </w:pPr>
-      <w:r>
-        <w:rPr>
-          <w:rFonts w:ascii="Times New Roman" w:hAnsi="Times New Roman" w:cs="Times New Roman"/>
-          <w:color w:val="000000"/>
-          <w:sz w:val="16"/>
-          <w:szCs w:val="16"/>
-          <w:lang w:val="en-US"/>
-        </w:rPr>
-        <w:t xml:space="preserve">    </w:t>
-      </w:r>
-      <w:r>
-        <w:rPr>
-          <w:rFonts w:ascii="Times New Roman" w:hAnsi="Times New Roman" w:cs="Times New Roman"/>
-          <w:color w:val="000000"/>
-          <w:sz w:val="16"/>
-          <w:szCs w:val="16"/>
-          <w:lang w:val="en-US"/>
-        </w:rPr>
-        <w:tab/>
-        <w:t xml:space="preserve">    </w:t>
-      </w:r>
-      <w:r>
-        <w:rPr>
-          <w:rFonts w:ascii="Times New Roman" w:hAnsi="Times New Roman" w:cs="Times New Roman"/>
-          <w:color w:val="2E75B6"/>
-          <w:sz w:val="16"/>
-          <w:szCs w:val="16"/>
-          <w:lang w:val="en-US"/>
-        </w:rPr>
-        <w:t>"</w:t>
-      </w:r>
-      <w:proofErr w:type="spellStart"/>
-      <w:r>
-        <w:rPr>
-          <w:rFonts w:ascii="Times New Roman" w:hAnsi="Times New Roman" w:cs="Times New Roman"/>
-          <w:color w:val="2E75B6"/>
-          <w:sz w:val="16"/>
-          <w:szCs w:val="16"/>
-          <w:lang w:val="en-US"/>
-        </w:rPr>
-        <w:t>VirtualHost</w:t>
-      </w:r>
-      <w:proofErr w:type="spellEnd"/>
-      <w:r>
-        <w:rPr>
-          <w:rFonts w:ascii="Times New Roman" w:hAnsi="Times New Roman" w:cs="Times New Roman"/>
-          <w:color w:val="2E75B6"/>
-          <w:sz w:val="16"/>
-          <w:szCs w:val="16"/>
-          <w:lang w:val="en-US"/>
-        </w:rPr>
-        <w:t>"</w:t>
-      </w:r>
-      <w:r>
-        <w:rPr>
-          <w:rFonts w:ascii="Times New Roman" w:hAnsi="Times New Roman" w:cs="Times New Roman"/>
-          <w:color w:val="000000"/>
-          <w:sz w:val="16"/>
-          <w:szCs w:val="16"/>
-          <w:lang w:val="en-US"/>
-        </w:rPr>
-        <w:t xml:space="preserve">: </w:t>
-      </w:r>
-      <w:r>
-        <w:rPr>
-          <w:rFonts w:ascii="Times New Roman" w:hAnsi="Times New Roman" w:cs="Times New Roman"/>
-          <w:color w:val="A31515"/>
-          <w:sz w:val="16"/>
-          <w:szCs w:val="16"/>
-          <w:lang w:val="en-US"/>
-        </w:rPr>
-        <w:t>"/"</w:t>
-      </w:r>
-      <w:r>
-        <w:rPr>
-          <w:rFonts w:ascii="Times New Roman" w:hAnsi="Times New Roman" w:cs="Times New Roman"/>
-          <w:color w:val="000000"/>
-          <w:sz w:val="16"/>
-          <w:szCs w:val="16"/>
-          <w:lang w:val="en-US"/>
-        </w:rPr>
-        <w:t>,</w:t>
-      </w:r>
-    </w:p>
-    <w:p>
-      <w:pPr>
-        <w:autoSpaceDE w:val="0"/>
-        <w:autoSpaceDN w:val="0"/>
-        <w:adjustRightInd w:val="0"/>
-        <w:spacing w:after="0" w:line="240" w:lineRule="auto"/>
-        <w:rPr>
-          <w:rFonts w:ascii="Times New Roman" w:hAnsi="Times New Roman" w:cs="Times New Roman"/>
-          <w:color w:val="000000"/>
-          <w:sz w:val="16"/>
-          <w:szCs w:val="16"/>
-          <w:lang w:val="en-US"/>
-        </w:rPr>
-      </w:pPr>
-      <w:r>
-        <w:rPr>
-          <w:rFonts w:ascii="Times New Roman" w:hAnsi="Times New Roman" w:cs="Times New Roman"/>
-          <w:color w:val="000000"/>
-          <w:sz w:val="16"/>
-          <w:szCs w:val="16"/>
-          <w:lang w:val="en-US"/>
-        </w:rPr>
-        <w:t xml:space="preserve">    </w:t>
-      </w:r>
-      <w:r>
-        <w:rPr>
-          <w:rFonts w:ascii="Times New Roman" w:hAnsi="Times New Roman" w:cs="Times New Roman"/>
-          <w:color w:val="000000"/>
-          <w:sz w:val="16"/>
-          <w:szCs w:val="16"/>
-          <w:lang w:val="en-US"/>
-        </w:rPr>
-        <w:tab/>
-        <w:t xml:space="preserve">    </w:t>
-      </w:r>
-      <w:r>
-        <w:rPr>
-          <w:rFonts w:ascii="Times New Roman" w:hAnsi="Times New Roman" w:cs="Times New Roman"/>
-          <w:color w:val="2E75B6"/>
-          <w:sz w:val="16"/>
-          <w:szCs w:val="16"/>
-          <w:lang w:val="en-US"/>
-        </w:rPr>
-        <w:t>"</w:t>
-      </w:r>
-      <w:proofErr w:type="spellStart"/>
-      <w:r>
-        <w:rPr>
-          <w:rFonts w:ascii="Times New Roman" w:hAnsi="Times New Roman" w:cs="Times New Roman"/>
-          <w:color w:val="2E75B6"/>
-          <w:sz w:val="16"/>
-          <w:szCs w:val="16"/>
-          <w:lang w:val="en-US"/>
-        </w:rPr>
-        <w:t>UserName</w:t>
-      </w:r>
-      <w:proofErr w:type="spellEnd"/>
-      <w:r>
-        <w:rPr>
-          <w:rFonts w:ascii="Times New Roman" w:hAnsi="Times New Roman" w:cs="Times New Roman"/>
-          <w:color w:val="2E75B6"/>
-          <w:sz w:val="16"/>
-          <w:szCs w:val="16"/>
-          <w:lang w:val="en-US"/>
-        </w:rPr>
-        <w:t>"</w:t>
-      </w:r>
-      <w:r>
-        <w:rPr>
-          <w:rFonts w:ascii="Times New Roman" w:hAnsi="Times New Roman" w:cs="Times New Roman"/>
-          <w:color w:val="000000"/>
-          <w:sz w:val="16"/>
-          <w:szCs w:val="16"/>
-          <w:lang w:val="en-US"/>
-        </w:rPr>
-        <w:t xml:space="preserve">: </w:t>
-      </w:r>
-      <w:r>
-        <w:rPr>
-          <w:rFonts w:ascii="Times New Roman" w:hAnsi="Times New Roman" w:cs="Times New Roman"/>
-          <w:color w:val="A31515"/>
-          <w:sz w:val="16"/>
-          <w:szCs w:val="16"/>
-          <w:lang w:val="en-US"/>
-        </w:rPr>
-        <w:t>"guest"</w:t>
-      </w:r>
-      <w:r>
-        <w:rPr>
-          <w:rFonts w:ascii="Times New Roman" w:hAnsi="Times New Roman" w:cs="Times New Roman"/>
-          <w:color w:val="000000"/>
-          <w:sz w:val="16"/>
-          <w:szCs w:val="16"/>
-          <w:lang w:val="en-US"/>
-        </w:rPr>
-        <w:t>,</w:t>
-      </w:r>
-    </w:p>
-    <w:p>
-      <w:pPr>
-        <w:autoSpaceDE w:val="0"/>
-        <w:autoSpaceDN w:val="0"/>
-        <w:adjustRightInd w:val="0"/>
-        <w:spacing w:after="0" w:line="240" w:lineRule="auto"/>
-        <w:rPr>
-          <w:rFonts w:ascii="Times New Roman" w:hAnsi="Times New Roman" w:cs="Times New Roman"/>
-          <w:color w:val="000000"/>
-          <w:sz w:val="16"/>
-          <w:szCs w:val="16"/>
-          <w:lang w:val="en-US"/>
-        </w:rPr>
-      </w:pPr>
-      <w:r>
-        <w:rPr>
-          <w:rFonts w:ascii="Times New Roman" w:hAnsi="Times New Roman" w:cs="Times New Roman"/>
-          <w:color w:val="000000"/>
-          <w:sz w:val="16"/>
-          <w:szCs w:val="16"/>
-          <w:lang w:val="en-US"/>
-        </w:rPr>
-        <w:t xml:space="preserve">    </w:t>
-      </w:r>
-      <w:r>
-        <w:rPr>
-          <w:rFonts w:ascii="Times New Roman" w:hAnsi="Times New Roman" w:cs="Times New Roman"/>
-          <w:color w:val="000000"/>
-          <w:sz w:val="16"/>
-          <w:szCs w:val="16"/>
-          <w:lang w:val="en-US"/>
-        </w:rPr>
-        <w:tab/>
-        <w:t xml:space="preserve">    </w:t>
-      </w:r>
-      <w:r>
-        <w:rPr>
-          <w:rFonts w:ascii="Times New Roman" w:hAnsi="Times New Roman" w:cs="Times New Roman"/>
-          <w:color w:val="2E75B6"/>
-          <w:sz w:val="16"/>
-          <w:szCs w:val="16"/>
-          <w:lang w:val="en-US"/>
-        </w:rPr>
-        <w:t>"Password"</w:t>
-      </w:r>
-      <w:r>
-        <w:rPr>
-          <w:rFonts w:ascii="Times New Roman" w:hAnsi="Times New Roman" w:cs="Times New Roman"/>
-          <w:color w:val="000000"/>
-          <w:sz w:val="16"/>
-          <w:szCs w:val="16"/>
-          <w:lang w:val="en-US"/>
-        </w:rPr>
-        <w:t xml:space="preserve">: </w:t>
-      </w:r>
-      <w:r>
-        <w:rPr>
-          <w:rFonts w:ascii="Times New Roman" w:hAnsi="Times New Roman" w:cs="Times New Roman"/>
-          <w:color w:val="A31515"/>
-          <w:sz w:val="16"/>
-          <w:szCs w:val="16"/>
-          <w:lang w:val="en-US"/>
-        </w:rPr>
-        <w:t>"guest"</w:t>
+          <w:sz w:val="16"/>
+          <w:szCs w:val="16"/>
+          <w:lang w:val="en-US"/>
+        </w:rPr>
+      </w:pPr>
+      <w:r>
+        <w:rPr>
+          <w:rFonts w:ascii="Times New Roman" w:hAnsi="Times New Roman" w:cs="Times New Roman"/>
+          <w:color w:val="000000"/>
+          <w:sz w:val="16"/>
+          <w:szCs w:val="16"/>
+          <w:lang w:val="en-US"/>
+        </w:rPr>
+        <w:t>}</w:t>
       </w:r>
     </w:p>
     <w:p>
@@ -32594,21 +33373,11 @@
         <w:jc w:val="both"/>
         <w:rPr>
           <w:rFonts w:ascii="Times New Roman" w:hAnsi="Times New Roman" w:cs="Times New Roman"/>
-          <w:sz w:val="16"/>
-          <w:szCs w:val="16"/>
-          <w:lang w:val="en-US"/>
-        </w:rPr>
-      </w:pPr>
-      <w:r>
-        <w:rPr>
-          <w:rFonts w:ascii="Times New Roman" w:hAnsi="Times New Roman" w:cs="Times New Roman"/>
-          <w:color w:val="000000"/>
-          <w:sz w:val="16"/>
-          <w:szCs w:val="16"/>
-          <w:lang w:val="en-US"/>
-        </w:rPr>
-        <w:t>}</w:t>
-      </w:r>
+          <w:sz w:val="24"/>
+          <w:szCs w:val="24"/>
+          <w:lang w:val="en-US"/>
+        </w:rPr>
+      </w:pPr>
     </w:p>
     <w:p>
       <w:pPr>
@@ -32624,20 +33393,6 @@
           <w:lang w:val="en-US"/>
         </w:rPr>
       </w:pPr>
-    </w:p>
-    <w:p>
-      <w:pPr>
-        <w:pStyle w:val="ListParagraph"/>
-        <w:tabs>
-          <w:tab w:val="left" w:pos="3032"/>
-        </w:tabs>
-        <w:jc w:val="both"/>
-        <w:rPr>
-          <w:rFonts w:ascii="Times New Roman" w:hAnsi="Times New Roman" w:cs="Times New Roman"/>
-          <w:sz w:val="24"/>
-          <w:szCs w:val="24"/>
-        </w:rPr>
-      </w:pPr>
       <w:r>
         <w:rPr>
           <w:rFonts w:ascii="Times New Roman" w:hAnsi="Times New Roman" w:cs="Times New Roman"/>
@@ -32651,6 +33406,7 @@
           <w:rFonts w:ascii="Times New Roman" w:hAnsi="Times New Roman" w:cs="Times New Roman"/>
           <w:sz w:val="24"/>
           <w:szCs w:val="24"/>
+          <w:lang w:val="en-US"/>
         </w:rPr>
         <w:t xml:space="preserve"> </w:t>
       </w:r>
@@ -32668,6 +33424,7 @@
           <w:rFonts w:ascii="Times New Roman" w:hAnsi="Times New Roman" w:cs="Times New Roman"/>
           <w:sz w:val="24"/>
           <w:szCs w:val="24"/>
+          <w:lang w:val="en-US"/>
         </w:rPr>
         <w:t xml:space="preserve"> </w:t>
       </w:r>
@@ -32684,6 +33441,7 @@
           <w:rFonts w:ascii="Times New Roman" w:hAnsi="Times New Roman" w:cs="Times New Roman"/>
           <w:sz w:val="24"/>
           <w:szCs w:val="24"/>
+          <w:lang w:val="en-US"/>
         </w:rPr>
         <w:t xml:space="preserve">, </w:t>
       </w:r>
@@ -32700,6 +33458,7 @@
           <w:rFonts w:ascii="Times New Roman" w:hAnsi="Times New Roman" w:cs="Times New Roman"/>
           <w:sz w:val="24"/>
           <w:szCs w:val="24"/>
+          <w:lang w:val="en-US"/>
         </w:rPr>
         <w:t xml:space="preserve"> </w:t>
       </w:r>
@@ -32716,6 +33475,7 @@
           <w:rFonts w:ascii="Times New Roman" w:hAnsi="Times New Roman" w:cs="Times New Roman"/>
           <w:sz w:val="24"/>
           <w:szCs w:val="24"/>
+          <w:lang w:val="en-US"/>
         </w:rPr>
         <w:t xml:space="preserve"> </w:t>
       </w:r>
@@ -32735,6 +33495,7 @@
           <w:rFonts w:ascii="Times New Roman" w:hAnsi="Times New Roman" w:cs="Times New Roman"/>
           <w:sz w:val="24"/>
           <w:szCs w:val="24"/>
+          <w:lang w:val="en-US"/>
         </w:rPr>
         <w:t>:</w:t>
       </w:r>
@@ -32759,6 +33520,7 @@
           <w:color w:val="000000"/>
           <w:sz w:val="16"/>
           <w:szCs w:val="16"/>
+          <w:lang w:val="en-US"/>
         </w:rPr>
         <w:t xml:space="preserve">        </w:t>
       </w:r>
@@ -34029,7 +34791,6 @@
           <w:color w:val="000000"/>
           <w:sz w:val="19"/>
           <w:szCs w:val="19"/>
-          <w:lang w:val="en-US"/>
         </w:rPr>
         <w:t xml:space="preserve">    </w:t>
       </w:r>
@@ -46152,7 +46913,6 @@
         <w:jc w:val="both"/>
         <w:rPr>
           <w:rFonts w:ascii="Times New Roman" w:hAnsi="Times New Roman" w:cs="Times New Roman"/>
-          <w:lang w:val="ru-MD"/>
         </w:rPr>
       </w:pPr>
       <w:r>
@@ -46189,6 +46949,36 @@
         <w:rPr>
           <w:rFonts w:ascii="Times New Roman" w:hAnsi="Times New Roman" w:cs="Times New Roman"/>
           <w:lang w:val="ru-MD"/>
+        </w:rPr>
+        <w:t xml:space="preserve"> и</w:t>
+      </w:r>
+      <w:r>
+        <w:rPr>
+          <w:rFonts w:ascii="Times New Roman" w:hAnsi="Times New Roman" w:cs="Times New Roman"/>
+          <w:lang w:val="ru-MD"/>
+        </w:rPr>
+        <w:t xml:space="preserve"> </w:t>
+      </w:r>
+      <w:r>
+        <w:rPr>
+          <w:rFonts w:ascii="Times New Roman" w:hAnsi="Times New Roman" w:cs="Times New Roman"/>
+          <w:b/>
+          <w:bCs/>
+          <w:lang w:val="en-US"/>
+        </w:rPr>
+        <w:t>DevOps</w:t>
+      </w:r>
+      <w:r>
+        <w:rPr>
+          <w:rFonts w:ascii="Times New Roman" w:hAnsi="Times New Roman" w:cs="Times New Roman"/>
+          <w:b/>
+          <w:bCs/>
+        </w:rPr>
+        <w:t xml:space="preserve"> инжинеры</w:t>
+      </w:r>
+      <w:r>
+        <w:rPr>
+          <w:rFonts w:ascii="Times New Roman" w:hAnsi="Times New Roman" w:cs="Times New Roman"/>
         </w:rPr>
         <w:t>.</w:t>
       </w:r>
@@ -46872,15 +47662,7 @@
           <w:b/>
           <w:bCs/>
         </w:rPr>
-        <w:t>Крис Ричардсон – паттерн</w:t>
-      </w:r>
-      <w:r>
-        <w:rPr>
-          <w:rFonts w:ascii="Times New Roman" w:hAnsi="Times New Roman" w:cs="Times New Roman"/>
-          <w:b/>
-          <w:bCs/>
-        </w:rPr>
-        <w:t xml:space="preserve"> Композиция </w:t>
+        <w:t xml:space="preserve">Крис Ричардсон – паттерн Композиция </w:t>
       </w:r>
       <w:r>
         <w:rPr>
@@ -46948,15 +47730,7 @@
           <w:b/>
           <w:bCs/>
         </w:rPr>
-        <w:t>Крис Ричардсон – паттерн</w:t>
-      </w:r>
-      <w:r>
-        <w:rPr>
-          <w:rFonts w:ascii="Times New Roman" w:hAnsi="Times New Roman" w:cs="Times New Roman"/>
-          <w:b/>
-          <w:bCs/>
-        </w:rPr>
-        <w:t xml:space="preserve"> Декомпозиция:</w:t>
+        <w:t>Крис Ричардсон – паттерн Декомпозиция:</w:t>
       </w:r>
     </w:p>
     <w:p>
@@ -47505,7 +48279,7 @@
         <w:rPr>
           <w:rStyle w:val="Hyperlink"/>
           <w:rFonts w:ascii="Times New Roman" w:hAnsi="Times New Roman" w:cs="Times New Roman"/>
-          <w:lang w:val="ru-MD"/>
+          <w:lang w:val="en-US"/>
         </w:rPr>
       </w:pPr>
       <w:r>
@@ -47602,7 +48376,7 @@
           <w:rFonts w:ascii="Times New Roman" w:hAnsi="Times New Roman" w:cs="Times New Roman"/>
           <w:sz w:val="28"/>
           <w:szCs w:val="28"/>
-          <w:lang w:val="ru-MD"/>
+          <w:lang w:val="en-US"/>
         </w:rPr>
       </w:pPr>
     </w:p>

--- a/Semester 6/Diploma/Дипломная работа Чобану Артём I1902.docx
+++ b/Semester 6/Diploma/Дипломная работа Чобану Артём I1902.docx
@@ -10818,7 +10818,6 @@
         </w:rPr>
         <w:t xml:space="preserve"> или </w:t>
       </w:r>
-      <w:proofErr w:type="spellStart"/>
       <w:r>
         <w:rPr>
           <w:rFonts w:ascii="Times New Roman" w:hAnsi="Times New Roman" w:cs="Times New Roman"/>
@@ -10833,7 +10832,6 @@
         </w:rPr>
         <w:t>RPC</w:t>
       </w:r>
-      <w:proofErr w:type="spellEnd"/>
       <w:r>
         <w:rPr>
           <w:rFonts w:ascii="Times New Roman" w:hAnsi="Times New Roman" w:cs="Times New Roman"/>
@@ -11532,7 +11530,6 @@
         </w:rPr>
         <w:t xml:space="preserve"> </w:t>
       </w:r>
-      <w:proofErr w:type="spellStart"/>
       <w:r>
         <w:rPr>
           <w:rFonts w:ascii="Times New Roman" w:hAnsi="Times New Roman" w:cs="Times New Roman"/>
@@ -11540,7 +11537,6 @@
         </w:rPr>
         <w:t>Frontents</w:t>
       </w:r>
-      <w:proofErr w:type="spellEnd"/>
       <w:r>
         <w:rPr>
           <w:rFonts w:ascii="Times New Roman" w:hAnsi="Times New Roman" w:cs="Times New Roman"/>
@@ -11734,7 +11730,6 @@
         </w:rPr>
         <w:t xml:space="preserve"> </w:t>
       </w:r>
-      <w:proofErr w:type="spellStart"/>
       <w:r>
         <w:rPr>
           <w:rFonts w:ascii="Times New Roman" w:hAnsi="Times New Roman" w:cs="Times New Roman"/>
@@ -11742,7 +11737,6 @@
         </w:rPr>
         <w:t>Frontents</w:t>
       </w:r>
-      <w:proofErr w:type="spellEnd"/>
       <w:r>
         <w:rPr>
           <w:rFonts w:ascii="Times New Roman" w:hAnsi="Times New Roman" w:cs="Times New Roman"/>
@@ -14591,7 +14585,6 @@
           <w:lang w:val="ru-MD"/>
         </w:rPr>
       </w:pPr>
-      <w:proofErr w:type="spellStart"/>
       <w:r>
         <w:rPr>
           <w:rFonts w:ascii="Times New Roman" w:hAnsi="Times New Roman" w:cs="Times New Roman"/>
@@ -14601,7 +14594,6 @@
         </w:rPr>
         <w:t>Json</w:t>
       </w:r>
-      <w:proofErr w:type="spellEnd"/>
       <w:r>
         <w:rPr>
           <w:rFonts w:ascii="Times New Roman" w:hAnsi="Times New Roman" w:cs="Times New Roman"/>
@@ -18381,7 +18373,6 @@
           <w:szCs w:val="24"/>
         </w:rPr>
       </w:pPr>
-      <w:proofErr w:type="spellStart"/>
       <w:r>
         <w:rPr>
           <w:rFonts w:ascii="Times New Roman" w:hAnsi="Times New Roman" w:cs="Times New Roman"/>
@@ -18393,7 +18384,6 @@
         </w:rPr>
         <w:t>WebUI</w:t>
       </w:r>
-      <w:proofErr w:type="spellEnd"/>
       <w:r>
         <w:rPr>
           <w:rFonts w:ascii="Times New Roman" w:hAnsi="Times New Roman" w:cs="Times New Roman"/>
@@ -22031,7 +22021,6 @@
         </w:rPr>
         <w:t xml:space="preserve">Они будут называться </w:t>
       </w:r>
-      <w:proofErr w:type="spellStart"/>
       <w:r>
         <w:rPr>
           <w:rFonts w:ascii="Times New Roman" w:hAnsi="Times New Roman" w:cs="Times New Roman"/>
@@ -22043,7 +22032,6 @@
         </w:rPr>
         <w:t>DiplomaChat</w:t>
       </w:r>
-      <w:proofErr w:type="spellEnd"/>
       <w:r>
         <w:rPr>
           <w:rFonts w:ascii="Times New Roman" w:hAnsi="Times New Roman" w:cs="Times New Roman"/>
@@ -22052,7 +22040,6 @@
         </w:rPr>
         <w:t xml:space="preserve"> и </w:t>
       </w:r>
-      <w:proofErr w:type="spellStart"/>
       <w:r>
         <w:rPr>
           <w:rFonts w:ascii="Times New Roman" w:hAnsi="Times New Roman" w:cs="Times New Roman"/>
@@ -22064,7 +22051,6 @@
         </w:rPr>
         <w:t>DiplomaChat</w:t>
       </w:r>
-      <w:proofErr w:type="spellEnd"/>
       <w:r>
         <w:rPr>
           <w:rFonts w:ascii="Times New Roman" w:hAnsi="Times New Roman" w:cs="Times New Roman"/>
@@ -22075,7 +22061,6 @@
         </w:rPr>
         <w:t>.</w:t>
       </w:r>
-      <w:proofErr w:type="spellStart"/>
       <w:r>
         <w:rPr>
           <w:rFonts w:ascii="Times New Roman" w:hAnsi="Times New Roman" w:cs="Times New Roman"/>
@@ -22087,7 +22072,6 @@
         </w:rPr>
         <w:t>InSession</w:t>
       </w:r>
-      <w:proofErr w:type="spellEnd"/>
       <w:r>
         <w:rPr>
           <w:rFonts w:ascii="Times New Roman" w:hAnsi="Times New Roman" w:cs="Times New Roman"/>
@@ -22115,7 +22099,6 @@
         </w:rPr>
         <w:t xml:space="preserve">При выполнении одной из операций микросервисом </w:t>
       </w:r>
-      <w:proofErr w:type="spellStart"/>
       <w:r>
         <w:rPr>
           <w:rFonts w:ascii="Times New Roman" w:hAnsi="Times New Roman" w:cs="Times New Roman"/>
@@ -22127,7 +22110,6 @@
         </w:rPr>
         <w:t>DiplomaChat</w:t>
       </w:r>
-      <w:proofErr w:type="spellEnd"/>
       <w:r>
         <w:rPr>
           <w:rFonts w:ascii="Times New Roman" w:hAnsi="Times New Roman" w:cs="Times New Roman"/>
@@ -22153,7 +22135,6 @@
         </w:rPr>
         <w:t xml:space="preserve">. </w:t>
       </w:r>
-      <w:proofErr w:type="spellStart"/>
       <w:r>
         <w:rPr>
           <w:rFonts w:ascii="Times New Roman" w:hAnsi="Times New Roman" w:cs="Times New Roman"/>
@@ -22165,7 +22146,6 @@
         </w:rPr>
         <w:t>DiplomaChat</w:t>
       </w:r>
-      <w:proofErr w:type="spellEnd"/>
       <w:r>
         <w:rPr>
           <w:rFonts w:ascii="Times New Roman" w:hAnsi="Times New Roman" w:cs="Times New Roman"/>
@@ -22176,7 +22156,6 @@
         </w:rPr>
         <w:t>.</w:t>
       </w:r>
-      <w:proofErr w:type="spellStart"/>
       <w:r>
         <w:rPr>
           <w:rFonts w:ascii="Times New Roman" w:hAnsi="Times New Roman" w:cs="Times New Roman"/>
@@ -22188,7 +22167,6 @@
         </w:rPr>
         <w:t>InSession</w:t>
       </w:r>
-      <w:proofErr w:type="spellEnd"/>
       <w:r>
         <w:rPr>
           <w:rFonts w:ascii="Times New Roman" w:hAnsi="Times New Roman" w:cs="Times New Roman"/>
@@ -22379,7 +22357,6 @@
           <w:szCs w:val="24"/>
         </w:rPr>
       </w:pPr>
-      <w:proofErr w:type="spellStart"/>
       <w:r>
         <w:rPr>
           <w:rFonts w:ascii="Times New Roman" w:hAnsi="Times New Roman" w:cs="Times New Roman"/>
@@ -22392,7 +22369,6 @@
         <w:lastRenderedPageBreak/>
         <w:t>DiplomaChat</w:t>
       </w:r>
-      <w:proofErr w:type="spellEnd"/>
       <w:r>
         <w:rPr>
           <w:rFonts w:ascii="Times New Roman" w:hAnsi="Times New Roman" w:cs="Times New Roman"/>
@@ -22445,7 +22421,6 @@
           <w:szCs w:val="24"/>
         </w:rPr>
       </w:pPr>
-      <w:proofErr w:type="spellStart"/>
       <w:r>
         <w:rPr>
           <w:rFonts w:ascii="Times New Roman" w:hAnsi="Times New Roman" w:cs="Times New Roman"/>
@@ -22457,7 +22432,6 @@
         </w:rPr>
         <w:t>DiplomaChat</w:t>
       </w:r>
-      <w:proofErr w:type="spellEnd"/>
       <w:r>
         <w:rPr>
           <w:rFonts w:ascii="Times New Roman" w:hAnsi="Times New Roman" w:cs="Times New Roman"/>
@@ -22468,7 +22442,6 @@
         </w:rPr>
         <w:t>.</w:t>
       </w:r>
-      <w:proofErr w:type="spellStart"/>
       <w:r>
         <w:rPr>
           <w:rFonts w:ascii="Times New Roman" w:hAnsi="Times New Roman" w:cs="Times New Roman"/>
@@ -22480,7 +22453,6 @@
         </w:rPr>
         <w:t>SingleSignOn</w:t>
       </w:r>
-      <w:proofErr w:type="spellEnd"/>
       <w:r>
         <w:rPr>
           <w:rFonts w:ascii="Times New Roman" w:hAnsi="Times New Roman" w:cs="Times New Roman"/>
@@ -22619,14 +22591,8 @@
       <w:r>
         <w:rPr>
           <w:rFonts w:ascii="Times New Roman" w:hAnsi="Times New Roman" w:cs="Times New Roman"/>
-          <w:sz w:val="24"/>
-          <w:szCs w:val="24"/>
-        </w:rPr>
-        <w:t xml:space="preserve">Ресурс </w:t>
-      </w:r>
-      <w:r>
-        <w:rPr>
-          <w:rFonts w:ascii="Times New Roman" w:hAnsi="Times New Roman" w:cs="Times New Roman"/>
+          <w:b/>
+          <w:bCs/>
           <w:sz w:val="24"/>
           <w:szCs w:val="24"/>
           <w:lang w:val="en-US"/>
@@ -22641,11 +22607,11 @@
           <w:ilvl w:val="1"/>
           <w:numId w:val="29"/>
         </w:numPr>
-        <w:jc w:val="both"/>
-        <w:rPr>
-          <w:rFonts w:ascii="Times New Roman" w:hAnsi="Times New Roman" w:cs="Times New Roman"/>
-          <w:sz w:val="24"/>
-          <w:szCs w:val="24"/>
+        <w:rPr>
+          <w:rFonts w:ascii="Times New Roman" w:hAnsi="Times New Roman" w:cs="Times New Roman"/>
+          <w:sz w:val="24"/>
+          <w:szCs w:val="24"/>
+          <w:lang w:val="ru-MD"/>
         </w:rPr>
       </w:pPr>
       <w:r>
@@ -22654,16 +22620,91 @@
           <w:color w:val="098658"/>
           <w:sz w:val="24"/>
           <w:szCs w:val="24"/>
-        </w:rPr>
-        <w:t xml:space="preserve">POST </w:t>
-      </w:r>
-      <w:r>
-        <w:rPr>
-          <w:rFonts w:ascii="Times New Roman" w:hAnsi="Times New Roman" w:cs="Times New Roman"/>
-          <w:sz w:val="24"/>
-          <w:szCs w:val="24"/>
-        </w:rPr>
-        <w:t>/account/register</w:t>
+          <w:lang w:val="en-US"/>
+        </w:rPr>
+        <w:t>POST</w:t>
+      </w:r>
+      <w:r>
+        <w:rPr>
+          <w:rFonts w:ascii="Times New Roman" w:eastAsia="Times New Roman" w:hAnsi="Times New Roman" w:cs="Times New Roman"/>
+          <w:color w:val="098658"/>
+          <w:sz w:val="24"/>
+          <w:szCs w:val="24"/>
+          <w:lang w:val="ru-MD"/>
+        </w:rPr>
+        <w:t xml:space="preserve"> </w:t>
+      </w:r>
+      <w:r>
+        <w:rPr>
+          <w:rFonts w:ascii="Times New Roman" w:hAnsi="Times New Roman" w:cs="Times New Roman"/>
+          <w:sz w:val="24"/>
+          <w:szCs w:val="24"/>
+          <w:lang w:val="ru-MD"/>
+        </w:rPr>
+        <w:t>/</w:t>
+      </w:r>
+      <w:r>
+        <w:rPr>
+          <w:rFonts w:ascii="Times New Roman" w:hAnsi="Times New Roman" w:cs="Times New Roman"/>
+          <w:sz w:val="24"/>
+          <w:szCs w:val="24"/>
+          <w:lang w:val="en-US"/>
+        </w:rPr>
+        <w:t>account</w:t>
+      </w:r>
+      <w:r>
+        <w:rPr>
+          <w:rFonts w:ascii="Times New Roman" w:hAnsi="Times New Roman" w:cs="Times New Roman"/>
+          <w:sz w:val="24"/>
+          <w:szCs w:val="24"/>
+          <w:lang w:val="ru-MD"/>
+        </w:rPr>
+        <w:t>/</w:t>
+      </w:r>
+      <w:r>
+        <w:rPr>
+          <w:rFonts w:ascii="Times New Roman" w:hAnsi="Times New Roman" w:cs="Times New Roman"/>
+          <w:sz w:val="24"/>
+          <w:szCs w:val="24"/>
+          <w:lang w:val="en-US"/>
+        </w:rPr>
+        <w:t>register</w:t>
+      </w:r>
+      <w:r>
+        <w:rPr>
+          <w:rFonts w:ascii="Times New Roman" w:hAnsi="Times New Roman" w:cs="Times New Roman"/>
+          <w:sz w:val="24"/>
+          <w:szCs w:val="24"/>
+          <w:lang w:val="ru-MD"/>
+        </w:rPr>
+        <w:t xml:space="preserve"> – </w:t>
+      </w:r>
+      <w:r>
+        <w:rPr>
+          <w:rFonts w:ascii="Times New Roman" w:hAnsi="Times New Roman" w:cs="Times New Roman"/>
+          <w:sz w:val="24"/>
+          <w:szCs w:val="24"/>
+          <w:lang w:val="ru-MD"/>
+        </w:rPr>
+        <w:t>регистрация</w:t>
+      </w:r>
+      <w:r>
+        <w:rPr>
+          <w:rFonts w:ascii="Times New Roman" w:hAnsi="Times New Roman" w:cs="Times New Roman"/>
+          <w:sz w:val="24"/>
+          <w:szCs w:val="24"/>
+          <w:lang w:val="ru-MD"/>
+        </w:rPr>
+        <w:t xml:space="preserve"> </w:t>
+      </w:r>
+      <w:r>
+        <w:rPr>
+          <w:rFonts w:ascii="Times New Roman" w:hAnsi="Times New Roman" w:cs="Times New Roman"/>
+          <w:sz w:val="24"/>
+          <w:szCs w:val="24"/>
+          <w:lang w:val="ru-MD"/>
+        </w:rPr>
+        <w:t>пользователя.</w:t>
       </w:r>
     </w:p>
     <w:p>
@@ -22673,11 +22714,11 @@
           <w:ilvl w:val="1"/>
           <w:numId w:val="29"/>
         </w:numPr>
-        <w:jc w:val="both"/>
-        <w:rPr>
-          <w:rFonts w:ascii="Times New Roman" w:hAnsi="Times New Roman" w:cs="Times New Roman"/>
-          <w:sz w:val="24"/>
-          <w:szCs w:val="24"/>
+        <w:rPr>
+          <w:rFonts w:ascii="Times New Roman" w:hAnsi="Times New Roman" w:cs="Times New Roman"/>
+          <w:sz w:val="24"/>
+          <w:szCs w:val="24"/>
+          <w:lang w:val="ru-MD"/>
         </w:rPr>
       </w:pPr>
       <w:r>
@@ -22696,6 +22737,7 @@
           <w:color w:val="098658"/>
           <w:sz w:val="24"/>
           <w:szCs w:val="24"/>
+          <w:lang w:val="en-US"/>
         </w:rPr>
         <w:t>ST</w:t>
       </w:r>
@@ -22705,6 +22747,7 @@
           <w:color w:val="098658"/>
           <w:sz w:val="24"/>
           <w:szCs w:val="24"/>
+          <w:lang w:val="ru-MD"/>
         </w:rPr>
         <w:t xml:space="preserve"> </w:t>
       </w:r>
@@ -22713,16 +22756,72 @@
           <w:rFonts w:ascii="Times New Roman" w:hAnsi="Times New Roman" w:cs="Times New Roman"/>
           <w:sz w:val="24"/>
           <w:szCs w:val="24"/>
-        </w:rPr>
-        <w:t>/account/</w:t>
-      </w:r>
-      <w:r>
-        <w:rPr>
-          <w:rFonts w:ascii="Times New Roman" w:hAnsi="Times New Roman" w:cs="Times New Roman"/>
-          <w:sz w:val="24"/>
-          <w:szCs w:val="24"/>
+          <w:lang w:val="ru-MD"/>
+        </w:rPr>
+        <w:t>/</w:t>
+      </w:r>
+      <w:r>
+        <w:rPr>
+          <w:rFonts w:ascii="Times New Roman" w:hAnsi="Times New Roman" w:cs="Times New Roman"/>
+          <w:sz w:val="24"/>
+          <w:szCs w:val="24"/>
+          <w:lang w:val="en-US"/>
+        </w:rPr>
+        <w:t>account</w:t>
+      </w:r>
+      <w:r>
+        <w:rPr>
+          <w:rFonts w:ascii="Times New Roman" w:hAnsi="Times New Roman" w:cs="Times New Roman"/>
+          <w:sz w:val="24"/>
+          <w:szCs w:val="24"/>
+          <w:lang w:val="ru-MD"/>
+        </w:rPr>
+        <w:t>/</w:t>
+      </w:r>
+      <w:r>
+        <w:rPr>
+          <w:rFonts w:ascii="Times New Roman" w:hAnsi="Times New Roman" w:cs="Times New Roman"/>
+          <w:sz w:val="24"/>
+          <w:szCs w:val="24"/>
+          <w:lang w:val="en-US"/>
         </w:rPr>
         <w:t>login</w:t>
+      </w:r>
+      <w:r>
+        <w:rPr>
+          <w:rFonts w:ascii="Times New Roman" w:hAnsi="Times New Roman" w:cs="Times New Roman"/>
+          <w:sz w:val="24"/>
+          <w:szCs w:val="24"/>
+          <w:lang w:val="ru-MD"/>
+        </w:rPr>
+        <w:t xml:space="preserve"> – </w:t>
+      </w:r>
+      <w:r>
+        <w:rPr>
+          <w:rFonts w:ascii="Times New Roman" w:hAnsi="Times New Roman" w:cs="Times New Roman"/>
+          <w:sz w:val="24"/>
+          <w:szCs w:val="24"/>
+          <w:lang w:val="ru-MD"/>
+        </w:rPr>
+        <w:t>аутентификация</w:t>
+      </w:r>
+      <w:r>
+        <w:rPr>
+          <w:rFonts w:ascii="Times New Roman" w:hAnsi="Times New Roman" w:cs="Times New Roman"/>
+          <w:sz w:val="24"/>
+          <w:szCs w:val="24"/>
+          <w:lang w:val="ru-MD"/>
+        </w:rPr>
+        <w:t xml:space="preserve"> </w:t>
+      </w:r>
+      <w:r>
+        <w:rPr>
+          <w:rFonts w:ascii="Times New Roman" w:hAnsi="Times New Roman" w:cs="Times New Roman"/>
+          <w:sz w:val="24"/>
+          <w:szCs w:val="24"/>
+          <w:lang w:val="ru-MD"/>
+        </w:rPr>
+        <w:t>пользователя.</w:t>
       </w:r>
     </w:p>
     <w:p>
@@ -22732,12 +22831,11 @@
           <w:ilvl w:val="1"/>
           <w:numId w:val="29"/>
         </w:numPr>
-        <w:jc w:val="both"/>
-        <w:rPr>
-          <w:rFonts w:ascii="Times New Roman" w:hAnsi="Times New Roman" w:cs="Times New Roman"/>
-          <w:sz w:val="24"/>
-          <w:szCs w:val="24"/>
-          <w:lang w:val="en-US"/>
+        <w:rPr>
+          <w:rFonts w:ascii="Times New Roman" w:hAnsi="Times New Roman" w:cs="Times New Roman"/>
+          <w:sz w:val="24"/>
+          <w:szCs w:val="24"/>
+          <w:lang w:val="ru-MD"/>
         </w:rPr>
       </w:pPr>
       <w:r>
@@ -22755,9 +22853,27 @@
           <w:rFonts w:ascii="Times New Roman" w:hAnsi="Times New Roman" w:cs="Times New Roman"/>
           <w:sz w:val="24"/>
           <w:szCs w:val="24"/>
-          <w:lang w:val="en-US"/>
-        </w:rPr>
-        <w:t xml:space="preserve"> /account/</w:t>
+          <w:lang w:val="ru-MD"/>
+        </w:rPr>
+        <w:t xml:space="preserve"> /</w:t>
+      </w:r>
+      <w:r>
+        <w:rPr>
+          <w:rFonts w:ascii="Times New Roman" w:hAnsi="Times New Roman" w:cs="Times New Roman"/>
+          <w:sz w:val="24"/>
+          <w:szCs w:val="24"/>
+          <w:lang w:val="en-US"/>
+        </w:rPr>
+        <w:t>account</w:t>
+      </w:r>
+      <w:r>
+        <w:rPr>
+          <w:rFonts w:ascii="Times New Roman" w:hAnsi="Times New Roman" w:cs="Times New Roman"/>
+          <w:sz w:val="24"/>
+          <w:szCs w:val="24"/>
+          <w:lang w:val="ru-MD"/>
+        </w:rPr>
+        <w:t>/</w:t>
       </w:r>
       <w:r>
         <w:rPr>
@@ -22773,13 +22889,26 @@
           <w:rFonts w:ascii="Times New Roman" w:hAnsi="Times New Roman" w:cs="Times New Roman"/>
           <w:sz w:val="24"/>
           <w:szCs w:val="24"/>
-          <w:lang w:val="en-US"/>
-        </w:rPr>
-        <w:t xml:space="preserve"> [</w:t>
-      </w:r>
-      <w:r>
-        <w:rPr>
-          <w:rFonts w:ascii="Times New Roman" w:hAnsi="Times New Roman" w:cs="Times New Roman"/>
+          <w:lang w:val="ru-MD"/>
+        </w:rPr>
+        <w:t xml:space="preserve"> </w:t>
+      </w:r>
+      <w:r>
+        <w:rPr>
+          <w:rFonts w:ascii="Times New Roman" w:hAnsi="Times New Roman" w:cs="Times New Roman"/>
+          <w:b/>
+          <w:bCs/>
+          <w:sz w:val="24"/>
+          <w:szCs w:val="24"/>
+          <w:lang w:val="ru-MD"/>
+        </w:rPr>
+        <w:t>[</w:t>
+      </w:r>
+      <w:r>
+        <w:rPr>
+          <w:rFonts w:ascii="Times New Roman" w:hAnsi="Times New Roman" w:cs="Times New Roman"/>
+          <w:b/>
+          <w:bCs/>
           <w:sz w:val="24"/>
           <w:szCs w:val="24"/>
         </w:rPr>
@@ -22788,15 +22917,19 @@
       <w:r>
         <w:rPr>
           <w:rFonts w:ascii="Times New Roman" w:hAnsi="Times New Roman" w:cs="Times New Roman"/>
-          <w:sz w:val="24"/>
-          <w:szCs w:val="24"/>
-          <w:lang w:val="en-US"/>
+          <w:b/>
+          <w:bCs/>
+          <w:sz w:val="24"/>
+          <w:szCs w:val="24"/>
+          <w:lang w:val="ru-MD"/>
         </w:rPr>
         <w:t xml:space="preserve"> </w:t>
       </w:r>
       <w:r>
         <w:rPr>
           <w:rFonts w:ascii="Times New Roman" w:hAnsi="Times New Roman" w:cs="Times New Roman"/>
+          <w:b/>
+          <w:bCs/>
           <w:sz w:val="24"/>
           <w:szCs w:val="24"/>
         </w:rPr>
@@ -22805,12 +22938,50 @@
       <w:r>
         <w:rPr>
           <w:rFonts w:ascii="Times New Roman" w:hAnsi="Times New Roman" w:cs="Times New Roman"/>
-          <w:sz w:val="24"/>
-          <w:szCs w:val="24"/>
-          <w:lang w:val="en-US"/>
+          <w:b/>
+          <w:bCs/>
+          <w:sz w:val="24"/>
+          <w:szCs w:val="24"/>
+          <w:lang w:val="ru-MD"/>
         </w:rPr>
         <w:t>]</w:t>
       </w:r>
+      <w:r>
+        <w:rPr>
+          <w:rFonts w:ascii="Times New Roman" w:hAnsi="Times New Roman" w:cs="Times New Roman"/>
+          <w:sz w:val="24"/>
+          <w:szCs w:val="24"/>
+          <w:lang w:val="ru-MD"/>
+        </w:rPr>
+        <w:t xml:space="preserve"> </w:t>
+      </w:r>
+      <w:r>
+        <w:rPr>
+          <w:rFonts w:ascii="Times New Roman" w:hAnsi="Times New Roman" w:cs="Times New Roman"/>
+          <w:sz w:val="24"/>
+          <w:szCs w:val="24"/>
+          <w:lang w:val="ru-MD"/>
+        </w:rPr>
+        <w:t>–</w:t>
+      </w:r>
+      <w:r>
+        <w:rPr>
+          <w:rFonts w:ascii="Times New Roman" w:hAnsi="Times New Roman" w:cs="Times New Roman"/>
+          <w:sz w:val="24"/>
+          <w:szCs w:val="24"/>
+          <w:lang w:val="ru-MD"/>
+        </w:rPr>
+        <w:t xml:space="preserve"> </w:t>
+      </w:r>
+      <w:r>
+        <w:rPr>
+          <w:rFonts w:ascii="Times New Roman" w:hAnsi="Times New Roman" w:cs="Times New Roman"/>
+          <w:sz w:val="24"/>
+          <w:szCs w:val="24"/>
+          <w:lang w:val="ru-MD"/>
+        </w:rPr>
+        <w:t>получение данных пользователя.</w:t>
+      </w:r>
     </w:p>
     <w:p>
       <w:pPr>
@@ -22822,7 +22993,6 @@
           <w:szCs w:val="24"/>
         </w:rPr>
       </w:pPr>
-      <w:proofErr w:type="spellStart"/>
       <w:r>
         <w:rPr>
           <w:rFonts w:ascii="Times New Roman" w:hAnsi="Times New Roman" w:cs="Times New Roman"/>
@@ -22834,7 +23004,6 @@
         </w:rPr>
         <w:t>DiplomaChat</w:t>
       </w:r>
-      <w:proofErr w:type="spellEnd"/>
       <w:r>
         <w:rPr>
           <w:rFonts w:ascii="Times New Roman" w:hAnsi="Times New Roman" w:cs="Times New Roman"/>
@@ -22930,6 +23099,8 @@
       <w:r>
         <w:rPr>
           <w:rFonts w:ascii="Times New Roman" w:hAnsi="Times New Roman" w:cs="Times New Roman"/>
+          <w:b/>
+          <w:bCs/>
           <w:sz w:val="24"/>
           <w:szCs w:val="24"/>
           <w:lang w:val="en-US"/>
@@ -22939,11 +23110,75 @@
       <w:r>
         <w:rPr>
           <w:rFonts w:ascii="Times New Roman" w:hAnsi="Times New Roman" w:cs="Times New Roman"/>
+          <w:b/>
+          <w:bCs/>
           <w:sz w:val="24"/>
           <w:szCs w:val="24"/>
           <w:lang w:val="en-US"/>
         </w:rPr>
         <w:t>ooms</w:t>
+      </w:r>
+      <w:r>
+        <w:rPr>
+          <w:rFonts w:ascii="Times New Roman" w:hAnsi="Times New Roman" w:cs="Times New Roman"/>
+          <w:sz w:val="24"/>
+          <w:szCs w:val="24"/>
+          <w:lang w:val="ru-MD"/>
+        </w:rPr>
+        <w:t xml:space="preserve"> </w:t>
+      </w:r>
+      <w:r>
+        <w:rPr>
+          <w:rFonts w:ascii="Times New Roman" w:hAnsi="Times New Roman" w:cs="Times New Roman"/>
+          <w:b/>
+          <w:bCs/>
+          <w:sz w:val="24"/>
+          <w:szCs w:val="24"/>
+          <w:lang w:val="ru-MD"/>
+        </w:rPr>
+        <w:t>[</w:t>
+      </w:r>
+      <w:r>
+        <w:rPr>
+          <w:rFonts w:ascii="Times New Roman" w:hAnsi="Times New Roman" w:cs="Times New Roman"/>
+          <w:b/>
+          <w:bCs/>
+          <w:sz w:val="24"/>
+          <w:szCs w:val="24"/>
+        </w:rPr>
+        <w:t>Необходима</w:t>
+      </w:r>
+      <w:r>
+        <w:rPr>
+          <w:rFonts w:ascii="Times New Roman" w:hAnsi="Times New Roman" w:cs="Times New Roman"/>
+          <w:b/>
+          <w:bCs/>
+          <w:sz w:val="24"/>
+          <w:szCs w:val="24"/>
+          <w:lang w:val="ru-MD"/>
+        </w:rPr>
+        <w:t xml:space="preserve"> </w:t>
+      </w:r>
+      <w:r>
+        <w:rPr>
+          <w:rFonts w:ascii="Times New Roman" w:hAnsi="Times New Roman" w:cs="Times New Roman"/>
+          <w:b/>
+          <w:bCs/>
+          <w:sz w:val="24"/>
+          <w:szCs w:val="24"/>
+        </w:rPr>
+        <w:t>Авторизация</w:t>
+      </w:r>
+      <w:r>
+        <w:rPr>
+          <w:rFonts w:ascii="Times New Roman" w:hAnsi="Times New Roman" w:cs="Times New Roman"/>
+          <w:b/>
+          <w:bCs/>
+          <w:sz w:val="24"/>
+          <w:szCs w:val="24"/>
+          <w:lang w:val="ru-MD"/>
+        </w:rPr>
+        <w:t>]</w:t>
       </w:r>
     </w:p>
     <w:p>
@@ -22953,11 +23188,11 @@
           <w:ilvl w:val="1"/>
           <w:numId w:val="29"/>
         </w:numPr>
-        <w:jc w:val="both"/>
-        <w:rPr>
-          <w:rFonts w:ascii="Times New Roman" w:hAnsi="Times New Roman" w:cs="Times New Roman"/>
-          <w:sz w:val="24"/>
-          <w:szCs w:val="24"/>
+        <w:rPr>
+          <w:rFonts w:ascii="Times New Roman" w:hAnsi="Times New Roman" w:cs="Times New Roman"/>
+          <w:sz w:val="24"/>
+          <w:szCs w:val="24"/>
+          <w:lang w:val="en-US"/>
         </w:rPr>
       </w:pPr>
       <w:r>
@@ -22984,6 +23219,7 @@
           <w:rFonts w:ascii="Times New Roman" w:hAnsi="Times New Roman" w:cs="Times New Roman"/>
           <w:sz w:val="24"/>
           <w:szCs w:val="24"/>
+          <w:lang w:val="en-US"/>
         </w:rPr>
         <w:t>/</w:t>
       </w:r>
@@ -23001,6 +23237,7 @@
           <w:rFonts w:ascii="Times New Roman" w:hAnsi="Times New Roman" w:cs="Times New Roman"/>
           <w:sz w:val="24"/>
           <w:szCs w:val="24"/>
+          <w:lang w:val="en-US"/>
         </w:rPr>
         <w:t>/</w:t>
       </w:r>
@@ -23012,6 +23249,51 @@
           <w:lang w:val="en-US"/>
         </w:rPr>
         <w:t>create</w:t>
+      </w:r>
+      <w:r>
+        <w:rPr>
+          <w:rFonts w:ascii="Times New Roman" w:hAnsi="Times New Roman" w:cs="Times New Roman"/>
+          <w:sz w:val="24"/>
+          <w:szCs w:val="24"/>
+          <w:lang w:val="en-US"/>
+        </w:rPr>
+        <w:t xml:space="preserve"> – </w:t>
+      </w:r>
+      <w:r>
+        <w:rPr>
+          <w:rFonts w:ascii="Times New Roman" w:hAnsi="Times New Roman" w:cs="Times New Roman"/>
+          <w:sz w:val="24"/>
+          <w:szCs w:val="24"/>
+          <w:lang w:val="ru-MD"/>
+        </w:rPr>
+        <w:t>создание</w:t>
+      </w:r>
+      <w:r>
+        <w:rPr>
+          <w:rFonts w:ascii="Times New Roman" w:hAnsi="Times New Roman" w:cs="Times New Roman"/>
+          <w:sz w:val="24"/>
+          <w:szCs w:val="24"/>
+          <w:lang w:val="en-US"/>
+        </w:rPr>
+        <w:t xml:space="preserve"> </w:t>
+      </w:r>
+      <w:r>
+        <w:rPr>
+          <w:rFonts w:ascii="Times New Roman" w:hAnsi="Times New Roman" w:cs="Times New Roman"/>
+          <w:sz w:val="24"/>
+          <w:szCs w:val="24"/>
+          <w:lang w:val="ru-MD"/>
+        </w:rPr>
+        <w:t>чата</w:t>
+      </w:r>
+      <w:r>
+        <w:rPr>
+          <w:rFonts w:ascii="Times New Roman" w:hAnsi="Times New Roman" w:cs="Times New Roman"/>
+          <w:sz w:val="24"/>
+          <w:szCs w:val="24"/>
+          <w:lang w:val="en-US"/>
+        </w:rPr>
+        <w:t>.</w:t>
       </w:r>
     </w:p>
     <w:p>
@@ -23021,11 +23303,11 @@
           <w:ilvl w:val="1"/>
           <w:numId w:val="29"/>
         </w:numPr>
-        <w:jc w:val="both"/>
-        <w:rPr>
-          <w:rFonts w:ascii="Times New Roman" w:hAnsi="Times New Roman" w:cs="Times New Roman"/>
-          <w:sz w:val="24"/>
-          <w:szCs w:val="24"/>
+        <w:rPr>
+          <w:rFonts w:ascii="Times New Roman" w:hAnsi="Times New Roman" w:cs="Times New Roman"/>
+          <w:sz w:val="24"/>
+          <w:szCs w:val="24"/>
+          <w:lang w:val="ru-MD"/>
         </w:rPr>
       </w:pPr>
       <w:r>
@@ -23043,7 +23325,7 @@
           <w:rFonts w:ascii="Times New Roman" w:hAnsi="Times New Roman" w:cs="Times New Roman"/>
           <w:sz w:val="24"/>
           <w:szCs w:val="24"/>
-          <w:lang w:val="en-US"/>
+          <w:lang w:val="ru-MD"/>
         </w:rPr>
         <w:t xml:space="preserve"> </w:t>
       </w:r>
@@ -23052,6 +23334,7 @@
           <w:rFonts w:ascii="Times New Roman" w:hAnsi="Times New Roman" w:cs="Times New Roman"/>
           <w:sz w:val="24"/>
           <w:szCs w:val="24"/>
+          <w:lang w:val="ru-MD"/>
         </w:rPr>
         <w:t>/</w:t>
       </w:r>
@@ -23062,13 +23345,14 @@
           <w:szCs w:val="24"/>
           <w:lang w:val="en-US"/>
         </w:rPr>
-        <w:t xml:space="preserve"> rooms</w:t>
-      </w:r>
-      <w:r>
-        <w:rPr>
-          <w:rFonts w:ascii="Times New Roman" w:hAnsi="Times New Roman" w:cs="Times New Roman"/>
-          <w:sz w:val="24"/>
-          <w:szCs w:val="24"/>
+        <w:t>rooms</w:t>
+      </w:r>
+      <w:r>
+        <w:rPr>
+          <w:rFonts w:ascii="Times New Roman" w:hAnsi="Times New Roman" w:cs="Times New Roman"/>
+          <w:sz w:val="24"/>
+          <w:szCs w:val="24"/>
+          <w:lang w:val="ru-MD"/>
         </w:rPr>
         <w:t>/</w:t>
       </w:r>
@@ -23086,11 +23370,10 @@
           <w:rFonts w:ascii="Times New Roman" w:hAnsi="Times New Roman" w:cs="Times New Roman"/>
           <w:sz w:val="24"/>
           <w:szCs w:val="24"/>
-          <w:lang w:val="en-US"/>
+          <w:lang w:val="ru-MD"/>
         </w:rPr>
         <w:t>/{</w:t>
       </w:r>
-      <w:proofErr w:type="spellStart"/>
       <w:r>
         <w:rPr>
           <w:rFonts w:ascii="Times New Roman" w:hAnsi="Times New Roman" w:cs="Times New Roman"/>
@@ -23100,15 +23383,50 @@
         </w:rPr>
         <w:t>roomId</w:t>
       </w:r>
-      <w:proofErr w:type="spellEnd"/>
-      <w:r>
-        <w:rPr>
-          <w:rFonts w:ascii="Times New Roman" w:hAnsi="Times New Roman" w:cs="Times New Roman"/>
-          <w:sz w:val="24"/>
-          <w:szCs w:val="24"/>
-          <w:lang w:val="en-US"/>
+      <w:r>
+        <w:rPr>
+          <w:rFonts w:ascii="Times New Roman" w:hAnsi="Times New Roman" w:cs="Times New Roman"/>
+          <w:sz w:val="24"/>
+          <w:szCs w:val="24"/>
+          <w:lang w:val="ru-MD"/>
         </w:rPr>
         <w:t>}</w:t>
+      </w:r>
+      <w:r>
+        <w:rPr>
+          <w:rFonts w:ascii="Times New Roman" w:hAnsi="Times New Roman" w:cs="Times New Roman"/>
+          <w:sz w:val="24"/>
+          <w:szCs w:val="24"/>
+          <w:lang w:val="ru-MD"/>
+        </w:rPr>
+        <w:t xml:space="preserve"> – </w:t>
+      </w:r>
+      <w:r>
+        <w:rPr>
+          <w:rFonts w:ascii="Times New Roman" w:hAnsi="Times New Roman" w:cs="Times New Roman"/>
+          <w:sz w:val="24"/>
+          <w:szCs w:val="24"/>
+          <w:lang w:val="ru-MD"/>
+        </w:rPr>
+        <w:t>присоединение</w:t>
+      </w:r>
+      <w:r>
+        <w:rPr>
+          <w:rFonts w:ascii="Times New Roman" w:hAnsi="Times New Roman" w:cs="Times New Roman"/>
+          <w:sz w:val="24"/>
+          <w:szCs w:val="24"/>
+          <w:lang w:val="ru-MD"/>
+        </w:rPr>
+        <w:t xml:space="preserve"> </w:t>
+      </w:r>
+      <w:r>
+        <w:rPr>
+          <w:rFonts w:ascii="Times New Roman" w:hAnsi="Times New Roman" w:cs="Times New Roman"/>
+          <w:sz w:val="24"/>
+          <w:szCs w:val="24"/>
+          <w:lang w:val="ru-MD"/>
+        </w:rPr>
+        <w:t>к чату.</w:t>
       </w:r>
     </w:p>
     <w:p>
@@ -23118,11 +23436,11 @@
           <w:ilvl w:val="1"/>
           <w:numId w:val="29"/>
         </w:numPr>
-        <w:jc w:val="both"/>
-        <w:rPr>
-          <w:rFonts w:ascii="Times New Roman" w:hAnsi="Times New Roman" w:cs="Times New Roman"/>
-          <w:sz w:val="24"/>
-          <w:szCs w:val="24"/>
+        <w:rPr>
+          <w:rFonts w:ascii="Times New Roman" w:hAnsi="Times New Roman" w:cs="Times New Roman"/>
+          <w:sz w:val="24"/>
+          <w:szCs w:val="24"/>
+          <w:lang w:val="en-US"/>
         </w:rPr>
       </w:pPr>
       <w:r>
@@ -23152,6 +23470,69 @@
           <w:lang w:val="en-US"/>
         </w:rPr>
         <w:t>leave</w:t>
+      </w:r>
+      <w:r>
+        <w:rPr>
+          <w:rFonts w:ascii="Times New Roman" w:hAnsi="Times New Roman" w:cs="Times New Roman"/>
+          <w:sz w:val="24"/>
+          <w:szCs w:val="24"/>
+          <w:lang w:val="en-US"/>
+        </w:rPr>
+        <w:t xml:space="preserve"> – </w:t>
+      </w:r>
+      <w:r>
+        <w:rPr>
+          <w:rFonts w:ascii="Times New Roman" w:hAnsi="Times New Roman" w:cs="Times New Roman"/>
+          <w:sz w:val="24"/>
+          <w:szCs w:val="24"/>
+          <w:lang w:val="ru-MD"/>
+        </w:rPr>
+        <w:t>выход</w:t>
+      </w:r>
+      <w:r>
+        <w:rPr>
+          <w:rFonts w:ascii="Times New Roman" w:hAnsi="Times New Roman" w:cs="Times New Roman"/>
+          <w:sz w:val="24"/>
+          <w:szCs w:val="24"/>
+          <w:lang w:val="en-US"/>
+        </w:rPr>
+        <w:t xml:space="preserve"> </w:t>
+      </w:r>
+      <w:r>
+        <w:rPr>
+          <w:rFonts w:ascii="Times New Roman" w:hAnsi="Times New Roman" w:cs="Times New Roman"/>
+          <w:sz w:val="24"/>
+          <w:szCs w:val="24"/>
+          <w:lang w:val="ru-MD"/>
+        </w:rPr>
+        <w:t>из</w:t>
+      </w:r>
+      <w:r>
+        <w:rPr>
+          <w:rFonts w:ascii="Times New Roman" w:hAnsi="Times New Roman" w:cs="Times New Roman"/>
+          <w:sz w:val="24"/>
+          <w:szCs w:val="24"/>
+          <w:lang w:val="en-US"/>
+        </w:rPr>
+        <w:t xml:space="preserve"> </w:t>
+      </w:r>
+      <w:r>
+        <w:rPr>
+          <w:rFonts w:ascii="Times New Roman" w:hAnsi="Times New Roman" w:cs="Times New Roman"/>
+          <w:sz w:val="24"/>
+          <w:szCs w:val="24"/>
+          <w:lang w:val="ru-MD"/>
+        </w:rPr>
+        <w:t>чата</w:t>
+      </w:r>
+      <w:r>
+        <w:rPr>
+          <w:rFonts w:ascii="Times New Roman" w:hAnsi="Times New Roman" w:cs="Times New Roman"/>
+          <w:sz w:val="24"/>
+          <w:szCs w:val="24"/>
+          <w:lang w:val="en-US"/>
+        </w:rPr>
+        <w:t>.</w:t>
       </w:r>
     </w:p>
     <w:p>
@@ -23164,19 +23545,85 @@
         <w:jc w:val="both"/>
         <w:rPr>
           <w:rFonts w:ascii="Times New Roman" w:hAnsi="Times New Roman" w:cs="Times New Roman"/>
-          <w:sz w:val="24"/>
-          <w:szCs w:val="24"/>
-          <w:lang w:val="en-US"/>
-        </w:rPr>
-      </w:pPr>
-      <w:r>
-        <w:rPr>
-          <w:rFonts w:ascii="Times New Roman" w:hAnsi="Times New Roman" w:cs="Times New Roman"/>
+          <w:b/>
+          <w:bCs/>
+          <w:sz w:val="24"/>
+          <w:szCs w:val="24"/>
+          <w:lang w:val="en-US"/>
+        </w:rPr>
+      </w:pPr>
+      <w:r>
+        <w:rPr>
+          <w:rFonts w:ascii="Times New Roman" w:hAnsi="Times New Roman" w:cs="Times New Roman"/>
+          <w:b/>
+          <w:bCs/>
           <w:sz w:val="24"/>
           <w:szCs w:val="24"/>
           <w:lang w:val="en-US"/>
         </w:rPr>
         <w:t>Users</w:t>
+      </w:r>
+      <w:r>
+        <w:rPr>
+          <w:rFonts w:ascii="Times New Roman" w:hAnsi="Times New Roman" w:cs="Times New Roman"/>
+          <w:sz w:val="24"/>
+          <w:szCs w:val="24"/>
+          <w:lang w:val="ru-MD"/>
+        </w:rPr>
+        <w:t xml:space="preserve"> </w:t>
+      </w:r>
+      <w:r>
+        <w:rPr>
+          <w:rFonts w:ascii="Times New Roman" w:hAnsi="Times New Roman" w:cs="Times New Roman"/>
+          <w:b/>
+          <w:bCs/>
+          <w:sz w:val="24"/>
+          <w:szCs w:val="24"/>
+          <w:lang w:val="ru-MD"/>
+        </w:rPr>
+        <w:t>[</w:t>
+      </w:r>
+      <w:r>
+        <w:rPr>
+          <w:rFonts w:ascii="Times New Roman" w:hAnsi="Times New Roman" w:cs="Times New Roman"/>
+          <w:b/>
+          <w:bCs/>
+          <w:sz w:val="24"/>
+          <w:szCs w:val="24"/>
+        </w:rPr>
+        <w:t>Необходима</w:t>
+      </w:r>
+      <w:r>
+        <w:rPr>
+          <w:rFonts w:ascii="Times New Roman" w:hAnsi="Times New Roman" w:cs="Times New Roman"/>
+          <w:b/>
+          <w:bCs/>
+          <w:sz w:val="24"/>
+          <w:szCs w:val="24"/>
+          <w:lang w:val="ru-MD"/>
+        </w:rPr>
+        <w:t xml:space="preserve"> </w:t>
+      </w:r>
+      <w:r>
+        <w:rPr>
+          <w:rFonts w:ascii="Times New Roman" w:hAnsi="Times New Roman" w:cs="Times New Roman"/>
+          <w:b/>
+          <w:bCs/>
+          <w:sz w:val="24"/>
+          <w:szCs w:val="24"/>
+        </w:rPr>
+        <w:t>Авторизация</w:t>
+      </w:r>
+      <w:r>
+        <w:rPr>
+          <w:rFonts w:ascii="Times New Roman" w:hAnsi="Times New Roman" w:cs="Times New Roman"/>
+          <w:b/>
+          <w:bCs/>
+          <w:sz w:val="24"/>
+          <w:szCs w:val="24"/>
+          <w:lang w:val="ru-MD"/>
+        </w:rPr>
+        <w:t>]</w:t>
       </w:r>
     </w:p>
     <w:p>
@@ -23187,7 +23634,6 @@
           <w:numId w:val="29"/>
         </w:numPr>
         <w:ind w:left="1440"/>
-        <w:jc w:val="both"/>
         <w:rPr>
           <w:rFonts w:ascii="Times New Roman" w:hAnsi="Times New Roman" w:cs="Times New Roman"/>
           <w:sz w:val="24"/>
@@ -23227,6 +23673,42 @@
           <w:szCs w:val="24"/>
         </w:rPr>
         <w:t>/register</w:t>
+      </w:r>
+      <w:r>
+        <w:rPr>
+          <w:rFonts w:ascii="Times New Roman" w:hAnsi="Times New Roman" w:cs="Times New Roman"/>
+          <w:sz w:val="24"/>
+          <w:szCs w:val="24"/>
+          <w:lang w:val="ru-MD"/>
+        </w:rPr>
+        <w:t xml:space="preserve"> – регистрация</w:t>
+      </w:r>
+      <w:r>
+        <w:rPr>
+          <w:rFonts w:ascii="Times New Roman" w:hAnsi="Times New Roman" w:cs="Times New Roman"/>
+          <w:sz w:val="24"/>
+          <w:szCs w:val="24"/>
+          <w:lang w:val="ru-MD"/>
+        </w:rPr>
+        <w:t xml:space="preserve"> пользователя</w:t>
+      </w:r>
+      <w:r>
+        <w:rPr>
+          <w:rFonts w:ascii="Times New Roman" w:hAnsi="Times New Roman" w:cs="Times New Roman"/>
+          <w:sz w:val="24"/>
+          <w:szCs w:val="24"/>
+          <w:lang w:val="ru-MD"/>
+        </w:rPr>
+        <w:t xml:space="preserve"> в приложении чата</w:t>
+      </w:r>
+      <w:r>
+        <w:rPr>
+          <w:rFonts w:ascii="Times New Roman" w:hAnsi="Times New Roman" w:cs="Times New Roman"/>
+          <w:sz w:val="24"/>
+          <w:szCs w:val="24"/>
+          <w:lang w:val="ru-MD"/>
+        </w:rPr>
+        <w:t>.</w:t>
       </w:r>
     </w:p>
     <w:p>
@@ -23237,11 +23719,11 @@
           <w:numId w:val="29"/>
         </w:numPr>
         <w:ind w:left="1440"/>
-        <w:jc w:val="both"/>
-        <w:rPr>
-          <w:rFonts w:ascii="Times New Roman" w:hAnsi="Times New Roman" w:cs="Times New Roman"/>
-          <w:sz w:val="24"/>
-          <w:szCs w:val="24"/>
+        <w:rPr>
+          <w:rFonts w:ascii="Times New Roman" w:hAnsi="Times New Roman" w:cs="Times New Roman"/>
+          <w:sz w:val="24"/>
+          <w:szCs w:val="24"/>
+          <w:lang w:val="ru-MD"/>
         </w:rPr>
       </w:pPr>
       <w:r>
@@ -23260,6 +23742,7 @@
           <w:color w:val="0451A5"/>
           <w:sz w:val="24"/>
           <w:szCs w:val="24"/>
+          <w:lang w:val="ru-MD"/>
         </w:rPr>
         <w:t xml:space="preserve"> </w:t>
       </w:r>
@@ -23268,16 +23751,7 @@
           <w:rFonts w:ascii="Times New Roman" w:hAnsi="Times New Roman" w:cs="Times New Roman"/>
           <w:sz w:val="24"/>
           <w:szCs w:val="24"/>
-          <w:lang w:val="en-US"/>
-        </w:rPr>
-        <w:t>/user</w:t>
-      </w:r>
-      <w:r>
-        <w:rPr>
-          <w:rFonts w:ascii="Times New Roman" w:hAnsi="Times New Roman" w:cs="Times New Roman"/>
-          <w:sz w:val="24"/>
-          <w:szCs w:val="24"/>
-          <w:lang w:val="en-US"/>
+          <w:lang w:val="ru-MD"/>
         </w:rPr>
         <w:t>/</w:t>
       </w:r>
@@ -23288,7 +23762,79 @@
           <w:szCs w:val="24"/>
           <w:lang w:val="en-US"/>
         </w:rPr>
+        <w:t>user</w:t>
+      </w:r>
+      <w:r>
+        <w:rPr>
+          <w:rFonts w:ascii="Times New Roman" w:hAnsi="Times New Roman" w:cs="Times New Roman"/>
+          <w:sz w:val="24"/>
+          <w:szCs w:val="24"/>
+          <w:lang w:val="ru-MD"/>
+        </w:rPr>
+        <w:t>/</w:t>
+      </w:r>
+      <w:r>
+        <w:rPr>
+          <w:rFonts w:ascii="Times New Roman" w:hAnsi="Times New Roman" w:cs="Times New Roman"/>
+          <w:sz w:val="24"/>
+          <w:szCs w:val="24"/>
+          <w:lang w:val="en-US"/>
+        </w:rPr>
         <w:t>profile</w:t>
+      </w:r>
+      <w:r>
+        <w:rPr>
+          <w:rFonts w:ascii="Times New Roman" w:hAnsi="Times New Roman" w:cs="Times New Roman"/>
+          <w:sz w:val="24"/>
+          <w:szCs w:val="24"/>
+          <w:lang w:val="ru-MD"/>
+        </w:rPr>
+        <w:t xml:space="preserve"> – </w:t>
+      </w:r>
+      <w:r>
+        <w:rPr>
+          <w:rFonts w:ascii="Times New Roman" w:hAnsi="Times New Roman" w:cs="Times New Roman"/>
+          <w:sz w:val="24"/>
+          <w:szCs w:val="24"/>
+          <w:lang w:val="ru-MD"/>
+        </w:rPr>
+        <w:t>данные</w:t>
+      </w:r>
+      <w:r>
+        <w:rPr>
+          <w:rFonts w:ascii="Times New Roman" w:hAnsi="Times New Roman" w:cs="Times New Roman"/>
+          <w:sz w:val="24"/>
+          <w:szCs w:val="24"/>
+          <w:lang w:val="ru-MD"/>
+        </w:rPr>
+        <w:t xml:space="preserve"> </w:t>
+      </w:r>
+      <w:r>
+        <w:rPr>
+          <w:rFonts w:ascii="Times New Roman" w:hAnsi="Times New Roman" w:cs="Times New Roman"/>
+          <w:sz w:val="24"/>
+          <w:szCs w:val="24"/>
+          <w:lang w:val="ru-MD"/>
+        </w:rPr>
+        <w:t>профиля</w:t>
+      </w:r>
+      <w:r>
+        <w:rPr>
+          <w:rFonts w:ascii="Times New Roman" w:hAnsi="Times New Roman" w:cs="Times New Roman"/>
+          <w:sz w:val="24"/>
+          <w:szCs w:val="24"/>
+          <w:lang w:val="ru-MD"/>
+        </w:rPr>
+        <w:t xml:space="preserve"> </w:t>
+      </w:r>
+      <w:r>
+        <w:rPr>
+          <w:rFonts w:ascii="Times New Roman" w:hAnsi="Times New Roman" w:cs="Times New Roman"/>
+          <w:sz w:val="24"/>
+          <w:szCs w:val="24"/>
+          <w:lang w:val="ru-MD"/>
+        </w:rPr>
+        <w:t>пользователя, относящиеся непосредственно к приложению чата (никнейм).</w:t>
       </w:r>
     </w:p>
     <w:p>
@@ -23299,11 +23845,11 @@
           <w:numId w:val="29"/>
         </w:numPr>
         <w:ind w:left="1440"/>
-        <w:jc w:val="both"/>
-        <w:rPr>
-          <w:rFonts w:ascii="Times New Roman" w:hAnsi="Times New Roman" w:cs="Times New Roman"/>
-          <w:sz w:val="24"/>
-          <w:szCs w:val="24"/>
+        <w:rPr>
+          <w:rFonts w:ascii="Times New Roman" w:hAnsi="Times New Roman" w:cs="Times New Roman"/>
+          <w:sz w:val="24"/>
+          <w:szCs w:val="24"/>
+          <w:lang w:val="ru-MD"/>
         </w:rPr>
       </w:pPr>
       <w:r>
@@ -23322,6 +23868,7 @@
           <w:color w:val="0451A5"/>
           <w:sz w:val="24"/>
           <w:szCs w:val="24"/>
+          <w:lang w:val="ru-MD"/>
         </w:rPr>
         <w:t xml:space="preserve"> </w:t>
       </w:r>
@@ -23330,11 +23877,28 @@
           <w:rFonts w:ascii="Times New Roman" w:hAnsi="Times New Roman" w:cs="Times New Roman"/>
           <w:sz w:val="24"/>
           <w:szCs w:val="24"/>
-          <w:lang w:val="en-US"/>
-        </w:rPr>
-        <w:t>/user/{</w:t>
-      </w:r>
-      <w:proofErr w:type="spellStart"/>
+          <w:lang w:val="ru-MD"/>
+        </w:rPr>
+        <w:t>/</w:t>
+      </w:r>
+      <w:r>
+        <w:rPr>
+          <w:rFonts w:ascii="Times New Roman" w:hAnsi="Times New Roman" w:cs="Times New Roman"/>
+          <w:sz w:val="24"/>
+          <w:szCs w:val="24"/>
+          <w:lang w:val="en-US"/>
+        </w:rPr>
+        <w:t>user</w:t>
+      </w:r>
+      <w:r>
+        <w:rPr>
+          <w:rFonts w:ascii="Times New Roman" w:hAnsi="Times New Roman" w:cs="Times New Roman"/>
+          <w:sz w:val="24"/>
+          <w:szCs w:val="24"/>
+          <w:lang w:val="ru-MD"/>
+        </w:rPr>
+        <w:t>/{</w:t>
+      </w:r>
       <w:r>
         <w:rPr>
           <w:rFonts w:ascii="Times New Roman" w:hAnsi="Times New Roman" w:cs="Times New Roman"/>
@@ -23344,15 +23908,59 @@
         </w:rPr>
         <w:t>userId</w:t>
       </w:r>
-      <w:proofErr w:type="spellEnd"/>
-      <w:r>
-        <w:rPr>
-          <w:rFonts w:ascii="Times New Roman" w:hAnsi="Times New Roman" w:cs="Times New Roman"/>
-          <w:sz w:val="24"/>
-          <w:szCs w:val="24"/>
-          <w:lang w:val="en-US"/>
-        </w:rPr>
-        <w:t>}/profile</w:t>
+      <w:r>
+        <w:rPr>
+          <w:rFonts w:ascii="Times New Roman" w:hAnsi="Times New Roman" w:cs="Times New Roman"/>
+          <w:sz w:val="24"/>
+          <w:szCs w:val="24"/>
+          <w:lang w:val="ru-MD"/>
+        </w:rPr>
+        <w:t>}/</w:t>
+      </w:r>
+      <w:r>
+        <w:rPr>
+          <w:rFonts w:ascii="Times New Roman" w:hAnsi="Times New Roman" w:cs="Times New Roman"/>
+          <w:sz w:val="24"/>
+          <w:szCs w:val="24"/>
+          <w:lang w:val="en-US"/>
+        </w:rPr>
+        <w:t>profile</w:t>
+      </w:r>
+      <w:r>
+        <w:rPr>
+          <w:rFonts w:ascii="Times New Roman" w:hAnsi="Times New Roman" w:cs="Times New Roman"/>
+          <w:sz w:val="24"/>
+          <w:szCs w:val="24"/>
+          <w:lang w:val="ru-MD"/>
+        </w:rPr>
+        <w:t xml:space="preserve"> – </w:t>
+      </w:r>
+      <w:r>
+        <w:rPr>
+          <w:rFonts w:ascii="Times New Roman" w:hAnsi="Times New Roman" w:cs="Times New Roman"/>
+          <w:sz w:val="24"/>
+          <w:szCs w:val="24"/>
+          <w:lang w:val="ru-MD"/>
+        </w:rPr>
+        <w:t>данные</w:t>
+      </w:r>
+      <w:r>
+        <w:rPr>
+          <w:rFonts w:ascii="Times New Roman" w:hAnsi="Times New Roman" w:cs="Times New Roman"/>
+          <w:sz w:val="24"/>
+          <w:szCs w:val="24"/>
+          <w:lang w:val="ru-MD"/>
+        </w:rPr>
+        <w:t xml:space="preserve"> </w:t>
+      </w:r>
+      <w:r>
+        <w:rPr>
+          <w:rFonts w:ascii="Times New Roman" w:hAnsi="Times New Roman" w:cs="Times New Roman"/>
+          <w:sz w:val="24"/>
+          <w:szCs w:val="24"/>
+          <w:lang w:val="ru-MD"/>
+        </w:rPr>
+        <w:t>другого пользователя чата.</w:t>
       </w:r>
     </w:p>
     <w:p>
@@ -23365,7 +23973,7 @@
           <w:bCs/>
           <w:sz w:val="24"/>
           <w:szCs w:val="24"/>
-          <w:lang w:val="en-US"/>
+          <w:lang w:val="ru-MD"/>
         </w:rPr>
       </w:pPr>
     </w:p>
@@ -23379,7 +23987,6 @@
           <w:szCs w:val="24"/>
         </w:rPr>
       </w:pPr>
-      <w:proofErr w:type="spellStart"/>
       <w:r>
         <w:rPr>
           <w:rFonts w:ascii="Times New Roman" w:hAnsi="Times New Roman" w:cs="Times New Roman"/>
@@ -23391,7 +23998,6 @@
         </w:rPr>
         <w:t>DiplomaChat</w:t>
       </w:r>
-      <w:proofErr w:type="spellEnd"/>
       <w:r>
         <w:rPr>
           <w:rFonts w:ascii="Times New Roman" w:hAnsi="Times New Roman" w:cs="Times New Roman"/>
@@ -23402,7 +24008,6 @@
         </w:rPr>
         <w:t>.</w:t>
       </w:r>
-      <w:proofErr w:type="spellStart"/>
       <w:r>
         <w:rPr>
           <w:rFonts w:ascii="Times New Roman" w:hAnsi="Times New Roman" w:cs="Times New Roman"/>
@@ -23414,7 +24019,6 @@
         </w:rPr>
         <w:t>InSession</w:t>
       </w:r>
-      <w:proofErr w:type="spellEnd"/>
       <w:r>
         <w:rPr>
           <w:rFonts w:ascii="Times New Roman" w:hAnsi="Times New Roman" w:cs="Times New Roman"/>
@@ -23441,7 +24045,6 @@
         </w:rPr>
         <w:t xml:space="preserve">, для которого будет использована библиотека </w:t>
       </w:r>
-      <w:proofErr w:type="spellStart"/>
       <w:r>
         <w:rPr>
           <w:rFonts w:ascii="Times New Roman" w:hAnsi="Times New Roman" w:cs="Times New Roman"/>
@@ -23451,7 +24054,6 @@
         </w:rPr>
         <w:t>SignalR</w:t>
       </w:r>
-      <w:proofErr w:type="spellEnd"/>
       <w:r>
         <w:rPr>
           <w:rFonts w:ascii="Times New Roman" w:hAnsi="Times New Roman" w:cs="Times New Roman"/>
@@ -23519,6 +24121,70 @@
           <w:lang w:val="en-US"/>
         </w:rPr>
         <w:t>Chats</w:t>
+      </w:r>
+      <w:r>
+        <w:rPr>
+          <w:rFonts w:ascii="Times New Roman" w:hAnsi="Times New Roman" w:cs="Times New Roman"/>
+          <w:b/>
+          <w:bCs/>
+          <w:sz w:val="24"/>
+          <w:szCs w:val="24"/>
+          <w:lang w:val="ru-MD"/>
+        </w:rPr>
+        <w:t xml:space="preserve"> </w:t>
+      </w:r>
+      <w:r>
+        <w:rPr>
+          <w:rFonts w:ascii="Times New Roman" w:hAnsi="Times New Roman" w:cs="Times New Roman"/>
+          <w:b/>
+          <w:bCs/>
+          <w:sz w:val="24"/>
+          <w:szCs w:val="24"/>
+          <w:lang w:val="ru-MD"/>
+        </w:rPr>
+        <w:t>[</w:t>
+      </w:r>
+      <w:r>
+        <w:rPr>
+          <w:rFonts w:ascii="Times New Roman" w:hAnsi="Times New Roman" w:cs="Times New Roman"/>
+          <w:b/>
+          <w:bCs/>
+          <w:sz w:val="24"/>
+          <w:szCs w:val="24"/>
+        </w:rPr>
+        <w:t>Необходима</w:t>
+      </w:r>
+      <w:r>
+        <w:rPr>
+          <w:rFonts w:ascii="Times New Roman" w:hAnsi="Times New Roman" w:cs="Times New Roman"/>
+          <w:b/>
+          <w:bCs/>
+          <w:sz w:val="24"/>
+          <w:szCs w:val="24"/>
+          <w:lang w:val="ru-MD"/>
+        </w:rPr>
+        <w:t xml:space="preserve"> </w:t>
+      </w:r>
+      <w:r>
+        <w:rPr>
+          <w:rFonts w:ascii="Times New Roman" w:hAnsi="Times New Roman" w:cs="Times New Roman"/>
+          <w:b/>
+          <w:bCs/>
+          <w:sz w:val="24"/>
+          <w:szCs w:val="24"/>
+        </w:rPr>
+        <w:t>Авторизация</w:t>
+      </w:r>
+      <w:r>
+        <w:rPr>
+          <w:rFonts w:ascii="Times New Roman" w:hAnsi="Times New Roman" w:cs="Times New Roman"/>
+          <w:b/>
+          <w:bCs/>
+          <w:sz w:val="24"/>
+          <w:szCs w:val="24"/>
+          <w:lang w:val="ru-MD"/>
+        </w:rPr>
+        <w:t>]</w:t>
       </w:r>
     </w:p>
     <w:p>
@@ -23534,7 +24200,7 @@
           <w:rFonts w:ascii="Times New Roman" w:hAnsi="Times New Roman" w:cs="Times New Roman"/>
           <w:sz w:val="24"/>
           <w:szCs w:val="24"/>
-          <w:lang w:val="en-US"/>
+          <w:lang w:val="ru-MD"/>
         </w:rPr>
       </w:pPr>
       <w:r>
@@ -23553,6 +24219,7 @@
           <w:color w:val="0451A5"/>
           <w:sz w:val="24"/>
           <w:szCs w:val="24"/>
+          <w:lang w:val="ru-MD"/>
         </w:rPr>
         <w:t xml:space="preserve"> </w:t>
       </w:r>
@@ -23572,9 +24239,17 @@
           <w:szCs w:val="24"/>
           <w:lang w:val="en-US"/>
         </w:rPr>
-        <w:t>hats/{</w:t>
-      </w:r>
-      <w:proofErr w:type="spellStart"/>
+        <w:t>hats</w:t>
+      </w:r>
+      <w:r>
+        <w:rPr>
+          <w:rFonts w:ascii="Times New Roman" w:hAnsi="Times New Roman" w:cs="Times New Roman"/>
+          <w:sz w:val="24"/>
+          <w:szCs w:val="24"/>
+          <w:lang w:val="ru-MD"/>
+        </w:rPr>
+        <w:t>/{</w:t>
+      </w:r>
       <w:r>
         <w:rPr>
           <w:rFonts w:ascii="Times New Roman" w:hAnsi="Times New Roman" w:cs="Times New Roman"/>
@@ -23584,15 +24259,77 @@
         </w:rPr>
         <w:t>roomId</w:t>
       </w:r>
-      <w:proofErr w:type="spellEnd"/>
-      <w:r>
-        <w:rPr>
-          <w:rFonts w:ascii="Times New Roman" w:hAnsi="Times New Roman" w:cs="Times New Roman"/>
-          <w:sz w:val="24"/>
-          <w:szCs w:val="24"/>
-          <w:lang w:val="en-US"/>
-        </w:rPr>
-        <w:t>}/members</w:t>
+      <w:r>
+        <w:rPr>
+          <w:rFonts w:ascii="Times New Roman" w:hAnsi="Times New Roman" w:cs="Times New Roman"/>
+          <w:sz w:val="24"/>
+          <w:szCs w:val="24"/>
+          <w:lang w:val="ru-MD"/>
+        </w:rPr>
+        <w:t>}/</w:t>
+      </w:r>
+      <w:r>
+        <w:rPr>
+          <w:rFonts w:ascii="Times New Roman" w:hAnsi="Times New Roman" w:cs="Times New Roman"/>
+          <w:sz w:val="24"/>
+          <w:szCs w:val="24"/>
+          <w:lang w:val="en-US"/>
+        </w:rPr>
+        <w:t>members</w:t>
+      </w:r>
+      <w:r>
+        <w:rPr>
+          <w:rFonts w:ascii="Times New Roman" w:hAnsi="Times New Roman" w:cs="Times New Roman"/>
+          <w:sz w:val="24"/>
+          <w:szCs w:val="24"/>
+          <w:lang w:val="ru-MD"/>
+        </w:rPr>
+        <w:t xml:space="preserve"> </w:t>
+      </w:r>
+      <w:r>
+        <w:rPr>
+          <w:rFonts w:ascii="Times New Roman" w:hAnsi="Times New Roman" w:cs="Times New Roman"/>
+          <w:sz w:val="24"/>
+          <w:szCs w:val="24"/>
+          <w:lang w:val="ru-MD"/>
+        </w:rPr>
+        <w:t>–</w:t>
+      </w:r>
+      <w:r>
+        <w:rPr>
+          <w:rFonts w:ascii="Times New Roman" w:hAnsi="Times New Roman" w:cs="Times New Roman"/>
+          <w:sz w:val="24"/>
+          <w:szCs w:val="24"/>
+          <w:lang w:val="ru-MD"/>
+        </w:rPr>
+        <w:t xml:space="preserve"> </w:t>
+      </w:r>
+      <w:r>
+        <w:rPr>
+          <w:rFonts w:ascii="Times New Roman" w:hAnsi="Times New Roman" w:cs="Times New Roman"/>
+          <w:sz w:val="24"/>
+          <w:szCs w:val="24"/>
+          <w:lang w:val="ru-MD"/>
+        </w:rPr>
+        <w:t>получение</w:t>
+      </w:r>
+      <w:r>
+        <w:rPr>
+          <w:rFonts w:ascii="Times New Roman" w:hAnsi="Times New Roman" w:cs="Times New Roman"/>
+          <w:sz w:val="24"/>
+          <w:szCs w:val="24"/>
+          <w:lang w:val="ru-MD"/>
+        </w:rPr>
+        <w:t xml:space="preserve"> </w:t>
+      </w:r>
+      <w:r>
+        <w:rPr>
+          <w:rFonts w:ascii="Times New Roman" w:hAnsi="Times New Roman" w:cs="Times New Roman"/>
+          <w:sz w:val="24"/>
+          <w:szCs w:val="24"/>
+          <w:lang w:val="ru-MD"/>
+        </w:rPr>
+        <w:t>списка участников чата.</w:t>
       </w:r>
     </w:p>
     <w:p>
@@ -23607,29 +24344,16 @@
           <w:szCs w:val="24"/>
         </w:rPr>
       </w:pPr>
-      <w:proofErr w:type="spellStart"/>
-      <w:r>
-        <w:rPr>
-          <w:rFonts w:ascii="Times New Roman" w:hAnsi="Times New Roman" w:cs="Times New Roman"/>
-          <w:b/>
-          <w:bCs/>
-          <w:sz w:val="24"/>
-          <w:szCs w:val="24"/>
-          <w:lang w:val="en-US"/>
-        </w:rPr>
-        <w:t>SignalR</w:t>
-      </w:r>
-      <w:proofErr w:type="spellEnd"/>
-      <w:r>
-        <w:rPr>
-          <w:rFonts w:ascii="Times New Roman" w:hAnsi="Times New Roman" w:cs="Times New Roman"/>
-          <w:b/>
-          <w:bCs/>
-          <w:sz w:val="24"/>
-          <w:szCs w:val="24"/>
-          <w:lang w:val="en-US"/>
-        </w:rPr>
-        <w:t xml:space="preserve"> </w:t>
+      <w:r>
+        <w:rPr>
+          <w:rFonts w:ascii="Times New Roman" w:hAnsi="Times New Roman" w:cs="Times New Roman"/>
+          <w:b/>
+          <w:bCs/>
+          <w:sz w:val="24"/>
+          <w:szCs w:val="24"/>
+          <w:lang w:val="en-US"/>
+        </w:rPr>
+        <w:t xml:space="preserve">SignalR </w:t>
       </w:r>
       <w:r>
         <w:rPr>
@@ -23657,25 +24381,14 @@
           <w:lang w:val="en-US"/>
         </w:rPr>
       </w:pPr>
-      <w:proofErr w:type="spellStart"/>
-      <w:r>
-        <w:rPr>
-          <w:rFonts w:ascii="Times New Roman" w:hAnsi="Times New Roman" w:cs="Times New Roman"/>
-          <w:sz w:val="24"/>
-          <w:szCs w:val="24"/>
-          <w:lang w:val="en-US"/>
-        </w:rPr>
-        <w:t>Вызываемые</w:t>
-      </w:r>
-      <w:proofErr w:type="spellEnd"/>
-      <w:r>
-        <w:rPr>
-          <w:rFonts w:ascii="Times New Roman" w:hAnsi="Times New Roman" w:cs="Times New Roman"/>
-          <w:sz w:val="24"/>
-          <w:szCs w:val="24"/>
-          <w:lang w:val="en-US"/>
-        </w:rPr>
-        <w:t xml:space="preserve"> </w:t>
+      <w:r>
+        <w:rPr>
+          <w:rFonts w:ascii="Times New Roman" w:hAnsi="Times New Roman" w:cs="Times New Roman"/>
+          <w:sz w:val="24"/>
+          <w:szCs w:val="24"/>
+          <w:lang w:val="en-US"/>
+        </w:rPr>
+        <w:t xml:space="preserve">Вызываемые </w:t>
       </w:r>
       <w:r>
         <w:rPr>
@@ -23757,7 +24470,6 @@
           <w:szCs w:val="24"/>
         </w:rPr>
       </w:pPr>
-      <w:proofErr w:type="spellStart"/>
       <w:r>
         <w:rPr>
           <w:rFonts w:ascii="Times New Roman" w:hAnsi="Times New Roman" w:cs="Times New Roman"/>
@@ -23767,7 +24479,6 @@
         </w:rPr>
         <w:t>SendMessage</w:t>
       </w:r>
-      <w:proofErr w:type="spellEnd"/>
     </w:p>
     <w:p>
       <w:pPr>
@@ -23830,7 +24541,6 @@
           <w:szCs w:val="24"/>
         </w:rPr>
       </w:pPr>
-      <w:proofErr w:type="spellStart"/>
       <w:r>
         <w:rPr>
           <w:rFonts w:ascii="Times New Roman" w:hAnsi="Times New Roman" w:cs="Times New Roman"/>
@@ -23840,7 +24550,6 @@
         </w:rPr>
         <w:t>UserConected</w:t>
       </w:r>
-      <w:proofErr w:type="spellEnd"/>
     </w:p>
     <w:p>
       <w:pPr>
@@ -23856,7 +24565,6 @@
           <w:szCs w:val="24"/>
         </w:rPr>
       </w:pPr>
-      <w:proofErr w:type="spellStart"/>
       <w:r>
         <w:rPr>
           <w:rFonts w:ascii="Times New Roman" w:hAnsi="Times New Roman" w:cs="Times New Roman"/>
@@ -23866,7 +24574,6 @@
         </w:rPr>
         <w:t>UserDisconnected</w:t>
       </w:r>
-      <w:proofErr w:type="spellEnd"/>
     </w:p>
     <w:p>
       <w:pPr>
@@ -23882,7 +24589,6 @@
           <w:szCs w:val="24"/>
         </w:rPr>
       </w:pPr>
-      <w:proofErr w:type="spellStart"/>
       <w:r>
         <w:rPr>
           <w:rFonts w:ascii="Times New Roman" w:hAnsi="Times New Roman" w:cs="Times New Roman"/>
@@ -23892,7 +24598,6 @@
         </w:rPr>
         <w:t>ReceiveMessage</w:t>
       </w:r>
-      <w:proofErr w:type="spellEnd"/>
     </w:p>
     <w:p>
       <w:pPr>
@@ -24014,7 +24719,6 @@
         </w:rPr>
         <w:t xml:space="preserve">: </w:t>
       </w:r>
-      <w:proofErr w:type="spellStart"/>
       <w:r>
         <w:rPr>
           <w:rFonts w:ascii="Times New Roman" w:hAnsi="Times New Roman" w:cs="Times New Roman"/>
@@ -24024,7 +24728,6 @@
         </w:rPr>
         <w:t>DiplomaChat</w:t>
       </w:r>
-      <w:proofErr w:type="spellEnd"/>
       <w:r>
         <w:rPr>
           <w:rFonts w:ascii="Times New Roman" w:hAnsi="Times New Roman" w:cs="Times New Roman"/>
@@ -24033,7 +24736,6 @@
         </w:rPr>
         <w:t>.</w:t>
       </w:r>
-      <w:proofErr w:type="spellStart"/>
       <w:r>
         <w:rPr>
           <w:rFonts w:ascii="Times New Roman" w:hAnsi="Times New Roman" w:cs="Times New Roman"/>
@@ -24043,7 +24745,6 @@
         </w:rPr>
         <w:t>SingleSignOn</w:t>
       </w:r>
-      <w:proofErr w:type="spellEnd"/>
       <w:r>
         <w:rPr>
           <w:rFonts w:ascii="Times New Roman" w:hAnsi="Times New Roman" w:cs="Times New Roman"/>
@@ -24333,7 +25034,6 @@
         </w:rPr>
         <w:t xml:space="preserve">: При возникновении проблем в микросервисе </w:t>
       </w:r>
-      <w:proofErr w:type="spellStart"/>
       <w:r>
         <w:rPr>
           <w:rFonts w:ascii="Times New Roman" w:hAnsi="Times New Roman" w:cs="Times New Roman"/>
@@ -24343,7 +25043,6 @@
         </w:rPr>
         <w:t>DiplomaChat</w:t>
       </w:r>
-      <w:proofErr w:type="spellEnd"/>
       <w:r>
         <w:rPr>
           <w:rFonts w:ascii="Times New Roman" w:hAnsi="Times New Roman" w:cs="Times New Roman"/>
@@ -24412,7 +25111,6 @@
         </w:rPr>
         <w:t xml:space="preserve">будет возможен и далее, ведь </w:t>
       </w:r>
-      <w:proofErr w:type="spellStart"/>
       <w:r>
         <w:rPr>
           <w:rFonts w:ascii="Times New Roman" w:hAnsi="Times New Roman" w:cs="Times New Roman"/>
@@ -24422,7 +25120,6 @@
         </w:rPr>
         <w:t>DiplomaChat</w:t>
       </w:r>
-      <w:proofErr w:type="spellEnd"/>
       <w:r>
         <w:rPr>
           <w:rFonts w:ascii="Times New Roman" w:hAnsi="Times New Roman" w:cs="Times New Roman"/>
@@ -24431,7 +25128,6 @@
         </w:rPr>
         <w:t>.</w:t>
       </w:r>
-      <w:proofErr w:type="spellStart"/>
       <w:r>
         <w:rPr>
           <w:rFonts w:ascii="Times New Roman" w:hAnsi="Times New Roman" w:cs="Times New Roman"/>
@@ -24441,7 +25137,6 @@
         </w:rPr>
         <w:t>InSession</w:t>
       </w:r>
-      <w:proofErr w:type="spellEnd"/>
       <w:r>
         <w:rPr>
           <w:rFonts w:ascii="Times New Roman" w:hAnsi="Times New Roman" w:cs="Times New Roman"/>
@@ -24482,7 +25177,6 @@
         </w:rPr>
         <w:t xml:space="preserve">Данное преимущества работает и наоборот – при отказе </w:t>
       </w:r>
-      <w:proofErr w:type="spellStart"/>
       <w:r>
         <w:rPr>
           <w:rFonts w:ascii="Times New Roman" w:hAnsi="Times New Roman" w:cs="Times New Roman"/>
@@ -24492,7 +25186,6 @@
         </w:rPr>
         <w:t>DiplomaChat</w:t>
       </w:r>
-      <w:proofErr w:type="spellEnd"/>
       <w:r>
         <w:rPr>
           <w:rFonts w:ascii="Times New Roman" w:hAnsi="Times New Roman" w:cs="Times New Roman"/>
@@ -24501,7 +25194,6 @@
         </w:rPr>
         <w:t>.</w:t>
       </w:r>
-      <w:proofErr w:type="spellStart"/>
       <w:r>
         <w:rPr>
           <w:rFonts w:ascii="Times New Roman" w:hAnsi="Times New Roman" w:cs="Times New Roman"/>
@@ -24511,7 +25203,6 @@
         </w:rPr>
         <w:t>Insession</w:t>
       </w:r>
-      <w:proofErr w:type="spellEnd"/>
       <w:r>
         <w:rPr>
           <w:rFonts w:ascii="Times New Roman" w:hAnsi="Times New Roman" w:cs="Times New Roman"/>
@@ -24622,7 +25313,6 @@
         </w:rPr>
         <w:t xml:space="preserve">обоих микросервисах. Разница в том, что </w:t>
       </w:r>
-      <w:proofErr w:type="spellStart"/>
       <w:r>
         <w:rPr>
           <w:rFonts w:ascii="Times New Roman" w:hAnsi="Times New Roman" w:cs="Times New Roman"/>
@@ -24632,7 +25322,6 @@
         </w:rPr>
         <w:t>DiplomaChat</w:t>
       </w:r>
-      <w:proofErr w:type="spellEnd"/>
       <w:r>
         <w:rPr>
           <w:rFonts w:ascii="Times New Roman" w:hAnsi="Times New Roman" w:cs="Times New Roman"/>
@@ -24641,7 +25330,6 @@
         </w:rPr>
         <w:t xml:space="preserve"> хранит сессии в базе данных, а </w:t>
       </w:r>
-      <w:proofErr w:type="spellStart"/>
       <w:r>
         <w:rPr>
           <w:rFonts w:ascii="Times New Roman" w:hAnsi="Times New Roman" w:cs="Times New Roman"/>
@@ -24651,7 +25339,6 @@
         </w:rPr>
         <w:t>DiplomaChat</w:t>
       </w:r>
-      <w:proofErr w:type="spellEnd"/>
       <w:r>
         <w:rPr>
           <w:rFonts w:ascii="Times New Roman" w:hAnsi="Times New Roman" w:cs="Times New Roman"/>
@@ -24660,7 +25347,6 @@
         </w:rPr>
         <w:t>.</w:t>
       </w:r>
-      <w:proofErr w:type="spellStart"/>
       <w:r>
         <w:rPr>
           <w:rFonts w:ascii="Times New Roman" w:hAnsi="Times New Roman" w:cs="Times New Roman"/>
@@ -24670,7 +25356,6 @@
         </w:rPr>
         <w:t>InSession</w:t>
       </w:r>
-      <w:proofErr w:type="spellEnd"/>
       <w:r>
         <w:rPr>
           <w:rFonts w:ascii="Times New Roman" w:hAnsi="Times New Roman" w:cs="Times New Roman"/>
@@ -24718,7 +25403,6 @@
         </w:rPr>
         <w:t xml:space="preserve">Необходимость сохранять целостность данных между микросервисами, что может стать проблемой при отказе </w:t>
       </w:r>
-      <w:proofErr w:type="spellStart"/>
       <w:r>
         <w:rPr>
           <w:rFonts w:ascii="Times New Roman" w:hAnsi="Times New Roman" w:cs="Times New Roman"/>
@@ -24728,7 +25412,6 @@
         </w:rPr>
         <w:t>DiplomaChat</w:t>
       </w:r>
-      <w:proofErr w:type="spellEnd"/>
       <w:r>
         <w:rPr>
           <w:rFonts w:ascii="Times New Roman" w:hAnsi="Times New Roman" w:cs="Times New Roman"/>
@@ -24737,7 +25420,6 @@
         </w:rPr>
         <w:t>.</w:t>
       </w:r>
-      <w:proofErr w:type="spellStart"/>
       <w:r>
         <w:rPr>
           <w:rFonts w:ascii="Times New Roman" w:hAnsi="Times New Roman" w:cs="Times New Roman"/>
@@ -24747,7 +25429,6 @@
         </w:rPr>
         <w:t>InSession</w:t>
       </w:r>
-      <w:proofErr w:type="spellEnd"/>
       <w:r>
         <w:rPr>
           <w:rFonts w:ascii="Times New Roman" w:hAnsi="Times New Roman" w:cs="Times New Roman"/>
@@ -24785,7 +25466,6 @@
         </w:rPr>
         <w:t>Порядок действий, выполняемого клиентом (</w:t>
       </w:r>
-      <w:proofErr w:type="spellStart"/>
       <w:r>
         <w:rPr>
           <w:rFonts w:ascii="Times New Roman" w:hAnsi="Times New Roman" w:cs="Times New Roman"/>
@@ -24795,7 +25475,6 @@
         </w:rPr>
         <w:t>DiplomaChat</w:t>
       </w:r>
-      <w:proofErr w:type="spellEnd"/>
       <w:r>
         <w:rPr>
           <w:rFonts w:ascii="Times New Roman" w:hAnsi="Times New Roman" w:cs="Times New Roman"/>
@@ -25109,7 +25788,6 @@
         <w:lastRenderedPageBreak/>
         <w:t xml:space="preserve">В качестве способа реализации Архитектуры Вертикального Среза, была выбрана библиотека </w:t>
       </w:r>
-      <w:proofErr w:type="spellStart"/>
       <w:r>
         <w:rPr>
           <w:rFonts w:ascii="Times New Roman" w:hAnsi="Times New Roman" w:cs="Times New Roman"/>
@@ -25121,7 +25799,6 @@
         </w:rPr>
         <w:t>MediatR</w:t>
       </w:r>
-      <w:proofErr w:type="spellEnd"/>
       <w:r>
         <w:rPr>
           <w:rFonts w:ascii="Times New Roman" w:hAnsi="Times New Roman" w:cs="Times New Roman"/>
@@ -25235,7 +25912,6 @@
         </w:rPr>
         <w:t xml:space="preserve">) – класс, реализующий интерфейс </w:t>
       </w:r>
-      <w:proofErr w:type="spellStart"/>
       <w:r>
         <w:rPr>
           <w:rFonts w:ascii="Times New Roman" w:hAnsi="Times New Roman" w:cs="Times New Roman"/>
@@ -25245,7 +25921,6 @@
         </w:rPr>
         <w:t>IRequest</w:t>
       </w:r>
-      <w:proofErr w:type="spellEnd"/>
       <w:r>
         <w:rPr>
           <w:rFonts w:ascii="Times New Roman" w:hAnsi="Times New Roman" w:cs="Times New Roman"/>
@@ -25370,7 +26045,6 @@
         </w:rPr>
         <w:t xml:space="preserve"> интерфейс </w:t>
       </w:r>
-      <w:proofErr w:type="spellStart"/>
       <w:r>
         <w:rPr>
           <w:rFonts w:ascii="Times New Roman" w:hAnsi="Times New Roman" w:cs="Times New Roman"/>
@@ -25380,7 +26054,6 @@
         </w:rPr>
         <w:t>IRequestHandler</w:t>
       </w:r>
-      <w:proofErr w:type="spellEnd"/>
       <w:r>
         <w:rPr>
           <w:rFonts w:ascii="Times New Roman" w:hAnsi="Times New Roman" w:cs="Times New Roman"/>
@@ -25390,7 +26063,6 @@
         </w:rPr>
         <w:t>&lt;</w:t>
       </w:r>
-      <w:proofErr w:type="spellStart"/>
       <w:r>
         <w:rPr>
           <w:rFonts w:ascii="Times New Roman" w:hAnsi="Times New Roman" w:cs="Times New Roman"/>
@@ -25400,7 +26072,6 @@
         </w:rPr>
         <w:t>TRequest</w:t>
       </w:r>
-      <w:proofErr w:type="spellEnd"/>
       <w:r>
         <w:rPr>
           <w:rFonts w:ascii="Times New Roman" w:hAnsi="Times New Roman" w:cs="Times New Roman"/>
@@ -25410,7 +26081,6 @@
         </w:rPr>
         <w:t>,</w:t>
       </w:r>
-      <w:proofErr w:type="spellStart"/>
       <w:r>
         <w:rPr>
           <w:rFonts w:ascii="Times New Roman" w:hAnsi="Times New Roman" w:cs="Times New Roman"/>
@@ -25420,7 +26090,6 @@
         </w:rPr>
         <w:t>TResponse</w:t>
       </w:r>
-      <w:proofErr w:type="spellEnd"/>
       <w:r>
         <w:rPr>
           <w:rFonts w:ascii="Times New Roman" w:hAnsi="Times New Roman" w:cs="Times New Roman"/>
@@ -25439,7 +26108,6 @@
         </w:rPr>
         <w:t xml:space="preserve">, который получает </w:t>
       </w:r>
-      <w:proofErr w:type="spellStart"/>
       <w:r>
         <w:rPr>
           <w:rFonts w:ascii="Times New Roman" w:hAnsi="Times New Roman" w:cs="Times New Roman"/>
@@ -25458,7 +26126,6 @@
         </w:rPr>
         <w:t>Request</w:t>
       </w:r>
-      <w:proofErr w:type="spellEnd"/>
       <w:r>
         <w:rPr>
           <w:rFonts w:ascii="Times New Roman" w:hAnsi="Times New Roman" w:cs="Times New Roman"/>
@@ -25468,7 +26135,6 @@
         </w:rPr>
         <w:t xml:space="preserve"> (реализующий </w:t>
       </w:r>
-      <w:proofErr w:type="spellStart"/>
       <w:r>
         <w:rPr>
           <w:rFonts w:ascii="Times New Roman" w:hAnsi="Times New Roman" w:cs="Times New Roman"/>
@@ -25478,7 +26144,6 @@
         </w:rPr>
         <w:t>IRequest</w:t>
       </w:r>
-      <w:proofErr w:type="spellEnd"/>
       <w:r>
         <w:rPr>
           <w:rFonts w:ascii="Times New Roman" w:hAnsi="Times New Roman" w:cs="Times New Roman"/>
@@ -25515,7 +26180,6 @@
         </w:rPr>
         <w:t xml:space="preserve">, и возвращает </w:t>
       </w:r>
-      <w:proofErr w:type="spellStart"/>
       <w:r>
         <w:rPr>
           <w:rFonts w:ascii="Times New Roman" w:hAnsi="Times New Roman" w:cs="Times New Roman"/>
@@ -25525,7 +26189,6 @@
         </w:rPr>
         <w:t>TResponse</w:t>
       </w:r>
-      <w:proofErr w:type="spellEnd"/>
       <w:r>
         <w:rPr>
           <w:rFonts w:ascii="Times New Roman" w:hAnsi="Times New Roman" w:cs="Times New Roman"/>
@@ -25804,7 +26467,6 @@
         </w:rPr>
         <w:t xml:space="preserve">у </w:t>
       </w:r>
-      <w:proofErr w:type="spellStart"/>
       <w:r>
         <w:rPr>
           <w:rFonts w:ascii="Times New Roman" w:hAnsi="Times New Roman" w:cs="Times New Roman"/>
@@ -25814,7 +26476,6 @@
         </w:rPr>
         <w:t>MediatR</w:t>
       </w:r>
-      <w:proofErr w:type="spellEnd"/>
       <w:r>
         <w:rPr>
           <w:rFonts w:ascii="Times New Roman" w:hAnsi="Times New Roman" w:cs="Times New Roman"/>
@@ -26027,7 +26688,6 @@
         </w:rPr>
         <w:t xml:space="preserve"> Архитекутра с использованием </w:t>
       </w:r>
-      <w:proofErr w:type="spellStart"/>
       <w:r>
         <w:rPr>
           <w:rFonts w:ascii="Times New Roman" w:hAnsi="Times New Roman" w:cs="Times New Roman"/>
@@ -26035,7 +26695,6 @@
         </w:rPr>
         <w:t>MediatR</w:t>
       </w:r>
-      <w:proofErr w:type="spellEnd"/>
       <w:r>
         <w:rPr>
           <w:rFonts w:ascii="Times New Roman" w:hAnsi="Times New Roman" w:cs="Times New Roman"/>
@@ -26240,7 +26899,6 @@
         </w:rPr>
         <w:t>) может содержать множество проектов (В данном случае .</w:t>
       </w:r>
-      <w:proofErr w:type="spellStart"/>
       <w:r>
         <w:rPr>
           <w:rFonts w:ascii="Times New Roman" w:hAnsi="Times New Roman" w:cs="Times New Roman"/>
@@ -26250,7 +26908,6 @@
         </w:rPr>
         <w:t>csproj</w:t>
       </w:r>
-      <w:proofErr w:type="spellEnd"/>
       <w:r>
         <w:rPr>
           <w:rFonts w:ascii="Times New Roman" w:hAnsi="Times New Roman" w:cs="Times New Roman"/>
@@ -26628,77 +27285,26 @@
           <w:szCs w:val="24"/>
           <w:lang w:val="en-US"/>
         </w:rPr>
+        <w:t xml:space="preserve"> DiplomaChat, DiplomaChat.Comm</w:t>
+      </w:r>
+      <w:r>
+        <w:rPr>
+          <w:rFonts w:ascii="Times New Roman" w:hAnsi="Times New Roman" w:cs="Times New Roman"/>
+          <w:sz w:val="24"/>
+          <w:szCs w:val="24"/>
+          <w:lang w:val="en-US"/>
+        </w:rPr>
+        <w:t>on, DiplomaChat.InSession</w:t>
+      </w:r>
+      <w:r>
+        <w:rPr>
+          <w:rFonts w:ascii="Times New Roman" w:hAnsi="Times New Roman" w:cs="Times New Roman"/>
+          <w:sz w:val="24"/>
+          <w:szCs w:val="24"/>
+          <w:lang w:val="en-US"/>
+        </w:rPr>
         <w:t xml:space="preserve"> </w:t>
       </w:r>
-      <w:proofErr w:type="spellStart"/>
-      <w:r>
-        <w:rPr>
-          <w:rFonts w:ascii="Times New Roman" w:hAnsi="Times New Roman" w:cs="Times New Roman"/>
-          <w:sz w:val="24"/>
-          <w:szCs w:val="24"/>
-          <w:lang w:val="en-US"/>
-        </w:rPr>
-        <w:t>DiplomaChat</w:t>
-      </w:r>
-      <w:proofErr w:type="spellEnd"/>
-      <w:r>
-        <w:rPr>
-          <w:rFonts w:ascii="Times New Roman" w:hAnsi="Times New Roman" w:cs="Times New Roman"/>
-          <w:sz w:val="24"/>
-          <w:szCs w:val="24"/>
-          <w:lang w:val="en-US"/>
-        </w:rPr>
-        <w:t xml:space="preserve">, </w:t>
-      </w:r>
-      <w:proofErr w:type="spellStart"/>
-      <w:r>
-        <w:rPr>
-          <w:rFonts w:ascii="Times New Roman" w:hAnsi="Times New Roman" w:cs="Times New Roman"/>
-          <w:sz w:val="24"/>
-          <w:szCs w:val="24"/>
-          <w:lang w:val="en-US"/>
-        </w:rPr>
-        <w:t>DiplomaChat.Comm</w:t>
-      </w:r>
-      <w:r>
-        <w:rPr>
-          <w:rFonts w:ascii="Times New Roman" w:hAnsi="Times New Roman" w:cs="Times New Roman"/>
-          <w:sz w:val="24"/>
-          <w:szCs w:val="24"/>
-          <w:lang w:val="en-US"/>
-        </w:rPr>
-        <w:t>on</w:t>
-      </w:r>
-      <w:proofErr w:type="spellEnd"/>
-      <w:r>
-        <w:rPr>
-          <w:rFonts w:ascii="Times New Roman" w:hAnsi="Times New Roman" w:cs="Times New Roman"/>
-          <w:sz w:val="24"/>
-          <w:szCs w:val="24"/>
-          <w:lang w:val="en-US"/>
-        </w:rPr>
-        <w:t xml:space="preserve">, </w:t>
-      </w:r>
-      <w:proofErr w:type="spellStart"/>
-      <w:r>
-        <w:rPr>
-          <w:rFonts w:ascii="Times New Roman" w:hAnsi="Times New Roman" w:cs="Times New Roman"/>
-          <w:sz w:val="24"/>
-          <w:szCs w:val="24"/>
-          <w:lang w:val="en-US"/>
-        </w:rPr>
-        <w:t>DiplomaChat.InSession</w:t>
-      </w:r>
-      <w:proofErr w:type="spellEnd"/>
-      <w:r>
-        <w:rPr>
-          <w:rFonts w:ascii="Times New Roman" w:hAnsi="Times New Roman" w:cs="Times New Roman"/>
-          <w:sz w:val="24"/>
-          <w:szCs w:val="24"/>
-          <w:lang w:val="en-US"/>
-        </w:rPr>
-        <w:t xml:space="preserve"> </w:t>
-      </w:r>
       <w:r>
         <w:rPr>
           <w:rFonts w:ascii="Times New Roman" w:hAnsi="Times New Roman" w:cs="Times New Roman"/>
@@ -26715,27 +27321,7 @@
           <w:szCs w:val="24"/>
           <w:lang w:val="en-US"/>
         </w:rPr>
-        <w:t xml:space="preserve"> </w:t>
-      </w:r>
-      <w:proofErr w:type="spellStart"/>
-      <w:r>
-        <w:rPr>
-          <w:rFonts w:ascii="Times New Roman" w:hAnsi="Times New Roman" w:cs="Times New Roman"/>
-          <w:sz w:val="24"/>
-          <w:szCs w:val="24"/>
-          <w:lang w:val="en-US"/>
-        </w:rPr>
-        <w:t>DiplomaChat.SingleSignOn</w:t>
-      </w:r>
-      <w:proofErr w:type="spellEnd"/>
-      <w:r>
-        <w:rPr>
-          <w:rFonts w:ascii="Times New Roman" w:hAnsi="Times New Roman" w:cs="Times New Roman"/>
-          <w:sz w:val="24"/>
-          <w:szCs w:val="24"/>
-          <w:lang w:val="en-US"/>
-        </w:rPr>
-        <w:t>.</w:t>
+        <w:t xml:space="preserve"> DiplomaChat.SingleSignOn.</w:t>
       </w:r>
     </w:p>
     <w:p>
@@ -26798,7 +27384,6 @@
           <w:lang w:val="ru-MD"/>
         </w:rPr>
       </w:pPr>
-      <w:proofErr w:type="spellStart"/>
       <w:r>
         <w:rPr>
           <w:rFonts w:ascii="Times New Roman" w:hAnsi="Times New Roman" w:cs="Times New Roman"/>
@@ -26810,7 +27395,6 @@
         </w:rPr>
         <w:t>DataAccess</w:t>
       </w:r>
-      <w:proofErr w:type="spellEnd"/>
       <w:r>
         <w:rPr>
           <w:rFonts w:ascii="Times New Roman" w:hAnsi="Times New Roman" w:cs="Times New Roman"/>
@@ -26850,7 +27434,6 @@
           <w:lang w:val="ru-MD"/>
         </w:rPr>
       </w:pPr>
-      <w:proofErr w:type="spellStart"/>
       <w:r>
         <w:rPr>
           <w:rFonts w:ascii="Times New Roman" w:hAnsi="Times New Roman" w:cs="Times New Roman"/>
@@ -26862,7 +27445,6 @@
         </w:rPr>
         <w:t>DataAccess</w:t>
       </w:r>
-      <w:proofErr w:type="spellEnd"/>
       <w:r>
         <w:rPr>
           <w:rFonts w:ascii="Times New Roman" w:hAnsi="Times New Roman" w:cs="Times New Roman"/>
@@ -26959,7 +27541,6 @@
         </w:rPr>
         <w:t xml:space="preserve">, </w:t>
       </w:r>
-      <w:proofErr w:type="spellStart"/>
       <w:r>
         <w:rPr>
           <w:rFonts w:ascii="Times New Roman" w:hAnsi="Times New Roman" w:cs="Times New Roman"/>
@@ -26969,7 +27550,6 @@
         </w:rPr>
         <w:t>DataAccess</w:t>
       </w:r>
-      <w:proofErr w:type="spellEnd"/>
       <w:r>
         <w:rPr>
           <w:rFonts w:ascii="Times New Roman" w:hAnsi="Times New Roman" w:cs="Times New Roman"/>
@@ -27185,7 +27765,6 @@
         </w:rPr>
         <w:t>.</w:t>
       </w:r>
-      <w:proofErr w:type="spellStart"/>
       <w:r>
         <w:rPr>
           <w:rFonts w:ascii="Times New Roman" w:hAnsi="Times New Roman" w:cs="Times New Roman"/>
@@ -27195,7 +27774,6 @@
         </w:rPr>
         <w:t>MessageQueueing</w:t>
       </w:r>
-      <w:proofErr w:type="spellEnd"/>
       <w:r>
         <w:rPr>
           <w:rFonts w:ascii="Times New Roman" w:hAnsi="Times New Roman" w:cs="Times New Roman"/>
@@ -27631,7 +28209,6 @@
           <w:szCs w:val="24"/>
         </w:rPr>
       </w:pPr>
-      <w:proofErr w:type="spellStart"/>
       <w:r>
         <w:rPr>
           <w:rFonts w:ascii="Times New Roman" w:hAnsi="Times New Roman" w:cs="Times New Roman"/>
@@ -27644,7 +28221,6 @@
         <w:lastRenderedPageBreak/>
         <w:t>DiplomaChat</w:t>
       </w:r>
-      <w:proofErr w:type="spellEnd"/>
       <w:r>
         <w:rPr>
           <w:rFonts w:ascii="Times New Roman" w:hAnsi="Times New Roman" w:cs="Times New Roman"/>
@@ -27734,8 +28310,6 @@
           <w:szCs w:val="24"/>
         </w:rPr>
       </w:pPr>
-      <w:proofErr w:type="spellStart"/>
-      <w:proofErr w:type="gramStart"/>
       <w:r>
         <w:rPr>
           <w:rFonts w:ascii="Times New Roman" w:hAnsi="Times New Roman" w:cs="Times New Roman"/>
@@ -27747,7 +28321,6 @@
         </w:rPr>
         <w:t>DiplomaChat</w:t>
       </w:r>
-      <w:proofErr w:type="spellEnd"/>
       <w:r>
         <w:rPr>
           <w:rFonts w:ascii="Times New Roman" w:hAnsi="Times New Roman" w:cs="Times New Roman"/>
@@ -27790,7 +28363,6 @@
         </w:rPr>
         <w:t>Authorization</w:t>
       </w:r>
-      <w:proofErr w:type="gramEnd"/>
       <w:r>
         <w:rPr>
           <w:rFonts w:ascii="Times New Roman" w:hAnsi="Times New Roman" w:cs="Times New Roman"/>
@@ -27858,8 +28430,6 @@
           <w:szCs w:val="24"/>
         </w:rPr>
       </w:pPr>
-      <w:proofErr w:type="spellStart"/>
-      <w:proofErr w:type="gramStart"/>
       <w:r>
         <w:rPr>
           <w:rFonts w:ascii="Times New Roman" w:hAnsi="Times New Roman" w:cs="Times New Roman"/>
@@ -27871,7 +28441,6 @@
         </w:rPr>
         <w:t>DiplomaChat</w:t>
       </w:r>
-      <w:proofErr w:type="spellEnd"/>
       <w:r>
         <w:rPr>
           <w:rFonts w:ascii="Times New Roman" w:hAnsi="Times New Roman" w:cs="Times New Roman"/>
@@ -27903,7 +28472,6 @@
         </w:rPr>
         <w:t>.</w:t>
       </w:r>
-      <w:proofErr w:type="spellStart"/>
       <w:r>
         <w:rPr>
           <w:rFonts w:ascii="Times New Roman" w:hAnsi="Times New Roman" w:cs="Times New Roman"/>
@@ -27915,8 +28483,6 @@
         </w:rPr>
         <w:t>DataAccess</w:t>
       </w:r>
-      <w:proofErr w:type="spellEnd"/>
-      <w:proofErr w:type="gramEnd"/>
       <w:r>
         <w:rPr>
           <w:rFonts w:ascii="Times New Roman" w:hAnsi="Times New Roman" w:cs="Times New Roman"/>
@@ -28059,8 +28625,6 @@
           <w:szCs w:val="24"/>
         </w:rPr>
       </w:pPr>
-      <w:proofErr w:type="spellStart"/>
-      <w:proofErr w:type="gramStart"/>
       <w:r>
         <w:rPr>
           <w:rFonts w:ascii="Times New Roman" w:hAnsi="Times New Roman" w:cs="Times New Roman"/>
@@ -28072,7 +28636,6 @@
         </w:rPr>
         <w:t>DiplomaChat</w:t>
       </w:r>
-      <w:proofErr w:type="spellEnd"/>
       <w:r>
         <w:rPr>
           <w:rFonts w:ascii="Times New Roman" w:hAnsi="Times New Roman" w:cs="Times New Roman"/>
@@ -28115,7 +28678,6 @@
         </w:rPr>
         <w:t>Infrastructure</w:t>
       </w:r>
-      <w:proofErr w:type="gramEnd"/>
       <w:r>
         <w:rPr>
           <w:rFonts w:ascii="Times New Roman" w:hAnsi="Times New Roman" w:cs="Times New Roman"/>
@@ -28148,7 +28710,6 @@
         </w:rPr>
         <w:t xml:space="preserve">инструменты, с помощью которых работает приложение. Например, интерфейс </w:t>
       </w:r>
-      <w:proofErr w:type="spellStart"/>
       <w:r>
         <w:rPr>
           <w:rFonts w:ascii="Times New Roman" w:hAnsi="Times New Roman" w:cs="Times New Roman"/>
@@ -28158,7 +28719,6 @@
         </w:rPr>
         <w:t>IResponse</w:t>
       </w:r>
-      <w:proofErr w:type="spellEnd"/>
       <w:r>
         <w:rPr>
           <w:rFonts w:ascii="Times New Roman" w:hAnsi="Times New Roman" w:cs="Times New Roman"/>
@@ -28277,7 +28837,6 @@
               </w:rPr>
               <w:t xml:space="preserve"> </w:t>
             </w:r>
-            <w:proofErr w:type="spellStart"/>
             <w:r>
               <w:rPr>
                 <w:rFonts w:ascii="Times New Roman" w:hAnsi="Times New Roman" w:cs="Times New Roman"/>
@@ -28288,7 +28847,6 @@
               </w:rPr>
               <w:t>IResponse</w:t>
             </w:r>
-            <w:proofErr w:type="spellEnd"/>
             <w:r>
               <w:rPr>
                 <w:rFonts w:ascii="Times New Roman" w:hAnsi="Times New Roman" w:cs="Times New Roman"/>
@@ -28309,7 +28867,6 @@
               </w:rPr>
               <w:t xml:space="preserve">out </w:t>
             </w:r>
-            <w:proofErr w:type="spellStart"/>
             <w:r>
               <w:rPr>
                 <w:rFonts w:ascii="Times New Roman" w:hAnsi="Times New Roman" w:cs="Times New Roman"/>
@@ -28320,7 +28877,6 @@
               </w:rPr>
               <w:t>TResult</w:t>
             </w:r>
-            <w:proofErr w:type="spellEnd"/>
             <w:r>
               <w:rPr>
                 <w:rFonts w:ascii="Times New Roman" w:hAnsi="Times New Roman" w:cs="Times New Roman"/>
@@ -28353,20 +28909,8 @@
                 <w:szCs w:val="16"/>
                 <w:lang w:val="en-US"/>
               </w:rPr>
-              <w:t xml:space="preserve">    : </w:t>
+              <w:t xml:space="preserve">    : IResponse</w:t>
             </w:r>
-            <w:proofErr w:type="spellStart"/>
-            <w:r>
-              <w:rPr>
-                <w:rFonts w:ascii="Times New Roman" w:hAnsi="Times New Roman" w:cs="Times New Roman"/>
-                <w:color w:val="000000"/>
-                <w:sz w:val="16"/>
-                <w:szCs w:val="16"/>
-                <w:lang w:val="en-US"/>
-              </w:rPr>
-              <w:t>IResponse</w:t>
-            </w:r>
-            <w:proofErr w:type="spellEnd"/>
           </w:p>
           <w:p>
             <w:pPr>
@@ -28433,40 +28977,7 @@
                 <w:szCs w:val="16"/>
                 <w:lang w:val="en-US"/>
               </w:rPr>
-              <w:t xml:space="preserve"> </w:t>
-            </w:r>
-            <w:proofErr w:type="spellStart"/>
-            <w:r>
-              <w:rPr>
-                <w:rFonts w:ascii="Times New Roman" w:hAnsi="Times New Roman" w:cs="Times New Roman"/>
-                <w:color w:val="000000"/>
-                <w:sz w:val="16"/>
-                <w:szCs w:val="16"/>
-                <w:lang w:val="en-US"/>
-              </w:rPr>
-              <w:t>TResult</w:t>
-            </w:r>
-            <w:proofErr w:type="spellEnd"/>
-            <w:r>
-              <w:rPr>
-                <w:rFonts w:ascii="Times New Roman" w:hAnsi="Times New Roman" w:cs="Times New Roman"/>
-                <w:color w:val="000000"/>
-                <w:sz w:val="16"/>
-                <w:szCs w:val="16"/>
-                <w:lang w:val="en-US"/>
-              </w:rPr>
-              <w:t xml:space="preserve"> Result </w:t>
-            </w:r>
-            <w:proofErr w:type="gramStart"/>
-            <w:r>
-              <w:rPr>
-                <w:rFonts w:ascii="Times New Roman" w:hAnsi="Times New Roman" w:cs="Times New Roman"/>
-                <w:color w:val="000000"/>
-                <w:sz w:val="16"/>
-                <w:szCs w:val="16"/>
-                <w:lang w:val="en-US"/>
-              </w:rPr>
-              <w:t xml:space="preserve">{ </w:t>
+              <w:t xml:space="preserve"> TResult Result { </w:t>
             </w:r>
             <w:r>
               <w:rPr>
@@ -28478,7 +28989,6 @@
               </w:rPr>
               <w:t>get</w:t>
             </w:r>
-            <w:proofErr w:type="gramEnd"/>
             <w:r>
               <w:rPr>
                 <w:rFonts w:ascii="Times New Roman" w:hAnsi="Times New Roman" w:cs="Times New Roman"/>
@@ -28581,7 +29091,6 @@
               </w:rPr>
               <w:t xml:space="preserve"> </w:t>
             </w:r>
-            <w:proofErr w:type="spellStart"/>
             <w:r>
               <w:rPr>
                 <w:rFonts w:ascii="Times New Roman" w:hAnsi="Times New Roman" w:cs="Times New Roman"/>
@@ -28592,7 +29101,6 @@
               </w:rPr>
               <w:t>IResponse</w:t>
             </w:r>
-            <w:proofErr w:type="spellEnd"/>
           </w:p>
           <w:p>
             <w:pPr>
@@ -28659,18 +29167,7 @@
                 <w:szCs w:val="16"/>
                 <w:lang w:val="en-US"/>
               </w:rPr>
-              <w:t xml:space="preserve"> Result </w:t>
-            </w:r>
-            <w:proofErr w:type="gramStart"/>
-            <w:r>
-              <w:rPr>
-                <w:rFonts w:ascii="Times New Roman" w:hAnsi="Times New Roman" w:cs="Times New Roman"/>
-                <w:color w:val="000000"/>
-                <w:sz w:val="16"/>
-                <w:szCs w:val="16"/>
-                <w:lang w:val="en-US"/>
-              </w:rPr>
-              <w:t xml:space="preserve">{ </w:t>
+              <w:t xml:space="preserve"> Result { </w:t>
             </w:r>
             <w:r>
               <w:rPr>
@@ -28682,7 +29179,6 @@
               </w:rPr>
               <w:t>get</w:t>
             </w:r>
-            <w:proofErr w:type="gramEnd"/>
             <w:r>
               <w:rPr>
                 <w:rFonts w:ascii="Times New Roman" w:hAnsi="Times New Roman" w:cs="Times New Roman"/>
@@ -28715,40 +29211,7 @@
                 <w:szCs w:val="16"/>
                 <w:lang w:val="en-US"/>
               </w:rPr>
-              <w:t xml:space="preserve">    </w:t>
-            </w:r>
-            <w:proofErr w:type="spellStart"/>
-            <w:r>
-              <w:rPr>
-                <w:rFonts w:ascii="Times New Roman" w:hAnsi="Times New Roman" w:cs="Times New Roman"/>
-                <w:color w:val="000000"/>
-                <w:sz w:val="16"/>
-                <w:szCs w:val="16"/>
-                <w:lang w:val="en-US"/>
-              </w:rPr>
-              <w:t>ResponseStatus</w:t>
-            </w:r>
-            <w:proofErr w:type="spellEnd"/>
-            <w:r>
-              <w:rPr>
-                <w:rFonts w:ascii="Times New Roman" w:hAnsi="Times New Roman" w:cs="Times New Roman"/>
-                <w:color w:val="000000"/>
-                <w:sz w:val="16"/>
-                <w:szCs w:val="16"/>
-                <w:lang w:val="en-US"/>
-              </w:rPr>
-              <w:t xml:space="preserve"> Status </w:t>
-            </w:r>
-            <w:proofErr w:type="gramStart"/>
-            <w:r>
-              <w:rPr>
-                <w:rFonts w:ascii="Times New Roman" w:hAnsi="Times New Roman" w:cs="Times New Roman"/>
-                <w:color w:val="000000"/>
-                <w:sz w:val="16"/>
-                <w:szCs w:val="16"/>
-                <w:lang w:val="en-US"/>
-              </w:rPr>
-              <w:t xml:space="preserve">{ </w:t>
+              <w:t xml:space="preserve">    ResponseStatus Status { </w:t>
             </w:r>
             <w:r>
               <w:rPr>
@@ -28760,7 +29223,6 @@
               </w:rPr>
               <w:t>get</w:t>
             </w:r>
-            <w:proofErr w:type="gramEnd"/>
             <w:r>
               <w:rPr>
                 <w:rFonts w:ascii="Times New Roman" w:hAnsi="Times New Roman" w:cs="Times New Roman"/>
@@ -28813,18 +29275,7 @@
                 <w:szCs w:val="16"/>
                 <w:lang w:val="en-US"/>
               </w:rPr>
-              <w:t xml:space="preserve"> Message </w:t>
-            </w:r>
-            <w:proofErr w:type="gramStart"/>
-            <w:r>
-              <w:rPr>
-                <w:rFonts w:ascii="Times New Roman" w:hAnsi="Times New Roman" w:cs="Times New Roman"/>
-                <w:color w:val="000000"/>
-                <w:sz w:val="16"/>
-                <w:szCs w:val="16"/>
-                <w:lang w:val="en-US"/>
-              </w:rPr>
-              <w:t xml:space="preserve">{ </w:t>
+              <w:t xml:space="preserve"> Message { </w:t>
             </w:r>
             <w:r>
               <w:rPr>
@@ -28836,7 +29287,6 @@
               </w:rPr>
               <w:t>get</w:t>
             </w:r>
-            <w:proofErr w:type="gramEnd"/>
             <w:r>
               <w:rPr>
                 <w:rFonts w:ascii="Times New Roman" w:hAnsi="Times New Roman" w:cs="Times New Roman"/>
@@ -28911,7 +29361,6 @@
               </w:rPr>
               <w:t xml:space="preserve"> </w:t>
             </w:r>
-            <w:proofErr w:type="spellStart"/>
             <w:r>
               <w:rPr>
                 <w:rFonts w:ascii="Times New Roman" w:hAnsi="Times New Roman" w:cs="Times New Roman"/>
@@ -28922,7 +29371,6 @@
               </w:rPr>
               <w:t>enum</w:t>
             </w:r>
-            <w:proofErr w:type="spellEnd"/>
             <w:r>
               <w:rPr>
                 <w:rFonts w:ascii="Times New Roman" w:hAnsi="Times New Roman" w:cs="Times New Roman"/>
@@ -28933,7 +29381,6 @@
               </w:rPr>
               <w:t xml:space="preserve"> </w:t>
             </w:r>
-            <w:proofErr w:type="spellStart"/>
             <w:r>
               <w:rPr>
                 <w:rFonts w:ascii="Times New Roman" w:hAnsi="Times New Roman" w:cs="Times New Roman"/>
@@ -28944,7 +29391,6 @@
               </w:rPr>
               <w:t>ResponseStatus</w:t>
             </w:r>
-            <w:proofErr w:type="spellEnd"/>
           </w:p>
           <w:p>
             <w:pPr>
@@ -29063,29 +29509,7 @@
                 <w:szCs w:val="16"/>
                 <w:lang w:val="en-US"/>
               </w:rPr>
-              <w:t xml:space="preserve">  </w:t>
-            </w:r>
-            <w:proofErr w:type="spellStart"/>
-            <w:r>
-              <w:rPr>
-                <w:rFonts w:ascii="Times New Roman" w:hAnsi="Times New Roman" w:cs="Times New Roman"/>
-                <w:color w:val="000000"/>
-                <w:sz w:val="16"/>
-                <w:szCs w:val="16"/>
-                <w:lang w:val="en-US"/>
-              </w:rPr>
-              <w:t>NoContent</w:t>
-            </w:r>
-            <w:proofErr w:type="spellEnd"/>
-            <w:r>
-              <w:rPr>
-                <w:rFonts w:ascii="Times New Roman" w:hAnsi="Times New Roman" w:cs="Times New Roman"/>
-                <w:color w:val="000000"/>
-                <w:sz w:val="16"/>
-                <w:szCs w:val="16"/>
-                <w:lang w:val="en-US"/>
-              </w:rPr>
-              <w:t xml:space="preserve"> = 204,</w:t>
+              <w:t xml:space="preserve">  NoContent = 204,</w:t>
             </w:r>
           </w:p>
           <w:p>
@@ -29109,29 +29533,7 @@
                 <w:szCs w:val="16"/>
                 <w:lang w:val="en-US"/>
               </w:rPr>
-              <w:t xml:space="preserve">  </w:t>
-            </w:r>
-            <w:proofErr w:type="spellStart"/>
-            <w:r>
-              <w:rPr>
-                <w:rFonts w:ascii="Times New Roman" w:hAnsi="Times New Roman" w:cs="Times New Roman"/>
-                <w:color w:val="000000"/>
-                <w:sz w:val="16"/>
-                <w:szCs w:val="16"/>
-                <w:lang w:val="en-US"/>
-              </w:rPr>
-              <w:t>PartialContent</w:t>
-            </w:r>
-            <w:proofErr w:type="spellEnd"/>
-            <w:r>
-              <w:rPr>
-                <w:rFonts w:ascii="Times New Roman" w:hAnsi="Times New Roman" w:cs="Times New Roman"/>
-                <w:color w:val="000000"/>
-                <w:sz w:val="16"/>
-                <w:szCs w:val="16"/>
-                <w:lang w:val="en-US"/>
-              </w:rPr>
-              <w:t xml:space="preserve"> = 206,</w:t>
+              <w:t xml:space="preserve">  PartialContent = 206,</w:t>
             </w:r>
           </w:p>
           <w:p>
@@ -29155,29 +29557,7 @@
                 <w:szCs w:val="16"/>
                 <w:lang w:val="en-US"/>
               </w:rPr>
-              <w:t xml:space="preserve">  </w:t>
-            </w:r>
-            <w:proofErr w:type="spellStart"/>
-            <w:r>
-              <w:rPr>
-                <w:rFonts w:ascii="Times New Roman" w:hAnsi="Times New Roman" w:cs="Times New Roman"/>
-                <w:color w:val="000000"/>
-                <w:sz w:val="16"/>
-                <w:szCs w:val="16"/>
-                <w:lang w:val="en-US"/>
-              </w:rPr>
-              <w:t>BadRequest</w:t>
-            </w:r>
-            <w:proofErr w:type="spellEnd"/>
-            <w:r>
-              <w:rPr>
-                <w:rFonts w:ascii="Times New Roman" w:hAnsi="Times New Roman" w:cs="Times New Roman"/>
-                <w:color w:val="000000"/>
-                <w:sz w:val="16"/>
-                <w:szCs w:val="16"/>
-                <w:lang w:val="en-US"/>
-              </w:rPr>
-              <w:t xml:space="preserve"> = 400,</w:t>
+              <w:t xml:space="preserve">  BadRequest = 400,</w:t>
             </w:r>
           </w:p>
           <w:p>
@@ -29225,29 +29605,7 @@
                 <w:szCs w:val="16"/>
                 <w:lang w:val="en-US"/>
               </w:rPr>
-              <w:t xml:space="preserve">  </w:t>
-            </w:r>
-            <w:proofErr w:type="spellStart"/>
-            <w:r>
-              <w:rPr>
-                <w:rFonts w:ascii="Times New Roman" w:hAnsi="Times New Roman" w:cs="Times New Roman"/>
-                <w:color w:val="000000"/>
-                <w:sz w:val="16"/>
-                <w:szCs w:val="16"/>
-                <w:lang w:val="en-US"/>
-              </w:rPr>
-              <w:t>NotFound</w:t>
-            </w:r>
-            <w:proofErr w:type="spellEnd"/>
-            <w:r>
-              <w:rPr>
-                <w:rFonts w:ascii="Times New Roman" w:hAnsi="Times New Roman" w:cs="Times New Roman"/>
-                <w:color w:val="000000"/>
-                <w:sz w:val="16"/>
-                <w:szCs w:val="16"/>
-                <w:lang w:val="en-US"/>
-              </w:rPr>
-              <w:t xml:space="preserve"> = 404,</w:t>
+              <w:t xml:space="preserve">  NotFound = 404,</w:t>
             </w:r>
           </w:p>
           <w:p>
@@ -29319,29 +29677,7 @@
                 <w:szCs w:val="16"/>
                 <w:lang w:val="en-US"/>
               </w:rPr>
-              <w:t xml:space="preserve">  </w:t>
-            </w:r>
-            <w:proofErr w:type="spellStart"/>
-            <w:r>
-              <w:rPr>
-                <w:rFonts w:ascii="Times New Roman" w:hAnsi="Times New Roman" w:cs="Times New Roman"/>
-                <w:color w:val="000000"/>
-                <w:sz w:val="16"/>
-                <w:szCs w:val="16"/>
-                <w:lang w:val="en-US"/>
-              </w:rPr>
-              <w:t>TooManyRequests</w:t>
-            </w:r>
-            <w:proofErr w:type="spellEnd"/>
-            <w:r>
-              <w:rPr>
-                <w:rFonts w:ascii="Times New Roman" w:hAnsi="Times New Roman" w:cs="Times New Roman"/>
-                <w:color w:val="000000"/>
-                <w:sz w:val="16"/>
-                <w:szCs w:val="16"/>
-                <w:lang w:val="en-US"/>
-              </w:rPr>
-              <w:t xml:space="preserve"> = 429,</w:t>
+              <w:t xml:space="preserve">  TooManyRequests = 429,</w:t>
             </w:r>
           </w:p>
           <w:p>
@@ -29365,29 +29701,7 @@
                 <w:szCs w:val="16"/>
                 <w:lang w:val="en-US"/>
               </w:rPr>
-              <w:t xml:space="preserve">  </w:t>
-            </w:r>
-            <w:proofErr w:type="spellStart"/>
-            <w:r>
-              <w:rPr>
-                <w:rFonts w:ascii="Times New Roman" w:hAnsi="Times New Roman" w:cs="Times New Roman"/>
-                <w:color w:val="000000"/>
-                <w:sz w:val="16"/>
-                <w:szCs w:val="16"/>
-                <w:lang w:val="en-US"/>
-              </w:rPr>
-              <w:t>InternalServerError</w:t>
-            </w:r>
-            <w:proofErr w:type="spellEnd"/>
-            <w:r>
-              <w:rPr>
-                <w:rFonts w:ascii="Times New Roman" w:hAnsi="Times New Roman" w:cs="Times New Roman"/>
-                <w:color w:val="000000"/>
-                <w:sz w:val="16"/>
-                <w:szCs w:val="16"/>
-                <w:lang w:val="en-US"/>
-              </w:rPr>
-              <w:t xml:space="preserve"> = 500</w:t>
+              <w:t xml:space="preserve">  InternalServerError = 500</w:t>
             </w:r>
           </w:p>
           <w:p>
@@ -29449,8 +29763,6 @@
           <w:szCs w:val="24"/>
         </w:rPr>
       </w:pPr>
-      <w:proofErr w:type="spellStart"/>
-      <w:proofErr w:type="gramStart"/>
       <w:r>
         <w:rPr>
           <w:rFonts w:ascii="Times New Roman" w:hAnsi="Times New Roman" w:cs="Times New Roman"/>
@@ -29462,7 +29774,6 @@
         </w:rPr>
         <w:t>DiplomaChat</w:t>
       </w:r>
-      <w:proofErr w:type="spellEnd"/>
       <w:r>
         <w:rPr>
           <w:rFonts w:ascii="Times New Roman" w:hAnsi="Times New Roman" w:cs="Times New Roman"/>
@@ -29526,7 +29837,6 @@
         </w:rPr>
         <w:t>Logging</w:t>
       </w:r>
-      <w:proofErr w:type="gramEnd"/>
       <w:r>
         <w:rPr>
           <w:rFonts w:ascii="Times New Roman" w:hAnsi="Times New Roman" w:cs="Times New Roman"/>
@@ -29585,7 +29895,6 @@
         </w:rPr>
         <w:t xml:space="preserve">библиотеки </w:t>
       </w:r>
-      <w:proofErr w:type="spellStart"/>
       <w:r>
         <w:rPr>
           <w:rFonts w:ascii="Times New Roman" w:hAnsi="Times New Roman" w:cs="Times New Roman"/>
@@ -29597,7 +29906,6 @@
         </w:rPr>
         <w:t>Serilog</w:t>
       </w:r>
-      <w:proofErr w:type="spellEnd"/>
       <w:r>
         <w:rPr>
           <w:rFonts w:ascii="Times New Roman" w:hAnsi="Times New Roman" w:cs="Times New Roman"/>
@@ -29624,8 +29932,6 @@
           <w:szCs w:val="24"/>
         </w:rPr>
       </w:pPr>
-      <w:proofErr w:type="spellStart"/>
-      <w:proofErr w:type="gramStart"/>
       <w:r>
         <w:rPr>
           <w:rFonts w:ascii="Times New Roman" w:hAnsi="Times New Roman" w:cs="Times New Roman"/>
@@ -29637,7 +29943,6 @@
         </w:rPr>
         <w:t>DiplomaChat</w:t>
       </w:r>
-      <w:proofErr w:type="spellEnd"/>
       <w:r>
         <w:rPr>
           <w:rFonts w:ascii="Times New Roman" w:hAnsi="Times New Roman" w:cs="Times New Roman"/>
@@ -29690,7 +29995,6 @@
         </w:rPr>
         <w:t>.</w:t>
       </w:r>
-      <w:proofErr w:type="spellStart"/>
       <w:r>
         <w:rPr>
           <w:rFonts w:ascii="Times New Roman" w:hAnsi="Times New Roman" w:cs="Times New Roman"/>
@@ -29724,8 +30028,6 @@
         </w:rPr>
         <w:t>eueing</w:t>
       </w:r>
-      <w:proofErr w:type="spellEnd"/>
-      <w:proofErr w:type="gramEnd"/>
       <w:r>
         <w:rPr>
           <w:rFonts w:ascii="Times New Roman" w:hAnsi="Times New Roman" w:cs="Times New Roman"/>
@@ -29870,7 +30172,6 @@
         </w:rPr>
         <w:t xml:space="preserve"> из </w:t>
       </w:r>
-      <w:proofErr w:type="spellStart"/>
       <w:r>
         <w:rPr>
           <w:rFonts w:ascii="Times New Roman" w:hAnsi="Times New Roman" w:cs="Times New Roman"/>
@@ -29880,7 +30181,6 @@
         </w:rPr>
         <w:t>DiplomaChat</w:t>
       </w:r>
-      <w:proofErr w:type="spellEnd"/>
       <w:r>
         <w:rPr>
           <w:rFonts w:ascii="Times New Roman" w:hAnsi="Times New Roman" w:cs="Times New Roman"/>
@@ -29889,7 +30189,6 @@
         </w:rPr>
         <w:t>.</w:t>
       </w:r>
-      <w:proofErr w:type="spellStart"/>
       <w:r>
         <w:rPr>
           <w:rFonts w:ascii="Times New Roman" w:hAnsi="Times New Roman" w:cs="Times New Roman"/>
@@ -29899,7 +30198,6 @@
         </w:rPr>
         <w:t>InSession</w:t>
       </w:r>
-      <w:proofErr w:type="spellEnd"/>
       <w:r>
         <w:rPr>
           <w:rFonts w:ascii="Times New Roman" w:hAnsi="Times New Roman" w:cs="Times New Roman"/>
@@ -29975,7 +30273,6 @@
         </w:rPr>
         <w:t>[</w:t>
       </w:r>
-      <w:proofErr w:type="spellStart"/>
       <w:r>
         <w:rPr>
           <w:rFonts w:ascii="Times New Roman" w:hAnsi="Times New Roman" w:cs="Times New Roman"/>
@@ -29986,7 +30283,6 @@
         </w:rPr>
         <w:t>MessageQueueService</w:t>
       </w:r>
-      <w:proofErr w:type="spellEnd"/>
       <w:r>
         <w:rPr>
           <w:rFonts w:ascii="Times New Roman" w:hAnsi="Times New Roman" w:cs="Times New Roman"/>
@@ -30072,7 +30368,6 @@
         </w:rPr>
         <w:t xml:space="preserve"> </w:t>
       </w:r>
-      <w:proofErr w:type="spellStart"/>
       <w:r>
         <w:rPr>
           <w:rFonts w:ascii="Times New Roman" w:hAnsi="Times New Roman" w:cs="Times New Roman"/>
@@ -30083,7 +30378,6 @@
         </w:rPr>
         <w:t>ChatRoomMessageQueueService</w:t>
       </w:r>
-      <w:proofErr w:type="spellEnd"/>
     </w:p>
     <w:p>
       <w:pPr>
@@ -30175,7 +30469,6 @@
         </w:rPr>
         <w:t xml:space="preserve"> </w:t>
       </w:r>
-      <w:proofErr w:type="spellStart"/>
       <w:r>
         <w:rPr>
           <w:rFonts w:ascii="Times New Roman" w:hAnsi="Times New Roman" w:cs="Times New Roman"/>
@@ -30186,7 +30479,6 @@
         </w:rPr>
         <w:t>readonly</w:t>
       </w:r>
-      <w:proofErr w:type="spellEnd"/>
       <w:r>
         <w:rPr>
           <w:rFonts w:ascii="Times New Roman" w:hAnsi="Times New Roman" w:cs="Times New Roman"/>
@@ -30195,29 +30487,7 @@
           <w:szCs w:val="16"/>
           <w:lang w:val="en-US"/>
         </w:rPr>
-        <w:t xml:space="preserve"> </w:t>
-      </w:r>
-      <w:proofErr w:type="spellStart"/>
-      <w:r>
-        <w:rPr>
-          <w:rFonts w:ascii="Times New Roman" w:hAnsi="Times New Roman" w:cs="Times New Roman"/>
-          <w:color w:val="000000"/>
-          <w:sz w:val="16"/>
-          <w:szCs w:val="16"/>
-          <w:lang w:val="en-US"/>
-        </w:rPr>
-        <w:t>IMediator</w:t>
-      </w:r>
-      <w:proofErr w:type="spellEnd"/>
-      <w:r>
-        <w:rPr>
-          <w:rFonts w:ascii="Times New Roman" w:hAnsi="Times New Roman" w:cs="Times New Roman"/>
-          <w:color w:val="000000"/>
-          <w:sz w:val="16"/>
-          <w:szCs w:val="16"/>
-          <w:lang w:val="en-US"/>
-        </w:rPr>
-        <w:t xml:space="preserve"> _mediator;</w:t>
+        <w:t xml:space="preserve"> IMediator _mediator;</w:t>
       </w:r>
     </w:p>
     <w:p>
@@ -30289,8 +30559,6 @@
         </w:rPr>
         <w:t xml:space="preserve"> </w:t>
       </w:r>
-      <w:proofErr w:type="spellStart"/>
-      <w:proofErr w:type="gramStart"/>
       <w:r>
         <w:rPr>
           <w:rFonts w:ascii="Times New Roman" w:hAnsi="Times New Roman" w:cs="Times New Roman"/>
@@ -30301,7 +30569,6 @@
         </w:rPr>
         <w:t>ChatRoomMessageQueueService</w:t>
       </w:r>
-      <w:proofErr w:type="spellEnd"/>
       <w:r>
         <w:rPr>
           <w:rFonts w:ascii="Times New Roman" w:hAnsi="Times New Roman" w:cs="Times New Roman"/>
@@ -30310,30 +30577,7 @@
           <w:szCs w:val="16"/>
           <w:lang w:val="en-US"/>
         </w:rPr>
-        <w:t>(</w:t>
-      </w:r>
-      <w:proofErr w:type="spellStart"/>
-      <w:proofErr w:type="gramEnd"/>
-      <w:r>
-        <w:rPr>
-          <w:rFonts w:ascii="Times New Roman" w:hAnsi="Times New Roman" w:cs="Times New Roman"/>
-          <w:color w:val="000000"/>
-          <w:sz w:val="16"/>
-          <w:szCs w:val="16"/>
-          <w:lang w:val="en-US"/>
-        </w:rPr>
-        <w:t>IMediator</w:t>
-      </w:r>
-      <w:proofErr w:type="spellEnd"/>
-      <w:r>
-        <w:rPr>
-          <w:rFonts w:ascii="Times New Roman" w:hAnsi="Times New Roman" w:cs="Times New Roman"/>
-          <w:color w:val="000000"/>
-          <w:sz w:val="16"/>
-          <w:szCs w:val="16"/>
-          <w:lang w:val="en-US"/>
-        </w:rPr>
-        <w:t xml:space="preserve"> mediator)</w:t>
+        <w:t>(IMediator mediator)</w:t>
       </w:r>
     </w:p>
     <w:p>
@@ -30523,29 +30767,7 @@
           <w:szCs w:val="16"/>
           <w:lang w:val="en-US"/>
         </w:rPr>
-        <w:t>[</w:t>
-      </w:r>
-      <w:proofErr w:type="spellStart"/>
-      <w:r>
-        <w:rPr>
-          <w:rFonts w:ascii="Times New Roman" w:hAnsi="Times New Roman" w:cs="Times New Roman"/>
-          <w:color w:val="000000"/>
-          <w:sz w:val="16"/>
-          <w:szCs w:val="16"/>
-          <w:lang w:val="en-US"/>
-        </w:rPr>
-        <w:t>MessageQueueAction</w:t>
-      </w:r>
-      <w:proofErr w:type="spellEnd"/>
-      <w:r>
-        <w:rPr>
-          <w:rFonts w:ascii="Times New Roman" w:hAnsi="Times New Roman" w:cs="Times New Roman"/>
-          <w:color w:val="000000"/>
-          <w:sz w:val="16"/>
-          <w:szCs w:val="16"/>
-          <w:lang w:val="en-US"/>
-        </w:rPr>
-        <w:t>(</w:t>
+        <w:t>[MessageQueueAction(</w:t>
       </w:r>
       <w:r>
         <w:rPr>
@@ -30555,29 +30777,7 @@
           <w:szCs w:val="16"/>
           <w:lang w:val="en-US"/>
         </w:rPr>
-        <w:t>"</w:t>
-      </w:r>
-      <w:proofErr w:type="spellStart"/>
-      <w:r>
-        <w:rPr>
-          <w:rFonts w:ascii="Times New Roman" w:hAnsi="Times New Roman" w:cs="Times New Roman"/>
-          <w:color w:val="A31515"/>
-          <w:sz w:val="16"/>
-          <w:szCs w:val="16"/>
-          <w:lang w:val="en-US"/>
-        </w:rPr>
-        <w:t>CreateChatRoomQueue</w:t>
-      </w:r>
-      <w:proofErr w:type="spellEnd"/>
-      <w:r>
-        <w:rPr>
-          <w:rFonts w:ascii="Times New Roman" w:hAnsi="Times New Roman" w:cs="Times New Roman"/>
-          <w:color w:val="A31515"/>
-          <w:sz w:val="16"/>
-          <w:szCs w:val="16"/>
-          <w:lang w:val="en-US"/>
-        </w:rPr>
-        <w:t>"</w:t>
+        <w:t>"CreateChatRoomQueue"</w:t>
       </w:r>
       <w:r>
         <w:rPr>
@@ -30662,29 +30862,7 @@
           <w:szCs w:val="16"/>
           <w:lang w:val="en-US"/>
         </w:rPr>
-        <w:t xml:space="preserve"> </w:t>
-      </w:r>
-      <w:proofErr w:type="gramStart"/>
-      <w:r>
-        <w:rPr>
-          <w:rFonts w:ascii="Times New Roman" w:hAnsi="Times New Roman" w:cs="Times New Roman"/>
-          <w:color w:val="000000"/>
-          <w:sz w:val="16"/>
-          <w:szCs w:val="16"/>
-          <w:lang w:val="en-US"/>
-        </w:rPr>
-        <w:t>ReceiveCreateChatRoomNotification(</w:t>
-      </w:r>
-      <w:proofErr w:type="gramEnd"/>
-      <w:r>
-        <w:rPr>
-          <w:rFonts w:ascii="Times New Roman" w:hAnsi="Times New Roman" w:cs="Times New Roman"/>
-          <w:color w:val="000000"/>
-          <w:sz w:val="16"/>
-          <w:szCs w:val="16"/>
-          <w:lang w:val="en-US"/>
-        </w:rPr>
-        <w:t>CreateChatRoomNotificationCommand command)</w:t>
+        <w:t xml:space="preserve"> ReceiveCreateChatRoomNotification(CreateChatRoomNotificationCommand command)</w:t>
       </w:r>
     </w:p>
     <w:p>
@@ -30774,31 +30952,7 @@
           <w:szCs w:val="16"/>
           <w:lang w:val="en-US"/>
         </w:rPr>
-        <w:t>_</w:t>
-      </w:r>
-      <w:proofErr w:type="spellStart"/>
-      <w:proofErr w:type="gramStart"/>
-      <w:r>
-        <w:rPr>
-          <w:rFonts w:ascii="Times New Roman" w:hAnsi="Times New Roman" w:cs="Times New Roman"/>
-          <w:color w:val="000000"/>
-          <w:sz w:val="16"/>
-          <w:szCs w:val="16"/>
-          <w:lang w:val="en-US"/>
-        </w:rPr>
-        <w:t>mediator.Send</w:t>
-      </w:r>
-      <w:proofErr w:type="spellEnd"/>
-      <w:proofErr w:type="gramEnd"/>
-      <w:r>
-        <w:rPr>
-          <w:rFonts w:ascii="Times New Roman" w:hAnsi="Times New Roman" w:cs="Times New Roman"/>
-          <w:color w:val="000000"/>
-          <w:sz w:val="16"/>
-          <w:szCs w:val="16"/>
-          <w:lang w:val="en-US"/>
-        </w:rPr>
-        <w:t>(command);</w:t>
+        <w:t>_mediator.Send(command);</w:t>
       </w:r>
     </w:p>
     <w:p>
@@ -30890,7 +31044,6 @@
         </w:rPr>
         <w:t>[</w:t>
       </w:r>
-      <w:proofErr w:type="spellStart"/>
       <w:r>
         <w:rPr>
           <w:rFonts w:ascii="Times New Roman" w:hAnsi="Times New Roman" w:cs="Times New Roman"/>
@@ -30901,7 +31054,6 @@
         </w:rPr>
         <w:t>MessageQueueAction</w:t>
       </w:r>
-      <w:proofErr w:type="spellEnd"/>
       <w:r>
         <w:rPr>
           <w:rFonts w:ascii="Times New Roman" w:hAnsi="Times New Roman" w:cs="Times New Roman"/>
@@ -30920,29 +31072,7 @@
           <w:szCs w:val="16"/>
           <w:lang w:val="en-US"/>
         </w:rPr>
-        <w:t>"</w:t>
-      </w:r>
-      <w:proofErr w:type="spellStart"/>
-      <w:r>
-        <w:rPr>
-          <w:rFonts w:ascii="Times New Roman" w:hAnsi="Times New Roman" w:cs="Times New Roman"/>
-          <w:color w:val="A31515"/>
-          <w:sz w:val="16"/>
-          <w:szCs w:val="16"/>
-          <w:lang w:val="en-US"/>
-        </w:rPr>
-        <w:t>JoinChatRoomQueue</w:t>
-      </w:r>
-      <w:proofErr w:type="spellEnd"/>
-      <w:r>
-        <w:rPr>
-          <w:rFonts w:ascii="Times New Roman" w:hAnsi="Times New Roman" w:cs="Times New Roman"/>
-          <w:color w:val="A31515"/>
-          <w:sz w:val="16"/>
-          <w:szCs w:val="16"/>
-          <w:lang w:val="en-US"/>
-        </w:rPr>
-        <w:t>"</w:t>
+        <w:t>"JoinChatRoomQueue"</w:t>
       </w:r>
       <w:r>
         <w:rPr>
@@ -31027,53 +31157,7 @@
           <w:szCs w:val="16"/>
           <w:lang w:val="en-US"/>
         </w:rPr>
-        <w:t xml:space="preserve"> </w:t>
-      </w:r>
-      <w:proofErr w:type="spellStart"/>
-      <w:proofErr w:type="gramStart"/>
-      <w:r>
-        <w:rPr>
-          <w:rFonts w:ascii="Times New Roman" w:hAnsi="Times New Roman" w:cs="Times New Roman"/>
-          <w:color w:val="000000"/>
-          <w:sz w:val="16"/>
-          <w:szCs w:val="16"/>
-          <w:lang w:val="en-US"/>
-        </w:rPr>
-        <w:t>ReceiveJoinChatRoomNotification</w:t>
-      </w:r>
-      <w:proofErr w:type="spellEnd"/>
-      <w:r>
-        <w:rPr>
-          <w:rFonts w:ascii="Times New Roman" w:hAnsi="Times New Roman" w:cs="Times New Roman"/>
-          <w:color w:val="000000"/>
-          <w:sz w:val="16"/>
-          <w:szCs w:val="16"/>
-          <w:lang w:val="en-US"/>
-        </w:rPr>
-        <w:t>(</w:t>
-      </w:r>
-      <w:proofErr w:type="spellStart"/>
-      <w:proofErr w:type="gramEnd"/>
-      <w:r>
-        <w:rPr>
-          <w:rFonts w:ascii="Times New Roman" w:hAnsi="Times New Roman" w:cs="Times New Roman"/>
-          <w:color w:val="000000"/>
-          <w:sz w:val="16"/>
-          <w:szCs w:val="16"/>
-          <w:lang w:val="en-US"/>
-        </w:rPr>
-        <w:t>JoinChatRoomNotificationCommand</w:t>
-      </w:r>
-      <w:proofErr w:type="spellEnd"/>
-      <w:r>
-        <w:rPr>
-          <w:rFonts w:ascii="Times New Roman" w:hAnsi="Times New Roman" w:cs="Times New Roman"/>
-          <w:color w:val="000000"/>
-          <w:sz w:val="16"/>
-          <w:szCs w:val="16"/>
-          <w:lang w:val="en-US"/>
-        </w:rPr>
-        <w:t xml:space="preserve"> command)</w:t>
+        <w:t xml:space="preserve"> ReceiveJoinChatRoomNotification(JoinChatRoomNotificationCommand command)</w:t>
       </w:r>
     </w:p>
     <w:p>
@@ -31106,6 +31190,7 @@
           <w:color w:val="000000"/>
           <w:sz w:val="16"/>
           <w:szCs w:val="16"/>
+          <w:lang w:val="en-US"/>
         </w:rPr>
         <w:t xml:space="preserve">            </w:t>
       </w:r>
@@ -31162,10 +31247,8 @@
           <w:szCs w:val="16"/>
           <w:lang w:val="en-US"/>
         </w:rPr>
-        <w:t>_</w:t>
-      </w:r>
-      <w:proofErr w:type="spellStart"/>
-      <w:proofErr w:type="gramStart"/>
+        <w:t>_mediator</w:t>
+      </w:r>
       <w:r>
         <w:rPr>
           <w:rFonts w:ascii="Times New Roman" w:hAnsi="Times New Roman" w:cs="Times New Roman"/>
@@ -31174,29 +31257,7 @@
           <w:szCs w:val="16"/>
           <w:lang w:val="en-US"/>
         </w:rPr>
-        <w:t>mediator</w:t>
-      </w:r>
-      <w:r>
-        <w:rPr>
-          <w:rFonts w:ascii="Times New Roman" w:hAnsi="Times New Roman" w:cs="Times New Roman"/>
-          <w:color w:val="000000"/>
-          <w:sz w:val="16"/>
-          <w:szCs w:val="16"/>
-          <w:lang w:val="en-US"/>
-        </w:rPr>
-        <w:t>.Send</w:t>
-      </w:r>
-      <w:proofErr w:type="spellEnd"/>
-      <w:proofErr w:type="gramEnd"/>
-      <w:r>
-        <w:rPr>
-          <w:rFonts w:ascii="Times New Roman" w:hAnsi="Times New Roman" w:cs="Times New Roman"/>
-          <w:color w:val="000000"/>
-          <w:sz w:val="16"/>
-          <w:szCs w:val="16"/>
-          <w:lang w:val="en-US"/>
-        </w:rPr>
-        <w:t>(command);</w:t>
+        <w:t>.Send(command);</w:t>
       </w:r>
     </w:p>
     <w:p>
@@ -31298,7 +31359,6 @@
         </w:rPr>
         <w:t>[</w:t>
       </w:r>
-      <w:proofErr w:type="spellStart"/>
       <w:r>
         <w:rPr>
           <w:rFonts w:ascii="Times New Roman" w:hAnsi="Times New Roman" w:cs="Times New Roman"/>
@@ -31309,7 +31369,6 @@
         </w:rPr>
         <w:t>MessageQueueAction</w:t>
       </w:r>
-      <w:proofErr w:type="spellEnd"/>
       <w:r>
         <w:rPr>
           <w:rFonts w:ascii="Times New Roman" w:hAnsi="Times New Roman" w:cs="Times New Roman"/>
@@ -31328,29 +31387,7 @@
           <w:szCs w:val="16"/>
           <w:lang w:val="en-US"/>
         </w:rPr>
-        <w:t>"</w:t>
-      </w:r>
-      <w:proofErr w:type="spellStart"/>
-      <w:r>
-        <w:rPr>
-          <w:rFonts w:ascii="Times New Roman" w:hAnsi="Times New Roman" w:cs="Times New Roman"/>
-          <w:color w:val="A31515"/>
-          <w:sz w:val="16"/>
-          <w:szCs w:val="16"/>
-          <w:lang w:val="en-US"/>
-        </w:rPr>
-        <w:t>LeaveChatRoomQueue</w:t>
-      </w:r>
-      <w:proofErr w:type="spellEnd"/>
-      <w:r>
-        <w:rPr>
-          <w:rFonts w:ascii="Times New Roman" w:hAnsi="Times New Roman" w:cs="Times New Roman"/>
-          <w:color w:val="A31515"/>
-          <w:sz w:val="16"/>
-          <w:szCs w:val="16"/>
-          <w:lang w:val="en-US"/>
-        </w:rPr>
-        <w:t>"</w:t>
+        <w:t>"LeaveChatRoomQueue"</w:t>
       </w:r>
       <w:r>
         <w:rPr>
@@ -31435,29 +31472,7 @@
           <w:szCs w:val="16"/>
           <w:lang w:val="en-US"/>
         </w:rPr>
-        <w:t xml:space="preserve"> </w:t>
-      </w:r>
-      <w:proofErr w:type="gramStart"/>
-      <w:r>
-        <w:rPr>
-          <w:rFonts w:ascii="Times New Roman" w:hAnsi="Times New Roman" w:cs="Times New Roman"/>
-          <w:color w:val="000000"/>
-          <w:sz w:val="16"/>
-          <w:szCs w:val="16"/>
-          <w:lang w:val="en-US"/>
-        </w:rPr>
-        <w:t>ReceiveLeaveChatRoomNotification(</w:t>
-      </w:r>
-      <w:proofErr w:type="gramEnd"/>
-      <w:r>
-        <w:rPr>
-          <w:rFonts w:ascii="Times New Roman" w:hAnsi="Times New Roman" w:cs="Times New Roman"/>
-          <w:color w:val="000000"/>
-          <w:sz w:val="16"/>
-          <w:szCs w:val="16"/>
-          <w:lang w:val="en-US"/>
-        </w:rPr>
-        <w:t>LeaveChatRoomNotificationCommand command)</w:t>
+        <w:t xml:space="preserve"> ReceiveLeaveChatRoomNotification(LeaveChatRoomNotificationCommand command)</w:t>
       </w:r>
     </w:p>
     <w:p>
@@ -31490,6 +31505,7 @@
           <w:color w:val="000000"/>
           <w:sz w:val="16"/>
           <w:szCs w:val="16"/>
+          <w:lang w:val="en-US"/>
         </w:rPr>
         <w:t xml:space="preserve">            </w:t>
       </w:r>
@@ -31556,10 +31572,8 @@
           <w:szCs w:val="16"/>
           <w:lang w:val="en-US"/>
         </w:rPr>
-        <w:t>_</w:t>
-      </w:r>
-      <w:proofErr w:type="spellStart"/>
-      <w:proofErr w:type="gramStart"/>
+        <w:t>_mediator</w:t>
+      </w:r>
       <w:r>
         <w:rPr>
           <w:rFonts w:ascii="Times New Roman" w:hAnsi="Times New Roman" w:cs="Times New Roman"/>
@@ -31568,29 +31582,7 @@
           <w:szCs w:val="16"/>
           <w:lang w:val="en-US"/>
         </w:rPr>
-        <w:t>mediator</w:t>
-      </w:r>
-      <w:r>
-        <w:rPr>
-          <w:rFonts w:ascii="Times New Roman" w:hAnsi="Times New Roman" w:cs="Times New Roman"/>
-          <w:color w:val="000000"/>
-          <w:sz w:val="16"/>
-          <w:szCs w:val="16"/>
-          <w:lang w:val="en-US"/>
-        </w:rPr>
-        <w:t>.Send</w:t>
-      </w:r>
-      <w:proofErr w:type="spellEnd"/>
-      <w:proofErr w:type="gramEnd"/>
-      <w:r>
-        <w:rPr>
-          <w:rFonts w:ascii="Times New Roman" w:hAnsi="Times New Roman" w:cs="Times New Roman"/>
-          <w:color w:val="000000"/>
-          <w:sz w:val="16"/>
-          <w:szCs w:val="16"/>
-          <w:lang w:val="en-US"/>
-        </w:rPr>
-        <w:t>(command);</w:t>
+        <w:t>.Send(command);</w:t>
       </w:r>
     </w:p>
     <w:p>
@@ -31623,6 +31615,7 @@
           <w:color w:val="000000"/>
           <w:sz w:val="16"/>
           <w:szCs w:val="16"/>
+          <w:lang w:val="en-US"/>
         </w:rPr>
         <w:t xml:space="preserve">            </w:t>
       </w:r>
@@ -31670,6 +31663,7 @@
           <w:rFonts w:ascii="Times New Roman" w:hAnsi="Times New Roman" w:cs="Times New Roman"/>
           <w:sz w:val="24"/>
           <w:szCs w:val="24"/>
+          <w:lang w:val="en-US"/>
         </w:rPr>
       </w:pPr>
       <w:r>
@@ -31678,6 +31672,7 @@
           <w:color w:val="000000"/>
           <w:sz w:val="16"/>
           <w:szCs w:val="16"/>
+          <w:lang w:val="en-US"/>
         </w:rPr>
         <w:br w:type="page"/>
       </w:r>
@@ -31695,6 +31690,7 @@
           <w:rFonts w:ascii="Times New Roman" w:hAnsi="Times New Roman" w:cs="Times New Roman"/>
           <w:sz w:val="24"/>
           <w:szCs w:val="24"/>
+          <w:lang w:val="en-US"/>
         </w:rPr>
         <w:t xml:space="preserve"> </w:t>
       </w:r>
@@ -31711,6 +31707,7 @@
           <w:rFonts w:ascii="Times New Roman" w:hAnsi="Times New Roman" w:cs="Times New Roman"/>
           <w:sz w:val="24"/>
           <w:szCs w:val="24"/>
+          <w:lang w:val="en-US"/>
         </w:rPr>
         <w:t xml:space="preserve"> </w:t>
       </w:r>
@@ -31727,6 +31724,7 @@
           <w:rFonts w:ascii="Times New Roman" w:hAnsi="Times New Roman" w:cs="Times New Roman"/>
           <w:sz w:val="24"/>
           <w:szCs w:val="24"/>
+          <w:lang w:val="en-US"/>
         </w:rPr>
         <w:t xml:space="preserve"> </w:t>
       </w:r>
@@ -31743,6 +31741,7 @@
           <w:rFonts w:ascii="Times New Roman" w:hAnsi="Times New Roman" w:cs="Times New Roman"/>
           <w:sz w:val="24"/>
           <w:szCs w:val="24"/>
+          <w:lang w:val="en-US"/>
         </w:rPr>
         <w:t xml:space="preserve"> </w:t>
       </w:r>
@@ -31760,6 +31759,7 @@
           <w:rFonts w:ascii="Times New Roman" w:hAnsi="Times New Roman" w:cs="Times New Roman"/>
           <w:sz w:val="24"/>
           <w:szCs w:val="24"/>
+          <w:lang w:val="en-US"/>
         </w:rPr>
         <w:t>:</w:t>
       </w:r>
@@ -31826,9 +31826,18 @@
           <w:szCs w:val="16"/>
           <w:lang w:val="en-US"/>
         </w:rPr>
-        <w:t xml:space="preserve"> </w:t>
-      </w:r>
-      <w:proofErr w:type="spellStart"/>
+        <w:t xml:space="preserve"> IServiceCollection </w:t>
+      </w:r>
+      <w:r>
+        <w:rPr>
+          <w:rFonts w:ascii="Times New Roman" w:hAnsi="Times New Roman" w:cs="Times New Roman"/>
+          <w:color w:val="2E75B6"/>
+          <w:sz w:val="16"/>
+          <w:szCs w:val="16"/>
+          <w:lang w:val="en-US"/>
+        </w:rPr>
+        <w:t>AddRabbitMQ</w:t>
+      </w:r>
       <w:r>
         <w:rPr>
           <w:rFonts w:ascii="Times New Roman" w:hAnsi="Times New Roman" w:cs="Times New Roman"/>
@@ -31837,43 +31846,8 @@
           <w:szCs w:val="16"/>
           <w:lang w:val="en-US"/>
         </w:rPr>
-        <w:t>IServiceCollection</w:t>
-      </w:r>
-      <w:proofErr w:type="spellEnd"/>
-      <w:r>
-        <w:rPr>
-          <w:rFonts w:ascii="Times New Roman" w:hAnsi="Times New Roman" w:cs="Times New Roman"/>
-          <w:color w:val="000000"/>
-          <w:sz w:val="16"/>
-          <w:szCs w:val="16"/>
-          <w:lang w:val="en-US"/>
-        </w:rPr>
-        <w:t xml:space="preserve"> </w:t>
-      </w:r>
-      <w:proofErr w:type="spellStart"/>
-      <w:proofErr w:type="gramStart"/>
-      <w:r>
-        <w:rPr>
-          <w:rFonts w:ascii="Times New Roman" w:hAnsi="Times New Roman" w:cs="Times New Roman"/>
-          <w:color w:val="2E75B6"/>
-          <w:sz w:val="16"/>
-          <w:szCs w:val="16"/>
-          <w:lang w:val="en-US"/>
-        </w:rPr>
-        <w:t>AddRabbitMQ</w:t>
-      </w:r>
-      <w:proofErr w:type="spellEnd"/>
-      <w:r>
-        <w:rPr>
-          <w:rFonts w:ascii="Times New Roman" w:hAnsi="Times New Roman" w:cs="Times New Roman"/>
-          <w:color w:val="000000"/>
-          <w:sz w:val="16"/>
-          <w:szCs w:val="16"/>
-          <w:lang w:val="en-US"/>
-        </w:rPr>
         <w:t>(</w:t>
       </w:r>
-      <w:proofErr w:type="gramEnd"/>
     </w:p>
     <w:p>
       <w:pPr>
@@ -31918,29 +31892,7 @@
           <w:szCs w:val="16"/>
           <w:lang w:val="en-US"/>
         </w:rPr>
-        <w:t xml:space="preserve"> </w:t>
-      </w:r>
-      <w:proofErr w:type="spellStart"/>
-      <w:r>
-        <w:rPr>
-          <w:rFonts w:ascii="Times New Roman" w:hAnsi="Times New Roman" w:cs="Times New Roman"/>
-          <w:color w:val="000000"/>
-          <w:sz w:val="16"/>
-          <w:szCs w:val="16"/>
-          <w:lang w:val="en-US"/>
-        </w:rPr>
-        <w:t>IServiceCollection</w:t>
-      </w:r>
-      <w:proofErr w:type="spellEnd"/>
-      <w:r>
-        <w:rPr>
-          <w:rFonts w:ascii="Times New Roman" w:hAnsi="Times New Roman" w:cs="Times New Roman"/>
-          <w:color w:val="000000"/>
-          <w:sz w:val="16"/>
-          <w:szCs w:val="16"/>
-          <w:lang w:val="en-US"/>
-        </w:rPr>
-        <w:t xml:space="preserve"> services,</w:t>
+        <w:t xml:space="preserve"> IServiceCollection services,</w:t>
       </w:r>
     </w:p>
     <w:p>
@@ -31977,7 +31929,6 @@
         </w:rPr>
         <w:t xml:space="preserve">          </w:t>
       </w:r>
-      <w:proofErr w:type="spellStart"/>
       <w:r>
         <w:rPr>
           <w:rFonts w:ascii="Times New Roman" w:hAnsi="Times New Roman" w:cs="Times New Roman"/>
@@ -31986,40 +31937,7 @@
           <w:szCs w:val="16"/>
           <w:lang w:val="en-US"/>
         </w:rPr>
-        <w:t>RabbitMQConfiguration</w:t>
-      </w:r>
-      <w:proofErr w:type="spellEnd"/>
-      <w:r>
-        <w:rPr>
-          <w:rFonts w:ascii="Times New Roman" w:hAnsi="Times New Roman" w:cs="Times New Roman"/>
-          <w:color w:val="000000"/>
-          <w:sz w:val="16"/>
-          <w:szCs w:val="16"/>
-          <w:lang w:val="en-US"/>
-        </w:rPr>
-        <w:t xml:space="preserve"> </w:t>
-      </w:r>
-      <w:proofErr w:type="spellStart"/>
-      <w:r>
-        <w:rPr>
-          <w:rFonts w:ascii="Times New Roman" w:hAnsi="Times New Roman" w:cs="Times New Roman"/>
-          <w:color w:val="000000"/>
-          <w:sz w:val="16"/>
-          <w:szCs w:val="16"/>
-          <w:lang w:val="en-US"/>
-        </w:rPr>
-        <w:t>rabbitMqConfiguration</w:t>
-      </w:r>
-      <w:proofErr w:type="spellEnd"/>
-      <w:r>
-        <w:rPr>
-          <w:rFonts w:ascii="Times New Roman" w:hAnsi="Times New Roman" w:cs="Times New Roman"/>
-          <w:color w:val="000000"/>
-          <w:sz w:val="16"/>
-          <w:szCs w:val="16"/>
-          <w:lang w:val="en-US"/>
-        </w:rPr>
-        <w:t>)</w:t>
+        <w:t>RabbitMQConfiguration rabbitMqConfiguration)</w:t>
       </w:r>
     </w:p>
     <w:p>
@@ -32089,9 +32007,18 @@
           <w:szCs w:val="16"/>
           <w:lang w:val="en-US"/>
         </w:rPr>
-        <w:t xml:space="preserve"> </w:t>
-      </w:r>
-      <w:proofErr w:type="spellStart"/>
+        <w:t xml:space="preserve"> connectionFactory = </w:t>
+      </w:r>
+      <w:r>
+        <w:rPr>
+          <w:rFonts w:ascii="Times New Roman" w:hAnsi="Times New Roman" w:cs="Times New Roman"/>
+          <w:color w:val="0000FF"/>
+          <w:sz w:val="16"/>
+          <w:szCs w:val="16"/>
+          <w:lang w:val="en-US"/>
+        </w:rPr>
+        <w:t>new</w:t>
+      </w:r>
       <w:r>
         <w:rPr>
           <w:rFonts w:ascii="Times New Roman" w:hAnsi="Times New Roman" w:cs="Times New Roman"/>
@@ -32100,82 +32027,7 @@
           <w:szCs w:val="16"/>
           <w:lang w:val="en-US"/>
         </w:rPr>
-        <w:t>connectionFactory</w:t>
-      </w:r>
-      <w:proofErr w:type="spellEnd"/>
-      <w:r>
-        <w:rPr>
-          <w:rFonts w:ascii="Times New Roman" w:hAnsi="Times New Roman" w:cs="Times New Roman"/>
-          <w:color w:val="000000"/>
-          <w:sz w:val="16"/>
-          <w:szCs w:val="16"/>
-          <w:lang w:val="en-US"/>
-        </w:rPr>
-        <w:t xml:space="preserve"> = </w:t>
-      </w:r>
-      <w:r>
-        <w:rPr>
-          <w:rFonts w:ascii="Times New Roman" w:hAnsi="Times New Roman" w:cs="Times New Roman"/>
-          <w:color w:val="0000FF"/>
-          <w:sz w:val="16"/>
-          <w:szCs w:val="16"/>
-          <w:lang w:val="en-US"/>
-        </w:rPr>
-        <w:t>new</w:t>
-      </w:r>
-      <w:r>
-        <w:rPr>
-          <w:rFonts w:ascii="Times New Roman" w:hAnsi="Times New Roman" w:cs="Times New Roman"/>
-          <w:color w:val="000000"/>
-          <w:sz w:val="16"/>
-          <w:szCs w:val="16"/>
-          <w:lang w:val="en-US"/>
-        </w:rPr>
-        <w:t xml:space="preserve"> </w:t>
-      </w:r>
-      <w:proofErr w:type="spellStart"/>
-      <w:r>
-        <w:rPr>
-          <w:rFonts w:ascii="Times New Roman" w:hAnsi="Times New Roman" w:cs="Times New Roman"/>
-          <w:color w:val="000000"/>
-          <w:sz w:val="16"/>
-          <w:szCs w:val="16"/>
-          <w:lang w:val="en-US"/>
-        </w:rPr>
-        <w:t>RabbitMQConnectionFactory</w:t>
-      </w:r>
-      <w:proofErr w:type="spellEnd"/>
-      <w:r>
-        <w:rPr>
-          <w:rFonts w:ascii="Times New Roman" w:hAnsi="Times New Roman" w:cs="Times New Roman"/>
-          <w:color w:val="000000"/>
-          <w:sz w:val="16"/>
-          <w:szCs w:val="16"/>
-          <w:lang w:val="en-US"/>
-        </w:rPr>
-        <w:t>(</w:t>
-      </w:r>
-      <w:proofErr w:type="spellStart"/>
-      <w:r>
-        <w:rPr>
-          <w:rFonts w:ascii="Times New Roman" w:hAnsi="Times New Roman" w:cs="Times New Roman"/>
-          <w:color w:val="000000"/>
-          <w:sz w:val="16"/>
-          <w:szCs w:val="16"/>
-          <w:lang w:val="en-US"/>
-        </w:rPr>
-        <w:t>rabbitMqConfiguration</w:t>
-      </w:r>
-      <w:proofErr w:type="spellEnd"/>
-      <w:r>
-        <w:rPr>
-          <w:rFonts w:ascii="Times New Roman" w:hAnsi="Times New Roman" w:cs="Times New Roman"/>
-          <w:color w:val="000000"/>
-          <w:sz w:val="16"/>
-          <w:szCs w:val="16"/>
-          <w:lang w:val="en-US"/>
-        </w:rPr>
-        <w:t>);</w:t>
+        <w:t xml:space="preserve"> RabbitMQConnectionFactory(rabbitMqConfiguration);</w:t>
       </w:r>
     </w:p>
     <w:p>
@@ -32220,29 +32072,7 @@
           <w:szCs w:val="16"/>
           <w:lang w:val="en-US"/>
         </w:rPr>
-        <w:t xml:space="preserve"> connection = </w:t>
-      </w:r>
-      <w:proofErr w:type="spellStart"/>
-      <w:r>
-        <w:rPr>
-          <w:rFonts w:ascii="Times New Roman" w:hAnsi="Times New Roman" w:cs="Times New Roman"/>
-          <w:color w:val="000000"/>
-          <w:sz w:val="16"/>
-          <w:szCs w:val="16"/>
-          <w:lang w:val="en-US"/>
-        </w:rPr>
-        <w:t>connectionFactory.CreateConnection</w:t>
-      </w:r>
-      <w:proofErr w:type="spellEnd"/>
-      <w:r>
-        <w:rPr>
-          <w:rFonts w:ascii="Times New Roman" w:hAnsi="Times New Roman" w:cs="Times New Roman"/>
-          <w:color w:val="000000"/>
-          <w:sz w:val="16"/>
-          <w:szCs w:val="16"/>
-          <w:lang w:val="en-US"/>
-        </w:rPr>
-        <w:t>();</w:t>
+        <w:t xml:space="preserve"> connection = connectionFactory.CreateConnection();</w:t>
       </w:r>
     </w:p>
     <w:p>
@@ -32282,75 +32112,7 @@
           <w:szCs w:val="16"/>
           <w:lang w:val="en-US"/>
         </w:rPr>
-        <w:t xml:space="preserve">            </w:t>
-      </w:r>
-      <w:proofErr w:type="spellStart"/>
-      <w:proofErr w:type="gramStart"/>
-      <w:r>
-        <w:rPr>
-          <w:rFonts w:ascii="Times New Roman" w:hAnsi="Times New Roman" w:cs="Times New Roman"/>
-          <w:color w:val="000000"/>
-          <w:sz w:val="16"/>
-          <w:szCs w:val="16"/>
-          <w:lang w:val="en-US"/>
-        </w:rPr>
-        <w:t>services.AddSingleton</w:t>
-      </w:r>
-      <w:proofErr w:type="spellEnd"/>
-      <w:proofErr w:type="gramEnd"/>
-      <w:r>
-        <w:rPr>
-          <w:rFonts w:ascii="Times New Roman" w:hAnsi="Times New Roman" w:cs="Times New Roman"/>
-          <w:color w:val="000000"/>
-          <w:sz w:val="16"/>
-          <w:szCs w:val="16"/>
-          <w:lang w:val="en-US"/>
-        </w:rPr>
-        <w:t>&lt;</w:t>
-      </w:r>
-      <w:proofErr w:type="spellStart"/>
-      <w:r>
-        <w:rPr>
-          <w:rFonts w:ascii="Times New Roman" w:hAnsi="Times New Roman" w:cs="Times New Roman"/>
-          <w:color w:val="000000"/>
-          <w:sz w:val="16"/>
-          <w:szCs w:val="16"/>
-          <w:lang w:val="en-US"/>
-        </w:rPr>
-        <w:t>IMessageQueueConnectionFactory</w:t>
-      </w:r>
-      <w:proofErr w:type="spellEnd"/>
-      <w:r>
-        <w:rPr>
-          <w:rFonts w:ascii="Times New Roman" w:hAnsi="Times New Roman" w:cs="Times New Roman"/>
-          <w:color w:val="000000"/>
-          <w:sz w:val="16"/>
-          <w:szCs w:val="16"/>
-          <w:lang w:val="en-US"/>
-        </w:rPr>
-        <w:t xml:space="preserve">, </w:t>
-      </w:r>
-      <w:proofErr w:type="spellStart"/>
-      <w:r>
-        <w:rPr>
-          <w:rFonts w:ascii="Times New Roman" w:hAnsi="Times New Roman" w:cs="Times New Roman"/>
-          <w:color w:val="000000"/>
-          <w:sz w:val="16"/>
-          <w:szCs w:val="16"/>
-          <w:lang w:val="en-US"/>
-        </w:rPr>
-        <w:t>RabbitMQConnectionFactory</w:t>
-      </w:r>
-      <w:proofErr w:type="spellEnd"/>
-      <w:r>
-        <w:rPr>
-          <w:rFonts w:ascii="Times New Roman" w:hAnsi="Times New Roman" w:cs="Times New Roman"/>
-          <w:color w:val="000000"/>
-          <w:sz w:val="16"/>
-          <w:szCs w:val="16"/>
-          <w:lang w:val="en-US"/>
-        </w:rPr>
-        <w:t>&gt;(</w:t>
+        <w:t xml:space="preserve">            services.AddSingleton&lt;IMessageQueueConnectionFactory, RabbitMQConnectionFactory&gt;(</w:t>
       </w:r>
     </w:p>
     <w:p>
@@ -32376,29 +32138,7 @@
           <w:szCs w:val="16"/>
           <w:lang w:val="en-US"/>
         </w:rPr>
-        <w:t xml:space="preserve">_ =&gt; </w:t>
-      </w:r>
-      <w:proofErr w:type="spellStart"/>
-      <w:r>
-        <w:rPr>
-          <w:rFonts w:ascii="Times New Roman" w:hAnsi="Times New Roman" w:cs="Times New Roman"/>
-          <w:color w:val="000000"/>
-          <w:sz w:val="16"/>
-          <w:szCs w:val="16"/>
-          <w:lang w:val="en-US"/>
-        </w:rPr>
-        <w:t>connectionFactory</w:t>
-      </w:r>
-      <w:proofErr w:type="spellEnd"/>
-      <w:r>
-        <w:rPr>
-          <w:rFonts w:ascii="Times New Roman" w:hAnsi="Times New Roman" w:cs="Times New Roman"/>
-          <w:color w:val="000000"/>
-          <w:sz w:val="16"/>
-          <w:szCs w:val="16"/>
-          <w:lang w:val="en-US"/>
-        </w:rPr>
-        <w:t>);</w:t>
+        <w:t>_ =&gt; connectionFactory);</w:t>
       </w:r>
     </w:p>
     <w:p>
@@ -32423,75 +32163,7 @@
           <w:szCs w:val="16"/>
           <w:lang w:val="en-US"/>
         </w:rPr>
-        <w:t xml:space="preserve">            </w:t>
-      </w:r>
-      <w:proofErr w:type="spellStart"/>
-      <w:proofErr w:type="gramStart"/>
-      <w:r>
-        <w:rPr>
-          <w:rFonts w:ascii="Times New Roman" w:hAnsi="Times New Roman" w:cs="Times New Roman"/>
-          <w:color w:val="000000"/>
-          <w:sz w:val="16"/>
-          <w:szCs w:val="16"/>
-          <w:lang w:val="en-US"/>
-        </w:rPr>
-        <w:t>services.AddSingleton</w:t>
-      </w:r>
-      <w:proofErr w:type="spellEnd"/>
-      <w:proofErr w:type="gramEnd"/>
-      <w:r>
-        <w:rPr>
-          <w:rFonts w:ascii="Times New Roman" w:hAnsi="Times New Roman" w:cs="Times New Roman"/>
-          <w:color w:val="000000"/>
-          <w:sz w:val="16"/>
-          <w:szCs w:val="16"/>
-          <w:lang w:val="en-US"/>
-        </w:rPr>
-        <w:t>&lt;</w:t>
-      </w:r>
-      <w:proofErr w:type="spellStart"/>
-      <w:r>
-        <w:rPr>
-          <w:rFonts w:ascii="Times New Roman" w:hAnsi="Times New Roman" w:cs="Times New Roman"/>
-          <w:color w:val="000000"/>
-          <w:sz w:val="16"/>
-          <w:szCs w:val="16"/>
-          <w:lang w:val="en-US"/>
-        </w:rPr>
-        <w:t>IMessageQueueConnection</w:t>
-      </w:r>
-      <w:proofErr w:type="spellEnd"/>
-      <w:r>
-        <w:rPr>
-          <w:rFonts w:ascii="Times New Roman" w:hAnsi="Times New Roman" w:cs="Times New Roman"/>
-          <w:color w:val="000000"/>
-          <w:sz w:val="16"/>
-          <w:szCs w:val="16"/>
-          <w:lang w:val="en-US"/>
-        </w:rPr>
-        <w:t xml:space="preserve">, </w:t>
-      </w:r>
-      <w:proofErr w:type="spellStart"/>
-      <w:r>
-        <w:rPr>
-          <w:rFonts w:ascii="Times New Roman" w:hAnsi="Times New Roman" w:cs="Times New Roman"/>
-          <w:color w:val="000000"/>
-          <w:sz w:val="16"/>
-          <w:szCs w:val="16"/>
-          <w:lang w:val="en-US"/>
-        </w:rPr>
-        <w:t>RabbitMQConnection</w:t>
-      </w:r>
-      <w:proofErr w:type="spellEnd"/>
-      <w:r>
-        <w:rPr>
-          <w:rFonts w:ascii="Times New Roman" w:hAnsi="Times New Roman" w:cs="Times New Roman"/>
-          <w:color w:val="000000"/>
-          <w:sz w:val="16"/>
-          <w:szCs w:val="16"/>
-          <w:lang w:val="en-US"/>
-        </w:rPr>
-        <w:t>&gt;(</w:t>
+        <w:t xml:space="preserve">            services.AddSingleton&lt;IMessageQueueConnection, RabbitMQConnection&gt;(</w:t>
       </w:r>
     </w:p>
     <w:p>
@@ -32517,29 +32189,7 @@
           <w:szCs w:val="16"/>
           <w:lang w:val="en-US"/>
         </w:rPr>
-        <w:t>_ =&gt; (</w:t>
-      </w:r>
-      <w:proofErr w:type="spellStart"/>
-      <w:r>
-        <w:rPr>
-          <w:rFonts w:ascii="Times New Roman" w:hAnsi="Times New Roman" w:cs="Times New Roman"/>
-          <w:color w:val="000000"/>
-          <w:sz w:val="16"/>
-          <w:szCs w:val="16"/>
-          <w:lang w:val="en-US"/>
-        </w:rPr>
-        <w:t>RabbitMQConnection</w:t>
-      </w:r>
-      <w:proofErr w:type="spellEnd"/>
-      <w:r>
-        <w:rPr>
-          <w:rFonts w:ascii="Times New Roman" w:hAnsi="Times New Roman" w:cs="Times New Roman"/>
-          <w:color w:val="000000"/>
-          <w:sz w:val="16"/>
-          <w:szCs w:val="16"/>
-          <w:lang w:val="en-US"/>
-        </w:rPr>
-        <w:t>) connection);</w:t>
+        <w:t>_ =&gt; (RabbitMQConnection) connection);</w:t>
       </w:r>
     </w:p>
     <w:p>
@@ -32568,7 +32218,7 @@
           <w:color w:val="000000"/>
           <w:sz w:val="16"/>
           <w:szCs w:val="16"/>
-          <w:lang w:val="en-US"/>
+          <w:lang w:val="ru-MD"/>
         </w:rPr>
       </w:pPr>
       <w:r>
@@ -32616,7 +32266,7 @@
           <w:color w:val="000000"/>
           <w:sz w:val="16"/>
           <w:szCs w:val="16"/>
-          <w:lang w:val="en-US"/>
+          <w:lang w:val="ru-MD"/>
         </w:rPr>
         <w:t>;</w:t>
       </w:r>
@@ -32640,7 +32290,7 @@
           <w:color w:val="000000"/>
           <w:sz w:val="16"/>
           <w:szCs w:val="16"/>
-          <w:lang w:val="en-US"/>
+          <w:lang w:val="ru-MD"/>
         </w:rPr>
         <w:t xml:space="preserve">        </w:t>
       </w:r>
@@ -32809,7 +32459,6 @@
         </w:rPr>
         <w:t xml:space="preserve"> </w:t>
       </w:r>
-      <w:proofErr w:type="spellStart"/>
       <w:r>
         <w:rPr>
           <w:rFonts w:ascii="Times New Roman" w:hAnsi="Times New Roman" w:cs="Times New Roman"/>
@@ -32819,7 +32468,6 @@
         </w:rPr>
         <w:t>appsettings</w:t>
       </w:r>
-      <w:proofErr w:type="spellEnd"/>
       <w:r>
         <w:rPr>
           <w:rFonts w:ascii="Times New Roman" w:hAnsi="Times New Roman" w:cs="Times New Roman"/>
@@ -32828,7 +32476,6 @@
         </w:rPr>
         <w:t>.</w:t>
       </w:r>
-      <w:proofErr w:type="spellStart"/>
       <w:r>
         <w:rPr>
           <w:rFonts w:ascii="Times New Roman" w:hAnsi="Times New Roman" w:cs="Times New Roman"/>
@@ -32838,7 +32485,6 @@
         </w:rPr>
         <w:t>json</w:t>
       </w:r>
-      <w:proofErr w:type="spellEnd"/>
       <w:r>
         <w:rPr>
           <w:rFonts w:ascii="Times New Roman" w:hAnsi="Times New Roman" w:cs="Times New Roman"/>
@@ -32888,29 +32534,7 @@
           <w:szCs w:val="16"/>
           <w:lang w:val="en-US"/>
         </w:rPr>
-        <w:t>"</w:t>
-      </w:r>
-      <w:proofErr w:type="spellStart"/>
-      <w:r>
-        <w:rPr>
-          <w:rFonts w:ascii="Times New Roman" w:hAnsi="Times New Roman" w:cs="Times New Roman"/>
-          <w:color w:val="2E75B6"/>
-          <w:sz w:val="16"/>
-          <w:szCs w:val="16"/>
-          <w:lang w:val="en-US"/>
-        </w:rPr>
-        <w:t>RabbitMQCOnfiguration</w:t>
-      </w:r>
-      <w:proofErr w:type="spellEnd"/>
-      <w:r>
-        <w:rPr>
-          <w:rFonts w:ascii="Times New Roman" w:hAnsi="Times New Roman" w:cs="Times New Roman"/>
-          <w:color w:val="2E75B6"/>
-          <w:sz w:val="16"/>
-          <w:szCs w:val="16"/>
-          <w:lang w:val="en-US"/>
-        </w:rPr>
-        <w:t>"</w:t>
+        <w:t>"RabbitMQCOnfiguration"</w:t>
       </w:r>
       <w:r>
         <w:rPr>
@@ -32966,29 +32590,7 @@
           <w:szCs w:val="16"/>
           <w:lang w:val="en-US"/>
         </w:rPr>
-        <w:t>"</w:t>
-      </w:r>
-      <w:proofErr w:type="spellStart"/>
-      <w:r>
-        <w:rPr>
-          <w:rFonts w:ascii="Times New Roman" w:hAnsi="Times New Roman" w:cs="Times New Roman"/>
-          <w:color w:val="2E75B6"/>
-          <w:sz w:val="16"/>
-          <w:szCs w:val="16"/>
-          <w:lang w:val="en-US"/>
-        </w:rPr>
-        <w:t>HostName</w:t>
-      </w:r>
-      <w:proofErr w:type="spellEnd"/>
-      <w:r>
-        <w:rPr>
-          <w:rFonts w:ascii="Times New Roman" w:hAnsi="Times New Roman" w:cs="Times New Roman"/>
-          <w:color w:val="2E75B6"/>
-          <w:sz w:val="16"/>
-          <w:szCs w:val="16"/>
-          <w:lang w:val="en-US"/>
-        </w:rPr>
-        <w:t>"</w:t>
+        <w:t>"HostName"</w:t>
       </w:r>
       <w:r>
         <w:rPr>
@@ -33120,29 +32722,7 @@
           <w:szCs w:val="16"/>
           <w:lang w:val="en-US"/>
         </w:rPr>
-        <w:t>"</w:t>
-      </w:r>
-      <w:proofErr w:type="spellStart"/>
-      <w:r>
-        <w:rPr>
-          <w:rFonts w:ascii="Times New Roman" w:hAnsi="Times New Roman" w:cs="Times New Roman"/>
-          <w:color w:val="2E75B6"/>
-          <w:sz w:val="16"/>
-          <w:szCs w:val="16"/>
-          <w:lang w:val="en-US"/>
-        </w:rPr>
-        <w:t>VirtualHost</w:t>
-      </w:r>
-      <w:proofErr w:type="spellEnd"/>
-      <w:r>
-        <w:rPr>
-          <w:rFonts w:ascii="Times New Roman" w:hAnsi="Times New Roman" w:cs="Times New Roman"/>
-          <w:color w:val="2E75B6"/>
-          <w:sz w:val="16"/>
-          <w:szCs w:val="16"/>
-          <w:lang w:val="en-US"/>
-        </w:rPr>
-        <w:t>"</w:t>
+        <w:t>"VirtualHost"</w:t>
       </w:r>
       <w:r>
         <w:rPr>
@@ -33218,29 +32798,7 @@
           <w:szCs w:val="16"/>
           <w:lang w:val="en-US"/>
         </w:rPr>
-        <w:t>"</w:t>
-      </w:r>
-      <w:proofErr w:type="spellStart"/>
-      <w:r>
-        <w:rPr>
-          <w:rFonts w:ascii="Times New Roman" w:hAnsi="Times New Roman" w:cs="Times New Roman"/>
-          <w:color w:val="2E75B6"/>
-          <w:sz w:val="16"/>
-          <w:szCs w:val="16"/>
-          <w:lang w:val="en-US"/>
-        </w:rPr>
-        <w:t>UserName</w:t>
-      </w:r>
-      <w:proofErr w:type="spellEnd"/>
-      <w:r>
-        <w:rPr>
-          <w:rFonts w:ascii="Times New Roman" w:hAnsi="Times New Roman" w:cs="Times New Roman"/>
-          <w:color w:val="2E75B6"/>
-          <w:sz w:val="16"/>
-          <w:szCs w:val="16"/>
-          <w:lang w:val="en-US"/>
-        </w:rPr>
-        <w:t>"</w:t>
+        <w:t>"UserName"</w:t>
       </w:r>
       <w:r>
         <w:rPr>
@@ -33479,7 +33037,6 @@
         </w:rPr>
         <w:t xml:space="preserve"> </w:t>
       </w:r>
-      <w:proofErr w:type="spellStart"/>
       <w:r>
         <w:rPr>
           <w:rFonts w:ascii="Times New Roman" w:hAnsi="Times New Roman" w:cs="Times New Roman"/>
@@ -33489,7 +33046,6 @@
         </w:rPr>
         <w:t>MessageQueueService</w:t>
       </w:r>
-      <w:proofErr w:type="spellEnd"/>
       <w:r>
         <w:rPr>
           <w:rFonts w:ascii="Times New Roman" w:hAnsi="Times New Roman" w:cs="Times New Roman"/>
@@ -33562,9 +33118,18 @@
           <w:szCs w:val="16"/>
           <w:lang w:val="en-US"/>
         </w:rPr>
-        <w:t xml:space="preserve"> </w:t>
-      </w:r>
-      <w:proofErr w:type="spellStart"/>
+        <w:t xml:space="preserve"> IServiceCollection </w:t>
+      </w:r>
+      <w:r>
+        <w:rPr>
+          <w:rFonts w:ascii="Times New Roman" w:hAnsi="Times New Roman" w:cs="Times New Roman"/>
+          <w:color w:val="2E75B6"/>
+          <w:sz w:val="16"/>
+          <w:szCs w:val="16"/>
+          <w:lang w:val="en-US"/>
+        </w:rPr>
+        <w:t>AddMessageQueueingServices</w:t>
+      </w:r>
       <w:r>
         <w:rPr>
           <w:rFonts w:ascii="Times New Roman" w:hAnsi="Times New Roman" w:cs="Times New Roman"/>
@@ -33573,43 +33138,8 @@
           <w:szCs w:val="16"/>
           <w:lang w:val="en-US"/>
         </w:rPr>
-        <w:t>IServiceCollection</w:t>
-      </w:r>
-      <w:proofErr w:type="spellEnd"/>
-      <w:r>
-        <w:rPr>
-          <w:rFonts w:ascii="Times New Roman" w:hAnsi="Times New Roman" w:cs="Times New Roman"/>
-          <w:color w:val="000000"/>
-          <w:sz w:val="16"/>
-          <w:szCs w:val="16"/>
-          <w:lang w:val="en-US"/>
-        </w:rPr>
-        <w:t xml:space="preserve"> </w:t>
-      </w:r>
-      <w:proofErr w:type="spellStart"/>
-      <w:proofErr w:type="gramStart"/>
-      <w:r>
-        <w:rPr>
-          <w:rFonts w:ascii="Times New Roman" w:hAnsi="Times New Roman" w:cs="Times New Roman"/>
-          <w:color w:val="2E75B6"/>
-          <w:sz w:val="16"/>
-          <w:szCs w:val="16"/>
-          <w:lang w:val="en-US"/>
-        </w:rPr>
-        <w:t>AddMessageQueueingServices</w:t>
-      </w:r>
-      <w:proofErr w:type="spellEnd"/>
-      <w:r>
-        <w:rPr>
-          <w:rFonts w:ascii="Times New Roman" w:hAnsi="Times New Roman" w:cs="Times New Roman"/>
-          <w:color w:val="000000"/>
-          <w:sz w:val="16"/>
-          <w:szCs w:val="16"/>
-          <w:lang w:val="en-US"/>
-        </w:rPr>
         <w:t>(</w:t>
       </w:r>
-      <w:proofErr w:type="gramEnd"/>
     </w:p>
     <w:p>
       <w:pPr>
@@ -33653,29 +33183,7 @@
           <w:szCs w:val="16"/>
           <w:lang w:val="en-US"/>
         </w:rPr>
-        <w:t xml:space="preserve"> </w:t>
-      </w:r>
-      <w:proofErr w:type="spellStart"/>
-      <w:r>
-        <w:rPr>
-          <w:rFonts w:ascii="Times New Roman" w:hAnsi="Times New Roman" w:cs="Times New Roman"/>
-          <w:color w:val="000000"/>
-          <w:sz w:val="16"/>
-          <w:szCs w:val="16"/>
-          <w:lang w:val="en-US"/>
-        </w:rPr>
-        <w:t>IServiceCollection</w:t>
-      </w:r>
-      <w:proofErr w:type="spellEnd"/>
-      <w:r>
-        <w:rPr>
-          <w:rFonts w:ascii="Times New Roman" w:hAnsi="Times New Roman" w:cs="Times New Roman"/>
-          <w:color w:val="000000"/>
-          <w:sz w:val="16"/>
-          <w:szCs w:val="16"/>
-          <w:lang w:val="en-US"/>
-        </w:rPr>
-        <w:t xml:space="preserve"> services,</w:t>
+        <w:t xml:space="preserve"> IServiceCollection services,</w:t>
       </w:r>
     </w:p>
     <w:p>
@@ -33720,29 +33228,7 @@
           <w:szCs w:val="16"/>
           <w:lang w:val="en-US"/>
         </w:rPr>
-        <w:t xml:space="preserve"> </w:t>
-      </w:r>
-      <w:proofErr w:type="spellStart"/>
-      <w:r>
-        <w:rPr>
-          <w:rFonts w:ascii="Times New Roman" w:hAnsi="Times New Roman" w:cs="Times New Roman"/>
-          <w:color w:val="000000"/>
-          <w:sz w:val="16"/>
-          <w:szCs w:val="16"/>
-          <w:lang w:val="en-US"/>
-        </w:rPr>
-        <w:t>executingAssembly</w:t>
-      </w:r>
-      <w:proofErr w:type="spellEnd"/>
-      <w:r>
-        <w:rPr>
-          <w:rFonts w:ascii="Times New Roman" w:hAnsi="Times New Roman" w:cs="Times New Roman"/>
-          <w:color w:val="000000"/>
-          <w:sz w:val="16"/>
-          <w:szCs w:val="16"/>
-          <w:lang w:val="en-US"/>
-        </w:rPr>
-        <w:t>)</w:t>
+        <w:t xml:space="preserve"> executingAssembly)</w:t>
       </w:r>
     </w:p>
     <w:p>
@@ -33812,42 +33298,8 @@
           <w:szCs w:val="16"/>
           <w:lang w:val="en-US"/>
         </w:rPr>
-        <w:t xml:space="preserve"> </w:t>
-      </w:r>
-      <w:proofErr w:type="spellStart"/>
-      <w:r>
-        <w:rPr>
-          <w:rFonts w:ascii="Times New Roman" w:hAnsi="Times New Roman" w:cs="Times New Roman"/>
-          <w:color w:val="000000"/>
-          <w:sz w:val="16"/>
-          <w:szCs w:val="16"/>
-          <w:lang w:val="en-US"/>
-        </w:rPr>
-        <w:t>messageQueueServices</w:t>
-      </w:r>
-      <w:proofErr w:type="spellEnd"/>
-      <w:r>
-        <w:rPr>
-          <w:rFonts w:ascii="Times New Roman" w:hAnsi="Times New Roman" w:cs="Times New Roman"/>
-          <w:color w:val="000000"/>
-          <w:sz w:val="16"/>
-          <w:szCs w:val="16"/>
-          <w:lang w:val="en-US"/>
-        </w:rPr>
-        <w:t xml:space="preserve"> = </w:t>
-      </w:r>
-      <w:proofErr w:type="spellStart"/>
-      <w:r>
-        <w:rPr>
-          <w:rFonts w:ascii="Times New Roman" w:hAnsi="Times New Roman" w:cs="Times New Roman"/>
-          <w:color w:val="000000"/>
-          <w:sz w:val="16"/>
-          <w:szCs w:val="16"/>
-          <w:lang w:val="en-US"/>
-        </w:rPr>
-        <w:t>ReflectionHelper</w:t>
-      </w:r>
-      <w:proofErr w:type="spellEnd"/>
+        <w:t xml:space="preserve"> messageQueueServices = ReflectionHelper</w:t>
+      </w:r>
     </w:p>
     <w:p>
       <w:pPr>
@@ -33871,29 +33323,7 @@
           <w:szCs w:val="16"/>
           <w:lang w:val="en-US"/>
         </w:rPr>
-        <w:t xml:space="preserve">                </w:t>
-      </w:r>
-      <w:proofErr w:type="gramStart"/>
-      <w:r>
-        <w:rPr>
-          <w:rFonts w:ascii="Times New Roman" w:hAnsi="Times New Roman" w:cs="Times New Roman"/>
-          <w:color w:val="000000"/>
-          <w:sz w:val="16"/>
-          <w:szCs w:val="16"/>
-          <w:lang w:val="en-US"/>
-        </w:rPr>
-        <w:t>.GetAllTypesWithAttribute</w:t>
-      </w:r>
-      <w:proofErr w:type="gramEnd"/>
-      <w:r>
-        <w:rPr>
-          <w:rFonts w:ascii="Times New Roman" w:hAnsi="Times New Roman" w:cs="Times New Roman"/>
-          <w:color w:val="000000"/>
-          <w:sz w:val="16"/>
-          <w:szCs w:val="16"/>
-          <w:lang w:val="en-US"/>
-        </w:rPr>
-        <w:t>&lt;MessageQueueServiceAttribute&gt;(executingAssembly);</w:t>
+        <w:t xml:space="preserve">                .GetAllTypesWithAttribute&lt;MessageQueueServiceAttribute&gt;(executingAssembly);</w:t>
       </w:r>
     </w:p>
     <w:p>
@@ -33953,9 +33383,18 @@
           <w:szCs w:val="16"/>
           <w:lang w:val="en-US"/>
         </w:rPr>
-        <w:t xml:space="preserve"> (var </w:t>
-      </w:r>
-      <w:proofErr w:type="spellStart"/>
+        <w:t xml:space="preserve"> (var mqService </w:t>
+      </w:r>
+      <w:r>
+        <w:rPr>
+          <w:rFonts w:ascii="Times New Roman" w:hAnsi="Times New Roman" w:cs="Times New Roman"/>
+          <w:color w:val="0000FF"/>
+          <w:sz w:val="16"/>
+          <w:szCs w:val="16"/>
+          <w:lang w:val="en-US"/>
+        </w:rPr>
+        <w:t>in</w:t>
+      </w:r>
       <w:r>
         <w:rPr>
           <w:rFonts w:ascii="Times New Roman" w:hAnsi="Times New Roman" w:cs="Times New Roman"/>
@@ -33964,60 +33403,7 @@
           <w:szCs w:val="16"/>
           <w:lang w:val="en-US"/>
         </w:rPr>
-        <w:t>mqService</w:t>
-      </w:r>
-      <w:proofErr w:type="spellEnd"/>
-      <w:r>
-        <w:rPr>
-          <w:rFonts w:ascii="Times New Roman" w:hAnsi="Times New Roman" w:cs="Times New Roman"/>
-          <w:color w:val="000000"/>
-          <w:sz w:val="16"/>
-          <w:szCs w:val="16"/>
-          <w:lang w:val="en-US"/>
-        </w:rPr>
-        <w:t xml:space="preserve"> </w:t>
-      </w:r>
-      <w:r>
-        <w:rPr>
-          <w:rFonts w:ascii="Times New Roman" w:hAnsi="Times New Roman" w:cs="Times New Roman"/>
-          <w:color w:val="0000FF"/>
-          <w:sz w:val="16"/>
-          <w:szCs w:val="16"/>
-          <w:lang w:val="en-US"/>
-        </w:rPr>
-        <w:t>in</w:t>
-      </w:r>
-      <w:r>
-        <w:rPr>
-          <w:rFonts w:ascii="Times New Roman" w:hAnsi="Times New Roman" w:cs="Times New Roman"/>
-          <w:color w:val="000000"/>
-          <w:sz w:val="16"/>
-          <w:szCs w:val="16"/>
-          <w:lang w:val="en-US"/>
-        </w:rPr>
-        <w:t xml:space="preserve"> </w:t>
-      </w:r>
-      <w:proofErr w:type="spellStart"/>
-      <w:r>
-        <w:rPr>
-          <w:rFonts w:ascii="Times New Roman" w:hAnsi="Times New Roman" w:cs="Times New Roman"/>
-          <w:color w:val="000000"/>
-          <w:sz w:val="16"/>
-          <w:szCs w:val="16"/>
-          <w:lang w:val="en-US"/>
-        </w:rPr>
-        <w:t>messageQueueServices</w:t>
-      </w:r>
-      <w:proofErr w:type="spellEnd"/>
-      <w:r>
-        <w:rPr>
-          <w:rFonts w:ascii="Times New Roman" w:hAnsi="Times New Roman" w:cs="Times New Roman"/>
-          <w:color w:val="000000"/>
-          <w:sz w:val="16"/>
-          <w:szCs w:val="16"/>
-          <w:lang w:val="en-US"/>
-        </w:rPr>
-        <w:t>)</w:t>
+        <w:t xml:space="preserve"> messageQueueServices)</w:t>
       </w:r>
     </w:p>
     <w:p>
@@ -34067,53 +33453,7 @@
           <w:szCs w:val="16"/>
           <w:lang w:val="en-US"/>
         </w:rPr>
-        <w:t xml:space="preserve">                </w:t>
-      </w:r>
-      <w:proofErr w:type="spellStart"/>
-      <w:proofErr w:type="gramStart"/>
-      <w:r>
-        <w:rPr>
-          <w:rFonts w:ascii="Times New Roman" w:hAnsi="Times New Roman" w:cs="Times New Roman"/>
-          <w:color w:val="000000"/>
-          <w:sz w:val="16"/>
-          <w:szCs w:val="16"/>
-          <w:lang w:val="en-US"/>
-        </w:rPr>
-        <w:t>services.AddSingleton</w:t>
-      </w:r>
-      <w:proofErr w:type="spellEnd"/>
-      <w:proofErr w:type="gramEnd"/>
-      <w:r>
-        <w:rPr>
-          <w:rFonts w:ascii="Times New Roman" w:hAnsi="Times New Roman" w:cs="Times New Roman"/>
-          <w:color w:val="000000"/>
-          <w:sz w:val="16"/>
-          <w:szCs w:val="16"/>
-          <w:lang w:val="en-US"/>
-        </w:rPr>
-        <w:t>(</w:t>
-      </w:r>
-      <w:proofErr w:type="spellStart"/>
-      <w:r>
-        <w:rPr>
-          <w:rFonts w:ascii="Times New Roman" w:hAnsi="Times New Roman" w:cs="Times New Roman"/>
-          <w:color w:val="000000"/>
-          <w:sz w:val="16"/>
-          <w:szCs w:val="16"/>
-          <w:lang w:val="en-US"/>
-        </w:rPr>
-        <w:t>mqService</w:t>
-      </w:r>
-      <w:proofErr w:type="spellEnd"/>
-      <w:r>
-        <w:rPr>
-          <w:rFonts w:ascii="Times New Roman" w:hAnsi="Times New Roman" w:cs="Times New Roman"/>
-          <w:color w:val="000000"/>
-          <w:sz w:val="16"/>
-          <w:szCs w:val="16"/>
-          <w:lang w:val="en-US"/>
-        </w:rPr>
-        <w:t>);</w:t>
+        <w:t xml:space="preserve">                services.AddSingleton(mqService);</w:t>
       </w:r>
     </w:p>
     <w:p>
@@ -34314,7 +33654,6 @@
         <w:lastRenderedPageBreak/>
         <w:t xml:space="preserve">Сервис </w:t>
       </w:r>
-      <w:proofErr w:type="spellStart"/>
       <w:r>
         <w:rPr>
           <w:rFonts w:ascii="Times New Roman" w:hAnsi="Times New Roman" w:cs="Times New Roman"/>
@@ -34326,7 +33665,6 @@
         </w:rPr>
         <w:t>DiplomaChat</w:t>
       </w:r>
-      <w:proofErr w:type="spellEnd"/>
       <w:r>
         <w:rPr>
           <w:rFonts w:ascii="Times New Roman" w:hAnsi="Times New Roman" w:cs="Times New Roman"/>
@@ -34337,7 +33675,6 @@
         </w:rPr>
         <w:t>.</w:t>
       </w:r>
-      <w:proofErr w:type="spellStart"/>
       <w:r>
         <w:rPr>
           <w:rFonts w:ascii="Times New Roman" w:hAnsi="Times New Roman" w:cs="Times New Roman"/>
@@ -34349,7 +33686,6 @@
         </w:rPr>
         <w:t>SingleSignOn</w:t>
       </w:r>
-      <w:proofErr w:type="spellEnd"/>
       <w:r>
         <w:rPr>
           <w:rFonts w:ascii="Times New Roman" w:hAnsi="Times New Roman" w:cs="Times New Roman"/>
@@ -34392,7 +33728,6 @@
           <w:szCs w:val="24"/>
         </w:rPr>
       </w:pPr>
-      <w:proofErr w:type="spellStart"/>
       <w:r>
         <w:rPr>
           <w:rFonts w:ascii="Times New Roman" w:hAnsi="Times New Roman" w:cs="Times New Roman"/>
@@ -34404,7 +33739,6 @@
         </w:rPr>
         <w:t>DiplomaChat</w:t>
       </w:r>
-      <w:proofErr w:type="spellEnd"/>
       <w:r>
         <w:rPr>
           <w:rFonts w:ascii="Times New Roman" w:hAnsi="Times New Roman" w:cs="Times New Roman"/>
@@ -34415,7 +33749,6 @@
         </w:rPr>
         <w:t>.</w:t>
       </w:r>
-      <w:proofErr w:type="spellStart"/>
       <w:r>
         <w:rPr>
           <w:rFonts w:ascii="Times New Roman" w:hAnsi="Times New Roman" w:cs="Times New Roman"/>
@@ -34427,7 +33760,6 @@
         </w:rPr>
         <w:t>SingleSignOn</w:t>
       </w:r>
-      <w:proofErr w:type="spellEnd"/>
       <w:r>
         <w:rPr>
           <w:rFonts w:ascii="Times New Roman" w:hAnsi="Times New Roman" w:cs="Times New Roman"/>
@@ -34464,8 +33796,6 @@
           <w:szCs w:val="24"/>
         </w:rPr>
       </w:pPr>
-      <w:proofErr w:type="spellStart"/>
-      <w:proofErr w:type="gramStart"/>
       <w:r>
         <w:rPr>
           <w:rFonts w:ascii="Times New Roman" w:hAnsi="Times New Roman" w:cs="Times New Roman"/>
@@ -34477,7 +33807,6 @@
         </w:rPr>
         <w:t>DiplomaChat</w:t>
       </w:r>
-      <w:proofErr w:type="spellEnd"/>
       <w:r>
         <w:rPr>
           <w:rFonts w:ascii="Times New Roman" w:hAnsi="Times New Roman" w:cs="Times New Roman"/>
@@ -34488,7 +33817,6 @@
         </w:rPr>
         <w:t>.</w:t>
       </w:r>
-      <w:proofErr w:type="spellStart"/>
       <w:r>
         <w:rPr>
           <w:rFonts w:ascii="Times New Roman" w:hAnsi="Times New Roman" w:cs="Times New Roman"/>
@@ -34500,7 +33828,6 @@
         </w:rPr>
         <w:t>SingleSignOn</w:t>
       </w:r>
-      <w:proofErr w:type="spellEnd"/>
       <w:r>
         <w:rPr>
           <w:rFonts w:ascii="Times New Roman" w:hAnsi="Times New Roman" w:cs="Times New Roman"/>
@@ -34511,7 +33838,6 @@
         </w:rPr>
         <w:t>.</w:t>
       </w:r>
-      <w:proofErr w:type="spellStart"/>
       <w:r>
         <w:rPr>
           <w:rFonts w:ascii="Times New Roman" w:hAnsi="Times New Roman" w:cs="Times New Roman"/>
@@ -34523,8 +33849,6 @@
         </w:rPr>
         <w:t>DataAccess</w:t>
       </w:r>
-      <w:proofErr w:type="spellEnd"/>
-      <w:proofErr w:type="gramEnd"/>
       <w:r>
         <w:rPr>
           <w:rFonts w:ascii="Times New Roman" w:hAnsi="Times New Roman" w:cs="Times New Roman"/>
@@ -34604,8 +33928,6 @@
           <w:szCs w:val="24"/>
         </w:rPr>
       </w:pPr>
-      <w:proofErr w:type="spellStart"/>
-      <w:proofErr w:type="gramStart"/>
       <w:r>
         <w:rPr>
           <w:rFonts w:ascii="Times New Roman" w:hAnsi="Times New Roman" w:cs="Times New Roman"/>
@@ -34617,7 +33939,6 @@
         </w:rPr>
         <w:t>DiplomaChat</w:t>
       </w:r>
-      <w:proofErr w:type="spellEnd"/>
       <w:r>
         <w:rPr>
           <w:rFonts w:ascii="Times New Roman" w:hAnsi="Times New Roman" w:cs="Times New Roman"/>
@@ -34628,7 +33949,6 @@
         </w:rPr>
         <w:t>.</w:t>
       </w:r>
-      <w:proofErr w:type="spellStart"/>
       <w:r>
         <w:rPr>
           <w:rFonts w:ascii="Times New Roman" w:hAnsi="Times New Roman" w:cs="Times New Roman"/>
@@ -34640,7 +33960,6 @@
         </w:rPr>
         <w:t>SingleSignOn</w:t>
       </w:r>
-      <w:proofErr w:type="spellEnd"/>
       <w:r>
         <w:rPr>
           <w:rFonts w:ascii="Times New Roman" w:hAnsi="Times New Roman" w:cs="Times New Roman"/>
@@ -34651,7 +33970,6 @@
         </w:rPr>
         <w:t>.</w:t>
       </w:r>
-      <w:proofErr w:type="spellStart"/>
       <w:r>
         <w:rPr>
           <w:rFonts w:ascii="Times New Roman" w:hAnsi="Times New Roman" w:cs="Times New Roman"/>
@@ -34663,7 +33981,6 @@
         </w:rPr>
         <w:t>DataAccess</w:t>
       </w:r>
-      <w:proofErr w:type="spellEnd"/>
       <w:r>
         <w:rPr>
           <w:rFonts w:ascii="Times New Roman" w:hAnsi="Times New Roman" w:cs="Times New Roman"/>
@@ -34685,7 +34002,6 @@
         </w:rPr>
         <w:t>Contracts</w:t>
       </w:r>
-      <w:proofErr w:type="gramEnd"/>
       <w:r>
         <w:rPr>
           <w:rFonts w:ascii="Times New Roman" w:hAnsi="Times New Roman" w:cs="Times New Roman"/>
@@ -34722,7 +34038,6 @@
         </w:rPr>
         <w:t xml:space="preserve">, реализуемый классом </w:t>
       </w:r>
-      <w:proofErr w:type="spellStart"/>
       <w:r>
         <w:rPr>
           <w:rFonts w:ascii="Times New Roman" w:hAnsi="Times New Roman" w:cs="Times New Roman"/>
@@ -34734,7 +34049,6 @@
         </w:rPr>
         <w:t>SSOContext</w:t>
       </w:r>
-      <w:proofErr w:type="spellEnd"/>
       <w:r>
         <w:rPr>
           <w:rFonts w:ascii="Times New Roman" w:hAnsi="Times New Roman" w:cs="Times New Roman"/>
@@ -34743,7 +34057,6 @@
         </w:rPr>
         <w:t xml:space="preserve"> из </w:t>
       </w:r>
-      <w:proofErr w:type="spellStart"/>
       <w:r>
         <w:rPr>
           <w:rFonts w:ascii="Times New Roman" w:hAnsi="Times New Roman" w:cs="Times New Roman"/>
@@ -34753,7 +34066,6 @@
         </w:rPr>
         <w:t>DataAccess</w:t>
       </w:r>
-      <w:proofErr w:type="spellEnd"/>
       <w:r>
         <w:rPr>
           <w:rFonts w:ascii="Times New Roman" w:hAnsi="Times New Roman" w:cs="Times New Roman"/>
@@ -34834,8 +34146,6 @@
         </w:rPr>
         <w:t xml:space="preserve"> </w:t>
       </w:r>
-      <w:proofErr w:type="spellStart"/>
-      <w:proofErr w:type="gramStart"/>
       <w:r>
         <w:rPr>
           <w:rFonts w:ascii="Times New Roman" w:hAnsi="Times New Roman" w:cs="Times New Roman"/>
@@ -34846,7 +34156,6 @@
         </w:rPr>
         <w:t>SSOContext</w:t>
       </w:r>
-      <w:proofErr w:type="spellEnd"/>
       <w:r>
         <w:rPr>
           <w:rFonts w:ascii="Times New Roman" w:hAnsi="Times New Roman" w:cs="Times New Roman"/>
@@ -34855,9 +34164,18 @@
           <w:szCs w:val="19"/>
           <w:lang w:val="en-US"/>
         </w:rPr>
-        <w:t xml:space="preserve"> :</w:t>
-      </w:r>
-      <w:proofErr w:type="gramEnd"/>
+        <w:t xml:space="preserve"> : </w:t>
+      </w:r>
+      <w:r>
+        <w:rPr>
+          <w:rFonts w:ascii="Times New Roman" w:hAnsi="Times New Roman" w:cs="Times New Roman"/>
+          <w:color w:val="2B91AF"/>
+          <w:sz w:val="19"/>
+          <w:szCs w:val="19"/>
+          <w:lang w:val="en-US"/>
+        </w:rPr>
+        <w:t>DatabaseContext</w:t>
+      </w:r>
       <w:r>
         <w:rPr>
           <w:rFonts w:ascii="Times New Roman" w:hAnsi="Times New Roman" w:cs="Times New Roman"/>
@@ -34866,42 +34184,8 @@
           <w:szCs w:val="19"/>
           <w:lang w:val="en-US"/>
         </w:rPr>
-        <w:t xml:space="preserve"> </w:t>
-      </w:r>
-      <w:proofErr w:type="spellStart"/>
-      <w:r>
-        <w:rPr>
-          <w:rFonts w:ascii="Times New Roman" w:hAnsi="Times New Roman" w:cs="Times New Roman"/>
-          <w:color w:val="2B91AF"/>
-          <w:sz w:val="19"/>
-          <w:szCs w:val="19"/>
-          <w:lang w:val="en-US"/>
-        </w:rPr>
-        <w:t>DatabaseContext</w:t>
-      </w:r>
-      <w:proofErr w:type="spellEnd"/>
-      <w:r>
-        <w:rPr>
-          <w:rFonts w:ascii="Times New Roman" w:hAnsi="Times New Roman" w:cs="Times New Roman"/>
-          <w:color w:val="000000"/>
-          <w:sz w:val="19"/>
-          <w:szCs w:val="19"/>
-          <w:lang w:val="en-US"/>
-        </w:rPr>
-        <w:t xml:space="preserve">, </w:t>
-      </w:r>
-      <w:proofErr w:type="spellStart"/>
-      <w:r>
-        <w:rPr>
-          <w:rFonts w:ascii="Times New Roman" w:hAnsi="Times New Roman" w:cs="Times New Roman"/>
-          <w:color w:val="000000"/>
-          <w:sz w:val="19"/>
-          <w:szCs w:val="19"/>
-          <w:lang w:val="en-US"/>
-        </w:rPr>
-        <w:t>ISSOContext</w:t>
-      </w:r>
-      <w:proofErr w:type="spellEnd"/>
+        <w:t>, ISSOContext</w:t>
+      </w:r>
     </w:p>
     <w:p>
       <w:pPr>
@@ -34980,9 +34264,18 @@
           <w:szCs w:val="19"/>
           <w:lang w:val="en-US"/>
         </w:rPr>
-        <w:t xml:space="preserve"> </w:t>
-      </w:r>
-      <w:proofErr w:type="spellStart"/>
+        <w:t xml:space="preserve"> DbSet&lt;</w:t>
+      </w:r>
+      <w:r>
+        <w:rPr>
+          <w:rFonts w:ascii="Times New Roman" w:hAnsi="Times New Roman" w:cs="Times New Roman"/>
+          <w:color w:val="2B91AF"/>
+          <w:sz w:val="19"/>
+          <w:szCs w:val="19"/>
+          <w:lang w:val="en-US"/>
+        </w:rPr>
+        <w:t>Account</w:t>
+      </w:r>
       <w:r>
         <w:rPr>
           <w:rFonts w:ascii="Times New Roman" w:hAnsi="Times New Roman" w:cs="Times New Roman"/>
@@ -34991,49 +34284,7 @@
           <w:szCs w:val="19"/>
           <w:lang w:val="en-US"/>
         </w:rPr>
-        <w:t>DbSet</w:t>
-      </w:r>
-      <w:proofErr w:type="spellEnd"/>
-      <w:r>
-        <w:rPr>
-          <w:rFonts w:ascii="Times New Roman" w:hAnsi="Times New Roman" w:cs="Times New Roman"/>
-          <w:color w:val="000000"/>
-          <w:sz w:val="19"/>
-          <w:szCs w:val="19"/>
-          <w:lang w:val="en-US"/>
-        </w:rPr>
-        <w:t>&lt;</w:t>
-      </w:r>
-      <w:r>
-        <w:rPr>
-          <w:rFonts w:ascii="Times New Roman" w:hAnsi="Times New Roman" w:cs="Times New Roman"/>
-          <w:color w:val="2B91AF"/>
-          <w:sz w:val="19"/>
-          <w:szCs w:val="19"/>
-          <w:lang w:val="en-US"/>
-        </w:rPr>
-        <w:t>Account</w:t>
-      </w:r>
-      <w:r>
-        <w:rPr>
-          <w:rFonts w:ascii="Times New Roman" w:hAnsi="Times New Roman" w:cs="Times New Roman"/>
-          <w:color w:val="000000"/>
-          <w:sz w:val="19"/>
-          <w:szCs w:val="19"/>
-          <w:lang w:val="en-US"/>
-        </w:rPr>
-        <w:t xml:space="preserve">&gt; Accounts </w:t>
-      </w:r>
-      <w:proofErr w:type="gramStart"/>
-      <w:r>
-        <w:rPr>
-          <w:rFonts w:ascii="Times New Roman" w:hAnsi="Times New Roman" w:cs="Times New Roman"/>
-          <w:color w:val="000000"/>
-          <w:sz w:val="19"/>
-          <w:szCs w:val="19"/>
-          <w:lang w:val="en-US"/>
-        </w:rPr>
-        <w:t xml:space="preserve">{ </w:t>
+        <w:t xml:space="preserve">&gt; Accounts { </w:t>
       </w:r>
       <w:r>
         <w:rPr>
@@ -35045,7 +34296,6 @@
         </w:rPr>
         <w:t>get</w:t>
       </w:r>
-      <w:proofErr w:type="gramEnd"/>
       <w:r>
         <w:rPr>
           <w:rFonts w:ascii="Times New Roman" w:hAnsi="Times New Roman" w:cs="Times New Roman"/>
@@ -35127,8 +34377,6 @@
         </w:rPr>
         <w:t xml:space="preserve"> </w:t>
       </w:r>
-      <w:proofErr w:type="spellStart"/>
-      <w:proofErr w:type="gramStart"/>
       <w:r>
         <w:rPr>
           <w:rFonts w:ascii="Times New Roman" w:hAnsi="Times New Roman" w:cs="Times New Roman"/>
@@ -35139,7 +34387,6 @@
         </w:rPr>
         <w:t>SSOContext</w:t>
       </w:r>
-      <w:proofErr w:type="spellEnd"/>
       <w:r>
         <w:rPr>
           <w:rFonts w:ascii="Times New Roman" w:hAnsi="Times New Roman" w:cs="Times New Roman"/>
@@ -35148,52 +34395,7 @@
           <w:szCs w:val="19"/>
           <w:lang w:val="en-US"/>
         </w:rPr>
-        <w:t>(</w:t>
-      </w:r>
-      <w:proofErr w:type="spellStart"/>
-      <w:proofErr w:type="gramEnd"/>
-      <w:r>
-        <w:rPr>
-          <w:rFonts w:ascii="Times New Roman" w:hAnsi="Times New Roman" w:cs="Times New Roman"/>
-          <w:color w:val="000000"/>
-          <w:sz w:val="19"/>
-          <w:szCs w:val="19"/>
-          <w:lang w:val="en-US"/>
-        </w:rPr>
-        <w:t>DbContextOptions</w:t>
-      </w:r>
-      <w:proofErr w:type="spellEnd"/>
-      <w:r>
-        <w:rPr>
-          <w:rFonts w:ascii="Times New Roman" w:hAnsi="Times New Roman" w:cs="Times New Roman"/>
-          <w:color w:val="000000"/>
-          <w:sz w:val="19"/>
-          <w:szCs w:val="19"/>
-          <w:lang w:val="en-US"/>
-        </w:rPr>
-        <w:t>&lt;</w:t>
-      </w:r>
-      <w:proofErr w:type="spellStart"/>
-      <w:r>
-        <w:rPr>
-          <w:rFonts w:ascii="Times New Roman" w:hAnsi="Times New Roman" w:cs="Times New Roman"/>
-          <w:color w:val="000000"/>
-          <w:sz w:val="19"/>
-          <w:szCs w:val="19"/>
-          <w:lang w:val="en-US"/>
-        </w:rPr>
-        <w:t>SSOContext</w:t>
-      </w:r>
-      <w:proofErr w:type="spellEnd"/>
-      <w:r>
-        <w:rPr>
-          <w:rFonts w:ascii="Times New Roman" w:hAnsi="Times New Roman" w:cs="Times New Roman"/>
-          <w:color w:val="000000"/>
-          <w:sz w:val="19"/>
-          <w:szCs w:val="19"/>
-          <w:lang w:val="en-US"/>
-        </w:rPr>
-        <w:t>&gt; options)</w:t>
+        <w:t>(DbContextOptions&lt;SSOContext&gt; options)</w:t>
       </w:r>
     </w:p>
     <w:p>
@@ -35260,7 +34462,6 @@
         </w:rPr>
         <w:t xml:space="preserve">: </w:t>
       </w:r>
-      <w:proofErr w:type="gramStart"/>
       <w:r>
         <w:rPr>
           <w:rFonts w:ascii="Times New Roman" w:hAnsi="Times New Roman" w:cs="Times New Roman"/>
@@ -35279,9 +34480,18 @@
           <w:szCs w:val="19"/>
           <w:lang w:val="en-US"/>
         </w:rPr>
-        <w:t>(</w:t>
-      </w:r>
-      <w:proofErr w:type="gramEnd"/>
+        <w:t xml:space="preserve">(options, </w:t>
+      </w:r>
+      <w:r>
+        <w:rPr>
+          <w:rFonts w:ascii="Times New Roman" w:hAnsi="Times New Roman" w:cs="Times New Roman"/>
+          <w:color w:val="0000FF"/>
+          <w:sz w:val="19"/>
+          <w:szCs w:val="19"/>
+          <w:lang w:val="en-US"/>
+        </w:rPr>
+        <w:t>typeof</w:t>
+      </w:r>
       <w:r>
         <w:rPr>
           <w:rFonts w:ascii="Times New Roman" w:hAnsi="Times New Roman" w:cs="Times New Roman"/>
@@ -35290,51 +34500,7 @@
           <w:szCs w:val="19"/>
           <w:lang w:val="en-US"/>
         </w:rPr>
-        <w:t xml:space="preserve">options, </w:t>
-      </w:r>
-      <w:proofErr w:type="spellStart"/>
-      <w:r>
-        <w:rPr>
-          <w:rFonts w:ascii="Times New Roman" w:hAnsi="Times New Roman" w:cs="Times New Roman"/>
-          <w:color w:val="0000FF"/>
-          <w:sz w:val="19"/>
-          <w:szCs w:val="19"/>
-          <w:lang w:val="en-US"/>
-        </w:rPr>
-        <w:t>typeof</w:t>
-      </w:r>
-      <w:proofErr w:type="spellEnd"/>
-      <w:r>
-        <w:rPr>
-          <w:rFonts w:ascii="Times New Roman" w:hAnsi="Times New Roman" w:cs="Times New Roman"/>
-          <w:color w:val="000000"/>
-          <w:sz w:val="19"/>
-          <w:szCs w:val="19"/>
-          <w:lang w:val="en-US"/>
-        </w:rPr>
-        <w:t>(</w:t>
-      </w:r>
-      <w:proofErr w:type="spellStart"/>
-      <w:r>
-        <w:rPr>
-          <w:rFonts w:ascii="Times New Roman" w:hAnsi="Times New Roman" w:cs="Times New Roman"/>
-          <w:color w:val="000000"/>
-          <w:sz w:val="19"/>
-          <w:szCs w:val="19"/>
-          <w:lang w:val="en-US"/>
-        </w:rPr>
-        <w:t>AccountConfiguration</w:t>
-      </w:r>
-      <w:proofErr w:type="spellEnd"/>
-      <w:r>
-        <w:rPr>
-          <w:rFonts w:ascii="Times New Roman" w:hAnsi="Times New Roman" w:cs="Times New Roman"/>
-          <w:color w:val="000000"/>
-          <w:sz w:val="19"/>
-          <w:szCs w:val="19"/>
-          <w:lang w:val="en-US"/>
-        </w:rPr>
-        <w:t>).Assembly)</w:t>
+        <w:t>(AccountConfiguration).Assembly)</w:t>
       </w:r>
     </w:p>
     <w:p>
@@ -35532,7 +34698,6 @@
         </w:rPr>
         <w:t xml:space="preserve">Сервиса </w:t>
       </w:r>
-      <w:proofErr w:type="spellStart"/>
       <w:r>
         <w:rPr>
           <w:rFonts w:ascii="Times New Roman" w:hAnsi="Times New Roman" w:cs="Times New Roman"/>
@@ -35544,7 +34709,6 @@
         </w:rPr>
         <w:t>DiplomaChat.SingleSignOn</w:t>
       </w:r>
-      <w:proofErr w:type="spellEnd"/>
     </w:p>
     <w:p>
       <w:pPr>
@@ -35711,7 +34875,6 @@
         </w:rPr>
         <w:t xml:space="preserve"> </w:t>
       </w:r>
-      <w:proofErr w:type="spellStart"/>
       <w:r>
         <w:rPr>
           <w:rFonts w:ascii="Times New Roman" w:hAnsi="Times New Roman" w:cs="Times New Roman"/>
@@ -35719,7 +34882,6 @@
         </w:rPr>
         <w:t>DiplomaChat.SingleSignOn</w:t>
       </w:r>
-      <w:proofErr w:type="spellEnd"/>
       <w:r>
         <w:rPr>
           <w:rFonts w:ascii="Times New Roman" w:hAnsi="Times New Roman" w:cs="Times New Roman"/>
@@ -35831,7 +34993,6 @@
           <w:szCs w:val="24"/>
         </w:rPr>
       </w:pPr>
-      <w:proofErr w:type="spellStart"/>
       <w:r>
         <w:rPr>
           <w:rFonts w:ascii="Times New Roman" w:hAnsi="Times New Roman" w:cs="Times New Roman"/>
@@ -35843,7 +35004,6 @@
         </w:rPr>
         <w:t>DiplomaChat</w:t>
       </w:r>
-      <w:proofErr w:type="spellEnd"/>
     </w:p>
     <w:p>
       <w:pPr>
@@ -35862,7 +35022,6 @@
           <w:szCs w:val="24"/>
         </w:rPr>
       </w:pPr>
-      <w:proofErr w:type="spellStart"/>
       <w:r>
         <w:rPr>
           <w:rFonts w:ascii="Times New Roman" w:hAnsi="Times New Roman" w:cs="Times New Roman"/>
@@ -35874,7 +35033,6 @@
         </w:rPr>
         <w:t>DiplomaChat.DataAccess</w:t>
       </w:r>
-      <w:proofErr w:type="spellEnd"/>
     </w:p>
     <w:p>
       <w:pPr>
@@ -35893,8 +35051,6 @@
           <w:szCs w:val="24"/>
         </w:rPr>
       </w:pPr>
-      <w:proofErr w:type="spellStart"/>
-      <w:proofErr w:type="gramStart"/>
       <w:r>
         <w:rPr>
           <w:rFonts w:ascii="Times New Roman" w:hAnsi="Times New Roman" w:cs="Times New Roman"/>
@@ -35906,8 +35062,6 @@
         </w:rPr>
         <w:t>DiplomaChat.DataAccess.Contracts</w:t>
       </w:r>
-      <w:proofErr w:type="spellEnd"/>
-      <w:proofErr w:type="gramEnd"/>
     </w:p>
     <w:p>
       <w:pPr>
@@ -35926,7 +35080,6 @@
           <w:szCs w:val="24"/>
         </w:rPr>
       </w:pPr>
-      <w:proofErr w:type="spellStart"/>
       <w:r>
         <w:rPr>
           <w:rFonts w:ascii="Times New Roman" w:hAnsi="Times New Roman" w:cs="Times New Roman"/>
@@ -35938,7 +35091,6 @@
         </w:rPr>
         <w:t>DiplomaChat.Domain</w:t>
       </w:r>
-      <w:proofErr w:type="spellEnd"/>
       <w:r>
         <w:rPr>
           <w:rFonts w:ascii="Times New Roman" w:hAnsi="Times New Roman" w:cs="Times New Roman"/>
@@ -36004,7 +35156,6 @@
         </w:rPr>
         <w:t xml:space="preserve">Микросервиса </w:t>
       </w:r>
-      <w:proofErr w:type="spellStart"/>
       <w:r>
         <w:rPr>
           <w:rFonts w:ascii="Times New Roman" w:hAnsi="Times New Roman" w:cs="Times New Roman"/>
@@ -36016,7 +35167,6 @@
         </w:rPr>
         <w:t>DiplomaChat</w:t>
       </w:r>
-      <w:proofErr w:type="spellEnd"/>
     </w:p>
     <w:p>
       <w:pPr>
@@ -36142,7 +35292,6 @@
         </w:rPr>
         <w:t xml:space="preserve">Микросервиса </w:t>
       </w:r>
-      <w:proofErr w:type="spellStart"/>
       <w:r>
         <w:rPr>
           <w:rFonts w:ascii="Times New Roman" w:hAnsi="Times New Roman" w:cs="Times New Roman"/>
@@ -36150,7 +35299,6 @@
         </w:rPr>
         <w:t>DiplomaChat</w:t>
       </w:r>
-      <w:proofErr w:type="spellEnd"/>
       <w:r>
         <w:rPr>
           <w:rFonts w:ascii="Times New Roman" w:hAnsi="Times New Roman" w:cs="Times New Roman"/>
@@ -36224,7 +35372,6 @@
         </w:rPr>
         <w:t xml:space="preserve">Структура папок проекта </w:t>
       </w:r>
-      <w:proofErr w:type="spellStart"/>
       <w:r>
         <w:rPr>
           <w:rFonts w:ascii="Times New Roman" w:hAnsi="Times New Roman" w:cs="Times New Roman"/>
@@ -36246,7 +35393,6 @@
         </w:rPr>
         <w:t>plomaChat</w:t>
       </w:r>
-      <w:proofErr w:type="spellEnd"/>
       <w:r>
         <w:rPr>
           <w:rFonts w:ascii="Times New Roman" w:hAnsi="Times New Roman" w:cs="Times New Roman"/>
@@ -36754,7 +35900,6 @@
         <w:lastRenderedPageBreak/>
         <w:t xml:space="preserve">Микросервис </w:t>
       </w:r>
-      <w:proofErr w:type="spellStart"/>
       <w:r>
         <w:rPr>
           <w:rFonts w:ascii="Times New Roman" w:hAnsi="Times New Roman" w:cs="Times New Roman"/>
@@ -36766,7 +35911,6 @@
         </w:rPr>
         <w:t>DiplomaChat</w:t>
       </w:r>
-      <w:proofErr w:type="spellEnd"/>
       <w:r>
         <w:rPr>
           <w:rFonts w:ascii="Times New Roman" w:hAnsi="Times New Roman" w:cs="Times New Roman"/>
@@ -36777,7 +35921,6 @@
         </w:rPr>
         <w:t>.</w:t>
       </w:r>
-      <w:proofErr w:type="spellStart"/>
       <w:r>
         <w:rPr>
           <w:rFonts w:ascii="Times New Roman" w:hAnsi="Times New Roman" w:cs="Times New Roman"/>
@@ -36789,7 +35932,6 @@
         </w:rPr>
         <w:t>InSession</w:t>
       </w:r>
-      <w:proofErr w:type="spellEnd"/>
       <w:r>
         <w:rPr>
           <w:rFonts w:ascii="Times New Roman" w:hAnsi="Times New Roman" w:cs="Times New Roman"/>
@@ -36826,7 +35968,6 @@
           <w:szCs w:val="24"/>
         </w:rPr>
       </w:pPr>
-      <w:proofErr w:type="spellStart"/>
       <w:r>
         <w:rPr>
           <w:rFonts w:ascii="Times New Roman" w:hAnsi="Times New Roman" w:cs="Times New Roman"/>
@@ -36849,7 +35990,6 @@
         </w:rPr>
         <w:t>InSession</w:t>
       </w:r>
-      <w:proofErr w:type="spellEnd"/>
       <w:r>
         <w:rPr>
           <w:rFonts w:ascii="Times New Roman" w:hAnsi="Times New Roman" w:cs="Times New Roman"/>
@@ -36876,8 +36016,6 @@
           <w:szCs w:val="24"/>
         </w:rPr>
       </w:pPr>
-      <w:proofErr w:type="spellStart"/>
-      <w:proofErr w:type="gramStart"/>
       <w:r>
         <w:rPr>
           <w:rFonts w:ascii="Times New Roman" w:hAnsi="Times New Roman" w:cs="Times New Roman"/>
@@ -36909,20 +36047,7 @@
           <w:szCs w:val="24"/>
           <w:lang w:val="en-US"/>
         </w:rPr>
-        <w:t>.DataAccess</w:t>
-      </w:r>
-      <w:proofErr w:type="spellEnd"/>
-      <w:proofErr w:type="gramEnd"/>
-      <w:r>
-        <w:rPr>
-          <w:rFonts w:ascii="Times New Roman" w:hAnsi="Times New Roman" w:cs="Times New Roman"/>
-          <w:b/>
-          <w:bCs/>
-          <w:sz w:val="24"/>
-          <w:szCs w:val="24"/>
-          <w:lang w:val="en-US"/>
-        </w:rPr>
-        <w:t xml:space="preserve"> </w:t>
+        <w:t xml:space="preserve">.DataAccess </w:t>
       </w:r>
     </w:p>
     <w:p>
@@ -36942,8 +36067,6 @@
           <w:szCs w:val="24"/>
         </w:rPr>
       </w:pPr>
-      <w:proofErr w:type="spellStart"/>
-      <w:proofErr w:type="gramStart"/>
       <w:r>
         <w:rPr>
           <w:rFonts w:ascii="Times New Roman" w:hAnsi="Times New Roman" w:cs="Times New Roman"/>
@@ -36975,20 +36098,7 @@
           <w:szCs w:val="24"/>
           <w:lang w:val="en-US"/>
         </w:rPr>
-        <w:t>.DataAccess.Contracts</w:t>
-      </w:r>
-      <w:proofErr w:type="spellEnd"/>
-      <w:proofErr w:type="gramEnd"/>
-      <w:r>
-        <w:rPr>
-          <w:rFonts w:ascii="Times New Roman" w:hAnsi="Times New Roman" w:cs="Times New Roman"/>
-          <w:b/>
-          <w:bCs/>
-          <w:sz w:val="24"/>
-          <w:szCs w:val="24"/>
-          <w:lang w:val="en-US"/>
-        </w:rPr>
-        <w:t xml:space="preserve"> </w:t>
+        <w:t xml:space="preserve">.DataAccess.Contracts </w:t>
       </w:r>
     </w:p>
     <w:p>
@@ -37008,8 +36118,6 @@
           <w:szCs w:val="24"/>
         </w:rPr>
       </w:pPr>
-      <w:proofErr w:type="spellStart"/>
-      <w:proofErr w:type="gramStart"/>
       <w:r>
         <w:rPr>
           <w:rFonts w:ascii="Times New Roman" w:hAnsi="Times New Roman" w:cs="Times New Roman"/>
@@ -37041,20 +36149,7 @@
           <w:szCs w:val="24"/>
           <w:lang w:val="en-US"/>
         </w:rPr>
-        <w:t>.Domain</w:t>
-      </w:r>
-      <w:proofErr w:type="spellEnd"/>
-      <w:proofErr w:type="gramEnd"/>
-      <w:r>
-        <w:rPr>
-          <w:rFonts w:ascii="Times New Roman" w:hAnsi="Times New Roman" w:cs="Times New Roman"/>
-          <w:b/>
-          <w:bCs/>
-          <w:sz w:val="24"/>
-          <w:szCs w:val="24"/>
-          <w:lang w:val="en-US"/>
-        </w:rPr>
-        <w:t xml:space="preserve"> </w:t>
+        <w:t xml:space="preserve">.Domain </w:t>
       </w:r>
     </w:p>
     <w:p>
@@ -37120,7 +36215,6 @@
         </w:rPr>
         <w:t xml:space="preserve"> </w:t>
       </w:r>
-      <w:proofErr w:type="spellStart"/>
       <w:r>
         <w:rPr>
           <w:rFonts w:ascii="Times New Roman" w:hAnsi="Times New Roman" w:cs="Times New Roman"/>
@@ -37132,7 +36226,6 @@
         </w:rPr>
         <w:t>DiplomaChat.InSession</w:t>
       </w:r>
-      <w:proofErr w:type="spellEnd"/>
     </w:p>
     <w:p>
       <w:pPr>
@@ -37294,15 +36387,7 @@
           <w:rFonts w:ascii="Times New Roman" w:hAnsi="Times New Roman" w:cs="Times New Roman"/>
           <w:lang w:val="en-US"/>
         </w:rPr>
-        <w:t xml:space="preserve"> </w:t>
-      </w:r>
-      <w:proofErr w:type="spellStart"/>
-      <w:r>
-        <w:rPr>
-          <w:rFonts w:ascii="Times New Roman" w:hAnsi="Times New Roman" w:cs="Times New Roman"/>
-          <w:lang w:val="en-US"/>
-        </w:rPr>
-        <w:t>DiplomaChat.</w:t>
+        <w:t xml:space="preserve"> DiplomaChat.</w:t>
       </w:r>
       <w:r>
         <w:rPr>
@@ -37311,7 +36396,6 @@
         </w:rPr>
         <w:t>InSession</w:t>
       </w:r>
-      <w:proofErr w:type="spellEnd"/>
       <w:r>
         <w:rPr>
           <w:rFonts w:ascii="Times New Roman" w:hAnsi="Times New Roman" w:cs="Times New Roman"/>
@@ -37427,7 +36511,6 @@
         </w:rPr>
         <w:t xml:space="preserve">Библиотека </w:t>
       </w:r>
-      <w:proofErr w:type="spellStart"/>
       <w:r>
         <w:rPr>
           <w:rFonts w:ascii="Times New Roman" w:hAnsi="Times New Roman" w:cs="Times New Roman"/>
@@ -37439,7 +36522,6 @@
         </w:rPr>
         <w:t>SignalR</w:t>
       </w:r>
-      <w:proofErr w:type="spellEnd"/>
       <w:r>
         <w:rPr>
           <w:rFonts w:ascii="Times New Roman" w:hAnsi="Times New Roman" w:cs="Times New Roman"/>
@@ -37481,7 +36563,6 @@
         </w:rPr>
         <w:t xml:space="preserve"> Класс, содержащий события </w:t>
       </w:r>
-      <w:proofErr w:type="spellStart"/>
       <w:r>
         <w:rPr>
           <w:rFonts w:ascii="Times New Roman" w:hAnsi="Times New Roman" w:cs="Times New Roman"/>
@@ -37491,7 +36572,6 @@
         </w:rPr>
         <w:t>SignalR</w:t>
       </w:r>
-      <w:proofErr w:type="spellEnd"/>
       <w:r>
         <w:rPr>
           <w:rFonts w:ascii="Times New Roman" w:hAnsi="Times New Roman" w:cs="Times New Roman"/>
@@ -37564,7 +36644,6 @@
         </w:rPr>
         <w:t xml:space="preserve">В моём случае это </w:t>
       </w:r>
-      <w:proofErr w:type="spellStart"/>
       <w:r>
         <w:rPr>
           <w:rFonts w:ascii="Times New Roman" w:hAnsi="Times New Roman" w:cs="Times New Roman"/>
@@ -37576,7 +36655,6 @@
         </w:rPr>
         <w:t>ChatHub</w:t>
       </w:r>
-      <w:proofErr w:type="spellEnd"/>
       <w:r>
         <w:rPr>
           <w:rFonts w:ascii="Times New Roman" w:hAnsi="Times New Roman" w:cs="Times New Roman"/>
@@ -37681,7 +36759,6 @@
         </w:rPr>
         <w:t xml:space="preserve"> находится в Бизнес слое приложения. Он использует обьект доступа к данным через интерфейс </w:t>
       </w:r>
-      <w:proofErr w:type="spellStart"/>
       <w:r>
         <w:rPr>
           <w:rFonts w:ascii="Times New Roman" w:hAnsi="Times New Roman" w:cs="Times New Roman"/>
@@ -37693,7 +36770,6 @@
         </w:rPr>
         <w:t>IInSessionContext</w:t>
       </w:r>
-      <w:proofErr w:type="spellEnd"/>
       <w:r>
         <w:rPr>
           <w:rFonts w:ascii="Times New Roman" w:hAnsi="Times New Roman" w:cs="Times New Roman"/>
@@ -37754,8 +36830,6 @@
         </w:rPr>
         <w:t xml:space="preserve"> </w:t>
       </w:r>
-      <w:proofErr w:type="spellStart"/>
-      <w:proofErr w:type="gramStart"/>
       <w:r>
         <w:rPr>
           <w:rFonts w:ascii="Times New Roman" w:hAnsi="Times New Roman" w:cs="Times New Roman"/>
@@ -37766,7 +36840,6 @@
         </w:rPr>
         <w:t>ChatHub</w:t>
       </w:r>
-      <w:proofErr w:type="spellEnd"/>
       <w:r>
         <w:rPr>
           <w:rFonts w:ascii="Times New Roman" w:hAnsi="Times New Roman" w:cs="Times New Roman"/>
@@ -37774,17 +36847,7 @@
           <w:sz w:val="16"/>
           <w:szCs w:val="16"/>
         </w:rPr>
-        <w:t xml:space="preserve"> :</w:t>
-      </w:r>
-      <w:proofErr w:type="gramEnd"/>
-      <w:r>
-        <w:rPr>
-          <w:rFonts w:ascii="Times New Roman" w:hAnsi="Times New Roman" w:cs="Times New Roman"/>
-          <w:color w:val="000000"/>
-          <w:sz w:val="16"/>
-          <w:szCs w:val="16"/>
-        </w:rPr>
-        <w:t xml:space="preserve"> </w:t>
+        <w:t xml:space="preserve"> : </w:t>
       </w:r>
       <w:r>
         <w:rPr>
@@ -37863,7 +36926,6 @@
         </w:rPr>
         <w:t xml:space="preserve"> </w:t>
       </w:r>
-      <w:proofErr w:type="spellStart"/>
       <w:r>
         <w:rPr>
           <w:rFonts w:ascii="Times New Roman" w:hAnsi="Times New Roman" w:cs="Times New Roman"/>
@@ -37874,7 +36936,6 @@
         </w:rPr>
         <w:t>readonly</w:t>
       </w:r>
-      <w:proofErr w:type="spellEnd"/>
       <w:r>
         <w:rPr>
           <w:rFonts w:ascii="Times New Roman" w:hAnsi="Times New Roman" w:cs="Times New Roman"/>
@@ -37883,51 +36944,7 @@
           <w:szCs w:val="16"/>
           <w:lang w:val="en-US"/>
         </w:rPr>
-        <w:t xml:space="preserve"> </w:t>
-      </w:r>
-      <w:proofErr w:type="spellStart"/>
-      <w:r>
-        <w:rPr>
-          <w:rFonts w:ascii="Times New Roman" w:hAnsi="Times New Roman" w:cs="Times New Roman"/>
-          <w:color w:val="000000"/>
-          <w:sz w:val="16"/>
-          <w:szCs w:val="16"/>
-          <w:lang w:val="en-US"/>
-        </w:rPr>
-        <w:t>IInSessionContext</w:t>
-      </w:r>
-      <w:proofErr w:type="spellEnd"/>
-      <w:r>
-        <w:rPr>
-          <w:rFonts w:ascii="Times New Roman" w:hAnsi="Times New Roman" w:cs="Times New Roman"/>
-          <w:color w:val="000000"/>
-          <w:sz w:val="16"/>
-          <w:szCs w:val="16"/>
-          <w:lang w:val="en-US"/>
-        </w:rPr>
-        <w:t xml:space="preserve"> _</w:t>
-      </w:r>
-      <w:proofErr w:type="spellStart"/>
-      <w:r>
-        <w:rPr>
-          <w:rFonts w:ascii="Times New Roman" w:hAnsi="Times New Roman" w:cs="Times New Roman"/>
-          <w:color w:val="000000"/>
-          <w:sz w:val="16"/>
-          <w:szCs w:val="16"/>
-          <w:lang w:val="en-US"/>
-        </w:rPr>
-        <w:t>inSessionContext</w:t>
-      </w:r>
-      <w:proofErr w:type="spellEnd"/>
-      <w:r>
-        <w:rPr>
-          <w:rFonts w:ascii="Times New Roman" w:hAnsi="Times New Roman" w:cs="Times New Roman"/>
-          <w:color w:val="000000"/>
-          <w:sz w:val="16"/>
-          <w:szCs w:val="16"/>
-          <w:lang w:val="en-US"/>
-        </w:rPr>
-        <w:t>;</w:t>
+        <w:t xml:space="preserve"> IInSessionContext _inSessionContext;</w:t>
       </w:r>
     </w:p>
     <w:p>
@@ -37979,8 +36996,6 @@
         </w:rPr>
         <w:t xml:space="preserve"> </w:t>
       </w:r>
-      <w:proofErr w:type="spellStart"/>
-      <w:proofErr w:type="gramStart"/>
       <w:r>
         <w:rPr>
           <w:rFonts w:ascii="Times New Roman" w:hAnsi="Times New Roman" w:cs="Times New Roman"/>
@@ -37991,7 +37006,6 @@
         </w:rPr>
         <w:t>ChatHub</w:t>
       </w:r>
-      <w:proofErr w:type="spellEnd"/>
       <w:r>
         <w:rPr>
           <w:rFonts w:ascii="Times New Roman" w:hAnsi="Times New Roman" w:cs="Times New Roman"/>
@@ -38000,52 +37014,7 @@
           <w:szCs w:val="16"/>
           <w:lang w:val="en-US"/>
         </w:rPr>
-        <w:t>(</w:t>
-      </w:r>
-      <w:proofErr w:type="spellStart"/>
-      <w:proofErr w:type="gramEnd"/>
-      <w:r>
-        <w:rPr>
-          <w:rFonts w:ascii="Times New Roman" w:hAnsi="Times New Roman" w:cs="Times New Roman"/>
-          <w:color w:val="000000"/>
-          <w:sz w:val="16"/>
-          <w:szCs w:val="16"/>
-          <w:lang w:val="en-US"/>
-        </w:rPr>
-        <w:t>IInSessionContext</w:t>
-      </w:r>
-      <w:proofErr w:type="spellEnd"/>
-      <w:r>
-        <w:rPr>
-          <w:rFonts w:ascii="Times New Roman" w:hAnsi="Times New Roman" w:cs="Times New Roman"/>
-          <w:color w:val="000000"/>
-          <w:sz w:val="16"/>
-          <w:szCs w:val="16"/>
-          <w:lang w:val="en-US"/>
-        </w:rPr>
-        <w:t xml:space="preserve"> </w:t>
-      </w:r>
-      <w:proofErr w:type="spellStart"/>
-      <w:r>
-        <w:rPr>
-          <w:rFonts w:ascii="Times New Roman" w:hAnsi="Times New Roman" w:cs="Times New Roman"/>
-          <w:color w:val="000000"/>
-          <w:sz w:val="16"/>
-          <w:szCs w:val="16"/>
-          <w:lang w:val="en-US"/>
-        </w:rPr>
-        <w:t>inSessionContext</w:t>
-      </w:r>
-      <w:proofErr w:type="spellEnd"/>
-      <w:r>
-        <w:rPr>
-          <w:rFonts w:ascii="Times New Roman" w:hAnsi="Times New Roman" w:cs="Times New Roman"/>
-          <w:color w:val="000000"/>
-          <w:sz w:val="16"/>
-          <w:szCs w:val="16"/>
-          <w:lang w:val="en-US"/>
-        </w:rPr>
-        <w:t>)</w:t>
+        <w:t>(IInSessionContext inSessionContext)</w:t>
       </w:r>
     </w:p>
     <w:p>
@@ -38095,51 +37064,7 @@
           <w:szCs w:val="16"/>
           <w:lang w:val="en-US"/>
         </w:rPr>
-        <w:t xml:space="preserve">            _</w:t>
-      </w:r>
-      <w:proofErr w:type="spellStart"/>
-      <w:r>
-        <w:rPr>
-          <w:rFonts w:ascii="Times New Roman" w:hAnsi="Times New Roman" w:cs="Times New Roman"/>
-          <w:color w:val="000000"/>
-          <w:sz w:val="16"/>
-          <w:szCs w:val="16"/>
-          <w:lang w:val="en-US"/>
-        </w:rPr>
-        <w:t>inSessionContext</w:t>
-      </w:r>
-      <w:proofErr w:type="spellEnd"/>
-      <w:r>
-        <w:rPr>
-          <w:rFonts w:ascii="Times New Roman" w:hAnsi="Times New Roman" w:cs="Times New Roman"/>
-          <w:color w:val="000000"/>
-          <w:sz w:val="16"/>
-          <w:szCs w:val="16"/>
-          <w:lang w:val="en-US"/>
-        </w:rPr>
-        <w:t xml:space="preserve"> = </w:t>
-      </w:r>
-      <w:proofErr w:type="spellStart"/>
-      <w:r>
-        <w:rPr>
-          <w:rFonts w:ascii="Times New Roman" w:hAnsi="Times New Roman" w:cs="Times New Roman"/>
-          <w:color w:val="000000"/>
-          <w:sz w:val="16"/>
-          <w:szCs w:val="16"/>
-          <w:lang w:val="en-US"/>
-        </w:rPr>
-        <w:t>inSessionContext</w:t>
-      </w:r>
-      <w:proofErr w:type="spellEnd"/>
-      <w:r>
-        <w:rPr>
-          <w:rFonts w:ascii="Times New Roman" w:hAnsi="Times New Roman" w:cs="Times New Roman"/>
-          <w:color w:val="000000"/>
-          <w:sz w:val="16"/>
-          <w:szCs w:val="16"/>
-          <w:lang w:val="en-US"/>
-        </w:rPr>
-        <w:t>;</w:t>
+        <w:t xml:space="preserve">            _inSessionContext = inSessionContext;</w:t>
       </w:r>
     </w:p>
     <w:p>
@@ -38242,21 +37167,93 @@
           <w:szCs w:val="24"/>
           <w:lang w:val="en-US"/>
         </w:rPr>
+        <w:t xml:space="preserve"> InMemoryInSessionContext</w:t>
+      </w:r>
+      <w:r>
+        <w:rPr>
+          <w:rFonts w:ascii="Times New Roman" w:hAnsi="Times New Roman" w:cs="Times New Roman"/>
+          <w:sz w:val="24"/>
+          <w:szCs w:val="24"/>
+          <w:lang w:val="en-US"/>
+        </w:rPr>
+        <w:t xml:space="preserve">, </w:t>
+      </w:r>
+      <w:r>
+        <w:rPr>
+          <w:rFonts w:ascii="Times New Roman" w:hAnsi="Times New Roman" w:cs="Times New Roman"/>
+          <w:sz w:val="24"/>
+          <w:szCs w:val="24"/>
+        </w:rPr>
+        <w:t>хранящий</w:t>
+      </w:r>
+      <w:r>
+        <w:rPr>
+          <w:rFonts w:ascii="Times New Roman" w:hAnsi="Times New Roman" w:cs="Times New Roman"/>
+          <w:sz w:val="24"/>
+          <w:szCs w:val="24"/>
+          <w:lang w:val="en-US"/>
+        </w:rPr>
         <w:t xml:space="preserve"> </w:t>
       </w:r>
-      <w:proofErr w:type="spellStart"/>
-      <w:r>
-        <w:rPr>
-          <w:rFonts w:ascii="Times New Roman" w:hAnsi="Times New Roman" w:cs="Times New Roman"/>
-          <w:b/>
-          <w:bCs/>
-          <w:sz w:val="24"/>
-          <w:szCs w:val="24"/>
-          <w:lang w:val="en-US"/>
-        </w:rPr>
-        <w:t>InMemoryInSessionContext</w:t>
-      </w:r>
-      <w:proofErr w:type="spellEnd"/>
+      <w:r>
+        <w:rPr>
+          <w:rFonts w:ascii="Times New Roman" w:hAnsi="Times New Roman" w:cs="Times New Roman"/>
+          <w:sz w:val="24"/>
+          <w:szCs w:val="24"/>
+        </w:rPr>
+        <w:t>данные</w:t>
+      </w:r>
+      <w:r>
+        <w:rPr>
+          <w:rFonts w:ascii="Times New Roman" w:hAnsi="Times New Roman" w:cs="Times New Roman"/>
+          <w:sz w:val="24"/>
+          <w:szCs w:val="24"/>
+          <w:lang w:val="en-US"/>
+        </w:rPr>
+        <w:t xml:space="preserve"> </w:t>
+      </w:r>
+      <w:r>
+        <w:rPr>
+          <w:rFonts w:ascii="Times New Roman" w:hAnsi="Times New Roman" w:cs="Times New Roman"/>
+          <w:sz w:val="24"/>
+          <w:szCs w:val="24"/>
+        </w:rPr>
+        <w:t>в</w:t>
+      </w:r>
+      <w:r>
+        <w:rPr>
+          <w:rFonts w:ascii="Times New Roman" w:hAnsi="Times New Roman" w:cs="Times New Roman"/>
+          <w:sz w:val="24"/>
+          <w:szCs w:val="24"/>
+          <w:lang w:val="en-US"/>
+        </w:rPr>
+        <w:t xml:space="preserve"> </w:t>
+      </w:r>
+      <w:r>
+        <w:rPr>
+          <w:rFonts w:ascii="Times New Roman" w:hAnsi="Times New Roman" w:cs="Times New Roman"/>
+          <w:sz w:val="24"/>
+          <w:szCs w:val="24"/>
+        </w:rPr>
+        <w:t>оперативной</w:t>
+      </w:r>
+      <w:r>
+        <w:rPr>
+          <w:rFonts w:ascii="Times New Roman" w:hAnsi="Times New Roman" w:cs="Times New Roman"/>
+          <w:sz w:val="24"/>
+          <w:szCs w:val="24"/>
+          <w:lang w:val="en-US"/>
+        </w:rPr>
+        <w:t xml:space="preserve"> </w:t>
+      </w:r>
+      <w:r>
+        <w:rPr>
+          <w:rFonts w:ascii="Times New Roman" w:hAnsi="Times New Roman" w:cs="Times New Roman"/>
+          <w:sz w:val="24"/>
+          <w:szCs w:val="24"/>
+        </w:rPr>
+        <w:t>памяти</w:t>
+      </w:r>
       <w:r>
         <w:rPr>
           <w:rFonts w:ascii="Times New Roman" w:hAnsi="Times New Roman" w:cs="Times New Roman"/>
@@ -38272,7 +37269,23 @@
           <w:sz w:val="24"/>
           <w:szCs w:val="24"/>
         </w:rPr>
-        <w:t>хранящий</w:t>
+        <w:t>исполь</w:t>
+      </w:r>
+      <w:r>
+        <w:rPr>
+          <w:rFonts w:ascii="Times New Roman" w:hAnsi="Times New Roman" w:cs="Times New Roman"/>
+          <w:sz w:val="24"/>
+          <w:szCs w:val="24"/>
+        </w:rPr>
+        <w:t>з</w:t>
+      </w:r>
+      <w:r>
+        <w:rPr>
+          <w:rFonts w:ascii="Times New Roman" w:hAnsi="Times New Roman" w:cs="Times New Roman"/>
+          <w:sz w:val="24"/>
+          <w:szCs w:val="24"/>
+        </w:rPr>
+        <w:t>уется</w:t>
       </w:r>
       <w:r>
         <w:rPr>
@@ -38289,7 +37302,7 @@
           <w:sz w:val="24"/>
           <w:szCs w:val="24"/>
         </w:rPr>
-        <w:t>данные</w:t>
+        <w:t>качестве</w:t>
       </w:r>
       <w:r>
         <w:rPr>
@@ -38306,107 +37319,6 @@
           <w:sz w:val="24"/>
           <w:szCs w:val="24"/>
         </w:rPr>
-        <w:t>в</w:t>
-      </w:r>
-      <w:r>
-        <w:rPr>
-          <w:rFonts w:ascii="Times New Roman" w:hAnsi="Times New Roman" w:cs="Times New Roman"/>
-          <w:sz w:val="24"/>
-          <w:szCs w:val="24"/>
-          <w:lang w:val="en-US"/>
-        </w:rPr>
-        <w:t xml:space="preserve"> </w:t>
-      </w:r>
-      <w:r>
-        <w:rPr>
-          <w:rFonts w:ascii="Times New Roman" w:hAnsi="Times New Roman" w:cs="Times New Roman"/>
-          <w:sz w:val="24"/>
-          <w:szCs w:val="24"/>
-        </w:rPr>
-        <w:t>оперативной</w:t>
-      </w:r>
-      <w:r>
-        <w:rPr>
-          <w:rFonts w:ascii="Times New Roman" w:hAnsi="Times New Roman" w:cs="Times New Roman"/>
-          <w:sz w:val="24"/>
-          <w:szCs w:val="24"/>
-          <w:lang w:val="en-US"/>
-        </w:rPr>
-        <w:t xml:space="preserve"> </w:t>
-      </w:r>
-      <w:r>
-        <w:rPr>
-          <w:rFonts w:ascii="Times New Roman" w:hAnsi="Times New Roman" w:cs="Times New Roman"/>
-          <w:sz w:val="24"/>
-          <w:szCs w:val="24"/>
-        </w:rPr>
-        <w:t>памяти</w:t>
-      </w:r>
-      <w:r>
-        <w:rPr>
-          <w:rFonts w:ascii="Times New Roman" w:hAnsi="Times New Roman" w:cs="Times New Roman"/>
-          <w:sz w:val="24"/>
-          <w:szCs w:val="24"/>
-          <w:lang w:val="en-US"/>
-        </w:rPr>
-        <w:t xml:space="preserve">, </w:t>
-      </w:r>
-      <w:r>
-        <w:rPr>
-          <w:rFonts w:ascii="Times New Roman" w:hAnsi="Times New Roman" w:cs="Times New Roman"/>
-          <w:sz w:val="24"/>
-          <w:szCs w:val="24"/>
-        </w:rPr>
-        <w:t>исполь</w:t>
-      </w:r>
-      <w:r>
-        <w:rPr>
-          <w:rFonts w:ascii="Times New Roman" w:hAnsi="Times New Roman" w:cs="Times New Roman"/>
-          <w:sz w:val="24"/>
-          <w:szCs w:val="24"/>
-        </w:rPr>
-        <w:t>з</w:t>
-      </w:r>
-      <w:r>
-        <w:rPr>
-          <w:rFonts w:ascii="Times New Roman" w:hAnsi="Times New Roman" w:cs="Times New Roman"/>
-          <w:sz w:val="24"/>
-          <w:szCs w:val="24"/>
-        </w:rPr>
-        <w:t>уется</w:t>
-      </w:r>
-      <w:r>
-        <w:rPr>
-          <w:rFonts w:ascii="Times New Roman" w:hAnsi="Times New Roman" w:cs="Times New Roman"/>
-          <w:sz w:val="24"/>
-          <w:szCs w:val="24"/>
-          <w:lang w:val="en-US"/>
-        </w:rPr>
-        <w:t xml:space="preserve"> </w:t>
-      </w:r>
-      <w:r>
-        <w:rPr>
-          <w:rFonts w:ascii="Times New Roman" w:hAnsi="Times New Roman" w:cs="Times New Roman"/>
-          <w:sz w:val="24"/>
-          <w:szCs w:val="24"/>
-        </w:rPr>
-        <w:t>качестве</w:t>
-      </w:r>
-      <w:r>
-        <w:rPr>
-          <w:rFonts w:ascii="Times New Roman" w:hAnsi="Times New Roman" w:cs="Times New Roman"/>
-          <w:sz w:val="24"/>
-          <w:szCs w:val="24"/>
-          <w:lang w:val="en-US"/>
-        </w:rPr>
-        <w:t xml:space="preserve"> </w:t>
-      </w:r>
-      <w:r>
-        <w:rPr>
-          <w:rFonts w:ascii="Times New Roman" w:hAnsi="Times New Roman" w:cs="Times New Roman"/>
-          <w:sz w:val="24"/>
-          <w:szCs w:val="24"/>
-        </w:rPr>
         <w:t>имплементации</w:t>
       </w:r>
       <w:r>
@@ -38416,19 +37328,8 @@
           <w:szCs w:val="24"/>
           <w:lang w:val="en-US"/>
         </w:rPr>
-        <w:t xml:space="preserve"> </w:t>
-      </w:r>
-      <w:proofErr w:type="spellStart"/>
-      <w:r>
-        <w:rPr>
-          <w:rFonts w:ascii="Times New Roman" w:hAnsi="Times New Roman" w:cs="Times New Roman"/>
-          <w:sz w:val="24"/>
-          <w:szCs w:val="24"/>
-          <w:lang w:val="en-US"/>
-        </w:rPr>
-        <w:t>IInSessionContext</w:t>
-      </w:r>
-      <w:proofErr w:type="spellEnd"/>
+        <w:t xml:space="preserve"> IInSessionContext</w:t>
+      </w:r>
       <w:r>
         <w:rPr>
           <w:rFonts w:ascii="Times New Roman" w:hAnsi="Times New Roman" w:cs="Times New Roman"/>
@@ -38545,8 +37446,6 @@
         </w:rPr>
         <w:t xml:space="preserve"> </w:t>
       </w:r>
-      <w:proofErr w:type="spellStart"/>
-      <w:proofErr w:type="gramStart"/>
       <w:r>
         <w:rPr>
           <w:rFonts w:ascii="Times New Roman" w:hAnsi="Times New Roman" w:cs="Times New Roman"/>
@@ -38557,7 +37456,6 @@
         </w:rPr>
         <w:t>InMemoryInSessionContext</w:t>
       </w:r>
-      <w:proofErr w:type="spellEnd"/>
       <w:r>
         <w:rPr>
           <w:rFonts w:ascii="Times New Roman" w:hAnsi="Times New Roman" w:cs="Times New Roman"/>
@@ -38566,31 +37464,8 @@
           <w:szCs w:val="16"/>
           <w:lang w:val="en-US"/>
         </w:rPr>
-        <w:t xml:space="preserve"> :</w:t>
-      </w:r>
-      <w:proofErr w:type="gramEnd"/>
-      <w:r>
-        <w:rPr>
-          <w:rFonts w:ascii="Times New Roman" w:hAnsi="Times New Roman" w:cs="Times New Roman"/>
-          <w:color w:val="000000"/>
-          <w:sz w:val="16"/>
-          <w:szCs w:val="16"/>
-          <w:lang w:val="en-US"/>
-        </w:rPr>
-        <w:t xml:space="preserve"> </w:t>
-      </w:r>
-      <w:proofErr w:type="spellStart"/>
-      <w:r>
-        <w:rPr>
-          <w:rFonts w:ascii="Times New Roman" w:hAnsi="Times New Roman" w:cs="Times New Roman"/>
-          <w:color w:val="000000"/>
-          <w:sz w:val="16"/>
-          <w:szCs w:val="16"/>
-          <w:lang w:val="en-US"/>
-        </w:rPr>
-        <w:t>IInSessionContext</w:t>
-      </w:r>
-      <w:proofErr w:type="spellEnd"/>
+        <w:t xml:space="preserve"> : IInSessionContext</w:t>
+      </w:r>
     </w:p>
     <w:p>
       <w:pPr>
@@ -38661,7 +37536,6 @@
         </w:rPr>
         <w:t xml:space="preserve"> </w:t>
       </w:r>
-      <w:proofErr w:type="spellStart"/>
       <w:r>
         <w:rPr>
           <w:rFonts w:ascii="Times New Roman" w:hAnsi="Times New Roman" w:cs="Times New Roman"/>
@@ -38672,7 +37546,6 @@
         </w:rPr>
         <w:t>readonly</w:t>
       </w:r>
-      <w:proofErr w:type="spellEnd"/>
       <w:r>
         <w:rPr>
           <w:rFonts w:ascii="Times New Roman" w:hAnsi="Times New Roman" w:cs="Times New Roman"/>
@@ -38681,9 +37554,18 @@
           <w:szCs w:val="16"/>
           <w:lang w:val="en-US"/>
         </w:rPr>
-        <w:t xml:space="preserve"> Dictionary&lt;Type, </w:t>
-      </w:r>
-      <w:proofErr w:type="spellStart"/>
+        <w:t xml:space="preserve"> Dictionary&lt;Type, ICollection&gt; _entitySets = </w:t>
+      </w:r>
+      <w:r>
+        <w:rPr>
+          <w:rFonts w:ascii="Times New Roman" w:hAnsi="Times New Roman" w:cs="Times New Roman"/>
+          <w:color w:val="0000FF"/>
+          <w:sz w:val="16"/>
+          <w:szCs w:val="16"/>
+          <w:lang w:val="en-US"/>
+        </w:rPr>
+        <w:t>new</w:t>
+      </w:r>
       <w:r>
         <w:rPr>
           <w:rFonts w:ascii="Times New Roman" w:hAnsi="Times New Roman" w:cs="Times New Roman"/>
@@ -38692,72 +37574,7 @@
           <w:szCs w:val="16"/>
           <w:lang w:val="en-US"/>
         </w:rPr>
-        <w:t>ICollection</w:t>
-      </w:r>
-      <w:proofErr w:type="spellEnd"/>
-      <w:r>
-        <w:rPr>
-          <w:rFonts w:ascii="Times New Roman" w:hAnsi="Times New Roman" w:cs="Times New Roman"/>
-          <w:color w:val="000000"/>
-          <w:sz w:val="16"/>
-          <w:szCs w:val="16"/>
-          <w:lang w:val="en-US"/>
-        </w:rPr>
-        <w:t>&gt; _</w:t>
-      </w:r>
-      <w:proofErr w:type="spellStart"/>
-      <w:r>
-        <w:rPr>
-          <w:rFonts w:ascii="Times New Roman" w:hAnsi="Times New Roman" w:cs="Times New Roman"/>
-          <w:color w:val="000000"/>
-          <w:sz w:val="16"/>
-          <w:szCs w:val="16"/>
-          <w:lang w:val="en-US"/>
-        </w:rPr>
-        <w:t>entitySets</w:t>
-      </w:r>
-      <w:proofErr w:type="spellEnd"/>
-      <w:r>
-        <w:rPr>
-          <w:rFonts w:ascii="Times New Roman" w:hAnsi="Times New Roman" w:cs="Times New Roman"/>
-          <w:color w:val="000000"/>
-          <w:sz w:val="16"/>
-          <w:szCs w:val="16"/>
-          <w:lang w:val="en-US"/>
-        </w:rPr>
-        <w:t xml:space="preserve"> = </w:t>
-      </w:r>
-      <w:proofErr w:type="gramStart"/>
-      <w:r>
-        <w:rPr>
-          <w:rFonts w:ascii="Times New Roman" w:hAnsi="Times New Roman" w:cs="Times New Roman"/>
-          <w:color w:val="0000FF"/>
-          <w:sz w:val="16"/>
-          <w:szCs w:val="16"/>
-          <w:lang w:val="en-US"/>
-        </w:rPr>
-        <w:t>new</w:t>
-      </w:r>
-      <w:r>
-        <w:rPr>
-          <w:rFonts w:ascii="Times New Roman" w:hAnsi="Times New Roman" w:cs="Times New Roman"/>
-          <w:color w:val="000000"/>
-          <w:sz w:val="16"/>
-          <w:szCs w:val="16"/>
-          <w:lang w:val="en-US"/>
-        </w:rPr>
-        <w:t>(</w:t>
-      </w:r>
-      <w:proofErr w:type="gramEnd"/>
-      <w:r>
-        <w:rPr>
-          <w:rFonts w:ascii="Times New Roman" w:hAnsi="Times New Roman" w:cs="Times New Roman"/>
-          <w:color w:val="000000"/>
-          <w:sz w:val="16"/>
-          <w:szCs w:val="16"/>
-          <w:lang w:val="en-US"/>
-        </w:rPr>
-        <w:t>);</w:t>
+        <w:t>();</w:t>
       </w:r>
     </w:p>
     <w:p>
@@ -38817,9 +37634,18 @@
           <w:szCs w:val="16"/>
           <w:lang w:val="en-US"/>
         </w:rPr>
-        <w:t xml:space="preserve"> </w:t>
-      </w:r>
-      <w:proofErr w:type="spellStart"/>
+        <w:t xml:space="preserve"> ICollection&lt;TEntity&gt; EntitySet&lt;</w:t>
+      </w:r>
+      <w:r>
+        <w:rPr>
+          <w:rFonts w:ascii="Times New Roman" w:hAnsi="Times New Roman" w:cs="Times New Roman"/>
+          <w:color w:val="2B91AF"/>
+          <w:sz w:val="16"/>
+          <w:szCs w:val="16"/>
+          <w:lang w:val="en-US"/>
+        </w:rPr>
+        <w:t>TEntity</w:t>
+      </w:r>
       <w:r>
         <w:rPr>
           <w:rFonts w:ascii="Times New Roman" w:hAnsi="Times New Roman" w:cs="Times New Roman"/>
@@ -38828,9 +37654,18 @@
           <w:szCs w:val="16"/>
           <w:lang w:val="en-US"/>
         </w:rPr>
-        <w:t>ICollection</w:t>
-      </w:r>
-      <w:proofErr w:type="spellEnd"/>
+        <w:t xml:space="preserve">&gt;() </w:t>
+      </w:r>
+      <w:r>
+        <w:rPr>
+          <w:rFonts w:ascii="Times New Roman" w:hAnsi="Times New Roman" w:cs="Times New Roman"/>
+          <w:color w:val="0000FF"/>
+          <w:sz w:val="16"/>
+          <w:szCs w:val="16"/>
+          <w:lang w:val="en-US"/>
+        </w:rPr>
+        <w:t>where</w:t>
+      </w:r>
       <w:r>
         <w:rPr>
           <w:rFonts w:ascii="Times New Roman" w:hAnsi="Times New Roman" w:cs="Times New Roman"/>
@@ -38839,140 +37674,8 @@
           <w:szCs w:val="16"/>
           <w:lang w:val="en-US"/>
         </w:rPr>
-        <w:t>&lt;</w:t>
-      </w:r>
-      <w:proofErr w:type="spellStart"/>
-      <w:r>
-        <w:rPr>
-          <w:rFonts w:ascii="Times New Roman" w:hAnsi="Times New Roman" w:cs="Times New Roman"/>
-          <w:color w:val="000000"/>
-          <w:sz w:val="16"/>
-          <w:szCs w:val="16"/>
-          <w:lang w:val="en-US"/>
-        </w:rPr>
-        <w:t>TEntity</w:t>
-      </w:r>
-      <w:proofErr w:type="spellEnd"/>
-      <w:r>
-        <w:rPr>
-          <w:rFonts w:ascii="Times New Roman" w:hAnsi="Times New Roman" w:cs="Times New Roman"/>
-          <w:color w:val="000000"/>
-          <w:sz w:val="16"/>
-          <w:szCs w:val="16"/>
-          <w:lang w:val="en-US"/>
-        </w:rPr>
-        <w:t xml:space="preserve">&gt; </w:t>
-      </w:r>
-      <w:proofErr w:type="spellStart"/>
-      <w:r>
-        <w:rPr>
-          <w:rFonts w:ascii="Times New Roman" w:hAnsi="Times New Roman" w:cs="Times New Roman"/>
-          <w:color w:val="000000"/>
-          <w:sz w:val="16"/>
-          <w:szCs w:val="16"/>
-          <w:lang w:val="en-US"/>
-        </w:rPr>
-        <w:t>EntitySet</w:t>
-      </w:r>
-      <w:proofErr w:type="spellEnd"/>
-      <w:r>
-        <w:rPr>
-          <w:rFonts w:ascii="Times New Roman" w:hAnsi="Times New Roman" w:cs="Times New Roman"/>
-          <w:color w:val="000000"/>
-          <w:sz w:val="16"/>
-          <w:szCs w:val="16"/>
-          <w:lang w:val="en-US"/>
-        </w:rPr>
-        <w:t>&lt;</w:t>
-      </w:r>
-      <w:proofErr w:type="spellStart"/>
-      <w:r>
-        <w:rPr>
-          <w:rFonts w:ascii="Times New Roman" w:hAnsi="Times New Roman" w:cs="Times New Roman"/>
-          <w:color w:val="2B91AF"/>
-          <w:sz w:val="16"/>
-          <w:szCs w:val="16"/>
-          <w:lang w:val="en-US"/>
-        </w:rPr>
-        <w:t>TEntity</w:t>
-      </w:r>
-      <w:proofErr w:type="spellEnd"/>
-      <w:proofErr w:type="gramStart"/>
-      <w:r>
-        <w:rPr>
-          <w:rFonts w:ascii="Times New Roman" w:hAnsi="Times New Roman" w:cs="Times New Roman"/>
-          <w:color w:val="000000"/>
-          <w:sz w:val="16"/>
-          <w:szCs w:val="16"/>
-          <w:lang w:val="en-US"/>
-        </w:rPr>
-        <w:t>&gt;(</w:t>
-      </w:r>
-      <w:proofErr w:type="gramEnd"/>
-      <w:r>
-        <w:rPr>
-          <w:rFonts w:ascii="Times New Roman" w:hAnsi="Times New Roman" w:cs="Times New Roman"/>
-          <w:color w:val="000000"/>
-          <w:sz w:val="16"/>
-          <w:szCs w:val="16"/>
-          <w:lang w:val="en-US"/>
-        </w:rPr>
-        <w:t xml:space="preserve">) </w:t>
-      </w:r>
-      <w:r>
-        <w:rPr>
-          <w:rFonts w:ascii="Times New Roman" w:hAnsi="Times New Roman" w:cs="Times New Roman"/>
-          <w:color w:val="0000FF"/>
-          <w:sz w:val="16"/>
-          <w:szCs w:val="16"/>
-          <w:lang w:val="en-US"/>
-        </w:rPr>
-        <w:t>where</w:t>
-      </w:r>
-      <w:r>
-        <w:rPr>
-          <w:rFonts w:ascii="Times New Roman" w:hAnsi="Times New Roman" w:cs="Times New Roman"/>
-          <w:color w:val="000000"/>
-          <w:sz w:val="16"/>
-          <w:szCs w:val="16"/>
-          <w:lang w:val="en-US"/>
-        </w:rPr>
-        <w:t xml:space="preserve"> </w:t>
-      </w:r>
-      <w:proofErr w:type="spellStart"/>
-      <w:r>
-        <w:rPr>
-          <w:rFonts w:ascii="Times New Roman" w:hAnsi="Times New Roman" w:cs="Times New Roman"/>
-          <w:color w:val="000000"/>
-          <w:sz w:val="16"/>
-          <w:szCs w:val="16"/>
-          <w:lang w:val="en-US"/>
-        </w:rPr>
-        <w:t>TEntity</w:t>
-      </w:r>
-      <w:proofErr w:type="spellEnd"/>
-      <w:r>
-        <w:rPr>
-          <w:rFonts w:ascii="Times New Roman" w:hAnsi="Times New Roman" w:cs="Times New Roman"/>
-          <w:color w:val="000000"/>
-          <w:sz w:val="16"/>
-          <w:szCs w:val="16"/>
-          <w:lang w:val="en-US"/>
-        </w:rPr>
-        <w:t xml:space="preserve"> : </w:t>
-      </w:r>
-      <w:proofErr w:type="spellStart"/>
-      <w:r>
-        <w:rPr>
-          <w:rFonts w:ascii="Times New Roman" w:hAnsi="Times New Roman" w:cs="Times New Roman"/>
-          <w:color w:val="000000"/>
-          <w:sz w:val="16"/>
-          <w:szCs w:val="16"/>
-          <w:lang w:val="en-US"/>
-        </w:rPr>
-        <w:t>BaseEntity</w:t>
-      </w:r>
-      <w:proofErr w:type="spellEnd"/>
+        <w:t xml:space="preserve"> TEntity : BaseEntity</w:t>
+      </w:r>
     </w:p>
     <w:p>
       <w:pPr>
@@ -39043,8 +37746,6 @@
         </w:rPr>
         <w:t xml:space="preserve"> type = </w:t>
       </w:r>
-      <w:proofErr w:type="spellStart"/>
-      <w:proofErr w:type="gramStart"/>
       <w:r>
         <w:rPr>
           <w:rFonts w:ascii="Times New Roman" w:hAnsi="Times New Roman" w:cs="Times New Roman"/>
@@ -39055,7 +37756,6 @@
         </w:rPr>
         <w:t>typeof</w:t>
       </w:r>
-      <w:proofErr w:type="spellEnd"/>
       <w:r>
         <w:rPr>
           <w:rFonts w:ascii="Times New Roman" w:hAnsi="Times New Roman" w:cs="Times New Roman"/>
@@ -39064,30 +37764,7 @@
           <w:szCs w:val="16"/>
           <w:lang w:val="en-US"/>
         </w:rPr>
-        <w:t>(</w:t>
-      </w:r>
-      <w:proofErr w:type="spellStart"/>
-      <w:proofErr w:type="gramEnd"/>
-      <w:r>
-        <w:rPr>
-          <w:rFonts w:ascii="Times New Roman" w:hAnsi="Times New Roman" w:cs="Times New Roman"/>
-          <w:color w:val="000000"/>
-          <w:sz w:val="16"/>
-          <w:szCs w:val="16"/>
-          <w:lang w:val="en-US"/>
-        </w:rPr>
-        <w:t>TEntity</w:t>
-      </w:r>
-      <w:proofErr w:type="spellEnd"/>
-      <w:r>
-        <w:rPr>
-          <w:rFonts w:ascii="Times New Roman" w:hAnsi="Times New Roman" w:cs="Times New Roman"/>
-          <w:color w:val="000000"/>
-          <w:sz w:val="16"/>
-          <w:szCs w:val="16"/>
-          <w:lang w:val="en-US"/>
-        </w:rPr>
-        <w:t>);</w:t>
+        <w:t>(TEntity);</w:t>
       </w:r>
     </w:p>
     <w:p>
@@ -39132,41 +37809,7 @@
           <w:szCs w:val="16"/>
           <w:lang w:val="en-US"/>
         </w:rPr>
-        <w:t xml:space="preserve"> </w:t>
-      </w:r>
-      <w:proofErr w:type="gramStart"/>
-      <w:r>
-        <w:rPr>
-          <w:rFonts w:ascii="Times New Roman" w:hAnsi="Times New Roman" w:cs="Times New Roman"/>
-          <w:color w:val="000000"/>
-          <w:sz w:val="16"/>
-          <w:szCs w:val="16"/>
-          <w:lang w:val="en-US"/>
-        </w:rPr>
-        <w:t>(!_</w:t>
-      </w:r>
-      <w:proofErr w:type="spellStart"/>
-      <w:proofErr w:type="gramEnd"/>
-      <w:r>
-        <w:rPr>
-          <w:rFonts w:ascii="Times New Roman" w:hAnsi="Times New Roman" w:cs="Times New Roman"/>
-          <w:color w:val="000000"/>
-          <w:sz w:val="16"/>
-          <w:szCs w:val="16"/>
-          <w:lang w:val="en-US"/>
-        </w:rPr>
-        <w:t>entitySets.ContainsKey</w:t>
-      </w:r>
-      <w:proofErr w:type="spellEnd"/>
-      <w:r>
-        <w:rPr>
-          <w:rFonts w:ascii="Times New Roman" w:hAnsi="Times New Roman" w:cs="Times New Roman"/>
-          <w:color w:val="000000"/>
-          <w:sz w:val="16"/>
-          <w:szCs w:val="16"/>
-          <w:lang w:val="en-US"/>
-        </w:rPr>
-        <w:t>(type))</w:t>
+        <w:t xml:space="preserve"> (!_entitySets.ContainsKey(type))</w:t>
       </w:r>
     </w:p>
     <w:p>
@@ -39216,9 +37859,18 @@
           <w:szCs w:val="16"/>
           <w:lang w:val="en-US"/>
         </w:rPr>
-        <w:t xml:space="preserve">            </w:t>
-      </w:r>
-      <w:proofErr w:type="spellStart"/>
+        <w:t xml:space="preserve">            ICollection&lt;TEntity&gt; collection = </w:t>
+      </w:r>
+      <w:r>
+        <w:rPr>
+          <w:rFonts w:ascii="Times New Roman" w:hAnsi="Times New Roman" w:cs="Times New Roman"/>
+          <w:color w:val="0000FF"/>
+          <w:sz w:val="16"/>
+          <w:szCs w:val="16"/>
+          <w:lang w:val="en-US"/>
+        </w:rPr>
+        <w:t>new</w:t>
+      </w:r>
       <w:r>
         <w:rPr>
           <w:rFonts w:ascii="Times New Roman" w:hAnsi="Times New Roman" w:cs="Times New Roman"/>
@@ -39227,94 +37879,7 @@
           <w:szCs w:val="16"/>
           <w:lang w:val="en-US"/>
         </w:rPr>
-        <w:t>ICollection</w:t>
-      </w:r>
-      <w:proofErr w:type="spellEnd"/>
-      <w:r>
-        <w:rPr>
-          <w:rFonts w:ascii="Times New Roman" w:hAnsi="Times New Roman" w:cs="Times New Roman"/>
-          <w:color w:val="000000"/>
-          <w:sz w:val="16"/>
-          <w:szCs w:val="16"/>
-          <w:lang w:val="en-US"/>
-        </w:rPr>
-        <w:t>&lt;</w:t>
-      </w:r>
-      <w:proofErr w:type="spellStart"/>
-      <w:r>
-        <w:rPr>
-          <w:rFonts w:ascii="Times New Roman" w:hAnsi="Times New Roman" w:cs="Times New Roman"/>
-          <w:color w:val="000000"/>
-          <w:sz w:val="16"/>
-          <w:szCs w:val="16"/>
-          <w:lang w:val="en-US"/>
-        </w:rPr>
-        <w:t>TEntity</w:t>
-      </w:r>
-      <w:proofErr w:type="spellEnd"/>
-      <w:r>
-        <w:rPr>
-          <w:rFonts w:ascii="Times New Roman" w:hAnsi="Times New Roman" w:cs="Times New Roman"/>
-          <w:color w:val="000000"/>
-          <w:sz w:val="16"/>
-          <w:szCs w:val="16"/>
-          <w:lang w:val="en-US"/>
-        </w:rPr>
-        <w:t xml:space="preserve">&gt; collection = </w:t>
-      </w:r>
-      <w:r>
-        <w:rPr>
-          <w:rFonts w:ascii="Times New Roman" w:hAnsi="Times New Roman" w:cs="Times New Roman"/>
-          <w:color w:val="0000FF"/>
-          <w:sz w:val="16"/>
-          <w:szCs w:val="16"/>
-          <w:lang w:val="en-US"/>
-        </w:rPr>
-        <w:t>new</w:t>
-      </w:r>
-      <w:r>
-        <w:rPr>
-          <w:rFonts w:ascii="Times New Roman" w:hAnsi="Times New Roman" w:cs="Times New Roman"/>
-          <w:color w:val="000000"/>
-          <w:sz w:val="16"/>
-          <w:szCs w:val="16"/>
-          <w:lang w:val="en-US"/>
-        </w:rPr>
-        <w:t xml:space="preserve"> List&lt;</w:t>
-      </w:r>
-      <w:proofErr w:type="spellStart"/>
-      <w:r>
-        <w:rPr>
-          <w:rFonts w:ascii="Times New Roman" w:hAnsi="Times New Roman" w:cs="Times New Roman"/>
-          <w:color w:val="000000"/>
-          <w:sz w:val="16"/>
-          <w:szCs w:val="16"/>
-          <w:lang w:val="en-US"/>
-        </w:rPr>
-        <w:t>TEntity</w:t>
-      </w:r>
-      <w:proofErr w:type="spellEnd"/>
-      <w:proofErr w:type="gramStart"/>
-      <w:r>
-        <w:rPr>
-          <w:rFonts w:ascii="Times New Roman" w:hAnsi="Times New Roman" w:cs="Times New Roman"/>
-          <w:color w:val="000000"/>
-          <w:sz w:val="16"/>
-          <w:szCs w:val="16"/>
-          <w:lang w:val="en-US"/>
-        </w:rPr>
-        <w:t>&gt;(</w:t>
-      </w:r>
-      <w:proofErr w:type="gramEnd"/>
-      <w:r>
-        <w:rPr>
-          <w:rFonts w:ascii="Times New Roman" w:hAnsi="Times New Roman" w:cs="Times New Roman"/>
-          <w:color w:val="000000"/>
-          <w:sz w:val="16"/>
-          <w:szCs w:val="16"/>
-          <w:lang w:val="en-US"/>
-        </w:rPr>
-        <w:t>);</w:t>
+        <w:t xml:space="preserve"> List&lt;TEntity&gt;();</w:t>
       </w:r>
     </w:p>
     <w:p>
@@ -39339,51 +37904,7 @@
           <w:szCs w:val="16"/>
           <w:lang w:val="en-US"/>
         </w:rPr>
-        <w:t xml:space="preserve">            _</w:t>
-      </w:r>
-      <w:proofErr w:type="spellStart"/>
-      <w:r>
-        <w:rPr>
-          <w:rFonts w:ascii="Times New Roman" w:hAnsi="Times New Roman" w:cs="Times New Roman"/>
-          <w:color w:val="000000"/>
-          <w:sz w:val="16"/>
-          <w:szCs w:val="16"/>
-          <w:lang w:val="en-US"/>
-        </w:rPr>
-        <w:t>entitySets.Add</w:t>
-      </w:r>
-      <w:proofErr w:type="spellEnd"/>
-      <w:r>
-        <w:rPr>
-          <w:rFonts w:ascii="Times New Roman" w:hAnsi="Times New Roman" w:cs="Times New Roman"/>
-          <w:color w:val="000000"/>
-          <w:sz w:val="16"/>
-          <w:szCs w:val="16"/>
-          <w:lang w:val="en-US"/>
-        </w:rPr>
-        <w:t>(type, (</w:t>
-      </w:r>
-      <w:proofErr w:type="spellStart"/>
-      <w:r>
-        <w:rPr>
-          <w:rFonts w:ascii="Times New Roman" w:hAnsi="Times New Roman" w:cs="Times New Roman"/>
-          <w:color w:val="000000"/>
-          <w:sz w:val="16"/>
-          <w:szCs w:val="16"/>
-          <w:lang w:val="en-US"/>
-        </w:rPr>
-        <w:t>ICollection</w:t>
-      </w:r>
-      <w:proofErr w:type="spellEnd"/>
-      <w:r>
-        <w:rPr>
-          <w:rFonts w:ascii="Times New Roman" w:hAnsi="Times New Roman" w:cs="Times New Roman"/>
-          <w:color w:val="000000"/>
-          <w:sz w:val="16"/>
-          <w:szCs w:val="16"/>
-          <w:lang w:val="en-US"/>
-        </w:rPr>
-        <w:t>)collection);</w:t>
+        <w:t xml:space="preserve">            _entitySets.Add(type, (ICollection)collection);</w:t>
       </w:r>
     </w:p>
     <w:p>
@@ -39468,97 +37989,7 @@
           <w:szCs w:val="16"/>
           <w:lang w:val="en-US"/>
         </w:rPr>
-        <w:t xml:space="preserve"> </w:t>
-      </w:r>
-      <w:proofErr w:type="spellStart"/>
-      <w:r>
-        <w:rPr>
-          <w:rFonts w:ascii="Times New Roman" w:hAnsi="Times New Roman" w:cs="Times New Roman"/>
-          <w:color w:val="000000"/>
-          <w:sz w:val="16"/>
-          <w:szCs w:val="16"/>
-          <w:lang w:val="en-US"/>
-        </w:rPr>
-        <w:t>entitySet</w:t>
-      </w:r>
-      <w:proofErr w:type="spellEnd"/>
-      <w:r>
-        <w:rPr>
-          <w:rFonts w:ascii="Times New Roman" w:hAnsi="Times New Roman" w:cs="Times New Roman"/>
-          <w:color w:val="000000"/>
-          <w:sz w:val="16"/>
-          <w:szCs w:val="16"/>
-          <w:lang w:val="en-US"/>
-        </w:rPr>
-        <w:t xml:space="preserve"> = (</w:t>
-      </w:r>
-      <w:proofErr w:type="spellStart"/>
-      <w:r>
-        <w:rPr>
-          <w:rFonts w:ascii="Times New Roman" w:hAnsi="Times New Roman" w:cs="Times New Roman"/>
-          <w:color w:val="000000"/>
-          <w:sz w:val="16"/>
-          <w:szCs w:val="16"/>
-          <w:lang w:val="en-US"/>
-        </w:rPr>
-        <w:t>ICollection</w:t>
-      </w:r>
-      <w:proofErr w:type="spellEnd"/>
-      <w:r>
-        <w:rPr>
-          <w:rFonts w:ascii="Times New Roman" w:hAnsi="Times New Roman" w:cs="Times New Roman"/>
-          <w:color w:val="000000"/>
-          <w:sz w:val="16"/>
-          <w:szCs w:val="16"/>
-          <w:lang w:val="en-US"/>
-        </w:rPr>
-        <w:t>&lt;</w:t>
-      </w:r>
-      <w:proofErr w:type="spellStart"/>
-      <w:r>
-        <w:rPr>
-          <w:rFonts w:ascii="Times New Roman" w:hAnsi="Times New Roman" w:cs="Times New Roman"/>
-          <w:color w:val="000000"/>
-          <w:sz w:val="16"/>
-          <w:szCs w:val="16"/>
-          <w:lang w:val="en-US"/>
-        </w:rPr>
-        <w:t>TEntity</w:t>
-      </w:r>
-      <w:proofErr w:type="spellEnd"/>
-      <w:proofErr w:type="gramStart"/>
-      <w:r>
-        <w:rPr>
-          <w:rFonts w:ascii="Times New Roman" w:hAnsi="Times New Roman" w:cs="Times New Roman"/>
-          <w:color w:val="000000"/>
-          <w:sz w:val="16"/>
-          <w:szCs w:val="16"/>
-          <w:lang w:val="en-US"/>
-        </w:rPr>
-        <w:t>&gt;)_</w:t>
-      </w:r>
-      <w:proofErr w:type="spellStart"/>
-      <w:proofErr w:type="gramEnd"/>
-      <w:r>
-        <w:rPr>
-          <w:rFonts w:ascii="Times New Roman" w:hAnsi="Times New Roman" w:cs="Times New Roman"/>
-          <w:color w:val="000000"/>
-          <w:sz w:val="16"/>
-          <w:szCs w:val="16"/>
-          <w:lang w:val="en-US"/>
-        </w:rPr>
-        <w:t>entitySets</w:t>
-      </w:r>
-      <w:proofErr w:type="spellEnd"/>
-      <w:r>
-        <w:rPr>
-          <w:rFonts w:ascii="Times New Roman" w:hAnsi="Times New Roman" w:cs="Times New Roman"/>
-          <w:color w:val="000000"/>
-          <w:sz w:val="16"/>
-          <w:szCs w:val="16"/>
-          <w:lang w:val="en-US"/>
-        </w:rPr>
-        <w:t>[type];</w:t>
+        <w:t xml:space="preserve"> entitySet = (ICollection&lt;TEntity&gt;)_entitySets[type];</w:t>
       </w:r>
     </w:p>
     <w:p>
@@ -39605,7 +38036,6 @@
         </w:rPr>
         <w:t xml:space="preserve"> </w:t>
       </w:r>
-      <w:proofErr w:type="spellStart"/>
       <w:r>
         <w:rPr>
           <w:rFonts w:ascii="Times New Roman" w:hAnsi="Times New Roman" w:cs="Times New Roman"/>
@@ -39616,7 +38046,6 @@
         </w:rPr>
         <w:t>entitySet</w:t>
       </w:r>
-      <w:proofErr w:type="spellEnd"/>
       <w:r>
         <w:rPr>
           <w:rFonts w:ascii="Times New Roman" w:hAnsi="Times New Roman" w:cs="Times New Roman"/>
@@ -39803,8 +38232,6 @@
           <w:lang w:val="en-US"/>
         </w:rPr>
       </w:pPr>
-      <w:proofErr w:type="spellStart"/>
-      <w:proofErr w:type="gramStart"/>
       <w:r>
         <w:rPr>
           <w:rFonts w:ascii="Times New Roman" w:hAnsi="Times New Roman" w:cs="Times New Roman"/>
@@ -39813,43 +38240,8 @@
           <w:szCs w:val="16"/>
           <w:lang w:val="en-US"/>
         </w:rPr>
-        <w:t>services.AddSingleton</w:t>
-      </w:r>
-      <w:proofErr w:type="spellEnd"/>
-      <w:proofErr w:type="gramEnd"/>
-      <w:r>
-        <w:rPr>
-          <w:rFonts w:ascii="Times New Roman" w:hAnsi="Times New Roman" w:cs="Times New Roman"/>
-          <w:color w:val="000000"/>
-          <w:sz w:val="16"/>
-          <w:szCs w:val="16"/>
-          <w:lang w:val="en-US"/>
-        </w:rPr>
-        <w:t>&lt;</w:t>
-      </w:r>
-      <w:proofErr w:type="spellStart"/>
-      <w:r>
-        <w:rPr>
-          <w:rFonts w:ascii="Times New Roman" w:hAnsi="Times New Roman" w:cs="Times New Roman"/>
-          <w:color w:val="000000"/>
-          <w:sz w:val="16"/>
-          <w:szCs w:val="16"/>
-          <w:lang w:val="en-US"/>
-        </w:rPr>
-        <w:t>IInSessionContext</w:t>
-      </w:r>
-      <w:proofErr w:type="spellEnd"/>
-      <w:r>
-        <w:rPr>
-          <w:rFonts w:ascii="Times New Roman" w:hAnsi="Times New Roman" w:cs="Times New Roman"/>
-          <w:color w:val="000000"/>
-          <w:sz w:val="16"/>
-          <w:szCs w:val="16"/>
-          <w:lang w:val="en-US"/>
-        </w:rPr>
-        <w:t xml:space="preserve">, </w:t>
-      </w:r>
-      <w:proofErr w:type="spellStart"/>
+        <w:t xml:space="preserve">services.AddSingleton&lt;IInSessionContext, </w:t>
+      </w:r>
       <w:r>
         <w:rPr>
           <w:rFonts w:ascii="Times New Roman" w:hAnsi="Times New Roman" w:cs="Times New Roman"/>
@@ -39860,7 +38252,6 @@
         </w:rPr>
         <w:t>InMemoryInSessionContext</w:t>
       </w:r>
-      <w:proofErr w:type="spellEnd"/>
       <w:r>
         <w:rPr>
           <w:rFonts w:ascii="Times New Roman" w:hAnsi="Times New Roman" w:cs="Times New Roman"/>
@@ -39886,8 +38277,6 @@
           <w:lang w:val="en-US"/>
         </w:rPr>
       </w:pPr>
-      <w:proofErr w:type="spellStart"/>
-      <w:proofErr w:type="gramStart"/>
       <w:r>
         <w:rPr>
           <w:rFonts w:ascii="Times New Roman" w:hAnsi="Times New Roman" w:cs="Times New Roman"/>
@@ -39896,19 +38285,7 @@
           <w:szCs w:val="16"/>
           <w:lang w:val="en-US"/>
         </w:rPr>
-        <w:t>services.AddSignalR</w:t>
-      </w:r>
-      <w:proofErr w:type="spellEnd"/>
-      <w:proofErr w:type="gramEnd"/>
-      <w:r>
-        <w:rPr>
-          <w:rFonts w:ascii="Times New Roman" w:hAnsi="Times New Roman" w:cs="Times New Roman"/>
-          <w:color w:val="000000"/>
-          <w:sz w:val="16"/>
-          <w:szCs w:val="16"/>
-          <w:lang w:val="en-US"/>
-        </w:rPr>
-        <w:t>();</w:t>
+        <w:t>services.AddSignalR();</w:t>
       </w:r>
     </w:p>
     <w:p>
@@ -39925,8 +38302,6 @@
           <w:lang w:val="en-US"/>
         </w:rPr>
       </w:pPr>
-      <w:proofErr w:type="spellStart"/>
-      <w:proofErr w:type="gramStart"/>
       <w:r>
         <w:rPr>
           <w:rFonts w:ascii="Times New Roman" w:hAnsi="Times New Roman" w:cs="Times New Roman"/>
@@ -39935,21 +38310,8 @@
           <w:szCs w:val="16"/>
           <w:lang w:val="en-US"/>
         </w:rPr>
-        <w:t>services.AddMediatR</w:t>
-      </w:r>
-      <w:proofErr w:type="spellEnd"/>
-      <w:proofErr w:type="gramEnd"/>
-      <w:r>
-        <w:rPr>
-          <w:rFonts w:ascii="Times New Roman" w:hAnsi="Times New Roman" w:cs="Times New Roman"/>
-          <w:color w:val="000000"/>
-          <w:sz w:val="16"/>
-          <w:szCs w:val="16"/>
-          <w:lang w:val="en-US"/>
-        </w:rPr>
-        <w:t>(</w:t>
-      </w:r>
-      <w:proofErr w:type="spellStart"/>
+        <w:t>services.AddMediatR(</w:t>
+      </w:r>
       <w:r>
         <w:rPr>
           <w:rFonts w:ascii="Times New Roman" w:hAnsi="Times New Roman" w:cs="Times New Roman"/>
@@ -39960,7 +38322,6 @@
         </w:rPr>
         <w:t>typeof</w:t>
       </w:r>
-      <w:proofErr w:type="spellEnd"/>
       <w:r>
         <w:rPr>
           <w:rFonts w:ascii="Times New Roman" w:hAnsi="Times New Roman" w:cs="Times New Roman"/>
@@ -40021,8 +38382,6 @@
           <w:lang w:val="en-US"/>
         </w:rPr>
       </w:pPr>
-      <w:proofErr w:type="spellStart"/>
-      <w:proofErr w:type="gramStart"/>
       <w:r>
         <w:rPr>
           <w:rFonts w:ascii="Times New Roman" w:hAnsi="Times New Roman" w:cs="Times New Roman"/>
@@ -40031,19 +38390,7 @@
           <w:szCs w:val="16"/>
           <w:lang w:val="en-US"/>
         </w:rPr>
-        <w:t>app.UseEndpoints</w:t>
-      </w:r>
-      <w:proofErr w:type="spellEnd"/>
-      <w:proofErr w:type="gramEnd"/>
-      <w:r>
-        <w:rPr>
-          <w:rFonts w:ascii="Times New Roman" w:hAnsi="Times New Roman" w:cs="Times New Roman"/>
-          <w:color w:val="000000"/>
-          <w:sz w:val="16"/>
-          <w:szCs w:val="16"/>
-          <w:lang w:val="en-US"/>
-        </w:rPr>
-        <w:t>(endpoints =&gt;</w:t>
+        <w:t>app.UseEndpoints(endpoints =&gt;</w:t>
       </w:r>
     </w:p>
     <w:p>
@@ -40093,10 +38440,18 @@
           <w:szCs w:val="16"/>
           <w:lang w:val="en-US"/>
         </w:rPr>
-        <w:t xml:space="preserve">    </w:t>
-      </w:r>
-      <w:proofErr w:type="spellStart"/>
-      <w:proofErr w:type="gramStart"/>
+        <w:t xml:space="preserve">    endpoints.MapHub&lt;</w:t>
+      </w:r>
+      <w:r>
+        <w:rPr>
+          <w:rFonts w:ascii="Times New Roman" w:hAnsi="Times New Roman" w:cs="Times New Roman"/>
+          <w:color w:val="2B91AF"/>
+          <w:sz w:val="16"/>
+          <w:szCs w:val="16"/>
+          <w:lang w:val="en-US"/>
+        </w:rPr>
+        <w:t>ChatHub</w:t>
+      </w:r>
       <w:r>
         <w:rPr>
           <w:rFonts w:ascii="Times New Roman" w:hAnsi="Times New Roman" w:cs="Times New Roman"/>
@@ -40105,40 +38460,6 @@
           <w:szCs w:val="16"/>
           <w:lang w:val="en-US"/>
         </w:rPr>
-        <w:t>endpoints.MapHub</w:t>
-      </w:r>
-      <w:proofErr w:type="spellEnd"/>
-      <w:proofErr w:type="gramEnd"/>
-      <w:r>
-        <w:rPr>
-          <w:rFonts w:ascii="Times New Roman" w:hAnsi="Times New Roman" w:cs="Times New Roman"/>
-          <w:color w:val="000000"/>
-          <w:sz w:val="16"/>
-          <w:szCs w:val="16"/>
-          <w:lang w:val="en-US"/>
-        </w:rPr>
-        <w:t>&lt;</w:t>
-      </w:r>
-      <w:proofErr w:type="spellStart"/>
-      <w:r>
-        <w:rPr>
-          <w:rFonts w:ascii="Times New Roman" w:hAnsi="Times New Roman" w:cs="Times New Roman"/>
-          <w:color w:val="2B91AF"/>
-          <w:sz w:val="16"/>
-          <w:szCs w:val="16"/>
-          <w:lang w:val="en-US"/>
-        </w:rPr>
-        <w:t>ChatHub</w:t>
-      </w:r>
-      <w:proofErr w:type="spellEnd"/>
-      <w:r>
-        <w:rPr>
-          <w:rFonts w:ascii="Times New Roman" w:hAnsi="Times New Roman" w:cs="Times New Roman"/>
-          <w:color w:val="000000"/>
-          <w:sz w:val="16"/>
-          <w:szCs w:val="16"/>
-          <w:lang w:val="en-US"/>
-        </w:rPr>
         <w:t>&gt;(</w:t>
       </w:r>
       <w:r>
@@ -40149,29 +38470,7 @@
           <w:szCs w:val="16"/>
           <w:lang w:val="en-US"/>
         </w:rPr>
-        <w:t>"/</w:t>
-      </w:r>
-      <w:proofErr w:type="spellStart"/>
-      <w:r>
-        <w:rPr>
-          <w:rFonts w:ascii="Times New Roman" w:hAnsi="Times New Roman" w:cs="Times New Roman"/>
-          <w:color w:val="A31515"/>
-          <w:sz w:val="16"/>
-          <w:szCs w:val="16"/>
-          <w:lang w:val="en-US"/>
-        </w:rPr>
-        <w:t>ChatHub</w:t>
-      </w:r>
-      <w:proofErr w:type="spellEnd"/>
-      <w:r>
-        <w:rPr>
-          <w:rFonts w:ascii="Times New Roman" w:hAnsi="Times New Roman" w:cs="Times New Roman"/>
-          <w:color w:val="A31515"/>
-          <w:sz w:val="16"/>
-          <w:szCs w:val="16"/>
-          <w:lang w:val="en-US"/>
-        </w:rPr>
-        <w:t>"</w:t>
+        <w:t>"/ChatHub"</w:t>
       </w:r>
       <w:r>
         <w:rPr>
@@ -40206,31 +38505,7 @@
           <w:szCs w:val="16"/>
           <w:lang w:val="en-US"/>
         </w:rPr>
-        <w:t xml:space="preserve">    </w:t>
-      </w:r>
-      <w:proofErr w:type="spellStart"/>
-      <w:proofErr w:type="gramStart"/>
-      <w:r>
-        <w:rPr>
-          <w:rFonts w:ascii="Times New Roman" w:hAnsi="Times New Roman" w:cs="Times New Roman"/>
-          <w:color w:val="000000"/>
-          <w:sz w:val="16"/>
-          <w:szCs w:val="16"/>
-          <w:lang w:val="en-US"/>
-        </w:rPr>
-        <w:t>endpoints.MapControllers</w:t>
-      </w:r>
-      <w:proofErr w:type="spellEnd"/>
-      <w:proofErr w:type="gramEnd"/>
-      <w:r>
-        <w:rPr>
-          <w:rFonts w:ascii="Times New Roman" w:hAnsi="Times New Roman" w:cs="Times New Roman"/>
-          <w:color w:val="000000"/>
-          <w:sz w:val="16"/>
-          <w:szCs w:val="16"/>
-          <w:lang w:val="en-US"/>
-        </w:rPr>
-        <w:t>();</w:t>
+        <w:t xml:space="preserve">    endpoints.MapControllers();</w:t>
       </w:r>
     </w:p>
     <w:p>
@@ -40279,7 +38554,6 @@
           <w:szCs w:val="24"/>
         </w:rPr>
       </w:pPr>
-      <w:proofErr w:type="spellStart"/>
       <w:r>
         <w:rPr>
           <w:rFonts w:ascii="Times New Roman" w:hAnsi="Times New Roman" w:cs="Times New Roman"/>
@@ -40292,7 +38566,6 @@
         <w:lastRenderedPageBreak/>
         <w:t>SignalR</w:t>
       </w:r>
-      <w:proofErr w:type="spellEnd"/>
       <w:r>
         <w:rPr>
           <w:rFonts w:ascii="Times New Roman" w:hAnsi="Times New Roman" w:cs="Times New Roman"/>
@@ -40435,41 +38708,7 @@
           <w:szCs w:val="16"/>
           <w:lang w:val="en-US"/>
         </w:rPr>
-        <w:t xml:space="preserve"> Task </w:t>
-      </w:r>
-      <w:proofErr w:type="spellStart"/>
-      <w:proofErr w:type="gramStart"/>
-      <w:r>
-        <w:rPr>
-          <w:rFonts w:ascii="Times New Roman" w:hAnsi="Times New Roman" w:cs="Times New Roman"/>
-          <w:color w:val="000000"/>
-          <w:sz w:val="16"/>
-          <w:szCs w:val="16"/>
-          <w:lang w:val="en-US"/>
-        </w:rPr>
-        <w:t>OnConnectedAsync</w:t>
-      </w:r>
-      <w:proofErr w:type="spellEnd"/>
-      <w:r>
-        <w:rPr>
-          <w:rFonts w:ascii="Times New Roman" w:hAnsi="Times New Roman" w:cs="Times New Roman"/>
-          <w:color w:val="000000"/>
-          <w:sz w:val="16"/>
-          <w:szCs w:val="16"/>
-          <w:lang w:val="en-US"/>
-        </w:rPr>
-        <w:t>(</w:t>
-      </w:r>
-      <w:proofErr w:type="gramEnd"/>
-      <w:r>
-        <w:rPr>
-          <w:rFonts w:ascii="Times New Roman" w:hAnsi="Times New Roman" w:cs="Times New Roman"/>
-          <w:color w:val="000000"/>
-          <w:sz w:val="16"/>
-          <w:szCs w:val="16"/>
-          <w:lang w:val="en-US"/>
-        </w:rPr>
-        <w:t>)</w:t>
+        <w:t xml:space="preserve"> Task OnConnectedAsync()</w:t>
       </w:r>
     </w:p>
     <w:p>
@@ -40543,8 +38782,6 @@
         </w:rPr>
         <w:t xml:space="preserve"> </w:t>
       </w:r>
-      <w:proofErr w:type="spellStart"/>
-      <w:proofErr w:type="gramStart"/>
       <w:r>
         <w:rPr>
           <w:rFonts w:ascii="Times New Roman" w:hAnsi="Times New Roman" w:cs="Times New Roman"/>
@@ -40563,19 +38800,7 @@
           <w:szCs w:val="16"/>
           <w:lang w:val="en-US"/>
         </w:rPr>
-        <w:t>.OnConnectedAsync</w:t>
-      </w:r>
-      <w:proofErr w:type="spellEnd"/>
-      <w:proofErr w:type="gramEnd"/>
-      <w:r>
-        <w:rPr>
-          <w:rFonts w:ascii="Times New Roman" w:hAnsi="Times New Roman" w:cs="Times New Roman"/>
-          <w:color w:val="000000"/>
-          <w:sz w:val="16"/>
-          <w:szCs w:val="16"/>
-          <w:lang w:val="en-US"/>
-        </w:rPr>
-        <w:t>();</w:t>
+        <w:t>.OnConnectedAsync();</w:t>
       </w:r>
     </w:p>
     <w:p>
@@ -40673,32 +38898,8 @@
           <w:szCs w:val="16"/>
           <w:lang w:val="en-US"/>
         </w:rPr>
-        <w:t xml:space="preserve"> Task </w:t>
-      </w:r>
-      <w:proofErr w:type="spellStart"/>
-      <w:proofErr w:type="gramStart"/>
-      <w:r>
-        <w:rPr>
-          <w:rFonts w:ascii="Times New Roman" w:hAnsi="Times New Roman" w:cs="Times New Roman"/>
-          <w:color w:val="000000"/>
-          <w:sz w:val="16"/>
-          <w:szCs w:val="16"/>
-          <w:lang w:val="en-US"/>
-        </w:rPr>
-        <w:t>OnDisconnectedAsync</w:t>
-      </w:r>
-      <w:proofErr w:type="spellEnd"/>
-      <w:r>
-        <w:rPr>
-          <w:rFonts w:ascii="Times New Roman" w:hAnsi="Times New Roman" w:cs="Times New Roman"/>
-          <w:color w:val="000000"/>
-          <w:sz w:val="16"/>
-          <w:szCs w:val="16"/>
-          <w:lang w:val="en-US"/>
-        </w:rPr>
-        <w:t>(</w:t>
-      </w:r>
-      <w:proofErr w:type="gramEnd"/>
+        <w:t xml:space="preserve"> Task OnDisconnectedAsync(</w:t>
+      </w:r>
       <w:r>
         <w:rPr>
           <w:rFonts w:ascii="Times New Roman" w:hAnsi="Times New Roman" w:cs="Times New Roman"/>
@@ -40786,7 +38987,6 @@
         </w:rPr>
         <w:t xml:space="preserve"> </w:t>
       </w:r>
-      <w:proofErr w:type="gramStart"/>
       <w:r>
         <w:rPr>
           <w:rFonts w:ascii="Times New Roman" w:hAnsi="Times New Roman" w:cs="Times New Roman"/>
@@ -40806,7 +39006,6 @@
         </w:rPr>
         <w:t>.</w:t>
       </w:r>
-      <w:proofErr w:type="spellStart"/>
       <w:r>
         <w:rPr>
           <w:rFonts w:ascii="Times New Roman" w:hAnsi="Times New Roman" w:cs="Times New Roman"/>
@@ -40817,8 +39016,6 @@
         </w:rPr>
         <w:t>OnDisconnectedAsync</w:t>
       </w:r>
-      <w:proofErr w:type="spellEnd"/>
-      <w:proofErr w:type="gramEnd"/>
       <w:r>
         <w:rPr>
           <w:rFonts w:ascii="Times New Roman" w:hAnsi="Times New Roman" w:cs="Times New Roman"/>
@@ -41070,10 +39267,18 @@
           <w:szCs w:val="16"/>
           <w:lang w:val="en-US"/>
         </w:rPr>
-        <w:t xml:space="preserve"> Task </w:t>
-      </w:r>
-      <w:proofErr w:type="spellStart"/>
-      <w:proofErr w:type="gramStart"/>
+        <w:t xml:space="preserve"> Task SendMessage(</w:t>
+      </w:r>
+      <w:r>
+        <w:rPr>
+          <w:rFonts w:ascii="Times New Roman" w:hAnsi="Times New Roman" w:cs="Times New Roman"/>
+          <w:color w:val="2B91AF"/>
+          <w:sz w:val="16"/>
+          <w:szCs w:val="16"/>
+          <w:lang w:val="en-US"/>
+        </w:rPr>
+        <w:t>Guid</w:t>
+      </w:r>
       <w:r>
         <w:rPr>
           <w:rFonts w:ascii="Times New Roman" w:hAnsi="Times New Roman" w:cs="Times New Roman"/>
@@ -41082,63 +39287,7 @@
           <w:szCs w:val="16"/>
           <w:lang w:val="en-US"/>
         </w:rPr>
-        <w:t>SendMessage</w:t>
-      </w:r>
-      <w:proofErr w:type="spellEnd"/>
-      <w:r>
-        <w:rPr>
-          <w:rFonts w:ascii="Times New Roman" w:hAnsi="Times New Roman" w:cs="Times New Roman"/>
-          <w:color w:val="000000"/>
-          <w:sz w:val="16"/>
-          <w:szCs w:val="16"/>
-          <w:lang w:val="en-US"/>
-        </w:rPr>
-        <w:t>(</w:t>
-      </w:r>
-      <w:proofErr w:type="spellStart"/>
-      <w:proofErr w:type="gramEnd"/>
-      <w:r>
-        <w:rPr>
-          <w:rFonts w:ascii="Times New Roman" w:hAnsi="Times New Roman" w:cs="Times New Roman"/>
-          <w:color w:val="2B91AF"/>
-          <w:sz w:val="16"/>
-          <w:szCs w:val="16"/>
-          <w:lang w:val="en-US"/>
-        </w:rPr>
-        <w:t>Guid</w:t>
-      </w:r>
-      <w:proofErr w:type="spellEnd"/>
-      <w:r>
-        <w:rPr>
-          <w:rFonts w:ascii="Times New Roman" w:hAnsi="Times New Roman" w:cs="Times New Roman"/>
-          <w:color w:val="000000"/>
-          <w:sz w:val="16"/>
-          <w:szCs w:val="16"/>
-          <w:lang w:val="en-US"/>
-        </w:rPr>
-        <w:t xml:space="preserve"> </w:t>
-      </w:r>
-      <w:proofErr w:type="spellStart"/>
-      <w:r>
-        <w:rPr>
-          <w:rFonts w:ascii="Times New Roman" w:hAnsi="Times New Roman" w:cs="Times New Roman"/>
-          <w:color w:val="000000"/>
-          <w:sz w:val="16"/>
-          <w:szCs w:val="16"/>
-          <w:lang w:val="en-US"/>
-        </w:rPr>
-        <w:t>userId</w:t>
-      </w:r>
-      <w:proofErr w:type="spellEnd"/>
-      <w:r>
-        <w:rPr>
-          <w:rFonts w:ascii="Times New Roman" w:hAnsi="Times New Roman" w:cs="Times New Roman"/>
-          <w:color w:val="000000"/>
-          <w:sz w:val="16"/>
-          <w:szCs w:val="16"/>
-          <w:lang w:val="en-US"/>
-        </w:rPr>
-        <w:t xml:space="preserve">, </w:t>
+        <w:t xml:space="preserve"> userId, </w:t>
       </w:r>
       <w:r>
         <w:rPr>
@@ -41228,10 +39377,18 @@
           <w:szCs w:val="16"/>
           <w:lang w:val="en-US"/>
         </w:rPr>
-        <w:t xml:space="preserve"> </w:t>
-      </w:r>
-      <w:proofErr w:type="spellStart"/>
-      <w:proofErr w:type="gramStart"/>
+        <w:t xml:space="preserve"> Clients.All.SendAsync(</w:t>
+      </w:r>
+      <w:r>
+        <w:rPr>
+          <w:rFonts w:ascii="Times New Roman" w:hAnsi="Times New Roman" w:cs="Times New Roman"/>
+          <w:color w:val="A31515"/>
+          <w:sz w:val="16"/>
+          <w:szCs w:val="16"/>
+          <w:lang w:val="en-US"/>
+        </w:rPr>
+        <w:t>"ReceiveMessage"</w:t>
+      </w:r>
       <w:r>
         <w:rPr>
           <w:rFonts w:ascii="Times New Roman" w:hAnsi="Times New Roman" w:cs="Times New Roman"/>
@@ -41240,83 +39397,7 @@
           <w:szCs w:val="16"/>
           <w:lang w:val="en-US"/>
         </w:rPr>
-        <w:t>Clients.All.SendAsync</w:t>
-      </w:r>
-      <w:proofErr w:type="spellEnd"/>
-      <w:proofErr w:type="gramEnd"/>
-      <w:r>
-        <w:rPr>
-          <w:rFonts w:ascii="Times New Roman" w:hAnsi="Times New Roman" w:cs="Times New Roman"/>
-          <w:color w:val="000000"/>
-          <w:sz w:val="16"/>
-          <w:szCs w:val="16"/>
-          <w:lang w:val="en-US"/>
-        </w:rPr>
-        <w:t>(</w:t>
-      </w:r>
-      <w:r>
-        <w:rPr>
-          <w:rFonts w:ascii="Times New Roman" w:hAnsi="Times New Roman" w:cs="Times New Roman"/>
-          <w:color w:val="A31515"/>
-          <w:sz w:val="16"/>
-          <w:szCs w:val="16"/>
-          <w:lang w:val="en-US"/>
-        </w:rPr>
-        <w:t>"</w:t>
-      </w:r>
-      <w:proofErr w:type="spellStart"/>
-      <w:r>
-        <w:rPr>
-          <w:rFonts w:ascii="Times New Roman" w:hAnsi="Times New Roman" w:cs="Times New Roman"/>
-          <w:color w:val="A31515"/>
-          <w:sz w:val="16"/>
-          <w:szCs w:val="16"/>
-          <w:lang w:val="en-US"/>
-        </w:rPr>
-        <w:t>ReceiveMessage</w:t>
-      </w:r>
-      <w:proofErr w:type="spellEnd"/>
-      <w:r>
-        <w:rPr>
-          <w:rFonts w:ascii="Times New Roman" w:hAnsi="Times New Roman" w:cs="Times New Roman"/>
-          <w:color w:val="A31515"/>
-          <w:sz w:val="16"/>
-          <w:szCs w:val="16"/>
-          <w:lang w:val="en-US"/>
-        </w:rPr>
-        <w:t>"</w:t>
-      </w:r>
-      <w:r>
-        <w:rPr>
-          <w:rFonts w:ascii="Times New Roman" w:hAnsi="Times New Roman" w:cs="Times New Roman"/>
-          <w:color w:val="000000"/>
-          <w:sz w:val="16"/>
-          <w:szCs w:val="16"/>
-          <w:lang w:val="en-US"/>
-        </w:rPr>
-        <w:t xml:space="preserve">, </w:t>
-      </w:r>
-      <w:proofErr w:type="spellStart"/>
-      <w:r>
-        <w:rPr>
-          <w:rFonts w:ascii="Times New Roman" w:hAnsi="Times New Roman" w:cs="Times New Roman"/>
-          <w:color w:val="000000"/>
-          <w:sz w:val="16"/>
-          <w:szCs w:val="16"/>
-          <w:lang w:val="en-US"/>
-        </w:rPr>
-        <w:t>userId</w:t>
-      </w:r>
-      <w:proofErr w:type="spellEnd"/>
-      <w:r>
-        <w:rPr>
-          <w:rFonts w:ascii="Times New Roman" w:hAnsi="Times New Roman" w:cs="Times New Roman"/>
-          <w:color w:val="000000"/>
-          <w:sz w:val="16"/>
-          <w:szCs w:val="16"/>
-          <w:lang w:val="en-US"/>
-        </w:rPr>
-        <w:t>, message);</w:t>
+        <w:t>, userId, message);</w:t>
       </w:r>
     </w:p>
     <w:p>
@@ -41447,9 +39528,18 @@
           <w:szCs w:val="16"/>
           <w:lang w:val="en-US"/>
         </w:rPr>
-        <w:t xml:space="preserve"> </w:t>
-      </w:r>
-      <w:proofErr w:type="gramStart"/>
+        <w:t xml:space="preserve"> Connect(</w:t>
+      </w:r>
+      <w:r>
+        <w:rPr>
+          <w:rFonts w:ascii="Times New Roman" w:hAnsi="Times New Roman" w:cs="Times New Roman"/>
+          <w:color w:val="2B91AF"/>
+          <w:sz w:val="16"/>
+          <w:szCs w:val="16"/>
+          <w:lang w:val="en-US"/>
+        </w:rPr>
+        <w:t>Guid</w:t>
+      </w:r>
       <w:r>
         <w:rPr>
           <w:rFonts w:ascii="Times New Roman" w:hAnsi="Times New Roman" w:cs="Times New Roman"/>
@@ -41458,52 +39548,7 @@
           <w:szCs w:val="16"/>
           <w:lang w:val="en-US"/>
         </w:rPr>
-        <w:t>Connect(</w:t>
-      </w:r>
-      <w:proofErr w:type="spellStart"/>
-      <w:proofErr w:type="gramEnd"/>
-      <w:r>
-        <w:rPr>
-          <w:rFonts w:ascii="Times New Roman" w:hAnsi="Times New Roman" w:cs="Times New Roman"/>
-          <w:color w:val="2B91AF"/>
-          <w:sz w:val="16"/>
-          <w:szCs w:val="16"/>
-          <w:lang w:val="en-US"/>
-        </w:rPr>
-        <w:t>Guid</w:t>
-      </w:r>
-      <w:proofErr w:type="spellEnd"/>
-      <w:r>
-        <w:rPr>
-          <w:rFonts w:ascii="Times New Roman" w:hAnsi="Times New Roman" w:cs="Times New Roman"/>
-          <w:color w:val="000000"/>
-          <w:sz w:val="16"/>
-          <w:szCs w:val="16"/>
-          <w:lang w:val="en-US"/>
-        </w:rPr>
-        <w:t xml:space="preserve"> </w:t>
-      </w:r>
-      <w:proofErr w:type="spellStart"/>
-      <w:r>
-        <w:rPr>
-          <w:rFonts w:ascii="Times New Roman" w:hAnsi="Times New Roman" w:cs="Times New Roman"/>
-          <w:color w:val="000000"/>
-          <w:sz w:val="16"/>
-          <w:szCs w:val="16"/>
-          <w:lang w:val="en-US"/>
-        </w:rPr>
-        <w:t>userId</w:t>
-      </w:r>
-      <w:proofErr w:type="spellEnd"/>
-      <w:r>
-        <w:rPr>
-          <w:rFonts w:ascii="Times New Roman" w:hAnsi="Times New Roman" w:cs="Times New Roman"/>
-          <w:color w:val="000000"/>
-          <w:sz w:val="16"/>
-          <w:szCs w:val="16"/>
-          <w:lang w:val="en-US"/>
-        </w:rPr>
-        <w:t>)</w:t>
+        <w:t xml:space="preserve"> userId)</w:t>
       </w:r>
     </w:p>
     <w:p>
@@ -41573,29 +39618,7 @@
           <w:szCs w:val="16"/>
           <w:lang w:val="en-US"/>
         </w:rPr>
-        <w:t xml:space="preserve"> (</w:t>
-      </w:r>
-      <w:proofErr w:type="spellStart"/>
-      <w:r>
-        <w:rPr>
-          <w:rFonts w:ascii="Times New Roman" w:hAnsi="Times New Roman" w:cs="Times New Roman"/>
-          <w:color w:val="000000"/>
-          <w:sz w:val="16"/>
-          <w:szCs w:val="16"/>
-          <w:lang w:val="en-US"/>
-        </w:rPr>
-        <w:t>userId</w:t>
-      </w:r>
-      <w:proofErr w:type="spellEnd"/>
-      <w:r>
-        <w:rPr>
-          <w:rFonts w:ascii="Times New Roman" w:hAnsi="Times New Roman" w:cs="Times New Roman"/>
-          <w:color w:val="000000"/>
-          <w:sz w:val="16"/>
-          <w:szCs w:val="16"/>
-          <w:lang w:val="en-US"/>
-        </w:rPr>
-        <w:t xml:space="preserve"> == </w:t>
+        <w:t xml:space="preserve"> (userId == </w:t>
       </w:r>
       <w:r>
         <w:rPr>
@@ -41790,85 +39813,7 @@
           <w:szCs w:val="16"/>
           <w:lang w:val="en-US"/>
         </w:rPr>
-        <w:t xml:space="preserve"> </w:t>
-      </w:r>
-      <w:proofErr w:type="spellStart"/>
-      <w:r>
-        <w:rPr>
-          <w:rFonts w:ascii="Times New Roman" w:hAnsi="Times New Roman" w:cs="Times New Roman"/>
-          <w:color w:val="000000"/>
-          <w:sz w:val="16"/>
-          <w:szCs w:val="16"/>
-          <w:lang w:val="en-US"/>
-        </w:rPr>
-        <w:t>chatMember</w:t>
-      </w:r>
-      <w:proofErr w:type="spellEnd"/>
-      <w:r>
-        <w:rPr>
-          <w:rFonts w:ascii="Times New Roman" w:hAnsi="Times New Roman" w:cs="Times New Roman"/>
-          <w:color w:val="000000"/>
-          <w:sz w:val="16"/>
-          <w:szCs w:val="16"/>
-          <w:lang w:val="en-US"/>
-        </w:rPr>
-        <w:t xml:space="preserve"> = _</w:t>
-      </w:r>
-      <w:proofErr w:type="spellStart"/>
-      <w:r>
-        <w:rPr>
-          <w:rFonts w:ascii="Times New Roman" w:hAnsi="Times New Roman" w:cs="Times New Roman"/>
-          <w:color w:val="000000"/>
-          <w:sz w:val="16"/>
-          <w:szCs w:val="16"/>
-          <w:lang w:val="en-US"/>
-        </w:rPr>
-        <w:t>inSessionContext.EntitySet</w:t>
-      </w:r>
-      <w:proofErr w:type="spellEnd"/>
-      <w:r>
-        <w:rPr>
-          <w:rFonts w:ascii="Times New Roman" w:hAnsi="Times New Roman" w:cs="Times New Roman"/>
-          <w:color w:val="000000"/>
-          <w:sz w:val="16"/>
-          <w:szCs w:val="16"/>
-          <w:lang w:val="en-US"/>
-        </w:rPr>
-        <w:t>&lt;</w:t>
-      </w:r>
-      <w:proofErr w:type="spellStart"/>
-      <w:r>
-        <w:rPr>
-          <w:rFonts w:ascii="Times New Roman" w:hAnsi="Times New Roman" w:cs="Times New Roman"/>
-          <w:color w:val="000000"/>
-          <w:sz w:val="16"/>
-          <w:szCs w:val="16"/>
-          <w:lang w:val="en-US"/>
-        </w:rPr>
-        <w:t>ChatMember</w:t>
-      </w:r>
-      <w:proofErr w:type="spellEnd"/>
-      <w:proofErr w:type="gramStart"/>
-      <w:r>
-        <w:rPr>
-          <w:rFonts w:ascii="Times New Roman" w:hAnsi="Times New Roman" w:cs="Times New Roman"/>
-          <w:color w:val="000000"/>
-          <w:sz w:val="16"/>
-          <w:szCs w:val="16"/>
-          <w:lang w:val="en-US"/>
-        </w:rPr>
-        <w:t>&gt;(</w:t>
-      </w:r>
-      <w:proofErr w:type="gramEnd"/>
-      <w:r>
-        <w:rPr>
-          <w:rFonts w:ascii="Times New Roman" w:hAnsi="Times New Roman" w:cs="Times New Roman"/>
-          <w:color w:val="000000"/>
-          <w:sz w:val="16"/>
-          <w:szCs w:val="16"/>
-          <w:lang w:val="en-US"/>
-        </w:rPr>
-        <w:t>)</w:t>
+        <w:t xml:space="preserve"> chatMember = _inSessionContext.EntitySet&lt;ChatMember&gt;()</w:t>
       </w:r>
     </w:p>
     <w:p>
@@ -41893,85 +39838,7 @@
           <w:szCs w:val="16"/>
           <w:lang w:val="en-US"/>
         </w:rPr>
-        <w:t xml:space="preserve">        </w:t>
-      </w:r>
-      <w:proofErr w:type="gramStart"/>
-      <w:r>
-        <w:rPr>
-          <w:rFonts w:ascii="Times New Roman" w:hAnsi="Times New Roman" w:cs="Times New Roman"/>
-          <w:color w:val="000000"/>
-          <w:sz w:val="16"/>
-          <w:szCs w:val="16"/>
-          <w:lang w:val="en-US"/>
-        </w:rPr>
-        <w:t>.</w:t>
-      </w:r>
-      <w:proofErr w:type="spellStart"/>
-      <w:r>
-        <w:rPr>
-          <w:rFonts w:ascii="Times New Roman" w:hAnsi="Times New Roman" w:cs="Times New Roman"/>
-          <w:color w:val="000000"/>
-          <w:sz w:val="16"/>
-          <w:szCs w:val="16"/>
-          <w:lang w:val="en-US"/>
-        </w:rPr>
-        <w:t>FirstOrDefault</w:t>
-      </w:r>
-      <w:proofErr w:type="spellEnd"/>
-      <w:proofErr w:type="gramEnd"/>
-      <w:r>
-        <w:rPr>
-          <w:rFonts w:ascii="Times New Roman" w:hAnsi="Times New Roman" w:cs="Times New Roman"/>
-          <w:color w:val="000000"/>
-          <w:sz w:val="16"/>
-          <w:szCs w:val="16"/>
-          <w:lang w:val="en-US"/>
-        </w:rPr>
-        <w:t xml:space="preserve">(p =&gt; </w:t>
-      </w:r>
-      <w:proofErr w:type="spellStart"/>
-      <w:r>
-        <w:rPr>
-          <w:rFonts w:ascii="Times New Roman" w:hAnsi="Times New Roman" w:cs="Times New Roman"/>
-          <w:color w:val="000000"/>
-          <w:sz w:val="16"/>
-          <w:szCs w:val="16"/>
-          <w:lang w:val="en-US"/>
-        </w:rPr>
-        <w:t>p.Id</w:t>
-      </w:r>
-      <w:proofErr w:type="spellEnd"/>
-      <w:r>
-        <w:rPr>
-          <w:rFonts w:ascii="Times New Roman" w:hAnsi="Times New Roman" w:cs="Times New Roman"/>
-          <w:color w:val="000000"/>
-          <w:sz w:val="16"/>
-          <w:szCs w:val="16"/>
-          <w:lang w:val="en-US"/>
-        </w:rPr>
-        <w:t xml:space="preserve"> == </w:t>
-      </w:r>
-      <w:proofErr w:type="spellStart"/>
-      <w:r>
-        <w:rPr>
-          <w:rFonts w:ascii="Times New Roman" w:hAnsi="Times New Roman" w:cs="Times New Roman"/>
-          <w:color w:val="000000"/>
-          <w:sz w:val="16"/>
-          <w:szCs w:val="16"/>
-          <w:lang w:val="en-US"/>
-        </w:rPr>
-        <w:t>userId</w:t>
-      </w:r>
-      <w:proofErr w:type="spellEnd"/>
-      <w:r>
-        <w:rPr>
-          <w:rFonts w:ascii="Times New Roman" w:hAnsi="Times New Roman" w:cs="Times New Roman"/>
-          <w:color w:val="000000"/>
-          <w:sz w:val="16"/>
-          <w:szCs w:val="16"/>
-          <w:lang w:val="en-US"/>
-        </w:rPr>
-        <w:t>);</w:t>
+        <w:t xml:space="preserve">        .FirstOrDefault(p =&gt; p.Id == userId);</w:t>
       </w:r>
     </w:p>
     <w:p>
@@ -42031,41 +39898,7 @@
           <w:szCs w:val="16"/>
           <w:lang w:val="en-US"/>
         </w:rPr>
-        <w:t xml:space="preserve"> (</w:t>
-      </w:r>
-      <w:proofErr w:type="spellStart"/>
-      <w:proofErr w:type="gramStart"/>
-      <w:r>
-        <w:rPr>
-          <w:rFonts w:ascii="Times New Roman" w:hAnsi="Times New Roman" w:cs="Times New Roman"/>
-          <w:color w:val="000000"/>
-          <w:sz w:val="16"/>
-          <w:szCs w:val="16"/>
-          <w:lang w:val="en-US"/>
-        </w:rPr>
-        <w:t>chatMember</w:t>
-      </w:r>
-      <w:proofErr w:type="spellEnd"/>
-      <w:r>
-        <w:rPr>
-          <w:rFonts w:ascii="Times New Roman" w:hAnsi="Times New Roman" w:cs="Times New Roman"/>
-          <w:color w:val="000000"/>
-          <w:sz w:val="16"/>
-          <w:szCs w:val="16"/>
-          <w:lang w:val="en-US"/>
-        </w:rPr>
-        <w:t xml:space="preserve"> !</w:t>
-      </w:r>
-      <w:proofErr w:type="gramEnd"/>
-      <w:r>
-        <w:rPr>
-          <w:rFonts w:ascii="Times New Roman" w:hAnsi="Times New Roman" w:cs="Times New Roman"/>
-          <w:color w:val="000000"/>
-          <w:sz w:val="16"/>
-          <w:szCs w:val="16"/>
-          <w:lang w:val="en-US"/>
-        </w:rPr>
-        <w:t xml:space="preserve">= </w:t>
+        <w:t xml:space="preserve"> (chatMember != </w:t>
       </w:r>
       <w:r>
         <w:rPr>
@@ -42165,10 +39998,18 @@
           <w:szCs w:val="16"/>
           <w:lang w:val="en-US"/>
         </w:rPr>
-        <w:t xml:space="preserve"> </w:t>
-      </w:r>
-      <w:proofErr w:type="spellStart"/>
-      <w:proofErr w:type="gramStart"/>
+        <w:t xml:space="preserve"> Clients.All.SendAsync(</w:t>
+      </w:r>
+      <w:r>
+        <w:rPr>
+          <w:rFonts w:ascii="Times New Roman" w:hAnsi="Times New Roman" w:cs="Times New Roman"/>
+          <w:color w:val="A31515"/>
+          <w:sz w:val="16"/>
+          <w:szCs w:val="16"/>
+          <w:lang w:val="en-US"/>
+        </w:rPr>
+        <w:t>"UserConnected"</w:t>
+      </w:r>
       <w:r>
         <w:rPr>
           <w:rFonts w:ascii="Times New Roman" w:hAnsi="Times New Roman" w:cs="Times New Roman"/>
@@ -42177,105 +40018,7 @@
           <w:szCs w:val="16"/>
           <w:lang w:val="en-US"/>
         </w:rPr>
-        <w:t>Clients.All.SendAsync</w:t>
-      </w:r>
-      <w:proofErr w:type="spellEnd"/>
-      <w:proofErr w:type="gramEnd"/>
-      <w:r>
-        <w:rPr>
-          <w:rFonts w:ascii="Times New Roman" w:hAnsi="Times New Roman" w:cs="Times New Roman"/>
-          <w:color w:val="000000"/>
-          <w:sz w:val="16"/>
-          <w:szCs w:val="16"/>
-          <w:lang w:val="en-US"/>
-        </w:rPr>
-        <w:t>(</w:t>
-      </w:r>
-      <w:r>
-        <w:rPr>
-          <w:rFonts w:ascii="Times New Roman" w:hAnsi="Times New Roman" w:cs="Times New Roman"/>
-          <w:color w:val="A31515"/>
-          <w:sz w:val="16"/>
-          <w:szCs w:val="16"/>
-          <w:lang w:val="en-US"/>
-        </w:rPr>
-        <w:t>"</w:t>
-      </w:r>
-      <w:proofErr w:type="spellStart"/>
-      <w:r>
-        <w:rPr>
-          <w:rFonts w:ascii="Times New Roman" w:hAnsi="Times New Roman" w:cs="Times New Roman"/>
-          <w:color w:val="A31515"/>
-          <w:sz w:val="16"/>
-          <w:szCs w:val="16"/>
-          <w:lang w:val="en-US"/>
-        </w:rPr>
-        <w:t>UserConnected</w:t>
-      </w:r>
-      <w:proofErr w:type="spellEnd"/>
-      <w:r>
-        <w:rPr>
-          <w:rFonts w:ascii="Times New Roman" w:hAnsi="Times New Roman" w:cs="Times New Roman"/>
-          <w:color w:val="A31515"/>
-          <w:sz w:val="16"/>
-          <w:szCs w:val="16"/>
-          <w:lang w:val="en-US"/>
-        </w:rPr>
-        <w:t>"</w:t>
-      </w:r>
-      <w:r>
-        <w:rPr>
-          <w:rFonts w:ascii="Times New Roman" w:hAnsi="Times New Roman" w:cs="Times New Roman"/>
-          <w:color w:val="000000"/>
-          <w:sz w:val="16"/>
-          <w:szCs w:val="16"/>
-          <w:lang w:val="en-US"/>
-        </w:rPr>
-        <w:t xml:space="preserve">, </w:t>
-      </w:r>
-      <w:proofErr w:type="spellStart"/>
-      <w:r>
-        <w:rPr>
-          <w:rFonts w:ascii="Times New Roman" w:hAnsi="Times New Roman" w:cs="Times New Roman"/>
-          <w:color w:val="000000"/>
-          <w:sz w:val="16"/>
-          <w:szCs w:val="16"/>
-          <w:lang w:val="en-US"/>
-        </w:rPr>
-        <w:t>userId</w:t>
-      </w:r>
-      <w:proofErr w:type="spellEnd"/>
-      <w:r>
-        <w:rPr>
-          <w:rFonts w:ascii="Times New Roman" w:hAnsi="Times New Roman" w:cs="Times New Roman"/>
-          <w:color w:val="000000"/>
-          <w:sz w:val="16"/>
-          <w:szCs w:val="16"/>
-          <w:lang w:val="en-US"/>
-        </w:rPr>
-        <w:t xml:space="preserve">, </w:t>
-      </w:r>
-      <w:proofErr w:type="spellStart"/>
-      <w:r>
-        <w:rPr>
-          <w:rFonts w:ascii="Times New Roman" w:hAnsi="Times New Roman" w:cs="Times New Roman"/>
-          <w:color w:val="000000"/>
-          <w:sz w:val="16"/>
-          <w:szCs w:val="16"/>
-          <w:lang w:val="en-US"/>
-        </w:rPr>
-        <w:t>chatMember.Nickname</w:t>
-      </w:r>
-      <w:proofErr w:type="spellEnd"/>
-      <w:r>
-        <w:rPr>
-          <w:rFonts w:ascii="Times New Roman" w:hAnsi="Times New Roman" w:cs="Times New Roman"/>
-          <w:color w:val="000000"/>
-          <w:sz w:val="16"/>
-          <w:szCs w:val="16"/>
-          <w:lang w:val="en-US"/>
-        </w:rPr>
-        <w:t>);</w:t>
+        <w:t>, userId, chatMember.Nickname);</w:t>
       </w:r>
     </w:p>
     <w:p>
@@ -42445,9 +40188,18 @@
           <w:szCs w:val="16"/>
           <w:lang w:val="en-US"/>
         </w:rPr>
-        <w:t xml:space="preserve"> </w:t>
-      </w:r>
-      <w:proofErr w:type="gramStart"/>
+        <w:t xml:space="preserve"> Disconnect(</w:t>
+      </w:r>
+      <w:r>
+        <w:rPr>
+          <w:rFonts w:ascii="Times New Roman" w:hAnsi="Times New Roman" w:cs="Times New Roman"/>
+          <w:color w:val="2B91AF"/>
+          <w:sz w:val="16"/>
+          <w:szCs w:val="16"/>
+          <w:lang w:val="en-US"/>
+        </w:rPr>
+        <w:t>Guid</w:t>
+      </w:r>
       <w:r>
         <w:rPr>
           <w:rFonts w:ascii="Times New Roman" w:hAnsi="Times New Roman" w:cs="Times New Roman"/>
@@ -42456,52 +40208,7 @@
           <w:szCs w:val="16"/>
           <w:lang w:val="en-US"/>
         </w:rPr>
-        <w:t>Disconnect(</w:t>
-      </w:r>
-      <w:proofErr w:type="spellStart"/>
-      <w:proofErr w:type="gramEnd"/>
-      <w:r>
-        <w:rPr>
-          <w:rFonts w:ascii="Times New Roman" w:hAnsi="Times New Roman" w:cs="Times New Roman"/>
-          <w:color w:val="2B91AF"/>
-          <w:sz w:val="16"/>
-          <w:szCs w:val="16"/>
-          <w:lang w:val="en-US"/>
-        </w:rPr>
-        <w:t>Guid</w:t>
-      </w:r>
-      <w:proofErr w:type="spellEnd"/>
-      <w:r>
-        <w:rPr>
-          <w:rFonts w:ascii="Times New Roman" w:hAnsi="Times New Roman" w:cs="Times New Roman"/>
-          <w:color w:val="000000"/>
-          <w:sz w:val="16"/>
-          <w:szCs w:val="16"/>
-          <w:lang w:val="en-US"/>
-        </w:rPr>
-        <w:t xml:space="preserve"> </w:t>
-      </w:r>
-      <w:proofErr w:type="spellStart"/>
-      <w:r>
-        <w:rPr>
-          <w:rFonts w:ascii="Times New Roman" w:hAnsi="Times New Roman" w:cs="Times New Roman"/>
-          <w:color w:val="000000"/>
-          <w:sz w:val="16"/>
-          <w:szCs w:val="16"/>
-          <w:lang w:val="en-US"/>
-        </w:rPr>
-        <w:t>userId</w:t>
-      </w:r>
-      <w:proofErr w:type="spellEnd"/>
-      <w:r>
-        <w:rPr>
-          <w:rFonts w:ascii="Times New Roman" w:hAnsi="Times New Roman" w:cs="Times New Roman"/>
-          <w:color w:val="000000"/>
-          <w:sz w:val="16"/>
-          <w:szCs w:val="16"/>
-          <w:lang w:val="en-US"/>
-        </w:rPr>
-        <w:t>)</w:t>
+        <w:t xml:space="preserve"> userId)</w:t>
       </w:r>
     </w:p>
     <w:p>
@@ -42571,63 +40278,7 @@
           <w:szCs w:val="16"/>
           <w:lang w:val="en-US"/>
         </w:rPr>
-        <w:t xml:space="preserve"> users = _</w:t>
-      </w:r>
-      <w:proofErr w:type="spellStart"/>
-      <w:r>
-        <w:rPr>
-          <w:rFonts w:ascii="Times New Roman" w:hAnsi="Times New Roman" w:cs="Times New Roman"/>
-          <w:color w:val="000000"/>
-          <w:sz w:val="16"/>
-          <w:szCs w:val="16"/>
-          <w:lang w:val="en-US"/>
-        </w:rPr>
-        <w:t>inSessionContext.EntitySet</w:t>
-      </w:r>
-      <w:proofErr w:type="spellEnd"/>
-      <w:r>
-        <w:rPr>
-          <w:rFonts w:ascii="Times New Roman" w:hAnsi="Times New Roman" w:cs="Times New Roman"/>
-          <w:color w:val="000000"/>
-          <w:sz w:val="16"/>
-          <w:szCs w:val="16"/>
-          <w:lang w:val="en-US"/>
-        </w:rPr>
-        <w:t>&lt;</w:t>
-      </w:r>
-      <w:proofErr w:type="spellStart"/>
-      <w:r>
-        <w:rPr>
-          <w:rFonts w:ascii="Times New Roman" w:hAnsi="Times New Roman" w:cs="Times New Roman"/>
-          <w:color w:val="000000"/>
-          <w:sz w:val="16"/>
-          <w:szCs w:val="16"/>
-          <w:lang w:val="en-US"/>
-        </w:rPr>
-        <w:t>ChatMember</w:t>
-      </w:r>
-      <w:proofErr w:type="spellEnd"/>
-      <w:proofErr w:type="gramStart"/>
-      <w:r>
-        <w:rPr>
-          <w:rFonts w:ascii="Times New Roman" w:hAnsi="Times New Roman" w:cs="Times New Roman"/>
-          <w:color w:val="000000"/>
-          <w:sz w:val="16"/>
-          <w:szCs w:val="16"/>
-          <w:lang w:val="en-US"/>
-        </w:rPr>
-        <w:t>&gt;(</w:t>
-      </w:r>
-      <w:proofErr w:type="gramEnd"/>
-      <w:r>
-        <w:rPr>
-          <w:rFonts w:ascii="Times New Roman" w:hAnsi="Times New Roman" w:cs="Times New Roman"/>
-          <w:color w:val="000000"/>
-          <w:sz w:val="16"/>
-          <w:szCs w:val="16"/>
-          <w:lang w:val="en-US"/>
-        </w:rPr>
-        <w:t>);</w:t>
+        <w:t xml:space="preserve"> users = _inSessionContext.EntitySet&lt;ChatMember&gt;();</w:t>
       </w:r>
     </w:p>
     <w:p>
@@ -42672,97 +40323,7 @@
           <w:szCs w:val="16"/>
           <w:lang w:val="en-US"/>
         </w:rPr>
-        <w:t xml:space="preserve"> </w:t>
-      </w:r>
-      <w:proofErr w:type="spellStart"/>
-      <w:r>
-        <w:rPr>
-          <w:rFonts w:ascii="Times New Roman" w:hAnsi="Times New Roman" w:cs="Times New Roman"/>
-          <w:color w:val="000000"/>
-          <w:sz w:val="16"/>
-          <w:szCs w:val="16"/>
-          <w:lang w:val="en-US"/>
-        </w:rPr>
-        <w:t>sessionMember</w:t>
-      </w:r>
-      <w:proofErr w:type="spellEnd"/>
-      <w:r>
-        <w:rPr>
-          <w:rFonts w:ascii="Times New Roman" w:hAnsi="Times New Roman" w:cs="Times New Roman"/>
-          <w:color w:val="000000"/>
-          <w:sz w:val="16"/>
-          <w:szCs w:val="16"/>
-          <w:lang w:val="en-US"/>
-        </w:rPr>
-        <w:t xml:space="preserve"> = </w:t>
-      </w:r>
-      <w:proofErr w:type="spellStart"/>
-      <w:proofErr w:type="gramStart"/>
-      <w:r>
-        <w:rPr>
-          <w:rFonts w:ascii="Times New Roman" w:hAnsi="Times New Roman" w:cs="Times New Roman"/>
-          <w:color w:val="000000"/>
-          <w:sz w:val="16"/>
-          <w:szCs w:val="16"/>
-          <w:lang w:val="en-US"/>
-        </w:rPr>
-        <w:t>users.FirstOrDefault</w:t>
-      </w:r>
-      <w:proofErr w:type="spellEnd"/>
-      <w:proofErr w:type="gramEnd"/>
-      <w:r>
-        <w:rPr>
-          <w:rFonts w:ascii="Times New Roman" w:hAnsi="Times New Roman" w:cs="Times New Roman"/>
-          <w:color w:val="000000"/>
-          <w:sz w:val="16"/>
-          <w:szCs w:val="16"/>
-          <w:lang w:val="en-US"/>
-        </w:rPr>
-        <w:t xml:space="preserve">(p =&gt; </w:t>
-      </w:r>
-      <w:proofErr w:type="spellStart"/>
-      <w:r>
-        <w:rPr>
-          <w:rFonts w:ascii="Times New Roman" w:hAnsi="Times New Roman" w:cs="Times New Roman"/>
-          <w:color w:val="000000"/>
-          <w:sz w:val="16"/>
-          <w:szCs w:val="16"/>
-          <w:lang w:val="en-US"/>
-        </w:rPr>
-        <w:t>p.Id</w:t>
-      </w:r>
-      <w:proofErr w:type="spellEnd"/>
-      <w:r>
-        <w:rPr>
-          <w:rFonts w:ascii="Times New Roman" w:hAnsi="Times New Roman" w:cs="Times New Roman"/>
-          <w:color w:val="000000"/>
-          <w:sz w:val="16"/>
-          <w:szCs w:val="16"/>
-          <w:lang w:val="en-US"/>
-        </w:rPr>
-        <w:t xml:space="preserve"> == </w:t>
-      </w:r>
-      <w:proofErr w:type="spellStart"/>
-      <w:r>
-        <w:rPr>
-          <w:rFonts w:ascii="Times New Roman" w:hAnsi="Times New Roman" w:cs="Times New Roman"/>
-          <w:color w:val="000000"/>
-          <w:sz w:val="16"/>
-          <w:szCs w:val="16"/>
-          <w:lang w:val="en-US"/>
-        </w:rPr>
-        <w:t>userId</w:t>
-      </w:r>
-      <w:proofErr w:type="spellEnd"/>
-      <w:r>
-        <w:rPr>
-          <w:rFonts w:ascii="Times New Roman" w:hAnsi="Times New Roman" w:cs="Times New Roman"/>
-          <w:color w:val="000000"/>
-          <w:sz w:val="16"/>
-          <w:szCs w:val="16"/>
-          <w:lang w:val="en-US"/>
-        </w:rPr>
-        <w:t>);</w:t>
+        <w:t xml:space="preserve"> sessionMember = users.FirstOrDefault(p =&gt; p.Id == userId);</w:t>
       </w:r>
     </w:p>
     <w:p>
@@ -42822,29 +40383,7 @@
           <w:szCs w:val="16"/>
           <w:lang w:val="en-US"/>
         </w:rPr>
-        <w:t xml:space="preserve"> (</w:t>
-      </w:r>
-      <w:proofErr w:type="spellStart"/>
-      <w:r>
-        <w:rPr>
-          <w:rFonts w:ascii="Times New Roman" w:hAnsi="Times New Roman" w:cs="Times New Roman"/>
-          <w:color w:val="000000"/>
-          <w:sz w:val="16"/>
-          <w:szCs w:val="16"/>
-          <w:lang w:val="en-US"/>
-        </w:rPr>
-        <w:t>sessionMember</w:t>
-      </w:r>
-      <w:proofErr w:type="spellEnd"/>
-      <w:r>
-        <w:rPr>
-          <w:rFonts w:ascii="Times New Roman" w:hAnsi="Times New Roman" w:cs="Times New Roman"/>
-          <w:color w:val="000000"/>
-          <w:sz w:val="16"/>
-          <w:szCs w:val="16"/>
-          <w:lang w:val="en-US"/>
-        </w:rPr>
-        <w:t xml:space="preserve"> == </w:t>
+        <w:t xml:space="preserve"> (sessionMember == </w:t>
       </w:r>
       <w:r>
         <w:rPr>
@@ -43021,8 +40560,6 @@
         </w:rPr>
         <w:t xml:space="preserve">    </w:t>
       </w:r>
-      <w:proofErr w:type="spellStart"/>
-      <w:proofErr w:type="gramStart"/>
       <w:r>
         <w:rPr>
           <w:rFonts w:ascii="Times New Roman" w:hAnsi="Times New Roman" w:cs="Times New Roman"/>
@@ -43031,41 +40568,7 @@
           <w:szCs w:val="16"/>
           <w:lang w:val="en-US"/>
         </w:rPr>
-        <w:t>users.Remove</w:t>
-      </w:r>
-      <w:proofErr w:type="spellEnd"/>
-      <w:proofErr w:type="gramEnd"/>
-      <w:r>
-        <w:rPr>
-          <w:rFonts w:ascii="Times New Roman" w:hAnsi="Times New Roman" w:cs="Times New Roman"/>
-          <w:color w:val="000000"/>
-          <w:sz w:val="16"/>
-          <w:szCs w:val="16"/>
-          <w:lang w:val="en-US"/>
-        </w:rPr>
-        <w:t>(</w:t>
-      </w:r>
-      <w:proofErr w:type="spellStart"/>
-      <w:r>
-        <w:rPr>
-          <w:rFonts w:ascii="Times New Roman" w:hAnsi="Times New Roman" w:cs="Times New Roman"/>
-          <w:color w:val="000000"/>
-          <w:sz w:val="16"/>
-          <w:szCs w:val="16"/>
-          <w:lang w:val="en-US"/>
-        </w:rPr>
-        <w:t>sessionMember</w:t>
-      </w:r>
-      <w:proofErr w:type="spellEnd"/>
-      <w:r>
-        <w:rPr>
-          <w:rFonts w:ascii="Times New Roman" w:hAnsi="Times New Roman" w:cs="Times New Roman"/>
-          <w:color w:val="000000"/>
-          <w:sz w:val="16"/>
-          <w:szCs w:val="16"/>
-          <w:lang w:val="en-US"/>
-        </w:rPr>
-        <w:t>);</w:t>
+        <w:t>users.Remove(sessionMember);</w:t>
       </w:r>
     </w:p>
     <w:p>
@@ -43125,85 +40628,7 @@
           <w:szCs w:val="16"/>
           <w:lang w:val="en-US"/>
         </w:rPr>
-        <w:t xml:space="preserve"> </w:t>
-      </w:r>
-      <w:proofErr w:type="spellStart"/>
-      <w:r>
-        <w:rPr>
-          <w:rFonts w:ascii="Times New Roman" w:hAnsi="Times New Roman" w:cs="Times New Roman"/>
-          <w:color w:val="000000"/>
-          <w:sz w:val="16"/>
-          <w:szCs w:val="16"/>
-          <w:lang w:val="en-US"/>
-        </w:rPr>
-        <w:t>chatRoom</w:t>
-      </w:r>
-      <w:proofErr w:type="spellEnd"/>
-      <w:r>
-        <w:rPr>
-          <w:rFonts w:ascii="Times New Roman" w:hAnsi="Times New Roman" w:cs="Times New Roman"/>
-          <w:color w:val="000000"/>
-          <w:sz w:val="16"/>
-          <w:szCs w:val="16"/>
-          <w:lang w:val="en-US"/>
-        </w:rPr>
-        <w:t xml:space="preserve"> = _</w:t>
-      </w:r>
-      <w:proofErr w:type="spellStart"/>
-      <w:r>
-        <w:rPr>
-          <w:rFonts w:ascii="Times New Roman" w:hAnsi="Times New Roman" w:cs="Times New Roman"/>
-          <w:color w:val="000000"/>
-          <w:sz w:val="16"/>
-          <w:szCs w:val="16"/>
-          <w:lang w:val="en-US"/>
-        </w:rPr>
-        <w:t>inSessionContext.EntitySet</w:t>
-      </w:r>
-      <w:proofErr w:type="spellEnd"/>
-      <w:r>
-        <w:rPr>
-          <w:rFonts w:ascii="Times New Roman" w:hAnsi="Times New Roman" w:cs="Times New Roman"/>
-          <w:color w:val="000000"/>
-          <w:sz w:val="16"/>
-          <w:szCs w:val="16"/>
-          <w:lang w:val="en-US"/>
-        </w:rPr>
-        <w:t>&lt;</w:t>
-      </w:r>
-      <w:proofErr w:type="spellStart"/>
-      <w:r>
-        <w:rPr>
-          <w:rFonts w:ascii="Times New Roman" w:hAnsi="Times New Roman" w:cs="Times New Roman"/>
-          <w:color w:val="000000"/>
-          <w:sz w:val="16"/>
-          <w:szCs w:val="16"/>
-          <w:lang w:val="en-US"/>
-        </w:rPr>
-        <w:t>ChatRoom</w:t>
-      </w:r>
-      <w:proofErr w:type="spellEnd"/>
-      <w:proofErr w:type="gramStart"/>
-      <w:r>
-        <w:rPr>
-          <w:rFonts w:ascii="Times New Roman" w:hAnsi="Times New Roman" w:cs="Times New Roman"/>
-          <w:color w:val="000000"/>
-          <w:sz w:val="16"/>
-          <w:szCs w:val="16"/>
-          <w:lang w:val="en-US"/>
-        </w:rPr>
-        <w:t>&gt;(</w:t>
-      </w:r>
-      <w:proofErr w:type="gramEnd"/>
-      <w:r>
-        <w:rPr>
-          <w:rFonts w:ascii="Times New Roman" w:hAnsi="Times New Roman" w:cs="Times New Roman"/>
-          <w:color w:val="000000"/>
-          <w:sz w:val="16"/>
-          <w:szCs w:val="16"/>
-          <w:lang w:val="en-US"/>
-        </w:rPr>
-        <w:t>)</w:t>
+        <w:t xml:space="preserve"> chatRoom = _inSessionContext.EntitySet&lt;ChatRoom&gt;()</w:t>
       </w:r>
     </w:p>
     <w:p>
@@ -43228,129 +40653,7 @@
           <w:szCs w:val="16"/>
           <w:lang w:val="en-US"/>
         </w:rPr>
-        <w:t xml:space="preserve">                </w:t>
-      </w:r>
-      <w:proofErr w:type="gramStart"/>
-      <w:r>
-        <w:rPr>
-          <w:rFonts w:ascii="Times New Roman" w:hAnsi="Times New Roman" w:cs="Times New Roman"/>
-          <w:color w:val="000000"/>
-          <w:sz w:val="16"/>
-          <w:szCs w:val="16"/>
-          <w:lang w:val="en-US"/>
-        </w:rPr>
-        <w:t>.</w:t>
-      </w:r>
-      <w:proofErr w:type="spellStart"/>
-      <w:r>
-        <w:rPr>
-          <w:rFonts w:ascii="Times New Roman" w:hAnsi="Times New Roman" w:cs="Times New Roman"/>
-          <w:color w:val="000000"/>
-          <w:sz w:val="16"/>
-          <w:szCs w:val="16"/>
-          <w:lang w:val="en-US"/>
-        </w:rPr>
-        <w:t>FirstOrDefault</w:t>
-      </w:r>
-      <w:proofErr w:type="spellEnd"/>
-      <w:proofErr w:type="gramEnd"/>
-      <w:r>
-        <w:rPr>
-          <w:rFonts w:ascii="Times New Roman" w:hAnsi="Times New Roman" w:cs="Times New Roman"/>
-          <w:color w:val="000000"/>
-          <w:sz w:val="16"/>
-          <w:szCs w:val="16"/>
-          <w:lang w:val="en-US"/>
-        </w:rPr>
-        <w:t>(</w:t>
-      </w:r>
-      <w:proofErr w:type="spellStart"/>
-      <w:r>
-        <w:rPr>
-          <w:rFonts w:ascii="Times New Roman" w:hAnsi="Times New Roman" w:cs="Times New Roman"/>
-          <w:color w:val="000000"/>
-          <w:sz w:val="16"/>
-          <w:szCs w:val="16"/>
-          <w:lang w:val="en-US"/>
-        </w:rPr>
-        <w:t>gs</w:t>
-      </w:r>
-      <w:proofErr w:type="spellEnd"/>
-      <w:r>
-        <w:rPr>
-          <w:rFonts w:ascii="Times New Roman" w:hAnsi="Times New Roman" w:cs="Times New Roman"/>
-          <w:color w:val="000000"/>
-          <w:sz w:val="16"/>
-          <w:szCs w:val="16"/>
-          <w:lang w:val="en-US"/>
-        </w:rPr>
-        <w:t xml:space="preserve"> =&gt; </w:t>
-      </w:r>
-      <w:proofErr w:type="spellStart"/>
-      <w:r>
-        <w:rPr>
-          <w:rFonts w:ascii="Times New Roman" w:hAnsi="Times New Roman" w:cs="Times New Roman"/>
-          <w:color w:val="000000"/>
-          <w:sz w:val="16"/>
-          <w:szCs w:val="16"/>
-          <w:lang w:val="en-US"/>
-        </w:rPr>
-        <w:t>gs.ChatMembers.Any</w:t>
-      </w:r>
-      <w:proofErr w:type="spellEnd"/>
-      <w:r>
-        <w:rPr>
-          <w:rFonts w:ascii="Times New Roman" w:hAnsi="Times New Roman" w:cs="Times New Roman"/>
-          <w:color w:val="000000"/>
-          <w:sz w:val="16"/>
-          <w:szCs w:val="16"/>
-          <w:lang w:val="en-US"/>
-        </w:rPr>
-        <w:t xml:space="preserve">(p =&gt; </w:t>
-      </w:r>
-      <w:proofErr w:type="spellStart"/>
-      <w:r>
-        <w:rPr>
-          <w:rFonts w:ascii="Times New Roman" w:hAnsi="Times New Roman" w:cs="Times New Roman"/>
-          <w:color w:val="000000"/>
-          <w:sz w:val="16"/>
-          <w:szCs w:val="16"/>
-          <w:lang w:val="en-US"/>
-        </w:rPr>
-        <w:t>p.Id</w:t>
-      </w:r>
-      <w:proofErr w:type="spellEnd"/>
-      <w:r>
-        <w:rPr>
-          <w:rFonts w:ascii="Times New Roman" w:hAnsi="Times New Roman" w:cs="Times New Roman"/>
-          <w:color w:val="000000"/>
-          <w:sz w:val="16"/>
-          <w:szCs w:val="16"/>
-          <w:lang w:val="en-US"/>
-        </w:rPr>
-        <w:t xml:space="preserve"> == </w:t>
-      </w:r>
-      <w:proofErr w:type="spellStart"/>
-      <w:r>
-        <w:rPr>
-          <w:rFonts w:ascii="Times New Roman" w:hAnsi="Times New Roman" w:cs="Times New Roman"/>
-          <w:color w:val="000000"/>
-          <w:sz w:val="16"/>
-          <w:szCs w:val="16"/>
-          <w:lang w:val="en-US"/>
-        </w:rPr>
-        <w:t>userId</w:t>
-      </w:r>
-      <w:proofErr w:type="spellEnd"/>
-      <w:r>
-        <w:rPr>
-          <w:rFonts w:ascii="Times New Roman" w:hAnsi="Times New Roman" w:cs="Times New Roman"/>
-          <w:color w:val="000000"/>
-          <w:sz w:val="16"/>
-          <w:szCs w:val="16"/>
-          <w:lang w:val="en-US"/>
-        </w:rPr>
-        <w:t>));</w:t>
+        <w:t xml:space="preserve">                .FirstOrDefault(gs =&gt; gs.ChatMembers.Any(p =&gt; p.Id == userId));</w:t>
       </w:r>
     </w:p>
     <w:p>
@@ -43395,41 +40698,7 @@
           <w:szCs w:val="16"/>
           <w:lang w:val="en-US"/>
         </w:rPr>
-        <w:t xml:space="preserve"> (</w:t>
-      </w:r>
-      <w:proofErr w:type="spellStart"/>
-      <w:proofErr w:type="gramStart"/>
-      <w:r>
-        <w:rPr>
-          <w:rFonts w:ascii="Times New Roman" w:hAnsi="Times New Roman" w:cs="Times New Roman"/>
-          <w:color w:val="000000"/>
-          <w:sz w:val="16"/>
-          <w:szCs w:val="16"/>
-          <w:lang w:val="en-US"/>
-        </w:rPr>
-        <w:t>chatRoom</w:t>
-      </w:r>
-      <w:proofErr w:type="spellEnd"/>
-      <w:r>
-        <w:rPr>
-          <w:rFonts w:ascii="Times New Roman" w:hAnsi="Times New Roman" w:cs="Times New Roman"/>
-          <w:color w:val="000000"/>
-          <w:sz w:val="16"/>
-          <w:szCs w:val="16"/>
-          <w:lang w:val="en-US"/>
-        </w:rPr>
-        <w:t xml:space="preserve"> !</w:t>
-      </w:r>
-      <w:proofErr w:type="gramEnd"/>
-      <w:r>
-        <w:rPr>
-          <w:rFonts w:ascii="Times New Roman" w:hAnsi="Times New Roman" w:cs="Times New Roman"/>
-          <w:color w:val="000000"/>
-          <w:sz w:val="16"/>
-          <w:szCs w:val="16"/>
-          <w:lang w:val="en-US"/>
-        </w:rPr>
-        <w:t xml:space="preserve">= </w:t>
+        <w:t xml:space="preserve"> (chatRoom != </w:t>
       </w:r>
       <w:r>
         <w:rPr>
@@ -43539,97 +40808,7 @@
           <w:szCs w:val="16"/>
           <w:lang w:val="en-US"/>
         </w:rPr>
-        <w:t xml:space="preserve"> </w:t>
-      </w:r>
-      <w:proofErr w:type="spellStart"/>
-      <w:r>
-        <w:rPr>
-          <w:rFonts w:ascii="Times New Roman" w:hAnsi="Times New Roman" w:cs="Times New Roman"/>
-          <w:color w:val="000000"/>
-          <w:sz w:val="16"/>
-          <w:szCs w:val="16"/>
-          <w:lang w:val="en-US"/>
-        </w:rPr>
-        <w:t>userInSession</w:t>
-      </w:r>
-      <w:proofErr w:type="spellEnd"/>
-      <w:r>
-        <w:rPr>
-          <w:rFonts w:ascii="Times New Roman" w:hAnsi="Times New Roman" w:cs="Times New Roman"/>
-          <w:color w:val="000000"/>
-          <w:sz w:val="16"/>
-          <w:szCs w:val="16"/>
-          <w:lang w:val="en-US"/>
-        </w:rPr>
-        <w:t xml:space="preserve"> = </w:t>
-      </w:r>
-      <w:proofErr w:type="spellStart"/>
-      <w:proofErr w:type="gramStart"/>
-      <w:r>
-        <w:rPr>
-          <w:rFonts w:ascii="Times New Roman" w:hAnsi="Times New Roman" w:cs="Times New Roman"/>
-          <w:color w:val="000000"/>
-          <w:sz w:val="16"/>
-          <w:szCs w:val="16"/>
-          <w:lang w:val="en-US"/>
-        </w:rPr>
-        <w:t>chatRoom.ChatMembers.FirstOrDefault</w:t>
-      </w:r>
-      <w:proofErr w:type="spellEnd"/>
-      <w:proofErr w:type="gramEnd"/>
-      <w:r>
-        <w:rPr>
-          <w:rFonts w:ascii="Times New Roman" w:hAnsi="Times New Roman" w:cs="Times New Roman"/>
-          <w:color w:val="000000"/>
-          <w:sz w:val="16"/>
-          <w:szCs w:val="16"/>
-          <w:lang w:val="en-US"/>
-        </w:rPr>
-        <w:t xml:space="preserve">(p =&gt; </w:t>
-      </w:r>
-      <w:proofErr w:type="spellStart"/>
-      <w:r>
-        <w:rPr>
-          <w:rFonts w:ascii="Times New Roman" w:hAnsi="Times New Roman" w:cs="Times New Roman"/>
-          <w:color w:val="000000"/>
-          <w:sz w:val="16"/>
-          <w:szCs w:val="16"/>
-          <w:lang w:val="en-US"/>
-        </w:rPr>
-        <w:t>p.Id</w:t>
-      </w:r>
-      <w:proofErr w:type="spellEnd"/>
-      <w:r>
-        <w:rPr>
-          <w:rFonts w:ascii="Times New Roman" w:hAnsi="Times New Roman" w:cs="Times New Roman"/>
-          <w:color w:val="000000"/>
-          <w:sz w:val="16"/>
-          <w:szCs w:val="16"/>
-          <w:lang w:val="en-US"/>
-        </w:rPr>
-        <w:t xml:space="preserve"> == </w:t>
-      </w:r>
-      <w:proofErr w:type="spellStart"/>
-      <w:r>
-        <w:rPr>
-          <w:rFonts w:ascii="Times New Roman" w:hAnsi="Times New Roman" w:cs="Times New Roman"/>
-          <w:color w:val="000000"/>
-          <w:sz w:val="16"/>
-          <w:szCs w:val="16"/>
-          <w:lang w:val="en-US"/>
-        </w:rPr>
-        <w:t>userId</w:t>
-      </w:r>
-      <w:proofErr w:type="spellEnd"/>
-      <w:r>
-        <w:rPr>
-          <w:rFonts w:ascii="Times New Roman" w:hAnsi="Times New Roman" w:cs="Times New Roman"/>
-          <w:color w:val="000000"/>
-          <w:sz w:val="16"/>
-          <w:szCs w:val="16"/>
-          <w:lang w:val="en-US"/>
-        </w:rPr>
-        <w:t>);</w:t>
+        <w:t xml:space="preserve"> userInSession = chatRoom.ChatMembers.FirstOrDefault(p =&gt; p.Id == userId);</w:t>
       </w:r>
     </w:p>
     <w:p>
@@ -43671,8 +40850,6 @@
         </w:rPr>
         <w:t xml:space="preserve">        </w:t>
       </w:r>
-      <w:proofErr w:type="spellStart"/>
-      <w:proofErr w:type="gramStart"/>
       <w:r>
         <w:rPr>
           <w:rFonts w:ascii="Times New Roman" w:hAnsi="Times New Roman" w:cs="Times New Roman"/>
@@ -43681,41 +40858,7 @@
           <w:szCs w:val="16"/>
           <w:lang w:val="en-US"/>
         </w:rPr>
-        <w:t>chatRoom.ChatMembers.Remove</w:t>
-      </w:r>
-      <w:proofErr w:type="spellEnd"/>
-      <w:proofErr w:type="gramEnd"/>
-      <w:r>
-        <w:rPr>
-          <w:rFonts w:ascii="Times New Roman" w:hAnsi="Times New Roman" w:cs="Times New Roman"/>
-          <w:color w:val="000000"/>
-          <w:sz w:val="16"/>
-          <w:szCs w:val="16"/>
-          <w:lang w:val="en-US"/>
-        </w:rPr>
-        <w:t>(</w:t>
-      </w:r>
-      <w:proofErr w:type="spellStart"/>
-      <w:r>
-        <w:rPr>
-          <w:rFonts w:ascii="Times New Roman" w:hAnsi="Times New Roman" w:cs="Times New Roman"/>
-          <w:color w:val="000000"/>
-          <w:sz w:val="16"/>
-          <w:szCs w:val="16"/>
-          <w:lang w:val="en-US"/>
-        </w:rPr>
-        <w:t>userInSession</w:t>
-      </w:r>
-      <w:proofErr w:type="spellEnd"/>
-      <w:r>
-        <w:rPr>
-          <w:rFonts w:ascii="Times New Roman" w:hAnsi="Times New Roman" w:cs="Times New Roman"/>
-          <w:color w:val="000000"/>
-          <w:sz w:val="16"/>
-          <w:szCs w:val="16"/>
-          <w:lang w:val="en-US"/>
-        </w:rPr>
-        <w:t>);</w:t>
+        <w:t>chatRoom.ChatMembers.Remove(userInSession);</w:t>
       </w:r>
     </w:p>
     <w:p>
@@ -43810,10 +40953,18 @@
           <w:szCs w:val="16"/>
           <w:lang w:val="en-US"/>
         </w:rPr>
-        <w:t xml:space="preserve"> </w:t>
-      </w:r>
-      <w:proofErr w:type="spellStart"/>
-      <w:proofErr w:type="gramStart"/>
+        <w:t xml:space="preserve"> Clients.All.SendAsync(</w:t>
+      </w:r>
+      <w:r>
+        <w:rPr>
+          <w:rFonts w:ascii="Times New Roman" w:hAnsi="Times New Roman" w:cs="Times New Roman"/>
+          <w:color w:val="A31515"/>
+          <w:sz w:val="16"/>
+          <w:szCs w:val="16"/>
+          <w:lang w:val="en-US"/>
+        </w:rPr>
+        <w:t>"UserDisconnected"</w:t>
+      </w:r>
       <w:r>
         <w:rPr>
           <w:rFonts w:ascii="Times New Roman" w:hAnsi="Times New Roman" w:cs="Times New Roman"/>
@@ -43822,83 +40973,7 @@
           <w:szCs w:val="16"/>
           <w:lang w:val="en-US"/>
         </w:rPr>
-        <w:t>Clients.All.SendAsync</w:t>
-      </w:r>
-      <w:proofErr w:type="spellEnd"/>
-      <w:proofErr w:type="gramEnd"/>
-      <w:r>
-        <w:rPr>
-          <w:rFonts w:ascii="Times New Roman" w:hAnsi="Times New Roman" w:cs="Times New Roman"/>
-          <w:color w:val="000000"/>
-          <w:sz w:val="16"/>
-          <w:szCs w:val="16"/>
-          <w:lang w:val="en-US"/>
-        </w:rPr>
-        <w:t>(</w:t>
-      </w:r>
-      <w:r>
-        <w:rPr>
-          <w:rFonts w:ascii="Times New Roman" w:hAnsi="Times New Roman" w:cs="Times New Roman"/>
-          <w:color w:val="A31515"/>
-          <w:sz w:val="16"/>
-          <w:szCs w:val="16"/>
-          <w:lang w:val="en-US"/>
-        </w:rPr>
-        <w:t>"</w:t>
-      </w:r>
-      <w:proofErr w:type="spellStart"/>
-      <w:r>
-        <w:rPr>
-          <w:rFonts w:ascii="Times New Roman" w:hAnsi="Times New Roman" w:cs="Times New Roman"/>
-          <w:color w:val="A31515"/>
-          <w:sz w:val="16"/>
-          <w:szCs w:val="16"/>
-          <w:lang w:val="en-US"/>
-        </w:rPr>
-        <w:t>UserDisconnected</w:t>
-      </w:r>
-      <w:proofErr w:type="spellEnd"/>
-      <w:r>
-        <w:rPr>
-          <w:rFonts w:ascii="Times New Roman" w:hAnsi="Times New Roman" w:cs="Times New Roman"/>
-          <w:color w:val="A31515"/>
-          <w:sz w:val="16"/>
-          <w:szCs w:val="16"/>
-          <w:lang w:val="en-US"/>
-        </w:rPr>
-        <w:t>"</w:t>
-      </w:r>
-      <w:r>
-        <w:rPr>
-          <w:rFonts w:ascii="Times New Roman" w:hAnsi="Times New Roman" w:cs="Times New Roman"/>
-          <w:color w:val="000000"/>
-          <w:sz w:val="16"/>
-          <w:szCs w:val="16"/>
-          <w:lang w:val="en-US"/>
-        </w:rPr>
-        <w:t xml:space="preserve">, </w:t>
-      </w:r>
-      <w:proofErr w:type="spellStart"/>
-      <w:r>
-        <w:rPr>
-          <w:rFonts w:ascii="Times New Roman" w:hAnsi="Times New Roman" w:cs="Times New Roman"/>
-          <w:color w:val="000000"/>
-          <w:sz w:val="16"/>
-          <w:szCs w:val="16"/>
-          <w:lang w:val="en-US"/>
-        </w:rPr>
-        <w:t>sessionMember.Nickname</w:t>
-      </w:r>
-      <w:proofErr w:type="spellEnd"/>
-      <w:r>
-        <w:rPr>
-          <w:rFonts w:ascii="Times New Roman" w:hAnsi="Times New Roman" w:cs="Times New Roman"/>
-          <w:color w:val="000000"/>
-          <w:sz w:val="16"/>
-          <w:szCs w:val="16"/>
-          <w:lang w:val="en-US"/>
-        </w:rPr>
-        <w:t>);</w:t>
+        <w:t>, sessionMember.Nickname);</w:t>
       </w:r>
     </w:p>
     <w:p>
@@ -43945,7 +41020,6 @@
         </w:rPr>
         <w:t xml:space="preserve">Как видно из скриншотов, метод </w:t>
       </w:r>
-      <w:proofErr w:type="spellStart"/>
       <w:r>
         <w:rPr>
           <w:rFonts w:ascii="Times New Roman" w:hAnsi="Times New Roman" w:cs="Times New Roman"/>
@@ -43957,7 +41031,6 @@
         </w:rPr>
         <w:t>SendAsync</w:t>
       </w:r>
-      <w:proofErr w:type="spellEnd"/>
       <w:r>
         <w:rPr>
           <w:rFonts w:ascii="Times New Roman" w:hAnsi="Times New Roman" w:cs="Times New Roman"/>
@@ -44017,7 +41090,6 @@
         </w:rPr>
         <w:t xml:space="preserve">Для подключения, создаётся класс </w:t>
       </w:r>
-      <w:proofErr w:type="spellStart"/>
       <w:r>
         <w:rPr>
           <w:rFonts w:ascii="Times New Roman" w:hAnsi="Times New Roman" w:cs="Times New Roman"/>
@@ -44027,7 +41099,6 @@
         </w:rPr>
         <w:t>HubConnectionBuilder</w:t>
       </w:r>
-      <w:proofErr w:type="spellEnd"/>
       <w:r>
         <w:rPr>
           <w:rFonts w:ascii="Times New Roman" w:hAnsi="Times New Roman" w:cs="Times New Roman"/>
@@ -44036,7 +41107,6 @@
         </w:rPr>
         <w:t xml:space="preserve">, в который необходимо указать </w:t>
       </w:r>
-      <w:proofErr w:type="spellStart"/>
       <w:r>
         <w:rPr>
           <w:rFonts w:ascii="Times New Roman" w:hAnsi="Times New Roman" w:cs="Times New Roman"/>
@@ -44046,7 +41116,6 @@
         </w:rPr>
         <w:t>Url</w:t>
       </w:r>
-      <w:proofErr w:type="spellEnd"/>
       <w:r>
         <w:rPr>
           <w:rFonts w:ascii="Times New Roman" w:hAnsi="Times New Roman" w:cs="Times New Roman"/>
@@ -44097,8 +41166,6 @@
           <w:lang w:val="en-US"/>
         </w:rPr>
       </w:pPr>
-      <w:proofErr w:type="spellStart"/>
-      <w:proofErr w:type="gramStart"/>
       <w:r>
         <w:rPr>
           <w:rFonts w:ascii="Times New Roman" w:hAnsi="Times New Roman" w:cs="Times New Roman"/>
@@ -44107,31 +41174,8 @@
           <w:szCs w:val="16"/>
           <w:lang w:val="en-US"/>
         </w:rPr>
-        <w:t>connectToChatHub</w:t>
-      </w:r>
-      <w:proofErr w:type="spellEnd"/>
-      <w:r>
-        <w:rPr>
-          <w:rFonts w:ascii="Times New Roman" w:hAnsi="Times New Roman" w:cs="Times New Roman"/>
-          <w:color w:val="000000"/>
-          <w:sz w:val="16"/>
-          <w:szCs w:val="16"/>
-          <w:lang w:val="en-US"/>
-        </w:rPr>
-        <w:t>(</w:t>
-      </w:r>
-      <w:proofErr w:type="gramEnd"/>
-      <w:r>
-        <w:rPr>
-          <w:rFonts w:ascii="Times New Roman" w:hAnsi="Times New Roman" w:cs="Times New Roman"/>
-          <w:color w:val="000000"/>
-          <w:sz w:val="16"/>
-          <w:szCs w:val="16"/>
-          <w:lang w:val="en-US"/>
-        </w:rPr>
-        <w:t xml:space="preserve">): </w:t>
-      </w:r>
-      <w:proofErr w:type="spellStart"/>
+        <w:t xml:space="preserve">connectToChatHub(): </w:t>
+      </w:r>
       <w:r>
         <w:rPr>
           <w:rFonts w:ascii="Times New Roman" w:hAnsi="Times New Roman" w:cs="Times New Roman"/>
@@ -44142,7 +41186,6 @@
         </w:rPr>
         <w:t>signalR.HubConnection</w:t>
       </w:r>
-      <w:proofErr w:type="spellEnd"/>
       <w:r>
         <w:rPr>
           <w:rFonts w:ascii="Times New Roman" w:hAnsi="Times New Roman" w:cs="Times New Roman"/>
@@ -44196,9 +41239,18 @@
           <w:szCs w:val="16"/>
           <w:lang w:val="en-US"/>
         </w:rPr>
-        <w:t xml:space="preserve"> </w:t>
-      </w:r>
-      <w:proofErr w:type="spellStart"/>
+        <w:t xml:space="preserve"> hubConnection = </w:t>
+      </w:r>
+      <w:r>
+        <w:rPr>
+          <w:rFonts w:ascii="Times New Roman" w:hAnsi="Times New Roman" w:cs="Times New Roman"/>
+          <w:color w:val="0000FF"/>
+          <w:sz w:val="16"/>
+          <w:szCs w:val="16"/>
+          <w:lang w:val="en-US"/>
+        </w:rPr>
+        <w:t>new</w:t>
+      </w:r>
       <w:r>
         <w:rPr>
           <w:rFonts w:ascii="Times New Roman" w:hAnsi="Times New Roman" w:cs="Times New Roman"/>
@@ -44207,60 +41259,7 @@
           <w:szCs w:val="16"/>
           <w:lang w:val="en-US"/>
         </w:rPr>
-        <w:t>hubConnection</w:t>
-      </w:r>
-      <w:proofErr w:type="spellEnd"/>
-      <w:r>
-        <w:rPr>
-          <w:rFonts w:ascii="Times New Roman" w:hAnsi="Times New Roman" w:cs="Times New Roman"/>
-          <w:color w:val="000000"/>
-          <w:sz w:val="16"/>
-          <w:szCs w:val="16"/>
-          <w:lang w:val="en-US"/>
-        </w:rPr>
-        <w:t xml:space="preserve"> = </w:t>
-      </w:r>
-      <w:r>
-        <w:rPr>
-          <w:rFonts w:ascii="Times New Roman" w:hAnsi="Times New Roman" w:cs="Times New Roman"/>
-          <w:color w:val="0000FF"/>
-          <w:sz w:val="16"/>
-          <w:szCs w:val="16"/>
-          <w:lang w:val="en-US"/>
-        </w:rPr>
-        <w:t>new</w:t>
-      </w:r>
-      <w:r>
-        <w:rPr>
-          <w:rFonts w:ascii="Times New Roman" w:hAnsi="Times New Roman" w:cs="Times New Roman"/>
-          <w:color w:val="000000"/>
-          <w:sz w:val="16"/>
-          <w:szCs w:val="16"/>
-          <w:lang w:val="en-US"/>
-        </w:rPr>
-        <w:t xml:space="preserve"> </w:t>
-      </w:r>
-      <w:proofErr w:type="spellStart"/>
-      <w:r>
-        <w:rPr>
-          <w:rFonts w:ascii="Times New Roman" w:hAnsi="Times New Roman" w:cs="Times New Roman"/>
-          <w:color w:val="000000"/>
-          <w:sz w:val="16"/>
-          <w:szCs w:val="16"/>
-          <w:lang w:val="en-US"/>
-        </w:rPr>
-        <w:t>signalR.HubConnectionBuilder</w:t>
-      </w:r>
-      <w:proofErr w:type="spellEnd"/>
-      <w:r>
-        <w:rPr>
-          <w:rFonts w:ascii="Times New Roman" w:hAnsi="Times New Roman" w:cs="Times New Roman"/>
-          <w:color w:val="000000"/>
-          <w:sz w:val="16"/>
-          <w:szCs w:val="16"/>
-          <w:lang w:val="en-US"/>
-        </w:rPr>
-        <w:t>()</w:t>
+        <w:t xml:space="preserve"> signalR.HubConnectionBuilder()</w:t>
       </w:r>
     </w:p>
     <w:p>
@@ -44285,63 +41284,7 @@
           <w:szCs w:val="16"/>
           <w:lang w:val="en-US"/>
         </w:rPr>
-        <w:t xml:space="preserve">            </w:t>
-      </w:r>
-      <w:proofErr w:type="gramStart"/>
-      <w:r>
-        <w:rPr>
-          <w:rFonts w:ascii="Times New Roman" w:hAnsi="Times New Roman" w:cs="Times New Roman"/>
-          <w:color w:val="000000"/>
-          <w:sz w:val="16"/>
-          <w:szCs w:val="16"/>
-          <w:lang w:val="en-US"/>
-        </w:rPr>
-        <w:t>.</w:t>
-      </w:r>
-      <w:proofErr w:type="spellStart"/>
-      <w:r>
-        <w:rPr>
-          <w:rFonts w:ascii="Times New Roman" w:hAnsi="Times New Roman" w:cs="Times New Roman"/>
-          <w:color w:val="000000"/>
-          <w:sz w:val="16"/>
-          <w:szCs w:val="16"/>
-          <w:lang w:val="en-US"/>
-        </w:rPr>
-        <w:t>configureLogging</w:t>
-      </w:r>
-      <w:proofErr w:type="spellEnd"/>
-      <w:proofErr w:type="gramEnd"/>
-      <w:r>
-        <w:rPr>
-          <w:rFonts w:ascii="Times New Roman" w:hAnsi="Times New Roman" w:cs="Times New Roman"/>
-          <w:color w:val="000000"/>
-          <w:sz w:val="16"/>
-          <w:szCs w:val="16"/>
-          <w:lang w:val="en-US"/>
-        </w:rPr>
-        <w:t>(</w:t>
-      </w:r>
-      <w:proofErr w:type="spellStart"/>
-      <w:r>
-        <w:rPr>
-          <w:rFonts w:ascii="Times New Roman" w:hAnsi="Times New Roman" w:cs="Times New Roman"/>
-          <w:color w:val="000000"/>
-          <w:sz w:val="16"/>
-          <w:szCs w:val="16"/>
-          <w:lang w:val="en-US"/>
-        </w:rPr>
-        <w:t>signalR.LogLevel.Trace</w:t>
-      </w:r>
-      <w:proofErr w:type="spellEnd"/>
-      <w:r>
-        <w:rPr>
-          <w:rFonts w:ascii="Times New Roman" w:hAnsi="Times New Roman" w:cs="Times New Roman"/>
-          <w:color w:val="000000"/>
-          <w:sz w:val="16"/>
-          <w:szCs w:val="16"/>
-          <w:lang w:val="en-US"/>
-        </w:rPr>
-        <w:t>)</w:t>
+        <w:t xml:space="preserve">            .configureLogging(signalR.LogLevel.Trace)</w:t>
       </w:r>
     </w:p>
     <w:p>
@@ -44366,63 +41309,7 @@
           <w:szCs w:val="16"/>
           <w:lang w:val="en-US"/>
         </w:rPr>
-        <w:t xml:space="preserve">            </w:t>
-      </w:r>
-      <w:proofErr w:type="gramStart"/>
-      <w:r>
-        <w:rPr>
-          <w:rFonts w:ascii="Times New Roman" w:hAnsi="Times New Roman" w:cs="Times New Roman"/>
-          <w:color w:val="000000"/>
-          <w:sz w:val="16"/>
-          <w:szCs w:val="16"/>
-          <w:lang w:val="en-US"/>
-        </w:rPr>
-        <w:t>.</w:t>
-      </w:r>
-      <w:proofErr w:type="spellStart"/>
-      <w:r>
-        <w:rPr>
-          <w:rFonts w:ascii="Times New Roman" w:hAnsi="Times New Roman" w:cs="Times New Roman"/>
-          <w:color w:val="000000"/>
-          <w:sz w:val="16"/>
-          <w:szCs w:val="16"/>
-          <w:lang w:val="en-US"/>
-        </w:rPr>
-        <w:t>withUrl</w:t>
-      </w:r>
-      <w:proofErr w:type="spellEnd"/>
-      <w:proofErr w:type="gramEnd"/>
-      <w:r>
-        <w:rPr>
-          <w:rFonts w:ascii="Times New Roman" w:hAnsi="Times New Roman" w:cs="Times New Roman"/>
-          <w:color w:val="000000"/>
-          <w:sz w:val="16"/>
-          <w:szCs w:val="16"/>
-          <w:lang w:val="en-US"/>
-        </w:rPr>
-        <w:t>('https://localhost:44373/</w:t>
-      </w:r>
-      <w:proofErr w:type="spellStart"/>
-      <w:r>
-        <w:rPr>
-          <w:rFonts w:ascii="Times New Roman" w:hAnsi="Times New Roman" w:cs="Times New Roman"/>
-          <w:color w:val="000000"/>
-          <w:sz w:val="16"/>
-          <w:szCs w:val="16"/>
-          <w:lang w:val="en-US"/>
-        </w:rPr>
-        <w:t>ChatHub</w:t>
-      </w:r>
-      <w:proofErr w:type="spellEnd"/>
-      <w:r>
-        <w:rPr>
-          <w:rFonts w:ascii="Times New Roman" w:hAnsi="Times New Roman" w:cs="Times New Roman"/>
-          <w:color w:val="000000"/>
-          <w:sz w:val="16"/>
-          <w:szCs w:val="16"/>
-          <w:lang w:val="en-US"/>
-        </w:rPr>
-        <w:t>',{</w:t>
+        <w:t xml:space="preserve">            .withUrl('https://localhost:44373/ChatHub',{</w:t>
       </w:r>
     </w:p>
     <w:p>
@@ -44447,29 +41334,7 @@
           <w:szCs w:val="16"/>
           <w:lang w:val="en-US"/>
         </w:rPr>
-        <w:t xml:space="preserve">                    </w:t>
-      </w:r>
-      <w:proofErr w:type="spellStart"/>
-      <w:r>
-        <w:rPr>
-          <w:rFonts w:ascii="Times New Roman" w:hAnsi="Times New Roman" w:cs="Times New Roman"/>
-          <w:color w:val="000000"/>
-          <w:sz w:val="16"/>
-          <w:szCs w:val="16"/>
-          <w:lang w:val="en-US"/>
-        </w:rPr>
-        <w:t>skipNegotiation</w:t>
-      </w:r>
-      <w:proofErr w:type="spellEnd"/>
-      <w:r>
-        <w:rPr>
-          <w:rFonts w:ascii="Times New Roman" w:hAnsi="Times New Roman" w:cs="Times New Roman"/>
-          <w:color w:val="000000"/>
-          <w:sz w:val="16"/>
-          <w:szCs w:val="16"/>
-          <w:lang w:val="en-US"/>
-        </w:rPr>
-        <w:t>: true,</w:t>
+        <w:t xml:space="preserve">                    skipNegotiation: true,</w:t>
       </w:r>
     </w:p>
     <w:p>
@@ -44494,22 +41359,8 @@
           <w:szCs w:val="16"/>
           <w:lang w:val="en-US"/>
         </w:rPr>
-        <w:t xml:space="preserve">                    transport: </w:t>
-      </w:r>
-      <w:proofErr w:type="spellStart"/>
-      <w:proofErr w:type="gramStart"/>
-      <w:r>
-        <w:rPr>
-          <w:rFonts w:ascii="Times New Roman" w:hAnsi="Times New Roman" w:cs="Times New Roman"/>
-          <w:color w:val="000000"/>
-          <w:sz w:val="16"/>
-          <w:szCs w:val="16"/>
-          <w:lang w:val="en-US"/>
-        </w:rPr>
-        <w:t>signalR.HttpTransportType.WebSockets</w:t>
-      </w:r>
-      <w:proofErr w:type="spellEnd"/>
-      <w:proofErr w:type="gramEnd"/>
+        <w:t xml:space="preserve">                    transport: signalR.HttpTransportType.WebSockets</w:t>
+      </w:r>
     </w:p>
     <w:p>
       <w:pPr>
@@ -44558,29 +41409,7 @@
           <w:szCs w:val="16"/>
           <w:lang w:val="en-US"/>
         </w:rPr>
-        <w:t xml:space="preserve">            </w:t>
-      </w:r>
-      <w:proofErr w:type="gramStart"/>
-      <w:r>
-        <w:rPr>
-          <w:rFonts w:ascii="Times New Roman" w:hAnsi="Times New Roman" w:cs="Times New Roman"/>
-          <w:color w:val="000000"/>
-          <w:sz w:val="16"/>
-          <w:szCs w:val="16"/>
-          <w:lang w:val="en-US"/>
-        </w:rPr>
-        <w:t>).build</w:t>
-      </w:r>
-      <w:proofErr w:type="gramEnd"/>
-      <w:r>
-        <w:rPr>
-          <w:rFonts w:ascii="Times New Roman" w:hAnsi="Times New Roman" w:cs="Times New Roman"/>
-          <w:color w:val="000000"/>
-          <w:sz w:val="16"/>
-          <w:szCs w:val="16"/>
-          <w:lang w:val="en-US"/>
-        </w:rPr>
-        <w:t>();</w:t>
+        <w:t xml:space="preserve">            ).build();</w:t>
       </w:r>
     </w:p>
     <w:p>
@@ -44605,119 +41434,7 @@
           <w:szCs w:val="16"/>
           <w:lang w:val="en-US"/>
         </w:rPr>
-        <w:t xml:space="preserve">        </w:t>
-      </w:r>
-      <w:proofErr w:type="spellStart"/>
-      <w:r>
-        <w:rPr>
-          <w:rFonts w:ascii="Times New Roman" w:hAnsi="Times New Roman" w:cs="Times New Roman"/>
-          <w:color w:val="000000"/>
-          <w:sz w:val="16"/>
-          <w:szCs w:val="16"/>
-          <w:lang w:val="en-US"/>
-        </w:rPr>
-        <w:t>hubConnection.on</w:t>
-      </w:r>
-      <w:proofErr w:type="spellEnd"/>
-      <w:r>
-        <w:rPr>
-          <w:rFonts w:ascii="Times New Roman" w:hAnsi="Times New Roman" w:cs="Times New Roman"/>
-          <w:color w:val="000000"/>
-          <w:sz w:val="16"/>
-          <w:szCs w:val="16"/>
-          <w:lang w:val="en-US"/>
-        </w:rPr>
-        <w:t>('</w:t>
-      </w:r>
-      <w:proofErr w:type="spellStart"/>
-      <w:r>
-        <w:rPr>
-          <w:rFonts w:ascii="Times New Roman" w:hAnsi="Times New Roman" w:cs="Times New Roman"/>
-          <w:color w:val="000000"/>
-          <w:sz w:val="16"/>
-          <w:szCs w:val="16"/>
-          <w:lang w:val="en-US"/>
-        </w:rPr>
-        <w:t>UserConnected</w:t>
-      </w:r>
-      <w:proofErr w:type="spellEnd"/>
-      <w:r>
-        <w:rPr>
-          <w:rFonts w:ascii="Times New Roman" w:hAnsi="Times New Roman" w:cs="Times New Roman"/>
-          <w:color w:val="000000"/>
-          <w:sz w:val="16"/>
-          <w:szCs w:val="16"/>
-          <w:lang w:val="en-US"/>
-        </w:rPr>
-        <w:t>', (</w:t>
-      </w:r>
-      <w:proofErr w:type="spellStart"/>
-      <w:r>
-        <w:rPr>
-          <w:rFonts w:ascii="Times New Roman" w:hAnsi="Times New Roman" w:cs="Times New Roman"/>
-          <w:color w:val="000000"/>
-          <w:sz w:val="16"/>
-          <w:szCs w:val="16"/>
-          <w:lang w:val="en-US"/>
-        </w:rPr>
-        <w:t>userId</w:t>
-      </w:r>
-      <w:proofErr w:type="spellEnd"/>
-      <w:r>
-        <w:rPr>
-          <w:rFonts w:ascii="Times New Roman" w:hAnsi="Times New Roman" w:cs="Times New Roman"/>
-          <w:color w:val="000000"/>
-          <w:sz w:val="16"/>
-          <w:szCs w:val="16"/>
-          <w:lang w:val="en-US"/>
-        </w:rPr>
-        <w:t xml:space="preserve">, nickname) =&gt; </w:t>
-      </w:r>
-      <w:proofErr w:type="spellStart"/>
-      <w:proofErr w:type="gramStart"/>
-      <w:r>
-        <w:rPr>
-          <w:rFonts w:ascii="Times New Roman" w:hAnsi="Times New Roman" w:cs="Times New Roman"/>
-          <w:color w:val="000000"/>
-          <w:sz w:val="16"/>
-          <w:szCs w:val="16"/>
-          <w:lang w:val="en-US"/>
-        </w:rPr>
-        <w:t>this.UserConnected</w:t>
-      </w:r>
-      <w:proofErr w:type="spellEnd"/>
-      <w:proofErr w:type="gramEnd"/>
-      <w:r>
-        <w:rPr>
-          <w:rFonts w:ascii="Times New Roman" w:hAnsi="Times New Roman" w:cs="Times New Roman"/>
-          <w:color w:val="000000"/>
-          <w:sz w:val="16"/>
-          <w:szCs w:val="16"/>
-          <w:lang w:val="en-US"/>
-        </w:rPr>
-        <w:t>(</w:t>
-      </w:r>
-      <w:proofErr w:type="spellStart"/>
-      <w:r>
-        <w:rPr>
-          <w:rFonts w:ascii="Times New Roman" w:hAnsi="Times New Roman" w:cs="Times New Roman"/>
-          <w:color w:val="000000"/>
-          <w:sz w:val="16"/>
-          <w:szCs w:val="16"/>
-          <w:lang w:val="en-US"/>
-        </w:rPr>
-        <w:t>userId</w:t>
-      </w:r>
-      <w:proofErr w:type="spellEnd"/>
-      <w:r>
-        <w:rPr>
-          <w:rFonts w:ascii="Times New Roman" w:hAnsi="Times New Roman" w:cs="Times New Roman"/>
-          <w:color w:val="000000"/>
-          <w:sz w:val="16"/>
-          <w:szCs w:val="16"/>
-          <w:lang w:val="en-US"/>
-        </w:rPr>
-        <w:t>, nickname))</w:t>
+        <w:t xml:space="preserve">        hubConnection.on('UserConnected', (userId, nickname) =&gt; this.UserConnected(userId, nickname))</w:t>
       </w:r>
     </w:p>
     <w:p>
@@ -44742,75 +41459,7 @@
           <w:szCs w:val="16"/>
           <w:lang w:val="en-US"/>
         </w:rPr>
-        <w:t xml:space="preserve">        </w:t>
-      </w:r>
-      <w:proofErr w:type="spellStart"/>
-      <w:r>
-        <w:rPr>
-          <w:rFonts w:ascii="Times New Roman" w:hAnsi="Times New Roman" w:cs="Times New Roman"/>
-          <w:color w:val="000000"/>
-          <w:sz w:val="16"/>
-          <w:szCs w:val="16"/>
-          <w:lang w:val="en-US"/>
-        </w:rPr>
-        <w:t>hubConnection.on</w:t>
-      </w:r>
-      <w:proofErr w:type="spellEnd"/>
-      <w:r>
-        <w:rPr>
-          <w:rFonts w:ascii="Times New Roman" w:hAnsi="Times New Roman" w:cs="Times New Roman"/>
-          <w:color w:val="000000"/>
-          <w:sz w:val="16"/>
-          <w:szCs w:val="16"/>
-          <w:lang w:val="en-US"/>
-        </w:rPr>
-        <w:t>('</w:t>
-      </w:r>
-      <w:proofErr w:type="spellStart"/>
-      <w:r>
-        <w:rPr>
-          <w:rFonts w:ascii="Times New Roman" w:hAnsi="Times New Roman" w:cs="Times New Roman"/>
-          <w:color w:val="000000"/>
-          <w:sz w:val="16"/>
-          <w:szCs w:val="16"/>
-          <w:lang w:val="en-US"/>
-        </w:rPr>
-        <w:t>UserDisconnected</w:t>
-      </w:r>
-      <w:proofErr w:type="spellEnd"/>
-      <w:r>
-        <w:rPr>
-          <w:rFonts w:ascii="Times New Roman" w:hAnsi="Times New Roman" w:cs="Times New Roman"/>
-          <w:color w:val="000000"/>
-          <w:sz w:val="16"/>
-          <w:szCs w:val="16"/>
-          <w:lang w:val="en-US"/>
-        </w:rPr>
-        <w:t xml:space="preserve">', (input) =&gt; </w:t>
-      </w:r>
-      <w:proofErr w:type="spellStart"/>
-      <w:proofErr w:type="gramStart"/>
-      <w:r>
-        <w:rPr>
-          <w:rFonts w:ascii="Times New Roman" w:hAnsi="Times New Roman" w:cs="Times New Roman"/>
-          <w:color w:val="000000"/>
-          <w:sz w:val="16"/>
-          <w:szCs w:val="16"/>
-          <w:lang w:val="en-US"/>
-        </w:rPr>
-        <w:t>this.userDisconnected</w:t>
-      </w:r>
-      <w:proofErr w:type="spellEnd"/>
-      <w:proofErr w:type="gramEnd"/>
-      <w:r>
-        <w:rPr>
-          <w:rFonts w:ascii="Times New Roman" w:hAnsi="Times New Roman" w:cs="Times New Roman"/>
-          <w:color w:val="000000"/>
-          <w:sz w:val="16"/>
-          <w:szCs w:val="16"/>
-          <w:lang w:val="en-US"/>
-        </w:rPr>
-        <w:t>(input))</w:t>
+        <w:t xml:space="preserve">        hubConnection.on('UserDisconnected', (input) =&gt; this.userDisconnected(input))</w:t>
       </w:r>
     </w:p>
     <w:p>
@@ -44835,119 +41484,7 @@
           <w:szCs w:val="16"/>
           <w:lang w:val="en-US"/>
         </w:rPr>
-        <w:t xml:space="preserve">        </w:t>
-      </w:r>
-      <w:proofErr w:type="spellStart"/>
-      <w:r>
-        <w:rPr>
-          <w:rFonts w:ascii="Times New Roman" w:hAnsi="Times New Roman" w:cs="Times New Roman"/>
-          <w:color w:val="000000"/>
-          <w:sz w:val="16"/>
-          <w:szCs w:val="16"/>
-          <w:lang w:val="en-US"/>
-        </w:rPr>
-        <w:t>hubConnection.on</w:t>
-      </w:r>
-      <w:proofErr w:type="spellEnd"/>
-      <w:r>
-        <w:rPr>
-          <w:rFonts w:ascii="Times New Roman" w:hAnsi="Times New Roman" w:cs="Times New Roman"/>
-          <w:color w:val="000000"/>
-          <w:sz w:val="16"/>
-          <w:szCs w:val="16"/>
-          <w:lang w:val="en-US"/>
-        </w:rPr>
-        <w:t>('</w:t>
-      </w:r>
-      <w:proofErr w:type="spellStart"/>
-      <w:r>
-        <w:rPr>
-          <w:rFonts w:ascii="Times New Roman" w:hAnsi="Times New Roman" w:cs="Times New Roman"/>
-          <w:color w:val="000000"/>
-          <w:sz w:val="16"/>
-          <w:szCs w:val="16"/>
-          <w:lang w:val="en-US"/>
-        </w:rPr>
-        <w:t>ReceiveMessage</w:t>
-      </w:r>
-      <w:proofErr w:type="spellEnd"/>
-      <w:r>
-        <w:rPr>
-          <w:rFonts w:ascii="Times New Roman" w:hAnsi="Times New Roman" w:cs="Times New Roman"/>
-          <w:color w:val="000000"/>
-          <w:sz w:val="16"/>
-          <w:szCs w:val="16"/>
-          <w:lang w:val="en-US"/>
-        </w:rPr>
-        <w:t>', (</w:t>
-      </w:r>
-      <w:proofErr w:type="spellStart"/>
-      <w:r>
-        <w:rPr>
-          <w:rFonts w:ascii="Times New Roman" w:hAnsi="Times New Roman" w:cs="Times New Roman"/>
-          <w:color w:val="000000"/>
-          <w:sz w:val="16"/>
-          <w:szCs w:val="16"/>
-          <w:lang w:val="en-US"/>
-        </w:rPr>
-        <w:t>userId</w:t>
-      </w:r>
-      <w:proofErr w:type="spellEnd"/>
-      <w:r>
-        <w:rPr>
-          <w:rFonts w:ascii="Times New Roman" w:hAnsi="Times New Roman" w:cs="Times New Roman"/>
-          <w:color w:val="000000"/>
-          <w:sz w:val="16"/>
-          <w:szCs w:val="16"/>
-          <w:lang w:val="en-US"/>
-        </w:rPr>
-        <w:t xml:space="preserve">, message) =&gt; </w:t>
-      </w:r>
-      <w:proofErr w:type="spellStart"/>
-      <w:proofErr w:type="gramStart"/>
-      <w:r>
-        <w:rPr>
-          <w:rFonts w:ascii="Times New Roman" w:hAnsi="Times New Roman" w:cs="Times New Roman"/>
-          <w:color w:val="000000"/>
-          <w:sz w:val="16"/>
-          <w:szCs w:val="16"/>
-          <w:lang w:val="en-US"/>
-        </w:rPr>
-        <w:t>this.receiveMessage</w:t>
-      </w:r>
-      <w:proofErr w:type="spellEnd"/>
-      <w:proofErr w:type="gramEnd"/>
-      <w:r>
-        <w:rPr>
-          <w:rFonts w:ascii="Times New Roman" w:hAnsi="Times New Roman" w:cs="Times New Roman"/>
-          <w:color w:val="000000"/>
-          <w:sz w:val="16"/>
-          <w:szCs w:val="16"/>
-          <w:lang w:val="en-US"/>
-        </w:rPr>
-        <w:t>(</w:t>
-      </w:r>
-      <w:proofErr w:type="spellStart"/>
-      <w:r>
-        <w:rPr>
-          <w:rFonts w:ascii="Times New Roman" w:hAnsi="Times New Roman" w:cs="Times New Roman"/>
-          <w:color w:val="000000"/>
-          <w:sz w:val="16"/>
-          <w:szCs w:val="16"/>
-          <w:lang w:val="en-US"/>
-        </w:rPr>
-        <w:t>userId</w:t>
-      </w:r>
-      <w:proofErr w:type="spellEnd"/>
-      <w:r>
-        <w:rPr>
-          <w:rFonts w:ascii="Times New Roman" w:hAnsi="Times New Roman" w:cs="Times New Roman"/>
-          <w:color w:val="000000"/>
-          <w:sz w:val="16"/>
-          <w:szCs w:val="16"/>
-          <w:lang w:val="en-US"/>
-        </w:rPr>
-        <w:t>, message))</w:t>
+        <w:t xml:space="preserve">        hubConnection.on('ReceiveMessage', (userId, message) =&gt; this.receiveMessage(userId, message))</w:t>
       </w:r>
     </w:p>
     <w:p>
@@ -44972,20 +41509,8 @@
           <w:szCs w:val="16"/>
           <w:lang w:val="en-US"/>
         </w:rPr>
-        <w:t xml:space="preserve">        </w:t>
-      </w:r>
-      <w:proofErr w:type="spellStart"/>
-      <w:r>
-        <w:rPr>
-          <w:rFonts w:ascii="Times New Roman" w:hAnsi="Times New Roman" w:cs="Times New Roman"/>
-          <w:color w:val="000000"/>
-          <w:sz w:val="16"/>
-          <w:szCs w:val="16"/>
-          <w:lang w:val="en-US"/>
-        </w:rPr>
-        <w:t>hubConnection</w:t>
-      </w:r>
-      <w:proofErr w:type="spellEnd"/>
+        <w:t xml:space="preserve">        hubConnection</w:t>
+      </w:r>
     </w:p>
     <w:p>
       <w:pPr>
@@ -45009,29 +41534,7 @@
           <w:szCs w:val="16"/>
           <w:lang w:val="en-US"/>
         </w:rPr>
-        <w:t xml:space="preserve">            </w:t>
-      </w:r>
-      <w:proofErr w:type="gramStart"/>
-      <w:r>
-        <w:rPr>
-          <w:rFonts w:ascii="Times New Roman" w:hAnsi="Times New Roman" w:cs="Times New Roman"/>
-          <w:color w:val="000000"/>
-          <w:sz w:val="16"/>
-          <w:szCs w:val="16"/>
-          <w:lang w:val="en-US"/>
-        </w:rPr>
-        <w:t>.start</w:t>
-      </w:r>
-      <w:proofErr w:type="gramEnd"/>
-      <w:r>
-        <w:rPr>
-          <w:rFonts w:ascii="Times New Roman" w:hAnsi="Times New Roman" w:cs="Times New Roman"/>
-          <w:color w:val="000000"/>
-          <w:sz w:val="16"/>
-          <w:szCs w:val="16"/>
-          <w:lang w:val="en-US"/>
-        </w:rPr>
-        <w:t>()</w:t>
+        <w:t xml:space="preserve">            .start()</w:t>
       </w:r>
     </w:p>
     <w:p>
@@ -45056,29 +41559,7 @@
           <w:szCs w:val="16"/>
           <w:lang w:val="en-US"/>
         </w:rPr>
-        <w:t xml:space="preserve">            </w:t>
-      </w:r>
-      <w:proofErr w:type="gramStart"/>
-      <w:r>
-        <w:rPr>
-          <w:rFonts w:ascii="Times New Roman" w:hAnsi="Times New Roman" w:cs="Times New Roman"/>
-          <w:color w:val="000000"/>
-          <w:sz w:val="16"/>
-          <w:szCs w:val="16"/>
-          <w:lang w:val="en-US"/>
-        </w:rPr>
-        <w:t>.then</w:t>
-      </w:r>
-      <w:proofErr w:type="gramEnd"/>
-      <w:r>
-        <w:rPr>
-          <w:rFonts w:ascii="Times New Roman" w:hAnsi="Times New Roman" w:cs="Times New Roman"/>
-          <w:color w:val="000000"/>
-          <w:sz w:val="16"/>
-          <w:szCs w:val="16"/>
-          <w:lang w:val="en-US"/>
-        </w:rPr>
-        <w:t>(() =&gt; {</w:t>
+        <w:t xml:space="preserve">            .then(() =&gt; {</w:t>
       </w:r>
     </w:p>
     <w:p>
@@ -45103,31 +41584,7 @@
           <w:szCs w:val="16"/>
           <w:lang w:val="en-US"/>
         </w:rPr>
-        <w:t xml:space="preserve">                </w:t>
-      </w:r>
-      <w:proofErr w:type="spellStart"/>
-      <w:proofErr w:type="gramStart"/>
-      <w:r>
-        <w:rPr>
-          <w:rFonts w:ascii="Times New Roman" w:hAnsi="Times New Roman" w:cs="Times New Roman"/>
-          <w:color w:val="000000"/>
-          <w:sz w:val="16"/>
-          <w:szCs w:val="16"/>
-          <w:lang w:val="en-US"/>
-        </w:rPr>
-        <w:t>this.hubConnection.invoke</w:t>
-      </w:r>
-      <w:proofErr w:type="spellEnd"/>
-      <w:proofErr w:type="gramEnd"/>
-      <w:r>
-        <w:rPr>
-          <w:rFonts w:ascii="Times New Roman" w:hAnsi="Times New Roman" w:cs="Times New Roman"/>
-          <w:color w:val="000000"/>
-          <w:sz w:val="16"/>
-          <w:szCs w:val="16"/>
-          <w:lang w:val="en-US"/>
-        </w:rPr>
-        <w:t>(</w:t>
+        <w:t xml:space="preserve">                this.hubConnection.invoke(</w:t>
       </w:r>
     </w:p>
     <w:p>
@@ -45177,31 +41634,7 @@
           <w:szCs w:val="16"/>
           <w:lang w:val="en-US"/>
         </w:rPr>
-        <w:t xml:space="preserve">                    </w:t>
-      </w:r>
-      <w:proofErr w:type="spellStart"/>
-      <w:proofErr w:type="gramStart"/>
-      <w:r>
-        <w:rPr>
-          <w:rFonts w:ascii="Times New Roman" w:hAnsi="Times New Roman" w:cs="Times New Roman"/>
-          <w:color w:val="000000"/>
-          <w:sz w:val="16"/>
-          <w:szCs w:val="16"/>
-          <w:lang w:val="en-US"/>
-        </w:rPr>
-        <w:t>this.userId</w:t>
-      </w:r>
-      <w:proofErr w:type="spellEnd"/>
-      <w:proofErr w:type="gramEnd"/>
-      <w:r>
-        <w:rPr>
-          <w:rFonts w:ascii="Times New Roman" w:hAnsi="Times New Roman" w:cs="Times New Roman"/>
-          <w:color w:val="000000"/>
-          <w:sz w:val="16"/>
-          <w:szCs w:val="16"/>
-          <w:lang w:val="en-US"/>
-        </w:rPr>
-        <w:t>);</w:t>
+        <w:t xml:space="preserve">                    this.userId);</w:t>
       </w:r>
     </w:p>
     <w:p>
@@ -45226,29 +41659,7 @@
           <w:szCs w:val="16"/>
           <w:lang w:val="en-US"/>
         </w:rPr>
-        <w:t xml:space="preserve">            }</w:t>
-      </w:r>
-      <w:proofErr w:type="gramStart"/>
-      <w:r>
-        <w:rPr>
-          <w:rFonts w:ascii="Times New Roman" w:hAnsi="Times New Roman" w:cs="Times New Roman"/>
-          <w:color w:val="000000"/>
-          <w:sz w:val="16"/>
-          <w:szCs w:val="16"/>
-          <w:lang w:val="en-US"/>
-        </w:rPr>
-        <w:t>).catch</w:t>
-      </w:r>
-      <w:proofErr w:type="gramEnd"/>
-      <w:r>
-        <w:rPr>
-          <w:rFonts w:ascii="Times New Roman" w:hAnsi="Times New Roman" w:cs="Times New Roman"/>
-          <w:color w:val="000000"/>
-          <w:sz w:val="16"/>
-          <w:szCs w:val="16"/>
-          <w:lang w:val="en-US"/>
-        </w:rPr>
-        <w:t>(err =&gt; alert('Error while starting connection: ' + err))</w:t>
+        <w:t xml:space="preserve">            }).catch(err =&gt; alert('Error while starting connection: ' + err))</w:t>
       </w:r>
     </w:p>
     <w:p>
@@ -45293,20 +41704,8 @@
           <w:szCs w:val="16"/>
           <w:lang w:val="en-US"/>
         </w:rPr>
-        <w:t xml:space="preserve"> </w:t>
-      </w:r>
-      <w:proofErr w:type="spellStart"/>
-      <w:r>
-        <w:rPr>
-          <w:rFonts w:ascii="Times New Roman" w:hAnsi="Times New Roman" w:cs="Times New Roman"/>
-          <w:color w:val="000000"/>
-          <w:sz w:val="16"/>
-          <w:szCs w:val="16"/>
-          <w:lang w:val="en-US"/>
-        </w:rPr>
-        <w:t>hubConnection</w:t>
-      </w:r>
-      <w:proofErr w:type="spellEnd"/>
+        <w:t xml:space="preserve"> hubConnection</w:t>
+      </w:r>
     </w:p>
     <w:p>
       <w:pPr>
@@ -45453,15 +41852,19 @@
         </w:rPr>
         <w:t xml:space="preserve"> – </w:t>
       </w:r>
-      <w:proofErr w:type="spellStart"/>
-      <w:r>
-        <w:rPr>
-          <w:rFonts w:ascii="Times New Roman" w:hAnsi="Times New Roman" w:cs="Times New Roman"/>
-          <w:lang w:val="en-US"/>
-        </w:rPr>
-        <w:t>SwaggerUI</w:t>
-      </w:r>
-      <w:proofErr w:type="spellEnd"/>
+      <w:r>
+        <w:rPr>
+          <w:rFonts w:ascii="Times New Roman" w:hAnsi="Times New Roman" w:cs="Times New Roman"/>
+          <w:lang w:val="en-US"/>
+        </w:rPr>
+        <w:t xml:space="preserve">SwaggerUI </w:t>
+      </w:r>
+      <w:r>
+        <w:rPr>
+          <w:rFonts w:ascii="Times New Roman" w:hAnsi="Times New Roman" w:cs="Times New Roman"/>
+        </w:rPr>
+        <w:t>для</w:t>
+      </w:r>
       <w:r>
         <w:rPr>
           <w:rFonts w:ascii="Times New Roman" w:hAnsi="Times New Roman" w:cs="Times New Roman"/>
@@ -45472,20 +41875,6 @@
       <w:r>
         <w:rPr>
           <w:rFonts w:ascii="Times New Roman" w:hAnsi="Times New Roman" w:cs="Times New Roman"/>
-        </w:rPr>
-        <w:t>для</w:t>
-      </w:r>
-      <w:r>
-        <w:rPr>
-          <w:rFonts w:ascii="Times New Roman" w:hAnsi="Times New Roman" w:cs="Times New Roman"/>
-          <w:lang w:val="en-US"/>
-        </w:rPr>
-        <w:t xml:space="preserve"> </w:t>
-      </w:r>
-      <w:proofErr w:type="spellStart"/>
-      <w:r>
-        <w:rPr>
-          <w:rFonts w:ascii="Times New Roman" w:hAnsi="Times New Roman" w:cs="Times New Roman"/>
           <w:lang w:val="en-US"/>
         </w:rPr>
         <w:t>Single</w:t>
@@ -45497,7 +41886,6 @@
         </w:rPr>
         <w:t>SignOn</w:t>
       </w:r>
-      <w:proofErr w:type="spellEnd"/>
     </w:p>
     <w:p>
       <w:pPr>
@@ -45611,23 +41999,7 @@
           <w:rFonts w:ascii="Times New Roman" w:hAnsi="Times New Roman" w:cs="Times New Roman"/>
           <w:lang w:val="en-US"/>
         </w:rPr>
-        <w:t xml:space="preserve"> – </w:t>
-      </w:r>
-      <w:proofErr w:type="spellStart"/>
-      <w:r>
-        <w:rPr>
-          <w:rFonts w:ascii="Times New Roman" w:hAnsi="Times New Roman" w:cs="Times New Roman"/>
-          <w:lang w:val="en-US"/>
-        </w:rPr>
-        <w:t>SwaggerUI</w:t>
-      </w:r>
-      <w:proofErr w:type="spellEnd"/>
-      <w:r>
-        <w:rPr>
-          <w:rFonts w:ascii="Times New Roman" w:hAnsi="Times New Roman" w:cs="Times New Roman"/>
-          <w:lang w:val="en-US"/>
-        </w:rPr>
-        <w:t xml:space="preserve"> </w:t>
+        <w:t xml:space="preserve"> – SwaggerUI </w:t>
       </w:r>
       <w:r>
         <w:rPr>
@@ -45640,17 +42012,8 @@
           <w:rFonts w:ascii="Times New Roman" w:hAnsi="Times New Roman" w:cs="Times New Roman"/>
           <w:lang w:val="en-US"/>
         </w:rPr>
-        <w:t xml:space="preserve"> </w:t>
-      </w:r>
-      <w:proofErr w:type="spellStart"/>
-      <w:r>
-        <w:rPr>
-          <w:rFonts w:ascii="Times New Roman" w:hAnsi="Times New Roman" w:cs="Times New Roman"/>
-          <w:lang w:val="en-US"/>
-        </w:rPr>
-        <w:t>DiplomaChat</w:t>
-      </w:r>
-      <w:proofErr w:type="spellEnd"/>
+        <w:t xml:space="preserve"> DiplomaChat</w:t>
+      </w:r>
     </w:p>
     <w:p>
       <w:pPr>
@@ -45755,23 +42118,7 @@
           <w:rFonts w:ascii="Times New Roman" w:hAnsi="Times New Roman" w:cs="Times New Roman"/>
           <w:lang w:val="en-US"/>
         </w:rPr>
-        <w:t xml:space="preserve"> – </w:t>
-      </w:r>
-      <w:proofErr w:type="spellStart"/>
-      <w:r>
-        <w:rPr>
-          <w:rFonts w:ascii="Times New Roman" w:hAnsi="Times New Roman" w:cs="Times New Roman"/>
-          <w:lang w:val="en-US"/>
-        </w:rPr>
-        <w:t>SwaggerUI</w:t>
-      </w:r>
-      <w:proofErr w:type="spellEnd"/>
-      <w:r>
-        <w:rPr>
-          <w:rFonts w:ascii="Times New Roman" w:hAnsi="Times New Roman" w:cs="Times New Roman"/>
-          <w:lang w:val="en-US"/>
-        </w:rPr>
-        <w:t xml:space="preserve"> </w:t>
+        <w:t xml:space="preserve"> – SwaggerUI </w:t>
       </w:r>
       <w:r>
         <w:rPr>
@@ -45784,15 +42131,7 @@
           <w:rFonts w:ascii="Times New Roman" w:hAnsi="Times New Roman" w:cs="Times New Roman"/>
           <w:lang w:val="en-US"/>
         </w:rPr>
-        <w:t xml:space="preserve"> </w:t>
-      </w:r>
-      <w:proofErr w:type="spellStart"/>
-      <w:r>
-        <w:rPr>
-          <w:rFonts w:ascii="Times New Roman" w:hAnsi="Times New Roman" w:cs="Times New Roman"/>
-          <w:lang w:val="en-US"/>
-        </w:rPr>
-        <w:t>DiplomaChat</w:t>
+        <w:t xml:space="preserve"> DiplomaChat</w:t>
       </w:r>
       <w:r>
         <w:rPr>
@@ -45801,7 +42140,6 @@
         </w:rPr>
         <w:t>.InSession</w:t>
       </w:r>
-      <w:proofErr w:type="spellEnd"/>
     </w:p>
     <w:p>
       <w:pPr>
